--- a/lab3/doc/Lab3.docx
+++ b/lab3/doc/Lab3.docx
@@ -303,6 +303,7 @@
         </w:rPr>
         <w:t xml:space="preserve">Разработка </w:t>
       </w:r>
+      <w:proofErr w:type="spellStart"/>
       <w:r>
         <w:rPr>
           <w:rFonts w:ascii="Times New Roman" w:eastAsiaTheme="minorHAnsi" w:hAnsi="Times New Roman" w:cs="Times New Roman"/>
@@ -315,6 +316,7 @@
         </w:rPr>
         <w:t>свёрточных</w:t>
       </w:r>
+      <w:proofErr w:type="spellEnd"/>
       <w:r>
         <w:rPr>
           <w:rFonts w:ascii="Times New Roman" w:eastAsiaTheme="minorHAnsi" w:hAnsi="Times New Roman" w:cs="Times New Roman"/>
@@ -504,12 +506,21 @@
           <w:szCs w:val="28"/>
         </w:rPr>
       </w:pPr>
-      <w:r>
-        <w:rPr>
-          <w:sz w:val="28"/>
-          <w:szCs w:val="28"/>
-        </w:rPr>
-        <w:t>Лицов А.</w:t>
+      <w:proofErr w:type="spellStart"/>
+      <w:r>
+        <w:rPr>
+          <w:sz w:val="28"/>
+          <w:szCs w:val="28"/>
+        </w:rPr>
+        <w:t>Лицов</w:t>
+      </w:r>
+      <w:proofErr w:type="spellEnd"/>
+      <w:r>
+        <w:rPr>
+          <w:sz w:val="28"/>
+          <w:szCs w:val="28"/>
+        </w:rPr>
+        <w:t xml:space="preserve"> А.</w:t>
       </w:r>
     </w:p>
     <w:p>
@@ -673,7 +684,27 @@
           <w:sz w:val="28"/>
           <w:szCs w:val="28"/>
         </w:rPr>
-        <w:t>доцент, к.т.н. Кустикова В.Д.</w:t>
+        <w:t xml:space="preserve">доцент, к.т.н. </w:t>
+      </w:r>
+      <w:proofErr w:type="spellStart"/>
+      <w:r>
+        <w:rPr>
+          <w:rStyle w:val="a3"/>
+          <w:b w:val="0"/>
+          <w:sz w:val="28"/>
+          <w:szCs w:val="28"/>
+        </w:rPr>
+        <w:t>Кустикова</w:t>
+      </w:r>
+      <w:proofErr w:type="spellEnd"/>
+      <w:r>
+        <w:rPr>
+          <w:rStyle w:val="a3"/>
+          <w:b w:val="0"/>
+          <w:sz w:val="28"/>
+          <w:szCs w:val="28"/>
+        </w:rPr>
+        <w:t xml:space="preserve"> В.Д.</w:t>
       </w:r>
       <w:r>
         <w:rPr>
@@ -926,9 +957,8 @@
             <w:rStyle w:val="a4"/>
             <w:noProof/>
             <w:webHidden/>
-            <w:lang w:val="en-US"/>
           </w:rPr>
-          <w:t>3</w:t>
+          <w:t>4</w:t>
         </w:r>
       </w:hyperlink>
     </w:p>
@@ -974,9 +1004,8 @@
             <w:rStyle w:val="a4"/>
             <w:noProof/>
             <w:webHidden/>
-            <w:lang w:val="en-US"/>
           </w:rPr>
-          <w:t>4</w:t>
+          <w:t>5</w:t>
         </w:r>
       </w:hyperlink>
     </w:p>
@@ -1022,9 +1051,8 @@
             <w:rStyle w:val="a4"/>
             <w:noProof/>
             <w:webHidden/>
-            <w:lang w:val="en-US"/>
           </w:rPr>
-          <w:t>4</w:t>
+          <w:t>5</w:t>
         </w:r>
       </w:hyperlink>
     </w:p>
@@ -1119,9 +1147,8 @@
             <w:rStyle w:val="a4"/>
             <w:noProof/>
             <w:webHidden/>
-            <w:lang w:val="en-US"/>
           </w:rPr>
-          <w:t>7</w:t>
+          <w:t>9</w:t>
         </w:r>
       </w:hyperlink>
     </w:p>
@@ -1152,7 +1179,15 @@
             <w:rFonts w:ascii="Times New Roman" w:hAnsi="Times New Roman"/>
             <w:noProof/>
           </w:rPr>
-          <w:t>. Заключение</w:t>
+          <w:t xml:space="preserve">. </w:t>
+        </w:r>
+        <w:r>
+          <w:rPr>
+            <w:rStyle w:val="a4"/>
+            <w:rFonts w:ascii="Times New Roman" w:hAnsi="Times New Roman"/>
+            <w:noProof/>
+          </w:rPr>
+          <w:t>Анализ результатов</w:t>
         </w:r>
         <w:r>
           <w:rPr>
@@ -1167,9 +1202,8 @@
             <w:rStyle w:val="a4"/>
             <w:noProof/>
             <w:webHidden/>
-            <w:lang w:val="en-US"/>
           </w:rPr>
-          <w:t>7</w:t>
+          <w:t>11</w:t>
         </w:r>
       </w:hyperlink>
     </w:p>
@@ -1304,7 +1338,31 @@
           <w:szCs w:val="28"/>
           <w:lang w:eastAsia="en-US"/>
         </w:rPr>
-        <w:t xml:space="preserve">настоящей работы состоит в том, чтобы построить архитектуру сверточной нейронной сети, которая позволяет решать практическую задачу с высокими показателями качества. </w:t>
+        <w:t xml:space="preserve">настоящей работы состоит в том, чтобы построить архитектуру </w:t>
+      </w:r>
+      <w:proofErr w:type="spellStart"/>
+      <w:r>
+        <w:rPr>
+          <w:rFonts w:ascii="Times New Roman" w:eastAsiaTheme="minorHAnsi" w:hAnsi="Times New Roman" w:cs="Times New Roman"/>
+          <w:color w:val="000000"/>
+          <w:kern w:val="0"/>
+          <w:sz w:val="28"/>
+          <w:szCs w:val="28"/>
+          <w:lang w:eastAsia="en-US"/>
+        </w:rPr>
+        <w:t>сверточной</w:t>
+      </w:r>
+      <w:proofErr w:type="spellEnd"/>
+      <w:r>
+        <w:rPr>
+          <w:rFonts w:ascii="Times New Roman" w:eastAsiaTheme="minorHAnsi" w:hAnsi="Times New Roman" w:cs="Times New Roman"/>
+          <w:color w:val="000000"/>
+          <w:kern w:val="0"/>
+          <w:sz w:val="28"/>
+          <w:szCs w:val="28"/>
+          <w:lang w:eastAsia="en-US"/>
+        </w:rPr>
+        <w:t xml:space="preserve"> нейронной сети, которая позволяет решать практическую задачу с высокими показателями качества. </w:t>
       </w:r>
     </w:p>
     <w:p>
@@ -1411,7 +1469,31 @@
           <w:szCs w:val="28"/>
           <w:lang w:eastAsia="en-US"/>
         </w:rPr>
-        <w:t xml:space="preserve">1. Разработка нескольких архитектур сверточных нейронных сетей (варьируются количество слоев и виды функций активации на каждом слое) в формате, который принимается выбранной библиотекой глубокого обучения. </w:t>
+        <w:t xml:space="preserve">1. Разработка нескольких архитектур </w:t>
+      </w:r>
+      <w:proofErr w:type="spellStart"/>
+      <w:r>
+        <w:rPr>
+          <w:rFonts w:ascii="Times New Roman" w:eastAsiaTheme="minorHAnsi" w:hAnsi="Times New Roman" w:cs="Times New Roman"/>
+          <w:color w:val="000000"/>
+          <w:kern w:val="0"/>
+          <w:sz w:val="28"/>
+          <w:szCs w:val="28"/>
+          <w:lang w:eastAsia="en-US"/>
+        </w:rPr>
+        <w:t>сверточных</w:t>
+      </w:r>
+      <w:proofErr w:type="spellEnd"/>
+      <w:r>
+        <w:rPr>
+          <w:rFonts w:ascii="Times New Roman" w:eastAsiaTheme="minorHAnsi" w:hAnsi="Times New Roman" w:cs="Times New Roman"/>
+          <w:color w:val="000000"/>
+          <w:kern w:val="0"/>
+          <w:sz w:val="28"/>
+          <w:szCs w:val="28"/>
+          <w:lang w:eastAsia="en-US"/>
+        </w:rPr>
+        <w:t xml:space="preserve"> нейронных сетей (варьируются количество слоев и виды функций активации на каждом слое) в формате, который принимается выбранной библиотекой глубокого обучения. </w:t>
       </w:r>
     </w:p>
     <w:p>
@@ -1495,7 +1577,31 @@
           <w:szCs w:val="28"/>
           <w:lang w:eastAsia="en-US"/>
         </w:rPr>
-        <w:t xml:space="preserve">4. Публикация разработанных программ/скриптов в репозитории на GitHub. </w:t>
+        <w:t xml:space="preserve">4. Публикация разработанных программ/скриптов в репозитории на </w:t>
+      </w:r>
+      <w:proofErr w:type="spellStart"/>
+      <w:r>
+        <w:rPr>
+          <w:rFonts w:ascii="Times New Roman" w:eastAsiaTheme="minorHAnsi" w:hAnsi="Times New Roman" w:cs="Times New Roman"/>
+          <w:color w:val="000000"/>
+          <w:kern w:val="0"/>
+          <w:sz w:val="28"/>
+          <w:szCs w:val="28"/>
+          <w:lang w:eastAsia="en-US"/>
+        </w:rPr>
+        <w:t>GitHub</w:t>
+      </w:r>
+      <w:proofErr w:type="spellEnd"/>
+      <w:r>
+        <w:rPr>
+          <w:rFonts w:ascii="Times New Roman" w:eastAsiaTheme="minorHAnsi" w:hAnsi="Times New Roman" w:cs="Times New Roman"/>
+          <w:color w:val="000000"/>
+          <w:kern w:val="0"/>
+          <w:sz w:val="28"/>
+          <w:szCs w:val="28"/>
+          <w:lang w:eastAsia="en-US"/>
+        </w:rPr>
+        <w:t xml:space="preserve">. </w:t>
       </w:r>
     </w:p>
     <w:p>
@@ -1712,6 +1818,7 @@
           </w:rPr>
           <w:t>.</w:t>
         </w:r>
+        <w:proofErr w:type="spellStart"/>
         <w:r>
           <w:rPr>
             <w:rStyle w:val="a4"/>
@@ -1722,6 +1829,7 @@
           </w:rPr>
           <w:t>kaggle</w:t>
         </w:r>
+        <w:proofErr w:type="spellEnd"/>
         <w:r>
           <w:rPr>
             <w:rStyle w:val="a4"/>
@@ -1750,6 +1858,7 @@
           </w:rPr>
           <w:t>/</w:t>
         </w:r>
+        <w:proofErr w:type="spellStart"/>
         <w:r>
           <w:rPr>
             <w:rStyle w:val="a4"/>
@@ -1760,6 +1869,7 @@
           </w:rPr>
           <w:t>puneet</w:t>
         </w:r>
+        <w:proofErr w:type="spellEnd"/>
         <w:r>
           <w:rPr>
             <w:rStyle w:val="a4"/>
@@ -1846,7 +1956,43 @@
           <w:sz w:val="28"/>
           <w:szCs w:val="28"/>
         </w:rPr>
-        <w:t>Эти данные содержат около 25 тыс. цветных изображений размером 150x150, распределенных по 6 категориям: здания, лес, ледник, гора, море, улица. Изображения хранятся в фомате jpg.</w:t>
+        <w:t xml:space="preserve">Эти данные содержат около 25 тыс. цветных изображений размером 150x150, распределенных по 6 категориям: здания, лес, ледник, гора, море, улица. Изображения хранятся в </w:t>
+      </w:r>
+      <w:proofErr w:type="spellStart"/>
+      <w:r>
+        <w:rPr>
+          <w:color w:val="24292E"/>
+          <w:sz w:val="28"/>
+          <w:szCs w:val="28"/>
+        </w:rPr>
+        <w:t>фомате</w:t>
+      </w:r>
+      <w:proofErr w:type="spellEnd"/>
+      <w:r>
+        <w:rPr>
+          <w:color w:val="24292E"/>
+          <w:sz w:val="28"/>
+          <w:szCs w:val="28"/>
+        </w:rPr>
+        <w:t xml:space="preserve"> </w:t>
+      </w:r>
+      <w:proofErr w:type="spellStart"/>
+      <w:r>
+        <w:rPr>
+          <w:color w:val="24292E"/>
+          <w:sz w:val="28"/>
+          <w:szCs w:val="28"/>
+        </w:rPr>
+        <w:t>jpg</w:t>
+      </w:r>
+      <w:proofErr w:type="spellEnd"/>
+      <w:r>
+        <w:rPr>
+          <w:color w:val="24292E"/>
+          <w:sz w:val="28"/>
+          <w:szCs w:val="28"/>
+        </w:rPr>
+        <w:t>.</w:t>
       </w:r>
     </w:p>
     <w:p>
@@ -1868,7 +2014,7 @@
           <w:szCs w:val="16"/>
         </w:rPr>
         <w:drawing>
-          <wp:inline distT="0" distB="0" distL="0" distR="0" wp14:anchorId="1F31B351" wp14:editId="50B8DD14">
+          <wp:inline distT="0" distB="0" distL="0" distR="0" wp14:anchorId="46B61EEE" wp14:editId="53CD5E76">
             <wp:extent cx="1114425" cy="1114425"/>
             <wp:effectExtent l="0" t="0" r="9525" b="9525"/>
             <wp:docPr id="12" name="Рисунок 12"/>
@@ -1923,7 +2069,7 @@
           <w:szCs w:val="16"/>
         </w:rPr>
         <w:drawing>
-          <wp:inline distT="0" distB="0" distL="0" distR="0" wp14:anchorId="5F061A03" wp14:editId="0820C574">
+          <wp:inline distT="0" distB="0" distL="0" distR="0" wp14:anchorId="08ADB215" wp14:editId="0A95819C">
             <wp:extent cx="1114425" cy="1114425"/>
             <wp:effectExtent l="0" t="0" r="9525" b="9525"/>
             <wp:docPr id="20" name="Рисунок 20"/>
@@ -1978,7 +2124,7 @@
           <w:szCs w:val="16"/>
         </w:rPr>
         <w:drawing>
-          <wp:inline distT="0" distB="0" distL="0" distR="0" wp14:anchorId="6C4396E1" wp14:editId="7800283A">
+          <wp:inline distT="0" distB="0" distL="0" distR="0" wp14:anchorId="2499F712" wp14:editId="41A82643">
             <wp:extent cx="1123950" cy="1123950"/>
             <wp:effectExtent l="0" t="0" r="0" b="0"/>
             <wp:docPr id="23" name="Рисунок 23"/>
@@ -2038,7 +2184,7 @@
           <w:noProof/>
         </w:rPr>
         <w:drawing>
-          <wp:inline distT="0" distB="0" distL="0" distR="0" wp14:anchorId="391427E4" wp14:editId="554B222E">
+          <wp:inline distT="0" distB="0" distL="0" distR="0" wp14:anchorId="6AD09F12" wp14:editId="6073615C">
             <wp:extent cx="1123950" cy="1123950"/>
             <wp:effectExtent l="0" t="0" r="0" b="0"/>
             <wp:docPr id="30" name="Рисунок 30"/>
@@ -2093,7 +2239,7 @@
           <w:szCs w:val="16"/>
         </w:rPr>
         <w:drawing>
-          <wp:inline distT="0" distB="0" distL="0" distR="0" wp14:anchorId="3E6B1C12" wp14:editId="2E20C4D1">
+          <wp:inline distT="0" distB="0" distL="0" distR="0" wp14:anchorId="456AEEF2" wp14:editId="325DA2AA">
             <wp:extent cx="1123950" cy="1123950"/>
             <wp:effectExtent l="0" t="0" r="0" b="0"/>
             <wp:docPr id="27" name="Рисунок 27"/>
@@ -2148,7 +2294,7 @@
           <w:szCs w:val="16"/>
         </w:rPr>
         <w:drawing>
-          <wp:inline distT="0" distB="0" distL="0" distR="0" wp14:anchorId="3A2B5D71" wp14:editId="2CAC97E3">
+          <wp:inline distT="0" distB="0" distL="0" distR="0" wp14:anchorId="4D362B0C" wp14:editId="321E5CA7">
             <wp:extent cx="1114425" cy="1114425"/>
             <wp:effectExtent l="0" t="0" r="9525" b="9525"/>
             <wp:docPr id="28" name="Рисунок 28"/>
@@ -2738,6 +2884,7 @@
                 <w:lang w:val="en-US" w:eastAsia="en-US"/>
               </w:rPr>
             </w:pPr>
+            <w:proofErr w:type="spellStart"/>
             <w:r>
               <w:rPr>
                 <w:rFonts w:ascii="Times New Roman" w:eastAsiaTheme="minorHAnsi" w:hAnsi="Times New Roman" w:cs="Times New Roman"/>
@@ -2749,6 +2896,7 @@
               </w:rPr>
               <w:t>glasier</w:t>
             </w:r>
+            <w:proofErr w:type="spellEnd"/>
           </w:p>
         </w:tc>
         <w:tc>
@@ -3276,7 +3424,7 @@
           <w:noProof/>
         </w:rPr>
         <w:drawing>
-          <wp:inline distT="0" distB="0" distL="0" distR="0">
+          <wp:inline distT="0" distB="0" distL="0" distR="0" wp14:anchorId="51D53EB8" wp14:editId="7CD400B1">
             <wp:extent cx="3000375" cy="1952830"/>
             <wp:effectExtent l="0" t="0" r="0" b="9525"/>
             <wp:docPr id="32" name="Рисунок 32"/>
@@ -3375,7 +3523,7 @@
           <w:noProof/>
         </w:rPr>
         <w:drawing>
-          <wp:inline distT="0" distB="0" distL="0" distR="0">
+          <wp:inline distT="0" distB="0" distL="0" distR="0" wp14:anchorId="6C2B7D0F" wp14:editId="5B69A4E7">
             <wp:extent cx="3343275" cy="1969493"/>
             <wp:effectExtent l="0" t="0" r="0" b="0"/>
             <wp:docPr id="31" name="Рисунок 31"/>
@@ -3482,14 +3630,32 @@
           <w:sz w:val="28"/>
           <w:szCs w:val="28"/>
         </w:rPr>
-        <w:t>("Accuracy"). Она вычисляет</w:t>
-      </w:r>
+        <w:t>("</w:t>
+      </w:r>
+      <w:proofErr w:type="spellStart"/>
       <w:r>
         <w:rPr>
           <w:color w:val="24292E"/>
           <w:sz w:val="28"/>
           <w:szCs w:val="28"/>
         </w:rPr>
+        <w:t>Accuracy</w:t>
+      </w:r>
+      <w:proofErr w:type="spellEnd"/>
+      <w:r>
+        <w:rPr>
+          <w:color w:val="24292E"/>
+          <w:sz w:val="28"/>
+          <w:szCs w:val="28"/>
+        </w:rPr>
+        <w:t>"). Она вычисляет</w:t>
+      </w:r>
+      <w:r>
+        <w:rPr>
+          <w:color w:val="24292E"/>
+          <w:sz w:val="28"/>
+          <w:szCs w:val="28"/>
+        </w:rPr>
         <w:t>,</w:t>
       </w:r>
       <w:r>
@@ -3498,7 +3664,43 @@
           <w:sz w:val="28"/>
           <w:szCs w:val="28"/>
         </w:rPr>
-        <w:t xml:space="preserve"> как часто прогнозы соответствуют меткам. Иными словами, частота с которой y_pred совпадает с y_true.</w:t>
+        <w:t xml:space="preserve"> как часто прогнозы соответствуют меткам. Иными словами, частота с которой </w:t>
+      </w:r>
+      <w:proofErr w:type="spellStart"/>
+      <w:r>
+        <w:rPr>
+          <w:color w:val="24292E"/>
+          <w:sz w:val="28"/>
+          <w:szCs w:val="28"/>
+        </w:rPr>
+        <w:t>y_pred</w:t>
+      </w:r>
+      <w:proofErr w:type="spellEnd"/>
+      <w:r>
+        <w:rPr>
+          <w:color w:val="24292E"/>
+          <w:sz w:val="28"/>
+          <w:szCs w:val="28"/>
+        </w:rPr>
+        <w:t xml:space="preserve"> совпадает с </w:t>
+      </w:r>
+      <w:proofErr w:type="spellStart"/>
+      <w:r>
+        <w:rPr>
+          <w:color w:val="24292E"/>
+          <w:sz w:val="28"/>
+          <w:szCs w:val="28"/>
+        </w:rPr>
+        <w:t>y_true</w:t>
+      </w:r>
+      <w:proofErr w:type="spellEnd"/>
+      <w:r>
+        <w:rPr>
+          <w:color w:val="24292E"/>
+          <w:sz w:val="28"/>
+          <w:szCs w:val="28"/>
+        </w:rPr>
+        <w:t>.</w:t>
       </w:r>
     </w:p>
     <w:p>
@@ -3519,7 +3721,7 @@
           <w:color w:val="0366D6"/>
         </w:rPr>
         <w:drawing>
-          <wp:inline distT="0" distB="0" distL="0" distR="0">
+          <wp:inline distT="0" distB="0" distL="0" distR="0" wp14:anchorId="7EE826E1" wp14:editId="2B287456">
             <wp:extent cx="4229100" cy="714375"/>
             <wp:effectExtent l="0" t="0" r="0" b="9525"/>
             <wp:docPr id="33" name="Рисунок 33" descr="accuracy">
@@ -3637,6 +3839,7 @@
         </w:rPr>
         <w:t xml:space="preserve"> – скрипт для обучения </w:t>
       </w:r>
+      <w:proofErr w:type="spellStart"/>
       <w:r>
         <w:rPr>
           <w:color w:val="24292E"/>
@@ -3645,6 +3848,7 @@
         </w:rPr>
         <w:t>свёрточных</w:t>
       </w:r>
+      <w:proofErr w:type="spellEnd"/>
       <w:r>
         <w:rPr>
           <w:color w:val="24292E"/>
@@ -3721,6 +3925,7 @@
         </w:rPr>
         <w:t xml:space="preserve"> помощью класса </w:t>
       </w:r>
+      <w:proofErr w:type="spellStart"/>
       <w:r>
         <w:rPr>
           <w:rFonts w:ascii="Times New Roman" w:hAnsi="Times New Roman" w:cs="Times New Roman"/>
@@ -3732,6 +3937,7 @@
         </w:rPr>
         <w:t>ImageDataGenerator</w:t>
       </w:r>
+      <w:proofErr w:type="spellEnd"/>
       <w:r>
         <w:rPr>
           <w:rFonts w:ascii="Times New Roman" w:hAnsi="Times New Roman" w:cs="Times New Roman"/>
@@ -3823,7 +4029,29 @@
           <w:szCs w:val="28"/>
           <w:shd w:val="clear" w:color="auto" w:fill="FFFFFF"/>
         </w:rPr>
-        <w:t xml:space="preserve">Данные возвращаются в формате (x, y), где x, y - numpy массивы. </w:t>
+        <w:t xml:space="preserve">Данные возвращаются в формате (x, y), где x, y - </w:t>
+      </w:r>
+      <w:proofErr w:type="spellStart"/>
+      <w:r>
+        <w:rPr>
+          <w:rFonts w:ascii="Times New Roman" w:hAnsi="Times New Roman" w:cs="Times New Roman"/>
+          <w:color w:val="24292E"/>
+          <w:sz w:val="28"/>
+          <w:szCs w:val="28"/>
+          <w:shd w:val="clear" w:color="auto" w:fill="FFFFFF"/>
+        </w:rPr>
+        <w:t>numpy</w:t>
+      </w:r>
+      <w:proofErr w:type="spellEnd"/>
+      <w:r>
+        <w:rPr>
+          <w:rFonts w:ascii="Times New Roman" w:hAnsi="Times New Roman" w:cs="Times New Roman"/>
+          <w:color w:val="24292E"/>
+          <w:sz w:val="28"/>
+          <w:szCs w:val="28"/>
+          <w:shd w:val="clear" w:color="auto" w:fill="FFFFFF"/>
+        </w:rPr>
+        <w:t xml:space="preserve"> массивы. </w:t>
       </w:r>
     </w:p>
     <w:p>
@@ -3880,7 +4108,31 @@
           <w:shd w:val="clear" w:color="auto" w:fill="FFFFFF"/>
           <w:lang w:val="en-US"/>
         </w:rPr>
-        <w:t xml:space="preserve">  (batch_size, 150, 150, 3). </w:t>
+        <w:t xml:space="preserve">  (</w:t>
+      </w:r>
+      <w:proofErr w:type="spellStart"/>
+      <w:r>
+        <w:rPr>
+          <w:rFonts w:ascii="Times New Roman" w:hAnsi="Times New Roman" w:cs="Times New Roman"/>
+          <w:color w:val="24292E"/>
+          <w:sz w:val="28"/>
+          <w:szCs w:val="28"/>
+          <w:shd w:val="clear" w:color="auto" w:fill="FFFFFF"/>
+          <w:lang w:val="en-US"/>
+        </w:rPr>
+        <w:t>batch_size</w:t>
+      </w:r>
+      <w:proofErr w:type="spellEnd"/>
+      <w:r>
+        <w:rPr>
+          <w:rFonts w:ascii="Times New Roman" w:hAnsi="Times New Roman" w:cs="Times New Roman"/>
+          <w:color w:val="24292E"/>
+          <w:sz w:val="28"/>
+          <w:szCs w:val="28"/>
+          <w:shd w:val="clear" w:color="auto" w:fill="FFFFFF"/>
+          <w:lang w:val="en-US"/>
+        </w:rPr>
+        <w:t xml:space="preserve">, 150, 150, 3). </w:t>
       </w:r>
     </w:p>
     <w:p>
@@ -3939,6 +4191,7 @@
         </w:rPr>
         <w:t>: (</w:t>
       </w:r>
+      <w:proofErr w:type="spellStart"/>
       <w:r>
         <w:rPr>
           <w:rFonts w:ascii="Times New Roman" w:hAnsi="Times New Roman" w:cs="Times New Roman"/>
@@ -3972,6 +4225,7 @@
         </w:rPr>
         <w:t>size</w:t>
       </w:r>
+      <w:proofErr w:type="spellEnd"/>
       <w:r>
         <w:rPr>
           <w:rFonts w:ascii="Times New Roman" w:hAnsi="Times New Roman" w:cs="Times New Roman"/>
@@ -4004,7 +4258,73 @@
           <w:szCs w:val="28"/>
           <w:shd w:val="clear" w:color="auto" w:fill="FFFFFF"/>
         </w:rPr>
-        <w:t>Методу fit_generator подается на вход генератор данных в формате (x, y). Сети подается на вход массив numpy формата (150, 150, 3), который "сглаживается" сетью с помощью метода Flatten().</w:t>
+        <w:t xml:space="preserve">Методу </w:t>
+      </w:r>
+      <w:proofErr w:type="spellStart"/>
+      <w:r>
+        <w:rPr>
+          <w:rFonts w:ascii="Times New Roman" w:hAnsi="Times New Roman" w:cs="Times New Roman"/>
+          <w:color w:val="24292E"/>
+          <w:sz w:val="28"/>
+          <w:szCs w:val="28"/>
+          <w:shd w:val="clear" w:color="auto" w:fill="FFFFFF"/>
+        </w:rPr>
+        <w:t>fit_generator</w:t>
+      </w:r>
+      <w:proofErr w:type="spellEnd"/>
+      <w:r>
+        <w:rPr>
+          <w:rFonts w:ascii="Times New Roman" w:hAnsi="Times New Roman" w:cs="Times New Roman"/>
+          <w:color w:val="24292E"/>
+          <w:sz w:val="28"/>
+          <w:szCs w:val="28"/>
+          <w:shd w:val="clear" w:color="auto" w:fill="FFFFFF"/>
+        </w:rPr>
+        <w:t xml:space="preserve"> подается на вход генератор данных в формате (x, y). Сети подается на вход массив </w:t>
+      </w:r>
+      <w:proofErr w:type="spellStart"/>
+      <w:r>
+        <w:rPr>
+          <w:rFonts w:ascii="Times New Roman" w:hAnsi="Times New Roman" w:cs="Times New Roman"/>
+          <w:color w:val="24292E"/>
+          <w:sz w:val="28"/>
+          <w:szCs w:val="28"/>
+          <w:shd w:val="clear" w:color="auto" w:fill="FFFFFF"/>
+        </w:rPr>
+        <w:t>numpy</w:t>
+      </w:r>
+      <w:proofErr w:type="spellEnd"/>
+      <w:r>
+        <w:rPr>
+          <w:rFonts w:ascii="Times New Roman" w:hAnsi="Times New Roman" w:cs="Times New Roman"/>
+          <w:color w:val="24292E"/>
+          <w:sz w:val="28"/>
+          <w:szCs w:val="28"/>
+          <w:shd w:val="clear" w:color="auto" w:fill="FFFFFF"/>
+        </w:rPr>
+        <w:t xml:space="preserve"> формата (150, 150, 3), который "сглаживается" сетью с помощью метода </w:t>
+      </w:r>
+      <w:proofErr w:type="spellStart"/>
+      <w:r>
+        <w:rPr>
+          <w:rFonts w:ascii="Times New Roman" w:hAnsi="Times New Roman" w:cs="Times New Roman"/>
+          <w:color w:val="24292E"/>
+          <w:sz w:val="28"/>
+          <w:szCs w:val="28"/>
+          <w:shd w:val="clear" w:color="auto" w:fill="FFFFFF"/>
+        </w:rPr>
+        <w:t>Flatten</w:t>
+      </w:r>
+      <w:proofErr w:type="spellEnd"/>
+      <w:r>
+        <w:rPr>
+          <w:rFonts w:ascii="Times New Roman" w:hAnsi="Times New Roman" w:cs="Times New Roman"/>
+          <w:color w:val="24292E"/>
+          <w:sz w:val="28"/>
+          <w:szCs w:val="28"/>
+          <w:shd w:val="clear" w:color="auto" w:fill="FFFFFF"/>
+        </w:rPr>
+        <w:t>().</w:t>
       </w:r>
     </w:p>
     <w:p>
@@ -4025,7 +4345,7 @@
         </w:rPr>
         <w:lastRenderedPageBreak/>
         <w:drawing>
-          <wp:inline distT="0" distB="0" distL="0" distR="0">
+          <wp:inline distT="0" distB="0" distL="0" distR="0" wp14:anchorId="4A03BE9D" wp14:editId="0CB46FCB">
             <wp:extent cx="6210300" cy="7663815"/>
             <wp:effectExtent l="0" t="0" r="0" b="0"/>
             <wp:docPr id="3" name="Рисунок 3"/>
@@ -4114,7 +4434,7 @@
         </w:rPr>
         <w:lastRenderedPageBreak/>
         <w:drawing>
-          <wp:inline distT="0" distB="0" distL="0" distR="0">
+          <wp:inline distT="0" distB="0" distL="0" distR="0" wp14:anchorId="013181A9" wp14:editId="6347EBBC">
             <wp:extent cx="5902960" cy="9251950"/>
             <wp:effectExtent l="0" t="0" r="2540" b="6350"/>
             <wp:docPr id="4" name="Рисунок 4"/>
@@ -4168,7 +4488,7 @@
         </w:rPr>
         <w:lastRenderedPageBreak/>
         <w:drawing>
-          <wp:inline distT="0" distB="0" distL="0" distR="0">
+          <wp:inline distT="0" distB="0" distL="0" distR="0" wp14:anchorId="592B861B" wp14:editId="75C493F2">
             <wp:extent cx="6680253" cy="8569576"/>
             <wp:effectExtent l="0" t="0" r="6350" b="3175"/>
             <wp:docPr id="5" name="Рисунок 5"/>
@@ -4315,8 +4635,6 @@
                 <w:lang w:eastAsia="en-US"/>
               </w:rPr>
             </w:pPr>
-            <w:bookmarkStart w:id="1" w:name="_GoBack"/>
-            <w:bookmarkEnd w:id="1"/>
             <w:r>
               <w:rPr>
                 <w:rFonts w:ascii="Times New Roman" w:eastAsiaTheme="minorHAnsi" w:hAnsi="Times New Roman" w:cs="Times New Roman"/>
@@ -4366,7 +4684,7 @@
       </w:tr>
       <w:tr>
         <w:trPr>
-          <w:trHeight w:val="1914"/>
+          <w:trHeight w:val="1631"/>
         </w:trPr>
         <w:tc>
           <w:tcPr>
@@ -6262,7 +6580,25 @@
                 <w:sz w:val="24"/>
                 <w:szCs w:val="24"/>
               </w:rPr>
-              <w:t xml:space="preserve"> (Accuracy)</w:t>
+              <w:t xml:space="preserve"> (</w:t>
+            </w:r>
+            <w:proofErr w:type="spellStart"/>
+            <w:r>
+              <w:rPr>
+                <w:rFonts w:ascii="Times New Roman" w:hAnsi="Times New Roman" w:cs="Times New Roman"/>
+                <w:sz w:val="24"/>
+                <w:szCs w:val="24"/>
+              </w:rPr>
+              <w:t>Accuracy</w:t>
+            </w:r>
+            <w:proofErr w:type="spellEnd"/>
+            <w:r>
+              <w:rPr>
+                <w:rFonts w:ascii="Times New Roman" w:hAnsi="Times New Roman" w:cs="Times New Roman"/>
+                <w:sz w:val="24"/>
+                <w:szCs w:val="24"/>
+              </w:rPr>
+              <w:t>)</w:t>
             </w:r>
             <w:r>
               <w:rPr>
@@ -6832,7 +7168,25 @@
                 <w:sz w:val="24"/>
                 <w:szCs w:val="24"/>
               </w:rPr>
-              <w:t xml:space="preserve"> (Accuracy)</w:t>
+              <w:t xml:space="preserve"> (</w:t>
+            </w:r>
+            <w:proofErr w:type="spellStart"/>
+            <w:r>
+              <w:rPr>
+                <w:rFonts w:ascii="Times New Roman" w:hAnsi="Times New Roman" w:cs="Times New Roman"/>
+                <w:sz w:val="24"/>
+                <w:szCs w:val="24"/>
+              </w:rPr>
+              <w:t>Accuracy</w:t>
+            </w:r>
+            <w:proofErr w:type="spellEnd"/>
+            <w:r>
+              <w:rPr>
+                <w:rFonts w:ascii="Times New Roman" w:hAnsi="Times New Roman" w:cs="Times New Roman"/>
+                <w:sz w:val="24"/>
+                <w:szCs w:val="24"/>
+              </w:rPr>
+              <w:t>)</w:t>
             </w:r>
             <w:r>
               <w:rPr>
@@ -7148,14 +7502,115 @@
     </w:p>
     <w:p>
       <w:pPr>
-        <w:ind w:right="283" w:firstLine="360"/>
-        <w:jc w:val="center"/>
+        <w:pStyle w:val="a6"/>
+        <w:numPr>
+          <w:ilvl w:val="0"/>
+          <w:numId w:val="13"/>
+        </w:numPr>
+        <w:spacing w:before="240"/>
+        <w:ind w:right="283"/>
         <w:rPr>
           <w:rFonts w:ascii="Times New Roman" w:hAnsi="Times New Roman" w:cs="Times New Roman"/>
           <w:sz w:val="28"/>
           <w:szCs w:val="28"/>
         </w:rPr>
       </w:pPr>
+      <w:r>
+        <w:rPr>
+          <w:rFonts w:ascii="Times New Roman" w:hAnsi="Times New Roman" w:cs="Times New Roman"/>
+          <w:sz w:val="28"/>
+          <w:szCs w:val="28"/>
+        </w:rPr>
+        <w:t xml:space="preserve">Небольшое количество изображений на каждую категорию </w:t>
+      </w:r>
+      <w:bookmarkStart w:id="1" w:name="_GoBack"/>
+      <w:bookmarkEnd w:id="1"/>
+    </w:p>
+    <w:p>
+      <w:pPr>
+        <w:pStyle w:val="a6"/>
+        <w:numPr>
+          <w:ilvl w:val="0"/>
+          <w:numId w:val="13"/>
+        </w:numPr>
+        <w:ind w:right="283"/>
+        <w:rPr>
+          <w:rFonts w:ascii="Times New Roman" w:hAnsi="Times New Roman" w:cs="Times New Roman"/>
+          <w:sz w:val="28"/>
+          <w:szCs w:val="28"/>
+        </w:rPr>
+      </w:pPr>
+      <w:r>
+        <w:rPr>
+          <w:rFonts w:ascii="Times New Roman" w:hAnsi="Times New Roman" w:cs="Times New Roman"/>
+          <w:sz w:val="28"/>
+          <w:szCs w:val="28"/>
+        </w:rPr>
+        <w:t>Свёрточные</w:t>
+      </w:r>
+      <w:r>
+        <w:rPr>
+          <w:rFonts w:ascii="Times New Roman" w:hAnsi="Times New Roman" w:cs="Times New Roman"/>
+          <w:sz w:val="28"/>
+          <w:szCs w:val="28"/>
+        </w:rPr>
+        <w:t xml:space="preserve"> сет</w:t>
+      </w:r>
+      <w:r>
+        <w:rPr>
+          <w:rFonts w:ascii="Times New Roman" w:hAnsi="Times New Roman" w:cs="Times New Roman"/>
+          <w:sz w:val="28"/>
+          <w:szCs w:val="28"/>
+        </w:rPr>
+        <w:t>и</w:t>
+      </w:r>
+      <w:r>
+        <w:rPr>
+          <w:rFonts w:ascii="Times New Roman" w:hAnsi="Times New Roman" w:cs="Times New Roman"/>
+          <w:sz w:val="28"/>
+          <w:szCs w:val="28"/>
+        </w:rPr>
+        <w:t xml:space="preserve"> хорошо подход</w:t>
+      </w:r>
+      <w:r>
+        <w:rPr>
+          <w:rFonts w:ascii="Times New Roman" w:hAnsi="Times New Roman" w:cs="Times New Roman"/>
+          <w:sz w:val="28"/>
+          <w:szCs w:val="28"/>
+        </w:rPr>
+        <w:t>я</w:t>
+      </w:r>
+      <w:r>
+        <w:rPr>
+          <w:rFonts w:ascii="Times New Roman" w:hAnsi="Times New Roman" w:cs="Times New Roman"/>
+          <w:sz w:val="28"/>
+          <w:szCs w:val="28"/>
+        </w:rPr>
+        <w:t>т для текущей задачи</w:t>
+      </w:r>
+    </w:p>
+    <w:p>
+      <w:pPr>
+        <w:pStyle w:val="a6"/>
+        <w:numPr>
+          <w:ilvl w:val="0"/>
+          <w:numId w:val="13"/>
+        </w:numPr>
+        <w:ind w:right="283"/>
+        <w:rPr>
+          <w:rFonts w:ascii="Times New Roman" w:hAnsi="Times New Roman" w:cs="Times New Roman"/>
+          <w:sz w:val="28"/>
+          <w:szCs w:val="28"/>
+        </w:rPr>
+      </w:pPr>
+      <w:r>
+        <w:rPr>
+          <w:rFonts w:ascii="Times New Roman" w:hAnsi="Times New Roman" w:cs="Times New Roman"/>
+          <w:sz w:val="28"/>
+          <w:szCs w:val="28"/>
+        </w:rPr>
+        <w:t>Наблюдается переобучение сети</w:t>
+      </w:r>
     </w:p>
     <w:sectPr>
       <w:pgSz w:w="11906" w:h="16838"/>
@@ -7170,6 +7625,95 @@
 <file path=word/numbering.xml><?xml version="1.0" encoding="utf-8"?>
 <w:numbering xmlns:wpc="http://schemas.microsoft.com/office/word/2010/wordprocessingCanvas" xmlns:cx="http://schemas.microsoft.com/office/drawing/2014/chartex" xmlns:cx1="http://schemas.microsoft.com/office/drawing/2015/9/8/chartex" xmlns:cx2="http://schemas.microsoft.com/office/drawing/2015/10/21/chartex" xmlns:cx3="http://schemas.microsoft.com/office/drawing/2016/5/9/chartex" xmlns:cx4="http://schemas.microsoft.com/office/drawing/2016/5/10/chartex" xmlns:cx5="http://schemas.microsoft.com/office/drawing/2016/5/11/chartex" xmlns:cx6="http://schemas.microsoft.com/office/drawing/2016/5/12/chartex" xmlns:cx7="http://schemas.microsoft.com/office/drawing/2016/5/13/chartex" xmlns:cx8="http://schemas.microsoft.com/office/drawing/2016/5/14/chartex" xmlns:mc="http://schemas.openxmlformats.org/markup-compatibility/2006" xmlns:aink="http://schemas.microsoft.com/office/drawing/2016/ink" xmlns:am3d="http://schemas.microsoft.com/office/drawing/2017/model3d" xmlns:o="urn:schemas-microsoft-com:office:office" xmlns:r="http://schemas.openxmlformats.org/officeDocument/2006/relationships" xmlns:m="http://schemas.openxmlformats.org/officeDocument/2006/math" xmlns:v="urn:schemas-microsoft-com:vml" xmlns:wp14="http://schemas.microsoft.com/office/word/2010/wordprocessingDrawing" xmlns:wp="http://schemas.openxmlformats.org/drawingml/2006/wordprocessingDrawing" xmlns:w10="urn:schemas-microsoft-com:office:word" xmlns:w="http://schemas.openxmlformats.org/wordprocessingml/2006/main" xmlns:w14="http://schemas.microsoft.com/office/word/2010/wordml" xmlns:w15="http://schemas.microsoft.com/office/word/2012/wordml" xmlns:w16cid="http://schemas.microsoft.com/office/word/2016/wordml/cid" xmlns:w16se="http://schemas.microsoft.com/office/word/2015/wordml/symex" xmlns:wpg="http://schemas.microsoft.com/office/word/2010/wordprocessingGroup" xmlns:wpi="http://schemas.microsoft.com/office/word/2010/wordprocessingInk" xmlns:wne="http://schemas.microsoft.com/office/word/2006/wordml" xmlns:wps="http://schemas.microsoft.com/office/word/2010/wordprocessingShape" mc:Ignorable="w14 w15 w16se w16cid wp14">
   <w:abstractNum w:abstractNumId="0" w15:restartNumberingAfterBreak="0">
+    <w:nsid w:val="0F8400B7"/>
+    <w:multiLevelType w:val="hybridMultilevel"/>
+    <w:tmpl w:val="05E4632E"/>
+    <w:lvl w:ilvl="0" w:tplc="0419000F">
+      <w:start w:val="1"/>
+      <w:numFmt w:val="decimal"/>
+      <w:lvlText w:val="%1."/>
+      <w:lvlJc w:val="left"/>
+      <w:pPr>
+        <w:ind w:left="720" w:hanging="360"/>
+      </w:pPr>
+      <w:rPr>
+        <w:rFonts w:hint="default"/>
+      </w:rPr>
+    </w:lvl>
+    <w:lvl w:ilvl="1" w:tplc="04190019" w:tentative="1">
+      <w:start w:val="1"/>
+      <w:numFmt w:val="lowerLetter"/>
+      <w:lvlText w:val="%2."/>
+      <w:lvlJc w:val="left"/>
+      <w:pPr>
+        <w:ind w:left="1440" w:hanging="360"/>
+      </w:pPr>
+    </w:lvl>
+    <w:lvl w:ilvl="2" w:tplc="0419001B" w:tentative="1">
+      <w:start w:val="1"/>
+      <w:numFmt w:val="lowerRoman"/>
+      <w:lvlText w:val="%3."/>
+      <w:lvlJc w:val="right"/>
+      <w:pPr>
+        <w:ind w:left="2160" w:hanging="180"/>
+      </w:pPr>
+    </w:lvl>
+    <w:lvl w:ilvl="3" w:tplc="0419000F" w:tentative="1">
+      <w:start w:val="1"/>
+      <w:numFmt w:val="decimal"/>
+      <w:lvlText w:val="%4."/>
+      <w:lvlJc w:val="left"/>
+      <w:pPr>
+        <w:ind w:left="2880" w:hanging="360"/>
+      </w:pPr>
+    </w:lvl>
+    <w:lvl w:ilvl="4" w:tplc="04190019" w:tentative="1">
+      <w:start w:val="1"/>
+      <w:numFmt w:val="lowerLetter"/>
+      <w:lvlText w:val="%5."/>
+      <w:lvlJc w:val="left"/>
+      <w:pPr>
+        <w:ind w:left="3600" w:hanging="360"/>
+      </w:pPr>
+    </w:lvl>
+    <w:lvl w:ilvl="5" w:tplc="0419001B" w:tentative="1">
+      <w:start w:val="1"/>
+      <w:numFmt w:val="lowerRoman"/>
+      <w:lvlText w:val="%6."/>
+      <w:lvlJc w:val="right"/>
+      <w:pPr>
+        <w:ind w:left="4320" w:hanging="180"/>
+      </w:pPr>
+    </w:lvl>
+    <w:lvl w:ilvl="6" w:tplc="0419000F" w:tentative="1">
+      <w:start w:val="1"/>
+      <w:numFmt w:val="decimal"/>
+      <w:lvlText w:val="%7."/>
+      <w:lvlJc w:val="left"/>
+      <w:pPr>
+        <w:ind w:left="5040" w:hanging="360"/>
+      </w:pPr>
+    </w:lvl>
+    <w:lvl w:ilvl="7" w:tplc="04190019" w:tentative="1">
+      <w:start w:val="1"/>
+      <w:numFmt w:val="lowerLetter"/>
+      <w:lvlText w:val="%8."/>
+      <w:lvlJc w:val="left"/>
+      <w:pPr>
+        <w:ind w:left="5760" w:hanging="360"/>
+      </w:pPr>
+    </w:lvl>
+    <w:lvl w:ilvl="8" w:tplc="0419001B" w:tentative="1">
+      <w:start w:val="1"/>
+      <w:numFmt w:val="lowerRoman"/>
+      <w:lvlText w:val="%9."/>
+      <w:lvlJc w:val="right"/>
+      <w:pPr>
+        <w:ind w:left="6480" w:hanging="180"/>
+      </w:pPr>
+    </w:lvl>
+  </w:abstractNum>
+  <w:abstractNum w:abstractNumId="1" w15:restartNumberingAfterBreak="0">
     <w:nsid w:val="24A21397"/>
     <w:multiLevelType w:val="hybridMultilevel"/>
     <w:tmpl w:val="5BA2DD14"/>
@@ -7282,7 +7826,7 @@
       </w:rPr>
     </w:lvl>
   </w:abstractNum>
-  <w:abstractNum w:abstractNumId="1" w15:restartNumberingAfterBreak="0">
+  <w:abstractNum w:abstractNumId="2" w15:restartNumberingAfterBreak="0">
     <w:nsid w:val="27F63C1E"/>
     <w:multiLevelType w:val="hybridMultilevel"/>
     <w:tmpl w:val="2D081532"/>
@@ -7395,7 +7939,7 @@
       </w:rPr>
     </w:lvl>
   </w:abstractNum>
-  <w:abstractNum w:abstractNumId="2" w15:restartNumberingAfterBreak="0">
+  <w:abstractNum w:abstractNumId="3" w15:restartNumberingAfterBreak="0">
     <w:nsid w:val="2D196124"/>
     <w:multiLevelType w:val="hybridMultilevel"/>
     <w:tmpl w:val="E2323EC8"/>
@@ -7508,7 +8052,96 @@
       </w:rPr>
     </w:lvl>
   </w:abstractNum>
-  <w:abstractNum w:abstractNumId="3" w15:restartNumberingAfterBreak="0">
+  <w:abstractNum w:abstractNumId="4" w15:restartNumberingAfterBreak="0">
+    <w:nsid w:val="2F4A6312"/>
+    <w:multiLevelType w:val="hybridMultilevel"/>
+    <w:tmpl w:val="96164A78"/>
+    <w:lvl w:ilvl="0" w:tplc="0419000F">
+      <w:start w:val="1"/>
+      <w:numFmt w:val="decimal"/>
+      <w:lvlText w:val="%1."/>
+      <w:lvlJc w:val="left"/>
+      <w:pPr>
+        <w:ind w:left="720" w:hanging="360"/>
+      </w:pPr>
+      <w:rPr>
+        <w:rFonts w:hint="default"/>
+      </w:rPr>
+    </w:lvl>
+    <w:lvl w:ilvl="1" w:tplc="04190019" w:tentative="1">
+      <w:start w:val="1"/>
+      <w:numFmt w:val="lowerLetter"/>
+      <w:lvlText w:val="%2."/>
+      <w:lvlJc w:val="left"/>
+      <w:pPr>
+        <w:ind w:left="1440" w:hanging="360"/>
+      </w:pPr>
+    </w:lvl>
+    <w:lvl w:ilvl="2" w:tplc="0419001B" w:tentative="1">
+      <w:start w:val="1"/>
+      <w:numFmt w:val="lowerRoman"/>
+      <w:lvlText w:val="%3."/>
+      <w:lvlJc w:val="right"/>
+      <w:pPr>
+        <w:ind w:left="2160" w:hanging="180"/>
+      </w:pPr>
+    </w:lvl>
+    <w:lvl w:ilvl="3" w:tplc="0419000F" w:tentative="1">
+      <w:start w:val="1"/>
+      <w:numFmt w:val="decimal"/>
+      <w:lvlText w:val="%4."/>
+      <w:lvlJc w:val="left"/>
+      <w:pPr>
+        <w:ind w:left="2880" w:hanging="360"/>
+      </w:pPr>
+    </w:lvl>
+    <w:lvl w:ilvl="4" w:tplc="04190019" w:tentative="1">
+      <w:start w:val="1"/>
+      <w:numFmt w:val="lowerLetter"/>
+      <w:lvlText w:val="%5."/>
+      <w:lvlJc w:val="left"/>
+      <w:pPr>
+        <w:ind w:left="3600" w:hanging="360"/>
+      </w:pPr>
+    </w:lvl>
+    <w:lvl w:ilvl="5" w:tplc="0419001B" w:tentative="1">
+      <w:start w:val="1"/>
+      <w:numFmt w:val="lowerRoman"/>
+      <w:lvlText w:val="%6."/>
+      <w:lvlJc w:val="right"/>
+      <w:pPr>
+        <w:ind w:left="4320" w:hanging="180"/>
+      </w:pPr>
+    </w:lvl>
+    <w:lvl w:ilvl="6" w:tplc="0419000F" w:tentative="1">
+      <w:start w:val="1"/>
+      <w:numFmt w:val="decimal"/>
+      <w:lvlText w:val="%7."/>
+      <w:lvlJc w:val="left"/>
+      <w:pPr>
+        <w:ind w:left="5040" w:hanging="360"/>
+      </w:pPr>
+    </w:lvl>
+    <w:lvl w:ilvl="7" w:tplc="04190019" w:tentative="1">
+      <w:start w:val="1"/>
+      <w:numFmt w:val="lowerLetter"/>
+      <w:lvlText w:val="%8."/>
+      <w:lvlJc w:val="left"/>
+      <w:pPr>
+        <w:ind w:left="5760" w:hanging="360"/>
+      </w:pPr>
+    </w:lvl>
+    <w:lvl w:ilvl="8" w:tplc="0419001B" w:tentative="1">
+      <w:start w:val="1"/>
+      <w:numFmt w:val="lowerRoman"/>
+      <w:lvlText w:val="%9."/>
+      <w:lvlJc w:val="right"/>
+      <w:pPr>
+        <w:ind w:left="6480" w:hanging="180"/>
+      </w:pPr>
+    </w:lvl>
+  </w:abstractNum>
+  <w:abstractNum w:abstractNumId="5" w15:restartNumberingAfterBreak="0">
     <w:nsid w:val="37E457CA"/>
     <w:multiLevelType w:val="hybridMultilevel"/>
     <w:tmpl w:val="424E3CBE"/>
@@ -7621,7 +8254,7 @@
       </w:rPr>
     </w:lvl>
   </w:abstractNum>
-  <w:abstractNum w:abstractNumId="4" w15:restartNumberingAfterBreak="0">
+  <w:abstractNum w:abstractNumId="6" w15:restartNumberingAfterBreak="0">
     <w:nsid w:val="479B5613"/>
     <w:multiLevelType w:val="hybridMultilevel"/>
     <w:tmpl w:val="E7FE7718"/>
@@ -7710,7 +8343,7 @@
       </w:pPr>
     </w:lvl>
   </w:abstractNum>
-  <w:abstractNum w:abstractNumId="5" w15:restartNumberingAfterBreak="0">
+  <w:abstractNum w:abstractNumId="7" w15:restartNumberingAfterBreak="0">
     <w:nsid w:val="4F89724D"/>
     <w:multiLevelType w:val="hybridMultilevel"/>
     <w:tmpl w:val="7AB601BA"/>
@@ -7823,7 +8456,7 @@
       </w:rPr>
     </w:lvl>
   </w:abstractNum>
-  <w:abstractNum w:abstractNumId="6" w15:restartNumberingAfterBreak="0">
+  <w:abstractNum w:abstractNumId="8" w15:restartNumberingAfterBreak="0">
     <w:nsid w:val="56D02481"/>
     <w:multiLevelType w:val="hybridMultilevel"/>
     <w:tmpl w:val="334AEF8C"/>
@@ -7936,7 +8569,7 @@
       </w:rPr>
     </w:lvl>
   </w:abstractNum>
-  <w:abstractNum w:abstractNumId="7" w15:restartNumberingAfterBreak="0">
+  <w:abstractNum w:abstractNumId="9" w15:restartNumberingAfterBreak="0">
     <w:nsid w:val="60991853"/>
     <w:multiLevelType w:val="hybridMultilevel"/>
     <w:tmpl w:val="BB5AF7B6"/>
@@ -8049,7 +8682,7 @@
       </w:rPr>
     </w:lvl>
   </w:abstractNum>
-  <w:abstractNum w:abstractNumId="8" w15:restartNumberingAfterBreak="0">
+  <w:abstractNum w:abstractNumId="10" w15:restartNumberingAfterBreak="0">
     <w:nsid w:val="6B7416B2"/>
     <w:multiLevelType w:val="multilevel"/>
     <w:tmpl w:val="BBC06AE2"/>
@@ -8162,7 +8795,7 @@
       </w:pPr>
     </w:lvl>
   </w:abstractNum>
-  <w:abstractNum w:abstractNumId="9" w15:restartNumberingAfterBreak="0">
+  <w:abstractNum w:abstractNumId="11" w15:restartNumberingAfterBreak="0">
     <w:nsid w:val="6D842402"/>
     <w:multiLevelType w:val="hybridMultilevel"/>
     <w:tmpl w:val="610A5620"/>
@@ -8274,7 +8907,7 @@
       </w:rPr>
     </w:lvl>
   </w:abstractNum>
-  <w:abstractNum w:abstractNumId="10" w15:restartNumberingAfterBreak="0">
+  <w:abstractNum w:abstractNumId="12" w15:restartNumberingAfterBreak="0">
     <w:nsid w:val="78BF1732"/>
     <w:multiLevelType w:val="hybridMultilevel"/>
     <w:tmpl w:val="8C5C2C3A"/>
@@ -8386,7 +9019,7 @@
       </w:rPr>
     </w:lvl>
   </w:abstractNum>
-  <w:abstractNum w:abstractNumId="11" w15:restartNumberingAfterBreak="0">
+  <w:abstractNum w:abstractNumId="13" w15:restartNumberingAfterBreak="0">
     <w:nsid w:val="7C760B28"/>
     <w:multiLevelType w:val="hybridMultilevel"/>
     <w:tmpl w:val="518E1472"/>
@@ -8500,40 +9133,46 @@
     </w:lvl>
   </w:abstractNum>
   <w:num w:numId="1">
+    <w:abstractNumId w:val="10"/>
+  </w:num>
+  <w:num w:numId="2">
+    <w:abstractNumId w:val="13"/>
+  </w:num>
+  <w:num w:numId="3">
+    <w:abstractNumId w:val="12"/>
+  </w:num>
+  <w:num w:numId="4">
+    <w:abstractNumId w:val="1"/>
+  </w:num>
+  <w:num w:numId="5">
+    <w:abstractNumId w:val="11"/>
+  </w:num>
+  <w:num w:numId="6">
+    <w:abstractNumId w:val="3"/>
+  </w:num>
+  <w:num w:numId="7">
+    <w:abstractNumId w:val="9"/>
+  </w:num>
+  <w:num w:numId="8">
+    <w:abstractNumId w:val="2"/>
+  </w:num>
+  <w:num w:numId="9">
     <w:abstractNumId w:val="8"/>
   </w:num>
-  <w:num w:numId="2">
-    <w:abstractNumId w:val="11"/>
-  </w:num>
-  <w:num w:numId="3">
-    <w:abstractNumId w:val="10"/>
-  </w:num>
-  <w:num w:numId="4">
-    <w:abstractNumId w:val="0"/>
-  </w:num>
-  <w:num w:numId="5">
-    <w:abstractNumId w:val="9"/>
-  </w:num>
-  <w:num w:numId="6">
-    <w:abstractNumId w:val="2"/>
-  </w:num>
-  <w:num w:numId="7">
+  <w:num w:numId="10">
     <w:abstractNumId w:val="7"/>
   </w:num>
-  <w:num w:numId="8">
-    <w:abstractNumId w:val="1"/>
-  </w:num>
-  <w:num w:numId="9">
+  <w:num w:numId="11">
     <w:abstractNumId w:val="6"/>
   </w:num>
-  <w:num w:numId="10">
+  <w:num w:numId="12">
     <w:abstractNumId w:val="5"/>
   </w:num>
-  <w:num w:numId="11">
+  <w:num w:numId="13">
     <w:abstractNumId w:val="4"/>
   </w:num>
-  <w:num w:numId="12">
-    <w:abstractNumId w:val="3"/>
+  <w:num w:numId="14">
+    <w:abstractNumId w:val="0"/>
   </w:num>
 </w:numbering>
 </file>
@@ -9517,7 +10156,7 @@
 </file>
 
 <file path=customXml/itemProps1.xml><?xml version="1.0" encoding="utf-8"?>
-<ds:datastoreItem xmlns:ds="http://schemas.openxmlformats.org/officeDocument/2006/customXml" ds:itemID="{C8C64C40-3472-469E-8B4E-0B5A840C236A}">
+<ds:datastoreItem xmlns:ds="http://schemas.openxmlformats.org/officeDocument/2006/customXml" ds:itemID="{CEED2279-1E79-4931-9B64-E9563029166C}">
   <ds:schemaRefs>
     <ds:schemaRef ds:uri="http://schemas.openxmlformats.org/officeDocument/2006/bibliography"/>
   </ds:schemaRefs>

--- a/lab3/doc/Lab3.docx
+++ b/lab3/doc/Lab3.docx
@@ -1132,7 +1132,15 @@
             <w:rFonts w:ascii="Times New Roman" w:hAnsi="Times New Roman"/>
             <w:noProof/>
           </w:rPr>
-          <w:t>Результаты эксперимента</w:t>
+          <w:t>Результаты эксперимент</w:t>
+        </w:r>
+        <w:r>
+          <w:rPr>
+            <w:rStyle w:val="a4"/>
+            <w:rFonts w:ascii="Times New Roman" w:hAnsi="Times New Roman"/>
+            <w:noProof/>
+          </w:rPr>
+          <w:t>ов</w:t>
         </w:r>
         <w:r>
           <w:rPr>
@@ -1956,25 +1964,25 @@
           <w:sz w:val="28"/>
           <w:szCs w:val="28"/>
         </w:rPr>
-        <w:t xml:space="preserve">Эти данные содержат около 25 тыс. цветных изображений размером 150x150, распределенных по 6 категориям: здания, лес, ледник, гора, море, улица. Изображения хранятся в </w:t>
-      </w:r>
-      <w:proofErr w:type="spellStart"/>
+        <w:t>Эти данные содержат около 25 тыс. цветных изображений размером 150x150, распределенных по 6 категориям: здания, лес, ледник, гора, море, улица. Изображения хранятся в фо</w:t>
+      </w:r>
       <w:r>
         <w:rPr>
           <w:color w:val="24292E"/>
           <w:sz w:val="28"/>
           <w:szCs w:val="28"/>
         </w:rPr>
-        <w:t>фомате</w:t>
-      </w:r>
-      <w:proofErr w:type="spellEnd"/>
+        <w:t>р</w:t>
+      </w:r>
+      <w:bookmarkStart w:id="1" w:name="_GoBack"/>
+      <w:bookmarkEnd w:id="1"/>
       <w:r>
         <w:rPr>
           <w:color w:val="24292E"/>
           <w:sz w:val="28"/>
           <w:szCs w:val="28"/>
         </w:rPr>
-        <w:t xml:space="preserve"> </w:t>
+        <w:t xml:space="preserve">мате </w:t>
       </w:r>
       <w:proofErr w:type="spellStart"/>
       <w:r>
@@ -4345,10 +4353,10 @@
         </w:rPr>
         <w:lastRenderedPageBreak/>
         <w:drawing>
-          <wp:inline distT="0" distB="0" distL="0" distR="0" wp14:anchorId="4A03BE9D" wp14:editId="0CB46FCB">
-            <wp:extent cx="6210300" cy="7663815"/>
-            <wp:effectExtent l="0" t="0" r="0" b="0"/>
-            <wp:docPr id="3" name="Рисунок 3"/>
+          <wp:inline distT="0" distB="0" distL="0" distR="0" wp14:anchorId="2315B974" wp14:editId="6E311A64">
+            <wp:extent cx="6480175" cy="7994015"/>
+            <wp:effectExtent l="0" t="0" r="0" b="6985"/>
+            <wp:docPr id="1" name="Рисунок 1"/>
             <wp:cNvGraphicFramePr>
               <a:graphicFrameLocks xmlns:a="http://schemas.openxmlformats.org/drawingml/2006/main" noChangeAspect="1"/>
             </wp:cNvGraphicFramePr>
@@ -4356,7 +4364,7 @@
               <a:graphicData uri="http://schemas.openxmlformats.org/drawingml/2006/picture">
                 <pic:pic xmlns:pic="http://schemas.openxmlformats.org/drawingml/2006/picture">
                   <pic:nvPicPr>
-                    <pic:cNvPr id="0" name="Picture 5"/>
+                    <pic:cNvPr id="0" name="Picture 1"/>
                     <pic:cNvPicPr>
                       <a:picLocks noChangeAspect="1" noChangeArrowheads="1"/>
                     </pic:cNvPicPr>
@@ -4377,7 +4385,7 @@
                   <pic:spPr bwMode="auto">
                     <a:xfrm>
                       <a:off x="0" y="0"/>
-                      <a:ext cx="6210300" cy="7663815"/>
+                      <a:ext cx="6480175" cy="7994015"/>
                     </a:xfrm>
                     <a:prstGeom prst="rect">
                       <a:avLst/>
@@ -4434,10 +4442,10 @@
         </w:rPr>
         <w:lastRenderedPageBreak/>
         <w:drawing>
-          <wp:inline distT="0" distB="0" distL="0" distR="0" wp14:anchorId="013181A9" wp14:editId="6347EBBC">
-            <wp:extent cx="5902960" cy="9251950"/>
-            <wp:effectExtent l="0" t="0" r="2540" b="6350"/>
-            <wp:docPr id="4" name="Рисунок 4"/>
+          <wp:inline distT="0" distB="0" distL="0" distR="0" wp14:anchorId="1E9B917A" wp14:editId="402E6298">
+            <wp:extent cx="5903595" cy="9251950"/>
+            <wp:effectExtent l="0" t="0" r="1905" b="6350"/>
+            <wp:docPr id="2" name="Рисунок 2"/>
             <wp:cNvGraphicFramePr>
               <a:graphicFrameLocks xmlns:a="http://schemas.openxmlformats.org/drawingml/2006/main" noChangeAspect="1"/>
             </wp:cNvGraphicFramePr>
@@ -4445,7 +4453,7 @@
               <a:graphicData uri="http://schemas.openxmlformats.org/drawingml/2006/picture">
                 <pic:pic xmlns:pic="http://schemas.openxmlformats.org/drawingml/2006/picture">
                   <pic:nvPicPr>
-                    <pic:cNvPr id="0" name="Picture 7"/>
+                    <pic:cNvPr id="0" name="Picture 3"/>
                     <pic:cNvPicPr>
                       <a:picLocks noChangeAspect="1" noChangeArrowheads="1"/>
                     </pic:cNvPicPr>
@@ -4466,7 +4474,7 @@
                   <pic:spPr bwMode="auto">
                     <a:xfrm>
                       <a:off x="0" y="0"/>
-                      <a:ext cx="5902960" cy="9251950"/>
+                      <a:ext cx="5903595" cy="9251950"/>
                     </a:xfrm>
                     <a:prstGeom prst="rect">
                       <a:avLst/>
@@ -4488,10 +4496,10 @@
         </w:rPr>
         <w:lastRenderedPageBreak/>
         <w:drawing>
-          <wp:inline distT="0" distB="0" distL="0" distR="0" wp14:anchorId="592B861B" wp14:editId="75C493F2">
-            <wp:extent cx="6680253" cy="8569576"/>
-            <wp:effectExtent l="0" t="0" r="6350" b="3175"/>
-            <wp:docPr id="5" name="Рисунок 5"/>
+          <wp:inline distT="0" distB="0" distL="0" distR="0" wp14:anchorId="4732C9CD" wp14:editId="6FAA36BC">
+            <wp:extent cx="6480175" cy="8310880"/>
+            <wp:effectExtent l="0" t="0" r="0" b="0"/>
+            <wp:docPr id="6" name="Рисунок 6"/>
             <wp:cNvGraphicFramePr>
               <a:graphicFrameLocks xmlns:a="http://schemas.openxmlformats.org/drawingml/2006/main" noChangeAspect="1"/>
             </wp:cNvGraphicFramePr>
@@ -4499,13 +4507,13 @@
               <a:graphicData uri="http://schemas.openxmlformats.org/drawingml/2006/picture">
                 <pic:pic xmlns:pic="http://schemas.openxmlformats.org/drawingml/2006/picture">
                   <pic:nvPicPr>
-                    <pic:cNvPr id="0" name="Picture 9"/>
+                    <pic:cNvPr id="0" name="Picture 5"/>
                     <pic:cNvPicPr>
                       <a:picLocks noChangeAspect="1" noChangeArrowheads="1"/>
                     </pic:cNvPicPr>
                   </pic:nvPicPr>
                   <pic:blipFill>
-                    <a:blip r:embed="rId26">
+                    <a:blip r:embed="rId26" cstate="print">
                       <a:extLst>
                         <a:ext uri="{28A0092B-C50C-407E-A947-70E740481C1C}">
                           <a14:useLocalDpi xmlns:a14="http://schemas.microsoft.com/office/drawing/2010/main" val="0"/>
@@ -4520,7 +4528,7 @@
                   <pic:spPr bwMode="auto">
                     <a:xfrm>
                       <a:off x="0" y="0"/>
-                      <a:ext cx="6684310" cy="8574780"/>
+                      <a:ext cx="6480175" cy="8310880"/>
                     </a:xfrm>
                     <a:prstGeom prst="rect">
                       <a:avLst/>
@@ -4560,15 +4568,36 @@
           <w:szCs w:val="32"/>
         </w:rPr>
       </w:pPr>
-      <w:r>
+    </w:p>
+    <w:p>
+      <w:pPr>
+        <w:suppressAutoHyphens w:val="0"/>
+        <w:jc w:val="center"/>
         <w:rPr>
           <w:rFonts w:ascii="Times New Roman" w:hAnsi="Times New Roman" w:cs="Times New Roman"/>
           <w:b/>
           <w:sz w:val="32"/>
           <w:szCs w:val="32"/>
         </w:rPr>
+      </w:pPr>
+      <w:r>
+        <w:rPr>
+          <w:rFonts w:ascii="Times New Roman" w:hAnsi="Times New Roman" w:cs="Times New Roman"/>
+          <w:b/>
+          <w:sz w:val="32"/>
+          <w:szCs w:val="32"/>
+        </w:rPr>
         <w:lastRenderedPageBreak/>
-        <w:t>Результаты эксперимента</w:t>
+        <w:t>Результаты эксперимент</w:t>
+      </w:r>
+      <w:r>
+        <w:rPr>
+          <w:rFonts w:ascii="Times New Roman" w:hAnsi="Times New Roman" w:cs="Times New Roman"/>
+          <w:b/>
+          <w:sz w:val="32"/>
+          <w:szCs w:val="32"/>
+        </w:rPr>
+        <w:t>ов</w:t>
       </w:r>
     </w:p>
     <w:p>
@@ -4753,24 +4782,6 @@
               <w:t xml:space="preserve">Tesla P100, having 3584 CUDA cores, 16GB(16.28GB Usable) GDDR6 VRAM Tesla P100 Spec Sheet </w:t>
             </w:r>
           </w:p>
-          <w:p>
-            <w:pPr>
-              <w:suppressAutoHyphens w:val="0"/>
-              <w:autoSpaceDE w:val="0"/>
-              <w:autoSpaceDN w:val="0"/>
-              <w:adjustRightInd w:val="0"/>
-              <w:spacing w:before="240" w:line="276" w:lineRule="auto"/>
-              <w:jc w:val="center"/>
-              <w:rPr>
-                <w:rFonts w:ascii="Times New Roman" w:eastAsiaTheme="minorHAnsi" w:hAnsi="Times New Roman" w:cs="Times New Roman"/>
-                <w:iCs/>
-                <w:kern w:val="0"/>
-                <w:sz w:val="28"/>
-                <w:szCs w:val="28"/>
-                <w:lang w:val="en-US" w:eastAsia="en-US"/>
-              </w:rPr>
-            </w:pPr>
-          </w:p>
         </w:tc>
       </w:tr>
       <w:tr>
@@ -5125,6 +5136,7 @@
     <w:p>
       <w:pPr>
         <w:suppressAutoHyphens w:val="0"/>
+        <w:spacing w:before="240"/>
         <w:rPr>
           <w:rFonts w:ascii="Times New Roman" w:hAnsi="Times New Roman" w:cs="Times New Roman"/>
           <w:bCs/>
@@ -5141,18 +5153,6 @@
         </w:rPr>
         <w:br w:type="page"/>
       </w:r>
-    </w:p>
-    <w:p>
-      <w:pPr>
-        <w:suppressAutoHyphens w:val="0"/>
-        <w:spacing w:before="240"/>
-        <w:rPr>
-          <w:rFonts w:ascii="Times New Roman" w:hAnsi="Times New Roman" w:cs="Times New Roman"/>
-          <w:bCs/>
-          <w:sz w:val="28"/>
-          <w:szCs w:val="28"/>
-        </w:rPr>
-      </w:pPr>
       <w:r>
         <w:rPr>
           <w:rFonts w:ascii="Times New Roman" w:hAnsi="Times New Roman" w:cs="Times New Roman"/>
@@ -5168,18 +5168,18 @@
       <w:tblPr>
         <w:tblStyle w:val="a7"/>
         <w:tblpPr w:leftFromText="180" w:rightFromText="180" w:vertAnchor="text" w:horzAnchor="margin" w:tblpXSpec="center" w:tblpY="124"/>
-        <w:tblW w:w="9616" w:type="dxa"/>
+        <w:tblW w:w="8622" w:type="dxa"/>
         <w:tblLook w:val="04A0" w:firstRow="1" w:lastRow="0" w:firstColumn="1" w:lastColumn="0" w:noHBand="0" w:noVBand="1"/>
       </w:tblPr>
       <w:tblGrid>
-        <w:gridCol w:w="2511"/>
-        <w:gridCol w:w="1015"/>
-        <w:gridCol w:w="1015"/>
-        <w:gridCol w:w="1015"/>
-        <w:gridCol w:w="1015"/>
-        <w:gridCol w:w="1015"/>
-        <w:gridCol w:w="1015"/>
-        <w:gridCol w:w="1015"/>
+        <w:gridCol w:w="1827"/>
+        <w:gridCol w:w="963"/>
+        <w:gridCol w:w="963"/>
+        <w:gridCol w:w="963"/>
+        <w:gridCol w:w="990"/>
+        <w:gridCol w:w="963"/>
+        <w:gridCol w:w="990"/>
+        <w:gridCol w:w="963"/>
       </w:tblGrid>
       <w:tr>
         <w:trPr>
@@ -5187,7 +5187,7 @@
         </w:trPr>
         <w:tc>
           <w:tcPr>
-            <w:tcW w:w="2511" w:type="dxa"/>
+            <w:tcW w:w="1827" w:type="dxa"/>
           </w:tcPr>
           <w:p>
             <w:pPr>
@@ -5217,7 +5217,7 @@
         </w:tc>
         <w:tc>
           <w:tcPr>
-            <w:tcW w:w="1015" w:type="dxa"/>
+            <w:tcW w:w="963" w:type="dxa"/>
           </w:tcPr>
           <w:p>
             <w:pPr>
@@ -5251,7 +5251,7 @@
         </w:tc>
         <w:tc>
           <w:tcPr>
-            <w:tcW w:w="1015" w:type="dxa"/>
+            <w:tcW w:w="963" w:type="dxa"/>
           </w:tcPr>
           <w:p>
             <w:pPr>
@@ -5285,7 +5285,7 @@
         </w:tc>
         <w:tc>
           <w:tcPr>
-            <w:tcW w:w="1015" w:type="dxa"/>
+            <w:tcW w:w="963" w:type="dxa"/>
           </w:tcPr>
           <w:p>
             <w:pPr>
@@ -5319,7 +5319,7 @@
         </w:tc>
         <w:tc>
           <w:tcPr>
-            <w:tcW w:w="1015" w:type="dxa"/>
+            <w:tcW w:w="990" w:type="dxa"/>
           </w:tcPr>
           <w:p>
             <w:pPr>
@@ -5353,7 +5353,7 @@
         </w:tc>
         <w:tc>
           <w:tcPr>
-            <w:tcW w:w="1015" w:type="dxa"/>
+            <w:tcW w:w="963" w:type="dxa"/>
           </w:tcPr>
           <w:p>
             <w:pPr>
@@ -5387,7 +5387,7 @@
         </w:tc>
         <w:tc>
           <w:tcPr>
-            <w:tcW w:w="1015" w:type="dxa"/>
+            <w:tcW w:w="990" w:type="dxa"/>
           </w:tcPr>
           <w:p>
             <w:pPr>
@@ -5421,7 +5421,7 @@
         </w:tc>
         <w:tc>
           <w:tcPr>
-            <w:tcW w:w="1015" w:type="dxa"/>
+            <w:tcW w:w="963" w:type="dxa"/>
           </w:tcPr>
           <w:p>
             <w:pPr>
@@ -5456,11 +5456,11 @@
       </w:tr>
       <w:tr>
         <w:trPr>
-          <w:trHeight w:val="1411"/>
+          <w:trHeight w:val="702"/>
         </w:trPr>
         <w:tc>
           <w:tcPr>
-            <w:tcW w:w="2511" w:type="dxa"/>
+            <w:tcW w:w="1827" w:type="dxa"/>
           </w:tcPr>
           <w:p>
             <w:pPr>
@@ -5478,19 +5478,21 @@
                 <w:lang w:eastAsia="en-US"/>
               </w:rPr>
             </w:pPr>
+            <w:proofErr w:type="spellStart"/>
             <w:r>
               <w:rPr>
                 <w:rFonts w:ascii="Times New Roman" w:hAnsi="Times New Roman" w:cs="Times New Roman"/>
                 <w:sz w:val="24"/>
                 <w:szCs w:val="24"/>
               </w:rPr>
-              <w:t>Среднее время обучения за одну эпоху, с</w:t>
-            </w:r>
-          </w:p>
-        </w:tc>
-        <w:tc>
-          <w:tcPr>
-            <w:tcW w:w="1015" w:type="dxa"/>
+              <w:t>Батч</w:t>
+            </w:r>
+            <w:proofErr w:type="spellEnd"/>
+          </w:p>
+        </w:tc>
+        <w:tc>
+          <w:tcPr>
+            <w:tcW w:w="963" w:type="dxa"/>
           </w:tcPr>
           <w:p>
             <w:pPr>
@@ -5506,9 +5508,1431 @@
                 <w:kern w:val="0"/>
                 <w:sz w:val="24"/>
                 <w:szCs w:val="24"/>
+                <w:lang w:eastAsia="en-US"/>
+              </w:rPr>
+            </w:pPr>
+            <w:r>
+              <w:rPr>
+                <w:rFonts w:ascii="Times New Roman" w:eastAsiaTheme="minorHAnsi" w:hAnsi="Times New Roman" w:cs="Times New Roman"/>
+                <w:iCs/>
+                <w:kern w:val="0"/>
+                <w:sz w:val="24"/>
+                <w:szCs w:val="24"/>
+                <w:lang w:eastAsia="en-US"/>
+              </w:rPr>
+              <w:t xml:space="preserve">128 </w:t>
+            </w:r>
+          </w:p>
+        </w:tc>
+        <w:tc>
+          <w:tcPr>
+            <w:tcW w:w="963" w:type="dxa"/>
+          </w:tcPr>
+          <w:p>
+            <w:pPr>
+              <w:suppressAutoHyphens w:val="0"/>
+              <w:autoSpaceDE w:val="0"/>
+              <w:autoSpaceDN w:val="0"/>
+              <w:adjustRightInd w:val="0"/>
+              <w:spacing w:before="240"/>
+              <w:jc w:val="center"/>
+              <w:rPr>
+                <w:rFonts w:ascii="Times New Roman" w:eastAsiaTheme="minorHAnsi" w:hAnsi="Times New Roman" w:cs="Times New Roman"/>
+                <w:iCs/>
+                <w:kern w:val="0"/>
+                <w:sz w:val="24"/>
+                <w:szCs w:val="24"/>
+                <w:lang w:eastAsia="en-US"/>
+              </w:rPr>
+            </w:pPr>
+            <w:r>
+              <w:rPr>
+                <w:rFonts w:ascii="Times New Roman" w:eastAsiaTheme="minorHAnsi" w:hAnsi="Times New Roman" w:cs="Times New Roman"/>
+                <w:iCs/>
+                <w:kern w:val="0"/>
+                <w:sz w:val="24"/>
+                <w:szCs w:val="24"/>
+                <w:lang w:eastAsia="en-US"/>
+              </w:rPr>
+              <w:t xml:space="preserve">128 </w:t>
+            </w:r>
+          </w:p>
+        </w:tc>
+        <w:tc>
+          <w:tcPr>
+            <w:tcW w:w="963" w:type="dxa"/>
+          </w:tcPr>
+          <w:p>
+            <w:pPr>
+              <w:suppressAutoHyphens w:val="0"/>
+              <w:autoSpaceDE w:val="0"/>
+              <w:autoSpaceDN w:val="0"/>
+              <w:adjustRightInd w:val="0"/>
+              <w:spacing w:before="240"/>
+              <w:jc w:val="center"/>
+              <w:rPr>
+                <w:rFonts w:ascii="Times New Roman" w:eastAsiaTheme="minorHAnsi" w:hAnsi="Times New Roman" w:cs="Times New Roman"/>
+                <w:iCs/>
+                <w:kern w:val="0"/>
+                <w:sz w:val="24"/>
+                <w:szCs w:val="24"/>
+                <w:lang w:eastAsia="en-US"/>
+              </w:rPr>
+            </w:pPr>
+            <w:r>
+              <w:rPr>
+                <w:rFonts w:ascii="Times New Roman" w:eastAsiaTheme="minorHAnsi" w:hAnsi="Times New Roman" w:cs="Times New Roman"/>
+                <w:iCs/>
+                <w:kern w:val="0"/>
+                <w:sz w:val="24"/>
+                <w:szCs w:val="24"/>
+                <w:lang w:eastAsia="en-US"/>
+              </w:rPr>
+              <w:t>128</w:t>
+            </w:r>
+          </w:p>
+        </w:tc>
+        <w:tc>
+          <w:tcPr>
+            <w:tcW w:w="990" w:type="dxa"/>
+          </w:tcPr>
+          <w:p>
+            <w:pPr>
+              <w:suppressAutoHyphens w:val="0"/>
+              <w:autoSpaceDE w:val="0"/>
+              <w:autoSpaceDN w:val="0"/>
+              <w:adjustRightInd w:val="0"/>
+              <w:spacing w:before="240"/>
+              <w:jc w:val="center"/>
+              <w:rPr>
+                <w:rFonts w:ascii="Times New Roman" w:eastAsiaTheme="minorHAnsi" w:hAnsi="Times New Roman" w:cs="Times New Roman"/>
+                <w:iCs/>
+                <w:kern w:val="0"/>
+                <w:sz w:val="24"/>
+                <w:szCs w:val="24"/>
+                <w:lang w:eastAsia="en-US"/>
+              </w:rPr>
+            </w:pPr>
+            <w:r>
+              <w:rPr>
+                <w:rFonts w:ascii="Times New Roman" w:eastAsiaTheme="minorHAnsi" w:hAnsi="Times New Roman" w:cs="Times New Roman"/>
+                <w:iCs/>
+                <w:kern w:val="0"/>
+                <w:sz w:val="24"/>
+                <w:szCs w:val="24"/>
+                <w:lang w:eastAsia="en-US"/>
+              </w:rPr>
+              <w:t>128</w:t>
+            </w:r>
+          </w:p>
+        </w:tc>
+        <w:tc>
+          <w:tcPr>
+            <w:tcW w:w="963" w:type="dxa"/>
+          </w:tcPr>
+          <w:p>
+            <w:pPr>
+              <w:suppressAutoHyphens w:val="0"/>
+              <w:autoSpaceDE w:val="0"/>
+              <w:autoSpaceDN w:val="0"/>
+              <w:adjustRightInd w:val="0"/>
+              <w:spacing w:before="240"/>
+              <w:jc w:val="center"/>
+              <w:rPr>
+                <w:rFonts w:ascii="Times New Roman" w:eastAsiaTheme="minorHAnsi" w:hAnsi="Times New Roman" w:cs="Times New Roman"/>
+                <w:iCs/>
+                <w:kern w:val="0"/>
+                <w:sz w:val="24"/>
+                <w:szCs w:val="24"/>
+                <w:lang w:eastAsia="en-US"/>
+              </w:rPr>
+            </w:pPr>
+            <w:r>
+              <w:rPr>
+                <w:rFonts w:ascii="Times New Roman" w:eastAsiaTheme="minorHAnsi" w:hAnsi="Times New Roman" w:cs="Times New Roman"/>
+                <w:iCs/>
+                <w:kern w:val="0"/>
+                <w:sz w:val="24"/>
+                <w:szCs w:val="24"/>
+                <w:lang w:eastAsia="en-US"/>
+              </w:rPr>
+              <w:t>128</w:t>
+            </w:r>
+          </w:p>
+        </w:tc>
+        <w:tc>
+          <w:tcPr>
+            <w:tcW w:w="990" w:type="dxa"/>
+          </w:tcPr>
+          <w:p>
+            <w:pPr>
+              <w:suppressAutoHyphens w:val="0"/>
+              <w:autoSpaceDE w:val="0"/>
+              <w:autoSpaceDN w:val="0"/>
+              <w:adjustRightInd w:val="0"/>
+              <w:spacing w:before="240"/>
+              <w:jc w:val="center"/>
+              <w:rPr>
+                <w:rFonts w:ascii="Times New Roman" w:eastAsiaTheme="minorHAnsi" w:hAnsi="Times New Roman" w:cs="Times New Roman"/>
+                <w:iCs/>
+                <w:kern w:val="0"/>
+                <w:sz w:val="24"/>
+                <w:szCs w:val="24"/>
+                <w:lang w:eastAsia="en-US"/>
+              </w:rPr>
+            </w:pPr>
+            <w:r>
+              <w:rPr>
+                <w:rFonts w:ascii="Times New Roman" w:eastAsiaTheme="minorHAnsi" w:hAnsi="Times New Roman" w:cs="Times New Roman"/>
+                <w:iCs/>
+                <w:kern w:val="0"/>
+                <w:sz w:val="24"/>
+                <w:szCs w:val="24"/>
+                <w:lang w:eastAsia="en-US"/>
+              </w:rPr>
+              <w:t>128</w:t>
+            </w:r>
+          </w:p>
+        </w:tc>
+        <w:tc>
+          <w:tcPr>
+            <w:tcW w:w="963" w:type="dxa"/>
+          </w:tcPr>
+          <w:p>
+            <w:pPr>
+              <w:suppressAutoHyphens w:val="0"/>
+              <w:autoSpaceDE w:val="0"/>
+              <w:autoSpaceDN w:val="0"/>
+              <w:adjustRightInd w:val="0"/>
+              <w:spacing w:before="240"/>
+              <w:jc w:val="center"/>
+              <w:rPr>
+                <w:rFonts w:ascii="Times New Roman" w:eastAsiaTheme="minorHAnsi" w:hAnsi="Times New Roman" w:cs="Times New Roman"/>
+                <w:iCs/>
+                <w:kern w:val="0"/>
+                <w:sz w:val="24"/>
+                <w:szCs w:val="24"/>
+                <w:lang w:eastAsia="en-US"/>
+              </w:rPr>
+            </w:pPr>
+            <w:r>
+              <w:rPr>
+                <w:rFonts w:ascii="Times New Roman" w:eastAsiaTheme="minorHAnsi" w:hAnsi="Times New Roman" w:cs="Times New Roman"/>
+                <w:iCs/>
+                <w:kern w:val="0"/>
+                <w:sz w:val="24"/>
+                <w:szCs w:val="24"/>
+                <w:lang w:eastAsia="en-US"/>
+              </w:rPr>
+              <w:t>128</w:t>
+            </w:r>
+          </w:p>
+        </w:tc>
+      </w:tr>
+      <w:tr>
+        <w:trPr>
+          <w:trHeight w:val="976"/>
+        </w:trPr>
+        <w:tc>
+          <w:tcPr>
+            <w:tcW w:w="1827" w:type="dxa"/>
+          </w:tcPr>
+          <w:p>
+            <w:pPr>
+              <w:suppressAutoHyphens w:val="0"/>
+              <w:autoSpaceDE w:val="0"/>
+              <w:autoSpaceDN w:val="0"/>
+              <w:adjustRightInd w:val="0"/>
+              <w:spacing w:before="240"/>
+              <w:jc w:val="center"/>
+              <w:rPr>
+                <w:rFonts w:ascii="Times New Roman" w:eastAsiaTheme="minorHAnsi" w:hAnsi="Times New Roman" w:cs="Times New Roman"/>
+                <w:kern w:val="0"/>
+                <w:sz w:val="24"/>
+                <w:szCs w:val="24"/>
+                <w:lang w:eastAsia="en-US"/>
+              </w:rPr>
+            </w:pPr>
+            <w:r>
+              <w:rPr>
+                <w:rFonts w:ascii="Times New Roman" w:hAnsi="Times New Roman" w:cs="Times New Roman"/>
+                <w:sz w:val="24"/>
+                <w:szCs w:val="24"/>
+              </w:rPr>
+              <w:t>Количество эпох</w:t>
+            </w:r>
+          </w:p>
+        </w:tc>
+        <w:tc>
+          <w:tcPr>
+            <w:tcW w:w="963" w:type="dxa"/>
+          </w:tcPr>
+          <w:p>
+            <w:pPr>
+              <w:suppressAutoHyphens w:val="0"/>
+              <w:autoSpaceDE w:val="0"/>
+              <w:autoSpaceDN w:val="0"/>
+              <w:adjustRightInd w:val="0"/>
+              <w:spacing w:before="240"/>
+              <w:jc w:val="center"/>
+              <w:rPr>
+                <w:rFonts w:ascii="Times New Roman" w:eastAsiaTheme="minorHAnsi" w:hAnsi="Times New Roman" w:cs="Times New Roman"/>
+                <w:iCs/>
+                <w:kern w:val="0"/>
+                <w:sz w:val="24"/>
+                <w:szCs w:val="24"/>
+                <w:lang w:eastAsia="en-US"/>
+              </w:rPr>
+            </w:pPr>
+            <w:r>
+              <w:rPr>
+                <w:rFonts w:ascii="Times New Roman" w:eastAsiaTheme="minorHAnsi" w:hAnsi="Times New Roman" w:cs="Times New Roman"/>
+                <w:iCs/>
+                <w:kern w:val="0"/>
+                <w:sz w:val="24"/>
+                <w:szCs w:val="24"/>
+                <w:lang w:eastAsia="en-US"/>
+              </w:rPr>
+              <w:t>20</w:t>
+            </w:r>
+          </w:p>
+        </w:tc>
+        <w:tc>
+          <w:tcPr>
+            <w:tcW w:w="963" w:type="dxa"/>
+          </w:tcPr>
+          <w:p>
+            <w:pPr>
+              <w:suppressAutoHyphens w:val="0"/>
+              <w:autoSpaceDE w:val="0"/>
+              <w:autoSpaceDN w:val="0"/>
+              <w:adjustRightInd w:val="0"/>
+              <w:spacing w:before="240"/>
+              <w:jc w:val="center"/>
+              <w:rPr>
+                <w:rFonts w:ascii="Times New Roman" w:eastAsiaTheme="minorHAnsi" w:hAnsi="Times New Roman" w:cs="Times New Roman"/>
+                <w:iCs/>
+                <w:kern w:val="0"/>
+                <w:sz w:val="24"/>
+                <w:szCs w:val="24"/>
+                <w:lang w:eastAsia="en-US"/>
+              </w:rPr>
+            </w:pPr>
+            <w:r>
+              <w:rPr>
+                <w:rFonts w:ascii="Times New Roman" w:eastAsiaTheme="minorHAnsi" w:hAnsi="Times New Roman" w:cs="Times New Roman"/>
+                <w:iCs/>
+                <w:kern w:val="0"/>
+                <w:sz w:val="24"/>
+                <w:szCs w:val="24"/>
+                <w:lang w:eastAsia="en-US"/>
+              </w:rPr>
+              <w:t>20</w:t>
+            </w:r>
+          </w:p>
+        </w:tc>
+        <w:tc>
+          <w:tcPr>
+            <w:tcW w:w="963" w:type="dxa"/>
+          </w:tcPr>
+          <w:p>
+            <w:pPr>
+              <w:suppressAutoHyphens w:val="0"/>
+              <w:autoSpaceDE w:val="0"/>
+              <w:autoSpaceDN w:val="0"/>
+              <w:adjustRightInd w:val="0"/>
+              <w:spacing w:before="240"/>
+              <w:jc w:val="center"/>
+              <w:rPr>
+                <w:rFonts w:ascii="Times New Roman" w:eastAsiaTheme="minorHAnsi" w:hAnsi="Times New Roman" w:cs="Times New Roman"/>
+                <w:iCs/>
+                <w:kern w:val="0"/>
+                <w:sz w:val="24"/>
+                <w:szCs w:val="24"/>
+                <w:lang w:eastAsia="en-US"/>
+              </w:rPr>
+            </w:pPr>
+            <w:r>
+              <w:rPr>
+                <w:rFonts w:ascii="Times New Roman" w:eastAsiaTheme="minorHAnsi" w:hAnsi="Times New Roman" w:cs="Times New Roman"/>
+                <w:iCs/>
+                <w:kern w:val="0"/>
+                <w:sz w:val="24"/>
+                <w:szCs w:val="24"/>
+                <w:lang w:eastAsia="en-US"/>
+              </w:rPr>
+              <w:t>20</w:t>
+            </w:r>
+          </w:p>
+        </w:tc>
+        <w:tc>
+          <w:tcPr>
+            <w:tcW w:w="990" w:type="dxa"/>
+          </w:tcPr>
+          <w:p>
+            <w:pPr>
+              <w:suppressAutoHyphens w:val="0"/>
+              <w:autoSpaceDE w:val="0"/>
+              <w:autoSpaceDN w:val="0"/>
+              <w:adjustRightInd w:val="0"/>
+              <w:spacing w:before="240"/>
+              <w:jc w:val="center"/>
+              <w:rPr>
+                <w:rFonts w:ascii="Times New Roman" w:eastAsiaTheme="minorHAnsi" w:hAnsi="Times New Roman" w:cs="Times New Roman"/>
+                <w:iCs/>
+                <w:kern w:val="0"/>
+                <w:sz w:val="24"/>
+                <w:szCs w:val="24"/>
+                <w:lang w:eastAsia="en-US"/>
+              </w:rPr>
+            </w:pPr>
+            <w:r>
+              <w:rPr>
+                <w:rFonts w:ascii="Times New Roman" w:eastAsiaTheme="minorHAnsi" w:hAnsi="Times New Roman" w:cs="Times New Roman"/>
+                <w:iCs/>
+                <w:kern w:val="0"/>
+                <w:sz w:val="24"/>
+                <w:szCs w:val="24"/>
+                <w:lang w:eastAsia="en-US"/>
+              </w:rPr>
+              <w:t>20</w:t>
+            </w:r>
+          </w:p>
+        </w:tc>
+        <w:tc>
+          <w:tcPr>
+            <w:tcW w:w="963" w:type="dxa"/>
+          </w:tcPr>
+          <w:p>
+            <w:pPr>
+              <w:suppressAutoHyphens w:val="0"/>
+              <w:autoSpaceDE w:val="0"/>
+              <w:autoSpaceDN w:val="0"/>
+              <w:adjustRightInd w:val="0"/>
+              <w:spacing w:before="240"/>
+              <w:jc w:val="center"/>
+              <w:rPr>
+                <w:rFonts w:ascii="Times New Roman" w:eastAsiaTheme="minorHAnsi" w:hAnsi="Times New Roman" w:cs="Times New Roman"/>
+                <w:iCs/>
+                <w:kern w:val="0"/>
+                <w:sz w:val="24"/>
+                <w:szCs w:val="24"/>
+                <w:lang w:eastAsia="en-US"/>
+              </w:rPr>
+            </w:pPr>
+            <w:r>
+              <w:rPr>
+                <w:rFonts w:ascii="Times New Roman" w:eastAsiaTheme="minorHAnsi" w:hAnsi="Times New Roman" w:cs="Times New Roman"/>
+                <w:iCs/>
+                <w:kern w:val="0"/>
+                <w:sz w:val="24"/>
+                <w:szCs w:val="24"/>
+                <w:lang w:eastAsia="en-US"/>
+              </w:rPr>
+              <w:t>20</w:t>
+            </w:r>
+          </w:p>
+        </w:tc>
+        <w:tc>
+          <w:tcPr>
+            <w:tcW w:w="990" w:type="dxa"/>
+          </w:tcPr>
+          <w:p>
+            <w:pPr>
+              <w:suppressAutoHyphens w:val="0"/>
+              <w:autoSpaceDE w:val="0"/>
+              <w:autoSpaceDN w:val="0"/>
+              <w:adjustRightInd w:val="0"/>
+              <w:spacing w:before="240"/>
+              <w:jc w:val="center"/>
+              <w:rPr>
+                <w:rFonts w:ascii="Times New Roman" w:eastAsiaTheme="minorHAnsi" w:hAnsi="Times New Roman" w:cs="Times New Roman"/>
+                <w:iCs/>
+                <w:kern w:val="0"/>
+                <w:sz w:val="24"/>
+                <w:szCs w:val="24"/>
+                <w:lang w:eastAsia="en-US"/>
+              </w:rPr>
+            </w:pPr>
+            <w:r>
+              <w:rPr>
+                <w:rFonts w:ascii="Times New Roman" w:eastAsiaTheme="minorHAnsi" w:hAnsi="Times New Roman" w:cs="Times New Roman"/>
+                <w:iCs/>
+                <w:kern w:val="0"/>
+                <w:sz w:val="24"/>
+                <w:szCs w:val="24"/>
+                <w:lang w:eastAsia="en-US"/>
+              </w:rPr>
+              <w:t>20</w:t>
+            </w:r>
+          </w:p>
+        </w:tc>
+        <w:tc>
+          <w:tcPr>
+            <w:tcW w:w="963" w:type="dxa"/>
+          </w:tcPr>
+          <w:p>
+            <w:pPr>
+              <w:suppressAutoHyphens w:val="0"/>
+              <w:autoSpaceDE w:val="0"/>
+              <w:autoSpaceDN w:val="0"/>
+              <w:adjustRightInd w:val="0"/>
+              <w:spacing w:before="240"/>
+              <w:jc w:val="center"/>
+              <w:rPr>
+                <w:rFonts w:ascii="Times New Roman" w:eastAsiaTheme="minorHAnsi" w:hAnsi="Times New Roman" w:cs="Times New Roman"/>
+                <w:iCs/>
+                <w:kern w:val="0"/>
+                <w:sz w:val="24"/>
+                <w:szCs w:val="24"/>
+                <w:lang w:eastAsia="en-US"/>
+              </w:rPr>
+            </w:pPr>
+            <w:r>
+              <w:rPr>
+                <w:rFonts w:ascii="Times New Roman" w:eastAsiaTheme="minorHAnsi" w:hAnsi="Times New Roman" w:cs="Times New Roman"/>
+                <w:iCs/>
+                <w:kern w:val="0"/>
+                <w:sz w:val="24"/>
+                <w:szCs w:val="24"/>
+                <w:lang w:eastAsia="en-US"/>
+              </w:rPr>
+              <w:t>20</w:t>
+            </w:r>
+          </w:p>
+        </w:tc>
+      </w:tr>
+      <w:tr>
+        <w:trPr>
+          <w:trHeight w:val="1117"/>
+        </w:trPr>
+        <w:tc>
+          <w:tcPr>
+            <w:tcW w:w="1827" w:type="dxa"/>
+          </w:tcPr>
+          <w:p>
+            <w:pPr>
+              <w:suppressAutoHyphens w:val="0"/>
+              <w:autoSpaceDE w:val="0"/>
+              <w:autoSpaceDN w:val="0"/>
+              <w:adjustRightInd w:val="0"/>
+              <w:jc w:val="center"/>
+              <w:rPr>
+                <w:rFonts w:ascii="Times New Roman" w:eastAsiaTheme="minorHAnsi" w:hAnsi="Times New Roman" w:cs="Times New Roman"/>
+                <w:kern w:val="0"/>
+                <w:sz w:val="24"/>
+                <w:szCs w:val="24"/>
+                <w:lang w:eastAsia="en-US"/>
+              </w:rPr>
+            </w:pPr>
+            <w:r>
+              <w:rPr>
+                <w:rFonts w:ascii="Times New Roman" w:hAnsi="Times New Roman" w:cs="Times New Roman"/>
+                <w:sz w:val="24"/>
+                <w:szCs w:val="24"/>
+              </w:rPr>
+              <w:t>Количество скрытых нейронов</w:t>
+            </w:r>
+          </w:p>
+        </w:tc>
+        <w:tc>
+          <w:tcPr>
+            <w:tcW w:w="963" w:type="dxa"/>
+          </w:tcPr>
+          <w:p>
+            <w:pPr>
+              <w:suppressAutoHyphens w:val="0"/>
+              <w:autoSpaceDE w:val="0"/>
+              <w:autoSpaceDN w:val="0"/>
+              <w:adjustRightInd w:val="0"/>
+              <w:jc w:val="center"/>
+              <w:rPr>
+                <w:rFonts w:ascii="Times New Roman" w:eastAsiaTheme="minorHAnsi" w:hAnsi="Times New Roman" w:cs="Times New Roman"/>
+                <w:iCs/>
+                <w:kern w:val="0"/>
+                <w:lang w:eastAsia="en-US"/>
+              </w:rPr>
+            </w:pPr>
+            <w:r>
+              <w:rPr>
+                <w:rFonts w:ascii="Times New Roman" w:eastAsiaTheme="minorHAnsi" w:hAnsi="Times New Roman" w:cs="Times New Roman"/>
+                <w:iCs/>
+                <w:kern w:val="0"/>
+                <w:lang w:eastAsia="en-US"/>
+              </w:rPr>
+              <w:t>128</w:t>
+            </w:r>
+          </w:p>
+          <w:p>
+            <w:pPr>
+              <w:suppressAutoHyphens w:val="0"/>
+              <w:autoSpaceDE w:val="0"/>
+              <w:autoSpaceDN w:val="0"/>
+              <w:adjustRightInd w:val="0"/>
+              <w:jc w:val="center"/>
+              <w:rPr>
+                <w:rFonts w:ascii="Times New Roman" w:eastAsiaTheme="minorHAnsi" w:hAnsi="Times New Roman" w:cs="Times New Roman"/>
+                <w:iCs/>
+                <w:kern w:val="0"/>
+                <w:lang w:eastAsia="en-US"/>
+              </w:rPr>
+            </w:pPr>
+            <w:r>
+              <w:rPr>
+                <w:rFonts w:ascii="Times New Roman" w:eastAsiaTheme="minorHAnsi" w:hAnsi="Times New Roman" w:cs="Times New Roman"/>
+                <w:iCs/>
+                <w:kern w:val="0"/>
+                <w:lang w:eastAsia="en-US"/>
+              </w:rPr>
+              <w:t>6</w:t>
+            </w:r>
+          </w:p>
+        </w:tc>
+        <w:tc>
+          <w:tcPr>
+            <w:tcW w:w="963" w:type="dxa"/>
+          </w:tcPr>
+          <w:p>
+            <w:pPr>
+              <w:suppressAutoHyphens w:val="0"/>
+              <w:autoSpaceDE w:val="0"/>
+              <w:autoSpaceDN w:val="0"/>
+              <w:adjustRightInd w:val="0"/>
+              <w:jc w:val="center"/>
+              <w:rPr>
+                <w:rFonts w:ascii="Times New Roman" w:eastAsiaTheme="minorHAnsi" w:hAnsi="Times New Roman" w:cs="Times New Roman"/>
+                <w:iCs/>
+                <w:kern w:val="0"/>
+                <w:lang w:eastAsia="en-US"/>
+              </w:rPr>
+            </w:pPr>
+            <w:r>
+              <w:rPr>
+                <w:rFonts w:ascii="Times New Roman" w:eastAsiaTheme="minorHAnsi" w:hAnsi="Times New Roman" w:cs="Times New Roman"/>
+                <w:iCs/>
+                <w:kern w:val="0"/>
+                <w:lang w:eastAsia="en-US"/>
+              </w:rPr>
+              <w:t>1</w:t>
+            </w:r>
+            <w:r>
+              <w:rPr>
+                <w:rFonts w:ascii="Times New Roman" w:eastAsiaTheme="minorHAnsi" w:hAnsi="Times New Roman" w:cs="Times New Roman"/>
+                <w:iCs/>
+                <w:kern w:val="0"/>
+                <w:lang w:eastAsia="en-US"/>
+              </w:rPr>
+              <w:t>28</w:t>
+            </w:r>
+          </w:p>
+          <w:p>
+            <w:pPr>
+              <w:suppressAutoHyphens w:val="0"/>
+              <w:autoSpaceDE w:val="0"/>
+              <w:autoSpaceDN w:val="0"/>
+              <w:adjustRightInd w:val="0"/>
+              <w:jc w:val="center"/>
+              <w:rPr>
+                <w:rFonts w:ascii="Times New Roman" w:eastAsiaTheme="minorHAnsi" w:hAnsi="Times New Roman" w:cs="Times New Roman"/>
+                <w:iCs/>
+                <w:kern w:val="0"/>
+                <w:lang w:eastAsia="en-US"/>
+              </w:rPr>
+            </w:pPr>
+            <w:r>
+              <w:rPr>
+                <w:rFonts w:ascii="Times New Roman" w:eastAsiaTheme="minorHAnsi" w:hAnsi="Times New Roman" w:cs="Times New Roman"/>
+                <w:iCs/>
+                <w:kern w:val="0"/>
+                <w:lang w:eastAsia="en-US"/>
+              </w:rPr>
+              <w:t>6</w:t>
+            </w:r>
+          </w:p>
+        </w:tc>
+        <w:tc>
+          <w:tcPr>
+            <w:tcW w:w="963" w:type="dxa"/>
+          </w:tcPr>
+          <w:p>
+            <w:pPr>
+              <w:suppressAutoHyphens w:val="0"/>
+              <w:autoSpaceDE w:val="0"/>
+              <w:autoSpaceDN w:val="0"/>
+              <w:adjustRightInd w:val="0"/>
+              <w:jc w:val="center"/>
+              <w:rPr>
+                <w:rFonts w:ascii="Times New Roman" w:eastAsiaTheme="minorHAnsi" w:hAnsi="Times New Roman" w:cs="Times New Roman"/>
+                <w:iCs/>
+                <w:kern w:val="0"/>
+                <w:lang w:eastAsia="en-US"/>
+              </w:rPr>
+            </w:pPr>
+            <w:r>
+              <w:rPr>
+                <w:rFonts w:ascii="Times New Roman" w:eastAsiaTheme="minorHAnsi" w:hAnsi="Times New Roman" w:cs="Times New Roman"/>
+                <w:iCs/>
+                <w:kern w:val="0"/>
+                <w:lang w:eastAsia="en-US"/>
+              </w:rPr>
+              <w:t>1</w:t>
+            </w:r>
+            <w:r>
+              <w:rPr>
+                <w:rFonts w:ascii="Times New Roman" w:eastAsiaTheme="minorHAnsi" w:hAnsi="Times New Roman" w:cs="Times New Roman"/>
+                <w:iCs/>
+                <w:kern w:val="0"/>
+                <w:lang w:eastAsia="en-US"/>
+              </w:rPr>
+              <w:t>28</w:t>
+            </w:r>
+          </w:p>
+          <w:p>
+            <w:pPr>
+              <w:suppressAutoHyphens w:val="0"/>
+              <w:autoSpaceDE w:val="0"/>
+              <w:autoSpaceDN w:val="0"/>
+              <w:adjustRightInd w:val="0"/>
+              <w:jc w:val="center"/>
+              <w:rPr>
+                <w:rFonts w:ascii="Times New Roman" w:eastAsiaTheme="minorHAnsi" w:hAnsi="Times New Roman" w:cs="Times New Roman"/>
+                <w:iCs/>
+                <w:kern w:val="0"/>
+                <w:lang w:eastAsia="en-US"/>
+              </w:rPr>
+            </w:pPr>
+            <w:r>
+              <w:rPr>
+                <w:rFonts w:ascii="Times New Roman" w:eastAsiaTheme="minorHAnsi" w:hAnsi="Times New Roman" w:cs="Times New Roman"/>
+                <w:iCs/>
+                <w:kern w:val="0"/>
+                <w:lang w:eastAsia="en-US"/>
+              </w:rPr>
+              <w:t>6</w:t>
+            </w:r>
+          </w:p>
+        </w:tc>
+        <w:tc>
+          <w:tcPr>
+            <w:tcW w:w="990" w:type="dxa"/>
+          </w:tcPr>
+          <w:p>
+            <w:pPr>
+              <w:suppressAutoHyphens w:val="0"/>
+              <w:autoSpaceDE w:val="0"/>
+              <w:autoSpaceDN w:val="0"/>
+              <w:adjustRightInd w:val="0"/>
+              <w:jc w:val="center"/>
+              <w:rPr>
+                <w:rFonts w:ascii="Times New Roman" w:eastAsiaTheme="minorHAnsi" w:hAnsi="Times New Roman" w:cs="Times New Roman"/>
+                <w:iCs/>
+                <w:kern w:val="0"/>
+                <w:lang w:eastAsia="en-US"/>
+              </w:rPr>
+            </w:pPr>
+            <w:r>
+              <w:rPr>
+                <w:rFonts w:ascii="Times New Roman" w:eastAsiaTheme="minorHAnsi" w:hAnsi="Times New Roman" w:cs="Times New Roman"/>
+                <w:iCs/>
+                <w:kern w:val="0"/>
+                <w:lang w:eastAsia="en-US"/>
+              </w:rPr>
+              <w:t>1</w:t>
+            </w:r>
+            <w:r>
+              <w:rPr>
+                <w:rFonts w:ascii="Times New Roman" w:eastAsiaTheme="minorHAnsi" w:hAnsi="Times New Roman" w:cs="Times New Roman"/>
+                <w:iCs/>
+                <w:kern w:val="0"/>
+                <w:lang w:eastAsia="en-US"/>
+              </w:rPr>
+              <w:t>80</w:t>
+            </w:r>
+          </w:p>
+          <w:p>
+            <w:pPr>
+              <w:suppressAutoHyphens w:val="0"/>
+              <w:autoSpaceDE w:val="0"/>
+              <w:autoSpaceDN w:val="0"/>
+              <w:adjustRightInd w:val="0"/>
+              <w:jc w:val="center"/>
+              <w:rPr>
+                <w:rFonts w:ascii="Times New Roman" w:eastAsiaTheme="minorHAnsi" w:hAnsi="Times New Roman" w:cs="Times New Roman"/>
+                <w:iCs/>
+                <w:kern w:val="0"/>
+                <w:lang w:eastAsia="en-US"/>
+              </w:rPr>
+            </w:pPr>
+            <w:r>
+              <w:rPr>
+                <w:rFonts w:ascii="Times New Roman" w:eastAsiaTheme="minorHAnsi" w:hAnsi="Times New Roman" w:cs="Times New Roman"/>
+                <w:iCs/>
+                <w:kern w:val="0"/>
+                <w:lang w:eastAsia="en-US"/>
+              </w:rPr>
+              <w:t>128</w:t>
+            </w:r>
+          </w:p>
+          <w:p>
+            <w:pPr>
+              <w:suppressAutoHyphens w:val="0"/>
+              <w:autoSpaceDE w:val="0"/>
+              <w:autoSpaceDN w:val="0"/>
+              <w:adjustRightInd w:val="0"/>
+              <w:jc w:val="center"/>
+              <w:rPr>
+                <w:rFonts w:ascii="Times New Roman" w:eastAsiaTheme="minorHAnsi" w:hAnsi="Times New Roman" w:cs="Times New Roman"/>
+                <w:iCs/>
+                <w:kern w:val="0"/>
+                <w:lang w:eastAsia="en-US"/>
+              </w:rPr>
+            </w:pPr>
+            <w:r>
+              <w:rPr>
+                <w:rFonts w:ascii="Times New Roman" w:eastAsiaTheme="minorHAnsi" w:hAnsi="Times New Roman" w:cs="Times New Roman"/>
+                <w:iCs/>
+                <w:kern w:val="0"/>
+                <w:lang w:eastAsia="en-US"/>
+              </w:rPr>
+              <w:t>6</w:t>
+            </w:r>
+          </w:p>
+        </w:tc>
+        <w:tc>
+          <w:tcPr>
+            <w:tcW w:w="963" w:type="dxa"/>
+          </w:tcPr>
+          <w:p>
+            <w:pPr>
+              <w:suppressAutoHyphens w:val="0"/>
+              <w:autoSpaceDE w:val="0"/>
+              <w:autoSpaceDN w:val="0"/>
+              <w:adjustRightInd w:val="0"/>
+              <w:jc w:val="center"/>
+              <w:rPr>
+                <w:rFonts w:ascii="Times New Roman" w:eastAsiaTheme="minorHAnsi" w:hAnsi="Times New Roman" w:cs="Times New Roman"/>
+                <w:iCs/>
+                <w:kern w:val="0"/>
+                <w:lang w:eastAsia="en-US"/>
+              </w:rPr>
+            </w:pPr>
+            <w:r>
+              <w:rPr>
+                <w:rFonts w:ascii="Times New Roman" w:eastAsiaTheme="minorHAnsi" w:hAnsi="Times New Roman" w:cs="Times New Roman"/>
+                <w:iCs/>
+                <w:kern w:val="0"/>
+                <w:lang w:eastAsia="en-US"/>
+              </w:rPr>
+              <w:t>180</w:t>
+            </w:r>
+          </w:p>
+          <w:p>
+            <w:pPr>
+              <w:suppressAutoHyphens w:val="0"/>
+              <w:autoSpaceDE w:val="0"/>
+              <w:autoSpaceDN w:val="0"/>
+              <w:adjustRightInd w:val="0"/>
+              <w:jc w:val="center"/>
+              <w:rPr>
+                <w:rFonts w:ascii="Times New Roman" w:eastAsiaTheme="minorHAnsi" w:hAnsi="Times New Roman" w:cs="Times New Roman"/>
+                <w:iCs/>
+                <w:kern w:val="0"/>
+                <w:lang w:eastAsia="en-US"/>
+              </w:rPr>
+            </w:pPr>
+            <w:r>
+              <w:rPr>
+                <w:rFonts w:ascii="Times New Roman" w:eastAsiaTheme="minorHAnsi" w:hAnsi="Times New Roman" w:cs="Times New Roman"/>
+                <w:iCs/>
+                <w:kern w:val="0"/>
+                <w:lang w:eastAsia="en-US"/>
+              </w:rPr>
+              <w:t>128</w:t>
+            </w:r>
+          </w:p>
+          <w:p>
+            <w:pPr>
+              <w:suppressAutoHyphens w:val="0"/>
+              <w:autoSpaceDE w:val="0"/>
+              <w:autoSpaceDN w:val="0"/>
+              <w:adjustRightInd w:val="0"/>
+              <w:jc w:val="center"/>
+              <w:rPr>
+                <w:rFonts w:ascii="Times New Roman" w:eastAsiaTheme="minorHAnsi" w:hAnsi="Times New Roman" w:cs="Times New Roman"/>
+                <w:iCs/>
+                <w:kern w:val="0"/>
+                <w:lang w:eastAsia="en-US"/>
+              </w:rPr>
+            </w:pPr>
+            <w:r>
+              <w:rPr>
+                <w:rFonts w:ascii="Times New Roman" w:eastAsiaTheme="minorHAnsi" w:hAnsi="Times New Roman" w:cs="Times New Roman"/>
+                <w:iCs/>
+                <w:kern w:val="0"/>
+                <w:lang w:eastAsia="en-US"/>
+              </w:rPr>
+              <w:t>50</w:t>
+            </w:r>
+          </w:p>
+          <w:p>
+            <w:pPr>
+              <w:suppressAutoHyphens w:val="0"/>
+              <w:autoSpaceDE w:val="0"/>
+              <w:autoSpaceDN w:val="0"/>
+              <w:adjustRightInd w:val="0"/>
+              <w:jc w:val="center"/>
+              <w:rPr>
+                <w:rFonts w:ascii="Times New Roman" w:eastAsiaTheme="minorHAnsi" w:hAnsi="Times New Roman" w:cs="Times New Roman"/>
+                <w:iCs/>
+                <w:kern w:val="0"/>
+                <w:lang w:eastAsia="en-US"/>
+              </w:rPr>
+            </w:pPr>
+            <w:r>
+              <w:rPr>
+                <w:rFonts w:ascii="Times New Roman" w:eastAsiaTheme="minorHAnsi" w:hAnsi="Times New Roman" w:cs="Times New Roman"/>
+                <w:iCs/>
+                <w:kern w:val="0"/>
+                <w:lang w:eastAsia="en-US"/>
+              </w:rPr>
+              <w:t>6</w:t>
+            </w:r>
+          </w:p>
+        </w:tc>
+        <w:tc>
+          <w:tcPr>
+            <w:tcW w:w="990" w:type="dxa"/>
+          </w:tcPr>
+          <w:p>
+            <w:pPr>
+              <w:suppressAutoHyphens w:val="0"/>
+              <w:autoSpaceDE w:val="0"/>
+              <w:autoSpaceDN w:val="0"/>
+              <w:adjustRightInd w:val="0"/>
+              <w:jc w:val="center"/>
+              <w:rPr>
+                <w:rFonts w:ascii="Times New Roman" w:eastAsiaTheme="minorHAnsi" w:hAnsi="Times New Roman" w:cs="Times New Roman"/>
+                <w:iCs/>
+                <w:kern w:val="0"/>
+                <w:lang w:eastAsia="en-US"/>
+              </w:rPr>
+            </w:pPr>
+            <w:r>
+              <w:rPr>
+                <w:rFonts w:ascii="Times New Roman" w:eastAsiaTheme="minorHAnsi" w:hAnsi="Times New Roman" w:cs="Times New Roman"/>
+                <w:iCs/>
+                <w:kern w:val="0"/>
+                <w:lang w:eastAsia="en-US"/>
+              </w:rPr>
+              <w:t>180</w:t>
+            </w:r>
+          </w:p>
+          <w:p>
+            <w:pPr>
+              <w:suppressAutoHyphens w:val="0"/>
+              <w:autoSpaceDE w:val="0"/>
+              <w:autoSpaceDN w:val="0"/>
+              <w:adjustRightInd w:val="0"/>
+              <w:jc w:val="center"/>
+              <w:rPr>
+                <w:rFonts w:ascii="Times New Roman" w:eastAsiaTheme="minorHAnsi" w:hAnsi="Times New Roman" w:cs="Times New Roman"/>
+                <w:iCs/>
+                <w:kern w:val="0"/>
+                <w:lang w:eastAsia="en-US"/>
+              </w:rPr>
+            </w:pPr>
+            <w:r>
+              <w:rPr>
+                <w:rFonts w:ascii="Times New Roman" w:eastAsiaTheme="minorHAnsi" w:hAnsi="Times New Roman" w:cs="Times New Roman"/>
+                <w:iCs/>
+                <w:kern w:val="0"/>
+                <w:lang w:eastAsia="en-US"/>
+              </w:rPr>
+              <w:t>128</w:t>
+            </w:r>
+          </w:p>
+          <w:p>
+            <w:pPr>
+              <w:suppressAutoHyphens w:val="0"/>
+              <w:autoSpaceDE w:val="0"/>
+              <w:autoSpaceDN w:val="0"/>
+              <w:adjustRightInd w:val="0"/>
+              <w:jc w:val="center"/>
+              <w:rPr>
+                <w:rFonts w:ascii="Times New Roman" w:eastAsiaTheme="minorHAnsi" w:hAnsi="Times New Roman" w:cs="Times New Roman"/>
+                <w:iCs/>
+                <w:kern w:val="0"/>
+                <w:lang w:eastAsia="en-US"/>
+              </w:rPr>
+            </w:pPr>
+            <w:r>
+              <w:rPr>
+                <w:rFonts w:ascii="Times New Roman" w:eastAsiaTheme="minorHAnsi" w:hAnsi="Times New Roman" w:cs="Times New Roman"/>
+                <w:iCs/>
+                <w:kern w:val="0"/>
+                <w:lang w:eastAsia="en-US"/>
+              </w:rPr>
+              <w:t>50</w:t>
+            </w:r>
+          </w:p>
+          <w:p>
+            <w:pPr>
+              <w:suppressAutoHyphens w:val="0"/>
+              <w:autoSpaceDE w:val="0"/>
+              <w:autoSpaceDN w:val="0"/>
+              <w:adjustRightInd w:val="0"/>
+              <w:jc w:val="center"/>
+              <w:rPr>
+                <w:rFonts w:ascii="Times New Roman" w:eastAsiaTheme="minorHAnsi" w:hAnsi="Times New Roman" w:cs="Times New Roman"/>
+                <w:iCs/>
+                <w:kern w:val="0"/>
+                <w:lang w:eastAsia="en-US"/>
+              </w:rPr>
+            </w:pPr>
+            <w:r>
+              <w:rPr>
+                <w:rFonts w:ascii="Times New Roman" w:eastAsiaTheme="minorHAnsi" w:hAnsi="Times New Roman" w:cs="Times New Roman"/>
+                <w:iCs/>
+                <w:kern w:val="0"/>
+                <w:lang w:eastAsia="en-US"/>
+              </w:rPr>
+              <w:t>6</w:t>
+            </w:r>
+          </w:p>
+        </w:tc>
+        <w:tc>
+          <w:tcPr>
+            <w:tcW w:w="963" w:type="dxa"/>
+          </w:tcPr>
+          <w:p>
+            <w:pPr>
+              <w:suppressAutoHyphens w:val="0"/>
+              <w:autoSpaceDE w:val="0"/>
+              <w:autoSpaceDN w:val="0"/>
+              <w:adjustRightInd w:val="0"/>
+              <w:jc w:val="center"/>
+              <w:rPr>
+                <w:rFonts w:ascii="Times New Roman" w:eastAsiaTheme="minorHAnsi" w:hAnsi="Times New Roman" w:cs="Times New Roman"/>
+                <w:iCs/>
+                <w:kern w:val="0"/>
+                <w:lang w:eastAsia="en-US"/>
+              </w:rPr>
+            </w:pPr>
+            <w:r>
+              <w:rPr>
+                <w:rFonts w:ascii="Times New Roman" w:eastAsiaTheme="minorHAnsi" w:hAnsi="Times New Roman" w:cs="Times New Roman"/>
+                <w:iCs/>
+                <w:kern w:val="0"/>
+                <w:lang w:eastAsia="en-US"/>
+              </w:rPr>
+              <w:t>180</w:t>
+            </w:r>
+          </w:p>
+          <w:p>
+            <w:pPr>
+              <w:suppressAutoHyphens w:val="0"/>
+              <w:autoSpaceDE w:val="0"/>
+              <w:autoSpaceDN w:val="0"/>
+              <w:adjustRightInd w:val="0"/>
+              <w:jc w:val="center"/>
+              <w:rPr>
+                <w:rFonts w:ascii="Times New Roman" w:eastAsiaTheme="minorHAnsi" w:hAnsi="Times New Roman" w:cs="Times New Roman"/>
+                <w:iCs/>
+                <w:kern w:val="0"/>
+                <w:lang w:eastAsia="en-US"/>
+              </w:rPr>
+            </w:pPr>
+            <w:r>
+              <w:rPr>
+                <w:rFonts w:ascii="Times New Roman" w:eastAsiaTheme="minorHAnsi" w:hAnsi="Times New Roman" w:cs="Times New Roman"/>
+                <w:iCs/>
+                <w:kern w:val="0"/>
+                <w:lang w:eastAsia="en-US"/>
+              </w:rPr>
+              <w:t>128</w:t>
+            </w:r>
+          </w:p>
+          <w:p>
+            <w:pPr>
+              <w:suppressAutoHyphens w:val="0"/>
+              <w:autoSpaceDE w:val="0"/>
+              <w:autoSpaceDN w:val="0"/>
+              <w:adjustRightInd w:val="0"/>
+              <w:jc w:val="center"/>
+              <w:rPr>
+                <w:rFonts w:ascii="Times New Roman" w:eastAsiaTheme="minorHAnsi" w:hAnsi="Times New Roman" w:cs="Times New Roman"/>
+                <w:iCs/>
+                <w:kern w:val="0"/>
+                <w:lang w:eastAsia="en-US"/>
+              </w:rPr>
+            </w:pPr>
+            <w:r>
+              <w:rPr>
+                <w:rFonts w:ascii="Times New Roman" w:eastAsiaTheme="minorHAnsi" w:hAnsi="Times New Roman" w:cs="Times New Roman"/>
+                <w:iCs/>
+                <w:kern w:val="0"/>
+                <w:lang w:eastAsia="en-US"/>
+              </w:rPr>
+              <w:t>50</w:t>
+            </w:r>
+          </w:p>
+          <w:p>
+            <w:pPr>
+              <w:suppressAutoHyphens w:val="0"/>
+              <w:autoSpaceDE w:val="0"/>
+              <w:autoSpaceDN w:val="0"/>
+              <w:adjustRightInd w:val="0"/>
+              <w:jc w:val="center"/>
+              <w:rPr>
+                <w:rFonts w:ascii="Times New Roman" w:eastAsiaTheme="minorHAnsi" w:hAnsi="Times New Roman" w:cs="Times New Roman"/>
+                <w:iCs/>
+                <w:kern w:val="0"/>
+                <w:lang w:eastAsia="en-US"/>
+              </w:rPr>
+            </w:pPr>
+            <w:r>
+              <w:rPr>
+                <w:rFonts w:ascii="Times New Roman" w:eastAsiaTheme="minorHAnsi" w:hAnsi="Times New Roman" w:cs="Times New Roman"/>
+                <w:iCs/>
+                <w:kern w:val="0"/>
+                <w:lang w:eastAsia="en-US"/>
+              </w:rPr>
+              <w:t>6</w:t>
+            </w:r>
+          </w:p>
+        </w:tc>
+      </w:tr>
+      <w:tr>
+        <w:trPr>
+          <w:trHeight w:val="1021"/>
+        </w:trPr>
+        <w:tc>
+          <w:tcPr>
+            <w:tcW w:w="1827" w:type="dxa"/>
+          </w:tcPr>
+          <w:p>
+            <w:pPr>
+              <w:suppressAutoHyphens w:val="0"/>
+              <w:autoSpaceDE w:val="0"/>
+              <w:autoSpaceDN w:val="0"/>
+              <w:adjustRightInd w:val="0"/>
+              <w:spacing w:before="240"/>
+              <w:jc w:val="center"/>
+              <w:rPr>
+                <w:rFonts w:ascii="Times New Roman" w:eastAsiaTheme="minorHAnsi" w:hAnsi="Times New Roman" w:cs="Times New Roman"/>
+                <w:kern w:val="0"/>
+                <w:sz w:val="24"/>
+                <w:szCs w:val="24"/>
+                <w:lang w:eastAsia="en-US"/>
+              </w:rPr>
+            </w:pPr>
+            <w:r>
+              <w:rPr>
+                <w:rFonts w:ascii="Times New Roman" w:hAnsi="Times New Roman" w:cs="Times New Roman"/>
+                <w:sz w:val="24"/>
+                <w:szCs w:val="24"/>
+              </w:rPr>
+              <w:t>Количество скрытых слоев</w:t>
+            </w:r>
+          </w:p>
+        </w:tc>
+        <w:tc>
+          <w:tcPr>
+            <w:tcW w:w="963" w:type="dxa"/>
+          </w:tcPr>
+          <w:p>
+            <w:pPr>
+              <w:suppressAutoHyphens w:val="0"/>
+              <w:autoSpaceDE w:val="0"/>
+              <w:autoSpaceDN w:val="0"/>
+              <w:adjustRightInd w:val="0"/>
+              <w:spacing w:before="240"/>
+              <w:jc w:val="center"/>
+              <w:rPr>
+                <w:rFonts w:ascii="Times New Roman" w:eastAsiaTheme="minorHAnsi" w:hAnsi="Times New Roman" w:cs="Times New Roman"/>
+                <w:iCs/>
+                <w:kern w:val="0"/>
+                <w:sz w:val="24"/>
+                <w:szCs w:val="24"/>
+                <w:lang w:eastAsia="en-US"/>
+              </w:rPr>
+            </w:pPr>
+            <w:r>
+              <w:rPr>
+                <w:rFonts w:ascii="Times New Roman" w:eastAsiaTheme="minorHAnsi" w:hAnsi="Times New Roman" w:cs="Times New Roman"/>
+                <w:iCs/>
+                <w:kern w:val="0"/>
+                <w:sz w:val="24"/>
+                <w:szCs w:val="24"/>
+                <w:lang w:eastAsia="en-US"/>
+              </w:rPr>
+              <w:t>4</w:t>
+            </w:r>
+          </w:p>
+        </w:tc>
+        <w:tc>
+          <w:tcPr>
+            <w:tcW w:w="963" w:type="dxa"/>
+          </w:tcPr>
+          <w:p>
+            <w:pPr>
+              <w:suppressAutoHyphens w:val="0"/>
+              <w:autoSpaceDE w:val="0"/>
+              <w:autoSpaceDN w:val="0"/>
+              <w:adjustRightInd w:val="0"/>
+              <w:spacing w:before="240"/>
+              <w:jc w:val="center"/>
+              <w:rPr>
+                <w:rFonts w:ascii="Times New Roman" w:eastAsiaTheme="minorHAnsi" w:hAnsi="Times New Roman" w:cs="Times New Roman"/>
+                <w:iCs/>
+                <w:kern w:val="0"/>
+                <w:sz w:val="24"/>
+                <w:szCs w:val="24"/>
+                <w:lang w:eastAsia="en-US"/>
+              </w:rPr>
+            </w:pPr>
+            <w:r>
+              <w:rPr>
+                <w:rFonts w:ascii="Times New Roman" w:eastAsiaTheme="minorHAnsi" w:hAnsi="Times New Roman" w:cs="Times New Roman"/>
+                <w:iCs/>
+                <w:kern w:val="0"/>
+                <w:sz w:val="24"/>
+                <w:szCs w:val="24"/>
+                <w:lang w:eastAsia="en-US"/>
+              </w:rPr>
+              <w:t>5</w:t>
+            </w:r>
+          </w:p>
+        </w:tc>
+        <w:tc>
+          <w:tcPr>
+            <w:tcW w:w="963" w:type="dxa"/>
+          </w:tcPr>
+          <w:p>
+            <w:pPr>
+              <w:suppressAutoHyphens w:val="0"/>
+              <w:autoSpaceDE w:val="0"/>
+              <w:autoSpaceDN w:val="0"/>
+              <w:adjustRightInd w:val="0"/>
+              <w:spacing w:before="240"/>
+              <w:jc w:val="center"/>
+              <w:rPr>
+                <w:rFonts w:ascii="Times New Roman" w:eastAsiaTheme="minorHAnsi" w:hAnsi="Times New Roman" w:cs="Times New Roman"/>
+                <w:iCs/>
+                <w:kern w:val="0"/>
+                <w:sz w:val="24"/>
+                <w:szCs w:val="24"/>
+                <w:lang w:eastAsia="en-US"/>
+              </w:rPr>
+            </w:pPr>
+            <w:r>
+              <w:rPr>
+                <w:rFonts w:ascii="Times New Roman" w:eastAsiaTheme="minorHAnsi" w:hAnsi="Times New Roman" w:cs="Times New Roman"/>
+                <w:iCs/>
+                <w:kern w:val="0"/>
+                <w:sz w:val="24"/>
+                <w:szCs w:val="24"/>
+                <w:lang w:eastAsia="en-US"/>
+              </w:rPr>
+              <w:t>6</w:t>
+            </w:r>
+          </w:p>
+        </w:tc>
+        <w:tc>
+          <w:tcPr>
+            <w:tcW w:w="990" w:type="dxa"/>
+          </w:tcPr>
+          <w:p>
+            <w:pPr>
+              <w:suppressAutoHyphens w:val="0"/>
+              <w:autoSpaceDE w:val="0"/>
+              <w:autoSpaceDN w:val="0"/>
+              <w:adjustRightInd w:val="0"/>
+              <w:spacing w:before="240"/>
+              <w:jc w:val="center"/>
+              <w:rPr>
+                <w:rFonts w:ascii="Times New Roman" w:eastAsiaTheme="minorHAnsi" w:hAnsi="Times New Roman" w:cs="Times New Roman"/>
+                <w:iCs/>
+                <w:kern w:val="0"/>
+                <w:sz w:val="24"/>
+                <w:szCs w:val="24"/>
+                <w:lang w:eastAsia="en-US"/>
+              </w:rPr>
+            </w:pPr>
+            <w:r>
+              <w:rPr>
+                <w:rFonts w:ascii="Times New Roman" w:eastAsiaTheme="minorHAnsi" w:hAnsi="Times New Roman" w:cs="Times New Roman"/>
+                <w:iCs/>
+                <w:kern w:val="0"/>
+                <w:sz w:val="24"/>
+                <w:szCs w:val="24"/>
+                <w:lang w:eastAsia="en-US"/>
+              </w:rPr>
+              <w:t>8</w:t>
+            </w:r>
+          </w:p>
+        </w:tc>
+        <w:tc>
+          <w:tcPr>
+            <w:tcW w:w="963" w:type="dxa"/>
+          </w:tcPr>
+          <w:p>
+            <w:pPr>
+              <w:suppressAutoHyphens w:val="0"/>
+              <w:autoSpaceDE w:val="0"/>
+              <w:autoSpaceDN w:val="0"/>
+              <w:adjustRightInd w:val="0"/>
+              <w:spacing w:before="240"/>
+              <w:jc w:val="center"/>
+              <w:rPr>
+                <w:rFonts w:ascii="Times New Roman" w:eastAsiaTheme="minorHAnsi" w:hAnsi="Times New Roman" w:cs="Times New Roman"/>
+                <w:iCs/>
+                <w:kern w:val="0"/>
+                <w:sz w:val="24"/>
+                <w:szCs w:val="24"/>
+                <w:lang w:eastAsia="en-US"/>
+              </w:rPr>
+            </w:pPr>
+            <w:r>
+              <w:rPr>
+                <w:rFonts w:ascii="Times New Roman" w:eastAsiaTheme="minorHAnsi" w:hAnsi="Times New Roman" w:cs="Times New Roman"/>
+                <w:iCs/>
+                <w:kern w:val="0"/>
+                <w:sz w:val="24"/>
+                <w:szCs w:val="24"/>
+                <w:lang w:eastAsia="en-US"/>
+              </w:rPr>
+              <w:t>10</w:t>
+            </w:r>
+          </w:p>
+        </w:tc>
+        <w:tc>
+          <w:tcPr>
+            <w:tcW w:w="990" w:type="dxa"/>
+          </w:tcPr>
+          <w:p>
+            <w:pPr>
+              <w:suppressAutoHyphens w:val="0"/>
+              <w:autoSpaceDE w:val="0"/>
+              <w:autoSpaceDN w:val="0"/>
+              <w:adjustRightInd w:val="0"/>
+              <w:spacing w:before="240"/>
+              <w:jc w:val="center"/>
+              <w:rPr>
+                <w:rFonts w:ascii="Times New Roman" w:eastAsiaTheme="minorHAnsi" w:hAnsi="Times New Roman" w:cs="Times New Roman"/>
+                <w:iCs/>
+                <w:kern w:val="0"/>
+                <w:sz w:val="24"/>
+                <w:szCs w:val="24"/>
+                <w:lang w:eastAsia="en-US"/>
+              </w:rPr>
+            </w:pPr>
+            <w:r>
+              <w:rPr>
+                <w:rFonts w:ascii="Times New Roman" w:eastAsiaTheme="minorHAnsi" w:hAnsi="Times New Roman" w:cs="Times New Roman"/>
+                <w:iCs/>
+                <w:kern w:val="0"/>
+                <w:sz w:val="24"/>
+                <w:szCs w:val="24"/>
+                <w:lang w:eastAsia="en-US"/>
+              </w:rPr>
+              <w:t>10</w:t>
+            </w:r>
+          </w:p>
+        </w:tc>
+        <w:tc>
+          <w:tcPr>
+            <w:tcW w:w="963" w:type="dxa"/>
+          </w:tcPr>
+          <w:p>
+            <w:pPr>
+              <w:suppressAutoHyphens w:val="0"/>
+              <w:autoSpaceDE w:val="0"/>
+              <w:autoSpaceDN w:val="0"/>
+              <w:adjustRightInd w:val="0"/>
+              <w:spacing w:before="240"/>
+              <w:jc w:val="center"/>
+              <w:rPr>
+                <w:rFonts w:ascii="Times New Roman" w:eastAsiaTheme="minorHAnsi" w:hAnsi="Times New Roman" w:cs="Times New Roman"/>
+                <w:iCs/>
+                <w:kern w:val="0"/>
+                <w:sz w:val="24"/>
+                <w:szCs w:val="24"/>
+                <w:lang w:eastAsia="en-US"/>
+              </w:rPr>
+            </w:pPr>
+            <w:r>
+              <w:rPr>
+                <w:rFonts w:ascii="Times New Roman" w:eastAsiaTheme="minorHAnsi" w:hAnsi="Times New Roman" w:cs="Times New Roman"/>
+                <w:iCs/>
+                <w:kern w:val="0"/>
+                <w:sz w:val="24"/>
+                <w:szCs w:val="24"/>
+                <w:lang w:eastAsia="en-US"/>
+              </w:rPr>
+              <w:t>10</w:t>
+            </w:r>
+          </w:p>
+        </w:tc>
+      </w:tr>
+      <w:tr>
+        <w:trPr>
+          <w:trHeight w:val="993"/>
+        </w:trPr>
+        <w:tc>
+          <w:tcPr>
+            <w:tcW w:w="1827" w:type="dxa"/>
+          </w:tcPr>
+          <w:p>
+            <w:pPr>
+              <w:suppressAutoHyphens w:val="0"/>
+              <w:autoSpaceDE w:val="0"/>
+              <w:autoSpaceDN w:val="0"/>
+              <w:adjustRightInd w:val="0"/>
+              <w:spacing w:before="240"/>
+              <w:jc w:val="center"/>
+              <w:rPr>
+                <w:rFonts w:ascii="Times New Roman" w:eastAsiaTheme="minorHAnsi" w:hAnsi="Times New Roman" w:cs="Times New Roman"/>
+                <w:kern w:val="0"/>
+                <w:sz w:val="24"/>
+                <w:szCs w:val="24"/>
+                <w:lang w:eastAsia="en-US"/>
+              </w:rPr>
+            </w:pPr>
+            <w:r>
+              <w:rPr>
+                <w:rFonts w:ascii="Times New Roman" w:eastAsiaTheme="minorHAnsi" w:hAnsi="Times New Roman" w:cs="Times New Roman"/>
+                <w:kern w:val="0"/>
+                <w:sz w:val="24"/>
+                <w:szCs w:val="24"/>
+                <w:lang w:eastAsia="en-US"/>
+              </w:rPr>
+              <w:t>Функция активации</w:t>
+            </w:r>
+          </w:p>
+        </w:tc>
+        <w:tc>
+          <w:tcPr>
+            <w:tcW w:w="963" w:type="dxa"/>
+          </w:tcPr>
+          <w:p>
+            <w:pPr>
+              <w:suppressAutoHyphens w:val="0"/>
+              <w:autoSpaceDE w:val="0"/>
+              <w:autoSpaceDN w:val="0"/>
+              <w:adjustRightInd w:val="0"/>
+              <w:spacing w:before="240"/>
+              <w:jc w:val="center"/>
+              <w:rPr>
+                <w:rFonts w:ascii="Times New Roman" w:eastAsiaTheme="minorHAnsi" w:hAnsi="Times New Roman" w:cs="Times New Roman"/>
+                <w:iCs/>
+                <w:kern w:val="0"/>
+                <w:sz w:val="24"/>
+                <w:szCs w:val="24"/>
                 <w:lang w:val="en-US" w:eastAsia="en-US"/>
               </w:rPr>
             </w:pPr>
+            <w:proofErr w:type="spellStart"/>
             <w:r>
               <w:rPr>
                 <w:rFonts w:ascii="Times New Roman" w:eastAsiaTheme="minorHAnsi" w:hAnsi="Times New Roman" w:cs="Times New Roman"/>
@@ -5518,13 +6942,14 @@
                 <w:szCs w:val="24"/>
                 <w:lang w:val="en-US" w:eastAsia="en-US"/>
               </w:rPr>
-              <w:t>35.305</w:t>
-            </w:r>
-          </w:p>
-        </w:tc>
-        <w:tc>
-          <w:tcPr>
-            <w:tcW w:w="1015" w:type="dxa"/>
+              <w:t>relu</w:t>
+            </w:r>
+            <w:proofErr w:type="spellEnd"/>
+          </w:p>
+        </w:tc>
+        <w:tc>
+          <w:tcPr>
+            <w:tcW w:w="963" w:type="dxa"/>
           </w:tcPr>
           <w:p>
             <w:pPr>
@@ -5540,25 +6965,25 @@
                 <w:kern w:val="0"/>
                 <w:sz w:val="24"/>
                 <w:szCs w:val="24"/>
-                <w:lang w:eastAsia="en-US"/>
-              </w:rPr>
-            </w:pPr>
-            <w:r>
-              <w:rPr>
-                <w:rFonts w:ascii="Times New Roman" w:eastAsiaTheme="minorHAnsi" w:hAnsi="Times New Roman" w:cs="Times New Roman"/>
-                <w:iCs/>
-                <w:kern w:val="0"/>
-                <w:sz w:val="24"/>
-                <w:szCs w:val="24"/>
-                <w:lang w:eastAsia="en-US"/>
-              </w:rPr>
-              <w:t>41.307</w:t>
-            </w:r>
-          </w:p>
-        </w:tc>
-        <w:tc>
-          <w:tcPr>
-            <w:tcW w:w="1015" w:type="dxa"/>
+                <w:lang w:val="en-US" w:eastAsia="en-US"/>
+              </w:rPr>
+            </w:pPr>
+            <w:r>
+              <w:rPr>
+                <w:rFonts w:ascii="Times New Roman" w:eastAsiaTheme="minorHAnsi" w:hAnsi="Times New Roman" w:cs="Times New Roman"/>
+                <w:iCs/>
+                <w:kern w:val="0"/>
+                <w:sz w:val="24"/>
+                <w:szCs w:val="24"/>
+                <w:lang w:val="en-US" w:eastAsia="en-US"/>
+              </w:rPr>
+              <w:t>tanh</w:t>
+            </w:r>
+          </w:p>
+        </w:tc>
+        <w:tc>
+          <w:tcPr>
+            <w:tcW w:w="963" w:type="dxa"/>
           </w:tcPr>
           <w:p>
             <w:pPr>
@@ -5574,25 +6999,27 @@
                 <w:kern w:val="0"/>
                 <w:sz w:val="24"/>
                 <w:szCs w:val="24"/>
-                <w:lang w:eastAsia="en-US"/>
-              </w:rPr>
-            </w:pPr>
-            <w:r>
-              <w:rPr>
-                <w:rFonts w:ascii="Times New Roman" w:eastAsiaTheme="minorHAnsi" w:hAnsi="Times New Roman" w:cs="Times New Roman"/>
-                <w:iCs/>
-                <w:kern w:val="0"/>
-                <w:sz w:val="24"/>
-                <w:szCs w:val="24"/>
-                <w:lang w:eastAsia="en-US"/>
-              </w:rPr>
-              <w:t>46.414</w:t>
-            </w:r>
-          </w:p>
-        </w:tc>
-        <w:tc>
-          <w:tcPr>
-            <w:tcW w:w="1015" w:type="dxa"/>
+                <w:lang w:val="en-US" w:eastAsia="en-US"/>
+              </w:rPr>
+            </w:pPr>
+            <w:proofErr w:type="spellStart"/>
+            <w:r>
+              <w:rPr>
+                <w:rFonts w:ascii="Times New Roman" w:eastAsiaTheme="minorHAnsi" w:hAnsi="Times New Roman" w:cs="Times New Roman"/>
+                <w:iCs/>
+                <w:kern w:val="0"/>
+                <w:sz w:val="24"/>
+                <w:szCs w:val="24"/>
+                <w:lang w:val="en-US" w:eastAsia="en-US"/>
+              </w:rPr>
+              <w:t>relu</w:t>
+            </w:r>
+            <w:proofErr w:type="spellEnd"/>
+          </w:p>
+        </w:tc>
+        <w:tc>
+          <w:tcPr>
+            <w:tcW w:w="990" w:type="dxa"/>
           </w:tcPr>
           <w:p>
             <w:pPr>
@@ -5608,25 +7035,27 @@
                 <w:kern w:val="0"/>
                 <w:sz w:val="24"/>
                 <w:szCs w:val="24"/>
-                <w:lang w:eastAsia="en-US"/>
-              </w:rPr>
-            </w:pPr>
-            <w:r>
-              <w:rPr>
-                <w:rFonts w:ascii="Times New Roman" w:eastAsiaTheme="minorHAnsi" w:hAnsi="Times New Roman" w:cs="Times New Roman"/>
-                <w:iCs/>
-                <w:kern w:val="0"/>
-                <w:sz w:val="24"/>
-                <w:szCs w:val="24"/>
-                <w:lang w:eastAsia="en-US"/>
-              </w:rPr>
-              <w:t>43.393</w:t>
-            </w:r>
-          </w:p>
-        </w:tc>
-        <w:tc>
-          <w:tcPr>
-            <w:tcW w:w="1015" w:type="dxa"/>
+                <w:lang w:val="en-US" w:eastAsia="en-US"/>
+              </w:rPr>
+            </w:pPr>
+            <w:proofErr w:type="spellStart"/>
+            <w:r>
+              <w:rPr>
+                <w:rFonts w:ascii="Times New Roman" w:eastAsiaTheme="minorHAnsi" w:hAnsi="Times New Roman" w:cs="Times New Roman"/>
+                <w:iCs/>
+                <w:kern w:val="0"/>
+                <w:sz w:val="24"/>
+                <w:szCs w:val="24"/>
+                <w:lang w:val="en-US" w:eastAsia="en-US"/>
+              </w:rPr>
+              <w:t>relu</w:t>
+            </w:r>
+            <w:proofErr w:type="spellEnd"/>
+          </w:p>
+        </w:tc>
+        <w:tc>
+          <w:tcPr>
+            <w:tcW w:w="963" w:type="dxa"/>
           </w:tcPr>
           <w:p>
             <w:pPr>
@@ -5642,25 +7071,27 @@
                 <w:kern w:val="0"/>
                 <w:sz w:val="24"/>
                 <w:szCs w:val="24"/>
-                <w:lang w:eastAsia="en-US"/>
-              </w:rPr>
-            </w:pPr>
-            <w:r>
-              <w:rPr>
-                <w:rFonts w:ascii="Times New Roman" w:eastAsiaTheme="minorHAnsi" w:hAnsi="Times New Roman" w:cs="Times New Roman"/>
-                <w:iCs/>
-                <w:kern w:val="0"/>
-                <w:sz w:val="24"/>
-                <w:szCs w:val="24"/>
-                <w:lang w:eastAsia="en-US"/>
-              </w:rPr>
-              <w:t>113</w:t>
-            </w:r>
-          </w:p>
-        </w:tc>
-        <w:tc>
-          <w:tcPr>
-            <w:tcW w:w="1015" w:type="dxa"/>
+                <w:lang w:val="en-US" w:eastAsia="en-US"/>
+              </w:rPr>
+            </w:pPr>
+            <w:proofErr w:type="spellStart"/>
+            <w:r>
+              <w:rPr>
+                <w:rFonts w:ascii="Times New Roman" w:eastAsiaTheme="minorHAnsi" w:hAnsi="Times New Roman" w:cs="Times New Roman"/>
+                <w:iCs/>
+                <w:kern w:val="0"/>
+                <w:sz w:val="24"/>
+                <w:szCs w:val="24"/>
+                <w:lang w:val="en-US" w:eastAsia="en-US"/>
+              </w:rPr>
+              <w:t>relu</w:t>
+            </w:r>
+            <w:proofErr w:type="spellEnd"/>
+          </w:p>
+        </w:tc>
+        <w:tc>
+          <w:tcPr>
+            <w:tcW w:w="990" w:type="dxa"/>
           </w:tcPr>
           <w:p>
             <w:pPr>
@@ -5676,25 +7107,25 @@
                 <w:kern w:val="0"/>
                 <w:sz w:val="24"/>
                 <w:szCs w:val="24"/>
-                <w:lang w:eastAsia="en-US"/>
-              </w:rPr>
-            </w:pPr>
-            <w:r>
-              <w:rPr>
-                <w:rFonts w:ascii="Times New Roman" w:eastAsiaTheme="minorHAnsi" w:hAnsi="Times New Roman" w:cs="Times New Roman"/>
-                <w:iCs/>
-                <w:kern w:val="0"/>
-                <w:sz w:val="24"/>
-                <w:szCs w:val="24"/>
-                <w:lang w:eastAsia="en-US"/>
-              </w:rPr>
-              <w:t>119</w:t>
-            </w:r>
-          </w:p>
-        </w:tc>
-        <w:tc>
-          <w:tcPr>
-            <w:tcW w:w="1015" w:type="dxa"/>
+                <w:lang w:val="en-US" w:eastAsia="en-US"/>
+              </w:rPr>
+            </w:pPr>
+            <w:r>
+              <w:rPr>
+                <w:rFonts w:ascii="Times New Roman" w:eastAsiaTheme="minorHAnsi" w:hAnsi="Times New Roman" w:cs="Times New Roman"/>
+                <w:iCs/>
+                <w:kern w:val="0"/>
+                <w:sz w:val="24"/>
+                <w:szCs w:val="24"/>
+                <w:lang w:val="en-US" w:eastAsia="en-US"/>
+              </w:rPr>
+              <w:t>tanh</w:t>
+            </w:r>
+          </w:p>
+        </w:tc>
+        <w:tc>
+          <w:tcPr>
+            <w:tcW w:w="963" w:type="dxa"/>
           </w:tcPr>
           <w:p>
             <w:pPr>
@@ -5710,19 +7141,448 @@
                 <w:kern w:val="0"/>
                 <w:sz w:val="24"/>
                 <w:szCs w:val="24"/>
-                <w:lang w:eastAsia="en-US"/>
-              </w:rPr>
-            </w:pPr>
-            <w:r>
-              <w:rPr>
-                <w:rFonts w:ascii="Times New Roman" w:eastAsiaTheme="minorHAnsi" w:hAnsi="Times New Roman" w:cs="Times New Roman"/>
-                <w:iCs/>
-                <w:kern w:val="0"/>
-                <w:sz w:val="24"/>
-                <w:szCs w:val="24"/>
-                <w:lang w:eastAsia="en-US"/>
-              </w:rPr>
-              <w:t>115</w:t>
+                <w:lang w:val="en-US" w:eastAsia="en-US"/>
+              </w:rPr>
+            </w:pPr>
+            <w:r>
+              <w:rPr>
+                <w:rFonts w:ascii="Times New Roman" w:eastAsiaTheme="minorHAnsi" w:hAnsi="Times New Roman" w:cs="Times New Roman"/>
+                <w:iCs/>
+                <w:kern w:val="0"/>
+                <w:sz w:val="24"/>
+                <w:szCs w:val="24"/>
+                <w:lang w:val="en-US" w:eastAsia="en-US"/>
+              </w:rPr>
+              <w:t>tanh</w:t>
+            </w:r>
+          </w:p>
+        </w:tc>
+      </w:tr>
+      <w:tr>
+        <w:trPr>
+          <w:trHeight w:val="852"/>
+        </w:trPr>
+        <w:tc>
+          <w:tcPr>
+            <w:tcW w:w="1827" w:type="dxa"/>
+          </w:tcPr>
+          <w:p>
+            <w:pPr>
+              <w:suppressAutoHyphens w:val="0"/>
+              <w:autoSpaceDE w:val="0"/>
+              <w:autoSpaceDN w:val="0"/>
+              <w:adjustRightInd w:val="0"/>
+              <w:spacing w:before="240"/>
+              <w:jc w:val="center"/>
+              <w:rPr>
+                <w:rFonts w:ascii="Times New Roman" w:eastAsiaTheme="minorHAnsi" w:hAnsi="Times New Roman" w:cs="Times New Roman"/>
+                <w:kern w:val="0"/>
+                <w:sz w:val="24"/>
+                <w:szCs w:val="24"/>
+                <w:lang w:eastAsia="en-US"/>
+              </w:rPr>
+            </w:pPr>
+            <w:r>
+              <w:rPr>
+                <w:rFonts w:ascii="Times New Roman" w:eastAsiaTheme="minorHAnsi" w:hAnsi="Times New Roman" w:cs="Times New Roman"/>
+                <w:kern w:val="0"/>
+                <w:sz w:val="24"/>
+                <w:szCs w:val="24"/>
+                <w:lang w:eastAsia="en-US"/>
+              </w:rPr>
+              <w:t>Общее время</w:t>
+            </w:r>
+          </w:p>
+        </w:tc>
+        <w:tc>
+          <w:tcPr>
+            <w:tcW w:w="963" w:type="dxa"/>
+          </w:tcPr>
+          <w:p>
+            <w:pPr>
+              <w:suppressAutoHyphens w:val="0"/>
+              <w:autoSpaceDE w:val="0"/>
+              <w:autoSpaceDN w:val="0"/>
+              <w:adjustRightInd w:val="0"/>
+              <w:spacing w:before="240"/>
+              <w:jc w:val="center"/>
+              <w:rPr>
+                <w:rFonts w:ascii="Times New Roman" w:eastAsiaTheme="minorHAnsi" w:hAnsi="Times New Roman" w:cs="Times New Roman"/>
+                <w:iCs/>
+                <w:kern w:val="0"/>
+                <w:sz w:val="24"/>
+                <w:szCs w:val="24"/>
+                <w:lang w:eastAsia="en-US"/>
+              </w:rPr>
+            </w:pPr>
+            <w:r>
+              <w:rPr>
+                <w:rFonts w:ascii="Times New Roman" w:eastAsiaTheme="minorHAnsi" w:hAnsi="Times New Roman" w:cs="Times New Roman"/>
+                <w:iCs/>
+                <w:kern w:val="0"/>
+                <w:sz w:val="24"/>
+                <w:szCs w:val="24"/>
+                <w:lang w:eastAsia="en-US"/>
+              </w:rPr>
+              <w:t>11</w:t>
+            </w:r>
+            <w:r>
+              <w:rPr>
+                <w:rFonts w:ascii="Times New Roman" w:eastAsiaTheme="minorHAnsi" w:hAnsi="Times New Roman" w:cs="Times New Roman"/>
+                <w:iCs/>
+                <w:kern w:val="0"/>
+                <w:sz w:val="24"/>
+                <w:szCs w:val="24"/>
+                <w:lang w:eastAsia="en-US"/>
+              </w:rPr>
+              <w:t>:</w:t>
+            </w:r>
+            <w:r>
+              <w:rPr>
+                <w:rFonts w:ascii="Times New Roman" w:eastAsiaTheme="minorHAnsi" w:hAnsi="Times New Roman" w:cs="Times New Roman"/>
+                <w:iCs/>
+                <w:kern w:val="0"/>
+                <w:sz w:val="24"/>
+                <w:szCs w:val="24"/>
+                <w:lang w:eastAsia="en-US"/>
+              </w:rPr>
+              <w:t>39</w:t>
+            </w:r>
+          </w:p>
+        </w:tc>
+        <w:tc>
+          <w:tcPr>
+            <w:tcW w:w="963" w:type="dxa"/>
+          </w:tcPr>
+          <w:p>
+            <w:pPr>
+              <w:suppressAutoHyphens w:val="0"/>
+              <w:autoSpaceDE w:val="0"/>
+              <w:autoSpaceDN w:val="0"/>
+              <w:adjustRightInd w:val="0"/>
+              <w:spacing w:before="240"/>
+              <w:jc w:val="center"/>
+              <w:rPr>
+                <w:rFonts w:ascii="Times New Roman" w:eastAsiaTheme="minorHAnsi" w:hAnsi="Times New Roman" w:cs="Times New Roman"/>
+                <w:iCs/>
+                <w:kern w:val="0"/>
+                <w:sz w:val="24"/>
+                <w:szCs w:val="24"/>
+                <w:lang w:eastAsia="en-US"/>
+              </w:rPr>
+            </w:pPr>
+            <w:r>
+              <w:rPr>
+                <w:rFonts w:ascii="Times New Roman" w:eastAsiaTheme="minorHAnsi" w:hAnsi="Times New Roman" w:cs="Times New Roman"/>
+                <w:iCs/>
+                <w:kern w:val="0"/>
+                <w:sz w:val="24"/>
+                <w:szCs w:val="24"/>
+                <w:lang w:eastAsia="en-US"/>
+              </w:rPr>
+              <w:t>13</w:t>
+            </w:r>
+            <w:r>
+              <w:rPr>
+                <w:rFonts w:ascii="Times New Roman" w:eastAsiaTheme="minorHAnsi" w:hAnsi="Times New Roman" w:cs="Times New Roman"/>
+                <w:iCs/>
+                <w:kern w:val="0"/>
+                <w:sz w:val="24"/>
+                <w:szCs w:val="24"/>
+                <w:lang w:eastAsia="en-US"/>
+              </w:rPr>
+              <w:t>:</w:t>
+            </w:r>
+            <w:r>
+              <w:rPr>
+                <w:rFonts w:ascii="Times New Roman" w:eastAsiaTheme="minorHAnsi" w:hAnsi="Times New Roman" w:cs="Times New Roman"/>
+                <w:iCs/>
+                <w:kern w:val="0"/>
+                <w:sz w:val="24"/>
+                <w:szCs w:val="24"/>
+                <w:lang w:eastAsia="en-US"/>
+              </w:rPr>
+              <w:t>38</w:t>
+            </w:r>
+          </w:p>
+        </w:tc>
+        <w:tc>
+          <w:tcPr>
+            <w:tcW w:w="963" w:type="dxa"/>
+          </w:tcPr>
+          <w:p>
+            <w:pPr>
+              <w:suppressAutoHyphens w:val="0"/>
+              <w:autoSpaceDE w:val="0"/>
+              <w:autoSpaceDN w:val="0"/>
+              <w:adjustRightInd w:val="0"/>
+              <w:spacing w:before="240"/>
+              <w:jc w:val="center"/>
+              <w:rPr>
+                <w:rFonts w:ascii="Times New Roman" w:eastAsiaTheme="minorHAnsi" w:hAnsi="Times New Roman" w:cs="Times New Roman"/>
+                <w:iCs/>
+                <w:kern w:val="0"/>
+                <w:sz w:val="24"/>
+                <w:szCs w:val="24"/>
+                <w:lang w:eastAsia="en-US"/>
+              </w:rPr>
+            </w:pPr>
+            <w:r>
+              <w:rPr>
+                <w:rFonts w:ascii="Times New Roman" w:eastAsiaTheme="minorHAnsi" w:hAnsi="Times New Roman" w:cs="Times New Roman"/>
+                <w:iCs/>
+                <w:kern w:val="0"/>
+                <w:sz w:val="24"/>
+                <w:szCs w:val="24"/>
+                <w:lang w:eastAsia="en-US"/>
+              </w:rPr>
+              <w:t>15</w:t>
+            </w:r>
+            <w:r>
+              <w:rPr>
+                <w:rFonts w:ascii="Times New Roman" w:eastAsiaTheme="minorHAnsi" w:hAnsi="Times New Roman" w:cs="Times New Roman"/>
+                <w:iCs/>
+                <w:kern w:val="0"/>
+                <w:sz w:val="24"/>
+                <w:szCs w:val="24"/>
+                <w:lang w:eastAsia="en-US"/>
+              </w:rPr>
+              <w:t>:</w:t>
+            </w:r>
+            <w:r>
+              <w:rPr>
+                <w:rFonts w:ascii="Times New Roman" w:eastAsiaTheme="minorHAnsi" w:hAnsi="Times New Roman" w:cs="Times New Roman"/>
+                <w:iCs/>
+                <w:kern w:val="0"/>
+                <w:sz w:val="24"/>
+                <w:szCs w:val="24"/>
+                <w:lang w:eastAsia="en-US"/>
+              </w:rPr>
+              <w:t>06</w:t>
+            </w:r>
+          </w:p>
+        </w:tc>
+        <w:tc>
+          <w:tcPr>
+            <w:tcW w:w="990" w:type="dxa"/>
+          </w:tcPr>
+          <w:p>
+            <w:pPr>
+              <w:suppressAutoHyphens w:val="0"/>
+              <w:autoSpaceDE w:val="0"/>
+              <w:autoSpaceDN w:val="0"/>
+              <w:adjustRightInd w:val="0"/>
+              <w:spacing w:before="240"/>
+              <w:jc w:val="center"/>
+              <w:rPr>
+                <w:rFonts w:ascii="Times New Roman" w:eastAsiaTheme="minorHAnsi" w:hAnsi="Times New Roman" w:cs="Times New Roman"/>
+                <w:iCs/>
+                <w:kern w:val="0"/>
+                <w:sz w:val="24"/>
+                <w:szCs w:val="24"/>
+                <w:lang w:eastAsia="en-US"/>
+              </w:rPr>
+            </w:pPr>
+            <w:r>
+              <w:rPr>
+                <w:rFonts w:ascii="Times New Roman" w:eastAsiaTheme="minorHAnsi" w:hAnsi="Times New Roman" w:cs="Times New Roman"/>
+                <w:iCs/>
+                <w:kern w:val="0"/>
+                <w:sz w:val="24"/>
+                <w:szCs w:val="24"/>
+                <w:lang w:eastAsia="en-US"/>
+              </w:rPr>
+              <w:t>14</w:t>
+            </w:r>
+            <w:r>
+              <w:rPr>
+                <w:rFonts w:ascii="Times New Roman" w:eastAsiaTheme="minorHAnsi" w:hAnsi="Times New Roman" w:cs="Times New Roman"/>
+                <w:iCs/>
+                <w:kern w:val="0"/>
+                <w:sz w:val="24"/>
+                <w:szCs w:val="24"/>
+                <w:lang w:eastAsia="en-US"/>
+              </w:rPr>
+              <w:t>:</w:t>
+            </w:r>
+            <w:r>
+              <w:rPr>
+                <w:rFonts w:ascii="Times New Roman" w:eastAsiaTheme="minorHAnsi" w:hAnsi="Times New Roman" w:cs="Times New Roman"/>
+                <w:iCs/>
+                <w:kern w:val="0"/>
+                <w:sz w:val="24"/>
+                <w:szCs w:val="24"/>
+                <w:lang w:eastAsia="en-US"/>
+              </w:rPr>
+              <w:t>28</w:t>
+            </w:r>
+          </w:p>
+        </w:tc>
+        <w:tc>
+          <w:tcPr>
+            <w:tcW w:w="963" w:type="dxa"/>
+          </w:tcPr>
+          <w:p>
+            <w:pPr>
+              <w:suppressAutoHyphens w:val="0"/>
+              <w:autoSpaceDE w:val="0"/>
+              <w:autoSpaceDN w:val="0"/>
+              <w:adjustRightInd w:val="0"/>
+              <w:spacing w:before="240"/>
+              <w:jc w:val="center"/>
+              <w:rPr>
+                <w:rFonts w:ascii="Times New Roman" w:eastAsiaTheme="minorHAnsi" w:hAnsi="Times New Roman" w:cs="Times New Roman"/>
+                <w:iCs/>
+                <w:kern w:val="0"/>
+                <w:sz w:val="24"/>
+                <w:szCs w:val="24"/>
+                <w:lang w:eastAsia="en-US"/>
+              </w:rPr>
+            </w:pPr>
+            <w:r>
+              <w:rPr>
+                <w:rFonts w:ascii="Times New Roman" w:eastAsiaTheme="minorHAnsi" w:hAnsi="Times New Roman" w:cs="Times New Roman"/>
+                <w:iCs/>
+                <w:kern w:val="0"/>
+                <w:sz w:val="24"/>
+                <w:szCs w:val="24"/>
+                <w:lang w:eastAsia="en-US"/>
+              </w:rPr>
+              <w:t>37</w:t>
+            </w:r>
+            <w:r>
+              <w:rPr>
+                <w:rFonts w:ascii="Times New Roman" w:eastAsiaTheme="minorHAnsi" w:hAnsi="Times New Roman" w:cs="Times New Roman"/>
+                <w:iCs/>
+                <w:kern w:val="0"/>
+                <w:sz w:val="24"/>
+                <w:szCs w:val="24"/>
+                <w:lang w:eastAsia="en-US"/>
+              </w:rPr>
+              <w:t>:</w:t>
+            </w:r>
+            <w:r>
+              <w:rPr>
+                <w:rFonts w:ascii="Times New Roman" w:eastAsiaTheme="minorHAnsi" w:hAnsi="Times New Roman" w:cs="Times New Roman"/>
+                <w:iCs/>
+                <w:kern w:val="0"/>
+                <w:sz w:val="24"/>
+                <w:szCs w:val="24"/>
+                <w:lang w:eastAsia="en-US"/>
+              </w:rPr>
+              <w:t>41</w:t>
+            </w:r>
+          </w:p>
+        </w:tc>
+        <w:tc>
+          <w:tcPr>
+            <w:tcW w:w="990" w:type="dxa"/>
+          </w:tcPr>
+          <w:p>
+            <w:pPr>
+              <w:suppressAutoHyphens w:val="0"/>
+              <w:autoSpaceDE w:val="0"/>
+              <w:autoSpaceDN w:val="0"/>
+              <w:adjustRightInd w:val="0"/>
+              <w:spacing w:before="240"/>
+              <w:jc w:val="center"/>
+              <w:rPr>
+                <w:rFonts w:ascii="Times New Roman" w:eastAsiaTheme="minorHAnsi" w:hAnsi="Times New Roman" w:cs="Times New Roman"/>
+                <w:iCs/>
+                <w:kern w:val="0"/>
+                <w:sz w:val="24"/>
+                <w:szCs w:val="24"/>
+                <w:lang w:eastAsia="en-US"/>
+              </w:rPr>
+            </w:pPr>
+            <w:r>
+              <w:rPr>
+                <w:rFonts w:ascii="Times New Roman" w:eastAsiaTheme="minorHAnsi" w:hAnsi="Times New Roman" w:cs="Times New Roman"/>
+                <w:iCs/>
+                <w:kern w:val="0"/>
+                <w:sz w:val="24"/>
+                <w:szCs w:val="24"/>
+                <w:lang w:eastAsia="en-US"/>
+              </w:rPr>
+              <w:t>39</w:t>
+            </w:r>
+            <w:r>
+              <w:rPr>
+                <w:rFonts w:ascii="Times New Roman" w:eastAsiaTheme="minorHAnsi" w:hAnsi="Times New Roman" w:cs="Times New Roman"/>
+                <w:iCs/>
+                <w:kern w:val="0"/>
+                <w:sz w:val="24"/>
+                <w:szCs w:val="24"/>
+                <w:lang w:eastAsia="en-US"/>
+              </w:rPr>
+              <w:t>:</w:t>
+            </w:r>
+            <w:r>
+              <w:rPr>
+                <w:rFonts w:ascii="Times New Roman" w:eastAsiaTheme="minorHAnsi" w:hAnsi="Times New Roman" w:cs="Times New Roman"/>
+                <w:iCs/>
+                <w:kern w:val="0"/>
+                <w:sz w:val="24"/>
+                <w:szCs w:val="24"/>
+                <w:lang w:eastAsia="en-US"/>
+              </w:rPr>
+              <w:t>08</w:t>
+            </w:r>
+          </w:p>
+        </w:tc>
+        <w:tc>
+          <w:tcPr>
+            <w:tcW w:w="963" w:type="dxa"/>
+          </w:tcPr>
+          <w:p>
+            <w:pPr>
+              <w:suppressAutoHyphens w:val="0"/>
+              <w:autoSpaceDE w:val="0"/>
+              <w:autoSpaceDN w:val="0"/>
+              <w:adjustRightInd w:val="0"/>
+              <w:spacing w:before="240"/>
+              <w:jc w:val="center"/>
+              <w:rPr>
+                <w:rFonts w:ascii="Times New Roman" w:eastAsiaTheme="minorHAnsi" w:hAnsi="Times New Roman" w:cs="Times New Roman"/>
+                <w:iCs/>
+                <w:kern w:val="0"/>
+                <w:sz w:val="24"/>
+                <w:szCs w:val="24"/>
+                <w:lang w:eastAsia="en-US"/>
+              </w:rPr>
+            </w:pPr>
+            <w:r>
+              <w:rPr>
+                <w:rFonts w:ascii="Times New Roman" w:eastAsiaTheme="minorHAnsi" w:hAnsi="Times New Roman" w:cs="Times New Roman"/>
+                <w:iCs/>
+                <w:kern w:val="0"/>
+                <w:sz w:val="24"/>
+                <w:szCs w:val="24"/>
+                <w:lang w:eastAsia="en-US"/>
+              </w:rPr>
+              <w:t>38</w:t>
+            </w:r>
+            <w:r>
+              <w:rPr>
+                <w:rFonts w:ascii="Times New Roman" w:eastAsiaTheme="minorHAnsi" w:hAnsi="Times New Roman" w:cs="Times New Roman"/>
+                <w:iCs/>
+                <w:kern w:val="0"/>
+                <w:sz w:val="24"/>
+                <w:szCs w:val="24"/>
+                <w:lang w:eastAsia="en-US"/>
+              </w:rPr>
+              <w:t>:</w:t>
+            </w:r>
+            <w:r>
+              <w:rPr>
+                <w:rFonts w:ascii="Times New Roman" w:eastAsiaTheme="minorHAnsi" w:hAnsi="Times New Roman" w:cs="Times New Roman"/>
+                <w:iCs/>
+                <w:kern w:val="0"/>
+                <w:sz w:val="24"/>
+                <w:szCs w:val="24"/>
+                <w:lang w:eastAsia="en-US"/>
+              </w:rPr>
+              <w:t>15</w:t>
             </w:r>
           </w:p>
         </w:tc>
@@ -5733,7 +7593,7 @@
         </w:trPr>
         <w:tc>
           <w:tcPr>
-            <w:tcW w:w="2511" w:type="dxa"/>
+            <w:tcW w:w="1827" w:type="dxa"/>
           </w:tcPr>
           <w:p>
             <w:pPr>
@@ -5755,13 +7615,47 @@
                 <w:sz w:val="24"/>
                 <w:szCs w:val="24"/>
               </w:rPr>
-              <w:t>Ошибка на тренировочном наборе</w:t>
-            </w:r>
-          </w:p>
-        </w:tc>
-        <w:tc>
-          <w:tcPr>
-            <w:tcW w:w="1015" w:type="dxa"/>
+              <w:t>Точность</w:t>
+            </w:r>
+            <w:r>
+              <w:rPr>
+                <w:rFonts w:ascii="Times New Roman" w:hAnsi="Times New Roman" w:cs="Times New Roman"/>
+                <w:sz w:val="24"/>
+                <w:szCs w:val="24"/>
+              </w:rPr>
+              <w:t xml:space="preserve"> (</w:t>
+            </w:r>
+            <w:proofErr w:type="spellStart"/>
+            <w:r>
+              <w:rPr>
+                <w:rFonts w:ascii="Times New Roman" w:hAnsi="Times New Roman" w:cs="Times New Roman"/>
+                <w:sz w:val="24"/>
+                <w:szCs w:val="24"/>
+              </w:rPr>
+              <w:t>Accuracy</w:t>
+            </w:r>
+            <w:proofErr w:type="spellEnd"/>
+            <w:r>
+              <w:rPr>
+                <w:rFonts w:ascii="Times New Roman" w:hAnsi="Times New Roman" w:cs="Times New Roman"/>
+                <w:sz w:val="24"/>
+                <w:szCs w:val="24"/>
+              </w:rPr>
+              <w:t>)</w:t>
+            </w:r>
+            <w:r>
+              <w:rPr>
+                <w:rFonts w:ascii="Times New Roman" w:hAnsi="Times New Roman" w:cs="Times New Roman"/>
+                <w:sz w:val="24"/>
+                <w:szCs w:val="24"/>
+              </w:rPr>
+              <w:t xml:space="preserve"> на тренировочном наборе, %</w:t>
+            </w:r>
+          </w:p>
+        </w:tc>
+        <w:tc>
+          <w:tcPr>
+            <w:tcW w:w="963" w:type="dxa"/>
           </w:tcPr>
           <w:p>
             <w:pPr>
@@ -5787,15 +7681,15 @@
                 <w:kern w:val="0"/>
                 <w:sz w:val="24"/>
                 <w:szCs w:val="24"/>
-                <w:lang w:eastAsia="en-US"/>
-              </w:rPr>
-              <w:t>0.0135</w:t>
-            </w:r>
-          </w:p>
-        </w:tc>
-        <w:tc>
-          <w:tcPr>
-            <w:tcW w:w="1015" w:type="dxa"/>
+                <w:lang w:val="en-US" w:eastAsia="en-US"/>
+              </w:rPr>
+              <w:t>99.80</w:t>
+            </w:r>
+          </w:p>
+        </w:tc>
+        <w:tc>
+          <w:tcPr>
+            <w:tcW w:w="963" w:type="dxa"/>
           </w:tcPr>
           <w:p>
             <w:pPr>
@@ -5807,29 +7701,33 @@
               <w:jc w:val="center"/>
               <w:rPr>
                 <w:rFonts w:ascii="Times New Roman" w:eastAsiaTheme="minorHAnsi" w:hAnsi="Times New Roman" w:cs="Times New Roman"/>
-                <w:iCs/>
-                <w:kern w:val="0"/>
-                <w:sz w:val="24"/>
-                <w:szCs w:val="24"/>
-                <w:lang w:eastAsia="en-US"/>
-              </w:rPr>
-            </w:pPr>
-            <w:r>
-              <w:rPr>
-                <w:rFonts w:ascii="Times New Roman" w:eastAsiaTheme="minorHAnsi" w:hAnsi="Times New Roman" w:cs="Times New Roman"/>
-                <w:iCs/>
-                <w:kern w:val="0"/>
-                <w:sz w:val="24"/>
-                <w:szCs w:val="24"/>
-                <w:lang w:eastAsia="en-US"/>
-              </w:rPr>
-              <w:t>0.071</w:t>
-            </w:r>
-          </w:p>
-        </w:tc>
-        <w:tc>
-          <w:tcPr>
-            <w:tcW w:w="1015" w:type="dxa"/>
+                <w:b/>
+                <w:bCs/>
+                <w:iCs/>
+                <w:kern w:val="0"/>
+                <w:sz w:val="24"/>
+                <w:szCs w:val="24"/>
+                <w:lang w:eastAsia="en-US"/>
+              </w:rPr>
+            </w:pPr>
+            <w:r>
+              <w:rPr>
+                <w:rFonts w:ascii="Times New Roman" w:eastAsiaTheme="minorHAnsi" w:hAnsi="Times New Roman" w:cs="Times New Roman"/>
+                <w:b/>
+                <w:bCs/>
+                <w:iCs/>
+                <w:kern w:val="0"/>
+                <w:sz w:val="24"/>
+                <w:szCs w:val="24"/>
+                <w:lang w:val="en-US" w:eastAsia="en-US"/>
+              </w:rPr>
+              <w:t>99.91</w:t>
+            </w:r>
+          </w:p>
+        </w:tc>
+        <w:tc>
+          <w:tcPr>
+            <w:tcW w:w="963" w:type="dxa"/>
           </w:tcPr>
           <w:p>
             <w:pPr>
@@ -5857,13 +7755,13 @@
                 <w:szCs w:val="24"/>
                 <w:lang w:eastAsia="en-US"/>
               </w:rPr>
-              <w:t>0.401</w:t>
-            </w:r>
-          </w:p>
-        </w:tc>
-        <w:tc>
-          <w:tcPr>
-            <w:tcW w:w="1015" w:type="dxa"/>
+              <w:t>85.55</w:t>
+            </w:r>
+          </w:p>
+        </w:tc>
+        <w:tc>
+          <w:tcPr>
+            <w:tcW w:w="990" w:type="dxa"/>
           </w:tcPr>
           <w:p>
             <w:pPr>
@@ -5891,13 +7789,13 @@
                 <w:szCs w:val="24"/>
                 <w:lang w:eastAsia="en-US"/>
               </w:rPr>
-              <w:t>0.2511</w:t>
-            </w:r>
-          </w:p>
-        </w:tc>
-        <w:tc>
-          <w:tcPr>
-            <w:tcW w:w="1015" w:type="dxa"/>
+              <w:t>90.97</w:t>
+            </w:r>
+          </w:p>
+        </w:tc>
+        <w:tc>
+          <w:tcPr>
+            <w:tcW w:w="963" w:type="dxa"/>
           </w:tcPr>
           <w:p>
             <w:pPr>
@@ -5909,29 +7807,31 @@
               <w:jc w:val="center"/>
               <w:rPr>
                 <w:rFonts w:ascii="Times New Roman" w:eastAsiaTheme="minorHAnsi" w:hAnsi="Times New Roman" w:cs="Times New Roman"/>
-                <w:iCs/>
-                <w:kern w:val="0"/>
-                <w:sz w:val="24"/>
-                <w:szCs w:val="24"/>
-                <w:lang w:eastAsia="en-US"/>
-              </w:rPr>
-            </w:pPr>
-            <w:r>
-              <w:rPr>
-                <w:rFonts w:ascii="Times New Roman" w:eastAsiaTheme="minorHAnsi" w:hAnsi="Times New Roman" w:cs="Times New Roman"/>
-                <w:iCs/>
-                <w:kern w:val="0"/>
-                <w:sz w:val="24"/>
-                <w:szCs w:val="24"/>
-                <w:lang w:eastAsia="en-US"/>
-              </w:rPr>
-              <w:t>0.2606</w:t>
-            </w:r>
-          </w:p>
-        </w:tc>
-        <w:tc>
-          <w:tcPr>
-            <w:tcW w:w="1015" w:type="dxa"/>
+                <w:b/>
+                <w:bCs/>
+                <w:iCs/>
+                <w:kern w:val="0"/>
+                <w:sz w:val="24"/>
+                <w:szCs w:val="24"/>
+                <w:lang w:eastAsia="en-US"/>
+              </w:rPr>
+            </w:pPr>
+            <w:r>
+              <w:rPr>
+                <w:rFonts w:ascii="Times New Roman" w:eastAsiaTheme="minorHAnsi" w:hAnsi="Times New Roman" w:cs="Times New Roman"/>
+                <w:iCs/>
+                <w:kern w:val="0"/>
+                <w:sz w:val="24"/>
+                <w:szCs w:val="24"/>
+                <w:lang w:eastAsia="en-US"/>
+              </w:rPr>
+              <w:t>91.09</w:t>
+            </w:r>
+          </w:p>
+        </w:tc>
+        <w:tc>
+          <w:tcPr>
+            <w:tcW w:w="990" w:type="dxa"/>
           </w:tcPr>
           <w:p>
             <w:pPr>
@@ -5959,13 +7859,13 @@
                 <w:szCs w:val="24"/>
                 <w:lang w:eastAsia="en-US"/>
               </w:rPr>
-              <w:t>0.4344</w:t>
-            </w:r>
-          </w:p>
-        </w:tc>
-        <w:tc>
-          <w:tcPr>
-            <w:tcW w:w="1015" w:type="dxa"/>
+              <w:t>85.24</w:t>
+            </w:r>
+          </w:p>
+        </w:tc>
+        <w:tc>
+          <w:tcPr>
+            <w:tcW w:w="963" w:type="dxa"/>
           </w:tcPr>
           <w:p>
             <w:pPr>
@@ -5993,7 +7893,7 @@
                 <w:szCs w:val="24"/>
                 <w:lang w:eastAsia="en-US"/>
               </w:rPr>
-              <w:t>0.6398</w:t>
+              <w:t>77.61</w:t>
             </w:r>
           </w:p>
         </w:tc>
@@ -6004,7 +7904,7 @@
         </w:trPr>
         <w:tc>
           <w:tcPr>
-            <w:tcW w:w="2511" w:type="dxa"/>
+            <w:tcW w:w="1827" w:type="dxa"/>
           </w:tcPr>
           <w:p>
             <w:pPr>
@@ -6015,26 +7915,24 @@
               <w:spacing w:before="240"/>
               <w:jc w:val="center"/>
               <w:rPr>
-                <w:rFonts w:ascii="Times New Roman" w:eastAsiaTheme="minorHAnsi" w:hAnsi="Times New Roman" w:cs="Times New Roman"/>
-                <w:kern w:val="0"/>
-                <w:sz w:val="24"/>
-                <w:szCs w:val="24"/>
-                <w:lang w:eastAsia="en-US"/>
-              </w:rPr>
-            </w:pPr>
-            <w:r>
-              <w:rPr>
                 <w:rFonts w:ascii="Times New Roman" w:hAnsi="Times New Roman" w:cs="Times New Roman"/>
                 <w:sz w:val="24"/>
                 <w:szCs w:val="24"/>
               </w:rPr>
-              <w:t>Ошибка на тестовом наборе</w:t>
-            </w:r>
-          </w:p>
-        </w:tc>
-        <w:tc>
-          <w:tcPr>
-            <w:tcW w:w="1015" w:type="dxa"/>
+            </w:pPr>
+            <w:r>
+              <w:rPr>
+                <w:rFonts w:ascii="Times New Roman" w:hAnsi="Times New Roman" w:cs="Times New Roman"/>
+                <w:sz w:val="24"/>
+                <w:szCs w:val="24"/>
+              </w:rPr>
+              <w:t>Ошибка на тренировочном наборе</w:t>
+            </w:r>
+          </w:p>
+        </w:tc>
+        <w:tc>
+          <w:tcPr>
+            <w:tcW w:w="963" w:type="dxa"/>
           </w:tcPr>
           <w:p>
             <w:pPr>
@@ -6050,25 +7948,25 @@
                 <w:kern w:val="0"/>
                 <w:sz w:val="24"/>
                 <w:szCs w:val="24"/>
-                <w:lang w:val="en-US" w:eastAsia="en-US"/>
-              </w:rPr>
-            </w:pPr>
-            <w:r>
-              <w:rPr>
-                <w:rFonts w:ascii="Times New Roman" w:eastAsiaTheme="minorHAnsi" w:hAnsi="Times New Roman" w:cs="Times New Roman"/>
-                <w:iCs/>
-                <w:kern w:val="0"/>
-                <w:sz w:val="24"/>
-                <w:szCs w:val="24"/>
-                <w:lang w:val="en-US" w:eastAsia="en-US"/>
-              </w:rPr>
-              <w:t>0.5915</w:t>
-            </w:r>
-          </w:p>
-        </w:tc>
-        <w:tc>
-          <w:tcPr>
-            <w:tcW w:w="1015" w:type="dxa"/>
+                <w:lang w:eastAsia="en-US"/>
+              </w:rPr>
+            </w:pPr>
+            <w:r>
+              <w:rPr>
+                <w:rFonts w:ascii="Times New Roman" w:eastAsiaTheme="minorHAnsi" w:hAnsi="Times New Roman" w:cs="Times New Roman"/>
+                <w:iCs/>
+                <w:kern w:val="0"/>
+                <w:sz w:val="24"/>
+                <w:szCs w:val="24"/>
+                <w:lang w:eastAsia="en-US"/>
+              </w:rPr>
+              <w:t>0.0135</w:t>
+            </w:r>
+          </w:p>
+        </w:tc>
+        <w:tc>
+          <w:tcPr>
+            <w:tcW w:w="963" w:type="dxa"/>
           </w:tcPr>
           <w:p>
             <w:pPr>
@@ -6084,25 +7982,25 @@
                 <w:kern w:val="0"/>
                 <w:sz w:val="24"/>
                 <w:szCs w:val="24"/>
-                <w:lang w:val="en-US" w:eastAsia="en-US"/>
-              </w:rPr>
-            </w:pPr>
-            <w:r>
-              <w:rPr>
-                <w:rFonts w:ascii="Times New Roman" w:eastAsiaTheme="minorHAnsi" w:hAnsi="Times New Roman" w:cs="Times New Roman"/>
-                <w:iCs/>
-                <w:kern w:val="0"/>
-                <w:sz w:val="24"/>
-                <w:szCs w:val="24"/>
-                <w:lang w:val="en-US" w:eastAsia="en-US"/>
-              </w:rPr>
-              <w:t>0.6261</w:t>
-            </w:r>
-          </w:p>
-        </w:tc>
-        <w:tc>
-          <w:tcPr>
-            <w:tcW w:w="1015" w:type="dxa"/>
+                <w:lang w:eastAsia="en-US"/>
+              </w:rPr>
+            </w:pPr>
+            <w:r>
+              <w:rPr>
+                <w:rFonts w:ascii="Times New Roman" w:eastAsiaTheme="minorHAnsi" w:hAnsi="Times New Roman" w:cs="Times New Roman"/>
+                <w:iCs/>
+                <w:kern w:val="0"/>
+                <w:sz w:val="24"/>
+                <w:szCs w:val="24"/>
+                <w:lang w:eastAsia="en-US"/>
+              </w:rPr>
+              <w:t>0.071</w:t>
+            </w:r>
+          </w:p>
+        </w:tc>
+        <w:tc>
+          <w:tcPr>
+            <w:tcW w:w="963" w:type="dxa"/>
           </w:tcPr>
           <w:p>
             <w:pPr>
@@ -6118,25 +8016,25 @@
                 <w:kern w:val="0"/>
                 <w:sz w:val="24"/>
                 <w:szCs w:val="24"/>
-                <w:lang w:val="en-US" w:eastAsia="en-US"/>
-              </w:rPr>
-            </w:pPr>
-            <w:r>
-              <w:rPr>
-                <w:rFonts w:ascii="Times New Roman" w:eastAsiaTheme="minorHAnsi" w:hAnsi="Times New Roman" w:cs="Times New Roman"/>
-                <w:iCs/>
-                <w:kern w:val="0"/>
-                <w:sz w:val="24"/>
-                <w:szCs w:val="24"/>
-                <w:lang w:val="en-US" w:eastAsia="en-US"/>
-              </w:rPr>
-              <w:t>0.5070</w:t>
-            </w:r>
-          </w:p>
-        </w:tc>
-        <w:tc>
-          <w:tcPr>
-            <w:tcW w:w="1015" w:type="dxa"/>
+                <w:lang w:eastAsia="en-US"/>
+              </w:rPr>
+            </w:pPr>
+            <w:r>
+              <w:rPr>
+                <w:rFonts w:ascii="Times New Roman" w:eastAsiaTheme="minorHAnsi" w:hAnsi="Times New Roman" w:cs="Times New Roman"/>
+                <w:iCs/>
+                <w:kern w:val="0"/>
+                <w:sz w:val="24"/>
+                <w:szCs w:val="24"/>
+                <w:lang w:eastAsia="en-US"/>
+              </w:rPr>
+              <w:t>0.401</w:t>
+            </w:r>
+          </w:p>
+        </w:tc>
+        <w:tc>
+          <w:tcPr>
+            <w:tcW w:w="990" w:type="dxa"/>
           </w:tcPr>
           <w:p>
             <w:pPr>
@@ -6152,25 +8050,25 @@
                 <w:kern w:val="0"/>
                 <w:sz w:val="24"/>
                 <w:szCs w:val="24"/>
-                <w:lang w:val="en-US" w:eastAsia="en-US"/>
-              </w:rPr>
-            </w:pPr>
-            <w:r>
-              <w:rPr>
-                <w:rFonts w:ascii="Times New Roman" w:eastAsiaTheme="minorHAnsi" w:hAnsi="Times New Roman" w:cs="Times New Roman"/>
-                <w:iCs/>
-                <w:kern w:val="0"/>
-                <w:sz w:val="24"/>
-                <w:szCs w:val="24"/>
-                <w:lang w:val="en-US" w:eastAsia="en-US"/>
-              </w:rPr>
-              <w:t>0.4767</w:t>
-            </w:r>
-          </w:p>
-        </w:tc>
-        <w:tc>
-          <w:tcPr>
-            <w:tcW w:w="1015" w:type="dxa"/>
+                <w:lang w:eastAsia="en-US"/>
+              </w:rPr>
+            </w:pPr>
+            <w:r>
+              <w:rPr>
+                <w:rFonts w:ascii="Times New Roman" w:eastAsiaTheme="minorHAnsi" w:hAnsi="Times New Roman" w:cs="Times New Roman"/>
+                <w:iCs/>
+                <w:kern w:val="0"/>
+                <w:sz w:val="24"/>
+                <w:szCs w:val="24"/>
+                <w:lang w:eastAsia="en-US"/>
+              </w:rPr>
+              <w:t>0.2511</w:t>
+            </w:r>
+          </w:p>
+        </w:tc>
+        <w:tc>
+          <w:tcPr>
+            <w:tcW w:w="963" w:type="dxa"/>
           </w:tcPr>
           <w:p>
             <w:pPr>
@@ -6186,25 +8084,25 @@
                 <w:kern w:val="0"/>
                 <w:sz w:val="24"/>
                 <w:szCs w:val="24"/>
-                <w:lang w:val="en-US" w:eastAsia="en-US"/>
-              </w:rPr>
-            </w:pPr>
-            <w:r>
-              <w:rPr>
-                <w:rFonts w:ascii="Times New Roman" w:eastAsiaTheme="minorHAnsi" w:hAnsi="Times New Roman" w:cs="Times New Roman"/>
-                <w:iCs/>
-                <w:kern w:val="0"/>
-                <w:sz w:val="24"/>
-                <w:szCs w:val="24"/>
-                <w:lang w:val="en-US" w:eastAsia="en-US"/>
-              </w:rPr>
-              <w:t>0.5015</w:t>
-            </w:r>
-          </w:p>
-        </w:tc>
-        <w:tc>
-          <w:tcPr>
-            <w:tcW w:w="1015" w:type="dxa"/>
+                <w:lang w:eastAsia="en-US"/>
+              </w:rPr>
+            </w:pPr>
+            <w:r>
+              <w:rPr>
+                <w:rFonts w:ascii="Times New Roman" w:eastAsiaTheme="minorHAnsi" w:hAnsi="Times New Roman" w:cs="Times New Roman"/>
+                <w:iCs/>
+                <w:kern w:val="0"/>
+                <w:sz w:val="24"/>
+                <w:szCs w:val="24"/>
+                <w:lang w:eastAsia="en-US"/>
+              </w:rPr>
+              <w:t>0.2606</w:t>
+            </w:r>
+          </w:p>
+        </w:tc>
+        <w:tc>
+          <w:tcPr>
+            <w:tcW w:w="990" w:type="dxa"/>
           </w:tcPr>
           <w:p>
             <w:pPr>
@@ -6220,25 +8118,25 @@
                 <w:kern w:val="0"/>
                 <w:sz w:val="24"/>
                 <w:szCs w:val="24"/>
-                <w:lang w:val="en-US" w:eastAsia="en-US"/>
-              </w:rPr>
-            </w:pPr>
-            <w:r>
-              <w:rPr>
-                <w:rFonts w:ascii="Times New Roman" w:eastAsiaTheme="minorHAnsi" w:hAnsi="Times New Roman" w:cs="Times New Roman"/>
-                <w:iCs/>
-                <w:kern w:val="0"/>
-                <w:sz w:val="24"/>
-                <w:szCs w:val="24"/>
-                <w:lang w:val="en-US" w:eastAsia="en-US"/>
-              </w:rPr>
-              <w:t>0.5179</w:t>
-            </w:r>
-          </w:p>
-        </w:tc>
-        <w:tc>
-          <w:tcPr>
-            <w:tcW w:w="1015" w:type="dxa"/>
+                <w:lang w:eastAsia="en-US"/>
+              </w:rPr>
+            </w:pPr>
+            <w:r>
+              <w:rPr>
+                <w:rFonts w:ascii="Times New Roman" w:eastAsiaTheme="minorHAnsi" w:hAnsi="Times New Roman" w:cs="Times New Roman"/>
+                <w:iCs/>
+                <w:kern w:val="0"/>
+                <w:sz w:val="24"/>
+                <w:szCs w:val="24"/>
+                <w:lang w:eastAsia="en-US"/>
+              </w:rPr>
+              <w:t>0.4344</w:t>
+            </w:r>
+          </w:p>
+        </w:tc>
+        <w:tc>
+          <w:tcPr>
+            <w:tcW w:w="963" w:type="dxa"/>
           </w:tcPr>
           <w:p>
             <w:pPr>
@@ -6254,292 +8152,19 @@
                 <w:kern w:val="0"/>
                 <w:sz w:val="24"/>
                 <w:szCs w:val="24"/>
-                <w:lang w:val="en-US" w:eastAsia="en-US"/>
-              </w:rPr>
-            </w:pPr>
-            <w:r>
-              <w:rPr>
-                <w:rFonts w:ascii="Times New Roman" w:eastAsiaTheme="minorHAnsi" w:hAnsi="Times New Roman" w:cs="Times New Roman"/>
-                <w:iCs/>
-                <w:kern w:val="0"/>
-                <w:sz w:val="24"/>
-                <w:szCs w:val="24"/>
-                <w:lang w:eastAsia="en-US"/>
-              </w:rPr>
-              <w:t>0.6688</w:t>
-            </w:r>
-          </w:p>
-        </w:tc>
-      </w:tr>
-      <w:tr>
-        <w:trPr>
-          <w:trHeight w:val="2491"/>
-        </w:trPr>
-        <w:tc>
-          <w:tcPr>
-            <w:tcW w:w="2511" w:type="dxa"/>
-          </w:tcPr>
-          <w:p>
-            <w:pPr>
-              <w:suppressAutoHyphens w:val="0"/>
-              <w:autoSpaceDE w:val="0"/>
-              <w:autoSpaceDN w:val="0"/>
-              <w:adjustRightInd w:val="0"/>
-              <w:spacing w:before="240"/>
-              <w:jc w:val="center"/>
-              <w:rPr>
-                <w:rFonts w:ascii="Times New Roman" w:eastAsiaTheme="minorHAnsi" w:hAnsi="Times New Roman" w:cs="Times New Roman"/>
-                <w:kern w:val="0"/>
-                <w:sz w:val="24"/>
-                <w:szCs w:val="24"/>
-                <w:lang w:eastAsia="en-US"/>
-              </w:rPr>
-            </w:pPr>
-            <w:r>
-              <w:rPr>
-                <w:rFonts w:ascii="Times New Roman" w:hAnsi="Times New Roman" w:cs="Times New Roman"/>
-                <w:sz w:val="24"/>
-                <w:szCs w:val="24"/>
-              </w:rPr>
-              <w:t>Номер эпохи с достигнутым максимальным качеством решения на тренировочном наборе</w:t>
-            </w:r>
-          </w:p>
-        </w:tc>
-        <w:tc>
-          <w:tcPr>
-            <w:tcW w:w="1015" w:type="dxa"/>
-          </w:tcPr>
-          <w:p>
-            <w:pPr>
-              <w:suppressAutoHyphens w:val="0"/>
-              <w:autoSpaceDE w:val="0"/>
-              <w:autoSpaceDN w:val="0"/>
-              <w:adjustRightInd w:val="0"/>
-              <w:spacing w:before="240"/>
-              <w:jc w:val="center"/>
-              <w:rPr>
-                <w:rFonts w:ascii="Times New Roman" w:eastAsiaTheme="minorHAnsi" w:hAnsi="Times New Roman" w:cs="Times New Roman"/>
-                <w:iCs/>
-                <w:kern w:val="0"/>
-                <w:sz w:val="24"/>
-                <w:szCs w:val="24"/>
-                <w:lang w:val="en-US" w:eastAsia="en-US"/>
-              </w:rPr>
-            </w:pPr>
-            <w:r>
-              <w:rPr>
-                <w:rFonts w:ascii="Times New Roman" w:eastAsiaTheme="minorHAnsi" w:hAnsi="Times New Roman" w:cs="Times New Roman"/>
-                <w:iCs/>
-                <w:kern w:val="0"/>
-                <w:sz w:val="24"/>
-                <w:szCs w:val="24"/>
-                <w:lang w:val="en-US" w:eastAsia="en-US"/>
-              </w:rPr>
-              <w:t>14</w:t>
-            </w:r>
-          </w:p>
-        </w:tc>
-        <w:tc>
-          <w:tcPr>
-            <w:tcW w:w="1015" w:type="dxa"/>
-          </w:tcPr>
-          <w:p>
-            <w:pPr>
-              <w:suppressAutoHyphens w:val="0"/>
-              <w:autoSpaceDE w:val="0"/>
-              <w:autoSpaceDN w:val="0"/>
-              <w:adjustRightInd w:val="0"/>
-              <w:spacing w:before="240"/>
-              <w:jc w:val="center"/>
-              <w:rPr>
-                <w:rFonts w:ascii="Times New Roman" w:eastAsiaTheme="minorHAnsi" w:hAnsi="Times New Roman" w:cs="Times New Roman"/>
-                <w:iCs/>
-                <w:kern w:val="0"/>
-                <w:sz w:val="24"/>
-                <w:szCs w:val="24"/>
-                <w:lang w:val="en-US" w:eastAsia="en-US"/>
-              </w:rPr>
-            </w:pPr>
-            <w:r>
-              <w:rPr>
-                <w:rFonts w:ascii="Times New Roman" w:eastAsiaTheme="minorHAnsi" w:hAnsi="Times New Roman" w:cs="Times New Roman"/>
-                <w:iCs/>
-                <w:kern w:val="0"/>
-                <w:sz w:val="24"/>
-                <w:szCs w:val="24"/>
-                <w:lang w:val="en-US" w:eastAsia="en-US"/>
-              </w:rPr>
-              <w:t>19</w:t>
-            </w:r>
-          </w:p>
-        </w:tc>
-        <w:tc>
-          <w:tcPr>
-            <w:tcW w:w="1015" w:type="dxa"/>
-          </w:tcPr>
-          <w:p>
-            <w:pPr>
-              <w:suppressAutoHyphens w:val="0"/>
-              <w:autoSpaceDE w:val="0"/>
-              <w:autoSpaceDN w:val="0"/>
-              <w:adjustRightInd w:val="0"/>
-              <w:spacing w:before="240"/>
-              <w:jc w:val="center"/>
-              <w:rPr>
-                <w:rFonts w:ascii="Times New Roman" w:eastAsiaTheme="minorHAnsi" w:hAnsi="Times New Roman" w:cs="Times New Roman"/>
-                <w:iCs/>
-                <w:kern w:val="0"/>
-                <w:sz w:val="24"/>
-                <w:szCs w:val="24"/>
-                <w:lang w:eastAsia="en-US"/>
-              </w:rPr>
-            </w:pPr>
-            <w:r>
-              <w:rPr>
-                <w:rFonts w:ascii="Times New Roman" w:eastAsiaTheme="minorHAnsi" w:hAnsi="Times New Roman" w:cs="Times New Roman"/>
-                <w:iCs/>
-                <w:kern w:val="0"/>
-                <w:sz w:val="24"/>
-                <w:szCs w:val="24"/>
-                <w:lang w:eastAsia="en-US"/>
-              </w:rPr>
-              <w:t>20</w:t>
-            </w:r>
-          </w:p>
-        </w:tc>
-        <w:tc>
-          <w:tcPr>
-            <w:tcW w:w="1015" w:type="dxa"/>
-          </w:tcPr>
-          <w:p>
-            <w:pPr>
-              <w:suppressAutoHyphens w:val="0"/>
-              <w:autoSpaceDE w:val="0"/>
-              <w:autoSpaceDN w:val="0"/>
-              <w:adjustRightInd w:val="0"/>
-              <w:spacing w:before="240"/>
-              <w:jc w:val="center"/>
-              <w:rPr>
-                <w:rFonts w:ascii="Times New Roman" w:eastAsiaTheme="minorHAnsi" w:hAnsi="Times New Roman" w:cs="Times New Roman"/>
-                <w:iCs/>
-                <w:kern w:val="0"/>
-                <w:sz w:val="24"/>
-                <w:szCs w:val="24"/>
-                <w:lang w:eastAsia="en-US"/>
-              </w:rPr>
-            </w:pPr>
-            <w:r>
-              <w:rPr>
-                <w:rFonts w:ascii="Times New Roman" w:eastAsiaTheme="minorHAnsi" w:hAnsi="Times New Roman" w:cs="Times New Roman"/>
-                <w:iCs/>
-                <w:kern w:val="0"/>
-                <w:sz w:val="24"/>
-                <w:szCs w:val="24"/>
-                <w:lang w:eastAsia="en-US"/>
-              </w:rPr>
-              <w:t>20</w:t>
-            </w:r>
-          </w:p>
-        </w:tc>
-        <w:tc>
-          <w:tcPr>
-            <w:tcW w:w="1015" w:type="dxa"/>
-          </w:tcPr>
-          <w:p>
-            <w:pPr>
-              <w:suppressAutoHyphens w:val="0"/>
-              <w:autoSpaceDE w:val="0"/>
-              <w:autoSpaceDN w:val="0"/>
-              <w:adjustRightInd w:val="0"/>
-              <w:spacing w:before="240"/>
-              <w:jc w:val="center"/>
-              <w:rPr>
-                <w:rFonts w:ascii="Times New Roman" w:eastAsiaTheme="minorHAnsi" w:hAnsi="Times New Roman" w:cs="Times New Roman"/>
-                <w:iCs/>
-                <w:kern w:val="0"/>
-                <w:sz w:val="24"/>
-                <w:szCs w:val="24"/>
-                <w:lang w:eastAsia="en-US"/>
-              </w:rPr>
-            </w:pPr>
-            <w:r>
-              <w:rPr>
-                <w:rFonts w:ascii="Times New Roman" w:eastAsiaTheme="minorHAnsi" w:hAnsi="Times New Roman" w:cs="Times New Roman"/>
-                <w:iCs/>
-                <w:kern w:val="0"/>
-                <w:sz w:val="24"/>
-                <w:szCs w:val="24"/>
-                <w:lang w:eastAsia="en-US"/>
-              </w:rPr>
-              <w:t>20</w:t>
-            </w:r>
-          </w:p>
-        </w:tc>
-        <w:tc>
-          <w:tcPr>
-            <w:tcW w:w="1015" w:type="dxa"/>
-          </w:tcPr>
-          <w:p>
-            <w:pPr>
-              <w:suppressAutoHyphens w:val="0"/>
-              <w:autoSpaceDE w:val="0"/>
-              <w:autoSpaceDN w:val="0"/>
-              <w:adjustRightInd w:val="0"/>
-              <w:spacing w:before="240"/>
-              <w:jc w:val="center"/>
-              <w:rPr>
-                <w:rFonts w:ascii="Times New Roman" w:eastAsiaTheme="minorHAnsi" w:hAnsi="Times New Roman" w:cs="Times New Roman"/>
-                <w:iCs/>
-                <w:kern w:val="0"/>
-                <w:sz w:val="24"/>
-                <w:szCs w:val="24"/>
-                <w:lang w:eastAsia="en-US"/>
-              </w:rPr>
-            </w:pPr>
-            <w:r>
-              <w:rPr>
-                <w:rFonts w:ascii="Times New Roman" w:eastAsiaTheme="minorHAnsi" w:hAnsi="Times New Roman" w:cs="Times New Roman"/>
-                <w:iCs/>
-                <w:kern w:val="0"/>
-                <w:sz w:val="24"/>
-                <w:szCs w:val="24"/>
-                <w:lang w:eastAsia="en-US"/>
-              </w:rPr>
-              <w:t>19</w:t>
-            </w:r>
-          </w:p>
-        </w:tc>
-        <w:tc>
-          <w:tcPr>
-            <w:tcW w:w="1015" w:type="dxa"/>
-          </w:tcPr>
-          <w:p>
-            <w:pPr>
-              <w:suppressAutoHyphens w:val="0"/>
-              <w:autoSpaceDE w:val="0"/>
-              <w:autoSpaceDN w:val="0"/>
-              <w:adjustRightInd w:val="0"/>
-              <w:spacing w:before="240"/>
-              <w:jc w:val="center"/>
-              <w:rPr>
-                <w:rFonts w:ascii="Times New Roman" w:eastAsiaTheme="minorHAnsi" w:hAnsi="Times New Roman" w:cs="Times New Roman"/>
-                <w:iCs/>
-                <w:kern w:val="0"/>
-                <w:sz w:val="24"/>
-                <w:szCs w:val="24"/>
-                <w:lang w:eastAsia="en-US"/>
-              </w:rPr>
-            </w:pPr>
-            <w:r>
-              <w:rPr>
-                <w:rFonts w:ascii="Times New Roman" w:eastAsiaTheme="minorHAnsi" w:hAnsi="Times New Roman" w:cs="Times New Roman"/>
-                <w:iCs/>
-                <w:kern w:val="0"/>
-                <w:sz w:val="24"/>
-                <w:szCs w:val="24"/>
-                <w:lang w:eastAsia="en-US"/>
-              </w:rPr>
-              <w:t>19</w:t>
+                <w:lang w:eastAsia="en-US"/>
+              </w:rPr>
+            </w:pPr>
+            <w:r>
+              <w:rPr>
+                <w:rFonts w:ascii="Times New Roman" w:eastAsiaTheme="minorHAnsi" w:hAnsi="Times New Roman" w:cs="Times New Roman"/>
+                <w:iCs/>
+                <w:kern w:val="0"/>
+                <w:sz w:val="24"/>
+                <w:szCs w:val="24"/>
+                <w:lang w:eastAsia="en-US"/>
+              </w:rPr>
+              <w:t>0.6398</w:t>
             </w:r>
           </w:p>
         </w:tc>
@@ -6550,7 +8175,7 @@
         </w:trPr>
         <w:tc>
           <w:tcPr>
-            <w:tcW w:w="2511" w:type="dxa"/>
+            <w:tcW w:w="1827" w:type="dxa"/>
           </w:tcPr>
           <w:p>
             <w:pPr>
@@ -6561,66 +8186,60 @@
               <w:spacing w:before="240"/>
               <w:jc w:val="center"/>
               <w:rPr>
+                <w:rFonts w:ascii="Times New Roman" w:eastAsiaTheme="minorHAnsi" w:hAnsi="Times New Roman" w:cs="Times New Roman"/>
+                <w:kern w:val="0"/>
+                <w:sz w:val="24"/>
+                <w:szCs w:val="24"/>
+                <w:lang w:eastAsia="en-US"/>
+              </w:rPr>
+            </w:pPr>
+            <w:r>
+              <w:rPr>
                 <w:rFonts w:ascii="Times New Roman" w:hAnsi="Times New Roman" w:cs="Times New Roman"/>
                 <w:sz w:val="24"/>
                 <w:szCs w:val="24"/>
               </w:rPr>
-            </w:pPr>
+              <w:t>Точность</w:t>
+            </w:r>
             <w:r>
               <w:rPr>
                 <w:rFonts w:ascii="Times New Roman" w:hAnsi="Times New Roman" w:cs="Times New Roman"/>
                 <w:sz w:val="24"/>
                 <w:szCs w:val="24"/>
               </w:rPr>
-              <w:t>Точность</w:t>
-            </w:r>
+              <w:t xml:space="preserve"> (</w:t>
+            </w:r>
+            <w:proofErr w:type="spellStart"/>
             <w:r>
               <w:rPr>
                 <w:rFonts w:ascii="Times New Roman" w:hAnsi="Times New Roman" w:cs="Times New Roman"/>
                 <w:sz w:val="24"/>
                 <w:szCs w:val="24"/>
               </w:rPr>
-              <w:t xml:space="preserve"> (</w:t>
-            </w:r>
-            <w:proofErr w:type="spellStart"/>
+              <w:t>Accuracy</w:t>
+            </w:r>
+            <w:proofErr w:type="spellEnd"/>
             <w:r>
               <w:rPr>
                 <w:rFonts w:ascii="Times New Roman" w:hAnsi="Times New Roman" w:cs="Times New Roman"/>
                 <w:sz w:val="24"/>
                 <w:szCs w:val="24"/>
               </w:rPr>
-              <w:t>Accuracy</w:t>
-            </w:r>
-            <w:proofErr w:type="spellEnd"/>
+              <w:t>)</w:t>
+            </w:r>
             <w:r>
               <w:rPr>
                 <w:rFonts w:ascii="Times New Roman" w:hAnsi="Times New Roman" w:cs="Times New Roman"/>
                 <w:sz w:val="24"/>
                 <w:szCs w:val="24"/>
               </w:rPr>
-              <w:t>)</w:t>
-            </w:r>
-            <w:r>
-              <w:rPr>
-                <w:rFonts w:ascii="Times New Roman" w:hAnsi="Times New Roman" w:cs="Times New Roman"/>
-                <w:sz w:val="24"/>
-                <w:szCs w:val="24"/>
-              </w:rPr>
-              <w:t xml:space="preserve"> на тренировочном наборе</w:t>
-            </w:r>
-            <w:r>
-              <w:rPr>
-                <w:rFonts w:ascii="Times New Roman" w:hAnsi="Times New Roman" w:cs="Times New Roman"/>
-                <w:sz w:val="24"/>
-                <w:szCs w:val="24"/>
-              </w:rPr>
-              <w:t>, %</w:t>
-            </w:r>
-          </w:p>
-        </w:tc>
-        <w:tc>
-          <w:tcPr>
-            <w:tcW w:w="1015" w:type="dxa"/>
+              <w:t xml:space="preserve"> на тестовом наборе, %</w:t>
+            </w:r>
+          </w:p>
+        </w:tc>
+        <w:tc>
+          <w:tcPr>
+            <w:tcW w:w="963" w:type="dxa"/>
           </w:tcPr>
           <w:p>
             <w:pPr>
@@ -6636,8 +8255,42 @@
                 <w:kern w:val="0"/>
                 <w:sz w:val="24"/>
                 <w:szCs w:val="24"/>
+                <w:lang w:eastAsia="en-US"/>
+              </w:rPr>
+            </w:pPr>
+            <w:r>
+              <w:rPr>
+                <w:rFonts w:ascii="Times New Roman" w:eastAsiaTheme="minorHAnsi" w:hAnsi="Times New Roman" w:cs="Times New Roman"/>
+                <w:iCs/>
+                <w:kern w:val="0"/>
+                <w:sz w:val="24"/>
+                <w:szCs w:val="24"/>
                 <w:lang w:val="en-US" w:eastAsia="en-US"/>
               </w:rPr>
+              <w:t>79.47</w:t>
+            </w:r>
+          </w:p>
+        </w:tc>
+        <w:tc>
+          <w:tcPr>
+            <w:tcW w:w="963" w:type="dxa"/>
+          </w:tcPr>
+          <w:p>
+            <w:pPr>
+              <w:suppressAutoHyphens w:val="0"/>
+              <w:autoSpaceDE w:val="0"/>
+              <w:autoSpaceDN w:val="0"/>
+              <w:adjustRightInd w:val="0"/>
+              <w:spacing w:before="240"/>
+              <w:jc w:val="center"/>
+              <w:rPr>
+                <w:rFonts w:ascii="Times New Roman" w:eastAsiaTheme="minorHAnsi" w:hAnsi="Times New Roman" w:cs="Times New Roman"/>
+                <w:iCs/>
+                <w:kern w:val="0"/>
+                <w:sz w:val="24"/>
+                <w:szCs w:val="24"/>
+                <w:lang w:eastAsia="en-US"/>
+              </w:rPr>
             </w:pPr>
             <w:r>
               <w:rPr>
@@ -6648,13 +8301,24 @@
                 <w:szCs w:val="24"/>
                 <w:lang w:val="en-US" w:eastAsia="en-US"/>
               </w:rPr>
-              <w:t>99.80</w:t>
-            </w:r>
-          </w:p>
-        </w:tc>
-        <w:tc>
-          <w:tcPr>
-            <w:tcW w:w="1015" w:type="dxa"/>
+              <w:t>80</w:t>
+            </w:r>
+            <w:r>
+              <w:rPr>
+                <w:rFonts w:ascii="Times New Roman" w:eastAsiaTheme="minorHAnsi" w:hAnsi="Times New Roman" w:cs="Times New Roman"/>
+                <w:iCs/>
+                <w:kern w:val="0"/>
+                <w:sz w:val="24"/>
+                <w:szCs w:val="24"/>
+                <w:lang w:eastAsia="en-US"/>
+              </w:rPr>
+              <w:t>.33</w:t>
+            </w:r>
+          </w:p>
+        </w:tc>
+        <w:tc>
+          <w:tcPr>
+            <w:tcW w:w="963" w:type="dxa"/>
           </w:tcPr>
           <w:p>
             <w:pPr>
@@ -6670,25 +8334,25 @@
                 <w:kern w:val="0"/>
                 <w:sz w:val="24"/>
                 <w:szCs w:val="24"/>
-                <w:lang w:val="en-US" w:eastAsia="en-US"/>
-              </w:rPr>
-            </w:pPr>
-            <w:r>
-              <w:rPr>
-                <w:rFonts w:ascii="Times New Roman" w:eastAsiaTheme="minorHAnsi" w:hAnsi="Times New Roman" w:cs="Times New Roman"/>
-                <w:iCs/>
-                <w:kern w:val="0"/>
-                <w:sz w:val="24"/>
-                <w:szCs w:val="24"/>
-                <w:lang w:val="en-US" w:eastAsia="en-US"/>
-              </w:rPr>
-              <w:t>99.91</w:t>
-            </w:r>
-          </w:p>
-        </w:tc>
-        <w:tc>
-          <w:tcPr>
-            <w:tcW w:w="1015" w:type="dxa"/>
+                <w:lang w:eastAsia="en-US"/>
+              </w:rPr>
+            </w:pPr>
+            <w:r>
+              <w:rPr>
+                <w:rFonts w:ascii="Times New Roman" w:eastAsiaTheme="minorHAnsi" w:hAnsi="Times New Roman" w:cs="Times New Roman"/>
+                <w:iCs/>
+                <w:kern w:val="0"/>
+                <w:sz w:val="24"/>
+                <w:szCs w:val="24"/>
+                <w:lang w:eastAsia="en-US"/>
+              </w:rPr>
+              <w:t>82.37</w:t>
+            </w:r>
+          </w:p>
+        </w:tc>
+        <w:tc>
+          <w:tcPr>
+            <w:tcW w:w="990" w:type="dxa"/>
           </w:tcPr>
           <w:p>
             <w:pPr>
@@ -6700,29 +8364,33 @@
               <w:jc w:val="center"/>
               <w:rPr>
                 <w:rFonts w:ascii="Times New Roman" w:eastAsiaTheme="minorHAnsi" w:hAnsi="Times New Roman" w:cs="Times New Roman"/>
-                <w:iCs/>
-                <w:kern w:val="0"/>
-                <w:sz w:val="24"/>
-                <w:szCs w:val="24"/>
-                <w:lang w:eastAsia="en-US"/>
-              </w:rPr>
-            </w:pPr>
-            <w:r>
-              <w:rPr>
-                <w:rFonts w:ascii="Times New Roman" w:eastAsiaTheme="minorHAnsi" w:hAnsi="Times New Roman" w:cs="Times New Roman"/>
-                <w:iCs/>
-                <w:kern w:val="0"/>
-                <w:sz w:val="24"/>
-                <w:szCs w:val="24"/>
-                <w:lang w:eastAsia="en-US"/>
-              </w:rPr>
-              <w:t>85.55</w:t>
-            </w:r>
-          </w:p>
-        </w:tc>
-        <w:tc>
-          <w:tcPr>
-            <w:tcW w:w="1015" w:type="dxa"/>
+                <w:b/>
+                <w:bCs/>
+                <w:iCs/>
+                <w:kern w:val="0"/>
+                <w:sz w:val="24"/>
+                <w:szCs w:val="24"/>
+                <w:lang w:eastAsia="en-US"/>
+              </w:rPr>
+            </w:pPr>
+            <w:r>
+              <w:rPr>
+                <w:rFonts w:ascii="Times New Roman" w:eastAsiaTheme="minorHAnsi" w:hAnsi="Times New Roman" w:cs="Times New Roman"/>
+                <w:b/>
+                <w:bCs/>
+                <w:iCs/>
+                <w:kern w:val="0"/>
+                <w:sz w:val="24"/>
+                <w:szCs w:val="24"/>
+                <w:lang w:eastAsia="en-US"/>
+              </w:rPr>
+              <w:t>84.07</w:t>
+            </w:r>
+          </w:p>
+        </w:tc>
+        <w:tc>
+          <w:tcPr>
+            <w:tcW w:w="963" w:type="dxa"/>
           </w:tcPr>
           <w:p>
             <w:pPr>
@@ -6734,29 +8402,31 @@
               <w:jc w:val="center"/>
               <w:rPr>
                 <w:rFonts w:ascii="Times New Roman" w:eastAsiaTheme="minorHAnsi" w:hAnsi="Times New Roman" w:cs="Times New Roman"/>
-                <w:iCs/>
-                <w:kern w:val="0"/>
-                <w:sz w:val="24"/>
-                <w:szCs w:val="24"/>
-                <w:lang w:eastAsia="en-US"/>
-              </w:rPr>
-            </w:pPr>
-            <w:r>
-              <w:rPr>
-                <w:rFonts w:ascii="Times New Roman" w:eastAsiaTheme="minorHAnsi" w:hAnsi="Times New Roman" w:cs="Times New Roman"/>
-                <w:iCs/>
-                <w:kern w:val="0"/>
-                <w:sz w:val="24"/>
-                <w:szCs w:val="24"/>
-                <w:lang w:eastAsia="en-US"/>
-              </w:rPr>
-              <w:t>90.97</w:t>
-            </w:r>
-          </w:p>
-        </w:tc>
-        <w:tc>
-          <w:tcPr>
-            <w:tcW w:w="1015" w:type="dxa"/>
+                <w:b/>
+                <w:bCs/>
+                <w:iCs/>
+                <w:kern w:val="0"/>
+                <w:sz w:val="24"/>
+                <w:szCs w:val="24"/>
+                <w:lang w:eastAsia="en-US"/>
+              </w:rPr>
+            </w:pPr>
+            <w:r>
+              <w:rPr>
+                <w:rFonts w:ascii="Times New Roman" w:eastAsiaTheme="minorHAnsi" w:hAnsi="Times New Roman" w:cs="Times New Roman"/>
+                <w:iCs/>
+                <w:kern w:val="0"/>
+                <w:sz w:val="24"/>
+                <w:szCs w:val="24"/>
+                <w:lang w:eastAsia="en-US"/>
+              </w:rPr>
+              <w:t>84.03</w:t>
+            </w:r>
+          </w:p>
+        </w:tc>
+        <w:tc>
+          <w:tcPr>
+            <w:tcW w:w="990" w:type="dxa"/>
           </w:tcPr>
           <w:p>
             <w:pPr>
@@ -6784,13 +8454,13 @@
                 <w:szCs w:val="24"/>
                 <w:lang w:eastAsia="en-US"/>
               </w:rPr>
-              <w:t>91.09</w:t>
-            </w:r>
-          </w:p>
-        </w:tc>
-        <w:tc>
-          <w:tcPr>
-            <w:tcW w:w="1015" w:type="dxa"/>
+              <w:t>82.13</w:t>
+            </w:r>
+          </w:p>
+        </w:tc>
+        <w:tc>
+          <w:tcPr>
+            <w:tcW w:w="963" w:type="dxa"/>
           </w:tcPr>
           <w:p>
             <w:pPr>
@@ -6818,314 +8488,7 @@
                 <w:szCs w:val="24"/>
                 <w:lang w:eastAsia="en-US"/>
               </w:rPr>
-              <w:t>85.24</w:t>
-            </w:r>
-          </w:p>
-        </w:tc>
-        <w:tc>
-          <w:tcPr>
-            <w:tcW w:w="1015" w:type="dxa"/>
-          </w:tcPr>
-          <w:p>
-            <w:pPr>
-              <w:suppressAutoHyphens w:val="0"/>
-              <w:autoSpaceDE w:val="0"/>
-              <w:autoSpaceDN w:val="0"/>
-              <w:adjustRightInd w:val="0"/>
-              <w:spacing w:before="240"/>
-              <w:jc w:val="center"/>
-              <w:rPr>
-                <w:rFonts w:ascii="Times New Roman" w:eastAsiaTheme="minorHAnsi" w:hAnsi="Times New Roman" w:cs="Times New Roman"/>
-                <w:iCs/>
-                <w:kern w:val="0"/>
-                <w:sz w:val="24"/>
-                <w:szCs w:val="24"/>
-                <w:lang w:eastAsia="en-US"/>
-              </w:rPr>
-            </w:pPr>
-            <w:r>
-              <w:rPr>
-                <w:rFonts w:ascii="Times New Roman" w:eastAsiaTheme="minorHAnsi" w:hAnsi="Times New Roman" w:cs="Times New Roman"/>
-                <w:iCs/>
-                <w:kern w:val="0"/>
-                <w:sz w:val="24"/>
-                <w:szCs w:val="24"/>
-                <w:lang w:eastAsia="en-US"/>
-              </w:rPr>
-              <w:t>77.61</w:t>
-            </w:r>
-          </w:p>
-        </w:tc>
-      </w:tr>
-      <w:tr>
-        <w:trPr>
-          <w:trHeight w:val="2008"/>
-        </w:trPr>
-        <w:tc>
-          <w:tcPr>
-            <w:tcW w:w="2511" w:type="dxa"/>
-          </w:tcPr>
-          <w:p>
-            <w:pPr>
-              <w:suppressAutoHyphens w:val="0"/>
-              <w:autoSpaceDE w:val="0"/>
-              <w:autoSpaceDN w:val="0"/>
-              <w:adjustRightInd w:val="0"/>
-              <w:spacing w:before="240"/>
-              <w:jc w:val="center"/>
-              <w:rPr>
-                <w:rFonts w:ascii="Times New Roman" w:eastAsiaTheme="minorHAnsi" w:hAnsi="Times New Roman" w:cs="Times New Roman"/>
-                <w:kern w:val="0"/>
-                <w:sz w:val="24"/>
-                <w:szCs w:val="24"/>
-                <w:lang w:eastAsia="en-US"/>
-              </w:rPr>
-            </w:pPr>
-            <w:r>
-              <w:rPr>
-                <w:rFonts w:ascii="Times New Roman" w:hAnsi="Times New Roman" w:cs="Times New Roman"/>
-                <w:sz w:val="24"/>
-                <w:szCs w:val="24"/>
-              </w:rPr>
-              <w:t>Номер эпохи с достигнутым максимальным качеством решения на тестовом наборе</w:t>
-            </w:r>
-          </w:p>
-        </w:tc>
-        <w:tc>
-          <w:tcPr>
-            <w:tcW w:w="1015" w:type="dxa"/>
-          </w:tcPr>
-          <w:p>
-            <w:pPr>
-              <w:suppressAutoHyphens w:val="0"/>
-              <w:autoSpaceDE w:val="0"/>
-              <w:autoSpaceDN w:val="0"/>
-              <w:adjustRightInd w:val="0"/>
-              <w:spacing w:before="240"/>
-              <w:jc w:val="center"/>
-              <w:rPr>
-                <w:rFonts w:ascii="Times New Roman" w:eastAsiaTheme="minorHAnsi" w:hAnsi="Times New Roman" w:cs="Times New Roman"/>
-                <w:iCs/>
-                <w:kern w:val="0"/>
-                <w:sz w:val="24"/>
-                <w:szCs w:val="24"/>
-                <w:lang w:val="en-US" w:eastAsia="en-US"/>
-              </w:rPr>
-            </w:pPr>
-            <w:r>
-              <w:rPr>
-                <w:rFonts w:ascii="Times New Roman" w:eastAsiaTheme="minorHAnsi" w:hAnsi="Times New Roman" w:cs="Times New Roman"/>
-                <w:iCs/>
-                <w:kern w:val="0"/>
-                <w:sz w:val="24"/>
-                <w:szCs w:val="24"/>
-                <w:lang w:val="en-US" w:eastAsia="en-US"/>
-              </w:rPr>
-              <w:t>14</w:t>
-            </w:r>
-          </w:p>
-        </w:tc>
-        <w:tc>
-          <w:tcPr>
-            <w:tcW w:w="1015" w:type="dxa"/>
-          </w:tcPr>
-          <w:p>
-            <w:pPr>
-              <w:suppressAutoHyphens w:val="0"/>
-              <w:autoSpaceDE w:val="0"/>
-              <w:autoSpaceDN w:val="0"/>
-              <w:adjustRightInd w:val="0"/>
-              <w:spacing w:before="240"/>
-              <w:jc w:val="center"/>
-              <w:rPr>
-                <w:rFonts w:ascii="Times New Roman" w:eastAsiaTheme="minorHAnsi" w:hAnsi="Times New Roman" w:cs="Times New Roman"/>
-                <w:iCs/>
-                <w:kern w:val="0"/>
-                <w:sz w:val="24"/>
-                <w:szCs w:val="24"/>
-                <w:lang w:val="en-US" w:eastAsia="en-US"/>
-              </w:rPr>
-            </w:pPr>
-            <w:r>
-              <w:rPr>
-                <w:rFonts w:ascii="Times New Roman" w:eastAsiaTheme="minorHAnsi" w:hAnsi="Times New Roman" w:cs="Times New Roman"/>
-                <w:iCs/>
-                <w:kern w:val="0"/>
-                <w:sz w:val="24"/>
-                <w:szCs w:val="24"/>
-                <w:lang w:val="en-US" w:eastAsia="en-US"/>
-              </w:rPr>
-              <w:t>19</w:t>
-            </w:r>
-          </w:p>
-        </w:tc>
-        <w:tc>
-          <w:tcPr>
-            <w:tcW w:w="1015" w:type="dxa"/>
-          </w:tcPr>
-          <w:p>
-            <w:pPr>
-              <w:suppressAutoHyphens w:val="0"/>
-              <w:autoSpaceDE w:val="0"/>
-              <w:autoSpaceDN w:val="0"/>
-              <w:adjustRightInd w:val="0"/>
-              <w:spacing w:before="240"/>
-              <w:jc w:val="center"/>
-              <w:rPr>
-                <w:rFonts w:ascii="Times New Roman" w:eastAsiaTheme="minorHAnsi" w:hAnsi="Times New Roman" w:cs="Times New Roman"/>
-                <w:iCs/>
-                <w:kern w:val="0"/>
-                <w:sz w:val="24"/>
-                <w:szCs w:val="24"/>
-                <w:lang w:eastAsia="en-US"/>
-              </w:rPr>
-            </w:pPr>
-            <w:r>
-              <w:rPr>
-                <w:rFonts w:ascii="Times New Roman" w:eastAsiaTheme="minorHAnsi" w:hAnsi="Times New Roman" w:cs="Times New Roman"/>
-                <w:iCs/>
-                <w:kern w:val="0"/>
-                <w:sz w:val="24"/>
-                <w:szCs w:val="24"/>
-                <w:lang w:eastAsia="en-US"/>
-              </w:rPr>
-              <w:t>20</w:t>
-            </w:r>
-          </w:p>
-        </w:tc>
-        <w:tc>
-          <w:tcPr>
-            <w:tcW w:w="1015" w:type="dxa"/>
-          </w:tcPr>
-          <w:p>
-            <w:pPr>
-              <w:suppressAutoHyphens w:val="0"/>
-              <w:autoSpaceDE w:val="0"/>
-              <w:autoSpaceDN w:val="0"/>
-              <w:adjustRightInd w:val="0"/>
-              <w:spacing w:before="240"/>
-              <w:jc w:val="center"/>
-              <w:rPr>
-                <w:rFonts w:ascii="Times New Roman" w:eastAsiaTheme="minorHAnsi" w:hAnsi="Times New Roman" w:cs="Times New Roman"/>
-                <w:iCs/>
-                <w:kern w:val="0"/>
-                <w:sz w:val="24"/>
-                <w:szCs w:val="24"/>
-                <w:lang w:eastAsia="en-US"/>
-              </w:rPr>
-            </w:pPr>
-            <w:r>
-              <w:rPr>
-                <w:rFonts w:ascii="Times New Roman" w:eastAsiaTheme="minorHAnsi" w:hAnsi="Times New Roman" w:cs="Times New Roman"/>
-                <w:iCs/>
-                <w:kern w:val="0"/>
-                <w:sz w:val="24"/>
-                <w:szCs w:val="24"/>
-                <w:lang w:eastAsia="en-US"/>
-              </w:rPr>
-              <w:t>13</w:t>
-            </w:r>
-          </w:p>
-        </w:tc>
-        <w:tc>
-          <w:tcPr>
-            <w:tcW w:w="1015" w:type="dxa"/>
-          </w:tcPr>
-          <w:p>
-            <w:pPr>
-              <w:suppressAutoHyphens w:val="0"/>
-              <w:autoSpaceDE w:val="0"/>
-              <w:autoSpaceDN w:val="0"/>
-              <w:adjustRightInd w:val="0"/>
-              <w:spacing w:before="240"/>
-              <w:jc w:val="center"/>
-              <w:rPr>
-                <w:rFonts w:ascii="Times New Roman" w:eastAsiaTheme="minorHAnsi" w:hAnsi="Times New Roman" w:cs="Times New Roman"/>
-                <w:iCs/>
-                <w:kern w:val="0"/>
-                <w:sz w:val="24"/>
-                <w:szCs w:val="24"/>
-                <w:lang w:eastAsia="en-US"/>
-              </w:rPr>
-            </w:pPr>
-            <w:r>
-              <w:rPr>
-                <w:rFonts w:ascii="Times New Roman" w:eastAsiaTheme="minorHAnsi" w:hAnsi="Times New Roman" w:cs="Times New Roman"/>
-                <w:iCs/>
-                <w:kern w:val="0"/>
-                <w:sz w:val="24"/>
-                <w:szCs w:val="24"/>
-                <w:lang w:eastAsia="en-US"/>
-              </w:rPr>
-              <w:t>15</w:t>
-            </w:r>
-          </w:p>
-        </w:tc>
-        <w:tc>
-          <w:tcPr>
-            <w:tcW w:w="1015" w:type="dxa"/>
-          </w:tcPr>
-          <w:p>
-            <w:pPr>
-              <w:suppressAutoHyphens w:val="0"/>
-              <w:autoSpaceDE w:val="0"/>
-              <w:autoSpaceDN w:val="0"/>
-              <w:adjustRightInd w:val="0"/>
-              <w:spacing w:before="240"/>
-              <w:jc w:val="center"/>
-              <w:rPr>
-                <w:rFonts w:ascii="Times New Roman" w:eastAsiaTheme="minorHAnsi" w:hAnsi="Times New Roman" w:cs="Times New Roman"/>
-                <w:iCs/>
-                <w:kern w:val="0"/>
-                <w:sz w:val="24"/>
-                <w:szCs w:val="24"/>
-                <w:lang w:eastAsia="en-US"/>
-              </w:rPr>
-            </w:pPr>
-            <w:r>
-              <w:rPr>
-                <w:rFonts w:ascii="Times New Roman" w:eastAsiaTheme="minorHAnsi" w:hAnsi="Times New Roman" w:cs="Times New Roman"/>
-                <w:iCs/>
-                <w:kern w:val="0"/>
-                <w:sz w:val="24"/>
-                <w:szCs w:val="24"/>
-                <w:lang w:eastAsia="en-US"/>
-              </w:rPr>
-              <w:t>15</w:t>
-            </w:r>
-          </w:p>
-        </w:tc>
-        <w:tc>
-          <w:tcPr>
-            <w:tcW w:w="1015" w:type="dxa"/>
-          </w:tcPr>
-          <w:p>
-            <w:pPr>
-              <w:suppressAutoHyphens w:val="0"/>
-              <w:autoSpaceDE w:val="0"/>
-              <w:autoSpaceDN w:val="0"/>
-              <w:adjustRightInd w:val="0"/>
-              <w:spacing w:before="240"/>
-              <w:jc w:val="center"/>
-              <w:rPr>
-                <w:rFonts w:ascii="Times New Roman" w:eastAsiaTheme="minorHAnsi" w:hAnsi="Times New Roman" w:cs="Times New Roman"/>
-                <w:iCs/>
-                <w:kern w:val="0"/>
-                <w:sz w:val="24"/>
-                <w:szCs w:val="24"/>
-                <w:lang w:eastAsia="en-US"/>
-              </w:rPr>
-            </w:pPr>
-            <w:r>
-              <w:rPr>
-                <w:rFonts w:ascii="Times New Roman" w:eastAsiaTheme="minorHAnsi" w:hAnsi="Times New Roman" w:cs="Times New Roman"/>
-                <w:iCs/>
-                <w:kern w:val="0"/>
-                <w:sz w:val="24"/>
-                <w:szCs w:val="24"/>
-                <w:lang w:eastAsia="en-US"/>
-              </w:rPr>
-              <w:t>19</w:t>
+              <w:t>75.57</w:t>
             </w:r>
           </w:p>
         </w:tc>
@@ -7136,7 +8499,7 @@
         </w:trPr>
         <w:tc>
           <w:tcPr>
-            <w:tcW w:w="2511" w:type="dxa"/>
+            <w:tcW w:w="1827" w:type="dxa"/>
           </w:tcPr>
           <w:p>
             <w:pPr>
@@ -7160,55 +8523,13 @@
                 <w:sz w:val="24"/>
                 <w:szCs w:val="24"/>
               </w:rPr>
-              <w:t>Точность</w:t>
-            </w:r>
-            <w:r>
-              <w:rPr>
-                <w:rFonts w:ascii="Times New Roman" w:hAnsi="Times New Roman" w:cs="Times New Roman"/>
-                <w:sz w:val="24"/>
-                <w:szCs w:val="24"/>
-              </w:rPr>
-              <w:t xml:space="preserve"> (</w:t>
-            </w:r>
-            <w:proofErr w:type="spellStart"/>
-            <w:r>
-              <w:rPr>
-                <w:rFonts w:ascii="Times New Roman" w:hAnsi="Times New Roman" w:cs="Times New Roman"/>
-                <w:sz w:val="24"/>
-                <w:szCs w:val="24"/>
-              </w:rPr>
-              <w:t>Accuracy</w:t>
-            </w:r>
-            <w:proofErr w:type="spellEnd"/>
-            <w:r>
-              <w:rPr>
-                <w:rFonts w:ascii="Times New Roman" w:hAnsi="Times New Roman" w:cs="Times New Roman"/>
-                <w:sz w:val="24"/>
-                <w:szCs w:val="24"/>
-              </w:rPr>
-              <w:t>)</w:t>
-            </w:r>
-            <w:r>
-              <w:rPr>
-                <w:rFonts w:ascii="Times New Roman" w:hAnsi="Times New Roman" w:cs="Times New Roman"/>
-                <w:sz w:val="24"/>
-                <w:szCs w:val="24"/>
-              </w:rPr>
-              <w:t xml:space="preserve"> на тестовом наборе</w:t>
-            </w:r>
-            <w:r>
-              <w:rPr>
-                <w:rFonts w:ascii="Times New Roman" w:hAnsi="Times New Roman" w:cs="Times New Roman"/>
-                <w:sz w:val="24"/>
-                <w:szCs w:val="24"/>
-              </w:rPr>
-              <w:t>, %</w:t>
-            </w:r>
-          </w:p>
-        </w:tc>
-        <w:tc>
-          <w:tcPr>
-            <w:tcW w:w="1015" w:type="dxa"/>
+              <w:t>Ошибка на тестовом наборе</w:t>
+            </w:r>
+          </w:p>
+        </w:tc>
+        <w:tc>
+          <w:tcPr>
+            <w:tcW w:w="963" w:type="dxa"/>
           </w:tcPr>
           <w:p>
             <w:pPr>
@@ -7224,8 +8545,42 @@
                 <w:kern w:val="0"/>
                 <w:sz w:val="24"/>
                 <w:szCs w:val="24"/>
+                <w:lang w:eastAsia="en-US"/>
+              </w:rPr>
+            </w:pPr>
+            <w:r>
+              <w:rPr>
+                <w:rFonts w:ascii="Times New Roman" w:eastAsiaTheme="minorHAnsi" w:hAnsi="Times New Roman" w:cs="Times New Roman"/>
+                <w:iCs/>
+                <w:kern w:val="0"/>
+                <w:sz w:val="24"/>
+                <w:szCs w:val="24"/>
                 <w:lang w:val="en-US" w:eastAsia="en-US"/>
               </w:rPr>
+              <w:t>0.5915</w:t>
+            </w:r>
+          </w:p>
+        </w:tc>
+        <w:tc>
+          <w:tcPr>
+            <w:tcW w:w="963" w:type="dxa"/>
+          </w:tcPr>
+          <w:p>
+            <w:pPr>
+              <w:suppressAutoHyphens w:val="0"/>
+              <w:autoSpaceDE w:val="0"/>
+              <w:autoSpaceDN w:val="0"/>
+              <w:adjustRightInd w:val="0"/>
+              <w:spacing w:before="240"/>
+              <w:jc w:val="center"/>
+              <w:rPr>
+                <w:rFonts w:ascii="Times New Roman" w:eastAsiaTheme="minorHAnsi" w:hAnsi="Times New Roman" w:cs="Times New Roman"/>
+                <w:iCs/>
+                <w:kern w:val="0"/>
+                <w:sz w:val="24"/>
+                <w:szCs w:val="24"/>
+                <w:lang w:eastAsia="en-US"/>
+              </w:rPr>
             </w:pPr>
             <w:r>
               <w:rPr>
@@ -7236,13 +8591,13 @@
                 <w:szCs w:val="24"/>
                 <w:lang w:val="en-US" w:eastAsia="en-US"/>
               </w:rPr>
-              <w:t>79.47</w:t>
-            </w:r>
-          </w:p>
-        </w:tc>
-        <w:tc>
-          <w:tcPr>
-            <w:tcW w:w="1015" w:type="dxa"/>
+              <w:t>0.6261</w:t>
+            </w:r>
+          </w:p>
+        </w:tc>
+        <w:tc>
+          <w:tcPr>
+            <w:tcW w:w="963" w:type="dxa"/>
           </w:tcPr>
           <w:p>
             <w:pPr>
@@ -7270,24 +8625,13 @@
                 <w:szCs w:val="24"/>
                 <w:lang w:val="en-US" w:eastAsia="en-US"/>
               </w:rPr>
-              <w:t>80</w:t>
-            </w:r>
-            <w:r>
-              <w:rPr>
-                <w:rFonts w:ascii="Times New Roman" w:eastAsiaTheme="minorHAnsi" w:hAnsi="Times New Roman" w:cs="Times New Roman"/>
-                <w:iCs/>
-                <w:kern w:val="0"/>
-                <w:sz w:val="24"/>
-                <w:szCs w:val="24"/>
-                <w:lang w:eastAsia="en-US"/>
-              </w:rPr>
-              <w:t>.33</w:t>
-            </w:r>
-          </w:p>
-        </w:tc>
-        <w:tc>
-          <w:tcPr>
-            <w:tcW w:w="1015" w:type="dxa"/>
+              <w:t>0.5070</w:t>
+            </w:r>
+          </w:p>
+        </w:tc>
+        <w:tc>
+          <w:tcPr>
+            <w:tcW w:w="990" w:type="dxa"/>
           </w:tcPr>
           <w:p>
             <w:pPr>
@@ -7313,15 +8657,15 @@
                 <w:kern w:val="0"/>
                 <w:sz w:val="24"/>
                 <w:szCs w:val="24"/>
-                <w:lang w:eastAsia="en-US"/>
-              </w:rPr>
-              <w:t>82.37</w:t>
-            </w:r>
-          </w:p>
-        </w:tc>
-        <w:tc>
-          <w:tcPr>
-            <w:tcW w:w="1015" w:type="dxa"/>
+                <w:lang w:val="en-US" w:eastAsia="en-US"/>
+              </w:rPr>
+              <w:t>0.4767</w:t>
+            </w:r>
+          </w:p>
+        </w:tc>
+        <w:tc>
+          <w:tcPr>
+            <w:tcW w:w="963" w:type="dxa"/>
           </w:tcPr>
           <w:p>
             <w:pPr>
@@ -7347,15 +8691,15 @@
                 <w:kern w:val="0"/>
                 <w:sz w:val="24"/>
                 <w:szCs w:val="24"/>
-                <w:lang w:eastAsia="en-US"/>
-              </w:rPr>
-              <w:t>84.07</w:t>
-            </w:r>
-          </w:p>
-        </w:tc>
-        <w:tc>
-          <w:tcPr>
-            <w:tcW w:w="1015" w:type="dxa"/>
+                <w:lang w:val="en-US" w:eastAsia="en-US"/>
+              </w:rPr>
+              <w:t>0.5015</w:t>
+            </w:r>
+          </w:p>
+        </w:tc>
+        <w:tc>
+          <w:tcPr>
+            <w:tcW w:w="990" w:type="dxa"/>
           </w:tcPr>
           <w:p>
             <w:pPr>
@@ -7381,15 +8725,15 @@
                 <w:kern w:val="0"/>
                 <w:sz w:val="24"/>
                 <w:szCs w:val="24"/>
-                <w:lang w:eastAsia="en-US"/>
-              </w:rPr>
-              <w:t>84.03</w:t>
-            </w:r>
-          </w:p>
-        </w:tc>
-        <w:tc>
-          <w:tcPr>
-            <w:tcW w:w="1015" w:type="dxa"/>
+                <w:lang w:val="en-US" w:eastAsia="en-US"/>
+              </w:rPr>
+              <w:t>0.5179</w:t>
+            </w:r>
+          </w:p>
+        </w:tc>
+        <w:tc>
+          <w:tcPr>
+            <w:tcW w:w="963" w:type="dxa"/>
           </w:tcPr>
           <w:p>
             <w:pPr>
@@ -7417,46 +8761,23 @@
                 <w:szCs w:val="24"/>
                 <w:lang w:eastAsia="en-US"/>
               </w:rPr>
-              <w:t>82.13</w:t>
-            </w:r>
-          </w:p>
-        </w:tc>
-        <w:tc>
-          <w:tcPr>
-            <w:tcW w:w="1015" w:type="dxa"/>
-          </w:tcPr>
-          <w:p>
-            <w:pPr>
-              <w:suppressAutoHyphens w:val="0"/>
-              <w:autoSpaceDE w:val="0"/>
-              <w:autoSpaceDN w:val="0"/>
-              <w:adjustRightInd w:val="0"/>
-              <w:spacing w:before="240"/>
-              <w:jc w:val="center"/>
-              <w:rPr>
-                <w:rFonts w:ascii="Times New Roman" w:eastAsiaTheme="minorHAnsi" w:hAnsi="Times New Roman" w:cs="Times New Roman"/>
-                <w:iCs/>
-                <w:kern w:val="0"/>
-                <w:sz w:val="24"/>
-                <w:szCs w:val="24"/>
-                <w:lang w:eastAsia="en-US"/>
-              </w:rPr>
-            </w:pPr>
-            <w:r>
-              <w:rPr>
-                <w:rFonts w:ascii="Times New Roman" w:eastAsiaTheme="minorHAnsi" w:hAnsi="Times New Roman" w:cs="Times New Roman"/>
-                <w:iCs/>
-                <w:kern w:val="0"/>
-                <w:sz w:val="24"/>
-                <w:szCs w:val="24"/>
-                <w:lang w:eastAsia="en-US"/>
-              </w:rPr>
-              <w:t>75.57</w:t>
+              <w:t>0.6688</w:t>
             </w:r>
           </w:p>
         </w:tc>
       </w:tr>
     </w:tbl>
+    <w:p>
+      <w:pPr>
+        <w:suppressAutoHyphens w:val="0"/>
+        <w:rPr>
+          <w:rFonts w:ascii="Times New Roman" w:hAnsi="Times New Roman" w:cs="Times New Roman"/>
+          <w:bCs/>
+          <w:sz w:val="28"/>
+          <w:szCs w:val="28"/>
+        </w:rPr>
+      </w:pPr>
+    </w:p>
     <w:p>
       <w:pPr>
         <w:suppressAutoHyphens w:val="0"/>
@@ -7523,8 +8844,6 @@
         </w:rPr>
         <w:t xml:space="preserve">Небольшое количество изображений на каждую категорию </w:t>
       </w:r>
-      <w:bookmarkStart w:id="1" w:name="_GoBack"/>
-      <w:bookmarkEnd w:id="1"/>
     </w:p>
     <w:p>
       <w:pPr>
@@ -10156,7 +11475,7 @@
 </file>
 
 <file path=customXml/itemProps1.xml><?xml version="1.0" encoding="utf-8"?>
-<ds:datastoreItem xmlns:ds="http://schemas.openxmlformats.org/officeDocument/2006/customXml" ds:itemID="{CEED2279-1E79-4931-9B64-E9563029166C}">
+<ds:datastoreItem xmlns:ds="http://schemas.openxmlformats.org/officeDocument/2006/customXml" ds:itemID="{7977FE6D-5A70-4B1E-B43A-F4B09DA10AA1}">
   <ds:schemaRefs>
     <ds:schemaRef ds:uri="http://schemas.openxmlformats.org/officeDocument/2006/bibliography"/>
   </ds:schemaRefs>

--- a/lab3/doc/Lab3.docx
+++ b/lab3/doc/Lab3.docx
@@ -1,6 +1,6 @@
 
 <file path=word/document.xml><?xml version="1.0" encoding="utf-8"?>
-<w:document xmlns:wpc="http://schemas.microsoft.com/office/word/2010/wordprocessingCanvas" xmlns:cx="http://schemas.microsoft.com/office/drawing/2014/chartex" xmlns:cx1="http://schemas.microsoft.com/office/drawing/2015/9/8/chartex" xmlns:cx2="http://schemas.microsoft.com/office/drawing/2015/10/21/chartex" xmlns:cx3="http://schemas.microsoft.com/office/drawing/2016/5/9/chartex" xmlns:cx4="http://schemas.microsoft.com/office/drawing/2016/5/10/chartex" xmlns:cx5="http://schemas.microsoft.com/office/drawing/2016/5/11/chartex" xmlns:cx6="http://schemas.microsoft.com/office/drawing/2016/5/12/chartex" xmlns:cx7="http://schemas.microsoft.com/office/drawing/2016/5/13/chartex" xmlns:cx8="http://schemas.microsoft.com/office/drawing/2016/5/14/chartex" xmlns:mc="http://schemas.openxmlformats.org/markup-compatibility/2006" xmlns:aink="http://schemas.microsoft.com/office/drawing/2016/ink" xmlns:am3d="http://schemas.microsoft.com/office/drawing/2017/model3d" xmlns:o="urn:schemas-microsoft-com:office:office" xmlns:r="http://schemas.openxmlformats.org/officeDocument/2006/relationships" xmlns:m="http://schemas.openxmlformats.org/officeDocument/2006/math" xmlns:v="urn:schemas-microsoft-com:vml" xmlns:wp14="http://schemas.microsoft.com/office/word/2010/wordprocessingDrawing" xmlns:wp="http://schemas.openxmlformats.org/drawingml/2006/wordprocessingDrawing" xmlns:w10="urn:schemas-microsoft-com:office:word" xmlns:w="http://schemas.openxmlformats.org/wordprocessingml/2006/main" xmlns:w14="http://schemas.microsoft.com/office/word/2010/wordml" xmlns:w15="http://schemas.microsoft.com/office/word/2012/wordml" xmlns:w16cid="http://schemas.microsoft.com/office/word/2016/wordml/cid" xmlns:w16se="http://schemas.microsoft.com/office/word/2015/wordml/symex" xmlns:wpg="http://schemas.microsoft.com/office/word/2010/wordprocessingGroup" xmlns:wpi="http://schemas.microsoft.com/office/word/2010/wordprocessingInk" xmlns:wne="http://schemas.microsoft.com/office/word/2006/wordml" xmlns:wps="http://schemas.microsoft.com/office/word/2010/wordprocessingShape" mc:Ignorable="w14 w15 w16se w16cid wp14">
+<w:document xmlns:wpc="http://schemas.microsoft.com/office/word/2010/wordprocessingCanvas" xmlns:mc="http://schemas.openxmlformats.org/markup-compatibility/2006" xmlns:o="urn:schemas-microsoft-com:office:office" xmlns:r="http://schemas.openxmlformats.org/officeDocument/2006/relationships" xmlns:m="http://schemas.openxmlformats.org/officeDocument/2006/math" xmlns:v="urn:schemas-microsoft-com:vml" xmlns:wp14="http://schemas.microsoft.com/office/word/2010/wordprocessingDrawing" xmlns:wp="http://schemas.openxmlformats.org/drawingml/2006/wordprocessingDrawing" xmlns:w10="urn:schemas-microsoft-com:office:word" xmlns:w="http://schemas.openxmlformats.org/wordprocessingml/2006/main" xmlns:w14="http://schemas.microsoft.com/office/word/2010/wordml" xmlns:wpg="http://schemas.microsoft.com/office/word/2010/wordprocessingGroup" xmlns:wpi="http://schemas.microsoft.com/office/word/2010/wordprocessingInk" xmlns:wne="http://schemas.microsoft.com/office/word/2006/wordml" xmlns:wps="http://schemas.microsoft.com/office/word/2010/wordprocessingShape" mc:Ignorable="w14 wp14">
   <w:body>
     <w:p>
       <w:pPr>
@@ -870,7 +870,7 @@
       <w:r>
         <w:fldChar w:fldCharType="separate"/>
       </w:r>
-      <w:hyperlink r:id="rId6" w:anchor="_Toc420187372" w:history="1">
+      <w:hyperlink r:id="rId7" w:anchor="_Toc420187372" w:history="1">
         <w:r>
           <w:rPr>
             <w:rStyle w:val="a4"/>
@@ -927,7 +927,7 @@
           <w:lang w:eastAsia="ru-RU"/>
         </w:rPr>
       </w:pPr>
-      <w:hyperlink r:id="rId7" w:anchor="_Toc420187373" w:history="1">
+      <w:hyperlink r:id="rId8" w:anchor="_Toc420187373" w:history="1">
         <w:r>
           <w:rPr>
             <w:rStyle w:val="a4"/>
@@ -974,7 +974,7 @@
           <w:lang w:val="en-US"/>
         </w:rPr>
       </w:pPr>
-      <w:hyperlink r:id="rId8" w:anchor="_Toc420187374" w:history="1">
+      <w:hyperlink r:id="rId9" w:anchor="_Toc420187374" w:history="1">
         <w:r>
           <w:rPr>
             <w:rStyle w:val="a4"/>
@@ -1021,7 +1021,7 @@
           <w:lang w:eastAsia="ru-RU"/>
         </w:rPr>
       </w:pPr>
-      <w:hyperlink r:id="rId9" w:anchor="_Toc420187374" w:history="1">
+      <w:hyperlink r:id="rId10" w:anchor="_Toc420187374" w:history="1">
         <w:r>
           <w:rPr>
             <w:rStyle w:val="a4"/>
@@ -1069,7 +1069,7 @@
           <w:lang w:val="en-US"/>
         </w:rPr>
       </w:pPr>
-      <w:hyperlink r:id="rId10" w:anchor="_Toc420187375" w:history="1">
+      <w:hyperlink r:id="rId11" w:anchor="_Toc420187375" w:history="1">
         <w:r>
           <w:rPr>
             <w:rStyle w:val="a4"/>
@@ -1109,7 +1109,7 @@
           <w:lang w:val="en-US"/>
         </w:rPr>
       </w:pPr>
-      <w:hyperlink r:id="rId11" w:anchor="_Toc420187375" w:history="1">
+      <w:hyperlink r:id="rId12" w:anchor="_Toc420187375" w:history="1">
         <w:r>
           <w:rPr>
             <w:rStyle w:val="a4"/>
@@ -1172,7 +1172,7 @@
           <w:lang w:val="en-US"/>
         </w:rPr>
       </w:pPr>
-      <w:hyperlink r:id="rId12" w:anchor="_Toc420187375" w:history="1">
+      <w:hyperlink r:id="rId13" w:anchor="_Toc420187375" w:history="1">
         <w:r>
           <w:rPr>
             <w:rStyle w:val="a4"/>
@@ -1585,7 +1585,31 @@
           <w:szCs w:val="28"/>
           <w:lang w:eastAsia="en-US"/>
         </w:rPr>
-        <w:t xml:space="preserve">4. Публикация разработанных программ/скриптов в репозитории на </w:t>
+        <w:t xml:space="preserve">4. Публикация разработанных программ/скриптов в </w:t>
+      </w:r>
+      <w:proofErr w:type="spellStart"/>
+      <w:r>
+        <w:rPr>
+          <w:rFonts w:ascii="Times New Roman" w:eastAsiaTheme="minorHAnsi" w:hAnsi="Times New Roman" w:cs="Times New Roman"/>
+          <w:color w:val="000000"/>
+          <w:kern w:val="0"/>
+          <w:sz w:val="28"/>
+          <w:szCs w:val="28"/>
+          <w:lang w:eastAsia="en-US"/>
+        </w:rPr>
+        <w:t>репозитории</w:t>
+      </w:r>
+      <w:proofErr w:type="spellEnd"/>
+      <w:r>
+        <w:rPr>
+          <w:rFonts w:ascii="Times New Roman" w:eastAsiaTheme="minorHAnsi" w:hAnsi="Times New Roman" w:cs="Times New Roman"/>
+          <w:color w:val="000000"/>
+          <w:kern w:val="0"/>
+          <w:sz w:val="28"/>
+          <w:szCs w:val="28"/>
+          <w:lang w:eastAsia="en-US"/>
+        </w:rPr>
+        <w:t xml:space="preserve"> на </w:t>
       </w:r>
       <w:proofErr w:type="spellStart"/>
       <w:r>
@@ -1787,7 +1811,7 @@
         </w:rPr>
         <w:t xml:space="preserve">: </w:t>
       </w:r>
-      <w:hyperlink r:id="rId13" w:history="1">
+      <w:hyperlink r:id="rId14" w:history="1">
         <w:r>
           <w:rPr>
             <w:rStyle w:val="a4"/>
@@ -1948,7 +1972,614 @@
     </w:p>
     <w:p>
       <w:pPr>
-        <w:pStyle w:val="a9"/>
+        <w:shd w:val="clear" w:color="auto" w:fill="FFFFFF"/>
+        <w:suppressAutoHyphens w:val="0"/>
+        <w:spacing w:after="0" w:line="240" w:lineRule="auto"/>
+        <w:rPr>
+          <w:rFonts w:ascii="Times New Roman" w:eastAsia="Times New Roman" w:hAnsi="Times New Roman" w:cs="Times New Roman"/>
+          <w:kern w:val="0"/>
+          <w:sz w:val="28"/>
+          <w:szCs w:val="28"/>
+          <w:lang w:eastAsia="ru-RU"/>
+        </w:rPr>
+      </w:pPr>
+      <w:r>
+        <w:rPr>
+          <w:rFonts w:ascii="Times New Roman" w:eastAsia="Times New Roman" w:hAnsi="Times New Roman" w:cs="Times New Roman"/>
+          <w:kern w:val="0"/>
+          <w:sz w:val="28"/>
+          <w:szCs w:val="28"/>
+          <w:lang w:eastAsia="ru-RU"/>
+        </w:rPr>
+        <w:t>Исходные данные хранятся в директориях </w:t>
+      </w:r>
+      <w:proofErr w:type="spellStart"/>
+      <w:r>
+        <w:rPr>
+          <w:rFonts w:ascii="Times New Roman" w:eastAsia="Times New Roman" w:hAnsi="Times New Roman" w:cs="Times New Roman"/>
+          <w:kern w:val="0"/>
+          <w:sz w:val="28"/>
+          <w:szCs w:val="28"/>
+          <w:lang w:eastAsia="ru-RU"/>
+        </w:rPr>
+        <w:t>seg_pred</w:t>
+      </w:r>
+      <w:proofErr w:type="spellEnd"/>
+      <w:r>
+        <w:rPr>
+          <w:rFonts w:ascii="Times New Roman" w:eastAsia="Times New Roman" w:hAnsi="Times New Roman" w:cs="Times New Roman"/>
+          <w:kern w:val="0"/>
+          <w:sz w:val="28"/>
+          <w:szCs w:val="28"/>
+          <w:lang w:eastAsia="ru-RU"/>
+        </w:rPr>
+        <w:t>, </w:t>
+      </w:r>
+      <w:proofErr w:type="spellStart"/>
+      <w:r>
+        <w:rPr>
+          <w:rFonts w:ascii="Times New Roman" w:eastAsia="Times New Roman" w:hAnsi="Times New Roman" w:cs="Times New Roman"/>
+          <w:kern w:val="0"/>
+          <w:sz w:val="28"/>
+          <w:szCs w:val="28"/>
+          <w:lang w:eastAsia="ru-RU"/>
+        </w:rPr>
+        <w:t>seg_test</w:t>
+      </w:r>
+      <w:proofErr w:type="spellEnd"/>
+      <w:r>
+        <w:rPr>
+          <w:rFonts w:ascii="Times New Roman" w:eastAsia="Times New Roman" w:hAnsi="Times New Roman" w:cs="Times New Roman"/>
+          <w:kern w:val="0"/>
+          <w:sz w:val="28"/>
+          <w:szCs w:val="28"/>
+          <w:lang w:eastAsia="ru-RU"/>
+        </w:rPr>
+        <w:t>, </w:t>
+      </w:r>
+      <w:proofErr w:type="spellStart"/>
+      <w:r>
+        <w:rPr>
+          <w:rFonts w:ascii="Times New Roman" w:eastAsia="Times New Roman" w:hAnsi="Times New Roman" w:cs="Times New Roman"/>
+          <w:kern w:val="0"/>
+          <w:sz w:val="28"/>
+          <w:szCs w:val="28"/>
+          <w:lang w:eastAsia="ru-RU"/>
+        </w:rPr>
+        <w:t>seg_train</w:t>
+      </w:r>
+      <w:proofErr w:type="spellEnd"/>
+      <w:r>
+        <w:rPr>
+          <w:rFonts w:ascii="Times New Roman" w:eastAsia="Times New Roman" w:hAnsi="Times New Roman" w:cs="Times New Roman"/>
+          <w:kern w:val="0"/>
+          <w:sz w:val="28"/>
+          <w:szCs w:val="28"/>
+          <w:lang w:eastAsia="ru-RU"/>
+        </w:rPr>
+        <w:t xml:space="preserve"> в формате </w:t>
+      </w:r>
+      <w:proofErr w:type="spellStart"/>
+      <w:r>
+        <w:rPr>
+          <w:rFonts w:ascii="Times New Roman" w:eastAsia="Times New Roman" w:hAnsi="Times New Roman" w:cs="Times New Roman"/>
+          <w:kern w:val="0"/>
+          <w:sz w:val="28"/>
+          <w:szCs w:val="28"/>
+          <w:lang w:eastAsia="ru-RU"/>
+        </w:rPr>
+        <w:t>jpg</w:t>
+      </w:r>
+      <w:proofErr w:type="spellEnd"/>
+      <w:r>
+        <w:rPr>
+          <w:rFonts w:ascii="Times New Roman" w:eastAsia="Times New Roman" w:hAnsi="Times New Roman" w:cs="Times New Roman"/>
+          <w:kern w:val="0"/>
+          <w:sz w:val="28"/>
+          <w:szCs w:val="28"/>
+          <w:lang w:eastAsia="ru-RU"/>
+        </w:rPr>
+        <w:t xml:space="preserve"> и размера 150x150.</w:t>
+      </w:r>
+    </w:p>
+    <w:p>
+      <w:pPr>
+        <w:numPr>
+          <w:ilvl w:val="0"/>
+          <w:numId w:val="15"/>
+        </w:numPr>
+        <w:shd w:val="clear" w:color="auto" w:fill="FFFFFF"/>
+        <w:suppressAutoHyphens w:val="0"/>
+        <w:spacing w:before="100" w:beforeAutospacing="1" w:after="100" w:afterAutospacing="1" w:line="240" w:lineRule="auto"/>
+        <w:rPr>
+          <w:rFonts w:ascii="Times New Roman" w:eastAsia="Times New Roman" w:hAnsi="Times New Roman" w:cs="Times New Roman"/>
+          <w:kern w:val="0"/>
+          <w:sz w:val="28"/>
+          <w:szCs w:val="28"/>
+          <w:lang w:eastAsia="ru-RU"/>
+        </w:rPr>
+      </w:pPr>
+      <w:proofErr w:type="spellStart"/>
+      <w:r>
+        <w:rPr>
+          <w:rFonts w:ascii="Times New Roman" w:eastAsia="Times New Roman" w:hAnsi="Times New Roman" w:cs="Times New Roman"/>
+          <w:kern w:val="0"/>
+          <w:sz w:val="28"/>
+          <w:szCs w:val="28"/>
+          <w:lang w:eastAsia="ru-RU"/>
+        </w:rPr>
+        <w:t>seg_pred</w:t>
+      </w:r>
+      <w:proofErr w:type="spellEnd"/>
+      <w:r>
+        <w:rPr>
+          <w:rFonts w:ascii="Times New Roman" w:eastAsia="Times New Roman" w:hAnsi="Times New Roman" w:cs="Times New Roman"/>
+          <w:kern w:val="0"/>
+          <w:sz w:val="28"/>
+          <w:szCs w:val="28"/>
+          <w:lang w:eastAsia="ru-RU"/>
+        </w:rPr>
+        <w:t> содержит 7301 изображений</w:t>
+      </w:r>
+    </w:p>
+    <w:p>
+      <w:pPr>
+        <w:numPr>
+          <w:ilvl w:val="0"/>
+          <w:numId w:val="15"/>
+        </w:numPr>
+        <w:shd w:val="clear" w:color="auto" w:fill="FFFFFF"/>
+        <w:suppressAutoHyphens w:val="0"/>
+        <w:spacing w:after="100" w:afterAutospacing="1" w:line="240" w:lineRule="auto"/>
+        <w:rPr>
+          <w:rFonts w:ascii="Times New Roman" w:eastAsia="Times New Roman" w:hAnsi="Times New Roman" w:cs="Times New Roman"/>
+          <w:kern w:val="0"/>
+          <w:sz w:val="28"/>
+          <w:szCs w:val="28"/>
+          <w:lang w:eastAsia="ru-RU"/>
+        </w:rPr>
+      </w:pPr>
+      <w:proofErr w:type="spellStart"/>
+      <w:r>
+        <w:rPr>
+          <w:rFonts w:ascii="Times New Roman" w:eastAsia="Times New Roman" w:hAnsi="Times New Roman" w:cs="Times New Roman"/>
+          <w:kern w:val="0"/>
+          <w:sz w:val="28"/>
+          <w:szCs w:val="28"/>
+          <w:lang w:eastAsia="ru-RU"/>
+        </w:rPr>
+        <w:t>seg_test</w:t>
+      </w:r>
+      <w:proofErr w:type="spellEnd"/>
+      <w:r>
+        <w:rPr>
+          <w:rFonts w:ascii="Times New Roman" w:eastAsia="Times New Roman" w:hAnsi="Times New Roman" w:cs="Times New Roman"/>
+          <w:kern w:val="0"/>
+          <w:sz w:val="28"/>
+          <w:szCs w:val="28"/>
+          <w:lang w:eastAsia="ru-RU"/>
+        </w:rPr>
+        <w:t> - 3000 изображений, которые распределены по папкам</w:t>
+      </w:r>
+    </w:p>
+    <w:p>
+      <w:pPr>
+        <w:numPr>
+          <w:ilvl w:val="1"/>
+          <w:numId w:val="15"/>
+        </w:numPr>
+        <w:shd w:val="clear" w:color="auto" w:fill="FFFFFF"/>
+        <w:suppressAutoHyphens w:val="0"/>
+        <w:spacing w:before="100" w:beforeAutospacing="1" w:after="100" w:afterAutospacing="1" w:line="240" w:lineRule="auto"/>
+        <w:rPr>
+          <w:rFonts w:ascii="Times New Roman" w:eastAsia="Times New Roman" w:hAnsi="Times New Roman" w:cs="Times New Roman"/>
+          <w:kern w:val="0"/>
+          <w:sz w:val="28"/>
+          <w:szCs w:val="28"/>
+          <w:lang w:eastAsia="ru-RU"/>
+        </w:rPr>
+      </w:pPr>
+      <w:proofErr w:type="spellStart"/>
+      <w:r>
+        <w:rPr>
+          <w:rFonts w:ascii="Times New Roman" w:eastAsia="Times New Roman" w:hAnsi="Times New Roman" w:cs="Times New Roman"/>
+          <w:kern w:val="0"/>
+          <w:sz w:val="28"/>
+          <w:szCs w:val="28"/>
+          <w:lang w:eastAsia="ru-RU"/>
+        </w:rPr>
+        <w:t>buildings</w:t>
+      </w:r>
+      <w:proofErr w:type="spellEnd"/>
+    </w:p>
+    <w:p>
+      <w:pPr>
+        <w:numPr>
+          <w:ilvl w:val="1"/>
+          <w:numId w:val="15"/>
+        </w:numPr>
+        <w:shd w:val="clear" w:color="auto" w:fill="FFFFFF"/>
+        <w:suppressAutoHyphens w:val="0"/>
+        <w:spacing w:after="100" w:afterAutospacing="1" w:line="240" w:lineRule="auto"/>
+        <w:rPr>
+          <w:rFonts w:ascii="Times New Roman" w:eastAsia="Times New Roman" w:hAnsi="Times New Roman" w:cs="Times New Roman"/>
+          <w:kern w:val="0"/>
+          <w:sz w:val="28"/>
+          <w:szCs w:val="28"/>
+          <w:lang w:eastAsia="ru-RU"/>
+        </w:rPr>
+      </w:pPr>
+      <w:proofErr w:type="spellStart"/>
+      <w:r>
+        <w:rPr>
+          <w:rFonts w:ascii="Times New Roman" w:eastAsia="Times New Roman" w:hAnsi="Times New Roman" w:cs="Times New Roman"/>
+          <w:kern w:val="0"/>
+          <w:sz w:val="28"/>
+          <w:szCs w:val="28"/>
+          <w:lang w:eastAsia="ru-RU"/>
+        </w:rPr>
+        <w:t>forest</w:t>
+      </w:r>
+      <w:proofErr w:type="spellEnd"/>
+    </w:p>
+    <w:p>
+      <w:pPr>
+        <w:numPr>
+          <w:ilvl w:val="1"/>
+          <w:numId w:val="15"/>
+        </w:numPr>
+        <w:shd w:val="clear" w:color="auto" w:fill="FFFFFF"/>
+        <w:suppressAutoHyphens w:val="0"/>
+        <w:spacing w:after="100" w:afterAutospacing="1" w:line="240" w:lineRule="auto"/>
+        <w:rPr>
+          <w:rFonts w:ascii="Times New Roman" w:eastAsia="Times New Roman" w:hAnsi="Times New Roman" w:cs="Times New Roman"/>
+          <w:kern w:val="0"/>
+          <w:sz w:val="28"/>
+          <w:szCs w:val="28"/>
+          <w:lang w:eastAsia="ru-RU"/>
+        </w:rPr>
+      </w:pPr>
+      <w:proofErr w:type="spellStart"/>
+      <w:r>
+        <w:rPr>
+          <w:rFonts w:ascii="Times New Roman" w:eastAsia="Times New Roman" w:hAnsi="Times New Roman" w:cs="Times New Roman"/>
+          <w:kern w:val="0"/>
+          <w:sz w:val="28"/>
+          <w:szCs w:val="28"/>
+          <w:lang w:eastAsia="ru-RU"/>
+        </w:rPr>
+        <w:t>glacier</w:t>
+      </w:r>
+      <w:proofErr w:type="spellEnd"/>
+    </w:p>
+    <w:p>
+      <w:pPr>
+        <w:numPr>
+          <w:ilvl w:val="1"/>
+          <w:numId w:val="15"/>
+        </w:numPr>
+        <w:shd w:val="clear" w:color="auto" w:fill="FFFFFF"/>
+        <w:suppressAutoHyphens w:val="0"/>
+        <w:spacing w:after="100" w:afterAutospacing="1" w:line="240" w:lineRule="auto"/>
+        <w:rPr>
+          <w:rFonts w:ascii="Times New Roman" w:eastAsia="Times New Roman" w:hAnsi="Times New Roman" w:cs="Times New Roman"/>
+          <w:kern w:val="0"/>
+          <w:sz w:val="28"/>
+          <w:szCs w:val="28"/>
+          <w:lang w:eastAsia="ru-RU"/>
+        </w:rPr>
+      </w:pPr>
+      <w:proofErr w:type="spellStart"/>
+      <w:r>
+        <w:rPr>
+          <w:rFonts w:ascii="Times New Roman" w:eastAsia="Times New Roman" w:hAnsi="Times New Roman" w:cs="Times New Roman"/>
+          <w:kern w:val="0"/>
+          <w:sz w:val="28"/>
+          <w:szCs w:val="28"/>
+          <w:lang w:eastAsia="ru-RU"/>
+        </w:rPr>
+        <w:t>mountain</w:t>
+      </w:r>
+      <w:proofErr w:type="spellEnd"/>
+    </w:p>
+    <w:p>
+      <w:pPr>
+        <w:numPr>
+          <w:ilvl w:val="1"/>
+          <w:numId w:val="15"/>
+        </w:numPr>
+        <w:shd w:val="clear" w:color="auto" w:fill="FFFFFF"/>
+        <w:suppressAutoHyphens w:val="0"/>
+        <w:spacing w:after="100" w:afterAutospacing="1" w:line="240" w:lineRule="auto"/>
+        <w:rPr>
+          <w:rFonts w:ascii="Times New Roman" w:eastAsia="Times New Roman" w:hAnsi="Times New Roman" w:cs="Times New Roman"/>
+          <w:kern w:val="0"/>
+          <w:sz w:val="28"/>
+          <w:szCs w:val="28"/>
+          <w:lang w:eastAsia="ru-RU"/>
+        </w:rPr>
+      </w:pPr>
+      <w:proofErr w:type="spellStart"/>
+      <w:r>
+        <w:rPr>
+          <w:rFonts w:ascii="Times New Roman" w:eastAsia="Times New Roman" w:hAnsi="Times New Roman" w:cs="Times New Roman"/>
+          <w:kern w:val="0"/>
+          <w:sz w:val="28"/>
+          <w:szCs w:val="28"/>
+          <w:lang w:eastAsia="ru-RU"/>
+        </w:rPr>
+        <w:t>sea</w:t>
+      </w:r>
+      <w:proofErr w:type="spellEnd"/>
+    </w:p>
+    <w:p>
+      <w:pPr>
+        <w:numPr>
+          <w:ilvl w:val="1"/>
+          <w:numId w:val="15"/>
+        </w:numPr>
+        <w:shd w:val="clear" w:color="auto" w:fill="FFFFFF"/>
+        <w:suppressAutoHyphens w:val="0"/>
+        <w:spacing w:after="100" w:afterAutospacing="1" w:line="240" w:lineRule="auto"/>
+        <w:rPr>
+          <w:rFonts w:ascii="Times New Roman" w:eastAsia="Times New Roman" w:hAnsi="Times New Roman" w:cs="Times New Roman"/>
+          <w:kern w:val="0"/>
+          <w:sz w:val="28"/>
+          <w:szCs w:val="28"/>
+          <w:lang w:eastAsia="ru-RU"/>
+        </w:rPr>
+      </w:pPr>
+      <w:proofErr w:type="spellStart"/>
+      <w:r>
+        <w:rPr>
+          <w:rFonts w:ascii="Times New Roman" w:eastAsia="Times New Roman" w:hAnsi="Times New Roman" w:cs="Times New Roman"/>
+          <w:kern w:val="0"/>
+          <w:sz w:val="28"/>
+          <w:szCs w:val="28"/>
+          <w:lang w:eastAsia="ru-RU"/>
+        </w:rPr>
+        <w:t>street</w:t>
+      </w:r>
+      <w:proofErr w:type="spellEnd"/>
+    </w:p>
+    <w:p>
+      <w:pPr>
+        <w:numPr>
+          <w:ilvl w:val="0"/>
+          <w:numId w:val="15"/>
+        </w:numPr>
+        <w:shd w:val="clear" w:color="auto" w:fill="FFFFFF"/>
+        <w:suppressAutoHyphens w:val="0"/>
+        <w:spacing w:after="100" w:afterAutospacing="1" w:line="240" w:lineRule="auto"/>
+        <w:rPr>
+          <w:rFonts w:ascii="Times New Roman" w:eastAsia="Times New Roman" w:hAnsi="Times New Roman" w:cs="Times New Roman"/>
+          <w:kern w:val="0"/>
+          <w:sz w:val="28"/>
+          <w:szCs w:val="28"/>
+          <w:lang w:eastAsia="ru-RU"/>
+        </w:rPr>
+      </w:pPr>
+      <w:proofErr w:type="spellStart"/>
+      <w:r>
+        <w:rPr>
+          <w:rFonts w:ascii="Times New Roman" w:eastAsia="Times New Roman" w:hAnsi="Times New Roman" w:cs="Times New Roman"/>
+          <w:kern w:val="0"/>
+          <w:sz w:val="28"/>
+          <w:szCs w:val="28"/>
+          <w:lang w:eastAsia="ru-RU"/>
+        </w:rPr>
+        <w:t>seg_train</w:t>
+      </w:r>
+      <w:proofErr w:type="spellEnd"/>
+      <w:r>
+        <w:rPr>
+          <w:rFonts w:ascii="Times New Roman" w:eastAsia="Times New Roman" w:hAnsi="Times New Roman" w:cs="Times New Roman"/>
+          <w:kern w:val="0"/>
+          <w:sz w:val="28"/>
+          <w:szCs w:val="28"/>
+          <w:lang w:eastAsia="ru-RU"/>
+        </w:rPr>
+        <w:t> - 14034 изображений, которые распределены по папкам</w:t>
+      </w:r>
+    </w:p>
+    <w:p>
+      <w:pPr>
+        <w:numPr>
+          <w:ilvl w:val="1"/>
+          <w:numId w:val="15"/>
+        </w:numPr>
+        <w:shd w:val="clear" w:color="auto" w:fill="FFFFFF"/>
+        <w:suppressAutoHyphens w:val="0"/>
+        <w:spacing w:before="100" w:beforeAutospacing="1" w:after="100" w:afterAutospacing="1" w:line="240" w:lineRule="auto"/>
+        <w:rPr>
+          <w:rFonts w:ascii="Times New Roman" w:eastAsia="Times New Roman" w:hAnsi="Times New Roman" w:cs="Times New Roman"/>
+          <w:kern w:val="0"/>
+          <w:sz w:val="28"/>
+          <w:szCs w:val="28"/>
+          <w:lang w:eastAsia="ru-RU"/>
+        </w:rPr>
+      </w:pPr>
+      <w:proofErr w:type="spellStart"/>
+      <w:r>
+        <w:rPr>
+          <w:rFonts w:ascii="Times New Roman" w:eastAsia="Times New Roman" w:hAnsi="Times New Roman" w:cs="Times New Roman"/>
+          <w:kern w:val="0"/>
+          <w:sz w:val="28"/>
+          <w:szCs w:val="28"/>
+          <w:lang w:eastAsia="ru-RU"/>
+        </w:rPr>
+        <w:t>buildings</w:t>
+      </w:r>
+      <w:proofErr w:type="spellEnd"/>
+    </w:p>
+    <w:p>
+      <w:pPr>
+        <w:numPr>
+          <w:ilvl w:val="1"/>
+          <w:numId w:val="15"/>
+        </w:numPr>
+        <w:shd w:val="clear" w:color="auto" w:fill="FFFFFF"/>
+        <w:suppressAutoHyphens w:val="0"/>
+        <w:spacing w:after="100" w:afterAutospacing="1" w:line="240" w:lineRule="auto"/>
+        <w:rPr>
+          <w:rFonts w:ascii="Times New Roman" w:eastAsia="Times New Roman" w:hAnsi="Times New Roman" w:cs="Times New Roman"/>
+          <w:kern w:val="0"/>
+          <w:sz w:val="28"/>
+          <w:szCs w:val="28"/>
+          <w:lang w:eastAsia="ru-RU"/>
+        </w:rPr>
+      </w:pPr>
+      <w:proofErr w:type="spellStart"/>
+      <w:r>
+        <w:rPr>
+          <w:rFonts w:ascii="Times New Roman" w:eastAsia="Times New Roman" w:hAnsi="Times New Roman" w:cs="Times New Roman"/>
+          <w:kern w:val="0"/>
+          <w:sz w:val="28"/>
+          <w:szCs w:val="28"/>
+          <w:lang w:eastAsia="ru-RU"/>
+        </w:rPr>
+        <w:t>forest</w:t>
+      </w:r>
+      <w:proofErr w:type="spellEnd"/>
+    </w:p>
+    <w:p>
+      <w:pPr>
+        <w:numPr>
+          <w:ilvl w:val="1"/>
+          <w:numId w:val="15"/>
+        </w:numPr>
+        <w:shd w:val="clear" w:color="auto" w:fill="FFFFFF"/>
+        <w:suppressAutoHyphens w:val="0"/>
+        <w:spacing w:after="100" w:afterAutospacing="1" w:line="240" w:lineRule="auto"/>
+        <w:rPr>
+          <w:rFonts w:ascii="Times New Roman" w:eastAsia="Times New Roman" w:hAnsi="Times New Roman" w:cs="Times New Roman"/>
+          <w:kern w:val="0"/>
+          <w:sz w:val="28"/>
+          <w:szCs w:val="28"/>
+          <w:lang w:eastAsia="ru-RU"/>
+        </w:rPr>
+      </w:pPr>
+      <w:proofErr w:type="spellStart"/>
+      <w:r>
+        <w:rPr>
+          <w:rFonts w:ascii="Times New Roman" w:eastAsia="Times New Roman" w:hAnsi="Times New Roman" w:cs="Times New Roman"/>
+          <w:kern w:val="0"/>
+          <w:sz w:val="28"/>
+          <w:szCs w:val="28"/>
+          <w:lang w:eastAsia="ru-RU"/>
+        </w:rPr>
+        <w:t>glacier</w:t>
+      </w:r>
+      <w:proofErr w:type="spellEnd"/>
+    </w:p>
+    <w:p>
+      <w:pPr>
+        <w:numPr>
+          <w:ilvl w:val="1"/>
+          <w:numId w:val="15"/>
+        </w:numPr>
+        <w:shd w:val="clear" w:color="auto" w:fill="FFFFFF"/>
+        <w:suppressAutoHyphens w:val="0"/>
+        <w:spacing w:after="100" w:afterAutospacing="1" w:line="240" w:lineRule="auto"/>
+        <w:rPr>
+          <w:rFonts w:ascii="Times New Roman" w:eastAsia="Times New Roman" w:hAnsi="Times New Roman" w:cs="Times New Roman"/>
+          <w:kern w:val="0"/>
+          <w:sz w:val="28"/>
+          <w:szCs w:val="28"/>
+          <w:lang w:eastAsia="ru-RU"/>
+        </w:rPr>
+      </w:pPr>
+      <w:proofErr w:type="spellStart"/>
+      <w:r>
+        <w:rPr>
+          <w:rFonts w:ascii="Times New Roman" w:eastAsia="Times New Roman" w:hAnsi="Times New Roman" w:cs="Times New Roman"/>
+          <w:kern w:val="0"/>
+          <w:sz w:val="28"/>
+          <w:szCs w:val="28"/>
+          <w:lang w:eastAsia="ru-RU"/>
+        </w:rPr>
+        <w:t>mountain</w:t>
+      </w:r>
+      <w:proofErr w:type="spellEnd"/>
+    </w:p>
+    <w:p>
+      <w:pPr>
+        <w:numPr>
+          <w:ilvl w:val="1"/>
+          <w:numId w:val="15"/>
+        </w:numPr>
+        <w:shd w:val="clear" w:color="auto" w:fill="FFFFFF"/>
+        <w:suppressAutoHyphens w:val="0"/>
+        <w:spacing w:after="100" w:afterAutospacing="1" w:line="240" w:lineRule="auto"/>
+        <w:rPr>
+          <w:rFonts w:ascii="Times New Roman" w:eastAsia="Times New Roman" w:hAnsi="Times New Roman" w:cs="Times New Roman"/>
+          <w:kern w:val="0"/>
+          <w:sz w:val="28"/>
+          <w:szCs w:val="28"/>
+          <w:lang w:eastAsia="ru-RU"/>
+        </w:rPr>
+      </w:pPr>
+      <w:proofErr w:type="spellStart"/>
+      <w:r>
+        <w:rPr>
+          <w:rFonts w:ascii="Times New Roman" w:eastAsia="Times New Roman" w:hAnsi="Times New Roman" w:cs="Times New Roman"/>
+          <w:kern w:val="0"/>
+          <w:sz w:val="28"/>
+          <w:szCs w:val="28"/>
+          <w:lang w:eastAsia="ru-RU"/>
+        </w:rPr>
+        <w:t>sea</w:t>
+      </w:r>
+      <w:proofErr w:type="spellEnd"/>
+    </w:p>
+    <w:p>
+      <w:pPr>
+        <w:numPr>
+          <w:ilvl w:val="1"/>
+          <w:numId w:val="15"/>
+        </w:numPr>
+        <w:shd w:val="clear" w:color="auto" w:fill="FFFFFF"/>
+        <w:suppressAutoHyphens w:val="0"/>
+        <w:spacing w:after="100" w:afterAutospacing="1" w:line="240" w:lineRule="auto"/>
+        <w:rPr>
+          <w:rFonts w:ascii="Times New Roman" w:eastAsia="Times New Roman" w:hAnsi="Times New Roman" w:cs="Times New Roman"/>
+          <w:kern w:val="0"/>
+          <w:sz w:val="28"/>
+          <w:szCs w:val="28"/>
+          <w:lang w:eastAsia="ru-RU"/>
+        </w:rPr>
+      </w:pPr>
+      <w:proofErr w:type="spellStart"/>
+      <w:r>
+        <w:rPr>
+          <w:rFonts w:ascii="Times New Roman" w:eastAsia="Times New Roman" w:hAnsi="Times New Roman" w:cs="Times New Roman"/>
+          <w:kern w:val="0"/>
+          <w:sz w:val="28"/>
+          <w:szCs w:val="28"/>
+          <w:lang w:eastAsia="ru-RU"/>
+        </w:rPr>
+        <w:t>street</w:t>
+      </w:r>
+      <w:proofErr w:type="spellEnd"/>
+    </w:p>
+    <w:p>
+      <w:pPr>
+        <w:shd w:val="clear" w:color="auto" w:fill="FFFFFF"/>
+        <w:suppressAutoHyphens w:val="0"/>
+        <w:spacing w:after="100" w:afterAutospacing="1" w:line="240" w:lineRule="auto"/>
+        <w:ind w:left="1440"/>
+        <w:rPr>
+          <w:rFonts w:ascii="Times New Roman" w:eastAsia="Times New Roman" w:hAnsi="Times New Roman" w:cs="Times New Roman"/>
+          <w:kern w:val="0"/>
+          <w:sz w:val="28"/>
+          <w:szCs w:val="28"/>
+          <w:lang w:eastAsia="ru-RU"/>
+        </w:rPr>
+      </w:pPr>
+    </w:p>
+    <w:p>
+      <w:pPr>
+        <w:pStyle w:val="a8"/>
         <w:shd w:val="clear" w:color="auto" w:fill="FFFFFF"/>
         <w:spacing w:before="0" w:beforeAutospacing="0" w:after="240" w:afterAutospacing="0" w:line="276" w:lineRule="auto"/>
         <w:ind w:firstLine="708"/>
@@ -1964,7 +2595,7 @@
           <w:sz w:val="28"/>
           <w:szCs w:val="28"/>
         </w:rPr>
-        <w:t>Эти данные содержат около 25 тыс. цветных изображений размером 150x150, распределенных по 6 категориям: здания, лес, ледник, гора, море, улица. Изображения хранятся в фо</w:t>
+        <w:t>Д</w:t>
       </w:r>
       <w:r>
         <w:rPr>
@@ -1972,10 +2603,16 @@
           <w:sz w:val="28"/>
           <w:szCs w:val="28"/>
         </w:rPr>
+        <w:t>анные содержат около 25 тыс. цветных изображений размером 150x150, распределенных по 6 категориям: здания, лес, ледник, гора, море, улица. Изображения хранятся в фо</w:t>
+      </w:r>
+      <w:r>
+        <w:rPr>
+          <w:color w:val="24292E"/>
+          <w:sz w:val="28"/>
+          <w:szCs w:val="28"/>
+        </w:rPr>
         <w:t>р</w:t>
       </w:r>
-      <w:bookmarkStart w:id="1" w:name="_GoBack"/>
-      <w:bookmarkEnd w:id="1"/>
       <w:r>
         <w:rPr>
           <w:color w:val="24292E"/>
@@ -2020,6 +2657,7 @@
           <w:noProof/>
           <w:sz w:val="16"/>
           <w:szCs w:val="16"/>
+          <w:lang w:eastAsia="ru-RU"/>
         </w:rPr>
         <w:drawing>
           <wp:inline distT="0" distB="0" distL="0" distR="0" wp14:anchorId="46B61EEE" wp14:editId="53CD5E76">
@@ -2034,61 +2672,6 @@
                 <pic:pic xmlns:pic="http://schemas.openxmlformats.org/drawingml/2006/picture">
                   <pic:nvPicPr>
                     <pic:cNvPr id="0" name="Picture 3"/>
-                    <pic:cNvPicPr>
-                      <a:picLocks noChangeAspect="1" noChangeArrowheads="1"/>
-                    </pic:cNvPicPr>
-                  </pic:nvPicPr>
-                  <pic:blipFill>
-                    <a:blip r:embed="rId14">
-                      <a:extLst>
-                        <a:ext uri="{28A0092B-C50C-407E-A947-70E740481C1C}">
-                          <a14:useLocalDpi xmlns:a14="http://schemas.microsoft.com/office/drawing/2010/main" val="0"/>
-                        </a:ext>
-                      </a:extLst>
-                    </a:blip>
-                    <a:srcRect/>
-                    <a:stretch>
-                      <a:fillRect/>
-                    </a:stretch>
-                  </pic:blipFill>
-                  <pic:spPr bwMode="auto">
-                    <a:xfrm>
-                      <a:off x="0" y="0"/>
-                      <a:ext cx="1114425" cy="1114425"/>
-                    </a:xfrm>
-                    <a:prstGeom prst="rect">
-                      <a:avLst/>
-                    </a:prstGeom>
-                    <a:noFill/>
-                    <a:ln>
-                      <a:noFill/>
-                    </a:ln>
-                  </pic:spPr>
-                </pic:pic>
-              </a:graphicData>
-            </a:graphic>
-          </wp:inline>
-        </w:drawing>
-      </w:r>
-      <w:r>
-        <w:rPr>
-          <w:noProof/>
-          <w:sz w:val="16"/>
-          <w:szCs w:val="16"/>
-        </w:rPr>
-        <w:drawing>
-          <wp:inline distT="0" distB="0" distL="0" distR="0" wp14:anchorId="08ADB215" wp14:editId="0A95819C">
-            <wp:extent cx="1114425" cy="1114425"/>
-            <wp:effectExtent l="0" t="0" r="9525" b="9525"/>
-            <wp:docPr id="20" name="Рисунок 20"/>
-            <wp:cNvGraphicFramePr>
-              <a:graphicFrameLocks xmlns:a="http://schemas.openxmlformats.org/drawingml/2006/main" noChangeAspect="1"/>
-            </wp:cNvGraphicFramePr>
-            <a:graphic xmlns:a="http://schemas.openxmlformats.org/drawingml/2006/main">
-              <a:graphicData uri="http://schemas.openxmlformats.org/drawingml/2006/picture">
-                <pic:pic xmlns:pic="http://schemas.openxmlformats.org/drawingml/2006/picture">
-                  <pic:nvPicPr>
-                    <pic:cNvPr id="0" name="Picture 38"/>
                     <pic:cNvPicPr>
                       <a:picLocks noChangeAspect="1" noChangeArrowheads="1"/>
                     </pic:cNvPicPr>
@@ -2130,12 +2713,13 @@
           <w:noProof/>
           <w:sz w:val="16"/>
           <w:szCs w:val="16"/>
+          <w:lang w:eastAsia="ru-RU"/>
         </w:rPr>
         <w:drawing>
-          <wp:inline distT="0" distB="0" distL="0" distR="0" wp14:anchorId="2499F712" wp14:editId="41A82643">
-            <wp:extent cx="1123950" cy="1123950"/>
-            <wp:effectExtent l="0" t="0" r="0" b="0"/>
-            <wp:docPr id="23" name="Рисунок 23"/>
+          <wp:inline distT="0" distB="0" distL="0" distR="0" wp14:anchorId="08ADB215" wp14:editId="0A95819C">
+            <wp:extent cx="1114425" cy="1114425"/>
+            <wp:effectExtent l="0" t="0" r="9525" b="9525"/>
+            <wp:docPr id="20" name="Рисунок 20"/>
             <wp:cNvGraphicFramePr>
               <a:graphicFrameLocks xmlns:a="http://schemas.openxmlformats.org/drawingml/2006/main" noChangeAspect="1"/>
             </wp:cNvGraphicFramePr>
@@ -2143,7 +2727,7 @@
               <a:graphicData uri="http://schemas.openxmlformats.org/drawingml/2006/picture">
                 <pic:pic xmlns:pic="http://schemas.openxmlformats.org/drawingml/2006/picture">
                   <pic:nvPicPr>
-                    <pic:cNvPr id="0" name="Picture 44"/>
+                    <pic:cNvPr id="0" name="Picture 38"/>
                     <pic:cNvPicPr>
                       <a:picLocks noChangeAspect="1" noChangeArrowheads="1"/>
                     </pic:cNvPicPr>
@@ -2164,7 +2748,7 @@
                   <pic:spPr bwMode="auto">
                     <a:xfrm>
                       <a:off x="0" y="0"/>
-                      <a:ext cx="1123950" cy="1123950"/>
+                      <a:ext cx="1114425" cy="1114425"/>
                     </a:xfrm>
                     <a:prstGeom prst="rect">
                       <a:avLst/>
@@ -2182,20 +2766,16 @@
       </w:r>
       <w:r>
         <w:rPr>
+          <w:noProof/>
           <w:sz w:val="16"/>
           <w:szCs w:val="16"/>
-        </w:rPr>
-        <w:t xml:space="preserve"> </w:t>
-      </w:r>
-      <w:r>
-        <w:rPr>
-          <w:noProof/>
+          <w:lang w:eastAsia="ru-RU"/>
         </w:rPr>
         <w:drawing>
-          <wp:inline distT="0" distB="0" distL="0" distR="0" wp14:anchorId="6AD09F12" wp14:editId="6073615C">
+          <wp:inline distT="0" distB="0" distL="0" distR="0" wp14:anchorId="2499F712" wp14:editId="41A82643">
             <wp:extent cx="1123950" cy="1123950"/>
             <wp:effectExtent l="0" t="0" r="0" b="0"/>
-            <wp:docPr id="30" name="Рисунок 30"/>
+            <wp:docPr id="23" name="Рисунок 23"/>
             <wp:cNvGraphicFramePr>
               <a:graphicFrameLocks xmlns:a="http://schemas.openxmlformats.org/drawingml/2006/main" noChangeAspect="1"/>
             </wp:cNvGraphicFramePr>
@@ -2203,7 +2783,7 @@
               <a:graphicData uri="http://schemas.openxmlformats.org/drawingml/2006/picture">
                 <pic:pic xmlns:pic="http://schemas.openxmlformats.org/drawingml/2006/picture">
                   <pic:nvPicPr>
-                    <pic:cNvPr id="0" name="Picture 59"/>
+                    <pic:cNvPr id="0" name="Picture 44"/>
                     <pic:cNvPicPr>
                       <a:picLocks noChangeAspect="1" noChangeArrowheads="1"/>
                     </pic:cNvPicPr>
@@ -2242,15 +2822,21 @@
       </w:r>
       <w:r>
         <w:rPr>
-          <w:noProof/>
           <w:sz w:val="16"/>
           <w:szCs w:val="16"/>
         </w:rPr>
+        <w:t xml:space="preserve"> </w:t>
+      </w:r>
+      <w:r>
+        <w:rPr>
+          <w:noProof/>
+          <w:lang w:eastAsia="ru-RU"/>
+        </w:rPr>
         <w:drawing>
-          <wp:inline distT="0" distB="0" distL="0" distR="0" wp14:anchorId="456AEEF2" wp14:editId="325DA2AA">
+          <wp:inline distT="0" distB="0" distL="0" distR="0" wp14:anchorId="6AD09F12" wp14:editId="6073615C">
             <wp:extent cx="1123950" cy="1123950"/>
             <wp:effectExtent l="0" t="0" r="0" b="0"/>
-            <wp:docPr id="27" name="Рисунок 27"/>
+            <wp:docPr id="30" name="Рисунок 30"/>
             <wp:cNvGraphicFramePr>
               <a:graphicFrameLocks xmlns:a="http://schemas.openxmlformats.org/drawingml/2006/main" noChangeAspect="1"/>
             </wp:cNvGraphicFramePr>
@@ -2258,7 +2844,7 @@
               <a:graphicData uri="http://schemas.openxmlformats.org/drawingml/2006/picture">
                 <pic:pic xmlns:pic="http://schemas.openxmlformats.org/drawingml/2006/picture">
                   <pic:nvPicPr>
-                    <pic:cNvPr id="0" name="Picture 52"/>
+                    <pic:cNvPr id="0" name="Picture 59"/>
                     <pic:cNvPicPr>
                       <a:picLocks noChangeAspect="1" noChangeArrowheads="1"/>
                     </pic:cNvPicPr>
@@ -2300,6 +2886,63 @@
           <w:noProof/>
           <w:sz w:val="16"/>
           <w:szCs w:val="16"/>
+          <w:lang w:eastAsia="ru-RU"/>
+        </w:rPr>
+        <w:drawing>
+          <wp:inline distT="0" distB="0" distL="0" distR="0" wp14:anchorId="456AEEF2" wp14:editId="325DA2AA">
+            <wp:extent cx="1123950" cy="1123950"/>
+            <wp:effectExtent l="0" t="0" r="0" b="0"/>
+            <wp:docPr id="27" name="Рисунок 27"/>
+            <wp:cNvGraphicFramePr>
+              <a:graphicFrameLocks xmlns:a="http://schemas.openxmlformats.org/drawingml/2006/main" noChangeAspect="1"/>
+            </wp:cNvGraphicFramePr>
+            <a:graphic xmlns:a="http://schemas.openxmlformats.org/drawingml/2006/main">
+              <a:graphicData uri="http://schemas.openxmlformats.org/drawingml/2006/picture">
+                <pic:pic xmlns:pic="http://schemas.openxmlformats.org/drawingml/2006/picture">
+                  <pic:nvPicPr>
+                    <pic:cNvPr id="0" name="Picture 52"/>
+                    <pic:cNvPicPr>
+                      <a:picLocks noChangeAspect="1" noChangeArrowheads="1"/>
+                    </pic:cNvPicPr>
+                  </pic:nvPicPr>
+                  <pic:blipFill>
+                    <a:blip r:embed="rId19">
+                      <a:extLst>
+                        <a:ext uri="{28A0092B-C50C-407E-A947-70E740481C1C}">
+                          <a14:useLocalDpi xmlns:a14="http://schemas.microsoft.com/office/drawing/2010/main" val="0"/>
+                        </a:ext>
+                      </a:extLst>
+                    </a:blip>
+                    <a:srcRect/>
+                    <a:stretch>
+                      <a:fillRect/>
+                    </a:stretch>
+                  </pic:blipFill>
+                  <pic:spPr bwMode="auto">
+                    <a:xfrm>
+                      <a:off x="0" y="0"/>
+                      <a:ext cx="1123950" cy="1123950"/>
+                    </a:xfrm>
+                    <a:prstGeom prst="rect">
+                      <a:avLst/>
+                    </a:prstGeom>
+                    <a:noFill/>
+                    <a:ln>
+                      <a:noFill/>
+                    </a:ln>
+                  </pic:spPr>
+                </pic:pic>
+              </a:graphicData>
+            </a:graphic>
+          </wp:inline>
+        </w:drawing>
+      </w:r>
+      <w:r>
+        <w:rPr>
+          <w:noProof/>
+          <w:sz w:val="16"/>
+          <w:szCs w:val="16"/>
+          <w:lang w:eastAsia="ru-RU"/>
         </w:rPr>
         <w:drawing>
           <wp:inline distT="0" distB="0" distL="0" distR="0" wp14:anchorId="4D362B0C" wp14:editId="321E5CA7">
@@ -2319,7 +2962,7 @@
                     </pic:cNvPicPr>
                   </pic:nvPicPr>
                   <pic:blipFill>
-                    <a:blip r:embed="rId19">
+                    <a:blip r:embed="rId20">
                       <a:extLst>
                         <a:ext uri="{28A0092B-C50C-407E-A947-70E740481C1C}">
                           <a14:useLocalDpi xmlns:a14="http://schemas.microsoft.com/office/drawing/2010/main" val="0"/>
@@ -2353,7 +2996,7 @@
     </w:p>
     <w:p>
       <w:pPr>
-        <w:pStyle w:val="a9"/>
+        <w:pStyle w:val="a8"/>
         <w:shd w:val="clear" w:color="auto" w:fill="FFFFFF"/>
         <w:spacing w:before="240" w:beforeAutospacing="0" w:after="240" w:afterAutospacing="0" w:line="276" w:lineRule="auto"/>
         <w:rPr>
@@ -2373,7 +3016,7 @@
     </w:p>
     <w:p>
       <w:pPr>
-        <w:pStyle w:val="a9"/>
+        <w:pStyle w:val="a8"/>
         <w:shd w:val="clear" w:color="auto" w:fill="FFFFFF"/>
         <w:spacing w:before="0" w:beforeAutospacing="0" w:after="240" w:afterAutospacing="0" w:line="276" w:lineRule="auto"/>
         <w:rPr>
@@ -2393,7 +3036,7 @@
     </w:p>
     <w:p>
       <w:pPr>
-        <w:pStyle w:val="a9"/>
+        <w:pStyle w:val="a8"/>
         <w:shd w:val="clear" w:color="auto" w:fill="FFFFFF"/>
         <w:spacing w:before="0" w:beforeAutospacing="0" w:after="240" w:afterAutospacing="0" w:line="276" w:lineRule="auto"/>
         <w:rPr>
@@ -2457,6 +3100,7 @@
                 <w:szCs w:val="24"/>
                 <w:lang w:eastAsia="en-US"/>
               </w:rPr>
+              <w:lastRenderedPageBreak/>
               <w:t>№</w:t>
             </w:r>
           </w:p>
@@ -3430,6 +4074,7 @@
       <w:r>
         <w:rPr>
           <w:noProof/>
+          <w:lang w:eastAsia="ru-RU"/>
         </w:rPr>
         <w:drawing>
           <wp:inline distT="0" distB="0" distL="0" distR="0" wp14:anchorId="51D53EB8" wp14:editId="7CD400B1">
@@ -3449,7 +4094,7 @@
                     </pic:cNvPicPr>
                   </pic:nvPicPr>
                   <pic:blipFill rotWithShape="1">
-                    <a:blip r:embed="rId20">
+                    <a:blip r:embed="rId21">
                       <a:extLst>
                         <a:ext uri="{28A0092B-C50C-407E-A947-70E740481C1C}">
                           <a14:useLocalDpi xmlns:a14="http://schemas.microsoft.com/office/drawing/2010/main" val="0"/>
@@ -3502,7 +4147,6 @@
           <w:sz w:val="28"/>
           <w:szCs w:val="28"/>
         </w:rPr>
-        <w:lastRenderedPageBreak/>
         <w:t>Процентное соотношение категорий. Тестовая выборка</w:t>
       </w:r>
       <w:r>
@@ -3529,6 +4173,7 @@
       <w:r>
         <w:rPr>
           <w:noProof/>
+          <w:lang w:eastAsia="ru-RU"/>
         </w:rPr>
         <w:drawing>
           <wp:inline distT="0" distB="0" distL="0" distR="0" wp14:anchorId="6C2B7D0F" wp14:editId="5B69A4E7">
@@ -3548,7 +4193,7 @@
                     </pic:cNvPicPr>
                   </pic:nvPicPr>
                   <pic:blipFill rotWithShape="1">
-                    <a:blip r:embed="rId21">
+                    <a:blip r:embed="rId22">
                       <a:extLst>
                         <a:ext uri="{28A0092B-C50C-407E-A947-70E740481C1C}">
                           <a14:useLocalDpi xmlns:a14="http://schemas.microsoft.com/office/drawing/2010/main" val="0"/>
@@ -3606,7 +4251,7 @@
     </w:p>
     <w:p>
       <w:pPr>
-        <w:pStyle w:val="a9"/>
+        <w:pStyle w:val="a8"/>
         <w:shd w:val="clear" w:color="auto" w:fill="FFFFFF"/>
         <w:spacing w:before="0" w:beforeAutospacing="0" w:after="240" w:afterAutospacing="0" w:line="276" w:lineRule="auto"/>
         <w:ind w:firstLine="708"/>
@@ -3672,7 +4317,25 @@
           <w:sz w:val="28"/>
           <w:szCs w:val="28"/>
         </w:rPr>
-        <w:t xml:space="preserve"> как часто прогнозы соответствуют меткам. Иными словами, частота с которой </w:t>
+        <w:t xml:space="preserve"> как часто прогнозы соответствуют меткам. Иными словами, </w:t>
+      </w:r>
+      <w:proofErr w:type="gramStart"/>
+      <w:r>
+        <w:rPr>
+          <w:color w:val="24292E"/>
+          <w:sz w:val="28"/>
+          <w:szCs w:val="28"/>
+        </w:rPr>
+        <w:t>частота</w:t>
+      </w:r>
+      <w:proofErr w:type="gramEnd"/>
+      <w:r>
+        <w:rPr>
+          <w:color w:val="24292E"/>
+          <w:sz w:val="28"/>
+          <w:szCs w:val="28"/>
+        </w:rPr>
+        <w:t xml:space="preserve"> с которой </w:t>
       </w:r>
       <w:proofErr w:type="spellStart"/>
       <w:r>
@@ -3713,7 +4376,7 @@
     </w:p>
     <w:p>
       <w:pPr>
-        <w:pStyle w:val="a9"/>
+        <w:pStyle w:val="a8"/>
         <w:shd w:val="clear" w:color="auto" w:fill="FFFFFF"/>
         <w:spacing w:before="0" w:beforeAutospacing="0" w:after="240" w:afterAutospacing="0"/>
         <w:jc w:val="center"/>
@@ -3722,6 +4385,7 @@
           <w:color w:val="24292E"/>
         </w:rPr>
       </w:pPr>
+      <w:bookmarkStart w:id="1" w:name="_GoBack"/>
       <w:r>
         <w:rPr>
           <w:rFonts w:ascii="Segoe UI" w:hAnsi="Segoe UI" w:cs="Segoe UI"/>
@@ -3733,7 +4397,7 @@
             <wp:extent cx="4229100" cy="714375"/>
             <wp:effectExtent l="0" t="0" r="0" b="9525"/>
             <wp:docPr id="33" name="Рисунок 33" descr="accuracy">
-              <a:hlinkClick xmlns:a="http://schemas.openxmlformats.org/drawingml/2006/main" r:id="rId22" tgtFrame="&quot;_blank&quot;"/>
+              <a:hlinkClick xmlns:a="http://schemas.openxmlformats.org/drawingml/2006/main" r:id="rId23" tgtFrame="&quot;_blank&quot;"/>
             </wp:docPr>
             <wp:cNvGraphicFramePr>
               <a:graphicFrameLocks xmlns:a="http://schemas.openxmlformats.org/drawingml/2006/main" noChangeAspect="1"/>
@@ -3743,14 +4407,14 @@
                 <pic:pic xmlns:pic="http://schemas.openxmlformats.org/drawingml/2006/picture">
                   <pic:nvPicPr>
                     <pic:cNvPr id="0" name="Picture 65" descr="accuracy">
-                      <a:hlinkClick r:id="rId22" tgtFrame="&quot;_blank&quot;"/>
+                      <a:hlinkClick r:id="rId23" tgtFrame="&quot;_blank&quot;"/>
                     </pic:cNvPr>
                     <pic:cNvPicPr>
                       <a:picLocks noChangeAspect="1" noChangeArrowheads="1"/>
                     </pic:cNvPicPr>
                   </pic:nvPicPr>
                   <pic:blipFill>
-                    <a:blip r:embed="rId23">
+                    <a:blip r:embed="rId24">
                       <a:extLst>
                         <a:ext uri="{28A0092B-C50C-407E-A947-70E740481C1C}">
                           <a14:useLocalDpi xmlns:a14="http://schemas.microsoft.com/office/drawing/2010/main" val="0"/>
@@ -3781,6 +4445,7 @@
           </wp:inline>
         </w:drawing>
       </w:r>
+      <w:bookmarkEnd w:id="1"/>
     </w:p>
     <w:p>
       <w:pPr>
@@ -3800,12 +4465,13 @@
           <w:sz w:val="32"/>
           <w:szCs w:val="32"/>
         </w:rPr>
+        <w:lastRenderedPageBreak/>
         <w:t>Разработанные программы</w:t>
       </w:r>
     </w:p>
     <w:p>
       <w:pPr>
-        <w:pStyle w:val="a9"/>
+        <w:pStyle w:val="a8"/>
         <w:shd w:val="clear" w:color="auto" w:fill="FFFFFF"/>
         <w:spacing w:before="0" w:beforeAutospacing="0" w:after="240" w:afterAutospacing="0"/>
         <w:ind w:left="720"/>
@@ -3868,7 +4534,7 @@
     </w:p>
     <w:p>
       <w:pPr>
-        <w:pStyle w:val="a9"/>
+        <w:pStyle w:val="a8"/>
         <w:shd w:val="clear" w:color="auto" w:fill="FFFFFF"/>
         <w:spacing w:before="0" w:beforeAutospacing="0" w:after="240" w:afterAutospacing="0"/>
         <w:ind w:left="720"/>
@@ -4350,6 +5016,7 @@
       <w:r>
         <w:rPr>
           <w:noProof/>
+          <w:lang w:eastAsia="ru-RU"/>
         </w:rPr>
         <w:lastRenderedPageBreak/>
         <w:drawing>
@@ -4370,7 +5037,7 @@
                     </pic:cNvPicPr>
                   </pic:nvPicPr>
                   <pic:blipFill>
-                    <a:blip r:embed="rId24">
+                    <a:blip r:embed="rId25">
                       <a:extLst>
                         <a:ext uri="{28A0092B-C50C-407E-A947-70E740481C1C}">
                           <a14:useLocalDpi xmlns:a14="http://schemas.microsoft.com/office/drawing/2010/main" val="0"/>
@@ -4439,6 +5106,7 @@
       <w:r>
         <w:rPr>
           <w:noProof/>
+          <w:lang w:eastAsia="ru-RU"/>
         </w:rPr>
         <w:lastRenderedPageBreak/>
         <w:drawing>
@@ -4459,7 +5127,7 @@
                     </pic:cNvPicPr>
                   </pic:nvPicPr>
                   <pic:blipFill>
-                    <a:blip r:embed="rId25">
+                    <a:blip r:embed="rId26">
                       <a:extLst>
                         <a:ext uri="{28A0092B-C50C-407E-A947-70E740481C1C}">
                           <a14:useLocalDpi xmlns:a14="http://schemas.microsoft.com/office/drawing/2010/main" val="0"/>
@@ -4493,6 +5161,7 @@
       <w:r>
         <w:rPr>
           <w:noProof/>
+          <w:lang w:eastAsia="ru-RU"/>
         </w:rPr>
         <w:lastRenderedPageBreak/>
         <w:drawing>
@@ -4513,7 +5182,7 @@
                     </pic:cNvPicPr>
                   </pic:nvPicPr>
                   <pic:blipFill>
-                    <a:blip r:embed="rId26" cstate="print">
+                    <a:blip r:embed="rId27" cstate="print">
                       <a:extLst>
                         <a:ext uri="{28A0092B-C50C-407E-A947-70E740481C1C}">
                           <a14:useLocalDpi xmlns:a14="http://schemas.microsoft.com/office/drawing/2010/main" val="0"/>
@@ -6113,16 +6782,7 @@
                 <w:kern w:val="0"/>
                 <w:lang w:eastAsia="en-US"/>
               </w:rPr>
-              <w:t>1</w:t>
-            </w:r>
-            <w:r>
-              <w:rPr>
-                <w:rFonts w:ascii="Times New Roman" w:eastAsiaTheme="minorHAnsi" w:hAnsi="Times New Roman" w:cs="Times New Roman"/>
-                <w:iCs/>
-                <w:kern w:val="0"/>
-                <w:lang w:eastAsia="en-US"/>
-              </w:rPr>
-              <w:t>28</w:t>
+              <w:t>128</w:t>
             </w:r>
           </w:p>
           <w:p>
@@ -6175,16 +6835,7 @@
                 <w:kern w:val="0"/>
                 <w:lang w:eastAsia="en-US"/>
               </w:rPr>
-              <w:t>1</w:t>
-            </w:r>
-            <w:r>
-              <w:rPr>
-                <w:rFonts w:ascii="Times New Roman" w:eastAsiaTheme="minorHAnsi" w:hAnsi="Times New Roman" w:cs="Times New Roman"/>
-                <w:iCs/>
-                <w:kern w:val="0"/>
-                <w:lang w:eastAsia="en-US"/>
-              </w:rPr>
-              <w:t>28</w:t>
+              <w:t>128</w:t>
             </w:r>
           </w:p>
           <w:p>
@@ -6237,16 +6888,7 @@
                 <w:kern w:val="0"/>
                 <w:lang w:eastAsia="en-US"/>
               </w:rPr>
-              <w:t>1</w:t>
-            </w:r>
-            <w:r>
-              <w:rPr>
-                <w:rFonts w:ascii="Times New Roman" w:eastAsiaTheme="minorHAnsi" w:hAnsi="Times New Roman" w:cs="Times New Roman"/>
-                <w:iCs/>
-                <w:kern w:val="0"/>
-                <w:lang w:eastAsia="en-US"/>
-              </w:rPr>
-              <w:t>80</w:t>
+              <w:t>180</w:t>
             </w:r>
           </w:p>
           <w:p>
@@ -6932,7 +7574,6 @@
                 <w:lang w:val="en-US" w:eastAsia="en-US"/>
               </w:rPr>
             </w:pPr>
-            <w:proofErr w:type="spellStart"/>
             <w:r>
               <w:rPr>
                 <w:rFonts w:ascii="Times New Roman" w:eastAsiaTheme="minorHAnsi" w:hAnsi="Times New Roman" w:cs="Times New Roman"/>
@@ -6944,7 +7585,6 @@
               </w:rPr>
               <w:t>relu</w:t>
             </w:r>
-            <w:proofErr w:type="spellEnd"/>
           </w:p>
         </w:tc>
         <w:tc>
@@ -7002,7 +7642,6 @@
                 <w:lang w:val="en-US" w:eastAsia="en-US"/>
               </w:rPr>
             </w:pPr>
-            <w:proofErr w:type="spellStart"/>
             <w:r>
               <w:rPr>
                 <w:rFonts w:ascii="Times New Roman" w:eastAsiaTheme="minorHAnsi" w:hAnsi="Times New Roman" w:cs="Times New Roman"/>
@@ -7014,7 +7653,6 @@
               </w:rPr>
               <w:t>relu</w:t>
             </w:r>
-            <w:proofErr w:type="spellEnd"/>
           </w:p>
         </w:tc>
         <w:tc>
@@ -7038,7 +7676,6 @@
                 <w:lang w:val="en-US" w:eastAsia="en-US"/>
               </w:rPr>
             </w:pPr>
-            <w:proofErr w:type="spellStart"/>
             <w:r>
               <w:rPr>
                 <w:rFonts w:ascii="Times New Roman" w:eastAsiaTheme="minorHAnsi" w:hAnsi="Times New Roman" w:cs="Times New Roman"/>
@@ -7050,7 +7687,6 @@
               </w:rPr>
               <w:t>relu</w:t>
             </w:r>
-            <w:proofErr w:type="spellEnd"/>
           </w:p>
         </w:tc>
         <w:tc>
@@ -7074,7 +7710,6 @@
                 <w:lang w:val="en-US" w:eastAsia="en-US"/>
               </w:rPr>
             </w:pPr>
-            <w:proofErr w:type="spellStart"/>
             <w:r>
               <w:rPr>
                 <w:rFonts w:ascii="Times New Roman" w:eastAsiaTheme="minorHAnsi" w:hAnsi="Times New Roman" w:cs="Times New Roman"/>
@@ -7086,7 +7721,6 @@
               </w:rPr>
               <w:t>relu</w:t>
             </w:r>
-            <w:proofErr w:type="spellEnd"/>
           </w:p>
         </w:tc>
         <w:tc>
@@ -8942,8 +9576,8 @@
 </file>
 
 <file path=word/numbering.xml><?xml version="1.0" encoding="utf-8"?>
-<w:numbering xmlns:wpc="http://schemas.microsoft.com/office/word/2010/wordprocessingCanvas" xmlns:cx="http://schemas.microsoft.com/office/drawing/2014/chartex" xmlns:cx1="http://schemas.microsoft.com/office/drawing/2015/9/8/chartex" xmlns:cx2="http://schemas.microsoft.com/office/drawing/2015/10/21/chartex" xmlns:cx3="http://schemas.microsoft.com/office/drawing/2016/5/9/chartex" xmlns:cx4="http://schemas.microsoft.com/office/drawing/2016/5/10/chartex" xmlns:cx5="http://schemas.microsoft.com/office/drawing/2016/5/11/chartex" xmlns:cx6="http://schemas.microsoft.com/office/drawing/2016/5/12/chartex" xmlns:cx7="http://schemas.microsoft.com/office/drawing/2016/5/13/chartex" xmlns:cx8="http://schemas.microsoft.com/office/drawing/2016/5/14/chartex" xmlns:mc="http://schemas.openxmlformats.org/markup-compatibility/2006" xmlns:aink="http://schemas.microsoft.com/office/drawing/2016/ink" xmlns:am3d="http://schemas.microsoft.com/office/drawing/2017/model3d" xmlns:o="urn:schemas-microsoft-com:office:office" xmlns:r="http://schemas.openxmlformats.org/officeDocument/2006/relationships" xmlns:m="http://schemas.openxmlformats.org/officeDocument/2006/math" xmlns:v="urn:schemas-microsoft-com:vml" xmlns:wp14="http://schemas.microsoft.com/office/word/2010/wordprocessingDrawing" xmlns:wp="http://schemas.openxmlformats.org/drawingml/2006/wordprocessingDrawing" xmlns:w10="urn:schemas-microsoft-com:office:word" xmlns:w="http://schemas.openxmlformats.org/wordprocessingml/2006/main" xmlns:w14="http://schemas.microsoft.com/office/word/2010/wordml" xmlns:w15="http://schemas.microsoft.com/office/word/2012/wordml" xmlns:w16cid="http://schemas.microsoft.com/office/word/2016/wordml/cid" xmlns:w16se="http://schemas.microsoft.com/office/word/2015/wordml/symex" xmlns:wpg="http://schemas.microsoft.com/office/word/2010/wordprocessingGroup" xmlns:wpi="http://schemas.microsoft.com/office/word/2010/wordprocessingInk" xmlns:wne="http://schemas.microsoft.com/office/word/2006/wordml" xmlns:wps="http://schemas.microsoft.com/office/word/2010/wordprocessingShape" mc:Ignorable="w14 w15 w16se w16cid wp14">
-  <w:abstractNum w:abstractNumId="0" w15:restartNumberingAfterBreak="0">
+<w:numbering xmlns:wpc="http://schemas.microsoft.com/office/word/2010/wordprocessingCanvas" xmlns:mc="http://schemas.openxmlformats.org/markup-compatibility/2006" xmlns:o="urn:schemas-microsoft-com:office:office" xmlns:r="http://schemas.openxmlformats.org/officeDocument/2006/relationships" xmlns:m="http://schemas.openxmlformats.org/officeDocument/2006/math" xmlns:v="urn:schemas-microsoft-com:vml" xmlns:wp14="http://schemas.microsoft.com/office/word/2010/wordprocessingDrawing" xmlns:wp="http://schemas.openxmlformats.org/drawingml/2006/wordprocessingDrawing" xmlns:w10="urn:schemas-microsoft-com:office:word" xmlns:w="http://schemas.openxmlformats.org/wordprocessingml/2006/main" xmlns:w14="http://schemas.microsoft.com/office/word/2010/wordml" xmlns:wpg="http://schemas.microsoft.com/office/word/2010/wordprocessingGroup" xmlns:wpi="http://schemas.microsoft.com/office/word/2010/wordprocessingInk" xmlns:wne="http://schemas.microsoft.com/office/word/2006/wordml" xmlns:wps="http://schemas.microsoft.com/office/word/2010/wordprocessingShape" mc:Ignorable="w14 wp14">
+  <w:abstractNum w:abstractNumId="0">
     <w:nsid w:val="0F8400B7"/>
     <w:multiLevelType w:val="hybridMultilevel"/>
     <w:tmpl w:val="05E4632E"/>
@@ -9032,7 +9666,156 @@
       </w:pPr>
     </w:lvl>
   </w:abstractNum>
-  <w:abstractNum w:abstractNumId="1" w15:restartNumberingAfterBreak="0">
+  <w:abstractNum w:abstractNumId="1">
+    <w:nsid w:val="21CA6B7D"/>
+    <w:multiLevelType w:val="multilevel"/>
+    <w:tmpl w:val="E772C104"/>
+    <w:lvl w:ilvl="0">
+      <w:start w:val="1"/>
+      <w:numFmt w:val="bullet"/>
+      <w:lvlText w:val=""/>
+      <w:lvlJc w:val="left"/>
+      <w:pPr>
+        <w:tabs>
+          <w:tab w:val="num" w:pos="720"/>
+        </w:tabs>
+        <w:ind w:left="720" w:hanging="360"/>
+      </w:pPr>
+      <w:rPr>
+        <w:rFonts w:ascii="Symbol" w:hAnsi="Symbol" w:hint="default"/>
+        <w:sz w:val="20"/>
+      </w:rPr>
+    </w:lvl>
+    <w:lvl w:ilvl="1">
+      <w:start w:val="1"/>
+      <w:numFmt w:val="bullet"/>
+      <w:lvlText w:val="o"/>
+      <w:lvlJc w:val="left"/>
+      <w:pPr>
+        <w:tabs>
+          <w:tab w:val="num" w:pos="1440"/>
+        </w:tabs>
+        <w:ind w:left="1440" w:hanging="360"/>
+      </w:pPr>
+      <w:rPr>
+        <w:rFonts w:ascii="Courier New" w:hAnsi="Courier New" w:cs="Times New Roman" w:hint="default"/>
+        <w:sz w:val="20"/>
+      </w:rPr>
+    </w:lvl>
+    <w:lvl w:ilvl="2">
+      <w:start w:val="1"/>
+      <w:numFmt w:val="bullet"/>
+      <w:lvlText w:val=""/>
+      <w:lvlJc w:val="left"/>
+      <w:pPr>
+        <w:tabs>
+          <w:tab w:val="num" w:pos="2160"/>
+        </w:tabs>
+        <w:ind w:left="2160" w:hanging="360"/>
+      </w:pPr>
+      <w:rPr>
+        <w:rFonts w:ascii="Wingdings" w:hAnsi="Wingdings" w:hint="default"/>
+        <w:sz w:val="20"/>
+      </w:rPr>
+    </w:lvl>
+    <w:lvl w:ilvl="3">
+      <w:start w:val="1"/>
+      <w:numFmt w:val="bullet"/>
+      <w:lvlText w:val=""/>
+      <w:lvlJc w:val="left"/>
+      <w:pPr>
+        <w:tabs>
+          <w:tab w:val="num" w:pos="2880"/>
+        </w:tabs>
+        <w:ind w:left="2880" w:hanging="360"/>
+      </w:pPr>
+      <w:rPr>
+        <w:rFonts w:ascii="Wingdings" w:hAnsi="Wingdings" w:hint="default"/>
+        <w:sz w:val="20"/>
+      </w:rPr>
+    </w:lvl>
+    <w:lvl w:ilvl="4">
+      <w:start w:val="1"/>
+      <w:numFmt w:val="bullet"/>
+      <w:lvlText w:val=""/>
+      <w:lvlJc w:val="left"/>
+      <w:pPr>
+        <w:tabs>
+          <w:tab w:val="num" w:pos="3600"/>
+        </w:tabs>
+        <w:ind w:left="3600" w:hanging="360"/>
+      </w:pPr>
+      <w:rPr>
+        <w:rFonts w:ascii="Wingdings" w:hAnsi="Wingdings" w:hint="default"/>
+        <w:sz w:val="20"/>
+      </w:rPr>
+    </w:lvl>
+    <w:lvl w:ilvl="5">
+      <w:start w:val="1"/>
+      <w:numFmt w:val="bullet"/>
+      <w:lvlText w:val=""/>
+      <w:lvlJc w:val="left"/>
+      <w:pPr>
+        <w:tabs>
+          <w:tab w:val="num" w:pos="4320"/>
+        </w:tabs>
+        <w:ind w:left="4320" w:hanging="360"/>
+      </w:pPr>
+      <w:rPr>
+        <w:rFonts w:ascii="Wingdings" w:hAnsi="Wingdings" w:hint="default"/>
+        <w:sz w:val="20"/>
+      </w:rPr>
+    </w:lvl>
+    <w:lvl w:ilvl="6">
+      <w:start w:val="1"/>
+      <w:numFmt w:val="bullet"/>
+      <w:lvlText w:val=""/>
+      <w:lvlJc w:val="left"/>
+      <w:pPr>
+        <w:tabs>
+          <w:tab w:val="num" w:pos="5040"/>
+        </w:tabs>
+        <w:ind w:left="5040" w:hanging="360"/>
+      </w:pPr>
+      <w:rPr>
+        <w:rFonts w:ascii="Wingdings" w:hAnsi="Wingdings" w:hint="default"/>
+        <w:sz w:val="20"/>
+      </w:rPr>
+    </w:lvl>
+    <w:lvl w:ilvl="7">
+      <w:start w:val="1"/>
+      <w:numFmt w:val="bullet"/>
+      <w:lvlText w:val=""/>
+      <w:lvlJc w:val="left"/>
+      <w:pPr>
+        <w:tabs>
+          <w:tab w:val="num" w:pos="5760"/>
+        </w:tabs>
+        <w:ind w:left="5760" w:hanging="360"/>
+      </w:pPr>
+      <w:rPr>
+        <w:rFonts w:ascii="Wingdings" w:hAnsi="Wingdings" w:hint="default"/>
+        <w:sz w:val="20"/>
+      </w:rPr>
+    </w:lvl>
+    <w:lvl w:ilvl="8">
+      <w:start w:val="1"/>
+      <w:numFmt w:val="bullet"/>
+      <w:lvlText w:val=""/>
+      <w:lvlJc w:val="left"/>
+      <w:pPr>
+        <w:tabs>
+          <w:tab w:val="num" w:pos="6480"/>
+        </w:tabs>
+        <w:ind w:left="6480" w:hanging="360"/>
+      </w:pPr>
+      <w:rPr>
+        <w:rFonts w:ascii="Wingdings" w:hAnsi="Wingdings" w:hint="default"/>
+        <w:sz w:val="20"/>
+      </w:rPr>
+    </w:lvl>
+  </w:abstractNum>
+  <w:abstractNum w:abstractNumId="2">
     <w:nsid w:val="24A21397"/>
     <w:multiLevelType w:val="hybridMultilevel"/>
     <w:tmpl w:val="5BA2DD14"/>
@@ -9145,7 +9928,7 @@
       </w:rPr>
     </w:lvl>
   </w:abstractNum>
-  <w:abstractNum w:abstractNumId="2" w15:restartNumberingAfterBreak="0">
+  <w:abstractNum w:abstractNumId="3">
     <w:nsid w:val="27F63C1E"/>
     <w:multiLevelType w:val="hybridMultilevel"/>
     <w:tmpl w:val="2D081532"/>
@@ -9258,7 +10041,7 @@
       </w:rPr>
     </w:lvl>
   </w:abstractNum>
-  <w:abstractNum w:abstractNumId="3" w15:restartNumberingAfterBreak="0">
+  <w:abstractNum w:abstractNumId="4">
     <w:nsid w:val="2D196124"/>
     <w:multiLevelType w:val="hybridMultilevel"/>
     <w:tmpl w:val="E2323EC8"/>
@@ -9371,7 +10154,7 @@
       </w:rPr>
     </w:lvl>
   </w:abstractNum>
-  <w:abstractNum w:abstractNumId="4" w15:restartNumberingAfterBreak="0">
+  <w:abstractNum w:abstractNumId="5">
     <w:nsid w:val="2F4A6312"/>
     <w:multiLevelType w:val="hybridMultilevel"/>
     <w:tmpl w:val="96164A78"/>
@@ -9460,7 +10243,7 @@
       </w:pPr>
     </w:lvl>
   </w:abstractNum>
-  <w:abstractNum w:abstractNumId="5" w15:restartNumberingAfterBreak="0">
+  <w:abstractNum w:abstractNumId="6">
     <w:nsid w:val="37E457CA"/>
     <w:multiLevelType w:val="hybridMultilevel"/>
     <w:tmpl w:val="424E3CBE"/>
@@ -9573,7 +10356,7 @@
       </w:rPr>
     </w:lvl>
   </w:abstractNum>
-  <w:abstractNum w:abstractNumId="6" w15:restartNumberingAfterBreak="0">
+  <w:abstractNum w:abstractNumId="7">
     <w:nsid w:val="479B5613"/>
     <w:multiLevelType w:val="hybridMultilevel"/>
     <w:tmpl w:val="E7FE7718"/>
@@ -9662,7 +10445,7 @@
       </w:pPr>
     </w:lvl>
   </w:abstractNum>
-  <w:abstractNum w:abstractNumId="7" w15:restartNumberingAfterBreak="0">
+  <w:abstractNum w:abstractNumId="8">
     <w:nsid w:val="4F89724D"/>
     <w:multiLevelType w:val="hybridMultilevel"/>
     <w:tmpl w:val="7AB601BA"/>
@@ -9775,7 +10558,7 @@
       </w:rPr>
     </w:lvl>
   </w:abstractNum>
-  <w:abstractNum w:abstractNumId="8" w15:restartNumberingAfterBreak="0">
+  <w:abstractNum w:abstractNumId="9">
     <w:nsid w:val="56D02481"/>
     <w:multiLevelType w:val="hybridMultilevel"/>
     <w:tmpl w:val="334AEF8C"/>
@@ -9888,7 +10671,7 @@
       </w:rPr>
     </w:lvl>
   </w:abstractNum>
-  <w:abstractNum w:abstractNumId="9" w15:restartNumberingAfterBreak="0">
+  <w:abstractNum w:abstractNumId="10">
     <w:nsid w:val="60991853"/>
     <w:multiLevelType w:val="hybridMultilevel"/>
     <w:tmpl w:val="BB5AF7B6"/>
@@ -10001,7 +10784,7 @@
       </w:rPr>
     </w:lvl>
   </w:abstractNum>
-  <w:abstractNum w:abstractNumId="10" w15:restartNumberingAfterBreak="0">
+  <w:abstractNum w:abstractNumId="11">
     <w:nsid w:val="6B7416B2"/>
     <w:multiLevelType w:val="multilevel"/>
     <w:tmpl w:val="BBC06AE2"/>
@@ -10114,7 +10897,7 @@
       </w:pPr>
     </w:lvl>
   </w:abstractNum>
-  <w:abstractNum w:abstractNumId="11" w15:restartNumberingAfterBreak="0">
+  <w:abstractNum w:abstractNumId="12">
     <w:nsid w:val="6D842402"/>
     <w:multiLevelType w:val="hybridMultilevel"/>
     <w:tmpl w:val="610A5620"/>
@@ -10226,7 +11009,7 @@
       </w:rPr>
     </w:lvl>
   </w:abstractNum>
-  <w:abstractNum w:abstractNumId="12" w15:restartNumberingAfterBreak="0">
+  <w:abstractNum w:abstractNumId="13">
     <w:nsid w:val="78BF1732"/>
     <w:multiLevelType w:val="hybridMultilevel"/>
     <w:tmpl w:val="8C5C2C3A"/>
@@ -10338,7 +11121,7 @@
       </w:rPr>
     </w:lvl>
   </w:abstractNum>
-  <w:abstractNum w:abstractNumId="13" w15:restartNumberingAfterBreak="0">
+  <w:abstractNum w:abstractNumId="14">
     <w:nsid w:val="7C760B28"/>
     <w:multiLevelType w:val="hybridMultilevel"/>
     <w:tmpl w:val="518E1472"/>
@@ -10452,52 +11235,64 @@
     </w:lvl>
   </w:abstractNum>
   <w:num w:numId="1">
+    <w:abstractNumId w:val="11"/>
+  </w:num>
+  <w:num w:numId="2">
+    <w:abstractNumId w:val="14"/>
+  </w:num>
+  <w:num w:numId="3">
+    <w:abstractNumId w:val="13"/>
+  </w:num>
+  <w:num w:numId="4">
+    <w:abstractNumId w:val="2"/>
+  </w:num>
+  <w:num w:numId="5">
+    <w:abstractNumId w:val="12"/>
+  </w:num>
+  <w:num w:numId="6">
+    <w:abstractNumId w:val="4"/>
+  </w:num>
+  <w:num w:numId="7">
     <w:abstractNumId w:val="10"/>
   </w:num>
-  <w:num w:numId="2">
-    <w:abstractNumId w:val="13"/>
-  </w:num>
-  <w:num w:numId="3">
-    <w:abstractNumId w:val="12"/>
-  </w:num>
-  <w:num w:numId="4">
-    <w:abstractNumId w:val="1"/>
-  </w:num>
-  <w:num w:numId="5">
-    <w:abstractNumId w:val="11"/>
-  </w:num>
-  <w:num w:numId="6">
+  <w:num w:numId="8">
     <w:abstractNumId w:val="3"/>
   </w:num>
-  <w:num w:numId="7">
+  <w:num w:numId="9">
     <w:abstractNumId w:val="9"/>
   </w:num>
-  <w:num w:numId="8">
-    <w:abstractNumId w:val="2"/>
-  </w:num>
-  <w:num w:numId="9">
+  <w:num w:numId="10">
     <w:abstractNumId w:val="8"/>
   </w:num>
-  <w:num w:numId="10">
+  <w:num w:numId="11">
     <w:abstractNumId w:val="7"/>
   </w:num>
-  <w:num w:numId="11">
+  <w:num w:numId="12">
     <w:abstractNumId w:val="6"/>
   </w:num>
-  <w:num w:numId="12">
+  <w:num w:numId="13">
     <w:abstractNumId w:val="5"/>
-  </w:num>
-  <w:num w:numId="13">
-    <w:abstractNumId w:val="4"/>
   </w:num>
   <w:num w:numId="14">
     <w:abstractNumId w:val="0"/>
+  </w:num>
+  <w:num w:numId="15">
+    <w:abstractNumId w:val="1"/>
+    <w:lvlOverride w:ilvl="0"/>
+    <w:lvlOverride w:ilvl="1"/>
+    <w:lvlOverride w:ilvl="2"/>
+    <w:lvlOverride w:ilvl="3"/>
+    <w:lvlOverride w:ilvl="4"/>
+    <w:lvlOverride w:ilvl="5"/>
+    <w:lvlOverride w:ilvl="6"/>
+    <w:lvlOverride w:ilvl="7"/>
+    <w:lvlOverride w:ilvl="8"/>
   </w:num>
 </w:numbering>
 </file>
 
 <file path=word/styles.xml><?xml version="1.0" encoding="utf-8"?>
-<w:styles xmlns:mc="http://schemas.openxmlformats.org/markup-compatibility/2006" xmlns:r="http://schemas.openxmlformats.org/officeDocument/2006/relationships" xmlns:w="http://schemas.openxmlformats.org/wordprocessingml/2006/main" xmlns:w14="http://schemas.microsoft.com/office/word/2010/wordml" xmlns:w15="http://schemas.microsoft.com/office/word/2012/wordml" xmlns:w16cid="http://schemas.microsoft.com/office/word/2016/wordml/cid" xmlns:w16se="http://schemas.microsoft.com/office/word/2015/wordml/symex" mc:Ignorable="w14 w15 w16se w16cid">
+<w:styles xmlns:mc="http://schemas.openxmlformats.org/markup-compatibility/2006" xmlns:r="http://schemas.openxmlformats.org/officeDocument/2006/relationships" xmlns:w="http://schemas.openxmlformats.org/wordprocessingml/2006/main" xmlns:w14="http://schemas.microsoft.com/office/word/2010/wordml" mc:Ignorable="w14">
   <w:docDefaults>
     <w:rPrDefault>
       <w:rPr>
@@ -10513,383 +11308,144 @@
       </w:pPr>
     </w:pPrDefault>
   </w:docDefaults>
-  <w:latentStyles w:defLockedState="0" w:defUIPriority="99" w:defSemiHidden="0" w:defUnhideWhenUsed="0" w:defQFormat="0" w:count="376">
-    <w:lsdException w:name="Normal" w:uiPriority="0" w:qFormat="1"/>
-    <w:lsdException w:name="heading 1" w:uiPriority="9" w:qFormat="1"/>
-    <w:lsdException w:name="heading 2" w:semiHidden="1" w:uiPriority="9" w:unhideWhenUsed="1" w:qFormat="1"/>
-    <w:lsdException w:name="heading 3" w:semiHidden="1" w:uiPriority="9" w:unhideWhenUsed="1" w:qFormat="1"/>
-    <w:lsdException w:name="heading 4" w:semiHidden="1" w:uiPriority="9" w:unhideWhenUsed="1" w:qFormat="1"/>
-    <w:lsdException w:name="heading 5" w:semiHidden="1" w:uiPriority="9" w:unhideWhenUsed="1" w:qFormat="1"/>
-    <w:lsdException w:name="heading 6" w:semiHidden="1" w:uiPriority="9" w:unhideWhenUsed="1" w:qFormat="1"/>
-    <w:lsdException w:name="heading 7" w:semiHidden="1" w:uiPriority="9" w:unhideWhenUsed="1" w:qFormat="1"/>
-    <w:lsdException w:name="heading 8" w:semiHidden="1" w:uiPriority="9" w:unhideWhenUsed="1" w:qFormat="1"/>
-    <w:lsdException w:name="heading 9" w:semiHidden="1" w:uiPriority="9" w:unhideWhenUsed="1" w:qFormat="1"/>
-    <w:lsdException w:name="index 1" w:semiHidden="1" w:unhideWhenUsed="1"/>
-    <w:lsdException w:name="index 2" w:semiHidden="1" w:unhideWhenUsed="1"/>
-    <w:lsdException w:name="index 3" w:semiHidden="1" w:unhideWhenUsed="1"/>
-    <w:lsdException w:name="index 4" w:semiHidden="1" w:unhideWhenUsed="1"/>
-    <w:lsdException w:name="index 5" w:semiHidden="1" w:unhideWhenUsed="1"/>
-    <w:lsdException w:name="index 6" w:semiHidden="1" w:unhideWhenUsed="1"/>
-    <w:lsdException w:name="index 7" w:semiHidden="1" w:unhideWhenUsed="1"/>
-    <w:lsdException w:name="index 8" w:semiHidden="1" w:unhideWhenUsed="1"/>
-    <w:lsdException w:name="index 9" w:semiHidden="1" w:unhideWhenUsed="1"/>
-    <w:lsdException w:name="toc 1" w:semiHidden="1" w:uiPriority="39" w:unhideWhenUsed="1"/>
-    <w:lsdException w:name="toc 2" w:semiHidden="1" w:uiPriority="39" w:unhideWhenUsed="1"/>
-    <w:lsdException w:name="toc 3" w:semiHidden="1" w:uiPriority="39" w:unhideWhenUsed="1"/>
-    <w:lsdException w:name="toc 4" w:semiHidden="1" w:uiPriority="39" w:unhideWhenUsed="1"/>
-    <w:lsdException w:name="toc 5" w:semiHidden="1" w:uiPriority="39" w:unhideWhenUsed="1"/>
-    <w:lsdException w:name="toc 6" w:semiHidden="1" w:uiPriority="39" w:unhideWhenUsed="1"/>
-    <w:lsdException w:name="toc 7" w:semiHidden="1" w:uiPriority="39" w:unhideWhenUsed="1"/>
-    <w:lsdException w:name="toc 8" w:semiHidden="1" w:uiPriority="39" w:unhideWhenUsed="1"/>
-    <w:lsdException w:name="toc 9" w:semiHidden="1" w:uiPriority="39" w:unhideWhenUsed="1"/>
-    <w:lsdException w:name="Normal Indent" w:semiHidden="1" w:unhideWhenUsed="1"/>
-    <w:lsdException w:name="footnote text" w:semiHidden="1" w:unhideWhenUsed="1"/>
-    <w:lsdException w:name="annotation text" w:semiHidden="1" w:unhideWhenUsed="1"/>
-    <w:lsdException w:name="header" w:semiHidden="1" w:unhideWhenUsed="1"/>
-    <w:lsdException w:name="footer" w:semiHidden="1" w:unhideWhenUsed="1"/>
-    <w:lsdException w:name="index heading" w:semiHidden="1" w:unhideWhenUsed="1"/>
-    <w:lsdException w:name="caption" w:semiHidden="1" w:uiPriority="35" w:unhideWhenUsed="1" w:qFormat="1"/>
-    <w:lsdException w:name="table of figures" w:semiHidden="1" w:unhideWhenUsed="1"/>
-    <w:lsdException w:name="envelope address" w:semiHidden="1" w:unhideWhenUsed="1"/>
-    <w:lsdException w:name="envelope return" w:semiHidden="1" w:unhideWhenUsed="1"/>
-    <w:lsdException w:name="footnote reference" w:semiHidden="1" w:unhideWhenUsed="1"/>
-    <w:lsdException w:name="annotation reference" w:semiHidden="1" w:unhideWhenUsed="1"/>
-    <w:lsdException w:name="line number" w:semiHidden="1" w:unhideWhenUsed="1"/>
-    <w:lsdException w:name="page number" w:semiHidden="1" w:unhideWhenUsed="1"/>
-    <w:lsdException w:name="endnote reference" w:semiHidden="1" w:unhideWhenUsed="1"/>
-    <w:lsdException w:name="endnote text" w:semiHidden="1" w:unhideWhenUsed="1"/>
-    <w:lsdException w:name="table of authorities" w:semiHidden="1" w:unhideWhenUsed="1"/>
-    <w:lsdException w:name="macro" w:semiHidden="1" w:unhideWhenUsed="1"/>
-    <w:lsdException w:name="toa heading" w:semiHidden="1" w:unhideWhenUsed="1"/>
-    <w:lsdException w:name="List" w:semiHidden="1" w:unhideWhenUsed="1"/>
-    <w:lsdException w:name="List Bullet" w:semiHidden="1" w:unhideWhenUsed="1"/>
-    <w:lsdException w:name="List Number" w:semiHidden="1" w:unhideWhenUsed="1"/>
-    <w:lsdException w:name="List 2" w:semiHidden="1" w:unhideWhenUsed="1"/>
-    <w:lsdException w:name="List 3" w:semiHidden="1" w:unhideWhenUsed="1"/>
-    <w:lsdException w:name="List 4" w:semiHidden="1" w:unhideWhenUsed="1"/>
-    <w:lsdException w:name="List 5" w:semiHidden="1" w:unhideWhenUsed="1"/>
-    <w:lsdException w:name="List Bullet 2" w:semiHidden="1" w:unhideWhenUsed="1"/>
-    <w:lsdException w:name="List Bullet 3" w:semiHidden="1" w:unhideWhenUsed="1"/>
-    <w:lsdException w:name="List Bullet 4" w:semiHidden="1" w:unhideWhenUsed="1"/>
-    <w:lsdException w:name="List Bullet 5" w:semiHidden="1" w:unhideWhenUsed="1"/>
-    <w:lsdException w:name="List Number 2" w:semiHidden="1" w:unhideWhenUsed="1"/>
-    <w:lsdException w:name="List Number 3" w:semiHidden="1" w:unhideWhenUsed="1"/>
-    <w:lsdException w:name="List Number 4" w:semiHidden="1" w:unhideWhenUsed="1"/>
-    <w:lsdException w:name="List Number 5" w:semiHidden="1" w:unhideWhenUsed="1"/>
-    <w:lsdException w:name="Title" w:uiPriority="10" w:qFormat="1"/>
-    <w:lsdException w:name="Closing" w:semiHidden="1" w:unhideWhenUsed="1"/>
-    <w:lsdException w:name="Signature" w:semiHidden="1" w:unhideWhenUsed="1"/>
-    <w:lsdException w:name="Default Paragraph Font" w:semiHidden="1" w:uiPriority="1" w:unhideWhenUsed="1"/>
-    <w:lsdException w:name="Body Text" w:semiHidden="1" w:unhideWhenUsed="1"/>
-    <w:lsdException w:name="Body Text Indent" w:semiHidden="1" w:unhideWhenUsed="1"/>
-    <w:lsdException w:name="List Continue" w:semiHidden="1" w:unhideWhenUsed="1"/>
-    <w:lsdException w:name="List Continue 2" w:semiHidden="1" w:unhideWhenUsed="1"/>
-    <w:lsdException w:name="List Continue 3" w:semiHidden="1" w:unhideWhenUsed="1"/>
-    <w:lsdException w:name="List Continue 4" w:semiHidden="1" w:unhideWhenUsed="1"/>
-    <w:lsdException w:name="List Continue 5" w:semiHidden="1" w:unhideWhenUsed="1"/>
-    <w:lsdException w:name="Message Header" w:semiHidden="1" w:unhideWhenUsed="1"/>
-    <w:lsdException w:name="Subtitle" w:uiPriority="11" w:qFormat="1"/>
-    <w:lsdException w:name="Salutation" w:semiHidden="1" w:unhideWhenUsed="1"/>
-    <w:lsdException w:name="Date" w:semiHidden="1" w:unhideWhenUsed="1"/>
-    <w:lsdException w:name="Body Text First Indent" w:semiHidden="1" w:unhideWhenUsed="1"/>
-    <w:lsdException w:name="Body Text First Indent 2" w:semiHidden="1" w:unhideWhenUsed="1"/>
-    <w:lsdException w:name="Note Heading" w:semiHidden="1" w:unhideWhenUsed="1"/>
-    <w:lsdException w:name="Body Text 2" w:semiHidden="1" w:unhideWhenUsed="1"/>
-    <w:lsdException w:name="Body Text 3" w:semiHidden="1" w:unhideWhenUsed="1"/>
-    <w:lsdException w:name="Body Text Indent 2" w:semiHidden="1" w:unhideWhenUsed="1"/>
-    <w:lsdException w:name="Body Text Indent 3" w:semiHidden="1" w:unhideWhenUsed="1"/>
-    <w:lsdException w:name="Block Text" w:semiHidden="1" w:unhideWhenUsed="1"/>
-    <w:lsdException w:name="Hyperlink" w:semiHidden="1" w:unhideWhenUsed="1"/>
-    <w:lsdException w:name="FollowedHyperlink" w:semiHidden="1" w:unhideWhenUsed="1"/>
-    <w:lsdException w:name="Strong" w:uiPriority="22" w:qFormat="1"/>
-    <w:lsdException w:name="Emphasis" w:uiPriority="20" w:qFormat="1"/>
-    <w:lsdException w:name="Document Map" w:semiHidden="1" w:unhideWhenUsed="1"/>
-    <w:lsdException w:name="Plain Text" w:semiHidden="1" w:unhideWhenUsed="1"/>
-    <w:lsdException w:name="E-mail Signature" w:semiHidden="1" w:unhideWhenUsed="1"/>
-    <w:lsdException w:name="HTML Top of Form" w:semiHidden="1" w:unhideWhenUsed="1"/>
-    <w:lsdException w:name="HTML Bottom of Form" w:semiHidden="1" w:unhideWhenUsed="1"/>
-    <w:lsdException w:name="Normal (Web)" w:semiHidden="1" w:unhideWhenUsed="1"/>
-    <w:lsdException w:name="HTML Acronym" w:semiHidden="1" w:unhideWhenUsed="1"/>
-    <w:lsdException w:name="HTML Address" w:semiHidden="1" w:unhideWhenUsed="1"/>
-    <w:lsdException w:name="HTML Cite" w:semiHidden="1" w:unhideWhenUsed="1"/>
-    <w:lsdException w:name="HTML Code" w:semiHidden="1" w:unhideWhenUsed="1"/>
-    <w:lsdException w:name="HTML Definition" w:semiHidden="1" w:unhideWhenUsed="1"/>
-    <w:lsdException w:name="HTML Keyboard" w:semiHidden="1" w:unhideWhenUsed="1"/>
-    <w:lsdException w:name="HTML Preformatted" w:semiHidden="1" w:unhideWhenUsed="1"/>
-    <w:lsdException w:name="HTML Sample" w:semiHidden="1" w:unhideWhenUsed="1"/>
-    <w:lsdException w:name="HTML Typewriter" w:semiHidden="1" w:unhideWhenUsed="1"/>
-    <w:lsdException w:name="HTML Variable" w:semiHidden="1" w:unhideWhenUsed="1"/>
-    <w:lsdException w:name="Normal Table" w:semiHidden="1" w:unhideWhenUsed="1"/>
-    <w:lsdException w:name="annotation subject" w:semiHidden="1" w:unhideWhenUsed="1"/>
-    <w:lsdException w:name="No List" w:semiHidden="1" w:unhideWhenUsed="1"/>
-    <w:lsdException w:name="Outline List 1" w:semiHidden="1" w:unhideWhenUsed="1"/>
-    <w:lsdException w:name="Outline List 2" w:semiHidden="1" w:unhideWhenUsed="1"/>
-    <w:lsdException w:name="Outline List 3" w:semiHidden="1" w:unhideWhenUsed="1"/>
-    <w:lsdException w:name="Table Simple 1" w:semiHidden="1" w:unhideWhenUsed="1"/>
-    <w:lsdException w:name="Table Simple 2" w:semiHidden="1" w:unhideWhenUsed="1"/>
-    <w:lsdException w:name="Table Simple 3" w:semiHidden="1" w:unhideWhenUsed="1"/>
-    <w:lsdException w:name="Table Classic 1" w:semiHidden="1" w:unhideWhenUsed="1"/>
-    <w:lsdException w:name="Table Classic 2" w:semiHidden="1" w:unhideWhenUsed="1"/>
-    <w:lsdException w:name="Table Classic 3" w:semiHidden="1" w:unhideWhenUsed="1"/>
-    <w:lsdException w:name="Table Classic 4" w:semiHidden="1" w:unhideWhenUsed="1"/>
-    <w:lsdException w:name="Table Colorful 1" w:semiHidden="1" w:unhideWhenUsed="1"/>
-    <w:lsdException w:name="Table Colorful 2" w:semiHidden="1" w:unhideWhenUsed="1"/>
-    <w:lsdException w:name="Table Colorful 3" w:semiHidden="1" w:unhideWhenUsed="1"/>
-    <w:lsdException w:name="Table Columns 1" w:semiHidden="1" w:unhideWhenUsed="1"/>
-    <w:lsdException w:name="Table Columns 2" w:semiHidden="1" w:unhideWhenUsed="1"/>
-    <w:lsdException w:name="Table Columns 3" w:semiHidden="1" w:unhideWhenUsed="1"/>
-    <w:lsdException w:name="Table Columns 4" w:semiHidden="1" w:unhideWhenUsed="1"/>
-    <w:lsdException w:name="Table Columns 5" w:semiHidden="1" w:unhideWhenUsed="1"/>
-    <w:lsdException w:name="Table Grid 1" w:semiHidden="1" w:unhideWhenUsed="1"/>
-    <w:lsdException w:name="Table Grid 2" w:semiHidden="1" w:unhideWhenUsed="1"/>
-    <w:lsdException w:name="Table Grid 3" w:semiHidden="1" w:unhideWhenUsed="1"/>
-    <w:lsdException w:name="Table Grid 4" w:semiHidden="1" w:unhideWhenUsed="1"/>
-    <w:lsdException w:name="Table Grid 5" w:semiHidden="1" w:unhideWhenUsed="1"/>
-    <w:lsdException w:name="Table Grid 6" w:semiHidden="1" w:unhideWhenUsed="1"/>
-    <w:lsdException w:name="Table Grid 7" w:semiHidden="1" w:unhideWhenUsed="1"/>
-    <w:lsdException w:name="Table Grid 8" w:semiHidden="1" w:unhideWhenUsed="1"/>
-    <w:lsdException w:name="Table List 1" w:semiHidden="1" w:unhideWhenUsed="1"/>
-    <w:lsdException w:name="Table List 2" w:semiHidden="1" w:unhideWhenUsed="1"/>
-    <w:lsdException w:name="Table List 3" w:semiHidden="1" w:unhideWhenUsed="1"/>
-    <w:lsdException w:name="Table List 4" w:semiHidden="1" w:unhideWhenUsed="1"/>
-    <w:lsdException w:name="Table List 5" w:semiHidden="1" w:unhideWhenUsed="1"/>
-    <w:lsdException w:name="Table List 6" w:semiHidden="1" w:unhideWhenUsed="1"/>
-    <w:lsdException w:name="Table List 7" w:semiHidden="1" w:unhideWhenUsed="1"/>
-    <w:lsdException w:name="Table List 8" w:semiHidden="1" w:unhideWhenUsed="1"/>
-    <w:lsdException w:name="Table 3D effects 1" w:semiHidden="1" w:unhideWhenUsed="1"/>
-    <w:lsdException w:name="Table 3D effects 2" w:semiHidden="1" w:unhideWhenUsed="1"/>
-    <w:lsdException w:name="Table 3D effects 3" w:semiHidden="1" w:unhideWhenUsed="1"/>
-    <w:lsdException w:name="Table Contemporary" w:semiHidden="1" w:unhideWhenUsed="1"/>
-    <w:lsdException w:name="Table Elegant" w:semiHidden="1" w:unhideWhenUsed="1"/>
-    <w:lsdException w:name="Table Professional" w:semiHidden="1" w:unhideWhenUsed="1"/>
-    <w:lsdException w:name="Table Subtle 1" w:semiHidden="1" w:unhideWhenUsed="1"/>
-    <w:lsdException w:name="Table Subtle 2" w:semiHidden="1" w:unhideWhenUsed="1"/>
-    <w:lsdException w:name="Table Web 1" w:semiHidden="1" w:unhideWhenUsed="1"/>
-    <w:lsdException w:name="Table Web 2" w:semiHidden="1" w:unhideWhenUsed="1"/>
-    <w:lsdException w:name="Table Web 3" w:semiHidden="1" w:unhideWhenUsed="1"/>
-    <w:lsdException w:name="Balloon Text" w:semiHidden="1" w:unhideWhenUsed="1"/>
-    <w:lsdException w:name="Table Grid" w:uiPriority="59"/>
-    <w:lsdException w:name="Table Theme" w:semiHidden="1" w:unhideWhenUsed="1"/>
-    <w:lsdException w:name="Placeholder Text" w:semiHidden="1"/>
-    <w:lsdException w:name="No Spacing" w:uiPriority="1" w:qFormat="1"/>
-    <w:lsdException w:name="Light Shading" w:uiPriority="60"/>
-    <w:lsdException w:name="Light List" w:uiPriority="61"/>
-    <w:lsdException w:name="Light Grid" w:uiPriority="62"/>
-    <w:lsdException w:name="Medium Shading 1" w:uiPriority="63"/>
-    <w:lsdException w:name="Medium Shading 2" w:uiPriority="64"/>
-    <w:lsdException w:name="Medium List 1" w:uiPriority="65"/>
-    <w:lsdException w:name="Medium List 2" w:uiPriority="66"/>
-    <w:lsdException w:name="Medium Grid 1" w:uiPriority="67"/>
-    <w:lsdException w:name="Medium Grid 2" w:uiPriority="68"/>
-    <w:lsdException w:name="Medium Grid 3" w:uiPriority="69"/>
-    <w:lsdException w:name="Dark List" w:uiPriority="70"/>
-    <w:lsdException w:name="Colorful Shading" w:uiPriority="71"/>
-    <w:lsdException w:name="Colorful List" w:uiPriority="72"/>
-    <w:lsdException w:name="Colorful Grid" w:uiPriority="73"/>
-    <w:lsdException w:name="Light Shading Accent 1" w:uiPriority="60"/>
-    <w:lsdException w:name="Light List Accent 1" w:uiPriority="61"/>
-    <w:lsdException w:name="Light Grid Accent 1" w:uiPriority="62"/>
-    <w:lsdException w:name="Medium Shading 1 Accent 1" w:uiPriority="63"/>
-    <w:lsdException w:name="Medium Shading 2 Accent 1" w:uiPriority="64"/>
-    <w:lsdException w:name="Medium List 1 Accent 1" w:uiPriority="65"/>
-    <w:lsdException w:name="Revision" w:semiHidden="1"/>
-    <w:lsdException w:name="List Paragraph" w:uiPriority="34" w:qFormat="1"/>
-    <w:lsdException w:name="Quote" w:uiPriority="29" w:qFormat="1"/>
-    <w:lsdException w:name="Intense Quote" w:uiPriority="30" w:qFormat="1"/>
-    <w:lsdException w:name="Medium List 2 Accent 1" w:uiPriority="66"/>
-    <w:lsdException w:name="Medium Grid 1 Accent 1" w:uiPriority="67"/>
-    <w:lsdException w:name="Medium Grid 2 Accent 1" w:uiPriority="68"/>
-    <w:lsdException w:name="Medium Grid 3 Accent 1" w:uiPriority="69"/>
-    <w:lsdException w:name="Dark List Accent 1" w:uiPriority="70"/>
-    <w:lsdException w:name="Colorful Shading Accent 1" w:uiPriority="71"/>
-    <w:lsdException w:name="Colorful List Accent 1" w:uiPriority="72"/>
-    <w:lsdException w:name="Colorful Grid Accent 1" w:uiPriority="73"/>
-    <w:lsdException w:name="Light Shading Accent 2" w:uiPriority="60"/>
-    <w:lsdException w:name="Light List Accent 2" w:uiPriority="61"/>
-    <w:lsdException w:name="Light Grid Accent 2" w:uiPriority="62"/>
-    <w:lsdException w:name="Medium Shading 1 Accent 2" w:uiPriority="63"/>
-    <w:lsdException w:name="Medium Shading 2 Accent 2" w:uiPriority="64"/>
-    <w:lsdException w:name="Medium List 1 Accent 2" w:uiPriority="65"/>
-    <w:lsdException w:name="Medium List 2 Accent 2" w:uiPriority="66"/>
-    <w:lsdException w:name="Medium Grid 1 Accent 2" w:uiPriority="67"/>
-    <w:lsdException w:name="Medium Grid 2 Accent 2" w:uiPriority="68"/>
-    <w:lsdException w:name="Medium Grid 3 Accent 2" w:uiPriority="69"/>
-    <w:lsdException w:name="Dark List Accent 2" w:uiPriority="70"/>
-    <w:lsdException w:name="Colorful Shading Accent 2" w:uiPriority="71"/>
-    <w:lsdException w:name="Colorful List Accent 2" w:uiPriority="72"/>
-    <w:lsdException w:name="Colorful Grid Accent 2" w:uiPriority="73"/>
-    <w:lsdException w:name="Light Shading Accent 3" w:uiPriority="60"/>
-    <w:lsdException w:name="Light List Accent 3" w:uiPriority="61"/>
-    <w:lsdException w:name="Light Grid Accent 3" w:uiPriority="62"/>
-    <w:lsdException w:name="Medium Shading 1 Accent 3" w:uiPriority="63"/>
-    <w:lsdException w:name="Medium Shading 2 Accent 3" w:uiPriority="64"/>
-    <w:lsdException w:name="Medium List 1 Accent 3" w:uiPriority="65"/>
-    <w:lsdException w:name="Medium List 2 Accent 3" w:uiPriority="66"/>
-    <w:lsdException w:name="Medium Grid 1 Accent 3" w:uiPriority="67"/>
-    <w:lsdException w:name="Medium Grid 2 Accent 3" w:uiPriority="68"/>
-    <w:lsdException w:name="Medium Grid 3 Accent 3" w:uiPriority="69"/>
-    <w:lsdException w:name="Dark List Accent 3" w:uiPriority="70"/>
-    <w:lsdException w:name="Colorful Shading Accent 3" w:uiPriority="71"/>
-    <w:lsdException w:name="Colorful List Accent 3" w:uiPriority="72"/>
-    <w:lsdException w:name="Colorful Grid Accent 3" w:uiPriority="73"/>
-    <w:lsdException w:name="Light Shading Accent 4" w:uiPriority="60"/>
-    <w:lsdException w:name="Light List Accent 4" w:uiPriority="61"/>
-    <w:lsdException w:name="Light Grid Accent 4" w:uiPriority="62"/>
-    <w:lsdException w:name="Medium Shading 1 Accent 4" w:uiPriority="63"/>
-    <w:lsdException w:name="Medium Shading 2 Accent 4" w:uiPriority="64"/>
-    <w:lsdException w:name="Medium List 1 Accent 4" w:uiPriority="65"/>
-    <w:lsdException w:name="Medium List 2 Accent 4" w:uiPriority="66"/>
-    <w:lsdException w:name="Medium Grid 1 Accent 4" w:uiPriority="67"/>
-    <w:lsdException w:name="Medium Grid 2 Accent 4" w:uiPriority="68"/>
-    <w:lsdException w:name="Medium Grid 3 Accent 4" w:uiPriority="69"/>
-    <w:lsdException w:name="Dark List Accent 4" w:uiPriority="70"/>
-    <w:lsdException w:name="Colorful Shading Accent 4" w:uiPriority="71"/>
-    <w:lsdException w:name="Colorful List Accent 4" w:uiPriority="72"/>
-    <w:lsdException w:name="Colorful Grid Accent 4" w:uiPriority="73"/>
-    <w:lsdException w:name="Light Shading Accent 5" w:uiPriority="60"/>
-    <w:lsdException w:name="Light List Accent 5" w:uiPriority="61"/>
-    <w:lsdException w:name="Light Grid Accent 5" w:uiPriority="62"/>
-    <w:lsdException w:name="Medium Shading 1 Accent 5" w:uiPriority="63"/>
-    <w:lsdException w:name="Medium Shading 2 Accent 5" w:uiPriority="64"/>
-    <w:lsdException w:name="Medium List 1 Accent 5" w:uiPriority="65"/>
-    <w:lsdException w:name="Medium List 2 Accent 5" w:uiPriority="66"/>
-    <w:lsdException w:name="Medium Grid 1 Accent 5" w:uiPriority="67"/>
-    <w:lsdException w:name="Medium Grid 2 Accent 5" w:uiPriority="68"/>
-    <w:lsdException w:name="Medium Grid 3 Accent 5" w:uiPriority="69"/>
-    <w:lsdException w:name="Dark List Accent 5" w:uiPriority="70"/>
-    <w:lsdException w:name="Colorful Shading Accent 5" w:uiPriority="71"/>
-    <w:lsdException w:name="Colorful List Accent 5" w:uiPriority="72"/>
-    <w:lsdException w:name="Colorful Grid Accent 5" w:uiPriority="73"/>
-    <w:lsdException w:name="Light Shading Accent 6" w:uiPriority="60"/>
-    <w:lsdException w:name="Light List Accent 6" w:uiPriority="61"/>
-    <w:lsdException w:name="Light Grid Accent 6" w:uiPriority="62"/>
-    <w:lsdException w:name="Medium Shading 1 Accent 6" w:uiPriority="63"/>
-    <w:lsdException w:name="Medium Shading 2 Accent 6" w:uiPriority="64"/>
-    <w:lsdException w:name="Medium List 1 Accent 6" w:uiPriority="65"/>
-    <w:lsdException w:name="Medium List 2 Accent 6" w:uiPriority="66"/>
-    <w:lsdException w:name="Medium Grid 1 Accent 6" w:uiPriority="67"/>
-    <w:lsdException w:name="Medium Grid 2 Accent 6" w:uiPriority="68"/>
-    <w:lsdException w:name="Medium Grid 3 Accent 6" w:uiPriority="69"/>
-    <w:lsdException w:name="Dark List Accent 6" w:uiPriority="70"/>
-    <w:lsdException w:name="Colorful Shading Accent 6" w:uiPriority="71"/>
-    <w:lsdException w:name="Colorful List Accent 6" w:uiPriority="72"/>
-    <w:lsdException w:name="Colorful Grid Accent 6" w:uiPriority="73"/>
-    <w:lsdException w:name="Subtle Emphasis" w:uiPriority="19" w:qFormat="1"/>
-    <w:lsdException w:name="Intense Emphasis" w:uiPriority="21" w:qFormat="1"/>
-    <w:lsdException w:name="Subtle Reference" w:uiPriority="31" w:qFormat="1"/>
-    <w:lsdException w:name="Intense Reference" w:uiPriority="32" w:qFormat="1"/>
-    <w:lsdException w:name="Book Title" w:uiPriority="33" w:qFormat="1"/>
-    <w:lsdException w:name="Bibliography" w:semiHidden="1" w:uiPriority="37" w:unhideWhenUsed="1"/>
-    <w:lsdException w:name="TOC Heading" w:semiHidden="1" w:uiPriority="39" w:unhideWhenUsed="1" w:qFormat="1"/>
-    <w:lsdException w:name="Plain Table 1" w:uiPriority="41"/>
-    <w:lsdException w:name="Plain Table 2" w:uiPriority="42"/>
-    <w:lsdException w:name="Plain Table 3" w:uiPriority="43"/>
-    <w:lsdException w:name="Plain Table 4" w:uiPriority="44"/>
-    <w:lsdException w:name="Plain Table 5" w:uiPriority="45"/>
-    <w:lsdException w:name="Grid Table Light" w:uiPriority="40"/>
-    <w:lsdException w:name="Grid Table 1 Light" w:uiPriority="46"/>
-    <w:lsdException w:name="Grid Table 2" w:uiPriority="47"/>
-    <w:lsdException w:name="Grid Table 3" w:uiPriority="48"/>
-    <w:lsdException w:name="Grid Table 4" w:uiPriority="49"/>
-    <w:lsdException w:name="Grid Table 5 Dark" w:uiPriority="50"/>
-    <w:lsdException w:name="Grid Table 6 Colorful" w:uiPriority="51"/>
-    <w:lsdException w:name="Grid Table 7 Colorful" w:uiPriority="52"/>
-    <w:lsdException w:name="Grid Table 1 Light Accent 1" w:uiPriority="46"/>
-    <w:lsdException w:name="Grid Table 2 Accent 1" w:uiPriority="47"/>
-    <w:lsdException w:name="Grid Table 3 Accent 1" w:uiPriority="48"/>
-    <w:lsdException w:name="Grid Table 4 Accent 1" w:uiPriority="49"/>
-    <w:lsdException w:name="Grid Table 5 Dark Accent 1" w:uiPriority="50"/>
-    <w:lsdException w:name="Grid Table 6 Colorful Accent 1" w:uiPriority="51"/>
-    <w:lsdException w:name="Grid Table 7 Colorful Accent 1" w:uiPriority="52"/>
-    <w:lsdException w:name="Grid Table 1 Light Accent 2" w:uiPriority="46"/>
-    <w:lsdException w:name="Grid Table 2 Accent 2" w:uiPriority="47"/>
-    <w:lsdException w:name="Grid Table 3 Accent 2" w:uiPriority="48"/>
-    <w:lsdException w:name="Grid Table 4 Accent 2" w:uiPriority="49"/>
-    <w:lsdException w:name="Grid Table 5 Dark Accent 2" w:uiPriority="50"/>
-    <w:lsdException w:name="Grid Table 6 Colorful Accent 2" w:uiPriority="51"/>
-    <w:lsdException w:name="Grid Table 7 Colorful Accent 2" w:uiPriority="52"/>
-    <w:lsdException w:name="Grid Table 1 Light Accent 3" w:uiPriority="46"/>
-    <w:lsdException w:name="Grid Table 2 Accent 3" w:uiPriority="47"/>
-    <w:lsdException w:name="Grid Table 3 Accent 3" w:uiPriority="48"/>
-    <w:lsdException w:name="Grid Table 4 Accent 3" w:uiPriority="49"/>
-    <w:lsdException w:name="Grid Table 5 Dark Accent 3" w:uiPriority="50"/>
-    <w:lsdException w:name="Grid Table 6 Colorful Accent 3" w:uiPriority="51"/>
-    <w:lsdException w:name="Grid Table 7 Colorful Accent 3" w:uiPriority="52"/>
-    <w:lsdException w:name="Grid Table 1 Light Accent 4" w:uiPriority="46"/>
-    <w:lsdException w:name="Grid Table 2 Accent 4" w:uiPriority="47"/>
-    <w:lsdException w:name="Grid Table 3 Accent 4" w:uiPriority="48"/>
-    <w:lsdException w:name="Grid Table 4 Accent 4" w:uiPriority="49"/>
-    <w:lsdException w:name="Grid Table 5 Dark Accent 4" w:uiPriority="50"/>
-    <w:lsdException w:name="Grid Table 6 Colorful Accent 4" w:uiPriority="51"/>
-    <w:lsdException w:name="Grid Table 7 Colorful Accent 4" w:uiPriority="52"/>
-    <w:lsdException w:name="Grid Table 1 Light Accent 5" w:uiPriority="46"/>
-    <w:lsdException w:name="Grid Table 2 Accent 5" w:uiPriority="47"/>
-    <w:lsdException w:name="Grid Table 3 Accent 5" w:uiPriority="48"/>
-    <w:lsdException w:name="Grid Table 4 Accent 5" w:uiPriority="49"/>
-    <w:lsdException w:name="Grid Table 5 Dark Accent 5" w:uiPriority="50"/>
-    <w:lsdException w:name="Grid Table 6 Colorful Accent 5" w:uiPriority="51"/>
-    <w:lsdException w:name="Grid Table 7 Colorful Accent 5" w:uiPriority="52"/>
-    <w:lsdException w:name="Grid Table 1 Light Accent 6" w:uiPriority="46"/>
-    <w:lsdException w:name="Grid Table 2 Accent 6" w:uiPriority="47"/>
-    <w:lsdException w:name="Grid Table 3 Accent 6" w:uiPriority="48"/>
-    <w:lsdException w:name="Grid Table 4 Accent 6" w:uiPriority="49"/>
-    <w:lsdException w:name="Grid Table 5 Dark Accent 6" w:uiPriority="50"/>
-    <w:lsdException w:name="Grid Table 6 Colorful Accent 6" w:uiPriority="51"/>
-    <w:lsdException w:name="Grid Table 7 Colorful Accent 6" w:uiPriority="52"/>
-    <w:lsdException w:name="List Table 1 Light" w:uiPriority="46"/>
-    <w:lsdException w:name="List Table 2" w:uiPriority="47"/>
-    <w:lsdException w:name="List Table 3" w:uiPriority="48"/>
-    <w:lsdException w:name="List Table 4" w:uiPriority="49"/>
-    <w:lsdException w:name="List Table 5 Dark" w:uiPriority="50"/>
-    <w:lsdException w:name="List Table 6 Colorful" w:uiPriority="51"/>
-    <w:lsdException w:name="List Table 7 Colorful" w:uiPriority="52"/>
-    <w:lsdException w:name="List Table 1 Light Accent 1" w:uiPriority="46"/>
-    <w:lsdException w:name="List Table 2 Accent 1" w:uiPriority="47"/>
-    <w:lsdException w:name="List Table 3 Accent 1" w:uiPriority="48"/>
-    <w:lsdException w:name="List Table 4 Accent 1" w:uiPriority="49"/>
-    <w:lsdException w:name="List Table 5 Dark Accent 1" w:uiPriority="50"/>
-    <w:lsdException w:name="List Table 6 Colorful Accent 1" w:uiPriority="51"/>
-    <w:lsdException w:name="List Table 7 Colorful Accent 1" w:uiPriority="52"/>
-    <w:lsdException w:name="List Table 1 Light Accent 2" w:uiPriority="46"/>
-    <w:lsdException w:name="List Table 2 Accent 2" w:uiPriority="47"/>
-    <w:lsdException w:name="List Table 3 Accent 2" w:uiPriority="48"/>
-    <w:lsdException w:name="List Table 4 Accent 2" w:uiPriority="49"/>
-    <w:lsdException w:name="List Table 5 Dark Accent 2" w:uiPriority="50"/>
-    <w:lsdException w:name="List Table 6 Colorful Accent 2" w:uiPriority="51"/>
-    <w:lsdException w:name="List Table 7 Colorful Accent 2" w:uiPriority="52"/>
-    <w:lsdException w:name="List Table 1 Light Accent 3" w:uiPriority="46"/>
-    <w:lsdException w:name="List Table 2 Accent 3" w:uiPriority="47"/>
-    <w:lsdException w:name="List Table 3 Accent 3" w:uiPriority="48"/>
-    <w:lsdException w:name="List Table 4 Accent 3" w:uiPriority="49"/>
-    <w:lsdException w:name="List Table 5 Dark Accent 3" w:uiPriority="50"/>
-    <w:lsdException w:name="List Table 6 Colorful Accent 3" w:uiPriority="51"/>
-    <w:lsdException w:name="List Table 7 Colorful Accent 3" w:uiPriority="52"/>
-    <w:lsdException w:name="List Table 1 Light Accent 4" w:uiPriority="46"/>
-    <w:lsdException w:name="List Table 2 Accent 4" w:uiPriority="47"/>
-    <w:lsdException w:name="List Table 3 Accent 4" w:uiPriority="48"/>
-    <w:lsdException w:name="List Table 4 Accent 4" w:uiPriority="49"/>
-    <w:lsdException w:name="List Table 5 Dark Accent 4" w:uiPriority="50"/>
-    <w:lsdException w:name="List Table 6 Colorful Accent 4" w:uiPriority="51"/>
-    <w:lsdException w:name="List Table 7 Colorful Accent 4" w:uiPriority="52"/>
-    <w:lsdException w:name="List Table 1 Light Accent 5" w:uiPriority="46"/>
-    <w:lsdException w:name="List Table 2 Accent 5" w:uiPriority="47"/>
-    <w:lsdException w:name="List Table 3 Accent 5" w:uiPriority="48"/>
-    <w:lsdException w:name="List Table 4 Accent 5" w:uiPriority="49"/>
-    <w:lsdException w:name="List Table 5 Dark Accent 5" w:uiPriority="50"/>
-    <w:lsdException w:name="List Table 6 Colorful Accent 5" w:uiPriority="51"/>
-    <w:lsdException w:name="List Table 7 Colorful Accent 5" w:uiPriority="52"/>
-    <w:lsdException w:name="List Table 1 Light Accent 6" w:uiPriority="46"/>
-    <w:lsdException w:name="List Table 2 Accent 6" w:uiPriority="47"/>
-    <w:lsdException w:name="List Table 3 Accent 6" w:uiPriority="48"/>
-    <w:lsdException w:name="List Table 4 Accent 6" w:uiPriority="49"/>
-    <w:lsdException w:name="List Table 5 Dark Accent 6" w:uiPriority="50"/>
-    <w:lsdException w:name="List Table 6 Colorful Accent 6" w:uiPriority="51"/>
-    <w:lsdException w:name="List Table 7 Colorful Accent 6" w:uiPriority="52"/>
-    <w:lsdException w:name="Mention" w:semiHidden="1" w:unhideWhenUsed="1"/>
-    <w:lsdException w:name="Smart Hyperlink" w:semiHidden="1" w:unhideWhenUsed="1"/>
-    <w:lsdException w:name="Hashtag" w:semiHidden="1" w:unhideWhenUsed="1"/>
-    <w:lsdException w:name="Unresolved Mention" w:semiHidden="1" w:unhideWhenUsed="1"/>
-    <w:lsdException w:name="Smart Link" w:semiHidden="1" w:unhideWhenUsed="1"/>
+  <w:latentStyles w:defLockedState="0" w:defUIPriority="99" w:defSemiHidden="1" w:defUnhideWhenUsed="1" w:defQFormat="0" w:count="267">
+    <w:lsdException w:name="Normal" w:semiHidden="0" w:uiPriority="0" w:unhideWhenUsed="0" w:qFormat="1"/>
+    <w:lsdException w:name="heading 1" w:semiHidden="0" w:uiPriority="9" w:unhideWhenUsed="0" w:qFormat="1"/>
+    <w:lsdException w:name="heading 2" w:uiPriority="9" w:qFormat="1"/>
+    <w:lsdException w:name="heading 3" w:uiPriority="9" w:qFormat="1"/>
+    <w:lsdException w:name="heading 4" w:uiPriority="9" w:qFormat="1"/>
+    <w:lsdException w:name="heading 5" w:uiPriority="9" w:qFormat="1"/>
+    <w:lsdException w:name="heading 6" w:uiPriority="9" w:qFormat="1"/>
+    <w:lsdException w:name="heading 7" w:uiPriority="9" w:qFormat="1"/>
+    <w:lsdException w:name="heading 8" w:uiPriority="9" w:qFormat="1"/>
+    <w:lsdException w:name="heading 9" w:uiPriority="9" w:qFormat="1"/>
+    <w:lsdException w:name="toc 1" w:uiPriority="39"/>
+    <w:lsdException w:name="toc 2" w:uiPriority="39"/>
+    <w:lsdException w:name="toc 3" w:uiPriority="39"/>
+    <w:lsdException w:name="toc 4" w:uiPriority="39"/>
+    <w:lsdException w:name="toc 5" w:uiPriority="39"/>
+    <w:lsdException w:name="toc 6" w:uiPriority="39"/>
+    <w:lsdException w:name="toc 7" w:uiPriority="39"/>
+    <w:lsdException w:name="toc 8" w:uiPriority="39"/>
+    <w:lsdException w:name="toc 9" w:uiPriority="39"/>
+    <w:lsdException w:name="caption" w:uiPriority="35" w:qFormat="1"/>
+    <w:lsdException w:name="Title" w:semiHidden="0" w:uiPriority="10" w:unhideWhenUsed="0" w:qFormat="1"/>
+    <w:lsdException w:name="Default Paragraph Font" w:uiPriority="1"/>
+    <w:lsdException w:name="Subtitle" w:semiHidden="0" w:uiPriority="11" w:unhideWhenUsed="0" w:qFormat="1"/>
+    <w:lsdException w:name="Strong" w:semiHidden="0" w:uiPriority="22" w:unhideWhenUsed="0" w:qFormat="1"/>
+    <w:lsdException w:name="Emphasis" w:semiHidden="0" w:uiPriority="20" w:unhideWhenUsed="0" w:qFormat="1"/>
+    <w:lsdException w:name="Table Grid" w:semiHidden="0" w:uiPriority="59" w:unhideWhenUsed="0"/>
+    <w:lsdException w:name="Placeholder Text" w:unhideWhenUsed="0"/>
+    <w:lsdException w:name="No Spacing" w:semiHidden="0" w:uiPriority="1" w:unhideWhenUsed="0" w:qFormat="1"/>
+    <w:lsdException w:name="Light Shading" w:semiHidden="0" w:uiPriority="60" w:unhideWhenUsed="0"/>
+    <w:lsdException w:name="Light List" w:semiHidden="0" w:uiPriority="61" w:unhideWhenUsed="0"/>
+    <w:lsdException w:name="Light Grid" w:semiHidden="0" w:uiPriority="62" w:unhideWhenUsed="0"/>
+    <w:lsdException w:name="Medium Shading 1" w:semiHidden="0" w:uiPriority="63" w:unhideWhenUsed="0"/>
+    <w:lsdException w:name="Medium Shading 2" w:semiHidden="0" w:uiPriority="64" w:unhideWhenUsed="0"/>
+    <w:lsdException w:name="Medium List 1" w:semiHidden="0" w:uiPriority="65" w:unhideWhenUsed="0"/>
+    <w:lsdException w:name="Medium List 2" w:semiHidden="0" w:uiPriority="66" w:unhideWhenUsed="0"/>
+    <w:lsdException w:name="Medium Grid 1" w:semiHidden="0" w:uiPriority="67" w:unhideWhenUsed="0"/>
+    <w:lsdException w:name="Medium Grid 2" w:semiHidden="0" w:uiPriority="68" w:unhideWhenUsed="0"/>
+    <w:lsdException w:name="Medium Grid 3" w:semiHidden="0" w:uiPriority="69" w:unhideWhenUsed="0"/>
+    <w:lsdException w:name="Dark List" w:semiHidden="0" w:uiPriority="70" w:unhideWhenUsed="0"/>
+    <w:lsdException w:name="Colorful Shading" w:semiHidden="0" w:uiPriority="71" w:unhideWhenUsed="0"/>
+    <w:lsdException w:name="Colorful List" w:semiHidden="0" w:uiPriority="72" w:unhideWhenUsed="0"/>
+    <w:lsdException w:name="Colorful Grid" w:semiHidden="0" w:uiPriority="73" w:unhideWhenUsed="0"/>
+    <w:lsdException w:name="Light Shading Accent 1" w:semiHidden="0" w:uiPriority="60" w:unhideWhenUsed="0"/>
+    <w:lsdException w:name="Light List Accent 1" w:semiHidden="0" w:uiPriority="61" w:unhideWhenUsed="0"/>
+    <w:lsdException w:name="Light Grid Accent 1" w:semiHidden="0" w:uiPriority="62" w:unhideWhenUsed="0"/>
+    <w:lsdException w:name="Medium Shading 1 Accent 1" w:semiHidden="0" w:uiPriority="63" w:unhideWhenUsed="0"/>
+    <w:lsdException w:name="Medium Shading 2 Accent 1" w:semiHidden="0" w:uiPriority="64" w:unhideWhenUsed="0"/>
+    <w:lsdException w:name="Medium List 1 Accent 1" w:semiHidden="0" w:uiPriority="65" w:unhideWhenUsed="0"/>
+    <w:lsdException w:name="Revision" w:unhideWhenUsed="0"/>
+    <w:lsdException w:name="List Paragraph" w:semiHidden="0" w:uiPriority="34" w:unhideWhenUsed="0" w:qFormat="1"/>
+    <w:lsdException w:name="Quote" w:semiHidden="0" w:uiPriority="29" w:unhideWhenUsed="0" w:qFormat="1"/>
+    <w:lsdException w:name="Intense Quote" w:semiHidden="0" w:uiPriority="30" w:unhideWhenUsed="0" w:qFormat="1"/>
+    <w:lsdException w:name="Medium List 2 Accent 1" w:semiHidden="0" w:uiPriority="66" w:unhideWhenUsed="0"/>
+    <w:lsdException w:name="Medium Grid 1 Accent 1" w:semiHidden="0" w:uiPriority="67" w:unhideWhenUsed="0"/>
+    <w:lsdException w:name="Medium Grid 2 Accent 1" w:semiHidden="0" w:uiPriority="68" w:unhideWhenUsed="0"/>
+    <w:lsdException w:name="Medium Grid 3 Accent 1" w:semiHidden="0" w:uiPriority="69" w:unhideWhenUsed="0"/>
+    <w:lsdException w:name="Dark List Accent 1" w:semiHidden="0" w:uiPriority="70" w:unhideWhenUsed="0"/>
+    <w:lsdException w:name="Colorful Shading Accent 1" w:semiHidden="0" w:uiPriority="71" w:unhideWhenUsed="0"/>
+    <w:lsdException w:name="Colorful List Accent 1" w:semiHidden="0" w:uiPriority="72" w:unhideWhenUsed="0"/>
+    <w:lsdException w:name="Colorful Grid Accent 1" w:semiHidden="0" w:uiPriority="73" w:unhideWhenUsed="0"/>
+    <w:lsdException w:name="Light Shading Accent 2" w:semiHidden="0" w:uiPriority="60" w:unhideWhenUsed="0"/>
+    <w:lsdException w:name="Light List Accent 2" w:semiHidden="0" w:uiPriority="61" w:unhideWhenUsed="0"/>
+    <w:lsdException w:name="Light Grid Accent 2" w:semiHidden="0" w:uiPriority="62" w:unhideWhenUsed="0"/>
+    <w:lsdException w:name="Medium Shading 1 Accent 2" w:semiHidden="0" w:uiPriority="63" w:unhideWhenUsed="0"/>
+    <w:lsdException w:name="Medium Shading 2 Accent 2" w:semiHidden="0" w:uiPriority="64" w:unhideWhenUsed="0"/>
+    <w:lsdException w:name="Medium List 1 Accent 2" w:semiHidden="0" w:uiPriority="65" w:unhideWhenUsed="0"/>
+    <w:lsdException w:name="Medium List 2 Accent 2" w:semiHidden="0" w:uiPriority="66" w:unhideWhenUsed="0"/>
+    <w:lsdException w:name="Medium Grid 1 Accent 2" w:semiHidden="0" w:uiPriority="67" w:unhideWhenUsed="0"/>
+    <w:lsdException w:name="Medium Grid 2 Accent 2" w:semiHidden="0" w:uiPriority="68" w:unhideWhenUsed="0"/>
+    <w:lsdException w:name="Medium Grid 3 Accent 2" w:semiHidden="0" w:uiPriority="69" w:unhideWhenUsed="0"/>
+    <w:lsdException w:name="Dark List Accent 2" w:semiHidden="0" w:uiPriority="70" w:unhideWhenUsed="0"/>
+    <w:lsdException w:name="Colorful Shading Accent 2" w:semiHidden="0" w:uiPriority="71" w:unhideWhenUsed="0"/>
+    <w:lsdException w:name="Colorful List Accent 2" w:semiHidden="0" w:uiPriority="72" w:unhideWhenUsed="0"/>
+    <w:lsdException w:name="Colorful Grid Accent 2" w:semiHidden="0" w:uiPriority="73" w:unhideWhenUsed="0"/>
+    <w:lsdException w:name="Light Shading Accent 3" w:semiHidden="0" w:uiPriority="60" w:unhideWhenUsed="0"/>
+    <w:lsdException w:name="Light List Accent 3" w:semiHidden="0" w:uiPriority="61" w:unhideWhenUsed="0"/>
+    <w:lsdException w:name="Light Grid Accent 3" w:semiHidden="0" w:uiPriority="62" w:unhideWhenUsed="0"/>
+    <w:lsdException w:name="Medium Shading 1 Accent 3" w:semiHidden="0" w:uiPriority="63" w:unhideWhenUsed="0"/>
+    <w:lsdException w:name="Medium Shading 2 Accent 3" w:semiHidden="0" w:uiPriority="64" w:unhideWhenUsed="0"/>
+    <w:lsdException w:name="Medium List 1 Accent 3" w:semiHidden="0" w:uiPriority="65" w:unhideWhenUsed="0"/>
+    <w:lsdException w:name="Medium List 2 Accent 3" w:semiHidden="0" w:uiPriority="66" w:unhideWhenUsed="0"/>
+    <w:lsdException w:name="Medium Grid 1 Accent 3" w:semiHidden="0" w:uiPriority="67" w:unhideWhenUsed="0"/>
+    <w:lsdException w:name="Medium Grid 2 Accent 3" w:semiHidden="0" w:uiPriority="68" w:unhideWhenUsed="0"/>
+    <w:lsdException w:name="Medium Grid 3 Accent 3" w:semiHidden="0" w:uiPriority="69" w:unhideWhenUsed="0"/>
+    <w:lsdException w:name="Dark List Accent 3" w:semiHidden="0" w:uiPriority="70" w:unhideWhenUsed="0"/>
+    <w:lsdException w:name="Colorful Shading Accent 3" w:semiHidden="0" w:uiPriority="71" w:unhideWhenUsed="0"/>
+    <w:lsdException w:name="Colorful List Accent 3" w:semiHidden="0" w:uiPriority="72" w:unhideWhenUsed="0"/>
+    <w:lsdException w:name="Colorful Grid Accent 3" w:semiHidden="0" w:uiPriority="73" w:unhideWhenUsed="0"/>
+    <w:lsdException w:name="Light Shading Accent 4" w:semiHidden="0" w:uiPriority="60" w:unhideWhenUsed="0"/>
+    <w:lsdException w:name="Light List Accent 4" w:semiHidden="0" w:uiPriority="61" w:unhideWhenUsed="0"/>
+    <w:lsdException w:name="Light Grid Accent 4" w:semiHidden="0" w:uiPriority="62" w:unhideWhenUsed="0"/>
+    <w:lsdException w:name="Medium Shading 1 Accent 4" w:semiHidden="0" w:uiPriority="63" w:unhideWhenUsed="0"/>
+    <w:lsdException w:name="Medium Shading 2 Accent 4" w:semiHidden="0" w:uiPriority="64" w:unhideWhenUsed="0"/>
+    <w:lsdException w:name="Medium List 1 Accent 4" w:semiHidden="0" w:uiPriority="65" w:unhideWhenUsed="0"/>
+    <w:lsdException w:name="Medium List 2 Accent 4" w:semiHidden="0" w:uiPriority="66" w:unhideWhenUsed="0"/>
+    <w:lsdException w:name="Medium Grid 1 Accent 4" w:semiHidden="0" w:uiPriority="67" w:unhideWhenUsed="0"/>
+    <w:lsdException w:name="Medium Grid 2 Accent 4" w:semiHidden="0" w:uiPriority="68" w:unhideWhenUsed="0"/>
+    <w:lsdException w:name="Medium Grid 3 Accent 4" w:semiHidden="0" w:uiPriority="69" w:unhideWhenUsed="0"/>
+    <w:lsdException w:name="Dark List Accent 4" w:semiHidden="0" w:uiPriority="70" w:unhideWhenUsed="0"/>
+    <w:lsdException w:name="Colorful Shading Accent 4" w:semiHidden="0" w:uiPriority="71" w:unhideWhenUsed="0"/>
+    <w:lsdException w:name="Colorful List Accent 4" w:semiHidden="0" w:uiPriority="72" w:unhideWhenUsed="0"/>
+    <w:lsdException w:name="Colorful Grid Accent 4" w:semiHidden="0" w:uiPriority="73" w:unhideWhenUsed="0"/>
+    <w:lsdException w:name="Light Shading Accent 5" w:semiHidden="0" w:uiPriority="60" w:unhideWhenUsed="0"/>
+    <w:lsdException w:name="Light List Accent 5" w:semiHidden="0" w:uiPriority="61" w:unhideWhenUsed="0"/>
+    <w:lsdException w:name="Light Grid Accent 5" w:semiHidden="0" w:uiPriority="62" w:unhideWhenUsed="0"/>
+    <w:lsdException w:name="Medium Shading 1 Accent 5" w:semiHidden="0" w:uiPriority="63" w:unhideWhenUsed="0"/>
+    <w:lsdException w:name="Medium Shading 2 Accent 5" w:semiHidden="0" w:uiPriority="64" w:unhideWhenUsed="0"/>
+    <w:lsdException w:name="Medium List 1 Accent 5" w:semiHidden="0" w:uiPriority="65" w:unhideWhenUsed="0"/>
+    <w:lsdException w:name="Medium List 2 Accent 5" w:semiHidden="0" w:uiPriority="66" w:unhideWhenUsed="0"/>
+    <w:lsdException w:name="Medium Grid 1 Accent 5" w:semiHidden="0" w:uiPriority="67" w:unhideWhenUsed="0"/>
+    <w:lsdException w:name="Medium Grid 2 Accent 5" w:semiHidden="0" w:uiPriority="68" w:unhideWhenUsed="0"/>
+    <w:lsdException w:name="Medium Grid 3 Accent 5" w:semiHidden="0" w:uiPriority="69" w:unhideWhenUsed="0"/>
+    <w:lsdException w:name="Dark List Accent 5" w:semiHidden="0" w:uiPriority="70" w:unhideWhenUsed="0"/>
+    <w:lsdException w:name="Colorful Shading Accent 5" w:semiHidden="0" w:uiPriority="71" w:unhideWhenUsed="0"/>
+    <w:lsdException w:name="Colorful List Accent 5" w:semiHidden="0" w:uiPriority="72" w:unhideWhenUsed="0"/>
+    <w:lsdException w:name="Colorful Grid Accent 5" w:semiHidden="0" w:uiPriority="73" w:unhideWhenUsed="0"/>
+    <w:lsdException w:name="Light Shading Accent 6" w:semiHidden="0" w:uiPriority="60" w:unhideWhenUsed="0"/>
+    <w:lsdException w:name="Light List Accent 6" w:semiHidden="0" w:uiPriority="61" w:unhideWhenUsed="0"/>
+    <w:lsdException w:name="Light Grid Accent 6" w:semiHidden="0" w:uiPriority="62" w:unhideWhenUsed="0"/>
+    <w:lsdException w:name="Medium Shading 1 Accent 6" w:semiHidden="0" w:uiPriority="63" w:unhideWhenUsed="0"/>
+    <w:lsdException w:name="Medium Shading 2 Accent 6" w:semiHidden="0" w:uiPriority="64" w:unhideWhenUsed="0"/>
+    <w:lsdException w:name="Medium List 1 Accent 6" w:semiHidden="0" w:uiPriority="65" w:unhideWhenUsed="0"/>
+    <w:lsdException w:name="Medium List 2 Accent 6" w:semiHidden="0" w:uiPriority="66" w:unhideWhenUsed="0"/>
+    <w:lsdException w:name="Medium Grid 1 Accent 6" w:semiHidden="0" w:uiPriority="67" w:unhideWhenUsed="0"/>
+    <w:lsdException w:name="Medium Grid 2 Accent 6" w:semiHidden="0" w:uiPriority="68" w:unhideWhenUsed="0"/>
+    <w:lsdException w:name="Medium Grid 3 Accent 6" w:semiHidden="0" w:uiPriority="69" w:unhideWhenUsed="0"/>
+    <w:lsdException w:name="Dark List Accent 6" w:semiHidden="0" w:uiPriority="70" w:unhideWhenUsed="0"/>
+    <w:lsdException w:name="Colorful Shading Accent 6" w:semiHidden="0" w:uiPriority="71" w:unhideWhenUsed="0"/>
+    <w:lsdException w:name="Colorful List Accent 6" w:semiHidden="0" w:uiPriority="72" w:unhideWhenUsed="0"/>
+    <w:lsdException w:name="Colorful Grid Accent 6" w:semiHidden="0" w:uiPriority="73" w:unhideWhenUsed="0"/>
+    <w:lsdException w:name="Subtle Emphasis" w:semiHidden="0" w:uiPriority="19" w:unhideWhenUsed="0" w:qFormat="1"/>
+    <w:lsdException w:name="Intense Emphasis" w:semiHidden="0" w:uiPriority="21" w:unhideWhenUsed="0" w:qFormat="1"/>
+    <w:lsdException w:name="Subtle Reference" w:semiHidden="0" w:uiPriority="31" w:unhideWhenUsed="0" w:qFormat="1"/>
+    <w:lsdException w:name="Intense Reference" w:semiHidden="0" w:uiPriority="32" w:unhideWhenUsed="0" w:qFormat="1"/>
+    <w:lsdException w:name="Book Title" w:semiHidden="0" w:uiPriority="33" w:unhideWhenUsed="0" w:qFormat="1"/>
+    <w:lsdException w:name="Bibliography" w:uiPriority="37"/>
+    <w:lsdException w:name="TOC Heading" w:uiPriority="39" w:qFormat="1"/>
   </w:latentStyles>
   <w:style w:type="paragraph" w:default="1" w:styleId="a">
     <w:name w:val="Normal"/>
@@ -11153,7 +11709,7 @@
       <w:szCs w:val="24"/>
     </w:rPr>
   </w:style>
-  <w:style w:type="character" w:styleId="a8">
+  <w:style w:type="character" w:customStyle="1" w:styleId="UnresolvedMention">
     <w:name w:val="Unresolved Mention"/>
     <w:basedOn w:val="a0"/>
     <w:uiPriority w:val="99"/>
@@ -11165,7 +11721,7 @@
       <w:shd w:val="clear" w:color="auto" w:fill="E1DFDD"/>
     </w:rPr>
   </w:style>
-  <w:style w:type="paragraph" w:styleId="a9">
+  <w:style w:type="paragraph" w:styleId="a8">
     <w:name w:val="Normal (Web)"/>
     <w:basedOn w:val="a"/>
     <w:uiPriority w:val="99"/>
@@ -11182,6 +11738,522 @@
       <w:sz w:val="24"/>
       <w:szCs w:val="24"/>
       <w:lang w:eastAsia="ru-RU"/>
+    </w:rPr>
+  </w:style>
+  <w:style w:type="paragraph" w:styleId="a9">
+    <w:name w:val="Balloon Text"/>
+    <w:basedOn w:val="a"/>
+    <w:link w:val="aa"/>
+    <w:uiPriority w:val="99"/>
+    <w:semiHidden/>
+    <w:unhideWhenUsed/>
+    <w:rsid w:val="00157D2B"/>
+    <w:pPr>
+      <w:spacing w:after="0" w:line="240" w:lineRule="auto"/>
+    </w:pPr>
+    <w:rPr>
+      <w:rFonts w:ascii="Tahoma" w:hAnsi="Tahoma" w:cs="Tahoma"/>
+      <w:sz w:val="16"/>
+      <w:szCs w:val="16"/>
+    </w:rPr>
+  </w:style>
+  <w:style w:type="character" w:customStyle="1" w:styleId="aa">
+    <w:name w:val="Текст выноски Знак"/>
+    <w:basedOn w:val="a0"/>
+    <w:link w:val="a9"/>
+    <w:uiPriority w:val="99"/>
+    <w:semiHidden/>
+    <w:rsid w:val="00157D2B"/>
+    <w:rPr>
+      <w:rFonts w:ascii="Tahoma" w:eastAsia="Lucida Sans Unicode" w:hAnsi="Tahoma" w:cs="Tahoma"/>
+      <w:kern w:val="1"/>
+      <w:sz w:val="16"/>
+      <w:szCs w:val="16"/>
+      <w:lang w:eastAsia="ar-SA"/>
+    </w:rPr>
+  </w:style>
+</w:styles>
+</file>
+
+<file path=word/stylesWithEffects.xml><?xml version="1.0" encoding="utf-8"?>
+<w:styles xmlns:wpc="http://schemas.microsoft.com/office/word/2010/wordprocessingCanvas" xmlns:mc="http://schemas.openxmlformats.org/markup-compatibility/2006" xmlns:o="urn:schemas-microsoft-com:office:office" xmlns:r="http://schemas.openxmlformats.org/officeDocument/2006/relationships" xmlns:m="http://schemas.openxmlformats.org/officeDocument/2006/math" xmlns:v="urn:schemas-microsoft-com:vml" xmlns:wp14="http://schemas.microsoft.com/office/word/2010/wordprocessingDrawing" xmlns:wp="http://schemas.openxmlformats.org/drawingml/2006/wordprocessingDrawing" xmlns:w10="urn:schemas-microsoft-com:office:word" xmlns:w="http://schemas.openxmlformats.org/wordprocessingml/2006/main" xmlns:w14="http://schemas.microsoft.com/office/word/2010/wordml" xmlns:wpg="http://schemas.microsoft.com/office/word/2010/wordprocessingGroup" xmlns:wpi="http://schemas.microsoft.com/office/word/2010/wordprocessingInk" xmlns:wne="http://schemas.microsoft.com/office/word/2006/wordml" xmlns:wps="http://schemas.microsoft.com/office/word/2010/wordprocessingShape" mc:Ignorable="w14 wp14">
+  <w:docDefaults>
+    <w:rPrDefault>
+      <w:rPr>
+        <w:rFonts w:asciiTheme="minorHAnsi" w:eastAsiaTheme="minorHAnsi" w:hAnsiTheme="minorHAnsi" w:cstheme="minorBidi"/>
+        <w:sz w:val="22"/>
+        <w:szCs w:val="22"/>
+        <w:lang w:val="ru-RU" w:eastAsia="en-US" w:bidi="ar-SA"/>
+      </w:rPr>
+    </w:rPrDefault>
+    <w:pPrDefault>
+      <w:pPr>
+        <w:spacing w:after="200" w:line="276" w:lineRule="auto"/>
+      </w:pPr>
+    </w:pPrDefault>
+  </w:docDefaults>
+  <w:latentStyles w:defLockedState="0" w:defUIPriority="99" w:defSemiHidden="1" w:defUnhideWhenUsed="1" w:defQFormat="0" w:count="267">
+    <w:lsdException w:name="Normal" w:semiHidden="0" w:uiPriority="0" w:unhideWhenUsed="0" w:qFormat="1"/>
+    <w:lsdException w:name="heading 1" w:semiHidden="0" w:uiPriority="9" w:unhideWhenUsed="0" w:qFormat="1"/>
+    <w:lsdException w:name="heading 2" w:uiPriority="9" w:qFormat="1"/>
+    <w:lsdException w:name="heading 3" w:uiPriority="9" w:qFormat="1"/>
+    <w:lsdException w:name="heading 4" w:uiPriority="9" w:qFormat="1"/>
+    <w:lsdException w:name="heading 5" w:uiPriority="9" w:qFormat="1"/>
+    <w:lsdException w:name="heading 6" w:uiPriority="9" w:qFormat="1"/>
+    <w:lsdException w:name="heading 7" w:uiPriority="9" w:qFormat="1"/>
+    <w:lsdException w:name="heading 8" w:uiPriority="9" w:qFormat="1"/>
+    <w:lsdException w:name="heading 9" w:uiPriority="9" w:qFormat="1"/>
+    <w:lsdException w:name="toc 1" w:uiPriority="39"/>
+    <w:lsdException w:name="toc 2" w:uiPriority="39"/>
+    <w:lsdException w:name="toc 3" w:uiPriority="39"/>
+    <w:lsdException w:name="toc 4" w:uiPriority="39"/>
+    <w:lsdException w:name="toc 5" w:uiPriority="39"/>
+    <w:lsdException w:name="toc 6" w:uiPriority="39"/>
+    <w:lsdException w:name="toc 7" w:uiPriority="39"/>
+    <w:lsdException w:name="toc 8" w:uiPriority="39"/>
+    <w:lsdException w:name="toc 9" w:uiPriority="39"/>
+    <w:lsdException w:name="caption" w:uiPriority="35" w:qFormat="1"/>
+    <w:lsdException w:name="Title" w:semiHidden="0" w:uiPriority="10" w:unhideWhenUsed="0" w:qFormat="1"/>
+    <w:lsdException w:name="Default Paragraph Font" w:uiPriority="1"/>
+    <w:lsdException w:name="Subtitle" w:semiHidden="0" w:uiPriority="11" w:unhideWhenUsed="0" w:qFormat="1"/>
+    <w:lsdException w:name="Strong" w:semiHidden="0" w:uiPriority="22" w:unhideWhenUsed="0" w:qFormat="1"/>
+    <w:lsdException w:name="Emphasis" w:semiHidden="0" w:uiPriority="20" w:unhideWhenUsed="0" w:qFormat="1"/>
+    <w:lsdException w:name="Table Grid" w:semiHidden="0" w:uiPriority="59" w:unhideWhenUsed="0"/>
+    <w:lsdException w:name="Placeholder Text" w:unhideWhenUsed="0"/>
+    <w:lsdException w:name="No Spacing" w:semiHidden="0" w:uiPriority="1" w:unhideWhenUsed="0" w:qFormat="1"/>
+    <w:lsdException w:name="Light Shading" w:semiHidden="0" w:uiPriority="60" w:unhideWhenUsed="0"/>
+    <w:lsdException w:name="Light List" w:semiHidden="0" w:uiPriority="61" w:unhideWhenUsed="0"/>
+    <w:lsdException w:name="Light Grid" w:semiHidden="0" w:uiPriority="62" w:unhideWhenUsed="0"/>
+    <w:lsdException w:name="Medium Shading 1" w:semiHidden="0" w:uiPriority="63" w:unhideWhenUsed="0"/>
+    <w:lsdException w:name="Medium Shading 2" w:semiHidden="0" w:uiPriority="64" w:unhideWhenUsed="0"/>
+    <w:lsdException w:name="Medium List 1" w:semiHidden="0" w:uiPriority="65" w:unhideWhenUsed="0"/>
+    <w:lsdException w:name="Medium List 2" w:semiHidden="0" w:uiPriority="66" w:unhideWhenUsed="0"/>
+    <w:lsdException w:name="Medium Grid 1" w:semiHidden="0" w:uiPriority="67" w:unhideWhenUsed="0"/>
+    <w:lsdException w:name="Medium Grid 2" w:semiHidden="0" w:uiPriority="68" w:unhideWhenUsed="0"/>
+    <w:lsdException w:name="Medium Grid 3" w:semiHidden="0" w:uiPriority="69" w:unhideWhenUsed="0"/>
+    <w:lsdException w:name="Dark List" w:semiHidden="0" w:uiPriority="70" w:unhideWhenUsed="0"/>
+    <w:lsdException w:name="Colorful Shading" w:semiHidden="0" w:uiPriority="71" w:unhideWhenUsed="0"/>
+    <w:lsdException w:name="Colorful List" w:semiHidden="0" w:uiPriority="72" w:unhideWhenUsed="0"/>
+    <w:lsdException w:name="Colorful Grid" w:semiHidden="0" w:uiPriority="73" w:unhideWhenUsed="0"/>
+    <w:lsdException w:name="Light Shading Accent 1" w:semiHidden="0" w:uiPriority="60" w:unhideWhenUsed="0"/>
+    <w:lsdException w:name="Light List Accent 1" w:semiHidden="0" w:uiPriority="61" w:unhideWhenUsed="0"/>
+    <w:lsdException w:name="Light Grid Accent 1" w:semiHidden="0" w:uiPriority="62" w:unhideWhenUsed="0"/>
+    <w:lsdException w:name="Medium Shading 1 Accent 1" w:semiHidden="0" w:uiPriority="63" w:unhideWhenUsed="0"/>
+    <w:lsdException w:name="Medium Shading 2 Accent 1" w:semiHidden="0" w:uiPriority="64" w:unhideWhenUsed="0"/>
+    <w:lsdException w:name="Medium List 1 Accent 1" w:semiHidden="0" w:uiPriority="65" w:unhideWhenUsed="0"/>
+    <w:lsdException w:name="Revision" w:unhideWhenUsed="0"/>
+    <w:lsdException w:name="List Paragraph" w:semiHidden="0" w:uiPriority="34" w:unhideWhenUsed="0" w:qFormat="1"/>
+    <w:lsdException w:name="Quote" w:semiHidden="0" w:uiPriority="29" w:unhideWhenUsed="0" w:qFormat="1"/>
+    <w:lsdException w:name="Intense Quote" w:semiHidden="0" w:uiPriority="30" w:unhideWhenUsed="0" w:qFormat="1"/>
+    <w:lsdException w:name="Medium List 2 Accent 1" w:semiHidden="0" w:uiPriority="66" w:unhideWhenUsed="0"/>
+    <w:lsdException w:name="Medium Grid 1 Accent 1" w:semiHidden="0" w:uiPriority="67" w:unhideWhenUsed="0"/>
+    <w:lsdException w:name="Medium Grid 2 Accent 1" w:semiHidden="0" w:uiPriority="68" w:unhideWhenUsed="0"/>
+    <w:lsdException w:name="Medium Grid 3 Accent 1" w:semiHidden="0" w:uiPriority="69" w:unhideWhenUsed="0"/>
+    <w:lsdException w:name="Dark List Accent 1" w:semiHidden="0" w:uiPriority="70" w:unhideWhenUsed="0"/>
+    <w:lsdException w:name="Colorful Shading Accent 1" w:semiHidden="0" w:uiPriority="71" w:unhideWhenUsed="0"/>
+    <w:lsdException w:name="Colorful List Accent 1" w:semiHidden="0" w:uiPriority="72" w:unhideWhenUsed="0"/>
+    <w:lsdException w:name="Colorful Grid Accent 1" w:semiHidden="0" w:uiPriority="73" w:unhideWhenUsed="0"/>
+    <w:lsdException w:name="Light Shading Accent 2" w:semiHidden="0" w:uiPriority="60" w:unhideWhenUsed="0"/>
+    <w:lsdException w:name="Light List Accent 2" w:semiHidden="0" w:uiPriority="61" w:unhideWhenUsed="0"/>
+    <w:lsdException w:name="Light Grid Accent 2" w:semiHidden="0" w:uiPriority="62" w:unhideWhenUsed="0"/>
+    <w:lsdException w:name="Medium Shading 1 Accent 2" w:semiHidden="0" w:uiPriority="63" w:unhideWhenUsed="0"/>
+    <w:lsdException w:name="Medium Shading 2 Accent 2" w:semiHidden="0" w:uiPriority="64" w:unhideWhenUsed="0"/>
+    <w:lsdException w:name="Medium List 1 Accent 2" w:semiHidden="0" w:uiPriority="65" w:unhideWhenUsed="0"/>
+    <w:lsdException w:name="Medium List 2 Accent 2" w:semiHidden="0" w:uiPriority="66" w:unhideWhenUsed="0"/>
+    <w:lsdException w:name="Medium Grid 1 Accent 2" w:semiHidden="0" w:uiPriority="67" w:unhideWhenUsed="0"/>
+    <w:lsdException w:name="Medium Grid 2 Accent 2" w:semiHidden="0" w:uiPriority="68" w:unhideWhenUsed="0"/>
+    <w:lsdException w:name="Medium Grid 3 Accent 2" w:semiHidden="0" w:uiPriority="69" w:unhideWhenUsed="0"/>
+    <w:lsdException w:name="Dark List Accent 2" w:semiHidden="0" w:uiPriority="70" w:unhideWhenUsed="0"/>
+    <w:lsdException w:name="Colorful Shading Accent 2" w:semiHidden="0" w:uiPriority="71" w:unhideWhenUsed="0"/>
+    <w:lsdException w:name="Colorful List Accent 2" w:semiHidden="0" w:uiPriority="72" w:unhideWhenUsed="0"/>
+    <w:lsdException w:name="Colorful Grid Accent 2" w:semiHidden="0" w:uiPriority="73" w:unhideWhenUsed="0"/>
+    <w:lsdException w:name="Light Shading Accent 3" w:semiHidden="0" w:uiPriority="60" w:unhideWhenUsed="0"/>
+    <w:lsdException w:name="Light List Accent 3" w:semiHidden="0" w:uiPriority="61" w:unhideWhenUsed="0"/>
+    <w:lsdException w:name="Light Grid Accent 3" w:semiHidden="0" w:uiPriority="62" w:unhideWhenUsed="0"/>
+    <w:lsdException w:name="Medium Shading 1 Accent 3" w:semiHidden="0" w:uiPriority="63" w:unhideWhenUsed="0"/>
+    <w:lsdException w:name="Medium Shading 2 Accent 3" w:semiHidden="0" w:uiPriority="64" w:unhideWhenUsed="0"/>
+    <w:lsdException w:name="Medium List 1 Accent 3" w:semiHidden="0" w:uiPriority="65" w:unhideWhenUsed="0"/>
+    <w:lsdException w:name="Medium List 2 Accent 3" w:semiHidden="0" w:uiPriority="66" w:unhideWhenUsed="0"/>
+    <w:lsdException w:name="Medium Grid 1 Accent 3" w:semiHidden="0" w:uiPriority="67" w:unhideWhenUsed="0"/>
+    <w:lsdException w:name="Medium Grid 2 Accent 3" w:semiHidden="0" w:uiPriority="68" w:unhideWhenUsed="0"/>
+    <w:lsdException w:name="Medium Grid 3 Accent 3" w:semiHidden="0" w:uiPriority="69" w:unhideWhenUsed="0"/>
+    <w:lsdException w:name="Dark List Accent 3" w:semiHidden="0" w:uiPriority="70" w:unhideWhenUsed="0"/>
+    <w:lsdException w:name="Colorful Shading Accent 3" w:semiHidden="0" w:uiPriority="71" w:unhideWhenUsed="0"/>
+    <w:lsdException w:name="Colorful List Accent 3" w:semiHidden="0" w:uiPriority="72" w:unhideWhenUsed="0"/>
+    <w:lsdException w:name="Colorful Grid Accent 3" w:semiHidden="0" w:uiPriority="73" w:unhideWhenUsed="0"/>
+    <w:lsdException w:name="Light Shading Accent 4" w:semiHidden="0" w:uiPriority="60" w:unhideWhenUsed="0"/>
+    <w:lsdException w:name="Light List Accent 4" w:semiHidden="0" w:uiPriority="61" w:unhideWhenUsed="0"/>
+    <w:lsdException w:name="Light Grid Accent 4" w:semiHidden="0" w:uiPriority="62" w:unhideWhenUsed="0"/>
+    <w:lsdException w:name="Medium Shading 1 Accent 4" w:semiHidden="0" w:uiPriority="63" w:unhideWhenUsed="0"/>
+    <w:lsdException w:name="Medium Shading 2 Accent 4" w:semiHidden="0" w:uiPriority="64" w:unhideWhenUsed="0"/>
+    <w:lsdException w:name="Medium List 1 Accent 4" w:semiHidden="0" w:uiPriority="65" w:unhideWhenUsed="0"/>
+    <w:lsdException w:name="Medium List 2 Accent 4" w:semiHidden="0" w:uiPriority="66" w:unhideWhenUsed="0"/>
+    <w:lsdException w:name="Medium Grid 1 Accent 4" w:semiHidden="0" w:uiPriority="67" w:unhideWhenUsed="0"/>
+    <w:lsdException w:name="Medium Grid 2 Accent 4" w:semiHidden="0" w:uiPriority="68" w:unhideWhenUsed="0"/>
+    <w:lsdException w:name="Medium Grid 3 Accent 4" w:semiHidden="0" w:uiPriority="69" w:unhideWhenUsed="0"/>
+    <w:lsdException w:name="Dark List Accent 4" w:semiHidden="0" w:uiPriority="70" w:unhideWhenUsed="0"/>
+    <w:lsdException w:name="Colorful Shading Accent 4" w:semiHidden="0" w:uiPriority="71" w:unhideWhenUsed="0"/>
+    <w:lsdException w:name="Colorful List Accent 4" w:semiHidden="0" w:uiPriority="72" w:unhideWhenUsed="0"/>
+    <w:lsdException w:name="Colorful Grid Accent 4" w:semiHidden="0" w:uiPriority="73" w:unhideWhenUsed="0"/>
+    <w:lsdException w:name="Light Shading Accent 5" w:semiHidden="0" w:uiPriority="60" w:unhideWhenUsed="0"/>
+    <w:lsdException w:name="Light List Accent 5" w:semiHidden="0" w:uiPriority="61" w:unhideWhenUsed="0"/>
+    <w:lsdException w:name="Light Grid Accent 5" w:semiHidden="0" w:uiPriority="62" w:unhideWhenUsed="0"/>
+    <w:lsdException w:name="Medium Shading 1 Accent 5" w:semiHidden="0" w:uiPriority="63" w:unhideWhenUsed="0"/>
+    <w:lsdException w:name="Medium Shading 2 Accent 5" w:semiHidden="0" w:uiPriority="64" w:unhideWhenUsed="0"/>
+    <w:lsdException w:name="Medium List 1 Accent 5" w:semiHidden="0" w:uiPriority="65" w:unhideWhenUsed="0"/>
+    <w:lsdException w:name="Medium List 2 Accent 5" w:semiHidden="0" w:uiPriority="66" w:unhideWhenUsed="0"/>
+    <w:lsdException w:name="Medium Grid 1 Accent 5" w:semiHidden="0" w:uiPriority="67" w:unhideWhenUsed="0"/>
+    <w:lsdException w:name="Medium Grid 2 Accent 5" w:semiHidden="0" w:uiPriority="68" w:unhideWhenUsed="0"/>
+    <w:lsdException w:name="Medium Grid 3 Accent 5" w:semiHidden="0" w:uiPriority="69" w:unhideWhenUsed="0"/>
+    <w:lsdException w:name="Dark List Accent 5" w:semiHidden="0" w:uiPriority="70" w:unhideWhenUsed="0"/>
+    <w:lsdException w:name="Colorful Shading Accent 5" w:semiHidden="0" w:uiPriority="71" w:unhideWhenUsed="0"/>
+    <w:lsdException w:name="Colorful List Accent 5" w:semiHidden="0" w:uiPriority="72" w:unhideWhenUsed="0"/>
+    <w:lsdException w:name="Colorful Grid Accent 5" w:semiHidden="0" w:uiPriority="73" w:unhideWhenUsed="0"/>
+    <w:lsdException w:name="Light Shading Accent 6" w:semiHidden="0" w:uiPriority="60" w:unhideWhenUsed="0"/>
+    <w:lsdException w:name="Light List Accent 6" w:semiHidden="0" w:uiPriority="61" w:unhideWhenUsed="0"/>
+    <w:lsdException w:name="Light Grid Accent 6" w:semiHidden="0" w:uiPriority="62" w:unhideWhenUsed="0"/>
+    <w:lsdException w:name="Medium Shading 1 Accent 6" w:semiHidden="0" w:uiPriority="63" w:unhideWhenUsed="0"/>
+    <w:lsdException w:name="Medium Shading 2 Accent 6" w:semiHidden="0" w:uiPriority="64" w:unhideWhenUsed="0"/>
+    <w:lsdException w:name="Medium List 1 Accent 6" w:semiHidden="0" w:uiPriority="65" w:unhideWhenUsed="0"/>
+    <w:lsdException w:name="Medium List 2 Accent 6" w:semiHidden="0" w:uiPriority="66" w:unhideWhenUsed="0"/>
+    <w:lsdException w:name="Medium Grid 1 Accent 6" w:semiHidden="0" w:uiPriority="67" w:unhideWhenUsed="0"/>
+    <w:lsdException w:name="Medium Grid 2 Accent 6" w:semiHidden="0" w:uiPriority="68" w:unhideWhenUsed="0"/>
+    <w:lsdException w:name="Medium Grid 3 Accent 6" w:semiHidden="0" w:uiPriority="69" w:unhideWhenUsed="0"/>
+    <w:lsdException w:name="Dark List Accent 6" w:semiHidden="0" w:uiPriority="70" w:unhideWhenUsed="0"/>
+    <w:lsdException w:name="Colorful Shading Accent 6" w:semiHidden="0" w:uiPriority="71" w:unhideWhenUsed="0"/>
+    <w:lsdException w:name="Colorful List Accent 6" w:semiHidden="0" w:uiPriority="72" w:unhideWhenUsed="0"/>
+    <w:lsdException w:name="Colorful Grid Accent 6" w:semiHidden="0" w:uiPriority="73" w:unhideWhenUsed="0"/>
+    <w:lsdException w:name="Subtle Emphasis" w:semiHidden="0" w:uiPriority="19" w:unhideWhenUsed="0" w:qFormat="1"/>
+    <w:lsdException w:name="Intense Emphasis" w:semiHidden="0" w:uiPriority="21" w:unhideWhenUsed="0" w:qFormat="1"/>
+    <w:lsdException w:name="Subtle Reference" w:semiHidden="0" w:uiPriority="31" w:unhideWhenUsed="0" w:qFormat="1"/>
+    <w:lsdException w:name="Intense Reference" w:semiHidden="0" w:uiPriority="32" w:unhideWhenUsed="0" w:qFormat="1"/>
+    <w:lsdException w:name="Book Title" w:semiHidden="0" w:uiPriority="33" w:unhideWhenUsed="0" w:qFormat="1"/>
+    <w:lsdException w:name="Bibliography" w:uiPriority="37"/>
+    <w:lsdException w:name="TOC Heading" w:uiPriority="39" w:qFormat="1"/>
+  </w:latentStyles>
+  <w:style w:type="paragraph" w:default="1" w:styleId="a">
+    <w:name w:val="Normal"/>
+    <w:qFormat/>
+    <w:rsid w:val="0054703C"/>
+    <w:pPr>
+      <w:suppressAutoHyphens/>
+    </w:pPr>
+    <w:rPr>
+      <w:rFonts w:ascii="Calibri" w:eastAsia="Lucida Sans Unicode" w:hAnsi="Calibri" w:cs="font311"/>
+      <w:kern w:val="1"/>
+      <w:lang w:eastAsia="ar-SA"/>
+    </w:rPr>
+  </w:style>
+  <w:style w:type="paragraph" w:styleId="1">
+    <w:name w:val="heading 1"/>
+    <w:basedOn w:val="a"/>
+    <w:next w:val="a"/>
+    <w:link w:val="10"/>
+    <w:uiPriority w:val="9"/>
+    <w:qFormat/>
+    <w:rsid w:val="00414666"/>
+    <w:pPr>
+      <w:keepNext/>
+      <w:keepLines/>
+      <w:spacing w:before="480" w:after="0"/>
+      <w:outlineLvl w:val="0"/>
+    </w:pPr>
+    <w:rPr>
+      <w:rFonts w:asciiTheme="majorHAnsi" w:eastAsiaTheme="majorEastAsia" w:hAnsiTheme="majorHAnsi" w:cstheme="majorBidi"/>
+      <w:b/>
+      <w:bCs/>
+      <w:color w:val="365F91" w:themeColor="accent1" w:themeShade="BF"/>
+      <w:sz w:val="28"/>
+      <w:szCs w:val="28"/>
+    </w:rPr>
+  </w:style>
+  <w:style w:type="character" w:default="1" w:styleId="a0">
+    <w:name w:val="Default Paragraph Font"/>
+    <w:uiPriority w:val="1"/>
+    <w:semiHidden/>
+    <w:unhideWhenUsed/>
+  </w:style>
+  <w:style w:type="table" w:default="1" w:styleId="a1">
+    <w:name w:val="Normal Table"/>
+    <w:uiPriority w:val="99"/>
+    <w:semiHidden/>
+    <w:unhideWhenUsed/>
+    <w:tblPr>
+      <w:tblInd w:w="0" w:type="dxa"/>
+      <w:tblCellMar>
+        <w:top w:w="0" w:type="dxa"/>
+        <w:left w:w="108" w:type="dxa"/>
+        <w:bottom w:w="0" w:type="dxa"/>
+        <w:right w:w="108" w:type="dxa"/>
+      </w:tblCellMar>
+    </w:tblPr>
+  </w:style>
+  <w:style w:type="numbering" w:default="1" w:styleId="a2">
+    <w:name w:val="No List"/>
+    <w:uiPriority w:val="99"/>
+    <w:semiHidden/>
+    <w:unhideWhenUsed/>
+  </w:style>
+  <w:style w:type="character" w:customStyle="1" w:styleId="a3">
+    <w:name w:val="Основной текст + Полужирный"/>
+    <w:rsid w:val="00414666"/>
+    <w:rPr>
+      <w:rFonts w:ascii="Times New Roman" w:eastAsia="Times New Roman" w:hAnsi="Times New Roman" w:cs="Times New Roman"/>
+      <w:b/>
+      <w:bCs/>
+      <w:color w:val="000000"/>
+      <w:spacing w:val="10"/>
+      <w:w w:val="100"/>
+      <w:position w:val="0"/>
+      <w:sz w:val="25"/>
+      <w:szCs w:val="25"/>
+      <w:vertAlign w:val="baseline"/>
+      <w:lang w:val="ru-RU"/>
+    </w:rPr>
+  </w:style>
+  <w:style w:type="character" w:customStyle="1" w:styleId="11">
+    <w:name w:val="Основной текст1"/>
+    <w:rsid w:val="00414666"/>
+    <w:rPr>
+      <w:rFonts w:ascii="Times New Roman" w:eastAsia="Times New Roman" w:hAnsi="Times New Roman" w:cs="Times New Roman"/>
+      <w:color w:val="000000"/>
+      <w:spacing w:val="0"/>
+      <w:w w:val="100"/>
+      <w:position w:val="0"/>
+      <w:sz w:val="25"/>
+      <w:szCs w:val="25"/>
+      <w:vertAlign w:val="baseline"/>
+      <w:lang w:val="ru-RU"/>
+    </w:rPr>
+  </w:style>
+  <w:style w:type="paragraph" w:customStyle="1" w:styleId="2">
+    <w:name w:val="Основной текст2"/>
+    <w:rsid w:val="00414666"/>
+    <w:pPr>
+      <w:shd w:val="clear" w:color="auto" w:fill="FFFFFF"/>
+      <w:suppressAutoHyphens/>
+      <w:spacing w:after="600" w:line="326" w:lineRule="exact"/>
+      <w:jc w:val="center"/>
+    </w:pPr>
+    <w:rPr>
+      <w:rFonts w:ascii="Times New Roman" w:eastAsia="Times New Roman" w:hAnsi="Times New Roman" w:cs="Times New Roman"/>
+      <w:kern w:val="1"/>
+      <w:sz w:val="25"/>
+      <w:szCs w:val="25"/>
+      <w:lang w:eastAsia="ar-SA"/>
+    </w:rPr>
+  </w:style>
+  <w:style w:type="paragraph" w:customStyle="1" w:styleId="20">
+    <w:name w:val="Основной текст (2)"/>
+    <w:rsid w:val="00414666"/>
+    <w:pPr>
+      <w:shd w:val="clear" w:color="auto" w:fill="FFFFFF"/>
+      <w:suppressAutoHyphens/>
+      <w:spacing w:before="600" w:after="3660" w:line="0" w:lineRule="atLeast"/>
+      <w:jc w:val="center"/>
+    </w:pPr>
+    <w:rPr>
+      <w:rFonts w:ascii="Times New Roman" w:eastAsia="Times New Roman" w:hAnsi="Times New Roman" w:cs="Times New Roman"/>
+      <w:b/>
+      <w:bCs/>
+      <w:spacing w:val="10"/>
+      <w:kern w:val="1"/>
+      <w:sz w:val="25"/>
+      <w:szCs w:val="25"/>
+      <w:lang w:eastAsia="ar-SA"/>
+    </w:rPr>
+  </w:style>
+  <w:style w:type="paragraph" w:customStyle="1" w:styleId="12">
+    <w:name w:val="Заголовок №1"/>
+    <w:rsid w:val="00414666"/>
+    <w:pPr>
+      <w:shd w:val="clear" w:color="auto" w:fill="FFFFFF"/>
+      <w:suppressAutoHyphens/>
+      <w:spacing w:before="3660" w:after="1080" w:line="835" w:lineRule="exact"/>
+      <w:jc w:val="center"/>
+    </w:pPr>
+    <w:rPr>
+      <w:rFonts w:ascii="Times New Roman" w:eastAsia="Times New Roman" w:hAnsi="Times New Roman" w:cs="Times New Roman"/>
+      <w:b/>
+      <w:bCs/>
+      <w:kern w:val="1"/>
+      <w:sz w:val="33"/>
+      <w:szCs w:val="33"/>
+      <w:lang w:eastAsia="ar-SA"/>
+    </w:rPr>
+  </w:style>
+  <w:style w:type="character" w:styleId="a4">
+    <w:name w:val="Hyperlink"/>
+    <w:uiPriority w:val="99"/>
+    <w:unhideWhenUsed/>
+    <w:rsid w:val="00414666"/>
+    <w:rPr>
+      <w:color w:val="0000FF"/>
+      <w:u w:val="single"/>
+    </w:rPr>
+  </w:style>
+  <w:style w:type="paragraph" w:styleId="13">
+    <w:name w:val="toc 1"/>
+    <w:basedOn w:val="a"/>
+    <w:next w:val="a"/>
+    <w:autoRedefine/>
+    <w:uiPriority w:val="39"/>
+    <w:unhideWhenUsed/>
+    <w:rsid w:val="00414666"/>
+    <w:pPr>
+      <w:suppressAutoHyphens w:val="0"/>
+      <w:spacing w:after="100"/>
+    </w:pPr>
+    <w:rPr>
+      <w:rFonts w:eastAsia="Calibri" w:cs="Times New Roman"/>
+      <w:kern w:val="0"/>
+      <w:sz w:val="28"/>
+      <w:lang w:eastAsia="en-US"/>
+    </w:rPr>
+  </w:style>
+  <w:style w:type="character" w:customStyle="1" w:styleId="10">
+    <w:name w:val="Заголовок 1 Знак"/>
+    <w:basedOn w:val="a0"/>
+    <w:link w:val="1"/>
+    <w:uiPriority w:val="9"/>
+    <w:rsid w:val="00414666"/>
+    <w:rPr>
+      <w:rFonts w:asciiTheme="majorHAnsi" w:eastAsiaTheme="majorEastAsia" w:hAnsiTheme="majorHAnsi" w:cstheme="majorBidi"/>
+      <w:b/>
+      <w:bCs/>
+      <w:color w:val="365F91" w:themeColor="accent1" w:themeShade="BF"/>
+      <w:kern w:val="1"/>
+      <w:sz w:val="28"/>
+      <w:szCs w:val="28"/>
+      <w:lang w:eastAsia="ar-SA"/>
+    </w:rPr>
+  </w:style>
+  <w:style w:type="paragraph" w:styleId="a5">
+    <w:name w:val="TOC Heading"/>
+    <w:basedOn w:val="1"/>
+    <w:next w:val="a"/>
+    <w:uiPriority w:val="39"/>
+    <w:semiHidden/>
+    <w:unhideWhenUsed/>
+    <w:qFormat/>
+    <w:rsid w:val="00414666"/>
+    <w:pPr>
+      <w:suppressAutoHyphens w:val="0"/>
+      <w:outlineLvl w:val="9"/>
+    </w:pPr>
+    <w:rPr>
+      <w:color w:val="365F91"/>
+      <w:kern w:val="0"/>
+      <w:lang w:eastAsia="ru-RU"/>
+    </w:rPr>
+  </w:style>
+  <w:style w:type="paragraph" w:styleId="a6">
+    <w:name w:val="List Paragraph"/>
+    <w:basedOn w:val="a"/>
+    <w:uiPriority w:val="34"/>
+    <w:qFormat/>
+    <w:rsid w:val="002506A1"/>
+    <w:pPr>
+      <w:ind w:left="720"/>
+      <w:contextualSpacing/>
+    </w:pPr>
+  </w:style>
+  <w:style w:type="table" w:styleId="a7">
+    <w:name w:val="Table Grid"/>
+    <w:basedOn w:val="a1"/>
+    <w:uiPriority w:val="59"/>
+    <w:rsid w:val="002A6C09"/>
+    <w:pPr>
+      <w:spacing w:after="0" w:line="240" w:lineRule="auto"/>
+    </w:pPr>
+    <w:tblPr>
+      <w:tblBorders>
+        <w:top w:val="single" w:sz="4" w:space="0" w:color="auto"/>
+        <w:left w:val="single" w:sz="4" w:space="0" w:color="auto"/>
+        <w:bottom w:val="single" w:sz="4" w:space="0" w:color="auto"/>
+        <w:right w:val="single" w:sz="4" w:space="0" w:color="auto"/>
+        <w:insideH w:val="single" w:sz="4" w:space="0" w:color="auto"/>
+        <w:insideV w:val="single" w:sz="4" w:space="0" w:color="auto"/>
+      </w:tblBorders>
+    </w:tblPr>
+  </w:style>
+  <w:style w:type="paragraph" w:customStyle="1" w:styleId="Default">
+    <w:name w:val="Default"/>
+    <w:rsid w:val="003755EE"/>
+    <w:pPr>
+      <w:autoSpaceDE w:val="0"/>
+      <w:autoSpaceDN w:val="0"/>
+      <w:adjustRightInd w:val="0"/>
+      <w:spacing w:after="0" w:line="240" w:lineRule="auto"/>
+    </w:pPr>
+    <w:rPr>
+      <w:rFonts w:ascii="Times New Roman" w:hAnsi="Times New Roman" w:cs="Times New Roman"/>
+      <w:color w:val="000000"/>
+      <w:sz w:val="24"/>
+      <w:szCs w:val="24"/>
+    </w:rPr>
+  </w:style>
+  <w:style w:type="character" w:customStyle="1" w:styleId="UnresolvedMention">
+    <w:name w:val="Unresolved Mention"/>
+    <w:basedOn w:val="a0"/>
+    <w:uiPriority w:val="99"/>
+    <w:semiHidden/>
+    <w:unhideWhenUsed/>
+    <w:rsid w:val="003F55AD"/>
+    <w:rPr>
+      <w:color w:val="605E5C"/>
+      <w:shd w:val="clear" w:color="auto" w:fill="E1DFDD"/>
+    </w:rPr>
+  </w:style>
+  <w:style w:type="paragraph" w:styleId="a8">
+    <w:name w:val="Normal (Web)"/>
+    <w:basedOn w:val="a"/>
+    <w:uiPriority w:val="99"/>
+    <w:semiHidden/>
+    <w:unhideWhenUsed/>
+    <w:rsid w:val="003F55AD"/>
+    <w:pPr>
+      <w:suppressAutoHyphens w:val="0"/>
+      <w:spacing w:before="100" w:beforeAutospacing="1" w:after="100" w:afterAutospacing="1" w:line="240" w:lineRule="auto"/>
+    </w:pPr>
+    <w:rPr>
+      <w:rFonts w:ascii="Times New Roman" w:eastAsia="Times New Roman" w:hAnsi="Times New Roman" w:cs="Times New Roman"/>
+      <w:kern w:val="0"/>
+      <w:sz w:val="24"/>
+      <w:szCs w:val="24"/>
+      <w:lang w:eastAsia="ru-RU"/>
+    </w:rPr>
+  </w:style>
+  <w:style w:type="paragraph" w:styleId="a9">
+    <w:name w:val="Balloon Text"/>
+    <w:basedOn w:val="a"/>
+    <w:link w:val="aa"/>
+    <w:uiPriority w:val="99"/>
+    <w:semiHidden/>
+    <w:unhideWhenUsed/>
+    <w:rsid w:val="00157D2B"/>
+    <w:pPr>
+      <w:spacing w:after="0" w:line="240" w:lineRule="auto"/>
+    </w:pPr>
+    <w:rPr>
+      <w:rFonts w:ascii="Tahoma" w:hAnsi="Tahoma" w:cs="Tahoma"/>
+      <w:sz w:val="16"/>
+      <w:szCs w:val="16"/>
+    </w:rPr>
+  </w:style>
+  <w:style w:type="character" w:customStyle="1" w:styleId="aa">
+    <w:name w:val="Текст выноски Знак"/>
+    <w:basedOn w:val="a0"/>
+    <w:link w:val="a9"/>
+    <w:uiPriority w:val="99"/>
+    <w:semiHidden/>
+    <w:rsid w:val="00157D2B"/>
+    <w:rPr>
+      <w:rFonts w:ascii="Tahoma" w:eastAsia="Lucida Sans Unicode" w:hAnsi="Tahoma" w:cs="Tahoma"/>
+      <w:kern w:val="1"/>
+      <w:sz w:val="16"/>
+      <w:szCs w:val="16"/>
+      <w:lang w:eastAsia="ar-SA"/>
     </w:rPr>
   </w:style>
 </w:styles>
@@ -11475,7 +12547,7 @@
 </file>
 
 <file path=customXml/itemProps1.xml><?xml version="1.0" encoding="utf-8"?>
-<ds:datastoreItem xmlns:ds="http://schemas.openxmlformats.org/officeDocument/2006/customXml" ds:itemID="{7977FE6D-5A70-4B1E-B43A-F4B09DA10AA1}">
+<ds:datastoreItem xmlns:ds="http://schemas.openxmlformats.org/officeDocument/2006/customXml" ds:itemID="{392CAE5F-4B2E-422F-8EFA-6B40D4F49D63}">
   <ds:schemaRefs>
     <ds:schemaRef ds:uri="http://schemas.openxmlformats.org/officeDocument/2006/bibliography"/>
   </ds:schemaRefs>

--- a/lab3/doc/Lab3.docx
+++ b/lab3/doc/Lab3.docx
@@ -6133,6 +6133,1128 @@
           </w:tcPr>
           <w:p>
             <w:pPr>
+              <w:tabs>
+                <w:tab w:val="left" w:pos="1350"/>
+              </w:tabs>
+              <w:suppressAutoHyphens w:val="0"/>
+              <w:autoSpaceDE w:val="0"/>
+              <w:autoSpaceDN w:val="0"/>
+              <w:adjustRightInd w:val="0"/>
+              <w:spacing w:before="200"/>
+              <w:rPr>
+                <w:rFonts w:ascii="Times New Roman" w:hAnsi="Times New Roman" w:cs="Times New Roman"/>
+                <w:sz w:val="24"/>
+                <w:szCs w:val="24"/>
+              </w:rPr>
+            </w:pPr>
+            <w:r>
+              <w:rPr>
+                <w:rFonts w:ascii="Times New Roman" w:hAnsi="Times New Roman" w:cs="Times New Roman"/>
+                <w:sz w:val="24"/>
+                <w:szCs w:val="24"/>
+              </w:rPr>
+              <w:t>Количество скрытых нейронов</w:t>
+            </w:r>
+          </w:p>
+        </w:tc>
+        <w:tc>
+          <w:tcPr>
+            <w:tcW w:w="963" w:type="dxa"/>
+          </w:tcPr>
+          <w:p>
+            <w:pPr>
+              <w:suppressAutoHyphens w:val="0"/>
+              <w:autoSpaceDE w:val="0"/>
+              <w:autoSpaceDN w:val="0"/>
+              <w:adjustRightInd w:val="0"/>
+              <w:jc w:val="center"/>
+              <w:rPr>
+                <w:rFonts w:ascii="Times New Roman" w:eastAsiaTheme="minorHAnsi" w:hAnsi="Times New Roman" w:cs="Times New Roman"/>
+                <w:iCs/>
+                <w:kern w:val="0"/>
+                <w:lang w:eastAsia="en-US"/>
+              </w:rPr>
+            </w:pPr>
+            <w:r>
+              <w:rPr>
+                <w:rFonts w:ascii="Times New Roman" w:eastAsiaTheme="minorHAnsi" w:hAnsi="Times New Roman" w:cs="Times New Roman"/>
+                <w:iCs/>
+                <w:kern w:val="0"/>
+                <w:lang w:eastAsia="en-US"/>
+              </w:rPr>
+              <w:t>128</w:t>
+            </w:r>
+          </w:p>
+          <w:p>
+            <w:pPr>
+              <w:suppressAutoHyphens w:val="0"/>
+              <w:autoSpaceDE w:val="0"/>
+              <w:autoSpaceDN w:val="0"/>
+              <w:adjustRightInd w:val="0"/>
+              <w:jc w:val="center"/>
+              <w:rPr>
+                <w:rFonts w:ascii="Times New Roman" w:eastAsiaTheme="minorHAnsi" w:hAnsi="Times New Roman" w:cs="Times New Roman"/>
+                <w:iCs/>
+                <w:kern w:val="0"/>
+                <w:sz w:val="24"/>
+                <w:szCs w:val="24"/>
+                <w:lang w:eastAsia="en-US"/>
+              </w:rPr>
+            </w:pPr>
+            <w:r>
+              <w:rPr>
+                <w:rFonts w:ascii="Times New Roman" w:eastAsiaTheme="minorHAnsi" w:hAnsi="Times New Roman" w:cs="Times New Roman"/>
+                <w:iCs/>
+                <w:kern w:val="0"/>
+                <w:lang w:eastAsia="en-US"/>
+              </w:rPr>
+              <w:t>6</w:t>
+            </w:r>
+          </w:p>
+        </w:tc>
+        <w:tc>
+          <w:tcPr>
+            <w:tcW w:w="963" w:type="dxa"/>
+          </w:tcPr>
+          <w:p>
+            <w:pPr>
+              <w:suppressAutoHyphens w:val="0"/>
+              <w:autoSpaceDE w:val="0"/>
+              <w:autoSpaceDN w:val="0"/>
+              <w:adjustRightInd w:val="0"/>
+              <w:jc w:val="center"/>
+              <w:rPr>
+                <w:rFonts w:ascii="Times New Roman" w:eastAsiaTheme="minorHAnsi" w:hAnsi="Times New Roman" w:cs="Times New Roman"/>
+                <w:iCs/>
+                <w:kern w:val="0"/>
+                <w:lang w:eastAsia="en-US"/>
+              </w:rPr>
+            </w:pPr>
+            <w:r>
+              <w:rPr>
+                <w:rFonts w:ascii="Times New Roman" w:eastAsiaTheme="minorHAnsi" w:hAnsi="Times New Roman" w:cs="Times New Roman"/>
+                <w:iCs/>
+                <w:kern w:val="0"/>
+                <w:lang w:eastAsia="en-US"/>
+              </w:rPr>
+              <w:t>128</w:t>
+            </w:r>
+          </w:p>
+          <w:p>
+            <w:pPr>
+              <w:suppressAutoHyphens w:val="0"/>
+              <w:autoSpaceDE w:val="0"/>
+              <w:autoSpaceDN w:val="0"/>
+              <w:adjustRightInd w:val="0"/>
+              <w:jc w:val="center"/>
+              <w:rPr>
+                <w:rFonts w:ascii="Times New Roman" w:eastAsiaTheme="minorHAnsi" w:hAnsi="Times New Roman" w:cs="Times New Roman"/>
+                <w:iCs/>
+                <w:kern w:val="0"/>
+                <w:sz w:val="24"/>
+                <w:szCs w:val="24"/>
+                <w:lang w:eastAsia="en-US"/>
+              </w:rPr>
+            </w:pPr>
+            <w:r>
+              <w:rPr>
+                <w:rFonts w:ascii="Times New Roman" w:eastAsiaTheme="minorHAnsi" w:hAnsi="Times New Roman" w:cs="Times New Roman"/>
+                <w:iCs/>
+                <w:kern w:val="0"/>
+                <w:lang w:eastAsia="en-US"/>
+              </w:rPr>
+              <w:t>6</w:t>
+            </w:r>
+          </w:p>
+        </w:tc>
+        <w:tc>
+          <w:tcPr>
+            <w:tcW w:w="963" w:type="dxa"/>
+          </w:tcPr>
+          <w:p>
+            <w:pPr>
+              <w:suppressAutoHyphens w:val="0"/>
+              <w:autoSpaceDE w:val="0"/>
+              <w:autoSpaceDN w:val="0"/>
+              <w:adjustRightInd w:val="0"/>
+              <w:jc w:val="center"/>
+              <w:rPr>
+                <w:rFonts w:ascii="Times New Roman" w:eastAsiaTheme="minorHAnsi" w:hAnsi="Times New Roman" w:cs="Times New Roman"/>
+                <w:iCs/>
+                <w:kern w:val="0"/>
+                <w:lang w:eastAsia="en-US"/>
+              </w:rPr>
+            </w:pPr>
+            <w:r>
+              <w:rPr>
+                <w:rFonts w:ascii="Times New Roman" w:eastAsiaTheme="minorHAnsi" w:hAnsi="Times New Roman" w:cs="Times New Roman"/>
+                <w:iCs/>
+                <w:kern w:val="0"/>
+                <w:lang w:eastAsia="en-US"/>
+              </w:rPr>
+              <w:t>128</w:t>
+            </w:r>
+          </w:p>
+          <w:p>
+            <w:pPr>
+              <w:suppressAutoHyphens w:val="0"/>
+              <w:autoSpaceDE w:val="0"/>
+              <w:autoSpaceDN w:val="0"/>
+              <w:adjustRightInd w:val="0"/>
+              <w:jc w:val="center"/>
+              <w:rPr>
+                <w:rFonts w:ascii="Times New Roman" w:eastAsiaTheme="minorHAnsi" w:hAnsi="Times New Roman" w:cs="Times New Roman"/>
+                <w:iCs/>
+                <w:kern w:val="0"/>
+                <w:sz w:val="24"/>
+                <w:szCs w:val="24"/>
+                <w:lang w:eastAsia="en-US"/>
+              </w:rPr>
+            </w:pPr>
+            <w:r>
+              <w:rPr>
+                <w:rFonts w:ascii="Times New Roman" w:eastAsiaTheme="minorHAnsi" w:hAnsi="Times New Roman" w:cs="Times New Roman"/>
+                <w:iCs/>
+                <w:kern w:val="0"/>
+                <w:lang w:eastAsia="en-US"/>
+              </w:rPr>
+              <w:t>6</w:t>
+            </w:r>
+          </w:p>
+        </w:tc>
+        <w:tc>
+          <w:tcPr>
+            <w:tcW w:w="990" w:type="dxa"/>
+          </w:tcPr>
+          <w:p>
+            <w:pPr>
+              <w:suppressAutoHyphens w:val="0"/>
+              <w:autoSpaceDE w:val="0"/>
+              <w:autoSpaceDN w:val="0"/>
+              <w:adjustRightInd w:val="0"/>
+              <w:jc w:val="center"/>
+              <w:rPr>
+                <w:rFonts w:ascii="Times New Roman" w:eastAsiaTheme="minorHAnsi" w:hAnsi="Times New Roman" w:cs="Times New Roman"/>
+                <w:iCs/>
+                <w:kern w:val="0"/>
+                <w:lang w:eastAsia="en-US"/>
+              </w:rPr>
+            </w:pPr>
+            <w:r>
+              <w:rPr>
+                <w:rFonts w:ascii="Times New Roman" w:eastAsiaTheme="minorHAnsi" w:hAnsi="Times New Roman" w:cs="Times New Roman"/>
+                <w:iCs/>
+                <w:kern w:val="0"/>
+                <w:lang w:eastAsia="en-US"/>
+              </w:rPr>
+              <w:t>180</w:t>
+            </w:r>
+          </w:p>
+          <w:p>
+            <w:pPr>
+              <w:suppressAutoHyphens w:val="0"/>
+              <w:autoSpaceDE w:val="0"/>
+              <w:autoSpaceDN w:val="0"/>
+              <w:adjustRightInd w:val="0"/>
+              <w:jc w:val="center"/>
+              <w:rPr>
+                <w:rFonts w:ascii="Times New Roman" w:eastAsiaTheme="minorHAnsi" w:hAnsi="Times New Roman" w:cs="Times New Roman"/>
+                <w:iCs/>
+                <w:kern w:val="0"/>
+                <w:lang w:eastAsia="en-US"/>
+              </w:rPr>
+            </w:pPr>
+            <w:r>
+              <w:rPr>
+                <w:rFonts w:ascii="Times New Roman" w:eastAsiaTheme="minorHAnsi" w:hAnsi="Times New Roman" w:cs="Times New Roman"/>
+                <w:iCs/>
+                <w:kern w:val="0"/>
+                <w:lang w:eastAsia="en-US"/>
+              </w:rPr>
+              <w:t>128</w:t>
+            </w:r>
+          </w:p>
+          <w:p>
+            <w:pPr>
+              <w:suppressAutoHyphens w:val="0"/>
+              <w:autoSpaceDE w:val="0"/>
+              <w:autoSpaceDN w:val="0"/>
+              <w:adjustRightInd w:val="0"/>
+              <w:jc w:val="center"/>
+              <w:rPr>
+                <w:rFonts w:ascii="Times New Roman" w:eastAsiaTheme="minorHAnsi" w:hAnsi="Times New Roman" w:cs="Times New Roman"/>
+                <w:iCs/>
+                <w:kern w:val="0"/>
+                <w:sz w:val="24"/>
+                <w:szCs w:val="24"/>
+                <w:lang w:eastAsia="en-US"/>
+              </w:rPr>
+            </w:pPr>
+            <w:r>
+              <w:rPr>
+                <w:rFonts w:ascii="Times New Roman" w:eastAsiaTheme="minorHAnsi" w:hAnsi="Times New Roman" w:cs="Times New Roman"/>
+                <w:iCs/>
+                <w:kern w:val="0"/>
+                <w:lang w:eastAsia="en-US"/>
+              </w:rPr>
+              <w:t>6</w:t>
+            </w:r>
+          </w:p>
+        </w:tc>
+        <w:tc>
+          <w:tcPr>
+            <w:tcW w:w="963" w:type="dxa"/>
+          </w:tcPr>
+          <w:p>
+            <w:pPr>
+              <w:suppressAutoHyphens w:val="0"/>
+              <w:autoSpaceDE w:val="0"/>
+              <w:autoSpaceDN w:val="0"/>
+              <w:adjustRightInd w:val="0"/>
+              <w:jc w:val="center"/>
+              <w:rPr>
+                <w:rFonts w:ascii="Times New Roman" w:eastAsiaTheme="minorHAnsi" w:hAnsi="Times New Roman" w:cs="Times New Roman"/>
+                <w:iCs/>
+                <w:kern w:val="0"/>
+                <w:lang w:eastAsia="en-US"/>
+              </w:rPr>
+            </w:pPr>
+            <w:r>
+              <w:rPr>
+                <w:rFonts w:ascii="Times New Roman" w:eastAsiaTheme="minorHAnsi" w:hAnsi="Times New Roman" w:cs="Times New Roman"/>
+                <w:iCs/>
+                <w:kern w:val="0"/>
+                <w:lang w:eastAsia="en-US"/>
+              </w:rPr>
+              <w:t>180</w:t>
+            </w:r>
+          </w:p>
+          <w:p>
+            <w:pPr>
+              <w:suppressAutoHyphens w:val="0"/>
+              <w:autoSpaceDE w:val="0"/>
+              <w:autoSpaceDN w:val="0"/>
+              <w:adjustRightInd w:val="0"/>
+              <w:jc w:val="center"/>
+              <w:rPr>
+                <w:rFonts w:ascii="Times New Roman" w:eastAsiaTheme="minorHAnsi" w:hAnsi="Times New Roman" w:cs="Times New Roman"/>
+                <w:iCs/>
+                <w:kern w:val="0"/>
+                <w:lang w:eastAsia="en-US"/>
+              </w:rPr>
+            </w:pPr>
+            <w:r>
+              <w:rPr>
+                <w:rFonts w:ascii="Times New Roman" w:eastAsiaTheme="minorHAnsi" w:hAnsi="Times New Roman" w:cs="Times New Roman"/>
+                <w:iCs/>
+                <w:kern w:val="0"/>
+                <w:lang w:eastAsia="en-US"/>
+              </w:rPr>
+              <w:t>128</w:t>
+            </w:r>
+          </w:p>
+          <w:p>
+            <w:pPr>
+              <w:suppressAutoHyphens w:val="0"/>
+              <w:autoSpaceDE w:val="0"/>
+              <w:autoSpaceDN w:val="0"/>
+              <w:adjustRightInd w:val="0"/>
+              <w:jc w:val="center"/>
+              <w:rPr>
+                <w:rFonts w:ascii="Times New Roman" w:eastAsiaTheme="minorHAnsi" w:hAnsi="Times New Roman" w:cs="Times New Roman"/>
+                <w:iCs/>
+                <w:kern w:val="0"/>
+                <w:lang w:eastAsia="en-US"/>
+              </w:rPr>
+            </w:pPr>
+            <w:r>
+              <w:rPr>
+                <w:rFonts w:ascii="Times New Roman" w:eastAsiaTheme="minorHAnsi" w:hAnsi="Times New Roman" w:cs="Times New Roman"/>
+                <w:iCs/>
+                <w:kern w:val="0"/>
+                <w:lang w:eastAsia="en-US"/>
+              </w:rPr>
+              <w:t>50</w:t>
+            </w:r>
+          </w:p>
+          <w:p>
+            <w:pPr>
+              <w:suppressAutoHyphens w:val="0"/>
+              <w:autoSpaceDE w:val="0"/>
+              <w:autoSpaceDN w:val="0"/>
+              <w:adjustRightInd w:val="0"/>
+              <w:jc w:val="center"/>
+              <w:rPr>
+                <w:rFonts w:ascii="Times New Roman" w:eastAsiaTheme="minorHAnsi" w:hAnsi="Times New Roman" w:cs="Times New Roman"/>
+                <w:iCs/>
+                <w:kern w:val="0"/>
+                <w:sz w:val="24"/>
+                <w:szCs w:val="24"/>
+                <w:lang w:eastAsia="en-US"/>
+              </w:rPr>
+            </w:pPr>
+            <w:r>
+              <w:rPr>
+                <w:rFonts w:ascii="Times New Roman" w:eastAsiaTheme="minorHAnsi" w:hAnsi="Times New Roman" w:cs="Times New Roman"/>
+                <w:iCs/>
+                <w:kern w:val="0"/>
+                <w:lang w:eastAsia="en-US"/>
+              </w:rPr>
+              <w:t>6</w:t>
+            </w:r>
+          </w:p>
+        </w:tc>
+        <w:tc>
+          <w:tcPr>
+            <w:tcW w:w="990" w:type="dxa"/>
+          </w:tcPr>
+          <w:p>
+            <w:pPr>
+              <w:suppressAutoHyphens w:val="0"/>
+              <w:autoSpaceDE w:val="0"/>
+              <w:autoSpaceDN w:val="0"/>
+              <w:adjustRightInd w:val="0"/>
+              <w:jc w:val="center"/>
+              <w:rPr>
+                <w:rFonts w:ascii="Times New Roman" w:eastAsiaTheme="minorHAnsi" w:hAnsi="Times New Roman" w:cs="Times New Roman"/>
+                <w:iCs/>
+                <w:kern w:val="0"/>
+                <w:lang w:eastAsia="en-US"/>
+              </w:rPr>
+            </w:pPr>
+            <w:r>
+              <w:rPr>
+                <w:rFonts w:ascii="Times New Roman" w:eastAsiaTheme="minorHAnsi" w:hAnsi="Times New Roman" w:cs="Times New Roman"/>
+                <w:iCs/>
+                <w:kern w:val="0"/>
+                <w:lang w:eastAsia="en-US"/>
+              </w:rPr>
+              <w:t>180</w:t>
+            </w:r>
+          </w:p>
+          <w:p>
+            <w:pPr>
+              <w:suppressAutoHyphens w:val="0"/>
+              <w:autoSpaceDE w:val="0"/>
+              <w:autoSpaceDN w:val="0"/>
+              <w:adjustRightInd w:val="0"/>
+              <w:jc w:val="center"/>
+              <w:rPr>
+                <w:rFonts w:ascii="Times New Roman" w:eastAsiaTheme="minorHAnsi" w:hAnsi="Times New Roman" w:cs="Times New Roman"/>
+                <w:iCs/>
+                <w:kern w:val="0"/>
+                <w:lang w:eastAsia="en-US"/>
+              </w:rPr>
+            </w:pPr>
+            <w:r>
+              <w:rPr>
+                <w:rFonts w:ascii="Times New Roman" w:eastAsiaTheme="minorHAnsi" w:hAnsi="Times New Roman" w:cs="Times New Roman"/>
+                <w:iCs/>
+                <w:kern w:val="0"/>
+                <w:lang w:eastAsia="en-US"/>
+              </w:rPr>
+              <w:t>128</w:t>
+            </w:r>
+          </w:p>
+          <w:p>
+            <w:pPr>
+              <w:suppressAutoHyphens w:val="0"/>
+              <w:autoSpaceDE w:val="0"/>
+              <w:autoSpaceDN w:val="0"/>
+              <w:adjustRightInd w:val="0"/>
+              <w:jc w:val="center"/>
+              <w:rPr>
+                <w:rFonts w:ascii="Times New Roman" w:eastAsiaTheme="minorHAnsi" w:hAnsi="Times New Roman" w:cs="Times New Roman"/>
+                <w:iCs/>
+                <w:kern w:val="0"/>
+                <w:lang w:eastAsia="en-US"/>
+              </w:rPr>
+            </w:pPr>
+            <w:r>
+              <w:rPr>
+                <w:rFonts w:ascii="Times New Roman" w:eastAsiaTheme="minorHAnsi" w:hAnsi="Times New Roman" w:cs="Times New Roman"/>
+                <w:iCs/>
+                <w:kern w:val="0"/>
+                <w:lang w:eastAsia="en-US"/>
+              </w:rPr>
+              <w:t>50</w:t>
+            </w:r>
+          </w:p>
+          <w:p>
+            <w:pPr>
+              <w:suppressAutoHyphens w:val="0"/>
+              <w:autoSpaceDE w:val="0"/>
+              <w:autoSpaceDN w:val="0"/>
+              <w:adjustRightInd w:val="0"/>
+              <w:jc w:val="center"/>
+              <w:rPr>
+                <w:rFonts w:ascii="Times New Roman" w:eastAsiaTheme="minorHAnsi" w:hAnsi="Times New Roman" w:cs="Times New Roman"/>
+                <w:iCs/>
+                <w:kern w:val="0"/>
+                <w:sz w:val="24"/>
+                <w:szCs w:val="24"/>
+                <w:lang w:eastAsia="en-US"/>
+              </w:rPr>
+            </w:pPr>
+            <w:r>
+              <w:rPr>
+                <w:rFonts w:ascii="Times New Roman" w:eastAsiaTheme="minorHAnsi" w:hAnsi="Times New Roman" w:cs="Times New Roman"/>
+                <w:iCs/>
+                <w:kern w:val="0"/>
+                <w:lang w:eastAsia="en-US"/>
+              </w:rPr>
+              <w:t>6</w:t>
+            </w:r>
+          </w:p>
+        </w:tc>
+        <w:tc>
+          <w:tcPr>
+            <w:tcW w:w="963" w:type="dxa"/>
+          </w:tcPr>
+          <w:p>
+            <w:pPr>
+              <w:suppressAutoHyphens w:val="0"/>
+              <w:autoSpaceDE w:val="0"/>
+              <w:autoSpaceDN w:val="0"/>
+              <w:adjustRightInd w:val="0"/>
+              <w:jc w:val="center"/>
+              <w:rPr>
+                <w:rFonts w:ascii="Times New Roman" w:eastAsiaTheme="minorHAnsi" w:hAnsi="Times New Roman" w:cs="Times New Roman"/>
+                <w:iCs/>
+                <w:kern w:val="0"/>
+                <w:lang w:eastAsia="en-US"/>
+              </w:rPr>
+            </w:pPr>
+            <w:r>
+              <w:rPr>
+                <w:rFonts w:ascii="Times New Roman" w:eastAsiaTheme="minorHAnsi" w:hAnsi="Times New Roman" w:cs="Times New Roman"/>
+                <w:iCs/>
+                <w:kern w:val="0"/>
+                <w:lang w:eastAsia="en-US"/>
+              </w:rPr>
+              <w:t>180</w:t>
+            </w:r>
+          </w:p>
+          <w:p>
+            <w:pPr>
+              <w:suppressAutoHyphens w:val="0"/>
+              <w:autoSpaceDE w:val="0"/>
+              <w:autoSpaceDN w:val="0"/>
+              <w:adjustRightInd w:val="0"/>
+              <w:jc w:val="center"/>
+              <w:rPr>
+                <w:rFonts w:ascii="Times New Roman" w:eastAsiaTheme="minorHAnsi" w:hAnsi="Times New Roman" w:cs="Times New Roman"/>
+                <w:iCs/>
+                <w:kern w:val="0"/>
+                <w:lang w:eastAsia="en-US"/>
+              </w:rPr>
+            </w:pPr>
+            <w:r>
+              <w:rPr>
+                <w:rFonts w:ascii="Times New Roman" w:eastAsiaTheme="minorHAnsi" w:hAnsi="Times New Roman" w:cs="Times New Roman"/>
+                <w:iCs/>
+                <w:kern w:val="0"/>
+                <w:lang w:eastAsia="en-US"/>
+              </w:rPr>
+              <w:t>128</w:t>
+            </w:r>
+          </w:p>
+          <w:p>
+            <w:pPr>
+              <w:suppressAutoHyphens w:val="0"/>
+              <w:autoSpaceDE w:val="0"/>
+              <w:autoSpaceDN w:val="0"/>
+              <w:adjustRightInd w:val="0"/>
+              <w:jc w:val="center"/>
+              <w:rPr>
+                <w:rFonts w:ascii="Times New Roman" w:eastAsiaTheme="minorHAnsi" w:hAnsi="Times New Roman" w:cs="Times New Roman"/>
+                <w:iCs/>
+                <w:kern w:val="0"/>
+                <w:lang w:eastAsia="en-US"/>
+              </w:rPr>
+            </w:pPr>
+            <w:r>
+              <w:rPr>
+                <w:rFonts w:ascii="Times New Roman" w:eastAsiaTheme="minorHAnsi" w:hAnsi="Times New Roman" w:cs="Times New Roman"/>
+                <w:iCs/>
+                <w:kern w:val="0"/>
+                <w:lang w:eastAsia="en-US"/>
+              </w:rPr>
+              <w:t>50</w:t>
+            </w:r>
+          </w:p>
+          <w:p>
+            <w:pPr>
+              <w:suppressAutoHyphens w:val="0"/>
+              <w:autoSpaceDE w:val="0"/>
+              <w:autoSpaceDN w:val="0"/>
+              <w:adjustRightInd w:val="0"/>
+              <w:jc w:val="center"/>
+              <w:rPr>
+                <w:rFonts w:ascii="Times New Roman" w:eastAsiaTheme="minorHAnsi" w:hAnsi="Times New Roman" w:cs="Times New Roman"/>
+                <w:iCs/>
+                <w:kern w:val="0"/>
+                <w:sz w:val="24"/>
+                <w:szCs w:val="24"/>
+                <w:lang w:eastAsia="en-US"/>
+              </w:rPr>
+            </w:pPr>
+            <w:r>
+              <w:rPr>
+                <w:rFonts w:ascii="Times New Roman" w:eastAsiaTheme="minorHAnsi" w:hAnsi="Times New Roman" w:cs="Times New Roman"/>
+                <w:iCs/>
+                <w:kern w:val="0"/>
+                <w:lang w:eastAsia="en-US"/>
+              </w:rPr>
+              <w:t>6</w:t>
+            </w:r>
+          </w:p>
+        </w:tc>
+      </w:tr>
+      <w:tr>
+        <w:trPr>
+          <w:trHeight w:val="702"/>
+        </w:trPr>
+        <w:tc>
+          <w:tcPr>
+            <w:tcW w:w="1827" w:type="dxa"/>
+          </w:tcPr>
+          <w:p>
+            <w:pPr>
+              <w:tabs>
+                <w:tab w:val="left" w:pos="1350"/>
+              </w:tabs>
+              <w:suppressAutoHyphens w:val="0"/>
+              <w:autoSpaceDE w:val="0"/>
+              <w:autoSpaceDN w:val="0"/>
+              <w:adjustRightInd w:val="0"/>
+              <w:spacing w:before="200"/>
+              <w:rPr>
+                <w:rFonts w:ascii="Times New Roman" w:hAnsi="Times New Roman" w:cs="Times New Roman"/>
+                <w:sz w:val="24"/>
+                <w:szCs w:val="24"/>
+              </w:rPr>
+            </w:pPr>
+            <w:r>
+              <w:rPr>
+                <w:rFonts w:ascii="Times New Roman" w:hAnsi="Times New Roman" w:cs="Times New Roman"/>
+                <w:sz w:val="24"/>
+                <w:szCs w:val="24"/>
+              </w:rPr>
+              <w:t>Количество скрытых слоев</w:t>
+            </w:r>
+          </w:p>
+        </w:tc>
+        <w:tc>
+          <w:tcPr>
+            <w:tcW w:w="963" w:type="dxa"/>
+          </w:tcPr>
+          <w:p>
+            <w:pPr>
+              <w:suppressAutoHyphens w:val="0"/>
+              <w:autoSpaceDE w:val="0"/>
+              <w:autoSpaceDN w:val="0"/>
+              <w:adjustRightInd w:val="0"/>
+              <w:spacing w:before="200"/>
+              <w:jc w:val="center"/>
+              <w:rPr>
+                <w:rFonts w:ascii="Times New Roman" w:eastAsiaTheme="minorHAnsi" w:hAnsi="Times New Roman" w:cs="Times New Roman"/>
+                <w:iCs/>
+                <w:kern w:val="0"/>
+                <w:lang w:eastAsia="en-US"/>
+              </w:rPr>
+            </w:pPr>
+            <w:r>
+              <w:rPr>
+                <w:rFonts w:ascii="Times New Roman" w:eastAsiaTheme="minorHAnsi" w:hAnsi="Times New Roman" w:cs="Times New Roman"/>
+                <w:iCs/>
+                <w:kern w:val="0"/>
+                <w:sz w:val="24"/>
+                <w:szCs w:val="24"/>
+                <w:lang w:eastAsia="en-US"/>
+              </w:rPr>
+              <w:t>4</w:t>
+            </w:r>
+          </w:p>
+        </w:tc>
+        <w:tc>
+          <w:tcPr>
+            <w:tcW w:w="963" w:type="dxa"/>
+          </w:tcPr>
+          <w:p>
+            <w:pPr>
+              <w:suppressAutoHyphens w:val="0"/>
+              <w:autoSpaceDE w:val="0"/>
+              <w:autoSpaceDN w:val="0"/>
+              <w:adjustRightInd w:val="0"/>
+              <w:spacing w:before="200"/>
+              <w:jc w:val="center"/>
+              <w:rPr>
+                <w:rFonts w:ascii="Times New Roman" w:eastAsiaTheme="minorHAnsi" w:hAnsi="Times New Roman" w:cs="Times New Roman"/>
+                <w:iCs/>
+                <w:kern w:val="0"/>
+                <w:lang w:eastAsia="en-US"/>
+              </w:rPr>
+            </w:pPr>
+            <w:r>
+              <w:rPr>
+                <w:rFonts w:ascii="Times New Roman" w:eastAsiaTheme="minorHAnsi" w:hAnsi="Times New Roman" w:cs="Times New Roman"/>
+                <w:iCs/>
+                <w:kern w:val="0"/>
+                <w:sz w:val="24"/>
+                <w:szCs w:val="24"/>
+                <w:lang w:eastAsia="en-US"/>
+              </w:rPr>
+              <w:t>5</w:t>
+            </w:r>
+          </w:p>
+        </w:tc>
+        <w:tc>
+          <w:tcPr>
+            <w:tcW w:w="963" w:type="dxa"/>
+          </w:tcPr>
+          <w:p>
+            <w:pPr>
+              <w:suppressAutoHyphens w:val="0"/>
+              <w:autoSpaceDE w:val="0"/>
+              <w:autoSpaceDN w:val="0"/>
+              <w:adjustRightInd w:val="0"/>
+              <w:spacing w:before="200"/>
+              <w:jc w:val="center"/>
+              <w:rPr>
+                <w:rFonts w:ascii="Times New Roman" w:eastAsiaTheme="minorHAnsi" w:hAnsi="Times New Roman" w:cs="Times New Roman"/>
+                <w:iCs/>
+                <w:kern w:val="0"/>
+                <w:lang w:eastAsia="en-US"/>
+              </w:rPr>
+            </w:pPr>
+            <w:r>
+              <w:rPr>
+                <w:rFonts w:ascii="Times New Roman" w:eastAsiaTheme="minorHAnsi" w:hAnsi="Times New Roman" w:cs="Times New Roman"/>
+                <w:iCs/>
+                <w:kern w:val="0"/>
+                <w:sz w:val="24"/>
+                <w:szCs w:val="24"/>
+                <w:lang w:eastAsia="en-US"/>
+              </w:rPr>
+              <w:t>6</w:t>
+            </w:r>
+          </w:p>
+        </w:tc>
+        <w:tc>
+          <w:tcPr>
+            <w:tcW w:w="990" w:type="dxa"/>
+          </w:tcPr>
+          <w:p>
+            <w:pPr>
+              <w:suppressAutoHyphens w:val="0"/>
+              <w:autoSpaceDE w:val="0"/>
+              <w:autoSpaceDN w:val="0"/>
+              <w:adjustRightInd w:val="0"/>
+              <w:spacing w:before="200"/>
+              <w:jc w:val="center"/>
+              <w:rPr>
+                <w:rFonts w:ascii="Times New Roman" w:eastAsiaTheme="minorHAnsi" w:hAnsi="Times New Roman" w:cs="Times New Roman"/>
+                <w:iCs/>
+                <w:kern w:val="0"/>
+                <w:lang w:eastAsia="en-US"/>
+              </w:rPr>
+            </w:pPr>
+            <w:r>
+              <w:rPr>
+                <w:rFonts w:ascii="Times New Roman" w:eastAsiaTheme="minorHAnsi" w:hAnsi="Times New Roman" w:cs="Times New Roman"/>
+                <w:iCs/>
+                <w:kern w:val="0"/>
+                <w:sz w:val="24"/>
+                <w:szCs w:val="24"/>
+                <w:lang w:eastAsia="en-US"/>
+              </w:rPr>
+              <w:t>8</w:t>
+            </w:r>
+          </w:p>
+        </w:tc>
+        <w:tc>
+          <w:tcPr>
+            <w:tcW w:w="963" w:type="dxa"/>
+          </w:tcPr>
+          <w:p>
+            <w:pPr>
+              <w:suppressAutoHyphens w:val="0"/>
+              <w:autoSpaceDE w:val="0"/>
+              <w:autoSpaceDN w:val="0"/>
+              <w:adjustRightInd w:val="0"/>
+              <w:spacing w:before="200"/>
+              <w:jc w:val="center"/>
+              <w:rPr>
+                <w:rFonts w:ascii="Times New Roman" w:eastAsiaTheme="minorHAnsi" w:hAnsi="Times New Roman" w:cs="Times New Roman"/>
+                <w:iCs/>
+                <w:kern w:val="0"/>
+                <w:lang w:eastAsia="en-US"/>
+              </w:rPr>
+            </w:pPr>
+            <w:r>
+              <w:rPr>
+                <w:rFonts w:ascii="Times New Roman" w:eastAsiaTheme="minorHAnsi" w:hAnsi="Times New Roman" w:cs="Times New Roman"/>
+                <w:iCs/>
+                <w:kern w:val="0"/>
+                <w:sz w:val="24"/>
+                <w:szCs w:val="24"/>
+                <w:lang w:eastAsia="en-US"/>
+              </w:rPr>
+              <w:t>10</w:t>
+            </w:r>
+          </w:p>
+        </w:tc>
+        <w:tc>
+          <w:tcPr>
+            <w:tcW w:w="990" w:type="dxa"/>
+          </w:tcPr>
+          <w:p>
+            <w:pPr>
+              <w:suppressAutoHyphens w:val="0"/>
+              <w:autoSpaceDE w:val="0"/>
+              <w:autoSpaceDN w:val="0"/>
+              <w:adjustRightInd w:val="0"/>
+              <w:spacing w:before="200"/>
+              <w:jc w:val="center"/>
+              <w:rPr>
+                <w:rFonts w:ascii="Times New Roman" w:eastAsiaTheme="minorHAnsi" w:hAnsi="Times New Roman" w:cs="Times New Roman"/>
+                <w:iCs/>
+                <w:kern w:val="0"/>
+                <w:lang w:eastAsia="en-US"/>
+              </w:rPr>
+            </w:pPr>
+            <w:r>
+              <w:rPr>
+                <w:rFonts w:ascii="Times New Roman" w:eastAsiaTheme="minorHAnsi" w:hAnsi="Times New Roman" w:cs="Times New Roman"/>
+                <w:iCs/>
+                <w:kern w:val="0"/>
+                <w:sz w:val="24"/>
+                <w:szCs w:val="24"/>
+                <w:lang w:eastAsia="en-US"/>
+              </w:rPr>
+              <w:t>10</w:t>
+            </w:r>
+          </w:p>
+        </w:tc>
+        <w:tc>
+          <w:tcPr>
+            <w:tcW w:w="963" w:type="dxa"/>
+          </w:tcPr>
+          <w:p>
+            <w:pPr>
+              <w:suppressAutoHyphens w:val="0"/>
+              <w:autoSpaceDE w:val="0"/>
+              <w:autoSpaceDN w:val="0"/>
+              <w:adjustRightInd w:val="0"/>
+              <w:spacing w:before="200"/>
+              <w:jc w:val="center"/>
+              <w:rPr>
+                <w:rFonts w:ascii="Times New Roman" w:eastAsiaTheme="minorHAnsi" w:hAnsi="Times New Roman" w:cs="Times New Roman"/>
+                <w:iCs/>
+                <w:kern w:val="0"/>
+                <w:lang w:eastAsia="en-US"/>
+              </w:rPr>
+            </w:pPr>
+            <w:r>
+              <w:rPr>
+                <w:rFonts w:ascii="Times New Roman" w:eastAsiaTheme="minorHAnsi" w:hAnsi="Times New Roman" w:cs="Times New Roman"/>
+                <w:iCs/>
+                <w:kern w:val="0"/>
+                <w:sz w:val="24"/>
+                <w:szCs w:val="24"/>
+                <w:lang w:eastAsia="en-US"/>
+              </w:rPr>
+              <w:t>10</w:t>
+            </w:r>
+          </w:p>
+        </w:tc>
+      </w:tr>
+      <w:tr>
+        <w:trPr>
+          <w:trHeight w:val="702"/>
+        </w:trPr>
+        <w:tc>
+          <w:tcPr>
+            <w:tcW w:w="1827" w:type="dxa"/>
+          </w:tcPr>
+          <w:p>
+            <w:pPr>
+              <w:tabs>
+                <w:tab w:val="left" w:pos="1350"/>
+              </w:tabs>
+              <w:suppressAutoHyphens w:val="0"/>
+              <w:autoSpaceDE w:val="0"/>
+              <w:autoSpaceDN w:val="0"/>
+              <w:adjustRightInd w:val="0"/>
+              <w:spacing w:before="200"/>
+              <w:rPr>
+                <w:rFonts w:ascii="Times New Roman" w:hAnsi="Times New Roman" w:cs="Times New Roman"/>
+                <w:sz w:val="24"/>
+                <w:szCs w:val="24"/>
+              </w:rPr>
+            </w:pPr>
+            <w:r>
+              <w:rPr>
+                <w:rFonts w:ascii="Times New Roman" w:eastAsiaTheme="minorHAnsi" w:hAnsi="Times New Roman" w:cs="Times New Roman"/>
+                <w:kern w:val="0"/>
+                <w:sz w:val="24"/>
+                <w:szCs w:val="24"/>
+                <w:lang w:eastAsia="en-US"/>
+              </w:rPr>
+              <w:t>Функция активации</w:t>
+            </w:r>
+          </w:p>
+        </w:tc>
+        <w:tc>
+          <w:tcPr>
+            <w:tcW w:w="963" w:type="dxa"/>
+          </w:tcPr>
+          <w:p>
+            <w:pPr>
+              <w:suppressAutoHyphens w:val="0"/>
+              <w:autoSpaceDE w:val="0"/>
+              <w:autoSpaceDN w:val="0"/>
+              <w:adjustRightInd w:val="0"/>
+              <w:spacing w:before="200"/>
+              <w:jc w:val="center"/>
+              <w:rPr>
+                <w:rFonts w:ascii="Times New Roman" w:eastAsiaTheme="minorHAnsi" w:hAnsi="Times New Roman" w:cs="Times New Roman"/>
+                <w:iCs/>
+                <w:kern w:val="0"/>
+                <w:sz w:val="24"/>
+                <w:szCs w:val="24"/>
+                <w:lang w:eastAsia="en-US"/>
+              </w:rPr>
+            </w:pPr>
+            <w:r>
+              <w:rPr>
+                <w:rFonts w:ascii="Times New Roman" w:eastAsiaTheme="minorHAnsi" w:hAnsi="Times New Roman" w:cs="Times New Roman"/>
+                <w:iCs/>
+                <w:kern w:val="0"/>
+                <w:sz w:val="24"/>
+                <w:szCs w:val="24"/>
+                <w:lang w:val="en-US" w:eastAsia="en-US"/>
+              </w:rPr>
+              <w:t>relu</w:t>
+            </w:r>
+          </w:p>
+        </w:tc>
+        <w:tc>
+          <w:tcPr>
+            <w:tcW w:w="963" w:type="dxa"/>
+          </w:tcPr>
+          <w:p>
+            <w:pPr>
+              <w:suppressAutoHyphens w:val="0"/>
+              <w:autoSpaceDE w:val="0"/>
+              <w:autoSpaceDN w:val="0"/>
+              <w:adjustRightInd w:val="0"/>
+              <w:spacing w:before="200"/>
+              <w:jc w:val="center"/>
+              <w:rPr>
+                <w:rFonts w:ascii="Times New Roman" w:eastAsiaTheme="minorHAnsi" w:hAnsi="Times New Roman" w:cs="Times New Roman"/>
+                <w:iCs/>
+                <w:kern w:val="0"/>
+                <w:sz w:val="24"/>
+                <w:szCs w:val="24"/>
+                <w:lang w:eastAsia="en-US"/>
+              </w:rPr>
+            </w:pPr>
+            <w:r>
+              <w:rPr>
+                <w:rFonts w:ascii="Times New Roman" w:eastAsiaTheme="minorHAnsi" w:hAnsi="Times New Roman" w:cs="Times New Roman"/>
+                <w:iCs/>
+                <w:kern w:val="0"/>
+                <w:sz w:val="24"/>
+                <w:szCs w:val="24"/>
+                <w:lang w:val="en-US" w:eastAsia="en-US"/>
+              </w:rPr>
+              <w:t>tanh</w:t>
+            </w:r>
+          </w:p>
+        </w:tc>
+        <w:tc>
+          <w:tcPr>
+            <w:tcW w:w="963" w:type="dxa"/>
+          </w:tcPr>
+          <w:p>
+            <w:pPr>
+              <w:suppressAutoHyphens w:val="0"/>
+              <w:autoSpaceDE w:val="0"/>
+              <w:autoSpaceDN w:val="0"/>
+              <w:adjustRightInd w:val="0"/>
+              <w:spacing w:before="200"/>
+              <w:jc w:val="center"/>
+              <w:rPr>
+                <w:rFonts w:ascii="Times New Roman" w:eastAsiaTheme="minorHAnsi" w:hAnsi="Times New Roman" w:cs="Times New Roman"/>
+                <w:iCs/>
+                <w:kern w:val="0"/>
+                <w:sz w:val="24"/>
+                <w:szCs w:val="24"/>
+                <w:lang w:eastAsia="en-US"/>
+              </w:rPr>
+            </w:pPr>
+            <w:r>
+              <w:rPr>
+                <w:rFonts w:ascii="Times New Roman" w:eastAsiaTheme="minorHAnsi" w:hAnsi="Times New Roman" w:cs="Times New Roman"/>
+                <w:iCs/>
+                <w:kern w:val="0"/>
+                <w:sz w:val="24"/>
+                <w:szCs w:val="24"/>
+                <w:lang w:val="en-US" w:eastAsia="en-US"/>
+              </w:rPr>
+              <w:t>relu</w:t>
+            </w:r>
+          </w:p>
+        </w:tc>
+        <w:tc>
+          <w:tcPr>
+            <w:tcW w:w="990" w:type="dxa"/>
+          </w:tcPr>
+          <w:p>
+            <w:pPr>
+              <w:suppressAutoHyphens w:val="0"/>
+              <w:autoSpaceDE w:val="0"/>
+              <w:autoSpaceDN w:val="0"/>
+              <w:adjustRightInd w:val="0"/>
+              <w:spacing w:before="200"/>
+              <w:jc w:val="center"/>
+              <w:rPr>
+                <w:rFonts w:ascii="Times New Roman" w:eastAsiaTheme="minorHAnsi" w:hAnsi="Times New Roman" w:cs="Times New Roman"/>
+                <w:iCs/>
+                <w:kern w:val="0"/>
+                <w:sz w:val="24"/>
+                <w:szCs w:val="24"/>
+                <w:lang w:eastAsia="en-US"/>
+              </w:rPr>
+            </w:pPr>
+            <w:r>
+              <w:rPr>
+                <w:rFonts w:ascii="Times New Roman" w:eastAsiaTheme="minorHAnsi" w:hAnsi="Times New Roman" w:cs="Times New Roman"/>
+                <w:iCs/>
+                <w:kern w:val="0"/>
+                <w:sz w:val="24"/>
+                <w:szCs w:val="24"/>
+                <w:lang w:val="en-US" w:eastAsia="en-US"/>
+              </w:rPr>
+              <w:t>relu</w:t>
+            </w:r>
+          </w:p>
+        </w:tc>
+        <w:tc>
+          <w:tcPr>
+            <w:tcW w:w="963" w:type="dxa"/>
+          </w:tcPr>
+          <w:p>
+            <w:pPr>
+              <w:suppressAutoHyphens w:val="0"/>
+              <w:autoSpaceDE w:val="0"/>
+              <w:autoSpaceDN w:val="0"/>
+              <w:adjustRightInd w:val="0"/>
+              <w:spacing w:before="200"/>
+              <w:jc w:val="center"/>
+              <w:rPr>
+                <w:rFonts w:ascii="Times New Roman" w:eastAsiaTheme="minorHAnsi" w:hAnsi="Times New Roman" w:cs="Times New Roman"/>
+                <w:iCs/>
+                <w:kern w:val="0"/>
+                <w:sz w:val="24"/>
+                <w:szCs w:val="24"/>
+                <w:lang w:eastAsia="en-US"/>
+              </w:rPr>
+            </w:pPr>
+            <w:r>
+              <w:rPr>
+                <w:rFonts w:ascii="Times New Roman" w:eastAsiaTheme="minorHAnsi" w:hAnsi="Times New Roman" w:cs="Times New Roman"/>
+                <w:iCs/>
+                <w:kern w:val="0"/>
+                <w:sz w:val="24"/>
+                <w:szCs w:val="24"/>
+                <w:lang w:val="en-US" w:eastAsia="en-US"/>
+              </w:rPr>
+              <w:t>relu</w:t>
+            </w:r>
+          </w:p>
+        </w:tc>
+        <w:tc>
+          <w:tcPr>
+            <w:tcW w:w="990" w:type="dxa"/>
+          </w:tcPr>
+          <w:p>
+            <w:pPr>
+              <w:suppressAutoHyphens w:val="0"/>
+              <w:autoSpaceDE w:val="0"/>
+              <w:autoSpaceDN w:val="0"/>
+              <w:adjustRightInd w:val="0"/>
+              <w:spacing w:before="200"/>
+              <w:jc w:val="center"/>
+              <w:rPr>
+                <w:rFonts w:ascii="Times New Roman" w:eastAsiaTheme="minorHAnsi" w:hAnsi="Times New Roman" w:cs="Times New Roman"/>
+                <w:iCs/>
+                <w:kern w:val="0"/>
+                <w:sz w:val="24"/>
+                <w:szCs w:val="24"/>
+                <w:lang w:eastAsia="en-US"/>
+              </w:rPr>
+            </w:pPr>
+            <w:r>
+              <w:rPr>
+                <w:rFonts w:ascii="Times New Roman" w:eastAsiaTheme="minorHAnsi" w:hAnsi="Times New Roman" w:cs="Times New Roman"/>
+                <w:iCs/>
+                <w:kern w:val="0"/>
+                <w:sz w:val="24"/>
+                <w:szCs w:val="24"/>
+                <w:lang w:val="en-US" w:eastAsia="en-US"/>
+              </w:rPr>
+              <w:t>tanh</w:t>
+            </w:r>
+          </w:p>
+        </w:tc>
+        <w:tc>
+          <w:tcPr>
+            <w:tcW w:w="963" w:type="dxa"/>
+          </w:tcPr>
+          <w:p>
+            <w:pPr>
+              <w:suppressAutoHyphens w:val="0"/>
+              <w:autoSpaceDE w:val="0"/>
+              <w:autoSpaceDN w:val="0"/>
+              <w:adjustRightInd w:val="0"/>
+              <w:spacing w:before="200"/>
+              <w:jc w:val="center"/>
+              <w:rPr>
+                <w:rFonts w:ascii="Times New Roman" w:eastAsiaTheme="minorHAnsi" w:hAnsi="Times New Roman" w:cs="Times New Roman"/>
+                <w:iCs/>
+                <w:kern w:val="0"/>
+                <w:sz w:val="24"/>
+                <w:szCs w:val="24"/>
+                <w:lang w:eastAsia="en-US"/>
+              </w:rPr>
+            </w:pPr>
+            <w:r>
+              <w:rPr>
+                <w:rFonts w:ascii="Times New Roman" w:eastAsiaTheme="minorHAnsi" w:hAnsi="Times New Roman" w:cs="Times New Roman"/>
+                <w:iCs/>
+                <w:kern w:val="0"/>
+                <w:sz w:val="24"/>
+                <w:szCs w:val="24"/>
+                <w:lang w:val="en-US" w:eastAsia="en-US"/>
+              </w:rPr>
+              <w:t>tanh</w:t>
+            </w:r>
+          </w:p>
+        </w:tc>
+      </w:tr>
+      <w:tr>
+        <w:trPr>
+          <w:trHeight w:val="702"/>
+        </w:trPr>
+        <w:tc>
+          <w:tcPr>
+            <w:tcW w:w="1827" w:type="dxa"/>
+          </w:tcPr>
+          <w:p>
+            <w:pPr>
               <w:suppressAutoHyphens w:val="0"/>
               <w:autoSpaceDE w:val="0"/>
               <w:autoSpaceDN w:val="0"/>
@@ -6673,7 +7795,7 @@
       </w:tr>
       <w:tr>
         <w:trPr>
-          <w:trHeight w:val="1117"/>
+          <w:trHeight w:val="976"/>
         </w:trPr>
         <w:tc>
           <w:tcPr>
@@ -6685,22 +7807,21 @@
               <w:autoSpaceDE w:val="0"/>
               <w:autoSpaceDN w:val="0"/>
               <w:adjustRightInd w:val="0"/>
-              <w:jc w:val="center"/>
-              <w:rPr>
-                <w:rFonts w:ascii="Times New Roman" w:eastAsiaTheme="minorHAnsi" w:hAnsi="Times New Roman" w:cs="Times New Roman"/>
-                <w:kern w:val="0"/>
-                <w:sz w:val="24"/>
-                <w:szCs w:val="24"/>
-                <w:lang w:eastAsia="en-US"/>
-              </w:rPr>
-            </w:pPr>
-            <w:r>
+              <w:spacing w:before="240"/>
+              <w:jc w:val="center"/>
               <w:rPr>
                 <w:rFonts w:ascii="Times New Roman" w:hAnsi="Times New Roman" w:cs="Times New Roman"/>
                 <w:sz w:val="24"/>
                 <w:szCs w:val="24"/>
               </w:rPr>
-              <w:t>Количество скрытых нейронов</w:t>
+            </w:pPr>
+            <w:r>
+              <w:rPr>
+                <w:rFonts w:ascii="Times New Roman" w:hAnsi="Times New Roman" w:cs="Times New Roman"/>
+                <w:sz w:val="24"/>
+                <w:szCs w:val="24"/>
+              </w:rPr>
+              <w:t>Скорость обучения</w:t>
             </w:r>
           </w:p>
         </w:tc>
@@ -6714,46 +7835,27 @@
               <w:autoSpaceDE w:val="0"/>
               <w:autoSpaceDN w:val="0"/>
               <w:adjustRightInd w:val="0"/>
-              <w:jc w:val="center"/>
-              <w:rPr>
-                <w:rFonts w:ascii="Times New Roman" w:eastAsiaTheme="minorHAnsi" w:hAnsi="Times New Roman" w:cs="Times New Roman"/>
-                <w:iCs/>
-                <w:kern w:val="0"/>
-                <w:lang w:eastAsia="en-US"/>
-              </w:rPr>
-            </w:pPr>
-            <w:r>
-              <w:rPr>
-                <w:rFonts w:ascii="Times New Roman" w:eastAsiaTheme="minorHAnsi" w:hAnsi="Times New Roman" w:cs="Times New Roman"/>
-                <w:iCs/>
-                <w:kern w:val="0"/>
-                <w:lang w:eastAsia="en-US"/>
-              </w:rPr>
-              <w:t>128</w:t>
-            </w:r>
-          </w:p>
-          <w:p>
-            <w:pPr>
-              <w:suppressAutoHyphens w:val="0"/>
-              <w:autoSpaceDE w:val="0"/>
-              <w:autoSpaceDN w:val="0"/>
-              <w:adjustRightInd w:val="0"/>
-              <w:jc w:val="center"/>
-              <w:rPr>
-                <w:rFonts w:ascii="Times New Roman" w:eastAsiaTheme="minorHAnsi" w:hAnsi="Times New Roman" w:cs="Times New Roman"/>
-                <w:iCs/>
-                <w:kern w:val="0"/>
-                <w:lang w:eastAsia="en-US"/>
-              </w:rPr>
-            </w:pPr>
-            <w:r>
-              <w:rPr>
-                <w:rFonts w:ascii="Times New Roman" w:eastAsiaTheme="minorHAnsi" w:hAnsi="Times New Roman" w:cs="Times New Roman"/>
-                <w:iCs/>
-                <w:kern w:val="0"/>
-                <w:lang w:eastAsia="en-US"/>
-              </w:rPr>
-              <w:t>6</w:t>
+              <w:spacing w:before="240"/>
+              <w:jc w:val="center"/>
+              <w:rPr>
+                <w:rFonts w:ascii="Times New Roman" w:eastAsiaTheme="minorHAnsi" w:hAnsi="Times New Roman" w:cs="Times New Roman"/>
+                <w:iCs/>
+                <w:kern w:val="0"/>
+                <w:sz w:val="24"/>
+                <w:szCs w:val="24"/>
+                <w:lang w:eastAsia="en-US"/>
+              </w:rPr>
+            </w:pPr>
+            <w:r>
+              <w:rPr>
+                <w:rFonts w:ascii="Times New Roman" w:eastAsiaTheme="minorHAnsi" w:hAnsi="Times New Roman" w:cs="Times New Roman"/>
+                <w:iCs/>
+                <w:kern w:val="0"/>
+                <w:sz w:val="24"/>
+                <w:szCs w:val="24"/>
+                <w:lang w:eastAsia="en-US"/>
+              </w:rPr>
+              <w:t>0.001</w:t>
             </w:r>
           </w:p>
         </w:tc>
@@ -6767,46 +7869,27 @@
               <w:autoSpaceDE w:val="0"/>
               <w:autoSpaceDN w:val="0"/>
               <w:adjustRightInd w:val="0"/>
-              <w:jc w:val="center"/>
-              <w:rPr>
-                <w:rFonts w:ascii="Times New Roman" w:eastAsiaTheme="minorHAnsi" w:hAnsi="Times New Roman" w:cs="Times New Roman"/>
-                <w:iCs/>
-                <w:kern w:val="0"/>
-                <w:lang w:eastAsia="en-US"/>
-              </w:rPr>
-            </w:pPr>
-            <w:r>
-              <w:rPr>
-                <w:rFonts w:ascii="Times New Roman" w:eastAsiaTheme="minorHAnsi" w:hAnsi="Times New Roman" w:cs="Times New Roman"/>
-                <w:iCs/>
-                <w:kern w:val="0"/>
-                <w:lang w:eastAsia="en-US"/>
-              </w:rPr>
-              <w:t>128</w:t>
-            </w:r>
-          </w:p>
-          <w:p>
-            <w:pPr>
-              <w:suppressAutoHyphens w:val="0"/>
-              <w:autoSpaceDE w:val="0"/>
-              <w:autoSpaceDN w:val="0"/>
-              <w:adjustRightInd w:val="0"/>
-              <w:jc w:val="center"/>
-              <w:rPr>
-                <w:rFonts w:ascii="Times New Roman" w:eastAsiaTheme="minorHAnsi" w:hAnsi="Times New Roman" w:cs="Times New Roman"/>
-                <w:iCs/>
-                <w:kern w:val="0"/>
-                <w:lang w:eastAsia="en-US"/>
-              </w:rPr>
-            </w:pPr>
-            <w:r>
-              <w:rPr>
-                <w:rFonts w:ascii="Times New Roman" w:eastAsiaTheme="minorHAnsi" w:hAnsi="Times New Roman" w:cs="Times New Roman"/>
-                <w:iCs/>
-                <w:kern w:val="0"/>
-                <w:lang w:eastAsia="en-US"/>
-              </w:rPr>
-              <w:t>6</w:t>
+              <w:spacing w:before="240"/>
+              <w:jc w:val="center"/>
+              <w:rPr>
+                <w:rFonts w:ascii="Times New Roman" w:eastAsiaTheme="minorHAnsi" w:hAnsi="Times New Roman" w:cs="Times New Roman"/>
+                <w:iCs/>
+                <w:kern w:val="0"/>
+                <w:sz w:val="24"/>
+                <w:szCs w:val="24"/>
+                <w:lang w:eastAsia="en-US"/>
+              </w:rPr>
+            </w:pPr>
+            <w:r>
+              <w:rPr>
+                <w:rFonts w:ascii="Times New Roman" w:eastAsiaTheme="minorHAnsi" w:hAnsi="Times New Roman" w:cs="Times New Roman"/>
+                <w:iCs/>
+                <w:kern w:val="0"/>
+                <w:sz w:val="24"/>
+                <w:szCs w:val="24"/>
+                <w:lang w:eastAsia="en-US"/>
+              </w:rPr>
+              <w:t>0.001</w:t>
             </w:r>
           </w:p>
         </w:tc>
@@ -6820,46 +7903,27 @@
               <w:autoSpaceDE w:val="0"/>
               <w:autoSpaceDN w:val="0"/>
               <w:adjustRightInd w:val="0"/>
-              <w:jc w:val="center"/>
-              <w:rPr>
-                <w:rFonts w:ascii="Times New Roman" w:eastAsiaTheme="minorHAnsi" w:hAnsi="Times New Roman" w:cs="Times New Roman"/>
-                <w:iCs/>
-                <w:kern w:val="0"/>
-                <w:lang w:eastAsia="en-US"/>
-              </w:rPr>
-            </w:pPr>
-            <w:r>
-              <w:rPr>
-                <w:rFonts w:ascii="Times New Roman" w:eastAsiaTheme="minorHAnsi" w:hAnsi="Times New Roman" w:cs="Times New Roman"/>
-                <w:iCs/>
-                <w:kern w:val="0"/>
-                <w:lang w:eastAsia="en-US"/>
-              </w:rPr>
-              <w:t>128</w:t>
-            </w:r>
-          </w:p>
-          <w:p>
-            <w:pPr>
-              <w:suppressAutoHyphens w:val="0"/>
-              <w:autoSpaceDE w:val="0"/>
-              <w:autoSpaceDN w:val="0"/>
-              <w:adjustRightInd w:val="0"/>
-              <w:jc w:val="center"/>
-              <w:rPr>
-                <w:rFonts w:ascii="Times New Roman" w:eastAsiaTheme="minorHAnsi" w:hAnsi="Times New Roman" w:cs="Times New Roman"/>
-                <w:iCs/>
-                <w:kern w:val="0"/>
-                <w:lang w:eastAsia="en-US"/>
-              </w:rPr>
-            </w:pPr>
-            <w:r>
-              <w:rPr>
-                <w:rFonts w:ascii="Times New Roman" w:eastAsiaTheme="minorHAnsi" w:hAnsi="Times New Roman" w:cs="Times New Roman"/>
-                <w:iCs/>
-                <w:kern w:val="0"/>
-                <w:lang w:eastAsia="en-US"/>
-              </w:rPr>
-              <w:t>6</w:t>
+              <w:spacing w:before="240"/>
+              <w:jc w:val="center"/>
+              <w:rPr>
+                <w:rFonts w:ascii="Times New Roman" w:eastAsiaTheme="minorHAnsi" w:hAnsi="Times New Roman" w:cs="Times New Roman"/>
+                <w:iCs/>
+                <w:kern w:val="0"/>
+                <w:sz w:val="24"/>
+                <w:szCs w:val="24"/>
+                <w:lang w:eastAsia="en-US"/>
+              </w:rPr>
+            </w:pPr>
+            <w:r>
+              <w:rPr>
+                <w:rFonts w:ascii="Times New Roman" w:eastAsiaTheme="minorHAnsi" w:hAnsi="Times New Roman" w:cs="Times New Roman"/>
+                <w:iCs/>
+                <w:kern w:val="0"/>
+                <w:sz w:val="24"/>
+                <w:szCs w:val="24"/>
+                <w:lang w:eastAsia="en-US"/>
+              </w:rPr>
+              <w:t>0.001</w:t>
             </w:r>
           </w:p>
         </w:tc>
@@ -6873,70 +7937,49 @@
               <w:autoSpaceDE w:val="0"/>
               <w:autoSpaceDN w:val="0"/>
               <w:adjustRightInd w:val="0"/>
-              <w:jc w:val="center"/>
-              <w:rPr>
-                <w:rFonts w:ascii="Times New Roman" w:eastAsiaTheme="minorHAnsi" w:hAnsi="Times New Roman" w:cs="Times New Roman"/>
-                <w:iCs/>
-                <w:kern w:val="0"/>
-                <w:lang w:eastAsia="en-US"/>
-              </w:rPr>
-            </w:pPr>
-            <w:r>
-              <w:rPr>
-                <w:rFonts w:ascii="Times New Roman" w:eastAsiaTheme="minorHAnsi" w:hAnsi="Times New Roman" w:cs="Times New Roman"/>
-                <w:iCs/>
-                <w:kern w:val="0"/>
-                <w:lang w:eastAsia="en-US"/>
-              </w:rPr>
-              <w:t>180</w:t>
-            </w:r>
-          </w:p>
-          <w:p>
-            <w:pPr>
-              <w:suppressAutoHyphens w:val="0"/>
-              <w:autoSpaceDE w:val="0"/>
-              <w:autoSpaceDN w:val="0"/>
-              <w:adjustRightInd w:val="0"/>
-              <w:jc w:val="center"/>
-              <w:rPr>
-                <w:rFonts w:ascii="Times New Roman" w:eastAsiaTheme="minorHAnsi" w:hAnsi="Times New Roman" w:cs="Times New Roman"/>
-                <w:iCs/>
-                <w:kern w:val="0"/>
-                <w:lang w:eastAsia="en-US"/>
-              </w:rPr>
-            </w:pPr>
-            <w:r>
-              <w:rPr>
-                <w:rFonts w:ascii="Times New Roman" w:eastAsiaTheme="minorHAnsi" w:hAnsi="Times New Roman" w:cs="Times New Roman"/>
-                <w:iCs/>
-                <w:kern w:val="0"/>
-                <w:lang w:eastAsia="en-US"/>
-              </w:rPr>
-              <w:t>128</w:t>
-            </w:r>
-          </w:p>
-          <w:p>
-            <w:pPr>
-              <w:suppressAutoHyphens w:val="0"/>
-              <w:autoSpaceDE w:val="0"/>
-              <w:autoSpaceDN w:val="0"/>
-              <w:adjustRightInd w:val="0"/>
-              <w:jc w:val="center"/>
-              <w:rPr>
-                <w:rFonts w:ascii="Times New Roman" w:eastAsiaTheme="minorHAnsi" w:hAnsi="Times New Roman" w:cs="Times New Roman"/>
-                <w:iCs/>
-                <w:kern w:val="0"/>
-                <w:lang w:eastAsia="en-US"/>
-              </w:rPr>
-            </w:pPr>
-            <w:r>
-              <w:rPr>
-                <w:rFonts w:ascii="Times New Roman" w:eastAsiaTheme="minorHAnsi" w:hAnsi="Times New Roman" w:cs="Times New Roman"/>
-                <w:iCs/>
-                <w:kern w:val="0"/>
-                <w:lang w:eastAsia="en-US"/>
-              </w:rPr>
-              <w:t>6</w:t>
+              <w:spacing w:before="240"/>
+              <w:jc w:val="center"/>
+              <w:rPr>
+                <w:rFonts w:ascii="Times New Roman" w:eastAsiaTheme="minorHAnsi" w:hAnsi="Times New Roman" w:cs="Times New Roman"/>
+                <w:iCs/>
+                <w:kern w:val="0"/>
+                <w:sz w:val="24"/>
+                <w:szCs w:val="24"/>
+                <w:lang w:eastAsia="en-US"/>
+              </w:rPr>
+            </w:pPr>
+            <w:r>
+              <w:rPr>
+                <w:rFonts w:ascii="Times New Roman" w:eastAsiaTheme="minorHAnsi" w:hAnsi="Times New Roman" w:cs="Times New Roman"/>
+                <w:iCs/>
+                <w:kern w:val="0"/>
+                <w:sz w:val="24"/>
+                <w:szCs w:val="24"/>
+                <w:lang w:eastAsia="en-US"/>
+              </w:rPr>
+              <w:t>0.</w:t>
+            </w:r>
+            <w:r>
+              <w:rPr>
+                <w:rFonts w:ascii="Times New Roman" w:eastAsiaTheme="minorHAnsi" w:hAnsi="Times New Roman" w:cs="Times New Roman"/>
+                <w:iCs/>
+                <w:kern w:val="0"/>
+                <w:sz w:val="24"/>
+                <w:szCs w:val="24"/>
+                <w:lang w:val="en-US" w:eastAsia="en-US"/>
+              </w:rPr>
+              <w:t>00</w:t>
+            </w:r>
+            <w:r>
+              <w:rPr>
+                <w:rFonts w:ascii="Times New Roman" w:eastAsiaTheme="minorHAnsi" w:hAnsi="Times New Roman" w:cs="Times New Roman"/>
+                <w:iCs/>
+                <w:kern w:val="0"/>
+                <w:sz w:val="24"/>
+                <w:szCs w:val="24"/>
+                <w:lang w:eastAsia="en-US"/>
+              </w:rPr>
+              <w:t>1</w:t>
             </w:r>
           </w:p>
         </w:tc>
@@ -6950,94 +7993,27 @@
               <w:autoSpaceDE w:val="0"/>
               <w:autoSpaceDN w:val="0"/>
               <w:adjustRightInd w:val="0"/>
-              <w:jc w:val="center"/>
-              <w:rPr>
-                <w:rFonts w:ascii="Times New Roman" w:eastAsiaTheme="minorHAnsi" w:hAnsi="Times New Roman" w:cs="Times New Roman"/>
-                <w:iCs/>
-                <w:kern w:val="0"/>
-                <w:lang w:eastAsia="en-US"/>
-              </w:rPr>
-            </w:pPr>
-            <w:r>
-              <w:rPr>
-                <w:rFonts w:ascii="Times New Roman" w:eastAsiaTheme="minorHAnsi" w:hAnsi="Times New Roman" w:cs="Times New Roman"/>
-                <w:iCs/>
-                <w:kern w:val="0"/>
-                <w:lang w:eastAsia="en-US"/>
-              </w:rPr>
-              <w:t>180</w:t>
-            </w:r>
-          </w:p>
-          <w:p>
-            <w:pPr>
-              <w:suppressAutoHyphens w:val="0"/>
-              <w:autoSpaceDE w:val="0"/>
-              <w:autoSpaceDN w:val="0"/>
-              <w:adjustRightInd w:val="0"/>
-              <w:jc w:val="center"/>
-              <w:rPr>
-                <w:rFonts w:ascii="Times New Roman" w:eastAsiaTheme="minorHAnsi" w:hAnsi="Times New Roman" w:cs="Times New Roman"/>
-                <w:iCs/>
-                <w:kern w:val="0"/>
-                <w:lang w:eastAsia="en-US"/>
-              </w:rPr>
-            </w:pPr>
-            <w:r>
-              <w:rPr>
-                <w:rFonts w:ascii="Times New Roman" w:eastAsiaTheme="minorHAnsi" w:hAnsi="Times New Roman" w:cs="Times New Roman"/>
-                <w:iCs/>
-                <w:kern w:val="0"/>
-                <w:lang w:eastAsia="en-US"/>
-              </w:rPr>
-              <w:t>128</w:t>
-            </w:r>
-          </w:p>
-          <w:p>
-            <w:pPr>
-              <w:suppressAutoHyphens w:val="0"/>
-              <w:autoSpaceDE w:val="0"/>
-              <w:autoSpaceDN w:val="0"/>
-              <w:adjustRightInd w:val="0"/>
-              <w:jc w:val="center"/>
-              <w:rPr>
-                <w:rFonts w:ascii="Times New Roman" w:eastAsiaTheme="minorHAnsi" w:hAnsi="Times New Roman" w:cs="Times New Roman"/>
-                <w:iCs/>
-                <w:kern w:val="0"/>
-                <w:lang w:eastAsia="en-US"/>
-              </w:rPr>
-            </w:pPr>
-            <w:r>
-              <w:rPr>
-                <w:rFonts w:ascii="Times New Roman" w:eastAsiaTheme="minorHAnsi" w:hAnsi="Times New Roman" w:cs="Times New Roman"/>
-                <w:iCs/>
-                <w:kern w:val="0"/>
-                <w:lang w:eastAsia="en-US"/>
-              </w:rPr>
-              <w:t>50</w:t>
-            </w:r>
-          </w:p>
-          <w:p>
-            <w:pPr>
-              <w:suppressAutoHyphens w:val="0"/>
-              <w:autoSpaceDE w:val="0"/>
-              <w:autoSpaceDN w:val="0"/>
-              <w:adjustRightInd w:val="0"/>
-              <w:jc w:val="center"/>
-              <w:rPr>
-                <w:rFonts w:ascii="Times New Roman" w:eastAsiaTheme="minorHAnsi" w:hAnsi="Times New Roman" w:cs="Times New Roman"/>
-                <w:iCs/>
-                <w:kern w:val="0"/>
-                <w:lang w:eastAsia="en-US"/>
-              </w:rPr>
-            </w:pPr>
-            <w:r>
-              <w:rPr>
-                <w:rFonts w:ascii="Times New Roman" w:eastAsiaTheme="minorHAnsi" w:hAnsi="Times New Roman" w:cs="Times New Roman"/>
-                <w:iCs/>
-                <w:kern w:val="0"/>
-                <w:lang w:eastAsia="en-US"/>
-              </w:rPr>
-              <w:t>6</w:t>
+              <w:spacing w:before="240"/>
+              <w:jc w:val="center"/>
+              <w:rPr>
+                <w:rFonts w:ascii="Times New Roman" w:eastAsiaTheme="minorHAnsi" w:hAnsi="Times New Roman" w:cs="Times New Roman"/>
+                <w:iCs/>
+                <w:kern w:val="0"/>
+                <w:sz w:val="24"/>
+                <w:szCs w:val="24"/>
+                <w:lang w:eastAsia="en-US"/>
+              </w:rPr>
+            </w:pPr>
+            <w:r>
+              <w:rPr>
+                <w:rFonts w:ascii="Times New Roman" w:eastAsiaTheme="minorHAnsi" w:hAnsi="Times New Roman" w:cs="Times New Roman"/>
+                <w:iCs/>
+                <w:kern w:val="0"/>
+                <w:sz w:val="24"/>
+                <w:szCs w:val="24"/>
+                <w:lang w:eastAsia="en-US"/>
+              </w:rPr>
+              <w:t>0.001</w:t>
             </w:r>
           </w:p>
         </w:tc>
@@ -7051,94 +8027,27 @@
               <w:autoSpaceDE w:val="0"/>
               <w:autoSpaceDN w:val="0"/>
               <w:adjustRightInd w:val="0"/>
-              <w:jc w:val="center"/>
-              <w:rPr>
-                <w:rFonts w:ascii="Times New Roman" w:eastAsiaTheme="minorHAnsi" w:hAnsi="Times New Roman" w:cs="Times New Roman"/>
-                <w:iCs/>
-                <w:kern w:val="0"/>
-                <w:lang w:eastAsia="en-US"/>
-              </w:rPr>
-            </w:pPr>
-            <w:r>
-              <w:rPr>
-                <w:rFonts w:ascii="Times New Roman" w:eastAsiaTheme="minorHAnsi" w:hAnsi="Times New Roman" w:cs="Times New Roman"/>
-                <w:iCs/>
-                <w:kern w:val="0"/>
-                <w:lang w:eastAsia="en-US"/>
-              </w:rPr>
-              <w:t>180</w:t>
-            </w:r>
-          </w:p>
-          <w:p>
-            <w:pPr>
-              <w:suppressAutoHyphens w:val="0"/>
-              <w:autoSpaceDE w:val="0"/>
-              <w:autoSpaceDN w:val="0"/>
-              <w:adjustRightInd w:val="0"/>
-              <w:jc w:val="center"/>
-              <w:rPr>
-                <w:rFonts w:ascii="Times New Roman" w:eastAsiaTheme="minorHAnsi" w:hAnsi="Times New Roman" w:cs="Times New Roman"/>
-                <w:iCs/>
-                <w:kern w:val="0"/>
-                <w:lang w:eastAsia="en-US"/>
-              </w:rPr>
-            </w:pPr>
-            <w:r>
-              <w:rPr>
-                <w:rFonts w:ascii="Times New Roman" w:eastAsiaTheme="minorHAnsi" w:hAnsi="Times New Roman" w:cs="Times New Roman"/>
-                <w:iCs/>
-                <w:kern w:val="0"/>
-                <w:lang w:eastAsia="en-US"/>
-              </w:rPr>
-              <w:t>128</w:t>
-            </w:r>
-          </w:p>
-          <w:p>
-            <w:pPr>
-              <w:suppressAutoHyphens w:val="0"/>
-              <w:autoSpaceDE w:val="0"/>
-              <w:autoSpaceDN w:val="0"/>
-              <w:adjustRightInd w:val="0"/>
-              <w:jc w:val="center"/>
-              <w:rPr>
-                <w:rFonts w:ascii="Times New Roman" w:eastAsiaTheme="minorHAnsi" w:hAnsi="Times New Roman" w:cs="Times New Roman"/>
-                <w:iCs/>
-                <w:kern w:val="0"/>
-                <w:lang w:eastAsia="en-US"/>
-              </w:rPr>
-            </w:pPr>
-            <w:r>
-              <w:rPr>
-                <w:rFonts w:ascii="Times New Roman" w:eastAsiaTheme="minorHAnsi" w:hAnsi="Times New Roman" w:cs="Times New Roman"/>
-                <w:iCs/>
-                <w:kern w:val="0"/>
-                <w:lang w:eastAsia="en-US"/>
-              </w:rPr>
-              <w:t>50</w:t>
-            </w:r>
-          </w:p>
-          <w:p>
-            <w:pPr>
-              <w:suppressAutoHyphens w:val="0"/>
-              <w:autoSpaceDE w:val="0"/>
-              <w:autoSpaceDN w:val="0"/>
-              <w:adjustRightInd w:val="0"/>
-              <w:jc w:val="center"/>
-              <w:rPr>
-                <w:rFonts w:ascii="Times New Roman" w:eastAsiaTheme="minorHAnsi" w:hAnsi="Times New Roman" w:cs="Times New Roman"/>
-                <w:iCs/>
-                <w:kern w:val="0"/>
-                <w:lang w:eastAsia="en-US"/>
-              </w:rPr>
-            </w:pPr>
-            <w:r>
-              <w:rPr>
-                <w:rFonts w:ascii="Times New Roman" w:eastAsiaTheme="minorHAnsi" w:hAnsi="Times New Roman" w:cs="Times New Roman"/>
-                <w:iCs/>
-                <w:kern w:val="0"/>
-                <w:lang w:eastAsia="en-US"/>
-              </w:rPr>
-              <w:t>6</w:t>
+              <w:spacing w:before="240"/>
+              <w:jc w:val="center"/>
+              <w:rPr>
+                <w:rFonts w:ascii="Times New Roman" w:eastAsiaTheme="minorHAnsi" w:hAnsi="Times New Roman" w:cs="Times New Roman"/>
+                <w:iCs/>
+                <w:kern w:val="0"/>
+                <w:sz w:val="24"/>
+                <w:szCs w:val="24"/>
+                <w:lang w:eastAsia="en-US"/>
+              </w:rPr>
+            </w:pPr>
+            <w:r>
+              <w:rPr>
+                <w:rFonts w:ascii="Times New Roman" w:eastAsiaTheme="minorHAnsi" w:hAnsi="Times New Roman" w:cs="Times New Roman"/>
+                <w:iCs/>
+                <w:kern w:val="0"/>
+                <w:sz w:val="24"/>
+                <w:szCs w:val="24"/>
+                <w:lang w:eastAsia="en-US"/>
+              </w:rPr>
+              <w:t>0.001</w:t>
             </w:r>
           </w:p>
         </w:tc>
@@ -7152,101 +8061,34 @@
               <w:autoSpaceDE w:val="0"/>
               <w:autoSpaceDN w:val="0"/>
               <w:adjustRightInd w:val="0"/>
-              <w:jc w:val="center"/>
-              <w:rPr>
-                <w:rFonts w:ascii="Times New Roman" w:eastAsiaTheme="minorHAnsi" w:hAnsi="Times New Roman" w:cs="Times New Roman"/>
-                <w:iCs/>
-                <w:kern w:val="0"/>
-                <w:lang w:eastAsia="en-US"/>
-              </w:rPr>
-            </w:pPr>
-            <w:r>
-              <w:rPr>
-                <w:rFonts w:ascii="Times New Roman" w:eastAsiaTheme="minorHAnsi" w:hAnsi="Times New Roman" w:cs="Times New Roman"/>
-                <w:iCs/>
-                <w:kern w:val="0"/>
-                <w:lang w:eastAsia="en-US"/>
-              </w:rPr>
-              <w:t>180</w:t>
-            </w:r>
-          </w:p>
-          <w:p>
-            <w:pPr>
-              <w:suppressAutoHyphens w:val="0"/>
-              <w:autoSpaceDE w:val="0"/>
-              <w:autoSpaceDN w:val="0"/>
-              <w:adjustRightInd w:val="0"/>
-              <w:jc w:val="center"/>
-              <w:rPr>
-                <w:rFonts w:ascii="Times New Roman" w:eastAsiaTheme="minorHAnsi" w:hAnsi="Times New Roman" w:cs="Times New Roman"/>
-                <w:iCs/>
-                <w:kern w:val="0"/>
-                <w:lang w:eastAsia="en-US"/>
-              </w:rPr>
-            </w:pPr>
-            <w:r>
-              <w:rPr>
-                <w:rFonts w:ascii="Times New Roman" w:eastAsiaTheme="minorHAnsi" w:hAnsi="Times New Roman" w:cs="Times New Roman"/>
-                <w:iCs/>
-                <w:kern w:val="0"/>
-                <w:lang w:eastAsia="en-US"/>
-              </w:rPr>
-              <w:t>128</w:t>
-            </w:r>
-          </w:p>
-          <w:p>
-            <w:pPr>
-              <w:suppressAutoHyphens w:val="0"/>
-              <w:autoSpaceDE w:val="0"/>
-              <w:autoSpaceDN w:val="0"/>
-              <w:adjustRightInd w:val="0"/>
-              <w:jc w:val="center"/>
-              <w:rPr>
-                <w:rFonts w:ascii="Times New Roman" w:eastAsiaTheme="minorHAnsi" w:hAnsi="Times New Roman" w:cs="Times New Roman"/>
-                <w:iCs/>
-                <w:kern w:val="0"/>
-                <w:lang w:eastAsia="en-US"/>
-              </w:rPr>
-            </w:pPr>
-            <w:r>
-              <w:rPr>
-                <w:rFonts w:ascii="Times New Roman" w:eastAsiaTheme="minorHAnsi" w:hAnsi="Times New Roman" w:cs="Times New Roman"/>
-                <w:iCs/>
-                <w:kern w:val="0"/>
-                <w:lang w:eastAsia="en-US"/>
-              </w:rPr>
-              <w:t>50</w:t>
-            </w:r>
-          </w:p>
-          <w:p>
-            <w:pPr>
-              <w:suppressAutoHyphens w:val="0"/>
-              <w:autoSpaceDE w:val="0"/>
-              <w:autoSpaceDN w:val="0"/>
-              <w:adjustRightInd w:val="0"/>
-              <w:jc w:val="center"/>
-              <w:rPr>
-                <w:rFonts w:ascii="Times New Roman" w:eastAsiaTheme="minorHAnsi" w:hAnsi="Times New Roman" w:cs="Times New Roman"/>
-                <w:iCs/>
-                <w:kern w:val="0"/>
-                <w:lang w:eastAsia="en-US"/>
-              </w:rPr>
-            </w:pPr>
-            <w:r>
-              <w:rPr>
-                <w:rFonts w:ascii="Times New Roman" w:eastAsiaTheme="minorHAnsi" w:hAnsi="Times New Roman" w:cs="Times New Roman"/>
-                <w:iCs/>
-                <w:kern w:val="0"/>
-                <w:lang w:eastAsia="en-US"/>
-              </w:rPr>
-              <w:t>6</w:t>
+              <w:spacing w:before="240"/>
+              <w:jc w:val="center"/>
+              <w:rPr>
+                <w:rFonts w:ascii="Times New Roman" w:eastAsiaTheme="minorHAnsi" w:hAnsi="Times New Roman" w:cs="Times New Roman"/>
+                <w:iCs/>
+                <w:kern w:val="0"/>
+                <w:sz w:val="24"/>
+                <w:szCs w:val="24"/>
+                <w:lang w:eastAsia="en-US"/>
+              </w:rPr>
+            </w:pPr>
+            <w:r>
+              <w:rPr>
+                <w:rFonts w:ascii="Times New Roman" w:eastAsiaTheme="minorHAnsi" w:hAnsi="Times New Roman" w:cs="Times New Roman"/>
+                <w:iCs/>
+                <w:kern w:val="0"/>
+                <w:sz w:val="24"/>
+                <w:szCs w:val="24"/>
+                <w:lang w:eastAsia="en-US"/>
+              </w:rPr>
+              <w:t>0.001</w:t>
             </w:r>
           </w:p>
         </w:tc>
       </w:tr>
       <w:tr>
         <w:trPr>
-          <w:trHeight w:val="1021"/>
+          <w:trHeight w:val="976"/>
         </w:trPr>
         <w:tc>
           <w:tcPr>
@@ -7261,20 +8103,18 @@
               <w:spacing w:before="240"/>
               <w:jc w:val="center"/>
               <w:rPr>
-                <w:rFonts w:ascii="Times New Roman" w:eastAsiaTheme="minorHAnsi" w:hAnsi="Times New Roman" w:cs="Times New Roman"/>
-                <w:kern w:val="0"/>
-                <w:sz w:val="24"/>
-                <w:szCs w:val="24"/>
-                <w:lang w:eastAsia="en-US"/>
-              </w:rPr>
-            </w:pPr>
-            <w:r>
-              <w:rPr>
                 <w:rFonts w:ascii="Times New Roman" w:hAnsi="Times New Roman" w:cs="Times New Roman"/>
                 <w:sz w:val="24"/>
                 <w:szCs w:val="24"/>
               </w:rPr>
-              <w:t>Количество скрытых слоев</w:t>
+            </w:pPr>
+            <w:r>
+              <w:rPr>
+                <w:rFonts w:ascii="Times New Roman" w:hAnsi="Times New Roman" w:cs="Times New Roman"/>
+                <w:sz w:val="24"/>
+                <w:szCs w:val="24"/>
+              </w:rPr>
+              <w:t>Оптимизатор</w:t>
             </w:r>
           </w:p>
         </w:tc>
@@ -7284,6 +8124,26 @@
           </w:tcPr>
           <w:p>
             <w:pPr>
+              <w:spacing w:before="200"/>
+              <w:rPr>
+                <w:rFonts w:ascii="Times New Roman" w:hAnsi="Times New Roman" w:cs="Times New Roman"/>
+                <w:sz w:val="24"/>
+                <w:szCs w:val="24"/>
+              </w:rPr>
+            </w:pPr>
+            <w:proofErr w:type="spellStart"/>
+            <w:r>
+              <w:rPr>
+                <w:rFonts w:ascii="Times New Roman" w:hAnsi="Times New Roman" w:cs="Times New Roman"/>
+                <w:sz w:val="24"/>
+                <w:szCs w:val="24"/>
+              </w:rPr>
+              <w:t>adam</w:t>
+            </w:r>
+            <w:proofErr w:type="spellEnd"/>
+          </w:p>
+          <w:p>
+            <w:pPr>
               <w:suppressAutoHyphens w:val="0"/>
               <w:autoSpaceDE w:val="0"/>
               <w:autoSpaceDN w:val="0"/>
@@ -7299,17 +8159,6 @@
                 <w:lang w:eastAsia="en-US"/>
               </w:rPr>
             </w:pPr>
-            <w:r>
-              <w:rPr>
-                <w:rFonts w:ascii="Times New Roman" w:eastAsiaTheme="minorHAnsi" w:hAnsi="Times New Roman" w:cs="Times New Roman"/>
-                <w:iCs/>
-                <w:kern w:val="0"/>
-                <w:sz w:val="24"/>
-                <w:szCs w:val="24"/>
-                <w:lang w:eastAsia="en-US"/>
-              </w:rPr>
-              <w:t>4</w:t>
-            </w:r>
           </w:p>
         </w:tc>
         <w:tc>
@@ -7318,6 +8167,26 @@
           </w:tcPr>
           <w:p>
             <w:pPr>
+              <w:spacing w:before="200"/>
+              <w:rPr>
+                <w:rFonts w:ascii="Times New Roman" w:hAnsi="Times New Roman" w:cs="Times New Roman"/>
+                <w:sz w:val="24"/>
+                <w:szCs w:val="24"/>
+              </w:rPr>
+            </w:pPr>
+            <w:proofErr w:type="spellStart"/>
+            <w:r>
+              <w:rPr>
+                <w:rFonts w:ascii="Times New Roman" w:hAnsi="Times New Roman" w:cs="Times New Roman"/>
+                <w:sz w:val="24"/>
+                <w:szCs w:val="24"/>
+              </w:rPr>
+              <w:t>adam</w:t>
+            </w:r>
+            <w:proofErr w:type="spellEnd"/>
+          </w:p>
+          <w:p>
+            <w:pPr>
               <w:suppressAutoHyphens w:val="0"/>
               <w:autoSpaceDE w:val="0"/>
               <w:autoSpaceDN w:val="0"/>
@@ -7333,17 +8202,6 @@
                 <w:lang w:eastAsia="en-US"/>
               </w:rPr>
             </w:pPr>
-            <w:r>
-              <w:rPr>
-                <w:rFonts w:ascii="Times New Roman" w:eastAsiaTheme="minorHAnsi" w:hAnsi="Times New Roman" w:cs="Times New Roman"/>
-                <w:iCs/>
-                <w:kern w:val="0"/>
-                <w:sz w:val="24"/>
-                <w:szCs w:val="24"/>
-                <w:lang w:eastAsia="en-US"/>
-              </w:rPr>
-              <w:t>5</w:t>
-            </w:r>
           </w:p>
         </w:tc>
         <w:tc>
@@ -7352,6 +8210,26 @@
           </w:tcPr>
           <w:p>
             <w:pPr>
+              <w:spacing w:before="200"/>
+              <w:rPr>
+                <w:rFonts w:ascii="Times New Roman" w:hAnsi="Times New Roman" w:cs="Times New Roman"/>
+                <w:sz w:val="24"/>
+                <w:szCs w:val="24"/>
+              </w:rPr>
+            </w:pPr>
+            <w:proofErr w:type="spellStart"/>
+            <w:r>
+              <w:rPr>
+                <w:rFonts w:ascii="Times New Roman" w:hAnsi="Times New Roman" w:cs="Times New Roman"/>
+                <w:sz w:val="24"/>
+                <w:szCs w:val="24"/>
+              </w:rPr>
+              <w:t>adam</w:t>
+            </w:r>
+            <w:proofErr w:type="spellEnd"/>
+          </w:p>
+          <w:p>
+            <w:pPr>
               <w:suppressAutoHyphens w:val="0"/>
               <w:autoSpaceDE w:val="0"/>
               <w:autoSpaceDN w:val="0"/>
@@ -7367,17 +8245,6 @@
                 <w:lang w:eastAsia="en-US"/>
               </w:rPr>
             </w:pPr>
-            <w:r>
-              <w:rPr>
-                <w:rFonts w:ascii="Times New Roman" w:eastAsiaTheme="minorHAnsi" w:hAnsi="Times New Roman" w:cs="Times New Roman"/>
-                <w:iCs/>
-                <w:kern w:val="0"/>
-                <w:sz w:val="24"/>
-                <w:szCs w:val="24"/>
-                <w:lang w:eastAsia="en-US"/>
-              </w:rPr>
-              <w:t>6</w:t>
-            </w:r>
           </w:p>
         </w:tc>
         <w:tc>
@@ -7386,6 +8253,26 @@
           </w:tcPr>
           <w:p>
             <w:pPr>
+              <w:spacing w:before="200"/>
+              <w:rPr>
+                <w:rFonts w:ascii="Times New Roman" w:hAnsi="Times New Roman" w:cs="Times New Roman"/>
+                <w:sz w:val="24"/>
+                <w:szCs w:val="24"/>
+              </w:rPr>
+            </w:pPr>
+            <w:proofErr w:type="spellStart"/>
+            <w:r>
+              <w:rPr>
+                <w:rFonts w:ascii="Times New Roman" w:hAnsi="Times New Roman" w:cs="Times New Roman"/>
+                <w:sz w:val="24"/>
+                <w:szCs w:val="24"/>
+              </w:rPr>
+              <w:t>adam</w:t>
+            </w:r>
+            <w:proofErr w:type="spellEnd"/>
+          </w:p>
+          <w:p>
+            <w:pPr>
               <w:suppressAutoHyphens w:val="0"/>
               <w:autoSpaceDE w:val="0"/>
               <w:autoSpaceDN w:val="0"/>
@@ -7401,17 +8288,6 @@
                 <w:lang w:eastAsia="en-US"/>
               </w:rPr>
             </w:pPr>
-            <w:r>
-              <w:rPr>
-                <w:rFonts w:ascii="Times New Roman" w:eastAsiaTheme="minorHAnsi" w:hAnsi="Times New Roman" w:cs="Times New Roman"/>
-                <w:iCs/>
-                <w:kern w:val="0"/>
-                <w:sz w:val="24"/>
-                <w:szCs w:val="24"/>
-                <w:lang w:eastAsia="en-US"/>
-              </w:rPr>
-              <w:t>8</w:t>
-            </w:r>
           </w:p>
         </w:tc>
         <w:tc>
@@ -7420,6 +8296,26 @@
           </w:tcPr>
           <w:p>
             <w:pPr>
+              <w:spacing w:before="200"/>
+              <w:rPr>
+                <w:rFonts w:ascii="Times New Roman" w:hAnsi="Times New Roman" w:cs="Times New Roman"/>
+                <w:sz w:val="24"/>
+                <w:szCs w:val="24"/>
+              </w:rPr>
+            </w:pPr>
+            <w:proofErr w:type="spellStart"/>
+            <w:r>
+              <w:rPr>
+                <w:rFonts w:ascii="Times New Roman" w:hAnsi="Times New Roman" w:cs="Times New Roman"/>
+                <w:sz w:val="24"/>
+                <w:szCs w:val="24"/>
+              </w:rPr>
+              <w:t>adam</w:t>
+            </w:r>
+            <w:proofErr w:type="spellEnd"/>
+          </w:p>
+          <w:p>
+            <w:pPr>
               <w:suppressAutoHyphens w:val="0"/>
               <w:autoSpaceDE w:val="0"/>
               <w:autoSpaceDN w:val="0"/>
@@ -7435,17 +8331,6 @@
                 <w:lang w:eastAsia="en-US"/>
               </w:rPr>
             </w:pPr>
-            <w:r>
-              <w:rPr>
-                <w:rFonts w:ascii="Times New Roman" w:eastAsiaTheme="minorHAnsi" w:hAnsi="Times New Roman" w:cs="Times New Roman"/>
-                <w:iCs/>
-                <w:kern w:val="0"/>
-                <w:sz w:val="24"/>
-                <w:szCs w:val="24"/>
-                <w:lang w:eastAsia="en-US"/>
-              </w:rPr>
-              <w:t>10</w:t>
-            </w:r>
           </w:p>
         </w:tc>
         <w:tc>
@@ -7454,6 +8339,26 @@
           </w:tcPr>
           <w:p>
             <w:pPr>
+              <w:spacing w:before="200"/>
+              <w:rPr>
+                <w:rFonts w:ascii="Times New Roman" w:hAnsi="Times New Roman" w:cs="Times New Roman"/>
+                <w:sz w:val="24"/>
+                <w:szCs w:val="24"/>
+              </w:rPr>
+            </w:pPr>
+            <w:proofErr w:type="spellStart"/>
+            <w:r>
+              <w:rPr>
+                <w:rFonts w:ascii="Times New Roman" w:hAnsi="Times New Roman" w:cs="Times New Roman"/>
+                <w:sz w:val="24"/>
+                <w:szCs w:val="24"/>
+              </w:rPr>
+              <w:t>adam</w:t>
+            </w:r>
+            <w:proofErr w:type="spellEnd"/>
+          </w:p>
+          <w:p>
+            <w:pPr>
               <w:suppressAutoHyphens w:val="0"/>
               <w:autoSpaceDE w:val="0"/>
               <w:autoSpaceDN w:val="0"/>
@@ -7469,17 +8374,6 @@
                 <w:lang w:eastAsia="en-US"/>
               </w:rPr>
             </w:pPr>
-            <w:r>
-              <w:rPr>
-                <w:rFonts w:ascii="Times New Roman" w:eastAsiaTheme="minorHAnsi" w:hAnsi="Times New Roman" w:cs="Times New Roman"/>
-                <w:iCs/>
-                <w:kern w:val="0"/>
-                <w:sz w:val="24"/>
-                <w:szCs w:val="24"/>
-                <w:lang w:eastAsia="en-US"/>
-              </w:rPr>
-              <w:t>10</w:t>
-            </w:r>
           </w:p>
         </w:tc>
         <w:tc>
@@ -7488,6 +8382,26 @@
           </w:tcPr>
           <w:p>
             <w:pPr>
+              <w:spacing w:before="200"/>
+              <w:rPr>
+                <w:rFonts w:ascii="Times New Roman" w:hAnsi="Times New Roman" w:cs="Times New Roman"/>
+                <w:sz w:val="24"/>
+                <w:szCs w:val="24"/>
+              </w:rPr>
+            </w:pPr>
+            <w:proofErr w:type="spellStart"/>
+            <w:r>
+              <w:rPr>
+                <w:rFonts w:ascii="Times New Roman" w:hAnsi="Times New Roman" w:cs="Times New Roman"/>
+                <w:sz w:val="24"/>
+                <w:szCs w:val="24"/>
+              </w:rPr>
+              <w:t>adam</w:t>
+            </w:r>
+            <w:proofErr w:type="spellEnd"/>
+          </w:p>
+          <w:p>
+            <w:pPr>
               <w:suppressAutoHyphens w:val="0"/>
               <w:autoSpaceDE w:val="0"/>
               <w:autoSpaceDN w:val="0"/>
@@ -7503,292 +8417,6 @@
                 <w:lang w:eastAsia="en-US"/>
               </w:rPr>
             </w:pPr>
-            <w:r>
-              <w:rPr>
-                <w:rFonts w:ascii="Times New Roman" w:eastAsiaTheme="minorHAnsi" w:hAnsi="Times New Roman" w:cs="Times New Roman"/>
-                <w:iCs/>
-                <w:kern w:val="0"/>
-                <w:sz w:val="24"/>
-                <w:szCs w:val="24"/>
-                <w:lang w:eastAsia="en-US"/>
-              </w:rPr>
-              <w:t>10</w:t>
-            </w:r>
-          </w:p>
-        </w:tc>
-      </w:tr>
-      <w:tr>
-        <w:trPr>
-          <w:trHeight w:val="993"/>
-        </w:trPr>
-        <w:tc>
-          <w:tcPr>
-            <w:tcW w:w="1827" w:type="dxa"/>
-          </w:tcPr>
-          <w:p>
-            <w:pPr>
-              <w:suppressAutoHyphens w:val="0"/>
-              <w:autoSpaceDE w:val="0"/>
-              <w:autoSpaceDN w:val="0"/>
-              <w:adjustRightInd w:val="0"/>
-              <w:spacing w:before="240"/>
-              <w:jc w:val="center"/>
-              <w:rPr>
-                <w:rFonts w:ascii="Times New Roman" w:eastAsiaTheme="minorHAnsi" w:hAnsi="Times New Roman" w:cs="Times New Roman"/>
-                <w:kern w:val="0"/>
-                <w:sz w:val="24"/>
-                <w:szCs w:val="24"/>
-                <w:lang w:eastAsia="en-US"/>
-              </w:rPr>
-            </w:pPr>
-            <w:r>
-              <w:rPr>
-                <w:rFonts w:ascii="Times New Roman" w:eastAsiaTheme="minorHAnsi" w:hAnsi="Times New Roman" w:cs="Times New Roman"/>
-                <w:kern w:val="0"/>
-                <w:sz w:val="24"/>
-                <w:szCs w:val="24"/>
-                <w:lang w:eastAsia="en-US"/>
-              </w:rPr>
-              <w:t>Функция активации</w:t>
-            </w:r>
-          </w:p>
-        </w:tc>
-        <w:tc>
-          <w:tcPr>
-            <w:tcW w:w="963" w:type="dxa"/>
-          </w:tcPr>
-          <w:p>
-            <w:pPr>
-              <w:suppressAutoHyphens w:val="0"/>
-              <w:autoSpaceDE w:val="0"/>
-              <w:autoSpaceDN w:val="0"/>
-              <w:adjustRightInd w:val="0"/>
-              <w:spacing w:before="240"/>
-              <w:jc w:val="center"/>
-              <w:rPr>
-                <w:rFonts w:ascii="Times New Roman" w:eastAsiaTheme="minorHAnsi" w:hAnsi="Times New Roman" w:cs="Times New Roman"/>
-                <w:iCs/>
-                <w:kern w:val="0"/>
-                <w:sz w:val="24"/>
-                <w:szCs w:val="24"/>
-                <w:lang w:val="en-US" w:eastAsia="en-US"/>
-              </w:rPr>
-            </w:pPr>
-            <w:r>
-              <w:rPr>
-                <w:rFonts w:ascii="Times New Roman" w:eastAsiaTheme="minorHAnsi" w:hAnsi="Times New Roman" w:cs="Times New Roman"/>
-                <w:iCs/>
-                <w:kern w:val="0"/>
-                <w:sz w:val="24"/>
-                <w:szCs w:val="24"/>
-                <w:lang w:val="en-US" w:eastAsia="en-US"/>
-              </w:rPr>
-              <w:t>relu</w:t>
-            </w:r>
-          </w:p>
-        </w:tc>
-        <w:tc>
-          <w:tcPr>
-            <w:tcW w:w="963" w:type="dxa"/>
-          </w:tcPr>
-          <w:p>
-            <w:pPr>
-              <w:suppressAutoHyphens w:val="0"/>
-              <w:autoSpaceDE w:val="0"/>
-              <w:autoSpaceDN w:val="0"/>
-              <w:adjustRightInd w:val="0"/>
-              <w:spacing w:before="240"/>
-              <w:jc w:val="center"/>
-              <w:rPr>
-                <w:rFonts w:ascii="Times New Roman" w:eastAsiaTheme="minorHAnsi" w:hAnsi="Times New Roman" w:cs="Times New Roman"/>
-                <w:iCs/>
-                <w:kern w:val="0"/>
-                <w:sz w:val="24"/>
-                <w:szCs w:val="24"/>
-                <w:lang w:val="en-US" w:eastAsia="en-US"/>
-              </w:rPr>
-            </w:pPr>
-            <w:r>
-              <w:rPr>
-                <w:rFonts w:ascii="Times New Roman" w:eastAsiaTheme="minorHAnsi" w:hAnsi="Times New Roman" w:cs="Times New Roman"/>
-                <w:iCs/>
-                <w:kern w:val="0"/>
-                <w:sz w:val="24"/>
-                <w:szCs w:val="24"/>
-                <w:lang w:val="en-US" w:eastAsia="en-US"/>
-              </w:rPr>
-              <w:t>tanh</w:t>
-            </w:r>
-          </w:p>
-        </w:tc>
-        <w:tc>
-          <w:tcPr>
-            <w:tcW w:w="963" w:type="dxa"/>
-          </w:tcPr>
-          <w:p>
-            <w:pPr>
-              <w:suppressAutoHyphens w:val="0"/>
-              <w:autoSpaceDE w:val="0"/>
-              <w:autoSpaceDN w:val="0"/>
-              <w:adjustRightInd w:val="0"/>
-              <w:spacing w:before="240"/>
-              <w:jc w:val="center"/>
-              <w:rPr>
-                <w:rFonts w:ascii="Times New Roman" w:eastAsiaTheme="minorHAnsi" w:hAnsi="Times New Roman" w:cs="Times New Roman"/>
-                <w:iCs/>
-                <w:kern w:val="0"/>
-                <w:sz w:val="24"/>
-                <w:szCs w:val="24"/>
-                <w:lang w:val="en-US" w:eastAsia="en-US"/>
-              </w:rPr>
-            </w:pPr>
-            <w:r>
-              <w:rPr>
-                <w:rFonts w:ascii="Times New Roman" w:eastAsiaTheme="minorHAnsi" w:hAnsi="Times New Roman" w:cs="Times New Roman"/>
-                <w:iCs/>
-                <w:kern w:val="0"/>
-                <w:sz w:val="24"/>
-                <w:szCs w:val="24"/>
-                <w:lang w:val="en-US" w:eastAsia="en-US"/>
-              </w:rPr>
-              <w:t>relu</w:t>
-            </w:r>
-          </w:p>
-        </w:tc>
-        <w:tc>
-          <w:tcPr>
-            <w:tcW w:w="990" w:type="dxa"/>
-          </w:tcPr>
-          <w:p>
-            <w:pPr>
-              <w:suppressAutoHyphens w:val="0"/>
-              <w:autoSpaceDE w:val="0"/>
-              <w:autoSpaceDN w:val="0"/>
-              <w:adjustRightInd w:val="0"/>
-              <w:spacing w:before="240"/>
-              <w:jc w:val="center"/>
-              <w:rPr>
-                <w:rFonts w:ascii="Times New Roman" w:eastAsiaTheme="minorHAnsi" w:hAnsi="Times New Roman" w:cs="Times New Roman"/>
-                <w:iCs/>
-                <w:kern w:val="0"/>
-                <w:sz w:val="24"/>
-                <w:szCs w:val="24"/>
-                <w:lang w:val="en-US" w:eastAsia="en-US"/>
-              </w:rPr>
-            </w:pPr>
-            <w:r>
-              <w:rPr>
-                <w:rFonts w:ascii="Times New Roman" w:eastAsiaTheme="minorHAnsi" w:hAnsi="Times New Roman" w:cs="Times New Roman"/>
-                <w:iCs/>
-                <w:kern w:val="0"/>
-                <w:sz w:val="24"/>
-                <w:szCs w:val="24"/>
-                <w:lang w:val="en-US" w:eastAsia="en-US"/>
-              </w:rPr>
-              <w:t>relu</w:t>
-            </w:r>
-          </w:p>
-        </w:tc>
-        <w:tc>
-          <w:tcPr>
-            <w:tcW w:w="963" w:type="dxa"/>
-          </w:tcPr>
-          <w:p>
-            <w:pPr>
-              <w:suppressAutoHyphens w:val="0"/>
-              <w:autoSpaceDE w:val="0"/>
-              <w:autoSpaceDN w:val="0"/>
-              <w:adjustRightInd w:val="0"/>
-              <w:spacing w:before="240"/>
-              <w:jc w:val="center"/>
-              <w:rPr>
-                <w:rFonts w:ascii="Times New Roman" w:eastAsiaTheme="minorHAnsi" w:hAnsi="Times New Roman" w:cs="Times New Roman"/>
-                <w:iCs/>
-                <w:kern w:val="0"/>
-                <w:sz w:val="24"/>
-                <w:szCs w:val="24"/>
-                <w:lang w:val="en-US" w:eastAsia="en-US"/>
-              </w:rPr>
-            </w:pPr>
-            <w:r>
-              <w:rPr>
-                <w:rFonts w:ascii="Times New Roman" w:eastAsiaTheme="minorHAnsi" w:hAnsi="Times New Roman" w:cs="Times New Roman"/>
-                <w:iCs/>
-                <w:kern w:val="0"/>
-                <w:sz w:val="24"/>
-                <w:szCs w:val="24"/>
-                <w:lang w:val="en-US" w:eastAsia="en-US"/>
-              </w:rPr>
-              <w:t>relu</w:t>
-            </w:r>
-          </w:p>
-        </w:tc>
-        <w:tc>
-          <w:tcPr>
-            <w:tcW w:w="990" w:type="dxa"/>
-          </w:tcPr>
-          <w:p>
-            <w:pPr>
-              <w:suppressAutoHyphens w:val="0"/>
-              <w:autoSpaceDE w:val="0"/>
-              <w:autoSpaceDN w:val="0"/>
-              <w:adjustRightInd w:val="0"/>
-              <w:spacing w:before="240"/>
-              <w:jc w:val="center"/>
-              <w:rPr>
-                <w:rFonts w:ascii="Times New Roman" w:eastAsiaTheme="minorHAnsi" w:hAnsi="Times New Roman" w:cs="Times New Roman"/>
-                <w:iCs/>
-                <w:kern w:val="0"/>
-                <w:sz w:val="24"/>
-                <w:szCs w:val="24"/>
-                <w:lang w:val="en-US" w:eastAsia="en-US"/>
-              </w:rPr>
-            </w:pPr>
-            <w:r>
-              <w:rPr>
-                <w:rFonts w:ascii="Times New Roman" w:eastAsiaTheme="minorHAnsi" w:hAnsi="Times New Roman" w:cs="Times New Roman"/>
-                <w:iCs/>
-                <w:kern w:val="0"/>
-                <w:sz w:val="24"/>
-                <w:szCs w:val="24"/>
-                <w:lang w:val="en-US" w:eastAsia="en-US"/>
-              </w:rPr>
-              <w:t>tanh</w:t>
-            </w:r>
-          </w:p>
-        </w:tc>
-        <w:tc>
-          <w:tcPr>
-            <w:tcW w:w="963" w:type="dxa"/>
-          </w:tcPr>
-          <w:p>
-            <w:pPr>
-              <w:suppressAutoHyphens w:val="0"/>
-              <w:autoSpaceDE w:val="0"/>
-              <w:autoSpaceDN w:val="0"/>
-              <w:adjustRightInd w:val="0"/>
-              <w:spacing w:before="240"/>
-              <w:jc w:val="center"/>
-              <w:rPr>
-                <w:rFonts w:ascii="Times New Roman" w:eastAsiaTheme="minorHAnsi" w:hAnsi="Times New Roman" w:cs="Times New Roman"/>
-                <w:iCs/>
-                <w:kern w:val="0"/>
-                <w:sz w:val="24"/>
-                <w:szCs w:val="24"/>
-                <w:lang w:val="en-US" w:eastAsia="en-US"/>
-              </w:rPr>
-            </w:pPr>
-            <w:r>
-              <w:rPr>
-                <w:rFonts w:ascii="Times New Roman" w:eastAsiaTheme="minorHAnsi" w:hAnsi="Times New Roman" w:cs="Times New Roman"/>
-                <w:iCs/>
-                <w:kern w:val="0"/>
-                <w:sz w:val="24"/>
-                <w:szCs w:val="24"/>
-                <w:lang w:val="en-US" w:eastAsia="en-US"/>
-              </w:rPr>
-              <w:t>tanh</w:t>
-            </w:r>
           </w:p>
         </w:tc>
       </w:tr>
@@ -9157,6 +9785,7 @@
                 <w:sz w:val="24"/>
                 <w:szCs w:val="24"/>
               </w:rPr>
+              <w:lastRenderedPageBreak/>
               <w:t>Ошибка на тестовом наборе</w:t>
             </w:r>
           </w:p>
@@ -11278,15 +11907,6 @@
   </w:num>
   <w:num w:numId="15">
     <w:abstractNumId w:val="1"/>
-    <w:lvlOverride w:ilvl="0"/>
-    <w:lvlOverride w:ilvl="1"/>
-    <w:lvlOverride w:ilvl="2"/>
-    <w:lvlOverride w:ilvl="3"/>
-    <w:lvlOverride w:ilvl="4"/>
-    <w:lvlOverride w:ilvl="5"/>
-    <w:lvlOverride w:ilvl="6"/>
-    <w:lvlOverride w:ilvl="7"/>
-    <w:lvlOverride w:ilvl="8"/>
   </w:num>
 </w:numbering>
 </file>
@@ -12547,7 +13167,7 @@
 </file>
 
 <file path=customXml/itemProps1.xml><?xml version="1.0" encoding="utf-8"?>
-<ds:datastoreItem xmlns:ds="http://schemas.openxmlformats.org/officeDocument/2006/customXml" ds:itemID="{392CAE5F-4B2E-422F-8EFA-6B40D4F49D63}">
+<ds:datastoreItem xmlns:ds="http://schemas.openxmlformats.org/officeDocument/2006/customXml" ds:itemID="{1C785414-A2A8-4744-B714-9871CF587E8C}">
   <ds:schemaRefs>
     <ds:schemaRef ds:uri="http://schemas.openxmlformats.org/officeDocument/2006/bibliography"/>
   </ds:schemaRefs>

--- a/lab3/doc/Lab3.docx
+++ b/lab3/doc/Lab3.docx
@@ -10087,11 +10087,6 @@
     <w:p>
       <w:pPr>
         <w:pStyle w:val="a6"/>
-        <w:numPr>
-          <w:ilvl w:val="0"/>
-          <w:numId w:val="13"/>
-        </w:numPr>
-        <w:spacing w:before="240"/>
         <w:ind w:right="283"/>
         <w:rPr>
           <w:rFonts w:ascii="Times New Roman" w:hAnsi="Times New Roman" w:cs="Times New Roman"/>
@@ -10105,7 +10100,7 @@
           <w:sz w:val="28"/>
           <w:szCs w:val="28"/>
         </w:rPr>
-        <w:t xml:space="preserve">Небольшое количество изображений на каждую категорию </w:t>
+        <w:t>Варьируемые параметры:</w:t>
       </w:r>
     </w:p>
     <w:p>
@@ -10113,7 +10108,7 @@
         <w:pStyle w:val="a6"/>
         <w:numPr>
           <w:ilvl w:val="0"/>
-          <w:numId w:val="13"/>
+          <w:numId w:val="16"/>
         </w:numPr>
         <w:ind w:right="283"/>
         <w:rPr>
@@ -10128,47 +10123,7 @@
           <w:sz w:val="28"/>
           <w:szCs w:val="28"/>
         </w:rPr>
-        <w:t>Свёрточные</w:t>
-      </w:r>
-      <w:r>
-        <w:rPr>
-          <w:rFonts w:ascii="Times New Roman" w:hAnsi="Times New Roman" w:cs="Times New Roman"/>
-          <w:sz w:val="28"/>
-          <w:szCs w:val="28"/>
-        </w:rPr>
-        <w:t xml:space="preserve"> сет</w:t>
-      </w:r>
-      <w:r>
-        <w:rPr>
-          <w:rFonts w:ascii="Times New Roman" w:hAnsi="Times New Roman" w:cs="Times New Roman"/>
-          <w:sz w:val="28"/>
-          <w:szCs w:val="28"/>
-        </w:rPr>
-        <w:t>и</w:t>
-      </w:r>
-      <w:r>
-        <w:rPr>
-          <w:rFonts w:ascii="Times New Roman" w:hAnsi="Times New Roman" w:cs="Times New Roman"/>
-          <w:sz w:val="28"/>
-          <w:szCs w:val="28"/>
-        </w:rPr>
-        <w:t xml:space="preserve"> хорошо подход</w:t>
-      </w:r>
-      <w:r>
-        <w:rPr>
-          <w:rFonts w:ascii="Times New Roman" w:hAnsi="Times New Roman" w:cs="Times New Roman"/>
-          <w:sz w:val="28"/>
-          <w:szCs w:val="28"/>
-        </w:rPr>
-        <w:t>я</w:t>
-      </w:r>
-      <w:r>
-        <w:rPr>
-          <w:rFonts w:ascii="Times New Roman" w:hAnsi="Times New Roman" w:cs="Times New Roman"/>
-          <w:sz w:val="28"/>
-          <w:szCs w:val="28"/>
-        </w:rPr>
-        <w:t>т для текущей задачи</w:t>
+        <w:t>Количество фильтров (32, 64, 128)</w:t>
       </w:r>
     </w:p>
     <w:p>
@@ -10176,7 +10131,7 @@
         <w:pStyle w:val="a6"/>
         <w:numPr>
           <w:ilvl w:val="0"/>
-          <w:numId w:val="13"/>
+          <w:numId w:val="16"/>
         </w:numPr>
         <w:ind w:right="283"/>
         <w:rPr>
@@ -10191,8 +10146,1246 @@
           <w:sz w:val="28"/>
           <w:szCs w:val="28"/>
         </w:rPr>
-        <w:t>Наблюдается переобучение сети</w:t>
-      </w:r>
+        <w:t xml:space="preserve">Количество </w:t>
+      </w:r>
+      <w:proofErr w:type="spellStart"/>
+      <w:r>
+        <w:rPr>
+          <w:rFonts w:ascii="Times New Roman" w:hAnsi="Times New Roman" w:cs="Times New Roman"/>
+          <w:sz w:val="28"/>
+          <w:szCs w:val="28"/>
+        </w:rPr>
+        <w:t>свёрточных</w:t>
+      </w:r>
+      <w:proofErr w:type="spellEnd"/>
+      <w:r>
+        <w:rPr>
+          <w:rFonts w:ascii="Times New Roman" w:hAnsi="Times New Roman" w:cs="Times New Roman"/>
+          <w:sz w:val="28"/>
+          <w:szCs w:val="28"/>
+        </w:rPr>
+        <w:t xml:space="preserve"> слоёв (троек, состоящих из свёртки, функции активации и пространственного объединения)</w:t>
+      </w:r>
+    </w:p>
+    <w:p>
+      <w:pPr>
+        <w:pStyle w:val="a6"/>
+        <w:numPr>
+          <w:ilvl w:val="0"/>
+          <w:numId w:val="16"/>
+        </w:numPr>
+        <w:ind w:right="283"/>
+        <w:rPr>
+          <w:rFonts w:ascii="Times New Roman" w:hAnsi="Times New Roman" w:cs="Times New Roman"/>
+          <w:sz w:val="28"/>
+          <w:szCs w:val="28"/>
+        </w:rPr>
+      </w:pPr>
+      <w:r>
+        <w:rPr>
+          <w:rFonts w:ascii="Times New Roman" w:hAnsi="Times New Roman" w:cs="Times New Roman"/>
+          <w:sz w:val="28"/>
+          <w:szCs w:val="28"/>
+        </w:rPr>
+        <w:t>Вид функции активации</w:t>
+      </w:r>
+    </w:p>
+    <w:p>
+      <w:pPr>
+        <w:ind w:right="283"/>
+        <w:rPr>
+          <w:rFonts w:ascii="Times New Roman" w:hAnsi="Times New Roman" w:cs="Times New Roman"/>
+          <w:sz w:val="28"/>
+          <w:szCs w:val="28"/>
+        </w:rPr>
+      </w:pPr>
+      <w:r>
+        <w:rPr>
+          <w:rFonts w:ascii="Times New Roman" w:hAnsi="Times New Roman" w:cs="Times New Roman"/>
+          <w:sz w:val="28"/>
+          <w:szCs w:val="28"/>
+        </w:rPr>
+        <w:t>Рассмотрим конфигурацию №1</w:t>
+      </w:r>
+      <w:r>
+        <w:rPr>
+          <w:rFonts w:ascii="Times New Roman" w:hAnsi="Times New Roman" w:cs="Times New Roman"/>
+          <w:sz w:val="28"/>
+          <w:szCs w:val="28"/>
+        </w:rPr>
+        <w:t xml:space="preserve"> с одним </w:t>
+      </w:r>
+      <w:proofErr w:type="spellStart"/>
+      <w:r>
+        <w:rPr>
+          <w:rFonts w:ascii="Times New Roman" w:hAnsi="Times New Roman" w:cs="Times New Roman"/>
+          <w:sz w:val="28"/>
+          <w:szCs w:val="28"/>
+        </w:rPr>
+        <w:t>свёрточным</w:t>
+      </w:r>
+      <w:proofErr w:type="spellEnd"/>
+      <w:r>
+        <w:rPr>
+          <w:rFonts w:ascii="Times New Roman" w:hAnsi="Times New Roman" w:cs="Times New Roman"/>
+          <w:sz w:val="28"/>
+          <w:szCs w:val="28"/>
+        </w:rPr>
+        <w:t xml:space="preserve"> слоем и числом фильтров равным 3 (в два </w:t>
+      </w:r>
+      <w:r>
+        <w:rPr>
+          <w:rFonts w:ascii="Times New Roman" w:hAnsi="Times New Roman" w:cs="Times New Roman"/>
+          <w:sz w:val="28"/>
+          <w:szCs w:val="28"/>
+        </w:rPr>
+        <w:t>раза меньше, чем число классов)</w:t>
+      </w:r>
+      <w:r>
+        <w:rPr>
+          <w:rFonts w:ascii="Times New Roman" w:hAnsi="Times New Roman" w:cs="Times New Roman"/>
+          <w:sz w:val="28"/>
+          <w:szCs w:val="28"/>
+        </w:rPr>
+        <w:t xml:space="preserve">, </w:t>
+      </w:r>
+      <w:r>
+        <w:rPr>
+          <w:rFonts w:ascii="Times New Roman" w:hAnsi="Times New Roman" w:cs="Times New Roman"/>
+          <w:sz w:val="28"/>
+          <w:szCs w:val="28"/>
+        </w:rPr>
+        <w:t xml:space="preserve">с функцией активации </w:t>
+      </w:r>
+      <w:r>
+        <w:rPr>
+          <w:rFonts w:ascii="Times New Roman" w:hAnsi="Times New Roman" w:cs="Times New Roman"/>
+          <w:sz w:val="28"/>
+          <w:szCs w:val="28"/>
+          <w:lang w:val="en-US"/>
+        </w:rPr>
+        <w:t>relu</w:t>
+      </w:r>
+      <w:r>
+        <w:rPr>
+          <w:rFonts w:ascii="Times New Roman" w:hAnsi="Times New Roman" w:cs="Times New Roman"/>
+          <w:sz w:val="28"/>
+          <w:szCs w:val="28"/>
+        </w:rPr>
+        <w:t xml:space="preserve">. На этом примере замечаем, что при малом количестве фильтров в </w:t>
+      </w:r>
+      <w:proofErr w:type="spellStart"/>
+      <w:r>
+        <w:rPr>
+          <w:rFonts w:ascii="Times New Roman" w:hAnsi="Times New Roman" w:cs="Times New Roman"/>
+          <w:sz w:val="28"/>
+          <w:szCs w:val="28"/>
+        </w:rPr>
+        <w:t>сверточном</w:t>
+      </w:r>
+      <w:proofErr w:type="spellEnd"/>
+      <w:r>
+        <w:rPr>
+          <w:rFonts w:ascii="Times New Roman" w:hAnsi="Times New Roman" w:cs="Times New Roman"/>
+          <w:sz w:val="28"/>
+          <w:szCs w:val="28"/>
+        </w:rPr>
+        <w:t xml:space="preserve"> слое (меньше, чем число классов 6), сетка быстро переобучается.</w:t>
+      </w:r>
+    </w:p>
+    <w:p>
+      <w:pPr>
+        <w:pStyle w:val="HTML"/>
+      </w:pPr>
+      <w:r>
+        <w:rPr>
+          <w:rFonts w:ascii="Times New Roman" w:hAnsi="Times New Roman" w:cs="Times New Roman"/>
+          <w:sz w:val="28"/>
+          <w:szCs w:val="28"/>
+        </w:rPr>
+        <w:t xml:space="preserve">Рассмотрим </w:t>
+      </w:r>
+      <w:r>
+        <w:rPr>
+          <w:rFonts w:ascii="Times New Roman" w:hAnsi="Times New Roman" w:cs="Times New Roman"/>
+          <w:sz w:val="28"/>
+          <w:szCs w:val="28"/>
+        </w:rPr>
+        <w:t>конфигурацию №</w:t>
+      </w:r>
+      <w:r>
+        <w:rPr>
+          <w:rFonts w:ascii="Times New Roman" w:hAnsi="Times New Roman" w:cs="Times New Roman"/>
+          <w:sz w:val="28"/>
+          <w:szCs w:val="28"/>
+        </w:rPr>
+        <w:t xml:space="preserve">2 </w:t>
+      </w:r>
+      <w:r>
+        <w:rPr>
+          <w:rFonts w:ascii="Times New Roman" w:hAnsi="Times New Roman" w:cs="Times New Roman"/>
+          <w:sz w:val="28"/>
+          <w:szCs w:val="28"/>
+        </w:rPr>
+        <w:t xml:space="preserve">с одним </w:t>
+      </w:r>
+      <w:proofErr w:type="spellStart"/>
+      <w:r>
+        <w:rPr>
+          <w:rFonts w:ascii="Times New Roman" w:hAnsi="Times New Roman" w:cs="Times New Roman"/>
+          <w:sz w:val="28"/>
+          <w:szCs w:val="28"/>
+        </w:rPr>
+        <w:t>свёрточным</w:t>
+      </w:r>
+      <w:proofErr w:type="spellEnd"/>
+      <w:r>
+        <w:rPr>
+          <w:rFonts w:ascii="Times New Roman" w:hAnsi="Times New Roman" w:cs="Times New Roman"/>
+          <w:sz w:val="28"/>
+          <w:szCs w:val="28"/>
+        </w:rPr>
+        <w:t xml:space="preserve"> слоем, числом фильтров равным 3, функцией активации </w:t>
+      </w:r>
+      <w:r>
+        <w:rPr>
+          <w:rFonts w:ascii="Times New Roman" w:hAnsi="Times New Roman" w:cs="Times New Roman"/>
+          <w:sz w:val="28"/>
+          <w:szCs w:val="28"/>
+          <w:lang w:val="en-US"/>
+        </w:rPr>
+        <w:t>tanh</w:t>
+      </w:r>
+      <w:r>
+        <w:rPr>
+          <w:rFonts w:ascii="Times New Roman" w:hAnsi="Times New Roman" w:cs="Times New Roman"/>
+          <w:sz w:val="28"/>
+          <w:szCs w:val="28"/>
+        </w:rPr>
+        <w:t>, и получим, что</w:t>
+      </w:r>
+      <w:r>
+        <w:rPr>
+          <w:rFonts w:ascii="Times New Roman" w:hAnsi="Times New Roman" w:cs="Times New Roman"/>
+          <w:sz w:val="28"/>
+          <w:szCs w:val="28"/>
+        </w:rPr>
+        <w:t>:</w:t>
+      </w:r>
+    </w:p>
+    <w:p>
+      <w:pPr>
+        <w:pStyle w:val="a6"/>
+        <w:numPr>
+          <w:ilvl w:val="0"/>
+          <w:numId w:val="17"/>
+        </w:numPr>
+        <w:spacing w:before="60"/>
+        <w:ind w:right="283"/>
+        <w:rPr>
+          <w:rFonts w:ascii="Times New Roman" w:hAnsi="Times New Roman" w:cs="Times New Roman"/>
+          <w:sz w:val="28"/>
+          <w:szCs w:val="28"/>
+        </w:rPr>
+      </w:pPr>
+      <w:r>
+        <w:rPr>
+          <w:rFonts w:ascii="Times New Roman" w:hAnsi="Times New Roman" w:cs="Times New Roman"/>
+          <w:sz w:val="28"/>
+          <w:szCs w:val="28"/>
+        </w:rPr>
+        <w:t>Т</w:t>
+      </w:r>
+      <w:r>
+        <w:rPr>
+          <w:rFonts w:ascii="Times New Roman" w:hAnsi="Times New Roman" w:cs="Times New Roman"/>
+          <w:sz w:val="28"/>
+          <w:szCs w:val="28"/>
+        </w:rPr>
+        <w:t>очность на тестовой выборке на 20% выше, чем лучший результат, полученный в первой лабораторной работе (</w:t>
+      </w:r>
+      <w:proofErr w:type="spellStart"/>
+      <w:r>
+        <w:rPr>
+          <w:rFonts w:ascii="Times New Roman" w:hAnsi="Times New Roman" w:cs="Times New Roman"/>
+          <w:sz w:val="28"/>
+          <w:szCs w:val="28"/>
+        </w:rPr>
+        <w:t>полносвязные</w:t>
+      </w:r>
+      <w:proofErr w:type="spellEnd"/>
+      <w:r>
+        <w:rPr>
+          <w:rFonts w:ascii="Times New Roman" w:hAnsi="Times New Roman" w:cs="Times New Roman"/>
+          <w:sz w:val="28"/>
+          <w:szCs w:val="28"/>
+        </w:rPr>
+        <w:t xml:space="preserve"> сети);</w:t>
+      </w:r>
+    </w:p>
+    <w:p>
+      <w:pPr>
+        <w:pStyle w:val="a6"/>
+        <w:numPr>
+          <w:ilvl w:val="0"/>
+          <w:numId w:val="17"/>
+        </w:numPr>
+        <w:ind w:right="283"/>
+        <w:rPr>
+          <w:rFonts w:ascii="Times New Roman" w:hAnsi="Times New Roman" w:cs="Times New Roman"/>
+          <w:sz w:val="28"/>
+          <w:szCs w:val="28"/>
+        </w:rPr>
+      </w:pPr>
+      <w:proofErr w:type="gramStart"/>
+      <w:r>
+        <w:rPr>
+          <w:rFonts w:ascii="Times New Roman" w:hAnsi="Times New Roman" w:cs="Times New Roman"/>
+          <w:sz w:val="28"/>
+          <w:szCs w:val="28"/>
+        </w:rPr>
+        <w:t>Т</w:t>
+      </w:r>
+      <w:r>
+        <w:rPr>
+          <w:rFonts w:ascii="Times New Roman" w:hAnsi="Times New Roman" w:cs="Times New Roman"/>
+          <w:sz w:val="28"/>
+          <w:szCs w:val="28"/>
+        </w:rPr>
+        <w:t>ем не менее, есть определённая уверенность, что полученный результат можно улучшить, поскольку наблюдается довольно быстрое переобучение (уже на четвёртой итерации точность на обучающей выборке больше</w:t>
+      </w:r>
+      <w:r>
+        <w:rPr>
+          <w:rFonts w:ascii="Times New Roman" w:hAnsi="Times New Roman" w:cs="Times New Roman"/>
+          <w:sz w:val="28"/>
+          <w:szCs w:val="28"/>
+        </w:rPr>
+        <w:t>,</w:t>
+      </w:r>
+      <w:r>
+        <w:rPr>
+          <w:rFonts w:ascii="Times New Roman" w:hAnsi="Times New Roman" w:cs="Times New Roman"/>
+          <w:sz w:val="28"/>
+          <w:szCs w:val="28"/>
+        </w:rPr>
+        <w:t xml:space="preserve"> на 30% выше, чем на тестовой и почти достигает максимального значения.</w:t>
+      </w:r>
+      <w:proofErr w:type="gramEnd"/>
+    </w:p>
+    <w:p>
+      <w:pPr>
+        <w:pStyle w:val="a6"/>
+        <w:numPr>
+          <w:ilvl w:val="0"/>
+          <w:numId w:val="17"/>
+        </w:numPr>
+        <w:ind w:right="283"/>
+        <w:rPr>
+          <w:rFonts w:ascii="Times New Roman" w:hAnsi="Times New Roman" w:cs="Times New Roman"/>
+          <w:sz w:val="28"/>
+          <w:szCs w:val="28"/>
+        </w:rPr>
+      </w:pPr>
+      <w:r>
+        <w:rPr>
+          <w:rFonts w:ascii="Times New Roman" w:hAnsi="Times New Roman" w:cs="Times New Roman"/>
+          <w:sz w:val="28"/>
+          <w:szCs w:val="28"/>
+        </w:rPr>
+        <w:t>Т</w:t>
+      </w:r>
+      <w:r>
+        <w:rPr>
+          <w:rFonts w:ascii="Times New Roman" w:hAnsi="Times New Roman" w:cs="Times New Roman"/>
+          <w:sz w:val="28"/>
+          <w:szCs w:val="28"/>
+        </w:rPr>
+        <w:t xml:space="preserve">естовую точность можно улучшить за счёт увеличения количества фильтров в сети как минимум до числа классов и дальше. Это объясняется тем, что полученный на выходе </w:t>
+      </w:r>
+      <w:proofErr w:type="spellStart"/>
+      <w:r>
+        <w:rPr>
+          <w:rFonts w:ascii="Times New Roman" w:hAnsi="Times New Roman" w:cs="Times New Roman"/>
+          <w:sz w:val="28"/>
+          <w:szCs w:val="28"/>
+        </w:rPr>
+        <w:t>свёрточного</w:t>
+      </w:r>
+      <w:proofErr w:type="spellEnd"/>
+      <w:r>
+        <w:rPr>
+          <w:rFonts w:ascii="Times New Roman" w:hAnsi="Times New Roman" w:cs="Times New Roman"/>
+          <w:sz w:val="28"/>
+          <w:szCs w:val="28"/>
+        </w:rPr>
+        <w:t xml:space="preserve"> слоя трёхмерный тензор можно рассматривать как пиксель исходного изображения и соответствующая ему вероятность принадлежности его к одному из классов. Для такой интерпретации потребуется как минимум 6 фильтров (число классов в задаче). Проверим нашу </w:t>
+      </w:r>
+      <w:r>
+        <w:rPr>
+          <w:rFonts w:ascii="Times New Roman" w:hAnsi="Times New Roman" w:cs="Times New Roman"/>
+          <w:sz w:val="28"/>
+          <w:szCs w:val="28"/>
+        </w:rPr>
+        <w:t xml:space="preserve">теорию в следующей конфигурации №3 (с </w:t>
+      </w:r>
+      <w:r>
+        <w:rPr>
+          <w:rFonts w:ascii="Times New Roman" w:hAnsi="Times New Roman" w:cs="Times New Roman"/>
+          <w:sz w:val="28"/>
+          <w:szCs w:val="28"/>
+          <w:lang w:val="en-US"/>
+        </w:rPr>
+        <w:t>relu</w:t>
+      </w:r>
+      <w:r>
+        <w:rPr>
+          <w:rFonts w:ascii="Times New Roman" w:hAnsi="Times New Roman" w:cs="Times New Roman"/>
+          <w:sz w:val="28"/>
+          <w:szCs w:val="28"/>
+        </w:rPr>
+        <w:t>)</w:t>
+      </w:r>
+      <w:r>
+        <w:rPr>
+          <w:rFonts w:ascii="Times New Roman" w:hAnsi="Times New Roman" w:cs="Times New Roman"/>
+          <w:sz w:val="28"/>
+          <w:szCs w:val="28"/>
+        </w:rPr>
+        <w:t xml:space="preserve">, </w:t>
+      </w:r>
+      <w:r>
+        <w:rPr>
+          <w:rFonts w:ascii="Times New Roman" w:hAnsi="Times New Roman" w:cs="Times New Roman"/>
+          <w:sz w:val="28"/>
+          <w:szCs w:val="28"/>
+        </w:rPr>
+        <w:t xml:space="preserve">№4 (с </w:t>
+      </w:r>
+      <w:r>
+        <w:rPr>
+          <w:rFonts w:ascii="Times New Roman" w:hAnsi="Times New Roman" w:cs="Times New Roman"/>
+          <w:sz w:val="28"/>
+          <w:szCs w:val="28"/>
+          <w:lang w:val="en-US"/>
+        </w:rPr>
+        <w:t>tanh</w:t>
+      </w:r>
+      <w:r>
+        <w:rPr>
+          <w:rFonts w:ascii="Times New Roman" w:hAnsi="Times New Roman" w:cs="Times New Roman"/>
+          <w:sz w:val="28"/>
+          <w:szCs w:val="28"/>
+        </w:rPr>
+        <w:t>)</w:t>
+      </w:r>
+      <w:r>
+        <w:rPr>
+          <w:rFonts w:ascii="Times New Roman" w:hAnsi="Times New Roman" w:cs="Times New Roman"/>
+          <w:sz w:val="28"/>
+          <w:szCs w:val="28"/>
+        </w:rPr>
+        <w:t>.</w:t>
+      </w:r>
+    </w:p>
+    <w:p>
+      <w:pPr>
+        <w:ind w:right="283"/>
+        <w:rPr>
+          <w:rFonts w:ascii="Times New Roman" w:hAnsi="Times New Roman" w:cs="Times New Roman"/>
+          <w:sz w:val="28"/>
+          <w:szCs w:val="28"/>
+        </w:rPr>
+      </w:pPr>
+      <w:r>
+        <w:rPr>
+          <w:rFonts w:ascii="Times New Roman" w:hAnsi="Times New Roman" w:cs="Times New Roman"/>
+          <w:sz w:val="28"/>
+          <w:szCs w:val="28"/>
+        </w:rPr>
+        <w:t>Конфигурации №3,  №4 дают нам такие результаты:</w:t>
+      </w:r>
+    </w:p>
+    <w:p>
+      <w:pPr>
+        <w:pStyle w:val="a6"/>
+        <w:numPr>
+          <w:ilvl w:val="0"/>
+          <w:numId w:val="18"/>
+        </w:numPr>
+        <w:ind w:right="283"/>
+        <w:rPr>
+          <w:rFonts w:ascii="Times New Roman" w:hAnsi="Times New Roman" w:cs="Times New Roman"/>
+          <w:sz w:val="28"/>
+          <w:szCs w:val="28"/>
+        </w:rPr>
+      </w:pPr>
+      <w:r>
+        <w:rPr>
+          <w:rFonts w:ascii="Times New Roman" w:hAnsi="Times New Roman" w:cs="Times New Roman"/>
+          <w:sz w:val="28"/>
+          <w:szCs w:val="28"/>
+        </w:rPr>
+        <w:t>М</w:t>
+      </w:r>
+      <w:r>
+        <w:rPr>
+          <w:rFonts w:ascii="Times New Roman" w:hAnsi="Times New Roman" w:cs="Times New Roman"/>
+          <w:sz w:val="28"/>
+          <w:szCs w:val="28"/>
+        </w:rPr>
+        <w:t>ы улучшили точность на тестовой выборке почти на 10 процентов, это радует</w:t>
+      </w:r>
+    </w:p>
+    <w:p>
+      <w:pPr>
+        <w:pStyle w:val="a6"/>
+        <w:numPr>
+          <w:ilvl w:val="0"/>
+          <w:numId w:val="18"/>
+        </w:numPr>
+        <w:ind w:right="283"/>
+        <w:rPr>
+          <w:rFonts w:ascii="Times New Roman" w:hAnsi="Times New Roman" w:cs="Times New Roman"/>
+          <w:sz w:val="28"/>
+          <w:szCs w:val="28"/>
+        </w:rPr>
+      </w:pPr>
+      <w:r>
+        <w:rPr>
+          <w:rFonts w:ascii="Times New Roman" w:hAnsi="Times New Roman" w:cs="Times New Roman"/>
+          <w:sz w:val="28"/>
+          <w:szCs w:val="28"/>
+        </w:rPr>
+        <w:t>У</w:t>
+      </w:r>
+      <w:r>
+        <w:rPr>
+          <w:rFonts w:ascii="Times New Roman" w:hAnsi="Times New Roman" w:cs="Times New Roman"/>
+          <w:sz w:val="28"/>
+          <w:szCs w:val="28"/>
+        </w:rPr>
+        <w:t>далось снизить скорость переобучения, так на четвёртой итерации разница между точностью на обучающей и тестовой выборке сократилась на 10% по сравнению с прошлой конфигурацией</w:t>
+      </w:r>
+    </w:p>
+    <w:p>
+      <w:pPr>
+        <w:pStyle w:val="a6"/>
+        <w:numPr>
+          <w:ilvl w:val="0"/>
+          <w:numId w:val="18"/>
+        </w:numPr>
+        <w:ind w:right="283"/>
+        <w:rPr>
+          <w:rFonts w:ascii="Times New Roman" w:hAnsi="Times New Roman" w:cs="Times New Roman"/>
+          <w:sz w:val="28"/>
+          <w:szCs w:val="28"/>
+        </w:rPr>
+      </w:pPr>
+      <w:r>
+        <w:rPr>
+          <w:rFonts w:ascii="Times New Roman" w:hAnsi="Times New Roman" w:cs="Times New Roman"/>
+          <w:sz w:val="28"/>
+          <w:szCs w:val="28"/>
+        </w:rPr>
+        <w:t>Н</w:t>
+      </w:r>
+      <w:r>
+        <w:rPr>
+          <w:rFonts w:ascii="Times New Roman" w:hAnsi="Times New Roman" w:cs="Times New Roman"/>
+          <w:sz w:val="28"/>
+          <w:szCs w:val="28"/>
+        </w:rPr>
+        <w:t xml:space="preserve">аша теория о том, что число фильтров должно </w:t>
+      </w:r>
+      <w:proofErr w:type="gramStart"/>
+      <w:r>
+        <w:rPr>
+          <w:rFonts w:ascii="Times New Roman" w:hAnsi="Times New Roman" w:cs="Times New Roman"/>
+          <w:sz w:val="28"/>
+          <w:szCs w:val="28"/>
+        </w:rPr>
+        <w:t>быть</w:t>
+      </w:r>
+      <w:proofErr w:type="gramEnd"/>
+      <w:r>
+        <w:rPr>
+          <w:rFonts w:ascii="Times New Roman" w:hAnsi="Times New Roman" w:cs="Times New Roman"/>
+          <w:sz w:val="28"/>
+          <w:szCs w:val="28"/>
+        </w:rPr>
+        <w:t xml:space="preserve"> как минимум равно числу классов подтвердилась и дала закономерную прибавку в точности</w:t>
+      </w:r>
+      <w:r>
+        <w:rPr>
+          <w:rFonts w:ascii="Times New Roman" w:hAnsi="Times New Roman" w:cs="Times New Roman"/>
+          <w:sz w:val="28"/>
+          <w:szCs w:val="28"/>
+        </w:rPr>
+        <w:t>.</w:t>
+      </w:r>
+    </w:p>
+    <w:p>
+      <w:pPr>
+        <w:ind w:left="360" w:right="283"/>
+        <w:rPr>
+          <w:rFonts w:ascii="Times New Roman" w:hAnsi="Times New Roman" w:cs="Times New Roman"/>
+          <w:sz w:val="28"/>
+          <w:szCs w:val="28"/>
+        </w:rPr>
+      </w:pPr>
+      <w:r>
+        <w:rPr>
+          <w:rFonts w:ascii="Times New Roman" w:hAnsi="Times New Roman" w:cs="Times New Roman"/>
+          <w:sz w:val="28"/>
+          <w:szCs w:val="28"/>
+        </w:rPr>
+        <w:lastRenderedPageBreak/>
+        <w:t>В конфигурации №5</w:t>
+      </w:r>
+      <w:r>
+        <w:rPr>
+          <w:rFonts w:ascii="Times New Roman" w:hAnsi="Times New Roman" w:cs="Times New Roman"/>
+          <w:sz w:val="28"/>
+          <w:szCs w:val="28"/>
+        </w:rPr>
+        <w:t xml:space="preserve"> </w:t>
+      </w:r>
+      <w:r>
+        <w:rPr>
+          <w:rFonts w:ascii="Times New Roman" w:hAnsi="Times New Roman" w:cs="Times New Roman"/>
+          <w:sz w:val="28"/>
+          <w:szCs w:val="28"/>
+        </w:rPr>
+        <w:t xml:space="preserve">(с </w:t>
+      </w:r>
+      <w:r>
+        <w:rPr>
+          <w:rFonts w:ascii="Times New Roman" w:hAnsi="Times New Roman" w:cs="Times New Roman"/>
+          <w:sz w:val="28"/>
+          <w:szCs w:val="28"/>
+          <w:lang w:val="en-US"/>
+        </w:rPr>
+        <w:t>relu</w:t>
+      </w:r>
+      <w:r>
+        <w:rPr>
+          <w:rFonts w:ascii="Times New Roman" w:hAnsi="Times New Roman" w:cs="Times New Roman"/>
+          <w:sz w:val="28"/>
+          <w:szCs w:val="28"/>
+        </w:rPr>
+        <w:t>), №6</w:t>
+      </w:r>
+      <w:r>
+        <w:rPr>
+          <w:rFonts w:ascii="Times New Roman" w:hAnsi="Times New Roman" w:cs="Times New Roman"/>
+          <w:sz w:val="28"/>
+          <w:szCs w:val="28"/>
+        </w:rPr>
+        <w:t xml:space="preserve"> </w:t>
+      </w:r>
+      <w:r>
+        <w:rPr>
+          <w:rFonts w:ascii="Times New Roman" w:hAnsi="Times New Roman" w:cs="Times New Roman"/>
+          <w:sz w:val="28"/>
+          <w:szCs w:val="28"/>
+        </w:rPr>
+        <w:t xml:space="preserve">(с </w:t>
+      </w:r>
+      <w:r>
+        <w:rPr>
+          <w:rFonts w:ascii="Times New Roman" w:hAnsi="Times New Roman" w:cs="Times New Roman"/>
+          <w:sz w:val="28"/>
+          <w:szCs w:val="28"/>
+          <w:lang w:val="en-US"/>
+        </w:rPr>
+        <w:t>tanh</w:t>
+      </w:r>
+      <w:r>
+        <w:rPr>
+          <w:rFonts w:ascii="Times New Roman" w:hAnsi="Times New Roman" w:cs="Times New Roman"/>
+          <w:sz w:val="28"/>
+          <w:szCs w:val="28"/>
+        </w:rPr>
+        <w:t>)  п</w:t>
+      </w:r>
+      <w:r>
+        <w:rPr>
+          <w:rFonts w:ascii="Times New Roman" w:hAnsi="Times New Roman" w:cs="Times New Roman"/>
+          <w:sz w:val="28"/>
+          <w:szCs w:val="28"/>
+        </w:rPr>
+        <w:t xml:space="preserve">родолжим увеличивать число фильтров и оставим пока всё так же один </w:t>
+      </w:r>
+      <w:proofErr w:type="spellStart"/>
+      <w:r>
+        <w:rPr>
+          <w:rFonts w:ascii="Times New Roman" w:hAnsi="Times New Roman" w:cs="Times New Roman"/>
+          <w:sz w:val="28"/>
+          <w:szCs w:val="28"/>
+        </w:rPr>
+        <w:t>свёрточный</w:t>
+      </w:r>
+      <w:proofErr w:type="spellEnd"/>
+      <w:r>
+        <w:rPr>
+          <w:rFonts w:ascii="Times New Roman" w:hAnsi="Times New Roman" w:cs="Times New Roman"/>
+          <w:sz w:val="28"/>
+          <w:szCs w:val="28"/>
+        </w:rPr>
+        <w:t xml:space="preserve"> слой. Гипотеза: заметной прибавки в тестовой точности это не даст.</w:t>
+      </w:r>
+      <w:r>
+        <w:rPr>
+          <w:rFonts w:ascii="Times New Roman" w:hAnsi="Times New Roman" w:cs="Times New Roman"/>
+          <w:sz w:val="28"/>
+          <w:szCs w:val="28"/>
+        </w:rPr>
+        <w:t xml:space="preserve">  Результаты:</w:t>
+      </w:r>
+    </w:p>
+    <w:p>
+      <w:pPr>
+        <w:pStyle w:val="a6"/>
+        <w:numPr>
+          <w:ilvl w:val="0"/>
+          <w:numId w:val="19"/>
+        </w:numPr>
+        <w:ind w:right="283"/>
+        <w:rPr>
+          <w:rFonts w:ascii="Times New Roman" w:hAnsi="Times New Roman" w:cs="Times New Roman"/>
+          <w:sz w:val="28"/>
+          <w:szCs w:val="28"/>
+        </w:rPr>
+      </w:pPr>
+      <w:r>
+        <w:rPr>
+          <w:rFonts w:ascii="Times New Roman" w:hAnsi="Times New Roman" w:cs="Times New Roman"/>
+          <w:sz w:val="28"/>
+          <w:szCs w:val="28"/>
+        </w:rPr>
+        <w:t>Как и ожидалось, сколь-нибудь ощутимой прибавки в точности на тестовой выборке по сравнению с предыдущей конфигурацией мы не получили</w:t>
+      </w:r>
+    </w:p>
+    <w:p>
+      <w:pPr>
+        <w:pStyle w:val="a6"/>
+        <w:numPr>
+          <w:ilvl w:val="0"/>
+          <w:numId w:val="19"/>
+        </w:numPr>
+        <w:ind w:right="283"/>
+        <w:rPr>
+          <w:rFonts w:ascii="Times New Roman" w:hAnsi="Times New Roman" w:cs="Times New Roman"/>
+          <w:sz w:val="28"/>
+          <w:szCs w:val="28"/>
+        </w:rPr>
+      </w:pPr>
+      <w:r>
+        <w:rPr>
+          <w:rFonts w:ascii="Times New Roman" w:hAnsi="Times New Roman" w:cs="Times New Roman"/>
+          <w:sz w:val="28"/>
+          <w:szCs w:val="28"/>
+        </w:rPr>
+        <w:t xml:space="preserve">Дальнейшее увеличение числа фильтров при одном </w:t>
+      </w:r>
+      <w:proofErr w:type="spellStart"/>
+      <w:r>
+        <w:rPr>
+          <w:rFonts w:ascii="Times New Roman" w:hAnsi="Times New Roman" w:cs="Times New Roman"/>
+          <w:sz w:val="28"/>
+          <w:szCs w:val="28"/>
+        </w:rPr>
+        <w:t>свёрточном</w:t>
+      </w:r>
+      <w:proofErr w:type="spellEnd"/>
+      <w:r>
+        <w:rPr>
+          <w:rFonts w:ascii="Times New Roman" w:hAnsi="Times New Roman" w:cs="Times New Roman"/>
+          <w:sz w:val="28"/>
+          <w:szCs w:val="28"/>
+        </w:rPr>
+        <w:t xml:space="preserve"> слое особо смысла не имеет: используя 12 фильтров вместо 6 (число классов), мы начинаем классифицировать пиксели уже не на 6 классов, а на 12, но данных для такой классификации недостаточно (поскольку в действительности у нас всего 6 классов).</w:t>
+      </w:r>
+    </w:p>
+    <w:p>
+      <w:pPr>
+        <w:ind w:right="283"/>
+        <w:rPr>
+          <w:rFonts w:ascii="Times New Roman" w:hAnsi="Times New Roman" w:cs="Times New Roman"/>
+          <w:sz w:val="28"/>
+          <w:szCs w:val="28"/>
+        </w:rPr>
+      </w:pPr>
+      <w:r>
+        <w:rPr>
+          <w:rFonts w:ascii="Times New Roman" w:hAnsi="Times New Roman" w:cs="Times New Roman"/>
+          <w:sz w:val="28"/>
+          <w:szCs w:val="28"/>
+        </w:rPr>
+        <w:t xml:space="preserve">В конфигурации </w:t>
+      </w:r>
+      <w:r>
+        <w:rPr>
+          <w:rFonts w:ascii="Times New Roman" w:hAnsi="Times New Roman" w:cs="Times New Roman"/>
+          <w:sz w:val="28"/>
+          <w:szCs w:val="28"/>
+        </w:rPr>
+        <w:t xml:space="preserve"> </w:t>
+      </w:r>
+      <w:r>
+        <w:rPr>
+          <w:rFonts w:ascii="Times New Roman" w:hAnsi="Times New Roman" w:cs="Times New Roman"/>
+          <w:sz w:val="28"/>
+          <w:szCs w:val="28"/>
+        </w:rPr>
+        <w:t>№7</w:t>
+      </w:r>
+      <w:r>
+        <w:rPr>
+          <w:rFonts w:ascii="Times New Roman" w:hAnsi="Times New Roman" w:cs="Times New Roman"/>
+          <w:sz w:val="28"/>
+          <w:szCs w:val="28"/>
+        </w:rPr>
+        <w:t xml:space="preserve"> </w:t>
+      </w:r>
+      <w:r>
+        <w:rPr>
+          <w:rFonts w:ascii="Times New Roman" w:hAnsi="Times New Roman" w:cs="Times New Roman"/>
+          <w:sz w:val="28"/>
+          <w:szCs w:val="28"/>
+        </w:rPr>
+        <w:t>(</w:t>
+      </w:r>
+      <w:r>
+        <w:rPr>
+          <w:rFonts w:ascii="Times New Roman" w:hAnsi="Times New Roman" w:cs="Times New Roman"/>
+          <w:sz w:val="28"/>
+          <w:szCs w:val="28"/>
+        </w:rPr>
+        <w:t xml:space="preserve">с </w:t>
+      </w:r>
+      <w:r>
+        <w:rPr>
+          <w:rFonts w:ascii="Times New Roman" w:hAnsi="Times New Roman" w:cs="Times New Roman"/>
+          <w:sz w:val="28"/>
+          <w:szCs w:val="28"/>
+          <w:lang w:val="en-US"/>
+        </w:rPr>
+        <w:t>relu</w:t>
+      </w:r>
+      <w:r>
+        <w:rPr>
+          <w:rFonts w:ascii="Times New Roman" w:hAnsi="Times New Roman" w:cs="Times New Roman"/>
+          <w:sz w:val="28"/>
+          <w:szCs w:val="28"/>
+        </w:rPr>
+        <w:t>)</w:t>
+      </w:r>
+      <w:r>
+        <w:rPr>
+          <w:rFonts w:ascii="Times New Roman" w:hAnsi="Times New Roman" w:cs="Times New Roman"/>
+          <w:sz w:val="28"/>
+          <w:szCs w:val="28"/>
+        </w:rPr>
+        <w:t>, №8</w:t>
+      </w:r>
+      <w:r>
+        <w:rPr>
+          <w:rFonts w:ascii="Times New Roman" w:hAnsi="Times New Roman" w:cs="Times New Roman"/>
+          <w:sz w:val="28"/>
+          <w:szCs w:val="28"/>
+        </w:rPr>
+        <w:t xml:space="preserve"> </w:t>
+      </w:r>
+      <w:r>
+        <w:rPr>
+          <w:rFonts w:ascii="Times New Roman" w:hAnsi="Times New Roman" w:cs="Times New Roman"/>
+          <w:sz w:val="28"/>
+          <w:szCs w:val="28"/>
+        </w:rPr>
+        <w:t xml:space="preserve">(с </w:t>
+      </w:r>
+      <w:r>
+        <w:rPr>
+          <w:rFonts w:ascii="Times New Roman" w:hAnsi="Times New Roman" w:cs="Times New Roman"/>
+          <w:sz w:val="28"/>
+          <w:szCs w:val="28"/>
+          <w:lang w:val="en-US"/>
+        </w:rPr>
+        <w:t>tanh</w:t>
+      </w:r>
+      <w:r>
+        <w:rPr>
+          <w:rFonts w:ascii="Times New Roman" w:hAnsi="Times New Roman" w:cs="Times New Roman"/>
+          <w:sz w:val="28"/>
+          <w:szCs w:val="28"/>
+        </w:rPr>
+        <w:t>) в</w:t>
+      </w:r>
+      <w:r>
+        <w:rPr>
+          <w:rFonts w:ascii="Times New Roman" w:hAnsi="Times New Roman" w:cs="Times New Roman"/>
+          <w:sz w:val="28"/>
+          <w:szCs w:val="28"/>
+        </w:rPr>
+        <w:t xml:space="preserve">ведём ещё один </w:t>
+      </w:r>
+      <w:proofErr w:type="spellStart"/>
+      <w:r>
+        <w:rPr>
+          <w:rFonts w:ascii="Times New Roman" w:hAnsi="Times New Roman" w:cs="Times New Roman"/>
+          <w:sz w:val="28"/>
+          <w:szCs w:val="28"/>
+        </w:rPr>
+        <w:t>свёрточный</w:t>
+      </w:r>
+      <w:proofErr w:type="spellEnd"/>
+      <w:r>
+        <w:rPr>
+          <w:rFonts w:ascii="Times New Roman" w:hAnsi="Times New Roman" w:cs="Times New Roman"/>
+          <w:sz w:val="28"/>
+          <w:szCs w:val="28"/>
+        </w:rPr>
+        <w:t xml:space="preserve"> слой. Первый слой будет иметь 32 фильтра, второй - 6 фильтров. Такая "двухуровневая" свёртка имеет следующую интерпретацию: сперва мы попробуем распознать более сложные элементы изображения, а затем на основании полученного выхода проведём уже </w:t>
+      </w:r>
+      <w:proofErr w:type="gramStart"/>
+      <w:r>
+        <w:rPr>
+          <w:rFonts w:ascii="Times New Roman" w:hAnsi="Times New Roman" w:cs="Times New Roman"/>
+          <w:sz w:val="28"/>
+          <w:szCs w:val="28"/>
+        </w:rPr>
+        <w:t>привычную свёртку</w:t>
+      </w:r>
+      <w:proofErr w:type="gramEnd"/>
+      <w:r>
+        <w:rPr>
+          <w:rFonts w:ascii="Times New Roman" w:hAnsi="Times New Roman" w:cs="Times New Roman"/>
+          <w:sz w:val="28"/>
+          <w:szCs w:val="28"/>
+        </w:rPr>
+        <w:t xml:space="preserve"> с 6 фильтрами, выход который можно будет интерпретировать так: пикселю исходного изображение и соответствующей ему вероятности принадлежности к одному из классов. </w:t>
+      </w:r>
+      <w:r>
+        <w:rPr>
+          <w:rFonts w:ascii="Times New Roman" w:hAnsi="Times New Roman" w:cs="Times New Roman"/>
+          <w:sz w:val="28"/>
+          <w:szCs w:val="28"/>
+        </w:rPr>
+        <w:t xml:space="preserve">Результат: </w:t>
+      </w:r>
+      <w:r>
+        <w:rPr>
+          <w:rFonts w:ascii="Times New Roman" w:hAnsi="Times New Roman" w:cs="Times New Roman"/>
+          <w:sz w:val="28"/>
+          <w:szCs w:val="28"/>
+        </w:rPr>
+        <w:t>получи</w:t>
+      </w:r>
+      <w:r>
+        <w:rPr>
+          <w:rFonts w:ascii="Times New Roman" w:hAnsi="Times New Roman" w:cs="Times New Roman"/>
+          <w:sz w:val="28"/>
+          <w:szCs w:val="28"/>
+        </w:rPr>
+        <w:t>ли</w:t>
+      </w:r>
+      <w:r>
+        <w:rPr>
+          <w:rFonts w:ascii="Times New Roman" w:hAnsi="Times New Roman" w:cs="Times New Roman"/>
+          <w:sz w:val="28"/>
+          <w:szCs w:val="28"/>
+        </w:rPr>
+        <w:t xml:space="preserve"> </w:t>
+      </w:r>
+      <w:r>
+        <w:rPr>
+          <w:rFonts w:ascii="Times New Roman" w:hAnsi="Times New Roman" w:cs="Times New Roman"/>
+          <w:sz w:val="28"/>
+          <w:szCs w:val="28"/>
+        </w:rPr>
+        <w:t xml:space="preserve">небольшой </w:t>
+      </w:r>
+      <w:r>
+        <w:rPr>
+          <w:rFonts w:ascii="Times New Roman" w:hAnsi="Times New Roman" w:cs="Times New Roman"/>
+          <w:sz w:val="28"/>
+          <w:szCs w:val="28"/>
+        </w:rPr>
+        <w:t>рост точности.</w:t>
+      </w:r>
+    </w:p>
+    <w:p>
+      <w:pPr>
+        <w:ind w:right="283"/>
+        <w:rPr>
+          <w:rFonts w:ascii="Times New Roman" w:hAnsi="Times New Roman" w:cs="Times New Roman"/>
+          <w:sz w:val="28"/>
+          <w:szCs w:val="28"/>
+        </w:rPr>
+      </w:pPr>
+      <w:r>
+        <w:rPr>
+          <w:rFonts w:ascii="Times New Roman" w:hAnsi="Times New Roman" w:cs="Times New Roman"/>
+          <w:sz w:val="28"/>
+          <w:szCs w:val="28"/>
+        </w:rPr>
+        <w:t xml:space="preserve">В конфигурации </w:t>
+      </w:r>
+      <w:r>
+        <w:rPr>
+          <w:rFonts w:ascii="Times New Roman" w:hAnsi="Times New Roman" w:cs="Times New Roman"/>
+          <w:sz w:val="28"/>
+          <w:szCs w:val="28"/>
+        </w:rPr>
+        <w:t xml:space="preserve"> </w:t>
+      </w:r>
+      <w:r>
+        <w:rPr>
+          <w:rFonts w:ascii="Times New Roman" w:hAnsi="Times New Roman" w:cs="Times New Roman"/>
+          <w:sz w:val="28"/>
+          <w:szCs w:val="28"/>
+        </w:rPr>
+        <w:t>№9</w:t>
+      </w:r>
+      <w:r>
+        <w:rPr>
+          <w:rFonts w:ascii="Times New Roman" w:hAnsi="Times New Roman" w:cs="Times New Roman"/>
+          <w:sz w:val="28"/>
+          <w:szCs w:val="28"/>
+        </w:rPr>
+        <w:t xml:space="preserve"> </w:t>
+      </w:r>
+      <w:r>
+        <w:rPr>
+          <w:rFonts w:ascii="Times New Roman" w:hAnsi="Times New Roman" w:cs="Times New Roman"/>
+          <w:sz w:val="28"/>
+          <w:szCs w:val="28"/>
+        </w:rPr>
+        <w:t>№10 у</w:t>
+      </w:r>
+      <w:r>
+        <w:rPr>
+          <w:rFonts w:ascii="Times New Roman" w:hAnsi="Times New Roman" w:cs="Times New Roman"/>
+          <w:sz w:val="28"/>
+          <w:szCs w:val="28"/>
+        </w:rPr>
+        <w:t>величим число фильтров во второй свёртке до 32.</w:t>
+      </w:r>
+      <w:r>
+        <w:rPr>
+          <w:rFonts w:ascii="Times New Roman" w:hAnsi="Times New Roman" w:cs="Times New Roman"/>
+          <w:sz w:val="28"/>
+          <w:szCs w:val="28"/>
+        </w:rPr>
+        <w:t xml:space="preserve"> И убедились, что лучше не стало.</w:t>
+      </w:r>
+    </w:p>
+    <w:p>
+      <w:pPr>
+        <w:ind w:right="283"/>
+        <w:rPr>
+          <w:rFonts w:ascii="Times New Roman" w:hAnsi="Times New Roman" w:cs="Times New Roman"/>
+          <w:sz w:val="28"/>
+          <w:szCs w:val="28"/>
+        </w:rPr>
+      </w:pPr>
+      <w:r>
+        <w:rPr>
+          <w:rFonts w:ascii="Times New Roman" w:hAnsi="Times New Roman" w:cs="Times New Roman"/>
+          <w:sz w:val="28"/>
+          <w:szCs w:val="28"/>
+        </w:rPr>
+        <w:t>Поскольку переобучение всё так же имеет место быть, попробуем снизить его влияние, доба</w:t>
+      </w:r>
+      <w:r>
+        <w:rPr>
+          <w:rFonts w:ascii="Times New Roman" w:hAnsi="Times New Roman" w:cs="Times New Roman"/>
+          <w:sz w:val="28"/>
+          <w:szCs w:val="28"/>
+        </w:rPr>
+        <w:t xml:space="preserve">вив ещё один </w:t>
+      </w:r>
+      <w:proofErr w:type="spellStart"/>
+      <w:r>
+        <w:rPr>
+          <w:rFonts w:ascii="Times New Roman" w:hAnsi="Times New Roman" w:cs="Times New Roman"/>
+          <w:sz w:val="28"/>
+          <w:szCs w:val="28"/>
+        </w:rPr>
+        <w:t>свёрточный</w:t>
+      </w:r>
+      <w:proofErr w:type="spellEnd"/>
+      <w:r>
+        <w:rPr>
+          <w:rFonts w:ascii="Times New Roman" w:hAnsi="Times New Roman" w:cs="Times New Roman"/>
+          <w:sz w:val="28"/>
+          <w:szCs w:val="28"/>
+        </w:rPr>
+        <w:t xml:space="preserve"> слой в конфигурации №11, №12. Таким образом, </w:t>
+      </w:r>
+      <w:proofErr w:type="gramStart"/>
+      <w:r>
+        <w:rPr>
+          <w:rFonts w:ascii="Times New Roman" w:hAnsi="Times New Roman" w:cs="Times New Roman"/>
+          <w:sz w:val="28"/>
+          <w:szCs w:val="28"/>
+        </w:rPr>
+        <w:t>сделав сеть глубже мы добились еще немного</w:t>
+      </w:r>
+      <w:proofErr w:type="gramEnd"/>
+      <w:r>
+        <w:rPr>
+          <w:rFonts w:ascii="Times New Roman" w:hAnsi="Times New Roman" w:cs="Times New Roman"/>
+          <w:sz w:val="28"/>
+          <w:szCs w:val="28"/>
+        </w:rPr>
+        <w:t xml:space="preserve"> прироста точности.</w:t>
+      </w:r>
+    </w:p>
+    <w:p>
+      <w:pPr>
+        <w:suppressAutoHyphens w:val="0"/>
+        <w:jc w:val="center"/>
+        <w:rPr>
+          <w:rFonts w:ascii="Times New Roman" w:hAnsi="Times New Roman" w:cs="Times New Roman"/>
+          <w:b/>
+          <w:sz w:val="32"/>
+          <w:szCs w:val="32"/>
+        </w:rPr>
+      </w:pPr>
+      <w:r>
+        <w:rPr>
+          <w:rFonts w:ascii="Times New Roman" w:hAnsi="Times New Roman" w:cs="Times New Roman"/>
+          <w:b/>
+          <w:sz w:val="32"/>
+          <w:szCs w:val="32"/>
+        </w:rPr>
+        <w:t>Выводы</w:t>
+      </w:r>
+    </w:p>
+    <w:p>
+      <w:pPr>
+        <w:suppressAutoHyphens w:val="0"/>
+        <w:rPr>
+          <w:rFonts w:ascii="Times New Roman" w:hAnsi="Times New Roman" w:cs="Times New Roman"/>
+          <w:b/>
+          <w:sz w:val="28"/>
+          <w:szCs w:val="28"/>
+        </w:rPr>
+      </w:pPr>
+      <w:r>
+        <w:rPr>
+          <w:rFonts w:ascii="Times New Roman" w:hAnsi="Times New Roman" w:cs="Times New Roman"/>
+          <w:color w:val="000000"/>
+          <w:sz w:val="28"/>
+          <w:szCs w:val="28"/>
+        </w:rPr>
+        <w:t>В ходе выполнения лабораторной работы была получена архитектура</w:t>
+      </w:r>
+      <w:r>
+        <w:rPr>
+          <w:rFonts w:ascii="Times New Roman" w:hAnsi="Times New Roman" w:cs="Times New Roman"/>
+          <w:color w:val="000000"/>
+          <w:sz w:val="28"/>
+          <w:szCs w:val="28"/>
+        </w:rPr>
+        <w:t xml:space="preserve"> </w:t>
+      </w:r>
+      <w:proofErr w:type="spellStart"/>
+      <w:r>
+        <w:rPr>
+          <w:rFonts w:ascii="Times New Roman" w:hAnsi="Times New Roman" w:cs="Times New Roman"/>
+          <w:color w:val="000000"/>
+          <w:sz w:val="28"/>
+          <w:szCs w:val="28"/>
+        </w:rPr>
+        <w:t>сверточной</w:t>
+      </w:r>
+      <w:proofErr w:type="spellEnd"/>
+      <w:r>
+        <w:rPr>
+          <w:rFonts w:ascii="Times New Roman" w:hAnsi="Times New Roman" w:cs="Times New Roman"/>
+          <w:color w:val="000000"/>
+          <w:sz w:val="28"/>
+          <w:szCs w:val="28"/>
+        </w:rPr>
+        <w:t xml:space="preserve"> нейронной сети №11, которая позволяет решать вы</w:t>
+      </w:r>
+      <w:r>
+        <w:rPr>
+          <w:rFonts w:ascii="Times New Roman" w:hAnsi="Times New Roman" w:cs="Times New Roman"/>
+          <w:color w:val="000000"/>
+          <w:sz w:val="28"/>
+          <w:szCs w:val="28"/>
+        </w:rPr>
+        <w:t>бранную практическую задачу с высокими показателями качества. Была спроектирована и разработана программная реализация,</w:t>
+      </w:r>
+      <w:r>
+        <w:rPr>
+          <w:rFonts w:ascii="Times New Roman" w:hAnsi="Times New Roman" w:cs="Times New Roman"/>
+          <w:color w:val="000000"/>
+          <w:sz w:val="28"/>
+          <w:szCs w:val="28"/>
+        </w:rPr>
+        <w:t xml:space="preserve"> </w:t>
+      </w:r>
+      <w:r>
+        <w:rPr>
+          <w:rFonts w:ascii="Times New Roman" w:hAnsi="Times New Roman" w:cs="Times New Roman"/>
+          <w:color w:val="000000"/>
+          <w:sz w:val="28"/>
+          <w:szCs w:val="28"/>
+        </w:rPr>
+        <w:t>позволяющая обучать различные конфигурации нейронных сетей. С помощью полученной</w:t>
+      </w:r>
+      <w:r>
+        <w:rPr>
+          <w:rFonts w:ascii="Times New Roman" w:hAnsi="Times New Roman" w:cs="Times New Roman"/>
+          <w:color w:val="000000"/>
+          <w:sz w:val="28"/>
+          <w:szCs w:val="28"/>
+        </w:rPr>
+        <w:t xml:space="preserve"> </w:t>
+      </w:r>
+      <w:r>
+        <w:rPr>
+          <w:rFonts w:ascii="Times New Roman" w:hAnsi="Times New Roman" w:cs="Times New Roman"/>
+          <w:color w:val="000000"/>
+          <w:sz w:val="28"/>
+          <w:szCs w:val="28"/>
+        </w:rPr>
+        <w:t>реализации были произведены эксперименты на выбранном наборе данных. Во время экспериментов была измерена ошибка классификации, а также произведен сбор результатов при</w:t>
+      </w:r>
+      <w:r>
+        <w:rPr>
+          <w:rFonts w:ascii="Times New Roman" w:hAnsi="Times New Roman" w:cs="Times New Roman"/>
+          <w:color w:val="000000"/>
+          <w:sz w:val="28"/>
+          <w:szCs w:val="28"/>
+        </w:rPr>
+        <w:t xml:space="preserve"> </w:t>
+      </w:r>
+      <w:r>
+        <w:rPr>
+          <w:rFonts w:ascii="Times New Roman" w:hAnsi="Times New Roman" w:cs="Times New Roman"/>
+          <w:color w:val="000000"/>
+          <w:sz w:val="28"/>
+          <w:szCs w:val="28"/>
+        </w:rPr>
+        <w:t>разном наборе параметров. Полученные результаты отражены в настоящем отчете.</w:t>
+      </w:r>
+    </w:p>
+    <w:p>
+      <w:pPr>
+        <w:pStyle w:val="a6"/>
+        <w:ind w:right="283"/>
+        <w:rPr>
+          <w:rFonts w:ascii="Times New Roman" w:hAnsi="Times New Roman" w:cs="Times New Roman"/>
+          <w:sz w:val="28"/>
+          <w:szCs w:val="28"/>
+        </w:rPr>
+      </w:pPr>
     </w:p>
     <w:sectPr>
       <w:pgSz w:w="11906" w:h="16838"/>
@@ -10207,6 +11400,119 @@
 <file path=word/numbering.xml><?xml version="1.0" encoding="utf-8"?>
 <w:numbering xmlns:wpc="http://schemas.microsoft.com/office/word/2010/wordprocessingCanvas" xmlns:mc="http://schemas.openxmlformats.org/markup-compatibility/2006" xmlns:o="urn:schemas-microsoft-com:office:office" xmlns:r="http://schemas.openxmlformats.org/officeDocument/2006/relationships" xmlns:m="http://schemas.openxmlformats.org/officeDocument/2006/math" xmlns:v="urn:schemas-microsoft-com:vml" xmlns:wp14="http://schemas.microsoft.com/office/word/2010/wordprocessingDrawing" xmlns:wp="http://schemas.openxmlformats.org/drawingml/2006/wordprocessingDrawing" xmlns:w10="urn:schemas-microsoft-com:office:word" xmlns:w="http://schemas.openxmlformats.org/wordprocessingml/2006/main" xmlns:w14="http://schemas.microsoft.com/office/word/2010/wordml" xmlns:wpg="http://schemas.microsoft.com/office/word/2010/wordprocessingGroup" xmlns:wpi="http://schemas.microsoft.com/office/word/2010/wordprocessingInk" xmlns:wne="http://schemas.microsoft.com/office/word/2006/wordml" xmlns:wps="http://schemas.microsoft.com/office/word/2010/wordprocessingShape" mc:Ignorable="w14 wp14">
   <w:abstractNum w:abstractNumId="0">
+    <w:nsid w:val="0ACA175B"/>
+    <w:multiLevelType w:val="hybridMultilevel"/>
+    <w:tmpl w:val="5950D8E6"/>
+    <w:lvl w:ilvl="0" w:tplc="04190001">
+      <w:start w:val="1"/>
+      <w:numFmt w:val="bullet"/>
+      <w:lvlText w:val=""/>
+      <w:lvlJc w:val="left"/>
+      <w:pPr>
+        <w:ind w:left="1080" w:hanging="360"/>
+      </w:pPr>
+      <w:rPr>
+        <w:rFonts w:ascii="Symbol" w:hAnsi="Symbol" w:hint="default"/>
+      </w:rPr>
+    </w:lvl>
+    <w:lvl w:ilvl="1" w:tplc="04190003" w:tentative="1">
+      <w:start w:val="1"/>
+      <w:numFmt w:val="bullet"/>
+      <w:lvlText w:val="o"/>
+      <w:lvlJc w:val="left"/>
+      <w:pPr>
+        <w:ind w:left="1800" w:hanging="360"/>
+      </w:pPr>
+      <w:rPr>
+        <w:rFonts w:ascii="Courier New" w:hAnsi="Courier New" w:cs="Courier New" w:hint="default"/>
+      </w:rPr>
+    </w:lvl>
+    <w:lvl w:ilvl="2" w:tplc="04190005" w:tentative="1">
+      <w:start w:val="1"/>
+      <w:numFmt w:val="bullet"/>
+      <w:lvlText w:val=""/>
+      <w:lvlJc w:val="left"/>
+      <w:pPr>
+        <w:ind w:left="2520" w:hanging="360"/>
+      </w:pPr>
+      <w:rPr>
+        <w:rFonts w:ascii="Wingdings" w:hAnsi="Wingdings" w:hint="default"/>
+      </w:rPr>
+    </w:lvl>
+    <w:lvl w:ilvl="3" w:tplc="04190001" w:tentative="1">
+      <w:start w:val="1"/>
+      <w:numFmt w:val="bullet"/>
+      <w:lvlText w:val=""/>
+      <w:lvlJc w:val="left"/>
+      <w:pPr>
+        <w:ind w:left="3240" w:hanging="360"/>
+      </w:pPr>
+      <w:rPr>
+        <w:rFonts w:ascii="Symbol" w:hAnsi="Symbol" w:hint="default"/>
+      </w:rPr>
+    </w:lvl>
+    <w:lvl w:ilvl="4" w:tplc="04190003" w:tentative="1">
+      <w:start w:val="1"/>
+      <w:numFmt w:val="bullet"/>
+      <w:lvlText w:val="o"/>
+      <w:lvlJc w:val="left"/>
+      <w:pPr>
+        <w:ind w:left="3960" w:hanging="360"/>
+      </w:pPr>
+      <w:rPr>
+        <w:rFonts w:ascii="Courier New" w:hAnsi="Courier New" w:cs="Courier New" w:hint="default"/>
+      </w:rPr>
+    </w:lvl>
+    <w:lvl w:ilvl="5" w:tplc="04190005" w:tentative="1">
+      <w:start w:val="1"/>
+      <w:numFmt w:val="bullet"/>
+      <w:lvlText w:val=""/>
+      <w:lvlJc w:val="left"/>
+      <w:pPr>
+        <w:ind w:left="4680" w:hanging="360"/>
+      </w:pPr>
+      <w:rPr>
+        <w:rFonts w:ascii="Wingdings" w:hAnsi="Wingdings" w:hint="default"/>
+      </w:rPr>
+    </w:lvl>
+    <w:lvl w:ilvl="6" w:tplc="04190001" w:tentative="1">
+      <w:start w:val="1"/>
+      <w:numFmt w:val="bullet"/>
+      <w:lvlText w:val=""/>
+      <w:lvlJc w:val="left"/>
+      <w:pPr>
+        <w:ind w:left="5400" w:hanging="360"/>
+      </w:pPr>
+      <w:rPr>
+        <w:rFonts w:ascii="Symbol" w:hAnsi="Symbol" w:hint="default"/>
+      </w:rPr>
+    </w:lvl>
+    <w:lvl w:ilvl="7" w:tplc="04190003" w:tentative="1">
+      <w:start w:val="1"/>
+      <w:numFmt w:val="bullet"/>
+      <w:lvlText w:val="o"/>
+      <w:lvlJc w:val="left"/>
+      <w:pPr>
+        <w:ind w:left="6120" w:hanging="360"/>
+      </w:pPr>
+      <w:rPr>
+        <w:rFonts w:ascii="Courier New" w:hAnsi="Courier New" w:cs="Courier New" w:hint="default"/>
+      </w:rPr>
+    </w:lvl>
+    <w:lvl w:ilvl="8" w:tplc="04190005" w:tentative="1">
+      <w:start w:val="1"/>
+      <w:numFmt w:val="bullet"/>
+      <w:lvlText w:val=""/>
+      <w:lvlJc w:val="left"/>
+      <w:pPr>
+        <w:ind w:left="6840" w:hanging="360"/>
+      </w:pPr>
+      <w:rPr>
+        <w:rFonts w:ascii="Wingdings" w:hAnsi="Wingdings" w:hint="default"/>
+      </w:rPr>
+    </w:lvl>
+  </w:abstractNum>
+  <w:abstractNum w:abstractNumId="1">
     <w:nsid w:val="0F8400B7"/>
     <w:multiLevelType w:val="hybridMultilevel"/>
     <w:tmpl w:val="05E4632E"/>
@@ -10295,7 +11601,120 @@
       </w:pPr>
     </w:lvl>
   </w:abstractNum>
-  <w:abstractNum w:abstractNumId="1">
+  <w:abstractNum w:abstractNumId="2">
+    <w:nsid w:val="13A84581"/>
+    <w:multiLevelType w:val="hybridMultilevel"/>
+    <w:tmpl w:val="D4182538"/>
+    <w:lvl w:ilvl="0" w:tplc="04190001">
+      <w:start w:val="1"/>
+      <w:numFmt w:val="bullet"/>
+      <w:lvlText w:val=""/>
+      <w:lvlJc w:val="left"/>
+      <w:pPr>
+        <w:ind w:left="1440" w:hanging="360"/>
+      </w:pPr>
+      <w:rPr>
+        <w:rFonts w:ascii="Symbol" w:hAnsi="Symbol" w:hint="default"/>
+      </w:rPr>
+    </w:lvl>
+    <w:lvl w:ilvl="1" w:tplc="04190003" w:tentative="1">
+      <w:start w:val="1"/>
+      <w:numFmt w:val="bullet"/>
+      <w:lvlText w:val="o"/>
+      <w:lvlJc w:val="left"/>
+      <w:pPr>
+        <w:ind w:left="2160" w:hanging="360"/>
+      </w:pPr>
+      <w:rPr>
+        <w:rFonts w:ascii="Courier New" w:hAnsi="Courier New" w:cs="Courier New" w:hint="default"/>
+      </w:rPr>
+    </w:lvl>
+    <w:lvl w:ilvl="2" w:tplc="04190005" w:tentative="1">
+      <w:start w:val="1"/>
+      <w:numFmt w:val="bullet"/>
+      <w:lvlText w:val=""/>
+      <w:lvlJc w:val="left"/>
+      <w:pPr>
+        <w:ind w:left="2880" w:hanging="360"/>
+      </w:pPr>
+      <w:rPr>
+        <w:rFonts w:ascii="Wingdings" w:hAnsi="Wingdings" w:hint="default"/>
+      </w:rPr>
+    </w:lvl>
+    <w:lvl w:ilvl="3" w:tplc="04190001" w:tentative="1">
+      <w:start w:val="1"/>
+      <w:numFmt w:val="bullet"/>
+      <w:lvlText w:val=""/>
+      <w:lvlJc w:val="left"/>
+      <w:pPr>
+        <w:ind w:left="3600" w:hanging="360"/>
+      </w:pPr>
+      <w:rPr>
+        <w:rFonts w:ascii="Symbol" w:hAnsi="Symbol" w:hint="default"/>
+      </w:rPr>
+    </w:lvl>
+    <w:lvl w:ilvl="4" w:tplc="04190003" w:tentative="1">
+      <w:start w:val="1"/>
+      <w:numFmt w:val="bullet"/>
+      <w:lvlText w:val="o"/>
+      <w:lvlJc w:val="left"/>
+      <w:pPr>
+        <w:ind w:left="4320" w:hanging="360"/>
+      </w:pPr>
+      <w:rPr>
+        <w:rFonts w:ascii="Courier New" w:hAnsi="Courier New" w:cs="Courier New" w:hint="default"/>
+      </w:rPr>
+    </w:lvl>
+    <w:lvl w:ilvl="5" w:tplc="04190005" w:tentative="1">
+      <w:start w:val="1"/>
+      <w:numFmt w:val="bullet"/>
+      <w:lvlText w:val=""/>
+      <w:lvlJc w:val="left"/>
+      <w:pPr>
+        <w:ind w:left="5040" w:hanging="360"/>
+      </w:pPr>
+      <w:rPr>
+        <w:rFonts w:ascii="Wingdings" w:hAnsi="Wingdings" w:hint="default"/>
+      </w:rPr>
+    </w:lvl>
+    <w:lvl w:ilvl="6" w:tplc="04190001" w:tentative="1">
+      <w:start w:val="1"/>
+      <w:numFmt w:val="bullet"/>
+      <w:lvlText w:val=""/>
+      <w:lvlJc w:val="left"/>
+      <w:pPr>
+        <w:ind w:left="5760" w:hanging="360"/>
+      </w:pPr>
+      <w:rPr>
+        <w:rFonts w:ascii="Symbol" w:hAnsi="Symbol" w:hint="default"/>
+      </w:rPr>
+    </w:lvl>
+    <w:lvl w:ilvl="7" w:tplc="04190003" w:tentative="1">
+      <w:start w:val="1"/>
+      <w:numFmt w:val="bullet"/>
+      <w:lvlText w:val="o"/>
+      <w:lvlJc w:val="left"/>
+      <w:pPr>
+        <w:ind w:left="6480" w:hanging="360"/>
+      </w:pPr>
+      <w:rPr>
+        <w:rFonts w:ascii="Courier New" w:hAnsi="Courier New" w:cs="Courier New" w:hint="default"/>
+      </w:rPr>
+    </w:lvl>
+    <w:lvl w:ilvl="8" w:tplc="04190005" w:tentative="1">
+      <w:start w:val="1"/>
+      <w:numFmt w:val="bullet"/>
+      <w:lvlText w:val=""/>
+      <w:lvlJc w:val="left"/>
+      <w:pPr>
+        <w:ind w:left="7200" w:hanging="360"/>
+      </w:pPr>
+      <w:rPr>
+        <w:rFonts w:ascii="Wingdings" w:hAnsi="Wingdings" w:hint="default"/>
+      </w:rPr>
+    </w:lvl>
+  </w:abstractNum>
+  <w:abstractNum w:abstractNumId="3">
     <w:nsid w:val="21CA6B7D"/>
     <w:multiLevelType w:val="multilevel"/>
     <w:tmpl w:val="E772C104"/>
@@ -10444,7 +11863,7 @@
       </w:rPr>
     </w:lvl>
   </w:abstractNum>
-  <w:abstractNum w:abstractNumId="2">
+  <w:abstractNum w:abstractNumId="4">
     <w:nsid w:val="24A21397"/>
     <w:multiLevelType w:val="hybridMultilevel"/>
     <w:tmpl w:val="5BA2DD14"/>
@@ -10557,7 +11976,7 @@
       </w:rPr>
     </w:lvl>
   </w:abstractNum>
-  <w:abstractNum w:abstractNumId="3">
+  <w:abstractNum w:abstractNumId="5">
     <w:nsid w:val="27F63C1E"/>
     <w:multiLevelType w:val="hybridMultilevel"/>
     <w:tmpl w:val="2D081532"/>
@@ -10670,7 +12089,7 @@
       </w:rPr>
     </w:lvl>
   </w:abstractNum>
-  <w:abstractNum w:abstractNumId="4">
+  <w:abstractNum w:abstractNumId="6">
     <w:nsid w:val="2D196124"/>
     <w:multiLevelType w:val="hybridMultilevel"/>
     <w:tmpl w:val="E2323EC8"/>
@@ -10783,7 +12202,120 @@
       </w:rPr>
     </w:lvl>
   </w:abstractNum>
-  <w:abstractNum w:abstractNumId="5">
+  <w:abstractNum w:abstractNumId="7">
+    <w:nsid w:val="2E8679AB"/>
+    <w:multiLevelType w:val="hybridMultilevel"/>
+    <w:tmpl w:val="BA608984"/>
+    <w:lvl w:ilvl="0" w:tplc="04190001">
+      <w:start w:val="1"/>
+      <w:numFmt w:val="bullet"/>
+      <w:lvlText w:val=""/>
+      <w:lvlJc w:val="left"/>
+      <w:pPr>
+        <w:ind w:left="720" w:hanging="360"/>
+      </w:pPr>
+      <w:rPr>
+        <w:rFonts w:ascii="Symbol" w:hAnsi="Symbol" w:hint="default"/>
+      </w:rPr>
+    </w:lvl>
+    <w:lvl w:ilvl="1" w:tplc="04190003" w:tentative="1">
+      <w:start w:val="1"/>
+      <w:numFmt w:val="bullet"/>
+      <w:lvlText w:val="o"/>
+      <w:lvlJc w:val="left"/>
+      <w:pPr>
+        <w:ind w:left="1440" w:hanging="360"/>
+      </w:pPr>
+      <w:rPr>
+        <w:rFonts w:ascii="Courier New" w:hAnsi="Courier New" w:cs="Courier New" w:hint="default"/>
+      </w:rPr>
+    </w:lvl>
+    <w:lvl w:ilvl="2" w:tplc="04190005" w:tentative="1">
+      <w:start w:val="1"/>
+      <w:numFmt w:val="bullet"/>
+      <w:lvlText w:val=""/>
+      <w:lvlJc w:val="left"/>
+      <w:pPr>
+        <w:ind w:left="2160" w:hanging="360"/>
+      </w:pPr>
+      <w:rPr>
+        <w:rFonts w:ascii="Wingdings" w:hAnsi="Wingdings" w:hint="default"/>
+      </w:rPr>
+    </w:lvl>
+    <w:lvl w:ilvl="3" w:tplc="04190001" w:tentative="1">
+      <w:start w:val="1"/>
+      <w:numFmt w:val="bullet"/>
+      <w:lvlText w:val=""/>
+      <w:lvlJc w:val="left"/>
+      <w:pPr>
+        <w:ind w:left="2880" w:hanging="360"/>
+      </w:pPr>
+      <w:rPr>
+        <w:rFonts w:ascii="Symbol" w:hAnsi="Symbol" w:hint="default"/>
+      </w:rPr>
+    </w:lvl>
+    <w:lvl w:ilvl="4" w:tplc="04190003" w:tentative="1">
+      <w:start w:val="1"/>
+      <w:numFmt w:val="bullet"/>
+      <w:lvlText w:val="o"/>
+      <w:lvlJc w:val="left"/>
+      <w:pPr>
+        <w:ind w:left="3600" w:hanging="360"/>
+      </w:pPr>
+      <w:rPr>
+        <w:rFonts w:ascii="Courier New" w:hAnsi="Courier New" w:cs="Courier New" w:hint="default"/>
+      </w:rPr>
+    </w:lvl>
+    <w:lvl w:ilvl="5" w:tplc="04190005" w:tentative="1">
+      <w:start w:val="1"/>
+      <w:numFmt w:val="bullet"/>
+      <w:lvlText w:val=""/>
+      <w:lvlJc w:val="left"/>
+      <w:pPr>
+        <w:ind w:left="4320" w:hanging="360"/>
+      </w:pPr>
+      <w:rPr>
+        <w:rFonts w:ascii="Wingdings" w:hAnsi="Wingdings" w:hint="default"/>
+      </w:rPr>
+    </w:lvl>
+    <w:lvl w:ilvl="6" w:tplc="04190001" w:tentative="1">
+      <w:start w:val="1"/>
+      <w:numFmt w:val="bullet"/>
+      <w:lvlText w:val=""/>
+      <w:lvlJc w:val="left"/>
+      <w:pPr>
+        <w:ind w:left="5040" w:hanging="360"/>
+      </w:pPr>
+      <w:rPr>
+        <w:rFonts w:ascii="Symbol" w:hAnsi="Symbol" w:hint="default"/>
+      </w:rPr>
+    </w:lvl>
+    <w:lvl w:ilvl="7" w:tplc="04190003" w:tentative="1">
+      <w:start w:val="1"/>
+      <w:numFmt w:val="bullet"/>
+      <w:lvlText w:val="o"/>
+      <w:lvlJc w:val="left"/>
+      <w:pPr>
+        <w:ind w:left="5760" w:hanging="360"/>
+      </w:pPr>
+      <w:rPr>
+        <w:rFonts w:ascii="Courier New" w:hAnsi="Courier New" w:cs="Courier New" w:hint="default"/>
+      </w:rPr>
+    </w:lvl>
+    <w:lvl w:ilvl="8" w:tplc="04190005" w:tentative="1">
+      <w:start w:val="1"/>
+      <w:numFmt w:val="bullet"/>
+      <w:lvlText w:val=""/>
+      <w:lvlJc w:val="left"/>
+      <w:pPr>
+        <w:ind w:left="6480" w:hanging="360"/>
+      </w:pPr>
+      <w:rPr>
+        <w:rFonts w:ascii="Wingdings" w:hAnsi="Wingdings" w:hint="default"/>
+      </w:rPr>
+    </w:lvl>
+  </w:abstractNum>
+  <w:abstractNum w:abstractNumId="8">
     <w:nsid w:val="2F4A6312"/>
     <w:multiLevelType w:val="hybridMultilevel"/>
     <w:tmpl w:val="96164A78"/>
@@ -10872,7 +12404,7 @@
       </w:pPr>
     </w:lvl>
   </w:abstractNum>
-  <w:abstractNum w:abstractNumId="6">
+  <w:abstractNum w:abstractNumId="9">
     <w:nsid w:val="37E457CA"/>
     <w:multiLevelType w:val="hybridMultilevel"/>
     <w:tmpl w:val="424E3CBE"/>
@@ -10985,7 +12517,7 @@
       </w:rPr>
     </w:lvl>
   </w:abstractNum>
-  <w:abstractNum w:abstractNumId="7">
+  <w:abstractNum w:abstractNumId="10">
     <w:nsid w:val="479B5613"/>
     <w:multiLevelType w:val="hybridMultilevel"/>
     <w:tmpl w:val="E7FE7718"/>
@@ -11074,7 +12606,7 @@
       </w:pPr>
     </w:lvl>
   </w:abstractNum>
-  <w:abstractNum w:abstractNumId="8">
+  <w:abstractNum w:abstractNumId="11">
     <w:nsid w:val="4F89724D"/>
     <w:multiLevelType w:val="hybridMultilevel"/>
     <w:tmpl w:val="7AB601BA"/>
@@ -11187,7 +12719,7 @@
       </w:rPr>
     </w:lvl>
   </w:abstractNum>
-  <w:abstractNum w:abstractNumId="9">
+  <w:abstractNum w:abstractNumId="12">
     <w:nsid w:val="56D02481"/>
     <w:multiLevelType w:val="hybridMultilevel"/>
     <w:tmpl w:val="334AEF8C"/>
@@ -11300,7 +12832,7 @@
       </w:rPr>
     </w:lvl>
   </w:abstractNum>
-  <w:abstractNum w:abstractNumId="10">
+  <w:abstractNum w:abstractNumId="13">
     <w:nsid w:val="60991853"/>
     <w:multiLevelType w:val="hybridMultilevel"/>
     <w:tmpl w:val="BB5AF7B6"/>
@@ -11413,7 +12945,120 @@
       </w:rPr>
     </w:lvl>
   </w:abstractNum>
-  <w:abstractNum w:abstractNumId="11">
+  <w:abstractNum w:abstractNumId="14">
+    <w:nsid w:val="6A2A10CF"/>
+    <w:multiLevelType w:val="hybridMultilevel"/>
+    <w:tmpl w:val="29E6EA8C"/>
+    <w:lvl w:ilvl="0" w:tplc="04190001">
+      <w:start w:val="1"/>
+      <w:numFmt w:val="bullet"/>
+      <w:lvlText w:val=""/>
+      <w:lvlJc w:val="left"/>
+      <w:pPr>
+        <w:ind w:left="720" w:hanging="360"/>
+      </w:pPr>
+      <w:rPr>
+        <w:rFonts w:ascii="Symbol" w:hAnsi="Symbol" w:hint="default"/>
+      </w:rPr>
+    </w:lvl>
+    <w:lvl w:ilvl="1" w:tplc="04190003" w:tentative="1">
+      <w:start w:val="1"/>
+      <w:numFmt w:val="bullet"/>
+      <w:lvlText w:val="o"/>
+      <w:lvlJc w:val="left"/>
+      <w:pPr>
+        <w:ind w:left="1440" w:hanging="360"/>
+      </w:pPr>
+      <w:rPr>
+        <w:rFonts w:ascii="Courier New" w:hAnsi="Courier New" w:cs="Courier New" w:hint="default"/>
+      </w:rPr>
+    </w:lvl>
+    <w:lvl w:ilvl="2" w:tplc="04190005" w:tentative="1">
+      <w:start w:val="1"/>
+      <w:numFmt w:val="bullet"/>
+      <w:lvlText w:val=""/>
+      <w:lvlJc w:val="left"/>
+      <w:pPr>
+        <w:ind w:left="2160" w:hanging="360"/>
+      </w:pPr>
+      <w:rPr>
+        <w:rFonts w:ascii="Wingdings" w:hAnsi="Wingdings" w:hint="default"/>
+      </w:rPr>
+    </w:lvl>
+    <w:lvl w:ilvl="3" w:tplc="04190001" w:tentative="1">
+      <w:start w:val="1"/>
+      <w:numFmt w:val="bullet"/>
+      <w:lvlText w:val=""/>
+      <w:lvlJc w:val="left"/>
+      <w:pPr>
+        <w:ind w:left="2880" w:hanging="360"/>
+      </w:pPr>
+      <w:rPr>
+        <w:rFonts w:ascii="Symbol" w:hAnsi="Symbol" w:hint="default"/>
+      </w:rPr>
+    </w:lvl>
+    <w:lvl w:ilvl="4" w:tplc="04190003" w:tentative="1">
+      <w:start w:val="1"/>
+      <w:numFmt w:val="bullet"/>
+      <w:lvlText w:val="o"/>
+      <w:lvlJc w:val="left"/>
+      <w:pPr>
+        <w:ind w:left="3600" w:hanging="360"/>
+      </w:pPr>
+      <w:rPr>
+        <w:rFonts w:ascii="Courier New" w:hAnsi="Courier New" w:cs="Courier New" w:hint="default"/>
+      </w:rPr>
+    </w:lvl>
+    <w:lvl w:ilvl="5" w:tplc="04190005" w:tentative="1">
+      <w:start w:val="1"/>
+      <w:numFmt w:val="bullet"/>
+      <w:lvlText w:val=""/>
+      <w:lvlJc w:val="left"/>
+      <w:pPr>
+        <w:ind w:left="4320" w:hanging="360"/>
+      </w:pPr>
+      <w:rPr>
+        <w:rFonts w:ascii="Wingdings" w:hAnsi="Wingdings" w:hint="default"/>
+      </w:rPr>
+    </w:lvl>
+    <w:lvl w:ilvl="6" w:tplc="04190001" w:tentative="1">
+      <w:start w:val="1"/>
+      <w:numFmt w:val="bullet"/>
+      <w:lvlText w:val=""/>
+      <w:lvlJc w:val="left"/>
+      <w:pPr>
+        <w:ind w:left="5040" w:hanging="360"/>
+      </w:pPr>
+      <w:rPr>
+        <w:rFonts w:ascii="Symbol" w:hAnsi="Symbol" w:hint="default"/>
+      </w:rPr>
+    </w:lvl>
+    <w:lvl w:ilvl="7" w:tplc="04190003" w:tentative="1">
+      <w:start w:val="1"/>
+      <w:numFmt w:val="bullet"/>
+      <w:lvlText w:val="o"/>
+      <w:lvlJc w:val="left"/>
+      <w:pPr>
+        <w:ind w:left="5760" w:hanging="360"/>
+      </w:pPr>
+      <w:rPr>
+        <w:rFonts w:ascii="Courier New" w:hAnsi="Courier New" w:cs="Courier New" w:hint="default"/>
+      </w:rPr>
+    </w:lvl>
+    <w:lvl w:ilvl="8" w:tplc="04190005" w:tentative="1">
+      <w:start w:val="1"/>
+      <w:numFmt w:val="bullet"/>
+      <w:lvlText w:val=""/>
+      <w:lvlJc w:val="left"/>
+      <w:pPr>
+        <w:ind w:left="6480" w:hanging="360"/>
+      </w:pPr>
+      <w:rPr>
+        <w:rFonts w:ascii="Wingdings" w:hAnsi="Wingdings" w:hint="default"/>
+      </w:rPr>
+    </w:lvl>
+  </w:abstractNum>
+  <w:abstractNum w:abstractNumId="15">
     <w:nsid w:val="6B7416B2"/>
     <w:multiLevelType w:val="multilevel"/>
     <w:tmpl w:val="BBC06AE2"/>
@@ -11526,7 +13171,7 @@
       </w:pPr>
     </w:lvl>
   </w:abstractNum>
-  <w:abstractNum w:abstractNumId="12">
+  <w:abstractNum w:abstractNumId="16">
     <w:nsid w:val="6D842402"/>
     <w:multiLevelType w:val="hybridMultilevel"/>
     <w:tmpl w:val="610A5620"/>
@@ -11638,7 +13283,7 @@
       </w:rPr>
     </w:lvl>
   </w:abstractNum>
-  <w:abstractNum w:abstractNumId="13">
+  <w:abstractNum w:abstractNumId="17">
     <w:nsid w:val="78BF1732"/>
     <w:multiLevelType w:val="hybridMultilevel"/>
     <w:tmpl w:val="8C5C2C3A"/>
@@ -11750,7 +13395,7 @@
       </w:rPr>
     </w:lvl>
   </w:abstractNum>
-  <w:abstractNum w:abstractNumId="14">
+  <w:abstractNum w:abstractNumId="18">
     <w:nsid w:val="7C760B28"/>
     <w:multiLevelType w:val="hybridMultilevel"/>
     <w:tmpl w:val="518E1472"/>
@@ -11864,49 +13509,61 @@
     </w:lvl>
   </w:abstractNum>
   <w:num w:numId="1">
+    <w:abstractNumId w:val="15"/>
+  </w:num>
+  <w:num w:numId="2">
+    <w:abstractNumId w:val="18"/>
+  </w:num>
+  <w:num w:numId="3">
+    <w:abstractNumId w:val="17"/>
+  </w:num>
+  <w:num w:numId="4">
+    <w:abstractNumId w:val="4"/>
+  </w:num>
+  <w:num w:numId="5">
+    <w:abstractNumId w:val="16"/>
+  </w:num>
+  <w:num w:numId="6">
+    <w:abstractNumId w:val="6"/>
+  </w:num>
+  <w:num w:numId="7">
+    <w:abstractNumId w:val="13"/>
+  </w:num>
+  <w:num w:numId="8">
+    <w:abstractNumId w:val="5"/>
+  </w:num>
+  <w:num w:numId="9">
+    <w:abstractNumId w:val="12"/>
+  </w:num>
+  <w:num w:numId="10">
     <w:abstractNumId w:val="11"/>
   </w:num>
-  <w:num w:numId="2">
+  <w:num w:numId="11">
+    <w:abstractNumId w:val="10"/>
+  </w:num>
+  <w:num w:numId="12">
+    <w:abstractNumId w:val="9"/>
+  </w:num>
+  <w:num w:numId="13">
+    <w:abstractNumId w:val="8"/>
+  </w:num>
+  <w:num w:numId="14">
+    <w:abstractNumId w:val="1"/>
+  </w:num>
+  <w:num w:numId="15">
+    <w:abstractNumId w:val="3"/>
+  </w:num>
+  <w:num w:numId="16">
+    <w:abstractNumId w:val="2"/>
+  </w:num>
+  <w:num w:numId="17">
     <w:abstractNumId w:val="14"/>
   </w:num>
-  <w:num w:numId="3">
-    <w:abstractNumId w:val="13"/>
-  </w:num>
-  <w:num w:numId="4">
-    <w:abstractNumId w:val="2"/>
-  </w:num>
-  <w:num w:numId="5">
-    <w:abstractNumId w:val="12"/>
-  </w:num>
-  <w:num w:numId="6">
-    <w:abstractNumId w:val="4"/>
-  </w:num>
-  <w:num w:numId="7">
-    <w:abstractNumId w:val="10"/>
-  </w:num>
-  <w:num w:numId="8">
-    <w:abstractNumId w:val="3"/>
-  </w:num>
-  <w:num w:numId="9">
-    <w:abstractNumId w:val="9"/>
-  </w:num>
-  <w:num w:numId="10">
-    <w:abstractNumId w:val="8"/>
-  </w:num>
-  <w:num w:numId="11">
+  <w:num w:numId="18">
     <w:abstractNumId w:val="7"/>
   </w:num>
-  <w:num w:numId="12">
-    <w:abstractNumId w:val="6"/>
-  </w:num>
-  <w:num w:numId="13">
-    <w:abstractNumId w:val="5"/>
-  </w:num>
-  <w:num w:numId="14">
+  <w:num w:numId="19">
     <w:abstractNumId w:val="0"/>
-  </w:num>
-  <w:num w:numId="15">
-    <w:abstractNumId w:val="1"/>
   </w:num>
 </w:numbering>
 </file>
@@ -12392,6 +14049,56 @@
       <w:lang w:eastAsia="ar-SA"/>
     </w:rPr>
   </w:style>
+  <w:style w:type="paragraph" w:styleId="HTML">
+    <w:name w:val="HTML Preformatted"/>
+    <w:basedOn w:val="a"/>
+    <w:link w:val="HTML0"/>
+    <w:uiPriority w:val="99"/>
+    <w:unhideWhenUsed/>
+    <w:rsid w:val="0081505C"/>
+    <w:pPr>
+      <w:tabs>
+        <w:tab w:val="left" w:pos="916"/>
+        <w:tab w:val="left" w:pos="1832"/>
+        <w:tab w:val="left" w:pos="2748"/>
+        <w:tab w:val="left" w:pos="3664"/>
+        <w:tab w:val="left" w:pos="4580"/>
+        <w:tab w:val="left" w:pos="5496"/>
+        <w:tab w:val="left" w:pos="6412"/>
+        <w:tab w:val="left" w:pos="7328"/>
+        <w:tab w:val="left" w:pos="8244"/>
+        <w:tab w:val="left" w:pos="9160"/>
+        <w:tab w:val="left" w:pos="10076"/>
+        <w:tab w:val="left" w:pos="10992"/>
+        <w:tab w:val="left" w:pos="11908"/>
+        <w:tab w:val="left" w:pos="12824"/>
+        <w:tab w:val="left" w:pos="13740"/>
+        <w:tab w:val="left" w:pos="14656"/>
+      </w:tabs>
+      <w:suppressAutoHyphens w:val="0"/>
+      <w:spacing w:after="0" w:line="240" w:lineRule="auto"/>
+    </w:pPr>
+    <w:rPr>
+      <w:rFonts w:ascii="Courier New" w:eastAsia="Times New Roman" w:hAnsi="Courier New" w:cs="Courier New"/>
+      <w:kern w:val="0"/>
+      <w:sz w:val="20"/>
+      <w:szCs w:val="20"/>
+      <w:lang w:eastAsia="ru-RU"/>
+    </w:rPr>
+  </w:style>
+  <w:style w:type="character" w:customStyle="1" w:styleId="HTML0">
+    <w:name w:val="Стандартный HTML Знак"/>
+    <w:basedOn w:val="a0"/>
+    <w:link w:val="HTML"/>
+    <w:uiPriority w:val="99"/>
+    <w:rsid w:val="0081505C"/>
+    <w:rPr>
+      <w:rFonts w:ascii="Courier New" w:eastAsia="Times New Roman" w:hAnsi="Courier New" w:cs="Courier New"/>
+      <w:sz w:val="20"/>
+      <w:szCs w:val="20"/>
+      <w:lang w:eastAsia="ru-RU"/>
+    </w:rPr>
+  </w:style>
 </w:styles>
 </file>
 
@@ -12876,6 +14583,56 @@
       <w:lang w:eastAsia="ar-SA"/>
     </w:rPr>
   </w:style>
+  <w:style w:type="paragraph" w:styleId="HTML">
+    <w:name w:val="HTML Preformatted"/>
+    <w:basedOn w:val="a"/>
+    <w:link w:val="HTML0"/>
+    <w:uiPriority w:val="99"/>
+    <w:unhideWhenUsed/>
+    <w:rsid w:val="0081505C"/>
+    <w:pPr>
+      <w:tabs>
+        <w:tab w:val="left" w:pos="916"/>
+        <w:tab w:val="left" w:pos="1832"/>
+        <w:tab w:val="left" w:pos="2748"/>
+        <w:tab w:val="left" w:pos="3664"/>
+        <w:tab w:val="left" w:pos="4580"/>
+        <w:tab w:val="left" w:pos="5496"/>
+        <w:tab w:val="left" w:pos="6412"/>
+        <w:tab w:val="left" w:pos="7328"/>
+        <w:tab w:val="left" w:pos="8244"/>
+        <w:tab w:val="left" w:pos="9160"/>
+        <w:tab w:val="left" w:pos="10076"/>
+        <w:tab w:val="left" w:pos="10992"/>
+        <w:tab w:val="left" w:pos="11908"/>
+        <w:tab w:val="left" w:pos="12824"/>
+        <w:tab w:val="left" w:pos="13740"/>
+        <w:tab w:val="left" w:pos="14656"/>
+      </w:tabs>
+      <w:suppressAutoHyphens w:val="0"/>
+      <w:spacing w:after="0" w:line="240" w:lineRule="auto"/>
+    </w:pPr>
+    <w:rPr>
+      <w:rFonts w:ascii="Courier New" w:eastAsia="Times New Roman" w:hAnsi="Courier New" w:cs="Courier New"/>
+      <w:kern w:val="0"/>
+      <w:sz w:val="20"/>
+      <w:szCs w:val="20"/>
+      <w:lang w:eastAsia="ru-RU"/>
+    </w:rPr>
+  </w:style>
+  <w:style w:type="character" w:customStyle="1" w:styleId="HTML0">
+    <w:name w:val="Стандартный HTML Знак"/>
+    <w:basedOn w:val="a0"/>
+    <w:link w:val="HTML"/>
+    <w:uiPriority w:val="99"/>
+    <w:rsid w:val="0081505C"/>
+    <w:rPr>
+      <w:rFonts w:ascii="Courier New" w:eastAsia="Times New Roman" w:hAnsi="Courier New" w:cs="Courier New"/>
+      <w:sz w:val="20"/>
+      <w:szCs w:val="20"/>
+      <w:lang w:eastAsia="ru-RU"/>
+    </w:rPr>
+  </w:style>
 </w:styles>
 </file>
 
@@ -13167,7 +14924,7 @@
 </file>
 
 <file path=customXml/itemProps1.xml><?xml version="1.0" encoding="utf-8"?>
-<ds:datastoreItem xmlns:ds="http://schemas.openxmlformats.org/officeDocument/2006/customXml" ds:itemID="{1C785414-A2A8-4744-B714-9871CF587E8C}">
+<ds:datastoreItem xmlns:ds="http://schemas.openxmlformats.org/officeDocument/2006/customXml" ds:itemID="{2EEEADCD-327E-41F2-A77F-6513B21F7E39}">
   <ds:schemaRefs>
     <ds:schemaRef ds:uri="http://schemas.openxmlformats.org/officeDocument/2006/bibliography"/>
   </ds:schemaRefs>

--- a/lab3/doc/Lab3.docx
+++ b/lab3/doc/Lab3.docx
@@ -1,6 +1,6 @@
 
 <file path=word/document.xml><?xml version="1.0" encoding="utf-8"?>
-<w:document xmlns:wpc="http://schemas.microsoft.com/office/word/2010/wordprocessingCanvas" xmlns:mc="http://schemas.openxmlformats.org/markup-compatibility/2006" xmlns:o="urn:schemas-microsoft-com:office:office" xmlns:r="http://schemas.openxmlformats.org/officeDocument/2006/relationships" xmlns:m="http://schemas.openxmlformats.org/officeDocument/2006/math" xmlns:v="urn:schemas-microsoft-com:vml" xmlns:wp14="http://schemas.microsoft.com/office/word/2010/wordprocessingDrawing" xmlns:wp="http://schemas.openxmlformats.org/drawingml/2006/wordprocessingDrawing" xmlns:w10="urn:schemas-microsoft-com:office:word" xmlns:w="http://schemas.openxmlformats.org/wordprocessingml/2006/main" xmlns:w14="http://schemas.microsoft.com/office/word/2010/wordml" xmlns:wpg="http://schemas.microsoft.com/office/word/2010/wordprocessingGroup" xmlns:wpi="http://schemas.microsoft.com/office/word/2010/wordprocessingInk" xmlns:wne="http://schemas.microsoft.com/office/word/2006/wordml" xmlns:wps="http://schemas.microsoft.com/office/word/2010/wordprocessingShape" mc:Ignorable="w14 wp14">
+<w:document xmlns:wpc="http://schemas.microsoft.com/office/word/2010/wordprocessingCanvas" xmlns:cx="http://schemas.microsoft.com/office/drawing/2014/chartex" xmlns:cx1="http://schemas.microsoft.com/office/drawing/2015/9/8/chartex" xmlns:cx2="http://schemas.microsoft.com/office/drawing/2015/10/21/chartex" xmlns:cx3="http://schemas.microsoft.com/office/drawing/2016/5/9/chartex" xmlns:cx4="http://schemas.microsoft.com/office/drawing/2016/5/10/chartex" xmlns:cx5="http://schemas.microsoft.com/office/drawing/2016/5/11/chartex" xmlns:cx6="http://schemas.microsoft.com/office/drawing/2016/5/12/chartex" xmlns:cx7="http://schemas.microsoft.com/office/drawing/2016/5/13/chartex" xmlns:cx8="http://schemas.microsoft.com/office/drawing/2016/5/14/chartex" xmlns:mc="http://schemas.openxmlformats.org/markup-compatibility/2006" xmlns:aink="http://schemas.microsoft.com/office/drawing/2016/ink" xmlns:am3d="http://schemas.microsoft.com/office/drawing/2017/model3d" xmlns:o="urn:schemas-microsoft-com:office:office" xmlns:r="http://schemas.openxmlformats.org/officeDocument/2006/relationships" xmlns:m="http://schemas.openxmlformats.org/officeDocument/2006/math" xmlns:v="urn:schemas-microsoft-com:vml" xmlns:wp14="http://schemas.microsoft.com/office/word/2010/wordprocessingDrawing" xmlns:wp="http://schemas.openxmlformats.org/drawingml/2006/wordprocessingDrawing" xmlns:w10="urn:schemas-microsoft-com:office:word" xmlns:w="http://schemas.openxmlformats.org/wordprocessingml/2006/main" xmlns:w14="http://schemas.microsoft.com/office/word/2010/wordml" xmlns:w15="http://schemas.microsoft.com/office/word/2012/wordml" xmlns:w16cid="http://schemas.microsoft.com/office/word/2016/wordml/cid" xmlns:w16se="http://schemas.microsoft.com/office/word/2015/wordml/symex" xmlns:wpg="http://schemas.microsoft.com/office/word/2010/wordprocessingGroup" xmlns:wpi="http://schemas.microsoft.com/office/word/2010/wordprocessingInk" xmlns:wne="http://schemas.microsoft.com/office/word/2006/wordml" xmlns:wps="http://schemas.microsoft.com/office/word/2010/wordprocessingShape" mc:Ignorable="w14 w15 w16se w16cid wp14">
   <w:body>
     <w:p>
       <w:pPr>
@@ -870,7 +870,7 @@
       <w:r>
         <w:fldChar w:fldCharType="separate"/>
       </w:r>
-      <w:hyperlink r:id="rId7" w:anchor="_Toc420187372" w:history="1">
+      <w:hyperlink r:id="rId6" w:anchor="_Toc420187372" w:history="1">
         <w:r>
           <w:rPr>
             <w:rStyle w:val="a4"/>
@@ -927,7 +927,7 @@
           <w:lang w:eastAsia="ru-RU"/>
         </w:rPr>
       </w:pPr>
-      <w:hyperlink r:id="rId8" w:anchor="_Toc420187373" w:history="1">
+      <w:hyperlink r:id="rId7" w:anchor="_Toc420187373" w:history="1">
         <w:r>
           <w:rPr>
             <w:rStyle w:val="a4"/>
@@ -974,7 +974,7 @@
           <w:lang w:val="en-US"/>
         </w:rPr>
       </w:pPr>
-      <w:hyperlink r:id="rId9" w:anchor="_Toc420187374" w:history="1">
+      <w:hyperlink r:id="rId8" w:anchor="_Toc420187374" w:history="1">
         <w:r>
           <w:rPr>
             <w:rStyle w:val="a4"/>
@@ -1021,7 +1021,7 @@
           <w:lang w:eastAsia="ru-RU"/>
         </w:rPr>
       </w:pPr>
-      <w:hyperlink r:id="rId10" w:anchor="_Toc420187374" w:history="1">
+      <w:hyperlink r:id="rId9" w:anchor="_Toc420187374" w:history="1">
         <w:r>
           <w:rPr>
             <w:rStyle w:val="a4"/>
@@ -1069,7 +1069,7 @@
           <w:lang w:val="en-US"/>
         </w:rPr>
       </w:pPr>
-      <w:hyperlink r:id="rId11" w:anchor="_Toc420187375" w:history="1">
+      <w:hyperlink r:id="rId10" w:anchor="_Toc420187375" w:history="1">
         <w:r>
           <w:rPr>
             <w:rStyle w:val="a4"/>
@@ -1109,7 +1109,7 @@
           <w:lang w:val="en-US"/>
         </w:rPr>
       </w:pPr>
-      <w:hyperlink r:id="rId12" w:anchor="_Toc420187375" w:history="1">
+      <w:hyperlink r:id="rId11" w:anchor="_Toc420187375" w:history="1">
         <w:r>
           <w:rPr>
             <w:rStyle w:val="a4"/>
@@ -1172,7 +1172,7 @@
           <w:lang w:val="en-US"/>
         </w:rPr>
       </w:pPr>
-      <w:hyperlink r:id="rId13" w:anchor="_Toc420187375" w:history="1">
+      <w:hyperlink r:id="rId12" w:anchor="_Toc420187375" w:history="1">
         <w:r>
           <w:rPr>
             <w:rStyle w:val="a4"/>
@@ -1585,31 +1585,7 @@
           <w:szCs w:val="28"/>
           <w:lang w:eastAsia="en-US"/>
         </w:rPr>
-        <w:t xml:space="preserve">4. Публикация разработанных программ/скриптов в </w:t>
-      </w:r>
-      <w:proofErr w:type="spellStart"/>
-      <w:r>
-        <w:rPr>
-          <w:rFonts w:ascii="Times New Roman" w:eastAsiaTheme="minorHAnsi" w:hAnsi="Times New Roman" w:cs="Times New Roman"/>
-          <w:color w:val="000000"/>
-          <w:kern w:val="0"/>
-          <w:sz w:val="28"/>
-          <w:szCs w:val="28"/>
-          <w:lang w:eastAsia="en-US"/>
-        </w:rPr>
-        <w:t>репозитории</w:t>
-      </w:r>
-      <w:proofErr w:type="spellEnd"/>
-      <w:r>
-        <w:rPr>
-          <w:rFonts w:ascii="Times New Roman" w:eastAsiaTheme="minorHAnsi" w:hAnsi="Times New Roman" w:cs="Times New Roman"/>
-          <w:color w:val="000000"/>
-          <w:kern w:val="0"/>
-          <w:sz w:val="28"/>
-          <w:szCs w:val="28"/>
-          <w:lang w:eastAsia="en-US"/>
-        </w:rPr>
-        <w:t xml:space="preserve"> на </w:t>
+        <w:t xml:space="preserve">4. Публикация разработанных программ/скриптов в репозитории на </w:t>
       </w:r>
       <w:proofErr w:type="spellStart"/>
       <w:r>
@@ -1811,7 +1787,7 @@
         </w:rPr>
         <w:t xml:space="preserve">: </w:t>
       </w:r>
-      <w:hyperlink r:id="rId14" w:history="1">
+      <w:hyperlink r:id="rId13" w:history="1">
         <w:r>
           <w:rPr>
             <w:rStyle w:val="a4"/>
@@ -2677,6 +2653,62 @@
                     </pic:cNvPicPr>
                   </pic:nvPicPr>
                   <pic:blipFill>
+                    <a:blip r:embed="rId14">
+                      <a:extLst>
+                        <a:ext uri="{28A0092B-C50C-407E-A947-70E740481C1C}">
+                          <a14:useLocalDpi xmlns:a14="http://schemas.microsoft.com/office/drawing/2010/main" val="0"/>
+                        </a:ext>
+                      </a:extLst>
+                    </a:blip>
+                    <a:srcRect/>
+                    <a:stretch>
+                      <a:fillRect/>
+                    </a:stretch>
+                  </pic:blipFill>
+                  <pic:spPr bwMode="auto">
+                    <a:xfrm>
+                      <a:off x="0" y="0"/>
+                      <a:ext cx="1114425" cy="1114425"/>
+                    </a:xfrm>
+                    <a:prstGeom prst="rect">
+                      <a:avLst/>
+                    </a:prstGeom>
+                    <a:noFill/>
+                    <a:ln>
+                      <a:noFill/>
+                    </a:ln>
+                  </pic:spPr>
+                </pic:pic>
+              </a:graphicData>
+            </a:graphic>
+          </wp:inline>
+        </w:drawing>
+      </w:r>
+      <w:r>
+        <w:rPr>
+          <w:noProof/>
+          <w:sz w:val="16"/>
+          <w:szCs w:val="16"/>
+          <w:lang w:eastAsia="ru-RU"/>
+        </w:rPr>
+        <w:drawing>
+          <wp:inline distT="0" distB="0" distL="0" distR="0" wp14:anchorId="08ADB215" wp14:editId="0A95819C">
+            <wp:extent cx="1114425" cy="1114425"/>
+            <wp:effectExtent l="0" t="0" r="9525" b="9525"/>
+            <wp:docPr id="20" name="Рисунок 20"/>
+            <wp:cNvGraphicFramePr>
+              <a:graphicFrameLocks xmlns:a="http://schemas.openxmlformats.org/drawingml/2006/main" noChangeAspect="1"/>
+            </wp:cNvGraphicFramePr>
+            <a:graphic xmlns:a="http://schemas.openxmlformats.org/drawingml/2006/main">
+              <a:graphicData uri="http://schemas.openxmlformats.org/drawingml/2006/picture">
+                <pic:pic xmlns:pic="http://schemas.openxmlformats.org/drawingml/2006/picture">
+                  <pic:nvPicPr>
+                    <pic:cNvPr id="0" name="Picture 38"/>
+                    <pic:cNvPicPr>
+                      <a:picLocks noChangeAspect="1" noChangeArrowheads="1"/>
+                    </pic:cNvPicPr>
+                  </pic:nvPicPr>
+                  <pic:blipFill>
                     <a:blip r:embed="rId15">
                       <a:extLst>
                         <a:ext uri="{28A0092B-C50C-407E-A947-70E740481C1C}">
@@ -2716,10 +2748,10 @@
           <w:lang w:eastAsia="ru-RU"/>
         </w:rPr>
         <w:drawing>
-          <wp:inline distT="0" distB="0" distL="0" distR="0" wp14:anchorId="08ADB215" wp14:editId="0A95819C">
-            <wp:extent cx="1114425" cy="1114425"/>
-            <wp:effectExtent l="0" t="0" r="9525" b="9525"/>
-            <wp:docPr id="20" name="Рисунок 20"/>
+          <wp:inline distT="0" distB="0" distL="0" distR="0" wp14:anchorId="2499F712" wp14:editId="41A82643">
+            <wp:extent cx="1123950" cy="1123950"/>
+            <wp:effectExtent l="0" t="0" r="0" b="0"/>
+            <wp:docPr id="23" name="Рисунок 23"/>
             <wp:cNvGraphicFramePr>
               <a:graphicFrameLocks xmlns:a="http://schemas.openxmlformats.org/drawingml/2006/main" noChangeAspect="1"/>
             </wp:cNvGraphicFramePr>
@@ -2727,7 +2759,7 @@
               <a:graphicData uri="http://schemas.openxmlformats.org/drawingml/2006/picture">
                 <pic:pic xmlns:pic="http://schemas.openxmlformats.org/drawingml/2006/picture">
                   <pic:nvPicPr>
-                    <pic:cNvPr id="0" name="Picture 38"/>
+                    <pic:cNvPr id="0" name="Picture 44"/>
                     <pic:cNvPicPr>
                       <a:picLocks noChangeAspect="1" noChangeArrowheads="1"/>
                     </pic:cNvPicPr>
@@ -2748,7 +2780,7 @@
                   <pic:spPr bwMode="auto">
                     <a:xfrm>
                       <a:off x="0" y="0"/>
-                      <a:ext cx="1114425" cy="1114425"/>
+                      <a:ext cx="1123950" cy="1123950"/>
                     </a:xfrm>
                     <a:prstGeom prst="rect">
                       <a:avLst/>
@@ -2766,16 +2798,21 @@
       </w:r>
       <w:r>
         <w:rPr>
-          <w:noProof/>
           <w:sz w:val="16"/>
           <w:szCs w:val="16"/>
+        </w:rPr>
+        <w:t xml:space="preserve"> </w:t>
+      </w:r>
+      <w:r>
+        <w:rPr>
+          <w:noProof/>
           <w:lang w:eastAsia="ru-RU"/>
         </w:rPr>
         <w:drawing>
-          <wp:inline distT="0" distB="0" distL="0" distR="0" wp14:anchorId="2499F712" wp14:editId="41A82643">
+          <wp:inline distT="0" distB="0" distL="0" distR="0" wp14:anchorId="6AD09F12" wp14:editId="6073615C">
             <wp:extent cx="1123950" cy="1123950"/>
             <wp:effectExtent l="0" t="0" r="0" b="0"/>
-            <wp:docPr id="23" name="Рисунок 23"/>
+            <wp:docPr id="30" name="Рисунок 30"/>
             <wp:cNvGraphicFramePr>
               <a:graphicFrameLocks xmlns:a="http://schemas.openxmlformats.org/drawingml/2006/main" noChangeAspect="1"/>
             </wp:cNvGraphicFramePr>
@@ -2783,7 +2820,7 @@
               <a:graphicData uri="http://schemas.openxmlformats.org/drawingml/2006/picture">
                 <pic:pic xmlns:pic="http://schemas.openxmlformats.org/drawingml/2006/picture">
                   <pic:nvPicPr>
-                    <pic:cNvPr id="0" name="Picture 44"/>
+                    <pic:cNvPr id="0" name="Picture 59"/>
                     <pic:cNvPicPr>
                       <a:picLocks noChangeAspect="1" noChangeArrowheads="1"/>
                     </pic:cNvPicPr>
@@ -2822,21 +2859,16 @@
       </w:r>
       <w:r>
         <w:rPr>
+          <w:noProof/>
           <w:sz w:val="16"/>
           <w:szCs w:val="16"/>
-        </w:rPr>
-        <w:t xml:space="preserve"> </w:t>
-      </w:r>
-      <w:r>
-        <w:rPr>
-          <w:noProof/>
           <w:lang w:eastAsia="ru-RU"/>
         </w:rPr>
         <w:drawing>
-          <wp:inline distT="0" distB="0" distL="0" distR="0" wp14:anchorId="6AD09F12" wp14:editId="6073615C">
+          <wp:inline distT="0" distB="0" distL="0" distR="0" wp14:anchorId="456AEEF2" wp14:editId="325DA2AA">
             <wp:extent cx="1123950" cy="1123950"/>
             <wp:effectExtent l="0" t="0" r="0" b="0"/>
-            <wp:docPr id="30" name="Рисунок 30"/>
+            <wp:docPr id="27" name="Рисунок 27"/>
             <wp:cNvGraphicFramePr>
               <a:graphicFrameLocks xmlns:a="http://schemas.openxmlformats.org/drawingml/2006/main" noChangeAspect="1"/>
             </wp:cNvGraphicFramePr>
@@ -2844,7 +2876,7 @@
               <a:graphicData uri="http://schemas.openxmlformats.org/drawingml/2006/picture">
                 <pic:pic xmlns:pic="http://schemas.openxmlformats.org/drawingml/2006/picture">
                   <pic:nvPicPr>
-                    <pic:cNvPr id="0" name="Picture 59"/>
+                    <pic:cNvPr id="0" name="Picture 52"/>
                     <pic:cNvPicPr>
                       <a:picLocks noChangeAspect="1" noChangeArrowheads="1"/>
                     </pic:cNvPicPr>
@@ -2889,62 +2921,6 @@
           <w:lang w:eastAsia="ru-RU"/>
         </w:rPr>
         <w:drawing>
-          <wp:inline distT="0" distB="0" distL="0" distR="0" wp14:anchorId="456AEEF2" wp14:editId="325DA2AA">
-            <wp:extent cx="1123950" cy="1123950"/>
-            <wp:effectExtent l="0" t="0" r="0" b="0"/>
-            <wp:docPr id="27" name="Рисунок 27"/>
-            <wp:cNvGraphicFramePr>
-              <a:graphicFrameLocks xmlns:a="http://schemas.openxmlformats.org/drawingml/2006/main" noChangeAspect="1"/>
-            </wp:cNvGraphicFramePr>
-            <a:graphic xmlns:a="http://schemas.openxmlformats.org/drawingml/2006/main">
-              <a:graphicData uri="http://schemas.openxmlformats.org/drawingml/2006/picture">
-                <pic:pic xmlns:pic="http://schemas.openxmlformats.org/drawingml/2006/picture">
-                  <pic:nvPicPr>
-                    <pic:cNvPr id="0" name="Picture 52"/>
-                    <pic:cNvPicPr>
-                      <a:picLocks noChangeAspect="1" noChangeArrowheads="1"/>
-                    </pic:cNvPicPr>
-                  </pic:nvPicPr>
-                  <pic:blipFill>
-                    <a:blip r:embed="rId19">
-                      <a:extLst>
-                        <a:ext uri="{28A0092B-C50C-407E-A947-70E740481C1C}">
-                          <a14:useLocalDpi xmlns:a14="http://schemas.microsoft.com/office/drawing/2010/main" val="0"/>
-                        </a:ext>
-                      </a:extLst>
-                    </a:blip>
-                    <a:srcRect/>
-                    <a:stretch>
-                      <a:fillRect/>
-                    </a:stretch>
-                  </pic:blipFill>
-                  <pic:spPr bwMode="auto">
-                    <a:xfrm>
-                      <a:off x="0" y="0"/>
-                      <a:ext cx="1123950" cy="1123950"/>
-                    </a:xfrm>
-                    <a:prstGeom prst="rect">
-                      <a:avLst/>
-                    </a:prstGeom>
-                    <a:noFill/>
-                    <a:ln>
-                      <a:noFill/>
-                    </a:ln>
-                  </pic:spPr>
-                </pic:pic>
-              </a:graphicData>
-            </a:graphic>
-          </wp:inline>
-        </w:drawing>
-      </w:r>
-      <w:r>
-        <w:rPr>
-          <w:noProof/>
-          <w:sz w:val="16"/>
-          <w:szCs w:val="16"/>
-          <w:lang w:eastAsia="ru-RU"/>
-        </w:rPr>
-        <w:drawing>
           <wp:inline distT="0" distB="0" distL="0" distR="0" wp14:anchorId="4D362B0C" wp14:editId="321E5CA7">
             <wp:extent cx="1114425" cy="1114425"/>
             <wp:effectExtent l="0" t="0" r="9525" b="9525"/>
@@ -2962,7 +2938,7 @@
                     </pic:cNvPicPr>
                   </pic:nvPicPr>
                   <pic:blipFill>
-                    <a:blip r:embed="rId20">
+                    <a:blip r:embed="rId19">
                       <a:extLst>
                         <a:ext uri="{28A0092B-C50C-407E-A947-70E740481C1C}">
                           <a14:useLocalDpi xmlns:a14="http://schemas.microsoft.com/office/drawing/2010/main" val="0"/>
@@ -3100,7 +3076,6 @@
                 <w:szCs w:val="24"/>
                 <w:lang w:eastAsia="en-US"/>
               </w:rPr>
-              <w:lastRenderedPageBreak/>
               <w:t>№</w:t>
             </w:r>
           </w:p>
@@ -3238,6 +3213,7 @@
                 <w:szCs w:val="24"/>
                 <w:lang w:eastAsia="en-US"/>
               </w:rPr>
+              <w:lastRenderedPageBreak/>
               <w:t>1</w:t>
             </w:r>
           </w:p>
@@ -4094,7 +4070,7 @@
                     </pic:cNvPicPr>
                   </pic:nvPicPr>
                   <pic:blipFill rotWithShape="1">
-                    <a:blip r:embed="rId21">
+                    <a:blip r:embed="rId20">
                       <a:extLst>
                         <a:ext uri="{28A0092B-C50C-407E-A947-70E740481C1C}">
                           <a14:useLocalDpi xmlns:a14="http://schemas.microsoft.com/office/drawing/2010/main" val="0"/>
@@ -4193,7 +4169,7 @@
                     </pic:cNvPicPr>
                   </pic:nvPicPr>
                   <pic:blipFill rotWithShape="1">
-                    <a:blip r:embed="rId22">
+                    <a:blip r:embed="rId21">
                       <a:extLst>
                         <a:ext uri="{28A0092B-C50C-407E-A947-70E740481C1C}">
                           <a14:useLocalDpi xmlns:a14="http://schemas.microsoft.com/office/drawing/2010/main" val="0"/>
@@ -4317,25 +4293,7 @@
           <w:sz w:val="28"/>
           <w:szCs w:val="28"/>
         </w:rPr>
-        <w:t xml:space="preserve"> как часто прогнозы соответствуют меткам. Иными словами, </w:t>
-      </w:r>
-      <w:proofErr w:type="gramStart"/>
-      <w:r>
-        <w:rPr>
-          <w:color w:val="24292E"/>
-          <w:sz w:val="28"/>
-          <w:szCs w:val="28"/>
-        </w:rPr>
-        <w:t>частота</w:t>
-      </w:r>
-      <w:proofErr w:type="gramEnd"/>
-      <w:r>
-        <w:rPr>
-          <w:color w:val="24292E"/>
-          <w:sz w:val="28"/>
-          <w:szCs w:val="28"/>
-        </w:rPr>
-        <w:t xml:space="preserve"> с которой </w:t>
+        <w:t xml:space="preserve"> как часто прогнозы соответствуют меткам. Иными словами, частота с которой </w:t>
       </w:r>
       <w:proofErr w:type="spellStart"/>
       <w:r>
@@ -4385,7 +4343,6 @@
           <w:color w:val="24292E"/>
         </w:rPr>
       </w:pPr>
-      <w:bookmarkStart w:id="1" w:name="_GoBack"/>
       <w:r>
         <w:rPr>
           <w:rFonts w:ascii="Segoe UI" w:hAnsi="Segoe UI" w:cs="Segoe UI"/>
@@ -4397,7 +4354,7 @@
             <wp:extent cx="4229100" cy="714375"/>
             <wp:effectExtent l="0" t="0" r="0" b="9525"/>
             <wp:docPr id="33" name="Рисунок 33" descr="accuracy">
-              <a:hlinkClick xmlns:a="http://schemas.openxmlformats.org/drawingml/2006/main" r:id="rId23" tgtFrame="&quot;_blank&quot;"/>
+              <a:hlinkClick xmlns:a="http://schemas.openxmlformats.org/drawingml/2006/main" r:id="rId22" tgtFrame="&quot;_blank&quot;"/>
             </wp:docPr>
             <wp:cNvGraphicFramePr>
               <a:graphicFrameLocks xmlns:a="http://schemas.openxmlformats.org/drawingml/2006/main" noChangeAspect="1"/>
@@ -4407,14 +4364,14 @@
                 <pic:pic xmlns:pic="http://schemas.openxmlformats.org/drawingml/2006/picture">
                   <pic:nvPicPr>
                     <pic:cNvPr id="0" name="Picture 65" descr="accuracy">
-                      <a:hlinkClick r:id="rId23" tgtFrame="&quot;_blank&quot;"/>
+                      <a:hlinkClick r:id="rId22" tgtFrame="&quot;_blank&quot;"/>
                     </pic:cNvPr>
                     <pic:cNvPicPr>
                       <a:picLocks noChangeAspect="1" noChangeArrowheads="1"/>
                     </pic:cNvPicPr>
                   </pic:nvPicPr>
                   <pic:blipFill>
-                    <a:blip r:embed="rId24">
+                    <a:blip r:embed="rId23">
                       <a:extLst>
                         <a:ext uri="{28A0092B-C50C-407E-A947-70E740481C1C}">
                           <a14:useLocalDpi xmlns:a14="http://schemas.microsoft.com/office/drawing/2010/main" val="0"/>
@@ -4445,7 +4402,6 @@
           </wp:inline>
         </w:drawing>
       </w:r>
-      <w:bookmarkEnd w:id="1"/>
     </w:p>
     <w:p>
       <w:pPr>
@@ -4465,7 +4421,6 @@
           <w:sz w:val="32"/>
           <w:szCs w:val="32"/>
         </w:rPr>
-        <w:lastRenderedPageBreak/>
         <w:t>Разработанные программы</w:t>
       </w:r>
     </w:p>
@@ -4487,6 +4442,7 @@
           <w:sz w:val="28"/>
           <w:szCs w:val="28"/>
         </w:rPr>
+        <w:lastRenderedPageBreak/>
         <w:t>Lab</w:t>
       </w:r>
       <w:r>
@@ -5013,17 +4969,64 @@
           <w:szCs w:val="32"/>
         </w:rPr>
       </w:pPr>
+    </w:p>
+    <w:p>
+      <w:pPr>
+        <w:spacing w:before="480" w:after="240"/>
+        <w:ind w:hanging="709"/>
+        <w:jc w:val="center"/>
+        <w:rPr>
+          <w:rFonts w:ascii="Times New Roman" w:hAnsi="Times New Roman" w:cs="Times New Roman"/>
+          <w:b/>
+          <w:sz w:val="32"/>
+          <w:szCs w:val="32"/>
+        </w:rPr>
+      </w:pPr>
+    </w:p>
+    <w:p>
+      <w:pPr>
+        <w:spacing w:after="0"/>
+        <w:rPr>
+          <w:rFonts w:ascii="Times New Roman" w:hAnsi="Times New Roman" w:cs="Times New Roman"/>
+          <w:bCs/>
+          <w:sz w:val="28"/>
+          <w:szCs w:val="28"/>
+        </w:rPr>
+      </w:pPr>
+    </w:p>
+    <w:p>
+      <w:pPr>
+        <w:spacing w:before="480" w:after="240"/>
+        <w:jc w:val="center"/>
+        <w:rPr>
+          <w:rFonts w:ascii="Times New Roman" w:hAnsi="Times New Roman" w:cs="Times New Roman"/>
+          <w:b/>
+          <w:sz w:val="32"/>
+          <w:szCs w:val="32"/>
+        </w:rPr>
+      </w:pPr>
+    </w:p>
+    <w:p>
+      <w:pPr>
+        <w:suppressAutoHyphens w:val="0"/>
+        <w:ind w:hanging="426"/>
+        <w:jc w:val="center"/>
+        <w:rPr>
+          <w:rFonts w:ascii="Times New Roman" w:hAnsi="Times New Roman" w:cs="Times New Roman"/>
+          <w:b/>
+          <w:sz w:val="32"/>
+          <w:szCs w:val="32"/>
+        </w:rPr>
+      </w:pPr>
       <w:r>
         <w:rPr>
           <w:noProof/>
-          <w:lang w:eastAsia="ru-RU"/>
-        </w:rPr>
-        <w:lastRenderedPageBreak/>
+        </w:rPr>
         <w:drawing>
-          <wp:inline distT="0" distB="0" distL="0" distR="0" wp14:anchorId="2315B974" wp14:editId="6E311A64">
-            <wp:extent cx="6480175" cy="7994015"/>
-            <wp:effectExtent l="0" t="0" r="0" b="6985"/>
-            <wp:docPr id="1" name="Рисунок 1"/>
+          <wp:inline distT="0" distB="0" distL="0" distR="0" wp14:anchorId="361F9375" wp14:editId="4CDAF1F9">
+            <wp:extent cx="6884618" cy="3848100"/>
+            <wp:effectExtent l="0" t="0" r="0" b="0"/>
+            <wp:docPr id="3" name="Рисунок 3"/>
             <wp:cNvGraphicFramePr>
               <a:graphicFrameLocks xmlns:a="http://schemas.openxmlformats.org/drawingml/2006/main" noChangeAspect="1"/>
             </wp:cNvGraphicFramePr>
@@ -5032,6 +5035,95 @@
                 <pic:pic xmlns:pic="http://schemas.openxmlformats.org/drawingml/2006/picture">
                   <pic:nvPicPr>
                     <pic:cNvPr id="0" name="Picture 1"/>
+                    <pic:cNvPicPr>
+                      <a:picLocks noChangeAspect="1" noChangeArrowheads="1"/>
+                    </pic:cNvPicPr>
+                  </pic:nvPicPr>
+                  <pic:blipFill>
+                    <a:blip r:embed="rId24">
+                      <a:extLst>
+                        <a:ext uri="{28A0092B-C50C-407E-A947-70E740481C1C}">
+                          <a14:useLocalDpi xmlns:a14="http://schemas.microsoft.com/office/drawing/2010/main" val="0"/>
+                        </a:ext>
+                      </a:extLst>
+                    </a:blip>
+                    <a:srcRect/>
+                    <a:stretch>
+                      <a:fillRect/>
+                    </a:stretch>
+                  </pic:blipFill>
+                  <pic:spPr bwMode="auto">
+                    <a:xfrm>
+                      <a:off x="0" y="0"/>
+                      <a:ext cx="6905629" cy="3859844"/>
+                    </a:xfrm>
+                    <a:prstGeom prst="rect">
+                      <a:avLst/>
+                    </a:prstGeom>
+                    <a:noFill/>
+                    <a:ln>
+                      <a:noFill/>
+                    </a:ln>
+                  </pic:spPr>
+                </pic:pic>
+              </a:graphicData>
+            </a:graphic>
+          </wp:inline>
+        </w:drawing>
+      </w:r>
+    </w:p>
+    <w:p>
+      <w:pPr>
+        <w:suppressAutoHyphens w:val="0"/>
+        <w:ind w:hanging="426"/>
+        <w:jc w:val="center"/>
+        <w:rPr>
+          <w:rFonts w:ascii="Times New Roman" w:hAnsi="Times New Roman" w:cs="Times New Roman"/>
+          <w:bCs/>
+          <w:sz w:val="28"/>
+          <w:szCs w:val="28"/>
+        </w:rPr>
+      </w:pPr>
+      <w:r>
+        <w:rPr>
+          <w:rFonts w:ascii="Times New Roman" w:hAnsi="Times New Roman" w:cs="Times New Roman"/>
+          <w:bCs/>
+          <w:sz w:val="28"/>
+          <w:szCs w:val="28"/>
+        </w:rPr>
+        <w:lastRenderedPageBreak/>
+        <w:t>Конфигурации 1-3</w:t>
+      </w:r>
+    </w:p>
+    <w:p>
+      <w:pPr>
+        <w:suppressAutoHyphens w:val="0"/>
+        <w:ind w:hanging="426"/>
+        <w:jc w:val="center"/>
+        <w:rPr>
+          <w:rFonts w:ascii="Times New Roman" w:hAnsi="Times New Roman" w:cs="Times New Roman"/>
+          <w:bCs/>
+          <w:sz w:val="28"/>
+          <w:szCs w:val="28"/>
+        </w:rPr>
+      </w:pPr>
+      <w:r>
+        <w:rPr>
+          <w:noProof/>
+        </w:rPr>
+        <w:drawing>
+          <wp:inline distT="0" distB="0" distL="0" distR="0" wp14:anchorId="3C26CBDF" wp14:editId="16FE11C8">
+            <wp:extent cx="6943061" cy="3840625"/>
+            <wp:effectExtent l="0" t="0" r="0" b="7620"/>
+            <wp:docPr id="4" name="Рисунок 4"/>
+            <wp:cNvGraphicFramePr>
+              <a:graphicFrameLocks xmlns:a="http://schemas.openxmlformats.org/drawingml/2006/main" noChangeAspect="1"/>
+            </wp:cNvGraphicFramePr>
+            <a:graphic xmlns:a="http://schemas.openxmlformats.org/drawingml/2006/main">
+              <a:graphicData uri="http://schemas.openxmlformats.org/drawingml/2006/picture">
+                <pic:pic xmlns:pic="http://schemas.openxmlformats.org/drawingml/2006/picture">
+                  <pic:nvPicPr>
+                    <pic:cNvPr id="0" name="Picture 3"/>
                     <pic:cNvPicPr>
                       <a:picLocks noChangeAspect="1" noChangeArrowheads="1"/>
                     </pic:cNvPicPr>
@@ -5052,7 +5144,7 @@
                   <pic:spPr bwMode="auto">
                     <a:xfrm>
                       <a:off x="0" y="0"/>
-                      <a:ext cx="6480175" cy="7994015"/>
+                      <a:ext cx="6958229" cy="3849016"/>
                     </a:xfrm>
                     <a:prstGeom prst="rect">
                       <a:avLst/>
@@ -5071,7 +5163,9 @@
     </w:p>
     <w:p>
       <w:pPr>
-        <w:spacing w:after="0"/>
+        <w:suppressAutoHyphens w:val="0"/>
+        <w:ind w:hanging="426"/>
+        <w:jc w:val="center"/>
         <w:rPr>
           <w:rFonts w:ascii="Times New Roman" w:hAnsi="Times New Roman" w:cs="Times New Roman"/>
           <w:bCs/>
@@ -5079,41 +5173,37 @@
           <w:szCs w:val="28"/>
         </w:rPr>
       </w:pPr>
+      <w:r>
+        <w:rPr>
+          <w:rFonts w:ascii="Times New Roman" w:hAnsi="Times New Roman" w:cs="Times New Roman"/>
+          <w:bCs/>
+          <w:sz w:val="28"/>
+          <w:szCs w:val="28"/>
+        </w:rPr>
+        <w:t>Конфигурации 4-6</w:t>
+      </w:r>
     </w:p>
     <w:p>
       <w:pPr>
-        <w:spacing w:before="480" w:after="240"/>
+        <w:suppressAutoHyphens w:val="0"/>
+        <w:ind w:hanging="426"/>
         <w:jc w:val="center"/>
         <w:rPr>
           <w:rFonts w:ascii="Times New Roman" w:hAnsi="Times New Roman" w:cs="Times New Roman"/>
-          <w:b/>
-          <w:sz w:val="32"/>
-          <w:szCs w:val="32"/>
-        </w:rPr>
-      </w:pPr>
-    </w:p>
-    <w:p>
-      <w:pPr>
-        <w:suppressAutoHyphens w:val="0"/>
-        <w:jc w:val="center"/>
-        <w:rPr>
-          <w:rFonts w:ascii="Times New Roman" w:hAnsi="Times New Roman" w:cs="Times New Roman"/>
-          <w:b/>
-          <w:sz w:val="32"/>
-          <w:szCs w:val="32"/>
+          <w:bCs/>
+          <w:sz w:val="28"/>
+          <w:szCs w:val="28"/>
         </w:rPr>
       </w:pPr>
       <w:r>
         <w:rPr>
           <w:noProof/>
-          <w:lang w:eastAsia="ru-RU"/>
-        </w:rPr>
-        <w:lastRenderedPageBreak/>
+        </w:rPr>
         <w:drawing>
-          <wp:inline distT="0" distB="0" distL="0" distR="0" wp14:anchorId="1E9B917A" wp14:editId="402E6298">
-            <wp:extent cx="5903595" cy="9251950"/>
-            <wp:effectExtent l="0" t="0" r="1905" b="6350"/>
-            <wp:docPr id="2" name="Рисунок 2"/>
+          <wp:inline distT="0" distB="0" distL="0" distR="0" wp14:anchorId="19C4689B" wp14:editId="14874819">
+            <wp:extent cx="6480175" cy="4074160"/>
+            <wp:effectExtent l="0" t="0" r="0" b="2540"/>
+            <wp:docPr id="5" name="Рисунок 5"/>
             <wp:cNvGraphicFramePr>
               <a:graphicFrameLocks xmlns:a="http://schemas.openxmlformats.org/drawingml/2006/main" noChangeAspect="1"/>
             </wp:cNvGraphicFramePr>
@@ -5121,7 +5211,7 @@
               <a:graphicData uri="http://schemas.openxmlformats.org/drawingml/2006/picture">
                 <pic:pic xmlns:pic="http://schemas.openxmlformats.org/drawingml/2006/picture">
                   <pic:nvPicPr>
-                    <pic:cNvPr id="0" name="Picture 3"/>
+                    <pic:cNvPr id="0" name="Picture 5"/>
                     <pic:cNvPicPr>
                       <a:picLocks noChangeAspect="1" noChangeArrowheads="1"/>
                     </pic:cNvPicPr>
@@ -5142,7 +5232,7 @@
                   <pic:spPr bwMode="auto">
                     <a:xfrm>
                       <a:off x="0" y="0"/>
-                      <a:ext cx="5903595" cy="9251950"/>
+                      <a:ext cx="6480175" cy="4074160"/>
                     </a:xfrm>
                     <a:prstGeom prst="rect">
                       <a:avLst/>
@@ -5158,17 +5248,75 @@
           </wp:inline>
         </w:drawing>
       </w:r>
+    </w:p>
+    <w:p>
+      <w:pPr>
+        <w:suppressAutoHyphens w:val="0"/>
+        <w:ind w:hanging="426"/>
+        <w:jc w:val="center"/>
+      </w:pPr>
+      <w:r>
+        <w:rPr>
+          <w:rFonts w:ascii="Times New Roman" w:hAnsi="Times New Roman" w:cs="Times New Roman"/>
+          <w:bCs/>
+          <w:sz w:val="28"/>
+          <w:szCs w:val="28"/>
+        </w:rPr>
+        <w:t xml:space="preserve">Конфигурации </w:t>
+      </w:r>
+      <w:r>
+        <w:rPr>
+          <w:rFonts w:ascii="Times New Roman" w:hAnsi="Times New Roman" w:cs="Times New Roman"/>
+          <w:bCs/>
+          <w:sz w:val="28"/>
+          <w:szCs w:val="28"/>
+        </w:rPr>
+        <w:t>7</w:t>
+      </w:r>
+      <w:r>
+        <w:rPr>
+          <w:rFonts w:ascii="Times New Roman" w:hAnsi="Times New Roman" w:cs="Times New Roman"/>
+          <w:bCs/>
+          <w:sz w:val="28"/>
+          <w:szCs w:val="28"/>
+        </w:rPr>
+        <w:t>-</w:t>
+      </w:r>
+      <w:r>
+        <w:rPr>
+          <w:rFonts w:ascii="Times New Roman" w:hAnsi="Times New Roman" w:cs="Times New Roman"/>
+          <w:bCs/>
+          <w:sz w:val="28"/>
+          <w:szCs w:val="28"/>
+        </w:rPr>
+        <w:t>9</w:t>
+      </w:r>
+      <w:r>
+        <w:t xml:space="preserve"> </w:t>
+      </w:r>
+    </w:p>
+    <w:p>
+      <w:pPr>
+        <w:suppressAutoHyphens w:val="0"/>
+        <w:ind w:hanging="426"/>
+        <w:jc w:val="center"/>
+        <w:rPr>
+          <w:rFonts w:ascii="Times New Roman" w:hAnsi="Times New Roman" w:cs="Times New Roman"/>
+          <w:bCs/>
+          <w:sz w:val="28"/>
+          <w:szCs w:val="28"/>
+        </w:rPr>
+      </w:pPr>
       <w:r>
         <w:rPr>
           <w:noProof/>
-          <w:lang w:eastAsia="ru-RU"/>
         </w:rPr>
         <w:lastRenderedPageBreak/>
         <w:drawing>
-          <wp:inline distT="0" distB="0" distL="0" distR="0" wp14:anchorId="4732C9CD" wp14:editId="6FAA36BC">
-            <wp:extent cx="6480175" cy="8310880"/>
+          <wp:inline distT="0" distB="0" distL="0" distR="0" wp14:anchorId="1DE8755A" wp14:editId="5E86FABB">
+            <wp:extent cx="7134447" cy="5171338"/>
             <wp:effectExtent l="0" t="0" r="0" b="0"/>
-            <wp:docPr id="6" name="Рисунок 6"/>
+            <wp:docPr id="7" name="Рисунок 7"/>
             <wp:cNvGraphicFramePr>
               <a:graphicFrameLocks xmlns:a="http://schemas.openxmlformats.org/drawingml/2006/main" noChangeAspect="1"/>
             </wp:cNvGraphicFramePr>
@@ -5176,13 +5324,13 @@
               <a:graphicData uri="http://schemas.openxmlformats.org/drawingml/2006/picture">
                 <pic:pic xmlns:pic="http://schemas.openxmlformats.org/drawingml/2006/picture">
                   <pic:nvPicPr>
-                    <pic:cNvPr id="0" name="Picture 5"/>
+                    <pic:cNvPr id="0" name="Picture 7"/>
                     <pic:cNvPicPr>
                       <a:picLocks noChangeAspect="1" noChangeArrowheads="1"/>
                     </pic:cNvPicPr>
                   </pic:nvPicPr>
                   <pic:blipFill>
-                    <a:blip r:embed="rId27" cstate="print">
+                    <a:blip r:embed="rId27">
                       <a:extLst>
                         <a:ext uri="{28A0092B-C50C-407E-A947-70E740481C1C}">
                           <a14:useLocalDpi xmlns:a14="http://schemas.microsoft.com/office/drawing/2010/main" val="0"/>
@@ -5197,7 +5345,7 @@
                   <pic:spPr bwMode="auto">
                     <a:xfrm>
                       <a:off x="0" y="0"/>
-                      <a:ext cx="6480175" cy="8310880"/>
+                      <a:ext cx="7146321" cy="5179945"/>
                     </a:xfrm>
                     <a:prstGeom prst="rect">
                       <a:avLst/>
@@ -5217,6 +5365,55 @@
     <w:p>
       <w:pPr>
         <w:suppressAutoHyphens w:val="0"/>
+        <w:ind w:hanging="426"/>
+        <w:jc w:val="center"/>
+        <w:rPr>
+          <w:rFonts w:ascii="Times New Roman" w:hAnsi="Times New Roman" w:cs="Times New Roman"/>
+          <w:bCs/>
+          <w:sz w:val="28"/>
+          <w:szCs w:val="28"/>
+        </w:rPr>
+      </w:pPr>
+      <w:r>
+        <w:rPr>
+          <w:rFonts w:ascii="Times New Roman" w:hAnsi="Times New Roman" w:cs="Times New Roman"/>
+          <w:bCs/>
+          <w:sz w:val="28"/>
+          <w:szCs w:val="28"/>
+        </w:rPr>
+        <w:t xml:space="preserve">Конфигурации </w:t>
+      </w:r>
+      <w:r>
+        <w:rPr>
+          <w:rFonts w:ascii="Times New Roman" w:hAnsi="Times New Roman" w:cs="Times New Roman"/>
+          <w:bCs/>
+          <w:sz w:val="28"/>
+          <w:szCs w:val="28"/>
+        </w:rPr>
+        <w:t>10</w:t>
+      </w:r>
+      <w:r>
+        <w:rPr>
+          <w:rFonts w:ascii="Times New Roman" w:hAnsi="Times New Roman" w:cs="Times New Roman"/>
+          <w:bCs/>
+          <w:sz w:val="28"/>
+          <w:szCs w:val="28"/>
+        </w:rPr>
+        <w:t>-</w:t>
+      </w:r>
+      <w:r>
+        <w:rPr>
+          <w:rFonts w:ascii="Times New Roman" w:hAnsi="Times New Roman" w:cs="Times New Roman"/>
+          <w:bCs/>
+          <w:sz w:val="28"/>
+          <w:szCs w:val="28"/>
+        </w:rPr>
+        <w:t>12</w:t>
+      </w:r>
+    </w:p>
+    <w:p>
+      <w:pPr>
+        <w:suppressAutoHyphens w:val="0"/>
         <w:jc w:val="center"/>
         <w:rPr>
           <w:rFonts w:ascii="Times New Roman" w:hAnsi="Times New Roman" w:cs="Times New Roman"/>
@@ -5237,6 +5434,26 @@
           <w:szCs w:val="32"/>
         </w:rPr>
       </w:pPr>
+    </w:p>
+    <w:p>
+      <w:pPr>
+        <w:suppressAutoHyphens w:val="0"/>
+        <w:rPr>
+          <w:rFonts w:ascii="Times New Roman" w:hAnsi="Times New Roman" w:cs="Times New Roman"/>
+          <w:b/>
+          <w:sz w:val="32"/>
+          <w:szCs w:val="32"/>
+        </w:rPr>
+      </w:pPr>
+      <w:r>
+        <w:rPr>
+          <w:rFonts w:ascii="Times New Roman" w:hAnsi="Times New Roman" w:cs="Times New Roman"/>
+          <w:b/>
+          <w:sz w:val="32"/>
+          <w:szCs w:val="32"/>
+        </w:rPr>
+        <w:br w:type="page"/>
+      </w:r>
     </w:p>
     <w:p>
       <w:pPr>
@@ -8088,7 +8305,7 @@
       </w:tr>
       <w:tr>
         <w:trPr>
-          <w:trHeight w:val="976"/>
+          <w:trHeight w:val="687"/>
         </w:trPr>
         <w:tc>
           <w:tcPr>
@@ -8142,24 +8359,6 @@
             </w:r>
             <w:proofErr w:type="spellEnd"/>
           </w:p>
-          <w:p>
-            <w:pPr>
-              <w:suppressAutoHyphens w:val="0"/>
-              <w:autoSpaceDE w:val="0"/>
-              <w:autoSpaceDN w:val="0"/>
-              <w:adjustRightInd w:val="0"/>
-              <w:spacing w:before="240"/>
-              <w:jc w:val="center"/>
-              <w:rPr>
-                <w:rFonts w:ascii="Times New Roman" w:eastAsiaTheme="minorHAnsi" w:hAnsi="Times New Roman" w:cs="Times New Roman"/>
-                <w:iCs/>
-                <w:kern w:val="0"/>
-                <w:sz w:val="24"/>
-                <w:szCs w:val="24"/>
-                <w:lang w:eastAsia="en-US"/>
-              </w:rPr>
-            </w:pPr>
-          </w:p>
         </w:tc>
         <w:tc>
           <w:tcPr>
@@ -8185,24 +8384,6 @@
             </w:r>
             <w:proofErr w:type="spellEnd"/>
           </w:p>
-          <w:p>
-            <w:pPr>
-              <w:suppressAutoHyphens w:val="0"/>
-              <w:autoSpaceDE w:val="0"/>
-              <w:autoSpaceDN w:val="0"/>
-              <w:adjustRightInd w:val="0"/>
-              <w:spacing w:before="240"/>
-              <w:jc w:val="center"/>
-              <w:rPr>
-                <w:rFonts w:ascii="Times New Roman" w:eastAsiaTheme="minorHAnsi" w:hAnsi="Times New Roman" w:cs="Times New Roman"/>
-                <w:iCs/>
-                <w:kern w:val="0"/>
-                <w:sz w:val="24"/>
-                <w:szCs w:val="24"/>
-                <w:lang w:eastAsia="en-US"/>
-              </w:rPr>
-            </w:pPr>
-          </w:p>
         </w:tc>
         <w:tc>
           <w:tcPr>
@@ -8228,24 +8409,6 @@
             </w:r>
             <w:proofErr w:type="spellEnd"/>
           </w:p>
-          <w:p>
-            <w:pPr>
-              <w:suppressAutoHyphens w:val="0"/>
-              <w:autoSpaceDE w:val="0"/>
-              <w:autoSpaceDN w:val="0"/>
-              <w:adjustRightInd w:val="0"/>
-              <w:spacing w:before="240"/>
-              <w:jc w:val="center"/>
-              <w:rPr>
-                <w:rFonts w:ascii="Times New Roman" w:eastAsiaTheme="minorHAnsi" w:hAnsi="Times New Roman" w:cs="Times New Roman"/>
-                <w:iCs/>
-                <w:kern w:val="0"/>
-                <w:sz w:val="24"/>
-                <w:szCs w:val="24"/>
-                <w:lang w:eastAsia="en-US"/>
-              </w:rPr>
-            </w:pPr>
-          </w:p>
         </w:tc>
         <w:tc>
           <w:tcPr>
@@ -8271,24 +8434,6 @@
             </w:r>
             <w:proofErr w:type="spellEnd"/>
           </w:p>
-          <w:p>
-            <w:pPr>
-              <w:suppressAutoHyphens w:val="0"/>
-              <w:autoSpaceDE w:val="0"/>
-              <w:autoSpaceDN w:val="0"/>
-              <w:adjustRightInd w:val="0"/>
-              <w:spacing w:before="240"/>
-              <w:jc w:val="center"/>
-              <w:rPr>
-                <w:rFonts w:ascii="Times New Roman" w:eastAsiaTheme="minorHAnsi" w:hAnsi="Times New Roman" w:cs="Times New Roman"/>
-                <w:iCs/>
-                <w:kern w:val="0"/>
-                <w:sz w:val="24"/>
-                <w:szCs w:val="24"/>
-                <w:lang w:eastAsia="en-US"/>
-              </w:rPr>
-            </w:pPr>
-          </w:p>
         </w:tc>
         <w:tc>
           <w:tcPr>
@@ -8314,24 +8459,6 @@
             </w:r>
             <w:proofErr w:type="spellEnd"/>
           </w:p>
-          <w:p>
-            <w:pPr>
-              <w:suppressAutoHyphens w:val="0"/>
-              <w:autoSpaceDE w:val="0"/>
-              <w:autoSpaceDN w:val="0"/>
-              <w:adjustRightInd w:val="0"/>
-              <w:spacing w:before="240"/>
-              <w:jc w:val="center"/>
-              <w:rPr>
-                <w:rFonts w:ascii="Times New Roman" w:eastAsiaTheme="minorHAnsi" w:hAnsi="Times New Roman" w:cs="Times New Roman"/>
-                <w:iCs/>
-                <w:kern w:val="0"/>
-                <w:sz w:val="24"/>
-                <w:szCs w:val="24"/>
-                <w:lang w:eastAsia="en-US"/>
-              </w:rPr>
-            </w:pPr>
-          </w:p>
         </w:tc>
         <w:tc>
           <w:tcPr>
@@ -8357,24 +8484,6 @@
             </w:r>
             <w:proofErr w:type="spellEnd"/>
           </w:p>
-          <w:p>
-            <w:pPr>
-              <w:suppressAutoHyphens w:val="0"/>
-              <w:autoSpaceDE w:val="0"/>
-              <w:autoSpaceDN w:val="0"/>
-              <w:adjustRightInd w:val="0"/>
-              <w:spacing w:before="240"/>
-              <w:jc w:val="center"/>
-              <w:rPr>
-                <w:rFonts w:ascii="Times New Roman" w:eastAsiaTheme="minorHAnsi" w:hAnsi="Times New Roman" w:cs="Times New Roman"/>
-                <w:iCs/>
-                <w:kern w:val="0"/>
-                <w:sz w:val="24"/>
-                <w:szCs w:val="24"/>
-                <w:lang w:eastAsia="en-US"/>
-              </w:rPr>
-            </w:pPr>
-          </w:p>
         </w:tc>
         <w:tc>
           <w:tcPr>
@@ -8398,25 +8507,9 @@
               </w:rPr>
               <w:t>adam</w:t>
             </w:r>
+            <w:bookmarkStart w:id="1" w:name="_GoBack"/>
+            <w:bookmarkEnd w:id="1"/>
             <w:proofErr w:type="spellEnd"/>
-          </w:p>
-          <w:p>
-            <w:pPr>
-              <w:suppressAutoHyphens w:val="0"/>
-              <w:autoSpaceDE w:val="0"/>
-              <w:autoSpaceDN w:val="0"/>
-              <w:adjustRightInd w:val="0"/>
-              <w:spacing w:before="240"/>
-              <w:jc w:val="center"/>
-              <w:rPr>
-                <w:rFonts w:ascii="Times New Roman" w:eastAsiaTheme="minorHAnsi" w:hAnsi="Times New Roman" w:cs="Times New Roman"/>
-                <w:iCs/>
-                <w:kern w:val="0"/>
-                <w:sz w:val="24"/>
-                <w:szCs w:val="24"/>
-                <w:lang w:eastAsia="en-US"/>
-              </w:rPr>
-            </w:pPr>
           </w:p>
         </w:tc>
       </w:tr>
@@ -9785,7 +9878,6 @@
                 <w:sz w:val="24"/>
                 <w:szCs w:val="24"/>
               </w:rPr>
-              <w:lastRenderedPageBreak/>
               <w:t>Ошибка на тестовом наборе</w:t>
             </w:r>
           </w:p>
@@ -10087,11 +10179,6 @@
     <w:p>
       <w:pPr>
         <w:pStyle w:val="a6"/>
-        <w:numPr>
-          <w:ilvl w:val="0"/>
-          <w:numId w:val="13"/>
-        </w:numPr>
-        <w:spacing w:before="240"/>
         <w:ind w:right="283"/>
         <w:rPr>
           <w:rFonts w:ascii="Times New Roman" w:hAnsi="Times New Roman" w:cs="Times New Roman"/>
@@ -10105,7 +10192,7 @@
           <w:sz w:val="28"/>
           <w:szCs w:val="28"/>
         </w:rPr>
-        <w:t xml:space="preserve">Небольшое количество изображений на каждую категорию </w:t>
+        <w:t>Варьируемые параметры:</w:t>
       </w:r>
     </w:p>
     <w:p>
@@ -10113,7 +10200,7 @@
         <w:pStyle w:val="a6"/>
         <w:numPr>
           <w:ilvl w:val="0"/>
-          <w:numId w:val="13"/>
+          <w:numId w:val="16"/>
         </w:numPr>
         <w:ind w:right="283"/>
         <w:rPr>
@@ -10128,47 +10215,7 @@
           <w:sz w:val="28"/>
           <w:szCs w:val="28"/>
         </w:rPr>
-        <w:t>Свёрточные</w:t>
-      </w:r>
-      <w:r>
-        <w:rPr>
-          <w:rFonts w:ascii="Times New Roman" w:hAnsi="Times New Roman" w:cs="Times New Roman"/>
-          <w:sz w:val="28"/>
-          <w:szCs w:val="28"/>
-        </w:rPr>
-        <w:t xml:space="preserve"> сет</w:t>
-      </w:r>
-      <w:r>
-        <w:rPr>
-          <w:rFonts w:ascii="Times New Roman" w:hAnsi="Times New Roman" w:cs="Times New Roman"/>
-          <w:sz w:val="28"/>
-          <w:szCs w:val="28"/>
-        </w:rPr>
-        <w:t>и</w:t>
-      </w:r>
-      <w:r>
-        <w:rPr>
-          <w:rFonts w:ascii="Times New Roman" w:hAnsi="Times New Roman" w:cs="Times New Roman"/>
-          <w:sz w:val="28"/>
-          <w:szCs w:val="28"/>
-        </w:rPr>
-        <w:t xml:space="preserve"> хорошо подход</w:t>
-      </w:r>
-      <w:r>
-        <w:rPr>
-          <w:rFonts w:ascii="Times New Roman" w:hAnsi="Times New Roman" w:cs="Times New Roman"/>
-          <w:sz w:val="28"/>
-          <w:szCs w:val="28"/>
-        </w:rPr>
-        <w:t>я</w:t>
-      </w:r>
-      <w:r>
-        <w:rPr>
-          <w:rFonts w:ascii="Times New Roman" w:hAnsi="Times New Roman" w:cs="Times New Roman"/>
-          <w:sz w:val="28"/>
-          <w:szCs w:val="28"/>
-        </w:rPr>
-        <w:t>т для текущей задачи</w:t>
+        <w:t>Количество фильтров (32, 64, 128)</w:t>
       </w:r>
     </w:p>
     <w:p>
@@ -10176,7 +10223,7 @@
         <w:pStyle w:val="a6"/>
         <w:numPr>
           <w:ilvl w:val="0"/>
-          <w:numId w:val="13"/>
+          <w:numId w:val="16"/>
         </w:numPr>
         <w:ind w:right="283"/>
         <w:rPr>
@@ -10191,12 +10238,1189 @@
           <w:sz w:val="28"/>
           <w:szCs w:val="28"/>
         </w:rPr>
-        <w:t>Наблюдается переобучение сети</w:t>
-      </w:r>
+        <w:t xml:space="preserve">Количество </w:t>
+      </w:r>
+      <w:proofErr w:type="spellStart"/>
+      <w:r>
+        <w:rPr>
+          <w:rFonts w:ascii="Times New Roman" w:hAnsi="Times New Roman" w:cs="Times New Roman"/>
+          <w:sz w:val="28"/>
+          <w:szCs w:val="28"/>
+        </w:rPr>
+        <w:t>свёрточных</w:t>
+      </w:r>
+      <w:proofErr w:type="spellEnd"/>
+      <w:r>
+        <w:rPr>
+          <w:rFonts w:ascii="Times New Roman" w:hAnsi="Times New Roman" w:cs="Times New Roman"/>
+          <w:sz w:val="28"/>
+          <w:szCs w:val="28"/>
+        </w:rPr>
+        <w:t xml:space="preserve"> слоёв (троек, состоящих из свёртки, функции активации и пространственного объединения)</w:t>
+      </w:r>
+    </w:p>
+    <w:p>
+      <w:pPr>
+        <w:pStyle w:val="a6"/>
+        <w:numPr>
+          <w:ilvl w:val="0"/>
+          <w:numId w:val="16"/>
+        </w:numPr>
+        <w:ind w:right="283"/>
+        <w:rPr>
+          <w:rFonts w:ascii="Times New Roman" w:hAnsi="Times New Roman" w:cs="Times New Roman"/>
+          <w:sz w:val="28"/>
+          <w:szCs w:val="28"/>
+        </w:rPr>
+      </w:pPr>
+      <w:r>
+        <w:rPr>
+          <w:rFonts w:ascii="Times New Roman" w:hAnsi="Times New Roman" w:cs="Times New Roman"/>
+          <w:sz w:val="28"/>
+          <w:szCs w:val="28"/>
+        </w:rPr>
+        <w:t>Вид функции активации</w:t>
+      </w:r>
+    </w:p>
+    <w:p>
+      <w:pPr>
+        <w:ind w:right="283"/>
+        <w:rPr>
+          <w:rFonts w:ascii="Times New Roman" w:hAnsi="Times New Roman" w:cs="Times New Roman"/>
+          <w:sz w:val="28"/>
+          <w:szCs w:val="28"/>
+        </w:rPr>
+      </w:pPr>
+      <w:r>
+        <w:rPr>
+          <w:rFonts w:ascii="Times New Roman" w:hAnsi="Times New Roman" w:cs="Times New Roman"/>
+          <w:sz w:val="28"/>
+          <w:szCs w:val="28"/>
+        </w:rPr>
+        <w:t>Рассмотрим конфигурацию №1</w:t>
+      </w:r>
+      <w:r>
+        <w:rPr>
+          <w:rFonts w:ascii="Times New Roman" w:hAnsi="Times New Roman" w:cs="Times New Roman"/>
+          <w:sz w:val="28"/>
+          <w:szCs w:val="28"/>
+        </w:rPr>
+        <w:t xml:space="preserve"> с одним </w:t>
+      </w:r>
+      <w:proofErr w:type="spellStart"/>
+      <w:r>
+        <w:rPr>
+          <w:rFonts w:ascii="Times New Roman" w:hAnsi="Times New Roman" w:cs="Times New Roman"/>
+          <w:sz w:val="28"/>
+          <w:szCs w:val="28"/>
+        </w:rPr>
+        <w:t>свёрточным</w:t>
+      </w:r>
+      <w:proofErr w:type="spellEnd"/>
+      <w:r>
+        <w:rPr>
+          <w:rFonts w:ascii="Times New Roman" w:hAnsi="Times New Roman" w:cs="Times New Roman"/>
+          <w:sz w:val="28"/>
+          <w:szCs w:val="28"/>
+        </w:rPr>
+        <w:t xml:space="preserve"> слоем и числом фильтров равным 3 (в два </w:t>
+      </w:r>
+      <w:r>
+        <w:rPr>
+          <w:rFonts w:ascii="Times New Roman" w:hAnsi="Times New Roman" w:cs="Times New Roman"/>
+          <w:sz w:val="28"/>
+          <w:szCs w:val="28"/>
+        </w:rPr>
+        <w:t>раза меньше, чем число классов)</w:t>
+      </w:r>
+      <w:r>
+        <w:rPr>
+          <w:rFonts w:ascii="Times New Roman" w:hAnsi="Times New Roman" w:cs="Times New Roman"/>
+          <w:sz w:val="28"/>
+          <w:szCs w:val="28"/>
+        </w:rPr>
+        <w:t xml:space="preserve">, </w:t>
+      </w:r>
+      <w:r>
+        <w:rPr>
+          <w:rFonts w:ascii="Times New Roman" w:hAnsi="Times New Roman" w:cs="Times New Roman"/>
+          <w:sz w:val="28"/>
+          <w:szCs w:val="28"/>
+        </w:rPr>
+        <w:t xml:space="preserve">с функцией активации </w:t>
+      </w:r>
+      <w:r>
+        <w:rPr>
+          <w:rFonts w:ascii="Times New Roman" w:hAnsi="Times New Roman" w:cs="Times New Roman"/>
+          <w:sz w:val="28"/>
+          <w:szCs w:val="28"/>
+          <w:lang w:val="en-US"/>
+        </w:rPr>
+        <w:t>relu</w:t>
+      </w:r>
+      <w:r>
+        <w:rPr>
+          <w:rFonts w:ascii="Times New Roman" w:hAnsi="Times New Roman" w:cs="Times New Roman"/>
+          <w:sz w:val="28"/>
+          <w:szCs w:val="28"/>
+        </w:rPr>
+        <w:t xml:space="preserve">. На этом примере замечаем, что при малом количестве фильтров в </w:t>
+      </w:r>
+      <w:proofErr w:type="spellStart"/>
+      <w:r>
+        <w:rPr>
+          <w:rFonts w:ascii="Times New Roman" w:hAnsi="Times New Roman" w:cs="Times New Roman"/>
+          <w:sz w:val="28"/>
+          <w:szCs w:val="28"/>
+        </w:rPr>
+        <w:t>сверточном</w:t>
+      </w:r>
+      <w:proofErr w:type="spellEnd"/>
+      <w:r>
+        <w:rPr>
+          <w:rFonts w:ascii="Times New Roman" w:hAnsi="Times New Roman" w:cs="Times New Roman"/>
+          <w:sz w:val="28"/>
+          <w:szCs w:val="28"/>
+        </w:rPr>
+        <w:t xml:space="preserve"> слое (меньше, чем число классов 6), сетка быстро переобучается.</w:t>
+      </w:r>
+    </w:p>
+    <w:p>
+      <w:pPr>
+        <w:pStyle w:val="HTML"/>
+      </w:pPr>
+      <w:r>
+        <w:rPr>
+          <w:rFonts w:ascii="Times New Roman" w:hAnsi="Times New Roman" w:cs="Times New Roman"/>
+          <w:sz w:val="28"/>
+          <w:szCs w:val="28"/>
+        </w:rPr>
+        <w:t xml:space="preserve">Рассмотрим </w:t>
+      </w:r>
+      <w:r>
+        <w:rPr>
+          <w:rFonts w:ascii="Times New Roman" w:hAnsi="Times New Roman" w:cs="Times New Roman"/>
+          <w:sz w:val="28"/>
+          <w:szCs w:val="28"/>
+        </w:rPr>
+        <w:t xml:space="preserve">конфигурацию №2 </w:t>
+      </w:r>
+      <w:r>
+        <w:rPr>
+          <w:rFonts w:ascii="Times New Roman" w:hAnsi="Times New Roman" w:cs="Times New Roman"/>
+          <w:sz w:val="28"/>
+          <w:szCs w:val="28"/>
+        </w:rPr>
+        <w:t xml:space="preserve">с одним </w:t>
+      </w:r>
+      <w:proofErr w:type="spellStart"/>
+      <w:r>
+        <w:rPr>
+          <w:rFonts w:ascii="Times New Roman" w:hAnsi="Times New Roman" w:cs="Times New Roman"/>
+          <w:sz w:val="28"/>
+          <w:szCs w:val="28"/>
+        </w:rPr>
+        <w:t>свёрточным</w:t>
+      </w:r>
+      <w:proofErr w:type="spellEnd"/>
+      <w:r>
+        <w:rPr>
+          <w:rFonts w:ascii="Times New Roman" w:hAnsi="Times New Roman" w:cs="Times New Roman"/>
+          <w:sz w:val="28"/>
+          <w:szCs w:val="28"/>
+        </w:rPr>
+        <w:t xml:space="preserve"> слоем, числом фильтров равным 3, функцией активации </w:t>
+      </w:r>
+      <w:r>
+        <w:rPr>
+          <w:rFonts w:ascii="Times New Roman" w:hAnsi="Times New Roman" w:cs="Times New Roman"/>
+          <w:sz w:val="28"/>
+          <w:szCs w:val="28"/>
+          <w:lang w:val="en-US"/>
+        </w:rPr>
+        <w:t>tanh</w:t>
+      </w:r>
+      <w:r>
+        <w:rPr>
+          <w:rFonts w:ascii="Times New Roman" w:hAnsi="Times New Roman" w:cs="Times New Roman"/>
+          <w:sz w:val="28"/>
+          <w:szCs w:val="28"/>
+        </w:rPr>
+        <w:t>, и получим, что</w:t>
+      </w:r>
+      <w:r>
+        <w:rPr>
+          <w:rFonts w:ascii="Times New Roman" w:hAnsi="Times New Roman" w:cs="Times New Roman"/>
+          <w:sz w:val="28"/>
+          <w:szCs w:val="28"/>
+        </w:rPr>
+        <w:t>:</w:t>
+      </w:r>
+    </w:p>
+    <w:p>
+      <w:pPr>
+        <w:pStyle w:val="a6"/>
+        <w:numPr>
+          <w:ilvl w:val="0"/>
+          <w:numId w:val="17"/>
+        </w:numPr>
+        <w:spacing w:before="60"/>
+        <w:ind w:right="283"/>
+        <w:rPr>
+          <w:rFonts w:ascii="Times New Roman" w:hAnsi="Times New Roman" w:cs="Times New Roman"/>
+          <w:sz w:val="28"/>
+          <w:szCs w:val="28"/>
+        </w:rPr>
+      </w:pPr>
+      <w:r>
+        <w:rPr>
+          <w:rFonts w:ascii="Times New Roman" w:hAnsi="Times New Roman" w:cs="Times New Roman"/>
+          <w:sz w:val="28"/>
+          <w:szCs w:val="28"/>
+        </w:rPr>
+        <w:t>Т</w:t>
+      </w:r>
+      <w:r>
+        <w:rPr>
+          <w:rFonts w:ascii="Times New Roman" w:hAnsi="Times New Roman" w:cs="Times New Roman"/>
+          <w:sz w:val="28"/>
+          <w:szCs w:val="28"/>
+        </w:rPr>
+        <w:t>очность на тестовой выборке на 20% выше, чем лучший результат, полученный в первой лабораторной работе (</w:t>
+      </w:r>
+      <w:proofErr w:type="spellStart"/>
+      <w:r>
+        <w:rPr>
+          <w:rFonts w:ascii="Times New Roman" w:hAnsi="Times New Roman" w:cs="Times New Roman"/>
+          <w:sz w:val="28"/>
+          <w:szCs w:val="28"/>
+        </w:rPr>
+        <w:t>полносвязные</w:t>
+      </w:r>
+      <w:proofErr w:type="spellEnd"/>
+      <w:r>
+        <w:rPr>
+          <w:rFonts w:ascii="Times New Roman" w:hAnsi="Times New Roman" w:cs="Times New Roman"/>
+          <w:sz w:val="28"/>
+          <w:szCs w:val="28"/>
+        </w:rPr>
+        <w:t xml:space="preserve"> сети);</w:t>
+      </w:r>
+    </w:p>
+    <w:p>
+      <w:pPr>
+        <w:pStyle w:val="a6"/>
+        <w:numPr>
+          <w:ilvl w:val="0"/>
+          <w:numId w:val="17"/>
+        </w:numPr>
+        <w:ind w:right="283"/>
+        <w:rPr>
+          <w:rFonts w:ascii="Times New Roman" w:hAnsi="Times New Roman" w:cs="Times New Roman"/>
+          <w:sz w:val="28"/>
+          <w:szCs w:val="28"/>
+        </w:rPr>
+      </w:pPr>
+      <w:r>
+        <w:rPr>
+          <w:rFonts w:ascii="Times New Roman" w:hAnsi="Times New Roman" w:cs="Times New Roman"/>
+          <w:sz w:val="28"/>
+          <w:szCs w:val="28"/>
+        </w:rPr>
+        <w:t>Т</w:t>
+      </w:r>
+      <w:r>
+        <w:rPr>
+          <w:rFonts w:ascii="Times New Roman" w:hAnsi="Times New Roman" w:cs="Times New Roman"/>
+          <w:sz w:val="28"/>
+          <w:szCs w:val="28"/>
+        </w:rPr>
+        <w:t>ем не менее, есть определённая уверенность, что полученный результат можно улучшить, поскольку наблюдается довольно быстрое переобучение (уже на четвёртой итерации точность на обучающей выборке больше</w:t>
+      </w:r>
+      <w:r>
+        <w:rPr>
+          <w:rFonts w:ascii="Times New Roman" w:hAnsi="Times New Roman" w:cs="Times New Roman"/>
+          <w:sz w:val="28"/>
+          <w:szCs w:val="28"/>
+        </w:rPr>
+        <w:t>,</w:t>
+      </w:r>
+      <w:r>
+        <w:rPr>
+          <w:rFonts w:ascii="Times New Roman" w:hAnsi="Times New Roman" w:cs="Times New Roman"/>
+          <w:sz w:val="28"/>
+          <w:szCs w:val="28"/>
+        </w:rPr>
+        <w:t xml:space="preserve"> на 30% выше, чем на тестовой и почти достигает максимального значения.</w:t>
+      </w:r>
+    </w:p>
+    <w:p>
+      <w:pPr>
+        <w:pStyle w:val="a6"/>
+        <w:numPr>
+          <w:ilvl w:val="0"/>
+          <w:numId w:val="17"/>
+        </w:numPr>
+        <w:ind w:right="283"/>
+        <w:rPr>
+          <w:rFonts w:ascii="Times New Roman" w:hAnsi="Times New Roman" w:cs="Times New Roman"/>
+          <w:sz w:val="28"/>
+          <w:szCs w:val="28"/>
+        </w:rPr>
+      </w:pPr>
+      <w:r>
+        <w:rPr>
+          <w:rFonts w:ascii="Times New Roman" w:hAnsi="Times New Roman" w:cs="Times New Roman"/>
+          <w:sz w:val="28"/>
+          <w:szCs w:val="28"/>
+        </w:rPr>
+        <w:t>Т</w:t>
+      </w:r>
+      <w:r>
+        <w:rPr>
+          <w:rFonts w:ascii="Times New Roman" w:hAnsi="Times New Roman" w:cs="Times New Roman"/>
+          <w:sz w:val="28"/>
+          <w:szCs w:val="28"/>
+        </w:rPr>
+        <w:t xml:space="preserve">естовую точность можно улучшить за счёт увеличения количества фильтров в сети как минимум до числа классов и дальше. Это объясняется тем, что полученный на выходе </w:t>
+      </w:r>
+      <w:proofErr w:type="spellStart"/>
+      <w:r>
+        <w:rPr>
+          <w:rFonts w:ascii="Times New Roman" w:hAnsi="Times New Roman" w:cs="Times New Roman"/>
+          <w:sz w:val="28"/>
+          <w:szCs w:val="28"/>
+        </w:rPr>
+        <w:t>свёрточного</w:t>
+      </w:r>
+      <w:proofErr w:type="spellEnd"/>
+      <w:r>
+        <w:rPr>
+          <w:rFonts w:ascii="Times New Roman" w:hAnsi="Times New Roman" w:cs="Times New Roman"/>
+          <w:sz w:val="28"/>
+          <w:szCs w:val="28"/>
+        </w:rPr>
+        <w:t xml:space="preserve"> слоя трёхмерный тензор можно рассматривать как пиксель исходного изображения и соответствующая ему вероятность принадлежности его к одному из классов. Для такой интерпретации потребуется как минимум 6 фильтров (число классов в задаче). Проверим нашу </w:t>
+      </w:r>
+      <w:r>
+        <w:rPr>
+          <w:rFonts w:ascii="Times New Roman" w:hAnsi="Times New Roman" w:cs="Times New Roman"/>
+          <w:sz w:val="28"/>
+          <w:szCs w:val="28"/>
+        </w:rPr>
+        <w:t xml:space="preserve">теорию в следующей конфигурации №3 (с </w:t>
+      </w:r>
+      <w:r>
+        <w:rPr>
+          <w:rFonts w:ascii="Times New Roman" w:hAnsi="Times New Roman" w:cs="Times New Roman"/>
+          <w:sz w:val="28"/>
+          <w:szCs w:val="28"/>
+          <w:lang w:val="en-US"/>
+        </w:rPr>
+        <w:t>relu</w:t>
+      </w:r>
+      <w:r>
+        <w:rPr>
+          <w:rFonts w:ascii="Times New Roman" w:hAnsi="Times New Roman" w:cs="Times New Roman"/>
+          <w:sz w:val="28"/>
+          <w:szCs w:val="28"/>
+        </w:rPr>
+        <w:t>)</w:t>
+      </w:r>
+      <w:r>
+        <w:rPr>
+          <w:rFonts w:ascii="Times New Roman" w:hAnsi="Times New Roman" w:cs="Times New Roman"/>
+          <w:sz w:val="28"/>
+          <w:szCs w:val="28"/>
+        </w:rPr>
+        <w:t xml:space="preserve">, </w:t>
+      </w:r>
+      <w:r>
+        <w:rPr>
+          <w:rFonts w:ascii="Times New Roman" w:hAnsi="Times New Roman" w:cs="Times New Roman"/>
+          <w:sz w:val="28"/>
+          <w:szCs w:val="28"/>
+        </w:rPr>
+        <w:t xml:space="preserve">№4 (с </w:t>
+      </w:r>
+      <w:r>
+        <w:rPr>
+          <w:rFonts w:ascii="Times New Roman" w:hAnsi="Times New Roman" w:cs="Times New Roman"/>
+          <w:sz w:val="28"/>
+          <w:szCs w:val="28"/>
+          <w:lang w:val="en-US"/>
+        </w:rPr>
+        <w:t>tanh</w:t>
+      </w:r>
+      <w:r>
+        <w:rPr>
+          <w:rFonts w:ascii="Times New Roman" w:hAnsi="Times New Roman" w:cs="Times New Roman"/>
+          <w:sz w:val="28"/>
+          <w:szCs w:val="28"/>
+        </w:rPr>
+        <w:t>)</w:t>
+      </w:r>
+      <w:r>
+        <w:rPr>
+          <w:rFonts w:ascii="Times New Roman" w:hAnsi="Times New Roman" w:cs="Times New Roman"/>
+          <w:sz w:val="28"/>
+          <w:szCs w:val="28"/>
+        </w:rPr>
+        <w:t>.</w:t>
+      </w:r>
+    </w:p>
+    <w:p>
+      <w:pPr>
+        <w:ind w:right="283"/>
+        <w:rPr>
+          <w:rFonts w:ascii="Times New Roman" w:hAnsi="Times New Roman" w:cs="Times New Roman"/>
+          <w:sz w:val="28"/>
+          <w:szCs w:val="28"/>
+        </w:rPr>
+      </w:pPr>
+      <w:r>
+        <w:rPr>
+          <w:rFonts w:ascii="Times New Roman" w:hAnsi="Times New Roman" w:cs="Times New Roman"/>
+          <w:sz w:val="28"/>
+          <w:szCs w:val="28"/>
+        </w:rPr>
+        <w:t>Конфигурации №3,  №4 дают нам такие результаты:</w:t>
+      </w:r>
+    </w:p>
+    <w:p>
+      <w:pPr>
+        <w:pStyle w:val="a6"/>
+        <w:numPr>
+          <w:ilvl w:val="0"/>
+          <w:numId w:val="18"/>
+        </w:numPr>
+        <w:ind w:right="283"/>
+        <w:rPr>
+          <w:rFonts w:ascii="Times New Roman" w:hAnsi="Times New Roman" w:cs="Times New Roman"/>
+          <w:sz w:val="28"/>
+          <w:szCs w:val="28"/>
+        </w:rPr>
+      </w:pPr>
+      <w:r>
+        <w:rPr>
+          <w:rFonts w:ascii="Times New Roman" w:hAnsi="Times New Roman" w:cs="Times New Roman"/>
+          <w:sz w:val="28"/>
+          <w:szCs w:val="28"/>
+        </w:rPr>
+        <w:t>М</w:t>
+      </w:r>
+      <w:r>
+        <w:rPr>
+          <w:rFonts w:ascii="Times New Roman" w:hAnsi="Times New Roman" w:cs="Times New Roman"/>
+          <w:sz w:val="28"/>
+          <w:szCs w:val="28"/>
+        </w:rPr>
+        <w:t>ы улучшили точность на тестовой выборке почти на 10 процентов, это радует</w:t>
+      </w:r>
+    </w:p>
+    <w:p>
+      <w:pPr>
+        <w:pStyle w:val="a6"/>
+        <w:numPr>
+          <w:ilvl w:val="0"/>
+          <w:numId w:val="18"/>
+        </w:numPr>
+        <w:ind w:right="283"/>
+        <w:rPr>
+          <w:rFonts w:ascii="Times New Roman" w:hAnsi="Times New Roman" w:cs="Times New Roman"/>
+          <w:sz w:val="28"/>
+          <w:szCs w:val="28"/>
+        </w:rPr>
+      </w:pPr>
+      <w:r>
+        <w:rPr>
+          <w:rFonts w:ascii="Times New Roman" w:hAnsi="Times New Roman" w:cs="Times New Roman"/>
+          <w:sz w:val="28"/>
+          <w:szCs w:val="28"/>
+        </w:rPr>
+        <w:t>У</w:t>
+      </w:r>
+      <w:r>
+        <w:rPr>
+          <w:rFonts w:ascii="Times New Roman" w:hAnsi="Times New Roman" w:cs="Times New Roman"/>
+          <w:sz w:val="28"/>
+          <w:szCs w:val="28"/>
+        </w:rPr>
+        <w:t>далось снизить скорость переобучения, так на четвёртой итерации разница между точностью на обучающей и тестовой выборке сократилась на 10% по сравнению с прошлой конфигурацией</w:t>
+      </w:r>
+    </w:p>
+    <w:p>
+      <w:pPr>
+        <w:pStyle w:val="a6"/>
+        <w:numPr>
+          <w:ilvl w:val="0"/>
+          <w:numId w:val="18"/>
+        </w:numPr>
+        <w:ind w:right="283"/>
+        <w:rPr>
+          <w:rFonts w:ascii="Times New Roman" w:hAnsi="Times New Roman" w:cs="Times New Roman"/>
+          <w:sz w:val="28"/>
+          <w:szCs w:val="28"/>
+        </w:rPr>
+      </w:pPr>
+      <w:r>
+        <w:rPr>
+          <w:rFonts w:ascii="Times New Roman" w:hAnsi="Times New Roman" w:cs="Times New Roman"/>
+          <w:sz w:val="28"/>
+          <w:szCs w:val="28"/>
+        </w:rPr>
+        <w:t>Н</w:t>
+      </w:r>
+      <w:r>
+        <w:rPr>
+          <w:rFonts w:ascii="Times New Roman" w:hAnsi="Times New Roman" w:cs="Times New Roman"/>
+          <w:sz w:val="28"/>
+          <w:szCs w:val="28"/>
+        </w:rPr>
+        <w:t>аша теория о том, что число фильтров должно быть как минимум равно числу классов подтвердилась и дала закономерную прибавку в точности</w:t>
+      </w:r>
+      <w:r>
+        <w:rPr>
+          <w:rFonts w:ascii="Times New Roman" w:hAnsi="Times New Roman" w:cs="Times New Roman"/>
+          <w:sz w:val="28"/>
+          <w:szCs w:val="28"/>
+        </w:rPr>
+        <w:t>.</w:t>
+      </w:r>
+    </w:p>
+    <w:p>
+      <w:pPr>
+        <w:ind w:left="360" w:right="283"/>
+        <w:rPr>
+          <w:rFonts w:ascii="Times New Roman" w:hAnsi="Times New Roman" w:cs="Times New Roman"/>
+          <w:sz w:val="28"/>
+          <w:szCs w:val="28"/>
+        </w:rPr>
+      </w:pPr>
+      <w:r>
+        <w:rPr>
+          <w:rFonts w:ascii="Times New Roman" w:hAnsi="Times New Roman" w:cs="Times New Roman"/>
+          <w:sz w:val="28"/>
+          <w:szCs w:val="28"/>
+        </w:rPr>
+        <w:lastRenderedPageBreak/>
+        <w:t>В конфигурации №5</w:t>
+      </w:r>
+      <w:r>
+        <w:rPr>
+          <w:rFonts w:ascii="Times New Roman" w:hAnsi="Times New Roman" w:cs="Times New Roman"/>
+          <w:sz w:val="28"/>
+          <w:szCs w:val="28"/>
+        </w:rPr>
+        <w:t xml:space="preserve"> </w:t>
+      </w:r>
+      <w:r>
+        <w:rPr>
+          <w:rFonts w:ascii="Times New Roman" w:hAnsi="Times New Roman" w:cs="Times New Roman"/>
+          <w:sz w:val="28"/>
+          <w:szCs w:val="28"/>
+        </w:rPr>
+        <w:t xml:space="preserve">(с </w:t>
+      </w:r>
+      <w:r>
+        <w:rPr>
+          <w:rFonts w:ascii="Times New Roman" w:hAnsi="Times New Roman" w:cs="Times New Roman"/>
+          <w:sz w:val="28"/>
+          <w:szCs w:val="28"/>
+          <w:lang w:val="en-US"/>
+        </w:rPr>
+        <w:t>relu</w:t>
+      </w:r>
+      <w:r>
+        <w:rPr>
+          <w:rFonts w:ascii="Times New Roman" w:hAnsi="Times New Roman" w:cs="Times New Roman"/>
+          <w:sz w:val="28"/>
+          <w:szCs w:val="28"/>
+        </w:rPr>
+        <w:t>), №6</w:t>
+      </w:r>
+      <w:r>
+        <w:rPr>
+          <w:rFonts w:ascii="Times New Roman" w:hAnsi="Times New Roman" w:cs="Times New Roman"/>
+          <w:sz w:val="28"/>
+          <w:szCs w:val="28"/>
+        </w:rPr>
+        <w:t xml:space="preserve"> </w:t>
+      </w:r>
+      <w:r>
+        <w:rPr>
+          <w:rFonts w:ascii="Times New Roman" w:hAnsi="Times New Roman" w:cs="Times New Roman"/>
+          <w:sz w:val="28"/>
+          <w:szCs w:val="28"/>
+        </w:rPr>
+        <w:t xml:space="preserve">(с </w:t>
+      </w:r>
+      <w:r>
+        <w:rPr>
+          <w:rFonts w:ascii="Times New Roman" w:hAnsi="Times New Roman" w:cs="Times New Roman"/>
+          <w:sz w:val="28"/>
+          <w:szCs w:val="28"/>
+          <w:lang w:val="en-US"/>
+        </w:rPr>
+        <w:t>tanh</w:t>
+      </w:r>
+      <w:r>
+        <w:rPr>
+          <w:rFonts w:ascii="Times New Roman" w:hAnsi="Times New Roman" w:cs="Times New Roman"/>
+          <w:sz w:val="28"/>
+          <w:szCs w:val="28"/>
+        </w:rPr>
+        <w:t>)  п</w:t>
+      </w:r>
+      <w:r>
+        <w:rPr>
+          <w:rFonts w:ascii="Times New Roman" w:hAnsi="Times New Roman" w:cs="Times New Roman"/>
+          <w:sz w:val="28"/>
+          <w:szCs w:val="28"/>
+        </w:rPr>
+        <w:t xml:space="preserve">родолжим увеличивать число фильтров и оставим пока всё так же один </w:t>
+      </w:r>
+      <w:proofErr w:type="spellStart"/>
+      <w:r>
+        <w:rPr>
+          <w:rFonts w:ascii="Times New Roman" w:hAnsi="Times New Roman" w:cs="Times New Roman"/>
+          <w:sz w:val="28"/>
+          <w:szCs w:val="28"/>
+        </w:rPr>
+        <w:t>свёрточный</w:t>
+      </w:r>
+      <w:proofErr w:type="spellEnd"/>
+      <w:r>
+        <w:rPr>
+          <w:rFonts w:ascii="Times New Roman" w:hAnsi="Times New Roman" w:cs="Times New Roman"/>
+          <w:sz w:val="28"/>
+          <w:szCs w:val="28"/>
+        </w:rPr>
+        <w:t xml:space="preserve"> слой. Гипотеза: заметной прибавки в тестовой точности это не даст.</w:t>
+      </w:r>
+      <w:r>
+        <w:rPr>
+          <w:rFonts w:ascii="Times New Roman" w:hAnsi="Times New Roman" w:cs="Times New Roman"/>
+          <w:sz w:val="28"/>
+          <w:szCs w:val="28"/>
+        </w:rPr>
+        <w:t xml:space="preserve">  Результаты:</w:t>
+      </w:r>
+    </w:p>
+    <w:p>
+      <w:pPr>
+        <w:pStyle w:val="a6"/>
+        <w:numPr>
+          <w:ilvl w:val="0"/>
+          <w:numId w:val="19"/>
+        </w:numPr>
+        <w:ind w:right="283"/>
+        <w:rPr>
+          <w:rFonts w:ascii="Times New Roman" w:hAnsi="Times New Roman" w:cs="Times New Roman"/>
+          <w:sz w:val="28"/>
+          <w:szCs w:val="28"/>
+        </w:rPr>
+      </w:pPr>
+      <w:r>
+        <w:rPr>
+          <w:rFonts w:ascii="Times New Roman" w:hAnsi="Times New Roman" w:cs="Times New Roman"/>
+          <w:sz w:val="28"/>
+          <w:szCs w:val="28"/>
+        </w:rPr>
+        <w:t>Как и ожидалось, сколь-нибудь ощутимой прибавки в точности на тестовой выборке по сравнению с предыдущей конфигурацией мы не получили</w:t>
+      </w:r>
+    </w:p>
+    <w:p>
+      <w:pPr>
+        <w:pStyle w:val="a6"/>
+        <w:numPr>
+          <w:ilvl w:val="0"/>
+          <w:numId w:val="19"/>
+        </w:numPr>
+        <w:ind w:right="283"/>
+        <w:rPr>
+          <w:rFonts w:ascii="Times New Roman" w:hAnsi="Times New Roman" w:cs="Times New Roman"/>
+          <w:sz w:val="28"/>
+          <w:szCs w:val="28"/>
+        </w:rPr>
+      </w:pPr>
+      <w:r>
+        <w:rPr>
+          <w:rFonts w:ascii="Times New Roman" w:hAnsi="Times New Roman" w:cs="Times New Roman"/>
+          <w:sz w:val="28"/>
+          <w:szCs w:val="28"/>
+        </w:rPr>
+        <w:t xml:space="preserve">Дальнейшее увеличение числа фильтров при одном </w:t>
+      </w:r>
+      <w:proofErr w:type="spellStart"/>
+      <w:r>
+        <w:rPr>
+          <w:rFonts w:ascii="Times New Roman" w:hAnsi="Times New Roman" w:cs="Times New Roman"/>
+          <w:sz w:val="28"/>
+          <w:szCs w:val="28"/>
+        </w:rPr>
+        <w:t>свёрточном</w:t>
+      </w:r>
+      <w:proofErr w:type="spellEnd"/>
+      <w:r>
+        <w:rPr>
+          <w:rFonts w:ascii="Times New Roman" w:hAnsi="Times New Roman" w:cs="Times New Roman"/>
+          <w:sz w:val="28"/>
+          <w:szCs w:val="28"/>
+        </w:rPr>
+        <w:t xml:space="preserve"> слое особо смысла не имеет: используя 12 фильтров вместо 6 (число классов), мы начинаем классифицировать пиксели уже не на 6 классов, а на 12, но данных для такой классификации недостаточно (поскольку в действительности у нас всего 6 классов).</w:t>
+      </w:r>
+    </w:p>
+    <w:p>
+      <w:pPr>
+        <w:ind w:right="283"/>
+        <w:rPr>
+          <w:rFonts w:ascii="Times New Roman" w:hAnsi="Times New Roman" w:cs="Times New Roman"/>
+          <w:sz w:val="28"/>
+          <w:szCs w:val="28"/>
+        </w:rPr>
+      </w:pPr>
+      <w:r>
+        <w:rPr>
+          <w:rFonts w:ascii="Times New Roman" w:hAnsi="Times New Roman" w:cs="Times New Roman"/>
+          <w:sz w:val="28"/>
+          <w:szCs w:val="28"/>
+        </w:rPr>
+        <w:t xml:space="preserve">В конфигурации </w:t>
+      </w:r>
+      <w:r>
+        <w:rPr>
+          <w:rFonts w:ascii="Times New Roman" w:hAnsi="Times New Roman" w:cs="Times New Roman"/>
+          <w:sz w:val="28"/>
+          <w:szCs w:val="28"/>
+        </w:rPr>
+        <w:t xml:space="preserve"> </w:t>
+      </w:r>
+      <w:r>
+        <w:rPr>
+          <w:rFonts w:ascii="Times New Roman" w:hAnsi="Times New Roman" w:cs="Times New Roman"/>
+          <w:sz w:val="28"/>
+          <w:szCs w:val="28"/>
+        </w:rPr>
+        <w:t>№7</w:t>
+      </w:r>
+      <w:r>
+        <w:rPr>
+          <w:rFonts w:ascii="Times New Roman" w:hAnsi="Times New Roman" w:cs="Times New Roman"/>
+          <w:sz w:val="28"/>
+          <w:szCs w:val="28"/>
+        </w:rPr>
+        <w:t xml:space="preserve"> </w:t>
+      </w:r>
+      <w:r>
+        <w:rPr>
+          <w:rFonts w:ascii="Times New Roman" w:hAnsi="Times New Roman" w:cs="Times New Roman"/>
+          <w:sz w:val="28"/>
+          <w:szCs w:val="28"/>
+        </w:rPr>
+        <w:t xml:space="preserve">(с </w:t>
+      </w:r>
+      <w:r>
+        <w:rPr>
+          <w:rFonts w:ascii="Times New Roman" w:hAnsi="Times New Roman" w:cs="Times New Roman"/>
+          <w:sz w:val="28"/>
+          <w:szCs w:val="28"/>
+          <w:lang w:val="en-US"/>
+        </w:rPr>
+        <w:t>relu</w:t>
+      </w:r>
+      <w:r>
+        <w:rPr>
+          <w:rFonts w:ascii="Times New Roman" w:hAnsi="Times New Roman" w:cs="Times New Roman"/>
+          <w:sz w:val="28"/>
+          <w:szCs w:val="28"/>
+        </w:rPr>
+        <w:t>), №8</w:t>
+      </w:r>
+      <w:r>
+        <w:rPr>
+          <w:rFonts w:ascii="Times New Roman" w:hAnsi="Times New Roman" w:cs="Times New Roman"/>
+          <w:sz w:val="28"/>
+          <w:szCs w:val="28"/>
+        </w:rPr>
+        <w:t xml:space="preserve"> </w:t>
+      </w:r>
+      <w:r>
+        <w:rPr>
+          <w:rFonts w:ascii="Times New Roman" w:hAnsi="Times New Roman" w:cs="Times New Roman"/>
+          <w:sz w:val="28"/>
+          <w:szCs w:val="28"/>
+        </w:rPr>
+        <w:t xml:space="preserve">(с </w:t>
+      </w:r>
+      <w:r>
+        <w:rPr>
+          <w:rFonts w:ascii="Times New Roman" w:hAnsi="Times New Roman" w:cs="Times New Roman"/>
+          <w:sz w:val="28"/>
+          <w:szCs w:val="28"/>
+          <w:lang w:val="en-US"/>
+        </w:rPr>
+        <w:t>tanh</w:t>
+      </w:r>
+      <w:r>
+        <w:rPr>
+          <w:rFonts w:ascii="Times New Roman" w:hAnsi="Times New Roman" w:cs="Times New Roman"/>
+          <w:sz w:val="28"/>
+          <w:szCs w:val="28"/>
+        </w:rPr>
+        <w:t>) в</w:t>
+      </w:r>
+      <w:r>
+        <w:rPr>
+          <w:rFonts w:ascii="Times New Roman" w:hAnsi="Times New Roman" w:cs="Times New Roman"/>
+          <w:sz w:val="28"/>
+          <w:szCs w:val="28"/>
+        </w:rPr>
+        <w:t xml:space="preserve">ведём ещё один </w:t>
+      </w:r>
+      <w:proofErr w:type="spellStart"/>
+      <w:r>
+        <w:rPr>
+          <w:rFonts w:ascii="Times New Roman" w:hAnsi="Times New Roman" w:cs="Times New Roman"/>
+          <w:sz w:val="28"/>
+          <w:szCs w:val="28"/>
+        </w:rPr>
+        <w:t>свёрточный</w:t>
+      </w:r>
+      <w:proofErr w:type="spellEnd"/>
+      <w:r>
+        <w:rPr>
+          <w:rFonts w:ascii="Times New Roman" w:hAnsi="Times New Roman" w:cs="Times New Roman"/>
+          <w:sz w:val="28"/>
+          <w:szCs w:val="28"/>
+        </w:rPr>
+        <w:t xml:space="preserve"> слой. Первый слой будет иметь 32 фильтра, второй - 6 фильтров. Такая "двухуровневая" свёртка имеет следующую интерпретацию: сперва мы попробуем распознать более сложные элементы изображения, а затем на основании полученного выхода проведём уже привычную свёртку с 6 фильтрами, </w:t>
+      </w:r>
+      <w:proofErr w:type="gramStart"/>
+      <w:r>
+        <w:rPr>
+          <w:rFonts w:ascii="Times New Roman" w:hAnsi="Times New Roman" w:cs="Times New Roman"/>
+          <w:sz w:val="28"/>
+          <w:szCs w:val="28"/>
+        </w:rPr>
+        <w:t>выход</w:t>
+      </w:r>
+      <w:proofErr w:type="gramEnd"/>
+      <w:r>
+        <w:rPr>
+          <w:rFonts w:ascii="Times New Roman" w:hAnsi="Times New Roman" w:cs="Times New Roman"/>
+          <w:sz w:val="28"/>
+          <w:szCs w:val="28"/>
+        </w:rPr>
+        <w:t xml:space="preserve"> который можно будет интерпретировать так: пикселю исходного изображение и соответствующей ему вероятности принадлежности к одному из классов. </w:t>
+      </w:r>
+      <w:r>
+        <w:rPr>
+          <w:rFonts w:ascii="Times New Roman" w:hAnsi="Times New Roman" w:cs="Times New Roman"/>
+          <w:sz w:val="28"/>
+          <w:szCs w:val="28"/>
+        </w:rPr>
+        <w:t xml:space="preserve">Результат: </w:t>
+      </w:r>
+      <w:r>
+        <w:rPr>
+          <w:rFonts w:ascii="Times New Roman" w:hAnsi="Times New Roman" w:cs="Times New Roman"/>
+          <w:sz w:val="28"/>
+          <w:szCs w:val="28"/>
+        </w:rPr>
+        <w:t>получи</w:t>
+      </w:r>
+      <w:r>
+        <w:rPr>
+          <w:rFonts w:ascii="Times New Roman" w:hAnsi="Times New Roman" w:cs="Times New Roman"/>
+          <w:sz w:val="28"/>
+          <w:szCs w:val="28"/>
+        </w:rPr>
+        <w:t>ли</w:t>
+      </w:r>
+      <w:r>
+        <w:rPr>
+          <w:rFonts w:ascii="Times New Roman" w:hAnsi="Times New Roman" w:cs="Times New Roman"/>
+          <w:sz w:val="28"/>
+          <w:szCs w:val="28"/>
+        </w:rPr>
+        <w:t xml:space="preserve"> </w:t>
+      </w:r>
+      <w:r>
+        <w:rPr>
+          <w:rFonts w:ascii="Times New Roman" w:hAnsi="Times New Roman" w:cs="Times New Roman"/>
+          <w:sz w:val="28"/>
+          <w:szCs w:val="28"/>
+        </w:rPr>
+        <w:t xml:space="preserve">небольшой </w:t>
+      </w:r>
+      <w:r>
+        <w:rPr>
+          <w:rFonts w:ascii="Times New Roman" w:hAnsi="Times New Roman" w:cs="Times New Roman"/>
+          <w:sz w:val="28"/>
+          <w:szCs w:val="28"/>
+        </w:rPr>
+        <w:t>рост точности.</w:t>
+      </w:r>
+    </w:p>
+    <w:p>
+      <w:pPr>
+        <w:ind w:right="283"/>
+        <w:rPr>
+          <w:rFonts w:ascii="Times New Roman" w:hAnsi="Times New Roman" w:cs="Times New Roman"/>
+          <w:sz w:val="28"/>
+          <w:szCs w:val="28"/>
+        </w:rPr>
+      </w:pPr>
+      <w:r>
+        <w:rPr>
+          <w:rFonts w:ascii="Times New Roman" w:hAnsi="Times New Roman" w:cs="Times New Roman"/>
+          <w:sz w:val="28"/>
+          <w:szCs w:val="28"/>
+        </w:rPr>
+        <w:t xml:space="preserve">В конфигурации </w:t>
+      </w:r>
+      <w:r>
+        <w:rPr>
+          <w:rFonts w:ascii="Times New Roman" w:hAnsi="Times New Roman" w:cs="Times New Roman"/>
+          <w:sz w:val="28"/>
+          <w:szCs w:val="28"/>
+        </w:rPr>
+        <w:t xml:space="preserve"> </w:t>
+      </w:r>
+      <w:r>
+        <w:rPr>
+          <w:rFonts w:ascii="Times New Roman" w:hAnsi="Times New Roman" w:cs="Times New Roman"/>
+          <w:sz w:val="28"/>
+          <w:szCs w:val="28"/>
+        </w:rPr>
+        <w:t>№9</w:t>
+      </w:r>
+      <w:r>
+        <w:rPr>
+          <w:rFonts w:ascii="Times New Roman" w:hAnsi="Times New Roman" w:cs="Times New Roman"/>
+          <w:sz w:val="28"/>
+          <w:szCs w:val="28"/>
+        </w:rPr>
+        <w:t xml:space="preserve"> </w:t>
+      </w:r>
+      <w:r>
+        <w:rPr>
+          <w:rFonts w:ascii="Times New Roman" w:hAnsi="Times New Roman" w:cs="Times New Roman"/>
+          <w:sz w:val="28"/>
+          <w:szCs w:val="28"/>
+        </w:rPr>
+        <w:t>№10 у</w:t>
+      </w:r>
+      <w:r>
+        <w:rPr>
+          <w:rFonts w:ascii="Times New Roman" w:hAnsi="Times New Roman" w:cs="Times New Roman"/>
+          <w:sz w:val="28"/>
+          <w:szCs w:val="28"/>
+        </w:rPr>
+        <w:t>величим число фильтров во второй свёртке до 32.</w:t>
+      </w:r>
+      <w:r>
+        <w:rPr>
+          <w:rFonts w:ascii="Times New Roman" w:hAnsi="Times New Roman" w:cs="Times New Roman"/>
+          <w:sz w:val="28"/>
+          <w:szCs w:val="28"/>
+        </w:rPr>
+        <w:t xml:space="preserve"> И убедились, что лучше не стало.</w:t>
+      </w:r>
+    </w:p>
+    <w:p>
+      <w:pPr>
+        <w:ind w:right="283"/>
+        <w:rPr>
+          <w:rFonts w:ascii="Times New Roman" w:hAnsi="Times New Roman" w:cs="Times New Roman"/>
+          <w:sz w:val="28"/>
+          <w:szCs w:val="28"/>
+        </w:rPr>
+      </w:pPr>
+      <w:r>
+        <w:rPr>
+          <w:rFonts w:ascii="Times New Roman" w:hAnsi="Times New Roman" w:cs="Times New Roman"/>
+          <w:sz w:val="28"/>
+          <w:szCs w:val="28"/>
+        </w:rPr>
+        <w:t>Поскольку переобучение всё так же имеет место быть, попробуем снизить его влияние, доба</w:t>
+      </w:r>
+      <w:r>
+        <w:rPr>
+          <w:rFonts w:ascii="Times New Roman" w:hAnsi="Times New Roman" w:cs="Times New Roman"/>
+          <w:sz w:val="28"/>
+          <w:szCs w:val="28"/>
+        </w:rPr>
+        <w:t xml:space="preserve">вив ещё один </w:t>
+      </w:r>
+      <w:proofErr w:type="spellStart"/>
+      <w:r>
+        <w:rPr>
+          <w:rFonts w:ascii="Times New Roman" w:hAnsi="Times New Roman" w:cs="Times New Roman"/>
+          <w:sz w:val="28"/>
+          <w:szCs w:val="28"/>
+        </w:rPr>
+        <w:t>свёрточный</w:t>
+      </w:r>
+      <w:proofErr w:type="spellEnd"/>
+      <w:r>
+        <w:rPr>
+          <w:rFonts w:ascii="Times New Roman" w:hAnsi="Times New Roman" w:cs="Times New Roman"/>
+          <w:sz w:val="28"/>
+          <w:szCs w:val="28"/>
+        </w:rPr>
+        <w:t xml:space="preserve"> слой в конфигурации №11, №12. Таким образом, сделав сеть глубже мы добились еще немного прироста точности.</w:t>
+      </w:r>
+    </w:p>
+    <w:p>
+      <w:pPr>
+        <w:suppressAutoHyphens w:val="0"/>
+        <w:jc w:val="center"/>
+        <w:rPr>
+          <w:rFonts w:ascii="Times New Roman" w:hAnsi="Times New Roman" w:cs="Times New Roman"/>
+          <w:b/>
+          <w:sz w:val="32"/>
+          <w:szCs w:val="32"/>
+        </w:rPr>
+      </w:pPr>
+      <w:r>
+        <w:rPr>
+          <w:rFonts w:ascii="Times New Roman" w:hAnsi="Times New Roman" w:cs="Times New Roman"/>
+          <w:b/>
+          <w:sz w:val="32"/>
+          <w:szCs w:val="32"/>
+        </w:rPr>
+        <w:t>Выводы</w:t>
+      </w:r>
+    </w:p>
+    <w:p>
+      <w:pPr>
+        <w:suppressAutoHyphens w:val="0"/>
+        <w:ind w:firstLine="708"/>
+        <w:rPr>
+          <w:rFonts w:ascii="Times New Roman" w:hAnsi="Times New Roman" w:cs="Times New Roman"/>
+          <w:b/>
+          <w:sz w:val="28"/>
+          <w:szCs w:val="28"/>
+        </w:rPr>
+      </w:pPr>
+      <w:r>
+        <w:rPr>
+          <w:rFonts w:ascii="Times New Roman" w:hAnsi="Times New Roman" w:cs="Times New Roman"/>
+          <w:color w:val="000000"/>
+          <w:sz w:val="28"/>
+          <w:szCs w:val="28"/>
+        </w:rPr>
+        <w:t>В ходе выполнения лабораторной работы была получена архитектура</w:t>
+      </w:r>
+      <w:r>
+        <w:rPr>
+          <w:rFonts w:ascii="Times New Roman" w:hAnsi="Times New Roman" w:cs="Times New Roman"/>
+          <w:color w:val="000000"/>
+          <w:sz w:val="28"/>
+          <w:szCs w:val="28"/>
+        </w:rPr>
+        <w:t xml:space="preserve"> </w:t>
+      </w:r>
+      <w:proofErr w:type="spellStart"/>
+      <w:r>
+        <w:rPr>
+          <w:rFonts w:ascii="Times New Roman" w:hAnsi="Times New Roman" w:cs="Times New Roman"/>
+          <w:color w:val="000000"/>
+          <w:sz w:val="28"/>
+          <w:szCs w:val="28"/>
+        </w:rPr>
+        <w:t>св</w:t>
+      </w:r>
+      <w:r>
+        <w:rPr>
+          <w:rFonts w:ascii="Times New Roman" w:hAnsi="Times New Roman" w:cs="Times New Roman"/>
+          <w:color w:val="000000"/>
+          <w:sz w:val="28"/>
+          <w:szCs w:val="28"/>
+        </w:rPr>
+        <w:t>ё</w:t>
+      </w:r>
+      <w:r>
+        <w:rPr>
+          <w:rFonts w:ascii="Times New Roman" w:hAnsi="Times New Roman" w:cs="Times New Roman"/>
+          <w:color w:val="000000"/>
+          <w:sz w:val="28"/>
+          <w:szCs w:val="28"/>
+        </w:rPr>
+        <w:t>рточной</w:t>
+      </w:r>
+      <w:proofErr w:type="spellEnd"/>
+      <w:r>
+        <w:rPr>
+          <w:rFonts w:ascii="Times New Roman" w:hAnsi="Times New Roman" w:cs="Times New Roman"/>
+          <w:color w:val="000000"/>
+          <w:sz w:val="28"/>
+          <w:szCs w:val="28"/>
+        </w:rPr>
+        <w:t xml:space="preserve"> нейронной сети №11, которая позволяет решать вы</w:t>
+      </w:r>
+      <w:r>
+        <w:rPr>
+          <w:rFonts w:ascii="Times New Roman" w:hAnsi="Times New Roman" w:cs="Times New Roman"/>
+          <w:color w:val="000000"/>
+          <w:sz w:val="28"/>
+          <w:szCs w:val="28"/>
+        </w:rPr>
+        <w:t>бранную практическую задачу с высокими показателями качества. Была спроектирована и разработана программная реализация,</w:t>
+      </w:r>
+      <w:r>
+        <w:rPr>
+          <w:rFonts w:ascii="Times New Roman" w:hAnsi="Times New Roman" w:cs="Times New Roman"/>
+          <w:color w:val="000000"/>
+          <w:sz w:val="28"/>
+          <w:szCs w:val="28"/>
+        </w:rPr>
+        <w:t xml:space="preserve"> </w:t>
+      </w:r>
+      <w:r>
+        <w:rPr>
+          <w:rFonts w:ascii="Times New Roman" w:hAnsi="Times New Roman" w:cs="Times New Roman"/>
+          <w:color w:val="000000"/>
+          <w:sz w:val="28"/>
+          <w:szCs w:val="28"/>
+        </w:rPr>
+        <w:t>позволяющая обучать различные конфигурации нейронных сетей. С помощью полученной</w:t>
+      </w:r>
+      <w:r>
+        <w:rPr>
+          <w:rFonts w:ascii="Times New Roman" w:hAnsi="Times New Roman" w:cs="Times New Roman"/>
+          <w:color w:val="000000"/>
+          <w:sz w:val="28"/>
+          <w:szCs w:val="28"/>
+        </w:rPr>
+        <w:t xml:space="preserve"> </w:t>
+      </w:r>
+      <w:r>
+        <w:rPr>
+          <w:rFonts w:ascii="Times New Roman" w:hAnsi="Times New Roman" w:cs="Times New Roman"/>
+          <w:color w:val="000000"/>
+          <w:sz w:val="28"/>
+          <w:szCs w:val="28"/>
+        </w:rPr>
+        <w:t>реализации были произведены эксперименты на выбранном наборе данных. Во время экспериментов была измерена ошибка классификации, а также произведен сбор результатов при разном наборе параметров. Полученные результаты отражены в настоящем отчете.</w:t>
+      </w:r>
+    </w:p>
+    <w:p>
+      <w:pPr>
+        <w:pStyle w:val="a6"/>
+        <w:ind w:right="283"/>
+        <w:rPr>
+          <w:rFonts w:ascii="Times New Roman" w:hAnsi="Times New Roman" w:cs="Times New Roman"/>
+          <w:sz w:val="28"/>
+          <w:szCs w:val="28"/>
+        </w:rPr>
+      </w:pPr>
     </w:p>
     <w:sectPr>
       <w:pgSz w:w="11906" w:h="16838"/>
-      <w:pgMar w:top="1134" w:right="850" w:bottom="1134" w:left="851" w:header="708" w:footer="708" w:gutter="0"/>
+      <w:pgMar w:top="851" w:right="850" w:bottom="1134" w:left="851" w:header="708" w:footer="708" w:gutter="0"/>
       <w:cols w:space="708"/>
       <w:docGrid w:linePitch="360"/>
     </w:sectPr>
@@ -10205,8 +11429,121 @@
 </file>
 
 <file path=word/numbering.xml><?xml version="1.0" encoding="utf-8"?>
-<w:numbering xmlns:wpc="http://schemas.microsoft.com/office/word/2010/wordprocessingCanvas" xmlns:mc="http://schemas.openxmlformats.org/markup-compatibility/2006" xmlns:o="urn:schemas-microsoft-com:office:office" xmlns:r="http://schemas.openxmlformats.org/officeDocument/2006/relationships" xmlns:m="http://schemas.openxmlformats.org/officeDocument/2006/math" xmlns:v="urn:schemas-microsoft-com:vml" xmlns:wp14="http://schemas.microsoft.com/office/word/2010/wordprocessingDrawing" xmlns:wp="http://schemas.openxmlformats.org/drawingml/2006/wordprocessingDrawing" xmlns:w10="urn:schemas-microsoft-com:office:word" xmlns:w="http://schemas.openxmlformats.org/wordprocessingml/2006/main" xmlns:w14="http://schemas.microsoft.com/office/word/2010/wordml" xmlns:wpg="http://schemas.microsoft.com/office/word/2010/wordprocessingGroup" xmlns:wpi="http://schemas.microsoft.com/office/word/2010/wordprocessingInk" xmlns:wne="http://schemas.microsoft.com/office/word/2006/wordml" xmlns:wps="http://schemas.microsoft.com/office/word/2010/wordprocessingShape" mc:Ignorable="w14 wp14">
-  <w:abstractNum w:abstractNumId="0">
+<w:numbering xmlns:wpc="http://schemas.microsoft.com/office/word/2010/wordprocessingCanvas" xmlns:cx="http://schemas.microsoft.com/office/drawing/2014/chartex" xmlns:cx1="http://schemas.microsoft.com/office/drawing/2015/9/8/chartex" xmlns:cx2="http://schemas.microsoft.com/office/drawing/2015/10/21/chartex" xmlns:cx3="http://schemas.microsoft.com/office/drawing/2016/5/9/chartex" xmlns:cx4="http://schemas.microsoft.com/office/drawing/2016/5/10/chartex" xmlns:cx5="http://schemas.microsoft.com/office/drawing/2016/5/11/chartex" xmlns:cx6="http://schemas.microsoft.com/office/drawing/2016/5/12/chartex" xmlns:cx7="http://schemas.microsoft.com/office/drawing/2016/5/13/chartex" xmlns:cx8="http://schemas.microsoft.com/office/drawing/2016/5/14/chartex" xmlns:mc="http://schemas.openxmlformats.org/markup-compatibility/2006" xmlns:aink="http://schemas.microsoft.com/office/drawing/2016/ink" xmlns:am3d="http://schemas.microsoft.com/office/drawing/2017/model3d" xmlns:o="urn:schemas-microsoft-com:office:office" xmlns:r="http://schemas.openxmlformats.org/officeDocument/2006/relationships" xmlns:m="http://schemas.openxmlformats.org/officeDocument/2006/math" xmlns:v="urn:schemas-microsoft-com:vml" xmlns:wp14="http://schemas.microsoft.com/office/word/2010/wordprocessingDrawing" xmlns:wp="http://schemas.openxmlformats.org/drawingml/2006/wordprocessingDrawing" xmlns:w10="urn:schemas-microsoft-com:office:word" xmlns:w="http://schemas.openxmlformats.org/wordprocessingml/2006/main" xmlns:w14="http://schemas.microsoft.com/office/word/2010/wordml" xmlns:w15="http://schemas.microsoft.com/office/word/2012/wordml" xmlns:w16cid="http://schemas.microsoft.com/office/word/2016/wordml/cid" xmlns:w16se="http://schemas.microsoft.com/office/word/2015/wordml/symex" xmlns:wpg="http://schemas.microsoft.com/office/word/2010/wordprocessingGroup" xmlns:wpi="http://schemas.microsoft.com/office/word/2010/wordprocessingInk" xmlns:wne="http://schemas.microsoft.com/office/word/2006/wordml" xmlns:wps="http://schemas.microsoft.com/office/word/2010/wordprocessingShape" mc:Ignorable="w14 w15 w16se w16cid wp14">
+  <w:abstractNum w:abstractNumId="0" w15:restartNumberingAfterBreak="0">
+    <w:nsid w:val="0ACA175B"/>
+    <w:multiLevelType w:val="hybridMultilevel"/>
+    <w:tmpl w:val="5950D8E6"/>
+    <w:lvl w:ilvl="0" w:tplc="04190001">
+      <w:start w:val="1"/>
+      <w:numFmt w:val="bullet"/>
+      <w:lvlText w:val=""/>
+      <w:lvlJc w:val="left"/>
+      <w:pPr>
+        <w:ind w:left="1080" w:hanging="360"/>
+      </w:pPr>
+      <w:rPr>
+        <w:rFonts w:ascii="Symbol" w:hAnsi="Symbol" w:hint="default"/>
+      </w:rPr>
+    </w:lvl>
+    <w:lvl w:ilvl="1" w:tplc="04190003" w:tentative="1">
+      <w:start w:val="1"/>
+      <w:numFmt w:val="bullet"/>
+      <w:lvlText w:val="o"/>
+      <w:lvlJc w:val="left"/>
+      <w:pPr>
+        <w:ind w:left="1800" w:hanging="360"/>
+      </w:pPr>
+      <w:rPr>
+        <w:rFonts w:ascii="Courier New" w:hAnsi="Courier New" w:cs="Courier New" w:hint="default"/>
+      </w:rPr>
+    </w:lvl>
+    <w:lvl w:ilvl="2" w:tplc="04190005" w:tentative="1">
+      <w:start w:val="1"/>
+      <w:numFmt w:val="bullet"/>
+      <w:lvlText w:val=""/>
+      <w:lvlJc w:val="left"/>
+      <w:pPr>
+        <w:ind w:left="2520" w:hanging="360"/>
+      </w:pPr>
+      <w:rPr>
+        <w:rFonts w:ascii="Wingdings" w:hAnsi="Wingdings" w:hint="default"/>
+      </w:rPr>
+    </w:lvl>
+    <w:lvl w:ilvl="3" w:tplc="04190001" w:tentative="1">
+      <w:start w:val="1"/>
+      <w:numFmt w:val="bullet"/>
+      <w:lvlText w:val=""/>
+      <w:lvlJc w:val="left"/>
+      <w:pPr>
+        <w:ind w:left="3240" w:hanging="360"/>
+      </w:pPr>
+      <w:rPr>
+        <w:rFonts w:ascii="Symbol" w:hAnsi="Symbol" w:hint="default"/>
+      </w:rPr>
+    </w:lvl>
+    <w:lvl w:ilvl="4" w:tplc="04190003" w:tentative="1">
+      <w:start w:val="1"/>
+      <w:numFmt w:val="bullet"/>
+      <w:lvlText w:val="o"/>
+      <w:lvlJc w:val="left"/>
+      <w:pPr>
+        <w:ind w:left="3960" w:hanging="360"/>
+      </w:pPr>
+      <w:rPr>
+        <w:rFonts w:ascii="Courier New" w:hAnsi="Courier New" w:cs="Courier New" w:hint="default"/>
+      </w:rPr>
+    </w:lvl>
+    <w:lvl w:ilvl="5" w:tplc="04190005" w:tentative="1">
+      <w:start w:val="1"/>
+      <w:numFmt w:val="bullet"/>
+      <w:lvlText w:val=""/>
+      <w:lvlJc w:val="left"/>
+      <w:pPr>
+        <w:ind w:left="4680" w:hanging="360"/>
+      </w:pPr>
+      <w:rPr>
+        <w:rFonts w:ascii="Wingdings" w:hAnsi="Wingdings" w:hint="default"/>
+      </w:rPr>
+    </w:lvl>
+    <w:lvl w:ilvl="6" w:tplc="04190001" w:tentative="1">
+      <w:start w:val="1"/>
+      <w:numFmt w:val="bullet"/>
+      <w:lvlText w:val=""/>
+      <w:lvlJc w:val="left"/>
+      <w:pPr>
+        <w:ind w:left="5400" w:hanging="360"/>
+      </w:pPr>
+      <w:rPr>
+        <w:rFonts w:ascii="Symbol" w:hAnsi="Symbol" w:hint="default"/>
+      </w:rPr>
+    </w:lvl>
+    <w:lvl w:ilvl="7" w:tplc="04190003" w:tentative="1">
+      <w:start w:val="1"/>
+      <w:numFmt w:val="bullet"/>
+      <w:lvlText w:val="o"/>
+      <w:lvlJc w:val="left"/>
+      <w:pPr>
+        <w:ind w:left="6120" w:hanging="360"/>
+      </w:pPr>
+      <w:rPr>
+        <w:rFonts w:ascii="Courier New" w:hAnsi="Courier New" w:cs="Courier New" w:hint="default"/>
+      </w:rPr>
+    </w:lvl>
+    <w:lvl w:ilvl="8" w:tplc="04190005" w:tentative="1">
+      <w:start w:val="1"/>
+      <w:numFmt w:val="bullet"/>
+      <w:lvlText w:val=""/>
+      <w:lvlJc w:val="left"/>
+      <w:pPr>
+        <w:ind w:left="6840" w:hanging="360"/>
+      </w:pPr>
+      <w:rPr>
+        <w:rFonts w:ascii="Wingdings" w:hAnsi="Wingdings" w:hint="default"/>
+      </w:rPr>
+    </w:lvl>
+  </w:abstractNum>
+  <w:abstractNum w:abstractNumId="1" w15:restartNumberingAfterBreak="0">
     <w:nsid w:val="0F8400B7"/>
     <w:multiLevelType w:val="hybridMultilevel"/>
     <w:tmpl w:val="05E4632E"/>
@@ -10295,7 +11632,120 @@
       </w:pPr>
     </w:lvl>
   </w:abstractNum>
-  <w:abstractNum w:abstractNumId="1">
+  <w:abstractNum w:abstractNumId="2" w15:restartNumberingAfterBreak="0">
+    <w:nsid w:val="13A84581"/>
+    <w:multiLevelType w:val="hybridMultilevel"/>
+    <w:tmpl w:val="D4182538"/>
+    <w:lvl w:ilvl="0" w:tplc="04190001">
+      <w:start w:val="1"/>
+      <w:numFmt w:val="bullet"/>
+      <w:lvlText w:val=""/>
+      <w:lvlJc w:val="left"/>
+      <w:pPr>
+        <w:ind w:left="1440" w:hanging="360"/>
+      </w:pPr>
+      <w:rPr>
+        <w:rFonts w:ascii="Symbol" w:hAnsi="Symbol" w:hint="default"/>
+      </w:rPr>
+    </w:lvl>
+    <w:lvl w:ilvl="1" w:tplc="04190003" w:tentative="1">
+      <w:start w:val="1"/>
+      <w:numFmt w:val="bullet"/>
+      <w:lvlText w:val="o"/>
+      <w:lvlJc w:val="left"/>
+      <w:pPr>
+        <w:ind w:left="2160" w:hanging="360"/>
+      </w:pPr>
+      <w:rPr>
+        <w:rFonts w:ascii="Courier New" w:hAnsi="Courier New" w:cs="Courier New" w:hint="default"/>
+      </w:rPr>
+    </w:lvl>
+    <w:lvl w:ilvl="2" w:tplc="04190005" w:tentative="1">
+      <w:start w:val="1"/>
+      <w:numFmt w:val="bullet"/>
+      <w:lvlText w:val=""/>
+      <w:lvlJc w:val="left"/>
+      <w:pPr>
+        <w:ind w:left="2880" w:hanging="360"/>
+      </w:pPr>
+      <w:rPr>
+        <w:rFonts w:ascii="Wingdings" w:hAnsi="Wingdings" w:hint="default"/>
+      </w:rPr>
+    </w:lvl>
+    <w:lvl w:ilvl="3" w:tplc="04190001" w:tentative="1">
+      <w:start w:val="1"/>
+      <w:numFmt w:val="bullet"/>
+      <w:lvlText w:val=""/>
+      <w:lvlJc w:val="left"/>
+      <w:pPr>
+        <w:ind w:left="3600" w:hanging="360"/>
+      </w:pPr>
+      <w:rPr>
+        <w:rFonts w:ascii="Symbol" w:hAnsi="Symbol" w:hint="default"/>
+      </w:rPr>
+    </w:lvl>
+    <w:lvl w:ilvl="4" w:tplc="04190003" w:tentative="1">
+      <w:start w:val="1"/>
+      <w:numFmt w:val="bullet"/>
+      <w:lvlText w:val="o"/>
+      <w:lvlJc w:val="left"/>
+      <w:pPr>
+        <w:ind w:left="4320" w:hanging="360"/>
+      </w:pPr>
+      <w:rPr>
+        <w:rFonts w:ascii="Courier New" w:hAnsi="Courier New" w:cs="Courier New" w:hint="default"/>
+      </w:rPr>
+    </w:lvl>
+    <w:lvl w:ilvl="5" w:tplc="04190005" w:tentative="1">
+      <w:start w:val="1"/>
+      <w:numFmt w:val="bullet"/>
+      <w:lvlText w:val=""/>
+      <w:lvlJc w:val="left"/>
+      <w:pPr>
+        <w:ind w:left="5040" w:hanging="360"/>
+      </w:pPr>
+      <w:rPr>
+        <w:rFonts w:ascii="Wingdings" w:hAnsi="Wingdings" w:hint="default"/>
+      </w:rPr>
+    </w:lvl>
+    <w:lvl w:ilvl="6" w:tplc="04190001" w:tentative="1">
+      <w:start w:val="1"/>
+      <w:numFmt w:val="bullet"/>
+      <w:lvlText w:val=""/>
+      <w:lvlJc w:val="left"/>
+      <w:pPr>
+        <w:ind w:left="5760" w:hanging="360"/>
+      </w:pPr>
+      <w:rPr>
+        <w:rFonts w:ascii="Symbol" w:hAnsi="Symbol" w:hint="default"/>
+      </w:rPr>
+    </w:lvl>
+    <w:lvl w:ilvl="7" w:tplc="04190003" w:tentative="1">
+      <w:start w:val="1"/>
+      <w:numFmt w:val="bullet"/>
+      <w:lvlText w:val="o"/>
+      <w:lvlJc w:val="left"/>
+      <w:pPr>
+        <w:ind w:left="6480" w:hanging="360"/>
+      </w:pPr>
+      <w:rPr>
+        <w:rFonts w:ascii="Courier New" w:hAnsi="Courier New" w:cs="Courier New" w:hint="default"/>
+      </w:rPr>
+    </w:lvl>
+    <w:lvl w:ilvl="8" w:tplc="04190005" w:tentative="1">
+      <w:start w:val="1"/>
+      <w:numFmt w:val="bullet"/>
+      <w:lvlText w:val=""/>
+      <w:lvlJc w:val="left"/>
+      <w:pPr>
+        <w:ind w:left="7200" w:hanging="360"/>
+      </w:pPr>
+      <w:rPr>
+        <w:rFonts w:ascii="Wingdings" w:hAnsi="Wingdings" w:hint="default"/>
+      </w:rPr>
+    </w:lvl>
+  </w:abstractNum>
+  <w:abstractNum w:abstractNumId="3" w15:restartNumberingAfterBreak="0">
     <w:nsid w:val="21CA6B7D"/>
     <w:multiLevelType w:val="multilevel"/>
     <w:tmpl w:val="E772C104"/>
@@ -10444,7 +11894,7 @@
       </w:rPr>
     </w:lvl>
   </w:abstractNum>
-  <w:abstractNum w:abstractNumId="2">
+  <w:abstractNum w:abstractNumId="4" w15:restartNumberingAfterBreak="0">
     <w:nsid w:val="24A21397"/>
     <w:multiLevelType w:val="hybridMultilevel"/>
     <w:tmpl w:val="5BA2DD14"/>
@@ -10557,7 +12007,7 @@
       </w:rPr>
     </w:lvl>
   </w:abstractNum>
-  <w:abstractNum w:abstractNumId="3">
+  <w:abstractNum w:abstractNumId="5" w15:restartNumberingAfterBreak="0">
     <w:nsid w:val="27F63C1E"/>
     <w:multiLevelType w:val="hybridMultilevel"/>
     <w:tmpl w:val="2D081532"/>
@@ -10670,7 +12120,7 @@
       </w:rPr>
     </w:lvl>
   </w:abstractNum>
-  <w:abstractNum w:abstractNumId="4">
+  <w:abstractNum w:abstractNumId="6" w15:restartNumberingAfterBreak="0">
     <w:nsid w:val="2D196124"/>
     <w:multiLevelType w:val="hybridMultilevel"/>
     <w:tmpl w:val="E2323EC8"/>
@@ -10783,7 +12233,120 @@
       </w:rPr>
     </w:lvl>
   </w:abstractNum>
-  <w:abstractNum w:abstractNumId="5">
+  <w:abstractNum w:abstractNumId="7" w15:restartNumberingAfterBreak="0">
+    <w:nsid w:val="2E8679AB"/>
+    <w:multiLevelType w:val="hybridMultilevel"/>
+    <w:tmpl w:val="BA608984"/>
+    <w:lvl w:ilvl="0" w:tplc="04190001">
+      <w:start w:val="1"/>
+      <w:numFmt w:val="bullet"/>
+      <w:lvlText w:val=""/>
+      <w:lvlJc w:val="left"/>
+      <w:pPr>
+        <w:ind w:left="720" w:hanging="360"/>
+      </w:pPr>
+      <w:rPr>
+        <w:rFonts w:ascii="Symbol" w:hAnsi="Symbol" w:hint="default"/>
+      </w:rPr>
+    </w:lvl>
+    <w:lvl w:ilvl="1" w:tplc="04190003" w:tentative="1">
+      <w:start w:val="1"/>
+      <w:numFmt w:val="bullet"/>
+      <w:lvlText w:val="o"/>
+      <w:lvlJc w:val="left"/>
+      <w:pPr>
+        <w:ind w:left="1440" w:hanging="360"/>
+      </w:pPr>
+      <w:rPr>
+        <w:rFonts w:ascii="Courier New" w:hAnsi="Courier New" w:cs="Courier New" w:hint="default"/>
+      </w:rPr>
+    </w:lvl>
+    <w:lvl w:ilvl="2" w:tplc="04190005" w:tentative="1">
+      <w:start w:val="1"/>
+      <w:numFmt w:val="bullet"/>
+      <w:lvlText w:val=""/>
+      <w:lvlJc w:val="left"/>
+      <w:pPr>
+        <w:ind w:left="2160" w:hanging="360"/>
+      </w:pPr>
+      <w:rPr>
+        <w:rFonts w:ascii="Wingdings" w:hAnsi="Wingdings" w:hint="default"/>
+      </w:rPr>
+    </w:lvl>
+    <w:lvl w:ilvl="3" w:tplc="04190001" w:tentative="1">
+      <w:start w:val="1"/>
+      <w:numFmt w:val="bullet"/>
+      <w:lvlText w:val=""/>
+      <w:lvlJc w:val="left"/>
+      <w:pPr>
+        <w:ind w:left="2880" w:hanging="360"/>
+      </w:pPr>
+      <w:rPr>
+        <w:rFonts w:ascii="Symbol" w:hAnsi="Symbol" w:hint="default"/>
+      </w:rPr>
+    </w:lvl>
+    <w:lvl w:ilvl="4" w:tplc="04190003" w:tentative="1">
+      <w:start w:val="1"/>
+      <w:numFmt w:val="bullet"/>
+      <w:lvlText w:val="o"/>
+      <w:lvlJc w:val="left"/>
+      <w:pPr>
+        <w:ind w:left="3600" w:hanging="360"/>
+      </w:pPr>
+      <w:rPr>
+        <w:rFonts w:ascii="Courier New" w:hAnsi="Courier New" w:cs="Courier New" w:hint="default"/>
+      </w:rPr>
+    </w:lvl>
+    <w:lvl w:ilvl="5" w:tplc="04190005" w:tentative="1">
+      <w:start w:val="1"/>
+      <w:numFmt w:val="bullet"/>
+      <w:lvlText w:val=""/>
+      <w:lvlJc w:val="left"/>
+      <w:pPr>
+        <w:ind w:left="4320" w:hanging="360"/>
+      </w:pPr>
+      <w:rPr>
+        <w:rFonts w:ascii="Wingdings" w:hAnsi="Wingdings" w:hint="default"/>
+      </w:rPr>
+    </w:lvl>
+    <w:lvl w:ilvl="6" w:tplc="04190001" w:tentative="1">
+      <w:start w:val="1"/>
+      <w:numFmt w:val="bullet"/>
+      <w:lvlText w:val=""/>
+      <w:lvlJc w:val="left"/>
+      <w:pPr>
+        <w:ind w:left="5040" w:hanging="360"/>
+      </w:pPr>
+      <w:rPr>
+        <w:rFonts w:ascii="Symbol" w:hAnsi="Symbol" w:hint="default"/>
+      </w:rPr>
+    </w:lvl>
+    <w:lvl w:ilvl="7" w:tplc="04190003" w:tentative="1">
+      <w:start w:val="1"/>
+      <w:numFmt w:val="bullet"/>
+      <w:lvlText w:val="o"/>
+      <w:lvlJc w:val="left"/>
+      <w:pPr>
+        <w:ind w:left="5760" w:hanging="360"/>
+      </w:pPr>
+      <w:rPr>
+        <w:rFonts w:ascii="Courier New" w:hAnsi="Courier New" w:cs="Courier New" w:hint="default"/>
+      </w:rPr>
+    </w:lvl>
+    <w:lvl w:ilvl="8" w:tplc="04190005" w:tentative="1">
+      <w:start w:val="1"/>
+      <w:numFmt w:val="bullet"/>
+      <w:lvlText w:val=""/>
+      <w:lvlJc w:val="left"/>
+      <w:pPr>
+        <w:ind w:left="6480" w:hanging="360"/>
+      </w:pPr>
+      <w:rPr>
+        <w:rFonts w:ascii="Wingdings" w:hAnsi="Wingdings" w:hint="default"/>
+      </w:rPr>
+    </w:lvl>
+  </w:abstractNum>
+  <w:abstractNum w:abstractNumId="8" w15:restartNumberingAfterBreak="0">
     <w:nsid w:val="2F4A6312"/>
     <w:multiLevelType w:val="hybridMultilevel"/>
     <w:tmpl w:val="96164A78"/>
@@ -10872,7 +12435,7 @@
       </w:pPr>
     </w:lvl>
   </w:abstractNum>
-  <w:abstractNum w:abstractNumId="6">
+  <w:abstractNum w:abstractNumId="9" w15:restartNumberingAfterBreak="0">
     <w:nsid w:val="37E457CA"/>
     <w:multiLevelType w:val="hybridMultilevel"/>
     <w:tmpl w:val="424E3CBE"/>
@@ -10985,7 +12548,7 @@
       </w:rPr>
     </w:lvl>
   </w:abstractNum>
-  <w:abstractNum w:abstractNumId="7">
+  <w:abstractNum w:abstractNumId="10" w15:restartNumberingAfterBreak="0">
     <w:nsid w:val="479B5613"/>
     <w:multiLevelType w:val="hybridMultilevel"/>
     <w:tmpl w:val="E7FE7718"/>
@@ -11074,7 +12637,7 @@
       </w:pPr>
     </w:lvl>
   </w:abstractNum>
-  <w:abstractNum w:abstractNumId="8">
+  <w:abstractNum w:abstractNumId="11" w15:restartNumberingAfterBreak="0">
     <w:nsid w:val="4F89724D"/>
     <w:multiLevelType w:val="hybridMultilevel"/>
     <w:tmpl w:val="7AB601BA"/>
@@ -11187,7 +12750,7 @@
       </w:rPr>
     </w:lvl>
   </w:abstractNum>
-  <w:abstractNum w:abstractNumId="9">
+  <w:abstractNum w:abstractNumId="12" w15:restartNumberingAfterBreak="0">
     <w:nsid w:val="56D02481"/>
     <w:multiLevelType w:val="hybridMultilevel"/>
     <w:tmpl w:val="334AEF8C"/>
@@ -11300,7 +12863,7 @@
       </w:rPr>
     </w:lvl>
   </w:abstractNum>
-  <w:abstractNum w:abstractNumId="10">
+  <w:abstractNum w:abstractNumId="13" w15:restartNumberingAfterBreak="0">
     <w:nsid w:val="60991853"/>
     <w:multiLevelType w:val="hybridMultilevel"/>
     <w:tmpl w:val="BB5AF7B6"/>
@@ -11413,7 +12976,120 @@
       </w:rPr>
     </w:lvl>
   </w:abstractNum>
-  <w:abstractNum w:abstractNumId="11">
+  <w:abstractNum w:abstractNumId="14" w15:restartNumberingAfterBreak="0">
+    <w:nsid w:val="6A2A10CF"/>
+    <w:multiLevelType w:val="hybridMultilevel"/>
+    <w:tmpl w:val="29E6EA8C"/>
+    <w:lvl w:ilvl="0" w:tplc="04190001">
+      <w:start w:val="1"/>
+      <w:numFmt w:val="bullet"/>
+      <w:lvlText w:val=""/>
+      <w:lvlJc w:val="left"/>
+      <w:pPr>
+        <w:ind w:left="720" w:hanging="360"/>
+      </w:pPr>
+      <w:rPr>
+        <w:rFonts w:ascii="Symbol" w:hAnsi="Symbol" w:hint="default"/>
+      </w:rPr>
+    </w:lvl>
+    <w:lvl w:ilvl="1" w:tplc="04190003" w:tentative="1">
+      <w:start w:val="1"/>
+      <w:numFmt w:val="bullet"/>
+      <w:lvlText w:val="o"/>
+      <w:lvlJc w:val="left"/>
+      <w:pPr>
+        <w:ind w:left="1440" w:hanging="360"/>
+      </w:pPr>
+      <w:rPr>
+        <w:rFonts w:ascii="Courier New" w:hAnsi="Courier New" w:cs="Courier New" w:hint="default"/>
+      </w:rPr>
+    </w:lvl>
+    <w:lvl w:ilvl="2" w:tplc="04190005" w:tentative="1">
+      <w:start w:val="1"/>
+      <w:numFmt w:val="bullet"/>
+      <w:lvlText w:val=""/>
+      <w:lvlJc w:val="left"/>
+      <w:pPr>
+        <w:ind w:left="2160" w:hanging="360"/>
+      </w:pPr>
+      <w:rPr>
+        <w:rFonts w:ascii="Wingdings" w:hAnsi="Wingdings" w:hint="default"/>
+      </w:rPr>
+    </w:lvl>
+    <w:lvl w:ilvl="3" w:tplc="04190001" w:tentative="1">
+      <w:start w:val="1"/>
+      <w:numFmt w:val="bullet"/>
+      <w:lvlText w:val=""/>
+      <w:lvlJc w:val="left"/>
+      <w:pPr>
+        <w:ind w:left="2880" w:hanging="360"/>
+      </w:pPr>
+      <w:rPr>
+        <w:rFonts w:ascii="Symbol" w:hAnsi="Symbol" w:hint="default"/>
+      </w:rPr>
+    </w:lvl>
+    <w:lvl w:ilvl="4" w:tplc="04190003" w:tentative="1">
+      <w:start w:val="1"/>
+      <w:numFmt w:val="bullet"/>
+      <w:lvlText w:val="o"/>
+      <w:lvlJc w:val="left"/>
+      <w:pPr>
+        <w:ind w:left="3600" w:hanging="360"/>
+      </w:pPr>
+      <w:rPr>
+        <w:rFonts w:ascii="Courier New" w:hAnsi="Courier New" w:cs="Courier New" w:hint="default"/>
+      </w:rPr>
+    </w:lvl>
+    <w:lvl w:ilvl="5" w:tplc="04190005" w:tentative="1">
+      <w:start w:val="1"/>
+      <w:numFmt w:val="bullet"/>
+      <w:lvlText w:val=""/>
+      <w:lvlJc w:val="left"/>
+      <w:pPr>
+        <w:ind w:left="4320" w:hanging="360"/>
+      </w:pPr>
+      <w:rPr>
+        <w:rFonts w:ascii="Wingdings" w:hAnsi="Wingdings" w:hint="default"/>
+      </w:rPr>
+    </w:lvl>
+    <w:lvl w:ilvl="6" w:tplc="04190001" w:tentative="1">
+      <w:start w:val="1"/>
+      <w:numFmt w:val="bullet"/>
+      <w:lvlText w:val=""/>
+      <w:lvlJc w:val="left"/>
+      <w:pPr>
+        <w:ind w:left="5040" w:hanging="360"/>
+      </w:pPr>
+      <w:rPr>
+        <w:rFonts w:ascii="Symbol" w:hAnsi="Symbol" w:hint="default"/>
+      </w:rPr>
+    </w:lvl>
+    <w:lvl w:ilvl="7" w:tplc="04190003" w:tentative="1">
+      <w:start w:val="1"/>
+      <w:numFmt w:val="bullet"/>
+      <w:lvlText w:val="o"/>
+      <w:lvlJc w:val="left"/>
+      <w:pPr>
+        <w:ind w:left="5760" w:hanging="360"/>
+      </w:pPr>
+      <w:rPr>
+        <w:rFonts w:ascii="Courier New" w:hAnsi="Courier New" w:cs="Courier New" w:hint="default"/>
+      </w:rPr>
+    </w:lvl>
+    <w:lvl w:ilvl="8" w:tplc="04190005" w:tentative="1">
+      <w:start w:val="1"/>
+      <w:numFmt w:val="bullet"/>
+      <w:lvlText w:val=""/>
+      <w:lvlJc w:val="left"/>
+      <w:pPr>
+        <w:ind w:left="6480" w:hanging="360"/>
+      </w:pPr>
+      <w:rPr>
+        <w:rFonts w:ascii="Wingdings" w:hAnsi="Wingdings" w:hint="default"/>
+      </w:rPr>
+    </w:lvl>
+  </w:abstractNum>
+  <w:abstractNum w:abstractNumId="15" w15:restartNumberingAfterBreak="0">
     <w:nsid w:val="6B7416B2"/>
     <w:multiLevelType w:val="multilevel"/>
     <w:tmpl w:val="BBC06AE2"/>
@@ -11526,7 +13202,7 @@
       </w:pPr>
     </w:lvl>
   </w:abstractNum>
-  <w:abstractNum w:abstractNumId="12">
+  <w:abstractNum w:abstractNumId="16" w15:restartNumberingAfterBreak="0">
     <w:nsid w:val="6D842402"/>
     <w:multiLevelType w:val="hybridMultilevel"/>
     <w:tmpl w:val="610A5620"/>
@@ -11638,7 +13314,7 @@
       </w:rPr>
     </w:lvl>
   </w:abstractNum>
-  <w:abstractNum w:abstractNumId="13">
+  <w:abstractNum w:abstractNumId="17" w15:restartNumberingAfterBreak="0">
     <w:nsid w:val="78BF1732"/>
     <w:multiLevelType w:val="hybridMultilevel"/>
     <w:tmpl w:val="8C5C2C3A"/>
@@ -11750,7 +13426,7 @@
       </w:rPr>
     </w:lvl>
   </w:abstractNum>
-  <w:abstractNum w:abstractNumId="14">
+  <w:abstractNum w:abstractNumId="18" w15:restartNumberingAfterBreak="0">
     <w:nsid w:val="7C760B28"/>
     <w:multiLevelType w:val="hybridMultilevel"/>
     <w:tmpl w:val="518E1472"/>
@@ -11864,55 +13540,67 @@
     </w:lvl>
   </w:abstractNum>
   <w:num w:numId="1">
+    <w:abstractNumId w:val="15"/>
+  </w:num>
+  <w:num w:numId="2">
+    <w:abstractNumId w:val="18"/>
+  </w:num>
+  <w:num w:numId="3">
+    <w:abstractNumId w:val="17"/>
+  </w:num>
+  <w:num w:numId="4">
+    <w:abstractNumId w:val="4"/>
+  </w:num>
+  <w:num w:numId="5">
+    <w:abstractNumId w:val="16"/>
+  </w:num>
+  <w:num w:numId="6">
+    <w:abstractNumId w:val="6"/>
+  </w:num>
+  <w:num w:numId="7">
+    <w:abstractNumId w:val="13"/>
+  </w:num>
+  <w:num w:numId="8">
+    <w:abstractNumId w:val="5"/>
+  </w:num>
+  <w:num w:numId="9">
+    <w:abstractNumId w:val="12"/>
+  </w:num>
+  <w:num w:numId="10">
     <w:abstractNumId w:val="11"/>
   </w:num>
-  <w:num w:numId="2">
+  <w:num w:numId="11">
+    <w:abstractNumId w:val="10"/>
+  </w:num>
+  <w:num w:numId="12">
+    <w:abstractNumId w:val="9"/>
+  </w:num>
+  <w:num w:numId="13">
+    <w:abstractNumId w:val="8"/>
+  </w:num>
+  <w:num w:numId="14">
+    <w:abstractNumId w:val="1"/>
+  </w:num>
+  <w:num w:numId="15">
+    <w:abstractNumId w:val="3"/>
+  </w:num>
+  <w:num w:numId="16">
+    <w:abstractNumId w:val="2"/>
+  </w:num>
+  <w:num w:numId="17">
     <w:abstractNumId w:val="14"/>
   </w:num>
-  <w:num w:numId="3">
-    <w:abstractNumId w:val="13"/>
-  </w:num>
-  <w:num w:numId="4">
-    <w:abstractNumId w:val="2"/>
-  </w:num>
-  <w:num w:numId="5">
-    <w:abstractNumId w:val="12"/>
-  </w:num>
-  <w:num w:numId="6">
-    <w:abstractNumId w:val="4"/>
-  </w:num>
-  <w:num w:numId="7">
-    <w:abstractNumId w:val="10"/>
-  </w:num>
-  <w:num w:numId="8">
-    <w:abstractNumId w:val="3"/>
-  </w:num>
-  <w:num w:numId="9">
-    <w:abstractNumId w:val="9"/>
-  </w:num>
-  <w:num w:numId="10">
-    <w:abstractNumId w:val="8"/>
-  </w:num>
-  <w:num w:numId="11">
+  <w:num w:numId="18">
     <w:abstractNumId w:val="7"/>
   </w:num>
-  <w:num w:numId="12">
-    <w:abstractNumId w:val="6"/>
-  </w:num>
-  <w:num w:numId="13">
-    <w:abstractNumId w:val="5"/>
-  </w:num>
-  <w:num w:numId="14">
+  <w:num w:numId="19">
     <w:abstractNumId w:val="0"/>
-  </w:num>
-  <w:num w:numId="15">
-    <w:abstractNumId w:val="1"/>
   </w:num>
 </w:numbering>
 </file>
 
 <file path=word/styles.xml><?xml version="1.0" encoding="utf-8"?>
-<w:styles xmlns:mc="http://schemas.openxmlformats.org/markup-compatibility/2006" xmlns:r="http://schemas.openxmlformats.org/officeDocument/2006/relationships" xmlns:w="http://schemas.openxmlformats.org/wordprocessingml/2006/main" xmlns:w14="http://schemas.microsoft.com/office/word/2010/wordml" mc:Ignorable="w14">
+<w:styles xmlns:mc="http://schemas.openxmlformats.org/markup-compatibility/2006" xmlns:r="http://schemas.openxmlformats.org/officeDocument/2006/relationships" xmlns:w="http://schemas.openxmlformats.org/wordprocessingml/2006/main" xmlns:w14="http://schemas.microsoft.com/office/word/2010/wordml" xmlns:w15="http://schemas.microsoft.com/office/word/2012/wordml" xmlns:w16cid="http://schemas.microsoft.com/office/word/2016/wordml/cid" xmlns:w16se="http://schemas.microsoft.com/office/word/2015/wordml/symex" mc:Ignorable="w14 w15 w16se w16cid">
   <w:docDefaults>
     <w:rPrDefault>
       <w:rPr>
@@ -11928,144 +13616,383 @@
       </w:pPr>
     </w:pPrDefault>
   </w:docDefaults>
-  <w:latentStyles w:defLockedState="0" w:defUIPriority="99" w:defSemiHidden="1" w:defUnhideWhenUsed="1" w:defQFormat="0" w:count="267">
-    <w:lsdException w:name="Normal" w:semiHidden="0" w:uiPriority="0" w:unhideWhenUsed="0" w:qFormat="1"/>
-    <w:lsdException w:name="heading 1" w:semiHidden="0" w:uiPriority="9" w:unhideWhenUsed="0" w:qFormat="1"/>
-    <w:lsdException w:name="heading 2" w:uiPriority="9" w:qFormat="1"/>
-    <w:lsdException w:name="heading 3" w:uiPriority="9" w:qFormat="1"/>
-    <w:lsdException w:name="heading 4" w:uiPriority="9" w:qFormat="1"/>
-    <w:lsdException w:name="heading 5" w:uiPriority="9" w:qFormat="1"/>
-    <w:lsdException w:name="heading 6" w:uiPriority="9" w:qFormat="1"/>
-    <w:lsdException w:name="heading 7" w:uiPriority="9" w:qFormat="1"/>
-    <w:lsdException w:name="heading 8" w:uiPriority="9" w:qFormat="1"/>
-    <w:lsdException w:name="heading 9" w:uiPriority="9" w:qFormat="1"/>
-    <w:lsdException w:name="toc 1" w:uiPriority="39"/>
-    <w:lsdException w:name="toc 2" w:uiPriority="39"/>
-    <w:lsdException w:name="toc 3" w:uiPriority="39"/>
-    <w:lsdException w:name="toc 4" w:uiPriority="39"/>
-    <w:lsdException w:name="toc 5" w:uiPriority="39"/>
-    <w:lsdException w:name="toc 6" w:uiPriority="39"/>
-    <w:lsdException w:name="toc 7" w:uiPriority="39"/>
-    <w:lsdException w:name="toc 8" w:uiPriority="39"/>
-    <w:lsdException w:name="toc 9" w:uiPriority="39"/>
-    <w:lsdException w:name="caption" w:uiPriority="35" w:qFormat="1"/>
-    <w:lsdException w:name="Title" w:semiHidden="0" w:uiPriority="10" w:unhideWhenUsed="0" w:qFormat="1"/>
-    <w:lsdException w:name="Default Paragraph Font" w:uiPriority="1"/>
-    <w:lsdException w:name="Subtitle" w:semiHidden="0" w:uiPriority="11" w:unhideWhenUsed="0" w:qFormat="1"/>
-    <w:lsdException w:name="Strong" w:semiHidden="0" w:uiPriority="22" w:unhideWhenUsed="0" w:qFormat="1"/>
-    <w:lsdException w:name="Emphasis" w:semiHidden="0" w:uiPriority="20" w:unhideWhenUsed="0" w:qFormat="1"/>
-    <w:lsdException w:name="Table Grid" w:semiHidden="0" w:uiPriority="59" w:unhideWhenUsed="0"/>
-    <w:lsdException w:name="Placeholder Text" w:unhideWhenUsed="0"/>
-    <w:lsdException w:name="No Spacing" w:semiHidden="0" w:uiPriority="1" w:unhideWhenUsed="0" w:qFormat="1"/>
-    <w:lsdException w:name="Light Shading" w:semiHidden="0" w:uiPriority="60" w:unhideWhenUsed="0"/>
-    <w:lsdException w:name="Light List" w:semiHidden="0" w:uiPriority="61" w:unhideWhenUsed="0"/>
-    <w:lsdException w:name="Light Grid" w:semiHidden="0" w:uiPriority="62" w:unhideWhenUsed="0"/>
-    <w:lsdException w:name="Medium Shading 1" w:semiHidden="0" w:uiPriority="63" w:unhideWhenUsed="0"/>
-    <w:lsdException w:name="Medium Shading 2" w:semiHidden="0" w:uiPriority="64" w:unhideWhenUsed="0"/>
-    <w:lsdException w:name="Medium List 1" w:semiHidden="0" w:uiPriority="65" w:unhideWhenUsed="0"/>
-    <w:lsdException w:name="Medium List 2" w:semiHidden="0" w:uiPriority="66" w:unhideWhenUsed="0"/>
-    <w:lsdException w:name="Medium Grid 1" w:semiHidden="0" w:uiPriority="67" w:unhideWhenUsed="0"/>
-    <w:lsdException w:name="Medium Grid 2" w:semiHidden="0" w:uiPriority="68" w:unhideWhenUsed="0"/>
-    <w:lsdException w:name="Medium Grid 3" w:semiHidden="0" w:uiPriority="69" w:unhideWhenUsed="0"/>
-    <w:lsdException w:name="Dark List" w:semiHidden="0" w:uiPriority="70" w:unhideWhenUsed="0"/>
-    <w:lsdException w:name="Colorful Shading" w:semiHidden="0" w:uiPriority="71" w:unhideWhenUsed="0"/>
-    <w:lsdException w:name="Colorful List" w:semiHidden="0" w:uiPriority="72" w:unhideWhenUsed="0"/>
-    <w:lsdException w:name="Colorful Grid" w:semiHidden="0" w:uiPriority="73" w:unhideWhenUsed="0"/>
-    <w:lsdException w:name="Light Shading Accent 1" w:semiHidden="0" w:uiPriority="60" w:unhideWhenUsed="0"/>
-    <w:lsdException w:name="Light List Accent 1" w:semiHidden="0" w:uiPriority="61" w:unhideWhenUsed="0"/>
-    <w:lsdException w:name="Light Grid Accent 1" w:semiHidden="0" w:uiPriority="62" w:unhideWhenUsed="0"/>
-    <w:lsdException w:name="Medium Shading 1 Accent 1" w:semiHidden="0" w:uiPriority="63" w:unhideWhenUsed="0"/>
-    <w:lsdException w:name="Medium Shading 2 Accent 1" w:semiHidden="0" w:uiPriority="64" w:unhideWhenUsed="0"/>
-    <w:lsdException w:name="Medium List 1 Accent 1" w:semiHidden="0" w:uiPriority="65" w:unhideWhenUsed="0"/>
-    <w:lsdException w:name="Revision" w:unhideWhenUsed="0"/>
-    <w:lsdException w:name="List Paragraph" w:semiHidden="0" w:uiPriority="34" w:unhideWhenUsed="0" w:qFormat="1"/>
-    <w:lsdException w:name="Quote" w:semiHidden="0" w:uiPriority="29" w:unhideWhenUsed="0" w:qFormat="1"/>
-    <w:lsdException w:name="Intense Quote" w:semiHidden="0" w:uiPriority="30" w:unhideWhenUsed="0" w:qFormat="1"/>
-    <w:lsdException w:name="Medium List 2 Accent 1" w:semiHidden="0" w:uiPriority="66" w:unhideWhenUsed="0"/>
-    <w:lsdException w:name="Medium Grid 1 Accent 1" w:semiHidden="0" w:uiPriority="67" w:unhideWhenUsed="0"/>
-    <w:lsdException w:name="Medium Grid 2 Accent 1" w:semiHidden="0" w:uiPriority="68" w:unhideWhenUsed="0"/>
-    <w:lsdException w:name="Medium Grid 3 Accent 1" w:semiHidden="0" w:uiPriority="69" w:unhideWhenUsed="0"/>
-    <w:lsdException w:name="Dark List Accent 1" w:semiHidden="0" w:uiPriority="70" w:unhideWhenUsed="0"/>
-    <w:lsdException w:name="Colorful Shading Accent 1" w:semiHidden="0" w:uiPriority="71" w:unhideWhenUsed="0"/>
-    <w:lsdException w:name="Colorful List Accent 1" w:semiHidden="0" w:uiPriority="72" w:unhideWhenUsed="0"/>
-    <w:lsdException w:name="Colorful Grid Accent 1" w:semiHidden="0" w:uiPriority="73" w:unhideWhenUsed="0"/>
-    <w:lsdException w:name="Light Shading Accent 2" w:semiHidden="0" w:uiPriority="60" w:unhideWhenUsed="0"/>
-    <w:lsdException w:name="Light List Accent 2" w:semiHidden="0" w:uiPriority="61" w:unhideWhenUsed="0"/>
-    <w:lsdException w:name="Light Grid Accent 2" w:semiHidden="0" w:uiPriority="62" w:unhideWhenUsed="0"/>
-    <w:lsdException w:name="Medium Shading 1 Accent 2" w:semiHidden="0" w:uiPriority="63" w:unhideWhenUsed="0"/>
-    <w:lsdException w:name="Medium Shading 2 Accent 2" w:semiHidden="0" w:uiPriority="64" w:unhideWhenUsed="0"/>
-    <w:lsdException w:name="Medium List 1 Accent 2" w:semiHidden="0" w:uiPriority="65" w:unhideWhenUsed="0"/>
-    <w:lsdException w:name="Medium List 2 Accent 2" w:semiHidden="0" w:uiPriority="66" w:unhideWhenUsed="0"/>
-    <w:lsdException w:name="Medium Grid 1 Accent 2" w:semiHidden="0" w:uiPriority="67" w:unhideWhenUsed="0"/>
-    <w:lsdException w:name="Medium Grid 2 Accent 2" w:semiHidden="0" w:uiPriority="68" w:unhideWhenUsed="0"/>
-    <w:lsdException w:name="Medium Grid 3 Accent 2" w:semiHidden="0" w:uiPriority="69" w:unhideWhenUsed="0"/>
-    <w:lsdException w:name="Dark List Accent 2" w:semiHidden="0" w:uiPriority="70" w:unhideWhenUsed="0"/>
-    <w:lsdException w:name="Colorful Shading Accent 2" w:semiHidden="0" w:uiPriority="71" w:unhideWhenUsed="0"/>
-    <w:lsdException w:name="Colorful List Accent 2" w:semiHidden="0" w:uiPriority="72" w:unhideWhenUsed="0"/>
-    <w:lsdException w:name="Colorful Grid Accent 2" w:semiHidden="0" w:uiPriority="73" w:unhideWhenUsed="0"/>
-    <w:lsdException w:name="Light Shading Accent 3" w:semiHidden="0" w:uiPriority="60" w:unhideWhenUsed="0"/>
-    <w:lsdException w:name="Light List Accent 3" w:semiHidden="0" w:uiPriority="61" w:unhideWhenUsed="0"/>
-    <w:lsdException w:name="Light Grid Accent 3" w:semiHidden="0" w:uiPriority="62" w:unhideWhenUsed="0"/>
-    <w:lsdException w:name="Medium Shading 1 Accent 3" w:semiHidden="0" w:uiPriority="63" w:unhideWhenUsed="0"/>
-    <w:lsdException w:name="Medium Shading 2 Accent 3" w:semiHidden="0" w:uiPriority="64" w:unhideWhenUsed="0"/>
-    <w:lsdException w:name="Medium List 1 Accent 3" w:semiHidden="0" w:uiPriority="65" w:unhideWhenUsed="0"/>
-    <w:lsdException w:name="Medium List 2 Accent 3" w:semiHidden="0" w:uiPriority="66" w:unhideWhenUsed="0"/>
-    <w:lsdException w:name="Medium Grid 1 Accent 3" w:semiHidden="0" w:uiPriority="67" w:unhideWhenUsed="0"/>
-    <w:lsdException w:name="Medium Grid 2 Accent 3" w:semiHidden="0" w:uiPriority="68" w:unhideWhenUsed="0"/>
-    <w:lsdException w:name="Medium Grid 3 Accent 3" w:semiHidden="0" w:uiPriority="69" w:unhideWhenUsed="0"/>
-    <w:lsdException w:name="Dark List Accent 3" w:semiHidden="0" w:uiPriority="70" w:unhideWhenUsed="0"/>
-    <w:lsdException w:name="Colorful Shading Accent 3" w:semiHidden="0" w:uiPriority="71" w:unhideWhenUsed="0"/>
-    <w:lsdException w:name="Colorful List Accent 3" w:semiHidden="0" w:uiPriority="72" w:unhideWhenUsed="0"/>
-    <w:lsdException w:name="Colorful Grid Accent 3" w:semiHidden="0" w:uiPriority="73" w:unhideWhenUsed="0"/>
-    <w:lsdException w:name="Light Shading Accent 4" w:semiHidden="0" w:uiPriority="60" w:unhideWhenUsed="0"/>
-    <w:lsdException w:name="Light List Accent 4" w:semiHidden="0" w:uiPriority="61" w:unhideWhenUsed="0"/>
-    <w:lsdException w:name="Light Grid Accent 4" w:semiHidden="0" w:uiPriority="62" w:unhideWhenUsed="0"/>
-    <w:lsdException w:name="Medium Shading 1 Accent 4" w:semiHidden="0" w:uiPriority="63" w:unhideWhenUsed="0"/>
-    <w:lsdException w:name="Medium Shading 2 Accent 4" w:semiHidden="0" w:uiPriority="64" w:unhideWhenUsed="0"/>
-    <w:lsdException w:name="Medium List 1 Accent 4" w:semiHidden="0" w:uiPriority="65" w:unhideWhenUsed="0"/>
-    <w:lsdException w:name="Medium List 2 Accent 4" w:semiHidden="0" w:uiPriority="66" w:unhideWhenUsed="0"/>
-    <w:lsdException w:name="Medium Grid 1 Accent 4" w:semiHidden="0" w:uiPriority="67" w:unhideWhenUsed="0"/>
-    <w:lsdException w:name="Medium Grid 2 Accent 4" w:semiHidden="0" w:uiPriority="68" w:unhideWhenUsed="0"/>
-    <w:lsdException w:name="Medium Grid 3 Accent 4" w:semiHidden="0" w:uiPriority="69" w:unhideWhenUsed="0"/>
-    <w:lsdException w:name="Dark List Accent 4" w:semiHidden="0" w:uiPriority="70" w:unhideWhenUsed="0"/>
-    <w:lsdException w:name="Colorful Shading Accent 4" w:semiHidden="0" w:uiPriority="71" w:unhideWhenUsed="0"/>
-    <w:lsdException w:name="Colorful List Accent 4" w:semiHidden="0" w:uiPriority="72" w:unhideWhenUsed="0"/>
-    <w:lsdException w:name="Colorful Grid Accent 4" w:semiHidden="0" w:uiPriority="73" w:unhideWhenUsed="0"/>
-    <w:lsdException w:name="Light Shading Accent 5" w:semiHidden="0" w:uiPriority="60" w:unhideWhenUsed="0"/>
-    <w:lsdException w:name="Light List Accent 5" w:semiHidden="0" w:uiPriority="61" w:unhideWhenUsed="0"/>
-    <w:lsdException w:name="Light Grid Accent 5" w:semiHidden="0" w:uiPriority="62" w:unhideWhenUsed="0"/>
-    <w:lsdException w:name="Medium Shading 1 Accent 5" w:semiHidden="0" w:uiPriority="63" w:unhideWhenUsed="0"/>
-    <w:lsdException w:name="Medium Shading 2 Accent 5" w:semiHidden="0" w:uiPriority="64" w:unhideWhenUsed="0"/>
-    <w:lsdException w:name="Medium List 1 Accent 5" w:semiHidden="0" w:uiPriority="65" w:unhideWhenUsed="0"/>
-    <w:lsdException w:name="Medium List 2 Accent 5" w:semiHidden="0" w:uiPriority="66" w:unhideWhenUsed="0"/>
-    <w:lsdException w:name="Medium Grid 1 Accent 5" w:semiHidden="0" w:uiPriority="67" w:unhideWhenUsed="0"/>
-    <w:lsdException w:name="Medium Grid 2 Accent 5" w:semiHidden="0" w:uiPriority="68" w:unhideWhenUsed="0"/>
-    <w:lsdException w:name="Medium Grid 3 Accent 5" w:semiHidden="0" w:uiPriority="69" w:unhideWhenUsed="0"/>
-    <w:lsdException w:name="Dark List Accent 5" w:semiHidden="0" w:uiPriority="70" w:unhideWhenUsed="0"/>
-    <w:lsdException w:name="Colorful Shading Accent 5" w:semiHidden="0" w:uiPriority="71" w:unhideWhenUsed="0"/>
-    <w:lsdException w:name="Colorful List Accent 5" w:semiHidden="0" w:uiPriority="72" w:unhideWhenUsed="0"/>
-    <w:lsdException w:name="Colorful Grid Accent 5" w:semiHidden="0" w:uiPriority="73" w:unhideWhenUsed="0"/>
-    <w:lsdException w:name="Light Shading Accent 6" w:semiHidden="0" w:uiPriority="60" w:unhideWhenUsed="0"/>
-    <w:lsdException w:name="Light List Accent 6" w:semiHidden="0" w:uiPriority="61" w:unhideWhenUsed="0"/>
-    <w:lsdException w:name="Light Grid Accent 6" w:semiHidden="0" w:uiPriority="62" w:unhideWhenUsed="0"/>
-    <w:lsdException w:name="Medium Shading 1 Accent 6" w:semiHidden="0" w:uiPriority="63" w:unhideWhenUsed="0"/>
-    <w:lsdException w:name="Medium Shading 2 Accent 6" w:semiHidden="0" w:uiPriority="64" w:unhideWhenUsed="0"/>
-    <w:lsdException w:name="Medium List 1 Accent 6" w:semiHidden="0" w:uiPriority="65" w:unhideWhenUsed="0"/>
-    <w:lsdException w:name="Medium List 2 Accent 6" w:semiHidden="0" w:uiPriority="66" w:unhideWhenUsed="0"/>
-    <w:lsdException w:name="Medium Grid 1 Accent 6" w:semiHidden="0" w:uiPriority="67" w:unhideWhenUsed="0"/>
-    <w:lsdException w:name="Medium Grid 2 Accent 6" w:semiHidden="0" w:uiPriority="68" w:unhideWhenUsed="0"/>
-    <w:lsdException w:name="Medium Grid 3 Accent 6" w:semiHidden="0" w:uiPriority="69" w:unhideWhenUsed="0"/>
-    <w:lsdException w:name="Dark List Accent 6" w:semiHidden="0" w:uiPriority="70" w:unhideWhenUsed="0"/>
-    <w:lsdException w:name="Colorful Shading Accent 6" w:semiHidden="0" w:uiPriority="71" w:unhideWhenUsed="0"/>
-    <w:lsdException w:name="Colorful List Accent 6" w:semiHidden="0" w:uiPriority="72" w:unhideWhenUsed="0"/>
-    <w:lsdException w:name="Colorful Grid Accent 6" w:semiHidden="0" w:uiPriority="73" w:unhideWhenUsed="0"/>
-    <w:lsdException w:name="Subtle Emphasis" w:semiHidden="0" w:uiPriority="19" w:unhideWhenUsed="0" w:qFormat="1"/>
-    <w:lsdException w:name="Intense Emphasis" w:semiHidden="0" w:uiPriority="21" w:unhideWhenUsed="0" w:qFormat="1"/>
-    <w:lsdException w:name="Subtle Reference" w:semiHidden="0" w:uiPriority="31" w:unhideWhenUsed="0" w:qFormat="1"/>
-    <w:lsdException w:name="Intense Reference" w:semiHidden="0" w:uiPriority="32" w:unhideWhenUsed="0" w:qFormat="1"/>
-    <w:lsdException w:name="Book Title" w:semiHidden="0" w:uiPriority="33" w:unhideWhenUsed="0" w:qFormat="1"/>
-    <w:lsdException w:name="Bibliography" w:uiPriority="37"/>
-    <w:lsdException w:name="TOC Heading" w:uiPriority="39" w:qFormat="1"/>
+  <w:latentStyles w:defLockedState="0" w:defUIPriority="99" w:defSemiHidden="0" w:defUnhideWhenUsed="0" w:defQFormat="0" w:count="376">
+    <w:lsdException w:name="Normal" w:uiPriority="0" w:qFormat="1"/>
+    <w:lsdException w:name="heading 1" w:uiPriority="9" w:qFormat="1"/>
+    <w:lsdException w:name="heading 2" w:semiHidden="1" w:uiPriority="9" w:unhideWhenUsed="1" w:qFormat="1"/>
+    <w:lsdException w:name="heading 3" w:semiHidden="1" w:uiPriority="9" w:unhideWhenUsed="1" w:qFormat="1"/>
+    <w:lsdException w:name="heading 4" w:semiHidden="1" w:uiPriority="9" w:unhideWhenUsed="1" w:qFormat="1"/>
+    <w:lsdException w:name="heading 5" w:semiHidden="1" w:uiPriority="9" w:unhideWhenUsed="1" w:qFormat="1"/>
+    <w:lsdException w:name="heading 6" w:semiHidden="1" w:uiPriority="9" w:unhideWhenUsed="1" w:qFormat="1"/>
+    <w:lsdException w:name="heading 7" w:semiHidden="1" w:uiPriority="9" w:unhideWhenUsed="1" w:qFormat="1"/>
+    <w:lsdException w:name="heading 8" w:semiHidden="1" w:uiPriority="9" w:unhideWhenUsed="1" w:qFormat="1"/>
+    <w:lsdException w:name="heading 9" w:semiHidden="1" w:uiPriority="9" w:unhideWhenUsed="1" w:qFormat="1"/>
+    <w:lsdException w:name="index 1" w:semiHidden="1" w:unhideWhenUsed="1"/>
+    <w:lsdException w:name="index 2" w:semiHidden="1" w:unhideWhenUsed="1"/>
+    <w:lsdException w:name="index 3" w:semiHidden="1" w:unhideWhenUsed="1"/>
+    <w:lsdException w:name="index 4" w:semiHidden="1" w:unhideWhenUsed="1"/>
+    <w:lsdException w:name="index 5" w:semiHidden="1" w:unhideWhenUsed="1"/>
+    <w:lsdException w:name="index 6" w:semiHidden="1" w:unhideWhenUsed="1"/>
+    <w:lsdException w:name="index 7" w:semiHidden="1" w:unhideWhenUsed="1"/>
+    <w:lsdException w:name="index 8" w:semiHidden="1" w:unhideWhenUsed="1"/>
+    <w:lsdException w:name="index 9" w:semiHidden="1" w:unhideWhenUsed="1"/>
+    <w:lsdException w:name="toc 1" w:semiHidden="1" w:uiPriority="39" w:unhideWhenUsed="1"/>
+    <w:lsdException w:name="toc 2" w:semiHidden="1" w:uiPriority="39" w:unhideWhenUsed="1"/>
+    <w:lsdException w:name="toc 3" w:semiHidden="1" w:uiPriority="39" w:unhideWhenUsed="1"/>
+    <w:lsdException w:name="toc 4" w:semiHidden="1" w:uiPriority="39" w:unhideWhenUsed="1"/>
+    <w:lsdException w:name="toc 5" w:semiHidden="1" w:uiPriority="39" w:unhideWhenUsed="1"/>
+    <w:lsdException w:name="toc 6" w:semiHidden="1" w:uiPriority="39" w:unhideWhenUsed="1"/>
+    <w:lsdException w:name="toc 7" w:semiHidden="1" w:uiPriority="39" w:unhideWhenUsed="1"/>
+    <w:lsdException w:name="toc 8" w:semiHidden="1" w:uiPriority="39" w:unhideWhenUsed="1"/>
+    <w:lsdException w:name="toc 9" w:semiHidden="1" w:uiPriority="39" w:unhideWhenUsed="1"/>
+    <w:lsdException w:name="Normal Indent" w:semiHidden="1" w:unhideWhenUsed="1"/>
+    <w:lsdException w:name="footnote text" w:semiHidden="1" w:unhideWhenUsed="1"/>
+    <w:lsdException w:name="annotation text" w:semiHidden="1" w:unhideWhenUsed="1"/>
+    <w:lsdException w:name="header" w:semiHidden="1" w:unhideWhenUsed="1"/>
+    <w:lsdException w:name="footer" w:semiHidden="1" w:unhideWhenUsed="1"/>
+    <w:lsdException w:name="index heading" w:semiHidden="1" w:unhideWhenUsed="1"/>
+    <w:lsdException w:name="caption" w:semiHidden="1" w:uiPriority="35" w:unhideWhenUsed="1" w:qFormat="1"/>
+    <w:lsdException w:name="table of figures" w:semiHidden="1" w:unhideWhenUsed="1"/>
+    <w:lsdException w:name="envelope address" w:semiHidden="1" w:unhideWhenUsed="1"/>
+    <w:lsdException w:name="envelope return" w:semiHidden="1" w:unhideWhenUsed="1"/>
+    <w:lsdException w:name="footnote reference" w:semiHidden="1" w:unhideWhenUsed="1"/>
+    <w:lsdException w:name="annotation reference" w:semiHidden="1" w:unhideWhenUsed="1"/>
+    <w:lsdException w:name="line number" w:semiHidden="1" w:unhideWhenUsed="1"/>
+    <w:lsdException w:name="page number" w:semiHidden="1" w:unhideWhenUsed="1"/>
+    <w:lsdException w:name="endnote reference" w:semiHidden="1" w:unhideWhenUsed="1"/>
+    <w:lsdException w:name="endnote text" w:semiHidden="1" w:unhideWhenUsed="1"/>
+    <w:lsdException w:name="table of authorities" w:semiHidden="1" w:unhideWhenUsed="1"/>
+    <w:lsdException w:name="macro" w:semiHidden="1" w:unhideWhenUsed="1"/>
+    <w:lsdException w:name="toa heading" w:semiHidden="1" w:unhideWhenUsed="1"/>
+    <w:lsdException w:name="List" w:semiHidden="1" w:unhideWhenUsed="1"/>
+    <w:lsdException w:name="List Bullet" w:semiHidden="1" w:unhideWhenUsed="1"/>
+    <w:lsdException w:name="List Number" w:semiHidden="1" w:unhideWhenUsed="1"/>
+    <w:lsdException w:name="List 2" w:semiHidden="1" w:unhideWhenUsed="1"/>
+    <w:lsdException w:name="List 3" w:semiHidden="1" w:unhideWhenUsed="1"/>
+    <w:lsdException w:name="List 4" w:semiHidden="1" w:unhideWhenUsed="1"/>
+    <w:lsdException w:name="List 5" w:semiHidden="1" w:unhideWhenUsed="1"/>
+    <w:lsdException w:name="List Bullet 2" w:semiHidden="1" w:unhideWhenUsed="1"/>
+    <w:lsdException w:name="List Bullet 3" w:semiHidden="1" w:unhideWhenUsed="1"/>
+    <w:lsdException w:name="List Bullet 4" w:semiHidden="1" w:unhideWhenUsed="1"/>
+    <w:lsdException w:name="List Bullet 5" w:semiHidden="1" w:unhideWhenUsed="1"/>
+    <w:lsdException w:name="List Number 2" w:semiHidden="1" w:unhideWhenUsed="1"/>
+    <w:lsdException w:name="List Number 3" w:semiHidden="1" w:unhideWhenUsed="1"/>
+    <w:lsdException w:name="List Number 4" w:semiHidden="1" w:unhideWhenUsed="1"/>
+    <w:lsdException w:name="List Number 5" w:semiHidden="1" w:unhideWhenUsed="1"/>
+    <w:lsdException w:name="Title" w:uiPriority="10" w:qFormat="1"/>
+    <w:lsdException w:name="Closing" w:semiHidden="1" w:unhideWhenUsed="1"/>
+    <w:lsdException w:name="Signature" w:semiHidden="1" w:unhideWhenUsed="1"/>
+    <w:lsdException w:name="Default Paragraph Font" w:semiHidden="1" w:uiPriority="1" w:unhideWhenUsed="1"/>
+    <w:lsdException w:name="Body Text" w:semiHidden="1" w:unhideWhenUsed="1"/>
+    <w:lsdException w:name="Body Text Indent" w:semiHidden="1" w:unhideWhenUsed="1"/>
+    <w:lsdException w:name="List Continue" w:semiHidden="1" w:unhideWhenUsed="1"/>
+    <w:lsdException w:name="List Continue 2" w:semiHidden="1" w:unhideWhenUsed="1"/>
+    <w:lsdException w:name="List Continue 3" w:semiHidden="1" w:unhideWhenUsed="1"/>
+    <w:lsdException w:name="List Continue 4" w:semiHidden="1" w:unhideWhenUsed="1"/>
+    <w:lsdException w:name="List Continue 5" w:semiHidden="1" w:unhideWhenUsed="1"/>
+    <w:lsdException w:name="Message Header" w:semiHidden="1" w:unhideWhenUsed="1"/>
+    <w:lsdException w:name="Subtitle" w:uiPriority="11" w:qFormat="1"/>
+    <w:lsdException w:name="Salutation" w:semiHidden="1" w:unhideWhenUsed="1"/>
+    <w:lsdException w:name="Date" w:semiHidden="1" w:unhideWhenUsed="1"/>
+    <w:lsdException w:name="Body Text First Indent" w:semiHidden="1" w:unhideWhenUsed="1"/>
+    <w:lsdException w:name="Body Text First Indent 2" w:semiHidden="1" w:unhideWhenUsed="1"/>
+    <w:lsdException w:name="Note Heading" w:semiHidden="1" w:unhideWhenUsed="1"/>
+    <w:lsdException w:name="Body Text 2" w:semiHidden="1" w:unhideWhenUsed="1"/>
+    <w:lsdException w:name="Body Text 3" w:semiHidden="1" w:unhideWhenUsed="1"/>
+    <w:lsdException w:name="Body Text Indent 2" w:semiHidden="1" w:unhideWhenUsed="1"/>
+    <w:lsdException w:name="Body Text Indent 3" w:semiHidden="1" w:unhideWhenUsed="1"/>
+    <w:lsdException w:name="Block Text" w:semiHidden="1" w:unhideWhenUsed="1"/>
+    <w:lsdException w:name="Hyperlink" w:semiHidden="1" w:unhideWhenUsed="1"/>
+    <w:lsdException w:name="FollowedHyperlink" w:semiHidden="1" w:unhideWhenUsed="1"/>
+    <w:lsdException w:name="Strong" w:uiPriority="22" w:qFormat="1"/>
+    <w:lsdException w:name="Emphasis" w:uiPriority="20" w:qFormat="1"/>
+    <w:lsdException w:name="Document Map" w:semiHidden="1" w:unhideWhenUsed="1"/>
+    <w:lsdException w:name="Plain Text" w:semiHidden="1" w:unhideWhenUsed="1"/>
+    <w:lsdException w:name="E-mail Signature" w:semiHidden="1" w:unhideWhenUsed="1"/>
+    <w:lsdException w:name="HTML Top of Form" w:semiHidden="1" w:unhideWhenUsed="1"/>
+    <w:lsdException w:name="HTML Bottom of Form" w:semiHidden="1" w:unhideWhenUsed="1"/>
+    <w:lsdException w:name="Normal (Web)" w:semiHidden="1" w:unhideWhenUsed="1"/>
+    <w:lsdException w:name="HTML Acronym" w:semiHidden="1" w:unhideWhenUsed="1"/>
+    <w:lsdException w:name="HTML Address" w:semiHidden="1" w:unhideWhenUsed="1"/>
+    <w:lsdException w:name="HTML Cite" w:semiHidden="1" w:unhideWhenUsed="1"/>
+    <w:lsdException w:name="HTML Code" w:semiHidden="1" w:unhideWhenUsed="1"/>
+    <w:lsdException w:name="HTML Definition" w:semiHidden="1" w:unhideWhenUsed="1"/>
+    <w:lsdException w:name="HTML Keyboard" w:semiHidden="1" w:unhideWhenUsed="1"/>
+    <w:lsdException w:name="HTML Preformatted" w:semiHidden="1" w:unhideWhenUsed="1"/>
+    <w:lsdException w:name="HTML Sample" w:semiHidden="1" w:unhideWhenUsed="1"/>
+    <w:lsdException w:name="HTML Typewriter" w:semiHidden="1" w:unhideWhenUsed="1"/>
+    <w:lsdException w:name="HTML Variable" w:semiHidden="1" w:unhideWhenUsed="1"/>
+    <w:lsdException w:name="Normal Table" w:semiHidden="1" w:unhideWhenUsed="1"/>
+    <w:lsdException w:name="annotation subject" w:semiHidden="1" w:unhideWhenUsed="1"/>
+    <w:lsdException w:name="No List" w:semiHidden="1" w:unhideWhenUsed="1"/>
+    <w:lsdException w:name="Outline List 1" w:semiHidden="1" w:unhideWhenUsed="1"/>
+    <w:lsdException w:name="Outline List 2" w:semiHidden="1" w:unhideWhenUsed="1"/>
+    <w:lsdException w:name="Outline List 3" w:semiHidden="1" w:unhideWhenUsed="1"/>
+    <w:lsdException w:name="Table Simple 1" w:semiHidden="1" w:unhideWhenUsed="1"/>
+    <w:lsdException w:name="Table Simple 2" w:semiHidden="1" w:unhideWhenUsed="1"/>
+    <w:lsdException w:name="Table Simple 3" w:semiHidden="1" w:unhideWhenUsed="1"/>
+    <w:lsdException w:name="Table Classic 1" w:semiHidden="1" w:unhideWhenUsed="1"/>
+    <w:lsdException w:name="Table Classic 2" w:semiHidden="1" w:unhideWhenUsed="1"/>
+    <w:lsdException w:name="Table Classic 3" w:semiHidden="1" w:unhideWhenUsed="1"/>
+    <w:lsdException w:name="Table Classic 4" w:semiHidden="1" w:unhideWhenUsed="1"/>
+    <w:lsdException w:name="Table Colorful 1" w:semiHidden="1" w:unhideWhenUsed="1"/>
+    <w:lsdException w:name="Table Colorful 2" w:semiHidden="1" w:unhideWhenUsed="1"/>
+    <w:lsdException w:name="Table Colorful 3" w:semiHidden="1" w:unhideWhenUsed="1"/>
+    <w:lsdException w:name="Table Columns 1" w:semiHidden="1" w:unhideWhenUsed="1"/>
+    <w:lsdException w:name="Table Columns 2" w:semiHidden="1" w:unhideWhenUsed="1"/>
+    <w:lsdException w:name="Table Columns 3" w:semiHidden="1" w:unhideWhenUsed="1"/>
+    <w:lsdException w:name="Table Columns 4" w:semiHidden="1" w:unhideWhenUsed="1"/>
+    <w:lsdException w:name="Table Columns 5" w:semiHidden="1" w:unhideWhenUsed="1"/>
+    <w:lsdException w:name="Table Grid 1" w:semiHidden="1" w:unhideWhenUsed="1"/>
+    <w:lsdException w:name="Table Grid 2" w:semiHidden="1" w:unhideWhenUsed="1"/>
+    <w:lsdException w:name="Table Grid 3" w:semiHidden="1" w:unhideWhenUsed="1"/>
+    <w:lsdException w:name="Table Grid 4" w:semiHidden="1" w:unhideWhenUsed="1"/>
+    <w:lsdException w:name="Table Grid 5" w:semiHidden="1" w:unhideWhenUsed="1"/>
+    <w:lsdException w:name="Table Grid 6" w:semiHidden="1" w:unhideWhenUsed="1"/>
+    <w:lsdException w:name="Table Grid 7" w:semiHidden="1" w:unhideWhenUsed="1"/>
+    <w:lsdException w:name="Table Grid 8" w:semiHidden="1" w:unhideWhenUsed="1"/>
+    <w:lsdException w:name="Table List 1" w:semiHidden="1" w:unhideWhenUsed="1"/>
+    <w:lsdException w:name="Table List 2" w:semiHidden="1" w:unhideWhenUsed="1"/>
+    <w:lsdException w:name="Table List 3" w:semiHidden="1" w:unhideWhenUsed="1"/>
+    <w:lsdException w:name="Table List 4" w:semiHidden="1" w:unhideWhenUsed="1"/>
+    <w:lsdException w:name="Table List 5" w:semiHidden="1" w:unhideWhenUsed="1"/>
+    <w:lsdException w:name="Table List 6" w:semiHidden="1" w:unhideWhenUsed="1"/>
+    <w:lsdException w:name="Table List 7" w:semiHidden="1" w:unhideWhenUsed="1"/>
+    <w:lsdException w:name="Table List 8" w:semiHidden="1" w:unhideWhenUsed="1"/>
+    <w:lsdException w:name="Table 3D effects 1" w:semiHidden="1" w:unhideWhenUsed="1"/>
+    <w:lsdException w:name="Table 3D effects 2" w:semiHidden="1" w:unhideWhenUsed="1"/>
+    <w:lsdException w:name="Table 3D effects 3" w:semiHidden="1" w:unhideWhenUsed="1"/>
+    <w:lsdException w:name="Table Contemporary" w:semiHidden="1" w:unhideWhenUsed="1"/>
+    <w:lsdException w:name="Table Elegant" w:semiHidden="1" w:unhideWhenUsed="1"/>
+    <w:lsdException w:name="Table Professional" w:semiHidden="1" w:unhideWhenUsed="1"/>
+    <w:lsdException w:name="Table Subtle 1" w:semiHidden="1" w:unhideWhenUsed="1"/>
+    <w:lsdException w:name="Table Subtle 2" w:semiHidden="1" w:unhideWhenUsed="1"/>
+    <w:lsdException w:name="Table Web 1" w:semiHidden="1" w:unhideWhenUsed="1"/>
+    <w:lsdException w:name="Table Web 2" w:semiHidden="1" w:unhideWhenUsed="1"/>
+    <w:lsdException w:name="Table Web 3" w:semiHidden="1" w:unhideWhenUsed="1"/>
+    <w:lsdException w:name="Balloon Text" w:semiHidden="1" w:unhideWhenUsed="1"/>
+    <w:lsdException w:name="Table Grid" w:semiHidden="1" w:uiPriority="59" w:unhideWhenUsed="1"/>
+    <w:lsdException w:name="Table Theme" w:semiHidden="1" w:unhideWhenUsed="1"/>
+    <w:lsdException w:name="Placeholder Text" w:semiHidden="1"/>
+    <w:lsdException w:name="No Spacing" w:uiPriority="1" w:qFormat="1"/>
+    <w:lsdException w:name="Light Shading" w:uiPriority="60"/>
+    <w:lsdException w:name="Light List" w:uiPriority="61"/>
+    <w:lsdException w:name="Light Grid" w:uiPriority="62"/>
+    <w:lsdException w:name="Medium Shading 1" w:uiPriority="63"/>
+    <w:lsdException w:name="Medium Shading 2" w:uiPriority="64"/>
+    <w:lsdException w:name="Medium List 1" w:uiPriority="65"/>
+    <w:lsdException w:name="Medium List 2" w:uiPriority="66"/>
+    <w:lsdException w:name="Medium Grid 1" w:uiPriority="67"/>
+    <w:lsdException w:name="Medium Grid 2" w:uiPriority="68"/>
+    <w:lsdException w:name="Medium Grid 3" w:uiPriority="69"/>
+    <w:lsdException w:name="Dark List" w:uiPriority="70"/>
+    <w:lsdException w:name="Colorful Shading" w:uiPriority="71"/>
+    <w:lsdException w:name="Colorful List" w:uiPriority="72"/>
+    <w:lsdException w:name="Colorful Grid" w:uiPriority="73"/>
+    <w:lsdException w:name="Light Shading Accent 1" w:uiPriority="60"/>
+    <w:lsdException w:name="Light List Accent 1" w:uiPriority="61"/>
+    <w:lsdException w:name="Light Grid Accent 1" w:uiPriority="62"/>
+    <w:lsdException w:name="Medium Shading 1 Accent 1" w:uiPriority="63"/>
+    <w:lsdException w:name="Medium Shading 2 Accent 1" w:uiPriority="64"/>
+    <w:lsdException w:name="Medium List 1 Accent 1" w:uiPriority="65"/>
+    <w:lsdException w:name="Revision" w:semiHidden="1"/>
+    <w:lsdException w:name="List Paragraph" w:uiPriority="34" w:qFormat="1"/>
+    <w:lsdException w:name="Quote" w:uiPriority="29" w:qFormat="1"/>
+    <w:lsdException w:name="Intense Quote" w:uiPriority="30" w:qFormat="1"/>
+    <w:lsdException w:name="Medium List 2 Accent 1" w:uiPriority="66"/>
+    <w:lsdException w:name="Medium Grid 1 Accent 1" w:uiPriority="67"/>
+    <w:lsdException w:name="Medium Grid 2 Accent 1" w:uiPriority="68"/>
+    <w:lsdException w:name="Medium Grid 3 Accent 1" w:uiPriority="69"/>
+    <w:lsdException w:name="Dark List Accent 1" w:uiPriority="70"/>
+    <w:lsdException w:name="Colorful Shading Accent 1" w:uiPriority="71"/>
+    <w:lsdException w:name="Colorful List Accent 1" w:uiPriority="72"/>
+    <w:lsdException w:name="Colorful Grid Accent 1" w:uiPriority="73"/>
+    <w:lsdException w:name="Light Shading Accent 2" w:uiPriority="60"/>
+    <w:lsdException w:name="Light List Accent 2" w:uiPriority="61"/>
+    <w:lsdException w:name="Light Grid Accent 2" w:uiPriority="62"/>
+    <w:lsdException w:name="Medium Shading 1 Accent 2" w:uiPriority="63"/>
+    <w:lsdException w:name="Medium Shading 2 Accent 2" w:uiPriority="64"/>
+    <w:lsdException w:name="Medium List 1 Accent 2" w:uiPriority="65"/>
+    <w:lsdException w:name="Medium List 2 Accent 2" w:uiPriority="66"/>
+    <w:lsdException w:name="Medium Grid 1 Accent 2" w:uiPriority="67"/>
+    <w:lsdException w:name="Medium Grid 2 Accent 2" w:uiPriority="68"/>
+    <w:lsdException w:name="Medium Grid 3 Accent 2" w:uiPriority="69"/>
+    <w:lsdException w:name="Dark List Accent 2" w:uiPriority="70"/>
+    <w:lsdException w:name="Colorful Shading Accent 2" w:uiPriority="71"/>
+    <w:lsdException w:name="Colorful List Accent 2" w:uiPriority="72"/>
+    <w:lsdException w:name="Colorful Grid Accent 2" w:uiPriority="73"/>
+    <w:lsdException w:name="Light Shading Accent 3" w:uiPriority="60"/>
+    <w:lsdException w:name="Light List Accent 3" w:uiPriority="61"/>
+    <w:lsdException w:name="Light Grid Accent 3" w:uiPriority="62"/>
+    <w:lsdException w:name="Medium Shading 1 Accent 3" w:uiPriority="63"/>
+    <w:lsdException w:name="Medium Shading 2 Accent 3" w:uiPriority="64"/>
+    <w:lsdException w:name="Medium List 1 Accent 3" w:uiPriority="65"/>
+    <w:lsdException w:name="Medium List 2 Accent 3" w:uiPriority="66"/>
+    <w:lsdException w:name="Medium Grid 1 Accent 3" w:uiPriority="67"/>
+    <w:lsdException w:name="Medium Grid 2 Accent 3" w:uiPriority="68"/>
+    <w:lsdException w:name="Medium Grid 3 Accent 3" w:uiPriority="69"/>
+    <w:lsdException w:name="Dark List Accent 3" w:uiPriority="70"/>
+    <w:lsdException w:name="Colorful Shading Accent 3" w:uiPriority="71"/>
+    <w:lsdException w:name="Colorful List Accent 3" w:uiPriority="72"/>
+    <w:lsdException w:name="Colorful Grid Accent 3" w:uiPriority="73"/>
+    <w:lsdException w:name="Light Shading Accent 4" w:uiPriority="60"/>
+    <w:lsdException w:name="Light List Accent 4" w:uiPriority="61"/>
+    <w:lsdException w:name="Light Grid Accent 4" w:uiPriority="62"/>
+    <w:lsdException w:name="Medium Shading 1 Accent 4" w:uiPriority="63"/>
+    <w:lsdException w:name="Medium Shading 2 Accent 4" w:uiPriority="64"/>
+    <w:lsdException w:name="Medium List 1 Accent 4" w:uiPriority="65"/>
+    <w:lsdException w:name="Medium List 2 Accent 4" w:uiPriority="66"/>
+    <w:lsdException w:name="Medium Grid 1 Accent 4" w:uiPriority="67"/>
+    <w:lsdException w:name="Medium Grid 2 Accent 4" w:uiPriority="68"/>
+    <w:lsdException w:name="Medium Grid 3 Accent 4" w:uiPriority="69"/>
+    <w:lsdException w:name="Dark List Accent 4" w:uiPriority="70"/>
+    <w:lsdException w:name="Colorful Shading Accent 4" w:uiPriority="71"/>
+    <w:lsdException w:name="Colorful List Accent 4" w:uiPriority="72"/>
+    <w:lsdException w:name="Colorful Grid Accent 4" w:uiPriority="73"/>
+    <w:lsdException w:name="Light Shading Accent 5" w:uiPriority="60"/>
+    <w:lsdException w:name="Light List Accent 5" w:uiPriority="61"/>
+    <w:lsdException w:name="Light Grid Accent 5" w:uiPriority="62"/>
+    <w:lsdException w:name="Medium Shading 1 Accent 5" w:uiPriority="63"/>
+    <w:lsdException w:name="Medium Shading 2 Accent 5" w:uiPriority="64"/>
+    <w:lsdException w:name="Medium List 1 Accent 5" w:uiPriority="65"/>
+    <w:lsdException w:name="Medium List 2 Accent 5" w:uiPriority="66"/>
+    <w:lsdException w:name="Medium Grid 1 Accent 5" w:uiPriority="67"/>
+    <w:lsdException w:name="Medium Grid 2 Accent 5" w:uiPriority="68"/>
+    <w:lsdException w:name="Medium Grid 3 Accent 5" w:uiPriority="69"/>
+    <w:lsdException w:name="Dark List Accent 5" w:uiPriority="70"/>
+    <w:lsdException w:name="Colorful Shading Accent 5" w:uiPriority="71"/>
+    <w:lsdException w:name="Colorful List Accent 5" w:uiPriority="72"/>
+    <w:lsdException w:name="Colorful Grid Accent 5" w:uiPriority="73"/>
+    <w:lsdException w:name="Light Shading Accent 6" w:uiPriority="60"/>
+    <w:lsdException w:name="Light List Accent 6" w:uiPriority="61"/>
+    <w:lsdException w:name="Light Grid Accent 6" w:uiPriority="62"/>
+    <w:lsdException w:name="Medium Shading 1 Accent 6" w:uiPriority="63"/>
+    <w:lsdException w:name="Medium Shading 2 Accent 6" w:uiPriority="64"/>
+    <w:lsdException w:name="Medium List 1 Accent 6" w:uiPriority="65"/>
+    <w:lsdException w:name="Medium List 2 Accent 6" w:uiPriority="66"/>
+    <w:lsdException w:name="Medium Grid 1 Accent 6" w:uiPriority="67"/>
+    <w:lsdException w:name="Medium Grid 2 Accent 6" w:uiPriority="68"/>
+    <w:lsdException w:name="Medium Grid 3 Accent 6" w:uiPriority="69"/>
+    <w:lsdException w:name="Dark List Accent 6" w:uiPriority="70"/>
+    <w:lsdException w:name="Colorful Shading Accent 6" w:uiPriority="71"/>
+    <w:lsdException w:name="Colorful List Accent 6" w:uiPriority="72"/>
+    <w:lsdException w:name="Colorful Grid Accent 6" w:uiPriority="73"/>
+    <w:lsdException w:name="Subtle Emphasis" w:uiPriority="19" w:qFormat="1"/>
+    <w:lsdException w:name="Intense Emphasis" w:uiPriority="21" w:qFormat="1"/>
+    <w:lsdException w:name="Subtle Reference" w:uiPriority="31" w:qFormat="1"/>
+    <w:lsdException w:name="Intense Reference" w:uiPriority="32" w:qFormat="1"/>
+    <w:lsdException w:name="Book Title" w:uiPriority="33" w:qFormat="1"/>
+    <w:lsdException w:name="Bibliography" w:semiHidden="1" w:uiPriority="37" w:unhideWhenUsed="1"/>
+    <w:lsdException w:name="TOC Heading" w:semiHidden="1" w:uiPriority="39" w:unhideWhenUsed="1" w:qFormat="1"/>
+    <w:lsdException w:name="Plain Table 1" w:uiPriority="41"/>
+    <w:lsdException w:name="Plain Table 2" w:uiPriority="42"/>
+    <w:lsdException w:name="Plain Table 3" w:uiPriority="43"/>
+    <w:lsdException w:name="Plain Table 4" w:uiPriority="44"/>
+    <w:lsdException w:name="Plain Table 5" w:uiPriority="45"/>
+    <w:lsdException w:name="Grid Table Light" w:uiPriority="40"/>
+    <w:lsdException w:name="Grid Table 1 Light" w:uiPriority="46"/>
+    <w:lsdException w:name="Grid Table 2" w:uiPriority="47"/>
+    <w:lsdException w:name="Grid Table 3" w:uiPriority="48"/>
+    <w:lsdException w:name="Grid Table 4" w:uiPriority="49"/>
+    <w:lsdException w:name="Grid Table 5 Dark" w:uiPriority="50"/>
+    <w:lsdException w:name="Grid Table 6 Colorful" w:uiPriority="51"/>
+    <w:lsdException w:name="Grid Table 7 Colorful" w:uiPriority="52"/>
+    <w:lsdException w:name="Grid Table 1 Light Accent 1" w:uiPriority="46"/>
+    <w:lsdException w:name="Grid Table 2 Accent 1" w:uiPriority="47"/>
+    <w:lsdException w:name="Grid Table 3 Accent 1" w:uiPriority="48"/>
+    <w:lsdException w:name="Grid Table 4 Accent 1" w:uiPriority="49"/>
+    <w:lsdException w:name="Grid Table 5 Dark Accent 1" w:uiPriority="50"/>
+    <w:lsdException w:name="Grid Table 6 Colorful Accent 1" w:uiPriority="51"/>
+    <w:lsdException w:name="Grid Table 7 Colorful Accent 1" w:uiPriority="52"/>
+    <w:lsdException w:name="Grid Table 1 Light Accent 2" w:uiPriority="46"/>
+    <w:lsdException w:name="Grid Table 2 Accent 2" w:uiPriority="47"/>
+    <w:lsdException w:name="Grid Table 3 Accent 2" w:uiPriority="48"/>
+    <w:lsdException w:name="Grid Table 4 Accent 2" w:uiPriority="49"/>
+    <w:lsdException w:name="Grid Table 5 Dark Accent 2" w:uiPriority="50"/>
+    <w:lsdException w:name="Grid Table 6 Colorful Accent 2" w:uiPriority="51"/>
+    <w:lsdException w:name="Grid Table 7 Colorful Accent 2" w:uiPriority="52"/>
+    <w:lsdException w:name="Grid Table 1 Light Accent 3" w:uiPriority="46"/>
+    <w:lsdException w:name="Grid Table 2 Accent 3" w:uiPriority="47"/>
+    <w:lsdException w:name="Grid Table 3 Accent 3" w:uiPriority="48"/>
+    <w:lsdException w:name="Grid Table 4 Accent 3" w:uiPriority="49"/>
+    <w:lsdException w:name="Grid Table 5 Dark Accent 3" w:uiPriority="50"/>
+    <w:lsdException w:name="Grid Table 6 Colorful Accent 3" w:uiPriority="51"/>
+    <w:lsdException w:name="Grid Table 7 Colorful Accent 3" w:uiPriority="52"/>
+    <w:lsdException w:name="Grid Table 1 Light Accent 4" w:uiPriority="46"/>
+    <w:lsdException w:name="Grid Table 2 Accent 4" w:uiPriority="47"/>
+    <w:lsdException w:name="Grid Table 3 Accent 4" w:uiPriority="48"/>
+    <w:lsdException w:name="Grid Table 4 Accent 4" w:uiPriority="49"/>
+    <w:lsdException w:name="Grid Table 5 Dark Accent 4" w:uiPriority="50"/>
+    <w:lsdException w:name="Grid Table 6 Colorful Accent 4" w:uiPriority="51"/>
+    <w:lsdException w:name="Grid Table 7 Colorful Accent 4" w:uiPriority="52"/>
+    <w:lsdException w:name="Grid Table 1 Light Accent 5" w:uiPriority="46"/>
+    <w:lsdException w:name="Grid Table 2 Accent 5" w:uiPriority="47"/>
+    <w:lsdException w:name="Grid Table 3 Accent 5" w:uiPriority="48"/>
+    <w:lsdException w:name="Grid Table 4 Accent 5" w:uiPriority="49"/>
+    <w:lsdException w:name="Grid Table 5 Dark Accent 5" w:uiPriority="50"/>
+    <w:lsdException w:name="Grid Table 6 Colorful Accent 5" w:uiPriority="51"/>
+    <w:lsdException w:name="Grid Table 7 Colorful Accent 5" w:uiPriority="52"/>
+    <w:lsdException w:name="Grid Table 1 Light Accent 6" w:uiPriority="46"/>
+    <w:lsdException w:name="Grid Table 2 Accent 6" w:uiPriority="47"/>
+    <w:lsdException w:name="Grid Table 3 Accent 6" w:uiPriority="48"/>
+    <w:lsdException w:name="Grid Table 4 Accent 6" w:uiPriority="49"/>
+    <w:lsdException w:name="Grid Table 5 Dark Accent 6" w:uiPriority="50"/>
+    <w:lsdException w:name="Grid Table 6 Colorful Accent 6" w:uiPriority="51"/>
+    <w:lsdException w:name="Grid Table 7 Colorful Accent 6" w:uiPriority="52"/>
+    <w:lsdException w:name="List Table 1 Light" w:uiPriority="46"/>
+    <w:lsdException w:name="List Table 2" w:uiPriority="47"/>
+    <w:lsdException w:name="List Table 3" w:uiPriority="48"/>
+    <w:lsdException w:name="List Table 4" w:uiPriority="49"/>
+    <w:lsdException w:name="List Table 5 Dark" w:uiPriority="50"/>
+    <w:lsdException w:name="List Table 6 Colorful" w:uiPriority="51"/>
+    <w:lsdException w:name="List Table 7 Colorful" w:uiPriority="52"/>
+    <w:lsdException w:name="List Table 1 Light Accent 1" w:uiPriority="46"/>
+    <w:lsdException w:name="List Table 2 Accent 1" w:uiPriority="47"/>
+    <w:lsdException w:name="List Table 3 Accent 1" w:uiPriority="48"/>
+    <w:lsdException w:name="List Table 4 Accent 1" w:uiPriority="49"/>
+    <w:lsdException w:name="List Table 5 Dark Accent 1" w:uiPriority="50"/>
+    <w:lsdException w:name="List Table 6 Colorful Accent 1" w:uiPriority="51"/>
+    <w:lsdException w:name="List Table 7 Colorful Accent 1" w:uiPriority="52"/>
+    <w:lsdException w:name="List Table 1 Light Accent 2" w:uiPriority="46"/>
+    <w:lsdException w:name="List Table 2 Accent 2" w:uiPriority="47"/>
+    <w:lsdException w:name="List Table 3 Accent 2" w:uiPriority="48"/>
+    <w:lsdException w:name="List Table 4 Accent 2" w:uiPriority="49"/>
+    <w:lsdException w:name="List Table 5 Dark Accent 2" w:uiPriority="50"/>
+    <w:lsdException w:name="List Table 6 Colorful Accent 2" w:uiPriority="51"/>
+    <w:lsdException w:name="List Table 7 Colorful Accent 2" w:uiPriority="52"/>
+    <w:lsdException w:name="List Table 1 Light Accent 3" w:uiPriority="46"/>
+    <w:lsdException w:name="List Table 2 Accent 3" w:uiPriority="47"/>
+    <w:lsdException w:name="List Table 3 Accent 3" w:uiPriority="48"/>
+    <w:lsdException w:name="List Table 4 Accent 3" w:uiPriority="49"/>
+    <w:lsdException w:name="List Table 5 Dark Accent 3" w:uiPriority="50"/>
+    <w:lsdException w:name="List Table 6 Colorful Accent 3" w:uiPriority="51"/>
+    <w:lsdException w:name="List Table 7 Colorful Accent 3" w:uiPriority="52"/>
+    <w:lsdException w:name="List Table 1 Light Accent 4" w:uiPriority="46"/>
+    <w:lsdException w:name="List Table 2 Accent 4" w:uiPriority="47"/>
+    <w:lsdException w:name="List Table 3 Accent 4" w:uiPriority="48"/>
+    <w:lsdException w:name="List Table 4 Accent 4" w:uiPriority="49"/>
+    <w:lsdException w:name="List Table 5 Dark Accent 4" w:uiPriority="50"/>
+    <w:lsdException w:name="List Table 6 Colorful Accent 4" w:uiPriority="51"/>
+    <w:lsdException w:name="List Table 7 Colorful Accent 4" w:uiPriority="52"/>
+    <w:lsdException w:name="List Table 1 Light Accent 5" w:uiPriority="46"/>
+    <w:lsdException w:name="List Table 2 Accent 5" w:uiPriority="47"/>
+    <w:lsdException w:name="List Table 3 Accent 5" w:uiPriority="48"/>
+    <w:lsdException w:name="List Table 4 Accent 5" w:uiPriority="49"/>
+    <w:lsdException w:name="List Table 5 Dark Accent 5" w:uiPriority="50"/>
+    <w:lsdException w:name="List Table 6 Colorful Accent 5" w:uiPriority="51"/>
+    <w:lsdException w:name="List Table 7 Colorful Accent 5" w:uiPriority="52"/>
+    <w:lsdException w:name="List Table 1 Light Accent 6" w:uiPriority="46"/>
+    <w:lsdException w:name="List Table 2 Accent 6" w:uiPriority="47"/>
+    <w:lsdException w:name="List Table 3 Accent 6" w:uiPriority="48"/>
+    <w:lsdException w:name="List Table 4 Accent 6" w:uiPriority="49"/>
+    <w:lsdException w:name="List Table 5 Dark Accent 6" w:uiPriority="50"/>
+    <w:lsdException w:name="List Table 6 Colorful Accent 6" w:uiPriority="51"/>
+    <w:lsdException w:name="List Table 7 Colorful Accent 6" w:uiPriority="52"/>
+    <w:lsdException w:name="Mention" w:semiHidden="1" w:unhideWhenUsed="1"/>
+    <w:lsdException w:name="Smart Hyperlink" w:semiHidden="1" w:unhideWhenUsed="1"/>
+    <w:lsdException w:name="Hashtag" w:semiHidden="1" w:unhideWhenUsed="1"/>
+    <w:lsdException w:name="Unresolved Mention" w:semiHidden="1" w:unhideWhenUsed="1"/>
+    <w:lsdException w:name="Smart Link" w:semiHidden="1" w:unhideWhenUsed="1"/>
   </w:latentStyles>
   <w:style w:type="paragraph" w:default="1" w:styleId="a">
     <w:name w:val="Normal"/>
@@ -12329,8 +14256,8 @@
       <w:szCs w:val="24"/>
     </w:rPr>
   </w:style>
-  <w:style w:type="character" w:customStyle="1" w:styleId="UnresolvedMention">
-    <w:name w:val="Unresolved Mention"/>
+  <w:style w:type="character" w:customStyle="1" w:styleId="14">
+    <w:name w:val="Неразрешенное упоминание1"/>
     <w:basedOn w:val="a0"/>
     <w:uiPriority w:val="99"/>
     <w:semiHidden/>
@@ -12392,488 +14319,54 @@
       <w:lang w:eastAsia="ar-SA"/>
     </w:rPr>
   </w:style>
-</w:styles>
-</file>
-
-<file path=word/stylesWithEffects.xml><?xml version="1.0" encoding="utf-8"?>
-<w:styles xmlns:wpc="http://schemas.microsoft.com/office/word/2010/wordprocessingCanvas" xmlns:mc="http://schemas.openxmlformats.org/markup-compatibility/2006" xmlns:o="urn:schemas-microsoft-com:office:office" xmlns:r="http://schemas.openxmlformats.org/officeDocument/2006/relationships" xmlns:m="http://schemas.openxmlformats.org/officeDocument/2006/math" xmlns:v="urn:schemas-microsoft-com:vml" xmlns:wp14="http://schemas.microsoft.com/office/word/2010/wordprocessingDrawing" xmlns:wp="http://schemas.openxmlformats.org/drawingml/2006/wordprocessingDrawing" xmlns:w10="urn:schemas-microsoft-com:office:word" xmlns:w="http://schemas.openxmlformats.org/wordprocessingml/2006/main" xmlns:w14="http://schemas.microsoft.com/office/word/2010/wordml" xmlns:wpg="http://schemas.microsoft.com/office/word/2010/wordprocessingGroup" xmlns:wpi="http://schemas.microsoft.com/office/word/2010/wordprocessingInk" xmlns:wne="http://schemas.microsoft.com/office/word/2006/wordml" xmlns:wps="http://schemas.microsoft.com/office/word/2010/wordprocessingShape" mc:Ignorable="w14 wp14">
-  <w:docDefaults>
-    <w:rPrDefault>
-      <w:rPr>
-        <w:rFonts w:asciiTheme="minorHAnsi" w:eastAsiaTheme="minorHAnsi" w:hAnsiTheme="minorHAnsi" w:cstheme="minorBidi"/>
-        <w:sz w:val="22"/>
-        <w:szCs w:val="22"/>
-        <w:lang w:val="ru-RU" w:eastAsia="en-US" w:bidi="ar-SA"/>
-      </w:rPr>
-    </w:rPrDefault>
-    <w:pPrDefault>
-      <w:pPr>
-        <w:spacing w:after="200" w:line="276" w:lineRule="auto"/>
-      </w:pPr>
-    </w:pPrDefault>
-  </w:docDefaults>
-  <w:latentStyles w:defLockedState="0" w:defUIPriority="99" w:defSemiHidden="1" w:defUnhideWhenUsed="1" w:defQFormat="0" w:count="267">
-    <w:lsdException w:name="Normal" w:semiHidden="0" w:uiPriority="0" w:unhideWhenUsed="0" w:qFormat="1"/>
-    <w:lsdException w:name="heading 1" w:semiHidden="0" w:uiPriority="9" w:unhideWhenUsed="0" w:qFormat="1"/>
-    <w:lsdException w:name="heading 2" w:uiPriority="9" w:qFormat="1"/>
-    <w:lsdException w:name="heading 3" w:uiPriority="9" w:qFormat="1"/>
-    <w:lsdException w:name="heading 4" w:uiPriority="9" w:qFormat="1"/>
-    <w:lsdException w:name="heading 5" w:uiPriority="9" w:qFormat="1"/>
-    <w:lsdException w:name="heading 6" w:uiPriority="9" w:qFormat="1"/>
-    <w:lsdException w:name="heading 7" w:uiPriority="9" w:qFormat="1"/>
-    <w:lsdException w:name="heading 8" w:uiPriority="9" w:qFormat="1"/>
-    <w:lsdException w:name="heading 9" w:uiPriority="9" w:qFormat="1"/>
-    <w:lsdException w:name="toc 1" w:uiPriority="39"/>
-    <w:lsdException w:name="toc 2" w:uiPriority="39"/>
-    <w:lsdException w:name="toc 3" w:uiPriority="39"/>
-    <w:lsdException w:name="toc 4" w:uiPriority="39"/>
-    <w:lsdException w:name="toc 5" w:uiPriority="39"/>
-    <w:lsdException w:name="toc 6" w:uiPriority="39"/>
-    <w:lsdException w:name="toc 7" w:uiPriority="39"/>
-    <w:lsdException w:name="toc 8" w:uiPriority="39"/>
-    <w:lsdException w:name="toc 9" w:uiPriority="39"/>
-    <w:lsdException w:name="caption" w:uiPriority="35" w:qFormat="1"/>
-    <w:lsdException w:name="Title" w:semiHidden="0" w:uiPriority="10" w:unhideWhenUsed="0" w:qFormat="1"/>
-    <w:lsdException w:name="Default Paragraph Font" w:uiPriority="1"/>
-    <w:lsdException w:name="Subtitle" w:semiHidden="0" w:uiPriority="11" w:unhideWhenUsed="0" w:qFormat="1"/>
-    <w:lsdException w:name="Strong" w:semiHidden="0" w:uiPriority="22" w:unhideWhenUsed="0" w:qFormat="1"/>
-    <w:lsdException w:name="Emphasis" w:semiHidden="0" w:uiPriority="20" w:unhideWhenUsed="0" w:qFormat="1"/>
-    <w:lsdException w:name="Table Grid" w:semiHidden="0" w:uiPriority="59" w:unhideWhenUsed="0"/>
-    <w:lsdException w:name="Placeholder Text" w:unhideWhenUsed="0"/>
-    <w:lsdException w:name="No Spacing" w:semiHidden="0" w:uiPriority="1" w:unhideWhenUsed="0" w:qFormat="1"/>
-    <w:lsdException w:name="Light Shading" w:semiHidden="0" w:uiPriority="60" w:unhideWhenUsed="0"/>
-    <w:lsdException w:name="Light List" w:semiHidden="0" w:uiPriority="61" w:unhideWhenUsed="0"/>
-    <w:lsdException w:name="Light Grid" w:semiHidden="0" w:uiPriority="62" w:unhideWhenUsed="0"/>
-    <w:lsdException w:name="Medium Shading 1" w:semiHidden="0" w:uiPriority="63" w:unhideWhenUsed="0"/>
-    <w:lsdException w:name="Medium Shading 2" w:semiHidden="0" w:uiPriority="64" w:unhideWhenUsed="0"/>
-    <w:lsdException w:name="Medium List 1" w:semiHidden="0" w:uiPriority="65" w:unhideWhenUsed="0"/>
-    <w:lsdException w:name="Medium List 2" w:semiHidden="0" w:uiPriority="66" w:unhideWhenUsed="0"/>
-    <w:lsdException w:name="Medium Grid 1" w:semiHidden="0" w:uiPriority="67" w:unhideWhenUsed="0"/>
-    <w:lsdException w:name="Medium Grid 2" w:semiHidden="0" w:uiPriority="68" w:unhideWhenUsed="0"/>
-    <w:lsdException w:name="Medium Grid 3" w:semiHidden="0" w:uiPriority="69" w:unhideWhenUsed="0"/>
-    <w:lsdException w:name="Dark List" w:semiHidden="0" w:uiPriority="70" w:unhideWhenUsed="0"/>
-    <w:lsdException w:name="Colorful Shading" w:semiHidden="0" w:uiPriority="71" w:unhideWhenUsed="0"/>
-    <w:lsdException w:name="Colorful List" w:semiHidden="0" w:uiPriority="72" w:unhideWhenUsed="0"/>
-    <w:lsdException w:name="Colorful Grid" w:semiHidden="0" w:uiPriority="73" w:unhideWhenUsed="0"/>
-    <w:lsdException w:name="Light Shading Accent 1" w:semiHidden="0" w:uiPriority="60" w:unhideWhenUsed="0"/>
-    <w:lsdException w:name="Light List Accent 1" w:semiHidden="0" w:uiPriority="61" w:unhideWhenUsed="0"/>
-    <w:lsdException w:name="Light Grid Accent 1" w:semiHidden="0" w:uiPriority="62" w:unhideWhenUsed="0"/>
-    <w:lsdException w:name="Medium Shading 1 Accent 1" w:semiHidden="0" w:uiPriority="63" w:unhideWhenUsed="0"/>
-    <w:lsdException w:name="Medium Shading 2 Accent 1" w:semiHidden="0" w:uiPriority="64" w:unhideWhenUsed="0"/>
-    <w:lsdException w:name="Medium List 1 Accent 1" w:semiHidden="0" w:uiPriority="65" w:unhideWhenUsed="0"/>
-    <w:lsdException w:name="Revision" w:unhideWhenUsed="0"/>
-    <w:lsdException w:name="List Paragraph" w:semiHidden="0" w:uiPriority="34" w:unhideWhenUsed="0" w:qFormat="1"/>
-    <w:lsdException w:name="Quote" w:semiHidden="0" w:uiPriority="29" w:unhideWhenUsed="0" w:qFormat="1"/>
-    <w:lsdException w:name="Intense Quote" w:semiHidden="0" w:uiPriority="30" w:unhideWhenUsed="0" w:qFormat="1"/>
-    <w:lsdException w:name="Medium List 2 Accent 1" w:semiHidden="0" w:uiPriority="66" w:unhideWhenUsed="0"/>
-    <w:lsdException w:name="Medium Grid 1 Accent 1" w:semiHidden="0" w:uiPriority="67" w:unhideWhenUsed="0"/>
-    <w:lsdException w:name="Medium Grid 2 Accent 1" w:semiHidden="0" w:uiPriority="68" w:unhideWhenUsed="0"/>
-    <w:lsdException w:name="Medium Grid 3 Accent 1" w:semiHidden="0" w:uiPriority="69" w:unhideWhenUsed="0"/>
-    <w:lsdException w:name="Dark List Accent 1" w:semiHidden="0" w:uiPriority="70" w:unhideWhenUsed="0"/>
-    <w:lsdException w:name="Colorful Shading Accent 1" w:semiHidden="0" w:uiPriority="71" w:unhideWhenUsed="0"/>
-    <w:lsdException w:name="Colorful List Accent 1" w:semiHidden="0" w:uiPriority="72" w:unhideWhenUsed="0"/>
-    <w:lsdException w:name="Colorful Grid Accent 1" w:semiHidden="0" w:uiPriority="73" w:unhideWhenUsed="0"/>
-    <w:lsdException w:name="Light Shading Accent 2" w:semiHidden="0" w:uiPriority="60" w:unhideWhenUsed="0"/>
-    <w:lsdException w:name="Light List Accent 2" w:semiHidden="0" w:uiPriority="61" w:unhideWhenUsed="0"/>
-    <w:lsdException w:name="Light Grid Accent 2" w:semiHidden="0" w:uiPriority="62" w:unhideWhenUsed="0"/>
-    <w:lsdException w:name="Medium Shading 1 Accent 2" w:semiHidden="0" w:uiPriority="63" w:unhideWhenUsed="0"/>
-    <w:lsdException w:name="Medium Shading 2 Accent 2" w:semiHidden="0" w:uiPriority="64" w:unhideWhenUsed="0"/>
-    <w:lsdException w:name="Medium List 1 Accent 2" w:semiHidden="0" w:uiPriority="65" w:unhideWhenUsed="0"/>
-    <w:lsdException w:name="Medium List 2 Accent 2" w:semiHidden="0" w:uiPriority="66" w:unhideWhenUsed="0"/>
-    <w:lsdException w:name="Medium Grid 1 Accent 2" w:semiHidden="0" w:uiPriority="67" w:unhideWhenUsed="0"/>
-    <w:lsdException w:name="Medium Grid 2 Accent 2" w:semiHidden="0" w:uiPriority="68" w:unhideWhenUsed="0"/>
-    <w:lsdException w:name="Medium Grid 3 Accent 2" w:semiHidden="0" w:uiPriority="69" w:unhideWhenUsed="0"/>
-    <w:lsdException w:name="Dark List Accent 2" w:semiHidden="0" w:uiPriority="70" w:unhideWhenUsed="0"/>
-    <w:lsdException w:name="Colorful Shading Accent 2" w:semiHidden="0" w:uiPriority="71" w:unhideWhenUsed="0"/>
-    <w:lsdException w:name="Colorful List Accent 2" w:semiHidden="0" w:uiPriority="72" w:unhideWhenUsed="0"/>
-    <w:lsdException w:name="Colorful Grid Accent 2" w:semiHidden="0" w:uiPriority="73" w:unhideWhenUsed="0"/>
-    <w:lsdException w:name="Light Shading Accent 3" w:semiHidden="0" w:uiPriority="60" w:unhideWhenUsed="0"/>
-    <w:lsdException w:name="Light List Accent 3" w:semiHidden="0" w:uiPriority="61" w:unhideWhenUsed="0"/>
-    <w:lsdException w:name="Light Grid Accent 3" w:semiHidden="0" w:uiPriority="62" w:unhideWhenUsed="0"/>
-    <w:lsdException w:name="Medium Shading 1 Accent 3" w:semiHidden="0" w:uiPriority="63" w:unhideWhenUsed="0"/>
-    <w:lsdException w:name="Medium Shading 2 Accent 3" w:semiHidden="0" w:uiPriority="64" w:unhideWhenUsed="0"/>
-    <w:lsdException w:name="Medium List 1 Accent 3" w:semiHidden="0" w:uiPriority="65" w:unhideWhenUsed="0"/>
-    <w:lsdException w:name="Medium List 2 Accent 3" w:semiHidden="0" w:uiPriority="66" w:unhideWhenUsed="0"/>
-    <w:lsdException w:name="Medium Grid 1 Accent 3" w:semiHidden="0" w:uiPriority="67" w:unhideWhenUsed="0"/>
-    <w:lsdException w:name="Medium Grid 2 Accent 3" w:semiHidden="0" w:uiPriority="68" w:unhideWhenUsed="0"/>
-    <w:lsdException w:name="Medium Grid 3 Accent 3" w:semiHidden="0" w:uiPriority="69" w:unhideWhenUsed="0"/>
-    <w:lsdException w:name="Dark List Accent 3" w:semiHidden="0" w:uiPriority="70" w:unhideWhenUsed="0"/>
-    <w:lsdException w:name="Colorful Shading Accent 3" w:semiHidden="0" w:uiPriority="71" w:unhideWhenUsed="0"/>
-    <w:lsdException w:name="Colorful List Accent 3" w:semiHidden="0" w:uiPriority="72" w:unhideWhenUsed="0"/>
-    <w:lsdException w:name="Colorful Grid Accent 3" w:semiHidden="0" w:uiPriority="73" w:unhideWhenUsed="0"/>
-    <w:lsdException w:name="Light Shading Accent 4" w:semiHidden="0" w:uiPriority="60" w:unhideWhenUsed="0"/>
-    <w:lsdException w:name="Light List Accent 4" w:semiHidden="0" w:uiPriority="61" w:unhideWhenUsed="0"/>
-    <w:lsdException w:name="Light Grid Accent 4" w:semiHidden="0" w:uiPriority="62" w:unhideWhenUsed="0"/>
-    <w:lsdException w:name="Medium Shading 1 Accent 4" w:semiHidden="0" w:uiPriority="63" w:unhideWhenUsed="0"/>
-    <w:lsdException w:name="Medium Shading 2 Accent 4" w:semiHidden="0" w:uiPriority="64" w:unhideWhenUsed="0"/>
-    <w:lsdException w:name="Medium List 1 Accent 4" w:semiHidden="0" w:uiPriority="65" w:unhideWhenUsed="0"/>
-    <w:lsdException w:name="Medium List 2 Accent 4" w:semiHidden="0" w:uiPriority="66" w:unhideWhenUsed="0"/>
-    <w:lsdException w:name="Medium Grid 1 Accent 4" w:semiHidden="0" w:uiPriority="67" w:unhideWhenUsed="0"/>
-    <w:lsdException w:name="Medium Grid 2 Accent 4" w:semiHidden="0" w:uiPriority="68" w:unhideWhenUsed="0"/>
-    <w:lsdException w:name="Medium Grid 3 Accent 4" w:semiHidden="0" w:uiPriority="69" w:unhideWhenUsed="0"/>
-    <w:lsdException w:name="Dark List Accent 4" w:semiHidden="0" w:uiPriority="70" w:unhideWhenUsed="0"/>
-    <w:lsdException w:name="Colorful Shading Accent 4" w:semiHidden="0" w:uiPriority="71" w:unhideWhenUsed="0"/>
-    <w:lsdException w:name="Colorful List Accent 4" w:semiHidden="0" w:uiPriority="72" w:unhideWhenUsed="0"/>
-    <w:lsdException w:name="Colorful Grid Accent 4" w:semiHidden="0" w:uiPriority="73" w:unhideWhenUsed="0"/>
-    <w:lsdException w:name="Light Shading Accent 5" w:semiHidden="0" w:uiPriority="60" w:unhideWhenUsed="0"/>
-    <w:lsdException w:name="Light List Accent 5" w:semiHidden="0" w:uiPriority="61" w:unhideWhenUsed="0"/>
-    <w:lsdException w:name="Light Grid Accent 5" w:semiHidden="0" w:uiPriority="62" w:unhideWhenUsed="0"/>
-    <w:lsdException w:name="Medium Shading 1 Accent 5" w:semiHidden="0" w:uiPriority="63" w:unhideWhenUsed="0"/>
-    <w:lsdException w:name="Medium Shading 2 Accent 5" w:semiHidden="0" w:uiPriority="64" w:unhideWhenUsed="0"/>
-    <w:lsdException w:name="Medium List 1 Accent 5" w:semiHidden="0" w:uiPriority="65" w:unhideWhenUsed="0"/>
-    <w:lsdException w:name="Medium List 2 Accent 5" w:semiHidden="0" w:uiPriority="66" w:unhideWhenUsed="0"/>
-    <w:lsdException w:name="Medium Grid 1 Accent 5" w:semiHidden="0" w:uiPriority="67" w:unhideWhenUsed="0"/>
-    <w:lsdException w:name="Medium Grid 2 Accent 5" w:semiHidden="0" w:uiPriority="68" w:unhideWhenUsed="0"/>
-    <w:lsdException w:name="Medium Grid 3 Accent 5" w:semiHidden="0" w:uiPriority="69" w:unhideWhenUsed="0"/>
-    <w:lsdException w:name="Dark List Accent 5" w:semiHidden="0" w:uiPriority="70" w:unhideWhenUsed="0"/>
-    <w:lsdException w:name="Colorful Shading Accent 5" w:semiHidden="0" w:uiPriority="71" w:unhideWhenUsed="0"/>
-    <w:lsdException w:name="Colorful List Accent 5" w:semiHidden="0" w:uiPriority="72" w:unhideWhenUsed="0"/>
-    <w:lsdException w:name="Colorful Grid Accent 5" w:semiHidden="0" w:uiPriority="73" w:unhideWhenUsed="0"/>
-    <w:lsdException w:name="Light Shading Accent 6" w:semiHidden="0" w:uiPriority="60" w:unhideWhenUsed="0"/>
-    <w:lsdException w:name="Light List Accent 6" w:semiHidden="0" w:uiPriority="61" w:unhideWhenUsed="0"/>
-    <w:lsdException w:name="Light Grid Accent 6" w:semiHidden="0" w:uiPriority="62" w:unhideWhenUsed="0"/>
-    <w:lsdException w:name="Medium Shading 1 Accent 6" w:semiHidden="0" w:uiPriority="63" w:unhideWhenUsed="0"/>
-    <w:lsdException w:name="Medium Shading 2 Accent 6" w:semiHidden="0" w:uiPriority="64" w:unhideWhenUsed="0"/>
-    <w:lsdException w:name="Medium List 1 Accent 6" w:semiHidden="0" w:uiPriority="65" w:unhideWhenUsed="0"/>
-    <w:lsdException w:name="Medium List 2 Accent 6" w:semiHidden="0" w:uiPriority="66" w:unhideWhenUsed="0"/>
-    <w:lsdException w:name="Medium Grid 1 Accent 6" w:semiHidden="0" w:uiPriority="67" w:unhideWhenUsed="0"/>
-    <w:lsdException w:name="Medium Grid 2 Accent 6" w:semiHidden="0" w:uiPriority="68" w:unhideWhenUsed="0"/>
-    <w:lsdException w:name="Medium Grid 3 Accent 6" w:semiHidden="0" w:uiPriority="69" w:unhideWhenUsed="0"/>
-    <w:lsdException w:name="Dark List Accent 6" w:semiHidden="0" w:uiPriority="70" w:unhideWhenUsed="0"/>
-    <w:lsdException w:name="Colorful Shading Accent 6" w:semiHidden="0" w:uiPriority="71" w:unhideWhenUsed="0"/>
-    <w:lsdException w:name="Colorful List Accent 6" w:semiHidden="0" w:uiPriority="72" w:unhideWhenUsed="0"/>
-    <w:lsdException w:name="Colorful Grid Accent 6" w:semiHidden="0" w:uiPriority="73" w:unhideWhenUsed="0"/>
-    <w:lsdException w:name="Subtle Emphasis" w:semiHidden="0" w:uiPriority="19" w:unhideWhenUsed="0" w:qFormat="1"/>
-    <w:lsdException w:name="Intense Emphasis" w:semiHidden="0" w:uiPriority="21" w:unhideWhenUsed="0" w:qFormat="1"/>
-    <w:lsdException w:name="Subtle Reference" w:semiHidden="0" w:uiPriority="31" w:unhideWhenUsed="0" w:qFormat="1"/>
-    <w:lsdException w:name="Intense Reference" w:semiHidden="0" w:uiPriority="32" w:unhideWhenUsed="0" w:qFormat="1"/>
-    <w:lsdException w:name="Book Title" w:semiHidden="0" w:uiPriority="33" w:unhideWhenUsed="0" w:qFormat="1"/>
-    <w:lsdException w:name="Bibliography" w:uiPriority="37"/>
-    <w:lsdException w:name="TOC Heading" w:uiPriority="39" w:qFormat="1"/>
-  </w:latentStyles>
-  <w:style w:type="paragraph" w:default="1" w:styleId="a">
-    <w:name w:val="Normal"/>
-    <w:qFormat/>
-    <w:rsid w:val="0054703C"/>
+  <w:style w:type="paragraph" w:styleId="HTML">
+    <w:name w:val="HTML Preformatted"/>
+    <w:basedOn w:val="a"/>
+    <w:link w:val="HTML0"/>
+    <w:uiPriority w:val="99"/>
+    <w:unhideWhenUsed/>
+    <w:rsid w:val="0081505C"/>
     <w:pPr>
-      <w:suppressAutoHyphens/>
+      <w:tabs>
+        <w:tab w:val="left" w:pos="916"/>
+        <w:tab w:val="left" w:pos="1832"/>
+        <w:tab w:val="left" w:pos="2748"/>
+        <w:tab w:val="left" w:pos="3664"/>
+        <w:tab w:val="left" w:pos="4580"/>
+        <w:tab w:val="left" w:pos="5496"/>
+        <w:tab w:val="left" w:pos="6412"/>
+        <w:tab w:val="left" w:pos="7328"/>
+        <w:tab w:val="left" w:pos="8244"/>
+        <w:tab w:val="left" w:pos="9160"/>
+        <w:tab w:val="left" w:pos="10076"/>
+        <w:tab w:val="left" w:pos="10992"/>
+        <w:tab w:val="left" w:pos="11908"/>
+        <w:tab w:val="left" w:pos="12824"/>
+        <w:tab w:val="left" w:pos="13740"/>
+        <w:tab w:val="left" w:pos="14656"/>
+      </w:tabs>
+      <w:suppressAutoHyphens w:val="0"/>
+      <w:spacing w:after="0" w:line="240" w:lineRule="auto"/>
     </w:pPr>
     <w:rPr>
-      <w:rFonts w:ascii="Calibri" w:eastAsia="Lucida Sans Unicode" w:hAnsi="Calibri" w:cs="font311"/>
-      <w:kern w:val="1"/>
-      <w:lang w:eastAsia="ar-SA"/>
-    </w:rPr>
-  </w:style>
-  <w:style w:type="paragraph" w:styleId="1">
-    <w:name w:val="heading 1"/>
-    <w:basedOn w:val="a"/>
-    <w:next w:val="a"/>
-    <w:link w:val="10"/>
-    <w:uiPriority w:val="9"/>
-    <w:qFormat/>
-    <w:rsid w:val="00414666"/>
-    <w:pPr>
-      <w:keepNext/>
-      <w:keepLines/>
-      <w:spacing w:before="480" w:after="0"/>
-      <w:outlineLvl w:val="0"/>
-    </w:pPr>
-    <w:rPr>
-      <w:rFonts w:asciiTheme="majorHAnsi" w:eastAsiaTheme="majorEastAsia" w:hAnsiTheme="majorHAnsi" w:cstheme="majorBidi"/>
-      <w:b/>
-      <w:bCs/>
-      <w:color w:val="365F91" w:themeColor="accent1" w:themeShade="BF"/>
-      <w:sz w:val="28"/>
-      <w:szCs w:val="28"/>
-    </w:rPr>
-  </w:style>
-  <w:style w:type="character" w:default="1" w:styleId="a0">
-    <w:name w:val="Default Paragraph Font"/>
-    <w:uiPriority w:val="1"/>
-    <w:semiHidden/>
-    <w:unhideWhenUsed/>
-  </w:style>
-  <w:style w:type="table" w:default="1" w:styleId="a1">
-    <w:name w:val="Normal Table"/>
-    <w:uiPriority w:val="99"/>
-    <w:semiHidden/>
-    <w:unhideWhenUsed/>
-    <w:tblPr>
-      <w:tblInd w:w="0" w:type="dxa"/>
-      <w:tblCellMar>
-        <w:top w:w="0" w:type="dxa"/>
-        <w:left w:w="108" w:type="dxa"/>
-        <w:bottom w:w="0" w:type="dxa"/>
-        <w:right w:w="108" w:type="dxa"/>
-      </w:tblCellMar>
-    </w:tblPr>
-  </w:style>
-  <w:style w:type="numbering" w:default="1" w:styleId="a2">
-    <w:name w:val="No List"/>
-    <w:uiPriority w:val="99"/>
-    <w:semiHidden/>
-    <w:unhideWhenUsed/>
-  </w:style>
-  <w:style w:type="character" w:customStyle="1" w:styleId="a3">
-    <w:name w:val="Основной текст + Полужирный"/>
-    <w:rsid w:val="00414666"/>
-    <w:rPr>
-      <w:rFonts w:ascii="Times New Roman" w:eastAsia="Times New Roman" w:hAnsi="Times New Roman" w:cs="Times New Roman"/>
-      <w:b/>
-      <w:bCs/>
-      <w:color w:val="000000"/>
-      <w:spacing w:val="10"/>
-      <w:w w:val="100"/>
-      <w:position w:val="0"/>
-      <w:sz w:val="25"/>
-      <w:szCs w:val="25"/>
-      <w:vertAlign w:val="baseline"/>
-      <w:lang w:val="ru-RU"/>
-    </w:rPr>
-  </w:style>
-  <w:style w:type="character" w:customStyle="1" w:styleId="11">
-    <w:name w:val="Основной текст1"/>
-    <w:rsid w:val="00414666"/>
-    <w:rPr>
-      <w:rFonts w:ascii="Times New Roman" w:eastAsia="Times New Roman" w:hAnsi="Times New Roman" w:cs="Times New Roman"/>
-      <w:color w:val="000000"/>
-      <w:spacing w:val="0"/>
-      <w:w w:val="100"/>
-      <w:position w:val="0"/>
-      <w:sz w:val="25"/>
-      <w:szCs w:val="25"/>
-      <w:vertAlign w:val="baseline"/>
-      <w:lang w:val="ru-RU"/>
-    </w:rPr>
-  </w:style>
-  <w:style w:type="paragraph" w:customStyle="1" w:styleId="2">
-    <w:name w:val="Основной текст2"/>
-    <w:rsid w:val="00414666"/>
-    <w:pPr>
-      <w:shd w:val="clear" w:color="auto" w:fill="FFFFFF"/>
-      <w:suppressAutoHyphens/>
-      <w:spacing w:after="600" w:line="326" w:lineRule="exact"/>
-      <w:jc w:val="center"/>
-    </w:pPr>
-    <w:rPr>
-      <w:rFonts w:ascii="Times New Roman" w:eastAsia="Times New Roman" w:hAnsi="Times New Roman" w:cs="Times New Roman"/>
-      <w:kern w:val="1"/>
-      <w:sz w:val="25"/>
-      <w:szCs w:val="25"/>
-      <w:lang w:eastAsia="ar-SA"/>
-    </w:rPr>
-  </w:style>
-  <w:style w:type="paragraph" w:customStyle="1" w:styleId="20">
-    <w:name w:val="Основной текст (2)"/>
-    <w:rsid w:val="00414666"/>
-    <w:pPr>
-      <w:shd w:val="clear" w:color="auto" w:fill="FFFFFF"/>
-      <w:suppressAutoHyphens/>
-      <w:spacing w:before="600" w:after="3660" w:line="0" w:lineRule="atLeast"/>
-      <w:jc w:val="center"/>
-    </w:pPr>
-    <w:rPr>
-      <w:rFonts w:ascii="Times New Roman" w:eastAsia="Times New Roman" w:hAnsi="Times New Roman" w:cs="Times New Roman"/>
-      <w:b/>
-      <w:bCs/>
-      <w:spacing w:val="10"/>
-      <w:kern w:val="1"/>
-      <w:sz w:val="25"/>
-      <w:szCs w:val="25"/>
-      <w:lang w:eastAsia="ar-SA"/>
-    </w:rPr>
-  </w:style>
-  <w:style w:type="paragraph" w:customStyle="1" w:styleId="12">
-    <w:name w:val="Заголовок №1"/>
-    <w:rsid w:val="00414666"/>
-    <w:pPr>
-      <w:shd w:val="clear" w:color="auto" w:fill="FFFFFF"/>
-      <w:suppressAutoHyphens/>
-      <w:spacing w:before="3660" w:after="1080" w:line="835" w:lineRule="exact"/>
-      <w:jc w:val="center"/>
-    </w:pPr>
-    <w:rPr>
-      <w:rFonts w:ascii="Times New Roman" w:eastAsia="Times New Roman" w:hAnsi="Times New Roman" w:cs="Times New Roman"/>
-      <w:b/>
-      <w:bCs/>
-      <w:kern w:val="1"/>
-      <w:sz w:val="33"/>
-      <w:szCs w:val="33"/>
-      <w:lang w:eastAsia="ar-SA"/>
-    </w:rPr>
-  </w:style>
-  <w:style w:type="character" w:styleId="a4">
-    <w:name w:val="Hyperlink"/>
-    <w:uiPriority w:val="99"/>
-    <w:unhideWhenUsed/>
-    <w:rsid w:val="00414666"/>
-    <w:rPr>
-      <w:color w:val="0000FF"/>
-      <w:u w:val="single"/>
-    </w:rPr>
-  </w:style>
-  <w:style w:type="paragraph" w:styleId="13">
-    <w:name w:val="toc 1"/>
-    <w:basedOn w:val="a"/>
-    <w:next w:val="a"/>
-    <w:autoRedefine/>
-    <w:uiPriority w:val="39"/>
-    <w:unhideWhenUsed/>
-    <w:rsid w:val="00414666"/>
-    <w:pPr>
-      <w:suppressAutoHyphens w:val="0"/>
-      <w:spacing w:after="100"/>
-    </w:pPr>
-    <w:rPr>
-      <w:rFonts w:eastAsia="Calibri" w:cs="Times New Roman"/>
+      <w:rFonts w:ascii="Courier New" w:eastAsia="Times New Roman" w:hAnsi="Courier New" w:cs="Courier New"/>
       <w:kern w:val="0"/>
-      <w:sz w:val="28"/>
-      <w:lang w:eastAsia="en-US"/>
-    </w:rPr>
-  </w:style>
-  <w:style w:type="character" w:customStyle="1" w:styleId="10">
-    <w:name w:val="Заголовок 1 Знак"/>
-    <w:basedOn w:val="a0"/>
-    <w:link w:val="1"/>
-    <w:uiPriority w:val="9"/>
-    <w:rsid w:val="00414666"/>
-    <w:rPr>
-      <w:rFonts w:asciiTheme="majorHAnsi" w:eastAsiaTheme="majorEastAsia" w:hAnsiTheme="majorHAnsi" w:cstheme="majorBidi"/>
-      <w:b/>
-      <w:bCs/>
-      <w:color w:val="365F91" w:themeColor="accent1" w:themeShade="BF"/>
-      <w:kern w:val="1"/>
-      <w:sz w:val="28"/>
-      <w:szCs w:val="28"/>
-      <w:lang w:eastAsia="ar-SA"/>
-    </w:rPr>
-  </w:style>
-  <w:style w:type="paragraph" w:styleId="a5">
-    <w:name w:val="TOC Heading"/>
-    <w:basedOn w:val="1"/>
-    <w:next w:val="a"/>
-    <w:uiPriority w:val="39"/>
-    <w:semiHidden/>
-    <w:unhideWhenUsed/>
-    <w:qFormat/>
-    <w:rsid w:val="00414666"/>
-    <w:pPr>
-      <w:suppressAutoHyphens w:val="0"/>
-      <w:outlineLvl w:val="9"/>
-    </w:pPr>
-    <w:rPr>
-      <w:color w:val="365F91"/>
-      <w:kern w:val="0"/>
+      <w:sz w:val="20"/>
+      <w:szCs w:val="20"/>
       <w:lang w:eastAsia="ru-RU"/>
     </w:rPr>
   </w:style>
-  <w:style w:type="paragraph" w:styleId="a6">
-    <w:name w:val="List Paragraph"/>
-    <w:basedOn w:val="a"/>
-    <w:uiPriority w:val="34"/>
-    <w:qFormat/>
-    <w:rsid w:val="002506A1"/>
-    <w:pPr>
-      <w:ind w:left="720"/>
-      <w:contextualSpacing/>
-    </w:pPr>
-  </w:style>
-  <w:style w:type="table" w:styleId="a7">
-    <w:name w:val="Table Grid"/>
-    <w:basedOn w:val="a1"/>
-    <w:uiPriority w:val="59"/>
-    <w:rsid w:val="002A6C09"/>
-    <w:pPr>
-      <w:spacing w:after="0" w:line="240" w:lineRule="auto"/>
-    </w:pPr>
-    <w:tblPr>
-      <w:tblBorders>
-        <w:top w:val="single" w:sz="4" w:space="0" w:color="auto"/>
-        <w:left w:val="single" w:sz="4" w:space="0" w:color="auto"/>
-        <w:bottom w:val="single" w:sz="4" w:space="0" w:color="auto"/>
-        <w:right w:val="single" w:sz="4" w:space="0" w:color="auto"/>
-        <w:insideH w:val="single" w:sz="4" w:space="0" w:color="auto"/>
-        <w:insideV w:val="single" w:sz="4" w:space="0" w:color="auto"/>
-      </w:tblBorders>
-    </w:tblPr>
-  </w:style>
-  <w:style w:type="paragraph" w:customStyle="1" w:styleId="Default">
-    <w:name w:val="Default"/>
-    <w:rsid w:val="003755EE"/>
-    <w:pPr>
-      <w:autoSpaceDE w:val="0"/>
-      <w:autoSpaceDN w:val="0"/>
-      <w:adjustRightInd w:val="0"/>
-      <w:spacing w:after="0" w:line="240" w:lineRule="auto"/>
-    </w:pPr>
+  <w:style w:type="character" w:customStyle="1" w:styleId="HTML0">
+    <w:name w:val="Стандартный HTML Знак"/>
+    <w:basedOn w:val="a0"/>
+    <w:link w:val="HTML"/>
+    <w:uiPriority w:val="99"/>
+    <w:rsid w:val="0081505C"/>
     <w:rPr>
-      <w:rFonts w:ascii="Times New Roman" w:hAnsi="Times New Roman" w:cs="Times New Roman"/>
-      <w:color w:val="000000"/>
-      <w:sz w:val="24"/>
-      <w:szCs w:val="24"/>
-    </w:rPr>
-  </w:style>
-  <w:style w:type="character" w:customStyle="1" w:styleId="UnresolvedMention">
-    <w:name w:val="Unresolved Mention"/>
-    <w:basedOn w:val="a0"/>
-    <w:uiPriority w:val="99"/>
-    <w:semiHidden/>
-    <w:unhideWhenUsed/>
-    <w:rsid w:val="003F55AD"/>
-    <w:rPr>
-      <w:color w:val="605E5C"/>
-      <w:shd w:val="clear" w:color="auto" w:fill="E1DFDD"/>
-    </w:rPr>
-  </w:style>
-  <w:style w:type="paragraph" w:styleId="a8">
-    <w:name w:val="Normal (Web)"/>
-    <w:basedOn w:val="a"/>
-    <w:uiPriority w:val="99"/>
-    <w:semiHidden/>
-    <w:unhideWhenUsed/>
-    <w:rsid w:val="003F55AD"/>
-    <w:pPr>
-      <w:suppressAutoHyphens w:val="0"/>
-      <w:spacing w:before="100" w:beforeAutospacing="1" w:after="100" w:afterAutospacing="1" w:line="240" w:lineRule="auto"/>
-    </w:pPr>
-    <w:rPr>
-      <w:rFonts w:ascii="Times New Roman" w:eastAsia="Times New Roman" w:hAnsi="Times New Roman" w:cs="Times New Roman"/>
-      <w:kern w:val="0"/>
-      <w:sz w:val="24"/>
-      <w:szCs w:val="24"/>
+      <w:rFonts w:ascii="Courier New" w:eastAsia="Times New Roman" w:hAnsi="Courier New" w:cs="Courier New"/>
+      <w:sz w:val="20"/>
+      <w:szCs w:val="20"/>
       <w:lang w:eastAsia="ru-RU"/>
-    </w:rPr>
-  </w:style>
-  <w:style w:type="paragraph" w:styleId="a9">
-    <w:name w:val="Balloon Text"/>
-    <w:basedOn w:val="a"/>
-    <w:link w:val="aa"/>
-    <w:uiPriority w:val="99"/>
-    <w:semiHidden/>
-    <w:unhideWhenUsed/>
-    <w:rsid w:val="00157D2B"/>
-    <w:pPr>
-      <w:spacing w:after="0" w:line="240" w:lineRule="auto"/>
-    </w:pPr>
-    <w:rPr>
-      <w:rFonts w:ascii="Tahoma" w:hAnsi="Tahoma" w:cs="Tahoma"/>
-      <w:sz w:val="16"/>
-      <w:szCs w:val="16"/>
-    </w:rPr>
-  </w:style>
-  <w:style w:type="character" w:customStyle="1" w:styleId="aa">
-    <w:name w:val="Текст выноски Знак"/>
-    <w:basedOn w:val="a0"/>
-    <w:link w:val="a9"/>
-    <w:uiPriority w:val="99"/>
-    <w:semiHidden/>
-    <w:rsid w:val="00157D2B"/>
-    <w:rPr>
-      <w:rFonts w:ascii="Tahoma" w:eastAsia="Lucida Sans Unicode" w:hAnsi="Tahoma" w:cs="Tahoma"/>
-      <w:kern w:val="1"/>
-      <w:sz w:val="16"/>
-      <w:szCs w:val="16"/>
-      <w:lang w:eastAsia="ar-SA"/>
     </w:rPr>
   </w:style>
 </w:styles>
@@ -13167,7 +14660,7 @@
 </file>
 
 <file path=customXml/itemProps1.xml><?xml version="1.0" encoding="utf-8"?>
-<ds:datastoreItem xmlns:ds="http://schemas.openxmlformats.org/officeDocument/2006/customXml" ds:itemID="{1C785414-A2A8-4744-B714-9871CF587E8C}">
+<ds:datastoreItem xmlns:ds="http://schemas.openxmlformats.org/officeDocument/2006/customXml" ds:itemID="{09F40C7A-38F1-4C9C-AAB3-C27466424804}">
   <ds:schemaRefs>
     <ds:schemaRef ds:uri="http://schemas.openxmlformats.org/officeDocument/2006/bibliography"/>
   </ds:schemaRefs>

--- a/lab3/doc/Lab3.docx
+++ b/lab3/doc/Lab3.docx
@@ -1,6 +1,6 @@
 
 <file path=word/document.xml><?xml version="1.0" encoding="utf-8"?>
-<w:document xmlns:wpc="http://schemas.microsoft.com/office/word/2010/wordprocessingCanvas" xmlns:mc="http://schemas.openxmlformats.org/markup-compatibility/2006" xmlns:o="urn:schemas-microsoft-com:office:office" xmlns:r="http://schemas.openxmlformats.org/officeDocument/2006/relationships" xmlns:m="http://schemas.openxmlformats.org/officeDocument/2006/math" xmlns:v="urn:schemas-microsoft-com:vml" xmlns:wp14="http://schemas.microsoft.com/office/word/2010/wordprocessingDrawing" xmlns:wp="http://schemas.openxmlformats.org/drawingml/2006/wordprocessingDrawing" xmlns:w10="urn:schemas-microsoft-com:office:word" xmlns:w="http://schemas.openxmlformats.org/wordprocessingml/2006/main" xmlns:w14="http://schemas.microsoft.com/office/word/2010/wordml" xmlns:wpg="http://schemas.microsoft.com/office/word/2010/wordprocessingGroup" xmlns:wpi="http://schemas.microsoft.com/office/word/2010/wordprocessingInk" xmlns:wne="http://schemas.microsoft.com/office/word/2006/wordml" xmlns:wps="http://schemas.microsoft.com/office/word/2010/wordprocessingShape" mc:Ignorable="w14 wp14">
+<w:document xmlns:wpc="http://schemas.microsoft.com/office/word/2010/wordprocessingCanvas" xmlns:cx="http://schemas.microsoft.com/office/drawing/2014/chartex" xmlns:cx1="http://schemas.microsoft.com/office/drawing/2015/9/8/chartex" xmlns:cx2="http://schemas.microsoft.com/office/drawing/2015/10/21/chartex" xmlns:cx3="http://schemas.microsoft.com/office/drawing/2016/5/9/chartex" xmlns:cx4="http://schemas.microsoft.com/office/drawing/2016/5/10/chartex" xmlns:cx5="http://schemas.microsoft.com/office/drawing/2016/5/11/chartex" xmlns:cx6="http://schemas.microsoft.com/office/drawing/2016/5/12/chartex" xmlns:cx7="http://schemas.microsoft.com/office/drawing/2016/5/13/chartex" xmlns:cx8="http://schemas.microsoft.com/office/drawing/2016/5/14/chartex" xmlns:mc="http://schemas.openxmlformats.org/markup-compatibility/2006" xmlns:aink="http://schemas.microsoft.com/office/drawing/2016/ink" xmlns:am3d="http://schemas.microsoft.com/office/drawing/2017/model3d" xmlns:o="urn:schemas-microsoft-com:office:office" xmlns:r="http://schemas.openxmlformats.org/officeDocument/2006/relationships" xmlns:m="http://schemas.openxmlformats.org/officeDocument/2006/math" xmlns:v="urn:schemas-microsoft-com:vml" xmlns:wp14="http://schemas.microsoft.com/office/word/2010/wordprocessingDrawing" xmlns:wp="http://schemas.openxmlformats.org/drawingml/2006/wordprocessingDrawing" xmlns:w10="urn:schemas-microsoft-com:office:word" xmlns:w="http://schemas.openxmlformats.org/wordprocessingml/2006/main" xmlns:w14="http://schemas.microsoft.com/office/word/2010/wordml" xmlns:w15="http://schemas.microsoft.com/office/word/2012/wordml" xmlns:w16cid="http://schemas.microsoft.com/office/word/2016/wordml/cid" xmlns:w16se="http://schemas.microsoft.com/office/word/2015/wordml/symex" xmlns:wpg="http://schemas.microsoft.com/office/word/2010/wordprocessingGroup" xmlns:wpi="http://schemas.microsoft.com/office/word/2010/wordprocessingInk" xmlns:wne="http://schemas.microsoft.com/office/word/2006/wordml" xmlns:wps="http://schemas.microsoft.com/office/word/2010/wordprocessingShape" mc:Ignorable="w14 w15 w16se w16cid wp14">
   <w:body>
     <w:p>
       <w:pPr>
@@ -870,7 +870,7 @@
       <w:r>
         <w:fldChar w:fldCharType="separate"/>
       </w:r>
-      <w:hyperlink r:id="rId7" w:anchor="_Toc420187372" w:history="1">
+      <w:hyperlink r:id="rId6" w:anchor="_Toc420187372" w:history="1">
         <w:r>
           <w:rPr>
             <w:rStyle w:val="a4"/>
@@ -927,7 +927,7 @@
           <w:lang w:eastAsia="ru-RU"/>
         </w:rPr>
       </w:pPr>
-      <w:hyperlink r:id="rId8" w:anchor="_Toc420187373" w:history="1">
+      <w:hyperlink r:id="rId7" w:anchor="_Toc420187373" w:history="1">
         <w:r>
           <w:rPr>
             <w:rStyle w:val="a4"/>
@@ -974,7 +974,7 @@
           <w:lang w:val="en-US"/>
         </w:rPr>
       </w:pPr>
-      <w:hyperlink r:id="rId9" w:anchor="_Toc420187374" w:history="1">
+      <w:hyperlink r:id="rId8" w:anchor="_Toc420187374" w:history="1">
         <w:r>
           <w:rPr>
             <w:rStyle w:val="a4"/>
@@ -1021,7 +1021,7 @@
           <w:lang w:eastAsia="ru-RU"/>
         </w:rPr>
       </w:pPr>
-      <w:hyperlink r:id="rId10" w:anchor="_Toc420187374" w:history="1">
+      <w:hyperlink r:id="rId9" w:anchor="_Toc420187374" w:history="1">
         <w:r>
           <w:rPr>
             <w:rStyle w:val="a4"/>
@@ -1069,7 +1069,7 @@
           <w:lang w:val="en-US"/>
         </w:rPr>
       </w:pPr>
-      <w:hyperlink r:id="rId11" w:anchor="_Toc420187375" w:history="1">
+      <w:hyperlink r:id="rId10" w:anchor="_Toc420187375" w:history="1">
         <w:r>
           <w:rPr>
             <w:rStyle w:val="a4"/>
@@ -1109,7 +1109,7 @@
           <w:lang w:val="en-US"/>
         </w:rPr>
       </w:pPr>
-      <w:hyperlink r:id="rId12" w:anchor="_Toc420187375" w:history="1">
+      <w:hyperlink r:id="rId11" w:anchor="_Toc420187375" w:history="1">
         <w:r>
           <w:rPr>
             <w:rStyle w:val="a4"/>
@@ -1172,7 +1172,7 @@
           <w:lang w:val="en-US"/>
         </w:rPr>
       </w:pPr>
-      <w:hyperlink r:id="rId13" w:anchor="_Toc420187375" w:history="1">
+      <w:hyperlink r:id="rId12" w:anchor="_Toc420187375" w:history="1">
         <w:r>
           <w:rPr>
             <w:rStyle w:val="a4"/>
@@ -1585,31 +1585,7 @@
           <w:szCs w:val="28"/>
           <w:lang w:eastAsia="en-US"/>
         </w:rPr>
-        <w:t xml:space="preserve">4. Публикация разработанных программ/скриптов в </w:t>
-      </w:r>
-      <w:proofErr w:type="spellStart"/>
-      <w:r>
-        <w:rPr>
-          <w:rFonts w:ascii="Times New Roman" w:eastAsiaTheme="minorHAnsi" w:hAnsi="Times New Roman" w:cs="Times New Roman"/>
-          <w:color w:val="000000"/>
-          <w:kern w:val="0"/>
-          <w:sz w:val="28"/>
-          <w:szCs w:val="28"/>
-          <w:lang w:eastAsia="en-US"/>
-        </w:rPr>
-        <w:t>репозитории</w:t>
-      </w:r>
-      <w:proofErr w:type="spellEnd"/>
-      <w:r>
-        <w:rPr>
-          <w:rFonts w:ascii="Times New Roman" w:eastAsiaTheme="minorHAnsi" w:hAnsi="Times New Roman" w:cs="Times New Roman"/>
-          <w:color w:val="000000"/>
-          <w:kern w:val="0"/>
-          <w:sz w:val="28"/>
-          <w:szCs w:val="28"/>
-          <w:lang w:eastAsia="en-US"/>
-        </w:rPr>
-        <w:t xml:space="preserve"> на </w:t>
+        <w:t xml:space="preserve">4. Публикация разработанных программ/скриптов в репозитории на </w:t>
       </w:r>
       <w:proofErr w:type="spellStart"/>
       <w:r>
@@ -1811,7 +1787,7 @@
         </w:rPr>
         <w:t xml:space="preserve">: </w:t>
       </w:r>
-      <w:hyperlink r:id="rId14" w:history="1">
+      <w:hyperlink r:id="rId13" w:history="1">
         <w:r>
           <w:rPr>
             <w:rStyle w:val="a4"/>
@@ -2677,6 +2653,62 @@
                     </pic:cNvPicPr>
                   </pic:nvPicPr>
                   <pic:blipFill>
+                    <a:blip r:embed="rId14">
+                      <a:extLst>
+                        <a:ext uri="{28A0092B-C50C-407E-A947-70E740481C1C}">
+                          <a14:useLocalDpi xmlns:a14="http://schemas.microsoft.com/office/drawing/2010/main" val="0"/>
+                        </a:ext>
+                      </a:extLst>
+                    </a:blip>
+                    <a:srcRect/>
+                    <a:stretch>
+                      <a:fillRect/>
+                    </a:stretch>
+                  </pic:blipFill>
+                  <pic:spPr bwMode="auto">
+                    <a:xfrm>
+                      <a:off x="0" y="0"/>
+                      <a:ext cx="1114425" cy="1114425"/>
+                    </a:xfrm>
+                    <a:prstGeom prst="rect">
+                      <a:avLst/>
+                    </a:prstGeom>
+                    <a:noFill/>
+                    <a:ln>
+                      <a:noFill/>
+                    </a:ln>
+                  </pic:spPr>
+                </pic:pic>
+              </a:graphicData>
+            </a:graphic>
+          </wp:inline>
+        </w:drawing>
+      </w:r>
+      <w:r>
+        <w:rPr>
+          <w:noProof/>
+          <w:sz w:val="16"/>
+          <w:szCs w:val="16"/>
+          <w:lang w:eastAsia="ru-RU"/>
+        </w:rPr>
+        <w:drawing>
+          <wp:inline distT="0" distB="0" distL="0" distR="0" wp14:anchorId="08ADB215" wp14:editId="0A95819C">
+            <wp:extent cx="1114425" cy="1114425"/>
+            <wp:effectExtent l="0" t="0" r="9525" b="9525"/>
+            <wp:docPr id="20" name="Рисунок 20"/>
+            <wp:cNvGraphicFramePr>
+              <a:graphicFrameLocks xmlns:a="http://schemas.openxmlformats.org/drawingml/2006/main" noChangeAspect="1"/>
+            </wp:cNvGraphicFramePr>
+            <a:graphic xmlns:a="http://schemas.openxmlformats.org/drawingml/2006/main">
+              <a:graphicData uri="http://schemas.openxmlformats.org/drawingml/2006/picture">
+                <pic:pic xmlns:pic="http://schemas.openxmlformats.org/drawingml/2006/picture">
+                  <pic:nvPicPr>
+                    <pic:cNvPr id="0" name="Picture 38"/>
+                    <pic:cNvPicPr>
+                      <a:picLocks noChangeAspect="1" noChangeArrowheads="1"/>
+                    </pic:cNvPicPr>
+                  </pic:nvPicPr>
+                  <pic:blipFill>
                     <a:blip r:embed="rId15">
                       <a:extLst>
                         <a:ext uri="{28A0092B-C50C-407E-A947-70E740481C1C}">
@@ -2716,10 +2748,10 @@
           <w:lang w:eastAsia="ru-RU"/>
         </w:rPr>
         <w:drawing>
-          <wp:inline distT="0" distB="0" distL="0" distR="0" wp14:anchorId="08ADB215" wp14:editId="0A95819C">
-            <wp:extent cx="1114425" cy="1114425"/>
-            <wp:effectExtent l="0" t="0" r="9525" b="9525"/>
-            <wp:docPr id="20" name="Рисунок 20"/>
+          <wp:inline distT="0" distB="0" distL="0" distR="0" wp14:anchorId="2499F712" wp14:editId="41A82643">
+            <wp:extent cx="1123950" cy="1123950"/>
+            <wp:effectExtent l="0" t="0" r="0" b="0"/>
+            <wp:docPr id="23" name="Рисунок 23"/>
             <wp:cNvGraphicFramePr>
               <a:graphicFrameLocks xmlns:a="http://schemas.openxmlformats.org/drawingml/2006/main" noChangeAspect="1"/>
             </wp:cNvGraphicFramePr>
@@ -2727,7 +2759,7 @@
               <a:graphicData uri="http://schemas.openxmlformats.org/drawingml/2006/picture">
                 <pic:pic xmlns:pic="http://schemas.openxmlformats.org/drawingml/2006/picture">
                   <pic:nvPicPr>
-                    <pic:cNvPr id="0" name="Picture 38"/>
+                    <pic:cNvPr id="0" name="Picture 44"/>
                     <pic:cNvPicPr>
                       <a:picLocks noChangeAspect="1" noChangeArrowheads="1"/>
                     </pic:cNvPicPr>
@@ -2748,7 +2780,7 @@
                   <pic:spPr bwMode="auto">
                     <a:xfrm>
                       <a:off x="0" y="0"/>
-                      <a:ext cx="1114425" cy="1114425"/>
+                      <a:ext cx="1123950" cy="1123950"/>
                     </a:xfrm>
                     <a:prstGeom prst="rect">
                       <a:avLst/>
@@ -2766,16 +2798,21 @@
       </w:r>
       <w:r>
         <w:rPr>
-          <w:noProof/>
           <w:sz w:val="16"/>
           <w:szCs w:val="16"/>
+        </w:rPr>
+        <w:t xml:space="preserve"> </w:t>
+      </w:r>
+      <w:r>
+        <w:rPr>
+          <w:noProof/>
           <w:lang w:eastAsia="ru-RU"/>
         </w:rPr>
         <w:drawing>
-          <wp:inline distT="0" distB="0" distL="0" distR="0" wp14:anchorId="2499F712" wp14:editId="41A82643">
+          <wp:inline distT="0" distB="0" distL="0" distR="0" wp14:anchorId="6AD09F12" wp14:editId="6073615C">
             <wp:extent cx="1123950" cy="1123950"/>
             <wp:effectExtent l="0" t="0" r="0" b="0"/>
-            <wp:docPr id="23" name="Рисунок 23"/>
+            <wp:docPr id="30" name="Рисунок 30"/>
             <wp:cNvGraphicFramePr>
               <a:graphicFrameLocks xmlns:a="http://schemas.openxmlformats.org/drawingml/2006/main" noChangeAspect="1"/>
             </wp:cNvGraphicFramePr>
@@ -2783,7 +2820,7 @@
               <a:graphicData uri="http://schemas.openxmlformats.org/drawingml/2006/picture">
                 <pic:pic xmlns:pic="http://schemas.openxmlformats.org/drawingml/2006/picture">
                   <pic:nvPicPr>
-                    <pic:cNvPr id="0" name="Picture 44"/>
+                    <pic:cNvPr id="0" name="Picture 59"/>
                     <pic:cNvPicPr>
                       <a:picLocks noChangeAspect="1" noChangeArrowheads="1"/>
                     </pic:cNvPicPr>
@@ -2822,21 +2859,16 @@
       </w:r>
       <w:r>
         <w:rPr>
+          <w:noProof/>
           <w:sz w:val="16"/>
           <w:szCs w:val="16"/>
-        </w:rPr>
-        <w:t xml:space="preserve"> </w:t>
-      </w:r>
-      <w:r>
-        <w:rPr>
-          <w:noProof/>
           <w:lang w:eastAsia="ru-RU"/>
         </w:rPr>
         <w:drawing>
-          <wp:inline distT="0" distB="0" distL="0" distR="0" wp14:anchorId="6AD09F12" wp14:editId="6073615C">
+          <wp:inline distT="0" distB="0" distL="0" distR="0" wp14:anchorId="456AEEF2" wp14:editId="325DA2AA">
             <wp:extent cx="1123950" cy="1123950"/>
             <wp:effectExtent l="0" t="0" r="0" b="0"/>
-            <wp:docPr id="30" name="Рисунок 30"/>
+            <wp:docPr id="27" name="Рисунок 27"/>
             <wp:cNvGraphicFramePr>
               <a:graphicFrameLocks xmlns:a="http://schemas.openxmlformats.org/drawingml/2006/main" noChangeAspect="1"/>
             </wp:cNvGraphicFramePr>
@@ -2844,7 +2876,7 @@
               <a:graphicData uri="http://schemas.openxmlformats.org/drawingml/2006/picture">
                 <pic:pic xmlns:pic="http://schemas.openxmlformats.org/drawingml/2006/picture">
                   <pic:nvPicPr>
-                    <pic:cNvPr id="0" name="Picture 59"/>
+                    <pic:cNvPr id="0" name="Picture 52"/>
                     <pic:cNvPicPr>
                       <a:picLocks noChangeAspect="1" noChangeArrowheads="1"/>
                     </pic:cNvPicPr>
@@ -2889,62 +2921,6 @@
           <w:lang w:eastAsia="ru-RU"/>
         </w:rPr>
         <w:drawing>
-          <wp:inline distT="0" distB="0" distL="0" distR="0" wp14:anchorId="456AEEF2" wp14:editId="325DA2AA">
-            <wp:extent cx="1123950" cy="1123950"/>
-            <wp:effectExtent l="0" t="0" r="0" b="0"/>
-            <wp:docPr id="27" name="Рисунок 27"/>
-            <wp:cNvGraphicFramePr>
-              <a:graphicFrameLocks xmlns:a="http://schemas.openxmlformats.org/drawingml/2006/main" noChangeAspect="1"/>
-            </wp:cNvGraphicFramePr>
-            <a:graphic xmlns:a="http://schemas.openxmlformats.org/drawingml/2006/main">
-              <a:graphicData uri="http://schemas.openxmlformats.org/drawingml/2006/picture">
-                <pic:pic xmlns:pic="http://schemas.openxmlformats.org/drawingml/2006/picture">
-                  <pic:nvPicPr>
-                    <pic:cNvPr id="0" name="Picture 52"/>
-                    <pic:cNvPicPr>
-                      <a:picLocks noChangeAspect="1" noChangeArrowheads="1"/>
-                    </pic:cNvPicPr>
-                  </pic:nvPicPr>
-                  <pic:blipFill>
-                    <a:blip r:embed="rId19">
-                      <a:extLst>
-                        <a:ext uri="{28A0092B-C50C-407E-A947-70E740481C1C}">
-                          <a14:useLocalDpi xmlns:a14="http://schemas.microsoft.com/office/drawing/2010/main" val="0"/>
-                        </a:ext>
-                      </a:extLst>
-                    </a:blip>
-                    <a:srcRect/>
-                    <a:stretch>
-                      <a:fillRect/>
-                    </a:stretch>
-                  </pic:blipFill>
-                  <pic:spPr bwMode="auto">
-                    <a:xfrm>
-                      <a:off x="0" y="0"/>
-                      <a:ext cx="1123950" cy="1123950"/>
-                    </a:xfrm>
-                    <a:prstGeom prst="rect">
-                      <a:avLst/>
-                    </a:prstGeom>
-                    <a:noFill/>
-                    <a:ln>
-                      <a:noFill/>
-                    </a:ln>
-                  </pic:spPr>
-                </pic:pic>
-              </a:graphicData>
-            </a:graphic>
-          </wp:inline>
-        </w:drawing>
-      </w:r>
-      <w:r>
-        <w:rPr>
-          <w:noProof/>
-          <w:sz w:val="16"/>
-          <w:szCs w:val="16"/>
-          <w:lang w:eastAsia="ru-RU"/>
-        </w:rPr>
-        <w:drawing>
           <wp:inline distT="0" distB="0" distL="0" distR="0" wp14:anchorId="4D362B0C" wp14:editId="321E5CA7">
             <wp:extent cx="1114425" cy="1114425"/>
             <wp:effectExtent l="0" t="0" r="9525" b="9525"/>
@@ -2962,7 +2938,7 @@
                     </pic:cNvPicPr>
                   </pic:nvPicPr>
                   <pic:blipFill>
-                    <a:blip r:embed="rId20">
+                    <a:blip r:embed="rId19">
                       <a:extLst>
                         <a:ext uri="{28A0092B-C50C-407E-A947-70E740481C1C}">
                           <a14:useLocalDpi xmlns:a14="http://schemas.microsoft.com/office/drawing/2010/main" val="0"/>
@@ -3100,7 +3076,6 @@
                 <w:szCs w:val="24"/>
                 <w:lang w:eastAsia="en-US"/>
               </w:rPr>
-              <w:lastRenderedPageBreak/>
               <w:t>№</w:t>
             </w:r>
           </w:p>
@@ -3375,6 +3350,7 @@
                 <w:szCs w:val="24"/>
                 <w:lang w:eastAsia="en-US"/>
               </w:rPr>
+              <w:lastRenderedPageBreak/>
               <w:t>2</w:t>
             </w:r>
           </w:p>
@@ -4094,7 +4070,7 @@
                     </pic:cNvPicPr>
                   </pic:nvPicPr>
                   <pic:blipFill rotWithShape="1">
-                    <a:blip r:embed="rId21">
+                    <a:blip r:embed="rId20">
                       <a:extLst>
                         <a:ext uri="{28A0092B-C50C-407E-A947-70E740481C1C}">
                           <a14:useLocalDpi xmlns:a14="http://schemas.microsoft.com/office/drawing/2010/main" val="0"/>
@@ -4193,7 +4169,7 @@
                     </pic:cNvPicPr>
                   </pic:nvPicPr>
                   <pic:blipFill rotWithShape="1">
-                    <a:blip r:embed="rId22">
+                    <a:blip r:embed="rId21">
                       <a:extLst>
                         <a:ext uri="{28A0092B-C50C-407E-A947-70E740481C1C}">
                           <a14:useLocalDpi xmlns:a14="http://schemas.microsoft.com/office/drawing/2010/main" val="0"/>
@@ -4317,25 +4293,7 @@
           <w:sz w:val="28"/>
           <w:szCs w:val="28"/>
         </w:rPr>
-        <w:t xml:space="preserve"> как часто прогнозы соответствуют меткам. Иными словами, </w:t>
-      </w:r>
-      <w:proofErr w:type="gramStart"/>
-      <w:r>
-        <w:rPr>
-          <w:color w:val="24292E"/>
-          <w:sz w:val="28"/>
-          <w:szCs w:val="28"/>
-        </w:rPr>
-        <w:t>частота</w:t>
-      </w:r>
-      <w:proofErr w:type="gramEnd"/>
-      <w:r>
-        <w:rPr>
-          <w:color w:val="24292E"/>
-          <w:sz w:val="28"/>
-          <w:szCs w:val="28"/>
-        </w:rPr>
-        <w:t xml:space="preserve"> с которой </w:t>
+        <w:t xml:space="preserve"> как часто прогнозы соответствуют меткам. Иными словами, частота с которой </w:t>
       </w:r>
       <w:proofErr w:type="spellStart"/>
       <w:r>
@@ -4385,7 +4343,6 @@
           <w:color w:val="24292E"/>
         </w:rPr>
       </w:pPr>
-      <w:bookmarkStart w:id="1" w:name="_GoBack"/>
       <w:r>
         <w:rPr>
           <w:rFonts w:ascii="Segoe UI" w:hAnsi="Segoe UI" w:cs="Segoe UI"/>
@@ -4397,7 +4354,7 @@
             <wp:extent cx="4229100" cy="714375"/>
             <wp:effectExtent l="0" t="0" r="0" b="9525"/>
             <wp:docPr id="33" name="Рисунок 33" descr="accuracy">
-              <a:hlinkClick xmlns:a="http://schemas.openxmlformats.org/drawingml/2006/main" r:id="rId23" tgtFrame="&quot;_blank&quot;"/>
+              <a:hlinkClick xmlns:a="http://schemas.openxmlformats.org/drawingml/2006/main" r:id="rId22" tgtFrame="&quot;_blank&quot;"/>
             </wp:docPr>
             <wp:cNvGraphicFramePr>
               <a:graphicFrameLocks xmlns:a="http://schemas.openxmlformats.org/drawingml/2006/main" noChangeAspect="1"/>
@@ -4407,14 +4364,14 @@
                 <pic:pic xmlns:pic="http://schemas.openxmlformats.org/drawingml/2006/picture">
                   <pic:nvPicPr>
                     <pic:cNvPr id="0" name="Picture 65" descr="accuracy">
-                      <a:hlinkClick r:id="rId23" tgtFrame="&quot;_blank&quot;"/>
+                      <a:hlinkClick r:id="rId22" tgtFrame="&quot;_blank&quot;"/>
                     </pic:cNvPr>
                     <pic:cNvPicPr>
                       <a:picLocks noChangeAspect="1" noChangeArrowheads="1"/>
                     </pic:cNvPicPr>
                   </pic:nvPicPr>
                   <pic:blipFill>
-                    <a:blip r:embed="rId24">
+                    <a:blip r:embed="rId23">
                       <a:extLst>
                         <a:ext uri="{28A0092B-C50C-407E-A947-70E740481C1C}">
                           <a14:useLocalDpi xmlns:a14="http://schemas.microsoft.com/office/drawing/2010/main" val="0"/>
@@ -4445,7 +4402,6 @@
           </wp:inline>
         </w:drawing>
       </w:r>
-      <w:bookmarkEnd w:id="1"/>
     </w:p>
     <w:p>
       <w:pPr>
@@ -4465,7 +4421,6 @@
           <w:sz w:val="32"/>
           <w:szCs w:val="32"/>
         </w:rPr>
-        <w:lastRenderedPageBreak/>
         <w:t>Разработанные программы</w:t>
       </w:r>
     </w:p>
@@ -4979,6 +4934,7 @@
         <w:t xml:space="preserve"> формата (150, 150, 3), который "сглаживается" сетью с помощью метода </w:t>
       </w:r>
       <w:proofErr w:type="spellStart"/>
+      <w:proofErr w:type="gramStart"/>
       <w:r>
         <w:rPr>
           <w:rFonts w:ascii="Times New Roman" w:hAnsi="Times New Roman" w:cs="Times New Roman"/>
@@ -4998,13 +4954,46 @@
           <w:szCs w:val="28"/>
           <w:shd w:val="clear" w:color="auto" w:fill="FFFFFF"/>
         </w:rPr>
-        <w:t>().</w:t>
+        <w:t>(</w:t>
+      </w:r>
+      <w:proofErr w:type="gramEnd"/>
+      <w:r>
+        <w:rPr>
+          <w:rFonts w:ascii="Times New Roman" w:hAnsi="Times New Roman" w:cs="Times New Roman"/>
+          <w:color w:val="24292E"/>
+          <w:sz w:val="28"/>
+          <w:szCs w:val="28"/>
+          <w:shd w:val="clear" w:color="auto" w:fill="FFFFFF"/>
+        </w:rPr>
+        <w:t>).</w:t>
       </w:r>
     </w:p>
     <w:p>
       <w:pPr>
-        <w:spacing w:before="480" w:after="240"/>
-        <w:ind w:hanging="709"/>
+        <w:suppressAutoHyphens w:val="0"/>
+        <w:rPr>
+          <w:rFonts w:ascii="Times New Roman" w:hAnsi="Times New Roman" w:cs="Times New Roman"/>
+          <w:color w:val="24292E"/>
+          <w:sz w:val="28"/>
+          <w:szCs w:val="28"/>
+          <w:shd w:val="clear" w:color="auto" w:fill="FFFFFF"/>
+        </w:rPr>
+      </w:pPr>
+      <w:r>
+        <w:rPr>
+          <w:rFonts w:ascii="Times New Roman" w:hAnsi="Times New Roman" w:cs="Times New Roman"/>
+          <w:color w:val="24292E"/>
+          <w:sz w:val="28"/>
+          <w:szCs w:val="28"/>
+          <w:shd w:val="clear" w:color="auto" w:fill="FFFFFF"/>
+        </w:rPr>
+        <w:br w:type="page"/>
+      </w:r>
+    </w:p>
+    <w:p>
+      <w:pPr>
+        <w:suppressAutoHyphens w:val="0"/>
+        <w:ind w:hanging="426"/>
         <w:jc w:val="center"/>
         <w:rPr>
           <w:rFonts w:ascii="Times New Roman" w:hAnsi="Times New Roman" w:cs="Times New Roman"/>
@@ -5016,14 +5005,13 @@
       <w:r>
         <w:rPr>
           <w:noProof/>
-          <w:lang w:eastAsia="ru-RU"/>
         </w:rPr>
         <w:lastRenderedPageBreak/>
         <w:drawing>
-          <wp:inline distT="0" distB="0" distL="0" distR="0" wp14:anchorId="2315B974" wp14:editId="6E311A64">
-            <wp:extent cx="6480175" cy="7994015"/>
-            <wp:effectExtent l="0" t="0" r="0" b="6985"/>
-            <wp:docPr id="1" name="Рисунок 1"/>
+          <wp:inline distT="0" distB="0" distL="0" distR="0" wp14:anchorId="0BA9C602" wp14:editId="0B1DF88C">
+            <wp:extent cx="6884618" cy="3848100"/>
+            <wp:effectExtent l="0" t="0" r="0" b="0"/>
+            <wp:docPr id="3" name="Рисунок 3"/>
             <wp:cNvGraphicFramePr>
               <a:graphicFrameLocks xmlns:a="http://schemas.openxmlformats.org/drawingml/2006/main" noChangeAspect="1"/>
             </wp:cNvGraphicFramePr>
@@ -5032,6 +5020,90 @@
                 <pic:pic xmlns:pic="http://schemas.openxmlformats.org/drawingml/2006/picture">
                   <pic:nvPicPr>
                     <pic:cNvPr id="0" name="Picture 1"/>
+                    <pic:cNvPicPr>
+                      <a:picLocks noChangeAspect="1" noChangeArrowheads="1"/>
+                    </pic:cNvPicPr>
+                  </pic:nvPicPr>
+                  <pic:blipFill>
+                    <a:blip r:embed="rId24">
+                      <a:extLst>
+                        <a:ext uri="{28A0092B-C50C-407E-A947-70E740481C1C}">
+                          <a14:useLocalDpi xmlns:a14="http://schemas.microsoft.com/office/drawing/2010/main" val="0"/>
+                        </a:ext>
+                      </a:extLst>
+                    </a:blip>
+                    <a:srcRect/>
+                    <a:stretch>
+                      <a:fillRect/>
+                    </a:stretch>
+                  </pic:blipFill>
+                  <pic:spPr bwMode="auto">
+                    <a:xfrm>
+                      <a:off x="0" y="0"/>
+                      <a:ext cx="6905629" cy="3859844"/>
+                    </a:xfrm>
+                    <a:prstGeom prst="rect">
+                      <a:avLst/>
+                    </a:prstGeom>
+                    <a:noFill/>
+                    <a:ln>
+                      <a:noFill/>
+                    </a:ln>
+                  </pic:spPr>
+                </pic:pic>
+              </a:graphicData>
+            </a:graphic>
+          </wp:inline>
+        </w:drawing>
+      </w:r>
+    </w:p>
+    <w:p>
+      <w:pPr>
+        <w:suppressAutoHyphens w:val="0"/>
+        <w:ind w:hanging="426"/>
+        <w:jc w:val="center"/>
+        <w:rPr>
+          <w:rFonts w:ascii="Times New Roman" w:hAnsi="Times New Roman" w:cs="Times New Roman"/>
+          <w:bCs/>
+        </w:rPr>
+      </w:pPr>
+      <w:r>
+        <w:rPr>
+          <w:rFonts w:ascii="Times New Roman" w:hAnsi="Times New Roman" w:cs="Times New Roman"/>
+          <w:bCs/>
+        </w:rPr>
+        <w:t>Конфигурации 1-3</w:t>
+      </w:r>
+    </w:p>
+    <w:p>
+      <w:pPr>
+        <w:suppressAutoHyphens w:val="0"/>
+        <w:ind w:hanging="426"/>
+        <w:jc w:val="center"/>
+        <w:rPr>
+          <w:rFonts w:ascii="Times New Roman" w:hAnsi="Times New Roman" w:cs="Times New Roman"/>
+          <w:bCs/>
+          <w:sz w:val="28"/>
+          <w:szCs w:val="28"/>
+        </w:rPr>
+      </w:pPr>
+      <w:r>
+        <w:rPr>
+          <w:noProof/>
+        </w:rPr>
+        <w:drawing>
+          <wp:inline distT="0" distB="0" distL="0" distR="0" wp14:anchorId="17D4C0B8" wp14:editId="57F20C9D">
+            <wp:extent cx="6943061" cy="3840625"/>
+            <wp:effectExtent l="0" t="0" r="0" b="7620"/>
+            <wp:docPr id="4" name="Рисунок 4"/>
+            <wp:cNvGraphicFramePr>
+              <a:graphicFrameLocks xmlns:a="http://schemas.openxmlformats.org/drawingml/2006/main" noChangeAspect="1"/>
+            </wp:cNvGraphicFramePr>
+            <a:graphic xmlns:a="http://schemas.openxmlformats.org/drawingml/2006/main">
+              <a:graphicData uri="http://schemas.openxmlformats.org/drawingml/2006/picture">
+                <pic:pic xmlns:pic="http://schemas.openxmlformats.org/drawingml/2006/picture">
+                  <pic:nvPicPr>
+                    <pic:cNvPr id="0" name="Picture 3"/>
                     <pic:cNvPicPr>
                       <a:picLocks noChangeAspect="1" noChangeArrowheads="1"/>
                     </pic:cNvPicPr>
@@ -5052,7 +5124,7 @@
                   <pic:spPr bwMode="auto">
                     <a:xfrm>
                       <a:off x="0" y="0"/>
-                      <a:ext cx="6480175" cy="7994015"/>
+                      <a:ext cx="6958229" cy="3849016"/>
                     </a:xfrm>
                     <a:prstGeom prst="rect">
                       <a:avLst/>
@@ -5071,49 +5143,44 @@
     </w:p>
     <w:p>
       <w:pPr>
-        <w:spacing w:after="0"/>
+        <w:suppressAutoHyphens w:val="0"/>
+        <w:ind w:hanging="426"/>
+        <w:jc w:val="center"/>
         <w:rPr>
           <w:rFonts w:ascii="Times New Roman" w:hAnsi="Times New Roman" w:cs="Times New Roman"/>
           <w:bCs/>
-          <w:sz w:val="28"/>
-          <w:szCs w:val="28"/>
-        </w:rPr>
-      </w:pPr>
+        </w:rPr>
+      </w:pPr>
+      <w:r>
+        <w:rPr>
+          <w:rFonts w:ascii="Times New Roman" w:hAnsi="Times New Roman" w:cs="Times New Roman"/>
+          <w:bCs/>
+        </w:rPr>
+        <w:t>Конфигурации 4-6</w:t>
+      </w:r>
     </w:p>
     <w:p>
       <w:pPr>
-        <w:spacing w:before="480" w:after="240"/>
+        <w:suppressAutoHyphens w:val="0"/>
+        <w:ind w:hanging="426"/>
         <w:jc w:val="center"/>
         <w:rPr>
           <w:rFonts w:ascii="Times New Roman" w:hAnsi="Times New Roman" w:cs="Times New Roman"/>
-          <w:b/>
-          <w:sz w:val="32"/>
-          <w:szCs w:val="32"/>
-        </w:rPr>
-      </w:pPr>
-    </w:p>
-    <w:p>
-      <w:pPr>
-        <w:suppressAutoHyphens w:val="0"/>
-        <w:jc w:val="center"/>
-        <w:rPr>
-          <w:rFonts w:ascii="Times New Roman" w:hAnsi="Times New Roman" w:cs="Times New Roman"/>
-          <w:b/>
-          <w:sz w:val="32"/>
-          <w:szCs w:val="32"/>
+          <w:bCs/>
+          <w:sz w:val="28"/>
+          <w:szCs w:val="28"/>
         </w:rPr>
       </w:pPr>
       <w:r>
         <w:rPr>
           <w:noProof/>
-          <w:lang w:eastAsia="ru-RU"/>
         </w:rPr>
         <w:lastRenderedPageBreak/>
         <w:drawing>
-          <wp:inline distT="0" distB="0" distL="0" distR="0" wp14:anchorId="1E9B917A" wp14:editId="402E6298">
-            <wp:extent cx="5903595" cy="9251950"/>
-            <wp:effectExtent l="0" t="0" r="1905" b="6350"/>
-            <wp:docPr id="2" name="Рисунок 2"/>
+          <wp:inline distT="0" distB="0" distL="0" distR="0" wp14:anchorId="7BDABE98" wp14:editId="1D8C3D44">
+            <wp:extent cx="6238875" cy="3922452"/>
+            <wp:effectExtent l="0" t="0" r="0" b="1905"/>
+            <wp:docPr id="5" name="Рисунок 5"/>
             <wp:cNvGraphicFramePr>
               <a:graphicFrameLocks xmlns:a="http://schemas.openxmlformats.org/drawingml/2006/main" noChangeAspect="1"/>
             </wp:cNvGraphicFramePr>
@@ -5121,13 +5188,13 @@
               <a:graphicData uri="http://schemas.openxmlformats.org/drawingml/2006/picture">
                 <pic:pic xmlns:pic="http://schemas.openxmlformats.org/drawingml/2006/picture">
                   <pic:nvPicPr>
-                    <pic:cNvPr id="0" name="Picture 3"/>
+                    <pic:cNvPr id="0" name="Picture 5"/>
                     <pic:cNvPicPr>
                       <a:picLocks noChangeAspect="1" noChangeArrowheads="1"/>
                     </pic:cNvPicPr>
                   </pic:nvPicPr>
                   <pic:blipFill>
-                    <a:blip r:embed="rId26">
+                    <a:blip r:embed="rId26" cstate="print">
                       <a:extLst>
                         <a:ext uri="{28A0092B-C50C-407E-A947-70E740481C1C}">
                           <a14:useLocalDpi xmlns:a14="http://schemas.microsoft.com/office/drawing/2010/main" val="0"/>
@@ -5142,7 +5209,7 @@
                   <pic:spPr bwMode="auto">
                     <a:xfrm>
                       <a:off x="0" y="0"/>
-                      <a:ext cx="5903595" cy="9251950"/>
+                      <a:ext cx="6248878" cy="3928741"/>
                     </a:xfrm>
                     <a:prstGeom prst="rect">
                       <a:avLst/>
@@ -5158,17 +5225,45 @@
           </wp:inline>
         </w:drawing>
       </w:r>
+    </w:p>
+    <w:p>
+      <w:pPr>
+        <w:suppressAutoHyphens w:val="0"/>
+        <w:ind w:hanging="426"/>
+        <w:jc w:val="center"/>
+      </w:pPr>
+      <w:r>
+        <w:rPr>
+          <w:rFonts w:ascii="Times New Roman" w:hAnsi="Times New Roman" w:cs="Times New Roman"/>
+          <w:bCs/>
+        </w:rPr>
+        <w:t>Конфигурации 7-9</w:t>
+      </w:r>
+      <w:r>
+        <w:t xml:space="preserve"> </w:t>
+      </w:r>
+    </w:p>
+    <w:p>
+      <w:pPr>
+        <w:suppressAutoHyphens w:val="0"/>
+        <w:ind w:hanging="426"/>
+        <w:jc w:val="center"/>
+        <w:rPr>
+          <w:rFonts w:ascii="Times New Roman" w:hAnsi="Times New Roman" w:cs="Times New Roman"/>
+          <w:bCs/>
+          <w:sz w:val="28"/>
+          <w:szCs w:val="28"/>
+        </w:rPr>
+      </w:pPr>
       <w:r>
         <w:rPr>
           <w:noProof/>
-          <w:lang w:eastAsia="ru-RU"/>
-        </w:rPr>
-        <w:lastRenderedPageBreak/>
+        </w:rPr>
         <w:drawing>
-          <wp:inline distT="0" distB="0" distL="0" distR="0" wp14:anchorId="4732C9CD" wp14:editId="6FAA36BC">
-            <wp:extent cx="6480175" cy="8310880"/>
-            <wp:effectExtent l="0" t="0" r="0" b="0"/>
-            <wp:docPr id="6" name="Рисунок 6"/>
+          <wp:inline distT="0" distB="0" distL="0" distR="0" wp14:anchorId="4577BC4F" wp14:editId="14FC140B">
+            <wp:extent cx="6739487" cy="4885055"/>
+            <wp:effectExtent l="0" t="0" r="4445" b="0"/>
+            <wp:docPr id="7" name="Рисунок 7"/>
             <wp:cNvGraphicFramePr>
               <a:graphicFrameLocks xmlns:a="http://schemas.openxmlformats.org/drawingml/2006/main" noChangeAspect="1"/>
             </wp:cNvGraphicFramePr>
@@ -5176,7 +5271,7 @@
               <a:graphicData uri="http://schemas.openxmlformats.org/drawingml/2006/picture">
                 <pic:pic xmlns:pic="http://schemas.openxmlformats.org/drawingml/2006/picture">
                   <pic:nvPicPr>
-                    <pic:cNvPr id="0" name="Picture 5"/>
+                    <pic:cNvPr id="0" name="Picture 7"/>
                     <pic:cNvPicPr>
                       <a:picLocks noChangeAspect="1" noChangeArrowheads="1"/>
                     </pic:cNvPicPr>
@@ -5197,7 +5292,7 @@
                   <pic:spPr bwMode="auto">
                     <a:xfrm>
                       <a:off x="0" y="0"/>
-                      <a:ext cx="6480175" cy="8310880"/>
+                      <a:ext cx="6743967" cy="4888302"/>
                     </a:xfrm>
                     <a:prstGeom prst="rect">
                       <a:avLst/>
@@ -5217,26 +5312,22 @@
     <w:p>
       <w:pPr>
         <w:suppressAutoHyphens w:val="0"/>
+        <w:ind w:hanging="426"/>
         <w:jc w:val="center"/>
         <w:rPr>
           <w:rFonts w:ascii="Times New Roman" w:hAnsi="Times New Roman" w:cs="Times New Roman"/>
-          <w:b/>
-          <w:sz w:val="32"/>
-          <w:szCs w:val="32"/>
-        </w:rPr>
-      </w:pPr>
-    </w:p>
-    <w:p>
-      <w:pPr>
-        <w:suppressAutoHyphens w:val="0"/>
-        <w:jc w:val="center"/>
-        <w:rPr>
-          <w:rFonts w:ascii="Times New Roman" w:hAnsi="Times New Roman" w:cs="Times New Roman"/>
-          <w:b/>
-          <w:sz w:val="32"/>
-          <w:szCs w:val="32"/>
-        </w:rPr>
-      </w:pPr>
+          <w:bCs/>
+        </w:rPr>
+      </w:pPr>
+      <w:r>
+        <w:rPr>
+          <w:rFonts w:ascii="Times New Roman" w:hAnsi="Times New Roman" w:cs="Times New Roman"/>
+          <w:bCs/>
+        </w:rPr>
+        <w:t>Конфигурации 10-12</w:t>
+      </w:r>
+      <w:bookmarkStart w:id="1" w:name="_GoBack"/>
+      <w:bookmarkEnd w:id="1"/>
     </w:p>
     <w:p>
       <w:pPr>
@@ -9785,7 +9876,6 @@
                 <w:sz w:val="24"/>
                 <w:szCs w:val="24"/>
               </w:rPr>
-              <w:lastRenderedPageBreak/>
               <w:t>Ошибка на тестовом наборе</w:t>
             </w:r>
           </w:p>
@@ -10311,15 +10401,7 @@
           <w:sz w:val="28"/>
           <w:szCs w:val="28"/>
         </w:rPr>
-        <w:t>конфигурацию №</w:t>
-      </w:r>
-      <w:r>
-        <w:rPr>
-          <w:rFonts w:ascii="Times New Roman" w:hAnsi="Times New Roman" w:cs="Times New Roman"/>
-          <w:sz w:val="28"/>
-          <w:szCs w:val="28"/>
-        </w:rPr>
-        <w:t xml:space="preserve">2 </w:t>
+        <w:t xml:space="preserve">конфигурацию №2 </w:t>
       </w:r>
       <w:r>
         <w:rPr>
@@ -10437,7 +10519,6 @@
           <w:szCs w:val="28"/>
         </w:rPr>
       </w:pPr>
-      <w:proofErr w:type="gramStart"/>
       <w:r>
         <w:rPr>
           <w:rFonts w:ascii="Times New Roman" w:hAnsi="Times New Roman" w:cs="Times New Roman"/>
@@ -10470,7 +10551,6 @@
         </w:rPr>
         <w:t xml:space="preserve"> на 30% выше, чем на тестовой и почти достигает максимального значения.</w:t>
       </w:r>
-      <w:proofErr w:type="gramEnd"/>
     </w:p>
     <w:p>
       <w:pPr>
@@ -10695,25 +10775,7 @@
           <w:sz w:val="28"/>
           <w:szCs w:val="28"/>
         </w:rPr>
-        <w:t xml:space="preserve">аша теория о том, что число фильтров должно </w:t>
-      </w:r>
-      <w:proofErr w:type="gramStart"/>
-      <w:r>
-        <w:rPr>
-          <w:rFonts w:ascii="Times New Roman" w:hAnsi="Times New Roman" w:cs="Times New Roman"/>
-          <w:sz w:val="28"/>
-          <w:szCs w:val="28"/>
-        </w:rPr>
-        <w:t>быть</w:t>
-      </w:r>
-      <w:proofErr w:type="gramEnd"/>
-      <w:r>
-        <w:rPr>
-          <w:rFonts w:ascii="Times New Roman" w:hAnsi="Times New Roman" w:cs="Times New Roman"/>
-          <w:sz w:val="28"/>
-          <w:szCs w:val="28"/>
-        </w:rPr>
-        <w:t xml:space="preserve"> как минимум равно числу классов подтвердилась и дала закономерную прибавку в точности</w:t>
+        <w:t>аша теория о том, что число фильтров должно быть как минимум равно числу классов подтвердилась и дала закономерную прибавку в точности</w:t>
       </w:r>
       <w:r>
         <w:rPr>
@@ -10739,7 +10801,6 @@
           <w:sz w:val="28"/>
           <w:szCs w:val="28"/>
         </w:rPr>
-        <w:lastRenderedPageBreak/>
         <w:t>В конфигурации №5</w:t>
       </w:r>
       <w:r>
@@ -10863,6 +10924,7 @@
           <w:sz w:val="28"/>
           <w:szCs w:val="28"/>
         </w:rPr>
+        <w:lastRenderedPageBreak/>
         <w:t>Как и ожидалось, сколь-нибудь ощутимой прибавки в точности на тестовой выборке по сравнению с предыдущей конфигурацией мы не получили</w:t>
       </w:r>
     </w:p>
@@ -10954,15 +11016,7 @@
           <w:sz w:val="28"/>
           <w:szCs w:val="28"/>
         </w:rPr>
-        <w:t>(</w:t>
-      </w:r>
-      <w:r>
-        <w:rPr>
-          <w:rFonts w:ascii="Times New Roman" w:hAnsi="Times New Roman" w:cs="Times New Roman"/>
-          <w:sz w:val="28"/>
-          <w:szCs w:val="28"/>
-        </w:rPr>
-        <w:t xml:space="preserve">с </w:t>
+        <w:t xml:space="preserve">(с </w:t>
       </w:r>
       <w:r>
         <w:rPr>
@@ -10979,15 +11033,7 @@
           <w:sz w:val="28"/>
           <w:szCs w:val="28"/>
         </w:rPr>
-        <w:t>)</w:t>
-      </w:r>
-      <w:r>
-        <w:rPr>
-          <w:rFonts w:ascii="Times New Roman" w:hAnsi="Times New Roman" w:cs="Times New Roman"/>
-          <w:sz w:val="28"/>
-          <w:szCs w:val="28"/>
-        </w:rPr>
-        <w:t>, №8</w:t>
+        <w:t>), №8</w:t>
       </w:r>
       <w:r>
         <w:rPr>
@@ -11046,7 +11092,7 @@
           <w:sz w:val="28"/>
           <w:szCs w:val="28"/>
         </w:rPr>
-        <w:t xml:space="preserve"> слой. Первый слой будет иметь 32 фильтра, второй - 6 фильтров. Такая "двухуровневая" свёртка имеет следующую интерпретацию: сперва мы попробуем распознать более сложные элементы изображения, а затем на основании полученного выхода проведём уже </w:t>
+        <w:t xml:space="preserve"> слой. Первый слой будет иметь 32 фильтра, второй - 6 фильтров. Такая "двухуровневая" свёртка имеет следующую интерпретацию: сперва мы попробуем распознать более сложные элементы изображения, а затем на основании полученного выхода проведём уже привычную свёртку с 6 фильтрами, </w:t>
       </w:r>
       <w:proofErr w:type="gramStart"/>
       <w:r>
@@ -11055,7 +11101,7 @@
           <w:sz w:val="28"/>
           <w:szCs w:val="28"/>
         </w:rPr>
-        <w:t>привычную свёртку</w:t>
+        <w:t>выход</w:t>
       </w:r>
       <w:proofErr w:type="gramEnd"/>
       <w:r>
@@ -11064,7 +11110,7 @@
           <w:sz w:val="28"/>
           <w:szCs w:val="28"/>
         </w:rPr>
-        <w:t xml:space="preserve"> с 6 фильтрами, выход который можно будет интерпретировать так: пикселю исходного изображение и соответствующей ему вероятности принадлежности к одному из классов. </w:t>
+        <w:t xml:space="preserve"> который можно будет интерпретировать так: пикселю исходного изображение и соответствующей ему вероятности принадлежности к одному из классов. </w:t>
       </w:r>
       <w:r>
         <w:rPr>
@@ -11222,25 +11268,7 @@
           <w:sz w:val="28"/>
           <w:szCs w:val="28"/>
         </w:rPr>
-        <w:t xml:space="preserve"> слой в конфигурации №11, №12. Таким образом, </w:t>
-      </w:r>
-      <w:proofErr w:type="gramStart"/>
-      <w:r>
-        <w:rPr>
-          <w:rFonts w:ascii="Times New Roman" w:hAnsi="Times New Roman" w:cs="Times New Roman"/>
-          <w:sz w:val="28"/>
-          <w:szCs w:val="28"/>
-        </w:rPr>
-        <w:t>сделав сеть глубже мы добились еще немного</w:t>
-      </w:r>
-      <w:proofErr w:type="gramEnd"/>
-      <w:r>
-        <w:rPr>
-          <w:rFonts w:ascii="Times New Roman" w:hAnsi="Times New Roman" w:cs="Times New Roman"/>
-          <w:sz w:val="28"/>
-          <w:szCs w:val="28"/>
-        </w:rPr>
-        <w:t xml:space="preserve"> прироста точности.</w:t>
+        <w:t xml:space="preserve"> слой в конфигурации №11, №12. Таким образом, сделав сеть глубже мы добились еще немного прироста точности.</w:t>
       </w:r>
     </w:p>
     <w:p>
@@ -11355,25 +11383,7 @@
           <w:sz w:val="28"/>
           <w:szCs w:val="28"/>
         </w:rPr>
-        <w:t>реализации были произведены эксперименты на выбранном наборе данных. Во время экспериментов была измерена ошибка классификации, а также произведен сбор результатов при</w:t>
-      </w:r>
-      <w:r>
-        <w:rPr>
-          <w:rFonts w:ascii="Times New Roman" w:hAnsi="Times New Roman" w:cs="Times New Roman"/>
-          <w:color w:val="000000"/>
-          <w:sz w:val="28"/>
-          <w:szCs w:val="28"/>
-        </w:rPr>
-        <w:t xml:space="preserve"> </w:t>
-      </w:r>
-      <w:r>
-        <w:rPr>
-          <w:rFonts w:ascii="Times New Roman" w:hAnsi="Times New Roman" w:cs="Times New Roman"/>
-          <w:color w:val="000000"/>
-          <w:sz w:val="28"/>
-          <w:szCs w:val="28"/>
-        </w:rPr>
-        <w:t>разном наборе параметров. Полученные результаты отражены в настоящем отчете.</w:t>
+        <w:t>реализации были произведены эксперименты на выбранном наборе данных. Во время экспериментов была измерена ошибка классификации, а также произведен сбор результатов при разном наборе параметров. Полученные результаты отражены в настоящем отчете.</w:t>
       </w:r>
     </w:p>
     <w:p>
@@ -11389,7 +11399,7 @@
     </w:p>
     <w:sectPr>
       <w:pgSz w:w="11906" w:h="16838"/>
-      <w:pgMar w:top="1134" w:right="850" w:bottom="1134" w:left="851" w:header="708" w:footer="708" w:gutter="0"/>
+      <w:pgMar w:top="851" w:right="850" w:bottom="851" w:left="851" w:header="708" w:footer="708" w:gutter="0"/>
       <w:cols w:space="708"/>
       <w:docGrid w:linePitch="360"/>
     </w:sectPr>
@@ -11398,8 +11408,8 @@
 </file>
 
 <file path=word/numbering.xml><?xml version="1.0" encoding="utf-8"?>
-<w:numbering xmlns:wpc="http://schemas.microsoft.com/office/word/2010/wordprocessingCanvas" xmlns:mc="http://schemas.openxmlformats.org/markup-compatibility/2006" xmlns:o="urn:schemas-microsoft-com:office:office" xmlns:r="http://schemas.openxmlformats.org/officeDocument/2006/relationships" xmlns:m="http://schemas.openxmlformats.org/officeDocument/2006/math" xmlns:v="urn:schemas-microsoft-com:vml" xmlns:wp14="http://schemas.microsoft.com/office/word/2010/wordprocessingDrawing" xmlns:wp="http://schemas.openxmlformats.org/drawingml/2006/wordprocessingDrawing" xmlns:w10="urn:schemas-microsoft-com:office:word" xmlns:w="http://schemas.openxmlformats.org/wordprocessingml/2006/main" xmlns:w14="http://schemas.microsoft.com/office/word/2010/wordml" xmlns:wpg="http://schemas.microsoft.com/office/word/2010/wordprocessingGroup" xmlns:wpi="http://schemas.microsoft.com/office/word/2010/wordprocessingInk" xmlns:wne="http://schemas.microsoft.com/office/word/2006/wordml" xmlns:wps="http://schemas.microsoft.com/office/word/2010/wordprocessingShape" mc:Ignorable="w14 wp14">
-  <w:abstractNum w:abstractNumId="0">
+<w:numbering xmlns:wpc="http://schemas.microsoft.com/office/word/2010/wordprocessingCanvas" xmlns:cx="http://schemas.microsoft.com/office/drawing/2014/chartex" xmlns:cx1="http://schemas.microsoft.com/office/drawing/2015/9/8/chartex" xmlns:cx2="http://schemas.microsoft.com/office/drawing/2015/10/21/chartex" xmlns:cx3="http://schemas.microsoft.com/office/drawing/2016/5/9/chartex" xmlns:cx4="http://schemas.microsoft.com/office/drawing/2016/5/10/chartex" xmlns:cx5="http://schemas.microsoft.com/office/drawing/2016/5/11/chartex" xmlns:cx6="http://schemas.microsoft.com/office/drawing/2016/5/12/chartex" xmlns:cx7="http://schemas.microsoft.com/office/drawing/2016/5/13/chartex" xmlns:cx8="http://schemas.microsoft.com/office/drawing/2016/5/14/chartex" xmlns:mc="http://schemas.openxmlformats.org/markup-compatibility/2006" xmlns:aink="http://schemas.microsoft.com/office/drawing/2016/ink" xmlns:am3d="http://schemas.microsoft.com/office/drawing/2017/model3d" xmlns:o="urn:schemas-microsoft-com:office:office" xmlns:r="http://schemas.openxmlformats.org/officeDocument/2006/relationships" xmlns:m="http://schemas.openxmlformats.org/officeDocument/2006/math" xmlns:v="urn:schemas-microsoft-com:vml" xmlns:wp14="http://schemas.microsoft.com/office/word/2010/wordprocessingDrawing" xmlns:wp="http://schemas.openxmlformats.org/drawingml/2006/wordprocessingDrawing" xmlns:w10="urn:schemas-microsoft-com:office:word" xmlns:w="http://schemas.openxmlformats.org/wordprocessingml/2006/main" xmlns:w14="http://schemas.microsoft.com/office/word/2010/wordml" xmlns:w15="http://schemas.microsoft.com/office/word/2012/wordml" xmlns:w16cid="http://schemas.microsoft.com/office/word/2016/wordml/cid" xmlns:w16se="http://schemas.microsoft.com/office/word/2015/wordml/symex" xmlns:wpg="http://schemas.microsoft.com/office/word/2010/wordprocessingGroup" xmlns:wpi="http://schemas.microsoft.com/office/word/2010/wordprocessingInk" xmlns:wne="http://schemas.microsoft.com/office/word/2006/wordml" xmlns:wps="http://schemas.microsoft.com/office/word/2010/wordprocessingShape" mc:Ignorable="w14 w15 w16se w16cid wp14">
+  <w:abstractNum w:abstractNumId="0" w15:restartNumberingAfterBreak="0">
     <w:nsid w:val="0ACA175B"/>
     <w:multiLevelType w:val="hybridMultilevel"/>
     <w:tmpl w:val="5950D8E6"/>
@@ -11512,7 +11522,7 @@
       </w:rPr>
     </w:lvl>
   </w:abstractNum>
-  <w:abstractNum w:abstractNumId="1">
+  <w:abstractNum w:abstractNumId="1" w15:restartNumberingAfterBreak="0">
     <w:nsid w:val="0F8400B7"/>
     <w:multiLevelType w:val="hybridMultilevel"/>
     <w:tmpl w:val="05E4632E"/>
@@ -11601,7 +11611,7 @@
       </w:pPr>
     </w:lvl>
   </w:abstractNum>
-  <w:abstractNum w:abstractNumId="2">
+  <w:abstractNum w:abstractNumId="2" w15:restartNumberingAfterBreak="0">
     <w:nsid w:val="13A84581"/>
     <w:multiLevelType w:val="hybridMultilevel"/>
     <w:tmpl w:val="D4182538"/>
@@ -11714,7 +11724,7 @@
       </w:rPr>
     </w:lvl>
   </w:abstractNum>
-  <w:abstractNum w:abstractNumId="3">
+  <w:abstractNum w:abstractNumId="3" w15:restartNumberingAfterBreak="0">
     <w:nsid w:val="21CA6B7D"/>
     <w:multiLevelType w:val="multilevel"/>
     <w:tmpl w:val="E772C104"/>
@@ -11863,7 +11873,7 @@
       </w:rPr>
     </w:lvl>
   </w:abstractNum>
-  <w:abstractNum w:abstractNumId="4">
+  <w:abstractNum w:abstractNumId="4" w15:restartNumberingAfterBreak="0">
     <w:nsid w:val="24A21397"/>
     <w:multiLevelType w:val="hybridMultilevel"/>
     <w:tmpl w:val="5BA2DD14"/>
@@ -11976,7 +11986,7 @@
       </w:rPr>
     </w:lvl>
   </w:abstractNum>
-  <w:abstractNum w:abstractNumId="5">
+  <w:abstractNum w:abstractNumId="5" w15:restartNumberingAfterBreak="0">
     <w:nsid w:val="27F63C1E"/>
     <w:multiLevelType w:val="hybridMultilevel"/>
     <w:tmpl w:val="2D081532"/>
@@ -12089,7 +12099,7 @@
       </w:rPr>
     </w:lvl>
   </w:abstractNum>
-  <w:abstractNum w:abstractNumId="6">
+  <w:abstractNum w:abstractNumId="6" w15:restartNumberingAfterBreak="0">
     <w:nsid w:val="2D196124"/>
     <w:multiLevelType w:val="hybridMultilevel"/>
     <w:tmpl w:val="E2323EC8"/>
@@ -12202,7 +12212,7 @@
       </w:rPr>
     </w:lvl>
   </w:abstractNum>
-  <w:abstractNum w:abstractNumId="7">
+  <w:abstractNum w:abstractNumId="7" w15:restartNumberingAfterBreak="0">
     <w:nsid w:val="2E8679AB"/>
     <w:multiLevelType w:val="hybridMultilevel"/>
     <w:tmpl w:val="BA608984"/>
@@ -12315,7 +12325,7 @@
       </w:rPr>
     </w:lvl>
   </w:abstractNum>
-  <w:abstractNum w:abstractNumId="8">
+  <w:abstractNum w:abstractNumId="8" w15:restartNumberingAfterBreak="0">
     <w:nsid w:val="2F4A6312"/>
     <w:multiLevelType w:val="hybridMultilevel"/>
     <w:tmpl w:val="96164A78"/>
@@ -12404,7 +12414,7 @@
       </w:pPr>
     </w:lvl>
   </w:abstractNum>
-  <w:abstractNum w:abstractNumId="9">
+  <w:abstractNum w:abstractNumId="9" w15:restartNumberingAfterBreak="0">
     <w:nsid w:val="37E457CA"/>
     <w:multiLevelType w:val="hybridMultilevel"/>
     <w:tmpl w:val="424E3CBE"/>
@@ -12517,7 +12527,7 @@
       </w:rPr>
     </w:lvl>
   </w:abstractNum>
-  <w:abstractNum w:abstractNumId="10">
+  <w:abstractNum w:abstractNumId="10" w15:restartNumberingAfterBreak="0">
     <w:nsid w:val="479B5613"/>
     <w:multiLevelType w:val="hybridMultilevel"/>
     <w:tmpl w:val="E7FE7718"/>
@@ -12606,7 +12616,7 @@
       </w:pPr>
     </w:lvl>
   </w:abstractNum>
-  <w:abstractNum w:abstractNumId="11">
+  <w:abstractNum w:abstractNumId="11" w15:restartNumberingAfterBreak="0">
     <w:nsid w:val="4F89724D"/>
     <w:multiLevelType w:val="hybridMultilevel"/>
     <w:tmpl w:val="7AB601BA"/>
@@ -12719,7 +12729,7 @@
       </w:rPr>
     </w:lvl>
   </w:abstractNum>
-  <w:abstractNum w:abstractNumId="12">
+  <w:abstractNum w:abstractNumId="12" w15:restartNumberingAfterBreak="0">
     <w:nsid w:val="56D02481"/>
     <w:multiLevelType w:val="hybridMultilevel"/>
     <w:tmpl w:val="334AEF8C"/>
@@ -12832,7 +12842,7 @@
       </w:rPr>
     </w:lvl>
   </w:abstractNum>
-  <w:abstractNum w:abstractNumId="13">
+  <w:abstractNum w:abstractNumId="13" w15:restartNumberingAfterBreak="0">
     <w:nsid w:val="60991853"/>
     <w:multiLevelType w:val="hybridMultilevel"/>
     <w:tmpl w:val="BB5AF7B6"/>
@@ -12945,7 +12955,7 @@
       </w:rPr>
     </w:lvl>
   </w:abstractNum>
-  <w:abstractNum w:abstractNumId="14">
+  <w:abstractNum w:abstractNumId="14" w15:restartNumberingAfterBreak="0">
     <w:nsid w:val="6A2A10CF"/>
     <w:multiLevelType w:val="hybridMultilevel"/>
     <w:tmpl w:val="29E6EA8C"/>
@@ -13058,7 +13068,7 @@
       </w:rPr>
     </w:lvl>
   </w:abstractNum>
-  <w:abstractNum w:abstractNumId="15">
+  <w:abstractNum w:abstractNumId="15" w15:restartNumberingAfterBreak="0">
     <w:nsid w:val="6B7416B2"/>
     <w:multiLevelType w:val="multilevel"/>
     <w:tmpl w:val="BBC06AE2"/>
@@ -13171,7 +13181,7 @@
       </w:pPr>
     </w:lvl>
   </w:abstractNum>
-  <w:abstractNum w:abstractNumId="16">
+  <w:abstractNum w:abstractNumId="16" w15:restartNumberingAfterBreak="0">
     <w:nsid w:val="6D842402"/>
     <w:multiLevelType w:val="hybridMultilevel"/>
     <w:tmpl w:val="610A5620"/>
@@ -13283,7 +13293,7 @@
       </w:rPr>
     </w:lvl>
   </w:abstractNum>
-  <w:abstractNum w:abstractNumId="17">
+  <w:abstractNum w:abstractNumId="17" w15:restartNumberingAfterBreak="0">
     <w:nsid w:val="78BF1732"/>
     <w:multiLevelType w:val="hybridMultilevel"/>
     <w:tmpl w:val="8C5C2C3A"/>
@@ -13395,7 +13405,7 @@
       </w:rPr>
     </w:lvl>
   </w:abstractNum>
-  <w:abstractNum w:abstractNumId="18">
+  <w:abstractNum w:abstractNumId="18" w15:restartNumberingAfterBreak="0">
     <w:nsid w:val="7C760B28"/>
     <w:multiLevelType w:val="hybridMultilevel"/>
     <w:tmpl w:val="518E1472"/>
@@ -13569,7 +13579,7 @@
 </file>
 
 <file path=word/styles.xml><?xml version="1.0" encoding="utf-8"?>
-<w:styles xmlns:mc="http://schemas.openxmlformats.org/markup-compatibility/2006" xmlns:r="http://schemas.openxmlformats.org/officeDocument/2006/relationships" xmlns:w="http://schemas.openxmlformats.org/wordprocessingml/2006/main" xmlns:w14="http://schemas.microsoft.com/office/word/2010/wordml" mc:Ignorable="w14">
+<w:styles xmlns:mc="http://schemas.openxmlformats.org/markup-compatibility/2006" xmlns:r="http://schemas.openxmlformats.org/officeDocument/2006/relationships" xmlns:w="http://schemas.openxmlformats.org/wordprocessingml/2006/main" xmlns:w14="http://schemas.microsoft.com/office/word/2010/wordml" xmlns:w15="http://schemas.microsoft.com/office/word/2012/wordml" xmlns:w16cid="http://schemas.microsoft.com/office/word/2016/wordml/cid" xmlns:w16se="http://schemas.microsoft.com/office/word/2015/wordml/symex" mc:Ignorable="w14 w15 w16se w16cid">
   <w:docDefaults>
     <w:rPrDefault>
       <w:rPr>
@@ -13585,144 +13595,383 @@
       </w:pPr>
     </w:pPrDefault>
   </w:docDefaults>
-  <w:latentStyles w:defLockedState="0" w:defUIPriority="99" w:defSemiHidden="1" w:defUnhideWhenUsed="1" w:defQFormat="0" w:count="267">
-    <w:lsdException w:name="Normal" w:semiHidden="0" w:uiPriority="0" w:unhideWhenUsed="0" w:qFormat="1"/>
-    <w:lsdException w:name="heading 1" w:semiHidden="0" w:uiPriority="9" w:unhideWhenUsed="0" w:qFormat="1"/>
-    <w:lsdException w:name="heading 2" w:uiPriority="9" w:qFormat="1"/>
-    <w:lsdException w:name="heading 3" w:uiPriority="9" w:qFormat="1"/>
-    <w:lsdException w:name="heading 4" w:uiPriority="9" w:qFormat="1"/>
-    <w:lsdException w:name="heading 5" w:uiPriority="9" w:qFormat="1"/>
-    <w:lsdException w:name="heading 6" w:uiPriority="9" w:qFormat="1"/>
-    <w:lsdException w:name="heading 7" w:uiPriority="9" w:qFormat="1"/>
-    <w:lsdException w:name="heading 8" w:uiPriority="9" w:qFormat="1"/>
-    <w:lsdException w:name="heading 9" w:uiPriority="9" w:qFormat="1"/>
-    <w:lsdException w:name="toc 1" w:uiPriority="39"/>
-    <w:lsdException w:name="toc 2" w:uiPriority="39"/>
-    <w:lsdException w:name="toc 3" w:uiPriority="39"/>
-    <w:lsdException w:name="toc 4" w:uiPriority="39"/>
-    <w:lsdException w:name="toc 5" w:uiPriority="39"/>
-    <w:lsdException w:name="toc 6" w:uiPriority="39"/>
-    <w:lsdException w:name="toc 7" w:uiPriority="39"/>
-    <w:lsdException w:name="toc 8" w:uiPriority="39"/>
-    <w:lsdException w:name="toc 9" w:uiPriority="39"/>
-    <w:lsdException w:name="caption" w:uiPriority="35" w:qFormat="1"/>
-    <w:lsdException w:name="Title" w:semiHidden="0" w:uiPriority="10" w:unhideWhenUsed="0" w:qFormat="1"/>
-    <w:lsdException w:name="Default Paragraph Font" w:uiPriority="1"/>
-    <w:lsdException w:name="Subtitle" w:semiHidden="0" w:uiPriority="11" w:unhideWhenUsed="0" w:qFormat="1"/>
-    <w:lsdException w:name="Strong" w:semiHidden="0" w:uiPriority="22" w:unhideWhenUsed="0" w:qFormat="1"/>
-    <w:lsdException w:name="Emphasis" w:semiHidden="0" w:uiPriority="20" w:unhideWhenUsed="0" w:qFormat="1"/>
-    <w:lsdException w:name="Table Grid" w:semiHidden="0" w:uiPriority="59" w:unhideWhenUsed="0"/>
-    <w:lsdException w:name="Placeholder Text" w:unhideWhenUsed="0"/>
-    <w:lsdException w:name="No Spacing" w:semiHidden="0" w:uiPriority="1" w:unhideWhenUsed="0" w:qFormat="1"/>
-    <w:lsdException w:name="Light Shading" w:semiHidden="0" w:uiPriority="60" w:unhideWhenUsed="0"/>
-    <w:lsdException w:name="Light List" w:semiHidden="0" w:uiPriority="61" w:unhideWhenUsed="0"/>
-    <w:lsdException w:name="Light Grid" w:semiHidden="0" w:uiPriority="62" w:unhideWhenUsed="0"/>
-    <w:lsdException w:name="Medium Shading 1" w:semiHidden="0" w:uiPriority="63" w:unhideWhenUsed="0"/>
-    <w:lsdException w:name="Medium Shading 2" w:semiHidden="0" w:uiPriority="64" w:unhideWhenUsed="0"/>
-    <w:lsdException w:name="Medium List 1" w:semiHidden="0" w:uiPriority="65" w:unhideWhenUsed="0"/>
-    <w:lsdException w:name="Medium List 2" w:semiHidden="0" w:uiPriority="66" w:unhideWhenUsed="0"/>
-    <w:lsdException w:name="Medium Grid 1" w:semiHidden="0" w:uiPriority="67" w:unhideWhenUsed="0"/>
-    <w:lsdException w:name="Medium Grid 2" w:semiHidden="0" w:uiPriority="68" w:unhideWhenUsed="0"/>
-    <w:lsdException w:name="Medium Grid 3" w:semiHidden="0" w:uiPriority="69" w:unhideWhenUsed="0"/>
-    <w:lsdException w:name="Dark List" w:semiHidden="0" w:uiPriority="70" w:unhideWhenUsed="0"/>
-    <w:lsdException w:name="Colorful Shading" w:semiHidden="0" w:uiPriority="71" w:unhideWhenUsed="0"/>
-    <w:lsdException w:name="Colorful List" w:semiHidden="0" w:uiPriority="72" w:unhideWhenUsed="0"/>
-    <w:lsdException w:name="Colorful Grid" w:semiHidden="0" w:uiPriority="73" w:unhideWhenUsed="0"/>
-    <w:lsdException w:name="Light Shading Accent 1" w:semiHidden="0" w:uiPriority="60" w:unhideWhenUsed="0"/>
-    <w:lsdException w:name="Light List Accent 1" w:semiHidden="0" w:uiPriority="61" w:unhideWhenUsed="0"/>
-    <w:lsdException w:name="Light Grid Accent 1" w:semiHidden="0" w:uiPriority="62" w:unhideWhenUsed="0"/>
-    <w:lsdException w:name="Medium Shading 1 Accent 1" w:semiHidden="0" w:uiPriority="63" w:unhideWhenUsed="0"/>
-    <w:lsdException w:name="Medium Shading 2 Accent 1" w:semiHidden="0" w:uiPriority="64" w:unhideWhenUsed="0"/>
-    <w:lsdException w:name="Medium List 1 Accent 1" w:semiHidden="0" w:uiPriority="65" w:unhideWhenUsed="0"/>
-    <w:lsdException w:name="Revision" w:unhideWhenUsed="0"/>
-    <w:lsdException w:name="List Paragraph" w:semiHidden="0" w:uiPriority="34" w:unhideWhenUsed="0" w:qFormat="1"/>
-    <w:lsdException w:name="Quote" w:semiHidden="0" w:uiPriority="29" w:unhideWhenUsed="0" w:qFormat="1"/>
-    <w:lsdException w:name="Intense Quote" w:semiHidden="0" w:uiPriority="30" w:unhideWhenUsed="0" w:qFormat="1"/>
-    <w:lsdException w:name="Medium List 2 Accent 1" w:semiHidden="0" w:uiPriority="66" w:unhideWhenUsed="0"/>
-    <w:lsdException w:name="Medium Grid 1 Accent 1" w:semiHidden="0" w:uiPriority="67" w:unhideWhenUsed="0"/>
-    <w:lsdException w:name="Medium Grid 2 Accent 1" w:semiHidden="0" w:uiPriority="68" w:unhideWhenUsed="0"/>
-    <w:lsdException w:name="Medium Grid 3 Accent 1" w:semiHidden="0" w:uiPriority="69" w:unhideWhenUsed="0"/>
-    <w:lsdException w:name="Dark List Accent 1" w:semiHidden="0" w:uiPriority="70" w:unhideWhenUsed="0"/>
-    <w:lsdException w:name="Colorful Shading Accent 1" w:semiHidden="0" w:uiPriority="71" w:unhideWhenUsed="0"/>
-    <w:lsdException w:name="Colorful List Accent 1" w:semiHidden="0" w:uiPriority="72" w:unhideWhenUsed="0"/>
-    <w:lsdException w:name="Colorful Grid Accent 1" w:semiHidden="0" w:uiPriority="73" w:unhideWhenUsed="0"/>
-    <w:lsdException w:name="Light Shading Accent 2" w:semiHidden="0" w:uiPriority="60" w:unhideWhenUsed="0"/>
-    <w:lsdException w:name="Light List Accent 2" w:semiHidden="0" w:uiPriority="61" w:unhideWhenUsed="0"/>
-    <w:lsdException w:name="Light Grid Accent 2" w:semiHidden="0" w:uiPriority="62" w:unhideWhenUsed="0"/>
-    <w:lsdException w:name="Medium Shading 1 Accent 2" w:semiHidden="0" w:uiPriority="63" w:unhideWhenUsed="0"/>
-    <w:lsdException w:name="Medium Shading 2 Accent 2" w:semiHidden="0" w:uiPriority="64" w:unhideWhenUsed="0"/>
-    <w:lsdException w:name="Medium List 1 Accent 2" w:semiHidden="0" w:uiPriority="65" w:unhideWhenUsed="0"/>
-    <w:lsdException w:name="Medium List 2 Accent 2" w:semiHidden="0" w:uiPriority="66" w:unhideWhenUsed="0"/>
-    <w:lsdException w:name="Medium Grid 1 Accent 2" w:semiHidden="0" w:uiPriority="67" w:unhideWhenUsed="0"/>
-    <w:lsdException w:name="Medium Grid 2 Accent 2" w:semiHidden="0" w:uiPriority="68" w:unhideWhenUsed="0"/>
-    <w:lsdException w:name="Medium Grid 3 Accent 2" w:semiHidden="0" w:uiPriority="69" w:unhideWhenUsed="0"/>
-    <w:lsdException w:name="Dark List Accent 2" w:semiHidden="0" w:uiPriority="70" w:unhideWhenUsed="0"/>
-    <w:lsdException w:name="Colorful Shading Accent 2" w:semiHidden="0" w:uiPriority="71" w:unhideWhenUsed="0"/>
-    <w:lsdException w:name="Colorful List Accent 2" w:semiHidden="0" w:uiPriority="72" w:unhideWhenUsed="0"/>
-    <w:lsdException w:name="Colorful Grid Accent 2" w:semiHidden="0" w:uiPriority="73" w:unhideWhenUsed="0"/>
-    <w:lsdException w:name="Light Shading Accent 3" w:semiHidden="0" w:uiPriority="60" w:unhideWhenUsed="0"/>
-    <w:lsdException w:name="Light List Accent 3" w:semiHidden="0" w:uiPriority="61" w:unhideWhenUsed="0"/>
-    <w:lsdException w:name="Light Grid Accent 3" w:semiHidden="0" w:uiPriority="62" w:unhideWhenUsed="0"/>
-    <w:lsdException w:name="Medium Shading 1 Accent 3" w:semiHidden="0" w:uiPriority="63" w:unhideWhenUsed="0"/>
-    <w:lsdException w:name="Medium Shading 2 Accent 3" w:semiHidden="0" w:uiPriority="64" w:unhideWhenUsed="0"/>
-    <w:lsdException w:name="Medium List 1 Accent 3" w:semiHidden="0" w:uiPriority="65" w:unhideWhenUsed="0"/>
-    <w:lsdException w:name="Medium List 2 Accent 3" w:semiHidden="0" w:uiPriority="66" w:unhideWhenUsed="0"/>
-    <w:lsdException w:name="Medium Grid 1 Accent 3" w:semiHidden="0" w:uiPriority="67" w:unhideWhenUsed="0"/>
-    <w:lsdException w:name="Medium Grid 2 Accent 3" w:semiHidden="0" w:uiPriority="68" w:unhideWhenUsed="0"/>
-    <w:lsdException w:name="Medium Grid 3 Accent 3" w:semiHidden="0" w:uiPriority="69" w:unhideWhenUsed="0"/>
-    <w:lsdException w:name="Dark List Accent 3" w:semiHidden="0" w:uiPriority="70" w:unhideWhenUsed="0"/>
-    <w:lsdException w:name="Colorful Shading Accent 3" w:semiHidden="0" w:uiPriority="71" w:unhideWhenUsed="0"/>
-    <w:lsdException w:name="Colorful List Accent 3" w:semiHidden="0" w:uiPriority="72" w:unhideWhenUsed="0"/>
-    <w:lsdException w:name="Colorful Grid Accent 3" w:semiHidden="0" w:uiPriority="73" w:unhideWhenUsed="0"/>
-    <w:lsdException w:name="Light Shading Accent 4" w:semiHidden="0" w:uiPriority="60" w:unhideWhenUsed="0"/>
-    <w:lsdException w:name="Light List Accent 4" w:semiHidden="0" w:uiPriority="61" w:unhideWhenUsed="0"/>
-    <w:lsdException w:name="Light Grid Accent 4" w:semiHidden="0" w:uiPriority="62" w:unhideWhenUsed="0"/>
-    <w:lsdException w:name="Medium Shading 1 Accent 4" w:semiHidden="0" w:uiPriority="63" w:unhideWhenUsed="0"/>
-    <w:lsdException w:name="Medium Shading 2 Accent 4" w:semiHidden="0" w:uiPriority="64" w:unhideWhenUsed="0"/>
-    <w:lsdException w:name="Medium List 1 Accent 4" w:semiHidden="0" w:uiPriority="65" w:unhideWhenUsed="0"/>
-    <w:lsdException w:name="Medium List 2 Accent 4" w:semiHidden="0" w:uiPriority="66" w:unhideWhenUsed="0"/>
-    <w:lsdException w:name="Medium Grid 1 Accent 4" w:semiHidden="0" w:uiPriority="67" w:unhideWhenUsed="0"/>
-    <w:lsdException w:name="Medium Grid 2 Accent 4" w:semiHidden="0" w:uiPriority="68" w:unhideWhenUsed="0"/>
-    <w:lsdException w:name="Medium Grid 3 Accent 4" w:semiHidden="0" w:uiPriority="69" w:unhideWhenUsed="0"/>
-    <w:lsdException w:name="Dark List Accent 4" w:semiHidden="0" w:uiPriority="70" w:unhideWhenUsed="0"/>
-    <w:lsdException w:name="Colorful Shading Accent 4" w:semiHidden="0" w:uiPriority="71" w:unhideWhenUsed="0"/>
-    <w:lsdException w:name="Colorful List Accent 4" w:semiHidden="0" w:uiPriority="72" w:unhideWhenUsed="0"/>
-    <w:lsdException w:name="Colorful Grid Accent 4" w:semiHidden="0" w:uiPriority="73" w:unhideWhenUsed="0"/>
-    <w:lsdException w:name="Light Shading Accent 5" w:semiHidden="0" w:uiPriority="60" w:unhideWhenUsed="0"/>
-    <w:lsdException w:name="Light List Accent 5" w:semiHidden="0" w:uiPriority="61" w:unhideWhenUsed="0"/>
-    <w:lsdException w:name="Light Grid Accent 5" w:semiHidden="0" w:uiPriority="62" w:unhideWhenUsed="0"/>
-    <w:lsdException w:name="Medium Shading 1 Accent 5" w:semiHidden="0" w:uiPriority="63" w:unhideWhenUsed="0"/>
-    <w:lsdException w:name="Medium Shading 2 Accent 5" w:semiHidden="0" w:uiPriority="64" w:unhideWhenUsed="0"/>
-    <w:lsdException w:name="Medium List 1 Accent 5" w:semiHidden="0" w:uiPriority="65" w:unhideWhenUsed="0"/>
-    <w:lsdException w:name="Medium List 2 Accent 5" w:semiHidden="0" w:uiPriority="66" w:unhideWhenUsed="0"/>
-    <w:lsdException w:name="Medium Grid 1 Accent 5" w:semiHidden="0" w:uiPriority="67" w:unhideWhenUsed="0"/>
-    <w:lsdException w:name="Medium Grid 2 Accent 5" w:semiHidden="0" w:uiPriority="68" w:unhideWhenUsed="0"/>
-    <w:lsdException w:name="Medium Grid 3 Accent 5" w:semiHidden="0" w:uiPriority="69" w:unhideWhenUsed="0"/>
-    <w:lsdException w:name="Dark List Accent 5" w:semiHidden="0" w:uiPriority="70" w:unhideWhenUsed="0"/>
-    <w:lsdException w:name="Colorful Shading Accent 5" w:semiHidden="0" w:uiPriority="71" w:unhideWhenUsed="0"/>
-    <w:lsdException w:name="Colorful List Accent 5" w:semiHidden="0" w:uiPriority="72" w:unhideWhenUsed="0"/>
-    <w:lsdException w:name="Colorful Grid Accent 5" w:semiHidden="0" w:uiPriority="73" w:unhideWhenUsed="0"/>
-    <w:lsdException w:name="Light Shading Accent 6" w:semiHidden="0" w:uiPriority="60" w:unhideWhenUsed="0"/>
-    <w:lsdException w:name="Light List Accent 6" w:semiHidden="0" w:uiPriority="61" w:unhideWhenUsed="0"/>
-    <w:lsdException w:name="Light Grid Accent 6" w:semiHidden="0" w:uiPriority="62" w:unhideWhenUsed="0"/>
-    <w:lsdException w:name="Medium Shading 1 Accent 6" w:semiHidden="0" w:uiPriority="63" w:unhideWhenUsed="0"/>
-    <w:lsdException w:name="Medium Shading 2 Accent 6" w:semiHidden="0" w:uiPriority="64" w:unhideWhenUsed="0"/>
-    <w:lsdException w:name="Medium List 1 Accent 6" w:semiHidden="0" w:uiPriority="65" w:unhideWhenUsed="0"/>
-    <w:lsdException w:name="Medium List 2 Accent 6" w:semiHidden="0" w:uiPriority="66" w:unhideWhenUsed="0"/>
-    <w:lsdException w:name="Medium Grid 1 Accent 6" w:semiHidden="0" w:uiPriority="67" w:unhideWhenUsed="0"/>
-    <w:lsdException w:name="Medium Grid 2 Accent 6" w:semiHidden="0" w:uiPriority="68" w:unhideWhenUsed="0"/>
-    <w:lsdException w:name="Medium Grid 3 Accent 6" w:semiHidden="0" w:uiPriority="69" w:unhideWhenUsed="0"/>
-    <w:lsdException w:name="Dark List Accent 6" w:semiHidden="0" w:uiPriority="70" w:unhideWhenUsed="0"/>
-    <w:lsdException w:name="Colorful Shading Accent 6" w:semiHidden="0" w:uiPriority="71" w:unhideWhenUsed="0"/>
-    <w:lsdException w:name="Colorful List Accent 6" w:semiHidden="0" w:uiPriority="72" w:unhideWhenUsed="0"/>
-    <w:lsdException w:name="Colorful Grid Accent 6" w:semiHidden="0" w:uiPriority="73" w:unhideWhenUsed="0"/>
-    <w:lsdException w:name="Subtle Emphasis" w:semiHidden="0" w:uiPriority="19" w:unhideWhenUsed="0" w:qFormat="1"/>
-    <w:lsdException w:name="Intense Emphasis" w:semiHidden="0" w:uiPriority="21" w:unhideWhenUsed="0" w:qFormat="1"/>
-    <w:lsdException w:name="Subtle Reference" w:semiHidden="0" w:uiPriority="31" w:unhideWhenUsed="0" w:qFormat="1"/>
-    <w:lsdException w:name="Intense Reference" w:semiHidden="0" w:uiPriority="32" w:unhideWhenUsed="0" w:qFormat="1"/>
-    <w:lsdException w:name="Book Title" w:semiHidden="0" w:uiPriority="33" w:unhideWhenUsed="0" w:qFormat="1"/>
-    <w:lsdException w:name="Bibliography" w:uiPriority="37"/>
-    <w:lsdException w:name="TOC Heading" w:uiPriority="39" w:qFormat="1"/>
+  <w:latentStyles w:defLockedState="0" w:defUIPriority="99" w:defSemiHidden="0" w:defUnhideWhenUsed="0" w:defQFormat="0" w:count="376">
+    <w:lsdException w:name="Normal" w:uiPriority="0" w:qFormat="1"/>
+    <w:lsdException w:name="heading 1" w:uiPriority="9" w:qFormat="1"/>
+    <w:lsdException w:name="heading 2" w:semiHidden="1" w:uiPriority="9" w:unhideWhenUsed="1" w:qFormat="1"/>
+    <w:lsdException w:name="heading 3" w:semiHidden="1" w:uiPriority="9" w:unhideWhenUsed="1" w:qFormat="1"/>
+    <w:lsdException w:name="heading 4" w:semiHidden="1" w:uiPriority="9" w:unhideWhenUsed="1" w:qFormat="1"/>
+    <w:lsdException w:name="heading 5" w:semiHidden="1" w:uiPriority="9" w:unhideWhenUsed="1" w:qFormat="1"/>
+    <w:lsdException w:name="heading 6" w:semiHidden="1" w:uiPriority="9" w:unhideWhenUsed="1" w:qFormat="1"/>
+    <w:lsdException w:name="heading 7" w:semiHidden="1" w:uiPriority="9" w:unhideWhenUsed="1" w:qFormat="1"/>
+    <w:lsdException w:name="heading 8" w:semiHidden="1" w:uiPriority="9" w:unhideWhenUsed="1" w:qFormat="1"/>
+    <w:lsdException w:name="heading 9" w:semiHidden="1" w:uiPriority="9" w:unhideWhenUsed="1" w:qFormat="1"/>
+    <w:lsdException w:name="index 1" w:semiHidden="1" w:unhideWhenUsed="1"/>
+    <w:lsdException w:name="index 2" w:semiHidden="1" w:unhideWhenUsed="1"/>
+    <w:lsdException w:name="index 3" w:semiHidden="1" w:unhideWhenUsed="1"/>
+    <w:lsdException w:name="index 4" w:semiHidden="1" w:unhideWhenUsed="1"/>
+    <w:lsdException w:name="index 5" w:semiHidden="1" w:unhideWhenUsed="1"/>
+    <w:lsdException w:name="index 6" w:semiHidden="1" w:unhideWhenUsed="1"/>
+    <w:lsdException w:name="index 7" w:semiHidden="1" w:unhideWhenUsed="1"/>
+    <w:lsdException w:name="index 8" w:semiHidden="1" w:unhideWhenUsed="1"/>
+    <w:lsdException w:name="index 9" w:semiHidden="1" w:unhideWhenUsed="1"/>
+    <w:lsdException w:name="toc 1" w:semiHidden="1" w:uiPriority="39" w:unhideWhenUsed="1"/>
+    <w:lsdException w:name="toc 2" w:semiHidden="1" w:uiPriority="39" w:unhideWhenUsed="1"/>
+    <w:lsdException w:name="toc 3" w:semiHidden="1" w:uiPriority="39" w:unhideWhenUsed="1"/>
+    <w:lsdException w:name="toc 4" w:semiHidden="1" w:uiPriority="39" w:unhideWhenUsed="1"/>
+    <w:lsdException w:name="toc 5" w:semiHidden="1" w:uiPriority="39" w:unhideWhenUsed="1"/>
+    <w:lsdException w:name="toc 6" w:semiHidden="1" w:uiPriority="39" w:unhideWhenUsed="1"/>
+    <w:lsdException w:name="toc 7" w:semiHidden="1" w:uiPriority="39" w:unhideWhenUsed="1"/>
+    <w:lsdException w:name="toc 8" w:semiHidden="1" w:uiPriority="39" w:unhideWhenUsed="1"/>
+    <w:lsdException w:name="toc 9" w:semiHidden="1" w:uiPriority="39" w:unhideWhenUsed="1"/>
+    <w:lsdException w:name="Normal Indent" w:semiHidden="1" w:unhideWhenUsed="1"/>
+    <w:lsdException w:name="footnote text" w:semiHidden="1" w:unhideWhenUsed="1"/>
+    <w:lsdException w:name="annotation text" w:semiHidden="1" w:unhideWhenUsed="1"/>
+    <w:lsdException w:name="header" w:semiHidden="1" w:unhideWhenUsed="1"/>
+    <w:lsdException w:name="footer" w:semiHidden="1" w:unhideWhenUsed="1"/>
+    <w:lsdException w:name="index heading" w:semiHidden="1" w:unhideWhenUsed="1"/>
+    <w:lsdException w:name="caption" w:semiHidden="1" w:uiPriority="35" w:unhideWhenUsed="1" w:qFormat="1"/>
+    <w:lsdException w:name="table of figures" w:semiHidden="1" w:unhideWhenUsed="1"/>
+    <w:lsdException w:name="envelope address" w:semiHidden="1" w:unhideWhenUsed="1"/>
+    <w:lsdException w:name="envelope return" w:semiHidden="1" w:unhideWhenUsed="1"/>
+    <w:lsdException w:name="footnote reference" w:semiHidden="1" w:unhideWhenUsed="1"/>
+    <w:lsdException w:name="annotation reference" w:semiHidden="1" w:unhideWhenUsed="1"/>
+    <w:lsdException w:name="line number" w:semiHidden="1" w:unhideWhenUsed="1"/>
+    <w:lsdException w:name="page number" w:semiHidden="1" w:unhideWhenUsed="1"/>
+    <w:lsdException w:name="endnote reference" w:semiHidden="1" w:unhideWhenUsed="1"/>
+    <w:lsdException w:name="endnote text" w:semiHidden="1" w:unhideWhenUsed="1"/>
+    <w:lsdException w:name="table of authorities" w:semiHidden="1" w:unhideWhenUsed="1"/>
+    <w:lsdException w:name="macro" w:semiHidden="1" w:unhideWhenUsed="1"/>
+    <w:lsdException w:name="toa heading" w:semiHidden="1" w:unhideWhenUsed="1"/>
+    <w:lsdException w:name="List" w:semiHidden="1" w:unhideWhenUsed="1"/>
+    <w:lsdException w:name="List Bullet" w:semiHidden="1" w:unhideWhenUsed="1"/>
+    <w:lsdException w:name="List Number" w:semiHidden="1" w:unhideWhenUsed="1"/>
+    <w:lsdException w:name="List 2" w:semiHidden="1" w:unhideWhenUsed="1"/>
+    <w:lsdException w:name="List 3" w:semiHidden="1" w:unhideWhenUsed="1"/>
+    <w:lsdException w:name="List 4" w:semiHidden="1" w:unhideWhenUsed="1"/>
+    <w:lsdException w:name="List 5" w:semiHidden="1" w:unhideWhenUsed="1"/>
+    <w:lsdException w:name="List Bullet 2" w:semiHidden="1" w:unhideWhenUsed="1"/>
+    <w:lsdException w:name="List Bullet 3" w:semiHidden="1" w:unhideWhenUsed="1"/>
+    <w:lsdException w:name="List Bullet 4" w:semiHidden="1" w:unhideWhenUsed="1"/>
+    <w:lsdException w:name="List Bullet 5" w:semiHidden="1" w:unhideWhenUsed="1"/>
+    <w:lsdException w:name="List Number 2" w:semiHidden="1" w:unhideWhenUsed="1"/>
+    <w:lsdException w:name="List Number 3" w:semiHidden="1" w:unhideWhenUsed="1"/>
+    <w:lsdException w:name="List Number 4" w:semiHidden="1" w:unhideWhenUsed="1"/>
+    <w:lsdException w:name="List Number 5" w:semiHidden="1" w:unhideWhenUsed="1"/>
+    <w:lsdException w:name="Title" w:uiPriority="10" w:qFormat="1"/>
+    <w:lsdException w:name="Closing" w:semiHidden="1" w:unhideWhenUsed="1"/>
+    <w:lsdException w:name="Signature" w:semiHidden="1" w:unhideWhenUsed="1"/>
+    <w:lsdException w:name="Default Paragraph Font" w:semiHidden="1" w:uiPriority="1" w:unhideWhenUsed="1"/>
+    <w:lsdException w:name="Body Text" w:semiHidden="1" w:unhideWhenUsed="1"/>
+    <w:lsdException w:name="Body Text Indent" w:semiHidden="1" w:unhideWhenUsed="1"/>
+    <w:lsdException w:name="List Continue" w:semiHidden="1" w:unhideWhenUsed="1"/>
+    <w:lsdException w:name="List Continue 2" w:semiHidden="1" w:unhideWhenUsed="1"/>
+    <w:lsdException w:name="List Continue 3" w:semiHidden="1" w:unhideWhenUsed="1"/>
+    <w:lsdException w:name="List Continue 4" w:semiHidden="1" w:unhideWhenUsed="1"/>
+    <w:lsdException w:name="List Continue 5" w:semiHidden="1" w:unhideWhenUsed="1"/>
+    <w:lsdException w:name="Message Header" w:semiHidden="1" w:unhideWhenUsed="1"/>
+    <w:lsdException w:name="Subtitle" w:uiPriority="11" w:qFormat="1"/>
+    <w:lsdException w:name="Salutation" w:semiHidden="1" w:unhideWhenUsed="1"/>
+    <w:lsdException w:name="Date" w:semiHidden="1" w:unhideWhenUsed="1"/>
+    <w:lsdException w:name="Body Text First Indent" w:semiHidden="1" w:unhideWhenUsed="1"/>
+    <w:lsdException w:name="Body Text First Indent 2" w:semiHidden="1" w:unhideWhenUsed="1"/>
+    <w:lsdException w:name="Note Heading" w:semiHidden="1" w:unhideWhenUsed="1"/>
+    <w:lsdException w:name="Body Text 2" w:semiHidden="1" w:unhideWhenUsed="1"/>
+    <w:lsdException w:name="Body Text 3" w:semiHidden="1" w:unhideWhenUsed="1"/>
+    <w:lsdException w:name="Body Text Indent 2" w:semiHidden="1" w:unhideWhenUsed="1"/>
+    <w:lsdException w:name="Body Text Indent 3" w:semiHidden="1" w:unhideWhenUsed="1"/>
+    <w:lsdException w:name="Block Text" w:semiHidden="1" w:unhideWhenUsed="1"/>
+    <w:lsdException w:name="Hyperlink" w:semiHidden="1" w:unhideWhenUsed="1"/>
+    <w:lsdException w:name="FollowedHyperlink" w:semiHidden="1" w:unhideWhenUsed="1"/>
+    <w:lsdException w:name="Strong" w:uiPriority="22" w:qFormat="1"/>
+    <w:lsdException w:name="Emphasis" w:uiPriority="20" w:qFormat="1"/>
+    <w:lsdException w:name="Document Map" w:semiHidden="1" w:unhideWhenUsed="1"/>
+    <w:lsdException w:name="Plain Text" w:semiHidden="1" w:unhideWhenUsed="1"/>
+    <w:lsdException w:name="E-mail Signature" w:semiHidden="1" w:unhideWhenUsed="1"/>
+    <w:lsdException w:name="HTML Top of Form" w:semiHidden="1" w:unhideWhenUsed="1"/>
+    <w:lsdException w:name="HTML Bottom of Form" w:semiHidden="1" w:unhideWhenUsed="1"/>
+    <w:lsdException w:name="Normal (Web)" w:semiHidden="1" w:unhideWhenUsed="1"/>
+    <w:lsdException w:name="HTML Acronym" w:semiHidden="1" w:unhideWhenUsed="1"/>
+    <w:lsdException w:name="HTML Address" w:semiHidden="1" w:unhideWhenUsed="1"/>
+    <w:lsdException w:name="HTML Cite" w:semiHidden="1" w:unhideWhenUsed="1"/>
+    <w:lsdException w:name="HTML Code" w:semiHidden="1" w:unhideWhenUsed="1"/>
+    <w:lsdException w:name="HTML Definition" w:semiHidden="1" w:unhideWhenUsed="1"/>
+    <w:lsdException w:name="HTML Keyboard" w:semiHidden="1" w:unhideWhenUsed="1"/>
+    <w:lsdException w:name="HTML Preformatted" w:semiHidden="1" w:unhideWhenUsed="1"/>
+    <w:lsdException w:name="HTML Sample" w:semiHidden="1" w:unhideWhenUsed="1"/>
+    <w:lsdException w:name="HTML Typewriter" w:semiHidden="1" w:unhideWhenUsed="1"/>
+    <w:lsdException w:name="HTML Variable" w:semiHidden="1" w:unhideWhenUsed="1"/>
+    <w:lsdException w:name="Normal Table" w:semiHidden="1" w:unhideWhenUsed="1"/>
+    <w:lsdException w:name="annotation subject" w:semiHidden="1" w:unhideWhenUsed="1"/>
+    <w:lsdException w:name="No List" w:semiHidden="1" w:unhideWhenUsed="1"/>
+    <w:lsdException w:name="Outline List 1" w:semiHidden="1" w:unhideWhenUsed="1"/>
+    <w:lsdException w:name="Outline List 2" w:semiHidden="1" w:unhideWhenUsed="1"/>
+    <w:lsdException w:name="Outline List 3" w:semiHidden="1" w:unhideWhenUsed="1"/>
+    <w:lsdException w:name="Table Simple 1" w:semiHidden="1" w:unhideWhenUsed="1"/>
+    <w:lsdException w:name="Table Simple 2" w:semiHidden="1" w:unhideWhenUsed="1"/>
+    <w:lsdException w:name="Table Simple 3" w:semiHidden="1" w:unhideWhenUsed="1"/>
+    <w:lsdException w:name="Table Classic 1" w:semiHidden="1" w:unhideWhenUsed="1"/>
+    <w:lsdException w:name="Table Classic 2" w:semiHidden="1" w:unhideWhenUsed="1"/>
+    <w:lsdException w:name="Table Classic 3" w:semiHidden="1" w:unhideWhenUsed="1"/>
+    <w:lsdException w:name="Table Classic 4" w:semiHidden="1" w:unhideWhenUsed="1"/>
+    <w:lsdException w:name="Table Colorful 1" w:semiHidden="1" w:unhideWhenUsed="1"/>
+    <w:lsdException w:name="Table Colorful 2" w:semiHidden="1" w:unhideWhenUsed="1"/>
+    <w:lsdException w:name="Table Colorful 3" w:semiHidden="1" w:unhideWhenUsed="1"/>
+    <w:lsdException w:name="Table Columns 1" w:semiHidden="1" w:unhideWhenUsed="1"/>
+    <w:lsdException w:name="Table Columns 2" w:semiHidden="1" w:unhideWhenUsed="1"/>
+    <w:lsdException w:name="Table Columns 3" w:semiHidden="1" w:unhideWhenUsed="1"/>
+    <w:lsdException w:name="Table Columns 4" w:semiHidden="1" w:unhideWhenUsed="1"/>
+    <w:lsdException w:name="Table Columns 5" w:semiHidden="1" w:unhideWhenUsed="1"/>
+    <w:lsdException w:name="Table Grid 1" w:semiHidden="1" w:unhideWhenUsed="1"/>
+    <w:lsdException w:name="Table Grid 2" w:semiHidden="1" w:unhideWhenUsed="1"/>
+    <w:lsdException w:name="Table Grid 3" w:semiHidden="1" w:unhideWhenUsed="1"/>
+    <w:lsdException w:name="Table Grid 4" w:semiHidden="1" w:unhideWhenUsed="1"/>
+    <w:lsdException w:name="Table Grid 5" w:semiHidden="1" w:unhideWhenUsed="1"/>
+    <w:lsdException w:name="Table Grid 6" w:semiHidden="1" w:unhideWhenUsed="1"/>
+    <w:lsdException w:name="Table Grid 7" w:semiHidden="1" w:unhideWhenUsed="1"/>
+    <w:lsdException w:name="Table Grid 8" w:semiHidden="1" w:unhideWhenUsed="1"/>
+    <w:lsdException w:name="Table List 1" w:semiHidden="1" w:unhideWhenUsed="1"/>
+    <w:lsdException w:name="Table List 2" w:semiHidden="1" w:unhideWhenUsed="1"/>
+    <w:lsdException w:name="Table List 3" w:semiHidden="1" w:unhideWhenUsed="1"/>
+    <w:lsdException w:name="Table List 4" w:semiHidden="1" w:unhideWhenUsed="1"/>
+    <w:lsdException w:name="Table List 5" w:semiHidden="1" w:unhideWhenUsed="1"/>
+    <w:lsdException w:name="Table List 6" w:semiHidden="1" w:unhideWhenUsed="1"/>
+    <w:lsdException w:name="Table List 7" w:semiHidden="1" w:unhideWhenUsed="1"/>
+    <w:lsdException w:name="Table List 8" w:semiHidden="1" w:unhideWhenUsed="1"/>
+    <w:lsdException w:name="Table 3D effects 1" w:semiHidden="1" w:unhideWhenUsed="1"/>
+    <w:lsdException w:name="Table 3D effects 2" w:semiHidden="1" w:unhideWhenUsed="1"/>
+    <w:lsdException w:name="Table 3D effects 3" w:semiHidden="1" w:unhideWhenUsed="1"/>
+    <w:lsdException w:name="Table Contemporary" w:semiHidden="1" w:unhideWhenUsed="1"/>
+    <w:lsdException w:name="Table Elegant" w:semiHidden="1" w:unhideWhenUsed="1"/>
+    <w:lsdException w:name="Table Professional" w:semiHidden="1" w:unhideWhenUsed="1"/>
+    <w:lsdException w:name="Table Subtle 1" w:semiHidden="1" w:unhideWhenUsed="1"/>
+    <w:lsdException w:name="Table Subtle 2" w:semiHidden="1" w:unhideWhenUsed="1"/>
+    <w:lsdException w:name="Table Web 1" w:semiHidden="1" w:unhideWhenUsed="1"/>
+    <w:lsdException w:name="Table Web 2" w:semiHidden="1" w:unhideWhenUsed="1"/>
+    <w:lsdException w:name="Table Web 3" w:semiHidden="1" w:unhideWhenUsed="1"/>
+    <w:lsdException w:name="Balloon Text" w:semiHidden="1" w:unhideWhenUsed="1"/>
+    <w:lsdException w:name="Table Grid" w:semiHidden="1" w:uiPriority="59" w:unhideWhenUsed="1"/>
+    <w:lsdException w:name="Table Theme" w:semiHidden="1" w:unhideWhenUsed="1"/>
+    <w:lsdException w:name="Placeholder Text" w:semiHidden="1"/>
+    <w:lsdException w:name="No Spacing" w:uiPriority="1" w:qFormat="1"/>
+    <w:lsdException w:name="Light Shading" w:uiPriority="60"/>
+    <w:lsdException w:name="Light List" w:uiPriority="61"/>
+    <w:lsdException w:name="Light Grid" w:uiPriority="62"/>
+    <w:lsdException w:name="Medium Shading 1" w:uiPriority="63"/>
+    <w:lsdException w:name="Medium Shading 2" w:uiPriority="64"/>
+    <w:lsdException w:name="Medium List 1" w:uiPriority="65"/>
+    <w:lsdException w:name="Medium List 2" w:uiPriority="66"/>
+    <w:lsdException w:name="Medium Grid 1" w:uiPriority="67"/>
+    <w:lsdException w:name="Medium Grid 2" w:uiPriority="68"/>
+    <w:lsdException w:name="Medium Grid 3" w:uiPriority="69"/>
+    <w:lsdException w:name="Dark List" w:uiPriority="70"/>
+    <w:lsdException w:name="Colorful Shading" w:uiPriority="71"/>
+    <w:lsdException w:name="Colorful List" w:uiPriority="72"/>
+    <w:lsdException w:name="Colorful Grid" w:uiPriority="73"/>
+    <w:lsdException w:name="Light Shading Accent 1" w:uiPriority="60"/>
+    <w:lsdException w:name="Light List Accent 1" w:uiPriority="61"/>
+    <w:lsdException w:name="Light Grid Accent 1" w:uiPriority="62"/>
+    <w:lsdException w:name="Medium Shading 1 Accent 1" w:uiPriority="63"/>
+    <w:lsdException w:name="Medium Shading 2 Accent 1" w:uiPriority="64"/>
+    <w:lsdException w:name="Medium List 1 Accent 1" w:uiPriority="65"/>
+    <w:lsdException w:name="Revision" w:semiHidden="1"/>
+    <w:lsdException w:name="List Paragraph" w:uiPriority="34" w:qFormat="1"/>
+    <w:lsdException w:name="Quote" w:uiPriority="29" w:qFormat="1"/>
+    <w:lsdException w:name="Intense Quote" w:uiPriority="30" w:qFormat="1"/>
+    <w:lsdException w:name="Medium List 2 Accent 1" w:uiPriority="66"/>
+    <w:lsdException w:name="Medium Grid 1 Accent 1" w:uiPriority="67"/>
+    <w:lsdException w:name="Medium Grid 2 Accent 1" w:uiPriority="68"/>
+    <w:lsdException w:name="Medium Grid 3 Accent 1" w:uiPriority="69"/>
+    <w:lsdException w:name="Dark List Accent 1" w:uiPriority="70"/>
+    <w:lsdException w:name="Colorful Shading Accent 1" w:uiPriority="71"/>
+    <w:lsdException w:name="Colorful List Accent 1" w:uiPriority="72"/>
+    <w:lsdException w:name="Colorful Grid Accent 1" w:uiPriority="73"/>
+    <w:lsdException w:name="Light Shading Accent 2" w:uiPriority="60"/>
+    <w:lsdException w:name="Light List Accent 2" w:uiPriority="61"/>
+    <w:lsdException w:name="Light Grid Accent 2" w:uiPriority="62"/>
+    <w:lsdException w:name="Medium Shading 1 Accent 2" w:uiPriority="63"/>
+    <w:lsdException w:name="Medium Shading 2 Accent 2" w:uiPriority="64"/>
+    <w:lsdException w:name="Medium List 1 Accent 2" w:uiPriority="65"/>
+    <w:lsdException w:name="Medium List 2 Accent 2" w:uiPriority="66"/>
+    <w:lsdException w:name="Medium Grid 1 Accent 2" w:uiPriority="67"/>
+    <w:lsdException w:name="Medium Grid 2 Accent 2" w:uiPriority="68"/>
+    <w:lsdException w:name="Medium Grid 3 Accent 2" w:uiPriority="69"/>
+    <w:lsdException w:name="Dark List Accent 2" w:uiPriority="70"/>
+    <w:lsdException w:name="Colorful Shading Accent 2" w:uiPriority="71"/>
+    <w:lsdException w:name="Colorful List Accent 2" w:uiPriority="72"/>
+    <w:lsdException w:name="Colorful Grid Accent 2" w:uiPriority="73"/>
+    <w:lsdException w:name="Light Shading Accent 3" w:uiPriority="60"/>
+    <w:lsdException w:name="Light List Accent 3" w:uiPriority="61"/>
+    <w:lsdException w:name="Light Grid Accent 3" w:uiPriority="62"/>
+    <w:lsdException w:name="Medium Shading 1 Accent 3" w:uiPriority="63"/>
+    <w:lsdException w:name="Medium Shading 2 Accent 3" w:uiPriority="64"/>
+    <w:lsdException w:name="Medium List 1 Accent 3" w:uiPriority="65"/>
+    <w:lsdException w:name="Medium List 2 Accent 3" w:uiPriority="66"/>
+    <w:lsdException w:name="Medium Grid 1 Accent 3" w:uiPriority="67"/>
+    <w:lsdException w:name="Medium Grid 2 Accent 3" w:uiPriority="68"/>
+    <w:lsdException w:name="Medium Grid 3 Accent 3" w:uiPriority="69"/>
+    <w:lsdException w:name="Dark List Accent 3" w:uiPriority="70"/>
+    <w:lsdException w:name="Colorful Shading Accent 3" w:uiPriority="71"/>
+    <w:lsdException w:name="Colorful List Accent 3" w:uiPriority="72"/>
+    <w:lsdException w:name="Colorful Grid Accent 3" w:uiPriority="73"/>
+    <w:lsdException w:name="Light Shading Accent 4" w:uiPriority="60"/>
+    <w:lsdException w:name="Light List Accent 4" w:uiPriority="61"/>
+    <w:lsdException w:name="Light Grid Accent 4" w:uiPriority="62"/>
+    <w:lsdException w:name="Medium Shading 1 Accent 4" w:uiPriority="63"/>
+    <w:lsdException w:name="Medium Shading 2 Accent 4" w:uiPriority="64"/>
+    <w:lsdException w:name="Medium List 1 Accent 4" w:uiPriority="65"/>
+    <w:lsdException w:name="Medium List 2 Accent 4" w:uiPriority="66"/>
+    <w:lsdException w:name="Medium Grid 1 Accent 4" w:uiPriority="67"/>
+    <w:lsdException w:name="Medium Grid 2 Accent 4" w:uiPriority="68"/>
+    <w:lsdException w:name="Medium Grid 3 Accent 4" w:uiPriority="69"/>
+    <w:lsdException w:name="Dark List Accent 4" w:uiPriority="70"/>
+    <w:lsdException w:name="Colorful Shading Accent 4" w:uiPriority="71"/>
+    <w:lsdException w:name="Colorful List Accent 4" w:uiPriority="72"/>
+    <w:lsdException w:name="Colorful Grid Accent 4" w:uiPriority="73"/>
+    <w:lsdException w:name="Light Shading Accent 5" w:uiPriority="60"/>
+    <w:lsdException w:name="Light List Accent 5" w:uiPriority="61"/>
+    <w:lsdException w:name="Light Grid Accent 5" w:uiPriority="62"/>
+    <w:lsdException w:name="Medium Shading 1 Accent 5" w:uiPriority="63"/>
+    <w:lsdException w:name="Medium Shading 2 Accent 5" w:uiPriority="64"/>
+    <w:lsdException w:name="Medium List 1 Accent 5" w:uiPriority="65"/>
+    <w:lsdException w:name="Medium List 2 Accent 5" w:uiPriority="66"/>
+    <w:lsdException w:name="Medium Grid 1 Accent 5" w:uiPriority="67"/>
+    <w:lsdException w:name="Medium Grid 2 Accent 5" w:uiPriority="68"/>
+    <w:lsdException w:name="Medium Grid 3 Accent 5" w:uiPriority="69"/>
+    <w:lsdException w:name="Dark List Accent 5" w:uiPriority="70"/>
+    <w:lsdException w:name="Colorful Shading Accent 5" w:uiPriority="71"/>
+    <w:lsdException w:name="Colorful List Accent 5" w:uiPriority="72"/>
+    <w:lsdException w:name="Colorful Grid Accent 5" w:uiPriority="73"/>
+    <w:lsdException w:name="Light Shading Accent 6" w:uiPriority="60"/>
+    <w:lsdException w:name="Light List Accent 6" w:uiPriority="61"/>
+    <w:lsdException w:name="Light Grid Accent 6" w:uiPriority="62"/>
+    <w:lsdException w:name="Medium Shading 1 Accent 6" w:uiPriority="63"/>
+    <w:lsdException w:name="Medium Shading 2 Accent 6" w:uiPriority="64"/>
+    <w:lsdException w:name="Medium List 1 Accent 6" w:uiPriority="65"/>
+    <w:lsdException w:name="Medium List 2 Accent 6" w:uiPriority="66"/>
+    <w:lsdException w:name="Medium Grid 1 Accent 6" w:uiPriority="67"/>
+    <w:lsdException w:name="Medium Grid 2 Accent 6" w:uiPriority="68"/>
+    <w:lsdException w:name="Medium Grid 3 Accent 6" w:uiPriority="69"/>
+    <w:lsdException w:name="Dark List Accent 6" w:uiPriority="70"/>
+    <w:lsdException w:name="Colorful Shading Accent 6" w:uiPriority="71"/>
+    <w:lsdException w:name="Colorful List Accent 6" w:uiPriority="72"/>
+    <w:lsdException w:name="Colorful Grid Accent 6" w:uiPriority="73"/>
+    <w:lsdException w:name="Subtle Emphasis" w:uiPriority="19" w:qFormat="1"/>
+    <w:lsdException w:name="Intense Emphasis" w:uiPriority="21" w:qFormat="1"/>
+    <w:lsdException w:name="Subtle Reference" w:uiPriority="31" w:qFormat="1"/>
+    <w:lsdException w:name="Intense Reference" w:uiPriority="32" w:qFormat="1"/>
+    <w:lsdException w:name="Book Title" w:uiPriority="33" w:qFormat="1"/>
+    <w:lsdException w:name="Bibliography" w:semiHidden="1" w:uiPriority="37" w:unhideWhenUsed="1"/>
+    <w:lsdException w:name="TOC Heading" w:semiHidden="1" w:uiPriority="39" w:unhideWhenUsed="1" w:qFormat="1"/>
+    <w:lsdException w:name="Plain Table 1" w:uiPriority="41"/>
+    <w:lsdException w:name="Plain Table 2" w:uiPriority="42"/>
+    <w:lsdException w:name="Plain Table 3" w:uiPriority="43"/>
+    <w:lsdException w:name="Plain Table 4" w:uiPriority="44"/>
+    <w:lsdException w:name="Plain Table 5" w:uiPriority="45"/>
+    <w:lsdException w:name="Grid Table Light" w:uiPriority="40"/>
+    <w:lsdException w:name="Grid Table 1 Light" w:uiPriority="46"/>
+    <w:lsdException w:name="Grid Table 2" w:uiPriority="47"/>
+    <w:lsdException w:name="Grid Table 3" w:uiPriority="48"/>
+    <w:lsdException w:name="Grid Table 4" w:uiPriority="49"/>
+    <w:lsdException w:name="Grid Table 5 Dark" w:uiPriority="50"/>
+    <w:lsdException w:name="Grid Table 6 Colorful" w:uiPriority="51"/>
+    <w:lsdException w:name="Grid Table 7 Colorful" w:uiPriority="52"/>
+    <w:lsdException w:name="Grid Table 1 Light Accent 1" w:uiPriority="46"/>
+    <w:lsdException w:name="Grid Table 2 Accent 1" w:uiPriority="47"/>
+    <w:lsdException w:name="Grid Table 3 Accent 1" w:uiPriority="48"/>
+    <w:lsdException w:name="Grid Table 4 Accent 1" w:uiPriority="49"/>
+    <w:lsdException w:name="Grid Table 5 Dark Accent 1" w:uiPriority="50"/>
+    <w:lsdException w:name="Grid Table 6 Colorful Accent 1" w:uiPriority="51"/>
+    <w:lsdException w:name="Grid Table 7 Colorful Accent 1" w:uiPriority="52"/>
+    <w:lsdException w:name="Grid Table 1 Light Accent 2" w:uiPriority="46"/>
+    <w:lsdException w:name="Grid Table 2 Accent 2" w:uiPriority="47"/>
+    <w:lsdException w:name="Grid Table 3 Accent 2" w:uiPriority="48"/>
+    <w:lsdException w:name="Grid Table 4 Accent 2" w:uiPriority="49"/>
+    <w:lsdException w:name="Grid Table 5 Dark Accent 2" w:uiPriority="50"/>
+    <w:lsdException w:name="Grid Table 6 Colorful Accent 2" w:uiPriority="51"/>
+    <w:lsdException w:name="Grid Table 7 Colorful Accent 2" w:uiPriority="52"/>
+    <w:lsdException w:name="Grid Table 1 Light Accent 3" w:uiPriority="46"/>
+    <w:lsdException w:name="Grid Table 2 Accent 3" w:uiPriority="47"/>
+    <w:lsdException w:name="Grid Table 3 Accent 3" w:uiPriority="48"/>
+    <w:lsdException w:name="Grid Table 4 Accent 3" w:uiPriority="49"/>
+    <w:lsdException w:name="Grid Table 5 Dark Accent 3" w:uiPriority="50"/>
+    <w:lsdException w:name="Grid Table 6 Colorful Accent 3" w:uiPriority="51"/>
+    <w:lsdException w:name="Grid Table 7 Colorful Accent 3" w:uiPriority="52"/>
+    <w:lsdException w:name="Grid Table 1 Light Accent 4" w:uiPriority="46"/>
+    <w:lsdException w:name="Grid Table 2 Accent 4" w:uiPriority="47"/>
+    <w:lsdException w:name="Grid Table 3 Accent 4" w:uiPriority="48"/>
+    <w:lsdException w:name="Grid Table 4 Accent 4" w:uiPriority="49"/>
+    <w:lsdException w:name="Grid Table 5 Dark Accent 4" w:uiPriority="50"/>
+    <w:lsdException w:name="Grid Table 6 Colorful Accent 4" w:uiPriority="51"/>
+    <w:lsdException w:name="Grid Table 7 Colorful Accent 4" w:uiPriority="52"/>
+    <w:lsdException w:name="Grid Table 1 Light Accent 5" w:uiPriority="46"/>
+    <w:lsdException w:name="Grid Table 2 Accent 5" w:uiPriority="47"/>
+    <w:lsdException w:name="Grid Table 3 Accent 5" w:uiPriority="48"/>
+    <w:lsdException w:name="Grid Table 4 Accent 5" w:uiPriority="49"/>
+    <w:lsdException w:name="Grid Table 5 Dark Accent 5" w:uiPriority="50"/>
+    <w:lsdException w:name="Grid Table 6 Colorful Accent 5" w:uiPriority="51"/>
+    <w:lsdException w:name="Grid Table 7 Colorful Accent 5" w:uiPriority="52"/>
+    <w:lsdException w:name="Grid Table 1 Light Accent 6" w:uiPriority="46"/>
+    <w:lsdException w:name="Grid Table 2 Accent 6" w:uiPriority="47"/>
+    <w:lsdException w:name="Grid Table 3 Accent 6" w:uiPriority="48"/>
+    <w:lsdException w:name="Grid Table 4 Accent 6" w:uiPriority="49"/>
+    <w:lsdException w:name="Grid Table 5 Dark Accent 6" w:uiPriority="50"/>
+    <w:lsdException w:name="Grid Table 6 Colorful Accent 6" w:uiPriority="51"/>
+    <w:lsdException w:name="Grid Table 7 Colorful Accent 6" w:uiPriority="52"/>
+    <w:lsdException w:name="List Table 1 Light" w:uiPriority="46"/>
+    <w:lsdException w:name="List Table 2" w:uiPriority="47"/>
+    <w:lsdException w:name="List Table 3" w:uiPriority="48"/>
+    <w:lsdException w:name="List Table 4" w:uiPriority="49"/>
+    <w:lsdException w:name="List Table 5 Dark" w:uiPriority="50"/>
+    <w:lsdException w:name="List Table 6 Colorful" w:uiPriority="51"/>
+    <w:lsdException w:name="List Table 7 Colorful" w:uiPriority="52"/>
+    <w:lsdException w:name="List Table 1 Light Accent 1" w:uiPriority="46"/>
+    <w:lsdException w:name="List Table 2 Accent 1" w:uiPriority="47"/>
+    <w:lsdException w:name="List Table 3 Accent 1" w:uiPriority="48"/>
+    <w:lsdException w:name="List Table 4 Accent 1" w:uiPriority="49"/>
+    <w:lsdException w:name="List Table 5 Dark Accent 1" w:uiPriority="50"/>
+    <w:lsdException w:name="List Table 6 Colorful Accent 1" w:uiPriority="51"/>
+    <w:lsdException w:name="List Table 7 Colorful Accent 1" w:uiPriority="52"/>
+    <w:lsdException w:name="List Table 1 Light Accent 2" w:uiPriority="46"/>
+    <w:lsdException w:name="List Table 2 Accent 2" w:uiPriority="47"/>
+    <w:lsdException w:name="List Table 3 Accent 2" w:uiPriority="48"/>
+    <w:lsdException w:name="List Table 4 Accent 2" w:uiPriority="49"/>
+    <w:lsdException w:name="List Table 5 Dark Accent 2" w:uiPriority="50"/>
+    <w:lsdException w:name="List Table 6 Colorful Accent 2" w:uiPriority="51"/>
+    <w:lsdException w:name="List Table 7 Colorful Accent 2" w:uiPriority="52"/>
+    <w:lsdException w:name="List Table 1 Light Accent 3" w:uiPriority="46"/>
+    <w:lsdException w:name="List Table 2 Accent 3" w:uiPriority="47"/>
+    <w:lsdException w:name="List Table 3 Accent 3" w:uiPriority="48"/>
+    <w:lsdException w:name="List Table 4 Accent 3" w:uiPriority="49"/>
+    <w:lsdException w:name="List Table 5 Dark Accent 3" w:uiPriority="50"/>
+    <w:lsdException w:name="List Table 6 Colorful Accent 3" w:uiPriority="51"/>
+    <w:lsdException w:name="List Table 7 Colorful Accent 3" w:uiPriority="52"/>
+    <w:lsdException w:name="List Table 1 Light Accent 4" w:uiPriority="46"/>
+    <w:lsdException w:name="List Table 2 Accent 4" w:uiPriority="47"/>
+    <w:lsdException w:name="List Table 3 Accent 4" w:uiPriority="48"/>
+    <w:lsdException w:name="List Table 4 Accent 4" w:uiPriority="49"/>
+    <w:lsdException w:name="List Table 5 Dark Accent 4" w:uiPriority="50"/>
+    <w:lsdException w:name="List Table 6 Colorful Accent 4" w:uiPriority="51"/>
+    <w:lsdException w:name="List Table 7 Colorful Accent 4" w:uiPriority="52"/>
+    <w:lsdException w:name="List Table 1 Light Accent 5" w:uiPriority="46"/>
+    <w:lsdException w:name="List Table 2 Accent 5" w:uiPriority="47"/>
+    <w:lsdException w:name="List Table 3 Accent 5" w:uiPriority="48"/>
+    <w:lsdException w:name="List Table 4 Accent 5" w:uiPriority="49"/>
+    <w:lsdException w:name="List Table 5 Dark Accent 5" w:uiPriority="50"/>
+    <w:lsdException w:name="List Table 6 Colorful Accent 5" w:uiPriority="51"/>
+    <w:lsdException w:name="List Table 7 Colorful Accent 5" w:uiPriority="52"/>
+    <w:lsdException w:name="List Table 1 Light Accent 6" w:uiPriority="46"/>
+    <w:lsdException w:name="List Table 2 Accent 6" w:uiPriority="47"/>
+    <w:lsdException w:name="List Table 3 Accent 6" w:uiPriority="48"/>
+    <w:lsdException w:name="List Table 4 Accent 6" w:uiPriority="49"/>
+    <w:lsdException w:name="List Table 5 Dark Accent 6" w:uiPriority="50"/>
+    <w:lsdException w:name="List Table 6 Colorful Accent 6" w:uiPriority="51"/>
+    <w:lsdException w:name="List Table 7 Colorful Accent 6" w:uiPriority="52"/>
+    <w:lsdException w:name="Mention" w:semiHidden="1" w:unhideWhenUsed="1"/>
+    <w:lsdException w:name="Smart Hyperlink" w:semiHidden="1" w:unhideWhenUsed="1"/>
+    <w:lsdException w:name="Hashtag" w:semiHidden="1" w:unhideWhenUsed="1"/>
+    <w:lsdException w:name="Unresolved Mention" w:semiHidden="1" w:unhideWhenUsed="1"/>
+    <w:lsdException w:name="Smart Link" w:semiHidden="1" w:unhideWhenUsed="1"/>
   </w:latentStyles>
   <w:style w:type="paragraph" w:default="1" w:styleId="a">
     <w:name w:val="Normal"/>
@@ -13986,542 +14235,8 @@
       <w:szCs w:val="24"/>
     </w:rPr>
   </w:style>
-  <w:style w:type="character" w:customStyle="1" w:styleId="UnresolvedMention">
-    <w:name w:val="Unresolved Mention"/>
-    <w:basedOn w:val="a0"/>
-    <w:uiPriority w:val="99"/>
-    <w:semiHidden/>
-    <w:unhideWhenUsed/>
-    <w:rsid w:val="003F55AD"/>
-    <w:rPr>
-      <w:color w:val="605E5C"/>
-      <w:shd w:val="clear" w:color="auto" w:fill="E1DFDD"/>
-    </w:rPr>
-  </w:style>
-  <w:style w:type="paragraph" w:styleId="a8">
-    <w:name w:val="Normal (Web)"/>
-    <w:basedOn w:val="a"/>
-    <w:uiPriority w:val="99"/>
-    <w:semiHidden/>
-    <w:unhideWhenUsed/>
-    <w:rsid w:val="003F55AD"/>
-    <w:pPr>
-      <w:suppressAutoHyphens w:val="0"/>
-      <w:spacing w:before="100" w:beforeAutospacing="1" w:after="100" w:afterAutospacing="1" w:line="240" w:lineRule="auto"/>
-    </w:pPr>
-    <w:rPr>
-      <w:rFonts w:ascii="Times New Roman" w:eastAsia="Times New Roman" w:hAnsi="Times New Roman" w:cs="Times New Roman"/>
-      <w:kern w:val="0"/>
-      <w:sz w:val="24"/>
-      <w:szCs w:val="24"/>
-      <w:lang w:eastAsia="ru-RU"/>
-    </w:rPr>
-  </w:style>
-  <w:style w:type="paragraph" w:styleId="a9">
-    <w:name w:val="Balloon Text"/>
-    <w:basedOn w:val="a"/>
-    <w:link w:val="aa"/>
-    <w:uiPriority w:val="99"/>
-    <w:semiHidden/>
-    <w:unhideWhenUsed/>
-    <w:rsid w:val="00157D2B"/>
-    <w:pPr>
-      <w:spacing w:after="0" w:line="240" w:lineRule="auto"/>
-    </w:pPr>
-    <w:rPr>
-      <w:rFonts w:ascii="Tahoma" w:hAnsi="Tahoma" w:cs="Tahoma"/>
-      <w:sz w:val="16"/>
-      <w:szCs w:val="16"/>
-    </w:rPr>
-  </w:style>
-  <w:style w:type="character" w:customStyle="1" w:styleId="aa">
-    <w:name w:val="Текст выноски Знак"/>
-    <w:basedOn w:val="a0"/>
-    <w:link w:val="a9"/>
-    <w:uiPriority w:val="99"/>
-    <w:semiHidden/>
-    <w:rsid w:val="00157D2B"/>
-    <w:rPr>
-      <w:rFonts w:ascii="Tahoma" w:eastAsia="Lucida Sans Unicode" w:hAnsi="Tahoma" w:cs="Tahoma"/>
-      <w:kern w:val="1"/>
-      <w:sz w:val="16"/>
-      <w:szCs w:val="16"/>
-      <w:lang w:eastAsia="ar-SA"/>
-    </w:rPr>
-  </w:style>
-  <w:style w:type="paragraph" w:styleId="HTML">
-    <w:name w:val="HTML Preformatted"/>
-    <w:basedOn w:val="a"/>
-    <w:link w:val="HTML0"/>
-    <w:uiPriority w:val="99"/>
-    <w:unhideWhenUsed/>
-    <w:rsid w:val="0081505C"/>
-    <w:pPr>
-      <w:tabs>
-        <w:tab w:val="left" w:pos="916"/>
-        <w:tab w:val="left" w:pos="1832"/>
-        <w:tab w:val="left" w:pos="2748"/>
-        <w:tab w:val="left" w:pos="3664"/>
-        <w:tab w:val="left" w:pos="4580"/>
-        <w:tab w:val="left" w:pos="5496"/>
-        <w:tab w:val="left" w:pos="6412"/>
-        <w:tab w:val="left" w:pos="7328"/>
-        <w:tab w:val="left" w:pos="8244"/>
-        <w:tab w:val="left" w:pos="9160"/>
-        <w:tab w:val="left" w:pos="10076"/>
-        <w:tab w:val="left" w:pos="10992"/>
-        <w:tab w:val="left" w:pos="11908"/>
-        <w:tab w:val="left" w:pos="12824"/>
-        <w:tab w:val="left" w:pos="13740"/>
-        <w:tab w:val="left" w:pos="14656"/>
-      </w:tabs>
-      <w:suppressAutoHyphens w:val="0"/>
-      <w:spacing w:after="0" w:line="240" w:lineRule="auto"/>
-    </w:pPr>
-    <w:rPr>
-      <w:rFonts w:ascii="Courier New" w:eastAsia="Times New Roman" w:hAnsi="Courier New" w:cs="Courier New"/>
-      <w:kern w:val="0"/>
-      <w:sz w:val="20"/>
-      <w:szCs w:val="20"/>
-      <w:lang w:eastAsia="ru-RU"/>
-    </w:rPr>
-  </w:style>
-  <w:style w:type="character" w:customStyle="1" w:styleId="HTML0">
-    <w:name w:val="Стандартный HTML Знак"/>
-    <w:basedOn w:val="a0"/>
-    <w:link w:val="HTML"/>
-    <w:uiPriority w:val="99"/>
-    <w:rsid w:val="0081505C"/>
-    <w:rPr>
-      <w:rFonts w:ascii="Courier New" w:eastAsia="Times New Roman" w:hAnsi="Courier New" w:cs="Courier New"/>
-      <w:sz w:val="20"/>
-      <w:szCs w:val="20"/>
-      <w:lang w:eastAsia="ru-RU"/>
-    </w:rPr>
-  </w:style>
-</w:styles>
-</file>
-
-<file path=word/stylesWithEffects.xml><?xml version="1.0" encoding="utf-8"?>
-<w:styles xmlns:wpc="http://schemas.microsoft.com/office/word/2010/wordprocessingCanvas" xmlns:mc="http://schemas.openxmlformats.org/markup-compatibility/2006" xmlns:o="urn:schemas-microsoft-com:office:office" xmlns:r="http://schemas.openxmlformats.org/officeDocument/2006/relationships" xmlns:m="http://schemas.openxmlformats.org/officeDocument/2006/math" xmlns:v="urn:schemas-microsoft-com:vml" xmlns:wp14="http://schemas.microsoft.com/office/word/2010/wordprocessingDrawing" xmlns:wp="http://schemas.openxmlformats.org/drawingml/2006/wordprocessingDrawing" xmlns:w10="urn:schemas-microsoft-com:office:word" xmlns:w="http://schemas.openxmlformats.org/wordprocessingml/2006/main" xmlns:w14="http://schemas.microsoft.com/office/word/2010/wordml" xmlns:wpg="http://schemas.microsoft.com/office/word/2010/wordprocessingGroup" xmlns:wpi="http://schemas.microsoft.com/office/word/2010/wordprocessingInk" xmlns:wne="http://schemas.microsoft.com/office/word/2006/wordml" xmlns:wps="http://schemas.microsoft.com/office/word/2010/wordprocessingShape" mc:Ignorable="w14 wp14">
-  <w:docDefaults>
-    <w:rPrDefault>
-      <w:rPr>
-        <w:rFonts w:asciiTheme="minorHAnsi" w:eastAsiaTheme="minorHAnsi" w:hAnsiTheme="minorHAnsi" w:cstheme="minorBidi"/>
-        <w:sz w:val="22"/>
-        <w:szCs w:val="22"/>
-        <w:lang w:val="ru-RU" w:eastAsia="en-US" w:bidi="ar-SA"/>
-      </w:rPr>
-    </w:rPrDefault>
-    <w:pPrDefault>
-      <w:pPr>
-        <w:spacing w:after="200" w:line="276" w:lineRule="auto"/>
-      </w:pPr>
-    </w:pPrDefault>
-  </w:docDefaults>
-  <w:latentStyles w:defLockedState="0" w:defUIPriority="99" w:defSemiHidden="1" w:defUnhideWhenUsed="1" w:defQFormat="0" w:count="267">
-    <w:lsdException w:name="Normal" w:semiHidden="0" w:uiPriority="0" w:unhideWhenUsed="0" w:qFormat="1"/>
-    <w:lsdException w:name="heading 1" w:semiHidden="0" w:uiPriority="9" w:unhideWhenUsed="0" w:qFormat="1"/>
-    <w:lsdException w:name="heading 2" w:uiPriority="9" w:qFormat="1"/>
-    <w:lsdException w:name="heading 3" w:uiPriority="9" w:qFormat="1"/>
-    <w:lsdException w:name="heading 4" w:uiPriority="9" w:qFormat="1"/>
-    <w:lsdException w:name="heading 5" w:uiPriority="9" w:qFormat="1"/>
-    <w:lsdException w:name="heading 6" w:uiPriority="9" w:qFormat="1"/>
-    <w:lsdException w:name="heading 7" w:uiPriority="9" w:qFormat="1"/>
-    <w:lsdException w:name="heading 8" w:uiPriority="9" w:qFormat="1"/>
-    <w:lsdException w:name="heading 9" w:uiPriority="9" w:qFormat="1"/>
-    <w:lsdException w:name="toc 1" w:uiPriority="39"/>
-    <w:lsdException w:name="toc 2" w:uiPriority="39"/>
-    <w:lsdException w:name="toc 3" w:uiPriority="39"/>
-    <w:lsdException w:name="toc 4" w:uiPriority="39"/>
-    <w:lsdException w:name="toc 5" w:uiPriority="39"/>
-    <w:lsdException w:name="toc 6" w:uiPriority="39"/>
-    <w:lsdException w:name="toc 7" w:uiPriority="39"/>
-    <w:lsdException w:name="toc 8" w:uiPriority="39"/>
-    <w:lsdException w:name="toc 9" w:uiPriority="39"/>
-    <w:lsdException w:name="caption" w:uiPriority="35" w:qFormat="1"/>
-    <w:lsdException w:name="Title" w:semiHidden="0" w:uiPriority="10" w:unhideWhenUsed="0" w:qFormat="1"/>
-    <w:lsdException w:name="Default Paragraph Font" w:uiPriority="1"/>
-    <w:lsdException w:name="Subtitle" w:semiHidden="0" w:uiPriority="11" w:unhideWhenUsed="0" w:qFormat="1"/>
-    <w:lsdException w:name="Strong" w:semiHidden="0" w:uiPriority="22" w:unhideWhenUsed="0" w:qFormat="1"/>
-    <w:lsdException w:name="Emphasis" w:semiHidden="0" w:uiPriority="20" w:unhideWhenUsed="0" w:qFormat="1"/>
-    <w:lsdException w:name="Table Grid" w:semiHidden="0" w:uiPriority="59" w:unhideWhenUsed="0"/>
-    <w:lsdException w:name="Placeholder Text" w:unhideWhenUsed="0"/>
-    <w:lsdException w:name="No Spacing" w:semiHidden="0" w:uiPriority="1" w:unhideWhenUsed="0" w:qFormat="1"/>
-    <w:lsdException w:name="Light Shading" w:semiHidden="0" w:uiPriority="60" w:unhideWhenUsed="0"/>
-    <w:lsdException w:name="Light List" w:semiHidden="0" w:uiPriority="61" w:unhideWhenUsed="0"/>
-    <w:lsdException w:name="Light Grid" w:semiHidden="0" w:uiPriority="62" w:unhideWhenUsed="0"/>
-    <w:lsdException w:name="Medium Shading 1" w:semiHidden="0" w:uiPriority="63" w:unhideWhenUsed="0"/>
-    <w:lsdException w:name="Medium Shading 2" w:semiHidden="0" w:uiPriority="64" w:unhideWhenUsed="0"/>
-    <w:lsdException w:name="Medium List 1" w:semiHidden="0" w:uiPriority="65" w:unhideWhenUsed="0"/>
-    <w:lsdException w:name="Medium List 2" w:semiHidden="0" w:uiPriority="66" w:unhideWhenUsed="0"/>
-    <w:lsdException w:name="Medium Grid 1" w:semiHidden="0" w:uiPriority="67" w:unhideWhenUsed="0"/>
-    <w:lsdException w:name="Medium Grid 2" w:semiHidden="0" w:uiPriority="68" w:unhideWhenUsed="0"/>
-    <w:lsdException w:name="Medium Grid 3" w:semiHidden="0" w:uiPriority="69" w:unhideWhenUsed="0"/>
-    <w:lsdException w:name="Dark List" w:semiHidden="0" w:uiPriority="70" w:unhideWhenUsed="0"/>
-    <w:lsdException w:name="Colorful Shading" w:semiHidden="0" w:uiPriority="71" w:unhideWhenUsed="0"/>
-    <w:lsdException w:name="Colorful List" w:semiHidden="0" w:uiPriority="72" w:unhideWhenUsed="0"/>
-    <w:lsdException w:name="Colorful Grid" w:semiHidden="0" w:uiPriority="73" w:unhideWhenUsed="0"/>
-    <w:lsdException w:name="Light Shading Accent 1" w:semiHidden="0" w:uiPriority="60" w:unhideWhenUsed="0"/>
-    <w:lsdException w:name="Light List Accent 1" w:semiHidden="0" w:uiPriority="61" w:unhideWhenUsed="0"/>
-    <w:lsdException w:name="Light Grid Accent 1" w:semiHidden="0" w:uiPriority="62" w:unhideWhenUsed="0"/>
-    <w:lsdException w:name="Medium Shading 1 Accent 1" w:semiHidden="0" w:uiPriority="63" w:unhideWhenUsed="0"/>
-    <w:lsdException w:name="Medium Shading 2 Accent 1" w:semiHidden="0" w:uiPriority="64" w:unhideWhenUsed="0"/>
-    <w:lsdException w:name="Medium List 1 Accent 1" w:semiHidden="0" w:uiPriority="65" w:unhideWhenUsed="0"/>
-    <w:lsdException w:name="Revision" w:unhideWhenUsed="0"/>
-    <w:lsdException w:name="List Paragraph" w:semiHidden="0" w:uiPriority="34" w:unhideWhenUsed="0" w:qFormat="1"/>
-    <w:lsdException w:name="Quote" w:semiHidden="0" w:uiPriority="29" w:unhideWhenUsed="0" w:qFormat="1"/>
-    <w:lsdException w:name="Intense Quote" w:semiHidden="0" w:uiPriority="30" w:unhideWhenUsed="0" w:qFormat="1"/>
-    <w:lsdException w:name="Medium List 2 Accent 1" w:semiHidden="0" w:uiPriority="66" w:unhideWhenUsed="0"/>
-    <w:lsdException w:name="Medium Grid 1 Accent 1" w:semiHidden="0" w:uiPriority="67" w:unhideWhenUsed="0"/>
-    <w:lsdException w:name="Medium Grid 2 Accent 1" w:semiHidden="0" w:uiPriority="68" w:unhideWhenUsed="0"/>
-    <w:lsdException w:name="Medium Grid 3 Accent 1" w:semiHidden="0" w:uiPriority="69" w:unhideWhenUsed="0"/>
-    <w:lsdException w:name="Dark List Accent 1" w:semiHidden="0" w:uiPriority="70" w:unhideWhenUsed="0"/>
-    <w:lsdException w:name="Colorful Shading Accent 1" w:semiHidden="0" w:uiPriority="71" w:unhideWhenUsed="0"/>
-    <w:lsdException w:name="Colorful List Accent 1" w:semiHidden="0" w:uiPriority="72" w:unhideWhenUsed="0"/>
-    <w:lsdException w:name="Colorful Grid Accent 1" w:semiHidden="0" w:uiPriority="73" w:unhideWhenUsed="0"/>
-    <w:lsdException w:name="Light Shading Accent 2" w:semiHidden="0" w:uiPriority="60" w:unhideWhenUsed="0"/>
-    <w:lsdException w:name="Light List Accent 2" w:semiHidden="0" w:uiPriority="61" w:unhideWhenUsed="0"/>
-    <w:lsdException w:name="Light Grid Accent 2" w:semiHidden="0" w:uiPriority="62" w:unhideWhenUsed="0"/>
-    <w:lsdException w:name="Medium Shading 1 Accent 2" w:semiHidden="0" w:uiPriority="63" w:unhideWhenUsed="0"/>
-    <w:lsdException w:name="Medium Shading 2 Accent 2" w:semiHidden="0" w:uiPriority="64" w:unhideWhenUsed="0"/>
-    <w:lsdException w:name="Medium List 1 Accent 2" w:semiHidden="0" w:uiPriority="65" w:unhideWhenUsed="0"/>
-    <w:lsdException w:name="Medium List 2 Accent 2" w:semiHidden="0" w:uiPriority="66" w:unhideWhenUsed="0"/>
-    <w:lsdException w:name="Medium Grid 1 Accent 2" w:semiHidden="0" w:uiPriority="67" w:unhideWhenUsed="0"/>
-    <w:lsdException w:name="Medium Grid 2 Accent 2" w:semiHidden="0" w:uiPriority="68" w:unhideWhenUsed="0"/>
-    <w:lsdException w:name="Medium Grid 3 Accent 2" w:semiHidden="0" w:uiPriority="69" w:unhideWhenUsed="0"/>
-    <w:lsdException w:name="Dark List Accent 2" w:semiHidden="0" w:uiPriority="70" w:unhideWhenUsed="0"/>
-    <w:lsdException w:name="Colorful Shading Accent 2" w:semiHidden="0" w:uiPriority="71" w:unhideWhenUsed="0"/>
-    <w:lsdException w:name="Colorful List Accent 2" w:semiHidden="0" w:uiPriority="72" w:unhideWhenUsed="0"/>
-    <w:lsdException w:name="Colorful Grid Accent 2" w:semiHidden="0" w:uiPriority="73" w:unhideWhenUsed="0"/>
-    <w:lsdException w:name="Light Shading Accent 3" w:semiHidden="0" w:uiPriority="60" w:unhideWhenUsed="0"/>
-    <w:lsdException w:name="Light List Accent 3" w:semiHidden="0" w:uiPriority="61" w:unhideWhenUsed="0"/>
-    <w:lsdException w:name="Light Grid Accent 3" w:semiHidden="0" w:uiPriority="62" w:unhideWhenUsed="0"/>
-    <w:lsdException w:name="Medium Shading 1 Accent 3" w:semiHidden="0" w:uiPriority="63" w:unhideWhenUsed="0"/>
-    <w:lsdException w:name="Medium Shading 2 Accent 3" w:semiHidden="0" w:uiPriority="64" w:unhideWhenUsed="0"/>
-    <w:lsdException w:name="Medium List 1 Accent 3" w:semiHidden="0" w:uiPriority="65" w:unhideWhenUsed="0"/>
-    <w:lsdException w:name="Medium List 2 Accent 3" w:semiHidden="0" w:uiPriority="66" w:unhideWhenUsed="0"/>
-    <w:lsdException w:name="Medium Grid 1 Accent 3" w:semiHidden="0" w:uiPriority="67" w:unhideWhenUsed="0"/>
-    <w:lsdException w:name="Medium Grid 2 Accent 3" w:semiHidden="0" w:uiPriority="68" w:unhideWhenUsed="0"/>
-    <w:lsdException w:name="Medium Grid 3 Accent 3" w:semiHidden="0" w:uiPriority="69" w:unhideWhenUsed="0"/>
-    <w:lsdException w:name="Dark List Accent 3" w:semiHidden="0" w:uiPriority="70" w:unhideWhenUsed="0"/>
-    <w:lsdException w:name="Colorful Shading Accent 3" w:semiHidden="0" w:uiPriority="71" w:unhideWhenUsed="0"/>
-    <w:lsdException w:name="Colorful List Accent 3" w:semiHidden="0" w:uiPriority="72" w:unhideWhenUsed="0"/>
-    <w:lsdException w:name="Colorful Grid Accent 3" w:semiHidden="0" w:uiPriority="73" w:unhideWhenUsed="0"/>
-    <w:lsdException w:name="Light Shading Accent 4" w:semiHidden="0" w:uiPriority="60" w:unhideWhenUsed="0"/>
-    <w:lsdException w:name="Light List Accent 4" w:semiHidden="0" w:uiPriority="61" w:unhideWhenUsed="0"/>
-    <w:lsdException w:name="Light Grid Accent 4" w:semiHidden="0" w:uiPriority="62" w:unhideWhenUsed="0"/>
-    <w:lsdException w:name="Medium Shading 1 Accent 4" w:semiHidden="0" w:uiPriority="63" w:unhideWhenUsed="0"/>
-    <w:lsdException w:name="Medium Shading 2 Accent 4" w:semiHidden="0" w:uiPriority="64" w:unhideWhenUsed="0"/>
-    <w:lsdException w:name="Medium List 1 Accent 4" w:semiHidden="0" w:uiPriority="65" w:unhideWhenUsed="0"/>
-    <w:lsdException w:name="Medium List 2 Accent 4" w:semiHidden="0" w:uiPriority="66" w:unhideWhenUsed="0"/>
-    <w:lsdException w:name="Medium Grid 1 Accent 4" w:semiHidden="0" w:uiPriority="67" w:unhideWhenUsed="0"/>
-    <w:lsdException w:name="Medium Grid 2 Accent 4" w:semiHidden="0" w:uiPriority="68" w:unhideWhenUsed="0"/>
-    <w:lsdException w:name="Medium Grid 3 Accent 4" w:semiHidden="0" w:uiPriority="69" w:unhideWhenUsed="0"/>
-    <w:lsdException w:name="Dark List Accent 4" w:semiHidden="0" w:uiPriority="70" w:unhideWhenUsed="0"/>
-    <w:lsdException w:name="Colorful Shading Accent 4" w:semiHidden="0" w:uiPriority="71" w:unhideWhenUsed="0"/>
-    <w:lsdException w:name="Colorful List Accent 4" w:semiHidden="0" w:uiPriority="72" w:unhideWhenUsed="0"/>
-    <w:lsdException w:name="Colorful Grid Accent 4" w:semiHidden="0" w:uiPriority="73" w:unhideWhenUsed="0"/>
-    <w:lsdException w:name="Light Shading Accent 5" w:semiHidden="0" w:uiPriority="60" w:unhideWhenUsed="0"/>
-    <w:lsdException w:name="Light List Accent 5" w:semiHidden="0" w:uiPriority="61" w:unhideWhenUsed="0"/>
-    <w:lsdException w:name="Light Grid Accent 5" w:semiHidden="0" w:uiPriority="62" w:unhideWhenUsed="0"/>
-    <w:lsdException w:name="Medium Shading 1 Accent 5" w:semiHidden="0" w:uiPriority="63" w:unhideWhenUsed="0"/>
-    <w:lsdException w:name="Medium Shading 2 Accent 5" w:semiHidden="0" w:uiPriority="64" w:unhideWhenUsed="0"/>
-    <w:lsdException w:name="Medium List 1 Accent 5" w:semiHidden="0" w:uiPriority="65" w:unhideWhenUsed="0"/>
-    <w:lsdException w:name="Medium List 2 Accent 5" w:semiHidden="0" w:uiPriority="66" w:unhideWhenUsed="0"/>
-    <w:lsdException w:name="Medium Grid 1 Accent 5" w:semiHidden="0" w:uiPriority="67" w:unhideWhenUsed="0"/>
-    <w:lsdException w:name="Medium Grid 2 Accent 5" w:semiHidden="0" w:uiPriority="68" w:unhideWhenUsed="0"/>
-    <w:lsdException w:name="Medium Grid 3 Accent 5" w:semiHidden="0" w:uiPriority="69" w:unhideWhenUsed="0"/>
-    <w:lsdException w:name="Dark List Accent 5" w:semiHidden="0" w:uiPriority="70" w:unhideWhenUsed="0"/>
-    <w:lsdException w:name="Colorful Shading Accent 5" w:semiHidden="0" w:uiPriority="71" w:unhideWhenUsed="0"/>
-    <w:lsdException w:name="Colorful List Accent 5" w:semiHidden="0" w:uiPriority="72" w:unhideWhenUsed="0"/>
-    <w:lsdException w:name="Colorful Grid Accent 5" w:semiHidden="0" w:uiPriority="73" w:unhideWhenUsed="0"/>
-    <w:lsdException w:name="Light Shading Accent 6" w:semiHidden="0" w:uiPriority="60" w:unhideWhenUsed="0"/>
-    <w:lsdException w:name="Light List Accent 6" w:semiHidden="0" w:uiPriority="61" w:unhideWhenUsed="0"/>
-    <w:lsdException w:name="Light Grid Accent 6" w:semiHidden="0" w:uiPriority="62" w:unhideWhenUsed="0"/>
-    <w:lsdException w:name="Medium Shading 1 Accent 6" w:semiHidden="0" w:uiPriority="63" w:unhideWhenUsed="0"/>
-    <w:lsdException w:name="Medium Shading 2 Accent 6" w:semiHidden="0" w:uiPriority="64" w:unhideWhenUsed="0"/>
-    <w:lsdException w:name="Medium List 1 Accent 6" w:semiHidden="0" w:uiPriority="65" w:unhideWhenUsed="0"/>
-    <w:lsdException w:name="Medium List 2 Accent 6" w:semiHidden="0" w:uiPriority="66" w:unhideWhenUsed="0"/>
-    <w:lsdException w:name="Medium Grid 1 Accent 6" w:semiHidden="0" w:uiPriority="67" w:unhideWhenUsed="0"/>
-    <w:lsdException w:name="Medium Grid 2 Accent 6" w:semiHidden="0" w:uiPriority="68" w:unhideWhenUsed="0"/>
-    <w:lsdException w:name="Medium Grid 3 Accent 6" w:semiHidden="0" w:uiPriority="69" w:unhideWhenUsed="0"/>
-    <w:lsdException w:name="Dark List Accent 6" w:semiHidden="0" w:uiPriority="70" w:unhideWhenUsed="0"/>
-    <w:lsdException w:name="Colorful Shading Accent 6" w:semiHidden="0" w:uiPriority="71" w:unhideWhenUsed="0"/>
-    <w:lsdException w:name="Colorful List Accent 6" w:semiHidden="0" w:uiPriority="72" w:unhideWhenUsed="0"/>
-    <w:lsdException w:name="Colorful Grid Accent 6" w:semiHidden="0" w:uiPriority="73" w:unhideWhenUsed="0"/>
-    <w:lsdException w:name="Subtle Emphasis" w:semiHidden="0" w:uiPriority="19" w:unhideWhenUsed="0" w:qFormat="1"/>
-    <w:lsdException w:name="Intense Emphasis" w:semiHidden="0" w:uiPriority="21" w:unhideWhenUsed="0" w:qFormat="1"/>
-    <w:lsdException w:name="Subtle Reference" w:semiHidden="0" w:uiPriority="31" w:unhideWhenUsed="0" w:qFormat="1"/>
-    <w:lsdException w:name="Intense Reference" w:semiHidden="0" w:uiPriority="32" w:unhideWhenUsed="0" w:qFormat="1"/>
-    <w:lsdException w:name="Book Title" w:semiHidden="0" w:uiPriority="33" w:unhideWhenUsed="0" w:qFormat="1"/>
-    <w:lsdException w:name="Bibliography" w:uiPriority="37"/>
-    <w:lsdException w:name="TOC Heading" w:uiPriority="39" w:qFormat="1"/>
-  </w:latentStyles>
-  <w:style w:type="paragraph" w:default="1" w:styleId="a">
-    <w:name w:val="Normal"/>
-    <w:qFormat/>
-    <w:rsid w:val="0054703C"/>
-    <w:pPr>
-      <w:suppressAutoHyphens/>
-    </w:pPr>
-    <w:rPr>
-      <w:rFonts w:ascii="Calibri" w:eastAsia="Lucida Sans Unicode" w:hAnsi="Calibri" w:cs="font311"/>
-      <w:kern w:val="1"/>
-      <w:lang w:eastAsia="ar-SA"/>
-    </w:rPr>
-  </w:style>
-  <w:style w:type="paragraph" w:styleId="1">
-    <w:name w:val="heading 1"/>
-    <w:basedOn w:val="a"/>
-    <w:next w:val="a"/>
-    <w:link w:val="10"/>
-    <w:uiPriority w:val="9"/>
-    <w:qFormat/>
-    <w:rsid w:val="00414666"/>
-    <w:pPr>
-      <w:keepNext/>
-      <w:keepLines/>
-      <w:spacing w:before="480" w:after="0"/>
-      <w:outlineLvl w:val="0"/>
-    </w:pPr>
-    <w:rPr>
-      <w:rFonts w:asciiTheme="majorHAnsi" w:eastAsiaTheme="majorEastAsia" w:hAnsiTheme="majorHAnsi" w:cstheme="majorBidi"/>
-      <w:b/>
-      <w:bCs/>
-      <w:color w:val="365F91" w:themeColor="accent1" w:themeShade="BF"/>
-      <w:sz w:val="28"/>
-      <w:szCs w:val="28"/>
-    </w:rPr>
-  </w:style>
-  <w:style w:type="character" w:default="1" w:styleId="a0">
-    <w:name w:val="Default Paragraph Font"/>
-    <w:uiPriority w:val="1"/>
-    <w:semiHidden/>
-    <w:unhideWhenUsed/>
-  </w:style>
-  <w:style w:type="table" w:default="1" w:styleId="a1">
-    <w:name w:val="Normal Table"/>
-    <w:uiPriority w:val="99"/>
-    <w:semiHidden/>
-    <w:unhideWhenUsed/>
-    <w:tblPr>
-      <w:tblInd w:w="0" w:type="dxa"/>
-      <w:tblCellMar>
-        <w:top w:w="0" w:type="dxa"/>
-        <w:left w:w="108" w:type="dxa"/>
-        <w:bottom w:w="0" w:type="dxa"/>
-        <w:right w:w="108" w:type="dxa"/>
-      </w:tblCellMar>
-    </w:tblPr>
-  </w:style>
-  <w:style w:type="numbering" w:default="1" w:styleId="a2">
-    <w:name w:val="No List"/>
-    <w:uiPriority w:val="99"/>
-    <w:semiHidden/>
-    <w:unhideWhenUsed/>
-  </w:style>
-  <w:style w:type="character" w:customStyle="1" w:styleId="a3">
-    <w:name w:val="Основной текст + Полужирный"/>
-    <w:rsid w:val="00414666"/>
-    <w:rPr>
-      <w:rFonts w:ascii="Times New Roman" w:eastAsia="Times New Roman" w:hAnsi="Times New Roman" w:cs="Times New Roman"/>
-      <w:b/>
-      <w:bCs/>
-      <w:color w:val="000000"/>
-      <w:spacing w:val="10"/>
-      <w:w w:val="100"/>
-      <w:position w:val="0"/>
-      <w:sz w:val="25"/>
-      <w:szCs w:val="25"/>
-      <w:vertAlign w:val="baseline"/>
-      <w:lang w:val="ru-RU"/>
-    </w:rPr>
-  </w:style>
-  <w:style w:type="character" w:customStyle="1" w:styleId="11">
-    <w:name w:val="Основной текст1"/>
-    <w:rsid w:val="00414666"/>
-    <w:rPr>
-      <w:rFonts w:ascii="Times New Roman" w:eastAsia="Times New Roman" w:hAnsi="Times New Roman" w:cs="Times New Roman"/>
-      <w:color w:val="000000"/>
-      <w:spacing w:val="0"/>
-      <w:w w:val="100"/>
-      <w:position w:val="0"/>
-      <w:sz w:val="25"/>
-      <w:szCs w:val="25"/>
-      <w:vertAlign w:val="baseline"/>
-      <w:lang w:val="ru-RU"/>
-    </w:rPr>
-  </w:style>
-  <w:style w:type="paragraph" w:customStyle="1" w:styleId="2">
-    <w:name w:val="Основной текст2"/>
-    <w:rsid w:val="00414666"/>
-    <w:pPr>
-      <w:shd w:val="clear" w:color="auto" w:fill="FFFFFF"/>
-      <w:suppressAutoHyphens/>
-      <w:spacing w:after="600" w:line="326" w:lineRule="exact"/>
-      <w:jc w:val="center"/>
-    </w:pPr>
-    <w:rPr>
-      <w:rFonts w:ascii="Times New Roman" w:eastAsia="Times New Roman" w:hAnsi="Times New Roman" w:cs="Times New Roman"/>
-      <w:kern w:val="1"/>
-      <w:sz w:val="25"/>
-      <w:szCs w:val="25"/>
-      <w:lang w:eastAsia="ar-SA"/>
-    </w:rPr>
-  </w:style>
-  <w:style w:type="paragraph" w:customStyle="1" w:styleId="20">
-    <w:name w:val="Основной текст (2)"/>
-    <w:rsid w:val="00414666"/>
-    <w:pPr>
-      <w:shd w:val="clear" w:color="auto" w:fill="FFFFFF"/>
-      <w:suppressAutoHyphens/>
-      <w:spacing w:before="600" w:after="3660" w:line="0" w:lineRule="atLeast"/>
-      <w:jc w:val="center"/>
-    </w:pPr>
-    <w:rPr>
-      <w:rFonts w:ascii="Times New Roman" w:eastAsia="Times New Roman" w:hAnsi="Times New Roman" w:cs="Times New Roman"/>
-      <w:b/>
-      <w:bCs/>
-      <w:spacing w:val="10"/>
-      <w:kern w:val="1"/>
-      <w:sz w:val="25"/>
-      <w:szCs w:val="25"/>
-      <w:lang w:eastAsia="ar-SA"/>
-    </w:rPr>
-  </w:style>
-  <w:style w:type="paragraph" w:customStyle="1" w:styleId="12">
-    <w:name w:val="Заголовок №1"/>
-    <w:rsid w:val="00414666"/>
-    <w:pPr>
-      <w:shd w:val="clear" w:color="auto" w:fill="FFFFFF"/>
-      <w:suppressAutoHyphens/>
-      <w:spacing w:before="3660" w:after="1080" w:line="835" w:lineRule="exact"/>
-      <w:jc w:val="center"/>
-    </w:pPr>
-    <w:rPr>
-      <w:rFonts w:ascii="Times New Roman" w:eastAsia="Times New Roman" w:hAnsi="Times New Roman" w:cs="Times New Roman"/>
-      <w:b/>
-      <w:bCs/>
-      <w:kern w:val="1"/>
-      <w:sz w:val="33"/>
-      <w:szCs w:val="33"/>
-      <w:lang w:eastAsia="ar-SA"/>
-    </w:rPr>
-  </w:style>
-  <w:style w:type="character" w:styleId="a4">
-    <w:name w:val="Hyperlink"/>
-    <w:uiPriority w:val="99"/>
-    <w:unhideWhenUsed/>
-    <w:rsid w:val="00414666"/>
-    <w:rPr>
-      <w:color w:val="0000FF"/>
-      <w:u w:val="single"/>
-    </w:rPr>
-  </w:style>
-  <w:style w:type="paragraph" w:styleId="13">
-    <w:name w:val="toc 1"/>
-    <w:basedOn w:val="a"/>
-    <w:next w:val="a"/>
-    <w:autoRedefine/>
-    <w:uiPriority w:val="39"/>
-    <w:unhideWhenUsed/>
-    <w:rsid w:val="00414666"/>
-    <w:pPr>
-      <w:suppressAutoHyphens w:val="0"/>
-      <w:spacing w:after="100"/>
-    </w:pPr>
-    <w:rPr>
-      <w:rFonts w:eastAsia="Calibri" w:cs="Times New Roman"/>
-      <w:kern w:val="0"/>
-      <w:sz w:val="28"/>
-      <w:lang w:eastAsia="en-US"/>
-    </w:rPr>
-  </w:style>
-  <w:style w:type="character" w:customStyle="1" w:styleId="10">
-    <w:name w:val="Заголовок 1 Знак"/>
-    <w:basedOn w:val="a0"/>
-    <w:link w:val="1"/>
-    <w:uiPriority w:val="9"/>
-    <w:rsid w:val="00414666"/>
-    <w:rPr>
-      <w:rFonts w:asciiTheme="majorHAnsi" w:eastAsiaTheme="majorEastAsia" w:hAnsiTheme="majorHAnsi" w:cstheme="majorBidi"/>
-      <w:b/>
-      <w:bCs/>
-      <w:color w:val="365F91" w:themeColor="accent1" w:themeShade="BF"/>
-      <w:kern w:val="1"/>
-      <w:sz w:val="28"/>
-      <w:szCs w:val="28"/>
-      <w:lang w:eastAsia="ar-SA"/>
-    </w:rPr>
-  </w:style>
-  <w:style w:type="paragraph" w:styleId="a5">
-    <w:name w:val="TOC Heading"/>
-    <w:basedOn w:val="1"/>
-    <w:next w:val="a"/>
-    <w:uiPriority w:val="39"/>
-    <w:semiHidden/>
-    <w:unhideWhenUsed/>
-    <w:qFormat/>
-    <w:rsid w:val="00414666"/>
-    <w:pPr>
-      <w:suppressAutoHyphens w:val="0"/>
-      <w:outlineLvl w:val="9"/>
-    </w:pPr>
-    <w:rPr>
-      <w:color w:val="365F91"/>
-      <w:kern w:val="0"/>
-      <w:lang w:eastAsia="ru-RU"/>
-    </w:rPr>
-  </w:style>
-  <w:style w:type="paragraph" w:styleId="a6">
-    <w:name w:val="List Paragraph"/>
-    <w:basedOn w:val="a"/>
-    <w:uiPriority w:val="34"/>
-    <w:qFormat/>
-    <w:rsid w:val="002506A1"/>
-    <w:pPr>
-      <w:ind w:left="720"/>
-      <w:contextualSpacing/>
-    </w:pPr>
-  </w:style>
-  <w:style w:type="table" w:styleId="a7">
-    <w:name w:val="Table Grid"/>
-    <w:basedOn w:val="a1"/>
-    <w:uiPriority w:val="59"/>
-    <w:rsid w:val="002A6C09"/>
-    <w:pPr>
-      <w:spacing w:after="0" w:line="240" w:lineRule="auto"/>
-    </w:pPr>
-    <w:tblPr>
-      <w:tblBorders>
-        <w:top w:val="single" w:sz="4" w:space="0" w:color="auto"/>
-        <w:left w:val="single" w:sz="4" w:space="0" w:color="auto"/>
-        <w:bottom w:val="single" w:sz="4" w:space="0" w:color="auto"/>
-        <w:right w:val="single" w:sz="4" w:space="0" w:color="auto"/>
-        <w:insideH w:val="single" w:sz="4" w:space="0" w:color="auto"/>
-        <w:insideV w:val="single" w:sz="4" w:space="0" w:color="auto"/>
-      </w:tblBorders>
-    </w:tblPr>
-  </w:style>
-  <w:style w:type="paragraph" w:customStyle="1" w:styleId="Default">
-    <w:name w:val="Default"/>
-    <w:rsid w:val="003755EE"/>
-    <w:pPr>
-      <w:autoSpaceDE w:val="0"/>
-      <w:autoSpaceDN w:val="0"/>
-      <w:adjustRightInd w:val="0"/>
-      <w:spacing w:after="0" w:line="240" w:lineRule="auto"/>
-    </w:pPr>
-    <w:rPr>
-      <w:rFonts w:ascii="Times New Roman" w:hAnsi="Times New Roman" w:cs="Times New Roman"/>
-      <w:color w:val="000000"/>
-      <w:sz w:val="24"/>
-      <w:szCs w:val="24"/>
-    </w:rPr>
-  </w:style>
-  <w:style w:type="character" w:customStyle="1" w:styleId="UnresolvedMention">
-    <w:name w:val="Unresolved Mention"/>
+  <w:style w:type="character" w:customStyle="1" w:styleId="14">
+    <w:name w:val="Неразрешенное упоминание1"/>
     <w:basedOn w:val="a0"/>
     <w:uiPriority w:val="99"/>
     <w:semiHidden/>
@@ -14924,7 +14639,7 @@
 </file>
 
 <file path=customXml/itemProps1.xml><?xml version="1.0" encoding="utf-8"?>
-<ds:datastoreItem xmlns:ds="http://schemas.openxmlformats.org/officeDocument/2006/customXml" ds:itemID="{2EEEADCD-327E-41F2-A77F-6513B21F7E39}">
+<ds:datastoreItem xmlns:ds="http://schemas.openxmlformats.org/officeDocument/2006/customXml" ds:itemID="{F83110D5-F160-4CD8-B139-CC23ABF93E6D}">
   <ds:schemaRefs>
     <ds:schemaRef ds:uri="http://schemas.openxmlformats.org/officeDocument/2006/bibliography"/>
   </ds:schemaRefs>

--- a/lab3/doc/Lab3.docx
+++ b/lab3/doc/Lab3.docx
@@ -1,6 +1,6 @@
 
 <file path=word/document.xml><?xml version="1.0" encoding="utf-8"?>
-<w:document xmlns:wpc="http://schemas.microsoft.com/office/word/2010/wordprocessingCanvas" xmlns:cx="http://schemas.microsoft.com/office/drawing/2014/chartex" xmlns:cx1="http://schemas.microsoft.com/office/drawing/2015/9/8/chartex" xmlns:cx2="http://schemas.microsoft.com/office/drawing/2015/10/21/chartex" xmlns:cx3="http://schemas.microsoft.com/office/drawing/2016/5/9/chartex" xmlns:cx4="http://schemas.microsoft.com/office/drawing/2016/5/10/chartex" xmlns:cx5="http://schemas.microsoft.com/office/drawing/2016/5/11/chartex" xmlns:cx6="http://schemas.microsoft.com/office/drawing/2016/5/12/chartex" xmlns:cx7="http://schemas.microsoft.com/office/drawing/2016/5/13/chartex" xmlns:cx8="http://schemas.microsoft.com/office/drawing/2016/5/14/chartex" xmlns:mc="http://schemas.openxmlformats.org/markup-compatibility/2006" xmlns:aink="http://schemas.microsoft.com/office/drawing/2016/ink" xmlns:am3d="http://schemas.microsoft.com/office/drawing/2017/model3d" xmlns:o="urn:schemas-microsoft-com:office:office" xmlns:r="http://schemas.openxmlformats.org/officeDocument/2006/relationships" xmlns:m="http://schemas.openxmlformats.org/officeDocument/2006/math" xmlns:v="urn:schemas-microsoft-com:vml" xmlns:wp14="http://schemas.microsoft.com/office/word/2010/wordprocessingDrawing" xmlns:wp="http://schemas.openxmlformats.org/drawingml/2006/wordprocessingDrawing" xmlns:w10="urn:schemas-microsoft-com:office:word" xmlns:w="http://schemas.openxmlformats.org/wordprocessingml/2006/main" xmlns:w14="http://schemas.microsoft.com/office/word/2010/wordml" xmlns:w15="http://schemas.microsoft.com/office/word/2012/wordml" xmlns:w16cid="http://schemas.microsoft.com/office/word/2016/wordml/cid" xmlns:w16se="http://schemas.microsoft.com/office/word/2015/wordml/symex" xmlns:wpg="http://schemas.microsoft.com/office/word/2010/wordprocessingGroup" xmlns:wpi="http://schemas.microsoft.com/office/word/2010/wordprocessingInk" xmlns:wne="http://schemas.microsoft.com/office/word/2006/wordml" xmlns:wps="http://schemas.microsoft.com/office/word/2010/wordprocessingShape" mc:Ignorable="w14 w15 w16se w16cid wp14">
+<w:document xmlns:wpc="http://schemas.microsoft.com/office/word/2010/wordprocessingCanvas" xmlns:mc="http://schemas.openxmlformats.org/markup-compatibility/2006" xmlns:o="urn:schemas-microsoft-com:office:office" xmlns:r="http://schemas.openxmlformats.org/officeDocument/2006/relationships" xmlns:m="http://schemas.openxmlformats.org/officeDocument/2006/math" xmlns:v="urn:schemas-microsoft-com:vml" xmlns:wp14="http://schemas.microsoft.com/office/word/2010/wordprocessingDrawing" xmlns:wp="http://schemas.openxmlformats.org/drawingml/2006/wordprocessingDrawing" xmlns:w10="urn:schemas-microsoft-com:office:word" xmlns:w="http://schemas.openxmlformats.org/wordprocessingml/2006/main" xmlns:w14="http://schemas.microsoft.com/office/word/2010/wordml" xmlns:wpg="http://schemas.microsoft.com/office/word/2010/wordprocessingGroup" xmlns:wpi="http://schemas.microsoft.com/office/word/2010/wordprocessingInk" xmlns:wne="http://schemas.microsoft.com/office/word/2006/wordml" xmlns:wps="http://schemas.microsoft.com/office/word/2010/wordprocessingShape" mc:Ignorable="w14 wp14">
   <w:body>
     <w:p>
       <w:pPr>
@@ -870,7 +870,7 @@
       <w:r>
         <w:fldChar w:fldCharType="separate"/>
       </w:r>
-      <w:hyperlink r:id="rId6" w:anchor="_Toc420187372" w:history="1">
+      <w:hyperlink r:id="rId7" w:anchor="_Toc420187372" w:history="1">
         <w:r>
           <w:rPr>
             <w:rStyle w:val="a4"/>
@@ -927,7 +927,7 @@
           <w:lang w:eastAsia="ru-RU"/>
         </w:rPr>
       </w:pPr>
-      <w:hyperlink r:id="rId7" w:anchor="_Toc420187373" w:history="1">
+      <w:hyperlink r:id="rId8" w:anchor="_Toc420187373" w:history="1">
         <w:r>
           <w:rPr>
             <w:rStyle w:val="a4"/>
@@ -974,7 +974,7 @@
           <w:lang w:val="en-US"/>
         </w:rPr>
       </w:pPr>
-      <w:hyperlink r:id="rId8" w:anchor="_Toc420187374" w:history="1">
+      <w:hyperlink r:id="rId9" w:anchor="_Toc420187374" w:history="1">
         <w:r>
           <w:rPr>
             <w:rStyle w:val="a4"/>
@@ -1021,7 +1021,7 @@
           <w:lang w:eastAsia="ru-RU"/>
         </w:rPr>
       </w:pPr>
-      <w:hyperlink r:id="rId9" w:anchor="_Toc420187374" w:history="1">
+      <w:hyperlink r:id="rId10" w:anchor="_Toc420187374" w:history="1">
         <w:r>
           <w:rPr>
             <w:rStyle w:val="a4"/>
@@ -1069,7 +1069,7 @@
           <w:lang w:val="en-US"/>
         </w:rPr>
       </w:pPr>
-      <w:hyperlink r:id="rId10" w:anchor="_Toc420187375" w:history="1">
+      <w:hyperlink r:id="rId11" w:anchor="_Toc420187375" w:history="1">
         <w:r>
           <w:rPr>
             <w:rStyle w:val="a4"/>
@@ -1109,7 +1109,7 @@
           <w:lang w:val="en-US"/>
         </w:rPr>
       </w:pPr>
-      <w:hyperlink r:id="rId11" w:anchor="_Toc420187375" w:history="1">
+      <w:hyperlink r:id="rId12" w:anchor="_Toc420187375" w:history="1">
         <w:r>
           <w:rPr>
             <w:rStyle w:val="a4"/>
@@ -1172,7 +1172,7 @@
           <w:lang w:val="en-US"/>
         </w:rPr>
       </w:pPr>
-      <w:hyperlink r:id="rId12" w:anchor="_Toc420187375" w:history="1">
+      <w:hyperlink r:id="rId13" w:anchor="_Toc420187375" w:history="1">
         <w:r>
           <w:rPr>
             <w:rStyle w:val="a4"/>
@@ -1585,7 +1585,31 @@
           <w:szCs w:val="28"/>
           <w:lang w:eastAsia="en-US"/>
         </w:rPr>
-        <w:t xml:space="preserve">4. Публикация разработанных программ/скриптов в репозитории на </w:t>
+        <w:t xml:space="preserve">4. Публикация разработанных программ/скриптов в </w:t>
+      </w:r>
+      <w:proofErr w:type="spellStart"/>
+      <w:r>
+        <w:rPr>
+          <w:rFonts w:ascii="Times New Roman" w:eastAsiaTheme="minorHAnsi" w:hAnsi="Times New Roman" w:cs="Times New Roman"/>
+          <w:color w:val="000000"/>
+          <w:kern w:val="0"/>
+          <w:sz w:val="28"/>
+          <w:szCs w:val="28"/>
+          <w:lang w:eastAsia="en-US"/>
+        </w:rPr>
+        <w:t>репозитории</w:t>
+      </w:r>
+      <w:proofErr w:type="spellEnd"/>
+      <w:r>
+        <w:rPr>
+          <w:rFonts w:ascii="Times New Roman" w:eastAsiaTheme="minorHAnsi" w:hAnsi="Times New Roman" w:cs="Times New Roman"/>
+          <w:color w:val="000000"/>
+          <w:kern w:val="0"/>
+          <w:sz w:val="28"/>
+          <w:szCs w:val="28"/>
+          <w:lang w:eastAsia="en-US"/>
+        </w:rPr>
+        <w:t xml:space="preserve"> на </w:t>
       </w:r>
       <w:proofErr w:type="spellStart"/>
       <w:r>
@@ -1787,7 +1811,7 @@
         </w:rPr>
         <w:t xml:space="preserve">: </w:t>
       </w:r>
-      <w:hyperlink r:id="rId13" w:history="1">
+      <w:hyperlink r:id="rId14" w:history="1">
         <w:r>
           <w:rPr>
             <w:rStyle w:val="a4"/>
@@ -2653,62 +2677,6 @@
                     </pic:cNvPicPr>
                   </pic:nvPicPr>
                   <pic:blipFill>
-                    <a:blip r:embed="rId14">
-                      <a:extLst>
-                        <a:ext uri="{28A0092B-C50C-407E-A947-70E740481C1C}">
-                          <a14:useLocalDpi xmlns:a14="http://schemas.microsoft.com/office/drawing/2010/main" val="0"/>
-                        </a:ext>
-                      </a:extLst>
-                    </a:blip>
-                    <a:srcRect/>
-                    <a:stretch>
-                      <a:fillRect/>
-                    </a:stretch>
-                  </pic:blipFill>
-                  <pic:spPr bwMode="auto">
-                    <a:xfrm>
-                      <a:off x="0" y="0"/>
-                      <a:ext cx="1114425" cy="1114425"/>
-                    </a:xfrm>
-                    <a:prstGeom prst="rect">
-                      <a:avLst/>
-                    </a:prstGeom>
-                    <a:noFill/>
-                    <a:ln>
-                      <a:noFill/>
-                    </a:ln>
-                  </pic:spPr>
-                </pic:pic>
-              </a:graphicData>
-            </a:graphic>
-          </wp:inline>
-        </w:drawing>
-      </w:r>
-      <w:r>
-        <w:rPr>
-          <w:noProof/>
-          <w:sz w:val="16"/>
-          <w:szCs w:val="16"/>
-          <w:lang w:eastAsia="ru-RU"/>
-        </w:rPr>
-        <w:drawing>
-          <wp:inline distT="0" distB="0" distL="0" distR="0" wp14:anchorId="08ADB215" wp14:editId="0A95819C">
-            <wp:extent cx="1114425" cy="1114425"/>
-            <wp:effectExtent l="0" t="0" r="9525" b="9525"/>
-            <wp:docPr id="20" name="Рисунок 20"/>
-            <wp:cNvGraphicFramePr>
-              <a:graphicFrameLocks xmlns:a="http://schemas.openxmlformats.org/drawingml/2006/main" noChangeAspect="1"/>
-            </wp:cNvGraphicFramePr>
-            <a:graphic xmlns:a="http://schemas.openxmlformats.org/drawingml/2006/main">
-              <a:graphicData uri="http://schemas.openxmlformats.org/drawingml/2006/picture">
-                <pic:pic xmlns:pic="http://schemas.openxmlformats.org/drawingml/2006/picture">
-                  <pic:nvPicPr>
-                    <pic:cNvPr id="0" name="Picture 38"/>
-                    <pic:cNvPicPr>
-                      <a:picLocks noChangeAspect="1" noChangeArrowheads="1"/>
-                    </pic:cNvPicPr>
-                  </pic:nvPicPr>
-                  <pic:blipFill>
                     <a:blip r:embed="rId15">
                       <a:extLst>
                         <a:ext uri="{28A0092B-C50C-407E-A947-70E740481C1C}">
@@ -2748,10 +2716,10 @@
           <w:lang w:eastAsia="ru-RU"/>
         </w:rPr>
         <w:drawing>
-          <wp:inline distT="0" distB="0" distL="0" distR="0" wp14:anchorId="2499F712" wp14:editId="41A82643">
-            <wp:extent cx="1123950" cy="1123950"/>
-            <wp:effectExtent l="0" t="0" r="0" b="0"/>
-            <wp:docPr id="23" name="Рисунок 23"/>
+          <wp:inline distT="0" distB="0" distL="0" distR="0" wp14:anchorId="08ADB215" wp14:editId="0A95819C">
+            <wp:extent cx="1114425" cy="1114425"/>
+            <wp:effectExtent l="0" t="0" r="9525" b="9525"/>
+            <wp:docPr id="20" name="Рисунок 20"/>
             <wp:cNvGraphicFramePr>
               <a:graphicFrameLocks xmlns:a="http://schemas.openxmlformats.org/drawingml/2006/main" noChangeAspect="1"/>
             </wp:cNvGraphicFramePr>
@@ -2759,7 +2727,7 @@
               <a:graphicData uri="http://schemas.openxmlformats.org/drawingml/2006/picture">
                 <pic:pic xmlns:pic="http://schemas.openxmlformats.org/drawingml/2006/picture">
                   <pic:nvPicPr>
-                    <pic:cNvPr id="0" name="Picture 44"/>
+                    <pic:cNvPr id="0" name="Picture 38"/>
                     <pic:cNvPicPr>
                       <a:picLocks noChangeAspect="1" noChangeArrowheads="1"/>
                     </pic:cNvPicPr>
@@ -2780,7 +2748,7 @@
                   <pic:spPr bwMode="auto">
                     <a:xfrm>
                       <a:off x="0" y="0"/>
-                      <a:ext cx="1123950" cy="1123950"/>
+                      <a:ext cx="1114425" cy="1114425"/>
                     </a:xfrm>
                     <a:prstGeom prst="rect">
                       <a:avLst/>
@@ -2798,21 +2766,16 @@
       </w:r>
       <w:r>
         <w:rPr>
+          <w:noProof/>
           <w:sz w:val="16"/>
           <w:szCs w:val="16"/>
-        </w:rPr>
-        <w:t xml:space="preserve"> </w:t>
-      </w:r>
-      <w:r>
-        <w:rPr>
-          <w:noProof/>
           <w:lang w:eastAsia="ru-RU"/>
         </w:rPr>
         <w:drawing>
-          <wp:inline distT="0" distB="0" distL="0" distR="0" wp14:anchorId="6AD09F12" wp14:editId="6073615C">
+          <wp:inline distT="0" distB="0" distL="0" distR="0" wp14:anchorId="2499F712" wp14:editId="41A82643">
             <wp:extent cx="1123950" cy="1123950"/>
             <wp:effectExtent l="0" t="0" r="0" b="0"/>
-            <wp:docPr id="30" name="Рисунок 30"/>
+            <wp:docPr id="23" name="Рисунок 23"/>
             <wp:cNvGraphicFramePr>
               <a:graphicFrameLocks xmlns:a="http://schemas.openxmlformats.org/drawingml/2006/main" noChangeAspect="1"/>
             </wp:cNvGraphicFramePr>
@@ -2820,7 +2783,7 @@
               <a:graphicData uri="http://schemas.openxmlformats.org/drawingml/2006/picture">
                 <pic:pic xmlns:pic="http://schemas.openxmlformats.org/drawingml/2006/picture">
                   <pic:nvPicPr>
-                    <pic:cNvPr id="0" name="Picture 59"/>
+                    <pic:cNvPr id="0" name="Picture 44"/>
                     <pic:cNvPicPr>
                       <a:picLocks noChangeAspect="1" noChangeArrowheads="1"/>
                     </pic:cNvPicPr>
@@ -2859,16 +2822,21 @@
       </w:r>
       <w:r>
         <w:rPr>
-          <w:noProof/>
           <w:sz w:val="16"/>
           <w:szCs w:val="16"/>
+        </w:rPr>
+        <w:t xml:space="preserve"> </w:t>
+      </w:r>
+      <w:r>
+        <w:rPr>
+          <w:noProof/>
           <w:lang w:eastAsia="ru-RU"/>
         </w:rPr>
         <w:drawing>
-          <wp:inline distT="0" distB="0" distL="0" distR="0" wp14:anchorId="456AEEF2" wp14:editId="325DA2AA">
+          <wp:inline distT="0" distB="0" distL="0" distR="0" wp14:anchorId="6AD09F12" wp14:editId="6073615C">
             <wp:extent cx="1123950" cy="1123950"/>
             <wp:effectExtent l="0" t="0" r="0" b="0"/>
-            <wp:docPr id="27" name="Рисунок 27"/>
+            <wp:docPr id="30" name="Рисунок 30"/>
             <wp:cNvGraphicFramePr>
               <a:graphicFrameLocks xmlns:a="http://schemas.openxmlformats.org/drawingml/2006/main" noChangeAspect="1"/>
             </wp:cNvGraphicFramePr>
@@ -2876,7 +2844,7 @@
               <a:graphicData uri="http://schemas.openxmlformats.org/drawingml/2006/picture">
                 <pic:pic xmlns:pic="http://schemas.openxmlformats.org/drawingml/2006/picture">
                   <pic:nvPicPr>
-                    <pic:cNvPr id="0" name="Picture 52"/>
+                    <pic:cNvPr id="0" name="Picture 59"/>
                     <pic:cNvPicPr>
                       <a:picLocks noChangeAspect="1" noChangeArrowheads="1"/>
                     </pic:cNvPicPr>
@@ -2921,6 +2889,62 @@
           <w:lang w:eastAsia="ru-RU"/>
         </w:rPr>
         <w:drawing>
+          <wp:inline distT="0" distB="0" distL="0" distR="0" wp14:anchorId="456AEEF2" wp14:editId="325DA2AA">
+            <wp:extent cx="1123950" cy="1123950"/>
+            <wp:effectExtent l="0" t="0" r="0" b="0"/>
+            <wp:docPr id="27" name="Рисунок 27"/>
+            <wp:cNvGraphicFramePr>
+              <a:graphicFrameLocks xmlns:a="http://schemas.openxmlformats.org/drawingml/2006/main" noChangeAspect="1"/>
+            </wp:cNvGraphicFramePr>
+            <a:graphic xmlns:a="http://schemas.openxmlformats.org/drawingml/2006/main">
+              <a:graphicData uri="http://schemas.openxmlformats.org/drawingml/2006/picture">
+                <pic:pic xmlns:pic="http://schemas.openxmlformats.org/drawingml/2006/picture">
+                  <pic:nvPicPr>
+                    <pic:cNvPr id="0" name="Picture 52"/>
+                    <pic:cNvPicPr>
+                      <a:picLocks noChangeAspect="1" noChangeArrowheads="1"/>
+                    </pic:cNvPicPr>
+                  </pic:nvPicPr>
+                  <pic:blipFill>
+                    <a:blip r:embed="rId19">
+                      <a:extLst>
+                        <a:ext uri="{28A0092B-C50C-407E-A947-70E740481C1C}">
+                          <a14:useLocalDpi xmlns:a14="http://schemas.microsoft.com/office/drawing/2010/main" val="0"/>
+                        </a:ext>
+                      </a:extLst>
+                    </a:blip>
+                    <a:srcRect/>
+                    <a:stretch>
+                      <a:fillRect/>
+                    </a:stretch>
+                  </pic:blipFill>
+                  <pic:spPr bwMode="auto">
+                    <a:xfrm>
+                      <a:off x="0" y="0"/>
+                      <a:ext cx="1123950" cy="1123950"/>
+                    </a:xfrm>
+                    <a:prstGeom prst="rect">
+                      <a:avLst/>
+                    </a:prstGeom>
+                    <a:noFill/>
+                    <a:ln>
+                      <a:noFill/>
+                    </a:ln>
+                  </pic:spPr>
+                </pic:pic>
+              </a:graphicData>
+            </a:graphic>
+          </wp:inline>
+        </w:drawing>
+      </w:r>
+      <w:r>
+        <w:rPr>
+          <w:noProof/>
+          <w:sz w:val="16"/>
+          <w:szCs w:val="16"/>
+          <w:lang w:eastAsia="ru-RU"/>
+        </w:rPr>
+        <w:drawing>
           <wp:inline distT="0" distB="0" distL="0" distR="0" wp14:anchorId="4D362B0C" wp14:editId="321E5CA7">
             <wp:extent cx="1114425" cy="1114425"/>
             <wp:effectExtent l="0" t="0" r="9525" b="9525"/>
@@ -2938,7 +2962,7 @@
                     </pic:cNvPicPr>
                   </pic:nvPicPr>
                   <pic:blipFill>
-                    <a:blip r:embed="rId19">
+                    <a:blip r:embed="rId20">
                       <a:extLst>
                         <a:ext uri="{28A0092B-C50C-407E-A947-70E740481C1C}">
                           <a14:useLocalDpi xmlns:a14="http://schemas.microsoft.com/office/drawing/2010/main" val="0"/>
@@ -4070,7 +4094,7 @@
                     </pic:cNvPicPr>
                   </pic:nvPicPr>
                   <pic:blipFill rotWithShape="1">
-                    <a:blip r:embed="rId20">
+                    <a:blip r:embed="rId21">
                       <a:extLst>
                         <a:ext uri="{28A0092B-C50C-407E-A947-70E740481C1C}">
                           <a14:useLocalDpi xmlns:a14="http://schemas.microsoft.com/office/drawing/2010/main" val="0"/>
@@ -4169,7 +4193,7 @@
                     </pic:cNvPicPr>
                   </pic:nvPicPr>
                   <pic:blipFill rotWithShape="1">
-                    <a:blip r:embed="rId21">
+                    <a:blip r:embed="rId22">
                       <a:extLst>
                         <a:ext uri="{28A0092B-C50C-407E-A947-70E740481C1C}">
                           <a14:useLocalDpi xmlns:a14="http://schemas.microsoft.com/office/drawing/2010/main" val="0"/>
@@ -4343,6 +4367,7 @@
           <w:color w:val="24292E"/>
         </w:rPr>
       </w:pPr>
+      <w:bookmarkStart w:id="1" w:name="_GoBack"/>
       <w:r>
         <w:rPr>
           <w:rFonts w:ascii="Segoe UI" w:hAnsi="Segoe UI" w:cs="Segoe UI"/>
@@ -4354,7 +4379,7 @@
             <wp:extent cx="4229100" cy="714375"/>
             <wp:effectExtent l="0" t="0" r="0" b="9525"/>
             <wp:docPr id="33" name="Рисунок 33" descr="accuracy">
-              <a:hlinkClick xmlns:a="http://schemas.openxmlformats.org/drawingml/2006/main" r:id="rId22" tgtFrame="&quot;_blank&quot;"/>
+              <a:hlinkClick xmlns:a="http://schemas.openxmlformats.org/drawingml/2006/main" r:id="rId23" tgtFrame="&quot;_blank&quot;"/>
             </wp:docPr>
             <wp:cNvGraphicFramePr>
               <a:graphicFrameLocks xmlns:a="http://schemas.openxmlformats.org/drawingml/2006/main" noChangeAspect="1"/>
@@ -4364,14 +4389,14 @@
                 <pic:pic xmlns:pic="http://schemas.openxmlformats.org/drawingml/2006/picture">
                   <pic:nvPicPr>
                     <pic:cNvPr id="0" name="Picture 65" descr="accuracy">
-                      <a:hlinkClick r:id="rId22" tgtFrame="&quot;_blank&quot;"/>
+                      <a:hlinkClick r:id="rId23" tgtFrame="&quot;_blank&quot;"/>
                     </pic:cNvPr>
                     <pic:cNvPicPr>
                       <a:picLocks noChangeAspect="1" noChangeArrowheads="1"/>
                     </pic:cNvPicPr>
                   </pic:nvPicPr>
                   <pic:blipFill>
-                    <a:blip r:embed="rId23">
+                    <a:blip r:embed="rId24">
                       <a:extLst>
                         <a:ext uri="{28A0092B-C50C-407E-A947-70E740481C1C}">
                           <a14:useLocalDpi xmlns:a14="http://schemas.microsoft.com/office/drawing/2010/main" val="0"/>
@@ -4402,6 +4427,7 @@
           </wp:inline>
         </w:drawing>
       </w:r>
+      <w:bookmarkEnd w:id="1"/>
     </w:p>
     <w:p>
       <w:pPr>
@@ -4934,7 +4960,6 @@
         <w:t xml:space="preserve"> формата (150, 150, 3), который "сглаживается" сетью с помощью метода </w:t>
       </w:r>
       <w:proofErr w:type="spellStart"/>
-      <w:proofErr w:type="gramStart"/>
       <w:r>
         <w:rPr>
           <w:rFonts w:ascii="Times New Roman" w:hAnsi="Times New Roman" w:cs="Times New Roman"/>
@@ -4954,18 +4979,7 @@
           <w:szCs w:val="28"/>
           <w:shd w:val="clear" w:color="auto" w:fill="FFFFFF"/>
         </w:rPr>
-        <w:t>(</w:t>
-      </w:r>
-      <w:proofErr w:type="gramEnd"/>
-      <w:r>
-        <w:rPr>
-          <w:rFonts w:ascii="Times New Roman" w:hAnsi="Times New Roman" w:cs="Times New Roman"/>
-          <w:color w:val="24292E"/>
-          <w:sz w:val="28"/>
-          <w:szCs w:val="28"/>
-          <w:shd w:val="clear" w:color="auto" w:fill="FFFFFF"/>
-        </w:rPr>
-        <w:t>).</w:t>
+        <w:t>().</w:t>
       </w:r>
     </w:p>
     <w:p>
@@ -5005,6 +5019,7 @@
       <w:r>
         <w:rPr>
           <w:noProof/>
+          <w:lang w:eastAsia="ru-RU"/>
         </w:rPr>
         <w:lastRenderedPageBreak/>
         <w:drawing>
@@ -5025,7 +5040,7 @@
                     </pic:cNvPicPr>
                   </pic:nvPicPr>
                   <pic:blipFill>
-                    <a:blip r:embed="rId24">
+                    <a:blip r:embed="rId25">
                       <a:extLst>
                         <a:ext uri="{28A0092B-C50C-407E-A947-70E740481C1C}">
                           <a14:useLocalDpi xmlns:a14="http://schemas.microsoft.com/office/drawing/2010/main" val="0"/>
@@ -5090,6 +5105,7 @@
       <w:r>
         <w:rPr>
           <w:noProof/>
+          <w:lang w:eastAsia="ru-RU"/>
         </w:rPr>
         <w:drawing>
           <wp:inline distT="0" distB="0" distL="0" distR="0" wp14:anchorId="17D4C0B8" wp14:editId="57F20C9D">
@@ -5109,7 +5125,7 @@
                     </pic:cNvPicPr>
                   </pic:nvPicPr>
                   <pic:blipFill>
-                    <a:blip r:embed="rId25">
+                    <a:blip r:embed="rId26">
                       <a:extLst>
                         <a:ext uri="{28A0092B-C50C-407E-A947-70E740481C1C}">
                           <a14:useLocalDpi xmlns:a14="http://schemas.microsoft.com/office/drawing/2010/main" val="0"/>
@@ -5174,6 +5190,7 @@
       <w:r>
         <w:rPr>
           <w:noProof/>
+          <w:lang w:eastAsia="ru-RU"/>
         </w:rPr>
         <w:lastRenderedPageBreak/>
         <w:drawing>
@@ -5194,7 +5211,7 @@
                     </pic:cNvPicPr>
                   </pic:nvPicPr>
                   <pic:blipFill>
-                    <a:blip r:embed="rId26" cstate="print">
+                    <a:blip r:embed="rId27" cstate="print">
                       <a:extLst>
                         <a:ext uri="{28A0092B-C50C-407E-A947-70E740481C1C}">
                           <a14:useLocalDpi xmlns:a14="http://schemas.microsoft.com/office/drawing/2010/main" val="0"/>
@@ -5258,6 +5275,7 @@
       <w:r>
         <w:rPr>
           <w:noProof/>
+          <w:lang w:eastAsia="ru-RU"/>
         </w:rPr>
         <w:drawing>
           <wp:inline distT="0" distB="0" distL="0" distR="0" wp14:anchorId="4577BC4F" wp14:editId="14FC140B">
@@ -5277,7 +5295,7 @@
                     </pic:cNvPicPr>
                   </pic:nvPicPr>
                   <pic:blipFill>
-                    <a:blip r:embed="rId27" cstate="print">
+                    <a:blip r:embed="rId28" cstate="print">
                       <a:extLst>
                         <a:ext uri="{28A0092B-C50C-407E-A947-70E740481C1C}">
                           <a14:useLocalDpi xmlns:a14="http://schemas.microsoft.com/office/drawing/2010/main" val="0"/>
@@ -5326,8 +5344,6 @@
         </w:rPr>
         <w:t>Конфигурации 10-12</w:t>
       </w:r>
-      <w:bookmarkStart w:id="1" w:name="_GoBack"/>
-      <w:bookmarkEnd w:id="1"/>
     </w:p>
     <w:p>
       <w:pPr>
@@ -10713,7 +10729,23 @@
           <w:sz w:val="28"/>
           <w:szCs w:val="28"/>
         </w:rPr>
-        <w:t>ы улучшили точность на тестовой выборке почти на 10 процентов, это радует</w:t>
+        <w:t>ы улучшили точность</w:t>
+      </w:r>
+      <w:r>
+        <w:rPr>
+          <w:rFonts w:ascii="Times New Roman" w:hAnsi="Times New Roman" w:cs="Times New Roman"/>
+          <w:sz w:val="28"/>
+          <w:szCs w:val="28"/>
+        </w:rPr>
+        <w:t xml:space="preserve"> на тестовой выборке на 5-6</w:t>
+      </w:r>
+      <w:r>
+        <w:rPr>
+          <w:rFonts w:ascii="Times New Roman" w:hAnsi="Times New Roman" w:cs="Times New Roman"/>
+          <w:sz w:val="28"/>
+          <w:szCs w:val="28"/>
+        </w:rPr>
+        <w:t xml:space="preserve"> процентов</w:t>
       </w:r>
     </w:p>
     <w:p>
@@ -11092,7 +11124,7 @@
           <w:sz w:val="28"/>
           <w:szCs w:val="28"/>
         </w:rPr>
-        <w:t xml:space="preserve"> слой. Первый слой будет иметь 32 фильтра, второй - 6 фильтров. Такая "двухуровневая" свёртка имеет следующую интерпретацию: сперва мы попробуем распознать более сложные элементы изображения, а затем на основании полученного выхода проведём уже привычную свёртку с 6 фильтрами, </w:t>
+        <w:t xml:space="preserve"> слой. Первый слой будет иметь 32 фильтра, второй - 6 фильтров. Такая "двухуровневая" свёртка имеет следующую интерпретацию: сперва мы попробуем распознать более сложные элементы изображения, а затем на основании полученного выхода проведём уже </w:t>
       </w:r>
       <w:proofErr w:type="gramStart"/>
       <w:r>
@@ -11101,7 +11133,7 @@
           <w:sz w:val="28"/>
           <w:szCs w:val="28"/>
         </w:rPr>
-        <w:t>выход</w:t>
+        <w:t>привычную свёртку</w:t>
       </w:r>
       <w:proofErr w:type="gramEnd"/>
       <w:r>
@@ -11110,7 +11142,7 @@
           <w:sz w:val="28"/>
           <w:szCs w:val="28"/>
         </w:rPr>
-        <w:t xml:space="preserve"> который можно будет интерпретировать так: пикселю исходного изображение и соответствующей ему вероятности принадлежности к одному из классов. </w:t>
+        <w:t xml:space="preserve"> с 6 фильтрами, выход который можно будет интерпретировать так: пикселю исходного изображение и соответствующей ему вероятности принадлежности к одному из классов. </w:t>
       </w:r>
       <w:r>
         <w:rPr>
@@ -11193,6 +11225,14 @@
           <w:szCs w:val="28"/>
         </w:rPr>
         <w:t>№9</w:t>
+      </w:r>
+      <w:r>
+        <w:rPr>
+          <w:rFonts w:ascii="Times New Roman" w:hAnsi="Times New Roman" w:cs="Times New Roman"/>
+          <w:sz w:val="28"/>
+          <w:szCs w:val="28"/>
+        </w:rPr>
+        <w:t xml:space="preserve">, </w:t>
       </w:r>
       <w:r>
         <w:rPr>
@@ -11408,8 +11448,8 @@
 </file>
 
 <file path=word/numbering.xml><?xml version="1.0" encoding="utf-8"?>
-<w:numbering xmlns:wpc="http://schemas.microsoft.com/office/word/2010/wordprocessingCanvas" xmlns:cx="http://schemas.microsoft.com/office/drawing/2014/chartex" xmlns:cx1="http://schemas.microsoft.com/office/drawing/2015/9/8/chartex" xmlns:cx2="http://schemas.microsoft.com/office/drawing/2015/10/21/chartex" xmlns:cx3="http://schemas.microsoft.com/office/drawing/2016/5/9/chartex" xmlns:cx4="http://schemas.microsoft.com/office/drawing/2016/5/10/chartex" xmlns:cx5="http://schemas.microsoft.com/office/drawing/2016/5/11/chartex" xmlns:cx6="http://schemas.microsoft.com/office/drawing/2016/5/12/chartex" xmlns:cx7="http://schemas.microsoft.com/office/drawing/2016/5/13/chartex" xmlns:cx8="http://schemas.microsoft.com/office/drawing/2016/5/14/chartex" xmlns:mc="http://schemas.openxmlformats.org/markup-compatibility/2006" xmlns:aink="http://schemas.microsoft.com/office/drawing/2016/ink" xmlns:am3d="http://schemas.microsoft.com/office/drawing/2017/model3d" xmlns:o="urn:schemas-microsoft-com:office:office" xmlns:r="http://schemas.openxmlformats.org/officeDocument/2006/relationships" xmlns:m="http://schemas.openxmlformats.org/officeDocument/2006/math" xmlns:v="urn:schemas-microsoft-com:vml" xmlns:wp14="http://schemas.microsoft.com/office/word/2010/wordprocessingDrawing" xmlns:wp="http://schemas.openxmlformats.org/drawingml/2006/wordprocessingDrawing" xmlns:w10="urn:schemas-microsoft-com:office:word" xmlns:w="http://schemas.openxmlformats.org/wordprocessingml/2006/main" xmlns:w14="http://schemas.microsoft.com/office/word/2010/wordml" xmlns:w15="http://schemas.microsoft.com/office/word/2012/wordml" xmlns:w16cid="http://schemas.microsoft.com/office/word/2016/wordml/cid" xmlns:w16se="http://schemas.microsoft.com/office/word/2015/wordml/symex" xmlns:wpg="http://schemas.microsoft.com/office/word/2010/wordprocessingGroup" xmlns:wpi="http://schemas.microsoft.com/office/word/2010/wordprocessingInk" xmlns:wne="http://schemas.microsoft.com/office/word/2006/wordml" xmlns:wps="http://schemas.microsoft.com/office/word/2010/wordprocessingShape" mc:Ignorable="w14 w15 w16se w16cid wp14">
-  <w:abstractNum w:abstractNumId="0" w15:restartNumberingAfterBreak="0">
+<w:numbering xmlns:wpc="http://schemas.microsoft.com/office/word/2010/wordprocessingCanvas" xmlns:mc="http://schemas.openxmlformats.org/markup-compatibility/2006" xmlns:o="urn:schemas-microsoft-com:office:office" xmlns:r="http://schemas.openxmlformats.org/officeDocument/2006/relationships" xmlns:m="http://schemas.openxmlformats.org/officeDocument/2006/math" xmlns:v="urn:schemas-microsoft-com:vml" xmlns:wp14="http://schemas.microsoft.com/office/word/2010/wordprocessingDrawing" xmlns:wp="http://schemas.openxmlformats.org/drawingml/2006/wordprocessingDrawing" xmlns:w10="urn:schemas-microsoft-com:office:word" xmlns:w="http://schemas.openxmlformats.org/wordprocessingml/2006/main" xmlns:w14="http://schemas.microsoft.com/office/word/2010/wordml" xmlns:wpg="http://schemas.microsoft.com/office/word/2010/wordprocessingGroup" xmlns:wpi="http://schemas.microsoft.com/office/word/2010/wordprocessingInk" xmlns:wne="http://schemas.microsoft.com/office/word/2006/wordml" xmlns:wps="http://schemas.microsoft.com/office/word/2010/wordprocessingShape" mc:Ignorable="w14 wp14">
+  <w:abstractNum w:abstractNumId="0">
     <w:nsid w:val="0ACA175B"/>
     <w:multiLevelType w:val="hybridMultilevel"/>
     <w:tmpl w:val="5950D8E6"/>
@@ -11522,7 +11562,7 @@
       </w:rPr>
     </w:lvl>
   </w:abstractNum>
-  <w:abstractNum w:abstractNumId="1" w15:restartNumberingAfterBreak="0">
+  <w:abstractNum w:abstractNumId="1">
     <w:nsid w:val="0F8400B7"/>
     <w:multiLevelType w:val="hybridMultilevel"/>
     <w:tmpl w:val="05E4632E"/>
@@ -11611,7 +11651,7 @@
       </w:pPr>
     </w:lvl>
   </w:abstractNum>
-  <w:abstractNum w:abstractNumId="2" w15:restartNumberingAfterBreak="0">
+  <w:abstractNum w:abstractNumId="2">
     <w:nsid w:val="13A84581"/>
     <w:multiLevelType w:val="hybridMultilevel"/>
     <w:tmpl w:val="D4182538"/>
@@ -11724,7 +11764,7 @@
       </w:rPr>
     </w:lvl>
   </w:abstractNum>
-  <w:abstractNum w:abstractNumId="3" w15:restartNumberingAfterBreak="0">
+  <w:abstractNum w:abstractNumId="3">
     <w:nsid w:val="21CA6B7D"/>
     <w:multiLevelType w:val="multilevel"/>
     <w:tmpl w:val="E772C104"/>
@@ -11873,7 +11913,7 @@
       </w:rPr>
     </w:lvl>
   </w:abstractNum>
-  <w:abstractNum w:abstractNumId="4" w15:restartNumberingAfterBreak="0">
+  <w:abstractNum w:abstractNumId="4">
     <w:nsid w:val="24A21397"/>
     <w:multiLevelType w:val="hybridMultilevel"/>
     <w:tmpl w:val="5BA2DD14"/>
@@ -11986,7 +12026,7 @@
       </w:rPr>
     </w:lvl>
   </w:abstractNum>
-  <w:abstractNum w:abstractNumId="5" w15:restartNumberingAfterBreak="0">
+  <w:abstractNum w:abstractNumId="5">
     <w:nsid w:val="27F63C1E"/>
     <w:multiLevelType w:val="hybridMultilevel"/>
     <w:tmpl w:val="2D081532"/>
@@ -12099,7 +12139,7 @@
       </w:rPr>
     </w:lvl>
   </w:abstractNum>
-  <w:abstractNum w:abstractNumId="6" w15:restartNumberingAfterBreak="0">
+  <w:abstractNum w:abstractNumId="6">
     <w:nsid w:val="2D196124"/>
     <w:multiLevelType w:val="hybridMultilevel"/>
     <w:tmpl w:val="E2323EC8"/>
@@ -12212,7 +12252,7 @@
       </w:rPr>
     </w:lvl>
   </w:abstractNum>
-  <w:abstractNum w:abstractNumId="7" w15:restartNumberingAfterBreak="0">
+  <w:abstractNum w:abstractNumId="7">
     <w:nsid w:val="2E8679AB"/>
     <w:multiLevelType w:val="hybridMultilevel"/>
     <w:tmpl w:val="BA608984"/>
@@ -12325,7 +12365,7 @@
       </w:rPr>
     </w:lvl>
   </w:abstractNum>
-  <w:abstractNum w:abstractNumId="8" w15:restartNumberingAfterBreak="0">
+  <w:abstractNum w:abstractNumId="8">
     <w:nsid w:val="2F4A6312"/>
     <w:multiLevelType w:val="hybridMultilevel"/>
     <w:tmpl w:val="96164A78"/>
@@ -12414,7 +12454,7 @@
       </w:pPr>
     </w:lvl>
   </w:abstractNum>
-  <w:abstractNum w:abstractNumId="9" w15:restartNumberingAfterBreak="0">
+  <w:abstractNum w:abstractNumId="9">
     <w:nsid w:val="37E457CA"/>
     <w:multiLevelType w:val="hybridMultilevel"/>
     <w:tmpl w:val="424E3CBE"/>
@@ -12527,7 +12567,7 @@
       </w:rPr>
     </w:lvl>
   </w:abstractNum>
-  <w:abstractNum w:abstractNumId="10" w15:restartNumberingAfterBreak="0">
+  <w:abstractNum w:abstractNumId="10">
     <w:nsid w:val="479B5613"/>
     <w:multiLevelType w:val="hybridMultilevel"/>
     <w:tmpl w:val="E7FE7718"/>
@@ -12616,7 +12656,7 @@
       </w:pPr>
     </w:lvl>
   </w:abstractNum>
-  <w:abstractNum w:abstractNumId="11" w15:restartNumberingAfterBreak="0">
+  <w:abstractNum w:abstractNumId="11">
     <w:nsid w:val="4F89724D"/>
     <w:multiLevelType w:val="hybridMultilevel"/>
     <w:tmpl w:val="7AB601BA"/>
@@ -12729,7 +12769,7 @@
       </w:rPr>
     </w:lvl>
   </w:abstractNum>
-  <w:abstractNum w:abstractNumId="12" w15:restartNumberingAfterBreak="0">
+  <w:abstractNum w:abstractNumId="12">
     <w:nsid w:val="56D02481"/>
     <w:multiLevelType w:val="hybridMultilevel"/>
     <w:tmpl w:val="334AEF8C"/>
@@ -12842,7 +12882,7 @@
       </w:rPr>
     </w:lvl>
   </w:abstractNum>
-  <w:abstractNum w:abstractNumId="13" w15:restartNumberingAfterBreak="0">
+  <w:abstractNum w:abstractNumId="13">
     <w:nsid w:val="60991853"/>
     <w:multiLevelType w:val="hybridMultilevel"/>
     <w:tmpl w:val="BB5AF7B6"/>
@@ -12955,7 +12995,7 @@
       </w:rPr>
     </w:lvl>
   </w:abstractNum>
-  <w:abstractNum w:abstractNumId="14" w15:restartNumberingAfterBreak="0">
+  <w:abstractNum w:abstractNumId="14">
     <w:nsid w:val="6A2A10CF"/>
     <w:multiLevelType w:val="hybridMultilevel"/>
     <w:tmpl w:val="29E6EA8C"/>
@@ -13068,7 +13108,7 @@
       </w:rPr>
     </w:lvl>
   </w:abstractNum>
-  <w:abstractNum w:abstractNumId="15" w15:restartNumberingAfterBreak="0">
+  <w:abstractNum w:abstractNumId="15">
     <w:nsid w:val="6B7416B2"/>
     <w:multiLevelType w:val="multilevel"/>
     <w:tmpl w:val="BBC06AE2"/>
@@ -13181,7 +13221,7 @@
       </w:pPr>
     </w:lvl>
   </w:abstractNum>
-  <w:abstractNum w:abstractNumId="16" w15:restartNumberingAfterBreak="0">
+  <w:abstractNum w:abstractNumId="16">
     <w:nsid w:val="6D842402"/>
     <w:multiLevelType w:val="hybridMultilevel"/>
     <w:tmpl w:val="610A5620"/>
@@ -13293,7 +13333,7 @@
       </w:rPr>
     </w:lvl>
   </w:abstractNum>
-  <w:abstractNum w:abstractNumId="17" w15:restartNumberingAfterBreak="0">
+  <w:abstractNum w:abstractNumId="17">
     <w:nsid w:val="78BF1732"/>
     <w:multiLevelType w:val="hybridMultilevel"/>
     <w:tmpl w:val="8C5C2C3A"/>
@@ -13405,7 +13445,7 @@
       </w:rPr>
     </w:lvl>
   </w:abstractNum>
-  <w:abstractNum w:abstractNumId="18" w15:restartNumberingAfterBreak="0">
+  <w:abstractNum w:abstractNumId="18">
     <w:nsid w:val="7C760B28"/>
     <w:multiLevelType w:val="hybridMultilevel"/>
     <w:tmpl w:val="518E1472"/>
@@ -13579,7 +13619,7 @@
 </file>
 
 <file path=word/styles.xml><?xml version="1.0" encoding="utf-8"?>
-<w:styles xmlns:mc="http://schemas.openxmlformats.org/markup-compatibility/2006" xmlns:r="http://schemas.openxmlformats.org/officeDocument/2006/relationships" xmlns:w="http://schemas.openxmlformats.org/wordprocessingml/2006/main" xmlns:w14="http://schemas.microsoft.com/office/word/2010/wordml" xmlns:w15="http://schemas.microsoft.com/office/word/2012/wordml" xmlns:w16cid="http://schemas.microsoft.com/office/word/2016/wordml/cid" xmlns:w16se="http://schemas.microsoft.com/office/word/2015/wordml/symex" mc:Ignorable="w14 w15 w16se w16cid">
+<w:styles xmlns:mc="http://schemas.openxmlformats.org/markup-compatibility/2006" xmlns:r="http://schemas.openxmlformats.org/officeDocument/2006/relationships" xmlns:w="http://schemas.openxmlformats.org/wordprocessingml/2006/main" xmlns:w14="http://schemas.microsoft.com/office/word/2010/wordml" mc:Ignorable="w14">
   <w:docDefaults>
     <w:rPrDefault>
       <w:rPr>
@@ -13595,383 +13635,678 @@
       </w:pPr>
     </w:pPrDefault>
   </w:docDefaults>
-  <w:latentStyles w:defLockedState="0" w:defUIPriority="99" w:defSemiHidden="0" w:defUnhideWhenUsed="0" w:defQFormat="0" w:count="376">
-    <w:lsdException w:name="Normal" w:uiPriority="0" w:qFormat="1"/>
-    <w:lsdException w:name="heading 1" w:uiPriority="9" w:qFormat="1"/>
-    <w:lsdException w:name="heading 2" w:semiHidden="1" w:uiPriority="9" w:unhideWhenUsed="1" w:qFormat="1"/>
-    <w:lsdException w:name="heading 3" w:semiHidden="1" w:uiPriority="9" w:unhideWhenUsed="1" w:qFormat="1"/>
-    <w:lsdException w:name="heading 4" w:semiHidden="1" w:uiPriority="9" w:unhideWhenUsed="1" w:qFormat="1"/>
-    <w:lsdException w:name="heading 5" w:semiHidden="1" w:uiPriority="9" w:unhideWhenUsed="1" w:qFormat="1"/>
-    <w:lsdException w:name="heading 6" w:semiHidden="1" w:uiPriority="9" w:unhideWhenUsed="1" w:qFormat="1"/>
-    <w:lsdException w:name="heading 7" w:semiHidden="1" w:uiPriority="9" w:unhideWhenUsed="1" w:qFormat="1"/>
-    <w:lsdException w:name="heading 8" w:semiHidden="1" w:uiPriority="9" w:unhideWhenUsed="1" w:qFormat="1"/>
-    <w:lsdException w:name="heading 9" w:semiHidden="1" w:uiPriority="9" w:unhideWhenUsed="1" w:qFormat="1"/>
-    <w:lsdException w:name="index 1" w:semiHidden="1" w:unhideWhenUsed="1"/>
-    <w:lsdException w:name="index 2" w:semiHidden="1" w:unhideWhenUsed="1"/>
-    <w:lsdException w:name="index 3" w:semiHidden="1" w:unhideWhenUsed="1"/>
-    <w:lsdException w:name="index 4" w:semiHidden="1" w:unhideWhenUsed="1"/>
-    <w:lsdException w:name="index 5" w:semiHidden="1" w:unhideWhenUsed="1"/>
-    <w:lsdException w:name="index 6" w:semiHidden="1" w:unhideWhenUsed="1"/>
-    <w:lsdException w:name="index 7" w:semiHidden="1" w:unhideWhenUsed="1"/>
-    <w:lsdException w:name="index 8" w:semiHidden="1" w:unhideWhenUsed="1"/>
-    <w:lsdException w:name="index 9" w:semiHidden="1" w:unhideWhenUsed="1"/>
-    <w:lsdException w:name="toc 1" w:semiHidden="1" w:uiPriority="39" w:unhideWhenUsed="1"/>
-    <w:lsdException w:name="toc 2" w:semiHidden="1" w:uiPriority="39" w:unhideWhenUsed="1"/>
-    <w:lsdException w:name="toc 3" w:semiHidden="1" w:uiPriority="39" w:unhideWhenUsed="1"/>
-    <w:lsdException w:name="toc 4" w:semiHidden="1" w:uiPriority="39" w:unhideWhenUsed="1"/>
-    <w:lsdException w:name="toc 5" w:semiHidden="1" w:uiPriority="39" w:unhideWhenUsed="1"/>
-    <w:lsdException w:name="toc 6" w:semiHidden="1" w:uiPriority="39" w:unhideWhenUsed="1"/>
-    <w:lsdException w:name="toc 7" w:semiHidden="1" w:uiPriority="39" w:unhideWhenUsed="1"/>
-    <w:lsdException w:name="toc 8" w:semiHidden="1" w:uiPriority="39" w:unhideWhenUsed="1"/>
-    <w:lsdException w:name="toc 9" w:semiHidden="1" w:uiPriority="39" w:unhideWhenUsed="1"/>
-    <w:lsdException w:name="Normal Indent" w:semiHidden="1" w:unhideWhenUsed="1"/>
-    <w:lsdException w:name="footnote text" w:semiHidden="1" w:unhideWhenUsed="1"/>
-    <w:lsdException w:name="annotation text" w:semiHidden="1" w:unhideWhenUsed="1"/>
-    <w:lsdException w:name="header" w:semiHidden="1" w:unhideWhenUsed="1"/>
-    <w:lsdException w:name="footer" w:semiHidden="1" w:unhideWhenUsed="1"/>
-    <w:lsdException w:name="index heading" w:semiHidden="1" w:unhideWhenUsed="1"/>
-    <w:lsdException w:name="caption" w:semiHidden="1" w:uiPriority="35" w:unhideWhenUsed="1" w:qFormat="1"/>
-    <w:lsdException w:name="table of figures" w:semiHidden="1" w:unhideWhenUsed="1"/>
-    <w:lsdException w:name="envelope address" w:semiHidden="1" w:unhideWhenUsed="1"/>
-    <w:lsdException w:name="envelope return" w:semiHidden="1" w:unhideWhenUsed="1"/>
-    <w:lsdException w:name="footnote reference" w:semiHidden="1" w:unhideWhenUsed="1"/>
-    <w:lsdException w:name="annotation reference" w:semiHidden="1" w:unhideWhenUsed="1"/>
-    <w:lsdException w:name="line number" w:semiHidden="1" w:unhideWhenUsed="1"/>
-    <w:lsdException w:name="page number" w:semiHidden="1" w:unhideWhenUsed="1"/>
-    <w:lsdException w:name="endnote reference" w:semiHidden="1" w:unhideWhenUsed="1"/>
-    <w:lsdException w:name="endnote text" w:semiHidden="1" w:unhideWhenUsed="1"/>
-    <w:lsdException w:name="table of authorities" w:semiHidden="1" w:unhideWhenUsed="1"/>
-    <w:lsdException w:name="macro" w:semiHidden="1" w:unhideWhenUsed="1"/>
-    <w:lsdException w:name="toa heading" w:semiHidden="1" w:unhideWhenUsed="1"/>
-    <w:lsdException w:name="List" w:semiHidden="1" w:unhideWhenUsed="1"/>
-    <w:lsdException w:name="List Bullet" w:semiHidden="1" w:unhideWhenUsed="1"/>
-    <w:lsdException w:name="List Number" w:semiHidden="1" w:unhideWhenUsed="1"/>
-    <w:lsdException w:name="List 2" w:semiHidden="1" w:unhideWhenUsed="1"/>
-    <w:lsdException w:name="List 3" w:semiHidden="1" w:unhideWhenUsed="1"/>
-    <w:lsdException w:name="List 4" w:semiHidden="1" w:unhideWhenUsed="1"/>
-    <w:lsdException w:name="List 5" w:semiHidden="1" w:unhideWhenUsed="1"/>
-    <w:lsdException w:name="List Bullet 2" w:semiHidden="1" w:unhideWhenUsed="1"/>
-    <w:lsdException w:name="List Bullet 3" w:semiHidden="1" w:unhideWhenUsed="1"/>
-    <w:lsdException w:name="List Bullet 4" w:semiHidden="1" w:unhideWhenUsed="1"/>
-    <w:lsdException w:name="List Bullet 5" w:semiHidden="1" w:unhideWhenUsed="1"/>
-    <w:lsdException w:name="List Number 2" w:semiHidden="1" w:unhideWhenUsed="1"/>
-    <w:lsdException w:name="List Number 3" w:semiHidden="1" w:unhideWhenUsed="1"/>
-    <w:lsdException w:name="List Number 4" w:semiHidden="1" w:unhideWhenUsed="1"/>
-    <w:lsdException w:name="List Number 5" w:semiHidden="1" w:unhideWhenUsed="1"/>
-    <w:lsdException w:name="Title" w:uiPriority="10" w:qFormat="1"/>
-    <w:lsdException w:name="Closing" w:semiHidden="1" w:unhideWhenUsed="1"/>
-    <w:lsdException w:name="Signature" w:semiHidden="1" w:unhideWhenUsed="1"/>
-    <w:lsdException w:name="Default Paragraph Font" w:semiHidden="1" w:uiPriority="1" w:unhideWhenUsed="1"/>
-    <w:lsdException w:name="Body Text" w:semiHidden="1" w:unhideWhenUsed="1"/>
-    <w:lsdException w:name="Body Text Indent" w:semiHidden="1" w:unhideWhenUsed="1"/>
-    <w:lsdException w:name="List Continue" w:semiHidden="1" w:unhideWhenUsed="1"/>
-    <w:lsdException w:name="List Continue 2" w:semiHidden="1" w:unhideWhenUsed="1"/>
-    <w:lsdException w:name="List Continue 3" w:semiHidden="1" w:unhideWhenUsed="1"/>
-    <w:lsdException w:name="List Continue 4" w:semiHidden="1" w:unhideWhenUsed="1"/>
-    <w:lsdException w:name="List Continue 5" w:semiHidden="1" w:unhideWhenUsed="1"/>
-    <w:lsdException w:name="Message Header" w:semiHidden="1" w:unhideWhenUsed="1"/>
-    <w:lsdException w:name="Subtitle" w:uiPriority="11" w:qFormat="1"/>
-    <w:lsdException w:name="Salutation" w:semiHidden="1" w:unhideWhenUsed="1"/>
-    <w:lsdException w:name="Date" w:semiHidden="1" w:unhideWhenUsed="1"/>
-    <w:lsdException w:name="Body Text First Indent" w:semiHidden="1" w:unhideWhenUsed="1"/>
-    <w:lsdException w:name="Body Text First Indent 2" w:semiHidden="1" w:unhideWhenUsed="1"/>
-    <w:lsdException w:name="Note Heading" w:semiHidden="1" w:unhideWhenUsed="1"/>
-    <w:lsdException w:name="Body Text 2" w:semiHidden="1" w:unhideWhenUsed="1"/>
-    <w:lsdException w:name="Body Text 3" w:semiHidden="1" w:unhideWhenUsed="1"/>
-    <w:lsdException w:name="Body Text Indent 2" w:semiHidden="1" w:unhideWhenUsed="1"/>
-    <w:lsdException w:name="Body Text Indent 3" w:semiHidden="1" w:unhideWhenUsed="1"/>
-    <w:lsdException w:name="Block Text" w:semiHidden="1" w:unhideWhenUsed="1"/>
-    <w:lsdException w:name="Hyperlink" w:semiHidden="1" w:unhideWhenUsed="1"/>
-    <w:lsdException w:name="FollowedHyperlink" w:semiHidden="1" w:unhideWhenUsed="1"/>
-    <w:lsdException w:name="Strong" w:uiPriority="22" w:qFormat="1"/>
-    <w:lsdException w:name="Emphasis" w:uiPriority="20" w:qFormat="1"/>
-    <w:lsdException w:name="Document Map" w:semiHidden="1" w:unhideWhenUsed="1"/>
-    <w:lsdException w:name="Plain Text" w:semiHidden="1" w:unhideWhenUsed="1"/>
-    <w:lsdException w:name="E-mail Signature" w:semiHidden="1" w:unhideWhenUsed="1"/>
-    <w:lsdException w:name="HTML Top of Form" w:semiHidden="1" w:unhideWhenUsed="1"/>
-    <w:lsdException w:name="HTML Bottom of Form" w:semiHidden="1" w:unhideWhenUsed="1"/>
-    <w:lsdException w:name="Normal (Web)" w:semiHidden="1" w:unhideWhenUsed="1"/>
-    <w:lsdException w:name="HTML Acronym" w:semiHidden="1" w:unhideWhenUsed="1"/>
-    <w:lsdException w:name="HTML Address" w:semiHidden="1" w:unhideWhenUsed="1"/>
-    <w:lsdException w:name="HTML Cite" w:semiHidden="1" w:unhideWhenUsed="1"/>
-    <w:lsdException w:name="HTML Code" w:semiHidden="1" w:unhideWhenUsed="1"/>
-    <w:lsdException w:name="HTML Definition" w:semiHidden="1" w:unhideWhenUsed="1"/>
-    <w:lsdException w:name="HTML Keyboard" w:semiHidden="1" w:unhideWhenUsed="1"/>
-    <w:lsdException w:name="HTML Preformatted" w:semiHidden="1" w:unhideWhenUsed="1"/>
-    <w:lsdException w:name="HTML Sample" w:semiHidden="1" w:unhideWhenUsed="1"/>
-    <w:lsdException w:name="HTML Typewriter" w:semiHidden="1" w:unhideWhenUsed="1"/>
-    <w:lsdException w:name="HTML Variable" w:semiHidden="1" w:unhideWhenUsed="1"/>
-    <w:lsdException w:name="Normal Table" w:semiHidden="1" w:unhideWhenUsed="1"/>
-    <w:lsdException w:name="annotation subject" w:semiHidden="1" w:unhideWhenUsed="1"/>
-    <w:lsdException w:name="No List" w:semiHidden="1" w:unhideWhenUsed="1"/>
-    <w:lsdException w:name="Outline List 1" w:semiHidden="1" w:unhideWhenUsed="1"/>
-    <w:lsdException w:name="Outline List 2" w:semiHidden="1" w:unhideWhenUsed="1"/>
-    <w:lsdException w:name="Outline List 3" w:semiHidden="1" w:unhideWhenUsed="1"/>
-    <w:lsdException w:name="Table Simple 1" w:semiHidden="1" w:unhideWhenUsed="1"/>
-    <w:lsdException w:name="Table Simple 2" w:semiHidden="1" w:unhideWhenUsed="1"/>
-    <w:lsdException w:name="Table Simple 3" w:semiHidden="1" w:unhideWhenUsed="1"/>
-    <w:lsdException w:name="Table Classic 1" w:semiHidden="1" w:unhideWhenUsed="1"/>
-    <w:lsdException w:name="Table Classic 2" w:semiHidden="1" w:unhideWhenUsed="1"/>
-    <w:lsdException w:name="Table Classic 3" w:semiHidden="1" w:unhideWhenUsed="1"/>
-    <w:lsdException w:name="Table Classic 4" w:semiHidden="1" w:unhideWhenUsed="1"/>
-    <w:lsdException w:name="Table Colorful 1" w:semiHidden="1" w:unhideWhenUsed="1"/>
-    <w:lsdException w:name="Table Colorful 2" w:semiHidden="1" w:unhideWhenUsed="1"/>
-    <w:lsdException w:name="Table Colorful 3" w:semiHidden="1" w:unhideWhenUsed="1"/>
-    <w:lsdException w:name="Table Columns 1" w:semiHidden="1" w:unhideWhenUsed="1"/>
-    <w:lsdException w:name="Table Columns 2" w:semiHidden="1" w:unhideWhenUsed="1"/>
-    <w:lsdException w:name="Table Columns 3" w:semiHidden="1" w:unhideWhenUsed="1"/>
-    <w:lsdException w:name="Table Columns 4" w:semiHidden="1" w:unhideWhenUsed="1"/>
-    <w:lsdException w:name="Table Columns 5" w:semiHidden="1" w:unhideWhenUsed="1"/>
-    <w:lsdException w:name="Table Grid 1" w:semiHidden="1" w:unhideWhenUsed="1"/>
-    <w:lsdException w:name="Table Grid 2" w:semiHidden="1" w:unhideWhenUsed="1"/>
-    <w:lsdException w:name="Table Grid 3" w:semiHidden="1" w:unhideWhenUsed="1"/>
-    <w:lsdException w:name="Table Grid 4" w:semiHidden="1" w:unhideWhenUsed="1"/>
-    <w:lsdException w:name="Table Grid 5" w:semiHidden="1" w:unhideWhenUsed="1"/>
-    <w:lsdException w:name="Table Grid 6" w:semiHidden="1" w:unhideWhenUsed="1"/>
-    <w:lsdException w:name="Table Grid 7" w:semiHidden="1" w:unhideWhenUsed="1"/>
-    <w:lsdException w:name="Table Grid 8" w:semiHidden="1" w:unhideWhenUsed="1"/>
-    <w:lsdException w:name="Table List 1" w:semiHidden="1" w:unhideWhenUsed="1"/>
-    <w:lsdException w:name="Table List 2" w:semiHidden="1" w:unhideWhenUsed="1"/>
-    <w:lsdException w:name="Table List 3" w:semiHidden="1" w:unhideWhenUsed="1"/>
-    <w:lsdException w:name="Table List 4" w:semiHidden="1" w:unhideWhenUsed="1"/>
-    <w:lsdException w:name="Table List 5" w:semiHidden="1" w:unhideWhenUsed="1"/>
-    <w:lsdException w:name="Table List 6" w:semiHidden="1" w:unhideWhenUsed="1"/>
-    <w:lsdException w:name="Table List 7" w:semiHidden="1" w:unhideWhenUsed="1"/>
-    <w:lsdException w:name="Table List 8" w:semiHidden="1" w:unhideWhenUsed="1"/>
-    <w:lsdException w:name="Table 3D effects 1" w:semiHidden="1" w:unhideWhenUsed="1"/>
-    <w:lsdException w:name="Table 3D effects 2" w:semiHidden="1" w:unhideWhenUsed="1"/>
-    <w:lsdException w:name="Table 3D effects 3" w:semiHidden="1" w:unhideWhenUsed="1"/>
-    <w:lsdException w:name="Table Contemporary" w:semiHidden="1" w:unhideWhenUsed="1"/>
-    <w:lsdException w:name="Table Elegant" w:semiHidden="1" w:unhideWhenUsed="1"/>
-    <w:lsdException w:name="Table Professional" w:semiHidden="1" w:unhideWhenUsed="1"/>
-    <w:lsdException w:name="Table Subtle 1" w:semiHidden="1" w:unhideWhenUsed="1"/>
-    <w:lsdException w:name="Table Subtle 2" w:semiHidden="1" w:unhideWhenUsed="1"/>
-    <w:lsdException w:name="Table Web 1" w:semiHidden="1" w:unhideWhenUsed="1"/>
-    <w:lsdException w:name="Table Web 2" w:semiHidden="1" w:unhideWhenUsed="1"/>
-    <w:lsdException w:name="Table Web 3" w:semiHidden="1" w:unhideWhenUsed="1"/>
-    <w:lsdException w:name="Balloon Text" w:semiHidden="1" w:unhideWhenUsed="1"/>
-    <w:lsdException w:name="Table Grid" w:semiHidden="1" w:uiPriority="59" w:unhideWhenUsed="1"/>
-    <w:lsdException w:name="Table Theme" w:semiHidden="1" w:unhideWhenUsed="1"/>
-    <w:lsdException w:name="Placeholder Text" w:semiHidden="1"/>
-    <w:lsdException w:name="No Spacing" w:uiPriority="1" w:qFormat="1"/>
-    <w:lsdException w:name="Light Shading" w:uiPriority="60"/>
-    <w:lsdException w:name="Light List" w:uiPriority="61"/>
-    <w:lsdException w:name="Light Grid" w:uiPriority="62"/>
-    <w:lsdException w:name="Medium Shading 1" w:uiPriority="63"/>
-    <w:lsdException w:name="Medium Shading 2" w:uiPriority="64"/>
-    <w:lsdException w:name="Medium List 1" w:uiPriority="65"/>
-    <w:lsdException w:name="Medium List 2" w:uiPriority="66"/>
-    <w:lsdException w:name="Medium Grid 1" w:uiPriority="67"/>
-    <w:lsdException w:name="Medium Grid 2" w:uiPriority="68"/>
-    <w:lsdException w:name="Medium Grid 3" w:uiPriority="69"/>
-    <w:lsdException w:name="Dark List" w:uiPriority="70"/>
-    <w:lsdException w:name="Colorful Shading" w:uiPriority="71"/>
-    <w:lsdException w:name="Colorful List" w:uiPriority="72"/>
-    <w:lsdException w:name="Colorful Grid" w:uiPriority="73"/>
-    <w:lsdException w:name="Light Shading Accent 1" w:uiPriority="60"/>
-    <w:lsdException w:name="Light List Accent 1" w:uiPriority="61"/>
-    <w:lsdException w:name="Light Grid Accent 1" w:uiPriority="62"/>
-    <w:lsdException w:name="Medium Shading 1 Accent 1" w:uiPriority="63"/>
-    <w:lsdException w:name="Medium Shading 2 Accent 1" w:uiPriority="64"/>
-    <w:lsdException w:name="Medium List 1 Accent 1" w:uiPriority="65"/>
-    <w:lsdException w:name="Revision" w:semiHidden="1"/>
-    <w:lsdException w:name="List Paragraph" w:uiPriority="34" w:qFormat="1"/>
-    <w:lsdException w:name="Quote" w:uiPriority="29" w:qFormat="1"/>
-    <w:lsdException w:name="Intense Quote" w:uiPriority="30" w:qFormat="1"/>
-    <w:lsdException w:name="Medium List 2 Accent 1" w:uiPriority="66"/>
-    <w:lsdException w:name="Medium Grid 1 Accent 1" w:uiPriority="67"/>
-    <w:lsdException w:name="Medium Grid 2 Accent 1" w:uiPriority="68"/>
-    <w:lsdException w:name="Medium Grid 3 Accent 1" w:uiPriority="69"/>
-    <w:lsdException w:name="Dark List Accent 1" w:uiPriority="70"/>
-    <w:lsdException w:name="Colorful Shading Accent 1" w:uiPriority="71"/>
-    <w:lsdException w:name="Colorful List Accent 1" w:uiPriority="72"/>
-    <w:lsdException w:name="Colorful Grid Accent 1" w:uiPriority="73"/>
-    <w:lsdException w:name="Light Shading Accent 2" w:uiPriority="60"/>
-    <w:lsdException w:name="Light List Accent 2" w:uiPriority="61"/>
-    <w:lsdException w:name="Light Grid Accent 2" w:uiPriority="62"/>
-    <w:lsdException w:name="Medium Shading 1 Accent 2" w:uiPriority="63"/>
-    <w:lsdException w:name="Medium Shading 2 Accent 2" w:uiPriority="64"/>
-    <w:lsdException w:name="Medium List 1 Accent 2" w:uiPriority="65"/>
-    <w:lsdException w:name="Medium List 2 Accent 2" w:uiPriority="66"/>
-    <w:lsdException w:name="Medium Grid 1 Accent 2" w:uiPriority="67"/>
-    <w:lsdException w:name="Medium Grid 2 Accent 2" w:uiPriority="68"/>
-    <w:lsdException w:name="Medium Grid 3 Accent 2" w:uiPriority="69"/>
-    <w:lsdException w:name="Dark List Accent 2" w:uiPriority="70"/>
-    <w:lsdException w:name="Colorful Shading Accent 2" w:uiPriority="71"/>
-    <w:lsdException w:name="Colorful List Accent 2" w:uiPriority="72"/>
-    <w:lsdException w:name="Colorful Grid Accent 2" w:uiPriority="73"/>
-    <w:lsdException w:name="Light Shading Accent 3" w:uiPriority="60"/>
-    <w:lsdException w:name="Light List Accent 3" w:uiPriority="61"/>
-    <w:lsdException w:name="Light Grid Accent 3" w:uiPriority="62"/>
-    <w:lsdException w:name="Medium Shading 1 Accent 3" w:uiPriority="63"/>
-    <w:lsdException w:name="Medium Shading 2 Accent 3" w:uiPriority="64"/>
-    <w:lsdException w:name="Medium List 1 Accent 3" w:uiPriority="65"/>
-    <w:lsdException w:name="Medium List 2 Accent 3" w:uiPriority="66"/>
-    <w:lsdException w:name="Medium Grid 1 Accent 3" w:uiPriority="67"/>
-    <w:lsdException w:name="Medium Grid 2 Accent 3" w:uiPriority="68"/>
-    <w:lsdException w:name="Medium Grid 3 Accent 3" w:uiPriority="69"/>
-    <w:lsdException w:name="Dark List Accent 3" w:uiPriority="70"/>
-    <w:lsdException w:name="Colorful Shading Accent 3" w:uiPriority="71"/>
-    <w:lsdException w:name="Colorful List Accent 3" w:uiPriority="72"/>
-    <w:lsdException w:name="Colorful Grid Accent 3" w:uiPriority="73"/>
-    <w:lsdException w:name="Light Shading Accent 4" w:uiPriority="60"/>
-    <w:lsdException w:name="Light List Accent 4" w:uiPriority="61"/>
-    <w:lsdException w:name="Light Grid Accent 4" w:uiPriority="62"/>
-    <w:lsdException w:name="Medium Shading 1 Accent 4" w:uiPriority="63"/>
-    <w:lsdException w:name="Medium Shading 2 Accent 4" w:uiPriority="64"/>
-    <w:lsdException w:name="Medium List 1 Accent 4" w:uiPriority="65"/>
-    <w:lsdException w:name="Medium List 2 Accent 4" w:uiPriority="66"/>
-    <w:lsdException w:name="Medium Grid 1 Accent 4" w:uiPriority="67"/>
-    <w:lsdException w:name="Medium Grid 2 Accent 4" w:uiPriority="68"/>
-    <w:lsdException w:name="Medium Grid 3 Accent 4" w:uiPriority="69"/>
-    <w:lsdException w:name="Dark List Accent 4" w:uiPriority="70"/>
-    <w:lsdException w:name="Colorful Shading Accent 4" w:uiPriority="71"/>
-    <w:lsdException w:name="Colorful List Accent 4" w:uiPriority="72"/>
-    <w:lsdException w:name="Colorful Grid Accent 4" w:uiPriority="73"/>
-    <w:lsdException w:name="Light Shading Accent 5" w:uiPriority="60"/>
-    <w:lsdException w:name="Light List Accent 5" w:uiPriority="61"/>
-    <w:lsdException w:name="Light Grid Accent 5" w:uiPriority="62"/>
-    <w:lsdException w:name="Medium Shading 1 Accent 5" w:uiPriority="63"/>
-    <w:lsdException w:name="Medium Shading 2 Accent 5" w:uiPriority="64"/>
-    <w:lsdException w:name="Medium List 1 Accent 5" w:uiPriority="65"/>
-    <w:lsdException w:name="Medium List 2 Accent 5" w:uiPriority="66"/>
-    <w:lsdException w:name="Medium Grid 1 Accent 5" w:uiPriority="67"/>
-    <w:lsdException w:name="Medium Grid 2 Accent 5" w:uiPriority="68"/>
-    <w:lsdException w:name="Medium Grid 3 Accent 5" w:uiPriority="69"/>
-    <w:lsdException w:name="Dark List Accent 5" w:uiPriority="70"/>
-    <w:lsdException w:name="Colorful Shading Accent 5" w:uiPriority="71"/>
-    <w:lsdException w:name="Colorful List Accent 5" w:uiPriority="72"/>
-    <w:lsdException w:name="Colorful Grid Accent 5" w:uiPriority="73"/>
-    <w:lsdException w:name="Light Shading Accent 6" w:uiPriority="60"/>
-    <w:lsdException w:name="Light List Accent 6" w:uiPriority="61"/>
-    <w:lsdException w:name="Light Grid Accent 6" w:uiPriority="62"/>
-    <w:lsdException w:name="Medium Shading 1 Accent 6" w:uiPriority="63"/>
-    <w:lsdException w:name="Medium Shading 2 Accent 6" w:uiPriority="64"/>
-    <w:lsdException w:name="Medium List 1 Accent 6" w:uiPriority="65"/>
-    <w:lsdException w:name="Medium List 2 Accent 6" w:uiPriority="66"/>
-    <w:lsdException w:name="Medium Grid 1 Accent 6" w:uiPriority="67"/>
-    <w:lsdException w:name="Medium Grid 2 Accent 6" w:uiPriority="68"/>
-    <w:lsdException w:name="Medium Grid 3 Accent 6" w:uiPriority="69"/>
-    <w:lsdException w:name="Dark List Accent 6" w:uiPriority="70"/>
-    <w:lsdException w:name="Colorful Shading Accent 6" w:uiPriority="71"/>
-    <w:lsdException w:name="Colorful List Accent 6" w:uiPriority="72"/>
-    <w:lsdException w:name="Colorful Grid Accent 6" w:uiPriority="73"/>
-    <w:lsdException w:name="Subtle Emphasis" w:uiPriority="19" w:qFormat="1"/>
-    <w:lsdException w:name="Intense Emphasis" w:uiPriority="21" w:qFormat="1"/>
-    <w:lsdException w:name="Subtle Reference" w:uiPriority="31" w:qFormat="1"/>
-    <w:lsdException w:name="Intense Reference" w:uiPriority="32" w:qFormat="1"/>
-    <w:lsdException w:name="Book Title" w:uiPriority="33" w:qFormat="1"/>
-    <w:lsdException w:name="Bibliography" w:semiHidden="1" w:uiPriority="37" w:unhideWhenUsed="1"/>
-    <w:lsdException w:name="TOC Heading" w:semiHidden="1" w:uiPriority="39" w:unhideWhenUsed="1" w:qFormat="1"/>
-    <w:lsdException w:name="Plain Table 1" w:uiPriority="41"/>
-    <w:lsdException w:name="Plain Table 2" w:uiPriority="42"/>
-    <w:lsdException w:name="Plain Table 3" w:uiPriority="43"/>
-    <w:lsdException w:name="Plain Table 4" w:uiPriority="44"/>
-    <w:lsdException w:name="Plain Table 5" w:uiPriority="45"/>
-    <w:lsdException w:name="Grid Table Light" w:uiPriority="40"/>
-    <w:lsdException w:name="Grid Table 1 Light" w:uiPriority="46"/>
-    <w:lsdException w:name="Grid Table 2" w:uiPriority="47"/>
-    <w:lsdException w:name="Grid Table 3" w:uiPriority="48"/>
-    <w:lsdException w:name="Grid Table 4" w:uiPriority="49"/>
-    <w:lsdException w:name="Grid Table 5 Dark" w:uiPriority="50"/>
-    <w:lsdException w:name="Grid Table 6 Colorful" w:uiPriority="51"/>
-    <w:lsdException w:name="Grid Table 7 Colorful" w:uiPriority="52"/>
-    <w:lsdException w:name="Grid Table 1 Light Accent 1" w:uiPriority="46"/>
-    <w:lsdException w:name="Grid Table 2 Accent 1" w:uiPriority="47"/>
-    <w:lsdException w:name="Grid Table 3 Accent 1" w:uiPriority="48"/>
-    <w:lsdException w:name="Grid Table 4 Accent 1" w:uiPriority="49"/>
-    <w:lsdException w:name="Grid Table 5 Dark Accent 1" w:uiPriority="50"/>
-    <w:lsdException w:name="Grid Table 6 Colorful Accent 1" w:uiPriority="51"/>
-    <w:lsdException w:name="Grid Table 7 Colorful Accent 1" w:uiPriority="52"/>
-    <w:lsdException w:name="Grid Table 1 Light Accent 2" w:uiPriority="46"/>
-    <w:lsdException w:name="Grid Table 2 Accent 2" w:uiPriority="47"/>
-    <w:lsdException w:name="Grid Table 3 Accent 2" w:uiPriority="48"/>
-    <w:lsdException w:name="Grid Table 4 Accent 2" w:uiPriority="49"/>
-    <w:lsdException w:name="Grid Table 5 Dark Accent 2" w:uiPriority="50"/>
-    <w:lsdException w:name="Grid Table 6 Colorful Accent 2" w:uiPriority="51"/>
-    <w:lsdException w:name="Grid Table 7 Colorful Accent 2" w:uiPriority="52"/>
-    <w:lsdException w:name="Grid Table 1 Light Accent 3" w:uiPriority="46"/>
-    <w:lsdException w:name="Grid Table 2 Accent 3" w:uiPriority="47"/>
-    <w:lsdException w:name="Grid Table 3 Accent 3" w:uiPriority="48"/>
-    <w:lsdException w:name="Grid Table 4 Accent 3" w:uiPriority="49"/>
-    <w:lsdException w:name="Grid Table 5 Dark Accent 3" w:uiPriority="50"/>
-    <w:lsdException w:name="Grid Table 6 Colorful Accent 3" w:uiPriority="51"/>
-    <w:lsdException w:name="Grid Table 7 Colorful Accent 3" w:uiPriority="52"/>
-    <w:lsdException w:name="Grid Table 1 Light Accent 4" w:uiPriority="46"/>
-    <w:lsdException w:name="Grid Table 2 Accent 4" w:uiPriority="47"/>
-    <w:lsdException w:name="Grid Table 3 Accent 4" w:uiPriority="48"/>
-    <w:lsdException w:name="Grid Table 4 Accent 4" w:uiPriority="49"/>
-    <w:lsdException w:name="Grid Table 5 Dark Accent 4" w:uiPriority="50"/>
-    <w:lsdException w:name="Grid Table 6 Colorful Accent 4" w:uiPriority="51"/>
-    <w:lsdException w:name="Grid Table 7 Colorful Accent 4" w:uiPriority="52"/>
-    <w:lsdException w:name="Grid Table 1 Light Accent 5" w:uiPriority="46"/>
-    <w:lsdException w:name="Grid Table 2 Accent 5" w:uiPriority="47"/>
-    <w:lsdException w:name="Grid Table 3 Accent 5" w:uiPriority="48"/>
-    <w:lsdException w:name="Grid Table 4 Accent 5" w:uiPriority="49"/>
-    <w:lsdException w:name="Grid Table 5 Dark Accent 5" w:uiPriority="50"/>
-    <w:lsdException w:name="Grid Table 6 Colorful Accent 5" w:uiPriority="51"/>
-    <w:lsdException w:name="Grid Table 7 Colorful Accent 5" w:uiPriority="52"/>
-    <w:lsdException w:name="Grid Table 1 Light Accent 6" w:uiPriority="46"/>
-    <w:lsdException w:name="Grid Table 2 Accent 6" w:uiPriority="47"/>
-    <w:lsdException w:name="Grid Table 3 Accent 6" w:uiPriority="48"/>
-    <w:lsdException w:name="Grid Table 4 Accent 6" w:uiPriority="49"/>
-    <w:lsdException w:name="Grid Table 5 Dark Accent 6" w:uiPriority="50"/>
-    <w:lsdException w:name="Grid Table 6 Colorful Accent 6" w:uiPriority="51"/>
-    <w:lsdException w:name="Grid Table 7 Colorful Accent 6" w:uiPriority="52"/>
-    <w:lsdException w:name="List Table 1 Light" w:uiPriority="46"/>
-    <w:lsdException w:name="List Table 2" w:uiPriority="47"/>
-    <w:lsdException w:name="List Table 3" w:uiPriority="48"/>
-    <w:lsdException w:name="List Table 4" w:uiPriority="49"/>
-    <w:lsdException w:name="List Table 5 Dark" w:uiPriority="50"/>
-    <w:lsdException w:name="List Table 6 Colorful" w:uiPriority="51"/>
-    <w:lsdException w:name="List Table 7 Colorful" w:uiPriority="52"/>
-    <w:lsdException w:name="List Table 1 Light Accent 1" w:uiPriority="46"/>
-    <w:lsdException w:name="List Table 2 Accent 1" w:uiPriority="47"/>
-    <w:lsdException w:name="List Table 3 Accent 1" w:uiPriority="48"/>
-    <w:lsdException w:name="List Table 4 Accent 1" w:uiPriority="49"/>
-    <w:lsdException w:name="List Table 5 Dark Accent 1" w:uiPriority="50"/>
-    <w:lsdException w:name="List Table 6 Colorful Accent 1" w:uiPriority="51"/>
-    <w:lsdException w:name="List Table 7 Colorful Accent 1" w:uiPriority="52"/>
-    <w:lsdException w:name="List Table 1 Light Accent 2" w:uiPriority="46"/>
-    <w:lsdException w:name="List Table 2 Accent 2" w:uiPriority="47"/>
-    <w:lsdException w:name="List Table 3 Accent 2" w:uiPriority="48"/>
-    <w:lsdException w:name="List Table 4 Accent 2" w:uiPriority="49"/>
-    <w:lsdException w:name="List Table 5 Dark Accent 2" w:uiPriority="50"/>
-    <w:lsdException w:name="List Table 6 Colorful Accent 2" w:uiPriority="51"/>
-    <w:lsdException w:name="List Table 7 Colorful Accent 2" w:uiPriority="52"/>
-    <w:lsdException w:name="List Table 1 Light Accent 3" w:uiPriority="46"/>
-    <w:lsdException w:name="List Table 2 Accent 3" w:uiPriority="47"/>
-    <w:lsdException w:name="List Table 3 Accent 3" w:uiPriority="48"/>
-    <w:lsdException w:name="List Table 4 Accent 3" w:uiPriority="49"/>
-    <w:lsdException w:name="List Table 5 Dark Accent 3" w:uiPriority="50"/>
-    <w:lsdException w:name="List Table 6 Colorful Accent 3" w:uiPriority="51"/>
-    <w:lsdException w:name="List Table 7 Colorful Accent 3" w:uiPriority="52"/>
-    <w:lsdException w:name="List Table 1 Light Accent 4" w:uiPriority="46"/>
-    <w:lsdException w:name="List Table 2 Accent 4" w:uiPriority="47"/>
-    <w:lsdException w:name="List Table 3 Accent 4" w:uiPriority="48"/>
-    <w:lsdException w:name="List Table 4 Accent 4" w:uiPriority="49"/>
-    <w:lsdException w:name="List Table 5 Dark Accent 4" w:uiPriority="50"/>
-    <w:lsdException w:name="List Table 6 Colorful Accent 4" w:uiPriority="51"/>
-    <w:lsdException w:name="List Table 7 Colorful Accent 4" w:uiPriority="52"/>
-    <w:lsdException w:name="List Table 1 Light Accent 5" w:uiPriority="46"/>
-    <w:lsdException w:name="List Table 2 Accent 5" w:uiPriority="47"/>
-    <w:lsdException w:name="List Table 3 Accent 5" w:uiPriority="48"/>
-    <w:lsdException w:name="List Table 4 Accent 5" w:uiPriority="49"/>
-    <w:lsdException w:name="List Table 5 Dark Accent 5" w:uiPriority="50"/>
-    <w:lsdException w:name="List Table 6 Colorful Accent 5" w:uiPriority="51"/>
-    <w:lsdException w:name="List Table 7 Colorful Accent 5" w:uiPriority="52"/>
-    <w:lsdException w:name="List Table 1 Light Accent 6" w:uiPriority="46"/>
-    <w:lsdException w:name="List Table 2 Accent 6" w:uiPriority="47"/>
-    <w:lsdException w:name="List Table 3 Accent 6" w:uiPriority="48"/>
-    <w:lsdException w:name="List Table 4 Accent 6" w:uiPriority="49"/>
-    <w:lsdException w:name="List Table 5 Dark Accent 6" w:uiPriority="50"/>
-    <w:lsdException w:name="List Table 6 Colorful Accent 6" w:uiPriority="51"/>
-    <w:lsdException w:name="List Table 7 Colorful Accent 6" w:uiPriority="52"/>
-    <w:lsdException w:name="Mention" w:semiHidden="1" w:unhideWhenUsed="1"/>
-    <w:lsdException w:name="Smart Hyperlink" w:semiHidden="1" w:unhideWhenUsed="1"/>
-    <w:lsdException w:name="Hashtag" w:semiHidden="1" w:unhideWhenUsed="1"/>
-    <w:lsdException w:name="Unresolved Mention" w:semiHidden="1" w:unhideWhenUsed="1"/>
-    <w:lsdException w:name="Smart Link" w:semiHidden="1" w:unhideWhenUsed="1"/>
+  <w:latentStyles w:defLockedState="0" w:defUIPriority="99" w:defSemiHidden="1" w:defUnhideWhenUsed="1" w:defQFormat="0" w:count="267">
+    <w:lsdException w:name="Normal" w:semiHidden="0" w:uiPriority="0" w:unhideWhenUsed="0" w:qFormat="1"/>
+    <w:lsdException w:name="heading 1" w:semiHidden="0" w:uiPriority="9" w:unhideWhenUsed="0" w:qFormat="1"/>
+    <w:lsdException w:name="heading 2" w:uiPriority="9" w:qFormat="1"/>
+    <w:lsdException w:name="heading 3" w:uiPriority="9" w:qFormat="1"/>
+    <w:lsdException w:name="heading 4" w:uiPriority="9" w:qFormat="1"/>
+    <w:lsdException w:name="heading 5" w:uiPriority="9" w:qFormat="1"/>
+    <w:lsdException w:name="heading 6" w:uiPriority="9" w:qFormat="1"/>
+    <w:lsdException w:name="heading 7" w:uiPriority="9" w:qFormat="1"/>
+    <w:lsdException w:name="heading 8" w:uiPriority="9" w:qFormat="1"/>
+    <w:lsdException w:name="heading 9" w:uiPriority="9" w:qFormat="1"/>
+    <w:lsdException w:name="toc 1" w:uiPriority="39"/>
+    <w:lsdException w:name="toc 2" w:uiPriority="39"/>
+    <w:lsdException w:name="toc 3" w:uiPriority="39"/>
+    <w:lsdException w:name="toc 4" w:uiPriority="39"/>
+    <w:lsdException w:name="toc 5" w:uiPriority="39"/>
+    <w:lsdException w:name="toc 6" w:uiPriority="39"/>
+    <w:lsdException w:name="toc 7" w:uiPriority="39"/>
+    <w:lsdException w:name="toc 8" w:uiPriority="39"/>
+    <w:lsdException w:name="toc 9" w:uiPriority="39"/>
+    <w:lsdException w:name="caption" w:uiPriority="35" w:qFormat="1"/>
+    <w:lsdException w:name="Title" w:semiHidden="0" w:uiPriority="10" w:unhideWhenUsed="0" w:qFormat="1"/>
+    <w:lsdException w:name="Default Paragraph Font" w:uiPriority="1"/>
+    <w:lsdException w:name="Subtitle" w:semiHidden="0" w:uiPriority="11" w:unhideWhenUsed="0" w:qFormat="1"/>
+    <w:lsdException w:name="Strong" w:semiHidden="0" w:uiPriority="22" w:unhideWhenUsed="0" w:qFormat="1"/>
+    <w:lsdException w:name="Emphasis" w:semiHidden="0" w:uiPriority="20" w:unhideWhenUsed="0" w:qFormat="1"/>
+    <w:lsdException w:name="Table Grid" w:uiPriority="59"/>
+    <w:lsdException w:name="Placeholder Text" w:unhideWhenUsed="0"/>
+    <w:lsdException w:name="No Spacing" w:semiHidden="0" w:uiPriority="1" w:unhideWhenUsed="0" w:qFormat="1"/>
+    <w:lsdException w:name="Light Shading" w:semiHidden="0" w:uiPriority="60" w:unhideWhenUsed="0"/>
+    <w:lsdException w:name="Light List" w:semiHidden="0" w:uiPriority="61" w:unhideWhenUsed="0"/>
+    <w:lsdException w:name="Light Grid" w:semiHidden="0" w:uiPriority="62" w:unhideWhenUsed="0"/>
+    <w:lsdException w:name="Medium Shading 1" w:semiHidden="0" w:uiPriority="63" w:unhideWhenUsed="0"/>
+    <w:lsdException w:name="Medium Shading 2" w:semiHidden="0" w:uiPriority="64" w:unhideWhenUsed="0"/>
+    <w:lsdException w:name="Medium List 1" w:semiHidden="0" w:uiPriority="65" w:unhideWhenUsed="0"/>
+    <w:lsdException w:name="Medium List 2" w:semiHidden="0" w:uiPriority="66" w:unhideWhenUsed="0"/>
+    <w:lsdException w:name="Medium Grid 1" w:semiHidden="0" w:uiPriority="67" w:unhideWhenUsed="0"/>
+    <w:lsdException w:name="Medium Grid 2" w:semiHidden="0" w:uiPriority="68" w:unhideWhenUsed="0"/>
+    <w:lsdException w:name="Medium Grid 3" w:semiHidden="0" w:uiPriority="69" w:unhideWhenUsed="0"/>
+    <w:lsdException w:name="Dark List" w:semiHidden="0" w:uiPriority="70" w:unhideWhenUsed="0"/>
+    <w:lsdException w:name="Colorful Shading" w:semiHidden="0" w:uiPriority="71" w:unhideWhenUsed="0"/>
+    <w:lsdException w:name="Colorful List" w:semiHidden="0" w:uiPriority="72" w:unhideWhenUsed="0"/>
+    <w:lsdException w:name="Colorful Grid" w:semiHidden="0" w:uiPriority="73" w:unhideWhenUsed="0"/>
+    <w:lsdException w:name="Light Shading Accent 1" w:semiHidden="0" w:uiPriority="60" w:unhideWhenUsed="0"/>
+    <w:lsdException w:name="Light List Accent 1" w:semiHidden="0" w:uiPriority="61" w:unhideWhenUsed="0"/>
+    <w:lsdException w:name="Light Grid Accent 1" w:semiHidden="0" w:uiPriority="62" w:unhideWhenUsed="0"/>
+    <w:lsdException w:name="Medium Shading 1 Accent 1" w:semiHidden="0" w:uiPriority="63" w:unhideWhenUsed="0"/>
+    <w:lsdException w:name="Medium Shading 2 Accent 1" w:semiHidden="0" w:uiPriority="64" w:unhideWhenUsed="0"/>
+    <w:lsdException w:name="Medium List 1 Accent 1" w:semiHidden="0" w:uiPriority="65" w:unhideWhenUsed="0"/>
+    <w:lsdException w:name="Revision" w:unhideWhenUsed="0"/>
+    <w:lsdException w:name="List Paragraph" w:semiHidden="0" w:uiPriority="34" w:unhideWhenUsed="0" w:qFormat="1"/>
+    <w:lsdException w:name="Quote" w:semiHidden="0" w:uiPriority="29" w:unhideWhenUsed="0" w:qFormat="1"/>
+    <w:lsdException w:name="Intense Quote" w:semiHidden="0" w:uiPriority="30" w:unhideWhenUsed="0" w:qFormat="1"/>
+    <w:lsdException w:name="Medium List 2 Accent 1" w:semiHidden="0" w:uiPriority="66" w:unhideWhenUsed="0"/>
+    <w:lsdException w:name="Medium Grid 1 Accent 1" w:semiHidden="0" w:uiPriority="67" w:unhideWhenUsed="0"/>
+    <w:lsdException w:name="Medium Grid 2 Accent 1" w:semiHidden="0" w:uiPriority="68" w:unhideWhenUsed="0"/>
+    <w:lsdException w:name="Medium Grid 3 Accent 1" w:semiHidden="0" w:uiPriority="69" w:unhideWhenUsed="0"/>
+    <w:lsdException w:name="Dark List Accent 1" w:semiHidden="0" w:uiPriority="70" w:unhideWhenUsed="0"/>
+    <w:lsdException w:name="Colorful Shading Accent 1" w:semiHidden="0" w:uiPriority="71" w:unhideWhenUsed="0"/>
+    <w:lsdException w:name="Colorful List Accent 1" w:semiHidden="0" w:uiPriority="72" w:unhideWhenUsed="0"/>
+    <w:lsdException w:name="Colorful Grid Accent 1" w:semiHidden="0" w:uiPriority="73" w:unhideWhenUsed="0"/>
+    <w:lsdException w:name="Light Shading Accent 2" w:semiHidden="0" w:uiPriority="60" w:unhideWhenUsed="0"/>
+    <w:lsdException w:name="Light List Accent 2" w:semiHidden="0" w:uiPriority="61" w:unhideWhenUsed="0"/>
+    <w:lsdException w:name="Light Grid Accent 2" w:semiHidden="0" w:uiPriority="62" w:unhideWhenUsed="0"/>
+    <w:lsdException w:name="Medium Shading 1 Accent 2" w:semiHidden="0" w:uiPriority="63" w:unhideWhenUsed="0"/>
+    <w:lsdException w:name="Medium Shading 2 Accent 2" w:semiHidden="0" w:uiPriority="64" w:unhideWhenUsed="0"/>
+    <w:lsdException w:name="Medium List 1 Accent 2" w:semiHidden="0" w:uiPriority="65" w:unhideWhenUsed="0"/>
+    <w:lsdException w:name="Medium List 2 Accent 2" w:semiHidden="0" w:uiPriority="66" w:unhideWhenUsed="0"/>
+    <w:lsdException w:name="Medium Grid 1 Accent 2" w:semiHidden="0" w:uiPriority="67" w:unhideWhenUsed="0"/>
+    <w:lsdException w:name="Medium Grid 2 Accent 2" w:semiHidden="0" w:uiPriority="68" w:unhideWhenUsed="0"/>
+    <w:lsdException w:name="Medium Grid 3 Accent 2" w:semiHidden="0" w:uiPriority="69" w:unhideWhenUsed="0"/>
+    <w:lsdException w:name="Dark List Accent 2" w:semiHidden="0" w:uiPriority="70" w:unhideWhenUsed="0"/>
+    <w:lsdException w:name="Colorful Shading Accent 2" w:semiHidden="0" w:uiPriority="71" w:unhideWhenUsed="0"/>
+    <w:lsdException w:name="Colorful List Accent 2" w:semiHidden="0" w:uiPriority="72" w:unhideWhenUsed="0"/>
+    <w:lsdException w:name="Colorful Grid Accent 2" w:semiHidden="0" w:uiPriority="73" w:unhideWhenUsed="0"/>
+    <w:lsdException w:name="Light Shading Accent 3" w:semiHidden="0" w:uiPriority="60" w:unhideWhenUsed="0"/>
+    <w:lsdException w:name="Light List Accent 3" w:semiHidden="0" w:uiPriority="61" w:unhideWhenUsed="0"/>
+    <w:lsdException w:name="Light Grid Accent 3" w:semiHidden="0" w:uiPriority="62" w:unhideWhenUsed="0"/>
+    <w:lsdException w:name="Medium Shading 1 Accent 3" w:semiHidden="0" w:uiPriority="63" w:unhideWhenUsed="0"/>
+    <w:lsdException w:name="Medium Shading 2 Accent 3" w:semiHidden="0" w:uiPriority="64" w:unhideWhenUsed="0"/>
+    <w:lsdException w:name="Medium List 1 Accent 3" w:semiHidden="0" w:uiPriority="65" w:unhideWhenUsed="0"/>
+    <w:lsdException w:name="Medium List 2 Accent 3" w:semiHidden="0" w:uiPriority="66" w:unhideWhenUsed="0"/>
+    <w:lsdException w:name="Medium Grid 1 Accent 3" w:semiHidden="0" w:uiPriority="67" w:unhideWhenUsed="0"/>
+    <w:lsdException w:name="Medium Grid 2 Accent 3" w:semiHidden="0" w:uiPriority="68" w:unhideWhenUsed="0"/>
+    <w:lsdException w:name="Medium Grid 3 Accent 3" w:semiHidden="0" w:uiPriority="69" w:unhideWhenUsed="0"/>
+    <w:lsdException w:name="Dark List Accent 3" w:semiHidden="0" w:uiPriority="70" w:unhideWhenUsed="0"/>
+    <w:lsdException w:name="Colorful Shading Accent 3" w:semiHidden="0" w:uiPriority="71" w:unhideWhenUsed="0"/>
+    <w:lsdException w:name="Colorful List Accent 3" w:semiHidden="0" w:uiPriority="72" w:unhideWhenUsed="0"/>
+    <w:lsdException w:name="Colorful Grid Accent 3" w:semiHidden="0" w:uiPriority="73" w:unhideWhenUsed="0"/>
+    <w:lsdException w:name="Light Shading Accent 4" w:semiHidden="0" w:uiPriority="60" w:unhideWhenUsed="0"/>
+    <w:lsdException w:name="Light List Accent 4" w:semiHidden="0" w:uiPriority="61" w:unhideWhenUsed="0"/>
+    <w:lsdException w:name="Light Grid Accent 4" w:semiHidden="0" w:uiPriority="62" w:unhideWhenUsed="0"/>
+    <w:lsdException w:name="Medium Shading 1 Accent 4" w:semiHidden="0" w:uiPriority="63" w:unhideWhenUsed="0"/>
+    <w:lsdException w:name="Medium Shading 2 Accent 4" w:semiHidden="0" w:uiPriority="64" w:unhideWhenUsed="0"/>
+    <w:lsdException w:name="Medium List 1 Accent 4" w:semiHidden="0" w:uiPriority="65" w:unhideWhenUsed="0"/>
+    <w:lsdException w:name="Medium List 2 Accent 4" w:semiHidden="0" w:uiPriority="66" w:unhideWhenUsed="0"/>
+    <w:lsdException w:name="Medium Grid 1 Accent 4" w:semiHidden="0" w:uiPriority="67" w:unhideWhenUsed="0"/>
+    <w:lsdException w:name="Medium Grid 2 Accent 4" w:semiHidden="0" w:uiPriority="68" w:unhideWhenUsed="0"/>
+    <w:lsdException w:name="Medium Grid 3 Accent 4" w:semiHidden="0" w:uiPriority="69" w:unhideWhenUsed="0"/>
+    <w:lsdException w:name="Dark List Accent 4" w:semiHidden="0" w:uiPriority="70" w:unhideWhenUsed="0"/>
+    <w:lsdException w:name="Colorful Shading Accent 4" w:semiHidden="0" w:uiPriority="71" w:unhideWhenUsed="0"/>
+    <w:lsdException w:name="Colorful List Accent 4" w:semiHidden="0" w:uiPriority="72" w:unhideWhenUsed="0"/>
+    <w:lsdException w:name="Colorful Grid Accent 4" w:semiHidden="0" w:uiPriority="73" w:unhideWhenUsed="0"/>
+    <w:lsdException w:name="Light Shading Accent 5" w:semiHidden="0" w:uiPriority="60" w:unhideWhenUsed="0"/>
+    <w:lsdException w:name="Light List Accent 5" w:semiHidden="0" w:uiPriority="61" w:unhideWhenUsed="0"/>
+    <w:lsdException w:name="Light Grid Accent 5" w:semiHidden="0" w:uiPriority="62" w:unhideWhenUsed="0"/>
+    <w:lsdException w:name="Medium Shading 1 Accent 5" w:semiHidden="0" w:uiPriority="63" w:unhideWhenUsed="0"/>
+    <w:lsdException w:name="Medium Shading 2 Accent 5" w:semiHidden="0" w:uiPriority="64" w:unhideWhenUsed="0"/>
+    <w:lsdException w:name="Medium List 1 Accent 5" w:semiHidden="0" w:uiPriority="65" w:unhideWhenUsed="0"/>
+    <w:lsdException w:name="Medium List 2 Accent 5" w:semiHidden="0" w:uiPriority="66" w:unhideWhenUsed="0"/>
+    <w:lsdException w:name="Medium Grid 1 Accent 5" w:semiHidden="0" w:uiPriority="67" w:unhideWhenUsed="0"/>
+    <w:lsdException w:name="Medium Grid 2 Accent 5" w:semiHidden="0" w:uiPriority="68" w:unhideWhenUsed="0"/>
+    <w:lsdException w:name="Medium Grid 3 Accent 5" w:semiHidden="0" w:uiPriority="69" w:unhideWhenUsed="0"/>
+    <w:lsdException w:name="Dark List Accent 5" w:semiHidden="0" w:uiPriority="70" w:unhideWhenUsed="0"/>
+    <w:lsdException w:name="Colorful Shading Accent 5" w:semiHidden="0" w:uiPriority="71" w:unhideWhenUsed="0"/>
+    <w:lsdException w:name="Colorful List Accent 5" w:semiHidden="0" w:uiPriority="72" w:unhideWhenUsed="0"/>
+    <w:lsdException w:name="Colorful Grid Accent 5" w:semiHidden="0" w:uiPriority="73" w:unhideWhenUsed="0"/>
+    <w:lsdException w:name="Light Shading Accent 6" w:semiHidden="0" w:uiPriority="60" w:unhideWhenUsed="0"/>
+    <w:lsdException w:name="Light List Accent 6" w:semiHidden="0" w:uiPriority="61" w:unhideWhenUsed="0"/>
+    <w:lsdException w:name="Light Grid Accent 6" w:semiHidden="0" w:uiPriority="62" w:unhideWhenUsed="0"/>
+    <w:lsdException w:name="Medium Shading 1 Accent 6" w:semiHidden="0" w:uiPriority="63" w:unhideWhenUsed="0"/>
+    <w:lsdException w:name="Medium Shading 2 Accent 6" w:semiHidden="0" w:uiPriority="64" w:unhideWhenUsed="0"/>
+    <w:lsdException w:name="Medium List 1 Accent 6" w:semiHidden="0" w:uiPriority="65" w:unhideWhenUsed="0"/>
+    <w:lsdException w:name="Medium List 2 Accent 6" w:semiHidden="0" w:uiPriority="66" w:unhideWhenUsed="0"/>
+    <w:lsdException w:name="Medium Grid 1 Accent 6" w:semiHidden="0" w:uiPriority="67" w:unhideWhenUsed="0"/>
+    <w:lsdException w:name="Medium Grid 2 Accent 6" w:semiHidden="0" w:uiPriority="68" w:unhideWhenUsed="0"/>
+    <w:lsdException w:name="Medium Grid 3 Accent 6" w:semiHidden="0" w:uiPriority="69" w:unhideWhenUsed="0"/>
+    <w:lsdException w:name="Dark List Accent 6" w:semiHidden="0" w:uiPriority="70" w:unhideWhenUsed="0"/>
+    <w:lsdException w:name="Colorful Shading Accent 6" w:semiHidden="0" w:uiPriority="71" w:unhideWhenUsed="0"/>
+    <w:lsdException w:name="Colorful List Accent 6" w:semiHidden="0" w:uiPriority="72" w:unhideWhenUsed="0"/>
+    <w:lsdException w:name="Colorful Grid Accent 6" w:semiHidden="0" w:uiPriority="73" w:unhideWhenUsed="0"/>
+    <w:lsdException w:name="Subtle Emphasis" w:semiHidden="0" w:uiPriority="19" w:unhideWhenUsed="0" w:qFormat="1"/>
+    <w:lsdException w:name="Intense Emphasis" w:semiHidden="0" w:uiPriority="21" w:unhideWhenUsed="0" w:qFormat="1"/>
+    <w:lsdException w:name="Subtle Reference" w:semiHidden="0" w:uiPriority="31" w:unhideWhenUsed="0" w:qFormat="1"/>
+    <w:lsdException w:name="Intense Reference" w:semiHidden="0" w:uiPriority="32" w:unhideWhenUsed="0" w:qFormat="1"/>
+    <w:lsdException w:name="Book Title" w:semiHidden="0" w:uiPriority="33" w:unhideWhenUsed="0" w:qFormat="1"/>
+    <w:lsdException w:name="Bibliography" w:uiPriority="37"/>
+    <w:lsdException w:name="TOC Heading" w:uiPriority="39" w:qFormat="1"/>
+  </w:latentStyles>
+  <w:style w:type="paragraph" w:default="1" w:styleId="a">
+    <w:name w:val="Normal"/>
+    <w:qFormat/>
+    <w:rsid w:val="0054703C"/>
+    <w:pPr>
+      <w:suppressAutoHyphens/>
+    </w:pPr>
+    <w:rPr>
+      <w:rFonts w:ascii="Calibri" w:eastAsia="Lucida Sans Unicode" w:hAnsi="Calibri" w:cs="font311"/>
+      <w:kern w:val="1"/>
+      <w:lang w:eastAsia="ar-SA"/>
+    </w:rPr>
+  </w:style>
+  <w:style w:type="paragraph" w:styleId="1">
+    <w:name w:val="heading 1"/>
+    <w:basedOn w:val="a"/>
+    <w:next w:val="a"/>
+    <w:link w:val="10"/>
+    <w:uiPriority w:val="9"/>
+    <w:qFormat/>
+    <w:rsid w:val="00414666"/>
+    <w:pPr>
+      <w:keepNext/>
+      <w:keepLines/>
+      <w:spacing w:before="480" w:after="0"/>
+      <w:outlineLvl w:val="0"/>
+    </w:pPr>
+    <w:rPr>
+      <w:rFonts w:asciiTheme="majorHAnsi" w:eastAsiaTheme="majorEastAsia" w:hAnsiTheme="majorHAnsi" w:cstheme="majorBidi"/>
+      <w:b/>
+      <w:bCs/>
+      <w:color w:val="365F91" w:themeColor="accent1" w:themeShade="BF"/>
+      <w:sz w:val="28"/>
+      <w:szCs w:val="28"/>
+    </w:rPr>
+  </w:style>
+  <w:style w:type="character" w:default="1" w:styleId="a0">
+    <w:name w:val="Default Paragraph Font"/>
+    <w:uiPriority w:val="1"/>
+    <w:semiHidden/>
+    <w:unhideWhenUsed/>
+  </w:style>
+  <w:style w:type="table" w:default="1" w:styleId="a1">
+    <w:name w:val="Normal Table"/>
+    <w:uiPriority w:val="99"/>
+    <w:semiHidden/>
+    <w:unhideWhenUsed/>
+    <w:tblPr>
+      <w:tblInd w:w="0" w:type="dxa"/>
+      <w:tblCellMar>
+        <w:top w:w="0" w:type="dxa"/>
+        <w:left w:w="108" w:type="dxa"/>
+        <w:bottom w:w="0" w:type="dxa"/>
+        <w:right w:w="108" w:type="dxa"/>
+      </w:tblCellMar>
+    </w:tblPr>
+  </w:style>
+  <w:style w:type="numbering" w:default="1" w:styleId="a2">
+    <w:name w:val="No List"/>
+    <w:uiPriority w:val="99"/>
+    <w:semiHidden/>
+    <w:unhideWhenUsed/>
+  </w:style>
+  <w:style w:type="character" w:customStyle="1" w:styleId="a3">
+    <w:name w:val="Основной текст + Полужирный"/>
+    <w:rsid w:val="00414666"/>
+    <w:rPr>
+      <w:rFonts w:ascii="Times New Roman" w:eastAsia="Times New Roman" w:hAnsi="Times New Roman" w:cs="Times New Roman"/>
+      <w:b/>
+      <w:bCs/>
+      <w:color w:val="000000"/>
+      <w:spacing w:val="10"/>
+      <w:w w:val="100"/>
+      <w:position w:val="0"/>
+      <w:sz w:val="25"/>
+      <w:szCs w:val="25"/>
+      <w:vertAlign w:val="baseline"/>
+      <w:lang w:val="ru-RU"/>
+    </w:rPr>
+  </w:style>
+  <w:style w:type="character" w:customStyle="1" w:styleId="11">
+    <w:name w:val="Основной текст1"/>
+    <w:rsid w:val="00414666"/>
+    <w:rPr>
+      <w:rFonts w:ascii="Times New Roman" w:eastAsia="Times New Roman" w:hAnsi="Times New Roman" w:cs="Times New Roman"/>
+      <w:color w:val="000000"/>
+      <w:spacing w:val="0"/>
+      <w:w w:val="100"/>
+      <w:position w:val="0"/>
+      <w:sz w:val="25"/>
+      <w:szCs w:val="25"/>
+      <w:vertAlign w:val="baseline"/>
+      <w:lang w:val="ru-RU"/>
+    </w:rPr>
+  </w:style>
+  <w:style w:type="paragraph" w:customStyle="1" w:styleId="2">
+    <w:name w:val="Основной текст2"/>
+    <w:rsid w:val="00414666"/>
+    <w:pPr>
+      <w:shd w:val="clear" w:color="auto" w:fill="FFFFFF"/>
+      <w:suppressAutoHyphens/>
+      <w:spacing w:after="600" w:line="326" w:lineRule="exact"/>
+      <w:jc w:val="center"/>
+    </w:pPr>
+    <w:rPr>
+      <w:rFonts w:ascii="Times New Roman" w:eastAsia="Times New Roman" w:hAnsi="Times New Roman" w:cs="Times New Roman"/>
+      <w:kern w:val="1"/>
+      <w:sz w:val="25"/>
+      <w:szCs w:val="25"/>
+      <w:lang w:eastAsia="ar-SA"/>
+    </w:rPr>
+  </w:style>
+  <w:style w:type="paragraph" w:customStyle="1" w:styleId="20">
+    <w:name w:val="Основной текст (2)"/>
+    <w:rsid w:val="00414666"/>
+    <w:pPr>
+      <w:shd w:val="clear" w:color="auto" w:fill="FFFFFF"/>
+      <w:suppressAutoHyphens/>
+      <w:spacing w:before="600" w:after="3660" w:line="0" w:lineRule="atLeast"/>
+      <w:jc w:val="center"/>
+    </w:pPr>
+    <w:rPr>
+      <w:rFonts w:ascii="Times New Roman" w:eastAsia="Times New Roman" w:hAnsi="Times New Roman" w:cs="Times New Roman"/>
+      <w:b/>
+      <w:bCs/>
+      <w:spacing w:val="10"/>
+      <w:kern w:val="1"/>
+      <w:sz w:val="25"/>
+      <w:szCs w:val="25"/>
+      <w:lang w:eastAsia="ar-SA"/>
+    </w:rPr>
+  </w:style>
+  <w:style w:type="paragraph" w:customStyle="1" w:styleId="12">
+    <w:name w:val="Заголовок №1"/>
+    <w:rsid w:val="00414666"/>
+    <w:pPr>
+      <w:shd w:val="clear" w:color="auto" w:fill="FFFFFF"/>
+      <w:suppressAutoHyphens/>
+      <w:spacing w:before="3660" w:after="1080" w:line="835" w:lineRule="exact"/>
+      <w:jc w:val="center"/>
+    </w:pPr>
+    <w:rPr>
+      <w:rFonts w:ascii="Times New Roman" w:eastAsia="Times New Roman" w:hAnsi="Times New Roman" w:cs="Times New Roman"/>
+      <w:b/>
+      <w:bCs/>
+      <w:kern w:val="1"/>
+      <w:sz w:val="33"/>
+      <w:szCs w:val="33"/>
+      <w:lang w:eastAsia="ar-SA"/>
+    </w:rPr>
+  </w:style>
+  <w:style w:type="character" w:styleId="a4">
+    <w:name w:val="Hyperlink"/>
+    <w:uiPriority w:val="99"/>
+    <w:unhideWhenUsed/>
+    <w:rsid w:val="00414666"/>
+    <w:rPr>
+      <w:color w:val="0000FF"/>
+      <w:u w:val="single"/>
+    </w:rPr>
+  </w:style>
+  <w:style w:type="paragraph" w:styleId="13">
+    <w:name w:val="toc 1"/>
+    <w:basedOn w:val="a"/>
+    <w:next w:val="a"/>
+    <w:autoRedefine/>
+    <w:uiPriority w:val="39"/>
+    <w:unhideWhenUsed/>
+    <w:rsid w:val="00414666"/>
+    <w:pPr>
+      <w:suppressAutoHyphens w:val="0"/>
+      <w:spacing w:after="100"/>
+    </w:pPr>
+    <w:rPr>
+      <w:rFonts w:eastAsia="Calibri" w:cs="Times New Roman"/>
+      <w:kern w:val="0"/>
+      <w:sz w:val="28"/>
+      <w:lang w:eastAsia="en-US"/>
+    </w:rPr>
+  </w:style>
+  <w:style w:type="character" w:customStyle="1" w:styleId="10">
+    <w:name w:val="Заголовок 1 Знак"/>
+    <w:basedOn w:val="a0"/>
+    <w:link w:val="1"/>
+    <w:uiPriority w:val="9"/>
+    <w:rsid w:val="00414666"/>
+    <w:rPr>
+      <w:rFonts w:asciiTheme="majorHAnsi" w:eastAsiaTheme="majorEastAsia" w:hAnsiTheme="majorHAnsi" w:cstheme="majorBidi"/>
+      <w:b/>
+      <w:bCs/>
+      <w:color w:val="365F91" w:themeColor="accent1" w:themeShade="BF"/>
+      <w:kern w:val="1"/>
+      <w:sz w:val="28"/>
+      <w:szCs w:val="28"/>
+      <w:lang w:eastAsia="ar-SA"/>
+    </w:rPr>
+  </w:style>
+  <w:style w:type="paragraph" w:styleId="a5">
+    <w:name w:val="TOC Heading"/>
+    <w:basedOn w:val="1"/>
+    <w:next w:val="a"/>
+    <w:uiPriority w:val="39"/>
+    <w:semiHidden/>
+    <w:unhideWhenUsed/>
+    <w:qFormat/>
+    <w:rsid w:val="00414666"/>
+    <w:pPr>
+      <w:suppressAutoHyphens w:val="0"/>
+      <w:outlineLvl w:val="9"/>
+    </w:pPr>
+    <w:rPr>
+      <w:color w:val="365F91"/>
+      <w:kern w:val="0"/>
+      <w:lang w:eastAsia="ru-RU"/>
+    </w:rPr>
+  </w:style>
+  <w:style w:type="paragraph" w:styleId="a6">
+    <w:name w:val="List Paragraph"/>
+    <w:basedOn w:val="a"/>
+    <w:uiPriority w:val="34"/>
+    <w:qFormat/>
+    <w:rsid w:val="002506A1"/>
+    <w:pPr>
+      <w:ind w:left="720"/>
+      <w:contextualSpacing/>
+    </w:pPr>
+  </w:style>
+  <w:style w:type="table" w:styleId="a7">
+    <w:name w:val="Table Grid"/>
+    <w:basedOn w:val="a1"/>
+    <w:uiPriority w:val="59"/>
+    <w:rsid w:val="002A6C09"/>
+    <w:pPr>
+      <w:spacing w:after="0" w:line="240" w:lineRule="auto"/>
+    </w:pPr>
+    <w:tblPr>
+      <w:tblBorders>
+        <w:top w:val="single" w:sz="4" w:space="0" w:color="auto"/>
+        <w:left w:val="single" w:sz="4" w:space="0" w:color="auto"/>
+        <w:bottom w:val="single" w:sz="4" w:space="0" w:color="auto"/>
+        <w:right w:val="single" w:sz="4" w:space="0" w:color="auto"/>
+        <w:insideH w:val="single" w:sz="4" w:space="0" w:color="auto"/>
+        <w:insideV w:val="single" w:sz="4" w:space="0" w:color="auto"/>
+      </w:tblBorders>
+    </w:tblPr>
+  </w:style>
+  <w:style w:type="paragraph" w:customStyle="1" w:styleId="Default">
+    <w:name w:val="Default"/>
+    <w:rsid w:val="003755EE"/>
+    <w:pPr>
+      <w:autoSpaceDE w:val="0"/>
+      <w:autoSpaceDN w:val="0"/>
+      <w:adjustRightInd w:val="0"/>
+      <w:spacing w:after="0" w:line="240" w:lineRule="auto"/>
+    </w:pPr>
+    <w:rPr>
+      <w:rFonts w:ascii="Times New Roman" w:hAnsi="Times New Roman" w:cs="Times New Roman"/>
+      <w:color w:val="000000"/>
+      <w:sz w:val="24"/>
+      <w:szCs w:val="24"/>
+    </w:rPr>
+  </w:style>
+  <w:style w:type="character" w:customStyle="1" w:styleId="14">
+    <w:name w:val="Неразрешенное упоминание1"/>
+    <w:basedOn w:val="a0"/>
+    <w:uiPriority w:val="99"/>
+    <w:semiHidden/>
+    <w:unhideWhenUsed/>
+    <w:rsid w:val="003F55AD"/>
+    <w:rPr>
+      <w:color w:val="605E5C"/>
+      <w:shd w:val="clear" w:color="auto" w:fill="E1DFDD"/>
+    </w:rPr>
+  </w:style>
+  <w:style w:type="paragraph" w:styleId="a8">
+    <w:name w:val="Normal (Web)"/>
+    <w:basedOn w:val="a"/>
+    <w:uiPriority w:val="99"/>
+    <w:semiHidden/>
+    <w:unhideWhenUsed/>
+    <w:rsid w:val="003F55AD"/>
+    <w:pPr>
+      <w:suppressAutoHyphens w:val="0"/>
+      <w:spacing w:before="100" w:beforeAutospacing="1" w:after="100" w:afterAutospacing="1" w:line="240" w:lineRule="auto"/>
+    </w:pPr>
+    <w:rPr>
+      <w:rFonts w:ascii="Times New Roman" w:eastAsia="Times New Roman" w:hAnsi="Times New Roman" w:cs="Times New Roman"/>
+      <w:kern w:val="0"/>
+      <w:sz w:val="24"/>
+      <w:szCs w:val="24"/>
+      <w:lang w:eastAsia="ru-RU"/>
+    </w:rPr>
+  </w:style>
+  <w:style w:type="paragraph" w:styleId="a9">
+    <w:name w:val="Balloon Text"/>
+    <w:basedOn w:val="a"/>
+    <w:link w:val="aa"/>
+    <w:uiPriority w:val="99"/>
+    <w:semiHidden/>
+    <w:unhideWhenUsed/>
+    <w:rsid w:val="00157D2B"/>
+    <w:pPr>
+      <w:spacing w:after="0" w:line="240" w:lineRule="auto"/>
+    </w:pPr>
+    <w:rPr>
+      <w:rFonts w:ascii="Tahoma" w:hAnsi="Tahoma" w:cs="Tahoma"/>
+      <w:sz w:val="16"/>
+      <w:szCs w:val="16"/>
+    </w:rPr>
+  </w:style>
+  <w:style w:type="character" w:customStyle="1" w:styleId="aa">
+    <w:name w:val="Текст выноски Знак"/>
+    <w:basedOn w:val="a0"/>
+    <w:link w:val="a9"/>
+    <w:uiPriority w:val="99"/>
+    <w:semiHidden/>
+    <w:rsid w:val="00157D2B"/>
+    <w:rPr>
+      <w:rFonts w:ascii="Tahoma" w:eastAsia="Lucida Sans Unicode" w:hAnsi="Tahoma" w:cs="Tahoma"/>
+      <w:kern w:val="1"/>
+      <w:sz w:val="16"/>
+      <w:szCs w:val="16"/>
+      <w:lang w:eastAsia="ar-SA"/>
+    </w:rPr>
+  </w:style>
+  <w:style w:type="paragraph" w:styleId="HTML">
+    <w:name w:val="HTML Preformatted"/>
+    <w:basedOn w:val="a"/>
+    <w:link w:val="HTML0"/>
+    <w:uiPriority w:val="99"/>
+    <w:unhideWhenUsed/>
+    <w:rsid w:val="0081505C"/>
+    <w:pPr>
+      <w:tabs>
+        <w:tab w:val="left" w:pos="916"/>
+        <w:tab w:val="left" w:pos="1832"/>
+        <w:tab w:val="left" w:pos="2748"/>
+        <w:tab w:val="left" w:pos="3664"/>
+        <w:tab w:val="left" w:pos="4580"/>
+        <w:tab w:val="left" w:pos="5496"/>
+        <w:tab w:val="left" w:pos="6412"/>
+        <w:tab w:val="left" w:pos="7328"/>
+        <w:tab w:val="left" w:pos="8244"/>
+        <w:tab w:val="left" w:pos="9160"/>
+        <w:tab w:val="left" w:pos="10076"/>
+        <w:tab w:val="left" w:pos="10992"/>
+        <w:tab w:val="left" w:pos="11908"/>
+        <w:tab w:val="left" w:pos="12824"/>
+        <w:tab w:val="left" w:pos="13740"/>
+        <w:tab w:val="left" w:pos="14656"/>
+      </w:tabs>
+      <w:suppressAutoHyphens w:val="0"/>
+      <w:spacing w:after="0" w:line="240" w:lineRule="auto"/>
+    </w:pPr>
+    <w:rPr>
+      <w:rFonts w:ascii="Courier New" w:eastAsia="Times New Roman" w:hAnsi="Courier New" w:cs="Courier New"/>
+      <w:kern w:val="0"/>
+      <w:sz w:val="20"/>
+      <w:szCs w:val="20"/>
+      <w:lang w:eastAsia="ru-RU"/>
+    </w:rPr>
+  </w:style>
+  <w:style w:type="character" w:customStyle="1" w:styleId="HTML0">
+    <w:name w:val="Стандартный HTML Знак"/>
+    <w:basedOn w:val="a0"/>
+    <w:link w:val="HTML"/>
+    <w:uiPriority w:val="99"/>
+    <w:rsid w:val="0081505C"/>
+    <w:rPr>
+      <w:rFonts w:ascii="Courier New" w:eastAsia="Times New Roman" w:hAnsi="Courier New" w:cs="Courier New"/>
+      <w:sz w:val="20"/>
+      <w:szCs w:val="20"/>
+      <w:lang w:eastAsia="ru-RU"/>
+    </w:rPr>
+  </w:style>
+</w:styles>
+</file>
+
+<file path=word/stylesWithEffects.xml><?xml version="1.0" encoding="utf-8"?>
+<w:styles xmlns:wpc="http://schemas.microsoft.com/office/word/2010/wordprocessingCanvas" xmlns:mc="http://schemas.openxmlformats.org/markup-compatibility/2006" xmlns:o="urn:schemas-microsoft-com:office:office" xmlns:r="http://schemas.openxmlformats.org/officeDocument/2006/relationships" xmlns:m="http://schemas.openxmlformats.org/officeDocument/2006/math" xmlns:v="urn:schemas-microsoft-com:vml" xmlns:wp14="http://schemas.microsoft.com/office/word/2010/wordprocessingDrawing" xmlns:wp="http://schemas.openxmlformats.org/drawingml/2006/wordprocessingDrawing" xmlns:w10="urn:schemas-microsoft-com:office:word" xmlns:w="http://schemas.openxmlformats.org/wordprocessingml/2006/main" xmlns:w14="http://schemas.microsoft.com/office/word/2010/wordml" xmlns:wpg="http://schemas.microsoft.com/office/word/2010/wordprocessingGroup" xmlns:wpi="http://schemas.microsoft.com/office/word/2010/wordprocessingInk" xmlns:wne="http://schemas.microsoft.com/office/word/2006/wordml" xmlns:wps="http://schemas.microsoft.com/office/word/2010/wordprocessingShape" mc:Ignorable="w14 wp14">
+  <w:docDefaults>
+    <w:rPrDefault>
+      <w:rPr>
+        <w:rFonts w:asciiTheme="minorHAnsi" w:eastAsiaTheme="minorHAnsi" w:hAnsiTheme="minorHAnsi" w:cstheme="minorBidi"/>
+        <w:sz w:val="22"/>
+        <w:szCs w:val="22"/>
+        <w:lang w:val="ru-RU" w:eastAsia="en-US" w:bidi="ar-SA"/>
+      </w:rPr>
+    </w:rPrDefault>
+    <w:pPrDefault>
+      <w:pPr>
+        <w:spacing w:after="200" w:line="276" w:lineRule="auto"/>
+      </w:pPr>
+    </w:pPrDefault>
+  </w:docDefaults>
+  <w:latentStyles w:defLockedState="0" w:defUIPriority="99" w:defSemiHidden="1" w:defUnhideWhenUsed="1" w:defQFormat="0" w:count="267">
+    <w:lsdException w:name="Normal" w:semiHidden="0" w:uiPriority="0" w:unhideWhenUsed="0" w:qFormat="1"/>
+    <w:lsdException w:name="heading 1" w:semiHidden="0" w:uiPriority="9" w:unhideWhenUsed="0" w:qFormat="1"/>
+    <w:lsdException w:name="heading 2" w:uiPriority="9" w:qFormat="1"/>
+    <w:lsdException w:name="heading 3" w:uiPriority="9" w:qFormat="1"/>
+    <w:lsdException w:name="heading 4" w:uiPriority="9" w:qFormat="1"/>
+    <w:lsdException w:name="heading 5" w:uiPriority="9" w:qFormat="1"/>
+    <w:lsdException w:name="heading 6" w:uiPriority="9" w:qFormat="1"/>
+    <w:lsdException w:name="heading 7" w:uiPriority="9" w:qFormat="1"/>
+    <w:lsdException w:name="heading 8" w:uiPriority="9" w:qFormat="1"/>
+    <w:lsdException w:name="heading 9" w:uiPriority="9" w:qFormat="1"/>
+    <w:lsdException w:name="toc 1" w:uiPriority="39"/>
+    <w:lsdException w:name="toc 2" w:uiPriority="39"/>
+    <w:lsdException w:name="toc 3" w:uiPriority="39"/>
+    <w:lsdException w:name="toc 4" w:uiPriority="39"/>
+    <w:lsdException w:name="toc 5" w:uiPriority="39"/>
+    <w:lsdException w:name="toc 6" w:uiPriority="39"/>
+    <w:lsdException w:name="toc 7" w:uiPriority="39"/>
+    <w:lsdException w:name="toc 8" w:uiPriority="39"/>
+    <w:lsdException w:name="toc 9" w:uiPriority="39"/>
+    <w:lsdException w:name="caption" w:uiPriority="35" w:qFormat="1"/>
+    <w:lsdException w:name="Title" w:semiHidden="0" w:uiPriority="10" w:unhideWhenUsed="0" w:qFormat="1"/>
+    <w:lsdException w:name="Default Paragraph Font" w:uiPriority="1"/>
+    <w:lsdException w:name="Subtitle" w:semiHidden="0" w:uiPriority="11" w:unhideWhenUsed="0" w:qFormat="1"/>
+    <w:lsdException w:name="Strong" w:semiHidden="0" w:uiPriority="22" w:unhideWhenUsed="0" w:qFormat="1"/>
+    <w:lsdException w:name="Emphasis" w:semiHidden="0" w:uiPriority="20" w:unhideWhenUsed="0" w:qFormat="1"/>
+    <w:lsdException w:name="Table Grid" w:uiPriority="59"/>
+    <w:lsdException w:name="Placeholder Text" w:unhideWhenUsed="0"/>
+    <w:lsdException w:name="No Spacing" w:semiHidden="0" w:uiPriority="1" w:unhideWhenUsed="0" w:qFormat="1"/>
+    <w:lsdException w:name="Light Shading" w:semiHidden="0" w:uiPriority="60" w:unhideWhenUsed="0"/>
+    <w:lsdException w:name="Light List" w:semiHidden="0" w:uiPriority="61" w:unhideWhenUsed="0"/>
+    <w:lsdException w:name="Light Grid" w:semiHidden="0" w:uiPriority="62" w:unhideWhenUsed="0"/>
+    <w:lsdException w:name="Medium Shading 1" w:semiHidden="0" w:uiPriority="63" w:unhideWhenUsed="0"/>
+    <w:lsdException w:name="Medium Shading 2" w:semiHidden="0" w:uiPriority="64" w:unhideWhenUsed="0"/>
+    <w:lsdException w:name="Medium List 1" w:semiHidden="0" w:uiPriority="65" w:unhideWhenUsed="0"/>
+    <w:lsdException w:name="Medium List 2" w:semiHidden="0" w:uiPriority="66" w:unhideWhenUsed="0"/>
+    <w:lsdException w:name="Medium Grid 1" w:semiHidden="0" w:uiPriority="67" w:unhideWhenUsed="0"/>
+    <w:lsdException w:name="Medium Grid 2" w:semiHidden="0" w:uiPriority="68" w:unhideWhenUsed="0"/>
+    <w:lsdException w:name="Medium Grid 3" w:semiHidden="0" w:uiPriority="69" w:unhideWhenUsed="0"/>
+    <w:lsdException w:name="Dark List" w:semiHidden="0" w:uiPriority="70" w:unhideWhenUsed="0"/>
+    <w:lsdException w:name="Colorful Shading" w:semiHidden="0" w:uiPriority="71" w:unhideWhenUsed="0"/>
+    <w:lsdException w:name="Colorful List" w:semiHidden="0" w:uiPriority="72" w:unhideWhenUsed="0"/>
+    <w:lsdException w:name="Colorful Grid" w:semiHidden="0" w:uiPriority="73" w:unhideWhenUsed="0"/>
+    <w:lsdException w:name="Light Shading Accent 1" w:semiHidden="0" w:uiPriority="60" w:unhideWhenUsed="0"/>
+    <w:lsdException w:name="Light List Accent 1" w:semiHidden="0" w:uiPriority="61" w:unhideWhenUsed="0"/>
+    <w:lsdException w:name="Light Grid Accent 1" w:semiHidden="0" w:uiPriority="62" w:unhideWhenUsed="0"/>
+    <w:lsdException w:name="Medium Shading 1 Accent 1" w:semiHidden="0" w:uiPriority="63" w:unhideWhenUsed="0"/>
+    <w:lsdException w:name="Medium Shading 2 Accent 1" w:semiHidden="0" w:uiPriority="64" w:unhideWhenUsed="0"/>
+    <w:lsdException w:name="Medium List 1 Accent 1" w:semiHidden="0" w:uiPriority="65" w:unhideWhenUsed="0"/>
+    <w:lsdException w:name="Revision" w:unhideWhenUsed="0"/>
+    <w:lsdException w:name="List Paragraph" w:semiHidden="0" w:uiPriority="34" w:unhideWhenUsed="0" w:qFormat="1"/>
+    <w:lsdException w:name="Quote" w:semiHidden="0" w:uiPriority="29" w:unhideWhenUsed="0" w:qFormat="1"/>
+    <w:lsdException w:name="Intense Quote" w:semiHidden="0" w:uiPriority="30" w:unhideWhenUsed="0" w:qFormat="1"/>
+    <w:lsdException w:name="Medium List 2 Accent 1" w:semiHidden="0" w:uiPriority="66" w:unhideWhenUsed="0"/>
+    <w:lsdException w:name="Medium Grid 1 Accent 1" w:semiHidden="0" w:uiPriority="67" w:unhideWhenUsed="0"/>
+    <w:lsdException w:name="Medium Grid 2 Accent 1" w:semiHidden="0" w:uiPriority="68" w:unhideWhenUsed="0"/>
+    <w:lsdException w:name="Medium Grid 3 Accent 1" w:semiHidden="0" w:uiPriority="69" w:unhideWhenUsed="0"/>
+    <w:lsdException w:name="Dark List Accent 1" w:semiHidden="0" w:uiPriority="70" w:unhideWhenUsed="0"/>
+    <w:lsdException w:name="Colorful Shading Accent 1" w:semiHidden="0" w:uiPriority="71" w:unhideWhenUsed="0"/>
+    <w:lsdException w:name="Colorful List Accent 1" w:semiHidden="0" w:uiPriority="72" w:unhideWhenUsed="0"/>
+    <w:lsdException w:name="Colorful Grid Accent 1" w:semiHidden="0" w:uiPriority="73" w:unhideWhenUsed="0"/>
+    <w:lsdException w:name="Light Shading Accent 2" w:semiHidden="0" w:uiPriority="60" w:unhideWhenUsed="0"/>
+    <w:lsdException w:name="Light List Accent 2" w:semiHidden="0" w:uiPriority="61" w:unhideWhenUsed="0"/>
+    <w:lsdException w:name="Light Grid Accent 2" w:semiHidden="0" w:uiPriority="62" w:unhideWhenUsed="0"/>
+    <w:lsdException w:name="Medium Shading 1 Accent 2" w:semiHidden="0" w:uiPriority="63" w:unhideWhenUsed="0"/>
+    <w:lsdException w:name="Medium Shading 2 Accent 2" w:semiHidden="0" w:uiPriority="64" w:unhideWhenUsed="0"/>
+    <w:lsdException w:name="Medium List 1 Accent 2" w:semiHidden="0" w:uiPriority="65" w:unhideWhenUsed="0"/>
+    <w:lsdException w:name="Medium List 2 Accent 2" w:semiHidden="0" w:uiPriority="66" w:unhideWhenUsed="0"/>
+    <w:lsdException w:name="Medium Grid 1 Accent 2" w:semiHidden="0" w:uiPriority="67" w:unhideWhenUsed="0"/>
+    <w:lsdException w:name="Medium Grid 2 Accent 2" w:semiHidden="0" w:uiPriority="68" w:unhideWhenUsed="0"/>
+    <w:lsdException w:name="Medium Grid 3 Accent 2" w:semiHidden="0" w:uiPriority="69" w:unhideWhenUsed="0"/>
+    <w:lsdException w:name="Dark List Accent 2" w:semiHidden="0" w:uiPriority="70" w:unhideWhenUsed="0"/>
+    <w:lsdException w:name="Colorful Shading Accent 2" w:semiHidden="0" w:uiPriority="71" w:unhideWhenUsed="0"/>
+    <w:lsdException w:name="Colorful List Accent 2" w:semiHidden="0" w:uiPriority="72" w:unhideWhenUsed="0"/>
+    <w:lsdException w:name="Colorful Grid Accent 2" w:semiHidden="0" w:uiPriority="73" w:unhideWhenUsed="0"/>
+    <w:lsdException w:name="Light Shading Accent 3" w:semiHidden="0" w:uiPriority="60" w:unhideWhenUsed="0"/>
+    <w:lsdException w:name="Light List Accent 3" w:semiHidden="0" w:uiPriority="61" w:unhideWhenUsed="0"/>
+    <w:lsdException w:name="Light Grid Accent 3" w:semiHidden="0" w:uiPriority="62" w:unhideWhenUsed="0"/>
+    <w:lsdException w:name="Medium Shading 1 Accent 3" w:semiHidden="0" w:uiPriority="63" w:unhideWhenUsed="0"/>
+    <w:lsdException w:name="Medium Shading 2 Accent 3" w:semiHidden="0" w:uiPriority="64" w:unhideWhenUsed="0"/>
+    <w:lsdException w:name="Medium List 1 Accent 3" w:semiHidden="0" w:uiPriority="65" w:unhideWhenUsed="0"/>
+    <w:lsdException w:name="Medium List 2 Accent 3" w:semiHidden="0" w:uiPriority="66" w:unhideWhenUsed="0"/>
+    <w:lsdException w:name="Medium Grid 1 Accent 3" w:semiHidden="0" w:uiPriority="67" w:unhideWhenUsed="0"/>
+    <w:lsdException w:name="Medium Grid 2 Accent 3" w:semiHidden="0" w:uiPriority="68" w:unhideWhenUsed="0"/>
+    <w:lsdException w:name="Medium Grid 3 Accent 3" w:semiHidden="0" w:uiPriority="69" w:unhideWhenUsed="0"/>
+    <w:lsdException w:name="Dark List Accent 3" w:semiHidden="0" w:uiPriority="70" w:unhideWhenUsed="0"/>
+    <w:lsdException w:name="Colorful Shading Accent 3" w:semiHidden="0" w:uiPriority="71" w:unhideWhenUsed="0"/>
+    <w:lsdException w:name="Colorful List Accent 3" w:semiHidden="0" w:uiPriority="72" w:unhideWhenUsed="0"/>
+    <w:lsdException w:name="Colorful Grid Accent 3" w:semiHidden="0" w:uiPriority="73" w:unhideWhenUsed="0"/>
+    <w:lsdException w:name="Light Shading Accent 4" w:semiHidden="0" w:uiPriority="60" w:unhideWhenUsed="0"/>
+    <w:lsdException w:name="Light List Accent 4" w:semiHidden="0" w:uiPriority="61" w:unhideWhenUsed="0"/>
+    <w:lsdException w:name="Light Grid Accent 4" w:semiHidden="0" w:uiPriority="62" w:unhideWhenUsed="0"/>
+    <w:lsdException w:name="Medium Shading 1 Accent 4" w:semiHidden="0" w:uiPriority="63" w:unhideWhenUsed="0"/>
+    <w:lsdException w:name="Medium Shading 2 Accent 4" w:semiHidden="0" w:uiPriority="64" w:unhideWhenUsed="0"/>
+    <w:lsdException w:name="Medium List 1 Accent 4" w:semiHidden="0" w:uiPriority="65" w:unhideWhenUsed="0"/>
+    <w:lsdException w:name="Medium List 2 Accent 4" w:semiHidden="0" w:uiPriority="66" w:unhideWhenUsed="0"/>
+    <w:lsdException w:name="Medium Grid 1 Accent 4" w:semiHidden="0" w:uiPriority="67" w:unhideWhenUsed="0"/>
+    <w:lsdException w:name="Medium Grid 2 Accent 4" w:semiHidden="0" w:uiPriority="68" w:unhideWhenUsed="0"/>
+    <w:lsdException w:name="Medium Grid 3 Accent 4" w:semiHidden="0" w:uiPriority="69" w:unhideWhenUsed="0"/>
+    <w:lsdException w:name="Dark List Accent 4" w:semiHidden="0" w:uiPriority="70" w:unhideWhenUsed="0"/>
+    <w:lsdException w:name="Colorful Shading Accent 4" w:semiHidden="0" w:uiPriority="71" w:unhideWhenUsed="0"/>
+    <w:lsdException w:name="Colorful List Accent 4" w:semiHidden="0" w:uiPriority="72" w:unhideWhenUsed="0"/>
+    <w:lsdException w:name="Colorful Grid Accent 4" w:semiHidden="0" w:uiPriority="73" w:unhideWhenUsed="0"/>
+    <w:lsdException w:name="Light Shading Accent 5" w:semiHidden="0" w:uiPriority="60" w:unhideWhenUsed="0"/>
+    <w:lsdException w:name="Light List Accent 5" w:semiHidden="0" w:uiPriority="61" w:unhideWhenUsed="0"/>
+    <w:lsdException w:name="Light Grid Accent 5" w:semiHidden="0" w:uiPriority="62" w:unhideWhenUsed="0"/>
+    <w:lsdException w:name="Medium Shading 1 Accent 5" w:semiHidden="0" w:uiPriority="63" w:unhideWhenUsed="0"/>
+    <w:lsdException w:name="Medium Shading 2 Accent 5" w:semiHidden="0" w:uiPriority="64" w:unhideWhenUsed="0"/>
+    <w:lsdException w:name="Medium List 1 Accent 5" w:semiHidden="0" w:uiPriority="65" w:unhideWhenUsed="0"/>
+    <w:lsdException w:name="Medium List 2 Accent 5" w:semiHidden="0" w:uiPriority="66" w:unhideWhenUsed="0"/>
+    <w:lsdException w:name="Medium Grid 1 Accent 5" w:semiHidden="0" w:uiPriority="67" w:unhideWhenUsed="0"/>
+    <w:lsdException w:name="Medium Grid 2 Accent 5" w:semiHidden="0" w:uiPriority="68" w:unhideWhenUsed="0"/>
+    <w:lsdException w:name="Medium Grid 3 Accent 5" w:semiHidden="0" w:uiPriority="69" w:unhideWhenUsed="0"/>
+    <w:lsdException w:name="Dark List Accent 5" w:semiHidden="0" w:uiPriority="70" w:unhideWhenUsed="0"/>
+    <w:lsdException w:name="Colorful Shading Accent 5" w:semiHidden="0" w:uiPriority="71" w:unhideWhenUsed="0"/>
+    <w:lsdException w:name="Colorful List Accent 5" w:semiHidden="0" w:uiPriority="72" w:unhideWhenUsed="0"/>
+    <w:lsdException w:name="Colorful Grid Accent 5" w:semiHidden="0" w:uiPriority="73" w:unhideWhenUsed="0"/>
+    <w:lsdException w:name="Light Shading Accent 6" w:semiHidden="0" w:uiPriority="60" w:unhideWhenUsed="0"/>
+    <w:lsdException w:name="Light List Accent 6" w:semiHidden="0" w:uiPriority="61" w:unhideWhenUsed="0"/>
+    <w:lsdException w:name="Light Grid Accent 6" w:semiHidden="0" w:uiPriority="62" w:unhideWhenUsed="0"/>
+    <w:lsdException w:name="Medium Shading 1 Accent 6" w:semiHidden="0" w:uiPriority="63" w:unhideWhenUsed="0"/>
+    <w:lsdException w:name="Medium Shading 2 Accent 6" w:semiHidden="0" w:uiPriority="64" w:unhideWhenUsed="0"/>
+    <w:lsdException w:name="Medium List 1 Accent 6" w:semiHidden="0" w:uiPriority="65" w:unhideWhenUsed="0"/>
+    <w:lsdException w:name="Medium List 2 Accent 6" w:semiHidden="0" w:uiPriority="66" w:unhideWhenUsed="0"/>
+    <w:lsdException w:name="Medium Grid 1 Accent 6" w:semiHidden="0" w:uiPriority="67" w:unhideWhenUsed="0"/>
+    <w:lsdException w:name="Medium Grid 2 Accent 6" w:semiHidden="0" w:uiPriority="68" w:unhideWhenUsed="0"/>
+    <w:lsdException w:name="Medium Grid 3 Accent 6" w:semiHidden="0" w:uiPriority="69" w:unhideWhenUsed="0"/>
+    <w:lsdException w:name="Dark List Accent 6" w:semiHidden="0" w:uiPriority="70" w:unhideWhenUsed="0"/>
+    <w:lsdException w:name="Colorful Shading Accent 6" w:semiHidden="0" w:uiPriority="71" w:unhideWhenUsed="0"/>
+    <w:lsdException w:name="Colorful List Accent 6" w:semiHidden="0" w:uiPriority="72" w:unhideWhenUsed="0"/>
+    <w:lsdException w:name="Colorful Grid Accent 6" w:semiHidden="0" w:uiPriority="73" w:unhideWhenUsed="0"/>
+    <w:lsdException w:name="Subtle Emphasis" w:semiHidden="0" w:uiPriority="19" w:unhideWhenUsed="0" w:qFormat="1"/>
+    <w:lsdException w:name="Intense Emphasis" w:semiHidden="0" w:uiPriority="21" w:unhideWhenUsed="0" w:qFormat="1"/>
+    <w:lsdException w:name="Subtle Reference" w:semiHidden="0" w:uiPriority="31" w:unhideWhenUsed="0" w:qFormat="1"/>
+    <w:lsdException w:name="Intense Reference" w:semiHidden="0" w:uiPriority="32" w:unhideWhenUsed="0" w:qFormat="1"/>
+    <w:lsdException w:name="Book Title" w:semiHidden="0" w:uiPriority="33" w:unhideWhenUsed="0" w:qFormat="1"/>
+    <w:lsdException w:name="Bibliography" w:uiPriority="37"/>
+    <w:lsdException w:name="TOC Heading" w:uiPriority="39" w:qFormat="1"/>
   </w:latentStyles>
   <w:style w:type="paragraph" w:default="1" w:styleId="a">
     <w:name w:val="Normal"/>
@@ -14639,7 +14974,7 @@
 </file>
 
 <file path=customXml/itemProps1.xml><?xml version="1.0" encoding="utf-8"?>
-<ds:datastoreItem xmlns:ds="http://schemas.openxmlformats.org/officeDocument/2006/customXml" ds:itemID="{F83110D5-F160-4CD8-B139-CC23ABF93E6D}">
+<ds:datastoreItem xmlns:ds="http://schemas.openxmlformats.org/officeDocument/2006/customXml" ds:itemID="{DC3BD0A8-6587-4AB4-B2C7-76B6FDF4F9F5}">
   <ds:schemaRefs>
     <ds:schemaRef ds:uri="http://schemas.openxmlformats.org/officeDocument/2006/bibliography"/>
   </ds:schemaRefs>

--- a/lab3/doc/Lab3.docx
+++ b/lab3/doc/Lab3.docx
@@ -1,6 +1,6 @@
 
 <file path=word/document.xml><?xml version="1.0" encoding="utf-8"?>
-<w:document xmlns:wpc="http://schemas.microsoft.com/office/word/2010/wordprocessingCanvas" xmlns:cx="http://schemas.microsoft.com/office/drawing/2014/chartex" xmlns:cx1="http://schemas.microsoft.com/office/drawing/2015/9/8/chartex" xmlns:cx2="http://schemas.microsoft.com/office/drawing/2015/10/21/chartex" xmlns:cx3="http://schemas.microsoft.com/office/drawing/2016/5/9/chartex" xmlns:cx4="http://schemas.microsoft.com/office/drawing/2016/5/10/chartex" xmlns:cx5="http://schemas.microsoft.com/office/drawing/2016/5/11/chartex" xmlns:cx6="http://schemas.microsoft.com/office/drawing/2016/5/12/chartex" xmlns:cx7="http://schemas.microsoft.com/office/drawing/2016/5/13/chartex" xmlns:cx8="http://schemas.microsoft.com/office/drawing/2016/5/14/chartex" xmlns:mc="http://schemas.openxmlformats.org/markup-compatibility/2006" xmlns:aink="http://schemas.microsoft.com/office/drawing/2016/ink" xmlns:am3d="http://schemas.microsoft.com/office/drawing/2017/model3d" xmlns:o="urn:schemas-microsoft-com:office:office" xmlns:r="http://schemas.openxmlformats.org/officeDocument/2006/relationships" xmlns:m="http://schemas.openxmlformats.org/officeDocument/2006/math" xmlns:v="urn:schemas-microsoft-com:vml" xmlns:wp14="http://schemas.microsoft.com/office/word/2010/wordprocessingDrawing" xmlns:wp="http://schemas.openxmlformats.org/drawingml/2006/wordprocessingDrawing" xmlns:w10="urn:schemas-microsoft-com:office:word" xmlns:w="http://schemas.openxmlformats.org/wordprocessingml/2006/main" xmlns:w14="http://schemas.microsoft.com/office/word/2010/wordml" xmlns:w15="http://schemas.microsoft.com/office/word/2012/wordml" xmlns:w16cid="http://schemas.microsoft.com/office/word/2016/wordml/cid" xmlns:w16se="http://schemas.microsoft.com/office/word/2015/wordml/symex" xmlns:wpg="http://schemas.microsoft.com/office/word/2010/wordprocessingGroup" xmlns:wpi="http://schemas.microsoft.com/office/word/2010/wordprocessingInk" xmlns:wne="http://schemas.microsoft.com/office/word/2006/wordml" xmlns:wps="http://schemas.microsoft.com/office/word/2010/wordprocessingShape" mc:Ignorable="w14 w15 w16se w16cid wp14">
+<w:document xmlns:wpc="http://schemas.microsoft.com/office/word/2010/wordprocessingCanvas" xmlns:mc="http://schemas.openxmlformats.org/markup-compatibility/2006" xmlns:o="urn:schemas-microsoft-com:office:office" xmlns:r="http://schemas.openxmlformats.org/officeDocument/2006/relationships" xmlns:m="http://schemas.openxmlformats.org/officeDocument/2006/math" xmlns:v="urn:schemas-microsoft-com:vml" xmlns:wp14="http://schemas.microsoft.com/office/word/2010/wordprocessingDrawing" xmlns:wp="http://schemas.openxmlformats.org/drawingml/2006/wordprocessingDrawing" xmlns:w10="urn:schemas-microsoft-com:office:word" xmlns:w="http://schemas.openxmlformats.org/wordprocessingml/2006/main" xmlns:w14="http://schemas.microsoft.com/office/word/2010/wordml" xmlns:wpg="http://schemas.microsoft.com/office/word/2010/wordprocessingGroup" xmlns:wpi="http://schemas.microsoft.com/office/word/2010/wordprocessingInk" xmlns:wne="http://schemas.microsoft.com/office/word/2006/wordml" xmlns:wps="http://schemas.microsoft.com/office/word/2010/wordprocessingShape" mc:Ignorable="w14 wp14">
   <w:body>
     <w:p>
       <w:pPr>
@@ -303,6 +303,7 @@
         </w:rPr>
         <w:t xml:space="preserve">Разработка </w:t>
       </w:r>
+      <w:proofErr w:type="spellStart"/>
       <w:r>
         <w:rPr>
           <w:rFonts w:ascii="Times New Roman" w:eastAsiaTheme="minorHAnsi" w:hAnsi="Times New Roman" w:cs="Times New Roman"/>
@@ -315,6 +316,7 @@
         </w:rPr>
         <w:t>свёрточных</w:t>
       </w:r>
+      <w:proofErr w:type="spellEnd"/>
       <w:r>
         <w:rPr>
           <w:rFonts w:ascii="Times New Roman" w:eastAsiaTheme="minorHAnsi" w:hAnsi="Times New Roman" w:cs="Times New Roman"/>
@@ -504,12 +506,21 @@
           <w:szCs w:val="28"/>
         </w:rPr>
       </w:pPr>
-      <w:r>
-        <w:rPr>
-          <w:sz w:val="28"/>
-          <w:szCs w:val="28"/>
-        </w:rPr>
-        <w:t>Лицов А.</w:t>
+      <w:proofErr w:type="spellStart"/>
+      <w:r>
+        <w:rPr>
+          <w:sz w:val="28"/>
+          <w:szCs w:val="28"/>
+        </w:rPr>
+        <w:t>Лицов</w:t>
+      </w:r>
+      <w:proofErr w:type="spellEnd"/>
+      <w:r>
+        <w:rPr>
+          <w:sz w:val="28"/>
+          <w:szCs w:val="28"/>
+        </w:rPr>
+        <w:t xml:space="preserve"> А.</w:t>
       </w:r>
     </w:p>
     <w:p>
@@ -673,7 +684,27 @@
           <w:sz w:val="28"/>
           <w:szCs w:val="28"/>
         </w:rPr>
-        <w:t>доцент, к.т.н. Кустикова В.Д.</w:t>
+        <w:t xml:space="preserve">доцент, к.т.н. </w:t>
+      </w:r>
+      <w:proofErr w:type="spellStart"/>
+      <w:r>
+        <w:rPr>
+          <w:rStyle w:val="a3"/>
+          <w:b w:val="0"/>
+          <w:sz w:val="28"/>
+          <w:szCs w:val="28"/>
+        </w:rPr>
+        <w:t>Кустикова</w:t>
+      </w:r>
+      <w:proofErr w:type="spellEnd"/>
+      <w:r>
+        <w:rPr>
+          <w:rStyle w:val="a3"/>
+          <w:b w:val="0"/>
+          <w:sz w:val="28"/>
+          <w:szCs w:val="28"/>
+        </w:rPr>
+        <w:t xml:space="preserve"> В.Д.</w:t>
       </w:r>
       <w:r>
         <w:rPr>
@@ -839,7 +870,7 @@
       <w:r>
         <w:fldChar w:fldCharType="separate"/>
       </w:r>
-      <w:hyperlink r:id="rId6" w:anchor="_Toc420187372" w:history="1">
+      <w:hyperlink r:id="rId7" w:anchor="_Toc420187372" w:history="1">
         <w:r>
           <w:rPr>
             <w:rStyle w:val="a4"/>
@@ -896,7 +927,7 @@
           <w:lang w:eastAsia="ru-RU"/>
         </w:rPr>
       </w:pPr>
-      <w:hyperlink r:id="rId7" w:anchor="_Toc420187373" w:history="1">
+      <w:hyperlink r:id="rId8" w:anchor="_Toc420187373" w:history="1">
         <w:r>
           <w:rPr>
             <w:rStyle w:val="a4"/>
@@ -943,7 +974,7 @@
           <w:lang w:val="en-US"/>
         </w:rPr>
       </w:pPr>
-      <w:hyperlink r:id="rId8" w:anchor="_Toc420187374" w:history="1">
+      <w:hyperlink r:id="rId9" w:anchor="_Toc420187374" w:history="1">
         <w:r>
           <w:rPr>
             <w:rStyle w:val="a4"/>
@@ -990,7 +1021,7 @@
           <w:lang w:eastAsia="ru-RU"/>
         </w:rPr>
       </w:pPr>
-      <w:hyperlink r:id="rId9" w:anchor="_Toc420187374" w:history="1">
+      <w:hyperlink r:id="rId10" w:anchor="_Toc420187374" w:history="1">
         <w:r>
           <w:rPr>
             <w:rStyle w:val="a4"/>
@@ -1038,7 +1069,7 @@
           <w:lang w:val="en-US"/>
         </w:rPr>
       </w:pPr>
-      <w:hyperlink r:id="rId10" w:anchor="_Toc420187375" w:history="1">
+      <w:hyperlink r:id="rId11" w:anchor="_Toc420187375" w:history="1">
         <w:r>
           <w:rPr>
             <w:rStyle w:val="a4"/>
@@ -1078,7 +1109,7 @@
           <w:lang w:val="en-US"/>
         </w:rPr>
       </w:pPr>
-      <w:hyperlink r:id="rId11" w:anchor="_Toc420187375" w:history="1">
+      <w:hyperlink r:id="rId12" w:anchor="_Toc420187375" w:history="1">
         <w:r>
           <w:rPr>
             <w:rStyle w:val="a4"/>
@@ -1141,7 +1172,7 @@
           <w:lang w:val="en-US"/>
         </w:rPr>
       </w:pPr>
-      <w:hyperlink r:id="rId12" w:anchor="_Toc420187375" w:history="1">
+      <w:hyperlink r:id="rId13" w:anchor="_Toc420187375" w:history="1">
         <w:r>
           <w:rPr>
             <w:rStyle w:val="a4"/>
@@ -1315,7 +1346,31 @@
           <w:szCs w:val="28"/>
           <w:lang w:eastAsia="en-US"/>
         </w:rPr>
-        <w:t xml:space="preserve">настоящей работы состоит в том, чтобы построить архитектуру сверточной нейронной сети, которая позволяет решать практическую задачу с высокими показателями качества. </w:t>
+        <w:t xml:space="preserve">настоящей работы состоит в том, чтобы построить архитектуру </w:t>
+      </w:r>
+      <w:proofErr w:type="spellStart"/>
+      <w:r>
+        <w:rPr>
+          <w:rFonts w:ascii="Times New Roman" w:eastAsiaTheme="minorHAnsi" w:hAnsi="Times New Roman" w:cs="Times New Roman"/>
+          <w:color w:val="000000"/>
+          <w:kern w:val="0"/>
+          <w:sz w:val="28"/>
+          <w:szCs w:val="28"/>
+          <w:lang w:eastAsia="en-US"/>
+        </w:rPr>
+        <w:t>сверточной</w:t>
+      </w:r>
+      <w:proofErr w:type="spellEnd"/>
+      <w:r>
+        <w:rPr>
+          <w:rFonts w:ascii="Times New Roman" w:eastAsiaTheme="minorHAnsi" w:hAnsi="Times New Roman" w:cs="Times New Roman"/>
+          <w:color w:val="000000"/>
+          <w:kern w:val="0"/>
+          <w:sz w:val="28"/>
+          <w:szCs w:val="28"/>
+          <w:lang w:eastAsia="en-US"/>
+        </w:rPr>
+        <w:t xml:space="preserve"> нейронной сети, которая позволяет решать практическую задачу с высокими показателями качества. </w:t>
       </w:r>
     </w:p>
     <w:p>
@@ -1422,7 +1477,31 @@
           <w:szCs w:val="28"/>
           <w:lang w:eastAsia="en-US"/>
         </w:rPr>
-        <w:t xml:space="preserve">1. Разработка нескольких архитектур сверточных нейронных сетей (варьируются количество слоев и виды функций активации на каждом слое) в формате, который принимается выбранной библиотекой глубокого обучения. </w:t>
+        <w:t xml:space="preserve">1. Разработка нескольких архитектур </w:t>
+      </w:r>
+      <w:proofErr w:type="spellStart"/>
+      <w:r>
+        <w:rPr>
+          <w:rFonts w:ascii="Times New Roman" w:eastAsiaTheme="minorHAnsi" w:hAnsi="Times New Roman" w:cs="Times New Roman"/>
+          <w:color w:val="000000"/>
+          <w:kern w:val="0"/>
+          <w:sz w:val="28"/>
+          <w:szCs w:val="28"/>
+          <w:lang w:eastAsia="en-US"/>
+        </w:rPr>
+        <w:t>сверточных</w:t>
+      </w:r>
+      <w:proofErr w:type="spellEnd"/>
+      <w:r>
+        <w:rPr>
+          <w:rFonts w:ascii="Times New Roman" w:eastAsiaTheme="minorHAnsi" w:hAnsi="Times New Roman" w:cs="Times New Roman"/>
+          <w:color w:val="000000"/>
+          <w:kern w:val="0"/>
+          <w:sz w:val="28"/>
+          <w:szCs w:val="28"/>
+          <w:lang w:eastAsia="en-US"/>
+        </w:rPr>
+        <w:t xml:space="preserve"> нейронных сетей (варьируются количество слоев и виды функций активации на каждом слое) в формате, который принимается выбранной библиотекой глубокого обучения. </w:t>
       </w:r>
     </w:p>
     <w:p>
@@ -1506,7 +1585,55 @@
           <w:szCs w:val="28"/>
           <w:lang w:eastAsia="en-US"/>
         </w:rPr>
-        <w:t xml:space="preserve">4. Публикация разработанных программ/скриптов в репозитории на GitHub. </w:t>
+        <w:t xml:space="preserve">4. Публикация разработанных программ/скриптов в </w:t>
+      </w:r>
+      <w:proofErr w:type="spellStart"/>
+      <w:r>
+        <w:rPr>
+          <w:rFonts w:ascii="Times New Roman" w:eastAsiaTheme="minorHAnsi" w:hAnsi="Times New Roman" w:cs="Times New Roman"/>
+          <w:color w:val="000000"/>
+          <w:kern w:val="0"/>
+          <w:sz w:val="28"/>
+          <w:szCs w:val="28"/>
+          <w:lang w:eastAsia="en-US"/>
+        </w:rPr>
+        <w:t>репозитории</w:t>
+      </w:r>
+      <w:proofErr w:type="spellEnd"/>
+      <w:r>
+        <w:rPr>
+          <w:rFonts w:ascii="Times New Roman" w:eastAsiaTheme="minorHAnsi" w:hAnsi="Times New Roman" w:cs="Times New Roman"/>
+          <w:color w:val="000000"/>
+          <w:kern w:val="0"/>
+          <w:sz w:val="28"/>
+          <w:szCs w:val="28"/>
+          <w:lang w:eastAsia="en-US"/>
+        </w:rPr>
+        <w:t xml:space="preserve"> на </w:t>
+      </w:r>
+      <w:proofErr w:type="spellStart"/>
+      <w:r>
+        <w:rPr>
+          <w:rFonts w:ascii="Times New Roman" w:eastAsiaTheme="minorHAnsi" w:hAnsi="Times New Roman" w:cs="Times New Roman"/>
+          <w:color w:val="000000"/>
+          <w:kern w:val="0"/>
+          <w:sz w:val="28"/>
+          <w:szCs w:val="28"/>
+          <w:lang w:eastAsia="en-US"/>
+        </w:rPr>
+        <w:t>GitHub</w:t>
+      </w:r>
+      <w:proofErr w:type="spellEnd"/>
+      <w:r>
+        <w:rPr>
+          <w:rFonts w:ascii="Times New Roman" w:eastAsiaTheme="minorHAnsi" w:hAnsi="Times New Roman" w:cs="Times New Roman"/>
+          <w:color w:val="000000"/>
+          <w:kern w:val="0"/>
+          <w:sz w:val="28"/>
+          <w:szCs w:val="28"/>
+          <w:lang w:eastAsia="en-US"/>
+        </w:rPr>
+        <w:t xml:space="preserve">. </w:t>
       </w:r>
     </w:p>
     <w:p>
@@ -1684,7 +1811,7 @@
         </w:rPr>
         <w:t xml:space="preserve">: </w:t>
       </w:r>
-      <w:hyperlink r:id="rId13" w:history="1">
+      <w:hyperlink r:id="rId14" w:history="1">
         <w:r>
           <w:rPr>
             <w:rStyle w:val="a4"/>
@@ -1723,6 +1850,7 @@
           </w:rPr>
           <w:t>.</w:t>
         </w:r>
+        <w:proofErr w:type="spellStart"/>
         <w:r>
           <w:rPr>
             <w:rStyle w:val="a4"/>
@@ -1733,6 +1861,7 @@
           </w:rPr>
           <w:t>kaggle</w:t>
         </w:r>
+        <w:proofErr w:type="spellEnd"/>
         <w:r>
           <w:rPr>
             <w:rStyle w:val="a4"/>
@@ -1761,6 +1890,7 @@
           </w:rPr>
           <w:t>/</w:t>
         </w:r>
+        <w:proofErr w:type="spellStart"/>
         <w:r>
           <w:rPr>
             <w:rStyle w:val="a4"/>
@@ -1771,6 +1901,7 @@
           </w:rPr>
           <w:t>puneet</w:t>
         </w:r>
+        <w:proofErr w:type="spellEnd"/>
         <w:r>
           <w:rPr>
             <w:rStyle w:val="a4"/>
@@ -1860,7 +1991,95 @@
           <w:szCs w:val="28"/>
           <w:lang w:eastAsia="ru-RU"/>
         </w:rPr>
-        <w:t>Исходные данные хранятся в директориях seg_pred, seg_test, seg_train в формате jpg и размера 150x150.</w:t>
+        <w:t>Исходные данные хранятся в директориях </w:t>
+      </w:r>
+      <w:proofErr w:type="spellStart"/>
+      <w:r>
+        <w:rPr>
+          <w:rFonts w:ascii="Times New Roman" w:eastAsia="Times New Roman" w:hAnsi="Times New Roman" w:cs="Times New Roman"/>
+          <w:kern w:val="0"/>
+          <w:sz w:val="28"/>
+          <w:szCs w:val="28"/>
+          <w:lang w:eastAsia="ru-RU"/>
+        </w:rPr>
+        <w:t>seg_pred</w:t>
+      </w:r>
+      <w:proofErr w:type="spellEnd"/>
+      <w:r>
+        <w:rPr>
+          <w:rFonts w:ascii="Times New Roman" w:eastAsia="Times New Roman" w:hAnsi="Times New Roman" w:cs="Times New Roman"/>
+          <w:kern w:val="0"/>
+          <w:sz w:val="28"/>
+          <w:szCs w:val="28"/>
+          <w:lang w:eastAsia="ru-RU"/>
+        </w:rPr>
+        <w:t>, </w:t>
+      </w:r>
+      <w:proofErr w:type="spellStart"/>
+      <w:r>
+        <w:rPr>
+          <w:rFonts w:ascii="Times New Roman" w:eastAsia="Times New Roman" w:hAnsi="Times New Roman" w:cs="Times New Roman"/>
+          <w:kern w:val="0"/>
+          <w:sz w:val="28"/>
+          <w:szCs w:val="28"/>
+          <w:lang w:eastAsia="ru-RU"/>
+        </w:rPr>
+        <w:t>seg_test</w:t>
+      </w:r>
+      <w:proofErr w:type="spellEnd"/>
+      <w:r>
+        <w:rPr>
+          <w:rFonts w:ascii="Times New Roman" w:eastAsia="Times New Roman" w:hAnsi="Times New Roman" w:cs="Times New Roman"/>
+          <w:kern w:val="0"/>
+          <w:sz w:val="28"/>
+          <w:szCs w:val="28"/>
+          <w:lang w:eastAsia="ru-RU"/>
+        </w:rPr>
+        <w:t>, </w:t>
+      </w:r>
+      <w:proofErr w:type="spellStart"/>
+      <w:r>
+        <w:rPr>
+          <w:rFonts w:ascii="Times New Roman" w:eastAsia="Times New Roman" w:hAnsi="Times New Roman" w:cs="Times New Roman"/>
+          <w:kern w:val="0"/>
+          <w:sz w:val="28"/>
+          <w:szCs w:val="28"/>
+          <w:lang w:eastAsia="ru-RU"/>
+        </w:rPr>
+        <w:t>seg_train</w:t>
+      </w:r>
+      <w:proofErr w:type="spellEnd"/>
+      <w:r>
+        <w:rPr>
+          <w:rFonts w:ascii="Times New Roman" w:eastAsia="Times New Roman" w:hAnsi="Times New Roman" w:cs="Times New Roman"/>
+          <w:kern w:val="0"/>
+          <w:sz w:val="28"/>
+          <w:szCs w:val="28"/>
+          <w:lang w:eastAsia="ru-RU"/>
+        </w:rPr>
+        <w:t xml:space="preserve"> в формате </w:t>
+      </w:r>
+      <w:proofErr w:type="spellStart"/>
+      <w:r>
+        <w:rPr>
+          <w:rFonts w:ascii="Times New Roman" w:eastAsia="Times New Roman" w:hAnsi="Times New Roman" w:cs="Times New Roman"/>
+          <w:kern w:val="0"/>
+          <w:sz w:val="28"/>
+          <w:szCs w:val="28"/>
+          <w:lang w:eastAsia="ru-RU"/>
+        </w:rPr>
+        <w:t>jpg</w:t>
+      </w:r>
+      <w:proofErr w:type="spellEnd"/>
+      <w:r>
+        <w:rPr>
+          <w:rFonts w:ascii="Times New Roman" w:eastAsia="Times New Roman" w:hAnsi="Times New Roman" w:cs="Times New Roman"/>
+          <w:kern w:val="0"/>
+          <w:sz w:val="28"/>
+          <w:szCs w:val="28"/>
+          <w:lang w:eastAsia="ru-RU"/>
+        </w:rPr>
+        <w:t xml:space="preserve"> и размера 150x150.</w:t>
       </w:r>
     </w:p>
     <w:p>
@@ -1880,6 +2099,7 @@
           <w:lang w:eastAsia="ru-RU"/>
         </w:rPr>
       </w:pPr>
+      <w:proofErr w:type="spellStart"/>
       <w:r>
         <w:rPr>
           <w:rFonts w:ascii="Times New Roman" w:eastAsia="Times New Roman" w:hAnsi="Times New Roman" w:cs="Times New Roman"/>
@@ -1888,7 +2108,18 @@
           <w:szCs w:val="28"/>
           <w:lang w:eastAsia="ru-RU"/>
         </w:rPr>
-        <w:t>seg_pred содержит 7301 изображений</w:t>
+        <w:t>seg_pred</w:t>
+      </w:r>
+      <w:proofErr w:type="spellEnd"/>
+      <w:r>
+        <w:rPr>
+          <w:rFonts w:ascii="Times New Roman" w:eastAsia="Times New Roman" w:hAnsi="Times New Roman" w:cs="Times New Roman"/>
+          <w:kern w:val="0"/>
+          <w:sz w:val="28"/>
+          <w:szCs w:val="28"/>
+          <w:lang w:eastAsia="ru-RU"/>
+        </w:rPr>
+        <w:t> содержит 7301 изображений</w:t>
       </w:r>
     </w:p>
     <w:p>
@@ -1908,6 +2139,7 @@
           <w:lang w:eastAsia="ru-RU"/>
         </w:rPr>
       </w:pPr>
+      <w:proofErr w:type="spellStart"/>
       <w:r>
         <w:rPr>
           <w:rFonts w:ascii="Times New Roman" w:eastAsia="Times New Roman" w:hAnsi="Times New Roman" w:cs="Times New Roman"/>
@@ -1916,7 +2148,18 @@
           <w:szCs w:val="28"/>
           <w:lang w:eastAsia="ru-RU"/>
         </w:rPr>
-        <w:t>seg_test - 3000 изображений, которые распределены по папкам</w:t>
+        <w:t>seg_test</w:t>
+      </w:r>
+      <w:proofErr w:type="spellEnd"/>
+      <w:r>
+        <w:rPr>
+          <w:rFonts w:ascii="Times New Roman" w:eastAsia="Times New Roman" w:hAnsi="Times New Roman" w:cs="Times New Roman"/>
+          <w:kern w:val="0"/>
+          <w:sz w:val="28"/>
+          <w:szCs w:val="28"/>
+          <w:lang w:eastAsia="ru-RU"/>
+        </w:rPr>
+        <w:t> - 3000 изображений, которые распределены по папкам</w:t>
       </w:r>
     </w:p>
     <w:p>
@@ -1936,6 +2179,7 @@
           <w:lang w:eastAsia="ru-RU"/>
         </w:rPr>
       </w:pPr>
+      <w:proofErr w:type="spellStart"/>
       <w:r>
         <w:rPr>
           <w:rFonts w:ascii="Times New Roman" w:eastAsia="Times New Roman" w:hAnsi="Times New Roman" w:cs="Times New Roman"/>
@@ -1946,6 +2190,7 @@
         </w:rPr>
         <w:t>buildings</w:t>
       </w:r>
+      <w:proofErr w:type="spellEnd"/>
     </w:p>
     <w:p>
       <w:pPr>
@@ -1964,6 +2209,7 @@
           <w:lang w:eastAsia="ru-RU"/>
         </w:rPr>
       </w:pPr>
+      <w:proofErr w:type="spellStart"/>
       <w:r>
         <w:rPr>
           <w:rFonts w:ascii="Times New Roman" w:eastAsia="Times New Roman" w:hAnsi="Times New Roman" w:cs="Times New Roman"/>
@@ -1974,6 +2220,7 @@
         </w:rPr>
         <w:t>forest</w:t>
       </w:r>
+      <w:proofErr w:type="spellEnd"/>
     </w:p>
     <w:p>
       <w:pPr>
@@ -1992,6 +2239,7 @@
           <w:lang w:eastAsia="ru-RU"/>
         </w:rPr>
       </w:pPr>
+      <w:proofErr w:type="spellStart"/>
       <w:r>
         <w:rPr>
           <w:rFonts w:ascii="Times New Roman" w:eastAsia="Times New Roman" w:hAnsi="Times New Roman" w:cs="Times New Roman"/>
@@ -2002,6 +2250,7 @@
         </w:rPr>
         <w:t>glacier</w:t>
       </w:r>
+      <w:proofErr w:type="spellEnd"/>
     </w:p>
     <w:p>
       <w:pPr>
@@ -2020,6 +2269,7 @@
           <w:lang w:eastAsia="ru-RU"/>
         </w:rPr>
       </w:pPr>
+      <w:proofErr w:type="spellStart"/>
       <w:r>
         <w:rPr>
           <w:rFonts w:ascii="Times New Roman" w:eastAsia="Times New Roman" w:hAnsi="Times New Roman" w:cs="Times New Roman"/>
@@ -2030,6 +2280,7 @@
         </w:rPr>
         <w:t>mountain</w:t>
       </w:r>
+      <w:proofErr w:type="spellEnd"/>
     </w:p>
     <w:p>
       <w:pPr>
@@ -2048,6 +2299,7 @@
           <w:lang w:eastAsia="ru-RU"/>
         </w:rPr>
       </w:pPr>
+      <w:proofErr w:type="spellStart"/>
       <w:r>
         <w:rPr>
           <w:rFonts w:ascii="Times New Roman" w:eastAsia="Times New Roman" w:hAnsi="Times New Roman" w:cs="Times New Roman"/>
@@ -2058,6 +2310,7 @@
         </w:rPr>
         <w:t>sea</w:t>
       </w:r>
+      <w:proofErr w:type="spellEnd"/>
     </w:p>
     <w:p>
       <w:pPr>
@@ -2076,6 +2329,7 @@
           <w:lang w:eastAsia="ru-RU"/>
         </w:rPr>
       </w:pPr>
+      <w:proofErr w:type="spellStart"/>
       <w:r>
         <w:rPr>
           <w:rFonts w:ascii="Times New Roman" w:eastAsia="Times New Roman" w:hAnsi="Times New Roman" w:cs="Times New Roman"/>
@@ -2086,6 +2340,7 @@
         </w:rPr>
         <w:t>street</w:t>
       </w:r>
+      <w:proofErr w:type="spellEnd"/>
     </w:p>
     <w:p>
       <w:pPr>
@@ -2104,6 +2359,7 @@
           <w:lang w:eastAsia="ru-RU"/>
         </w:rPr>
       </w:pPr>
+      <w:proofErr w:type="spellStart"/>
       <w:r>
         <w:rPr>
           <w:rFonts w:ascii="Times New Roman" w:eastAsia="Times New Roman" w:hAnsi="Times New Roman" w:cs="Times New Roman"/>
@@ -2112,7 +2368,18 @@
           <w:szCs w:val="28"/>
           <w:lang w:eastAsia="ru-RU"/>
         </w:rPr>
-        <w:t>seg_train - 14034 изображений, которые распределены по папкам</w:t>
+        <w:t>seg_train</w:t>
+      </w:r>
+      <w:proofErr w:type="spellEnd"/>
+      <w:r>
+        <w:rPr>
+          <w:rFonts w:ascii="Times New Roman" w:eastAsia="Times New Roman" w:hAnsi="Times New Roman" w:cs="Times New Roman"/>
+          <w:kern w:val="0"/>
+          <w:sz w:val="28"/>
+          <w:szCs w:val="28"/>
+          <w:lang w:eastAsia="ru-RU"/>
+        </w:rPr>
+        <w:t> - 14034 изображений, которые распределены по папкам</w:t>
       </w:r>
     </w:p>
     <w:p>
@@ -2132,6 +2399,7 @@
           <w:lang w:eastAsia="ru-RU"/>
         </w:rPr>
       </w:pPr>
+      <w:proofErr w:type="spellStart"/>
       <w:r>
         <w:rPr>
           <w:rFonts w:ascii="Times New Roman" w:eastAsia="Times New Roman" w:hAnsi="Times New Roman" w:cs="Times New Roman"/>
@@ -2142,6 +2410,7 @@
         </w:rPr>
         <w:t>buildings</w:t>
       </w:r>
+      <w:proofErr w:type="spellEnd"/>
     </w:p>
     <w:p>
       <w:pPr>
@@ -2160,6 +2429,7 @@
           <w:lang w:eastAsia="ru-RU"/>
         </w:rPr>
       </w:pPr>
+      <w:proofErr w:type="spellStart"/>
       <w:r>
         <w:rPr>
           <w:rFonts w:ascii="Times New Roman" w:eastAsia="Times New Roman" w:hAnsi="Times New Roman" w:cs="Times New Roman"/>
@@ -2170,6 +2440,7 @@
         </w:rPr>
         <w:t>forest</w:t>
       </w:r>
+      <w:proofErr w:type="spellEnd"/>
     </w:p>
     <w:p>
       <w:pPr>
@@ -2188,6 +2459,7 @@
           <w:lang w:eastAsia="ru-RU"/>
         </w:rPr>
       </w:pPr>
+      <w:proofErr w:type="spellStart"/>
       <w:r>
         <w:rPr>
           <w:rFonts w:ascii="Times New Roman" w:eastAsia="Times New Roman" w:hAnsi="Times New Roman" w:cs="Times New Roman"/>
@@ -2198,6 +2470,7 @@
         </w:rPr>
         <w:t>glacier</w:t>
       </w:r>
+      <w:proofErr w:type="spellEnd"/>
     </w:p>
     <w:p>
       <w:pPr>
@@ -2216,6 +2489,7 @@
           <w:lang w:eastAsia="ru-RU"/>
         </w:rPr>
       </w:pPr>
+      <w:proofErr w:type="spellStart"/>
       <w:r>
         <w:rPr>
           <w:rFonts w:ascii="Times New Roman" w:eastAsia="Times New Roman" w:hAnsi="Times New Roman" w:cs="Times New Roman"/>
@@ -2226,6 +2500,7 @@
         </w:rPr>
         <w:t>mountain</w:t>
       </w:r>
+      <w:proofErr w:type="spellEnd"/>
     </w:p>
     <w:p>
       <w:pPr>
@@ -2244,6 +2519,7 @@
           <w:lang w:eastAsia="ru-RU"/>
         </w:rPr>
       </w:pPr>
+      <w:proofErr w:type="spellStart"/>
       <w:r>
         <w:rPr>
           <w:rFonts w:ascii="Times New Roman" w:eastAsia="Times New Roman" w:hAnsi="Times New Roman" w:cs="Times New Roman"/>
@@ -2254,6 +2530,7 @@
         </w:rPr>
         <w:t>sea</w:t>
       </w:r>
+      <w:proofErr w:type="spellEnd"/>
     </w:p>
     <w:p>
       <w:pPr>
@@ -2272,6 +2549,7 @@
           <w:lang w:eastAsia="ru-RU"/>
         </w:rPr>
       </w:pPr>
+      <w:proofErr w:type="spellStart"/>
       <w:r>
         <w:rPr>
           <w:rFonts w:ascii="Times New Roman" w:eastAsia="Times New Roman" w:hAnsi="Times New Roman" w:cs="Times New Roman"/>
@@ -2282,6 +2560,7 @@
         </w:rPr>
         <w:t>street</w:t>
       </w:r>
+      <w:proofErr w:type="spellEnd"/>
     </w:p>
     <w:p>
       <w:pPr>
@@ -2340,7 +2619,25 @@
           <w:sz w:val="28"/>
           <w:szCs w:val="28"/>
         </w:rPr>
-        <w:t>мате jpg.</w:t>
+        <w:t xml:space="preserve">мате </w:t>
+      </w:r>
+      <w:proofErr w:type="spellStart"/>
+      <w:r>
+        <w:rPr>
+          <w:color w:val="24292E"/>
+          <w:sz w:val="28"/>
+          <w:szCs w:val="28"/>
+        </w:rPr>
+        <w:t>jpg</w:t>
+      </w:r>
+      <w:proofErr w:type="spellEnd"/>
+      <w:r>
+        <w:rPr>
+          <w:color w:val="24292E"/>
+          <w:sz w:val="28"/>
+          <w:szCs w:val="28"/>
+        </w:rPr>
+        <w:t>.</w:t>
       </w:r>
     </w:p>
     <w:p>
@@ -2375,62 +2672,6 @@
                 <pic:pic xmlns:pic="http://schemas.openxmlformats.org/drawingml/2006/picture">
                   <pic:nvPicPr>
                     <pic:cNvPr id="0" name="Picture 3"/>
-                    <pic:cNvPicPr>
-                      <a:picLocks noChangeAspect="1" noChangeArrowheads="1"/>
-                    </pic:cNvPicPr>
-                  </pic:nvPicPr>
-                  <pic:blipFill>
-                    <a:blip r:embed="rId14">
-                      <a:extLst>
-                        <a:ext uri="{28A0092B-C50C-407E-A947-70E740481C1C}">
-                          <a14:useLocalDpi xmlns:a14="http://schemas.microsoft.com/office/drawing/2010/main" val="0"/>
-                        </a:ext>
-                      </a:extLst>
-                    </a:blip>
-                    <a:srcRect/>
-                    <a:stretch>
-                      <a:fillRect/>
-                    </a:stretch>
-                  </pic:blipFill>
-                  <pic:spPr bwMode="auto">
-                    <a:xfrm>
-                      <a:off x="0" y="0"/>
-                      <a:ext cx="1114425" cy="1114425"/>
-                    </a:xfrm>
-                    <a:prstGeom prst="rect">
-                      <a:avLst/>
-                    </a:prstGeom>
-                    <a:noFill/>
-                    <a:ln>
-                      <a:noFill/>
-                    </a:ln>
-                  </pic:spPr>
-                </pic:pic>
-              </a:graphicData>
-            </a:graphic>
-          </wp:inline>
-        </w:drawing>
-      </w:r>
-      <w:r>
-        <w:rPr>
-          <w:noProof/>
-          <w:sz w:val="16"/>
-          <w:szCs w:val="16"/>
-          <w:lang w:eastAsia="ru-RU"/>
-        </w:rPr>
-        <w:drawing>
-          <wp:inline distT="0" distB="0" distL="0" distR="0" wp14:anchorId="08ADB215" wp14:editId="0A95819C">
-            <wp:extent cx="1114425" cy="1114425"/>
-            <wp:effectExtent l="0" t="0" r="9525" b="9525"/>
-            <wp:docPr id="20" name="Рисунок 20"/>
-            <wp:cNvGraphicFramePr>
-              <a:graphicFrameLocks xmlns:a="http://schemas.openxmlformats.org/drawingml/2006/main" noChangeAspect="1"/>
-            </wp:cNvGraphicFramePr>
-            <a:graphic xmlns:a="http://schemas.openxmlformats.org/drawingml/2006/main">
-              <a:graphicData uri="http://schemas.openxmlformats.org/drawingml/2006/picture">
-                <pic:pic xmlns:pic="http://schemas.openxmlformats.org/drawingml/2006/picture">
-                  <pic:nvPicPr>
-                    <pic:cNvPr id="0" name="Picture 38"/>
                     <pic:cNvPicPr>
                       <a:picLocks noChangeAspect="1" noChangeArrowheads="1"/>
                     </pic:cNvPicPr>
@@ -2475,10 +2716,10 @@
           <w:lang w:eastAsia="ru-RU"/>
         </w:rPr>
         <w:drawing>
-          <wp:inline distT="0" distB="0" distL="0" distR="0" wp14:anchorId="2499F712" wp14:editId="41A82643">
-            <wp:extent cx="1123950" cy="1123950"/>
-            <wp:effectExtent l="0" t="0" r="0" b="0"/>
-            <wp:docPr id="23" name="Рисунок 23"/>
+          <wp:inline distT="0" distB="0" distL="0" distR="0" wp14:anchorId="08ADB215" wp14:editId="0A95819C">
+            <wp:extent cx="1114425" cy="1114425"/>
+            <wp:effectExtent l="0" t="0" r="9525" b="9525"/>
+            <wp:docPr id="20" name="Рисунок 20"/>
             <wp:cNvGraphicFramePr>
               <a:graphicFrameLocks xmlns:a="http://schemas.openxmlformats.org/drawingml/2006/main" noChangeAspect="1"/>
             </wp:cNvGraphicFramePr>
@@ -2486,7 +2727,7 @@
               <a:graphicData uri="http://schemas.openxmlformats.org/drawingml/2006/picture">
                 <pic:pic xmlns:pic="http://schemas.openxmlformats.org/drawingml/2006/picture">
                   <pic:nvPicPr>
-                    <pic:cNvPr id="0" name="Picture 44"/>
+                    <pic:cNvPr id="0" name="Picture 38"/>
                     <pic:cNvPicPr>
                       <a:picLocks noChangeAspect="1" noChangeArrowheads="1"/>
                     </pic:cNvPicPr>
@@ -2507,7 +2748,7 @@
                   <pic:spPr bwMode="auto">
                     <a:xfrm>
                       <a:off x="0" y="0"/>
-                      <a:ext cx="1123950" cy="1123950"/>
+                      <a:ext cx="1114425" cy="1114425"/>
                     </a:xfrm>
                     <a:prstGeom prst="rect">
                       <a:avLst/>
@@ -2525,21 +2766,16 @@
       </w:r>
       <w:r>
         <w:rPr>
+          <w:noProof/>
           <w:sz w:val="16"/>
           <w:szCs w:val="16"/>
-        </w:rPr>
-        <w:t xml:space="preserve"> </w:t>
-      </w:r>
-      <w:r>
-        <w:rPr>
-          <w:noProof/>
           <w:lang w:eastAsia="ru-RU"/>
         </w:rPr>
         <w:drawing>
-          <wp:inline distT="0" distB="0" distL="0" distR="0" wp14:anchorId="6AD09F12" wp14:editId="6073615C">
+          <wp:inline distT="0" distB="0" distL="0" distR="0" wp14:anchorId="2499F712" wp14:editId="41A82643">
             <wp:extent cx="1123950" cy="1123950"/>
             <wp:effectExtent l="0" t="0" r="0" b="0"/>
-            <wp:docPr id="30" name="Рисунок 30"/>
+            <wp:docPr id="23" name="Рисунок 23"/>
             <wp:cNvGraphicFramePr>
               <a:graphicFrameLocks xmlns:a="http://schemas.openxmlformats.org/drawingml/2006/main" noChangeAspect="1"/>
             </wp:cNvGraphicFramePr>
@@ -2547,7 +2783,7 @@
               <a:graphicData uri="http://schemas.openxmlformats.org/drawingml/2006/picture">
                 <pic:pic xmlns:pic="http://schemas.openxmlformats.org/drawingml/2006/picture">
                   <pic:nvPicPr>
-                    <pic:cNvPr id="0" name="Picture 59"/>
+                    <pic:cNvPr id="0" name="Picture 44"/>
                     <pic:cNvPicPr>
                       <a:picLocks noChangeAspect="1" noChangeArrowheads="1"/>
                     </pic:cNvPicPr>
@@ -2586,16 +2822,21 @@
       </w:r>
       <w:r>
         <w:rPr>
-          <w:noProof/>
           <w:sz w:val="16"/>
           <w:szCs w:val="16"/>
+        </w:rPr>
+        <w:t xml:space="preserve"> </w:t>
+      </w:r>
+      <w:r>
+        <w:rPr>
+          <w:noProof/>
           <w:lang w:eastAsia="ru-RU"/>
         </w:rPr>
         <w:drawing>
-          <wp:inline distT="0" distB="0" distL="0" distR="0" wp14:anchorId="456AEEF2" wp14:editId="325DA2AA">
+          <wp:inline distT="0" distB="0" distL="0" distR="0" wp14:anchorId="6AD09F12" wp14:editId="6073615C">
             <wp:extent cx="1123950" cy="1123950"/>
             <wp:effectExtent l="0" t="0" r="0" b="0"/>
-            <wp:docPr id="27" name="Рисунок 27"/>
+            <wp:docPr id="30" name="Рисунок 30"/>
             <wp:cNvGraphicFramePr>
               <a:graphicFrameLocks xmlns:a="http://schemas.openxmlformats.org/drawingml/2006/main" noChangeAspect="1"/>
             </wp:cNvGraphicFramePr>
@@ -2603,7 +2844,7 @@
               <a:graphicData uri="http://schemas.openxmlformats.org/drawingml/2006/picture">
                 <pic:pic xmlns:pic="http://schemas.openxmlformats.org/drawingml/2006/picture">
                   <pic:nvPicPr>
-                    <pic:cNvPr id="0" name="Picture 52"/>
+                    <pic:cNvPr id="0" name="Picture 59"/>
                     <pic:cNvPicPr>
                       <a:picLocks noChangeAspect="1" noChangeArrowheads="1"/>
                     </pic:cNvPicPr>
@@ -2648,6 +2889,62 @@
           <w:lang w:eastAsia="ru-RU"/>
         </w:rPr>
         <w:drawing>
+          <wp:inline distT="0" distB="0" distL="0" distR="0" wp14:anchorId="456AEEF2" wp14:editId="325DA2AA">
+            <wp:extent cx="1123950" cy="1123950"/>
+            <wp:effectExtent l="0" t="0" r="0" b="0"/>
+            <wp:docPr id="27" name="Рисунок 27"/>
+            <wp:cNvGraphicFramePr>
+              <a:graphicFrameLocks xmlns:a="http://schemas.openxmlformats.org/drawingml/2006/main" noChangeAspect="1"/>
+            </wp:cNvGraphicFramePr>
+            <a:graphic xmlns:a="http://schemas.openxmlformats.org/drawingml/2006/main">
+              <a:graphicData uri="http://schemas.openxmlformats.org/drawingml/2006/picture">
+                <pic:pic xmlns:pic="http://schemas.openxmlformats.org/drawingml/2006/picture">
+                  <pic:nvPicPr>
+                    <pic:cNvPr id="0" name="Picture 52"/>
+                    <pic:cNvPicPr>
+                      <a:picLocks noChangeAspect="1" noChangeArrowheads="1"/>
+                    </pic:cNvPicPr>
+                  </pic:nvPicPr>
+                  <pic:blipFill>
+                    <a:blip r:embed="rId19">
+                      <a:extLst>
+                        <a:ext uri="{28A0092B-C50C-407E-A947-70E740481C1C}">
+                          <a14:useLocalDpi xmlns:a14="http://schemas.microsoft.com/office/drawing/2010/main" val="0"/>
+                        </a:ext>
+                      </a:extLst>
+                    </a:blip>
+                    <a:srcRect/>
+                    <a:stretch>
+                      <a:fillRect/>
+                    </a:stretch>
+                  </pic:blipFill>
+                  <pic:spPr bwMode="auto">
+                    <a:xfrm>
+                      <a:off x="0" y="0"/>
+                      <a:ext cx="1123950" cy="1123950"/>
+                    </a:xfrm>
+                    <a:prstGeom prst="rect">
+                      <a:avLst/>
+                    </a:prstGeom>
+                    <a:noFill/>
+                    <a:ln>
+                      <a:noFill/>
+                    </a:ln>
+                  </pic:spPr>
+                </pic:pic>
+              </a:graphicData>
+            </a:graphic>
+          </wp:inline>
+        </w:drawing>
+      </w:r>
+      <w:r>
+        <w:rPr>
+          <w:noProof/>
+          <w:sz w:val="16"/>
+          <w:szCs w:val="16"/>
+          <w:lang w:eastAsia="ru-RU"/>
+        </w:rPr>
+        <w:drawing>
           <wp:inline distT="0" distB="0" distL="0" distR="0" wp14:anchorId="4D362B0C" wp14:editId="321E5CA7">
             <wp:extent cx="1114425" cy="1114425"/>
             <wp:effectExtent l="0" t="0" r="9525" b="9525"/>
@@ -2665,7 +2962,7 @@
                     </pic:cNvPicPr>
                   </pic:nvPicPr>
                   <pic:blipFill>
-                    <a:blip r:embed="rId19">
+                    <a:blip r:embed="rId20">
                       <a:extLst>
                         <a:ext uri="{28A0092B-C50C-407E-A947-70E740481C1C}">
                           <a14:useLocalDpi xmlns:a14="http://schemas.microsoft.com/office/drawing/2010/main" val="0"/>
@@ -3239,6 +3536,7 @@
                 <w:lang w:val="en-US" w:eastAsia="en-US"/>
               </w:rPr>
             </w:pPr>
+            <w:proofErr w:type="spellStart"/>
             <w:r>
               <w:rPr>
                 <w:rFonts w:ascii="Times New Roman" w:eastAsiaTheme="minorHAnsi" w:hAnsi="Times New Roman" w:cs="Times New Roman"/>
@@ -3250,6 +3548,7 @@
               </w:rPr>
               <w:t>glasier</w:t>
             </w:r>
+            <w:proofErr w:type="spellEnd"/>
           </w:p>
         </w:tc>
         <w:tc>
@@ -3795,7 +4094,7 @@
                     </pic:cNvPicPr>
                   </pic:nvPicPr>
                   <pic:blipFill rotWithShape="1">
-                    <a:blip r:embed="rId20">
+                    <a:blip r:embed="rId21">
                       <a:extLst>
                         <a:ext uri="{28A0092B-C50C-407E-A947-70E740481C1C}">
                           <a14:useLocalDpi xmlns:a14="http://schemas.microsoft.com/office/drawing/2010/main" val="0"/>
@@ -3894,7 +4193,7 @@
                     </pic:cNvPicPr>
                   </pic:nvPicPr>
                   <pic:blipFill rotWithShape="1">
-                    <a:blip r:embed="rId21">
+                    <a:blip r:embed="rId22">
                       <a:extLst>
                         <a:ext uri="{28A0092B-C50C-407E-A947-70E740481C1C}">
                           <a14:useLocalDpi xmlns:a14="http://schemas.microsoft.com/office/drawing/2010/main" val="0"/>
@@ -3984,14 +4283,32 @@
           <w:sz w:val="28"/>
           <w:szCs w:val="28"/>
         </w:rPr>
-        <w:t>("Accuracy"). Она вычисляет</w:t>
-      </w:r>
+        <w:t>("</w:t>
+      </w:r>
+      <w:proofErr w:type="spellStart"/>
       <w:r>
         <w:rPr>
           <w:color w:val="24292E"/>
           <w:sz w:val="28"/>
           <w:szCs w:val="28"/>
         </w:rPr>
+        <w:t>Accuracy</w:t>
+      </w:r>
+      <w:proofErr w:type="spellEnd"/>
+      <w:r>
+        <w:rPr>
+          <w:color w:val="24292E"/>
+          <w:sz w:val="28"/>
+          <w:szCs w:val="28"/>
+        </w:rPr>
+        <w:t>"). Она вычисляет</w:t>
+      </w:r>
+      <w:r>
+        <w:rPr>
+          <w:color w:val="24292E"/>
+          <w:sz w:val="28"/>
+          <w:szCs w:val="28"/>
+        </w:rPr>
         <w:t>,</w:t>
       </w:r>
       <w:r>
@@ -4000,7 +4317,61 @@
           <w:sz w:val="28"/>
           <w:szCs w:val="28"/>
         </w:rPr>
-        <w:t xml:space="preserve"> как часто прогнозы соответствуют меткам. Иными словами, частота с которой y_pred совпадает с y_true.</w:t>
+        <w:t xml:space="preserve"> как часто прогнозы соответствуют меткам. Иными словами, </w:t>
+      </w:r>
+      <w:proofErr w:type="gramStart"/>
+      <w:r>
+        <w:rPr>
+          <w:color w:val="24292E"/>
+          <w:sz w:val="28"/>
+          <w:szCs w:val="28"/>
+        </w:rPr>
+        <w:t>частота</w:t>
+      </w:r>
+      <w:proofErr w:type="gramEnd"/>
+      <w:r>
+        <w:rPr>
+          <w:color w:val="24292E"/>
+          <w:sz w:val="28"/>
+          <w:szCs w:val="28"/>
+        </w:rPr>
+        <w:t xml:space="preserve"> с которой </w:t>
+      </w:r>
+      <w:proofErr w:type="spellStart"/>
+      <w:r>
+        <w:rPr>
+          <w:color w:val="24292E"/>
+          <w:sz w:val="28"/>
+          <w:szCs w:val="28"/>
+        </w:rPr>
+        <w:t>y_pred</w:t>
+      </w:r>
+      <w:proofErr w:type="spellEnd"/>
+      <w:r>
+        <w:rPr>
+          <w:color w:val="24292E"/>
+          <w:sz w:val="28"/>
+          <w:szCs w:val="28"/>
+        </w:rPr>
+        <w:t xml:space="preserve"> совпадает с </w:t>
+      </w:r>
+      <w:proofErr w:type="spellStart"/>
+      <w:r>
+        <w:rPr>
+          <w:color w:val="24292E"/>
+          <w:sz w:val="28"/>
+          <w:szCs w:val="28"/>
+        </w:rPr>
+        <w:t>y_true</w:t>
+      </w:r>
+      <w:proofErr w:type="spellEnd"/>
+      <w:r>
+        <w:rPr>
+          <w:color w:val="24292E"/>
+          <w:sz w:val="28"/>
+          <w:szCs w:val="28"/>
+        </w:rPr>
+        <w:t>.</w:t>
       </w:r>
     </w:p>
     <w:p>
@@ -4014,6 +4385,7 @@
           <w:color w:val="24292E"/>
         </w:rPr>
       </w:pPr>
+      <w:bookmarkStart w:id="1" w:name="_GoBack"/>
       <w:r>
         <w:rPr>
           <w:rFonts w:ascii="Segoe UI" w:hAnsi="Segoe UI" w:cs="Segoe UI"/>
@@ -4025,7 +4397,7 @@
             <wp:extent cx="4229100" cy="714375"/>
             <wp:effectExtent l="0" t="0" r="0" b="9525"/>
             <wp:docPr id="33" name="Рисунок 33" descr="accuracy">
-              <a:hlinkClick xmlns:a="http://schemas.openxmlformats.org/drawingml/2006/main" r:id="rId22" tgtFrame="&quot;_blank&quot;"/>
+              <a:hlinkClick xmlns:a="http://schemas.openxmlformats.org/drawingml/2006/main" r:id="rId23" tgtFrame="&quot;_blank&quot;"/>
             </wp:docPr>
             <wp:cNvGraphicFramePr>
               <a:graphicFrameLocks xmlns:a="http://schemas.openxmlformats.org/drawingml/2006/main" noChangeAspect="1"/>
@@ -4035,14 +4407,14 @@
                 <pic:pic xmlns:pic="http://schemas.openxmlformats.org/drawingml/2006/picture">
                   <pic:nvPicPr>
                     <pic:cNvPr id="0" name="Picture 65" descr="accuracy">
-                      <a:hlinkClick r:id="rId22" tgtFrame="&quot;_blank&quot;"/>
+                      <a:hlinkClick r:id="rId23" tgtFrame="&quot;_blank&quot;"/>
                     </pic:cNvPr>
                     <pic:cNvPicPr>
                       <a:picLocks noChangeAspect="1" noChangeArrowheads="1"/>
                     </pic:cNvPicPr>
                   </pic:nvPicPr>
                   <pic:blipFill>
-                    <a:blip r:embed="rId23">
+                    <a:blip r:embed="rId24">
                       <a:extLst>
                         <a:ext uri="{28A0092B-C50C-407E-A947-70E740481C1C}">
                           <a14:useLocalDpi xmlns:a14="http://schemas.microsoft.com/office/drawing/2010/main" val="0"/>
@@ -4073,6 +4445,7 @@
           </wp:inline>
         </w:drawing>
       </w:r>
+      <w:bookmarkEnd w:id="1"/>
     </w:p>
     <w:p>
       <w:pPr>
@@ -4139,6 +4512,7 @@
         </w:rPr>
         <w:t xml:space="preserve"> – скрипт для обучения </w:t>
       </w:r>
+      <w:proofErr w:type="spellStart"/>
       <w:r>
         <w:rPr>
           <w:color w:val="24292E"/>
@@ -4147,6 +4521,7 @@
         </w:rPr>
         <w:t>свёрточных</w:t>
       </w:r>
+      <w:proofErr w:type="spellEnd"/>
       <w:r>
         <w:rPr>
           <w:color w:val="24292E"/>
@@ -4223,6 +4598,7 @@
         </w:rPr>
         <w:t xml:space="preserve"> помощью класса </w:t>
       </w:r>
+      <w:proofErr w:type="spellStart"/>
       <w:r>
         <w:rPr>
           <w:rFonts w:ascii="Times New Roman" w:hAnsi="Times New Roman" w:cs="Times New Roman"/>
@@ -4234,6 +4610,7 @@
         </w:rPr>
         <w:t>ImageDataGenerator</w:t>
       </w:r>
+      <w:proofErr w:type="spellEnd"/>
       <w:r>
         <w:rPr>
           <w:rFonts w:ascii="Times New Roman" w:hAnsi="Times New Roman" w:cs="Times New Roman"/>
@@ -4325,7 +4702,29 @@
           <w:szCs w:val="28"/>
           <w:shd w:val="clear" w:color="auto" w:fill="FFFFFF"/>
         </w:rPr>
-        <w:t xml:space="preserve">Данные возвращаются в формате (x, y), где x, y - numpy массивы. </w:t>
+        <w:t xml:space="preserve">Данные возвращаются в формате (x, y), где x, y - </w:t>
+      </w:r>
+      <w:proofErr w:type="spellStart"/>
+      <w:r>
+        <w:rPr>
+          <w:rFonts w:ascii="Times New Roman" w:hAnsi="Times New Roman" w:cs="Times New Roman"/>
+          <w:color w:val="24292E"/>
+          <w:sz w:val="28"/>
+          <w:szCs w:val="28"/>
+          <w:shd w:val="clear" w:color="auto" w:fill="FFFFFF"/>
+        </w:rPr>
+        <w:t>numpy</w:t>
+      </w:r>
+      <w:proofErr w:type="spellEnd"/>
+      <w:r>
+        <w:rPr>
+          <w:rFonts w:ascii="Times New Roman" w:hAnsi="Times New Roman" w:cs="Times New Roman"/>
+          <w:color w:val="24292E"/>
+          <w:sz w:val="28"/>
+          <w:szCs w:val="28"/>
+          <w:shd w:val="clear" w:color="auto" w:fill="FFFFFF"/>
+        </w:rPr>
+        <w:t xml:space="preserve"> массивы. </w:t>
       </w:r>
     </w:p>
     <w:p>
@@ -4382,7 +4781,31 @@
           <w:shd w:val="clear" w:color="auto" w:fill="FFFFFF"/>
           <w:lang w:val="en-US"/>
         </w:rPr>
-        <w:t xml:space="preserve">  (batch_size, 150, 150, 3). </w:t>
+        <w:t xml:space="preserve">  (</w:t>
+      </w:r>
+      <w:proofErr w:type="spellStart"/>
+      <w:r>
+        <w:rPr>
+          <w:rFonts w:ascii="Times New Roman" w:hAnsi="Times New Roman" w:cs="Times New Roman"/>
+          <w:color w:val="24292E"/>
+          <w:sz w:val="28"/>
+          <w:szCs w:val="28"/>
+          <w:shd w:val="clear" w:color="auto" w:fill="FFFFFF"/>
+          <w:lang w:val="en-US"/>
+        </w:rPr>
+        <w:t>batch_size</w:t>
+      </w:r>
+      <w:proofErr w:type="spellEnd"/>
+      <w:r>
+        <w:rPr>
+          <w:rFonts w:ascii="Times New Roman" w:hAnsi="Times New Roman" w:cs="Times New Roman"/>
+          <w:color w:val="24292E"/>
+          <w:sz w:val="28"/>
+          <w:szCs w:val="28"/>
+          <w:shd w:val="clear" w:color="auto" w:fill="FFFFFF"/>
+          <w:lang w:val="en-US"/>
+        </w:rPr>
+        <w:t xml:space="preserve">, 150, 150, 3). </w:t>
       </w:r>
     </w:p>
     <w:p>
@@ -4441,6 +4864,7 @@
         </w:rPr>
         <w:t>: (</w:t>
       </w:r>
+      <w:proofErr w:type="spellStart"/>
       <w:r>
         <w:rPr>
           <w:rFonts w:ascii="Times New Roman" w:hAnsi="Times New Roman" w:cs="Times New Roman"/>
@@ -4474,6 +4898,7 @@
         </w:rPr>
         <w:t>size</w:t>
       </w:r>
+      <w:proofErr w:type="spellEnd"/>
       <w:r>
         <w:rPr>
           <w:rFonts w:ascii="Times New Roman" w:hAnsi="Times New Roman" w:cs="Times New Roman"/>
@@ -4506,7 +4931,73 @@
           <w:szCs w:val="28"/>
           <w:shd w:val="clear" w:color="auto" w:fill="FFFFFF"/>
         </w:rPr>
-        <w:t>Методу fit_generator подается на вход генератор данных в формате (x, y). Сети подается на вход массив numpy формата (150, 150, 3), который "сглаживается" сетью с помощью метода Flatten().</w:t>
+        <w:t xml:space="preserve">Методу </w:t>
+      </w:r>
+      <w:proofErr w:type="spellStart"/>
+      <w:r>
+        <w:rPr>
+          <w:rFonts w:ascii="Times New Roman" w:hAnsi="Times New Roman" w:cs="Times New Roman"/>
+          <w:color w:val="24292E"/>
+          <w:sz w:val="28"/>
+          <w:szCs w:val="28"/>
+          <w:shd w:val="clear" w:color="auto" w:fill="FFFFFF"/>
+        </w:rPr>
+        <w:t>fit_generator</w:t>
+      </w:r>
+      <w:proofErr w:type="spellEnd"/>
+      <w:r>
+        <w:rPr>
+          <w:rFonts w:ascii="Times New Roman" w:hAnsi="Times New Roman" w:cs="Times New Roman"/>
+          <w:color w:val="24292E"/>
+          <w:sz w:val="28"/>
+          <w:szCs w:val="28"/>
+          <w:shd w:val="clear" w:color="auto" w:fill="FFFFFF"/>
+        </w:rPr>
+        <w:t xml:space="preserve"> подается на вход генератор данных в формате (x, y). Сети подается на вход массив </w:t>
+      </w:r>
+      <w:proofErr w:type="spellStart"/>
+      <w:r>
+        <w:rPr>
+          <w:rFonts w:ascii="Times New Roman" w:hAnsi="Times New Roman" w:cs="Times New Roman"/>
+          <w:color w:val="24292E"/>
+          <w:sz w:val="28"/>
+          <w:szCs w:val="28"/>
+          <w:shd w:val="clear" w:color="auto" w:fill="FFFFFF"/>
+        </w:rPr>
+        <w:t>numpy</w:t>
+      </w:r>
+      <w:proofErr w:type="spellEnd"/>
+      <w:r>
+        <w:rPr>
+          <w:rFonts w:ascii="Times New Roman" w:hAnsi="Times New Roman" w:cs="Times New Roman"/>
+          <w:color w:val="24292E"/>
+          <w:sz w:val="28"/>
+          <w:szCs w:val="28"/>
+          <w:shd w:val="clear" w:color="auto" w:fill="FFFFFF"/>
+        </w:rPr>
+        <w:t xml:space="preserve"> формата (150, 150, 3), который "сглаживается" сетью с помощью метода </w:t>
+      </w:r>
+      <w:proofErr w:type="spellStart"/>
+      <w:r>
+        <w:rPr>
+          <w:rFonts w:ascii="Times New Roman" w:hAnsi="Times New Roman" w:cs="Times New Roman"/>
+          <w:color w:val="24292E"/>
+          <w:sz w:val="28"/>
+          <w:szCs w:val="28"/>
+          <w:shd w:val="clear" w:color="auto" w:fill="FFFFFF"/>
+        </w:rPr>
+        <w:t>Flatten</w:t>
+      </w:r>
+      <w:proofErr w:type="spellEnd"/>
+      <w:r>
+        <w:rPr>
+          <w:rFonts w:ascii="Times New Roman" w:hAnsi="Times New Roman" w:cs="Times New Roman"/>
+          <w:color w:val="24292E"/>
+          <w:sz w:val="28"/>
+          <w:szCs w:val="28"/>
+          <w:shd w:val="clear" w:color="auto" w:fill="FFFFFF"/>
+        </w:rPr>
+        <w:t>().</w:t>
       </w:r>
     </w:p>
     <w:p>
@@ -4567,7 +5058,7 @@
                     </pic:cNvPicPr>
                   </pic:nvPicPr>
                   <pic:blipFill>
-                    <a:blip r:embed="rId24">
+                    <a:blip r:embed="rId25">
                       <a:extLst>
                         <a:ext uri="{28A0092B-C50C-407E-A947-70E740481C1C}">
                           <a14:useLocalDpi xmlns:a14="http://schemas.microsoft.com/office/drawing/2010/main" val="0"/>
@@ -4652,7 +5143,7 @@
                     </pic:cNvPicPr>
                   </pic:nvPicPr>
                   <pic:blipFill>
-                    <a:blip r:embed="rId25">
+                    <a:blip r:embed="rId26">
                       <a:extLst>
                         <a:ext uri="{28A0092B-C50C-407E-A947-70E740481C1C}">
                           <a14:useLocalDpi xmlns:a14="http://schemas.microsoft.com/office/drawing/2010/main" val="0"/>
@@ -4738,7 +5229,7 @@
                     </pic:cNvPicPr>
                   </pic:nvPicPr>
                   <pic:blipFill>
-                    <a:blip r:embed="rId26" cstate="print">
+                    <a:blip r:embed="rId27" cstate="print">
                       <a:extLst>
                         <a:ext uri="{28A0092B-C50C-407E-A947-70E740481C1C}">
                           <a14:useLocalDpi xmlns:a14="http://schemas.microsoft.com/office/drawing/2010/main" val="0"/>
@@ -4822,7 +5313,7 @@
                     </pic:cNvPicPr>
                   </pic:nvPicPr>
                   <pic:blipFill>
-                    <a:blip r:embed="rId27" cstate="print">
+                    <a:blip r:embed="rId28" cstate="print">
                       <a:extLst>
                         <a:ext uri="{28A0092B-C50C-407E-A947-70E740481C1C}">
                           <a14:useLocalDpi xmlns:a14="http://schemas.microsoft.com/office/drawing/2010/main" val="0"/>
@@ -5185,6 +5676,7 @@
                 <w:lang w:val="en-US" w:eastAsia="en-US"/>
               </w:rPr>
             </w:pPr>
+            <w:proofErr w:type="spellStart"/>
             <w:r>
               <w:rPr>
                 <w:rFonts w:ascii="Times New Roman" w:eastAsiaTheme="minorHAnsi" w:hAnsi="Times New Roman" w:cs="Times New Roman"/>
@@ -5196,6 +5688,7 @@
               </w:rPr>
               <w:t>TensorFlow</w:t>
             </w:r>
+            <w:proofErr w:type="spellEnd"/>
           </w:p>
         </w:tc>
         <w:tc>
@@ -6726,6 +7219,7 @@
                 <w:lang w:eastAsia="en-US"/>
               </w:rPr>
             </w:pPr>
+            <w:proofErr w:type="spellStart"/>
             <w:r>
               <w:rPr>
                 <w:rFonts w:ascii="Times New Roman" w:hAnsi="Times New Roman" w:cs="Times New Roman"/>
@@ -6734,6 +7228,7 @@
               </w:rPr>
               <w:t>Батч</w:t>
             </w:r>
+            <w:proofErr w:type="spellEnd"/>
           </w:p>
         </w:tc>
         <w:tc>
@@ -7485,6 +7980,7 @@
                 <w:szCs w:val="24"/>
               </w:rPr>
             </w:pPr>
+            <w:proofErr w:type="spellStart"/>
             <w:r>
               <w:rPr>
                 <w:rFonts w:ascii="Times New Roman" w:hAnsi="Times New Roman" w:cs="Times New Roman"/>
@@ -7493,6 +7989,7 @@
               </w:rPr>
               <w:t>adam</w:t>
             </w:r>
+            <w:proofErr w:type="spellEnd"/>
           </w:p>
           <w:p>
             <w:pPr>
@@ -7527,6 +8024,7 @@
                 <w:szCs w:val="24"/>
               </w:rPr>
             </w:pPr>
+            <w:proofErr w:type="spellStart"/>
             <w:r>
               <w:rPr>
                 <w:rFonts w:ascii="Times New Roman" w:hAnsi="Times New Roman" w:cs="Times New Roman"/>
@@ -7535,6 +8033,7 @@
               </w:rPr>
               <w:t>adam</w:t>
             </w:r>
+            <w:proofErr w:type="spellEnd"/>
           </w:p>
           <w:p>
             <w:pPr>
@@ -7569,6 +8068,7 @@
                 <w:szCs w:val="24"/>
               </w:rPr>
             </w:pPr>
+            <w:proofErr w:type="spellStart"/>
             <w:r>
               <w:rPr>
                 <w:rFonts w:ascii="Times New Roman" w:hAnsi="Times New Roman" w:cs="Times New Roman"/>
@@ -7577,6 +8077,7 @@
               </w:rPr>
               <w:t>adam</w:t>
             </w:r>
+            <w:proofErr w:type="spellEnd"/>
           </w:p>
           <w:p>
             <w:pPr>
@@ -7611,6 +8112,7 @@
                 <w:szCs w:val="24"/>
               </w:rPr>
             </w:pPr>
+            <w:proofErr w:type="spellStart"/>
             <w:r>
               <w:rPr>
                 <w:rFonts w:ascii="Times New Roman" w:hAnsi="Times New Roman" w:cs="Times New Roman"/>
@@ -7619,6 +8121,7 @@
               </w:rPr>
               <w:t>adam</w:t>
             </w:r>
+            <w:proofErr w:type="spellEnd"/>
           </w:p>
           <w:p>
             <w:pPr>
@@ -7653,6 +8156,7 @@
                 <w:szCs w:val="24"/>
               </w:rPr>
             </w:pPr>
+            <w:proofErr w:type="spellStart"/>
             <w:r>
               <w:rPr>
                 <w:rFonts w:ascii="Times New Roman" w:hAnsi="Times New Roman" w:cs="Times New Roman"/>
@@ -7661,6 +8165,7 @@
               </w:rPr>
               <w:t>adam</w:t>
             </w:r>
+            <w:proofErr w:type="spellEnd"/>
           </w:p>
           <w:p>
             <w:pPr>
@@ -7695,6 +8200,7 @@
                 <w:szCs w:val="24"/>
               </w:rPr>
             </w:pPr>
+            <w:proofErr w:type="spellStart"/>
             <w:r>
               <w:rPr>
                 <w:rFonts w:ascii="Times New Roman" w:hAnsi="Times New Roman" w:cs="Times New Roman"/>
@@ -7703,6 +8209,7 @@
               </w:rPr>
               <w:t>adam</w:t>
             </w:r>
+            <w:proofErr w:type="spellEnd"/>
           </w:p>
           <w:p>
             <w:pPr>
@@ -8133,7 +8640,25 @@
                 <w:sz w:val="24"/>
                 <w:szCs w:val="24"/>
               </w:rPr>
-              <w:t xml:space="preserve"> (Accuracy)</w:t>
+              <w:t xml:space="preserve"> (</w:t>
+            </w:r>
+            <w:proofErr w:type="spellStart"/>
+            <w:r>
+              <w:rPr>
+                <w:rFonts w:ascii="Times New Roman" w:hAnsi="Times New Roman" w:cs="Times New Roman"/>
+                <w:sz w:val="24"/>
+                <w:szCs w:val="24"/>
+              </w:rPr>
+              <w:t>Accuracy</w:t>
+            </w:r>
+            <w:proofErr w:type="spellEnd"/>
+            <w:r>
+              <w:rPr>
+                <w:rFonts w:ascii="Times New Roman" w:hAnsi="Times New Roman" w:cs="Times New Roman"/>
+                <w:sz w:val="24"/>
+                <w:szCs w:val="24"/>
+              </w:rPr>
+              <w:t>)</w:t>
             </w:r>
             <w:r>
               <w:rPr>
@@ -8735,7 +9260,25 @@
                 <w:sz w:val="24"/>
                 <w:szCs w:val="24"/>
               </w:rPr>
-              <w:t xml:space="preserve"> (Accuracy)</w:t>
+              <w:t xml:space="preserve"> (</w:t>
+            </w:r>
+            <w:proofErr w:type="spellStart"/>
+            <w:r>
+              <w:rPr>
+                <w:rFonts w:ascii="Times New Roman" w:hAnsi="Times New Roman" w:cs="Times New Roman"/>
+                <w:sz w:val="24"/>
+                <w:szCs w:val="24"/>
+              </w:rPr>
+              <w:t>Accuracy</w:t>
+            </w:r>
+            <w:proofErr w:type="spellEnd"/>
+            <w:r>
+              <w:rPr>
+                <w:rFonts w:ascii="Times New Roman" w:hAnsi="Times New Roman" w:cs="Times New Roman"/>
+                <w:sz w:val="24"/>
+                <w:szCs w:val="24"/>
+              </w:rPr>
+              <w:t>)</w:t>
             </w:r>
             <w:r>
               <w:rPr>
@@ -10540,6 +11083,7 @@
                 <w:lang w:eastAsia="en-US"/>
               </w:rPr>
             </w:pPr>
+            <w:proofErr w:type="spellStart"/>
             <w:r>
               <w:rPr>
                 <w:rFonts w:ascii="Times New Roman" w:hAnsi="Times New Roman" w:cs="Times New Roman"/>
@@ -10548,6 +11092,7 @@
               </w:rPr>
               <w:t>Батч</w:t>
             </w:r>
+            <w:proofErr w:type="spellEnd"/>
           </w:p>
         </w:tc>
         <w:tc>
@@ -11299,6 +11844,7 @@
                 <w:szCs w:val="24"/>
               </w:rPr>
             </w:pPr>
+            <w:proofErr w:type="spellStart"/>
             <w:r>
               <w:rPr>
                 <w:rFonts w:ascii="Times New Roman" w:hAnsi="Times New Roman" w:cs="Times New Roman"/>
@@ -11307,6 +11853,7 @@
               </w:rPr>
               <w:t>adam</w:t>
             </w:r>
+            <w:proofErr w:type="spellEnd"/>
           </w:p>
           <w:p>
             <w:pPr>
@@ -11341,6 +11888,7 @@
                 <w:szCs w:val="24"/>
               </w:rPr>
             </w:pPr>
+            <w:proofErr w:type="spellStart"/>
             <w:r>
               <w:rPr>
                 <w:rFonts w:ascii="Times New Roman" w:hAnsi="Times New Roman" w:cs="Times New Roman"/>
@@ -11349,6 +11897,7 @@
               </w:rPr>
               <w:t>adam</w:t>
             </w:r>
+            <w:proofErr w:type="spellEnd"/>
           </w:p>
           <w:p>
             <w:pPr>
@@ -11383,6 +11932,7 @@
                 <w:szCs w:val="24"/>
               </w:rPr>
             </w:pPr>
+            <w:proofErr w:type="spellStart"/>
             <w:r>
               <w:rPr>
                 <w:rFonts w:ascii="Times New Roman" w:hAnsi="Times New Roman" w:cs="Times New Roman"/>
@@ -11391,6 +11941,7 @@
               </w:rPr>
               <w:t>adam</w:t>
             </w:r>
+            <w:proofErr w:type="spellEnd"/>
           </w:p>
           <w:p>
             <w:pPr>
@@ -11425,6 +11976,7 @@
                 <w:szCs w:val="24"/>
               </w:rPr>
             </w:pPr>
+            <w:proofErr w:type="spellStart"/>
             <w:r>
               <w:rPr>
                 <w:rFonts w:ascii="Times New Roman" w:hAnsi="Times New Roman" w:cs="Times New Roman"/>
@@ -11433,6 +11985,7 @@
               </w:rPr>
               <w:t>adam</w:t>
             </w:r>
+            <w:proofErr w:type="spellEnd"/>
           </w:p>
           <w:p>
             <w:pPr>
@@ -11467,6 +12020,7 @@
                 <w:szCs w:val="24"/>
               </w:rPr>
             </w:pPr>
+            <w:proofErr w:type="spellStart"/>
             <w:r>
               <w:rPr>
                 <w:rFonts w:ascii="Times New Roman" w:hAnsi="Times New Roman" w:cs="Times New Roman"/>
@@ -11475,6 +12029,7 @@
               </w:rPr>
               <w:t>adam</w:t>
             </w:r>
+            <w:proofErr w:type="spellEnd"/>
           </w:p>
           <w:p>
             <w:pPr>
@@ -11509,6 +12064,7 @@
                 <w:szCs w:val="24"/>
               </w:rPr>
             </w:pPr>
+            <w:proofErr w:type="spellStart"/>
             <w:r>
               <w:rPr>
                 <w:rFonts w:ascii="Times New Roman" w:hAnsi="Times New Roman" w:cs="Times New Roman"/>
@@ -11517,6 +12073,7 @@
               </w:rPr>
               <w:t>adam</w:t>
             </w:r>
+            <w:proofErr w:type="spellEnd"/>
           </w:p>
           <w:p>
             <w:pPr>
@@ -11947,7 +12504,25 @@
                 <w:sz w:val="24"/>
                 <w:szCs w:val="24"/>
               </w:rPr>
-              <w:t xml:space="preserve"> (Accuracy)</w:t>
+              <w:t xml:space="preserve"> (</w:t>
+            </w:r>
+            <w:proofErr w:type="spellStart"/>
+            <w:r>
+              <w:rPr>
+                <w:rFonts w:ascii="Times New Roman" w:hAnsi="Times New Roman" w:cs="Times New Roman"/>
+                <w:sz w:val="24"/>
+                <w:szCs w:val="24"/>
+              </w:rPr>
+              <w:t>Accuracy</w:t>
+            </w:r>
+            <w:proofErr w:type="spellEnd"/>
+            <w:r>
+              <w:rPr>
+                <w:rFonts w:ascii="Times New Roman" w:hAnsi="Times New Roman" w:cs="Times New Roman"/>
+                <w:sz w:val="24"/>
+                <w:szCs w:val="24"/>
+              </w:rPr>
+              <w:t>)</w:t>
             </w:r>
             <w:r>
               <w:rPr>
@@ -12439,7 +13014,25 @@
                 <w:sz w:val="24"/>
                 <w:szCs w:val="24"/>
               </w:rPr>
-              <w:t xml:space="preserve"> (Accuracy)</w:t>
+              <w:t xml:space="preserve"> (</w:t>
+            </w:r>
+            <w:proofErr w:type="spellStart"/>
+            <w:r>
+              <w:rPr>
+                <w:rFonts w:ascii="Times New Roman" w:hAnsi="Times New Roman" w:cs="Times New Roman"/>
+                <w:sz w:val="24"/>
+                <w:szCs w:val="24"/>
+              </w:rPr>
+              <w:t>Accuracy</w:t>
+            </w:r>
+            <w:proofErr w:type="spellEnd"/>
+            <w:r>
+              <w:rPr>
+                <w:rFonts w:ascii="Times New Roman" w:hAnsi="Times New Roman" w:cs="Times New Roman"/>
+                <w:sz w:val="24"/>
+                <w:szCs w:val="24"/>
+              </w:rPr>
+              <w:t>)</w:t>
             </w:r>
             <w:r>
               <w:rPr>
@@ -13017,7 +13610,25 @@
           <w:sz w:val="28"/>
           <w:szCs w:val="28"/>
         </w:rPr>
-        <w:t>Количество свёрточных слоёв (троек, состоящих из свёртки, функции активации и пространственного объединения)</w:t>
+        <w:t xml:space="preserve">Количество </w:t>
+      </w:r>
+      <w:proofErr w:type="spellStart"/>
+      <w:r>
+        <w:rPr>
+          <w:rFonts w:ascii="Times New Roman" w:hAnsi="Times New Roman" w:cs="Times New Roman"/>
+          <w:sz w:val="28"/>
+          <w:szCs w:val="28"/>
+        </w:rPr>
+        <w:t>свёрточных</w:t>
+      </w:r>
+      <w:proofErr w:type="spellEnd"/>
+      <w:r>
+        <w:rPr>
+          <w:rFonts w:ascii="Times New Roman" w:hAnsi="Times New Roman" w:cs="Times New Roman"/>
+          <w:sz w:val="28"/>
+          <w:szCs w:val="28"/>
+        </w:rPr>
+        <w:t xml:space="preserve"> слоёв (троек, состоящих из свёртки, функции активации и пространственного объединения)</w:t>
       </w:r>
     </w:p>
     <w:p>
@@ -13066,7 +13677,25 @@
           <w:sz w:val="28"/>
           <w:szCs w:val="28"/>
         </w:rPr>
-        <w:t xml:space="preserve"> с одним свёрточным слоем и числом фильтров равным 3 (в два </w:t>
+        <w:t xml:space="preserve"> с одним </w:t>
+      </w:r>
+      <w:proofErr w:type="spellStart"/>
+      <w:r>
+        <w:rPr>
+          <w:rFonts w:ascii="Times New Roman" w:hAnsi="Times New Roman" w:cs="Times New Roman"/>
+          <w:sz w:val="28"/>
+          <w:szCs w:val="28"/>
+        </w:rPr>
+        <w:t>свёрточным</w:t>
+      </w:r>
+      <w:proofErr w:type="spellEnd"/>
+      <w:r>
+        <w:rPr>
+          <w:rFonts w:ascii="Times New Roman" w:hAnsi="Times New Roman" w:cs="Times New Roman"/>
+          <w:sz w:val="28"/>
+          <w:szCs w:val="28"/>
+        </w:rPr>
+        <w:t xml:space="preserve"> слоем и числом фильтров равным 3 (в два </w:t>
       </w:r>
       <w:r>
         <w:rPr>
@@ -13107,80 +13736,111 @@
           <w:sz w:val="28"/>
           <w:szCs w:val="28"/>
         </w:rPr>
-        <w:t>. На этом примере замечаем, что при малом количестве фильтров в сверточном слое (меньше, чем число классов 6), сетка быстро переобучается.</w:t>
+        <w:t xml:space="preserve"> </w:t>
+      </w:r>
+      <w:r>
+        <w:rPr>
+          <w:rFonts w:ascii="Times New Roman" w:hAnsi="Times New Roman" w:cs="Times New Roman"/>
+          <w:sz w:val="28"/>
+          <w:szCs w:val="28"/>
+        </w:rPr>
+        <w:t xml:space="preserve">и </w:t>
+      </w:r>
+      <w:r>
+        <w:rPr>
+          <w:rFonts w:ascii="Times New Roman" w:hAnsi="Times New Roman" w:cs="Times New Roman"/>
+          <w:sz w:val="28"/>
+          <w:szCs w:val="28"/>
+        </w:rPr>
+        <w:t xml:space="preserve">конфигурацию №2 </w:t>
+      </w:r>
+      <w:r>
+        <w:rPr>
+          <w:rFonts w:ascii="Times New Roman" w:hAnsi="Times New Roman" w:cs="Times New Roman"/>
+          <w:sz w:val="28"/>
+          <w:szCs w:val="28"/>
+        </w:rPr>
+        <w:t xml:space="preserve">с одним </w:t>
+      </w:r>
+      <w:proofErr w:type="spellStart"/>
+      <w:r>
+        <w:rPr>
+          <w:rFonts w:ascii="Times New Roman" w:hAnsi="Times New Roman" w:cs="Times New Roman"/>
+          <w:sz w:val="28"/>
+          <w:szCs w:val="28"/>
+        </w:rPr>
+        <w:t>свёрточным</w:t>
+      </w:r>
+      <w:proofErr w:type="spellEnd"/>
+      <w:r>
+        <w:rPr>
+          <w:rFonts w:ascii="Times New Roman" w:hAnsi="Times New Roman" w:cs="Times New Roman"/>
+          <w:sz w:val="28"/>
+          <w:szCs w:val="28"/>
+        </w:rPr>
+        <w:t xml:space="preserve"> слоем, числом фильтров равным 3, функцией активации </w:t>
+      </w:r>
+      <w:r>
+        <w:rPr>
+          <w:rFonts w:ascii="Times New Roman" w:hAnsi="Times New Roman" w:cs="Times New Roman"/>
+          <w:sz w:val="28"/>
+          <w:szCs w:val="28"/>
+          <w:lang w:val="en-US"/>
+        </w:rPr>
+        <w:t>tanh</w:t>
+      </w:r>
+      <w:r>
+        <w:rPr>
+          <w:rFonts w:ascii="Times New Roman" w:hAnsi="Times New Roman" w:cs="Times New Roman"/>
+          <w:sz w:val="28"/>
+          <w:szCs w:val="28"/>
+        </w:rPr>
+        <w:t xml:space="preserve"> . </w:t>
       </w:r>
     </w:p>
     <w:p>
       <w:pPr>
-        <w:pStyle w:val="HTML"/>
-      </w:pPr>
-      <w:r>
-        <w:rPr>
-          <w:rFonts w:ascii="Times New Roman" w:hAnsi="Times New Roman" w:cs="Times New Roman"/>
-          <w:sz w:val="28"/>
-          <w:szCs w:val="28"/>
-        </w:rPr>
-        <w:tab/>
-      </w:r>
-      <w:r>
-        <w:rPr>
-          <w:rFonts w:ascii="Times New Roman" w:hAnsi="Times New Roman" w:cs="Times New Roman"/>
-          <w:sz w:val="28"/>
-          <w:szCs w:val="28"/>
-        </w:rPr>
-        <w:t xml:space="preserve">Рассмотрим </w:t>
-      </w:r>
-      <w:r>
-        <w:rPr>
-          <w:rFonts w:ascii="Times New Roman" w:hAnsi="Times New Roman" w:cs="Times New Roman"/>
-          <w:sz w:val="28"/>
-          <w:szCs w:val="28"/>
-        </w:rPr>
-        <w:t xml:space="preserve">конфигурацию №2 </w:t>
-      </w:r>
-      <w:r>
-        <w:rPr>
-          <w:rFonts w:ascii="Times New Roman" w:hAnsi="Times New Roman" w:cs="Times New Roman"/>
-          <w:sz w:val="28"/>
-          <w:szCs w:val="28"/>
-        </w:rPr>
-        <w:t xml:space="preserve">с одним свёрточным слоем, числом фильтров равным 3, функцией активации </w:t>
-      </w:r>
-      <w:r>
-        <w:rPr>
-          <w:rFonts w:ascii="Times New Roman" w:hAnsi="Times New Roman" w:cs="Times New Roman"/>
-          <w:sz w:val="28"/>
-          <w:szCs w:val="28"/>
-          <w:lang w:val="en-US"/>
-        </w:rPr>
-        <w:t>tanh</w:t>
-      </w:r>
-      <w:r>
-        <w:rPr>
-          <w:rFonts w:ascii="Times New Roman" w:hAnsi="Times New Roman" w:cs="Times New Roman"/>
-          <w:sz w:val="28"/>
-          <w:szCs w:val="28"/>
-        </w:rPr>
-        <w:t>, и получим, что</w:t>
-      </w:r>
-      <w:r>
-        <w:rPr>
-          <w:rFonts w:ascii="Times New Roman" w:hAnsi="Times New Roman" w:cs="Times New Roman"/>
-          <w:sz w:val="28"/>
-          <w:szCs w:val="28"/>
-        </w:rPr>
-        <w:t>:</w:t>
+        <w:ind w:right="283" w:firstLine="708"/>
+        <w:rPr>
+          <w:rFonts w:ascii="Times New Roman" w:hAnsi="Times New Roman" w:cs="Times New Roman"/>
+          <w:sz w:val="28"/>
+          <w:szCs w:val="28"/>
+        </w:rPr>
+      </w:pPr>
+      <w:r>
+        <w:rPr>
+          <w:rFonts w:ascii="Times New Roman" w:hAnsi="Times New Roman" w:cs="Times New Roman"/>
+          <w:sz w:val="28"/>
+          <w:szCs w:val="28"/>
+        </w:rPr>
+        <w:t xml:space="preserve">На этом примере замечаем, что при малом количестве фильтров в </w:t>
+      </w:r>
+      <w:proofErr w:type="spellStart"/>
+      <w:r>
+        <w:rPr>
+          <w:rFonts w:ascii="Times New Roman" w:hAnsi="Times New Roman" w:cs="Times New Roman"/>
+          <w:sz w:val="28"/>
+          <w:szCs w:val="28"/>
+        </w:rPr>
+        <w:t>сверточном</w:t>
+      </w:r>
+      <w:proofErr w:type="spellEnd"/>
+      <w:r>
+        <w:rPr>
+          <w:rFonts w:ascii="Times New Roman" w:hAnsi="Times New Roman" w:cs="Times New Roman"/>
+          <w:sz w:val="28"/>
+          <w:szCs w:val="28"/>
+        </w:rPr>
+        <w:t xml:space="preserve"> слое (меньше, чем число классов 6), сетка быстро переобучается.</w:t>
       </w:r>
     </w:p>
     <w:p>
       <w:pPr>
-        <w:pStyle w:val="a6"/>
+        <w:pStyle w:val="HTML"/>
         <w:numPr>
           <w:ilvl w:val="0"/>
-          <w:numId w:val="17"/>
+          <w:numId w:val="21"/>
         </w:numPr>
-        <w:spacing w:before="60"/>
-        <w:ind w:right="283"/>
         <w:rPr>
           <w:rFonts w:ascii="Times New Roman" w:hAnsi="Times New Roman" w:cs="Times New Roman"/>
           <w:sz w:val="28"/>
@@ -13201,7 +13861,25 @@
           <w:sz w:val="28"/>
           <w:szCs w:val="28"/>
         </w:rPr>
-        <w:t>очность на тестовой выборке на 20% выше, чем лучший результат, полученный в первой лабораторной работе (полносвязные сети);</w:t>
+        <w:t>очность на тестовой выборке на 20% выше, чем лучший результат, полученный в первой лабораторной работе (</w:t>
+      </w:r>
+      <w:proofErr w:type="spellStart"/>
+      <w:r>
+        <w:rPr>
+          <w:rFonts w:ascii="Times New Roman" w:hAnsi="Times New Roman" w:cs="Times New Roman"/>
+          <w:sz w:val="28"/>
+          <w:szCs w:val="28"/>
+        </w:rPr>
+        <w:t>полносвязные</w:t>
+      </w:r>
+      <w:proofErr w:type="spellEnd"/>
+      <w:r>
+        <w:rPr>
+          <w:rFonts w:ascii="Times New Roman" w:hAnsi="Times New Roman" w:cs="Times New Roman"/>
+          <w:sz w:val="28"/>
+          <w:szCs w:val="28"/>
+        </w:rPr>
+        <w:t xml:space="preserve"> сети);</w:t>
       </w:r>
     </w:p>
     <w:p>
@@ -13218,6 +13896,7 @@
           <w:szCs w:val="28"/>
         </w:rPr>
       </w:pPr>
+      <w:proofErr w:type="gramStart"/>
       <w:r>
         <w:rPr>
           <w:rFonts w:ascii="Times New Roman" w:hAnsi="Times New Roman" w:cs="Times New Roman"/>
@@ -13250,6 +13929,7 @@
         </w:rPr>
         <w:t xml:space="preserve"> на 30% выше, чем на тестовой и почти достигает максимального значения.</w:t>
       </w:r>
+      <w:proofErr w:type="gramEnd"/>
     </w:p>
     <w:p>
       <w:pPr>
@@ -13279,7 +13959,25 @@
           <w:sz w:val="28"/>
           <w:szCs w:val="28"/>
         </w:rPr>
-        <w:t xml:space="preserve">естовую точность можно улучшить за счёт увеличения количества фильтров в сети как минимум до числа классов и дальше. Это объясняется тем, что полученный на выходе свёрточного слоя трёхмерный тензор можно рассматривать как пиксель исходного изображения и соответствующая ему вероятность принадлежности его к одному из классов. Для такой интерпретации потребуется как минимум 6 фильтров (число классов в задаче). Проверим нашу </w:t>
+        <w:t xml:space="preserve">естовую точность можно улучшить за счёт увеличения количества фильтров в сети как минимум до числа классов и дальше. Это объясняется тем, что полученный на выходе </w:t>
+      </w:r>
+      <w:proofErr w:type="spellStart"/>
+      <w:r>
+        <w:rPr>
+          <w:rFonts w:ascii="Times New Roman" w:hAnsi="Times New Roman" w:cs="Times New Roman"/>
+          <w:sz w:val="28"/>
+          <w:szCs w:val="28"/>
+        </w:rPr>
+        <w:t>свёрточного</w:t>
+      </w:r>
+      <w:proofErr w:type="spellEnd"/>
+      <w:r>
+        <w:rPr>
+          <w:rFonts w:ascii="Times New Roman" w:hAnsi="Times New Roman" w:cs="Times New Roman"/>
+          <w:sz w:val="28"/>
+          <w:szCs w:val="28"/>
+        </w:rPr>
+        <w:t xml:space="preserve"> слоя трёхмерный тензор можно рассматривать как пиксель исходного изображения и соответствующая ему вероятность принадлежности его к одному из классов. Для такой интерпретации потребуется как минимум 6 фильтров (число классов в задаче). Проверим нашу </w:t>
       </w:r>
       <w:r>
         <w:rPr>
@@ -13472,7 +14170,25 @@
           <w:sz w:val="28"/>
           <w:szCs w:val="28"/>
         </w:rPr>
-        <w:t>аша теория о том, что число фильтров должно быть как минимум равно числу классов подтвердилась и дала закономерную прибавку в точности</w:t>
+        <w:t xml:space="preserve">аша теория о том, что число фильтров должно </w:t>
+      </w:r>
+      <w:proofErr w:type="gramStart"/>
+      <w:r>
+        <w:rPr>
+          <w:rFonts w:ascii="Times New Roman" w:hAnsi="Times New Roman" w:cs="Times New Roman"/>
+          <w:sz w:val="28"/>
+          <w:szCs w:val="28"/>
+        </w:rPr>
+        <w:t>быть</w:t>
+      </w:r>
+      <w:proofErr w:type="gramEnd"/>
+      <w:r>
+        <w:rPr>
+          <w:rFonts w:ascii="Times New Roman" w:hAnsi="Times New Roman" w:cs="Times New Roman"/>
+          <w:sz w:val="28"/>
+          <w:szCs w:val="28"/>
+        </w:rPr>
+        <w:t xml:space="preserve"> как минимум равно числу классов подтвердилась и дала закономерную прибавку в точности</w:t>
       </w:r>
       <w:r>
         <w:rPr>
@@ -13572,7 +14288,25 @@
           <w:sz w:val="28"/>
           <w:szCs w:val="28"/>
         </w:rPr>
-        <w:t>родолжим увеличивать число фильтров и оставим пока всё так же один свёрточный слой. Гипотеза: заметной прибавки в тестовой точности это не даст.</w:t>
+        <w:t xml:space="preserve">родолжим увеличивать число фильтров и оставим пока всё так же один </w:t>
+      </w:r>
+      <w:proofErr w:type="spellStart"/>
+      <w:r>
+        <w:rPr>
+          <w:rFonts w:ascii="Times New Roman" w:hAnsi="Times New Roman" w:cs="Times New Roman"/>
+          <w:sz w:val="28"/>
+          <w:szCs w:val="28"/>
+        </w:rPr>
+        <w:t>свёрточный</w:t>
+      </w:r>
+      <w:proofErr w:type="spellEnd"/>
+      <w:r>
+        <w:rPr>
+          <w:rFonts w:ascii="Times New Roman" w:hAnsi="Times New Roman" w:cs="Times New Roman"/>
+          <w:sz w:val="28"/>
+          <w:szCs w:val="28"/>
+        </w:rPr>
+        <w:t xml:space="preserve"> слой. Гипотеза: заметной прибавки в тестовой точности это не даст.</w:t>
       </w:r>
       <w:r>
         <w:rPr>
@@ -13627,7 +14361,25 @@
           <w:sz w:val="28"/>
           <w:szCs w:val="28"/>
         </w:rPr>
-        <w:t>Дальнейшее увеличение числа фильтров при одном свёрточном слое особо смысла не имеет: используя 12 фильтров вместо 6 (число классов), мы начинаем классифицировать пиксели уже не на 6 классов, а на 12, но данных для такой классификации недостаточно (поскольку в действительности у нас всего 6 классов).</w:t>
+        <w:t xml:space="preserve">Дальнейшее увеличение числа фильтров при одном </w:t>
+      </w:r>
+      <w:proofErr w:type="spellStart"/>
+      <w:r>
+        <w:rPr>
+          <w:rFonts w:ascii="Times New Roman" w:hAnsi="Times New Roman" w:cs="Times New Roman"/>
+          <w:sz w:val="28"/>
+          <w:szCs w:val="28"/>
+        </w:rPr>
+        <w:t>свёрточном</w:t>
+      </w:r>
+      <w:proofErr w:type="spellEnd"/>
+      <w:r>
+        <w:rPr>
+          <w:rFonts w:ascii="Times New Roman" w:hAnsi="Times New Roman" w:cs="Times New Roman"/>
+          <w:sz w:val="28"/>
+          <w:szCs w:val="28"/>
+        </w:rPr>
+        <w:t xml:space="preserve"> слое особо смысла не имеет: используя 12 фильтров вместо 6 (число классов), мы начинаем классифицировать пиксели уже не на 6 классов, а на 12, но данных для такой классификации недостаточно (поскольку в действительности у нас всего 6 классов).</w:t>
       </w:r>
     </w:p>
     <w:p>
@@ -13735,25 +14487,51 @@
           <w:sz w:val="28"/>
           <w:szCs w:val="28"/>
         </w:rPr>
-        <w:t>ведём ещё один свёрточный слой. Первый слой будет иметь 32 фильтра, второй - 6 фильтров. Такая "двухуровневая" свёртка имеет следующую интерпретацию: сперва мы попробуем распознать более сложные элементы изображения, а затем на основании полученного выхода проведём уже привычную свёртку с 6 фильтрами, выход котор</w:t>
-      </w:r>
-      <w:r>
-        <w:rPr>
-          <w:rFonts w:ascii="Times New Roman" w:hAnsi="Times New Roman" w:cs="Times New Roman"/>
-          <w:sz w:val="28"/>
-          <w:szCs w:val="28"/>
-        </w:rPr>
-        <w:t>о</w:t>
-      </w:r>
-      <w:bookmarkStart w:id="1" w:name="_GoBack"/>
-      <w:bookmarkEnd w:id="1"/>
-      <w:r>
-        <w:rPr>
-          <w:rFonts w:ascii="Times New Roman" w:hAnsi="Times New Roman" w:cs="Times New Roman"/>
-          <w:sz w:val="28"/>
-          <w:szCs w:val="28"/>
-        </w:rPr>
-        <w:t>й</w:t>
+        <w:t xml:space="preserve">ведём ещё один </w:t>
+      </w:r>
+      <w:proofErr w:type="spellStart"/>
+      <w:r>
+        <w:rPr>
+          <w:rFonts w:ascii="Times New Roman" w:hAnsi="Times New Roman" w:cs="Times New Roman"/>
+          <w:sz w:val="28"/>
+          <w:szCs w:val="28"/>
+        </w:rPr>
+        <w:t>свёрточный</w:t>
+      </w:r>
+      <w:proofErr w:type="spellEnd"/>
+      <w:r>
+        <w:rPr>
+          <w:rFonts w:ascii="Times New Roman" w:hAnsi="Times New Roman" w:cs="Times New Roman"/>
+          <w:sz w:val="28"/>
+          <w:szCs w:val="28"/>
+        </w:rPr>
+        <w:t xml:space="preserve"> слой. Первый слой будет иметь 32 фильтра, второй - 6 фильтров. Такая "двухуровневая" свёртка имеет следующую интерпретацию: сперва мы попробуем распознать более сложные элементы изображения, а затем на основании полученного выхода проведём уже </w:t>
+      </w:r>
+      <w:proofErr w:type="gramStart"/>
+      <w:r>
+        <w:rPr>
+          <w:rFonts w:ascii="Times New Roman" w:hAnsi="Times New Roman" w:cs="Times New Roman"/>
+          <w:sz w:val="28"/>
+          <w:szCs w:val="28"/>
+        </w:rPr>
+        <w:t>привычную свёртку</w:t>
+      </w:r>
+      <w:proofErr w:type="gramEnd"/>
+      <w:r>
+        <w:rPr>
+          <w:rFonts w:ascii="Times New Roman" w:hAnsi="Times New Roman" w:cs="Times New Roman"/>
+          <w:sz w:val="28"/>
+          <w:szCs w:val="28"/>
+        </w:rPr>
+        <w:t xml:space="preserve"> с 6 фильтрами, выход котор</w:t>
+      </w:r>
+      <w:r>
+        <w:rPr>
+          <w:rFonts w:ascii="Times New Roman" w:hAnsi="Times New Roman" w:cs="Times New Roman"/>
+          <w:sz w:val="28"/>
+          <w:szCs w:val="28"/>
+        </w:rPr>
+        <w:t>ой</w:t>
       </w:r>
       <w:r>
         <w:rPr>
@@ -13909,7 +14687,43 @@
           <w:sz w:val="28"/>
           <w:szCs w:val="28"/>
         </w:rPr>
-        <w:t>вив ещё один свёрточный слой в конфигурации №11, №12. Таким образом, сделав сеть глубже мы добились еще немного прироста точности.</w:t>
+        <w:t xml:space="preserve">вив ещё один </w:t>
+      </w:r>
+      <w:proofErr w:type="spellStart"/>
+      <w:r>
+        <w:rPr>
+          <w:rFonts w:ascii="Times New Roman" w:hAnsi="Times New Roman" w:cs="Times New Roman"/>
+          <w:sz w:val="28"/>
+          <w:szCs w:val="28"/>
+        </w:rPr>
+        <w:t>свёрточный</w:t>
+      </w:r>
+      <w:proofErr w:type="spellEnd"/>
+      <w:r>
+        <w:rPr>
+          <w:rFonts w:ascii="Times New Roman" w:hAnsi="Times New Roman" w:cs="Times New Roman"/>
+          <w:sz w:val="28"/>
+          <w:szCs w:val="28"/>
+        </w:rPr>
+        <w:t xml:space="preserve"> слой в конфигурации №11, №12. Таким образом, </w:t>
+      </w:r>
+      <w:proofErr w:type="gramStart"/>
+      <w:r>
+        <w:rPr>
+          <w:rFonts w:ascii="Times New Roman" w:hAnsi="Times New Roman" w:cs="Times New Roman"/>
+          <w:sz w:val="28"/>
+          <w:szCs w:val="28"/>
+        </w:rPr>
+        <w:t>сделав сеть глубже мы добились еще немного</w:t>
+      </w:r>
+      <w:proofErr w:type="gramEnd"/>
+      <w:r>
+        <w:rPr>
+          <w:rFonts w:ascii="Times New Roman" w:hAnsi="Times New Roman" w:cs="Times New Roman"/>
+          <w:sz w:val="28"/>
+          <w:szCs w:val="28"/>
+        </w:rPr>
+        <w:t xml:space="preserve"> прироста точности.</w:t>
       </w:r>
     </w:p>
     <w:p>
@@ -13960,7 +14774,27 @@
           <w:sz w:val="28"/>
           <w:szCs w:val="28"/>
         </w:rPr>
-        <w:t xml:space="preserve"> сверточной нейронной сети №11, которая позволяет решать вы</w:t>
+        <w:t xml:space="preserve"> </w:t>
+      </w:r>
+      <w:proofErr w:type="spellStart"/>
+      <w:r>
+        <w:rPr>
+          <w:rFonts w:ascii="Times New Roman" w:hAnsi="Times New Roman" w:cs="Times New Roman"/>
+          <w:color w:val="000000"/>
+          <w:sz w:val="28"/>
+          <w:szCs w:val="28"/>
+        </w:rPr>
+        <w:t>сверточной</w:t>
+      </w:r>
+      <w:proofErr w:type="spellEnd"/>
+      <w:r>
+        <w:rPr>
+          <w:rFonts w:ascii="Times New Roman" w:hAnsi="Times New Roman" w:cs="Times New Roman"/>
+          <w:color w:val="000000"/>
+          <w:sz w:val="28"/>
+          <w:szCs w:val="28"/>
+        </w:rPr>
+        <w:t xml:space="preserve"> нейронной сети №11, которая позволяет решать вы</w:t>
       </w:r>
       <w:r>
         <w:rPr>
@@ -14030,8 +14864,8 @@
 </file>
 
 <file path=word/numbering.xml><?xml version="1.0" encoding="utf-8"?>
-<w:numbering xmlns:wpc="http://schemas.microsoft.com/office/word/2010/wordprocessingCanvas" xmlns:cx="http://schemas.microsoft.com/office/drawing/2014/chartex" xmlns:cx1="http://schemas.microsoft.com/office/drawing/2015/9/8/chartex" xmlns:cx2="http://schemas.microsoft.com/office/drawing/2015/10/21/chartex" xmlns:cx3="http://schemas.microsoft.com/office/drawing/2016/5/9/chartex" xmlns:cx4="http://schemas.microsoft.com/office/drawing/2016/5/10/chartex" xmlns:cx5="http://schemas.microsoft.com/office/drawing/2016/5/11/chartex" xmlns:cx6="http://schemas.microsoft.com/office/drawing/2016/5/12/chartex" xmlns:cx7="http://schemas.microsoft.com/office/drawing/2016/5/13/chartex" xmlns:cx8="http://schemas.microsoft.com/office/drawing/2016/5/14/chartex" xmlns:mc="http://schemas.openxmlformats.org/markup-compatibility/2006" xmlns:aink="http://schemas.microsoft.com/office/drawing/2016/ink" xmlns:am3d="http://schemas.microsoft.com/office/drawing/2017/model3d" xmlns:o="urn:schemas-microsoft-com:office:office" xmlns:r="http://schemas.openxmlformats.org/officeDocument/2006/relationships" xmlns:m="http://schemas.openxmlformats.org/officeDocument/2006/math" xmlns:v="urn:schemas-microsoft-com:vml" xmlns:wp14="http://schemas.microsoft.com/office/word/2010/wordprocessingDrawing" xmlns:wp="http://schemas.openxmlformats.org/drawingml/2006/wordprocessingDrawing" xmlns:w10="urn:schemas-microsoft-com:office:word" xmlns:w="http://schemas.openxmlformats.org/wordprocessingml/2006/main" xmlns:w14="http://schemas.microsoft.com/office/word/2010/wordml" xmlns:w15="http://schemas.microsoft.com/office/word/2012/wordml" xmlns:w16cid="http://schemas.microsoft.com/office/word/2016/wordml/cid" xmlns:w16se="http://schemas.microsoft.com/office/word/2015/wordml/symex" xmlns:wpg="http://schemas.microsoft.com/office/word/2010/wordprocessingGroup" xmlns:wpi="http://schemas.microsoft.com/office/word/2010/wordprocessingInk" xmlns:wne="http://schemas.microsoft.com/office/word/2006/wordml" xmlns:wps="http://schemas.microsoft.com/office/word/2010/wordprocessingShape" mc:Ignorable="w14 w15 w16se w16cid wp14">
-  <w:abstractNum w:abstractNumId="0" w15:restartNumberingAfterBreak="0">
+<w:numbering xmlns:wpc="http://schemas.microsoft.com/office/word/2010/wordprocessingCanvas" xmlns:mc="http://schemas.openxmlformats.org/markup-compatibility/2006" xmlns:o="urn:schemas-microsoft-com:office:office" xmlns:r="http://schemas.openxmlformats.org/officeDocument/2006/relationships" xmlns:m="http://schemas.openxmlformats.org/officeDocument/2006/math" xmlns:v="urn:schemas-microsoft-com:vml" xmlns:wp14="http://schemas.microsoft.com/office/word/2010/wordprocessingDrawing" xmlns:wp="http://schemas.openxmlformats.org/drawingml/2006/wordprocessingDrawing" xmlns:w10="urn:schemas-microsoft-com:office:word" xmlns:w="http://schemas.openxmlformats.org/wordprocessingml/2006/main" xmlns:w14="http://schemas.microsoft.com/office/word/2010/wordml" xmlns:wpg="http://schemas.microsoft.com/office/word/2010/wordprocessingGroup" xmlns:wpi="http://schemas.microsoft.com/office/word/2010/wordprocessingInk" xmlns:wne="http://schemas.microsoft.com/office/word/2006/wordml" xmlns:wps="http://schemas.microsoft.com/office/word/2010/wordprocessingShape" mc:Ignorable="w14 wp14">
+  <w:abstractNum w:abstractNumId="0">
     <w:nsid w:val="0ACA175B"/>
     <w:multiLevelType w:val="hybridMultilevel"/>
     <w:tmpl w:val="5950D8E6"/>
@@ -14144,7 +14978,7 @@
       </w:rPr>
     </w:lvl>
   </w:abstractNum>
-  <w:abstractNum w:abstractNumId="1" w15:restartNumberingAfterBreak="0">
+  <w:abstractNum w:abstractNumId="1">
     <w:nsid w:val="0F8400B7"/>
     <w:multiLevelType w:val="hybridMultilevel"/>
     <w:tmpl w:val="05E4632E"/>
@@ -14233,7 +15067,7 @@
       </w:pPr>
     </w:lvl>
   </w:abstractNum>
-  <w:abstractNum w:abstractNumId="2" w15:restartNumberingAfterBreak="0">
+  <w:abstractNum w:abstractNumId="2">
     <w:nsid w:val="13A84581"/>
     <w:multiLevelType w:val="hybridMultilevel"/>
     <w:tmpl w:val="D4182538"/>
@@ -14346,7 +15180,7 @@
       </w:rPr>
     </w:lvl>
   </w:abstractNum>
-  <w:abstractNum w:abstractNumId="3" w15:restartNumberingAfterBreak="0">
+  <w:abstractNum w:abstractNumId="3">
     <w:nsid w:val="21CA6B7D"/>
     <w:multiLevelType w:val="multilevel"/>
     <w:tmpl w:val="E772C104"/>
@@ -14495,7 +15329,7 @@
       </w:rPr>
     </w:lvl>
   </w:abstractNum>
-  <w:abstractNum w:abstractNumId="4" w15:restartNumberingAfterBreak="0">
+  <w:abstractNum w:abstractNumId="4">
     <w:nsid w:val="24A21397"/>
     <w:multiLevelType w:val="hybridMultilevel"/>
     <w:tmpl w:val="5BA2DD14"/>
@@ -14608,7 +15442,7 @@
       </w:rPr>
     </w:lvl>
   </w:abstractNum>
-  <w:abstractNum w:abstractNumId="5" w15:restartNumberingAfterBreak="0">
+  <w:abstractNum w:abstractNumId="5">
     <w:nsid w:val="27F63C1E"/>
     <w:multiLevelType w:val="hybridMultilevel"/>
     <w:tmpl w:val="2D081532"/>
@@ -14721,7 +15555,7 @@
       </w:rPr>
     </w:lvl>
   </w:abstractNum>
-  <w:abstractNum w:abstractNumId="6" w15:restartNumberingAfterBreak="0">
+  <w:abstractNum w:abstractNumId="6">
     <w:nsid w:val="2D196124"/>
     <w:multiLevelType w:val="hybridMultilevel"/>
     <w:tmpl w:val="E2323EC8"/>
@@ -14834,7 +15668,7 @@
       </w:rPr>
     </w:lvl>
   </w:abstractNum>
-  <w:abstractNum w:abstractNumId="7" w15:restartNumberingAfterBreak="0">
+  <w:abstractNum w:abstractNumId="7">
     <w:nsid w:val="2E8679AB"/>
     <w:multiLevelType w:val="hybridMultilevel"/>
     <w:tmpl w:val="BA608984"/>
@@ -14947,7 +15781,7 @@
       </w:rPr>
     </w:lvl>
   </w:abstractNum>
-  <w:abstractNum w:abstractNumId="8" w15:restartNumberingAfterBreak="0">
+  <w:abstractNum w:abstractNumId="8">
     <w:nsid w:val="2F4A6312"/>
     <w:multiLevelType w:val="hybridMultilevel"/>
     <w:tmpl w:val="96164A78"/>
@@ -15036,7 +15870,7 @@
       </w:pPr>
     </w:lvl>
   </w:abstractNum>
-  <w:abstractNum w:abstractNumId="9" w15:restartNumberingAfterBreak="0">
+  <w:abstractNum w:abstractNumId="9">
     <w:nsid w:val="37E457CA"/>
     <w:multiLevelType w:val="hybridMultilevel"/>
     <w:tmpl w:val="424E3CBE"/>
@@ -15149,7 +15983,120 @@
       </w:rPr>
     </w:lvl>
   </w:abstractNum>
-  <w:abstractNum w:abstractNumId="10" w15:restartNumberingAfterBreak="0">
+  <w:abstractNum w:abstractNumId="10">
+    <w:nsid w:val="45187BF9"/>
+    <w:multiLevelType w:val="hybridMultilevel"/>
+    <w:tmpl w:val="932EE9A8"/>
+    <w:lvl w:ilvl="0" w:tplc="04190001">
+      <w:start w:val="1"/>
+      <w:numFmt w:val="bullet"/>
+      <w:lvlText w:val=""/>
+      <w:lvlJc w:val="left"/>
+      <w:pPr>
+        <w:ind w:left="720" w:hanging="360"/>
+      </w:pPr>
+      <w:rPr>
+        <w:rFonts w:ascii="Symbol" w:hAnsi="Symbol" w:hint="default"/>
+      </w:rPr>
+    </w:lvl>
+    <w:lvl w:ilvl="1" w:tplc="04190003" w:tentative="1">
+      <w:start w:val="1"/>
+      <w:numFmt w:val="bullet"/>
+      <w:lvlText w:val="o"/>
+      <w:lvlJc w:val="left"/>
+      <w:pPr>
+        <w:ind w:left="1440" w:hanging="360"/>
+      </w:pPr>
+      <w:rPr>
+        <w:rFonts w:ascii="Courier New" w:hAnsi="Courier New" w:cs="Courier New" w:hint="default"/>
+      </w:rPr>
+    </w:lvl>
+    <w:lvl w:ilvl="2" w:tplc="04190005" w:tentative="1">
+      <w:start w:val="1"/>
+      <w:numFmt w:val="bullet"/>
+      <w:lvlText w:val=""/>
+      <w:lvlJc w:val="left"/>
+      <w:pPr>
+        <w:ind w:left="2160" w:hanging="360"/>
+      </w:pPr>
+      <w:rPr>
+        <w:rFonts w:ascii="Wingdings" w:hAnsi="Wingdings" w:hint="default"/>
+      </w:rPr>
+    </w:lvl>
+    <w:lvl w:ilvl="3" w:tplc="04190001" w:tentative="1">
+      <w:start w:val="1"/>
+      <w:numFmt w:val="bullet"/>
+      <w:lvlText w:val=""/>
+      <w:lvlJc w:val="left"/>
+      <w:pPr>
+        <w:ind w:left="2880" w:hanging="360"/>
+      </w:pPr>
+      <w:rPr>
+        <w:rFonts w:ascii="Symbol" w:hAnsi="Symbol" w:hint="default"/>
+      </w:rPr>
+    </w:lvl>
+    <w:lvl w:ilvl="4" w:tplc="04190003" w:tentative="1">
+      <w:start w:val="1"/>
+      <w:numFmt w:val="bullet"/>
+      <w:lvlText w:val="o"/>
+      <w:lvlJc w:val="left"/>
+      <w:pPr>
+        <w:ind w:left="3600" w:hanging="360"/>
+      </w:pPr>
+      <w:rPr>
+        <w:rFonts w:ascii="Courier New" w:hAnsi="Courier New" w:cs="Courier New" w:hint="default"/>
+      </w:rPr>
+    </w:lvl>
+    <w:lvl w:ilvl="5" w:tplc="04190005" w:tentative="1">
+      <w:start w:val="1"/>
+      <w:numFmt w:val="bullet"/>
+      <w:lvlText w:val=""/>
+      <w:lvlJc w:val="left"/>
+      <w:pPr>
+        <w:ind w:left="4320" w:hanging="360"/>
+      </w:pPr>
+      <w:rPr>
+        <w:rFonts w:ascii="Wingdings" w:hAnsi="Wingdings" w:hint="default"/>
+      </w:rPr>
+    </w:lvl>
+    <w:lvl w:ilvl="6" w:tplc="04190001" w:tentative="1">
+      <w:start w:val="1"/>
+      <w:numFmt w:val="bullet"/>
+      <w:lvlText w:val=""/>
+      <w:lvlJc w:val="left"/>
+      <w:pPr>
+        <w:ind w:left="5040" w:hanging="360"/>
+      </w:pPr>
+      <w:rPr>
+        <w:rFonts w:ascii="Symbol" w:hAnsi="Symbol" w:hint="default"/>
+      </w:rPr>
+    </w:lvl>
+    <w:lvl w:ilvl="7" w:tplc="04190003" w:tentative="1">
+      <w:start w:val="1"/>
+      <w:numFmt w:val="bullet"/>
+      <w:lvlText w:val="o"/>
+      <w:lvlJc w:val="left"/>
+      <w:pPr>
+        <w:ind w:left="5760" w:hanging="360"/>
+      </w:pPr>
+      <w:rPr>
+        <w:rFonts w:ascii="Courier New" w:hAnsi="Courier New" w:cs="Courier New" w:hint="default"/>
+      </w:rPr>
+    </w:lvl>
+    <w:lvl w:ilvl="8" w:tplc="04190005" w:tentative="1">
+      <w:start w:val="1"/>
+      <w:numFmt w:val="bullet"/>
+      <w:lvlText w:val=""/>
+      <w:lvlJc w:val="left"/>
+      <w:pPr>
+        <w:ind w:left="6480" w:hanging="360"/>
+      </w:pPr>
+      <w:rPr>
+        <w:rFonts w:ascii="Wingdings" w:hAnsi="Wingdings" w:hint="default"/>
+      </w:rPr>
+    </w:lvl>
+  </w:abstractNum>
+  <w:abstractNum w:abstractNumId="11">
     <w:nsid w:val="479B5613"/>
     <w:multiLevelType w:val="hybridMultilevel"/>
     <w:tmpl w:val="E7FE7718"/>
@@ -15238,7 +16185,7 @@
       </w:pPr>
     </w:lvl>
   </w:abstractNum>
-  <w:abstractNum w:abstractNumId="11" w15:restartNumberingAfterBreak="0">
+  <w:abstractNum w:abstractNumId="12">
     <w:nsid w:val="4F89724D"/>
     <w:multiLevelType w:val="hybridMultilevel"/>
     <w:tmpl w:val="7AB601BA"/>
@@ -15351,7 +16298,120 @@
       </w:rPr>
     </w:lvl>
   </w:abstractNum>
-  <w:abstractNum w:abstractNumId="12" w15:restartNumberingAfterBreak="0">
+  <w:abstractNum w:abstractNumId="13">
+    <w:nsid w:val="568F6295"/>
+    <w:multiLevelType w:val="hybridMultilevel"/>
+    <w:tmpl w:val="6FF206E8"/>
+    <w:lvl w:ilvl="0" w:tplc="04190001">
+      <w:start w:val="1"/>
+      <w:numFmt w:val="bullet"/>
+      <w:lvlText w:val=""/>
+      <w:lvlJc w:val="left"/>
+      <w:pPr>
+        <w:ind w:left="1635" w:hanging="360"/>
+      </w:pPr>
+      <w:rPr>
+        <w:rFonts w:ascii="Symbol" w:hAnsi="Symbol" w:hint="default"/>
+      </w:rPr>
+    </w:lvl>
+    <w:lvl w:ilvl="1" w:tplc="04190003" w:tentative="1">
+      <w:start w:val="1"/>
+      <w:numFmt w:val="bullet"/>
+      <w:lvlText w:val="o"/>
+      <w:lvlJc w:val="left"/>
+      <w:pPr>
+        <w:ind w:left="2355" w:hanging="360"/>
+      </w:pPr>
+      <w:rPr>
+        <w:rFonts w:ascii="Courier New" w:hAnsi="Courier New" w:cs="Courier New" w:hint="default"/>
+      </w:rPr>
+    </w:lvl>
+    <w:lvl w:ilvl="2" w:tplc="04190005" w:tentative="1">
+      <w:start w:val="1"/>
+      <w:numFmt w:val="bullet"/>
+      <w:lvlText w:val=""/>
+      <w:lvlJc w:val="left"/>
+      <w:pPr>
+        <w:ind w:left="3075" w:hanging="360"/>
+      </w:pPr>
+      <w:rPr>
+        <w:rFonts w:ascii="Wingdings" w:hAnsi="Wingdings" w:hint="default"/>
+      </w:rPr>
+    </w:lvl>
+    <w:lvl w:ilvl="3" w:tplc="04190001" w:tentative="1">
+      <w:start w:val="1"/>
+      <w:numFmt w:val="bullet"/>
+      <w:lvlText w:val=""/>
+      <w:lvlJc w:val="left"/>
+      <w:pPr>
+        <w:ind w:left="3795" w:hanging="360"/>
+      </w:pPr>
+      <w:rPr>
+        <w:rFonts w:ascii="Symbol" w:hAnsi="Symbol" w:hint="default"/>
+      </w:rPr>
+    </w:lvl>
+    <w:lvl w:ilvl="4" w:tplc="04190003" w:tentative="1">
+      <w:start w:val="1"/>
+      <w:numFmt w:val="bullet"/>
+      <w:lvlText w:val="o"/>
+      <w:lvlJc w:val="left"/>
+      <w:pPr>
+        <w:ind w:left="4515" w:hanging="360"/>
+      </w:pPr>
+      <w:rPr>
+        <w:rFonts w:ascii="Courier New" w:hAnsi="Courier New" w:cs="Courier New" w:hint="default"/>
+      </w:rPr>
+    </w:lvl>
+    <w:lvl w:ilvl="5" w:tplc="04190005" w:tentative="1">
+      <w:start w:val="1"/>
+      <w:numFmt w:val="bullet"/>
+      <w:lvlText w:val=""/>
+      <w:lvlJc w:val="left"/>
+      <w:pPr>
+        <w:ind w:left="5235" w:hanging="360"/>
+      </w:pPr>
+      <w:rPr>
+        <w:rFonts w:ascii="Wingdings" w:hAnsi="Wingdings" w:hint="default"/>
+      </w:rPr>
+    </w:lvl>
+    <w:lvl w:ilvl="6" w:tplc="04190001" w:tentative="1">
+      <w:start w:val="1"/>
+      <w:numFmt w:val="bullet"/>
+      <w:lvlText w:val=""/>
+      <w:lvlJc w:val="left"/>
+      <w:pPr>
+        <w:ind w:left="5955" w:hanging="360"/>
+      </w:pPr>
+      <w:rPr>
+        <w:rFonts w:ascii="Symbol" w:hAnsi="Symbol" w:hint="default"/>
+      </w:rPr>
+    </w:lvl>
+    <w:lvl w:ilvl="7" w:tplc="04190003" w:tentative="1">
+      <w:start w:val="1"/>
+      <w:numFmt w:val="bullet"/>
+      <w:lvlText w:val="o"/>
+      <w:lvlJc w:val="left"/>
+      <w:pPr>
+        <w:ind w:left="6675" w:hanging="360"/>
+      </w:pPr>
+      <w:rPr>
+        <w:rFonts w:ascii="Courier New" w:hAnsi="Courier New" w:cs="Courier New" w:hint="default"/>
+      </w:rPr>
+    </w:lvl>
+    <w:lvl w:ilvl="8" w:tplc="04190005" w:tentative="1">
+      <w:start w:val="1"/>
+      <w:numFmt w:val="bullet"/>
+      <w:lvlText w:val=""/>
+      <w:lvlJc w:val="left"/>
+      <w:pPr>
+        <w:ind w:left="7395" w:hanging="360"/>
+      </w:pPr>
+      <w:rPr>
+        <w:rFonts w:ascii="Wingdings" w:hAnsi="Wingdings" w:hint="default"/>
+      </w:rPr>
+    </w:lvl>
+  </w:abstractNum>
+  <w:abstractNum w:abstractNumId="14">
     <w:nsid w:val="56D02481"/>
     <w:multiLevelType w:val="hybridMultilevel"/>
     <w:tmpl w:val="334AEF8C"/>
@@ -15464,7 +16524,7 @@
       </w:rPr>
     </w:lvl>
   </w:abstractNum>
-  <w:abstractNum w:abstractNumId="13" w15:restartNumberingAfterBreak="0">
+  <w:abstractNum w:abstractNumId="15">
     <w:nsid w:val="60991853"/>
     <w:multiLevelType w:val="hybridMultilevel"/>
     <w:tmpl w:val="BB5AF7B6"/>
@@ -15577,7 +16637,7 @@
       </w:rPr>
     </w:lvl>
   </w:abstractNum>
-  <w:abstractNum w:abstractNumId="14" w15:restartNumberingAfterBreak="0">
+  <w:abstractNum w:abstractNumId="16">
     <w:nsid w:val="6A2A10CF"/>
     <w:multiLevelType w:val="hybridMultilevel"/>
     <w:tmpl w:val="29E6EA8C"/>
@@ -15690,7 +16750,7 @@
       </w:rPr>
     </w:lvl>
   </w:abstractNum>
-  <w:abstractNum w:abstractNumId="15" w15:restartNumberingAfterBreak="0">
+  <w:abstractNum w:abstractNumId="17">
     <w:nsid w:val="6B7416B2"/>
     <w:multiLevelType w:val="multilevel"/>
     <w:tmpl w:val="BBC06AE2"/>
@@ -15803,7 +16863,7 @@
       </w:pPr>
     </w:lvl>
   </w:abstractNum>
-  <w:abstractNum w:abstractNumId="16" w15:restartNumberingAfterBreak="0">
+  <w:abstractNum w:abstractNumId="18">
     <w:nsid w:val="6D842402"/>
     <w:multiLevelType w:val="hybridMultilevel"/>
     <w:tmpl w:val="610A5620"/>
@@ -15915,7 +16975,7 @@
       </w:rPr>
     </w:lvl>
   </w:abstractNum>
-  <w:abstractNum w:abstractNumId="17" w15:restartNumberingAfterBreak="0">
+  <w:abstractNum w:abstractNumId="19">
     <w:nsid w:val="78BF1732"/>
     <w:multiLevelType w:val="hybridMultilevel"/>
     <w:tmpl w:val="8C5C2C3A"/>
@@ -16027,7 +17087,7 @@
       </w:rPr>
     </w:lvl>
   </w:abstractNum>
-  <w:abstractNum w:abstractNumId="18" w15:restartNumberingAfterBreak="0">
+  <w:abstractNum w:abstractNumId="20">
     <w:nsid w:val="7C760B28"/>
     <w:multiLevelType w:val="hybridMultilevel"/>
     <w:tmpl w:val="518E1472"/>
@@ -16141,37 +17201,37 @@
     </w:lvl>
   </w:abstractNum>
   <w:num w:numId="1">
-    <w:abstractNumId w:val="15"/>
+    <w:abstractNumId w:val="17"/>
   </w:num>
   <w:num w:numId="2">
-    <w:abstractNumId w:val="18"/>
+    <w:abstractNumId w:val="20"/>
   </w:num>
   <w:num w:numId="3">
-    <w:abstractNumId w:val="17"/>
+    <w:abstractNumId w:val="19"/>
   </w:num>
   <w:num w:numId="4">
     <w:abstractNumId w:val="4"/>
   </w:num>
   <w:num w:numId="5">
-    <w:abstractNumId w:val="16"/>
+    <w:abstractNumId w:val="18"/>
   </w:num>
   <w:num w:numId="6">
     <w:abstractNumId w:val="6"/>
   </w:num>
   <w:num w:numId="7">
-    <w:abstractNumId w:val="13"/>
+    <w:abstractNumId w:val="15"/>
   </w:num>
   <w:num w:numId="8">
     <w:abstractNumId w:val="5"/>
   </w:num>
   <w:num w:numId="9">
+    <w:abstractNumId w:val="14"/>
+  </w:num>
+  <w:num w:numId="10">
     <w:abstractNumId w:val="12"/>
   </w:num>
-  <w:num w:numId="10">
+  <w:num w:numId="11">
     <w:abstractNumId w:val="11"/>
-  </w:num>
-  <w:num w:numId="11">
-    <w:abstractNumId w:val="10"/>
   </w:num>
   <w:num w:numId="12">
     <w:abstractNumId w:val="9"/>
@@ -16189,7 +17249,7 @@
     <w:abstractNumId w:val="2"/>
   </w:num>
   <w:num w:numId="17">
-    <w:abstractNumId w:val="14"/>
+    <w:abstractNumId w:val="16"/>
   </w:num>
   <w:num w:numId="18">
     <w:abstractNumId w:val="7"/>
@@ -16197,11 +17257,17 @@
   <w:num w:numId="19">
     <w:abstractNumId w:val="0"/>
   </w:num>
+  <w:num w:numId="20">
+    <w:abstractNumId w:val="13"/>
+  </w:num>
+  <w:num w:numId="21">
+    <w:abstractNumId w:val="10"/>
+  </w:num>
 </w:numbering>
 </file>
 
 <file path=word/styles.xml><?xml version="1.0" encoding="utf-8"?>
-<w:styles xmlns:mc="http://schemas.openxmlformats.org/markup-compatibility/2006" xmlns:r="http://schemas.openxmlformats.org/officeDocument/2006/relationships" xmlns:w="http://schemas.openxmlformats.org/wordprocessingml/2006/main" xmlns:w14="http://schemas.microsoft.com/office/word/2010/wordml" xmlns:w15="http://schemas.microsoft.com/office/word/2012/wordml" xmlns:w16cid="http://schemas.microsoft.com/office/word/2016/wordml/cid" xmlns:w16se="http://schemas.microsoft.com/office/word/2015/wordml/symex" mc:Ignorable="w14 w15 w16se w16cid">
+<w:styles xmlns:mc="http://schemas.openxmlformats.org/markup-compatibility/2006" xmlns:r="http://schemas.openxmlformats.org/officeDocument/2006/relationships" xmlns:w="http://schemas.openxmlformats.org/wordprocessingml/2006/main" xmlns:w14="http://schemas.microsoft.com/office/word/2010/wordml" mc:Ignorable="w14">
   <w:docDefaults>
     <w:rPrDefault>
       <w:rPr>
@@ -16217,383 +17283,678 @@
       </w:pPr>
     </w:pPrDefault>
   </w:docDefaults>
-  <w:latentStyles w:defLockedState="0" w:defUIPriority="99" w:defSemiHidden="0" w:defUnhideWhenUsed="0" w:defQFormat="0" w:count="376">
-    <w:lsdException w:name="Normal" w:uiPriority="0" w:qFormat="1"/>
-    <w:lsdException w:name="heading 1" w:uiPriority="9" w:qFormat="1"/>
-    <w:lsdException w:name="heading 2" w:semiHidden="1" w:uiPriority="9" w:unhideWhenUsed="1" w:qFormat="1"/>
-    <w:lsdException w:name="heading 3" w:semiHidden="1" w:uiPriority="9" w:unhideWhenUsed="1" w:qFormat="1"/>
-    <w:lsdException w:name="heading 4" w:semiHidden="1" w:uiPriority="9" w:unhideWhenUsed="1" w:qFormat="1"/>
-    <w:lsdException w:name="heading 5" w:semiHidden="1" w:uiPriority="9" w:unhideWhenUsed="1" w:qFormat="1"/>
-    <w:lsdException w:name="heading 6" w:semiHidden="1" w:uiPriority="9" w:unhideWhenUsed="1" w:qFormat="1"/>
-    <w:lsdException w:name="heading 7" w:semiHidden="1" w:uiPriority="9" w:unhideWhenUsed="1" w:qFormat="1"/>
-    <w:lsdException w:name="heading 8" w:semiHidden="1" w:uiPriority="9" w:unhideWhenUsed="1" w:qFormat="1"/>
-    <w:lsdException w:name="heading 9" w:semiHidden="1" w:uiPriority="9" w:unhideWhenUsed="1" w:qFormat="1"/>
-    <w:lsdException w:name="index 1" w:semiHidden="1" w:unhideWhenUsed="1"/>
-    <w:lsdException w:name="index 2" w:semiHidden="1" w:unhideWhenUsed="1"/>
-    <w:lsdException w:name="index 3" w:semiHidden="1" w:unhideWhenUsed="1"/>
-    <w:lsdException w:name="index 4" w:semiHidden="1" w:unhideWhenUsed="1"/>
-    <w:lsdException w:name="index 5" w:semiHidden="1" w:unhideWhenUsed="1"/>
-    <w:lsdException w:name="index 6" w:semiHidden="1" w:unhideWhenUsed="1"/>
-    <w:lsdException w:name="index 7" w:semiHidden="1" w:unhideWhenUsed="1"/>
-    <w:lsdException w:name="index 8" w:semiHidden="1" w:unhideWhenUsed="1"/>
-    <w:lsdException w:name="index 9" w:semiHidden="1" w:unhideWhenUsed="1"/>
-    <w:lsdException w:name="toc 1" w:semiHidden="1" w:uiPriority="39" w:unhideWhenUsed="1"/>
-    <w:lsdException w:name="toc 2" w:semiHidden="1" w:uiPriority="39" w:unhideWhenUsed="1"/>
-    <w:lsdException w:name="toc 3" w:semiHidden="1" w:uiPriority="39" w:unhideWhenUsed="1"/>
-    <w:lsdException w:name="toc 4" w:semiHidden="1" w:uiPriority="39" w:unhideWhenUsed="1"/>
-    <w:lsdException w:name="toc 5" w:semiHidden="1" w:uiPriority="39" w:unhideWhenUsed="1"/>
-    <w:lsdException w:name="toc 6" w:semiHidden="1" w:uiPriority="39" w:unhideWhenUsed="1"/>
-    <w:lsdException w:name="toc 7" w:semiHidden="1" w:uiPriority="39" w:unhideWhenUsed="1"/>
-    <w:lsdException w:name="toc 8" w:semiHidden="1" w:uiPriority="39" w:unhideWhenUsed="1"/>
-    <w:lsdException w:name="toc 9" w:semiHidden="1" w:uiPriority="39" w:unhideWhenUsed="1"/>
-    <w:lsdException w:name="Normal Indent" w:semiHidden="1" w:unhideWhenUsed="1"/>
-    <w:lsdException w:name="footnote text" w:semiHidden="1" w:unhideWhenUsed="1"/>
-    <w:lsdException w:name="annotation text" w:semiHidden="1" w:unhideWhenUsed="1"/>
-    <w:lsdException w:name="header" w:semiHidden="1" w:unhideWhenUsed="1"/>
-    <w:lsdException w:name="footer" w:semiHidden="1" w:unhideWhenUsed="1"/>
-    <w:lsdException w:name="index heading" w:semiHidden="1" w:unhideWhenUsed="1"/>
-    <w:lsdException w:name="caption" w:semiHidden="1" w:uiPriority="35" w:unhideWhenUsed="1" w:qFormat="1"/>
-    <w:lsdException w:name="table of figures" w:semiHidden="1" w:unhideWhenUsed="1"/>
-    <w:lsdException w:name="envelope address" w:semiHidden="1" w:unhideWhenUsed="1"/>
-    <w:lsdException w:name="envelope return" w:semiHidden="1" w:unhideWhenUsed="1"/>
-    <w:lsdException w:name="footnote reference" w:semiHidden="1" w:unhideWhenUsed="1"/>
-    <w:lsdException w:name="annotation reference" w:semiHidden="1" w:unhideWhenUsed="1"/>
-    <w:lsdException w:name="line number" w:semiHidden="1" w:unhideWhenUsed="1"/>
-    <w:lsdException w:name="page number" w:semiHidden="1" w:unhideWhenUsed="1"/>
-    <w:lsdException w:name="endnote reference" w:semiHidden="1" w:unhideWhenUsed="1"/>
-    <w:lsdException w:name="endnote text" w:semiHidden="1" w:unhideWhenUsed="1"/>
-    <w:lsdException w:name="table of authorities" w:semiHidden="1" w:unhideWhenUsed="1"/>
-    <w:lsdException w:name="macro" w:semiHidden="1" w:unhideWhenUsed="1"/>
-    <w:lsdException w:name="toa heading" w:semiHidden="1" w:unhideWhenUsed="1"/>
-    <w:lsdException w:name="List" w:semiHidden="1" w:unhideWhenUsed="1"/>
-    <w:lsdException w:name="List Bullet" w:semiHidden="1" w:unhideWhenUsed="1"/>
-    <w:lsdException w:name="List Number" w:semiHidden="1" w:unhideWhenUsed="1"/>
-    <w:lsdException w:name="List 2" w:semiHidden="1" w:unhideWhenUsed="1"/>
-    <w:lsdException w:name="List 3" w:semiHidden="1" w:unhideWhenUsed="1"/>
-    <w:lsdException w:name="List 4" w:semiHidden="1" w:unhideWhenUsed="1"/>
-    <w:lsdException w:name="List 5" w:semiHidden="1" w:unhideWhenUsed="1"/>
-    <w:lsdException w:name="List Bullet 2" w:semiHidden="1" w:unhideWhenUsed="1"/>
-    <w:lsdException w:name="List Bullet 3" w:semiHidden="1" w:unhideWhenUsed="1"/>
-    <w:lsdException w:name="List Bullet 4" w:semiHidden="1" w:unhideWhenUsed="1"/>
-    <w:lsdException w:name="List Bullet 5" w:semiHidden="1" w:unhideWhenUsed="1"/>
-    <w:lsdException w:name="List Number 2" w:semiHidden="1" w:unhideWhenUsed="1"/>
-    <w:lsdException w:name="List Number 3" w:semiHidden="1" w:unhideWhenUsed="1"/>
-    <w:lsdException w:name="List Number 4" w:semiHidden="1" w:unhideWhenUsed="1"/>
-    <w:lsdException w:name="List Number 5" w:semiHidden="1" w:unhideWhenUsed="1"/>
-    <w:lsdException w:name="Title" w:uiPriority="10" w:qFormat="1"/>
-    <w:lsdException w:name="Closing" w:semiHidden="1" w:unhideWhenUsed="1"/>
-    <w:lsdException w:name="Signature" w:semiHidden="1" w:unhideWhenUsed="1"/>
-    <w:lsdException w:name="Default Paragraph Font" w:semiHidden="1" w:uiPriority="1" w:unhideWhenUsed="1"/>
-    <w:lsdException w:name="Body Text" w:semiHidden="1" w:unhideWhenUsed="1"/>
-    <w:lsdException w:name="Body Text Indent" w:semiHidden="1" w:unhideWhenUsed="1"/>
-    <w:lsdException w:name="List Continue" w:semiHidden="1" w:unhideWhenUsed="1"/>
-    <w:lsdException w:name="List Continue 2" w:semiHidden="1" w:unhideWhenUsed="1"/>
-    <w:lsdException w:name="List Continue 3" w:semiHidden="1" w:unhideWhenUsed="1"/>
-    <w:lsdException w:name="List Continue 4" w:semiHidden="1" w:unhideWhenUsed="1"/>
-    <w:lsdException w:name="List Continue 5" w:semiHidden="1" w:unhideWhenUsed="1"/>
-    <w:lsdException w:name="Message Header" w:semiHidden="1" w:unhideWhenUsed="1"/>
-    <w:lsdException w:name="Subtitle" w:uiPriority="11" w:qFormat="1"/>
-    <w:lsdException w:name="Salutation" w:semiHidden="1" w:unhideWhenUsed="1"/>
-    <w:lsdException w:name="Date" w:semiHidden="1" w:unhideWhenUsed="1"/>
-    <w:lsdException w:name="Body Text First Indent" w:semiHidden="1" w:unhideWhenUsed="1"/>
-    <w:lsdException w:name="Body Text First Indent 2" w:semiHidden="1" w:unhideWhenUsed="1"/>
-    <w:lsdException w:name="Note Heading" w:semiHidden="1" w:unhideWhenUsed="1"/>
-    <w:lsdException w:name="Body Text 2" w:semiHidden="1" w:unhideWhenUsed="1"/>
-    <w:lsdException w:name="Body Text 3" w:semiHidden="1" w:unhideWhenUsed="1"/>
-    <w:lsdException w:name="Body Text Indent 2" w:semiHidden="1" w:unhideWhenUsed="1"/>
-    <w:lsdException w:name="Body Text Indent 3" w:semiHidden="1" w:unhideWhenUsed="1"/>
-    <w:lsdException w:name="Block Text" w:semiHidden="1" w:unhideWhenUsed="1"/>
-    <w:lsdException w:name="Hyperlink" w:semiHidden="1" w:unhideWhenUsed="1"/>
-    <w:lsdException w:name="FollowedHyperlink" w:semiHidden="1" w:unhideWhenUsed="1"/>
-    <w:lsdException w:name="Strong" w:uiPriority="22" w:qFormat="1"/>
-    <w:lsdException w:name="Emphasis" w:uiPriority="20" w:qFormat="1"/>
-    <w:lsdException w:name="Document Map" w:semiHidden="1" w:unhideWhenUsed="1"/>
-    <w:lsdException w:name="Plain Text" w:semiHidden="1" w:unhideWhenUsed="1"/>
-    <w:lsdException w:name="E-mail Signature" w:semiHidden="1" w:unhideWhenUsed="1"/>
-    <w:lsdException w:name="HTML Top of Form" w:semiHidden="1" w:unhideWhenUsed="1"/>
-    <w:lsdException w:name="HTML Bottom of Form" w:semiHidden="1" w:unhideWhenUsed="1"/>
-    <w:lsdException w:name="Normal (Web)" w:semiHidden="1" w:unhideWhenUsed="1"/>
-    <w:lsdException w:name="HTML Acronym" w:semiHidden="1" w:unhideWhenUsed="1"/>
-    <w:lsdException w:name="HTML Address" w:semiHidden="1" w:unhideWhenUsed="1"/>
-    <w:lsdException w:name="HTML Cite" w:semiHidden="1" w:unhideWhenUsed="1"/>
-    <w:lsdException w:name="HTML Code" w:semiHidden="1" w:unhideWhenUsed="1"/>
-    <w:lsdException w:name="HTML Definition" w:semiHidden="1" w:unhideWhenUsed="1"/>
-    <w:lsdException w:name="HTML Keyboard" w:semiHidden="1" w:unhideWhenUsed="1"/>
-    <w:lsdException w:name="HTML Preformatted" w:semiHidden="1" w:unhideWhenUsed="1"/>
-    <w:lsdException w:name="HTML Sample" w:semiHidden="1" w:unhideWhenUsed="1"/>
-    <w:lsdException w:name="HTML Typewriter" w:semiHidden="1" w:unhideWhenUsed="1"/>
-    <w:lsdException w:name="HTML Variable" w:semiHidden="1" w:unhideWhenUsed="1"/>
-    <w:lsdException w:name="Normal Table" w:semiHidden="1" w:unhideWhenUsed="1"/>
-    <w:lsdException w:name="annotation subject" w:semiHidden="1" w:unhideWhenUsed="1"/>
-    <w:lsdException w:name="No List" w:semiHidden="1" w:unhideWhenUsed="1"/>
-    <w:lsdException w:name="Outline List 1" w:semiHidden="1" w:unhideWhenUsed="1"/>
-    <w:lsdException w:name="Outline List 2" w:semiHidden="1" w:unhideWhenUsed="1"/>
-    <w:lsdException w:name="Outline List 3" w:semiHidden="1" w:unhideWhenUsed="1"/>
-    <w:lsdException w:name="Table Simple 1" w:semiHidden="1" w:unhideWhenUsed="1"/>
-    <w:lsdException w:name="Table Simple 2" w:semiHidden="1" w:unhideWhenUsed="1"/>
-    <w:lsdException w:name="Table Simple 3" w:semiHidden="1" w:unhideWhenUsed="1"/>
-    <w:lsdException w:name="Table Classic 1" w:semiHidden="1" w:unhideWhenUsed="1"/>
-    <w:lsdException w:name="Table Classic 2" w:semiHidden="1" w:unhideWhenUsed="1"/>
-    <w:lsdException w:name="Table Classic 3" w:semiHidden="1" w:unhideWhenUsed="1"/>
-    <w:lsdException w:name="Table Classic 4" w:semiHidden="1" w:unhideWhenUsed="1"/>
-    <w:lsdException w:name="Table Colorful 1" w:semiHidden="1" w:unhideWhenUsed="1"/>
-    <w:lsdException w:name="Table Colorful 2" w:semiHidden="1" w:unhideWhenUsed="1"/>
-    <w:lsdException w:name="Table Colorful 3" w:semiHidden="1" w:unhideWhenUsed="1"/>
-    <w:lsdException w:name="Table Columns 1" w:semiHidden="1" w:unhideWhenUsed="1"/>
-    <w:lsdException w:name="Table Columns 2" w:semiHidden="1" w:unhideWhenUsed="1"/>
-    <w:lsdException w:name="Table Columns 3" w:semiHidden="1" w:unhideWhenUsed="1"/>
-    <w:lsdException w:name="Table Columns 4" w:semiHidden="1" w:unhideWhenUsed="1"/>
-    <w:lsdException w:name="Table Columns 5" w:semiHidden="1" w:unhideWhenUsed="1"/>
-    <w:lsdException w:name="Table Grid 1" w:semiHidden="1" w:unhideWhenUsed="1"/>
-    <w:lsdException w:name="Table Grid 2" w:semiHidden="1" w:unhideWhenUsed="1"/>
-    <w:lsdException w:name="Table Grid 3" w:semiHidden="1" w:unhideWhenUsed="1"/>
-    <w:lsdException w:name="Table Grid 4" w:semiHidden="1" w:unhideWhenUsed="1"/>
-    <w:lsdException w:name="Table Grid 5" w:semiHidden="1" w:unhideWhenUsed="1"/>
-    <w:lsdException w:name="Table Grid 6" w:semiHidden="1" w:unhideWhenUsed="1"/>
-    <w:lsdException w:name="Table Grid 7" w:semiHidden="1" w:unhideWhenUsed="1"/>
-    <w:lsdException w:name="Table Grid 8" w:semiHidden="1" w:unhideWhenUsed="1"/>
-    <w:lsdException w:name="Table List 1" w:semiHidden="1" w:unhideWhenUsed="1"/>
-    <w:lsdException w:name="Table List 2" w:semiHidden="1" w:unhideWhenUsed="1"/>
-    <w:lsdException w:name="Table List 3" w:semiHidden="1" w:unhideWhenUsed="1"/>
-    <w:lsdException w:name="Table List 4" w:semiHidden="1" w:unhideWhenUsed="1"/>
-    <w:lsdException w:name="Table List 5" w:semiHidden="1" w:unhideWhenUsed="1"/>
-    <w:lsdException w:name="Table List 6" w:semiHidden="1" w:unhideWhenUsed="1"/>
-    <w:lsdException w:name="Table List 7" w:semiHidden="1" w:unhideWhenUsed="1"/>
-    <w:lsdException w:name="Table List 8" w:semiHidden="1" w:unhideWhenUsed="1"/>
-    <w:lsdException w:name="Table 3D effects 1" w:semiHidden="1" w:unhideWhenUsed="1"/>
-    <w:lsdException w:name="Table 3D effects 2" w:semiHidden="1" w:unhideWhenUsed="1"/>
-    <w:lsdException w:name="Table 3D effects 3" w:semiHidden="1" w:unhideWhenUsed="1"/>
-    <w:lsdException w:name="Table Contemporary" w:semiHidden="1" w:unhideWhenUsed="1"/>
-    <w:lsdException w:name="Table Elegant" w:semiHidden="1" w:unhideWhenUsed="1"/>
-    <w:lsdException w:name="Table Professional" w:semiHidden="1" w:unhideWhenUsed="1"/>
-    <w:lsdException w:name="Table Subtle 1" w:semiHidden="1" w:unhideWhenUsed="1"/>
-    <w:lsdException w:name="Table Subtle 2" w:semiHidden="1" w:unhideWhenUsed="1"/>
-    <w:lsdException w:name="Table Web 1" w:semiHidden="1" w:unhideWhenUsed="1"/>
-    <w:lsdException w:name="Table Web 2" w:semiHidden="1" w:unhideWhenUsed="1"/>
-    <w:lsdException w:name="Table Web 3" w:semiHidden="1" w:unhideWhenUsed="1"/>
-    <w:lsdException w:name="Balloon Text" w:semiHidden="1" w:unhideWhenUsed="1"/>
-    <w:lsdException w:name="Table Grid" w:semiHidden="1" w:uiPriority="59" w:unhideWhenUsed="1"/>
-    <w:lsdException w:name="Table Theme" w:semiHidden="1" w:unhideWhenUsed="1"/>
-    <w:lsdException w:name="Placeholder Text" w:semiHidden="1"/>
-    <w:lsdException w:name="No Spacing" w:uiPriority="1" w:qFormat="1"/>
-    <w:lsdException w:name="Light Shading" w:uiPriority="60"/>
-    <w:lsdException w:name="Light List" w:uiPriority="61"/>
-    <w:lsdException w:name="Light Grid" w:uiPriority="62"/>
-    <w:lsdException w:name="Medium Shading 1" w:uiPriority="63"/>
-    <w:lsdException w:name="Medium Shading 2" w:uiPriority="64"/>
-    <w:lsdException w:name="Medium List 1" w:uiPriority="65"/>
-    <w:lsdException w:name="Medium List 2" w:uiPriority="66"/>
-    <w:lsdException w:name="Medium Grid 1" w:uiPriority="67"/>
-    <w:lsdException w:name="Medium Grid 2" w:uiPriority="68"/>
-    <w:lsdException w:name="Medium Grid 3" w:uiPriority="69"/>
-    <w:lsdException w:name="Dark List" w:uiPriority="70"/>
-    <w:lsdException w:name="Colorful Shading" w:uiPriority="71"/>
-    <w:lsdException w:name="Colorful List" w:uiPriority="72"/>
-    <w:lsdException w:name="Colorful Grid" w:uiPriority="73"/>
-    <w:lsdException w:name="Light Shading Accent 1" w:uiPriority="60"/>
-    <w:lsdException w:name="Light List Accent 1" w:uiPriority="61"/>
-    <w:lsdException w:name="Light Grid Accent 1" w:uiPriority="62"/>
-    <w:lsdException w:name="Medium Shading 1 Accent 1" w:uiPriority="63"/>
-    <w:lsdException w:name="Medium Shading 2 Accent 1" w:uiPriority="64"/>
-    <w:lsdException w:name="Medium List 1 Accent 1" w:uiPriority="65"/>
-    <w:lsdException w:name="Revision" w:semiHidden="1"/>
-    <w:lsdException w:name="List Paragraph" w:uiPriority="34" w:qFormat="1"/>
-    <w:lsdException w:name="Quote" w:uiPriority="29" w:qFormat="1"/>
-    <w:lsdException w:name="Intense Quote" w:uiPriority="30" w:qFormat="1"/>
-    <w:lsdException w:name="Medium List 2 Accent 1" w:uiPriority="66"/>
-    <w:lsdException w:name="Medium Grid 1 Accent 1" w:uiPriority="67"/>
-    <w:lsdException w:name="Medium Grid 2 Accent 1" w:uiPriority="68"/>
-    <w:lsdException w:name="Medium Grid 3 Accent 1" w:uiPriority="69"/>
-    <w:lsdException w:name="Dark List Accent 1" w:uiPriority="70"/>
-    <w:lsdException w:name="Colorful Shading Accent 1" w:uiPriority="71"/>
-    <w:lsdException w:name="Colorful List Accent 1" w:uiPriority="72"/>
-    <w:lsdException w:name="Colorful Grid Accent 1" w:uiPriority="73"/>
-    <w:lsdException w:name="Light Shading Accent 2" w:uiPriority="60"/>
-    <w:lsdException w:name="Light List Accent 2" w:uiPriority="61"/>
-    <w:lsdException w:name="Light Grid Accent 2" w:uiPriority="62"/>
-    <w:lsdException w:name="Medium Shading 1 Accent 2" w:uiPriority="63"/>
-    <w:lsdException w:name="Medium Shading 2 Accent 2" w:uiPriority="64"/>
-    <w:lsdException w:name="Medium List 1 Accent 2" w:uiPriority="65"/>
-    <w:lsdException w:name="Medium List 2 Accent 2" w:uiPriority="66"/>
-    <w:lsdException w:name="Medium Grid 1 Accent 2" w:uiPriority="67"/>
-    <w:lsdException w:name="Medium Grid 2 Accent 2" w:uiPriority="68"/>
-    <w:lsdException w:name="Medium Grid 3 Accent 2" w:uiPriority="69"/>
-    <w:lsdException w:name="Dark List Accent 2" w:uiPriority="70"/>
-    <w:lsdException w:name="Colorful Shading Accent 2" w:uiPriority="71"/>
-    <w:lsdException w:name="Colorful List Accent 2" w:uiPriority="72"/>
-    <w:lsdException w:name="Colorful Grid Accent 2" w:uiPriority="73"/>
-    <w:lsdException w:name="Light Shading Accent 3" w:uiPriority="60"/>
-    <w:lsdException w:name="Light List Accent 3" w:uiPriority="61"/>
-    <w:lsdException w:name="Light Grid Accent 3" w:uiPriority="62"/>
-    <w:lsdException w:name="Medium Shading 1 Accent 3" w:uiPriority="63"/>
-    <w:lsdException w:name="Medium Shading 2 Accent 3" w:uiPriority="64"/>
-    <w:lsdException w:name="Medium List 1 Accent 3" w:uiPriority="65"/>
-    <w:lsdException w:name="Medium List 2 Accent 3" w:uiPriority="66"/>
-    <w:lsdException w:name="Medium Grid 1 Accent 3" w:uiPriority="67"/>
-    <w:lsdException w:name="Medium Grid 2 Accent 3" w:uiPriority="68"/>
-    <w:lsdException w:name="Medium Grid 3 Accent 3" w:uiPriority="69"/>
-    <w:lsdException w:name="Dark List Accent 3" w:uiPriority="70"/>
-    <w:lsdException w:name="Colorful Shading Accent 3" w:uiPriority="71"/>
-    <w:lsdException w:name="Colorful List Accent 3" w:uiPriority="72"/>
-    <w:lsdException w:name="Colorful Grid Accent 3" w:uiPriority="73"/>
-    <w:lsdException w:name="Light Shading Accent 4" w:uiPriority="60"/>
-    <w:lsdException w:name="Light List Accent 4" w:uiPriority="61"/>
-    <w:lsdException w:name="Light Grid Accent 4" w:uiPriority="62"/>
-    <w:lsdException w:name="Medium Shading 1 Accent 4" w:uiPriority="63"/>
-    <w:lsdException w:name="Medium Shading 2 Accent 4" w:uiPriority="64"/>
-    <w:lsdException w:name="Medium List 1 Accent 4" w:uiPriority="65"/>
-    <w:lsdException w:name="Medium List 2 Accent 4" w:uiPriority="66"/>
-    <w:lsdException w:name="Medium Grid 1 Accent 4" w:uiPriority="67"/>
-    <w:lsdException w:name="Medium Grid 2 Accent 4" w:uiPriority="68"/>
-    <w:lsdException w:name="Medium Grid 3 Accent 4" w:uiPriority="69"/>
-    <w:lsdException w:name="Dark List Accent 4" w:uiPriority="70"/>
-    <w:lsdException w:name="Colorful Shading Accent 4" w:uiPriority="71"/>
-    <w:lsdException w:name="Colorful List Accent 4" w:uiPriority="72"/>
-    <w:lsdException w:name="Colorful Grid Accent 4" w:uiPriority="73"/>
-    <w:lsdException w:name="Light Shading Accent 5" w:uiPriority="60"/>
-    <w:lsdException w:name="Light List Accent 5" w:uiPriority="61"/>
-    <w:lsdException w:name="Light Grid Accent 5" w:uiPriority="62"/>
-    <w:lsdException w:name="Medium Shading 1 Accent 5" w:uiPriority="63"/>
-    <w:lsdException w:name="Medium Shading 2 Accent 5" w:uiPriority="64"/>
-    <w:lsdException w:name="Medium List 1 Accent 5" w:uiPriority="65"/>
-    <w:lsdException w:name="Medium List 2 Accent 5" w:uiPriority="66"/>
-    <w:lsdException w:name="Medium Grid 1 Accent 5" w:uiPriority="67"/>
-    <w:lsdException w:name="Medium Grid 2 Accent 5" w:uiPriority="68"/>
-    <w:lsdException w:name="Medium Grid 3 Accent 5" w:uiPriority="69"/>
-    <w:lsdException w:name="Dark List Accent 5" w:uiPriority="70"/>
-    <w:lsdException w:name="Colorful Shading Accent 5" w:uiPriority="71"/>
-    <w:lsdException w:name="Colorful List Accent 5" w:uiPriority="72"/>
-    <w:lsdException w:name="Colorful Grid Accent 5" w:uiPriority="73"/>
-    <w:lsdException w:name="Light Shading Accent 6" w:uiPriority="60"/>
-    <w:lsdException w:name="Light List Accent 6" w:uiPriority="61"/>
-    <w:lsdException w:name="Light Grid Accent 6" w:uiPriority="62"/>
-    <w:lsdException w:name="Medium Shading 1 Accent 6" w:uiPriority="63"/>
-    <w:lsdException w:name="Medium Shading 2 Accent 6" w:uiPriority="64"/>
-    <w:lsdException w:name="Medium List 1 Accent 6" w:uiPriority="65"/>
-    <w:lsdException w:name="Medium List 2 Accent 6" w:uiPriority="66"/>
-    <w:lsdException w:name="Medium Grid 1 Accent 6" w:uiPriority="67"/>
-    <w:lsdException w:name="Medium Grid 2 Accent 6" w:uiPriority="68"/>
-    <w:lsdException w:name="Medium Grid 3 Accent 6" w:uiPriority="69"/>
-    <w:lsdException w:name="Dark List Accent 6" w:uiPriority="70"/>
-    <w:lsdException w:name="Colorful Shading Accent 6" w:uiPriority="71"/>
-    <w:lsdException w:name="Colorful List Accent 6" w:uiPriority="72"/>
-    <w:lsdException w:name="Colorful Grid Accent 6" w:uiPriority="73"/>
-    <w:lsdException w:name="Subtle Emphasis" w:uiPriority="19" w:qFormat="1"/>
-    <w:lsdException w:name="Intense Emphasis" w:uiPriority="21" w:qFormat="1"/>
-    <w:lsdException w:name="Subtle Reference" w:uiPriority="31" w:qFormat="1"/>
-    <w:lsdException w:name="Intense Reference" w:uiPriority="32" w:qFormat="1"/>
-    <w:lsdException w:name="Book Title" w:uiPriority="33" w:qFormat="1"/>
-    <w:lsdException w:name="Bibliography" w:semiHidden="1" w:uiPriority="37" w:unhideWhenUsed="1"/>
-    <w:lsdException w:name="TOC Heading" w:semiHidden="1" w:uiPriority="39" w:unhideWhenUsed="1" w:qFormat="1"/>
-    <w:lsdException w:name="Plain Table 1" w:uiPriority="41"/>
-    <w:lsdException w:name="Plain Table 2" w:uiPriority="42"/>
-    <w:lsdException w:name="Plain Table 3" w:uiPriority="43"/>
-    <w:lsdException w:name="Plain Table 4" w:uiPriority="44"/>
-    <w:lsdException w:name="Plain Table 5" w:uiPriority="45"/>
-    <w:lsdException w:name="Grid Table Light" w:uiPriority="40"/>
-    <w:lsdException w:name="Grid Table 1 Light" w:uiPriority="46"/>
-    <w:lsdException w:name="Grid Table 2" w:uiPriority="47"/>
-    <w:lsdException w:name="Grid Table 3" w:uiPriority="48"/>
-    <w:lsdException w:name="Grid Table 4" w:uiPriority="49"/>
-    <w:lsdException w:name="Grid Table 5 Dark" w:uiPriority="50"/>
-    <w:lsdException w:name="Grid Table 6 Colorful" w:uiPriority="51"/>
-    <w:lsdException w:name="Grid Table 7 Colorful" w:uiPriority="52"/>
-    <w:lsdException w:name="Grid Table 1 Light Accent 1" w:uiPriority="46"/>
-    <w:lsdException w:name="Grid Table 2 Accent 1" w:uiPriority="47"/>
-    <w:lsdException w:name="Grid Table 3 Accent 1" w:uiPriority="48"/>
-    <w:lsdException w:name="Grid Table 4 Accent 1" w:uiPriority="49"/>
-    <w:lsdException w:name="Grid Table 5 Dark Accent 1" w:uiPriority="50"/>
-    <w:lsdException w:name="Grid Table 6 Colorful Accent 1" w:uiPriority="51"/>
-    <w:lsdException w:name="Grid Table 7 Colorful Accent 1" w:uiPriority="52"/>
-    <w:lsdException w:name="Grid Table 1 Light Accent 2" w:uiPriority="46"/>
-    <w:lsdException w:name="Grid Table 2 Accent 2" w:uiPriority="47"/>
-    <w:lsdException w:name="Grid Table 3 Accent 2" w:uiPriority="48"/>
-    <w:lsdException w:name="Grid Table 4 Accent 2" w:uiPriority="49"/>
-    <w:lsdException w:name="Grid Table 5 Dark Accent 2" w:uiPriority="50"/>
-    <w:lsdException w:name="Grid Table 6 Colorful Accent 2" w:uiPriority="51"/>
-    <w:lsdException w:name="Grid Table 7 Colorful Accent 2" w:uiPriority="52"/>
-    <w:lsdException w:name="Grid Table 1 Light Accent 3" w:uiPriority="46"/>
-    <w:lsdException w:name="Grid Table 2 Accent 3" w:uiPriority="47"/>
-    <w:lsdException w:name="Grid Table 3 Accent 3" w:uiPriority="48"/>
-    <w:lsdException w:name="Grid Table 4 Accent 3" w:uiPriority="49"/>
-    <w:lsdException w:name="Grid Table 5 Dark Accent 3" w:uiPriority="50"/>
-    <w:lsdException w:name="Grid Table 6 Colorful Accent 3" w:uiPriority="51"/>
-    <w:lsdException w:name="Grid Table 7 Colorful Accent 3" w:uiPriority="52"/>
-    <w:lsdException w:name="Grid Table 1 Light Accent 4" w:uiPriority="46"/>
-    <w:lsdException w:name="Grid Table 2 Accent 4" w:uiPriority="47"/>
-    <w:lsdException w:name="Grid Table 3 Accent 4" w:uiPriority="48"/>
-    <w:lsdException w:name="Grid Table 4 Accent 4" w:uiPriority="49"/>
-    <w:lsdException w:name="Grid Table 5 Dark Accent 4" w:uiPriority="50"/>
-    <w:lsdException w:name="Grid Table 6 Colorful Accent 4" w:uiPriority="51"/>
-    <w:lsdException w:name="Grid Table 7 Colorful Accent 4" w:uiPriority="52"/>
-    <w:lsdException w:name="Grid Table 1 Light Accent 5" w:uiPriority="46"/>
-    <w:lsdException w:name="Grid Table 2 Accent 5" w:uiPriority="47"/>
-    <w:lsdException w:name="Grid Table 3 Accent 5" w:uiPriority="48"/>
-    <w:lsdException w:name="Grid Table 4 Accent 5" w:uiPriority="49"/>
-    <w:lsdException w:name="Grid Table 5 Dark Accent 5" w:uiPriority="50"/>
-    <w:lsdException w:name="Grid Table 6 Colorful Accent 5" w:uiPriority="51"/>
-    <w:lsdException w:name="Grid Table 7 Colorful Accent 5" w:uiPriority="52"/>
-    <w:lsdException w:name="Grid Table 1 Light Accent 6" w:uiPriority="46"/>
-    <w:lsdException w:name="Grid Table 2 Accent 6" w:uiPriority="47"/>
-    <w:lsdException w:name="Grid Table 3 Accent 6" w:uiPriority="48"/>
-    <w:lsdException w:name="Grid Table 4 Accent 6" w:uiPriority="49"/>
-    <w:lsdException w:name="Grid Table 5 Dark Accent 6" w:uiPriority="50"/>
-    <w:lsdException w:name="Grid Table 6 Colorful Accent 6" w:uiPriority="51"/>
-    <w:lsdException w:name="Grid Table 7 Colorful Accent 6" w:uiPriority="52"/>
-    <w:lsdException w:name="List Table 1 Light" w:uiPriority="46"/>
-    <w:lsdException w:name="List Table 2" w:uiPriority="47"/>
-    <w:lsdException w:name="List Table 3" w:uiPriority="48"/>
-    <w:lsdException w:name="List Table 4" w:uiPriority="49"/>
-    <w:lsdException w:name="List Table 5 Dark" w:uiPriority="50"/>
-    <w:lsdException w:name="List Table 6 Colorful" w:uiPriority="51"/>
-    <w:lsdException w:name="List Table 7 Colorful" w:uiPriority="52"/>
-    <w:lsdException w:name="List Table 1 Light Accent 1" w:uiPriority="46"/>
-    <w:lsdException w:name="List Table 2 Accent 1" w:uiPriority="47"/>
-    <w:lsdException w:name="List Table 3 Accent 1" w:uiPriority="48"/>
-    <w:lsdException w:name="List Table 4 Accent 1" w:uiPriority="49"/>
-    <w:lsdException w:name="List Table 5 Dark Accent 1" w:uiPriority="50"/>
-    <w:lsdException w:name="List Table 6 Colorful Accent 1" w:uiPriority="51"/>
-    <w:lsdException w:name="List Table 7 Colorful Accent 1" w:uiPriority="52"/>
-    <w:lsdException w:name="List Table 1 Light Accent 2" w:uiPriority="46"/>
-    <w:lsdException w:name="List Table 2 Accent 2" w:uiPriority="47"/>
-    <w:lsdException w:name="List Table 3 Accent 2" w:uiPriority="48"/>
-    <w:lsdException w:name="List Table 4 Accent 2" w:uiPriority="49"/>
-    <w:lsdException w:name="List Table 5 Dark Accent 2" w:uiPriority="50"/>
-    <w:lsdException w:name="List Table 6 Colorful Accent 2" w:uiPriority="51"/>
-    <w:lsdException w:name="List Table 7 Colorful Accent 2" w:uiPriority="52"/>
-    <w:lsdException w:name="List Table 1 Light Accent 3" w:uiPriority="46"/>
-    <w:lsdException w:name="List Table 2 Accent 3" w:uiPriority="47"/>
-    <w:lsdException w:name="List Table 3 Accent 3" w:uiPriority="48"/>
-    <w:lsdException w:name="List Table 4 Accent 3" w:uiPriority="49"/>
-    <w:lsdException w:name="List Table 5 Dark Accent 3" w:uiPriority="50"/>
-    <w:lsdException w:name="List Table 6 Colorful Accent 3" w:uiPriority="51"/>
-    <w:lsdException w:name="List Table 7 Colorful Accent 3" w:uiPriority="52"/>
-    <w:lsdException w:name="List Table 1 Light Accent 4" w:uiPriority="46"/>
-    <w:lsdException w:name="List Table 2 Accent 4" w:uiPriority="47"/>
-    <w:lsdException w:name="List Table 3 Accent 4" w:uiPriority="48"/>
-    <w:lsdException w:name="List Table 4 Accent 4" w:uiPriority="49"/>
-    <w:lsdException w:name="List Table 5 Dark Accent 4" w:uiPriority="50"/>
-    <w:lsdException w:name="List Table 6 Colorful Accent 4" w:uiPriority="51"/>
-    <w:lsdException w:name="List Table 7 Colorful Accent 4" w:uiPriority="52"/>
-    <w:lsdException w:name="List Table 1 Light Accent 5" w:uiPriority="46"/>
-    <w:lsdException w:name="List Table 2 Accent 5" w:uiPriority="47"/>
-    <w:lsdException w:name="List Table 3 Accent 5" w:uiPriority="48"/>
-    <w:lsdException w:name="List Table 4 Accent 5" w:uiPriority="49"/>
-    <w:lsdException w:name="List Table 5 Dark Accent 5" w:uiPriority="50"/>
-    <w:lsdException w:name="List Table 6 Colorful Accent 5" w:uiPriority="51"/>
-    <w:lsdException w:name="List Table 7 Colorful Accent 5" w:uiPriority="52"/>
-    <w:lsdException w:name="List Table 1 Light Accent 6" w:uiPriority="46"/>
-    <w:lsdException w:name="List Table 2 Accent 6" w:uiPriority="47"/>
-    <w:lsdException w:name="List Table 3 Accent 6" w:uiPriority="48"/>
-    <w:lsdException w:name="List Table 4 Accent 6" w:uiPriority="49"/>
-    <w:lsdException w:name="List Table 5 Dark Accent 6" w:uiPriority="50"/>
-    <w:lsdException w:name="List Table 6 Colorful Accent 6" w:uiPriority="51"/>
-    <w:lsdException w:name="List Table 7 Colorful Accent 6" w:uiPriority="52"/>
-    <w:lsdException w:name="Mention" w:semiHidden="1" w:unhideWhenUsed="1"/>
-    <w:lsdException w:name="Smart Hyperlink" w:semiHidden="1" w:unhideWhenUsed="1"/>
-    <w:lsdException w:name="Hashtag" w:semiHidden="1" w:unhideWhenUsed="1"/>
-    <w:lsdException w:name="Unresolved Mention" w:semiHidden="1" w:unhideWhenUsed="1"/>
-    <w:lsdException w:name="Smart Link" w:semiHidden="1" w:unhideWhenUsed="1"/>
+  <w:latentStyles w:defLockedState="0" w:defUIPriority="99" w:defSemiHidden="1" w:defUnhideWhenUsed="1" w:defQFormat="0" w:count="267">
+    <w:lsdException w:name="Normal" w:semiHidden="0" w:uiPriority="0" w:unhideWhenUsed="0" w:qFormat="1"/>
+    <w:lsdException w:name="heading 1" w:semiHidden="0" w:uiPriority="9" w:unhideWhenUsed="0" w:qFormat="1"/>
+    <w:lsdException w:name="heading 2" w:uiPriority="9" w:qFormat="1"/>
+    <w:lsdException w:name="heading 3" w:uiPriority="9" w:qFormat="1"/>
+    <w:lsdException w:name="heading 4" w:uiPriority="9" w:qFormat="1"/>
+    <w:lsdException w:name="heading 5" w:uiPriority="9" w:qFormat="1"/>
+    <w:lsdException w:name="heading 6" w:uiPriority="9" w:qFormat="1"/>
+    <w:lsdException w:name="heading 7" w:uiPriority="9" w:qFormat="1"/>
+    <w:lsdException w:name="heading 8" w:uiPriority="9" w:qFormat="1"/>
+    <w:lsdException w:name="heading 9" w:uiPriority="9" w:qFormat="1"/>
+    <w:lsdException w:name="toc 1" w:uiPriority="39"/>
+    <w:lsdException w:name="toc 2" w:uiPriority="39"/>
+    <w:lsdException w:name="toc 3" w:uiPriority="39"/>
+    <w:lsdException w:name="toc 4" w:uiPriority="39"/>
+    <w:lsdException w:name="toc 5" w:uiPriority="39"/>
+    <w:lsdException w:name="toc 6" w:uiPriority="39"/>
+    <w:lsdException w:name="toc 7" w:uiPriority="39"/>
+    <w:lsdException w:name="toc 8" w:uiPriority="39"/>
+    <w:lsdException w:name="toc 9" w:uiPriority="39"/>
+    <w:lsdException w:name="caption" w:uiPriority="35" w:qFormat="1"/>
+    <w:lsdException w:name="Title" w:semiHidden="0" w:uiPriority="10" w:unhideWhenUsed="0" w:qFormat="1"/>
+    <w:lsdException w:name="Default Paragraph Font" w:uiPriority="1"/>
+    <w:lsdException w:name="Subtitle" w:semiHidden="0" w:uiPriority="11" w:unhideWhenUsed="0" w:qFormat="1"/>
+    <w:lsdException w:name="Strong" w:semiHidden="0" w:uiPriority="22" w:unhideWhenUsed="0" w:qFormat="1"/>
+    <w:lsdException w:name="Emphasis" w:semiHidden="0" w:uiPriority="20" w:unhideWhenUsed="0" w:qFormat="1"/>
+    <w:lsdException w:name="Table Grid" w:uiPriority="59"/>
+    <w:lsdException w:name="Placeholder Text" w:unhideWhenUsed="0"/>
+    <w:lsdException w:name="No Spacing" w:semiHidden="0" w:uiPriority="1" w:unhideWhenUsed="0" w:qFormat="1"/>
+    <w:lsdException w:name="Light Shading" w:semiHidden="0" w:uiPriority="60" w:unhideWhenUsed="0"/>
+    <w:lsdException w:name="Light List" w:semiHidden="0" w:uiPriority="61" w:unhideWhenUsed="0"/>
+    <w:lsdException w:name="Light Grid" w:semiHidden="0" w:uiPriority="62" w:unhideWhenUsed="0"/>
+    <w:lsdException w:name="Medium Shading 1" w:semiHidden="0" w:uiPriority="63" w:unhideWhenUsed="0"/>
+    <w:lsdException w:name="Medium Shading 2" w:semiHidden="0" w:uiPriority="64" w:unhideWhenUsed="0"/>
+    <w:lsdException w:name="Medium List 1" w:semiHidden="0" w:uiPriority="65" w:unhideWhenUsed="0"/>
+    <w:lsdException w:name="Medium List 2" w:semiHidden="0" w:uiPriority="66" w:unhideWhenUsed="0"/>
+    <w:lsdException w:name="Medium Grid 1" w:semiHidden="0" w:uiPriority="67" w:unhideWhenUsed="0"/>
+    <w:lsdException w:name="Medium Grid 2" w:semiHidden="0" w:uiPriority="68" w:unhideWhenUsed="0"/>
+    <w:lsdException w:name="Medium Grid 3" w:semiHidden="0" w:uiPriority="69" w:unhideWhenUsed="0"/>
+    <w:lsdException w:name="Dark List" w:semiHidden="0" w:uiPriority="70" w:unhideWhenUsed="0"/>
+    <w:lsdException w:name="Colorful Shading" w:semiHidden="0" w:uiPriority="71" w:unhideWhenUsed="0"/>
+    <w:lsdException w:name="Colorful List" w:semiHidden="0" w:uiPriority="72" w:unhideWhenUsed="0"/>
+    <w:lsdException w:name="Colorful Grid" w:semiHidden="0" w:uiPriority="73" w:unhideWhenUsed="0"/>
+    <w:lsdException w:name="Light Shading Accent 1" w:semiHidden="0" w:uiPriority="60" w:unhideWhenUsed="0"/>
+    <w:lsdException w:name="Light List Accent 1" w:semiHidden="0" w:uiPriority="61" w:unhideWhenUsed="0"/>
+    <w:lsdException w:name="Light Grid Accent 1" w:semiHidden="0" w:uiPriority="62" w:unhideWhenUsed="0"/>
+    <w:lsdException w:name="Medium Shading 1 Accent 1" w:semiHidden="0" w:uiPriority="63" w:unhideWhenUsed="0"/>
+    <w:lsdException w:name="Medium Shading 2 Accent 1" w:semiHidden="0" w:uiPriority="64" w:unhideWhenUsed="0"/>
+    <w:lsdException w:name="Medium List 1 Accent 1" w:semiHidden="0" w:uiPriority="65" w:unhideWhenUsed="0"/>
+    <w:lsdException w:name="Revision" w:unhideWhenUsed="0"/>
+    <w:lsdException w:name="List Paragraph" w:semiHidden="0" w:uiPriority="34" w:unhideWhenUsed="0" w:qFormat="1"/>
+    <w:lsdException w:name="Quote" w:semiHidden="0" w:uiPriority="29" w:unhideWhenUsed="0" w:qFormat="1"/>
+    <w:lsdException w:name="Intense Quote" w:semiHidden="0" w:uiPriority="30" w:unhideWhenUsed="0" w:qFormat="1"/>
+    <w:lsdException w:name="Medium List 2 Accent 1" w:semiHidden="0" w:uiPriority="66" w:unhideWhenUsed="0"/>
+    <w:lsdException w:name="Medium Grid 1 Accent 1" w:semiHidden="0" w:uiPriority="67" w:unhideWhenUsed="0"/>
+    <w:lsdException w:name="Medium Grid 2 Accent 1" w:semiHidden="0" w:uiPriority="68" w:unhideWhenUsed="0"/>
+    <w:lsdException w:name="Medium Grid 3 Accent 1" w:semiHidden="0" w:uiPriority="69" w:unhideWhenUsed="0"/>
+    <w:lsdException w:name="Dark List Accent 1" w:semiHidden="0" w:uiPriority="70" w:unhideWhenUsed="0"/>
+    <w:lsdException w:name="Colorful Shading Accent 1" w:semiHidden="0" w:uiPriority="71" w:unhideWhenUsed="0"/>
+    <w:lsdException w:name="Colorful List Accent 1" w:semiHidden="0" w:uiPriority="72" w:unhideWhenUsed="0"/>
+    <w:lsdException w:name="Colorful Grid Accent 1" w:semiHidden="0" w:uiPriority="73" w:unhideWhenUsed="0"/>
+    <w:lsdException w:name="Light Shading Accent 2" w:semiHidden="0" w:uiPriority="60" w:unhideWhenUsed="0"/>
+    <w:lsdException w:name="Light List Accent 2" w:semiHidden="0" w:uiPriority="61" w:unhideWhenUsed="0"/>
+    <w:lsdException w:name="Light Grid Accent 2" w:semiHidden="0" w:uiPriority="62" w:unhideWhenUsed="0"/>
+    <w:lsdException w:name="Medium Shading 1 Accent 2" w:semiHidden="0" w:uiPriority="63" w:unhideWhenUsed="0"/>
+    <w:lsdException w:name="Medium Shading 2 Accent 2" w:semiHidden="0" w:uiPriority="64" w:unhideWhenUsed="0"/>
+    <w:lsdException w:name="Medium List 1 Accent 2" w:semiHidden="0" w:uiPriority="65" w:unhideWhenUsed="0"/>
+    <w:lsdException w:name="Medium List 2 Accent 2" w:semiHidden="0" w:uiPriority="66" w:unhideWhenUsed="0"/>
+    <w:lsdException w:name="Medium Grid 1 Accent 2" w:semiHidden="0" w:uiPriority="67" w:unhideWhenUsed="0"/>
+    <w:lsdException w:name="Medium Grid 2 Accent 2" w:semiHidden="0" w:uiPriority="68" w:unhideWhenUsed="0"/>
+    <w:lsdException w:name="Medium Grid 3 Accent 2" w:semiHidden="0" w:uiPriority="69" w:unhideWhenUsed="0"/>
+    <w:lsdException w:name="Dark List Accent 2" w:semiHidden="0" w:uiPriority="70" w:unhideWhenUsed="0"/>
+    <w:lsdException w:name="Colorful Shading Accent 2" w:semiHidden="0" w:uiPriority="71" w:unhideWhenUsed="0"/>
+    <w:lsdException w:name="Colorful List Accent 2" w:semiHidden="0" w:uiPriority="72" w:unhideWhenUsed="0"/>
+    <w:lsdException w:name="Colorful Grid Accent 2" w:semiHidden="0" w:uiPriority="73" w:unhideWhenUsed="0"/>
+    <w:lsdException w:name="Light Shading Accent 3" w:semiHidden="0" w:uiPriority="60" w:unhideWhenUsed="0"/>
+    <w:lsdException w:name="Light List Accent 3" w:semiHidden="0" w:uiPriority="61" w:unhideWhenUsed="0"/>
+    <w:lsdException w:name="Light Grid Accent 3" w:semiHidden="0" w:uiPriority="62" w:unhideWhenUsed="0"/>
+    <w:lsdException w:name="Medium Shading 1 Accent 3" w:semiHidden="0" w:uiPriority="63" w:unhideWhenUsed="0"/>
+    <w:lsdException w:name="Medium Shading 2 Accent 3" w:semiHidden="0" w:uiPriority="64" w:unhideWhenUsed="0"/>
+    <w:lsdException w:name="Medium List 1 Accent 3" w:semiHidden="0" w:uiPriority="65" w:unhideWhenUsed="0"/>
+    <w:lsdException w:name="Medium List 2 Accent 3" w:semiHidden="0" w:uiPriority="66" w:unhideWhenUsed="0"/>
+    <w:lsdException w:name="Medium Grid 1 Accent 3" w:semiHidden="0" w:uiPriority="67" w:unhideWhenUsed="0"/>
+    <w:lsdException w:name="Medium Grid 2 Accent 3" w:semiHidden="0" w:uiPriority="68" w:unhideWhenUsed="0"/>
+    <w:lsdException w:name="Medium Grid 3 Accent 3" w:semiHidden="0" w:uiPriority="69" w:unhideWhenUsed="0"/>
+    <w:lsdException w:name="Dark List Accent 3" w:semiHidden="0" w:uiPriority="70" w:unhideWhenUsed="0"/>
+    <w:lsdException w:name="Colorful Shading Accent 3" w:semiHidden="0" w:uiPriority="71" w:unhideWhenUsed="0"/>
+    <w:lsdException w:name="Colorful List Accent 3" w:semiHidden="0" w:uiPriority="72" w:unhideWhenUsed="0"/>
+    <w:lsdException w:name="Colorful Grid Accent 3" w:semiHidden="0" w:uiPriority="73" w:unhideWhenUsed="0"/>
+    <w:lsdException w:name="Light Shading Accent 4" w:semiHidden="0" w:uiPriority="60" w:unhideWhenUsed="0"/>
+    <w:lsdException w:name="Light List Accent 4" w:semiHidden="0" w:uiPriority="61" w:unhideWhenUsed="0"/>
+    <w:lsdException w:name="Light Grid Accent 4" w:semiHidden="0" w:uiPriority="62" w:unhideWhenUsed="0"/>
+    <w:lsdException w:name="Medium Shading 1 Accent 4" w:semiHidden="0" w:uiPriority="63" w:unhideWhenUsed="0"/>
+    <w:lsdException w:name="Medium Shading 2 Accent 4" w:semiHidden="0" w:uiPriority="64" w:unhideWhenUsed="0"/>
+    <w:lsdException w:name="Medium List 1 Accent 4" w:semiHidden="0" w:uiPriority="65" w:unhideWhenUsed="0"/>
+    <w:lsdException w:name="Medium List 2 Accent 4" w:semiHidden="0" w:uiPriority="66" w:unhideWhenUsed="0"/>
+    <w:lsdException w:name="Medium Grid 1 Accent 4" w:semiHidden="0" w:uiPriority="67" w:unhideWhenUsed="0"/>
+    <w:lsdException w:name="Medium Grid 2 Accent 4" w:semiHidden="0" w:uiPriority="68" w:unhideWhenUsed="0"/>
+    <w:lsdException w:name="Medium Grid 3 Accent 4" w:semiHidden="0" w:uiPriority="69" w:unhideWhenUsed="0"/>
+    <w:lsdException w:name="Dark List Accent 4" w:semiHidden="0" w:uiPriority="70" w:unhideWhenUsed="0"/>
+    <w:lsdException w:name="Colorful Shading Accent 4" w:semiHidden="0" w:uiPriority="71" w:unhideWhenUsed="0"/>
+    <w:lsdException w:name="Colorful List Accent 4" w:semiHidden="0" w:uiPriority="72" w:unhideWhenUsed="0"/>
+    <w:lsdException w:name="Colorful Grid Accent 4" w:semiHidden="0" w:uiPriority="73" w:unhideWhenUsed="0"/>
+    <w:lsdException w:name="Light Shading Accent 5" w:semiHidden="0" w:uiPriority="60" w:unhideWhenUsed="0"/>
+    <w:lsdException w:name="Light List Accent 5" w:semiHidden="0" w:uiPriority="61" w:unhideWhenUsed="0"/>
+    <w:lsdException w:name="Light Grid Accent 5" w:semiHidden="0" w:uiPriority="62" w:unhideWhenUsed="0"/>
+    <w:lsdException w:name="Medium Shading 1 Accent 5" w:semiHidden="0" w:uiPriority="63" w:unhideWhenUsed="0"/>
+    <w:lsdException w:name="Medium Shading 2 Accent 5" w:semiHidden="0" w:uiPriority="64" w:unhideWhenUsed="0"/>
+    <w:lsdException w:name="Medium List 1 Accent 5" w:semiHidden="0" w:uiPriority="65" w:unhideWhenUsed="0"/>
+    <w:lsdException w:name="Medium List 2 Accent 5" w:semiHidden="0" w:uiPriority="66" w:unhideWhenUsed="0"/>
+    <w:lsdException w:name="Medium Grid 1 Accent 5" w:semiHidden="0" w:uiPriority="67" w:unhideWhenUsed="0"/>
+    <w:lsdException w:name="Medium Grid 2 Accent 5" w:semiHidden="0" w:uiPriority="68" w:unhideWhenUsed="0"/>
+    <w:lsdException w:name="Medium Grid 3 Accent 5" w:semiHidden="0" w:uiPriority="69" w:unhideWhenUsed="0"/>
+    <w:lsdException w:name="Dark List Accent 5" w:semiHidden="0" w:uiPriority="70" w:unhideWhenUsed="0"/>
+    <w:lsdException w:name="Colorful Shading Accent 5" w:semiHidden="0" w:uiPriority="71" w:unhideWhenUsed="0"/>
+    <w:lsdException w:name="Colorful List Accent 5" w:semiHidden="0" w:uiPriority="72" w:unhideWhenUsed="0"/>
+    <w:lsdException w:name="Colorful Grid Accent 5" w:semiHidden="0" w:uiPriority="73" w:unhideWhenUsed="0"/>
+    <w:lsdException w:name="Light Shading Accent 6" w:semiHidden="0" w:uiPriority="60" w:unhideWhenUsed="0"/>
+    <w:lsdException w:name="Light List Accent 6" w:semiHidden="0" w:uiPriority="61" w:unhideWhenUsed="0"/>
+    <w:lsdException w:name="Light Grid Accent 6" w:semiHidden="0" w:uiPriority="62" w:unhideWhenUsed="0"/>
+    <w:lsdException w:name="Medium Shading 1 Accent 6" w:semiHidden="0" w:uiPriority="63" w:unhideWhenUsed="0"/>
+    <w:lsdException w:name="Medium Shading 2 Accent 6" w:semiHidden="0" w:uiPriority="64" w:unhideWhenUsed="0"/>
+    <w:lsdException w:name="Medium List 1 Accent 6" w:semiHidden="0" w:uiPriority="65" w:unhideWhenUsed="0"/>
+    <w:lsdException w:name="Medium List 2 Accent 6" w:semiHidden="0" w:uiPriority="66" w:unhideWhenUsed="0"/>
+    <w:lsdException w:name="Medium Grid 1 Accent 6" w:semiHidden="0" w:uiPriority="67" w:unhideWhenUsed="0"/>
+    <w:lsdException w:name="Medium Grid 2 Accent 6" w:semiHidden="0" w:uiPriority="68" w:unhideWhenUsed="0"/>
+    <w:lsdException w:name="Medium Grid 3 Accent 6" w:semiHidden="0" w:uiPriority="69" w:unhideWhenUsed="0"/>
+    <w:lsdException w:name="Dark List Accent 6" w:semiHidden="0" w:uiPriority="70" w:unhideWhenUsed="0"/>
+    <w:lsdException w:name="Colorful Shading Accent 6" w:semiHidden="0" w:uiPriority="71" w:unhideWhenUsed="0"/>
+    <w:lsdException w:name="Colorful List Accent 6" w:semiHidden="0" w:uiPriority="72" w:unhideWhenUsed="0"/>
+    <w:lsdException w:name="Colorful Grid Accent 6" w:semiHidden="0" w:uiPriority="73" w:unhideWhenUsed="0"/>
+    <w:lsdException w:name="Subtle Emphasis" w:semiHidden="0" w:uiPriority="19" w:unhideWhenUsed="0" w:qFormat="1"/>
+    <w:lsdException w:name="Intense Emphasis" w:semiHidden="0" w:uiPriority="21" w:unhideWhenUsed="0" w:qFormat="1"/>
+    <w:lsdException w:name="Subtle Reference" w:semiHidden="0" w:uiPriority="31" w:unhideWhenUsed="0" w:qFormat="1"/>
+    <w:lsdException w:name="Intense Reference" w:semiHidden="0" w:uiPriority="32" w:unhideWhenUsed="0" w:qFormat="1"/>
+    <w:lsdException w:name="Book Title" w:semiHidden="0" w:uiPriority="33" w:unhideWhenUsed="0" w:qFormat="1"/>
+    <w:lsdException w:name="Bibliography" w:uiPriority="37"/>
+    <w:lsdException w:name="TOC Heading" w:uiPriority="39" w:qFormat="1"/>
+  </w:latentStyles>
+  <w:style w:type="paragraph" w:default="1" w:styleId="a">
+    <w:name w:val="Normal"/>
+    <w:qFormat/>
+    <w:rsid w:val="0054703C"/>
+    <w:pPr>
+      <w:suppressAutoHyphens/>
+    </w:pPr>
+    <w:rPr>
+      <w:rFonts w:ascii="Calibri" w:eastAsia="Lucida Sans Unicode" w:hAnsi="Calibri" w:cs="font311"/>
+      <w:kern w:val="1"/>
+      <w:lang w:eastAsia="ar-SA"/>
+    </w:rPr>
+  </w:style>
+  <w:style w:type="paragraph" w:styleId="1">
+    <w:name w:val="heading 1"/>
+    <w:basedOn w:val="a"/>
+    <w:next w:val="a"/>
+    <w:link w:val="10"/>
+    <w:uiPriority w:val="9"/>
+    <w:qFormat/>
+    <w:rsid w:val="00414666"/>
+    <w:pPr>
+      <w:keepNext/>
+      <w:keepLines/>
+      <w:spacing w:before="480" w:after="0"/>
+      <w:outlineLvl w:val="0"/>
+    </w:pPr>
+    <w:rPr>
+      <w:rFonts w:asciiTheme="majorHAnsi" w:eastAsiaTheme="majorEastAsia" w:hAnsiTheme="majorHAnsi" w:cstheme="majorBidi"/>
+      <w:b/>
+      <w:bCs/>
+      <w:color w:val="365F91" w:themeColor="accent1" w:themeShade="BF"/>
+      <w:sz w:val="28"/>
+      <w:szCs w:val="28"/>
+    </w:rPr>
+  </w:style>
+  <w:style w:type="character" w:default="1" w:styleId="a0">
+    <w:name w:val="Default Paragraph Font"/>
+    <w:uiPriority w:val="1"/>
+    <w:semiHidden/>
+    <w:unhideWhenUsed/>
+  </w:style>
+  <w:style w:type="table" w:default="1" w:styleId="a1">
+    <w:name w:val="Normal Table"/>
+    <w:uiPriority w:val="99"/>
+    <w:semiHidden/>
+    <w:unhideWhenUsed/>
+    <w:tblPr>
+      <w:tblInd w:w="0" w:type="dxa"/>
+      <w:tblCellMar>
+        <w:top w:w="0" w:type="dxa"/>
+        <w:left w:w="108" w:type="dxa"/>
+        <w:bottom w:w="0" w:type="dxa"/>
+        <w:right w:w="108" w:type="dxa"/>
+      </w:tblCellMar>
+    </w:tblPr>
+  </w:style>
+  <w:style w:type="numbering" w:default="1" w:styleId="a2">
+    <w:name w:val="No List"/>
+    <w:uiPriority w:val="99"/>
+    <w:semiHidden/>
+    <w:unhideWhenUsed/>
+  </w:style>
+  <w:style w:type="character" w:customStyle="1" w:styleId="a3">
+    <w:name w:val="Основной текст + Полужирный"/>
+    <w:rsid w:val="00414666"/>
+    <w:rPr>
+      <w:rFonts w:ascii="Times New Roman" w:eastAsia="Times New Roman" w:hAnsi="Times New Roman" w:cs="Times New Roman"/>
+      <w:b/>
+      <w:bCs/>
+      <w:color w:val="000000"/>
+      <w:spacing w:val="10"/>
+      <w:w w:val="100"/>
+      <w:position w:val="0"/>
+      <w:sz w:val="25"/>
+      <w:szCs w:val="25"/>
+      <w:vertAlign w:val="baseline"/>
+      <w:lang w:val="ru-RU"/>
+    </w:rPr>
+  </w:style>
+  <w:style w:type="character" w:customStyle="1" w:styleId="11">
+    <w:name w:val="Основной текст1"/>
+    <w:rsid w:val="00414666"/>
+    <w:rPr>
+      <w:rFonts w:ascii="Times New Roman" w:eastAsia="Times New Roman" w:hAnsi="Times New Roman" w:cs="Times New Roman"/>
+      <w:color w:val="000000"/>
+      <w:spacing w:val="0"/>
+      <w:w w:val="100"/>
+      <w:position w:val="0"/>
+      <w:sz w:val="25"/>
+      <w:szCs w:val="25"/>
+      <w:vertAlign w:val="baseline"/>
+      <w:lang w:val="ru-RU"/>
+    </w:rPr>
+  </w:style>
+  <w:style w:type="paragraph" w:customStyle="1" w:styleId="2">
+    <w:name w:val="Основной текст2"/>
+    <w:rsid w:val="00414666"/>
+    <w:pPr>
+      <w:shd w:val="clear" w:color="auto" w:fill="FFFFFF"/>
+      <w:suppressAutoHyphens/>
+      <w:spacing w:after="600" w:line="326" w:lineRule="exact"/>
+      <w:jc w:val="center"/>
+    </w:pPr>
+    <w:rPr>
+      <w:rFonts w:ascii="Times New Roman" w:eastAsia="Times New Roman" w:hAnsi="Times New Roman" w:cs="Times New Roman"/>
+      <w:kern w:val="1"/>
+      <w:sz w:val="25"/>
+      <w:szCs w:val="25"/>
+      <w:lang w:eastAsia="ar-SA"/>
+    </w:rPr>
+  </w:style>
+  <w:style w:type="paragraph" w:customStyle="1" w:styleId="20">
+    <w:name w:val="Основной текст (2)"/>
+    <w:rsid w:val="00414666"/>
+    <w:pPr>
+      <w:shd w:val="clear" w:color="auto" w:fill="FFFFFF"/>
+      <w:suppressAutoHyphens/>
+      <w:spacing w:before="600" w:after="3660" w:line="0" w:lineRule="atLeast"/>
+      <w:jc w:val="center"/>
+    </w:pPr>
+    <w:rPr>
+      <w:rFonts w:ascii="Times New Roman" w:eastAsia="Times New Roman" w:hAnsi="Times New Roman" w:cs="Times New Roman"/>
+      <w:b/>
+      <w:bCs/>
+      <w:spacing w:val="10"/>
+      <w:kern w:val="1"/>
+      <w:sz w:val="25"/>
+      <w:szCs w:val="25"/>
+      <w:lang w:eastAsia="ar-SA"/>
+    </w:rPr>
+  </w:style>
+  <w:style w:type="paragraph" w:customStyle="1" w:styleId="12">
+    <w:name w:val="Заголовок №1"/>
+    <w:rsid w:val="00414666"/>
+    <w:pPr>
+      <w:shd w:val="clear" w:color="auto" w:fill="FFFFFF"/>
+      <w:suppressAutoHyphens/>
+      <w:spacing w:before="3660" w:after="1080" w:line="835" w:lineRule="exact"/>
+      <w:jc w:val="center"/>
+    </w:pPr>
+    <w:rPr>
+      <w:rFonts w:ascii="Times New Roman" w:eastAsia="Times New Roman" w:hAnsi="Times New Roman" w:cs="Times New Roman"/>
+      <w:b/>
+      <w:bCs/>
+      <w:kern w:val="1"/>
+      <w:sz w:val="33"/>
+      <w:szCs w:val="33"/>
+      <w:lang w:eastAsia="ar-SA"/>
+    </w:rPr>
+  </w:style>
+  <w:style w:type="character" w:styleId="a4">
+    <w:name w:val="Hyperlink"/>
+    <w:uiPriority w:val="99"/>
+    <w:unhideWhenUsed/>
+    <w:rsid w:val="00414666"/>
+    <w:rPr>
+      <w:color w:val="0000FF"/>
+      <w:u w:val="single"/>
+    </w:rPr>
+  </w:style>
+  <w:style w:type="paragraph" w:styleId="13">
+    <w:name w:val="toc 1"/>
+    <w:basedOn w:val="a"/>
+    <w:next w:val="a"/>
+    <w:autoRedefine/>
+    <w:uiPriority w:val="39"/>
+    <w:unhideWhenUsed/>
+    <w:rsid w:val="00414666"/>
+    <w:pPr>
+      <w:suppressAutoHyphens w:val="0"/>
+      <w:spacing w:after="100"/>
+    </w:pPr>
+    <w:rPr>
+      <w:rFonts w:eastAsia="Calibri" w:cs="Times New Roman"/>
+      <w:kern w:val="0"/>
+      <w:sz w:val="28"/>
+      <w:lang w:eastAsia="en-US"/>
+    </w:rPr>
+  </w:style>
+  <w:style w:type="character" w:customStyle="1" w:styleId="10">
+    <w:name w:val="Заголовок 1 Знак"/>
+    <w:basedOn w:val="a0"/>
+    <w:link w:val="1"/>
+    <w:uiPriority w:val="9"/>
+    <w:rsid w:val="00414666"/>
+    <w:rPr>
+      <w:rFonts w:asciiTheme="majorHAnsi" w:eastAsiaTheme="majorEastAsia" w:hAnsiTheme="majorHAnsi" w:cstheme="majorBidi"/>
+      <w:b/>
+      <w:bCs/>
+      <w:color w:val="365F91" w:themeColor="accent1" w:themeShade="BF"/>
+      <w:kern w:val="1"/>
+      <w:sz w:val="28"/>
+      <w:szCs w:val="28"/>
+      <w:lang w:eastAsia="ar-SA"/>
+    </w:rPr>
+  </w:style>
+  <w:style w:type="paragraph" w:styleId="a5">
+    <w:name w:val="TOC Heading"/>
+    <w:basedOn w:val="1"/>
+    <w:next w:val="a"/>
+    <w:uiPriority w:val="39"/>
+    <w:semiHidden/>
+    <w:unhideWhenUsed/>
+    <w:qFormat/>
+    <w:rsid w:val="00414666"/>
+    <w:pPr>
+      <w:suppressAutoHyphens w:val="0"/>
+      <w:outlineLvl w:val="9"/>
+    </w:pPr>
+    <w:rPr>
+      <w:color w:val="365F91"/>
+      <w:kern w:val="0"/>
+      <w:lang w:eastAsia="ru-RU"/>
+    </w:rPr>
+  </w:style>
+  <w:style w:type="paragraph" w:styleId="a6">
+    <w:name w:val="List Paragraph"/>
+    <w:basedOn w:val="a"/>
+    <w:uiPriority w:val="34"/>
+    <w:qFormat/>
+    <w:rsid w:val="002506A1"/>
+    <w:pPr>
+      <w:ind w:left="720"/>
+      <w:contextualSpacing/>
+    </w:pPr>
+  </w:style>
+  <w:style w:type="table" w:styleId="a7">
+    <w:name w:val="Table Grid"/>
+    <w:basedOn w:val="a1"/>
+    <w:uiPriority w:val="59"/>
+    <w:rsid w:val="002A6C09"/>
+    <w:pPr>
+      <w:spacing w:after="0" w:line="240" w:lineRule="auto"/>
+    </w:pPr>
+    <w:tblPr>
+      <w:tblBorders>
+        <w:top w:val="single" w:sz="4" w:space="0" w:color="auto"/>
+        <w:left w:val="single" w:sz="4" w:space="0" w:color="auto"/>
+        <w:bottom w:val="single" w:sz="4" w:space="0" w:color="auto"/>
+        <w:right w:val="single" w:sz="4" w:space="0" w:color="auto"/>
+        <w:insideH w:val="single" w:sz="4" w:space="0" w:color="auto"/>
+        <w:insideV w:val="single" w:sz="4" w:space="0" w:color="auto"/>
+      </w:tblBorders>
+    </w:tblPr>
+  </w:style>
+  <w:style w:type="paragraph" w:customStyle="1" w:styleId="Default">
+    <w:name w:val="Default"/>
+    <w:rsid w:val="003755EE"/>
+    <w:pPr>
+      <w:autoSpaceDE w:val="0"/>
+      <w:autoSpaceDN w:val="0"/>
+      <w:adjustRightInd w:val="0"/>
+      <w:spacing w:after="0" w:line="240" w:lineRule="auto"/>
+    </w:pPr>
+    <w:rPr>
+      <w:rFonts w:ascii="Times New Roman" w:hAnsi="Times New Roman" w:cs="Times New Roman"/>
+      <w:color w:val="000000"/>
+      <w:sz w:val="24"/>
+      <w:szCs w:val="24"/>
+    </w:rPr>
+  </w:style>
+  <w:style w:type="character" w:customStyle="1" w:styleId="14">
+    <w:name w:val="Неразрешенное упоминание1"/>
+    <w:basedOn w:val="a0"/>
+    <w:uiPriority w:val="99"/>
+    <w:semiHidden/>
+    <w:unhideWhenUsed/>
+    <w:rsid w:val="003F55AD"/>
+    <w:rPr>
+      <w:color w:val="605E5C"/>
+      <w:shd w:val="clear" w:color="auto" w:fill="E1DFDD"/>
+    </w:rPr>
+  </w:style>
+  <w:style w:type="paragraph" w:styleId="a8">
+    <w:name w:val="Normal (Web)"/>
+    <w:basedOn w:val="a"/>
+    <w:uiPriority w:val="99"/>
+    <w:semiHidden/>
+    <w:unhideWhenUsed/>
+    <w:rsid w:val="003F55AD"/>
+    <w:pPr>
+      <w:suppressAutoHyphens w:val="0"/>
+      <w:spacing w:before="100" w:beforeAutospacing="1" w:after="100" w:afterAutospacing="1" w:line="240" w:lineRule="auto"/>
+    </w:pPr>
+    <w:rPr>
+      <w:rFonts w:ascii="Times New Roman" w:eastAsia="Times New Roman" w:hAnsi="Times New Roman" w:cs="Times New Roman"/>
+      <w:kern w:val="0"/>
+      <w:sz w:val="24"/>
+      <w:szCs w:val="24"/>
+      <w:lang w:eastAsia="ru-RU"/>
+    </w:rPr>
+  </w:style>
+  <w:style w:type="paragraph" w:styleId="a9">
+    <w:name w:val="Balloon Text"/>
+    <w:basedOn w:val="a"/>
+    <w:link w:val="aa"/>
+    <w:uiPriority w:val="99"/>
+    <w:semiHidden/>
+    <w:unhideWhenUsed/>
+    <w:rsid w:val="00157D2B"/>
+    <w:pPr>
+      <w:spacing w:after="0" w:line="240" w:lineRule="auto"/>
+    </w:pPr>
+    <w:rPr>
+      <w:rFonts w:ascii="Tahoma" w:hAnsi="Tahoma" w:cs="Tahoma"/>
+      <w:sz w:val="16"/>
+      <w:szCs w:val="16"/>
+    </w:rPr>
+  </w:style>
+  <w:style w:type="character" w:customStyle="1" w:styleId="aa">
+    <w:name w:val="Текст выноски Знак"/>
+    <w:basedOn w:val="a0"/>
+    <w:link w:val="a9"/>
+    <w:uiPriority w:val="99"/>
+    <w:semiHidden/>
+    <w:rsid w:val="00157D2B"/>
+    <w:rPr>
+      <w:rFonts w:ascii="Tahoma" w:eastAsia="Lucida Sans Unicode" w:hAnsi="Tahoma" w:cs="Tahoma"/>
+      <w:kern w:val="1"/>
+      <w:sz w:val="16"/>
+      <w:szCs w:val="16"/>
+      <w:lang w:eastAsia="ar-SA"/>
+    </w:rPr>
+  </w:style>
+  <w:style w:type="paragraph" w:styleId="HTML">
+    <w:name w:val="HTML Preformatted"/>
+    <w:basedOn w:val="a"/>
+    <w:link w:val="HTML0"/>
+    <w:uiPriority w:val="99"/>
+    <w:unhideWhenUsed/>
+    <w:rsid w:val="0081505C"/>
+    <w:pPr>
+      <w:tabs>
+        <w:tab w:val="left" w:pos="916"/>
+        <w:tab w:val="left" w:pos="1832"/>
+        <w:tab w:val="left" w:pos="2748"/>
+        <w:tab w:val="left" w:pos="3664"/>
+        <w:tab w:val="left" w:pos="4580"/>
+        <w:tab w:val="left" w:pos="5496"/>
+        <w:tab w:val="left" w:pos="6412"/>
+        <w:tab w:val="left" w:pos="7328"/>
+        <w:tab w:val="left" w:pos="8244"/>
+        <w:tab w:val="left" w:pos="9160"/>
+        <w:tab w:val="left" w:pos="10076"/>
+        <w:tab w:val="left" w:pos="10992"/>
+        <w:tab w:val="left" w:pos="11908"/>
+        <w:tab w:val="left" w:pos="12824"/>
+        <w:tab w:val="left" w:pos="13740"/>
+        <w:tab w:val="left" w:pos="14656"/>
+      </w:tabs>
+      <w:suppressAutoHyphens w:val="0"/>
+      <w:spacing w:after="0" w:line="240" w:lineRule="auto"/>
+    </w:pPr>
+    <w:rPr>
+      <w:rFonts w:ascii="Courier New" w:eastAsia="Times New Roman" w:hAnsi="Courier New" w:cs="Courier New"/>
+      <w:kern w:val="0"/>
+      <w:sz w:val="20"/>
+      <w:szCs w:val="20"/>
+      <w:lang w:eastAsia="ru-RU"/>
+    </w:rPr>
+  </w:style>
+  <w:style w:type="character" w:customStyle="1" w:styleId="HTML0">
+    <w:name w:val="Стандартный HTML Знак"/>
+    <w:basedOn w:val="a0"/>
+    <w:link w:val="HTML"/>
+    <w:uiPriority w:val="99"/>
+    <w:rsid w:val="0081505C"/>
+    <w:rPr>
+      <w:rFonts w:ascii="Courier New" w:eastAsia="Times New Roman" w:hAnsi="Courier New" w:cs="Courier New"/>
+      <w:sz w:val="20"/>
+      <w:szCs w:val="20"/>
+      <w:lang w:eastAsia="ru-RU"/>
+    </w:rPr>
+  </w:style>
+</w:styles>
+</file>
+
+<file path=word/stylesWithEffects.xml><?xml version="1.0" encoding="utf-8"?>
+<w:styles xmlns:wpc="http://schemas.microsoft.com/office/word/2010/wordprocessingCanvas" xmlns:mc="http://schemas.openxmlformats.org/markup-compatibility/2006" xmlns:o="urn:schemas-microsoft-com:office:office" xmlns:r="http://schemas.openxmlformats.org/officeDocument/2006/relationships" xmlns:m="http://schemas.openxmlformats.org/officeDocument/2006/math" xmlns:v="urn:schemas-microsoft-com:vml" xmlns:wp14="http://schemas.microsoft.com/office/word/2010/wordprocessingDrawing" xmlns:wp="http://schemas.openxmlformats.org/drawingml/2006/wordprocessingDrawing" xmlns:w10="urn:schemas-microsoft-com:office:word" xmlns:w="http://schemas.openxmlformats.org/wordprocessingml/2006/main" xmlns:w14="http://schemas.microsoft.com/office/word/2010/wordml" xmlns:wpg="http://schemas.microsoft.com/office/word/2010/wordprocessingGroup" xmlns:wpi="http://schemas.microsoft.com/office/word/2010/wordprocessingInk" xmlns:wne="http://schemas.microsoft.com/office/word/2006/wordml" xmlns:wps="http://schemas.microsoft.com/office/word/2010/wordprocessingShape" mc:Ignorable="w14 wp14">
+  <w:docDefaults>
+    <w:rPrDefault>
+      <w:rPr>
+        <w:rFonts w:asciiTheme="minorHAnsi" w:eastAsiaTheme="minorHAnsi" w:hAnsiTheme="minorHAnsi" w:cstheme="minorBidi"/>
+        <w:sz w:val="22"/>
+        <w:szCs w:val="22"/>
+        <w:lang w:val="ru-RU" w:eastAsia="en-US" w:bidi="ar-SA"/>
+      </w:rPr>
+    </w:rPrDefault>
+    <w:pPrDefault>
+      <w:pPr>
+        <w:spacing w:after="200" w:line="276" w:lineRule="auto"/>
+      </w:pPr>
+    </w:pPrDefault>
+  </w:docDefaults>
+  <w:latentStyles w:defLockedState="0" w:defUIPriority="99" w:defSemiHidden="1" w:defUnhideWhenUsed="1" w:defQFormat="0" w:count="267">
+    <w:lsdException w:name="Normal" w:semiHidden="0" w:uiPriority="0" w:unhideWhenUsed="0" w:qFormat="1"/>
+    <w:lsdException w:name="heading 1" w:semiHidden="0" w:uiPriority="9" w:unhideWhenUsed="0" w:qFormat="1"/>
+    <w:lsdException w:name="heading 2" w:uiPriority="9" w:qFormat="1"/>
+    <w:lsdException w:name="heading 3" w:uiPriority="9" w:qFormat="1"/>
+    <w:lsdException w:name="heading 4" w:uiPriority="9" w:qFormat="1"/>
+    <w:lsdException w:name="heading 5" w:uiPriority="9" w:qFormat="1"/>
+    <w:lsdException w:name="heading 6" w:uiPriority="9" w:qFormat="1"/>
+    <w:lsdException w:name="heading 7" w:uiPriority="9" w:qFormat="1"/>
+    <w:lsdException w:name="heading 8" w:uiPriority="9" w:qFormat="1"/>
+    <w:lsdException w:name="heading 9" w:uiPriority="9" w:qFormat="1"/>
+    <w:lsdException w:name="toc 1" w:uiPriority="39"/>
+    <w:lsdException w:name="toc 2" w:uiPriority="39"/>
+    <w:lsdException w:name="toc 3" w:uiPriority="39"/>
+    <w:lsdException w:name="toc 4" w:uiPriority="39"/>
+    <w:lsdException w:name="toc 5" w:uiPriority="39"/>
+    <w:lsdException w:name="toc 6" w:uiPriority="39"/>
+    <w:lsdException w:name="toc 7" w:uiPriority="39"/>
+    <w:lsdException w:name="toc 8" w:uiPriority="39"/>
+    <w:lsdException w:name="toc 9" w:uiPriority="39"/>
+    <w:lsdException w:name="caption" w:uiPriority="35" w:qFormat="1"/>
+    <w:lsdException w:name="Title" w:semiHidden="0" w:uiPriority="10" w:unhideWhenUsed="0" w:qFormat="1"/>
+    <w:lsdException w:name="Default Paragraph Font" w:uiPriority="1"/>
+    <w:lsdException w:name="Subtitle" w:semiHidden="0" w:uiPriority="11" w:unhideWhenUsed="0" w:qFormat="1"/>
+    <w:lsdException w:name="Strong" w:semiHidden="0" w:uiPriority="22" w:unhideWhenUsed="0" w:qFormat="1"/>
+    <w:lsdException w:name="Emphasis" w:semiHidden="0" w:uiPriority="20" w:unhideWhenUsed="0" w:qFormat="1"/>
+    <w:lsdException w:name="Table Grid" w:uiPriority="59"/>
+    <w:lsdException w:name="Placeholder Text" w:unhideWhenUsed="0"/>
+    <w:lsdException w:name="No Spacing" w:semiHidden="0" w:uiPriority="1" w:unhideWhenUsed="0" w:qFormat="1"/>
+    <w:lsdException w:name="Light Shading" w:semiHidden="0" w:uiPriority="60" w:unhideWhenUsed="0"/>
+    <w:lsdException w:name="Light List" w:semiHidden="0" w:uiPriority="61" w:unhideWhenUsed="0"/>
+    <w:lsdException w:name="Light Grid" w:semiHidden="0" w:uiPriority="62" w:unhideWhenUsed="0"/>
+    <w:lsdException w:name="Medium Shading 1" w:semiHidden="0" w:uiPriority="63" w:unhideWhenUsed="0"/>
+    <w:lsdException w:name="Medium Shading 2" w:semiHidden="0" w:uiPriority="64" w:unhideWhenUsed="0"/>
+    <w:lsdException w:name="Medium List 1" w:semiHidden="0" w:uiPriority="65" w:unhideWhenUsed="0"/>
+    <w:lsdException w:name="Medium List 2" w:semiHidden="0" w:uiPriority="66" w:unhideWhenUsed="0"/>
+    <w:lsdException w:name="Medium Grid 1" w:semiHidden="0" w:uiPriority="67" w:unhideWhenUsed="0"/>
+    <w:lsdException w:name="Medium Grid 2" w:semiHidden="0" w:uiPriority="68" w:unhideWhenUsed="0"/>
+    <w:lsdException w:name="Medium Grid 3" w:semiHidden="0" w:uiPriority="69" w:unhideWhenUsed="0"/>
+    <w:lsdException w:name="Dark List" w:semiHidden="0" w:uiPriority="70" w:unhideWhenUsed="0"/>
+    <w:lsdException w:name="Colorful Shading" w:semiHidden="0" w:uiPriority="71" w:unhideWhenUsed="0"/>
+    <w:lsdException w:name="Colorful List" w:semiHidden="0" w:uiPriority="72" w:unhideWhenUsed="0"/>
+    <w:lsdException w:name="Colorful Grid" w:semiHidden="0" w:uiPriority="73" w:unhideWhenUsed="0"/>
+    <w:lsdException w:name="Light Shading Accent 1" w:semiHidden="0" w:uiPriority="60" w:unhideWhenUsed="0"/>
+    <w:lsdException w:name="Light List Accent 1" w:semiHidden="0" w:uiPriority="61" w:unhideWhenUsed="0"/>
+    <w:lsdException w:name="Light Grid Accent 1" w:semiHidden="0" w:uiPriority="62" w:unhideWhenUsed="0"/>
+    <w:lsdException w:name="Medium Shading 1 Accent 1" w:semiHidden="0" w:uiPriority="63" w:unhideWhenUsed="0"/>
+    <w:lsdException w:name="Medium Shading 2 Accent 1" w:semiHidden="0" w:uiPriority="64" w:unhideWhenUsed="0"/>
+    <w:lsdException w:name="Medium List 1 Accent 1" w:semiHidden="0" w:uiPriority="65" w:unhideWhenUsed="0"/>
+    <w:lsdException w:name="Revision" w:unhideWhenUsed="0"/>
+    <w:lsdException w:name="List Paragraph" w:semiHidden="0" w:uiPriority="34" w:unhideWhenUsed="0" w:qFormat="1"/>
+    <w:lsdException w:name="Quote" w:semiHidden="0" w:uiPriority="29" w:unhideWhenUsed="0" w:qFormat="1"/>
+    <w:lsdException w:name="Intense Quote" w:semiHidden="0" w:uiPriority="30" w:unhideWhenUsed="0" w:qFormat="1"/>
+    <w:lsdException w:name="Medium List 2 Accent 1" w:semiHidden="0" w:uiPriority="66" w:unhideWhenUsed="0"/>
+    <w:lsdException w:name="Medium Grid 1 Accent 1" w:semiHidden="0" w:uiPriority="67" w:unhideWhenUsed="0"/>
+    <w:lsdException w:name="Medium Grid 2 Accent 1" w:semiHidden="0" w:uiPriority="68" w:unhideWhenUsed="0"/>
+    <w:lsdException w:name="Medium Grid 3 Accent 1" w:semiHidden="0" w:uiPriority="69" w:unhideWhenUsed="0"/>
+    <w:lsdException w:name="Dark List Accent 1" w:semiHidden="0" w:uiPriority="70" w:unhideWhenUsed="0"/>
+    <w:lsdException w:name="Colorful Shading Accent 1" w:semiHidden="0" w:uiPriority="71" w:unhideWhenUsed="0"/>
+    <w:lsdException w:name="Colorful List Accent 1" w:semiHidden="0" w:uiPriority="72" w:unhideWhenUsed="0"/>
+    <w:lsdException w:name="Colorful Grid Accent 1" w:semiHidden="0" w:uiPriority="73" w:unhideWhenUsed="0"/>
+    <w:lsdException w:name="Light Shading Accent 2" w:semiHidden="0" w:uiPriority="60" w:unhideWhenUsed="0"/>
+    <w:lsdException w:name="Light List Accent 2" w:semiHidden="0" w:uiPriority="61" w:unhideWhenUsed="0"/>
+    <w:lsdException w:name="Light Grid Accent 2" w:semiHidden="0" w:uiPriority="62" w:unhideWhenUsed="0"/>
+    <w:lsdException w:name="Medium Shading 1 Accent 2" w:semiHidden="0" w:uiPriority="63" w:unhideWhenUsed="0"/>
+    <w:lsdException w:name="Medium Shading 2 Accent 2" w:semiHidden="0" w:uiPriority="64" w:unhideWhenUsed="0"/>
+    <w:lsdException w:name="Medium List 1 Accent 2" w:semiHidden="0" w:uiPriority="65" w:unhideWhenUsed="0"/>
+    <w:lsdException w:name="Medium List 2 Accent 2" w:semiHidden="0" w:uiPriority="66" w:unhideWhenUsed="0"/>
+    <w:lsdException w:name="Medium Grid 1 Accent 2" w:semiHidden="0" w:uiPriority="67" w:unhideWhenUsed="0"/>
+    <w:lsdException w:name="Medium Grid 2 Accent 2" w:semiHidden="0" w:uiPriority="68" w:unhideWhenUsed="0"/>
+    <w:lsdException w:name="Medium Grid 3 Accent 2" w:semiHidden="0" w:uiPriority="69" w:unhideWhenUsed="0"/>
+    <w:lsdException w:name="Dark List Accent 2" w:semiHidden="0" w:uiPriority="70" w:unhideWhenUsed="0"/>
+    <w:lsdException w:name="Colorful Shading Accent 2" w:semiHidden="0" w:uiPriority="71" w:unhideWhenUsed="0"/>
+    <w:lsdException w:name="Colorful List Accent 2" w:semiHidden="0" w:uiPriority="72" w:unhideWhenUsed="0"/>
+    <w:lsdException w:name="Colorful Grid Accent 2" w:semiHidden="0" w:uiPriority="73" w:unhideWhenUsed="0"/>
+    <w:lsdException w:name="Light Shading Accent 3" w:semiHidden="0" w:uiPriority="60" w:unhideWhenUsed="0"/>
+    <w:lsdException w:name="Light List Accent 3" w:semiHidden="0" w:uiPriority="61" w:unhideWhenUsed="0"/>
+    <w:lsdException w:name="Light Grid Accent 3" w:semiHidden="0" w:uiPriority="62" w:unhideWhenUsed="0"/>
+    <w:lsdException w:name="Medium Shading 1 Accent 3" w:semiHidden="0" w:uiPriority="63" w:unhideWhenUsed="0"/>
+    <w:lsdException w:name="Medium Shading 2 Accent 3" w:semiHidden="0" w:uiPriority="64" w:unhideWhenUsed="0"/>
+    <w:lsdException w:name="Medium List 1 Accent 3" w:semiHidden="0" w:uiPriority="65" w:unhideWhenUsed="0"/>
+    <w:lsdException w:name="Medium List 2 Accent 3" w:semiHidden="0" w:uiPriority="66" w:unhideWhenUsed="0"/>
+    <w:lsdException w:name="Medium Grid 1 Accent 3" w:semiHidden="0" w:uiPriority="67" w:unhideWhenUsed="0"/>
+    <w:lsdException w:name="Medium Grid 2 Accent 3" w:semiHidden="0" w:uiPriority="68" w:unhideWhenUsed="0"/>
+    <w:lsdException w:name="Medium Grid 3 Accent 3" w:semiHidden="0" w:uiPriority="69" w:unhideWhenUsed="0"/>
+    <w:lsdException w:name="Dark List Accent 3" w:semiHidden="0" w:uiPriority="70" w:unhideWhenUsed="0"/>
+    <w:lsdException w:name="Colorful Shading Accent 3" w:semiHidden="0" w:uiPriority="71" w:unhideWhenUsed="0"/>
+    <w:lsdException w:name="Colorful List Accent 3" w:semiHidden="0" w:uiPriority="72" w:unhideWhenUsed="0"/>
+    <w:lsdException w:name="Colorful Grid Accent 3" w:semiHidden="0" w:uiPriority="73" w:unhideWhenUsed="0"/>
+    <w:lsdException w:name="Light Shading Accent 4" w:semiHidden="0" w:uiPriority="60" w:unhideWhenUsed="0"/>
+    <w:lsdException w:name="Light List Accent 4" w:semiHidden="0" w:uiPriority="61" w:unhideWhenUsed="0"/>
+    <w:lsdException w:name="Light Grid Accent 4" w:semiHidden="0" w:uiPriority="62" w:unhideWhenUsed="0"/>
+    <w:lsdException w:name="Medium Shading 1 Accent 4" w:semiHidden="0" w:uiPriority="63" w:unhideWhenUsed="0"/>
+    <w:lsdException w:name="Medium Shading 2 Accent 4" w:semiHidden="0" w:uiPriority="64" w:unhideWhenUsed="0"/>
+    <w:lsdException w:name="Medium List 1 Accent 4" w:semiHidden="0" w:uiPriority="65" w:unhideWhenUsed="0"/>
+    <w:lsdException w:name="Medium List 2 Accent 4" w:semiHidden="0" w:uiPriority="66" w:unhideWhenUsed="0"/>
+    <w:lsdException w:name="Medium Grid 1 Accent 4" w:semiHidden="0" w:uiPriority="67" w:unhideWhenUsed="0"/>
+    <w:lsdException w:name="Medium Grid 2 Accent 4" w:semiHidden="0" w:uiPriority="68" w:unhideWhenUsed="0"/>
+    <w:lsdException w:name="Medium Grid 3 Accent 4" w:semiHidden="0" w:uiPriority="69" w:unhideWhenUsed="0"/>
+    <w:lsdException w:name="Dark List Accent 4" w:semiHidden="0" w:uiPriority="70" w:unhideWhenUsed="0"/>
+    <w:lsdException w:name="Colorful Shading Accent 4" w:semiHidden="0" w:uiPriority="71" w:unhideWhenUsed="0"/>
+    <w:lsdException w:name="Colorful List Accent 4" w:semiHidden="0" w:uiPriority="72" w:unhideWhenUsed="0"/>
+    <w:lsdException w:name="Colorful Grid Accent 4" w:semiHidden="0" w:uiPriority="73" w:unhideWhenUsed="0"/>
+    <w:lsdException w:name="Light Shading Accent 5" w:semiHidden="0" w:uiPriority="60" w:unhideWhenUsed="0"/>
+    <w:lsdException w:name="Light List Accent 5" w:semiHidden="0" w:uiPriority="61" w:unhideWhenUsed="0"/>
+    <w:lsdException w:name="Light Grid Accent 5" w:semiHidden="0" w:uiPriority="62" w:unhideWhenUsed="0"/>
+    <w:lsdException w:name="Medium Shading 1 Accent 5" w:semiHidden="0" w:uiPriority="63" w:unhideWhenUsed="0"/>
+    <w:lsdException w:name="Medium Shading 2 Accent 5" w:semiHidden="0" w:uiPriority="64" w:unhideWhenUsed="0"/>
+    <w:lsdException w:name="Medium List 1 Accent 5" w:semiHidden="0" w:uiPriority="65" w:unhideWhenUsed="0"/>
+    <w:lsdException w:name="Medium List 2 Accent 5" w:semiHidden="0" w:uiPriority="66" w:unhideWhenUsed="0"/>
+    <w:lsdException w:name="Medium Grid 1 Accent 5" w:semiHidden="0" w:uiPriority="67" w:unhideWhenUsed="0"/>
+    <w:lsdException w:name="Medium Grid 2 Accent 5" w:semiHidden="0" w:uiPriority="68" w:unhideWhenUsed="0"/>
+    <w:lsdException w:name="Medium Grid 3 Accent 5" w:semiHidden="0" w:uiPriority="69" w:unhideWhenUsed="0"/>
+    <w:lsdException w:name="Dark List Accent 5" w:semiHidden="0" w:uiPriority="70" w:unhideWhenUsed="0"/>
+    <w:lsdException w:name="Colorful Shading Accent 5" w:semiHidden="0" w:uiPriority="71" w:unhideWhenUsed="0"/>
+    <w:lsdException w:name="Colorful List Accent 5" w:semiHidden="0" w:uiPriority="72" w:unhideWhenUsed="0"/>
+    <w:lsdException w:name="Colorful Grid Accent 5" w:semiHidden="0" w:uiPriority="73" w:unhideWhenUsed="0"/>
+    <w:lsdException w:name="Light Shading Accent 6" w:semiHidden="0" w:uiPriority="60" w:unhideWhenUsed="0"/>
+    <w:lsdException w:name="Light List Accent 6" w:semiHidden="0" w:uiPriority="61" w:unhideWhenUsed="0"/>
+    <w:lsdException w:name="Light Grid Accent 6" w:semiHidden="0" w:uiPriority="62" w:unhideWhenUsed="0"/>
+    <w:lsdException w:name="Medium Shading 1 Accent 6" w:semiHidden="0" w:uiPriority="63" w:unhideWhenUsed="0"/>
+    <w:lsdException w:name="Medium Shading 2 Accent 6" w:semiHidden="0" w:uiPriority="64" w:unhideWhenUsed="0"/>
+    <w:lsdException w:name="Medium List 1 Accent 6" w:semiHidden="0" w:uiPriority="65" w:unhideWhenUsed="0"/>
+    <w:lsdException w:name="Medium List 2 Accent 6" w:semiHidden="0" w:uiPriority="66" w:unhideWhenUsed="0"/>
+    <w:lsdException w:name="Medium Grid 1 Accent 6" w:semiHidden="0" w:uiPriority="67" w:unhideWhenUsed="0"/>
+    <w:lsdException w:name="Medium Grid 2 Accent 6" w:semiHidden="0" w:uiPriority="68" w:unhideWhenUsed="0"/>
+    <w:lsdException w:name="Medium Grid 3 Accent 6" w:semiHidden="0" w:uiPriority="69" w:unhideWhenUsed="0"/>
+    <w:lsdException w:name="Dark List Accent 6" w:semiHidden="0" w:uiPriority="70" w:unhideWhenUsed="0"/>
+    <w:lsdException w:name="Colorful Shading Accent 6" w:semiHidden="0" w:uiPriority="71" w:unhideWhenUsed="0"/>
+    <w:lsdException w:name="Colorful List Accent 6" w:semiHidden="0" w:uiPriority="72" w:unhideWhenUsed="0"/>
+    <w:lsdException w:name="Colorful Grid Accent 6" w:semiHidden="0" w:uiPriority="73" w:unhideWhenUsed="0"/>
+    <w:lsdException w:name="Subtle Emphasis" w:semiHidden="0" w:uiPriority="19" w:unhideWhenUsed="0" w:qFormat="1"/>
+    <w:lsdException w:name="Intense Emphasis" w:semiHidden="0" w:uiPriority="21" w:unhideWhenUsed="0" w:qFormat="1"/>
+    <w:lsdException w:name="Subtle Reference" w:semiHidden="0" w:uiPriority="31" w:unhideWhenUsed="0" w:qFormat="1"/>
+    <w:lsdException w:name="Intense Reference" w:semiHidden="0" w:uiPriority="32" w:unhideWhenUsed="0" w:qFormat="1"/>
+    <w:lsdException w:name="Book Title" w:semiHidden="0" w:uiPriority="33" w:unhideWhenUsed="0" w:qFormat="1"/>
+    <w:lsdException w:name="Bibliography" w:uiPriority="37"/>
+    <w:lsdException w:name="TOC Heading" w:uiPriority="39" w:qFormat="1"/>
   </w:latentStyles>
   <w:style w:type="paragraph" w:default="1" w:styleId="a">
     <w:name w:val="Normal"/>
@@ -17261,7 +18622,7 @@
 </file>
 
 <file path=customXml/itemProps1.xml><?xml version="1.0" encoding="utf-8"?>
-<ds:datastoreItem xmlns:ds="http://schemas.openxmlformats.org/officeDocument/2006/customXml" ds:itemID="{F941EF3A-6CF5-4C0A-9D4A-0A93C5FFA897}">
+<ds:datastoreItem xmlns:ds="http://schemas.openxmlformats.org/officeDocument/2006/customXml" ds:itemID="{07C779FA-9999-4F13-A63E-7702B82911BA}">
   <ds:schemaRefs>
     <ds:schemaRef ds:uri="http://schemas.openxmlformats.org/officeDocument/2006/bibliography"/>
   </ds:schemaRefs>

--- a/lab3/doc/Lab3.docx
+++ b/lab3/doc/Lab3.docx
@@ -13911,23 +13911,63 @@
           <w:sz w:val="28"/>
           <w:szCs w:val="28"/>
         </w:rPr>
-        <w:t>ем не менее, есть определённая уверенность, что полученный результат можно улучшить, поскольку наблюдается довольно быстрое переобучение (уже на четвёртой итерации точность на обучающей выборке больше</w:t>
-      </w:r>
-      <w:r>
-        <w:rPr>
-          <w:rFonts w:ascii="Times New Roman" w:hAnsi="Times New Roman" w:cs="Times New Roman"/>
-          <w:sz w:val="28"/>
-          <w:szCs w:val="28"/>
-        </w:rPr>
-        <w:t>,</w:t>
-      </w:r>
-      <w:r>
-        <w:rPr>
-          <w:rFonts w:ascii="Times New Roman" w:hAnsi="Times New Roman" w:cs="Times New Roman"/>
-          <w:sz w:val="28"/>
-          <w:szCs w:val="28"/>
-        </w:rPr>
-        <w:t xml:space="preserve"> на 30% выше, чем на тестовой и почти достигает максимального значения.</w:t>
+        <w:t xml:space="preserve">ем не менее, есть определённая уверенность, что полученный результат можно улучшить, поскольку наблюдается довольно быстрое переобучение (на </w:t>
+      </w:r>
+      <w:r>
+        <w:rPr>
+          <w:rFonts w:ascii="Times New Roman" w:hAnsi="Times New Roman" w:cs="Times New Roman"/>
+          <w:sz w:val="28"/>
+          <w:szCs w:val="28"/>
+        </w:rPr>
+        <w:t>6-7</w:t>
+      </w:r>
+      <w:r>
+        <w:rPr>
+          <w:rFonts w:ascii="Times New Roman" w:hAnsi="Times New Roman" w:cs="Times New Roman"/>
+          <w:sz w:val="28"/>
+          <w:szCs w:val="28"/>
+        </w:rPr>
+        <w:t xml:space="preserve"> итерации точность на обучающей выборке больше</w:t>
+      </w:r>
+      <w:r>
+        <w:rPr>
+          <w:rFonts w:ascii="Times New Roman" w:hAnsi="Times New Roman" w:cs="Times New Roman"/>
+          <w:sz w:val="28"/>
+          <w:szCs w:val="28"/>
+        </w:rPr>
+        <w:t xml:space="preserve">: на </w:t>
+      </w:r>
+      <w:r>
+        <w:rPr>
+          <w:rFonts w:ascii="Times New Roman" w:hAnsi="Times New Roman" w:cs="Times New Roman"/>
+          <w:sz w:val="28"/>
+          <w:szCs w:val="28"/>
+        </w:rPr>
+        <w:t>2</w:t>
+      </w:r>
+      <w:r>
+        <w:rPr>
+          <w:rFonts w:ascii="Times New Roman" w:hAnsi="Times New Roman" w:cs="Times New Roman"/>
+          <w:sz w:val="28"/>
+          <w:szCs w:val="28"/>
+        </w:rPr>
+        <w:t>0</w:t>
+      </w:r>
+      <w:r>
+        <w:rPr>
+          <w:rFonts w:ascii="Times New Roman" w:hAnsi="Times New Roman" w:cs="Times New Roman"/>
+          <w:sz w:val="28"/>
+          <w:szCs w:val="28"/>
+        </w:rPr>
+        <w:t>% выше, чем на тестовой)</w:t>
+      </w:r>
+      <w:r>
+        <w:rPr>
+          <w:rFonts w:ascii="Times New Roman" w:hAnsi="Times New Roman" w:cs="Times New Roman"/>
+          <w:sz w:val="28"/>
+          <w:szCs w:val="28"/>
+        </w:rPr>
+        <w:t>.</w:t>
       </w:r>
       <w:proofErr w:type="gramEnd"/>
     </w:p>
@@ -18622,7 +18662,7 @@
 </file>
 
 <file path=customXml/itemProps1.xml><?xml version="1.0" encoding="utf-8"?>
-<ds:datastoreItem xmlns:ds="http://schemas.openxmlformats.org/officeDocument/2006/customXml" ds:itemID="{07C779FA-9999-4F13-A63E-7702B82911BA}">
+<ds:datastoreItem xmlns:ds="http://schemas.openxmlformats.org/officeDocument/2006/customXml" ds:itemID="{F9DF041D-A3EF-45B8-97D2-343162732735}">
   <ds:schemaRefs>
     <ds:schemaRef ds:uri="http://schemas.openxmlformats.org/officeDocument/2006/bibliography"/>
   </ds:schemaRefs>

--- a/lab3/doc/Lab3.docx
+++ b/lab3/doc/Lab3.docx
@@ -1,6 +1,6 @@
 
 <file path=word/document.xml><?xml version="1.0" encoding="utf-8"?>
-<w:document xmlns:wpc="http://schemas.microsoft.com/office/word/2010/wordprocessingCanvas" xmlns:mc="http://schemas.openxmlformats.org/markup-compatibility/2006" xmlns:o="urn:schemas-microsoft-com:office:office" xmlns:r="http://schemas.openxmlformats.org/officeDocument/2006/relationships" xmlns:m="http://schemas.openxmlformats.org/officeDocument/2006/math" xmlns:v="urn:schemas-microsoft-com:vml" xmlns:wp14="http://schemas.microsoft.com/office/word/2010/wordprocessingDrawing" xmlns:wp="http://schemas.openxmlformats.org/drawingml/2006/wordprocessingDrawing" xmlns:w10="urn:schemas-microsoft-com:office:word" xmlns:w="http://schemas.openxmlformats.org/wordprocessingml/2006/main" xmlns:w14="http://schemas.microsoft.com/office/word/2010/wordml" xmlns:wpg="http://schemas.microsoft.com/office/word/2010/wordprocessingGroup" xmlns:wpi="http://schemas.microsoft.com/office/word/2010/wordprocessingInk" xmlns:wne="http://schemas.microsoft.com/office/word/2006/wordml" xmlns:wps="http://schemas.microsoft.com/office/word/2010/wordprocessingShape" mc:Ignorable="w14 wp14">
+<w:document xmlns:wpc="http://schemas.microsoft.com/office/word/2010/wordprocessingCanvas" xmlns:cx="http://schemas.microsoft.com/office/drawing/2014/chartex" xmlns:mc="http://schemas.openxmlformats.org/markup-compatibility/2006" xmlns:o="urn:schemas-microsoft-com:office:office" xmlns:r="http://schemas.openxmlformats.org/officeDocument/2006/relationships" xmlns:m="http://schemas.openxmlformats.org/officeDocument/2006/math" xmlns:v="urn:schemas-microsoft-com:vml" xmlns:wp14="http://schemas.microsoft.com/office/word/2010/wordprocessingDrawing" xmlns:wp="http://schemas.openxmlformats.org/drawingml/2006/wordprocessingDrawing" xmlns:w10="urn:schemas-microsoft-com:office:word" xmlns:w="http://schemas.openxmlformats.org/wordprocessingml/2006/main" xmlns:w14="http://schemas.microsoft.com/office/word/2010/wordml" xmlns:w15="http://schemas.microsoft.com/office/word/2012/wordml" xmlns:w16se="http://schemas.microsoft.com/office/word/2015/wordml/symex" xmlns:wpg="http://schemas.microsoft.com/office/word/2010/wordprocessingGroup" xmlns:wpi="http://schemas.microsoft.com/office/word/2010/wordprocessingInk" xmlns:wne="http://schemas.microsoft.com/office/word/2006/wordml" xmlns:wps="http://schemas.microsoft.com/office/word/2010/wordprocessingShape" mc:Ignorable="w14 w15 w16se wp14">
   <w:body>
     <w:p>
       <w:pPr>
@@ -116,7 +116,7 @@
     </w:p>
     <w:p>
       <w:pPr>
-        <w:pStyle w:val="12"/>
+        <w:pStyle w:val="10"/>
         <w:keepNext/>
         <w:spacing w:before="0" w:after="0" w:line="480" w:lineRule="auto"/>
         <w:ind w:left="20" w:right="283"/>
@@ -135,7 +135,7 @@
     </w:p>
     <w:p>
       <w:pPr>
-        <w:pStyle w:val="12"/>
+        <w:pStyle w:val="10"/>
         <w:keepNext/>
         <w:spacing w:before="0" w:after="0" w:line="480" w:lineRule="auto"/>
         <w:ind w:left="20" w:right="283"/>
@@ -154,7 +154,7 @@
     </w:p>
     <w:p>
       <w:pPr>
-        <w:pStyle w:val="12"/>
+        <w:pStyle w:val="10"/>
         <w:keepNext/>
         <w:spacing w:before="0" w:after="0"/>
         <w:ind w:left="20" w:right="283"/>
@@ -303,7 +303,6 @@
         </w:rPr>
         <w:t xml:space="preserve">Разработка </w:t>
       </w:r>
-      <w:proofErr w:type="spellStart"/>
       <w:r>
         <w:rPr>
           <w:rFonts w:ascii="Times New Roman" w:eastAsiaTheme="minorHAnsi" w:hAnsi="Times New Roman" w:cs="Times New Roman"/>
@@ -316,7 +315,6 @@
         </w:rPr>
         <w:t>свёрточных</w:t>
       </w:r>
-      <w:proofErr w:type="spellEnd"/>
       <w:r>
         <w:rPr>
           <w:rFonts w:ascii="Times New Roman" w:eastAsiaTheme="minorHAnsi" w:hAnsi="Times New Roman" w:cs="Times New Roman"/>
@@ -380,7 +378,7 @@
       </w:pPr>
       <w:r>
         <w:rPr>
-          <w:rStyle w:val="a3"/>
+          <w:rStyle w:val="a"/>
           <w:sz w:val="28"/>
           <w:szCs w:val="28"/>
         </w:rPr>
@@ -388,7 +386,7 @@
       </w:r>
       <w:r>
         <w:rPr>
-          <w:rStyle w:val="a3"/>
+          <w:rStyle w:val="a"/>
           <w:sz w:val="28"/>
           <w:szCs w:val="28"/>
         </w:rPr>
@@ -396,7 +394,7 @@
       </w:r>
       <w:r>
         <w:rPr>
-          <w:rStyle w:val="a3"/>
+          <w:rStyle w:val="a"/>
           <w:sz w:val="28"/>
           <w:szCs w:val="28"/>
         </w:rPr>
@@ -506,21 +504,12 @@
           <w:szCs w:val="28"/>
         </w:rPr>
       </w:pPr>
-      <w:proofErr w:type="spellStart"/>
-      <w:r>
-        <w:rPr>
-          <w:sz w:val="28"/>
-          <w:szCs w:val="28"/>
-        </w:rPr>
-        <w:t>Лицов</w:t>
-      </w:r>
-      <w:proofErr w:type="spellEnd"/>
-      <w:r>
-        <w:rPr>
-          <w:sz w:val="28"/>
-          <w:szCs w:val="28"/>
-        </w:rPr>
-        <w:t xml:space="preserve"> А.</w:t>
+      <w:r>
+        <w:rPr>
+          <w:sz w:val="28"/>
+          <w:szCs w:val="28"/>
+        </w:rPr>
+        <w:t>Лицов А.</w:t>
       </w:r>
     </w:p>
     <w:p>
@@ -655,7 +644,7 @@
       </w:pPr>
       <w:r>
         <w:rPr>
-          <w:rStyle w:val="a3"/>
+          <w:rStyle w:val="a"/>
           <w:sz w:val="28"/>
           <w:szCs w:val="28"/>
         </w:rPr>
@@ -663,7 +652,7 @@
       </w:r>
       <w:r>
         <w:rPr>
-          <w:rStyle w:val="a3"/>
+          <w:rStyle w:val="a"/>
           <w:sz w:val="28"/>
           <w:szCs w:val="28"/>
         </w:rPr>
@@ -671,7 +660,7 @@
       </w:r>
       <w:r>
         <w:rPr>
-          <w:rStyle w:val="a3"/>
+          <w:rStyle w:val="a"/>
           <w:sz w:val="28"/>
           <w:szCs w:val="28"/>
         </w:rPr>
@@ -679,36 +668,16 @@
       </w:r>
       <w:r>
         <w:rPr>
-          <w:rStyle w:val="a3"/>
+          <w:rStyle w:val="a"/>
           <w:b w:val="0"/>
           <w:sz w:val="28"/>
           <w:szCs w:val="28"/>
         </w:rPr>
-        <w:t xml:space="preserve">доцент, к.т.н. </w:t>
-      </w:r>
-      <w:proofErr w:type="spellStart"/>
-      <w:r>
-        <w:rPr>
-          <w:rStyle w:val="a3"/>
-          <w:b w:val="0"/>
-          <w:sz w:val="28"/>
-          <w:szCs w:val="28"/>
-        </w:rPr>
-        <w:t>Кустикова</w:t>
-      </w:r>
-      <w:proofErr w:type="spellEnd"/>
-      <w:r>
-        <w:rPr>
-          <w:rStyle w:val="a3"/>
-          <w:b w:val="0"/>
-          <w:sz w:val="28"/>
-          <w:szCs w:val="28"/>
-        </w:rPr>
-        <w:t xml:space="preserve"> В.Д.</w:t>
-      </w:r>
-      <w:r>
-        <w:rPr>
-          <w:rStyle w:val="a3"/>
+        <w:t>доцент, к.т.н. Кустикова В.Д.</w:t>
+      </w:r>
+      <w:r>
+        <w:rPr>
+          <w:rStyle w:val="a"/>
           <w:sz w:val="28"/>
           <w:szCs w:val="28"/>
         </w:rPr>
@@ -797,14 +766,14 @@
         <w:spacing w:after="0"/>
         <w:ind w:right="283"/>
         <w:rPr>
-          <w:rStyle w:val="11"/>
-          <w:sz w:val="28"/>
-          <w:szCs w:val="28"/>
-        </w:rPr>
-      </w:pPr>
-      <w:r>
-        <w:rPr>
-          <w:rStyle w:val="11"/>
+          <w:rStyle w:val="1"/>
+          <w:sz w:val="28"/>
+          <w:szCs w:val="28"/>
+        </w:rPr>
+      </w:pPr>
+      <w:r>
+        <w:rPr>
+          <w:rStyle w:val="1"/>
           <w:sz w:val="28"/>
           <w:szCs w:val="28"/>
         </w:rPr>
@@ -812,7 +781,7 @@
       </w:r>
       <w:r>
         <w:rPr>
-          <w:rStyle w:val="11"/>
+          <w:rStyle w:val="1"/>
           <w:sz w:val="28"/>
           <w:szCs w:val="28"/>
         </w:rPr>
@@ -821,7 +790,7 @@
     </w:p>
     <w:p>
       <w:pPr>
-        <w:pStyle w:val="a5"/>
+        <w:pStyle w:val="TOCHeading"/>
         <w:rPr>
           <w:rFonts w:ascii="Times New Roman" w:hAnsi="Times New Roman" w:cs="Times New Roman"/>
           <w:color w:val="auto"/>
@@ -851,7 +820,7 @@
     </w:p>
     <w:p>
       <w:pPr>
-        <w:pStyle w:val="13"/>
+        <w:pStyle w:val="TOC1"/>
         <w:tabs>
           <w:tab w:val="right" w:leader="dot" w:pos="9345"/>
         </w:tabs>
@@ -870,10 +839,10 @@
       <w:r>
         <w:fldChar w:fldCharType="separate"/>
       </w:r>
-      <w:hyperlink r:id="rId7" w:anchor="_Toc420187372" w:history="1">
+      <w:hyperlink r:id="rId6" w:anchor="_Toc420187372" w:history="1">
         <w:r>
           <w:rPr>
-            <w:rStyle w:val="a4"/>
+            <w:rStyle w:val="Hyperlink"/>
             <w:rFonts w:ascii="Times New Roman" w:hAnsi="Times New Roman"/>
             <w:noProof/>
           </w:rPr>
@@ -881,7 +850,7 @@
         </w:r>
         <w:r>
           <w:rPr>
-            <w:rStyle w:val="a4"/>
+            <w:rStyle w:val="Hyperlink"/>
             <w:rFonts w:ascii="Times New Roman" w:hAnsi="Times New Roman"/>
             <w:noProof/>
             <w:lang w:val="en-US"/>
@@ -890,7 +859,7 @@
         </w:r>
         <w:r>
           <w:rPr>
-            <w:rStyle w:val="a4"/>
+            <w:rStyle w:val="Hyperlink"/>
             <w:rFonts w:ascii="Times New Roman" w:hAnsi="Times New Roman"/>
             <w:noProof/>
           </w:rPr>
@@ -898,7 +867,7 @@
         </w:r>
         <w:r>
           <w:rPr>
-            <w:rStyle w:val="a4"/>
+            <w:rStyle w:val="Hyperlink"/>
             <w:noProof/>
             <w:webHidden/>
           </w:rPr>
@@ -906,7 +875,7 @@
         </w:r>
         <w:r>
           <w:rPr>
-            <w:rStyle w:val="a4"/>
+            <w:rStyle w:val="Hyperlink"/>
             <w:noProof/>
             <w:webHidden/>
             <w:lang w:val="en-US"/>
@@ -917,7 +886,7 @@
     </w:p>
     <w:p>
       <w:pPr>
-        <w:pStyle w:val="13"/>
+        <w:pStyle w:val="TOC1"/>
         <w:tabs>
           <w:tab w:val="right" w:leader="dot" w:pos="9345"/>
         </w:tabs>
@@ -927,10 +896,10 @@
           <w:lang w:eastAsia="ru-RU"/>
         </w:rPr>
       </w:pPr>
-      <w:hyperlink r:id="rId8" w:anchor="_Toc420187373" w:history="1">
+      <w:hyperlink r:id="rId7" w:anchor="_Toc420187373" w:history="1">
         <w:r>
           <w:rPr>
-            <w:rStyle w:val="a4"/>
+            <w:rStyle w:val="Hyperlink"/>
             <w:rFonts w:ascii="Times New Roman" w:hAnsi="Times New Roman"/>
             <w:noProof/>
           </w:rPr>
@@ -938,7 +907,7 @@
         </w:r>
         <w:r>
           <w:rPr>
-            <w:rStyle w:val="a4"/>
+            <w:rStyle w:val="Hyperlink"/>
             <w:rFonts w:ascii="Times New Roman" w:hAnsi="Times New Roman"/>
             <w:noProof/>
           </w:rPr>
@@ -946,7 +915,7 @@
         </w:r>
         <w:r>
           <w:rPr>
-            <w:rStyle w:val="a4"/>
+            <w:rStyle w:val="Hyperlink"/>
             <w:noProof/>
             <w:webHidden/>
           </w:rPr>
@@ -954,7 +923,7 @@
         </w:r>
         <w:r>
           <w:rPr>
-            <w:rStyle w:val="a4"/>
+            <w:rStyle w:val="Hyperlink"/>
             <w:noProof/>
             <w:webHidden/>
           </w:rPr>
@@ -964,20 +933,20 @@
     </w:p>
     <w:p>
       <w:pPr>
-        <w:pStyle w:val="13"/>
+        <w:pStyle w:val="TOC1"/>
         <w:tabs>
           <w:tab w:val="right" w:leader="dot" w:pos="9345"/>
         </w:tabs>
         <w:rPr>
-          <w:rStyle w:val="a4"/>
+          <w:rStyle w:val="Hyperlink"/>
           <w:noProof/>
           <w:lang w:val="en-US"/>
         </w:rPr>
       </w:pPr>
-      <w:hyperlink r:id="rId9" w:anchor="_Toc420187374" w:history="1">
+      <w:hyperlink r:id="rId8" w:anchor="_Toc420187374" w:history="1">
         <w:r>
           <w:rPr>
-            <w:rStyle w:val="a4"/>
+            <w:rStyle w:val="Hyperlink"/>
             <w:rFonts w:ascii="Times New Roman" w:hAnsi="Times New Roman"/>
             <w:noProof/>
           </w:rPr>
@@ -985,7 +954,7 @@
         </w:r>
         <w:r>
           <w:rPr>
-            <w:rStyle w:val="a4"/>
+            <w:rStyle w:val="Hyperlink"/>
             <w:rFonts w:ascii="Times New Roman" w:hAnsi="Times New Roman"/>
             <w:noProof/>
           </w:rPr>
@@ -993,7 +962,7 @@
         </w:r>
         <w:r>
           <w:rPr>
-            <w:rStyle w:val="a4"/>
+            <w:rStyle w:val="Hyperlink"/>
             <w:noProof/>
             <w:webHidden/>
           </w:rPr>
@@ -1001,7 +970,7 @@
         </w:r>
         <w:r>
           <w:rPr>
-            <w:rStyle w:val="a4"/>
+            <w:rStyle w:val="Hyperlink"/>
             <w:noProof/>
             <w:webHidden/>
           </w:rPr>
@@ -1011,7 +980,7 @@
     </w:p>
     <w:p>
       <w:pPr>
-        <w:pStyle w:val="13"/>
+        <w:pStyle w:val="TOC1"/>
         <w:tabs>
           <w:tab w:val="right" w:leader="dot" w:pos="9345"/>
         </w:tabs>
@@ -1021,10 +990,10 @@
           <w:lang w:eastAsia="ru-RU"/>
         </w:rPr>
       </w:pPr>
-      <w:hyperlink r:id="rId10" w:anchor="_Toc420187374" w:history="1">
+      <w:hyperlink r:id="rId9" w:anchor="_Toc420187374" w:history="1">
         <w:r>
           <w:rPr>
-            <w:rStyle w:val="a4"/>
+            <w:rStyle w:val="Hyperlink"/>
             <w:rFonts w:ascii="Times New Roman" w:hAnsi="Times New Roman"/>
             <w:noProof/>
           </w:rPr>
@@ -1032,7 +1001,7 @@
         </w:r>
         <w:r>
           <w:rPr>
-            <w:rStyle w:val="a4"/>
+            <w:rStyle w:val="Hyperlink"/>
             <w:rFonts w:ascii="Times New Roman" w:hAnsi="Times New Roman"/>
             <w:noProof/>
           </w:rPr>
@@ -1040,7 +1009,7 @@
         </w:r>
         <w:r>
           <w:rPr>
-            <w:rStyle w:val="a4"/>
+            <w:rStyle w:val="Hyperlink"/>
             <w:noProof/>
             <w:webHidden/>
           </w:rPr>
@@ -1048,7 +1017,7 @@
         </w:r>
         <w:r>
           <w:rPr>
-            <w:rStyle w:val="a4"/>
+            <w:rStyle w:val="Hyperlink"/>
             <w:noProof/>
             <w:webHidden/>
           </w:rPr>
@@ -1058,7 +1027,7 @@
     </w:p>
     <w:p>
       <w:pPr>
-        <w:pStyle w:val="13"/>
+        <w:pStyle w:val="TOC1"/>
         <w:tabs>
           <w:tab w:val="right" w:leader="dot" w:pos="9345"/>
         </w:tabs>
@@ -1069,10 +1038,10 @@
           <w:lang w:val="en-US"/>
         </w:rPr>
       </w:pPr>
-      <w:hyperlink r:id="rId11" w:anchor="_Toc420187375" w:history="1">
+      <w:hyperlink r:id="rId10" w:anchor="_Toc420187375" w:history="1">
         <w:r>
           <w:rPr>
-            <w:rStyle w:val="a4"/>
+            <w:rStyle w:val="Hyperlink"/>
             <w:rFonts w:ascii="Times New Roman" w:hAnsi="Times New Roman"/>
             <w:noProof/>
           </w:rPr>
@@ -1080,7 +1049,7 @@
         </w:r>
         <w:r>
           <w:rPr>
-            <w:rStyle w:val="a4"/>
+            <w:rStyle w:val="Hyperlink"/>
             <w:noProof/>
             <w:webHidden/>
           </w:rPr>
@@ -1088,7 +1057,7 @@
         </w:r>
         <w:r>
           <w:rPr>
-            <w:rStyle w:val="a4"/>
+            <w:rStyle w:val="Hyperlink"/>
             <w:noProof/>
             <w:webHidden/>
             <w:lang w:val="en-US"/>
@@ -1099,20 +1068,20 @@
     </w:p>
     <w:p>
       <w:pPr>
-        <w:pStyle w:val="13"/>
+        <w:pStyle w:val="TOC1"/>
         <w:tabs>
           <w:tab w:val="right" w:leader="dot" w:pos="9345"/>
         </w:tabs>
         <w:rPr>
-          <w:rStyle w:val="a4"/>
+          <w:rStyle w:val="Hyperlink"/>
           <w:noProof/>
           <w:lang w:val="en-US"/>
         </w:rPr>
       </w:pPr>
-      <w:hyperlink r:id="rId12" w:anchor="_Toc420187375" w:history="1">
+      <w:hyperlink r:id="rId11" w:anchor="_Toc420187375" w:history="1">
         <w:r>
           <w:rPr>
-            <w:rStyle w:val="a4"/>
+            <w:rStyle w:val="Hyperlink"/>
             <w:rFonts w:ascii="Times New Roman" w:hAnsi="Times New Roman"/>
             <w:noProof/>
           </w:rPr>
@@ -1120,7 +1089,7 @@
         </w:r>
         <w:r>
           <w:rPr>
-            <w:rStyle w:val="a4"/>
+            <w:rStyle w:val="Hyperlink"/>
             <w:rFonts w:ascii="Times New Roman" w:hAnsi="Times New Roman"/>
             <w:noProof/>
           </w:rPr>
@@ -1128,7 +1097,7 @@
         </w:r>
         <w:r>
           <w:rPr>
-            <w:rStyle w:val="a4"/>
+            <w:rStyle w:val="Hyperlink"/>
             <w:rFonts w:ascii="Times New Roman" w:hAnsi="Times New Roman"/>
             <w:noProof/>
           </w:rPr>
@@ -1136,7 +1105,7 @@
         </w:r>
         <w:r>
           <w:rPr>
-            <w:rStyle w:val="a4"/>
+            <w:rStyle w:val="Hyperlink"/>
             <w:rFonts w:ascii="Times New Roman" w:hAnsi="Times New Roman"/>
             <w:noProof/>
           </w:rPr>
@@ -1144,7 +1113,7 @@
         </w:r>
         <w:r>
           <w:rPr>
-            <w:rStyle w:val="a4"/>
+            <w:rStyle w:val="Hyperlink"/>
             <w:noProof/>
             <w:webHidden/>
           </w:rPr>
@@ -1152,7 +1121,7 @@
         </w:r>
         <w:r>
           <w:rPr>
-            <w:rStyle w:val="a4"/>
+            <w:rStyle w:val="Hyperlink"/>
             <w:noProof/>
             <w:webHidden/>
           </w:rPr>
@@ -1162,20 +1131,20 @@
     </w:p>
     <w:p>
       <w:pPr>
-        <w:pStyle w:val="13"/>
+        <w:pStyle w:val="TOC1"/>
         <w:tabs>
           <w:tab w:val="right" w:leader="dot" w:pos="9345"/>
         </w:tabs>
         <w:rPr>
-          <w:rStyle w:val="a4"/>
+          <w:rStyle w:val="Hyperlink"/>
           <w:noProof/>
           <w:lang w:val="en-US"/>
         </w:rPr>
       </w:pPr>
-      <w:hyperlink r:id="rId13" w:anchor="_Toc420187375" w:history="1">
+      <w:hyperlink r:id="rId12" w:anchor="_Toc420187375" w:history="1">
         <w:r>
           <w:rPr>
-            <w:rStyle w:val="a4"/>
+            <w:rStyle w:val="Hyperlink"/>
             <w:rFonts w:ascii="Times New Roman" w:hAnsi="Times New Roman"/>
             <w:noProof/>
           </w:rPr>
@@ -1183,7 +1152,7 @@
         </w:r>
         <w:r>
           <w:rPr>
-            <w:rStyle w:val="a4"/>
+            <w:rStyle w:val="Hyperlink"/>
             <w:rFonts w:ascii="Times New Roman" w:hAnsi="Times New Roman"/>
             <w:noProof/>
           </w:rPr>
@@ -1191,7 +1160,7 @@
         </w:r>
         <w:r>
           <w:rPr>
-            <w:rStyle w:val="a4"/>
+            <w:rStyle w:val="Hyperlink"/>
             <w:rFonts w:ascii="Times New Roman" w:hAnsi="Times New Roman"/>
             <w:noProof/>
           </w:rPr>
@@ -1199,7 +1168,7 @@
         </w:r>
         <w:r>
           <w:rPr>
-            <w:rStyle w:val="a4"/>
+            <w:rStyle w:val="Hyperlink"/>
             <w:noProof/>
             <w:webHidden/>
           </w:rPr>
@@ -1207,7 +1176,7 @@
         </w:r>
         <w:r>
           <w:rPr>
-            <w:rStyle w:val="a4"/>
+            <w:rStyle w:val="Hyperlink"/>
             <w:noProof/>
             <w:webHidden/>
           </w:rPr>
@@ -1346,31 +1315,7 @@
           <w:szCs w:val="28"/>
           <w:lang w:eastAsia="en-US"/>
         </w:rPr>
-        <w:t xml:space="preserve">настоящей работы состоит в том, чтобы построить архитектуру </w:t>
-      </w:r>
-      <w:proofErr w:type="spellStart"/>
-      <w:r>
-        <w:rPr>
-          <w:rFonts w:ascii="Times New Roman" w:eastAsiaTheme="minorHAnsi" w:hAnsi="Times New Roman" w:cs="Times New Roman"/>
-          <w:color w:val="000000"/>
-          <w:kern w:val="0"/>
-          <w:sz w:val="28"/>
-          <w:szCs w:val="28"/>
-          <w:lang w:eastAsia="en-US"/>
-        </w:rPr>
-        <w:t>сверточной</w:t>
-      </w:r>
-      <w:proofErr w:type="spellEnd"/>
-      <w:r>
-        <w:rPr>
-          <w:rFonts w:ascii="Times New Roman" w:eastAsiaTheme="minorHAnsi" w:hAnsi="Times New Roman" w:cs="Times New Roman"/>
-          <w:color w:val="000000"/>
-          <w:kern w:val="0"/>
-          <w:sz w:val="28"/>
-          <w:szCs w:val="28"/>
-          <w:lang w:eastAsia="en-US"/>
-        </w:rPr>
-        <w:t xml:space="preserve"> нейронной сети, которая позволяет решать практическую задачу с высокими показателями качества. </w:t>
+        <w:t xml:space="preserve">настоящей работы состоит в том, чтобы построить архитектуру сверточной нейронной сети, которая позволяет решать практическую задачу с высокими показателями качества. </w:t>
       </w:r>
     </w:p>
     <w:p>
@@ -1477,31 +1422,7 @@
           <w:szCs w:val="28"/>
           <w:lang w:eastAsia="en-US"/>
         </w:rPr>
-        <w:t xml:space="preserve">1. Разработка нескольких архитектур </w:t>
-      </w:r>
-      <w:proofErr w:type="spellStart"/>
-      <w:r>
-        <w:rPr>
-          <w:rFonts w:ascii="Times New Roman" w:eastAsiaTheme="minorHAnsi" w:hAnsi="Times New Roman" w:cs="Times New Roman"/>
-          <w:color w:val="000000"/>
-          <w:kern w:val="0"/>
-          <w:sz w:val="28"/>
-          <w:szCs w:val="28"/>
-          <w:lang w:eastAsia="en-US"/>
-        </w:rPr>
-        <w:t>сверточных</w:t>
-      </w:r>
-      <w:proofErr w:type="spellEnd"/>
-      <w:r>
-        <w:rPr>
-          <w:rFonts w:ascii="Times New Roman" w:eastAsiaTheme="minorHAnsi" w:hAnsi="Times New Roman" w:cs="Times New Roman"/>
-          <w:color w:val="000000"/>
-          <w:kern w:val="0"/>
-          <w:sz w:val="28"/>
-          <w:szCs w:val="28"/>
-          <w:lang w:eastAsia="en-US"/>
-        </w:rPr>
-        <w:t xml:space="preserve"> нейронных сетей (варьируются количество слоев и виды функций активации на каждом слое) в формате, который принимается выбранной библиотекой глубокого обучения. </w:t>
+        <w:t xml:space="preserve">1. Разработка нескольких архитектур сверточных нейронных сетей (варьируются количество слоев и виды функций активации на каждом слое) в формате, который принимается выбранной библиотекой глубокого обучения. </w:t>
       </w:r>
     </w:p>
     <w:p>
@@ -1585,55 +1506,7 @@
           <w:szCs w:val="28"/>
           <w:lang w:eastAsia="en-US"/>
         </w:rPr>
-        <w:t xml:space="preserve">4. Публикация разработанных программ/скриптов в </w:t>
-      </w:r>
-      <w:proofErr w:type="spellStart"/>
-      <w:r>
-        <w:rPr>
-          <w:rFonts w:ascii="Times New Roman" w:eastAsiaTheme="minorHAnsi" w:hAnsi="Times New Roman" w:cs="Times New Roman"/>
-          <w:color w:val="000000"/>
-          <w:kern w:val="0"/>
-          <w:sz w:val="28"/>
-          <w:szCs w:val="28"/>
-          <w:lang w:eastAsia="en-US"/>
-        </w:rPr>
-        <w:t>репозитории</w:t>
-      </w:r>
-      <w:proofErr w:type="spellEnd"/>
-      <w:r>
-        <w:rPr>
-          <w:rFonts w:ascii="Times New Roman" w:eastAsiaTheme="minorHAnsi" w:hAnsi="Times New Roman" w:cs="Times New Roman"/>
-          <w:color w:val="000000"/>
-          <w:kern w:val="0"/>
-          <w:sz w:val="28"/>
-          <w:szCs w:val="28"/>
-          <w:lang w:eastAsia="en-US"/>
-        </w:rPr>
-        <w:t xml:space="preserve"> на </w:t>
-      </w:r>
-      <w:proofErr w:type="spellStart"/>
-      <w:r>
-        <w:rPr>
-          <w:rFonts w:ascii="Times New Roman" w:eastAsiaTheme="minorHAnsi" w:hAnsi="Times New Roman" w:cs="Times New Roman"/>
-          <w:color w:val="000000"/>
-          <w:kern w:val="0"/>
-          <w:sz w:val="28"/>
-          <w:szCs w:val="28"/>
-          <w:lang w:eastAsia="en-US"/>
-        </w:rPr>
-        <w:t>GitHub</w:t>
-      </w:r>
-      <w:proofErr w:type="spellEnd"/>
-      <w:r>
-        <w:rPr>
-          <w:rFonts w:ascii="Times New Roman" w:eastAsiaTheme="minorHAnsi" w:hAnsi="Times New Roman" w:cs="Times New Roman"/>
-          <w:color w:val="000000"/>
-          <w:kern w:val="0"/>
-          <w:sz w:val="28"/>
-          <w:szCs w:val="28"/>
-          <w:lang w:eastAsia="en-US"/>
-        </w:rPr>
-        <w:t xml:space="preserve">. </w:t>
+        <w:t xml:space="preserve">4. Публикация разработанных программ/скриптов в репозитории на GitHub. </w:t>
       </w:r>
     </w:p>
     <w:p>
@@ -1811,155 +1684,172 @@
         </w:rPr>
         <w:t xml:space="preserve">: </w:t>
       </w:r>
-      <w:hyperlink r:id="rId14" w:history="1">
-        <w:r>
-          <w:rPr>
-            <w:rStyle w:val="a4"/>
-            <w:sz w:val="28"/>
-            <w:szCs w:val="28"/>
-            <w:shd w:val="clear" w:color="auto" w:fill="FFFFFF"/>
-            <w:lang w:val="en-US"/>
-          </w:rPr>
-          <w:t>https</w:t>
-        </w:r>
-        <w:r>
-          <w:rPr>
-            <w:rStyle w:val="a4"/>
-            <w:sz w:val="28"/>
-            <w:szCs w:val="28"/>
-            <w:shd w:val="clear" w:color="auto" w:fill="FFFFFF"/>
-          </w:rPr>
-          <w:t>://</w:t>
-        </w:r>
-        <w:r>
-          <w:rPr>
-            <w:rStyle w:val="a4"/>
-            <w:sz w:val="28"/>
-            <w:szCs w:val="28"/>
-            <w:shd w:val="clear" w:color="auto" w:fill="FFFFFF"/>
-            <w:lang w:val="en-US"/>
-          </w:rPr>
-          <w:t>www</w:t>
-        </w:r>
-        <w:r>
-          <w:rPr>
-            <w:rStyle w:val="a4"/>
-            <w:sz w:val="28"/>
-            <w:szCs w:val="28"/>
-            <w:shd w:val="clear" w:color="auto" w:fill="FFFFFF"/>
-          </w:rPr>
-          <w:t>.</w:t>
-        </w:r>
-        <w:proofErr w:type="spellStart"/>
-        <w:r>
-          <w:rPr>
-            <w:rStyle w:val="a4"/>
-            <w:sz w:val="28"/>
-            <w:szCs w:val="28"/>
-            <w:shd w:val="clear" w:color="auto" w:fill="FFFFFF"/>
-            <w:lang w:val="en-US"/>
-          </w:rPr>
-          <w:t>kaggle</w:t>
-        </w:r>
-        <w:proofErr w:type="spellEnd"/>
-        <w:r>
-          <w:rPr>
-            <w:rStyle w:val="a4"/>
-            <w:sz w:val="28"/>
-            <w:szCs w:val="28"/>
-            <w:shd w:val="clear" w:color="auto" w:fill="FFFFFF"/>
-          </w:rPr>
-          <w:t>.</w:t>
-        </w:r>
-        <w:r>
-          <w:rPr>
-            <w:rStyle w:val="a4"/>
-            <w:sz w:val="28"/>
-            <w:szCs w:val="28"/>
-            <w:shd w:val="clear" w:color="auto" w:fill="FFFFFF"/>
-            <w:lang w:val="en-US"/>
-          </w:rPr>
-          <w:t>com</w:t>
-        </w:r>
-        <w:r>
-          <w:rPr>
-            <w:rStyle w:val="a4"/>
-            <w:sz w:val="28"/>
-            <w:szCs w:val="28"/>
-            <w:shd w:val="clear" w:color="auto" w:fill="FFFFFF"/>
-          </w:rPr>
-          <w:t>/</w:t>
-        </w:r>
-        <w:proofErr w:type="spellStart"/>
-        <w:r>
-          <w:rPr>
-            <w:rStyle w:val="a4"/>
-            <w:sz w:val="28"/>
-            <w:szCs w:val="28"/>
-            <w:shd w:val="clear" w:color="auto" w:fill="FFFFFF"/>
-            <w:lang w:val="en-US"/>
-          </w:rPr>
-          <w:t>puneet</w:t>
-        </w:r>
-        <w:proofErr w:type="spellEnd"/>
-        <w:r>
-          <w:rPr>
-            <w:rStyle w:val="a4"/>
-            <w:sz w:val="28"/>
-            <w:szCs w:val="28"/>
-            <w:shd w:val="clear" w:color="auto" w:fill="FFFFFF"/>
-          </w:rPr>
-          <w:t>6060/</w:t>
-        </w:r>
-        <w:r>
-          <w:rPr>
-            <w:rStyle w:val="a4"/>
-            <w:sz w:val="28"/>
-            <w:szCs w:val="28"/>
-            <w:shd w:val="clear" w:color="auto" w:fill="FFFFFF"/>
-            <w:lang w:val="en-US"/>
-          </w:rPr>
-          <w:t>intel</w:t>
-        </w:r>
-        <w:r>
-          <w:rPr>
-            <w:rStyle w:val="a4"/>
-            <w:sz w:val="28"/>
-            <w:szCs w:val="28"/>
-            <w:shd w:val="clear" w:color="auto" w:fill="FFFFFF"/>
-          </w:rPr>
-          <w:t>-</w:t>
-        </w:r>
-        <w:r>
-          <w:rPr>
-            <w:rStyle w:val="a4"/>
-            <w:sz w:val="28"/>
-            <w:szCs w:val="28"/>
-            <w:shd w:val="clear" w:color="auto" w:fill="FFFFFF"/>
-            <w:lang w:val="en-US"/>
-          </w:rPr>
-          <w:t>image</w:t>
-        </w:r>
-        <w:r>
-          <w:rPr>
-            <w:rStyle w:val="a4"/>
-            <w:sz w:val="28"/>
-            <w:szCs w:val="28"/>
-            <w:shd w:val="clear" w:color="auto" w:fill="FFFFFF"/>
-          </w:rPr>
-          <w:t>-</w:t>
-        </w:r>
-        <w:r>
-          <w:rPr>
-            <w:rStyle w:val="a4"/>
-            <w:sz w:val="28"/>
-            <w:szCs w:val="28"/>
-            <w:shd w:val="clear" w:color="auto" w:fill="FFFFFF"/>
-            <w:lang w:val="en-US"/>
-          </w:rPr>
-          <w:t>classification</w:t>
-        </w:r>
-      </w:hyperlink>
+      <w:r>
+        <w:fldChar w:fldCharType="begin"/>
+      </w:r>
+      <w:r>
+        <w:instrText xml:space="preserve"> HYPERLINK "https://www.kaggle.com/puneet6060/intel-image-classification" </w:instrText>
+      </w:r>
+      <w:r>
+        <w:fldChar w:fldCharType="separate"/>
+      </w:r>
+      <w:r>
+        <w:rPr>
+          <w:rStyle w:val="Hyperlink"/>
+          <w:sz w:val="28"/>
+          <w:szCs w:val="28"/>
+          <w:shd w:val="clear" w:color="auto" w:fill="FFFFFF"/>
+          <w:lang w:val="en-US"/>
+        </w:rPr>
+        <w:t>https</w:t>
+      </w:r>
+      <w:r>
+        <w:rPr>
+          <w:rStyle w:val="Hyperlink"/>
+          <w:sz w:val="28"/>
+          <w:szCs w:val="28"/>
+          <w:shd w:val="clear" w:color="auto" w:fill="FFFFFF"/>
+        </w:rPr>
+        <w:t>://</w:t>
+      </w:r>
+      <w:r>
+        <w:rPr>
+          <w:rStyle w:val="Hyperlink"/>
+          <w:sz w:val="28"/>
+          <w:szCs w:val="28"/>
+          <w:shd w:val="clear" w:color="auto" w:fill="FFFFFF"/>
+          <w:lang w:val="en-US"/>
+        </w:rPr>
+        <w:t>www</w:t>
+      </w:r>
+      <w:r>
+        <w:rPr>
+          <w:rStyle w:val="Hyperlink"/>
+          <w:sz w:val="28"/>
+          <w:szCs w:val="28"/>
+          <w:shd w:val="clear" w:color="auto" w:fill="FFFFFF"/>
+        </w:rPr>
+        <w:t>.</w:t>
+      </w:r>
+      <w:proofErr w:type="spellStart"/>
+      <w:r>
+        <w:rPr>
+          <w:rStyle w:val="Hyperlink"/>
+          <w:sz w:val="28"/>
+          <w:szCs w:val="28"/>
+          <w:shd w:val="clear" w:color="auto" w:fill="FFFFFF"/>
+          <w:lang w:val="en-US"/>
+        </w:rPr>
+        <w:t>kaggle</w:t>
+      </w:r>
+      <w:proofErr w:type="spellEnd"/>
+      <w:r>
+        <w:rPr>
+          <w:rStyle w:val="Hyperlink"/>
+          <w:sz w:val="28"/>
+          <w:szCs w:val="28"/>
+          <w:shd w:val="clear" w:color="auto" w:fill="FFFFFF"/>
+        </w:rPr>
+        <w:t>.</w:t>
+      </w:r>
+      <w:r>
+        <w:rPr>
+          <w:rStyle w:val="Hyperlink"/>
+          <w:sz w:val="28"/>
+          <w:szCs w:val="28"/>
+          <w:shd w:val="clear" w:color="auto" w:fill="FFFFFF"/>
+          <w:lang w:val="en-US"/>
+        </w:rPr>
+        <w:t>com</w:t>
+      </w:r>
+      <w:r>
+        <w:rPr>
+          <w:rStyle w:val="Hyperlink"/>
+          <w:sz w:val="28"/>
+          <w:szCs w:val="28"/>
+          <w:shd w:val="clear" w:color="auto" w:fill="FFFFFF"/>
+        </w:rPr>
+        <w:t>/</w:t>
+      </w:r>
+      <w:proofErr w:type="spellStart"/>
+      <w:r>
+        <w:rPr>
+          <w:rStyle w:val="Hyperlink"/>
+          <w:sz w:val="28"/>
+          <w:szCs w:val="28"/>
+          <w:shd w:val="clear" w:color="auto" w:fill="FFFFFF"/>
+          <w:lang w:val="en-US"/>
+        </w:rPr>
+        <w:t>puneet</w:t>
+      </w:r>
+      <w:proofErr w:type="spellEnd"/>
+      <w:r>
+        <w:rPr>
+          <w:rStyle w:val="Hyperlink"/>
+          <w:sz w:val="28"/>
+          <w:szCs w:val="28"/>
+          <w:shd w:val="clear" w:color="auto" w:fill="FFFFFF"/>
+        </w:rPr>
+        <w:t>6060/</w:t>
+      </w:r>
+      <w:r>
+        <w:rPr>
+          <w:rStyle w:val="Hyperlink"/>
+          <w:sz w:val="28"/>
+          <w:szCs w:val="28"/>
+          <w:shd w:val="clear" w:color="auto" w:fill="FFFFFF"/>
+          <w:lang w:val="en-US"/>
+        </w:rPr>
+        <w:t>intel</w:t>
+      </w:r>
+      <w:r>
+        <w:rPr>
+          <w:rStyle w:val="Hyperlink"/>
+          <w:sz w:val="28"/>
+          <w:szCs w:val="28"/>
+          <w:shd w:val="clear" w:color="auto" w:fill="FFFFFF"/>
+        </w:rPr>
+        <w:t>-</w:t>
+      </w:r>
+      <w:r>
+        <w:rPr>
+          <w:rStyle w:val="Hyperlink"/>
+          <w:sz w:val="28"/>
+          <w:szCs w:val="28"/>
+          <w:shd w:val="clear" w:color="auto" w:fill="FFFFFF"/>
+          <w:lang w:val="en-US"/>
+        </w:rPr>
+        <w:t>image</w:t>
+      </w:r>
+      <w:r>
+        <w:rPr>
+          <w:rStyle w:val="Hyperlink"/>
+          <w:sz w:val="28"/>
+          <w:szCs w:val="28"/>
+          <w:shd w:val="clear" w:color="auto" w:fill="FFFFFF"/>
+        </w:rPr>
+        <w:t>-</w:t>
+      </w:r>
+      <w:r>
+        <w:rPr>
+          <w:rStyle w:val="Hyperlink"/>
+          <w:sz w:val="28"/>
+          <w:szCs w:val="28"/>
+          <w:shd w:val="clear" w:color="auto" w:fill="FFFFFF"/>
+          <w:lang w:val="en-US"/>
+        </w:rPr>
+        <w:t>classification</w:t>
+      </w:r>
+      <w:r>
+        <w:rPr>
+          <w:rStyle w:val="Hyperlink"/>
+          <w:sz w:val="28"/>
+          <w:szCs w:val="28"/>
+          <w:shd w:val="clear" w:color="auto" w:fill="FFFFFF"/>
+          <w:lang w:val="en-US"/>
+        </w:rPr>
+        <w:fldChar w:fldCharType="end"/>
+      </w:r>
       <w:r>
         <w:rPr>
           <w:color w:val="24292E"/>
@@ -1991,95 +1881,7 @@
           <w:szCs w:val="28"/>
           <w:lang w:eastAsia="ru-RU"/>
         </w:rPr>
-        <w:t>Исходные данные хранятся в директориях </w:t>
-      </w:r>
-      <w:proofErr w:type="spellStart"/>
-      <w:r>
-        <w:rPr>
-          <w:rFonts w:ascii="Times New Roman" w:eastAsia="Times New Roman" w:hAnsi="Times New Roman" w:cs="Times New Roman"/>
-          <w:kern w:val="0"/>
-          <w:sz w:val="28"/>
-          <w:szCs w:val="28"/>
-          <w:lang w:eastAsia="ru-RU"/>
-        </w:rPr>
-        <w:t>seg_pred</w:t>
-      </w:r>
-      <w:proofErr w:type="spellEnd"/>
-      <w:r>
-        <w:rPr>
-          <w:rFonts w:ascii="Times New Roman" w:eastAsia="Times New Roman" w:hAnsi="Times New Roman" w:cs="Times New Roman"/>
-          <w:kern w:val="0"/>
-          <w:sz w:val="28"/>
-          <w:szCs w:val="28"/>
-          <w:lang w:eastAsia="ru-RU"/>
-        </w:rPr>
-        <w:t>, </w:t>
-      </w:r>
-      <w:proofErr w:type="spellStart"/>
-      <w:r>
-        <w:rPr>
-          <w:rFonts w:ascii="Times New Roman" w:eastAsia="Times New Roman" w:hAnsi="Times New Roman" w:cs="Times New Roman"/>
-          <w:kern w:val="0"/>
-          <w:sz w:val="28"/>
-          <w:szCs w:val="28"/>
-          <w:lang w:eastAsia="ru-RU"/>
-        </w:rPr>
-        <w:t>seg_test</w:t>
-      </w:r>
-      <w:proofErr w:type="spellEnd"/>
-      <w:r>
-        <w:rPr>
-          <w:rFonts w:ascii="Times New Roman" w:eastAsia="Times New Roman" w:hAnsi="Times New Roman" w:cs="Times New Roman"/>
-          <w:kern w:val="0"/>
-          <w:sz w:val="28"/>
-          <w:szCs w:val="28"/>
-          <w:lang w:eastAsia="ru-RU"/>
-        </w:rPr>
-        <w:t>, </w:t>
-      </w:r>
-      <w:proofErr w:type="spellStart"/>
-      <w:r>
-        <w:rPr>
-          <w:rFonts w:ascii="Times New Roman" w:eastAsia="Times New Roman" w:hAnsi="Times New Roman" w:cs="Times New Roman"/>
-          <w:kern w:val="0"/>
-          <w:sz w:val="28"/>
-          <w:szCs w:val="28"/>
-          <w:lang w:eastAsia="ru-RU"/>
-        </w:rPr>
-        <w:t>seg_train</w:t>
-      </w:r>
-      <w:proofErr w:type="spellEnd"/>
-      <w:r>
-        <w:rPr>
-          <w:rFonts w:ascii="Times New Roman" w:eastAsia="Times New Roman" w:hAnsi="Times New Roman" w:cs="Times New Roman"/>
-          <w:kern w:val="0"/>
-          <w:sz w:val="28"/>
-          <w:szCs w:val="28"/>
-          <w:lang w:eastAsia="ru-RU"/>
-        </w:rPr>
-        <w:t xml:space="preserve"> в формате </w:t>
-      </w:r>
-      <w:proofErr w:type="spellStart"/>
-      <w:r>
-        <w:rPr>
-          <w:rFonts w:ascii="Times New Roman" w:eastAsia="Times New Roman" w:hAnsi="Times New Roman" w:cs="Times New Roman"/>
-          <w:kern w:val="0"/>
-          <w:sz w:val="28"/>
-          <w:szCs w:val="28"/>
-          <w:lang w:eastAsia="ru-RU"/>
-        </w:rPr>
-        <w:t>jpg</w:t>
-      </w:r>
-      <w:proofErr w:type="spellEnd"/>
-      <w:r>
-        <w:rPr>
-          <w:rFonts w:ascii="Times New Roman" w:eastAsia="Times New Roman" w:hAnsi="Times New Roman" w:cs="Times New Roman"/>
-          <w:kern w:val="0"/>
-          <w:sz w:val="28"/>
-          <w:szCs w:val="28"/>
-          <w:lang w:eastAsia="ru-RU"/>
-        </w:rPr>
-        <w:t xml:space="preserve"> и размера 150x150.</w:t>
+        <w:t>Исходные данные хранятся в директориях seg_pred, seg_test, seg_train в формате jpg и размера 150x150.</w:t>
       </w:r>
     </w:p>
     <w:p>
@@ -2099,7 +1901,6 @@
           <w:lang w:eastAsia="ru-RU"/>
         </w:rPr>
       </w:pPr>
-      <w:proofErr w:type="spellStart"/>
       <w:r>
         <w:rPr>
           <w:rFonts w:ascii="Times New Roman" w:eastAsia="Times New Roman" w:hAnsi="Times New Roman" w:cs="Times New Roman"/>
@@ -2108,18 +1909,7 @@
           <w:szCs w:val="28"/>
           <w:lang w:eastAsia="ru-RU"/>
         </w:rPr>
-        <w:t>seg_pred</w:t>
-      </w:r>
-      <w:proofErr w:type="spellEnd"/>
-      <w:r>
-        <w:rPr>
-          <w:rFonts w:ascii="Times New Roman" w:eastAsia="Times New Roman" w:hAnsi="Times New Roman" w:cs="Times New Roman"/>
-          <w:kern w:val="0"/>
-          <w:sz w:val="28"/>
-          <w:szCs w:val="28"/>
-          <w:lang w:eastAsia="ru-RU"/>
-        </w:rPr>
-        <w:t> содержит 7301 изображений</w:t>
+        <w:t>seg_pred содержит 7301 изображений</w:t>
       </w:r>
     </w:p>
     <w:p>
@@ -2139,7 +1929,6 @@
           <w:lang w:eastAsia="ru-RU"/>
         </w:rPr>
       </w:pPr>
-      <w:proofErr w:type="spellStart"/>
       <w:r>
         <w:rPr>
           <w:rFonts w:ascii="Times New Roman" w:eastAsia="Times New Roman" w:hAnsi="Times New Roman" w:cs="Times New Roman"/>
@@ -2148,18 +1937,7 @@
           <w:szCs w:val="28"/>
           <w:lang w:eastAsia="ru-RU"/>
         </w:rPr>
-        <w:t>seg_test</w:t>
-      </w:r>
-      <w:proofErr w:type="spellEnd"/>
-      <w:r>
-        <w:rPr>
-          <w:rFonts w:ascii="Times New Roman" w:eastAsia="Times New Roman" w:hAnsi="Times New Roman" w:cs="Times New Roman"/>
-          <w:kern w:val="0"/>
-          <w:sz w:val="28"/>
-          <w:szCs w:val="28"/>
-          <w:lang w:eastAsia="ru-RU"/>
-        </w:rPr>
-        <w:t> - 3000 изображений, которые распределены по папкам</w:t>
+        <w:t>seg_test - 3000 изображений, которые распределены по папкам</w:t>
       </w:r>
     </w:p>
     <w:p>
@@ -2179,7 +1957,6 @@
           <w:lang w:eastAsia="ru-RU"/>
         </w:rPr>
       </w:pPr>
-      <w:proofErr w:type="spellStart"/>
       <w:r>
         <w:rPr>
           <w:rFonts w:ascii="Times New Roman" w:eastAsia="Times New Roman" w:hAnsi="Times New Roman" w:cs="Times New Roman"/>
@@ -2190,7 +1967,6 @@
         </w:rPr>
         <w:t>buildings</w:t>
       </w:r>
-      <w:proofErr w:type="spellEnd"/>
     </w:p>
     <w:p>
       <w:pPr>
@@ -2209,7 +1985,6 @@
           <w:lang w:eastAsia="ru-RU"/>
         </w:rPr>
       </w:pPr>
-      <w:proofErr w:type="spellStart"/>
       <w:r>
         <w:rPr>
           <w:rFonts w:ascii="Times New Roman" w:eastAsia="Times New Roman" w:hAnsi="Times New Roman" w:cs="Times New Roman"/>
@@ -2220,7 +1995,6 @@
         </w:rPr>
         <w:t>forest</w:t>
       </w:r>
-      <w:proofErr w:type="spellEnd"/>
     </w:p>
     <w:p>
       <w:pPr>
@@ -2239,7 +2013,6 @@
           <w:lang w:eastAsia="ru-RU"/>
         </w:rPr>
       </w:pPr>
-      <w:proofErr w:type="spellStart"/>
       <w:r>
         <w:rPr>
           <w:rFonts w:ascii="Times New Roman" w:eastAsia="Times New Roman" w:hAnsi="Times New Roman" w:cs="Times New Roman"/>
@@ -2250,7 +2023,6 @@
         </w:rPr>
         <w:t>glacier</w:t>
       </w:r>
-      <w:proofErr w:type="spellEnd"/>
     </w:p>
     <w:p>
       <w:pPr>
@@ -2269,7 +2041,6 @@
           <w:lang w:eastAsia="ru-RU"/>
         </w:rPr>
       </w:pPr>
-      <w:proofErr w:type="spellStart"/>
       <w:r>
         <w:rPr>
           <w:rFonts w:ascii="Times New Roman" w:eastAsia="Times New Roman" w:hAnsi="Times New Roman" w:cs="Times New Roman"/>
@@ -2280,7 +2051,6 @@
         </w:rPr>
         <w:t>mountain</w:t>
       </w:r>
-      <w:proofErr w:type="spellEnd"/>
     </w:p>
     <w:p>
       <w:pPr>
@@ -2299,7 +2069,6 @@
           <w:lang w:eastAsia="ru-RU"/>
         </w:rPr>
       </w:pPr>
-      <w:proofErr w:type="spellStart"/>
       <w:r>
         <w:rPr>
           <w:rFonts w:ascii="Times New Roman" w:eastAsia="Times New Roman" w:hAnsi="Times New Roman" w:cs="Times New Roman"/>
@@ -2310,7 +2079,6 @@
         </w:rPr>
         <w:t>sea</w:t>
       </w:r>
-      <w:proofErr w:type="spellEnd"/>
     </w:p>
     <w:p>
       <w:pPr>
@@ -2329,7 +2097,6 @@
           <w:lang w:eastAsia="ru-RU"/>
         </w:rPr>
       </w:pPr>
-      <w:proofErr w:type="spellStart"/>
       <w:r>
         <w:rPr>
           <w:rFonts w:ascii="Times New Roman" w:eastAsia="Times New Roman" w:hAnsi="Times New Roman" w:cs="Times New Roman"/>
@@ -2340,7 +2107,6 @@
         </w:rPr>
         <w:t>street</w:t>
       </w:r>
-      <w:proofErr w:type="spellEnd"/>
     </w:p>
     <w:p>
       <w:pPr>
@@ -2359,7 +2125,6 @@
           <w:lang w:eastAsia="ru-RU"/>
         </w:rPr>
       </w:pPr>
-      <w:proofErr w:type="spellStart"/>
       <w:r>
         <w:rPr>
           <w:rFonts w:ascii="Times New Roman" w:eastAsia="Times New Roman" w:hAnsi="Times New Roman" w:cs="Times New Roman"/>
@@ -2368,18 +2133,7 @@
           <w:szCs w:val="28"/>
           <w:lang w:eastAsia="ru-RU"/>
         </w:rPr>
-        <w:t>seg_train</w:t>
-      </w:r>
-      <w:proofErr w:type="spellEnd"/>
-      <w:r>
-        <w:rPr>
-          <w:rFonts w:ascii="Times New Roman" w:eastAsia="Times New Roman" w:hAnsi="Times New Roman" w:cs="Times New Roman"/>
-          <w:kern w:val="0"/>
-          <w:sz w:val="28"/>
-          <w:szCs w:val="28"/>
-          <w:lang w:eastAsia="ru-RU"/>
-        </w:rPr>
-        <w:t> - 14034 изображений, которые распределены по папкам</w:t>
+        <w:t>seg_train - 14034 изображений, которые распределены по папкам</w:t>
       </w:r>
     </w:p>
     <w:p>
@@ -2399,7 +2153,6 @@
           <w:lang w:eastAsia="ru-RU"/>
         </w:rPr>
       </w:pPr>
-      <w:proofErr w:type="spellStart"/>
       <w:r>
         <w:rPr>
           <w:rFonts w:ascii="Times New Roman" w:eastAsia="Times New Roman" w:hAnsi="Times New Roman" w:cs="Times New Roman"/>
@@ -2410,7 +2163,6 @@
         </w:rPr>
         <w:t>buildings</w:t>
       </w:r>
-      <w:proofErr w:type="spellEnd"/>
     </w:p>
     <w:p>
       <w:pPr>
@@ -2429,7 +2181,6 @@
           <w:lang w:eastAsia="ru-RU"/>
         </w:rPr>
       </w:pPr>
-      <w:proofErr w:type="spellStart"/>
       <w:r>
         <w:rPr>
           <w:rFonts w:ascii="Times New Roman" w:eastAsia="Times New Roman" w:hAnsi="Times New Roman" w:cs="Times New Roman"/>
@@ -2440,7 +2191,6 @@
         </w:rPr>
         <w:t>forest</w:t>
       </w:r>
-      <w:proofErr w:type="spellEnd"/>
     </w:p>
     <w:p>
       <w:pPr>
@@ -2459,7 +2209,6 @@
           <w:lang w:eastAsia="ru-RU"/>
         </w:rPr>
       </w:pPr>
-      <w:proofErr w:type="spellStart"/>
       <w:r>
         <w:rPr>
           <w:rFonts w:ascii="Times New Roman" w:eastAsia="Times New Roman" w:hAnsi="Times New Roman" w:cs="Times New Roman"/>
@@ -2470,7 +2219,6 @@
         </w:rPr>
         <w:t>glacier</w:t>
       </w:r>
-      <w:proofErr w:type="spellEnd"/>
     </w:p>
     <w:p>
       <w:pPr>
@@ -2489,7 +2237,6 @@
           <w:lang w:eastAsia="ru-RU"/>
         </w:rPr>
       </w:pPr>
-      <w:proofErr w:type="spellStart"/>
       <w:r>
         <w:rPr>
           <w:rFonts w:ascii="Times New Roman" w:eastAsia="Times New Roman" w:hAnsi="Times New Roman" w:cs="Times New Roman"/>
@@ -2500,7 +2247,6 @@
         </w:rPr>
         <w:t>mountain</w:t>
       </w:r>
-      <w:proofErr w:type="spellEnd"/>
     </w:p>
     <w:p>
       <w:pPr>
@@ -2519,7 +2265,6 @@
           <w:lang w:eastAsia="ru-RU"/>
         </w:rPr>
       </w:pPr>
-      <w:proofErr w:type="spellStart"/>
       <w:r>
         <w:rPr>
           <w:rFonts w:ascii="Times New Roman" w:eastAsia="Times New Roman" w:hAnsi="Times New Roman" w:cs="Times New Roman"/>
@@ -2530,7 +2275,6 @@
         </w:rPr>
         <w:t>sea</w:t>
       </w:r>
-      <w:proofErr w:type="spellEnd"/>
     </w:p>
     <w:p>
       <w:pPr>
@@ -2549,7 +2293,6 @@
           <w:lang w:eastAsia="ru-RU"/>
         </w:rPr>
       </w:pPr>
-      <w:proofErr w:type="spellStart"/>
       <w:r>
         <w:rPr>
           <w:rFonts w:ascii="Times New Roman" w:eastAsia="Times New Roman" w:hAnsi="Times New Roman" w:cs="Times New Roman"/>
@@ -2560,7 +2303,6 @@
         </w:rPr>
         <w:t>street</w:t>
       </w:r>
-      <w:proofErr w:type="spellEnd"/>
     </w:p>
     <w:p>
       <w:pPr>
@@ -2579,7 +2321,7 @@
     </w:p>
     <w:p>
       <w:pPr>
-        <w:pStyle w:val="a8"/>
+        <w:pStyle w:val="NormalWeb"/>
         <w:shd w:val="clear" w:color="auto" w:fill="FFFFFF"/>
         <w:spacing w:before="0" w:beforeAutospacing="0" w:after="240" w:afterAutospacing="0" w:line="276" w:lineRule="auto"/>
         <w:ind w:firstLine="708"/>
@@ -2619,25 +2361,7 @@
           <w:sz w:val="28"/>
           <w:szCs w:val="28"/>
         </w:rPr>
-        <w:t xml:space="preserve">мате </w:t>
-      </w:r>
-      <w:proofErr w:type="spellStart"/>
-      <w:r>
-        <w:rPr>
-          <w:color w:val="24292E"/>
-          <w:sz w:val="28"/>
-          <w:szCs w:val="28"/>
-        </w:rPr>
-        <w:t>jpg</w:t>
-      </w:r>
-      <w:proofErr w:type="spellEnd"/>
-      <w:r>
-        <w:rPr>
-          <w:color w:val="24292E"/>
-          <w:sz w:val="28"/>
-          <w:szCs w:val="28"/>
-        </w:rPr>
-        <w:t>.</w:t>
+        <w:t>мате jpg.</w:t>
       </w:r>
     </w:p>
     <w:p>
@@ -2657,7 +2381,7 @@
           <w:noProof/>
           <w:sz w:val="16"/>
           <w:szCs w:val="16"/>
-          <w:lang w:eastAsia="ru-RU"/>
+          <w:lang w:val="en-US" w:eastAsia="en-US"/>
         </w:rPr>
         <w:drawing>
           <wp:inline distT="0" distB="0" distL="0" distR="0" wp14:anchorId="46B61EEE" wp14:editId="53CD5E76">
@@ -2677,7 +2401,7 @@
                     </pic:cNvPicPr>
                   </pic:nvPicPr>
                   <pic:blipFill>
-                    <a:blip r:embed="rId15">
+                    <a:blip r:embed="rId13">
                       <a:extLst>
                         <a:ext uri="{28A0092B-C50C-407E-A947-70E740481C1C}">
                           <a14:useLocalDpi xmlns:a14="http://schemas.microsoft.com/office/drawing/2010/main" val="0"/>
@@ -2713,7 +2437,7 @@
           <w:noProof/>
           <w:sz w:val="16"/>
           <w:szCs w:val="16"/>
-          <w:lang w:eastAsia="ru-RU"/>
+          <w:lang w:val="en-US" w:eastAsia="en-US"/>
         </w:rPr>
         <w:drawing>
           <wp:inline distT="0" distB="0" distL="0" distR="0" wp14:anchorId="08ADB215" wp14:editId="0A95819C">
@@ -2733,7 +2457,7 @@
                     </pic:cNvPicPr>
                   </pic:nvPicPr>
                   <pic:blipFill>
-                    <a:blip r:embed="rId16">
+                    <a:blip r:embed="rId14">
                       <a:extLst>
                         <a:ext uri="{28A0092B-C50C-407E-A947-70E740481C1C}">
                           <a14:useLocalDpi xmlns:a14="http://schemas.microsoft.com/office/drawing/2010/main" val="0"/>
@@ -2769,7 +2493,7 @@
           <w:noProof/>
           <w:sz w:val="16"/>
           <w:szCs w:val="16"/>
-          <w:lang w:eastAsia="ru-RU"/>
+          <w:lang w:val="en-US" w:eastAsia="en-US"/>
         </w:rPr>
         <w:drawing>
           <wp:inline distT="0" distB="0" distL="0" distR="0" wp14:anchorId="2499F712" wp14:editId="41A82643">
@@ -2784,6 +2508,123 @@
                 <pic:pic xmlns:pic="http://schemas.openxmlformats.org/drawingml/2006/picture">
                   <pic:nvPicPr>
                     <pic:cNvPr id="0" name="Picture 44"/>
+                    <pic:cNvPicPr>
+                      <a:picLocks noChangeAspect="1" noChangeArrowheads="1"/>
+                    </pic:cNvPicPr>
+                  </pic:nvPicPr>
+                  <pic:blipFill>
+                    <a:blip r:embed="rId15">
+                      <a:extLst>
+                        <a:ext uri="{28A0092B-C50C-407E-A947-70E740481C1C}">
+                          <a14:useLocalDpi xmlns:a14="http://schemas.microsoft.com/office/drawing/2010/main" val="0"/>
+                        </a:ext>
+                      </a:extLst>
+                    </a:blip>
+                    <a:srcRect/>
+                    <a:stretch>
+                      <a:fillRect/>
+                    </a:stretch>
+                  </pic:blipFill>
+                  <pic:spPr bwMode="auto">
+                    <a:xfrm>
+                      <a:off x="0" y="0"/>
+                      <a:ext cx="1123950" cy="1123950"/>
+                    </a:xfrm>
+                    <a:prstGeom prst="rect">
+                      <a:avLst/>
+                    </a:prstGeom>
+                    <a:noFill/>
+                    <a:ln>
+                      <a:noFill/>
+                    </a:ln>
+                  </pic:spPr>
+                </pic:pic>
+              </a:graphicData>
+            </a:graphic>
+          </wp:inline>
+        </w:drawing>
+      </w:r>
+      <w:r>
+        <w:rPr>
+          <w:sz w:val="16"/>
+          <w:szCs w:val="16"/>
+        </w:rPr>
+        <w:t xml:space="preserve"> </w:t>
+      </w:r>
+      <w:r>
+        <w:rPr>
+          <w:noProof/>
+          <w:lang w:val="en-US" w:eastAsia="en-US"/>
+        </w:rPr>
+        <w:drawing>
+          <wp:inline distT="0" distB="0" distL="0" distR="0" wp14:anchorId="6AD09F12" wp14:editId="6073615C">
+            <wp:extent cx="1123950" cy="1123950"/>
+            <wp:effectExtent l="0" t="0" r="0" b="0"/>
+            <wp:docPr id="30" name="Рисунок 30"/>
+            <wp:cNvGraphicFramePr>
+              <a:graphicFrameLocks xmlns:a="http://schemas.openxmlformats.org/drawingml/2006/main" noChangeAspect="1"/>
+            </wp:cNvGraphicFramePr>
+            <a:graphic xmlns:a="http://schemas.openxmlformats.org/drawingml/2006/main">
+              <a:graphicData uri="http://schemas.openxmlformats.org/drawingml/2006/picture">
+                <pic:pic xmlns:pic="http://schemas.openxmlformats.org/drawingml/2006/picture">
+                  <pic:nvPicPr>
+                    <pic:cNvPr id="0" name="Picture 59"/>
+                    <pic:cNvPicPr>
+                      <a:picLocks noChangeAspect="1" noChangeArrowheads="1"/>
+                    </pic:cNvPicPr>
+                  </pic:nvPicPr>
+                  <pic:blipFill>
+                    <a:blip r:embed="rId16">
+                      <a:extLst>
+                        <a:ext uri="{28A0092B-C50C-407E-A947-70E740481C1C}">
+                          <a14:useLocalDpi xmlns:a14="http://schemas.microsoft.com/office/drawing/2010/main" val="0"/>
+                        </a:ext>
+                      </a:extLst>
+                    </a:blip>
+                    <a:srcRect/>
+                    <a:stretch>
+                      <a:fillRect/>
+                    </a:stretch>
+                  </pic:blipFill>
+                  <pic:spPr bwMode="auto">
+                    <a:xfrm>
+                      <a:off x="0" y="0"/>
+                      <a:ext cx="1123950" cy="1123950"/>
+                    </a:xfrm>
+                    <a:prstGeom prst="rect">
+                      <a:avLst/>
+                    </a:prstGeom>
+                    <a:noFill/>
+                    <a:ln>
+                      <a:noFill/>
+                    </a:ln>
+                  </pic:spPr>
+                </pic:pic>
+              </a:graphicData>
+            </a:graphic>
+          </wp:inline>
+        </w:drawing>
+      </w:r>
+      <w:r>
+        <w:rPr>
+          <w:noProof/>
+          <w:sz w:val="16"/>
+          <w:szCs w:val="16"/>
+          <w:lang w:val="en-US" w:eastAsia="en-US"/>
+        </w:rPr>
+        <w:drawing>
+          <wp:inline distT="0" distB="0" distL="0" distR="0" wp14:anchorId="456AEEF2" wp14:editId="325DA2AA">
+            <wp:extent cx="1123950" cy="1123950"/>
+            <wp:effectExtent l="0" t="0" r="0" b="0"/>
+            <wp:docPr id="27" name="Рисунок 27"/>
+            <wp:cNvGraphicFramePr>
+              <a:graphicFrameLocks xmlns:a="http://schemas.openxmlformats.org/drawingml/2006/main" noChangeAspect="1"/>
+            </wp:cNvGraphicFramePr>
+            <a:graphic xmlns:a="http://schemas.openxmlformats.org/drawingml/2006/main">
+              <a:graphicData uri="http://schemas.openxmlformats.org/drawingml/2006/picture">
+                <pic:pic xmlns:pic="http://schemas.openxmlformats.org/drawingml/2006/picture">
+                  <pic:nvPicPr>
+                    <pic:cNvPr id="0" name="Picture 52"/>
                     <pic:cNvPicPr>
                       <a:picLocks noChangeAspect="1" noChangeArrowheads="1"/>
                     </pic:cNvPicPr>
@@ -2822,127 +2663,10 @@
       </w:r>
       <w:r>
         <w:rPr>
-          <w:sz w:val="16"/>
-          <w:szCs w:val="16"/>
-        </w:rPr>
-        <w:t xml:space="preserve"> </w:t>
-      </w:r>
-      <w:r>
-        <w:rPr>
-          <w:noProof/>
-          <w:lang w:eastAsia="ru-RU"/>
-        </w:rPr>
-        <w:drawing>
-          <wp:inline distT="0" distB="0" distL="0" distR="0" wp14:anchorId="6AD09F12" wp14:editId="6073615C">
-            <wp:extent cx="1123950" cy="1123950"/>
-            <wp:effectExtent l="0" t="0" r="0" b="0"/>
-            <wp:docPr id="30" name="Рисунок 30"/>
-            <wp:cNvGraphicFramePr>
-              <a:graphicFrameLocks xmlns:a="http://schemas.openxmlformats.org/drawingml/2006/main" noChangeAspect="1"/>
-            </wp:cNvGraphicFramePr>
-            <a:graphic xmlns:a="http://schemas.openxmlformats.org/drawingml/2006/main">
-              <a:graphicData uri="http://schemas.openxmlformats.org/drawingml/2006/picture">
-                <pic:pic xmlns:pic="http://schemas.openxmlformats.org/drawingml/2006/picture">
-                  <pic:nvPicPr>
-                    <pic:cNvPr id="0" name="Picture 59"/>
-                    <pic:cNvPicPr>
-                      <a:picLocks noChangeAspect="1" noChangeArrowheads="1"/>
-                    </pic:cNvPicPr>
-                  </pic:nvPicPr>
-                  <pic:blipFill>
-                    <a:blip r:embed="rId18">
-                      <a:extLst>
-                        <a:ext uri="{28A0092B-C50C-407E-A947-70E740481C1C}">
-                          <a14:useLocalDpi xmlns:a14="http://schemas.microsoft.com/office/drawing/2010/main" val="0"/>
-                        </a:ext>
-                      </a:extLst>
-                    </a:blip>
-                    <a:srcRect/>
-                    <a:stretch>
-                      <a:fillRect/>
-                    </a:stretch>
-                  </pic:blipFill>
-                  <pic:spPr bwMode="auto">
-                    <a:xfrm>
-                      <a:off x="0" y="0"/>
-                      <a:ext cx="1123950" cy="1123950"/>
-                    </a:xfrm>
-                    <a:prstGeom prst="rect">
-                      <a:avLst/>
-                    </a:prstGeom>
-                    <a:noFill/>
-                    <a:ln>
-                      <a:noFill/>
-                    </a:ln>
-                  </pic:spPr>
-                </pic:pic>
-              </a:graphicData>
-            </a:graphic>
-          </wp:inline>
-        </w:drawing>
-      </w:r>
-      <w:r>
-        <w:rPr>
           <w:noProof/>
           <w:sz w:val="16"/>
           <w:szCs w:val="16"/>
-          <w:lang w:eastAsia="ru-RU"/>
-        </w:rPr>
-        <w:drawing>
-          <wp:inline distT="0" distB="0" distL="0" distR="0" wp14:anchorId="456AEEF2" wp14:editId="325DA2AA">
-            <wp:extent cx="1123950" cy="1123950"/>
-            <wp:effectExtent l="0" t="0" r="0" b="0"/>
-            <wp:docPr id="27" name="Рисунок 27"/>
-            <wp:cNvGraphicFramePr>
-              <a:graphicFrameLocks xmlns:a="http://schemas.openxmlformats.org/drawingml/2006/main" noChangeAspect="1"/>
-            </wp:cNvGraphicFramePr>
-            <a:graphic xmlns:a="http://schemas.openxmlformats.org/drawingml/2006/main">
-              <a:graphicData uri="http://schemas.openxmlformats.org/drawingml/2006/picture">
-                <pic:pic xmlns:pic="http://schemas.openxmlformats.org/drawingml/2006/picture">
-                  <pic:nvPicPr>
-                    <pic:cNvPr id="0" name="Picture 52"/>
-                    <pic:cNvPicPr>
-                      <a:picLocks noChangeAspect="1" noChangeArrowheads="1"/>
-                    </pic:cNvPicPr>
-                  </pic:nvPicPr>
-                  <pic:blipFill>
-                    <a:blip r:embed="rId19">
-                      <a:extLst>
-                        <a:ext uri="{28A0092B-C50C-407E-A947-70E740481C1C}">
-                          <a14:useLocalDpi xmlns:a14="http://schemas.microsoft.com/office/drawing/2010/main" val="0"/>
-                        </a:ext>
-                      </a:extLst>
-                    </a:blip>
-                    <a:srcRect/>
-                    <a:stretch>
-                      <a:fillRect/>
-                    </a:stretch>
-                  </pic:blipFill>
-                  <pic:spPr bwMode="auto">
-                    <a:xfrm>
-                      <a:off x="0" y="0"/>
-                      <a:ext cx="1123950" cy="1123950"/>
-                    </a:xfrm>
-                    <a:prstGeom prst="rect">
-                      <a:avLst/>
-                    </a:prstGeom>
-                    <a:noFill/>
-                    <a:ln>
-                      <a:noFill/>
-                    </a:ln>
-                  </pic:spPr>
-                </pic:pic>
-              </a:graphicData>
-            </a:graphic>
-          </wp:inline>
-        </w:drawing>
-      </w:r>
-      <w:r>
-        <w:rPr>
-          <w:noProof/>
-          <w:sz w:val="16"/>
-          <w:szCs w:val="16"/>
-          <w:lang w:eastAsia="ru-RU"/>
+          <w:lang w:val="en-US" w:eastAsia="en-US"/>
         </w:rPr>
         <w:drawing>
           <wp:inline distT="0" distB="0" distL="0" distR="0" wp14:anchorId="4D362B0C" wp14:editId="321E5CA7">
@@ -2962,7 +2686,7 @@
                     </pic:cNvPicPr>
                   </pic:nvPicPr>
                   <pic:blipFill>
-                    <a:blip r:embed="rId20">
+                    <a:blip r:embed="rId18">
                       <a:extLst>
                         <a:ext uri="{28A0092B-C50C-407E-A947-70E740481C1C}">
                           <a14:useLocalDpi xmlns:a14="http://schemas.microsoft.com/office/drawing/2010/main" val="0"/>
@@ -2996,7 +2720,7 @@
     </w:p>
     <w:p>
       <w:pPr>
-        <w:pStyle w:val="a8"/>
+        <w:pStyle w:val="NormalWeb"/>
         <w:shd w:val="clear" w:color="auto" w:fill="FFFFFF"/>
         <w:spacing w:before="240" w:beforeAutospacing="0" w:after="240" w:afterAutospacing="0" w:line="276" w:lineRule="auto"/>
         <w:rPr>
@@ -3016,7 +2740,7 @@
     </w:p>
     <w:p>
       <w:pPr>
-        <w:pStyle w:val="a8"/>
+        <w:pStyle w:val="NormalWeb"/>
         <w:shd w:val="clear" w:color="auto" w:fill="FFFFFF"/>
         <w:spacing w:before="0" w:beforeAutospacing="0" w:after="240" w:afterAutospacing="0" w:line="276" w:lineRule="auto"/>
         <w:rPr>
@@ -3036,7 +2760,7 @@
     </w:p>
     <w:p>
       <w:pPr>
-        <w:pStyle w:val="a8"/>
+        <w:pStyle w:val="NormalWeb"/>
         <w:shd w:val="clear" w:color="auto" w:fill="FFFFFF"/>
         <w:spacing w:before="0" w:beforeAutospacing="0" w:after="240" w:afterAutospacing="0" w:line="276" w:lineRule="auto"/>
         <w:rPr>
@@ -3056,7 +2780,7 @@
     </w:p>
     <w:tbl>
       <w:tblPr>
-        <w:tblStyle w:val="a7"/>
+        <w:tblStyle w:val="TableGrid"/>
         <w:tblW w:w="9943" w:type="dxa"/>
         <w:tblInd w:w="-289" w:type="dxa"/>
         <w:tblLook w:val="04A0" w:firstRow="1" w:lastRow="0" w:firstColumn="1" w:lastColumn="0" w:noHBand="0" w:noVBand="1"/>
@@ -4074,7 +3798,7 @@
       <w:r>
         <w:rPr>
           <w:noProof/>
-          <w:lang w:eastAsia="ru-RU"/>
+          <w:lang w:val="en-US" w:eastAsia="en-US"/>
         </w:rPr>
         <w:drawing>
           <wp:inline distT="0" distB="0" distL="0" distR="0" wp14:anchorId="51D53EB8" wp14:editId="7CD400B1">
@@ -4094,7 +3818,7 @@
                     </pic:cNvPicPr>
                   </pic:nvPicPr>
                   <pic:blipFill rotWithShape="1">
-                    <a:blip r:embed="rId21">
+                    <a:blip r:embed="rId19">
                       <a:extLst>
                         <a:ext uri="{28A0092B-C50C-407E-A947-70E740481C1C}">
                           <a14:useLocalDpi xmlns:a14="http://schemas.microsoft.com/office/drawing/2010/main" val="0"/>
@@ -4173,7 +3897,7 @@
       <w:r>
         <w:rPr>
           <w:noProof/>
-          <w:lang w:eastAsia="ru-RU"/>
+          <w:lang w:val="en-US" w:eastAsia="en-US"/>
         </w:rPr>
         <w:drawing>
           <wp:inline distT="0" distB="0" distL="0" distR="0" wp14:anchorId="6C2B7D0F" wp14:editId="5B69A4E7">
@@ -4193,7 +3917,7 @@
                     </pic:cNvPicPr>
                   </pic:nvPicPr>
                   <pic:blipFill rotWithShape="1">
-                    <a:blip r:embed="rId22">
+                    <a:blip r:embed="rId20">
                       <a:extLst>
                         <a:ext uri="{28A0092B-C50C-407E-A947-70E740481C1C}">
                           <a14:useLocalDpi xmlns:a14="http://schemas.microsoft.com/office/drawing/2010/main" val="0"/>
@@ -4251,7 +3975,7 @@
     </w:p>
     <w:p>
       <w:pPr>
-        <w:pStyle w:val="a8"/>
+        <w:pStyle w:val="NormalWeb"/>
         <w:shd w:val="clear" w:color="auto" w:fill="FFFFFF"/>
         <w:spacing w:before="0" w:beforeAutospacing="0" w:after="240" w:afterAutospacing="0" w:line="276" w:lineRule="auto"/>
         <w:ind w:firstLine="708"/>
@@ -4283,100 +4007,28 @@
           <w:sz w:val="28"/>
           <w:szCs w:val="28"/>
         </w:rPr>
-        <w:t>("</w:t>
-      </w:r>
-      <w:proofErr w:type="spellStart"/>
+        <w:t>("Accuracy"). Она вычисляет</w:t>
+      </w:r>
       <w:r>
         <w:rPr>
           <w:color w:val="24292E"/>
           <w:sz w:val="28"/>
           <w:szCs w:val="28"/>
         </w:rPr>
-        <w:t>Accuracy</w:t>
-      </w:r>
-      <w:proofErr w:type="spellEnd"/>
+        <w:t>,</w:t>
+      </w:r>
       <w:r>
         <w:rPr>
           <w:color w:val="24292E"/>
           <w:sz w:val="28"/>
           <w:szCs w:val="28"/>
         </w:rPr>
-        <w:t>"). Она вычисляет</w:t>
-      </w:r>
-      <w:r>
-        <w:rPr>
-          <w:color w:val="24292E"/>
-          <w:sz w:val="28"/>
-          <w:szCs w:val="28"/>
-        </w:rPr>
-        <w:t>,</w:t>
-      </w:r>
-      <w:r>
-        <w:rPr>
-          <w:color w:val="24292E"/>
-          <w:sz w:val="28"/>
-          <w:szCs w:val="28"/>
-        </w:rPr>
-        <w:t xml:space="preserve"> как часто прогнозы соответствуют меткам. Иными словами, </w:t>
-      </w:r>
-      <w:proofErr w:type="gramStart"/>
-      <w:r>
-        <w:rPr>
-          <w:color w:val="24292E"/>
-          <w:sz w:val="28"/>
-          <w:szCs w:val="28"/>
-        </w:rPr>
-        <w:t>частота</w:t>
-      </w:r>
-      <w:proofErr w:type="gramEnd"/>
-      <w:r>
-        <w:rPr>
-          <w:color w:val="24292E"/>
-          <w:sz w:val="28"/>
-          <w:szCs w:val="28"/>
-        </w:rPr>
-        <w:t xml:space="preserve"> с которой </w:t>
-      </w:r>
-      <w:proofErr w:type="spellStart"/>
-      <w:r>
-        <w:rPr>
-          <w:color w:val="24292E"/>
-          <w:sz w:val="28"/>
-          <w:szCs w:val="28"/>
-        </w:rPr>
-        <w:t>y_pred</w:t>
-      </w:r>
-      <w:proofErr w:type="spellEnd"/>
-      <w:r>
-        <w:rPr>
-          <w:color w:val="24292E"/>
-          <w:sz w:val="28"/>
-          <w:szCs w:val="28"/>
-        </w:rPr>
-        <w:t xml:space="preserve"> совпадает с </w:t>
-      </w:r>
-      <w:proofErr w:type="spellStart"/>
-      <w:r>
-        <w:rPr>
-          <w:color w:val="24292E"/>
-          <w:sz w:val="28"/>
-          <w:szCs w:val="28"/>
-        </w:rPr>
-        <w:t>y_true</w:t>
-      </w:r>
-      <w:proofErr w:type="spellEnd"/>
-      <w:r>
-        <w:rPr>
-          <w:color w:val="24292E"/>
-          <w:sz w:val="28"/>
-          <w:szCs w:val="28"/>
-        </w:rPr>
-        <w:t>.</w:t>
+        <w:t xml:space="preserve"> как часто прогнозы соответствуют меткам. Иными словами, частота с которой y_pred совпадает с y_true.</w:t>
       </w:r>
     </w:p>
     <w:p>
       <w:pPr>
-        <w:pStyle w:val="a8"/>
+        <w:pStyle w:val="NormalWeb"/>
         <w:shd w:val="clear" w:color="auto" w:fill="FFFFFF"/>
         <w:spacing w:before="0" w:beforeAutospacing="0" w:after="240" w:afterAutospacing="0"/>
         <w:jc w:val="center"/>
@@ -4385,19 +4037,19 @@
           <w:color w:val="24292E"/>
         </w:rPr>
       </w:pPr>
-      <w:bookmarkStart w:id="1" w:name="_GoBack"/>
       <w:r>
         <w:rPr>
           <w:rFonts w:ascii="Segoe UI" w:hAnsi="Segoe UI" w:cs="Segoe UI"/>
           <w:noProof/>
           <w:color w:val="0366D6"/>
+          <w:lang w:val="en-US" w:eastAsia="en-US"/>
         </w:rPr>
         <w:drawing>
           <wp:inline distT="0" distB="0" distL="0" distR="0" wp14:anchorId="7EE826E1" wp14:editId="2B287456">
             <wp:extent cx="4229100" cy="714375"/>
             <wp:effectExtent l="0" t="0" r="0" b="9525"/>
             <wp:docPr id="33" name="Рисунок 33" descr="accuracy">
-              <a:hlinkClick xmlns:a="http://schemas.openxmlformats.org/drawingml/2006/main" r:id="rId23" tgtFrame="&quot;_blank&quot;"/>
+              <a:hlinkClick xmlns:a="http://schemas.openxmlformats.org/drawingml/2006/main" r:id="rId21" tgtFrame="&quot;_blank&quot;"/>
             </wp:docPr>
             <wp:cNvGraphicFramePr>
               <a:graphicFrameLocks xmlns:a="http://schemas.openxmlformats.org/drawingml/2006/main" noChangeAspect="1"/>
@@ -4407,14 +4059,14 @@
                 <pic:pic xmlns:pic="http://schemas.openxmlformats.org/drawingml/2006/picture">
                   <pic:nvPicPr>
                     <pic:cNvPr id="0" name="Picture 65" descr="accuracy">
-                      <a:hlinkClick r:id="rId23" tgtFrame="&quot;_blank&quot;"/>
+                      <a:hlinkClick r:id="rId21" tgtFrame="&quot;_blank&quot;"/>
                     </pic:cNvPr>
                     <pic:cNvPicPr>
                       <a:picLocks noChangeAspect="1" noChangeArrowheads="1"/>
                     </pic:cNvPicPr>
                   </pic:nvPicPr>
                   <pic:blipFill>
-                    <a:blip r:embed="rId24">
+                    <a:blip r:embed="rId22">
                       <a:extLst>
                         <a:ext uri="{28A0092B-C50C-407E-A947-70E740481C1C}">
                           <a14:useLocalDpi xmlns:a14="http://schemas.microsoft.com/office/drawing/2010/main" val="0"/>
@@ -4445,7 +4097,6 @@
           </wp:inline>
         </w:drawing>
       </w:r>
-      <w:bookmarkEnd w:id="1"/>
     </w:p>
     <w:p>
       <w:pPr>
@@ -4470,7 +4121,7 @@
     </w:p>
     <w:p>
       <w:pPr>
-        <w:pStyle w:val="a8"/>
+        <w:pStyle w:val="NormalWeb"/>
         <w:shd w:val="clear" w:color="auto" w:fill="FFFFFF"/>
         <w:spacing w:before="0" w:beforeAutospacing="0" w:after="240" w:afterAutospacing="0"/>
         <w:ind w:left="720"/>
@@ -4512,7 +4163,6 @@
         </w:rPr>
         <w:t xml:space="preserve"> – скрипт для обучения </w:t>
       </w:r>
-      <w:proofErr w:type="spellStart"/>
       <w:r>
         <w:rPr>
           <w:color w:val="24292E"/>
@@ -4521,7 +4171,6 @@
         </w:rPr>
         <w:t>свёрточных</w:t>
       </w:r>
-      <w:proofErr w:type="spellEnd"/>
       <w:r>
         <w:rPr>
           <w:color w:val="24292E"/>
@@ -4533,7 +4182,7 @@
     </w:p>
     <w:p>
       <w:pPr>
-        <w:pStyle w:val="a8"/>
+        <w:pStyle w:val="NormalWeb"/>
         <w:shd w:val="clear" w:color="auto" w:fill="FFFFFF"/>
         <w:spacing w:before="0" w:beforeAutospacing="0" w:after="240" w:afterAutospacing="0"/>
         <w:ind w:left="720"/>
@@ -4702,29 +4351,7 @@
           <w:szCs w:val="28"/>
           <w:shd w:val="clear" w:color="auto" w:fill="FFFFFF"/>
         </w:rPr>
-        <w:t xml:space="preserve">Данные возвращаются в формате (x, y), где x, y - </w:t>
-      </w:r>
-      <w:proofErr w:type="spellStart"/>
-      <w:r>
-        <w:rPr>
-          <w:rFonts w:ascii="Times New Roman" w:hAnsi="Times New Roman" w:cs="Times New Roman"/>
-          <w:color w:val="24292E"/>
-          <w:sz w:val="28"/>
-          <w:szCs w:val="28"/>
-          <w:shd w:val="clear" w:color="auto" w:fill="FFFFFF"/>
-        </w:rPr>
-        <w:t>numpy</w:t>
-      </w:r>
-      <w:proofErr w:type="spellEnd"/>
-      <w:r>
-        <w:rPr>
-          <w:rFonts w:ascii="Times New Roman" w:hAnsi="Times New Roman" w:cs="Times New Roman"/>
-          <w:color w:val="24292E"/>
-          <w:sz w:val="28"/>
-          <w:szCs w:val="28"/>
-          <w:shd w:val="clear" w:color="auto" w:fill="FFFFFF"/>
-        </w:rPr>
-        <w:t xml:space="preserve"> массивы. </w:t>
+        <w:t xml:space="preserve">Данные возвращаются в формате (x, y), где x, y - numpy массивы. </w:t>
       </w:r>
     </w:p>
     <w:p>
@@ -4931,73 +4558,7 @@
           <w:szCs w:val="28"/>
           <w:shd w:val="clear" w:color="auto" w:fill="FFFFFF"/>
         </w:rPr>
-        <w:t xml:space="preserve">Методу </w:t>
-      </w:r>
-      <w:proofErr w:type="spellStart"/>
-      <w:r>
-        <w:rPr>
-          <w:rFonts w:ascii="Times New Roman" w:hAnsi="Times New Roman" w:cs="Times New Roman"/>
-          <w:color w:val="24292E"/>
-          <w:sz w:val="28"/>
-          <w:szCs w:val="28"/>
-          <w:shd w:val="clear" w:color="auto" w:fill="FFFFFF"/>
-        </w:rPr>
-        <w:t>fit_generator</w:t>
-      </w:r>
-      <w:proofErr w:type="spellEnd"/>
-      <w:r>
-        <w:rPr>
-          <w:rFonts w:ascii="Times New Roman" w:hAnsi="Times New Roman" w:cs="Times New Roman"/>
-          <w:color w:val="24292E"/>
-          <w:sz w:val="28"/>
-          <w:szCs w:val="28"/>
-          <w:shd w:val="clear" w:color="auto" w:fill="FFFFFF"/>
-        </w:rPr>
-        <w:t xml:space="preserve"> подается на вход генератор данных в формате (x, y). Сети подается на вход массив </w:t>
-      </w:r>
-      <w:proofErr w:type="spellStart"/>
-      <w:r>
-        <w:rPr>
-          <w:rFonts w:ascii="Times New Roman" w:hAnsi="Times New Roman" w:cs="Times New Roman"/>
-          <w:color w:val="24292E"/>
-          <w:sz w:val="28"/>
-          <w:szCs w:val="28"/>
-          <w:shd w:val="clear" w:color="auto" w:fill="FFFFFF"/>
-        </w:rPr>
-        <w:t>numpy</w:t>
-      </w:r>
-      <w:proofErr w:type="spellEnd"/>
-      <w:r>
-        <w:rPr>
-          <w:rFonts w:ascii="Times New Roman" w:hAnsi="Times New Roman" w:cs="Times New Roman"/>
-          <w:color w:val="24292E"/>
-          <w:sz w:val="28"/>
-          <w:szCs w:val="28"/>
-          <w:shd w:val="clear" w:color="auto" w:fill="FFFFFF"/>
-        </w:rPr>
-        <w:t xml:space="preserve"> формата (150, 150, 3), который "сглаживается" сетью с помощью метода </w:t>
-      </w:r>
-      <w:proofErr w:type="spellStart"/>
-      <w:r>
-        <w:rPr>
-          <w:rFonts w:ascii="Times New Roman" w:hAnsi="Times New Roman" w:cs="Times New Roman"/>
-          <w:color w:val="24292E"/>
-          <w:sz w:val="28"/>
-          <w:szCs w:val="28"/>
-          <w:shd w:val="clear" w:color="auto" w:fill="FFFFFF"/>
-        </w:rPr>
-        <w:t>Flatten</w:t>
-      </w:r>
-      <w:proofErr w:type="spellEnd"/>
-      <w:r>
-        <w:rPr>
-          <w:rFonts w:ascii="Times New Roman" w:hAnsi="Times New Roman" w:cs="Times New Roman"/>
-          <w:color w:val="24292E"/>
-          <w:sz w:val="28"/>
-          <w:szCs w:val="28"/>
-          <w:shd w:val="clear" w:color="auto" w:fill="FFFFFF"/>
-        </w:rPr>
-        <w:t>().</w:t>
+        <w:t>Методу fit_generator подается на вход генератор данных в формате (x, y). Сети подается на вход массив numpy формата (150, 150, 3), который "сглаживается" сетью с помощью метода Flatten().</w:t>
       </w:r>
     </w:p>
     <w:p>
@@ -5037,7 +4598,7 @@
       <w:r>
         <w:rPr>
           <w:noProof/>
-          <w:lang w:eastAsia="ru-RU"/>
+          <w:lang w:val="en-US" w:eastAsia="en-US"/>
         </w:rPr>
         <w:lastRenderedPageBreak/>
         <w:drawing>
@@ -5058,7 +4619,7 @@
                     </pic:cNvPicPr>
                   </pic:nvPicPr>
                   <pic:blipFill>
-                    <a:blip r:embed="rId25">
+                    <a:blip r:embed="rId23">
                       <a:extLst>
                         <a:ext uri="{28A0092B-C50C-407E-A947-70E740481C1C}">
                           <a14:useLocalDpi xmlns:a14="http://schemas.microsoft.com/office/drawing/2010/main" val="0"/>
@@ -5123,7 +4684,7 @@
       <w:r>
         <w:rPr>
           <w:noProof/>
-          <w:lang w:eastAsia="ru-RU"/>
+          <w:lang w:val="en-US" w:eastAsia="en-US"/>
         </w:rPr>
         <w:drawing>
           <wp:inline distT="0" distB="0" distL="0" distR="0" wp14:anchorId="17D4C0B8" wp14:editId="57F20C9D">
@@ -5143,7 +4704,7 @@
                     </pic:cNvPicPr>
                   </pic:nvPicPr>
                   <pic:blipFill>
-                    <a:blip r:embed="rId26">
+                    <a:blip r:embed="rId24">
                       <a:extLst>
                         <a:ext uri="{28A0092B-C50C-407E-A947-70E740481C1C}">
                           <a14:useLocalDpi xmlns:a14="http://schemas.microsoft.com/office/drawing/2010/main" val="0"/>
@@ -5208,7 +4769,7 @@
       <w:r>
         <w:rPr>
           <w:noProof/>
-          <w:lang w:eastAsia="ru-RU"/>
+          <w:lang w:val="en-US" w:eastAsia="en-US"/>
         </w:rPr>
         <w:lastRenderedPageBreak/>
         <w:drawing>
@@ -5229,7 +4790,7 @@
                     </pic:cNvPicPr>
                   </pic:nvPicPr>
                   <pic:blipFill>
-                    <a:blip r:embed="rId27" cstate="print">
+                    <a:blip r:embed="rId25" cstate="print">
                       <a:extLst>
                         <a:ext uri="{28A0092B-C50C-407E-A947-70E740481C1C}">
                           <a14:useLocalDpi xmlns:a14="http://schemas.microsoft.com/office/drawing/2010/main" val="0"/>
@@ -5293,7 +4854,7 @@
       <w:r>
         <w:rPr>
           <w:noProof/>
-          <w:lang w:eastAsia="ru-RU"/>
+          <w:lang w:val="en-US" w:eastAsia="en-US"/>
         </w:rPr>
         <w:drawing>
           <wp:inline distT="0" distB="0" distL="0" distR="0" wp14:anchorId="4577BC4F" wp14:editId="14FC140B">
@@ -5313,7 +4874,7 @@
                     </pic:cNvPicPr>
                   </pic:nvPicPr>
                   <pic:blipFill>
-                    <a:blip r:embed="rId28" cstate="print">
+                    <a:blip r:embed="rId26" cstate="print">
                       <a:extLst>
                         <a:ext uri="{28A0092B-C50C-407E-A947-70E740481C1C}">
                           <a14:useLocalDpi xmlns:a14="http://schemas.microsoft.com/office/drawing/2010/main" val="0"/>
@@ -5425,7 +4986,7 @@
     </w:p>
     <w:tbl>
       <w:tblPr>
-        <w:tblStyle w:val="a7"/>
+        <w:tblStyle w:val="TableGrid"/>
         <w:tblW w:w="10129" w:type="dxa"/>
         <w:tblInd w:w="-5" w:type="dxa"/>
         <w:tblLook w:val="04A0" w:firstRow="1" w:lastRow="0" w:firstColumn="1" w:lastColumn="0" w:noHBand="0" w:noVBand="1"/>
@@ -5762,7 +5323,7 @@
     </w:p>
     <w:tbl>
       <w:tblPr>
-        <w:tblStyle w:val="a7"/>
+        <w:tblStyle w:val="TableGrid"/>
         <w:tblW w:w="9778" w:type="dxa"/>
         <w:tblInd w:w="-5" w:type="dxa"/>
         <w:tblLook w:val="04A0" w:firstRow="1" w:lastRow="0" w:firstColumn="1" w:lastColumn="0" w:noHBand="0" w:noVBand="1"/>
@@ -5827,7 +5388,7 @@
                 <w:kern w:val="0"/>
                 <w:sz w:val="28"/>
                 <w:szCs w:val="28"/>
-                <w:lang w:val="en-US" w:eastAsia="en-US"/>
+                <w:lang w:eastAsia="en-US"/>
               </w:rPr>
             </w:pPr>
             <w:r>
@@ -5837,9 +5398,9 @@
                 <w:kern w:val="0"/>
                 <w:sz w:val="28"/>
                 <w:szCs w:val="28"/>
-                <w:lang w:val="en-US" w:eastAsia="en-US"/>
-              </w:rPr>
-              <w:t>20</w:t>
+                <w:lang w:eastAsia="en-US"/>
+              </w:rPr>
+              <w:t>15</w:t>
             </w:r>
           </w:p>
         </w:tc>
@@ -5962,7 +5523,7 @@
     </w:p>
     <w:tbl>
       <w:tblPr>
-        <w:tblStyle w:val="a7"/>
+        <w:tblStyle w:val="TableGrid"/>
         <w:tblpPr w:leftFromText="180" w:rightFromText="180" w:vertAnchor="text" w:horzAnchor="margin" w:tblpXSpec="center" w:tblpY="124"/>
         <w:tblW w:w="9252" w:type="dxa"/>
         <w:tblLook w:val="04A0" w:firstRow="1" w:lastRow="0" w:firstColumn="1" w:lastColumn="0" w:noHBand="0" w:noVBand="1"/>
@@ -6727,7 +6288,7 @@
       </w:tr>
       <w:tr>
         <w:trPr>
-          <w:trHeight w:val="702"/>
+          <w:trHeight w:val="677"/>
         </w:trPr>
         <w:tc>
           <w:tcPr>
@@ -6756,16 +6317,204 @@
                 <w:sz w:val="24"/>
                 <w:szCs w:val="24"/>
               </w:rPr>
-              <w:t>Количество скрытых слоев</w:t>
+              <w:t>Количество фильтров</w:t>
             </w:r>
           </w:p>
         </w:tc>
         <w:tc>
           <w:tcPr>
             <w:tcW w:w="963" w:type="dxa"/>
-          </w:tcPr>
-          <w:p>
-            <w:pPr>
+            <w:vAlign w:val="center"/>
+          </w:tcPr>
+          <w:p>
+            <w:pPr>
+              <w:suppressAutoHyphens w:val="0"/>
+              <w:autoSpaceDE w:val="0"/>
+              <w:autoSpaceDN w:val="0"/>
+              <w:adjustRightInd w:val="0"/>
+              <w:jc w:val="center"/>
+              <w:rPr>
+                <w:rFonts w:ascii="Times New Roman" w:eastAsiaTheme="minorHAnsi" w:hAnsi="Times New Roman" w:cs="Times New Roman"/>
+                <w:iCs/>
+                <w:kern w:val="0"/>
+                <w:lang w:eastAsia="en-US"/>
+              </w:rPr>
+            </w:pPr>
+            <w:r>
+              <w:rPr>
+                <w:rFonts w:ascii="Times New Roman" w:eastAsiaTheme="minorHAnsi" w:hAnsi="Times New Roman" w:cs="Times New Roman"/>
+                <w:iCs/>
+                <w:kern w:val="0"/>
+                <w:lang w:eastAsia="en-US"/>
+              </w:rPr>
+              <w:t>3</w:t>
+            </w:r>
+          </w:p>
+        </w:tc>
+        <w:tc>
+          <w:tcPr>
+            <w:tcW w:w="963" w:type="dxa"/>
+            <w:vAlign w:val="center"/>
+          </w:tcPr>
+          <w:p>
+            <w:pPr>
+              <w:suppressAutoHyphens w:val="0"/>
+              <w:autoSpaceDE w:val="0"/>
+              <w:autoSpaceDN w:val="0"/>
+              <w:adjustRightInd w:val="0"/>
+              <w:jc w:val="center"/>
+              <w:rPr>
+                <w:rFonts w:ascii="Times New Roman" w:eastAsiaTheme="minorHAnsi" w:hAnsi="Times New Roman" w:cs="Times New Roman"/>
+                <w:iCs/>
+                <w:kern w:val="0"/>
+                <w:lang w:eastAsia="en-US"/>
+              </w:rPr>
+            </w:pPr>
+            <w:r>
+              <w:rPr>
+                <w:rFonts w:ascii="Times New Roman" w:eastAsiaTheme="minorHAnsi" w:hAnsi="Times New Roman" w:cs="Times New Roman"/>
+                <w:iCs/>
+                <w:kern w:val="0"/>
+                <w:lang w:eastAsia="en-US"/>
+              </w:rPr>
+              <w:t>3</w:t>
+            </w:r>
+          </w:p>
+        </w:tc>
+        <w:tc>
+          <w:tcPr>
+            <w:tcW w:w="963" w:type="dxa"/>
+            <w:vAlign w:val="center"/>
+          </w:tcPr>
+          <w:p>
+            <w:pPr>
+              <w:suppressAutoHyphens w:val="0"/>
+              <w:autoSpaceDE w:val="0"/>
+              <w:autoSpaceDN w:val="0"/>
+              <w:adjustRightInd w:val="0"/>
+              <w:jc w:val="center"/>
+              <w:rPr>
+                <w:rFonts w:ascii="Times New Roman" w:eastAsiaTheme="minorHAnsi" w:hAnsi="Times New Roman" w:cs="Times New Roman"/>
+                <w:iCs/>
+                <w:kern w:val="0"/>
+                <w:lang w:eastAsia="en-US"/>
+              </w:rPr>
+            </w:pPr>
+            <w:r>
+              <w:rPr>
+                <w:rFonts w:ascii="Times New Roman" w:eastAsiaTheme="minorHAnsi" w:hAnsi="Times New Roman" w:cs="Times New Roman"/>
+                <w:iCs/>
+                <w:kern w:val="0"/>
+                <w:lang w:eastAsia="en-US"/>
+              </w:rPr>
+              <w:t>6</w:t>
+            </w:r>
+          </w:p>
+        </w:tc>
+        <w:tc>
+          <w:tcPr>
+            <w:tcW w:w="990" w:type="dxa"/>
+            <w:vAlign w:val="center"/>
+          </w:tcPr>
+          <w:p>
+            <w:pPr>
+              <w:suppressAutoHyphens w:val="0"/>
+              <w:autoSpaceDE w:val="0"/>
+              <w:autoSpaceDN w:val="0"/>
+              <w:adjustRightInd w:val="0"/>
+              <w:jc w:val="center"/>
+              <w:rPr>
+                <w:rFonts w:ascii="Times New Roman" w:eastAsiaTheme="minorHAnsi" w:hAnsi="Times New Roman" w:cs="Times New Roman"/>
+                <w:iCs/>
+                <w:kern w:val="0"/>
+                <w:lang w:eastAsia="en-US"/>
+              </w:rPr>
+            </w:pPr>
+            <w:r>
+              <w:rPr>
+                <w:rFonts w:ascii="Times New Roman" w:eastAsiaTheme="minorHAnsi" w:hAnsi="Times New Roman" w:cs="Times New Roman"/>
+                <w:iCs/>
+                <w:kern w:val="0"/>
+                <w:lang w:eastAsia="en-US"/>
+              </w:rPr>
+              <w:t>6</w:t>
+            </w:r>
+          </w:p>
+        </w:tc>
+        <w:tc>
+          <w:tcPr>
+            <w:tcW w:w="963" w:type="dxa"/>
+            <w:vAlign w:val="center"/>
+          </w:tcPr>
+          <w:p>
+            <w:pPr>
+              <w:suppressAutoHyphens w:val="0"/>
+              <w:autoSpaceDE w:val="0"/>
+              <w:autoSpaceDN w:val="0"/>
+              <w:adjustRightInd w:val="0"/>
+              <w:jc w:val="center"/>
+              <w:rPr>
+                <w:rFonts w:ascii="Times New Roman" w:eastAsiaTheme="minorHAnsi" w:hAnsi="Times New Roman" w:cs="Times New Roman"/>
+                <w:iCs/>
+                <w:kern w:val="0"/>
+                <w:lang w:eastAsia="en-US"/>
+              </w:rPr>
+            </w:pPr>
+            <w:r>
+              <w:rPr>
+                <w:rFonts w:ascii="Times New Roman" w:eastAsiaTheme="minorHAnsi" w:hAnsi="Times New Roman" w:cs="Times New Roman"/>
+                <w:iCs/>
+                <w:kern w:val="0"/>
+                <w:lang w:eastAsia="en-US"/>
+              </w:rPr>
+              <w:t>12</w:t>
+            </w:r>
+          </w:p>
+        </w:tc>
+        <w:tc>
+          <w:tcPr>
+            <w:tcW w:w="990" w:type="dxa"/>
+            <w:vAlign w:val="center"/>
+          </w:tcPr>
+          <w:p>
+            <w:pPr>
+              <w:suppressAutoHyphens w:val="0"/>
+              <w:autoSpaceDE w:val="0"/>
+              <w:autoSpaceDN w:val="0"/>
+              <w:adjustRightInd w:val="0"/>
+              <w:jc w:val="center"/>
+              <w:rPr>
+                <w:rFonts w:ascii="Times New Roman" w:eastAsiaTheme="minorHAnsi" w:hAnsi="Times New Roman" w:cs="Times New Roman"/>
+                <w:iCs/>
+                <w:kern w:val="0"/>
+                <w:lang w:eastAsia="en-US"/>
+              </w:rPr>
+            </w:pPr>
+            <w:r>
+              <w:rPr>
+                <w:rFonts w:ascii="Times New Roman" w:eastAsiaTheme="minorHAnsi" w:hAnsi="Times New Roman" w:cs="Times New Roman"/>
+                <w:iCs/>
+                <w:kern w:val="0"/>
+                <w:lang w:eastAsia="en-US"/>
+              </w:rPr>
+              <w:t>12</w:t>
+            </w:r>
+          </w:p>
+        </w:tc>
+      </w:tr>
+      <w:tr>
+        <w:trPr>
+          <w:trHeight w:val="841"/>
+        </w:trPr>
+        <w:tc>
+          <w:tcPr>
+            <w:tcW w:w="3420" w:type="dxa"/>
+          </w:tcPr>
+          <w:p>
+            <w:pPr>
+              <w:tabs>
+                <w:tab w:val="left" w:pos="1350"/>
+              </w:tabs>
               <w:suppressAutoHyphens w:val="0"/>
               <w:autoSpaceDE w:val="0"/>
               <w:autoSpaceDN w:val="0"/>
@@ -6773,182 +6522,198 @@
               <w:spacing w:before="200"/>
               <w:jc w:val="center"/>
               <w:rPr>
-                <w:rFonts w:ascii="Times New Roman" w:eastAsiaTheme="minorHAnsi" w:hAnsi="Times New Roman" w:cs="Times New Roman"/>
-                <w:iCs/>
-                <w:kern w:val="0"/>
-                <w:lang w:eastAsia="en-US"/>
-              </w:rPr>
-            </w:pPr>
-            <w:r>
-              <w:rPr>
-                <w:rFonts w:ascii="Times New Roman" w:eastAsiaTheme="minorHAnsi" w:hAnsi="Times New Roman" w:cs="Times New Roman"/>
-                <w:iCs/>
-                <w:kern w:val="0"/>
-                <w:sz w:val="24"/>
-                <w:szCs w:val="24"/>
-                <w:lang w:eastAsia="en-US"/>
-              </w:rPr>
-              <w:t>4</w:t>
+                <w:rFonts w:ascii="Times New Roman" w:hAnsi="Times New Roman" w:cs="Times New Roman"/>
+                <w:sz w:val="24"/>
+                <w:szCs w:val="24"/>
+              </w:rPr>
+            </w:pPr>
+            <w:r>
+              <w:rPr>
+                <w:rFonts w:ascii="Times New Roman" w:hAnsi="Times New Roman" w:cs="Times New Roman"/>
+                <w:sz w:val="24"/>
+                <w:szCs w:val="24"/>
+              </w:rPr>
+              <w:t>Количество свёрточных слоёв</w:t>
             </w:r>
           </w:p>
         </w:tc>
         <w:tc>
           <w:tcPr>
             <w:tcW w:w="963" w:type="dxa"/>
-          </w:tcPr>
-          <w:p>
-            <w:pPr>
-              <w:suppressAutoHyphens w:val="0"/>
-              <w:autoSpaceDE w:val="0"/>
-              <w:autoSpaceDN w:val="0"/>
-              <w:adjustRightInd w:val="0"/>
-              <w:spacing w:before="200"/>
-              <w:jc w:val="center"/>
-              <w:rPr>
-                <w:rFonts w:ascii="Times New Roman" w:eastAsiaTheme="minorHAnsi" w:hAnsi="Times New Roman" w:cs="Times New Roman"/>
-                <w:iCs/>
-                <w:kern w:val="0"/>
-                <w:lang w:val="en-US" w:eastAsia="en-US"/>
-              </w:rPr>
-            </w:pPr>
-            <w:r>
-              <w:rPr>
-                <w:rFonts w:ascii="Times New Roman" w:eastAsiaTheme="minorHAnsi" w:hAnsi="Times New Roman" w:cs="Times New Roman"/>
-                <w:iCs/>
-                <w:kern w:val="0"/>
-                <w:sz w:val="24"/>
-                <w:szCs w:val="24"/>
-                <w:lang w:val="en-US" w:eastAsia="en-US"/>
-              </w:rPr>
-              <w:t>4</w:t>
+            <w:vAlign w:val="center"/>
+          </w:tcPr>
+          <w:p>
+            <w:pPr>
+              <w:suppressAutoHyphens w:val="0"/>
+              <w:autoSpaceDE w:val="0"/>
+              <w:autoSpaceDN w:val="0"/>
+              <w:adjustRightInd w:val="0"/>
+              <w:jc w:val="center"/>
+              <w:rPr>
+                <w:rFonts w:ascii="Times New Roman" w:eastAsiaTheme="minorHAnsi" w:hAnsi="Times New Roman" w:cs="Times New Roman"/>
+                <w:iCs/>
+                <w:kern w:val="0"/>
+                <w:lang w:eastAsia="en-US"/>
+              </w:rPr>
+            </w:pPr>
+            <w:r>
+              <w:rPr>
+                <w:rFonts w:ascii="Times New Roman" w:eastAsiaTheme="minorHAnsi" w:hAnsi="Times New Roman" w:cs="Times New Roman"/>
+                <w:iCs/>
+                <w:kern w:val="0"/>
+                <w:lang w:eastAsia="en-US"/>
+              </w:rPr>
+              <w:t>1</w:t>
             </w:r>
           </w:p>
         </w:tc>
         <w:tc>
           <w:tcPr>
             <w:tcW w:w="963" w:type="dxa"/>
-          </w:tcPr>
-          <w:p>
-            <w:pPr>
-              <w:suppressAutoHyphens w:val="0"/>
-              <w:autoSpaceDE w:val="0"/>
-              <w:autoSpaceDN w:val="0"/>
-              <w:adjustRightInd w:val="0"/>
-              <w:spacing w:before="200"/>
-              <w:jc w:val="center"/>
-              <w:rPr>
-                <w:rFonts w:ascii="Times New Roman" w:eastAsiaTheme="minorHAnsi" w:hAnsi="Times New Roman" w:cs="Times New Roman"/>
-                <w:iCs/>
-                <w:kern w:val="0"/>
-                <w:lang w:val="en-US" w:eastAsia="en-US"/>
-              </w:rPr>
-            </w:pPr>
-            <w:r>
-              <w:rPr>
-                <w:rFonts w:ascii="Times New Roman" w:eastAsiaTheme="minorHAnsi" w:hAnsi="Times New Roman" w:cs="Times New Roman"/>
-                <w:iCs/>
-                <w:kern w:val="0"/>
-                <w:sz w:val="24"/>
-                <w:szCs w:val="24"/>
-                <w:lang w:val="en-US" w:eastAsia="en-US"/>
-              </w:rPr>
-              <w:t>4</w:t>
+            <w:vAlign w:val="center"/>
+          </w:tcPr>
+          <w:p>
+            <w:pPr>
+              <w:suppressAutoHyphens w:val="0"/>
+              <w:autoSpaceDE w:val="0"/>
+              <w:autoSpaceDN w:val="0"/>
+              <w:adjustRightInd w:val="0"/>
+              <w:jc w:val="center"/>
+              <w:rPr>
+                <w:rFonts w:ascii="Times New Roman" w:eastAsiaTheme="minorHAnsi" w:hAnsi="Times New Roman" w:cs="Times New Roman"/>
+                <w:iCs/>
+                <w:kern w:val="0"/>
+                <w:lang w:eastAsia="en-US"/>
+              </w:rPr>
+            </w:pPr>
+            <w:r>
+              <w:rPr>
+                <w:rFonts w:ascii="Times New Roman" w:eastAsiaTheme="minorHAnsi" w:hAnsi="Times New Roman" w:cs="Times New Roman"/>
+                <w:iCs/>
+                <w:kern w:val="0"/>
+                <w:lang w:eastAsia="en-US"/>
+              </w:rPr>
+              <w:t>1</w:t>
+            </w:r>
+          </w:p>
+        </w:tc>
+        <w:tc>
+          <w:tcPr>
+            <w:tcW w:w="963" w:type="dxa"/>
+            <w:vAlign w:val="center"/>
+          </w:tcPr>
+          <w:p>
+            <w:pPr>
+              <w:suppressAutoHyphens w:val="0"/>
+              <w:autoSpaceDE w:val="0"/>
+              <w:autoSpaceDN w:val="0"/>
+              <w:adjustRightInd w:val="0"/>
+              <w:jc w:val="center"/>
+              <w:rPr>
+                <w:rFonts w:ascii="Times New Roman" w:eastAsiaTheme="minorHAnsi" w:hAnsi="Times New Roman" w:cs="Times New Roman"/>
+                <w:iCs/>
+                <w:kern w:val="0"/>
+                <w:lang w:eastAsia="en-US"/>
+              </w:rPr>
+            </w:pPr>
+            <w:r>
+              <w:rPr>
+                <w:rFonts w:ascii="Times New Roman" w:eastAsiaTheme="minorHAnsi" w:hAnsi="Times New Roman" w:cs="Times New Roman"/>
+                <w:iCs/>
+                <w:kern w:val="0"/>
+                <w:lang w:eastAsia="en-US"/>
+              </w:rPr>
+              <w:t>1</w:t>
             </w:r>
           </w:p>
         </w:tc>
         <w:tc>
           <w:tcPr>
             <w:tcW w:w="990" w:type="dxa"/>
-          </w:tcPr>
-          <w:p>
-            <w:pPr>
-              <w:suppressAutoHyphens w:val="0"/>
-              <w:autoSpaceDE w:val="0"/>
-              <w:autoSpaceDN w:val="0"/>
-              <w:adjustRightInd w:val="0"/>
-              <w:spacing w:before="200"/>
-              <w:jc w:val="center"/>
-              <w:rPr>
-                <w:rFonts w:ascii="Times New Roman" w:eastAsiaTheme="minorHAnsi" w:hAnsi="Times New Roman" w:cs="Times New Roman"/>
-                <w:iCs/>
-                <w:kern w:val="0"/>
-                <w:lang w:val="en-US" w:eastAsia="en-US"/>
-              </w:rPr>
-            </w:pPr>
-            <w:r>
-              <w:rPr>
-                <w:rFonts w:ascii="Times New Roman" w:eastAsiaTheme="minorHAnsi" w:hAnsi="Times New Roman" w:cs="Times New Roman"/>
-                <w:iCs/>
-                <w:kern w:val="0"/>
-                <w:sz w:val="24"/>
-                <w:szCs w:val="24"/>
-                <w:lang w:val="en-US" w:eastAsia="en-US"/>
-              </w:rPr>
-              <w:t>4</w:t>
+            <w:vAlign w:val="center"/>
+          </w:tcPr>
+          <w:p>
+            <w:pPr>
+              <w:suppressAutoHyphens w:val="0"/>
+              <w:autoSpaceDE w:val="0"/>
+              <w:autoSpaceDN w:val="0"/>
+              <w:adjustRightInd w:val="0"/>
+              <w:jc w:val="center"/>
+              <w:rPr>
+                <w:rFonts w:ascii="Times New Roman" w:eastAsiaTheme="minorHAnsi" w:hAnsi="Times New Roman" w:cs="Times New Roman"/>
+                <w:iCs/>
+                <w:kern w:val="0"/>
+                <w:lang w:eastAsia="en-US"/>
+              </w:rPr>
+            </w:pPr>
+            <w:r>
+              <w:rPr>
+                <w:rFonts w:ascii="Times New Roman" w:eastAsiaTheme="minorHAnsi" w:hAnsi="Times New Roman" w:cs="Times New Roman"/>
+                <w:iCs/>
+                <w:kern w:val="0"/>
+                <w:lang w:eastAsia="en-US"/>
+              </w:rPr>
+              <w:t>1</w:t>
             </w:r>
           </w:p>
         </w:tc>
         <w:tc>
           <w:tcPr>
             <w:tcW w:w="963" w:type="dxa"/>
-          </w:tcPr>
-          <w:p>
-            <w:pPr>
-              <w:suppressAutoHyphens w:val="0"/>
-              <w:autoSpaceDE w:val="0"/>
-              <w:autoSpaceDN w:val="0"/>
-              <w:adjustRightInd w:val="0"/>
-              <w:spacing w:before="200"/>
-              <w:jc w:val="center"/>
-              <w:rPr>
-                <w:rFonts w:ascii="Times New Roman" w:eastAsiaTheme="minorHAnsi" w:hAnsi="Times New Roman" w:cs="Times New Roman"/>
-                <w:iCs/>
-                <w:kern w:val="0"/>
-                <w:lang w:val="en-US" w:eastAsia="en-US"/>
-              </w:rPr>
-            </w:pPr>
-            <w:r>
-              <w:rPr>
-                <w:rFonts w:ascii="Times New Roman" w:eastAsiaTheme="minorHAnsi" w:hAnsi="Times New Roman" w:cs="Times New Roman"/>
-                <w:iCs/>
-                <w:kern w:val="0"/>
-                <w:sz w:val="24"/>
-                <w:szCs w:val="24"/>
-                <w:lang w:val="en-US" w:eastAsia="en-US"/>
-              </w:rPr>
-              <w:t>4</w:t>
+            <w:vAlign w:val="center"/>
+          </w:tcPr>
+          <w:p>
+            <w:pPr>
+              <w:suppressAutoHyphens w:val="0"/>
+              <w:autoSpaceDE w:val="0"/>
+              <w:autoSpaceDN w:val="0"/>
+              <w:adjustRightInd w:val="0"/>
+              <w:jc w:val="center"/>
+              <w:rPr>
+                <w:rFonts w:ascii="Times New Roman" w:eastAsiaTheme="minorHAnsi" w:hAnsi="Times New Roman" w:cs="Times New Roman"/>
+                <w:iCs/>
+                <w:kern w:val="0"/>
+                <w:lang w:eastAsia="en-US"/>
+              </w:rPr>
+            </w:pPr>
+            <w:r>
+              <w:rPr>
+                <w:rFonts w:ascii="Times New Roman" w:eastAsiaTheme="minorHAnsi" w:hAnsi="Times New Roman" w:cs="Times New Roman"/>
+                <w:iCs/>
+                <w:kern w:val="0"/>
+                <w:lang w:eastAsia="en-US"/>
+              </w:rPr>
+              <w:t>1</w:t>
             </w:r>
           </w:p>
         </w:tc>
         <w:tc>
           <w:tcPr>
             <w:tcW w:w="990" w:type="dxa"/>
-          </w:tcPr>
-          <w:p>
-            <w:pPr>
-              <w:suppressAutoHyphens w:val="0"/>
-              <w:autoSpaceDE w:val="0"/>
-              <w:autoSpaceDN w:val="0"/>
-              <w:adjustRightInd w:val="0"/>
-              <w:spacing w:before="200"/>
-              <w:jc w:val="center"/>
-              <w:rPr>
-                <w:rFonts w:ascii="Times New Roman" w:eastAsiaTheme="minorHAnsi" w:hAnsi="Times New Roman" w:cs="Times New Roman"/>
-                <w:iCs/>
-                <w:kern w:val="0"/>
-                <w:lang w:val="en-US" w:eastAsia="en-US"/>
-              </w:rPr>
-            </w:pPr>
-            <w:r>
-              <w:rPr>
-                <w:rFonts w:ascii="Times New Roman" w:eastAsiaTheme="minorHAnsi" w:hAnsi="Times New Roman" w:cs="Times New Roman"/>
-                <w:iCs/>
-                <w:kern w:val="0"/>
-                <w:sz w:val="24"/>
-                <w:szCs w:val="24"/>
-                <w:lang w:val="en-US" w:eastAsia="en-US"/>
-              </w:rPr>
-              <w:t>4</w:t>
+            <w:vAlign w:val="center"/>
+          </w:tcPr>
+          <w:p>
+            <w:pPr>
+              <w:suppressAutoHyphens w:val="0"/>
+              <w:autoSpaceDE w:val="0"/>
+              <w:autoSpaceDN w:val="0"/>
+              <w:adjustRightInd w:val="0"/>
+              <w:jc w:val="center"/>
+              <w:rPr>
+                <w:rFonts w:ascii="Times New Roman" w:eastAsiaTheme="minorHAnsi" w:hAnsi="Times New Roman" w:cs="Times New Roman"/>
+                <w:iCs/>
+                <w:kern w:val="0"/>
+                <w:lang w:eastAsia="en-US"/>
+              </w:rPr>
+            </w:pPr>
+            <w:r>
+              <w:rPr>
+                <w:rFonts w:ascii="Times New Roman" w:eastAsiaTheme="minorHAnsi" w:hAnsi="Times New Roman" w:cs="Times New Roman"/>
+                <w:iCs/>
+                <w:kern w:val="0"/>
+                <w:lang w:eastAsia="en-US"/>
+              </w:rPr>
+              <w:t>1</w:t>
             </w:r>
           </w:p>
         </w:tc>
@@ -6980,13 +6745,11 @@
             </w:pPr>
             <w:r>
               <w:rPr>
-                <w:rFonts w:ascii="Times New Roman" w:eastAsiaTheme="minorHAnsi" w:hAnsi="Times New Roman" w:cs="Times New Roman"/>
-                <w:kern w:val="0"/>
-                <w:sz w:val="24"/>
-                <w:szCs w:val="24"/>
-                <w:lang w:eastAsia="en-US"/>
-              </w:rPr>
-              <w:t>Функция активации</w:t>
+                <w:rFonts w:ascii="Times New Roman" w:hAnsi="Times New Roman" w:cs="Times New Roman"/>
+                <w:sz w:val="24"/>
+                <w:szCs w:val="24"/>
+              </w:rPr>
+              <w:t>Количество скрытых слоев</w:t>
             </w:r>
           </w:p>
         </w:tc>
@@ -7006,21 +6769,19 @@
                 <w:rFonts w:ascii="Times New Roman" w:eastAsiaTheme="minorHAnsi" w:hAnsi="Times New Roman" w:cs="Times New Roman"/>
                 <w:iCs/>
                 <w:kern w:val="0"/>
-                <w:sz w:val="24"/>
-                <w:szCs w:val="24"/>
-                <w:lang w:eastAsia="en-US"/>
-              </w:rPr>
-            </w:pPr>
-            <w:r>
-              <w:rPr>
-                <w:rFonts w:ascii="Times New Roman" w:eastAsiaTheme="minorHAnsi" w:hAnsi="Times New Roman" w:cs="Times New Roman"/>
-                <w:iCs/>
-                <w:kern w:val="0"/>
-                <w:sz w:val="24"/>
-                <w:szCs w:val="24"/>
-                <w:lang w:val="en-US" w:eastAsia="en-US"/>
-              </w:rPr>
-              <w:t>relu</w:t>
+                <w:lang w:eastAsia="en-US"/>
+              </w:rPr>
+            </w:pPr>
+            <w:r>
+              <w:rPr>
+                <w:rFonts w:ascii="Times New Roman" w:eastAsiaTheme="minorHAnsi" w:hAnsi="Times New Roman" w:cs="Times New Roman"/>
+                <w:iCs/>
+                <w:kern w:val="0"/>
+                <w:sz w:val="24"/>
+                <w:szCs w:val="24"/>
+                <w:lang w:eastAsia="en-US"/>
+              </w:rPr>
+              <w:t>4</w:t>
             </w:r>
           </w:p>
         </w:tc>
@@ -7040,21 +6801,19 @@
                 <w:rFonts w:ascii="Times New Roman" w:eastAsiaTheme="minorHAnsi" w:hAnsi="Times New Roman" w:cs="Times New Roman"/>
                 <w:iCs/>
                 <w:kern w:val="0"/>
-                <w:sz w:val="24"/>
-                <w:szCs w:val="24"/>
-                <w:lang w:eastAsia="en-US"/>
-              </w:rPr>
-            </w:pPr>
-            <w:r>
-              <w:rPr>
-                <w:rFonts w:ascii="Times New Roman" w:eastAsiaTheme="minorHAnsi" w:hAnsi="Times New Roman" w:cs="Times New Roman"/>
-                <w:iCs/>
-                <w:kern w:val="0"/>
-                <w:sz w:val="24"/>
-                <w:szCs w:val="24"/>
-                <w:lang w:val="en-US" w:eastAsia="en-US"/>
-              </w:rPr>
-              <w:t>tanh</w:t>
+                <w:lang w:val="en-US" w:eastAsia="en-US"/>
+              </w:rPr>
+            </w:pPr>
+            <w:r>
+              <w:rPr>
+                <w:rFonts w:ascii="Times New Roman" w:eastAsiaTheme="minorHAnsi" w:hAnsi="Times New Roman" w:cs="Times New Roman"/>
+                <w:iCs/>
+                <w:kern w:val="0"/>
+                <w:sz w:val="24"/>
+                <w:szCs w:val="24"/>
+                <w:lang w:val="en-US" w:eastAsia="en-US"/>
+              </w:rPr>
+              <w:t>4</w:t>
             </w:r>
           </w:p>
         </w:tc>
@@ -7074,21 +6833,19 @@
                 <w:rFonts w:ascii="Times New Roman" w:eastAsiaTheme="minorHAnsi" w:hAnsi="Times New Roman" w:cs="Times New Roman"/>
                 <w:iCs/>
                 <w:kern w:val="0"/>
-                <w:sz w:val="24"/>
-                <w:szCs w:val="24"/>
-                <w:lang w:eastAsia="en-US"/>
-              </w:rPr>
-            </w:pPr>
-            <w:r>
-              <w:rPr>
-                <w:rFonts w:ascii="Times New Roman" w:eastAsiaTheme="minorHAnsi" w:hAnsi="Times New Roman" w:cs="Times New Roman"/>
-                <w:iCs/>
-                <w:kern w:val="0"/>
-                <w:sz w:val="24"/>
-                <w:szCs w:val="24"/>
-                <w:lang w:val="en-US" w:eastAsia="en-US"/>
-              </w:rPr>
-              <w:t>relu</w:t>
+                <w:lang w:val="en-US" w:eastAsia="en-US"/>
+              </w:rPr>
+            </w:pPr>
+            <w:r>
+              <w:rPr>
+                <w:rFonts w:ascii="Times New Roman" w:eastAsiaTheme="minorHAnsi" w:hAnsi="Times New Roman" w:cs="Times New Roman"/>
+                <w:iCs/>
+                <w:kern w:val="0"/>
+                <w:sz w:val="24"/>
+                <w:szCs w:val="24"/>
+                <w:lang w:val="en-US" w:eastAsia="en-US"/>
+              </w:rPr>
+              <w:t>4</w:t>
             </w:r>
           </w:p>
         </w:tc>
@@ -7108,21 +6865,19 @@
                 <w:rFonts w:ascii="Times New Roman" w:eastAsiaTheme="minorHAnsi" w:hAnsi="Times New Roman" w:cs="Times New Roman"/>
                 <w:iCs/>
                 <w:kern w:val="0"/>
-                <w:sz w:val="24"/>
-                <w:szCs w:val="24"/>
-                <w:lang w:eastAsia="en-US"/>
-              </w:rPr>
-            </w:pPr>
-            <w:r>
-              <w:rPr>
-                <w:rFonts w:ascii="Times New Roman" w:eastAsiaTheme="minorHAnsi" w:hAnsi="Times New Roman" w:cs="Times New Roman"/>
-                <w:iCs/>
-                <w:kern w:val="0"/>
-                <w:sz w:val="24"/>
-                <w:szCs w:val="24"/>
-                <w:lang w:val="en-US" w:eastAsia="en-US"/>
-              </w:rPr>
-              <w:t>tanh</w:t>
+                <w:lang w:val="en-US" w:eastAsia="en-US"/>
+              </w:rPr>
+            </w:pPr>
+            <w:r>
+              <w:rPr>
+                <w:rFonts w:ascii="Times New Roman" w:eastAsiaTheme="minorHAnsi" w:hAnsi="Times New Roman" w:cs="Times New Roman"/>
+                <w:iCs/>
+                <w:kern w:val="0"/>
+                <w:sz w:val="24"/>
+                <w:szCs w:val="24"/>
+                <w:lang w:val="en-US" w:eastAsia="en-US"/>
+              </w:rPr>
+              <w:t>4</w:t>
             </w:r>
           </w:p>
         </w:tc>
@@ -7142,21 +6897,19 @@
                 <w:rFonts w:ascii="Times New Roman" w:eastAsiaTheme="minorHAnsi" w:hAnsi="Times New Roman" w:cs="Times New Roman"/>
                 <w:iCs/>
                 <w:kern w:val="0"/>
-                <w:sz w:val="24"/>
-                <w:szCs w:val="24"/>
-                <w:lang w:eastAsia="en-US"/>
-              </w:rPr>
-            </w:pPr>
-            <w:r>
-              <w:rPr>
-                <w:rFonts w:ascii="Times New Roman" w:eastAsiaTheme="minorHAnsi" w:hAnsi="Times New Roman" w:cs="Times New Roman"/>
-                <w:iCs/>
-                <w:kern w:val="0"/>
-                <w:sz w:val="24"/>
-                <w:szCs w:val="24"/>
-                <w:lang w:val="en-US" w:eastAsia="en-US"/>
-              </w:rPr>
-              <w:t>relu</w:t>
+                <w:lang w:val="en-US" w:eastAsia="en-US"/>
+              </w:rPr>
+            </w:pPr>
+            <w:r>
+              <w:rPr>
+                <w:rFonts w:ascii="Times New Roman" w:eastAsiaTheme="minorHAnsi" w:hAnsi="Times New Roman" w:cs="Times New Roman"/>
+                <w:iCs/>
+                <w:kern w:val="0"/>
+                <w:sz w:val="24"/>
+                <w:szCs w:val="24"/>
+                <w:lang w:val="en-US" w:eastAsia="en-US"/>
+              </w:rPr>
+              <w:t>4</w:t>
             </w:r>
           </w:p>
         </w:tc>
@@ -7176,21 +6929,19 @@
                 <w:rFonts w:ascii="Times New Roman" w:eastAsiaTheme="minorHAnsi" w:hAnsi="Times New Roman" w:cs="Times New Roman"/>
                 <w:iCs/>
                 <w:kern w:val="0"/>
-                <w:sz w:val="24"/>
-                <w:szCs w:val="24"/>
-                <w:lang w:eastAsia="en-US"/>
-              </w:rPr>
-            </w:pPr>
-            <w:r>
-              <w:rPr>
-                <w:rFonts w:ascii="Times New Roman" w:eastAsiaTheme="minorHAnsi" w:hAnsi="Times New Roman" w:cs="Times New Roman"/>
-                <w:iCs/>
-                <w:kern w:val="0"/>
-                <w:sz w:val="24"/>
-                <w:szCs w:val="24"/>
-                <w:lang w:val="en-US" w:eastAsia="en-US"/>
-              </w:rPr>
-              <w:t>tanh</w:t>
+                <w:lang w:val="en-US" w:eastAsia="en-US"/>
+              </w:rPr>
+            </w:pPr>
+            <w:r>
+              <w:rPr>
+                <w:rFonts w:ascii="Times New Roman" w:eastAsiaTheme="minorHAnsi" w:hAnsi="Times New Roman" w:cs="Times New Roman"/>
+                <w:iCs/>
+                <w:kern w:val="0"/>
+                <w:sz w:val="24"/>
+                <w:szCs w:val="24"/>
+                <w:lang w:val="en-US" w:eastAsia="en-US"/>
+              </w:rPr>
+              <w:t>4</w:t>
             </w:r>
           </w:p>
         </w:tc>
@@ -7205,6 +6956,248 @@
           </w:tcPr>
           <w:p>
             <w:pPr>
+              <w:tabs>
+                <w:tab w:val="left" w:pos="1350"/>
+              </w:tabs>
+              <w:suppressAutoHyphens w:val="0"/>
+              <w:autoSpaceDE w:val="0"/>
+              <w:autoSpaceDN w:val="0"/>
+              <w:adjustRightInd w:val="0"/>
+              <w:spacing w:before="200"/>
+              <w:jc w:val="center"/>
+              <w:rPr>
+                <w:rFonts w:ascii="Times New Roman" w:hAnsi="Times New Roman" w:cs="Times New Roman"/>
+                <w:sz w:val="24"/>
+                <w:szCs w:val="24"/>
+              </w:rPr>
+            </w:pPr>
+            <w:r>
+              <w:rPr>
+                <w:rFonts w:ascii="Times New Roman" w:eastAsiaTheme="minorHAnsi" w:hAnsi="Times New Roman" w:cs="Times New Roman"/>
+                <w:kern w:val="0"/>
+                <w:sz w:val="24"/>
+                <w:szCs w:val="24"/>
+                <w:lang w:eastAsia="en-US"/>
+              </w:rPr>
+              <w:t>Функция активации</w:t>
+            </w:r>
+          </w:p>
+        </w:tc>
+        <w:tc>
+          <w:tcPr>
+            <w:tcW w:w="963" w:type="dxa"/>
+          </w:tcPr>
+          <w:p>
+            <w:pPr>
+              <w:suppressAutoHyphens w:val="0"/>
+              <w:autoSpaceDE w:val="0"/>
+              <w:autoSpaceDN w:val="0"/>
+              <w:adjustRightInd w:val="0"/>
+              <w:spacing w:before="200"/>
+              <w:jc w:val="center"/>
+              <w:rPr>
+                <w:rFonts w:ascii="Times New Roman" w:eastAsiaTheme="minorHAnsi" w:hAnsi="Times New Roman" w:cs="Times New Roman"/>
+                <w:iCs/>
+                <w:kern w:val="0"/>
+                <w:sz w:val="24"/>
+                <w:szCs w:val="24"/>
+                <w:lang w:eastAsia="en-US"/>
+              </w:rPr>
+            </w:pPr>
+            <w:r>
+              <w:rPr>
+                <w:rFonts w:ascii="Times New Roman" w:eastAsiaTheme="minorHAnsi" w:hAnsi="Times New Roman" w:cs="Times New Roman"/>
+                <w:iCs/>
+                <w:kern w:val="0"/>
+                <w:sz w:val="24"/>
+                <w:szCs w:val="24"/>
+                <w:lang w:val="en-US" w:eastAsia="en-US"/>
+              </w:rPr>
+              <w:t>relu</w:t>
+            </w:r>
+          </w:p>
+        </w:tc>
+        <w:tc>
+          <w:tcPr>
+            <w:tcW w:w="963" w:type="dxa"/>
+          </w:tcPr>
+          <w:p>
+            <w:pPr>
+              <w:suppressAutoHyphens w:val="0"/>
+              <w:autoSpaceDE w:val="0"/>
+              <w:autoSpaceDN w:val="0"/>
+              <w:adjustRightInd w:val="0"/>
+              <w:spacing w:before="200"/>
+              <w:jc w:val="center"/>
+              <w:rPr>
+                <w:rFonts w:ascii="Times New Roman" w:eastAsiaTheme="minorHAnsi" w:hAnsi="Times New Roman" w:cs="Times New Roman"/>
+                <w:iCs/>
+                <w:kern w:val="0"/>
+                <w:sz w:val="24"/>
+                <w:szCs w:val="24"/>
+                <w:lang w:eastAsia="en-US"/>
+              </w:rPr>
+            </w:pPr>
+            <w:r>
+              <w:rPr>
+                <w:rFonts w:ascii="Times New Roman" w:eastAsiaTheme="minorHAnsi" w:hAnsi="Times New Roman" w:cs="Times New Roman"/>
+                <w:iCs/>
+                <w:kern w:val="0"/>
+                <w:sz w:val="24"/>
+                <w:szCs w:val="24"/>
+                <w:lang w:val="en-US" w:eastAsia="en-US"/>
+              </w:rPr>
+              <w:t>tanh</w:t>
+            </w:r>
+          </w:p>
+        </w:tc>
+        <w:tc>
+          <w:tcPr>
+            <w:tcW w:w="963" w:type="dxa"/>
+          </w:tcPr>
+          <w:p>
+            <w:pPr>
+              <w:suppressAutoHyphens w:val="0"/>
+              <w:autoSpaceDE w:val="0"/>
+              <w:autoSpaceDN w:val="0"/>
+              <w:adjustRightInd w:val="0"/>
+              <w:spacing w:before="200"/>
+              <w:jc w:val="center"/>
+              <w:rPr>
+                <w:rFonts w:ascii="Times New Roman" w:eastAsiaTheme="minorHAnsi" w:hAnsi="Times New Roman" w:cs="Times New Roman"/>
+                <w:iCs/>
+                <w:kern w:val="0"/>
+                <w:sz w:val="24"/>
+                <w:szCs w:val="24"/>
+                <w:lang w:eastAsia="en-US"/>
+              </w:rPr>
+            </w:pPr>
+            <w:r>
+              <w:rPr>
+                <w:rFonts w:ascii="Times New Roman" w:eastAsiaTheme="minorHAnsi" w:hAnsi="Times New Roman" w:cs="Times New Roman"/>
+                <w:iCs/>
+                <w:kern w:val="0"/>
+                <w:sz w:val="24"/>
+                <w:szCs w:val="24"/>
+                <w:lang w:val="en-US" w:eastAsia="en-US"/>
+              </w:rPr>
+              <w:t>relu</w:t>
+            </w:r>
+          </w:p>
+        </w:tc>
+        <w:tc>
+          <w:tcPr>
+            <w:tcW w:w="990" w:type="dxa"/>
+          </w:tcPr>
+          <w:p>
+            <w:pPr>
+              <w:suppressAutoHyphens w:val="0"/>
+              <w:autoSpaceDE w:val="0"/>
+              <w:autoSpaceDN w:val="0"/>
+              <w:adjustRightInd w:val="0"/>
+              <w:spacing w:before="200"/>
+              <w:jc w:val="center"/>
+              <w:rPr>
+                <w:rFonts w:ascii="Times New Roman" w:eastAsiaTheme="minorHAnsi" w:hAnsi="Times New Roman" w:cs="Times New Roman"/>
+                <w:iCs/>
+                <w:kern w:val="0"/>
+                <w:sz w:val="24"/>
+                <w:szCs w:val="24"/>
+                <w:lang w:eastAsia="en-US"/>
+              </w:rPr>
+            </w:pPr>
+            <w:r>
+              <w:rPr>
+                <w:rFonts w:ascii="Times New Roman" w:eastAsiaTheme="minorHAnsi" w:hAnsi="Times New Roman" w:cs="Times New Roman"/>
+                <w:iCs/>
+                <w:kern w:val="0"/>
+                <w:sz w:val="24"/>
+                <w:szCs w:val="24"/>
+                <w:lang w:val="en-US" w:eastAsia="en-US"/>
+              </w:rPr>
+              <w:t>tanh</w:t>
+            </w:r>
+          </w:p>
+        </w:tc>
+        <w:tc>
+          <w:tcPr>
+            <w:tcW w:w="963" w:type="dxa"/>
+          </w:tcPr>
+          <w:p>
+            <w:pPr>
+              <w:suppressAutoHyphens w:val="0"/>
+              <w:autoSpaceDE w:val="0"/>
+              <w:autoSpaceDN w:val="0"/>
+              <w:adjustRightInd w:val="0"/>
+              <w:spacing w:before="200"/>
+              <w:jc w:val="center"/>
+              <w:rPr>
+                <w:rFonts w:ascii="Times New Roman" w:eastAsiaTheme="minorHAnsi" w:hAnsi="Times New Roman" w:cs="Times New Roman"/>
+                <w:iCs/>
+                <w:kern w:val="0"/>
+                <w:sz w:val="24"/>
+                <w:szCs w:val="24"/>
+                <w:lang w:eastAsia="en-US"/>
+              </w:rPr>
+            </w:pPr>
+            <w:r>
+              <w:rPr>
+                <w:rFonts w:ascii="Times New Roman" w:eastAsiaTheme="minorHAnsi" w:hAnsi="Times New Roman" w:cs="Times New Roman"/>
+                <w:iCs/>
+                <w:kern w:val="0"/>
+                <w:sz w:val="24"/>
+                <w:szCs w:val="24"/>
+                <w:lang w:val="en-US" w:eastAsia="en-US"/>
+              </w:rPr>
+              <w:t>relu</w:t>
+            </w:r>
+          </w:p>
+        </w:tc>
+        <w:tc>
+          <w:tcPr>
+            <w:tcW w:w="990" w:type="dxa"/>
+          </w:tcPr>
+          <w:p>
+            <w:pPr>
+              <w:suppressAutoHyphens w:val="0"/>
+              <w:autoSpaceDE w:val="0"/>
+              <w:autoSpaceDN w:val="0"/>
+              <w:adjustRightInd w:val="0"/>
+              <w:spacing w:before="200"/>
+              <w:jc w:val="center"/>
+              <w:rPr>
+                <w:rFonts w:ascii="Times New Roman" w:eastAsiaTheme="minorHAnsi" w:hAnsi="Times New Roman" w:cs="Times New Roman"/>
+                <w:iCs/>
+                <w:kern w:val="0"/>
+                <w:sz w:val="24"/>
+                <w:szCs w:val="24"/>
+                <w:lang w:eastAsia="en-US"/>
+              </w:rPr>
+            </w:pPr>
+            <w:r>
+              <w:rPr>
+                <w:rFonts w:ascii="Times New Roman" w:eastAsiaTheme="minorHAnsi" w:hAnsi="Times New Roman" w:cs="Times New Roman"/>
+                <w:iCs/>
+                <w:kern w:val="0"/>
+                <w:sz w:val="24"/>
+                <w:szCs w:val="24"/>
+                <w:lang w:val="en-US" w:eastAsia="en-US"/>
+              </w:rPr>
+              <w:t>tanh</w:t>
+            </w:r>
+          </w:p>
+        </w:tc>
+      </w:tr>
+      <w:tr>
+        <w:trPr>
+          <w:trHeight w:val="702"/>
+        </w:trPr>
+        <w:tc>
+          <w:tcPr>
+            <w:tcW w:w="3420" w:type="dxa"/>
+          </w:tcPr>
+          <w:p>
+            <w:pPr>
               <w:suppressAutoHyphens w:val="0"/>
               <w:autoSpaceDE w:val="0"/>
               <w:autoSpaceDN w:val="0"/>
@@ -7219,7 +7212,6 @@
                 <w:lang w:eastAsia="en-US"/>
               </w:rPr>
             </w:pPr>
-            <w:proofErr w:type="spellStart"/>
             <w:r>
               <w:rPr>
                 <w:rFonts w:ascii="Times New Roman" w:hAnsi="Times New Roman" w:cs="Times New Roman"/>
@@ -7228,7 +7220,6 @@
               </w:rPr>
               <w:t>Батч</w:t>
             </w:r>
-            <w:proofErr w:type="spellEnd"/>
           </w:p>
         </w:tc>
         <w:tc>
@@ -7668,6 +7659,17 @@
                 <w:kern w:val="0"/>
                 <w:sz w:val="24"/>
                 <w:szCs w:val="24"/>
+                <w:lang w:eastAsia="en-US"/>
+              </w:rPr>
+              <w:t>1</w:t>
+            </w:r>
+            <w:r>
+              <w:rPr>
+                <w:rFonts w:ascii="Times New Roman" w:eastAsiaTheme="minorHAnsi" w:hAnsi="Times New Roman" w:cs="Times New Roman"/>
+                <w:iCs/>
+                <w:kern w:val="0"/>
+                <w:sz w:val="24"/>
+                <w:szCs w:val="24"/>
                 <w:lang w:val="en-US" w:eastAsia="en-US"/>
               </w:rPr>
               <w:t>5</w:t>
@@ -7980,7 +7982,6 @@
                 <w:szCs w:val="24"/>
               </w:rPr>
             </w:pPr>
-            <w:proofErr w:type="spellStart"/>
             <w:r>
               <w:rPr>
                 <w:rFonts w:ascii="Times New Roman" w:hAnsi="Times New Roman" w:cs="Times New Roman"/>
@@ -7989,7 +7990,6 @@
               </w:rPr>
               <w:t>adam</w:t>
             </w:r>
-            <w:proofErr w:type="spellEnd"/>
           </w:p>
           <w:p>
             <w:pPr>
@@ -8024,7 +8024,6 @@
                 <w:szCs w:val="24"/>
               </w:rPr>
             </w:pPr>
-            <w:proofErr w:type="spellStart"/>
             <w:r>
               <w:rPr>
                 <w:rFonts w:ascii="Times New Roman" w:hAnsi="Times New Roman" w:cs="Times New Roman"/>
@@ -8033,7 +8032,6 @@
               </w:rPr>
               <w:t>adam</w:t>
             </w:r>
-            <w:proofErr w:type="spellEnd"/>
           </w:p>
           <w:p>
             <w:pPr>
@@ -8068,7 +8066,6 @@
                 <w:szCs w:val="24"/>
               </w:rPr>
             </w:pPr>
-            <w:proofErr w:type="spellStart"/>
             <w:r>
               <w:rPr>
                 <w:rFonts w:ascii="Times New Roman" w:hAnsi="Times New Roman" w:cs="Times New Roman"/>
@@ -8077,7 +8074,6 @@
               </w:rPr>
               <w:t>adam</w:t>
             </w:r>
-            <w:proofErr w:type="spellEnd"/>
           </w:p>
           <w:p>
             <w:pPr>
@@ -8112,7 +8108,6 @@
                 <w:szCs w:val="24"/>
               </w:rPr>
             </w:pPr>
-            <w:proofErr w:type="spellStart"/>
             <w:r>
               <w:rPr>
                 <w:rFonts w:ascii="Times New Roman" w:hAnsi="Times New Roman" w:cs="Times New Roman"/>
@@ -8121,7 +8116,6 @@
               </w:rPr>
               <w:t>adam</w:t>
             </w:r>
-            <w:proofErr w:type="spellEnd"/>
           </w:p>
           <w:p>
             <w:pPr>
@@ -8156,7 +8150,6 @@
                 <w:szCs w:val="24"/>
               </w:rPr>
             </w:pPr>
-            <w:proofErr w:type="spellStart"/>
             <w:r>
               <w:rPr>
                 <w:rFonts w:ascii="Times New Roman" w:hAnsi="Times New Roman" w:cs="Times New Roman"/>
@@ -8165,7 +8158,6 @@
               </w:rPr>
               <w:t>adam</w:t>
             </w:r>
-            <w:proofErr w:type="spellEnd"/>
           </w:p>
           <w:p>
             <w:pPr>
@@ -8200,7 +8192,6 @@
                 <w:szCs w:val="24"/>
               </w:rPr>
             </w:pPr>
-            <w:proofErr w:type="spellStart"/>
             <w:r>
               <w:rPr>
                 <w:rFonts w:ascii="Times New Roman" w:hAnsi="Times New Roman" w:cs="Times New Roman"/>
@@ -8209,7 +8200,6 @@
               </w:rPr>
               <w:t>adam</w:t>
             </w:r>
-            <w:proofErr w:type="spellEnd"/>
           </w:p>
           <w:p>
             <w:pPr>
@@ -8640,25 +8630,7 @@
                 <w:sz w:val="24"/>
                 <w:szCs w:val="24"/>
               </w:rPr>
-              <w:t xml:space="preserve"> (</w:t>
-            </w:r>
-            <w:proofErr w:type="spellStart"/>
-            <w:r>
-              <w:rPr>
-                <w:rFonts w:ascii="Times New Roman" w:hAnsi="Times New Roman" w:cs="Times New Roman"/>
-                <w:sz w:val="24"/>
-                <w:szCs w:val="24"/>
-              </w:rPr>
-              <w:t>Accuracy</w:t>
-            </w:r>
-            <w:proofErr w:type="spellEnd"/>
-            <w:r>
-              <w:rPr>
-                <w:rFonts w:ascii="Times New Roman" w:hAnsi="Times New Roman" w:cs="Times New Roman"/>
-                <w:sz w:val="24"/>
-                <w:szCs w:val="24"/>
-              </w:rPr>
-              <w:t>)</w:t>
+              <w:t xml:space="preserve"> (Accuracy)</w:t>
             </w:r>
             <w:r>
               <w:rPr>
@@ -8954,7 +8926,7 @@
       </w:tr>
       <w:tr>
         <w:trPr>
-          <w:trHeight w:val="997"/>
+          <w:trHeight w:val="902"/>
         </w:trPr>
         <w:tc>
           <w:tcPr>
@@ -9224,7 +9196,7 @@
       </w:tr>
       <w:tr>
         <w:trPr>
-          <w:trHeight w:val="1037"/>
+          <w:trHeight w:val="992"/>
         </w:trPr>
         <w:tc>
           <w:tcPr>
@@ -9260,25 +9232,7 @@
                 <w:sz w:val="24"/>
                 <w:szCs w:val="24"/>
               </w:rPr>
-              <w:t xml:space="preserve"> (</w:t>
-            </w:r>
-            <w:proofErr w:type="spellStart"/>
-            <w:r>
-              <w:rPr>
-                <w:rFonts w:ascii="Times New Roman" w:hAnsi="Times New Roman" w:cs="Times New Roman"/>
-                <w:sz w:val="24"/>
-                <w:szCs w:val="24"/>
-              </w:rPr>
-              <w:t>Accuracy</w:t>
-            </w:r>
-            <w:proofErr w:type="spellEnd"/>
-            <w:r>
-              <w:rPr>
-                <w:rFonts w:ascii="Times New Roman" w:hAnsi="Times New Roman" w:cs="Times New Roman"/>
-                <w:sz w:val="24"/>
-                <w:szCs w:val="24"/>
-              </w:rPr>
-              <w:t>)</w:t>
+              <w:t xml:space="preserve"> (Accuracy)</w:t>
             </w:r>
             <w:r>
               <w:rPr>
@@ -9519,7 +9473,7 @@
       </w:tr>
       <w:tr>
         <w:trPr>
-          <w:trHeight w:val="1005"/>
+          <w:trHeight w:val="713"/>
         </w:trPr>
         <w:tc>
           <w:tcPr>
@@ -9825,7 +9779,7 @@
     </w:p>
     <w:tbl>
       <w:tblPr>
-        <w:tblStyle w:val="a7"/>
+        <w:tblStyle w:val="TableGrid"/>
         <w:tblpPr w:leftFromText="180" w:rightFromText="180" w:vertAnchor="text" w:horzAnchor="margin" w:tblpXSpec="center" w:tblpY="124"/>
         <w:tblW w:w="9252" w:type="dxa"/>
         <w:tblLook w:val="04A0" w:firstRow="1" w:lastRow="0" w:firstColumn="1" w:lastColumn="0" w:noHBand="0" w:noVBand="1"/>
@@ -10591,7 +10545,7 @@
       </w:tr>
       <w:tr>
         <w:trPr>
-          <w:trHeight w:val="702"/>
+          <w:trHeight w:val="983"/>
         </w:trPr>
         <w:tc>
           <w:tcPr>
@@ -10620,7 +10574,7 @@
                 <w:sz w:val="24"/>
                 <w:szCs w:val="24"/>
               </w:rPr>
-              <w:t>Количество скрытых слоев</w:t>
+              <w:t>Количество фильтров</w:t>
             </w:r>
           </w:p>
         </w:tc>
@@ -10634,185 +10588,575 @@
               <w:autoSpaceDE w:val="0"/>
               <w:autoSpaceDN w:val="0"/>
               <w:adjustRightInd w:val="0"/>
+              <w:jc w:val="center"/>
+              <w:rPr>
+                <w:rFonts w:ascii="Times New Roman" w:eastAsiaTheme="minorHAnsi" w:hAnsi="Times New Roman" w:cs="Times New Roman"/>
+                <w:iCs/>
+                <w:kern w:val="0"/>
+                <w:lang w:eastAsia="en-US"/>
+              </w:rPr>
+            </w:pPr>
+            <w:r>
+              <w:rPr>
+                <w:rFonts w:ascii="Times New Roman" w:eastAsiaTheme="minorHAnsi" w:hAnsi="Times New Roman" w:cs="Times New Roman"/>
+                <w:iCs/>
+                <w:kern w:val="0"/>
+                <w:lang w:eastAsia="en-US"/>
+              </w:rPr>
+              <w:t>32</w:t>
+            </w:r>
+          </w:p>
+          <w:p>
+            <w:pPr>
+              <w:suppressAutoHyphens w:val="0"/>
+              <w:autoSpaceDE w:val="0"/>
+              <w:autoSpaceDN w:val="0"/>
+              <w:adjustRightInd w:val="0"/>
+              <w:jc w:val="center"/>
+              <w:rPr>
+                <w:rFonts w:ascii="Times New Roman" w:eastAsiaTheme="minorHAnsi" w:hAnsi="Times New Roman" w:cs="Times New Roman"/>
+                <w:iCs/>
+                <w:kern w:val="0"/>
+                <w:lang w:eastAsia="en-US"/>
+              </w:rPr>
+            </w:pPr>
+            <w:r>
+              <w:rPr>
+                <w:rFonts w:ascii="Times New Roman" w:eastAsiaTheme="minorHAnsi" w:hAnsi="Times New Roman" w:cs="Times New Roman"/>
+                <w:iCs/>
+                <w:kern w:val="0"/>
+                <w:lang w:eastAsia="en-US"/>
+              </w:rPr>
+              <w:t>6</w:t>
+            </w:r>
+          </w:p>
+        </w:tc>
+        <w:tc>
+          <w:tcPr>
+            <w:tcW w:w="963" w:type="dxa"/>
+          </w:tcPr>
+          <w:p>
+            <w:pPr>
+              <w:suppressAutoHyphens w:val="0"/>
+              <w:autoSpaceDE w:val="0"/>
+              <w:autoSpaceDN w:val="0"/>
+              <w:adjustRightInd w:val="0"/>
+              <w:jc w:val="center"/>
+              <w:rPr>
+                <w:rFonts w:ascii="Times New Roman" w:eastAsiaTheme="minorHAnsi" w:hAnsi="Times New Roman" w:cs="Times New Roman"/>
+                <w:iCs/>
+                <w:kern w:val="0"/>
+                <w:lang w:eastAsia="en-US"/>
+              </w:rPr>
+            </w:pPr>
+            <w:r>
+              <w:rPr>
+                <w:rFonts w:ascii="Times New Roman" w:eastAsiaTheme="minorHAnsi" w:hAnsi="Times New Roman" w:cs="Times New Roman"/>
+                <w:iCs/>
+                <w:kern w:val="0"/>
+                <w:lang w:eastAsia="en-US"/>
+              </w:rPr>
+              <w:t>32</w:t>
+            </w:r>
+          </w:p>
+          <w:p>
+            <w:pPr>
+              <w:suppressAutoHyphens w:val="0"/>
+              <w:autoSpaceDE w:val="0"/>
+              <w:autoSpaceDN w:val="0"/>
+              <w:adjustRightInd w:val="0"/>
+              <w:jc w:val="center"/>
+              <w:rPr>
+                <w:rFonts w:ascii="Times New Roman" w:eastAsiaTheme="minorHAnsi" w:hAnsi="Times New Roman" w:cs="Times New Roman"/>
+                <w:iCs/>
+                <w:kern w:val="0"/>
+                <w:lang w:eastAsia="en-US"/>
+              </w:rPr>
+            </w:pPr>
+            <w:r>
+              <w:rPr>
+                <w:rFonts w:ascii="Times New Roman" w:eastAsiaTheme="minorHAnsi" w:hAnsi="Times New Roman" w:cs="Times New Roman"/>
+                <w:iCs/>
+                <w:kern w:val="0"/>
+                <w:lang w:eastAsia="en-US"/>
+              </w:rPr>
+              <w:t>6</w:t>
+            </w:r>
+          </w:p>
+        </w:tc>
+        <w:tc>
+          <w:tcPr>
+            <w:tcW w:w="963" w:type="dxa"/>
+          </w:tcPr>
+          <w:p>
+            <w:pPr>
+              <w:suppressAutoHyphens w:val="0"/>
+              <w:autoSpaceDE w:val="0"/>
+              <w:autoSpaceDN w:val="0"/>
+              <w:adjustRightInd w:val="0"/>
+              <w:jc w:val="center"/>
+              <w:rPr>
+                <w:rFonts w:ascii="Times New Roman" w:eastAsiaTheme="minorHAnsi" w:hAnsi="Times New Roman" w:cs="Times New Roman"/>
+                <w:iCs/>
+                <w:kern w:val="0"/>
+                <w:lang w:eastAsia="en-US"/>
+              </w:rPr>
+            </w:pPr>
+            <w:r>
+              <w:rPr>
+                <w:rFonts w:ascii="Times New Roman" w:eastAsiaTheme="minorHAnsi" w:hAnsi="Times New Roman" w:cs="Times New Roman"/>
+                <w:iCs/>
+                <w:kern w:val="0"/>
+                <w:lang w:eastAsia="en-US"/>
+              </w:rPr>
+              <w:t>32</w:t>
+            </w:r>
+          </w:p>
+          <w:p>
+            <w:pPr>
+              <w:suppressAutoHyphens w:val="0"/>
+              <w:autoSpaceDE w:val="0"/>
+              <w:autoSpaceDN w:val="0"/>
+              <w:adjustRightInd w:val="0"/>
+              <w:jc w:val="center"/>
+              <w:rPr>
+                <w:rFonts w:ascii="Times New Roman" w:eastAsiaTheme="minorHAnsi" w:hAnsi="Times New Roman" w:cs="Times New Roman"/>
+                <w:iCs/>
+                <w:kern w:val="0"/>
+                <w:lang w:eastAsia="en-US"/>
+              </w:rPr>
+            </w:pPr>
+            <w:r>
+              <w:rPr>
+                <w:rFonts w:ascii="Times New Roman" w:eastAsiaTheme="minorHAnsi" w:hAnsi="Times New Roman" w:cs="Times New Roman"/>
+                <w:iCs/>
+                <w:kern w:val="0"/>
+                <w:lang w:eastAsia="en-US"/>
+              </w:rPr>
+              <w:t>32</w:t>
+            </w:r>
+          </w:p>
+        </w:tc>
+        <w:tc>
+          <w:tcPr>
+            <w:tcW w:w="990" w:type="dxa"/>
+          </w:tcPr>
+          <w:p>
+            <w:pPr>
+              <w:suppressAutoHyphens w:val="0"/>
+              <w:autoSpaceDE w:val="0"/>
+              <w:autoSpaceDN w:val="0"/>
+              <w:adjustRightInd w:val="0"/>
+              <w:jc w:val="center"/>
+              <w:rPr>
+                <w:rFonts w:ascii="Times New Roman" w:eastAsiaTheme="minorHAnsi" w:hAnsi="Times New Roman" w:cs="Times New Roman"/>
+                <w:iCs/>
+                <w:kern w:val="0"/>
+                <w:lang w:eastAsia="en-US"/>
+              </w:rPr>
+            </w:pPr>
+            <w:r>
+              <w:rPr>
+                <w:rFonts w:ascii="Times New Roman" w:eastAsiaTheme="minorHAnsi" w:hAnsi="Times New Roman" w:cs="Times New Roman"/>
+                <w:iCs/>
+                <w:kern w:val="0"/>
+                <w:lang w:eastAsia="en-US"/>
+              </w:rPr>
+              <w:t>32</w:t>
+            </w:r>
+          </w:p>
+          <w:p>
+            <w:pPr>
+              <w:suppressAutoHyphens w:val="0"/>
+              <w:autoSpaceDE w:val="0"/>
+              <w:autoSpaceDN w:val="0"/>
+              <w:adjustRightInd w:val="0"/>
+              <w:jc w:val="center"/>
+              <w:rPr>
+                <w:rFonts w:ascii="Times New Roman" w:eastAsiaTheme="minorHAnsi" w:hAnsi="Times New Roman" w:cs="Times New Roman"/>
+                <w:iCs/>
+                <w:kern w:val="0"/>
+                <w:lang w:eastAsia="en-US"/>
+              </w:rPr>
+            </w:pPr>
+            <w:r>
+              <w:rPr>
+                <w:rFonts w:ascii="Times New Roman" w:eastAsiaTheme="minorHAnsi" w:hAnsi="Times New Roman" w:cs="Times New Roman"/>
+                <w:iCs/>
+                <w:kern w:val="0"/>
+                <w:lang w:eastAsia="en-US"/>
+              </w:rPr>
+              <w:t>32</w:t>
+            </w:r>
+          </w:p>
+        </w:tc>
+        <w:tc>
+          <w:tcPr>
+            <w:tcW w:w="963" w:type="dxa"/>
+          </w:tcPr>
+          <w:p>
+            <w:pPr>
+              <w:suppressAutoHyphens w:val="0"/>
+              <w:autoSpaceDE w:val="0"/>
+              <w:autoSpaceDN w:val="0"/>
+              <w:adjustRightInd w:val="0"/>
+              <w:jc w:val="center"/>
+              <w:rPr>
+                <w:rFonts w:ascii="Times New Roman" w:eastAsiaTheme="minorHAnsi" w:hAnsi="Times New Roman" w:cs="Times New Roman"/>
+                <w:iCs/>
+                <w:kern w:val="0"/>
+                <w:lang w:eastAsia="en-US"/>
+              </w:rPr>
+            </w:pPr>
+            <w:r>
+              <w:rPr>
+                <w:rFonts w:ascii="Times New Roman" w:eastAsiaTheme="minorHAnsi" w:hAnsi="Times New Roman" w:cs="Times New Roman"/>
+                <w:iCs/>
+                <w:kern w:val="0"/>
+                <w:lang w:eastAsia="en-US"/>
+              </w:rPr>
+              <w:t>128</w:t>
+            </w:r>
+          </w:p>
+          <w:p>
+            <w:pPr>
+              <w:suppressAutoHyphens w:val="0"/>
+              <w:autoSpaceDE w:val="0"/>
+              <w:autoSpaceDN w:val="0"/>
+              <w:adjustRightInd w:val="0"/>
+              <w:jc w:val="center"/>
+              <w:rPr>
+                <w:rFonts w:ascii="Times New Roman" w:eastAsiaTheme="minorHAnsi" w:hAnsi="Times New Roman" w:cs="Times New Roman"/>
+                <w:iCs/>
+                <w:kern w:val="0"/>
+                <w:lang w:eastAsia="en-US"/>
+              </w:rPr>
+            </w:pPr>
+            <w:r>
+              <w:rPr>
+                <w:rFonts w:ascii="Times New Roman" w:eastAsiaTheme="minorHAnsi" w:hAnsi="Times New Roman" w:cs="Times New Roman"/>
+                <w:iCs/>
+                <w:kern w:val="0"/>
+                <w:lang w:eastAsia="en-US"/>
+              </w:rPr>
+              <w:t>64</w:t>
+            </w:r>
+          </w:p>
+          <w:p>
+            <w:pPr>
+              <w:suppressAutoHyphens w:val="0"/>
+              <w:autoSpaceDE w:val="0"/>
+              <w:autoSpaceDN w:val="0"/>
+              <w:adjustRightInd w:val="0"/>
+              <w:jc w:val="center"/>
+              <w:rPr>
+                <w:rFonts w:ascii="Times New Roman" w:eastAsiaTheme="minorHAnsi" w:hAnsi="Times New Roman" w:cs="Times New Roman"/>
+                <w:iCs/>
+                <w:kern w:val="0"/>
+                <w:lang w:eastAsia="en-US"/>
+              </w:rPr>
+            </w:pPr>
+            <w:r>
+              <w:rPr>
+                <w:rFonts w:ascii="Times New Roman" w:eastAsiaTheme="minorHAnsi" w:hAnsi="Times New Roman" w:cs="Times New Roman"/>
+                <w:iCs/>
+                <w:kern w:val="0"/>
+                <w:lang w:eastAsia="en-US"/>
+              </w:rPr>
+              <w:t>32</w:t>
+            </w:r>
+          </w:p>
+        </w:tc>
+        <w:tc>
+          <w:tcPr>
+            <w:tcW w:w="990" w:type="dxa"/>
+          </w:tcPr>
+          <w:p>
+            <w:pPr>
+              <w:suppressAutoHyphens w:val="0"/>
+              <w:autoSpaceDE w:val="0"/>
+              <w:autoSpaceDN w:val="0"/>
+              <w:adjustRightInd w:val="0"/>
+              <w:jc w:val="center"/>
+              <w:rPr>
+                <w:rFonts w:ascii="Times New Roman" w:eastAsiaTheme="minorHAnsi" w:hAnsi="Times New Roman" w:cs="Times New Roman"/>
+                <w:iCs/>
+                <w:kern w:val="0"/>
+                <w:lang w:eastAsia="en-US"/>
+              </w:rPr>
+            </w:pPr>
+            <w:r>
+              <w:rPr>
+                <w:rFonts w:ascii="Times New Roman" w:eastAsiaTheme="minorHAnsi" w:hAnsi="Times New Roman" w:cs="Times New Roman"/>
+                <w:iCs/>
+                <w:kern w:val="0"/>
+                <w:lang w:eastAsia="en-US"/>
+              </w:rPr>
+              <w:t>128</w:t>
+            </w:r>
+          </w:p>
+          <w:p>
+            <w:pPr>
+              <w:suppressAutoHyphens w:val="0"/>
+              <w:autoSpaceDE w:val="0"/>
+              <w:autoSpaceDN w:val="0"/>
+              <w:adjustRightInd w:val="0"/>
+              <w:jc w:val="center"/>
+              <w:rPr>
+                <w:rFonts w:ascii="Times New Roman" w:eastAsiaTheme="minorHAnsi" w:hAnsi="Times New Roman" w:cs="Times New Roman"/>
+                <w:iCs/>
+                <w:kern w:val="0"/>
+                <w:lang w:eastAsia="en-US"/>
+              </w:rPr>
+            </w:pPr>
+            <w:r>
+              <w:rPr>
+                <w:rFonts w:ascii="Times New Roman" w:eastAsiaTheme="minorHAnsi" w:hAnsi="Times New Roman" w:cs="Times New Roman"/>
+                <w:iCs/>
+                <w:kern w:val="0"/>
+                <w:lang w:eastAsia="en-US"/>
+              </w:rPr>
+              <w:t>64</w:t>
+            </w:r>
+          </w:p>
+          <w:p>
+            <w:pPr>
+              <w:suppressAutoHyphens w:val="0"/>
+              <w:autoSpaceDE w:val="0"/>
+              <w:autoSpaceDN w:val="0"/>
+              <w:adjustRightInd w:val="0"/>
+              <w:jc w:val="center"/>
+              <w:rPr>
+                <w:rFonts w:ascii="Times New Roman" w:eastAsiaTheme="minorHAnsi" w:hAnsi="Times New Roman" w:cs="Times New Roman"/>
+                <w:iCs/>
+                <w:kern w:val="0"/>
+                <w:lang w:val="en-US" w:eastAsia="en-US"/>
+              </w:rPr>
+            </w:pPr>
+            <w:r>
+              <w:rPr>
+                <w:rFonts w:ascii="Times New Roman" w:eastAsiaTheme="minorHAnsi" w:hAnsi="Times New Roman" w:cs="Times New Roman"/>
+                <w:iCs/>
+                <w:kern w:val="0"/>
+                <w:lang w:eastAsia="en-US"/>
+              </w:rPr>
+              <w:t>32</w:t>
+            </w:r>
+          </w:p>
+        </w:tc>
+      </w:tr>
+      <w:tr>
+        <w:trPr>
+          <w:trHeight w:val="797"/>
+        </w:trPr>
+        <w:tc>
+          <w:tcPr>
+            <w:tcW w:w="3420" w:type="dxa"/>
+          </w:tcPr>
+          <w:p>
+            <w:pPr>
+              <w:tabs>
+                <w:tab w:val="left" w:pos="1350"/>
+              </w:tabs>
+              <w:suppressAutoHyphens w:val="0"/>
+              <w:autoSpaceDE w:val="0"/>
+              <w:autoSpaceDN w:val="0"/>
+              <w:adjustRightInd w:val="0"/>
               <w:spacing w:before="200"/>
               <w:jc w:val="center"/>
               <w:rPr>
-                <w:rFonts w:ascii="Times New Roman" w:eastAsiaTheme="minorHAnsi" w:hAnsi="Times New Roman" w:cs="Times New Roman"/>
-                <w:iCs/>
-                <w:kern w:val="0"/>
-                <w:lang w:val="en-US" w:eastAsia="en-US"/>
-              </w:rPr>
-            </w:pPr>
-            <w:r>
-              <w:rPr>
-                <w:rFonts w:ascii="Times New Roman" w:eastAsiaTheme="minorHAnsi" w:hAnsi="Times New Roman" w:cs="Times New Roman"/>
-                <w:iCs/>
-                <w:kern w:val="0"/>
-                <w:sz w:val="24"/>
-                <w:szCs w:val="24"/>
-                <w:lang w:val="en-US" w:eastAsia="en-US"/>
-              </w:rPr>
-              <w:t>5</w:t>
+                <w:rFonts w:ascii="Times New Roman" w:hAnsi="Times New Roman" w:cs="Times New Roman"/>
+                <w:sz w:val="24"/>
+                <w:szCs w:val="24"/>
+              </w:rPr>
+            </w:pPr>
+            <w:r>
+              <w:rPr>
+                <w:rFonts w:ascii="Times New Roman" w:hAnsi="Times New Roman" w:cs="Times New Roman"/>
+                <w:sz w:val="24"/>
+                <w:szCs w:val="24"/>
+              </w:rPr>
+              <w:t>Количество свёрточных слоёв</w:t>
             </w:r>
           </w:p>
         </w:tc>
         <w:tc>
           <w:tcPr>
             <w:tcW w:w="963" w:type="dxa"/>
-          </w:tcPr>
-          <w:p>
-            <w:pPr>
-              <w:suppressAutoHyphens w:val="0"/>
-              <w:autoSpaceDE w:val="0"/>
-              <w:autoSpaceDN w:val="0"/>
-              <w:adjustRightInd w:val="0"/>
-              <w:spacing w:before="200"/>
-              <w:jc w:val="center"/>
-              <w:rPr>
-                <w:rFonts w:ascii="Times New Roman" w:eastAsiaTheme="minorHAnsi" w:hAnsi="Times New Roman" w:cs="Times New Roman"/>
-                <w:iCs/>
-                <w:kern w:val="0"/>
-                <w:lang w:val="en-US" w:eastAsia="en-US"/>
-              </w:rPr>
-            </w:pPr>
-            <w:r>
-              <w:rPr>
-                <w:rFonts w:ascii="Times New Roman" w:eastAsiaTheme="minorHAnsi" w:hAnsi="Times New Roman" w:cs="Times New Roman"/>
-                <w:iCs/>
-                <w:kern w:val="0"/>
-                <w:sz w:val="24"/>
-                <w:szCs w:val="24"/>
-                <w:lang w:val="en-US" w:eastAsia="en-US"/>
-              </w:rPr>
-              <w:t>5</w:t>
+            <w:vAlign w:val="center"/>
+          </w:tcPr>
+          <w:p>
+            <w:pPr>
+              <w:suppressAutoHyphens w:val="0"/>
+              <w:autoSpaceDE w:val="0"/>
+              <w:autoSpaceDN w:val="0"/>
+              <w:adjustRightInd w:val="0"/>
+              <w:jc w:val="center"/>
+              <w:rPr>
+                <w:rFonts w:ascii="Times New Roman" w:eastAsiaTheme="minorHAnsi" w:hAnsi="Times New Roman" w:cs="Times New Roman"/>
+                <w:iCs/>
+                <w:kern w:val="0"/>
+                <w:lang w:eastAsia="en-US"/>
+              </w:rPr>
+            </w:pPr>
+            <w:r>
+              <w:rPr>
+                <w:rFonts w:ascii="Times New Roman" w:eastAsiaTheme="minorHAnsi" w:hAnsi="Times New Roman" w:cs="Times New Roman"/>
+                <w:iCs/>
+                <w:kern w:val="0"/>
+                <w:lang w:eastAsia="en-US"/>
+              </w:rPr>
+              <w:t>2</w:t>
             </w:r>
           </w:p>
         </w:tc>
         <w:tc>
           <w:tcPr>
             <w:tcW w:w="963" w:type="dxa"/>
-          </w:tcPr>
-          <w:p>
-            <w:pPr>
-              <w:suppressAutoHyphens w:val="0"/>
-              <w:autoSpaceDE w:val="0"/>
-              <w:autoSpaceDN w:val="0"/>
-              <w:adjustRightInd w:val="0"/>
-              <w:spacing w:before="200"/>
-              <w:jc w:val="center"/>
-              <w:rPr>
-                <w:rFonts w:ascii="Times New Roman" w:eastAsiaTheme="minorHAnsi" w:hAnsi="Times New Roman" w:cs="Times New Roman"/>
-                <w:iCs/>
-                <w:kern w:val="0"/>
-                <w:lang w:val="en-US" w:eastAsia="en-US"/>
-              </w:rPr>
-            </w:pPr>
-            <w:r>
-              <w:rPr>
-                <w:rFonts w:ascii="Times New Roman" w:eastAsiaTheme="minorHAnsi" w:hAnsi="Times New Roman" w:cs="Times New Roman"/>
-                <w:iCs/>
-                <w:kern w:val="0"/>
-                <w:sz w:val="24"/>
-                <w:szCs w:val="24"/>
-                <w:lang w:val="en-US" w:eastAsia="en-US"/>
-              </w:rPr>
-              <w:t>5</w:t>
+            <w:vAlign w:val="center"/>
+          </w:tcPr>
+          <w:p>
+            <w:pPr>
+              <w:suppressAutoHyphens w:val="0"/>
+              <w:autoSpaceDE w:val="0"/>
+              <w:autoSpaceDN w:val="0"/>
+              <w:adjustRightInd w:val="0"/>
+              <w:jc w:val="center"/>
+              <w:rPr>
+                <w:rFonts w:ascii="Times New Roman" w:eastAsiaTheme="minorHAnsi" w:hAnsi="Times New Roman" w:cs="Times New Roman"/>
+                <w:iCs/>
+                <w:kern w:val="0"/>
+                <w:lang w:eastAsia="en-US"/>
+              </w:rPr>
+            </w:pPr>
+            <w:r>
+              <w:rPr>
+                <w:rFonts w:ascii="Times New Roman" w:eastAsiaTheme="minorHAnsi" w:hAnsi="Times New Roman" w:cs="Times New Roman"/>
+                <w:iCs/>
+                <w:kern w:val="0"/>
+                <w:lang w:eastAsia="en-US"/>
+              </w:rPr>
+              <w:t>2</w:t>
+            </w:r>
+          </w:p>
+        </w:tc>
+        <w:tc>
+          <w:tcPr>
+            <w:tcW w:w="963" w:type="dxa"/>
+            <w:vAlign w:val="center"/>
+          </w:tcPr>
+          <w:p>
+            <w:pPr>
+              <w:suppressAutoHyphens w:val="0"/>
+              <w:autoSpaceDE w:val="0"/>
+              <w:autoSpaceDN w:val="0"/>
+              <w:adjustRightInd w:val="0"/>
+              <w:jc w:val="center"/>
+              <w:rPr>
+                <w:rFonts w:ascii="Times New Roman" w:eastAsiaTheme="minorHAnsi" w:hAnsi="Times New Roman" w:cs="Times New Roman"/>
+                <w:iCs/>
+                <w:kern w:val="0"/>
+                <w:lang w:eastAsia="en-US"/>
+              </w:rPr>
+            </w:pPr>
+            <w:r>
+              <w:rPr>
+                <w:rFonts w:ascii="Times New Roman" w:eastAsiaTheme="minorHAnsi" w:hAnsi="Times New Roman" w:cs="Times New Roman"/>
+                <w:iCs/>
+                <w:kern w:val="0"/>
+                <w:lang w:eastAsia="en-US"/>
+              </w:rPr>
+              <w:t>2</w:t>
             </w:r>
           </w:p>
         </w:tc>
         <w:tc>
           <w:tcPr>
             <w:tcW w:w="990" w:type="dxa"/>
-          </w:tcPr>
-          <w:p>
-            <w:pPr>
-              <w:suppressAutoHyphens w:val="0"/>
-              <w:autoSpaceDE w:val="0"/>
-              <w:autoSpaceDN w:val="0"/>
-              <w:adjustRightInd w:val="0"/>
-              <w:spacing w:before="200"/>
-              <w:jc w:val="center"/>
-              <w:rPr>
-                <w:rFonts w:ascii="Times New Roman" w:eastAsiaTheme="minorHAnsi" w:hAnsi="Times New Roman" w:cs="Times New Roman"/>
-                <w:iCs/>
-                <w:kern w:val="0"/>
-                <w:lang w:val="en-US" w:eastAsia="en-US"/>
-              </w:rPr>
-            </w:pPr>
-            <w:r>
-              <w:rPr>
-                <w:rFonts w:ascii="Times New Roman" w:eastAsiaTheme="minorHAnsi" w:hAnsi="Times New Roman" w:cs="Times New Roman"/>
-                <w:iCs/>
-                <w:kern w:val="0"/>
-                <w:sz w:val="24"/>
-                <w:szCs w:val="24"/>
-                <w:lang w:val="en-US" w:eastAsia="en-US"/>
-              </w:rPr>
-              <w:t>5</w:t>
+            <w:vAlign w:val="center"/>
+          </w:tcPr>
+          <w:p>
+            <w:pPr>
+              <w:suppressAutoHyphens w:val="0"/>
+              <w:autoSpaceDE w:val="0"/>
+              <w:autoSpaceDN w:val="0"/>
+              <w:adjustRightInd w:val="0"/>
+              <w:jc w:val="center"/>
+              <w:rPr>
+                <w:rFonts w:ascii="Times New Roman" w:eastAsiaTheme="minorHAnsi" w:hAnsi="Times New Roman" w:cs="Times New Roman"/>
+                <w:iCs/>
+                <w:kern w:val="0"/>
+                <w:lang w:eastAsia="en-US"/>
+              </w:rPr>
+            </w:pPr>
+            <w:r>
+              <w:rPr>
+                <w:rFonts w:ascii="Times New Roman" w:eastAsiaTheme="minorHAnsi" w:hAnsi="Times New Roman" w:cs="Times New Roman"/>
+                <w:iCs/>
+                <w:kern w:val="0"/>
+                <w:lang w:eastAsia="en-US"/>
+              </w:rPr>
+              <w:t>2</w:t>
             </w:r>
           </w:p>
         </w:tc>
         <w:tc>
           <w:tcPr>
             <w:tcW w:w="963" w:type="dxa"/>
-          </w:tcPr>
-          <w:p>
-            <w:pPr>
-              <w:suppressAutoHyphens w:val="0"/>
-              <w:autoSpaceDE w:val="0"/>
-              <w:autoSpaceDN w:val="0"/>
-              <w:adjustRightInd w:val="0"/>
-              <w:spacing w:before="200"/>
-              <w:jc w:val="center"/>
-              <w:rPr>
-                <w:rFonts w:ascii="Times New Roman" w:eastAsiaTheme="minorHAnsi" w:hAnsi="Times New Roman" w:cs="Times New Roman"/>
-                <w:iCs/>
-                <w:kern w:val="0"/>
-                <w:lang w:val="en-US" w:eastAsia="en-US"/>
-              </w:rPr>
-            </w:pPr>
-            <w:r>
-              <w:rPr>
-                <w:rFonts w:ascii="Times New Roman" w:eastAsiaTheme="minorHAnsi" w:hAnsi="Times New Roman" w:cs="Times New Roman"/>
-                <w:iCs/>
-                <w:kern w:val="0"/>
-                <w:sz w:val="24"/>
-                <w:szCs w:val="24"/>
-                <w:lang w:val="en-US" w:eastAsia="en-US"/>
-              </w:rPr>
-              <w:t>6</w:t>
+            <w:vAlign w:val="center"/>
+          </w:tcPr>
+          <w:p>
+            <w:pPr>
+              <w:suppressAutoHyphens w:val="0"/>
+              <w:autoSpaceDE w:val="0"/>
+              <w:autoSpaceDN w:val="0"/>
+              <w:adjustRightInd w:val="0"/>
+              <w:jc w:val="center"/>
+              <w:rPr>
+                <w:rFonts w:ascii="Times New Roman" w:eastAsiaTheme="minorHAnsi" w:hAnsi="Times New Roman" w:cs="Times New Roman"/>
+                <w:iCs/>
+                <w:kern w:val="0"/>
+                <w:lang w:eastAsia="en-US"/>
+              </w:rPr>
+            </w:pPr>
+            <w:r>
+              <w:rPr>
+                <w:rFonts w:ascii="Times New Roman" w:eastAsiaTheme="minorHAnsi" w:hAnsi="Times New Roman" w:cs="Times New Roman"/>
+                <w:iCs/>
+                <w:kern w:val="0"/>
+                <w:lang w:eastAsia="en-US"/>
+              </w:rPr>
+              <w:t>3</w:t>
             </w:r>
           </w:p>
         </w:tc>
         <w:tc>
           <w:tcPr>
             <w:tcW w:w="990" w:type="dxa"/>
-          </w:tcPr>
-          <w:p>
-            <w:pPr>
-              <w:suppressAutoHyphens w:val="0"/>
-              <w:autoSpaceDE w:val="0"/>
-              <w:autoSpaceDN w:val="0"/>
-              <w:adjustRightInd w:val="0"/>
-              <w:spacing w:before="200"/>
-              <w:jc w:val="center"/>
-              <w:rPr>
-                <w:rFonts w:ascii="Times New Roman" w:eastAsiaTheme="minorHAnsi" w:hAnsi="Times New Roman" w:cs="Times New Roman"/>
-                <w:iCs/>
-                <w:kern w:val="0"/>
-                <w:lang w:val="en-US" w:eastAsia="en-US"/>
-              </w:rPr>
-            </w:pPr>
-            <w:r>
-              <w:rPr>
-                <w:rFonts w:ascii="Times New Roman" w:eastAsiaTheme="minorHAnsi" w:hAnsi="Times New Roman" w:cs="Times New Roman"/>
-                <w:iCs/>
-                <w:kern w:val="0"/>
-                <w:sz w:val="24"/>
-                <w:szCs w:val="24"/>
-                <w:lang w:val="en-US" w:eastAsia="en-US"/>
-              </w:rPr>
-              <w:t>6</w:t>
+            <w:vAlign w:val="center"/>
+          </w:tcPr>
+          <w:p>
+            <w:pPr>
+              <w:suppressAutoHyphens w:val="0"/>
+              <w:autoSpaceDE w:val="0"/>
+              <w:autoSpaceDN w:val="0"/>
+              <w:adjustRightInd w:val="0"/>
+              <w:jc w:val="center"/>
+              <w:rPr>
+                <w:rFonts w:ascii="Times New Roman" w:eastAsiaTheme="minorHAnsi" w:hAnsi="Times New Roman" w:cs="Times New Roman"/>
+                <w:iCs/>
+                <w:kern w:val="0"/>
+                <w:lang w:val="en-US" w:eastAsia="en-US"/>
+              </w:rPr>
+            </w:pPr>
+            <w:r>
+              <w:rPr>
+                <w:rFonts w:ascii="Times New Roman" w:eastAsiaTheme="minorHAnsi" w:hAnsi="Times New Roman" w:cs="Times New Roman"/>
+                <w:iCs/>
+                <w:kern w:val="0"/>
+                <w:lang w:eastAsia="en-US"/>
+              </w:rPr>
+              <w:t>3</w:t>
             </w:r>
           </w:p>
         </w:tc>
@@ -10844,13 +11188,11 @@
             </w:pPr>
             <w:r>
               <w:rPr>
-                <w:rFonts w:ascii="Times New Roman" w:eastAsiaTheme="minorHAnsi" w:hAnsi="Times New Roman" w:cs="Times New Roman"/>
-                <w:kern w:val="0"/>
-                <w:sz w:val="24"/>
-                <w:szCs w:val="24"/>
-                <w:lang w:eastAsia="en-US"/>
-              </w:rPr>
-              <w:t>Функция активации</w:t>
+                <w:rFonts w:ascii="Times New Roman" w:hAnsi="Times New Roman" w:cs="Times New Roman"/>
+                <w:sz w:val="24"/>
+                <w:szCs w:val="24"/>
+              </w:rPr>
+              <w:t>Количество скрытых слоев</w:t>
             </w:r>
           </w:p>
         </w:tc>
@@ -10870,21 +11212,19 @@
                 <w:rFonts w:ascii="Times New Roman" w:eastAsiaTheme="minorHAnsi" w:hAnsi="Times New Roman" w:cs="Times New Roman"/>
                 <w:iCs/>
                 <w:kern w:val="0"/>
-                <w:sz w:val="24"/>
-                <w:szCs w:val="24"/>
-                <w:lang w:eastAsia="en-US"/>
-              </w:rPr>
-            </w:pPr>
-            <w:r>
-              <w:rPr>
-                <w:rFonts w:ascii="Times New Roman" w:eastAsiaTheme="minorHAnsi" w:hAnsi="Times New Roman" w:cs="Times New Roman"/>
-                <w:iCs/>
-                <w:kern w:val="0"/>
-                <w:sz w:val="24"/>
-                <w:szCs w:val="24"/>
-                <w:lang w:val="en-US" w:eastAsia="en-US"/>
-              </w:rPr>
-              <w:t>relu</w:t>
+                <w:lang w:val="en-US" w:eastAsia="en-US"/>
+              </w:rPr>
+            </w:pPr>
+            <w:r>
+              <w:rPr>
+                <w:rFonts w:ascii="Times New Roman" w:eastAsiaTheme="minorHAnsi" w:hAnsi="Times New Roman" w:cs="Times New Roman"/>
+                <w:iCs/>
+                <w:kern w:val="0"/>
+                <w:sz w:val="24"/>
+                <w:szCs w:val="24"/>
+                <w:lang w:val="en-US" w:eastAsia="en-US"/>
+              </w:rPr>
+              <w:t>5</w:t>
             </w:r>
           </w:p>
         </w:tc>
@@ -10904,21 +11244,19 @@
                 <w:rFonts w:ascii="Times New Roman" w:eastAsiaTheme="minorHAnsi" w:hAnsi="Times New Roman" w:cs="Times New Roman"/>
                 <w:iCs/>
                 <w:kern w:val="0"/>
-                <w:sz w:val="24"/>
-                <w:szCs w:val="24"/>
-                <w:lang w:eastAsia="en-US"/>
-              </w:rPr>
-            </w:pPr>
-            <w:r>
-              <w:rPr>
-                <w:rFonts w:ascii="Times New Roman" w:eastAsiaTheme="minorHAnsi" w:hAnsi="Times New Roman" w:cs="Times New Roman"/>
-                <w:iCs/>
-                <w:kern w:val="0"/>
-                <w:sz w:val="24"/>
-                <w:szCs w:val="24"/>
-                <w:lang w:val="en-US" w:eastAsia="en-US"/>
-              </w:rPr>
-              <w:t>tanh</w:t>
+                <w:lang w:val="en-US" w:eastAsia="en-US"/>
+              </w:rPr>
+            </w:pPr>
+            <w:r>
+              <w:rPr>
+                <w:rFonts w:ascii="Times New Roman" w:eastAsiaTheme="minorHAnsi" w:hAnsi="Times New Roman" w:cs="Times New Roman"/>
+                <w:iCs/>
+                <w:kern w:val="0"/>
+                <w:sz w:val="24"/>
+                <w:szCs w:val="24"/>
+                <w:lang w:val="en-US" w:eastAsia="en-US"/>
+              </w:rPr>
+              <w:t>5</w:t>
             </w:r>
           </w:p>
         </w:tc>
@@ -10938,21 +11276,19 @@
                 <w:rFonts w:ascii="Times New Roman" w:eastAsiaTheme="minorHAnsi" w:hAnsi="Times New Roman" w:cs="Times New Roman"/>
                 <w:iCs/>
                 <w:kern w:val="0"/>
-                <w:sz w:val="24"/>
-                <w:szCs w:val="24"/>
-                <w:lang w:eastAsia="en-US"/>
-              </w:rPr>
-            </w:pPr>
-            <w:r>
-              <w:rPr>
-                <w:rFonts w:ascii="Times New Roman" w:eastAsiaTheme="minorHAnsi" w:hAnsi="Times New Roman" w:cs="Times New Roman"/>
-                <w:iCs/>
-                <w:kern w:val="0"/>
-                <w:sz w:val="24"/>
-                <w:szCs w:val="24"/>
-                <w:lang w:val="en-US" w:eastAsia="en-US"/>
-              </w:rPr>
-              <w:t>relu</w:t>
+                <w:lang w:val="en-US" w:eastAsia="en-US"/>
+              </w:rPr>
+            </w:pPr>
+            <w:r>
+              <w:rPr>
+                <w:rFonts w:ascii="Times New Roman" w:eastAsiaTheme="minorHAnsi" w:hAnsi="Times New Roman" w:cs="Times New Roman"/>
+                <w:iCs/>
+                <w:kern w:val="0"/>
+                <w:sz w:val="24"/>
+                <w:szCs w:val="24"/>
+                <w:lang w:val="en-US" w:eastAsia="en-US"/>
+              </w:rPr>
+              <w:t>5</w:t>
             </w:r>
           </w:p>
         </w:tc>
@@ -10972,21 +11308,19 @@
                 <w:rFonts w:ascii="Times New Roman" w:eastAsiaTheme="minorHAnsi" w:hAnsi="Times New Roman" w:cs="Times New Roman"/>
                 <w:iCs/>
                 <w:kern w:val="0"/>
-                <w:sz w:val="24"/>
-                <w:szCs w:val="24"/>
-                <w:lang w:eastAsia="en-US"/>
-              </w:rPr>
-            </w:pPr>
-            <w:r>
-              <w:rPr>
-                <w:rFonts w:ascii="Times New Roman" w:eastAsiaTheme="minorHAnsi" w:hAnsi="Times New Roman" w:cs="Times New Roman"/>
-                <w:iCs/>
-                <w:kern w:val="0"/>
-                <w:sz w:val="24"/>
-                <w:szCs w:val="24"/>
-                <w:lang w:val="en-US" w:eastAsia="en-US"/>
-              </w:rPr>
-              <w:t>tanh</w:t>
+                <w:lang w:val="en-US" w:eastAsia="en-US"/>
+              </w:rPr>
+            </w:pPr>
+            <w:r>
+              <w:rPr>
+                <w:rFonts w:ascii="Times New Roman" w:eastAsiaTheme="minorHAnsi" w:hAnsi="Times New Roman" w:cs="Times New Roman"/>
+                <w:iCs/>
+                <w:kern w:val="0"/>
+                <w:sz w:val="24"/>
+                <w:szCs w:val="24"/>
+                <w:lang w:val="en-US" w:eastAsia="en-US"/>
+              </w:rPr>
+              <w:t>5</w:t>
             </w:r>
           </w:p>
         </w:tc>
@@ -11006,21 +11340,19 @@
                 <w:rFonts w:ascii="Times New Roman" w:eastAsiaTheme="minorHAnsi" w:hAnsi="Times New Roman" w:cs="Times New Roman"/>
                 <w:iCs/>
                 <w:kern w:val="0"/>
-                <w:sz w:val="24"/>
-                <w:szCs w:val="24"/>
-                <w:lang w:eastAsia="en-US"/>
-              </w:rPr>
-            </w:pPr>
-            <w:r>
-              <w:rPr>
-                <w:rFonts w:ascii="Times New Roman" w:eastAsiaTheme="minorHAnsi" w:hAnsi="Times New Roman" w:cs="Times New Roman"/>
-                <w:iCs/>
-                <w:kern w:val="0"/>
-                <w:sz w:val="24"/>
-                <w:szCs w:val="24"/>
-                <w:lang w:val="en-US" w:eastAsia="en-US"/>
-              </w:rPr>
-              <w:t>relu</w:t>
+                <w:lang w:val="en-US" w:eastAsia="en-US"/>
+              </w:rPr>
+            </w:pPr>
+            <w:r>
+              <w:rPr>
+                <w:rFonts w:ascii="Times New Roman" w:eastAsiaTheme="minorHAnsi" w:hAnsi="Times New Roman" w:cs="Times New Roman"/>
+                <w:iCs/>
+                <w:kern w:val="0"/>
+                <w:sz w:val="24"/>
+                <w:szCs w:val="24"/>
+                <w:lang w:val="en-US" w:eastAsia="en-US"/>
+              </w:rPr>
+              <w:t>6</w:t>
             </w:r>
           </w:p>
         </w:tc>
@@ -11040,21 +11372,19 @@
                 <w:rFonts w:ascii="Times New Roman" w:eastAsiaTheme="minorHAnsi" w:hAnsi="Times New Roman" w:cs="Times New Roman"/>
                 <w:iCs/>
                 <w:kern w:val="0"/>
-                <w:sz w:val="24"/>
-                <w:szCs w:val="24"/>
-                <w:lang w:eastAsia="en-US"/>
-              </w:rPr>
-            </w:pPr>
-            <w:r>
-              <w:rPr>
-                <w:rFonts w:ascii="Times New Roman" w:eastAsiaTheme="minorHAnsi" w:hAnsi="Times New Roman" w:cs="Times New Roman"/>
-                <w:iCs/>
-                <w:kern w:val="0"/>
-                <w:sz w:val="24"/>
-                <w:szCs w:val="24"/>
-                <w:lang w:val="en-US" w:eastAsia="en-US"/>
-              </w:rPr>
-              <w:t>tanh</w:t>
+                <w:lang w:val="en-US" w:eastAsia="en-US"/>
+              </w:rPr>
+            </w:pPr>
+            <w:r>
+              <w:rPr>
+                <w:rFonts w:ascii="Times New Roman" w:eastAsiaTheme="minorHAnsi" w:hAnsi="Times New Roman" w:cs="Times New Roman"/>
+                <w:iCs/>
+                <w:kern w:val="0"/>
+                <w:sz w:val="24"/>
+                <w:szCs w:val="24"/>
+                <w:lang w:val="en-US" w:eastAsia="en-US"/>
+              </w:rPr>
+              <w:t>6</w:t>
             </w:r>
           </w:p>
         </w:tc>
@@ -11069,6 +11399,248 @@
           </w:tcPr>
           <w:p>
             <w:pPr>
+              <w:tabs>
+                <w:tab w:val="left" w:pos="1350"/>
+              </w:tabs>
+              <w:suppressAutoHyphens w:val="0"/>
+              <w:autoSpaceDE w:val="0"/>
+              <w:autoSpaceDN w:val="0"/>
+              <w:adjustRightInd w:val="0"/>
+              <w:spacing w:before="200"/>
+              <w:jc w:val="center"/>
+              <w:rPr>
+                <w:rFonts w:ascii="Times New Roman" w:hAnsi="Times New Roman" w:cs="Times New Roman"/>
+                <w:sz w:val="24"/>
+                <w:szCs w:val="24"/>
+              </w:rPr>
+            </w:pPr>
+            <w:r>
+              <w:rPr>
+                <w:rFonts w:ascii="Times New Roman" w:eastAsiaTheme="minorHAnsi" w:hAnsi="Times New Roman" w:cs="Times New Roman"/>
+                <w:kern w:val="0"/>
+                <w:sz w:val="24"/>
+                <w:szCs w:val="24"/>
+                <w:lang w:eastAsia="en-US"/>
+              </w:rPr>
+              <w:t>Функция активации</w:t>
+            </w:r>
+          </w:p>
+        </w:tc>
+        <w:tc>
+          <w:tcPr>
+            <w:tcW w:w="963" w:type="dxa"/>
+          </w:tcPr>
+          <w:p>
+            <w:pPr>
+              <w:suppressAutoHyphens w:val="0"/>
+              <w:autoSpaceDE w:val="0"/>
+              <w:autoSpaceDN w:val="0"/>
+              <w:adjustRightInd w:val="0"/>
+              <w:spacing w:before="200"/>
+              <w:jc w:val="center"/>
+              <w:rPr>
+                <w:rFonts w:ascii="Times New Roman" w:eastAsiaTheme="minorHAnsi" w:hAnsi="Times New Roman" w:cs="Times New Roman"/>
+                <w:iCs/>
+                <w:kern w:val="0"/>
+                <w:sz w:val="24"/>
+                <w:szCs w:val="24"/>
+                <w:lang w:eastAsia="en-US"/>
+              </w:rPr>
+            </w:pPr>
+            <w:r>
+              <w:rPr>
+                <w:rFonts w:ascii="Times New Roman" w:eastAsiaTheme="minorHAnsi" w:hAnsi="Times New Roman" w:cs="Times New Roman"/>
+                <w:iCs/>
+                <w:kern w:val="0"/>
+                <w:sz w:val="24"/>
+                <w:szCs w:val="24"/>
+                <w:lang w:val="en-US" w:eastAsia="en-US"/>
+              </w:rPr>
+              <w:t>relu</w:t>
+            </w:r>
+          </w:p>
+        </w:tc>
+        <w:tc>
+          <w:tcPr>
+            <w:tcW w:w="963" w:type="dxa"/>
+          </w:tcPr>
+          <w:p>
+            <w:pPr>
+              <w:suppressAutoHyphens w:val="0"/>
+              <w:autoSpaceDE w:val="0"/>
+              <w:autoSpaceDN w:val="0"/>
+              <w:adjustRightInd w:val="0"/>
+              <w:spacing w:before="200"/>
+              <w:jc w:val="center"/>
+              <w:rPr>
+                <w:rFonts w:ascii="Times New Roman" w:eastAsiaTheme="minorHAnsi" w:hAnsi="Times New Roman" w:cs="Times New Roman"/>
+                <w:iCs/>
+                <w:kern w:val="0"/>
+                <w:sz w:val="24"/>
+                <w:szCs w:val="24"/>
+                <w:lang w:eastAsia="en-US"/>
+              </w:rPr>
+            </w:pPr>
+            <w:r>
+              <w:rPr>
+                <w:rFonts w:ascii="Times New Roman" w:eastAsiaTheme="minorHAnsi" w:hAnsi="Times New Roman" w:cs="Times New Roman"/>
+                <w:iCs/>
+                <w:kern w:val="0"/>
+                <w:sz w:val="24"/>
+                <w:szCs w:val="24"/>
+                <w:lang w:val="en-US" w:eastAsia="en-US"/>
+              </w:rPr>
+              <w:t>tanh</w:t>
+            </w:r>
+          </w:p>
+        </w:tc>
+        <w:tc>
+          <w:tcPr>
+            <w:tcW w:w="963" w:type="dxa"/>
+          </w:tcPr>
+          <w:p>
+            <w:pPr>
+              <w:suppressAutoHyphens w:val="0"/>
+              <w:autoSpaceDE w:val="0"/>
+              <w:autoSpaceDN w:val="0"/>
+              <w:adjustRightInd w:val="0"/>
+              <w:spacing w:before="200"/>
+              <w:jc w:val="center"/>
+              <w:rPr>
+                <w:rFonts w:ascii="Times New Roman" w:eastAsiaTheme="minorHAnsi" w:hAnsi="Times New Roman" w:cs="Times New Roman"/>
+                <w:iCs/>
+                <w:kern w:val="0"/>
+                <w:sz w:val="24"/>
+                <w:szCs w:val="24"/>
+                <w:lang w:eastAsia="en-US"/>
+              </w:rPr>
+            </w:pPr>
+            <w:r>
+              <w:rPr>
+                <w:rFonts w:ascii="Times New Roman" w:eastAsiaTheme="minorHAnsi" w:hAnsi="Times New Roman" w:cs="Times New Roman"/>
+                <w:iCs/>
+                <w:kern w:val="0"/>
+                <w:sz w:val="24"/>
+                <w:szCs w:val="24"/>
+                <w:lang w:val="en-US" w:eastAsia="en-US"/>
+              </w:rPr>
+              <w:t>relu</w:t>
+            </w:r>
+          </w:p>
+        </w:tc>
+        <w:tc>
+          <w:tcPr>
+            <w:tcW w:w="990" w:type="dxa"/>
+          </w:tcPr>
+          <w:p>
+            <w:pPr>
+              <w:suppressAutoHyphens w:val="0"/>
+              <w:autoSpaceDE w:val="0"/>
+              <w:autoSpaceDN w:val="0"/>
+              <w:adjustRightInd w:val="0"/>
+              <w:spacing w:before="200"/>
+              <w:jc w:val="center"/>
+              <w:rPr>
+                <w:rFonts w:ascii="Times New Roman" w:eastAsiaTheme="minorHAnsi" w:hAnsi="Times New Roman" w:cs="Times New Roman"/>
+                <w:iCs/>
+                <w:kern w:val="0"/>
+                <w:sz w:val="24"/>
+                <w:szCs w:val="24"/>
+                <w:lang w:eastAsia="en-US"/>
+              </w:rPr>
+            </w:pPr>
+            <w:r>
+              <w:rPr>
+                <w:rFonts w:ascii="Times New Roman" w:eastAsiaTheme="minorHAnsi" w:hAnsi="Times New Roman" w:cs="Times New Roman"/>
+                <w:iCs/>
+                <w:kern w:val="0"/>
+                <w:sz w:val="24"/>
+                <w:szCs w:val="24"/>
+                <w:lang w:val="en-US" w:eastAsia="en-US"/>
+              </w:rPr>
+              <w:t>tanh</w:t>
+            </w:r>
+          </w:p>
+        </w:tc>
+        <w:tc>
+          <w:tcPr>
+            <w:tcW w:w="963" w:type="dxa"/>
+          </w:tcPr>
+          <w:p>
+            <w:pPr>
+              <w:suppressAutoHyphens w:val="0"/>
+              <w:autoSpaceDE w:val="0"/>
+              <w:autoSpaceDN w:val="0"/>
+              <w:adjustRightInd w:val="0"/>
+              <w:spacing w:before="200"/>
+              <w:jc w:val="center"/>
+              <w:rPr>
+                <w:rFonts w:ascii="Times New Roman" w:eastAsiaTheme="minorHAnsi" w:hAnsi="Times New Roman" w:cs="Times New Roman"/>
+                <w:iCs/>
+                <w:kern w:val="0"/>
+                <w:sz w:val="24"/>
+                <w:szCs w:val="24"/>
+                <w:lang w:eastAsia="en-US"/>
+              </w:rPr>
+            </w:pPr>
+            <w:r>
+              <w:rPr>
+                <w:rFonts w:ascii="Times New Roman" w:eastAsiaTheme="minorHAnsi" w:hAnsi="Times New Roman" w:cs="Times New Roman"/>
+                <w:iCs/>
+                <w:kern w:val="0"/>
+                <w:sz w:val="24"/>
+                <w:szCs w:val="24"/>
+                <w:lang w:val="en-US" w:eastAsia="en-US"/>
+              </w:rPr>
+              <w:t>relu</w:t>
+            </w:r>
+          </w:p>
+        </w:tc>
+        <w:tc>
+          <w:tcPr>
+            <w:tcW w:w="990" w:type="dxa"/>
+          </w:tcPr>
+          <w:p>
+            <w:pPr>
+              <w:suppressAutoHyphens w:val="0"/>
+              <w:autoSpaceDE w:val="0"/>
+              <w:autoSpaceDN w:val="0"/>
+              <w:adjustRightInd w:val="0"/>
+              <w:spacing w:before="200"/>
+              <w:jc w:val="center"/>
+              <w:rPr>
+                <w:rFonts w:ascii="Times New Roman" w:eastAsiaTheme="minorHAnsi" w:hAnsi="Times New Roman" w:cs="Times New Roman"/>
+                <w:iCs/>
+                <w:kern w:val="0"/>
+                <w:sz w:val="24"/>
+                <w:szCs w:val="24"/>
+                <w:lang w:eastAsia="en-US"/>
+              </w:rPr>
+            </w:pPr>
+            <w:r>
+              <w:rPr>
+                <w:rFonts w:ascii="Times New Roman" w:eastAsiaTheme="minorHAnsi" w:hAnsi="Times New Roman" w:cs="Times New Roman"/>
+                <w:iCs/>
+                <w:kern w:val="0"/>
+                <w:sz w:val="24"/>
+                <w:szCs w:val="24"/>
+                <w:lang w:val="en-US" w:eastAsia="en-US"/>
+              </w:rPr>
+              <w:t>tanh</w:t>
+            </w:r>
+          </w:p>
+        </w:tc>
+      </w:tr>
+      <w:tr>
+        <w:trPr>
+          <w:trHeight w:val="702"/>
+        </w:trPr>
+        <w:tc>
+          <w:tcPr>
+            <w:tcW w:w="3420" w:type="dxa"/>
+          </w:tcPr>
+          <w:p>
+            <w:pPr>
               <w:suppressAutoHyphens w:val="0"/>
               <w:autoSpaceDE w:val="0"/>
               <w:autoSpaceDN w:val="0"/>
@@ -11083,7 +11655,6 @@
                 <w:lang w:eastAsia="en-US"/>
               </w:rPr>
             </w:pPr>
-            <w:proofErr w:type="spellStart"/>
             <w:r>
               <w:rPr>
                 <w:rFonts w:ascii="Times New Roman" w:hAnsi="Times New Roman" w:cs="Times New Roman"/>
@@ -11092,7 +11663,6 @@
               </w:rPr>
               <w:t>Батч</w:t>
             </w:r>
-            <w:proofErr w:type="spellEnd"/>
           </w:p>
         </w:tc>
         <w:tc>
@@ -11541,7 +12111,7 @@
       </w:tr>
       <w:tr>
         <w:trPr>
-          <w:trHeight w:val="976"/>
+          <w:trHeight w:val="833"/>
         </w:trPr>
         <w:tc>
           <w:tcPr>
@@ -11800,7 +12370,7 @@
       </w:tr>
       <w:tr>
         <w:trPr>
-          <w:trHeight w:val="976"/>
+          <w:trHeight w:val="797"/>
         </w:trPr>
         <w:tc>
           <w:tcPr>
@@ -11844,7 +12414,6 @@
                 <w:szCs w:val="24"/>
               </w:rPr>
             </w:pPr>
-            <w:proofErr w:type="spellStart"/>
             <w:r>
               <w:rPr>
                 <w:rFonts w:ascii="Times New Roman" w:hAnsi="Times New Roman" w:cs="Times New Roman"/>
@@ -11853,7 +12422,6 @@
               </w:rPr>
               <w:t>adam</w:t>
             </w:r>
-            <w:proofErr w:type="spellEnd"/>
           </w:p>
           <w:p>
             <w:pPr>
@@ -11888,7 +12456,6 @@
                 <w:szCs w:val="24"/>
               </w:rPr>
             </w:pPr>
-            <w:proofErr w:type="spellStart"/>
             <w:r>
               <w:rPr>
                 <w:rFonts w:ascii="Times New Roman" w:hAnsi="Times New Roman" w:cs="Times New Roman"/>
@@ -11897,7 +12464,6 @@
               </w:rPr>
               <w:t>adam</w:t>
             </w:r>
-            <w:proofErr w:type="spellEnd"/>
           </w:p>
           <w:p>
             <w:pPr>
@@ -11932,7 +12498,6 @@
                 <w:szCs w:val="24"/>
               </w:rPr>
             </w:pPr>
-            <w:proofErr w:type="spellStart"/>
             <w:r>
               <w:rPr>
                 <w:rFonts w:ascii="Times New Roman" w:hAnsi="Times New Roman" w:cs="Times New Roman"/>
@@ -11941,7 +12506,6 @@
               </w:rPr>
               <w:t>adam</w:t>
             </w:r>
-            <w:proofErr w:type="spellEnd"/>
           </w:p>
           <w:p>
             <w:pPr>
@@ -11976,7 +12540,6 @@
                 <w:szCs w:val="24"/>
               </w:rPr>
             </w:pPr>
-            <w:proofErr w:type="spellStart"/>
             <w:r>
               <w:rPr>
                 <w:rFonts w:ascii="Times New Roman" w:hAnsi="Times New Roman" w:cs="Times New Roman"/>
@@ -11985,7 +12548,6 @@
               </w:rPr>
               <w:t>adam</w:t>
             </w:r>
-            <w:proofErr w:type="spellEnd"/>
           </w:p>
           <w:p>
             <w:pPr>
@@ -12020,7 +12582,6 @@
                 <w:szCs w:val="24"/>
               </w:rPr>
             </w:pPr>
-            <w:proofErr w:type="spellStart"/>
             <w:r>
               <w:rPr>
                 <w:rFonts w:ascii="Times New Roman" w:hAnsi="Times New Roman" w:cs="Times New Roman"/>
@@ -12029,7 +12590,6 @@
               </w:rPr>
               <w:t>adam</w:t>
             </w:r>
-            <w:proofErr w:type="spellEnd"/>
           </w:p>
           <w:p>
             <w:pPr>
@@ -12064,7 +12624,6 @@
                 <w:szCs w:val="24"/>
               </w:rPr>
             </w:pPr>
-            <w:proofErr w:type="spellStart"/>
             <w:r>
               <w:rPr>
                 <w:rFonts w:ascii="Times New Roman" w:hAnsi="Times New Roman" w:cs="Times New Roman"/>
@@ -12073,7 +12632,6 @@
               </w:rPr>
               <w:t>adam</w:t>
             </w:r>
-            <w:proofErr w:type="spellEnd"/>
           </w:p>
           <w:p>
             <w:pPr>
@@ -12504,25 +13062,7 @@
                 <w:sz w:val="24"/>
                 <w:szCs w:val="24"/>
               </w:rPr>
-              <w:t xml:space="preserve"> (</w:t>
-            </w:r>
-            <w:proofErr w:type="spellStart"/>
-            <w:r>
-              <w:rPr>
-                <w:rFonts w:ascii="Times New Roman" w:hAnsi="Times New Roman" w:cs="Times New Roman"/>
-                <w:sz w:val="24"/>
-                <w:szCs w:val="24"/>
-              </w:rPr>
-              <w:t>Accuracy</w:t>
-            </w:r>
-            <w:proofErr w:type="spellEnd"/>
-            <w:r>
-              <w:rPr>
-                <w:rFonts w:ascii="Times New Roman" w:hAnsi="Times New Roman" w:cs="Times New Roman"/>
-                <w:sz w:val="24"/>
-                <w:szCs w:val="24"/>
-              </w:rPr>
-              <w:t>)</w:t>
+              <w:t xml:space="preserve"> (Accuracy)</w:t>
             </w:r>
             <w:r>
               <w:rPr>
@@ -13014,25 +13554,7 @@
                 <w:sz w:val="24"/>
                 <w:szCs w:val="24"/>
               </w:rPr>
-              <w:t xml:space="preserve"> (</w:t>
-            </w:r>
-            <w:proofErr w:type="spellStart"/>
-            <w:r>
-              <w:rPr>
-                <w:rFonts w:ascii="Times New Roman" w:hAnsi="Times New Roman" w:cs="Times New Roman"/>
-                <w:sz w:val="24"/>
-                <w:szCs w:val="24"/>
-              </w:rPr>
-              <w:t>Accuracy</w:t>
-            </w:r>
-            <w:proofErr w:type="spellEnd"/>
-            <w:r>
-              <w:rPr>
-                <w:rFonts w:ascii="Times New Roman" w:hAnsi="Times New Roman" w:cs="Times New Roman"/>
-                <w:sz w:val="24"/>
-                <w:szCs w:val="24"/>
-              </w:rPr>
-              <w:t>)</w:t>
+              <w:t xml:space="preserve"> (Accuracy)</w:t>
             </w:r>
             <w:r>
               <w:rPr>
@@ -13496,18 +14018,6 @@
     <w:p>
       <w:pPr>
         <w:suppressAutoHyphens w:val="0"/>
-        <w:spacing w:before="240"/>
-        <w:rPr>
-          <w:rFonts w:ascii="Times New Roman" w:hAnsi="Times New Roman" w:cs="Times New Roman"/>
-          <w:bCs/>
-          <w:sz w:val="28"/>
-          <w:szCs w:val="28"/>
-        </w:rPr>
-      </w:pPr>
-    </w:p>
-    <w:p>
-      <w:pPr>
-        <w:suppressAutoHyphens w:val="0"/>
         <w:jc w:val="center"/>
         <w:rPr>
           <w:rFonts w:ascii="Times New Roman" w:hAnsi="Times New Roman" w:cs="Times New Roman"/>
@@ -13550,7 +14060,7 @@
     </w:p>
     <w:p>
       <w:pPr>
-        <w:pStyle w:val="a6"/>
+        <w:pStyle w:val="ListParagraph"/>
         <w:ind w:right="283"/>
         <w:rPr>
           <w:rFonts w:ascii="Times New Roman" w:hAnsi="Times New Roman" w:cs="Times New Roman"/>
@@ -13569,7 +14079,7 @@
     </w:p>
     <w:p>
       <w:pPr>
-        <w:pStyle w:val="a6"/>
+        <w:pStyle w:val="ListParagraph"/>
         <w:numPr>
           <w:ilvl w:val="0"/>
           <w:numId w:val="16"/>
@@ -13592,7 +14102,7 @@
     </w:p>
     <w:p>
       <w:pPr>
-        <w:pStyle w:val="a6"/>
+        <w:pStyle w:val="ListParagraph"/>
         <w:numPr>
           <w:ilvl w:val="0"/>
           <w:numId w:val="16"/>
@@ -13610,30 +14120,12 @@
           <w:sz w:val="28"/>
           <w:szCs w:val="28"/>
         </w:rPr>
-        <w:t xml:space="preserve">Количество </w:t>
-      </w:r>
-      <w:proofErr w:type="spellStart"/>
-      <w:r>
-        <w:rPr>
-          <w:rFonts w:ascii="Times New Roman" w:hAnsi="Times New Roman" w:cs="Times New Roman"/>
-          <w:sz w:val="28"/>
-          <w:szCs w:val="28"/>
-        </w:rPr>
-        <w:t>свёрточных</w:t>
-      </w:r>
-      <w:proofErr w:type="spellEnd"/>
-      <w:r>
-        <w:rPr>
-          <w:rFonts w:ascii="Times New Roman" w:hAnsi="Times New Roman" w:cs="Times New Roman"/>
-          <w:sz w:val="28"/>
-          <w:szCs w:val="28"/>
-        </w:rPr>
-        <w:t xml:space="preserve"> слоёв (троек, состоящих из свёртки, функции активации и пространственного объединения)</w:t>
+        <w:t>Количество свёрточных слоёв (троек, состоящих из свёртки, функции активации и пространственного объединения)</w:t>
       </w:r>
     </w:p>
     <w:p>
       <w:pPr>
-        <w:pStyle w:val="a6"/>
+        <w:pStyle w:val="ListParagraph"/>
         <w:numPr>
           <w:ilvl w:val="0"/>
           <w:numId w:val="16"/>
@@ -13677,7 +14169,31 @@
           <w:sz w:val="28"/>
           <w:szCs w:val="28"/>
         </w:rPr>
-        <w:t xml:space="preserve"> с одним </w:t>
+        <w:t xml:space="preserve"> с одним свёрточным слоем и числом фильтров равным 3 (в два </w:t>
+      </w:r>
+      <w:r>
+        <w:rPr>
+          <w:rFonts w:ascii="Times New Roman" w:hAnsi="Times New Roman" w:cs="Times New Roman"/>
+          <w:sz w:val="28"/>
+          <w:szCs w:val="28"/>
+        </w:rPr>
+        <w:t>раза меньше, чем число классов)</w:t>
+      </w:r>
+      <w:r>
+        <w:rPr>
+          <w:rFonts w:ascii="Times New Roman" w:hAnsi="Times New Roman" w:cs="Times New Roman"/>
+          <w:sz w:val="28"/>
+          <w:szCs w:val="28"/>
+        </w:rPr>
+        <w:t xml:space="preserve">, </w:t>
+      </w:r>
+      <w:r>
+        <w:rPr>
+          <w:rFonts w:ascii="Times New Roman" w:hAnsi="Times New Roman" w:cs="Times New Roman"/>
+          <w:sz w:val="28"/>
+          <w:szCs w:val="28"/>
+        </w:rPr>
+        <w:t xml:space="preserve">с функцией активации </w:t>
       </w:r>
       <w:proofErr w:type="spellStart"/>
       <w:r>
@@ -13685,8 +14201,9 @@
           <w:rFonts w:ascii="Times New Roman" w:hAnsi="Times New Roman" w:cs="Times New Roman"/>
           <w:sz w:val="28"/>
           <w:szCs w:val="28"/>
-        </w:rPr>
-        <w:t>свёрточным</w:t>
+          <w:lang w:val="en-US"/>
+        </w:rPr>
+        <w:t>relu</w:t>
       </w:r>
       <w:proofErr w:type="spellEnd"/>
       <w:r>
@@ -13695,32 +14212,33 @@
           <w:sz w:val="28"/>
           <w:szCs w:val="28"/>
         </w:rPr>
-        <w:t xml:space="preserve"> слоем и числом фильтров равным 3 (в два </w:t>
-      </w:r>
-      <w:r>
-        <w:rPr>
-          <w:rFonts w:ascii="Times New Roman" w:hAnsi="Times New Roman" w:cs="Times New Roman"/>
-          <w:sz w:val="28"/>
-          <w:szCs w:val="28"/>
-        </w:rPr>
-        <w:t>раза меньше, чем число классов)</w:t>
-      </w:r>
-      <w:r>
-        <w:rPr>
-          <w:rFonts w:ascii="Times New Roman" w:hAnsi="Times New Roman" w:cs="Times New Roman"/>
-          <w:sz w:val="28"/>
-          <w:szCs w:val="28"/>
-        </w:rPr>
-        <w:t xml:space="preserve">, </w:t>
-      </w:r>
-      <w:r>
-        <w:rPr>
-          <w:rFonts w:ascii="Times New Roman" w:hAnsi="Times New Roman" w:cs="Times New Roman"/>
-          <w:sz w:val="28"/>
-          <w:szCs w:val="28"/>
-        </w:rPr>
-        <w:t xml:space="preserve">с функцией активации </w:t>
-      </w:r>
+        <w:t xml:space="preserve"> </w:t>
+      </w:r>
+      <w:r>
+        <w:rPr>
+          <w:rFonts w:ascii="Times New Roman" w:hAnsi="Times New Roman" w:cs="Times New Roman"/>
+          <w:sz w:val="28"/>
+          <w:szCs w:val="28"/>
+        </w:rPr>
+        <w:t xml:space="preserve">и </w:t>
+      </w:r>
+      <w:r>
+        <w:rPr>
+          <w:rFonts w:ascii="Times New Roman" w:hAnsi="Times New Roman" w:cs="Times New Roman"/>
+          <w:sz w:val="28"/>
+          <w:szCs w:val="28"/>
+        </w:rPr>
+        <w:t xml:space="preserve">конфигурацию №2 </w:t>
+      </w:r>
+      <w:r>
+        <w:rPr>
+          <w:rFonts w:ascii="Times New Roman" w:hAnsi="Times New Roman" w:cs="Times New Roman"/>
+          <w:sz w:val="28"/>
+          <w:szCs w:val="28"/>
+        </w:rPr>
+        <w:t xml:space="preserve">с одним свёрточным слоем, числом фильтров равным 3, функцией активации </w:t>
+      </w:r>
+      <w:proofErr w:type="spellStart"/>
       <w:r>
         <w:rPr>
           <w:rFonts w:ascii="Times New Roman" w:hAnsi="Times New Roman" w:cs="Times New Roman"/>
@@ -13728,49 +14246,10 @@
           <w:szCs w:val="28"/>
           <w:lang w:val="en-US"/>
         </w:rPr>
-        <w:t>relu</w:t>
-      </w:r>
-      <w:r>
-        <w:rPr>
-          <w:rFonts w:ascii="Times New Roman" w:hAnsi="Times New Roman" w:cs="Times New Roman"/>
-          <w:sz w:val="28"/>
-          <w:szCs w:val="28"/>
-        </w:rPr>
-        <w:t xml:space="preserve"> </w:t>
-      </w:r>
-      <w:r>
-        <w:rPr>
-          <w:rFonts w:ascii="Times New Roman" w:hAnsi="Times New Roman" w:cs="Times New Roman"/>
-          <w:sz w:val="28"/>
-          <w:szCs w:val="28"/>
-        </w:rPr>
-        <w:t xml:space="preserve">и </w:t>
-      </w:r>
-      <w:r>
-        <w:rPr>
-          <w:rFonts w:ascii="Times New Roman" w:hAnsi="Times New Roman" w:cs="Times New Roman"/>
-          <w:sz w:val="28"/>
-          <w:szCs w:val="28"/>
-        </w:rPr>
-        <w:t xml:space="preserve">конфигурацию №2 </w:t>
-      </w:r>
-      <w:r>
-        <w:rPr>
-          <w:rFonts w:ascii="Times New Roman" w:hAnsi="Times New Roman" w:cs="Times New Roman"/>
-          <w:sz w:val="28"/>
-          <w:szCs w:val="28"/>
-        </w:rPr>
-        <w:t xml:space="preserve">с одним </w:t>
-      </w:r>
-      <w:proofErr w:type="spellStart"/>
-      <w:r>
-        <w:rPr>
-          <w:rFonts w:ascii="Times New Roman" w:hAnsi="Times New Roman" w:cs="Times New Roman"/>
-          <w:sz w:val="28"/>
-          <w:szCs w:val="28"/>
-        </w:rPr>
-        <w:t>свёрточным</w:t>
-      </w:r>
+        <w:t>tanh</w:t>
+      </w:r>
+      <w:bookmarkStart w:id="1" w:name="_GoBack"/>
+      <w:bookmarkEnd w:id="1"/>
       <w:proofErr w:type="spellEnd"/>
       <w:r>
         <w:rPr>
@@ -13778,24 +14257,7 @@
           <w:sz w:val="28"/>
           <w:szCs w:val="28"/>
         </w:rPr>
-        <w:t xml:space="preserve"> слоем, числом фильтров равным 3, функцией активации </w:t>
-      </w:r>
-      <w:r>
-        <w:rPr>
-          <w:rFonts w:ascii="Times New Roman" w:hAnsi="Times New Roman" w:cs="Times New Roman"/>
-          <w:sz w:val="28"/>
-          <w:szCs w:val="28"/>
-          <w:lang w:val="en-US"/>
-        </w:rPr>
-        <w:t>tanh</w:t>
-      </w:r>
-      <w:r>
-        <w:rPr>
-          <w:rFonts w:ascii="Times New Roman" w:hAnsi="Times New Roman" w:cs="Times New Roman"/>
-          <w:sz w:val="28"/>
-          <w:szCs w:val="28"/>
-        </w:rPr>
-        <w:t xml:space="preserve"> . </w:t>
+        <w:t xml:space="preserve">. </w:t>
       </w:r>
     </w:p>
     <w:p>
@@ -13813,30 +14275,12 @@
           <w:sz w:val="28"/>
           <w:szCs w:val="28"/>
         </w:rPr>
-        <w:t xml:space="preserve">На этом примере замечаем, что при малом количестве фильтров в </w:t>
-      </w:r>
-      <w:proofErr w:type="spellStart"/>
-      <w:r>
-        <w:rPr>
-          <w:rFonts w:ascii="Times New Roman" w:hAnsi="Times New Roman" w:cs="Times New Roman"/>
-          <w:sz w:val="28"/>
-          <w:szCs w:val="28"/>
-        </w:rPr>
-        <w:t>сверточном</w:t>
-      </w:r>
-      <w:proofErr w:type="spellEnd"/>
-      <w:r>
-        <w:rPr>
-          <w:rFonts w:ascii="Times New Roman" w:hAnsi="Times New Roman" w:cs="Times New Roman"/>
-          <w:sz w:val="28"/>
-          <w:szCs w:val="28"/>
-        </w:rPr>
-        <w:t xml:space="preserve"> слое (меньше, чем число классов 6), сетка быстро переобучается.</w:t>
+        <w:t>На этом примере замечаем, что при малом количестве фильтров в сверточном слое (меньше, чем число классов 6), сетка быстро переобучается.</w:t>
       </w:r>
     </w:p>
     <w:p>
       <w:pPr>
-        <w:pStyle w:val="HTML"/>
+        <w:pStyle w:val="HTMLPreformatted"/>
         <w:numPr>
           <w:ilvl w:val="0"/>
           <w:numId w:val="21"/>
@@ -13861,30 +14305,12 @@
           <w:sz w:val="28"/>
           <w:szCs w:val="28"/>
         </w:rPr>
-        <w:t>очность на тестовой выборке на 20% выше, чем лучший результат, полученный в первой лабораторной работе (</w:t>
-      </w:r>
-      <w:proofErr w:type="spellStart"/>
-      <w:r>
-        <w:rPr>
-          <w:rFonts w:ascii="Times New Roman" w:hAnsi="Times New Roman" w:cs="Times New Roman"/>
-          <w:sz w:val="28"/>
-          <w:szCs w:val="28"/>
-        </w:rPr>
-        <w:t>полносвязные</w:t>
-      </w:r>
-      <w:proofErr w:type="spellEnd"/>
-      <w:r>
-        <w:rPr>
-          <w:rFonts w:ascii="Times New Roman" w:hAnsi="Times New Roman" w:cs="Times New Roman"/>
-          <w:sz w:val="28"/>
-          <w:szCs w:val="28"/>
-        </w:rPr>
-        <w:t xml:space="preserve"> сети);</w:t>
+        <w:t>очность на тестовой выборке на 20% выше, чем лучший результат, полученный в первой лабораторной работе (полносвязные сети);</w:t>
       </w:r>
     </w:p>
     <w:p>
       <w:pPr>
-        <w:pStyle w:val="a6"/>
+        <w:pStyle w:val="ListParagraph"/>
         <w:numPr>
           <w:ilvl w:val="0"/>
           <w:numId w:val="17"/>
@@ -13896,7 +14322,6 @@
           <w:szCs w:val="28"/>
         </w:rPr>
       </w:pPr>
-      <w:proofErr w:type="gramStart"/>
       <w:r>
         <w:rPr>
           <w:rFonts w:ascii="Times New Roman" w:hAnsi="Times New Roman" w:cs="Times New Roman"/>
@@ -13927,39 +14352,23 @@
           <w:sz w:val="28"/>
           <w:szCs w:val="28"/>
         </w:rPr>
-        <w:t xml:space="preserve"> итерации точность на обучающей выборке больше</w:t>
-      </w:r>
-      <w:r>
-        <w:rPr>
-          <w:rFonts w:ascii="Times New Roman" w:hAnsi="Times New Roman" w:cs="Times New Roman"/>
-          <w:sz w:val="28"/>
-          <w:szCs w:val="28"/>
-        </w:rPr>
-        <w:t xml:space="preserve">: на </w:t>
-      </w:r>
-      <w:r>
-        <w:rPr>
-          <w:rFonts w:ascii="Times New Roman" w:hAnsi="Times New Roman" w:cs="Times New Roman"/>
-          <w:sz w:val="28"/>
-          <w:szCs w:val="28"/>
-        </w:rPr>
-        <w:t>2</w:t>
-      </w:r>
-      <w:r>
-        <w:rPr>
-          <w:rFonts w:ascii="Times New Roman" w:hAnsi="Times New Roman" w:cs="Times New Roman"/>
-          <w:sz w:val="28"/>
-          <w:szCs w:val="28"/>
-        </w:rPr>
-        <w:t>0</w:t>
-      </w:r>
-      <w:r>
-        <w:rPr>
-          <w:rFonts w:ascii="Times New Roman" w:hAnsi="Times New Roman" w:cs="Times New Roman"/>
-          <w:sz w:val="28"/>
-          <w:szCs w:val="28"/>
-        </w:rPr>
-        <w:t>% выше, чем на тестовой)</w:t>
+        <w:t xml:space="preserve"> итерации точность на обучающей выборке </w:t>
+      </w:r>
+      <w:r>
+        <w:rPr>
+          <w:rFonts w:ascii="Times New Roman" w:hAnsi="Times New Roman" w:cs="Times New Roman"/>
+          <w:sz w:val="28"/>
+          <w:szCs w:val="28"/>
+        </w:rPr>
+        <w:t>более чем на 20% выше, чем на тестовой, и достигает довольно близкое к максимальному значение.</w:t>
+      </w:r>
+      <w:r>
+        <w:rPr>
+          <w:rFonts w:ascii="Times New Roman" w:hAnsi="Times New Roman" w:cs="Times New Roman"/>
+          <w:sz w:val="28"/>
+          <w:szCs w:val="28"/>
+        </w:rPr>
+        <w:t>)</w:t>
       </w:r>
       <w:r>
         <w:rPr>
@@ -13969,11 +14378,10 @@
         </w:rPr>
         <w:t>.</w:t>
       </w:r>
-      <w:proofErr w:type="gramEnd"/>
     </w:p>
     <w:p>
       <w:pPr>
-        <w:pStyle w:val="a6"/>
+        <w:pStyle w:val="ListParagraph"/>
         <w:numPr>
           <w:ilvl w:val="0"/>
           <w:numId w:val="17"/>
@@ -13999,7 +14407,23 @@
           <w:sz w:val="28"/>
           <w:szCs w:val="28"/>
         </w:rPr>
-        <w:t xml:space="preserve">естовую точность можно улучшить за счёт увеличения количества фильтров в сети как минимум до числа классов и дальше. Это объясняется тем, что полученный на выходе </w:t>
+        <w:t xml:space="preserve">естовую точность можно улучшить за счёт увеличения количества фильтров в сети как минимум до числа классов и дальше. Это объясняется тем, что полученный на выходе свёрточного слоя трёхмерный тензор можно рассматривать как пиксель исходного изображения и соответствующая ему вероятность принадлежности его к одному из классов. Для такой интерпретации потребуется как минимум 6 фильтров (число классов в задаче). Проверим нашу </w:t>
+      </w:r>
+      <w:r>
+        <w:rPr>
+          <w:rFonts w:ascii="Times New Roman" w:hAnsi="Times New Roman" w:cs="Times New Roman"/>
+          <w:sz w:val="28"/>
+          <w:szCs w:val="28"/>
+        </w:rPr>
+        <w:t>гипотезу</w:t>
+      </w:r>
+      <w:r>
+        <w:rPr>
+          <w:rFonts w:ascii="Times New Roman" w:hAnsi="Times New Roman" w:cs="Times New Roman"/>
+          <w:sz w:val="28"/>
+          <w:szCs w:val="28"/>
+        </w:rPr>
+        <w:t xml:space="preserve"> в следующей конфигурации №3 (с </w:t>
       </w:r>
       <w:proofErr w:type="spellStart"/>
       <w:r>
@@ -14007,8 +14431,9 @@
           <w:rFonts w:ascii="Times New Roman" w:hAnsi="Times New Roman" w:cs="Times New Roman"/>
           <w:sz w:val="28"/>
           <w:szCs w:val="28"/>
-        </w:rPr>
-        <w:t>свёрточного</w:t>
+          <w:lang w:val="en-US"/>
+        </w:rPr>
+        <w:t>relu</w:t>
       </w:r>
       <w:proofErr w:type="spellEnd"/>
       <w:r>
@@ -14017,16 +14442,25 @@
           <w:sz w:val="28"/>
           <w:szCs w:val="28"/>
         </w:rPr>
-        <w:t xml:space="preserve"> слоя трёхмерный тензор можно рассматривать как пиксель исходного изображения и соответствующая ему вероятность принадлежности его к одному из классов. Для такой интерпретации потребуется как минимум 6 фильтров (число классов в задаче). Проверим нашу </w:t>
-      </w:r>
-      <w:r>
-        <w:rPr>
-          <w:rFonts w:ascii="Times New Roman" w:hAnsi="Times New Roman" w:cs="Times New Roman"/>
-          <w:sz w:val="28"/>
-          <w:szCs w:val="28"/>
-        </w:rPr>
-        <w:t xml:space="preserve">теорию в следующей конфигурации №3 (с </w:t>
-      </w:r>
+        <w:t>)</w:t>
+      </w:r>
+      <w:r>
+        <w:rPr>
+          <w:rFonts w:ascii="Times New Roman" w:hAnsi="Times New Roman" w:cs="Times New Roman"/>
+          <w:sz w:val="28"/>
+          <w:szCs w:val="28"/>
+        </w:rPr>
+        <w:t xml:space="preserve">, </w:t>
+      </w:r>
+      <w:r>
+        <w:rPr>
+          <w:rFonts w:ascii="Times New Roman" w:hAnsi="Times New Roman" w:cs="Times New Roman"/>
+          <w:sz w:val="28"/>
+          <w:szCs w:val="28"/>
+        </w:rPr>
+        <w:t xml:space="preserve">№4 (с </w:t>
+      </w:r>
+      <w:proofErr w:type="spellStart"/>
       <w:r>
         <w:rPr>
           <w:rFonts w:ascii="Times New Roman" w:hAnsi="Times New Roman" w:cs="Times New Roman"/>
@@ -14034,41 +14468,9 @@
           <w:szCs w:val="28"/>
           <w:lang w:val="en-US"/>
         </w:rPr>
-        <w:t>relu</w:t>
-      </w:r>
-      <w:r>
-        <w:rPr>
-          <w:rFonts w:ascii="Times New Roman" w:hAnsi="Times New Roman" w:cs="Times New Roman"/>
-          <w:sz w:val="28"/>
-          <w:szCs w:val="28"/>
-        </w:rPr>
-        <w:t>)</w:t>
-      </w:r>
-      <w:r>
-        <w:rPr>
-          <w:rFonts w:ascii="Times New Roman" w:hAnsi="Times New Roman" w:cs="Times New Roman"/>
-          <w:sz w:val="28"/>
-          <w:szCs w:val="28"/>
-        </w:rPr>
-        <w:t xml:space="preserve">, </w:t>
-      </w:r>
-      <w:r>
-        <w:rPr>
-          <w:rFonts w:ascii="Times New Roman" w:hAnsi="Times New Roman" w:cs="Times New Roman"/>
-          <w:sz w:val="28"/>
-          <w:szCs w:val="28"/>
-        </w:rPr>
-        <w:t xml:space="preserve">№4 (с </w:t>
-      </w:r>
-      <w:r>
-        <w:rPr>
-          <w:rFonts w:ascii="Times New Roman" w:hAnsi="Times New Roman" w:cs="Times New Roman"/>
-          <w:sz w:val="28"/>
-          <w:szCs w:val="28"/>
-          <w:lang w:val="en-US"/>
-        </w:rPr>
         <w:t>tanh</w:t>
       </w:r>
+      <w:proofErr w:type="spellEnd"/>
       <w:r>
         <w:rPr>
           <w:rFonts w:ascii="Times New Roman" w:hAnsi="Times New Roman" w:cs="Times New Roman"/>
@@ -14106,7 +14508,7 @@
     </w:p>
     <w:p>
       <w:pPr>
-        <w:pStyle w:val="a6"/>
+        <w:pStyle w:val="ListParagraph"/>
         <w:numPr>
           <w:ilvl w:val="0"/>
           <w:numId w:val="18"/>
@@ -14150,10 +14552,26 @@
         </w:rPr>
         <w:t xml:space="preserve"> процентов</w:t>
       </w:r>
+      <w:r>
+        <w:rPr>
+          <w:rFonts w:ascii="Times New Roman" w:hAnsi="Times New Roman" w:cs="Times New Roman"/>
+          <w:sz w:val="28"/>
+          <w:szCs w:val="28"/>
+        </w:rPr>
+        <w:t>, это неплохо (</w:t>
+      </w:r>
+      <w:r>
+        <w:rPr>
+          <w:rFonts w:ascii="Times New Roman" w:hAnsi="Times New Roman" w:cs="Times New Roman"/>
+          <w:sz w:val="28"/>
+          <w:szCs w:val="28"/>
+        </w:rPr>
+        <w:t>учитывая, что она и до этого была не низкой и мы не вводили новых свёрточных слоёв - не углубляли сеть)</w:t>
+      </w:r>
     </w:p>
     <w:p>
       <w:pPr>
-        <w:pStyle w:val="a6"/>
+        <w:pStyle w:val="ListParagraph"/>
         <w:numPr>
           <w:ilvl w:val="0"/>
           <w:numId w:val="18"/>
@@ -14179,12 +14597,52 @@
           <w:sz w:val="28"/>
           <w:szCs w:val="28"/>
         </w:rPr>
-        <w:t>далось снизить скорость переобучения, так на четвёртой итерации разница между точностью на обучающей и тестовой выборке сократилась на 10% по сравнению с прошлой конфигурацией</w:t>
+        <w:t>далось снизить скорость переобучения, так на четвёртой итерации разница между точностью на обучающей и те</w:t>
+      </w:r>
+      <w:r>
+        <w:rPr>
+          <w:rFonts w:ascii="Times New Roman" w:hAnsi="Times New Roman" w:cs="Times New Roman"/>
+          <w:sz w:val="28"/>
+          <w:szCs w:val="28"/>
+        </w:rPr>
+        <w:t>стовой выборке сократилась на 5</w:t>
+      </w:r>
+      <w:r>
+        <w:rPr>
+          <w:rFonts w:ascii="Times New Roman" w:hAnsi="Times New Roman" w:cs="Times New Roman"/>
+          <w:sz w:val="28"/>
+          <w:szCs w:val="28"/>
+        </w:rPr>
+        <w:t>% по сравнению с прошлой конфигурацией</w:t>
+      </w:r>
+      <w:r>
+        <w:rPr>
+          <w:rFonts w:ascii="Times New Roman" w:hAnsi="Times New Roman" w:cs="Times New Roman"/>
+          <w:sz w:val="28"/>
+          <w:szCs w:val="28"/>
+        </w:rPr>
+        <w:t xml:space="preserve"> (</w:t>
+      </w:r>
+      <w:r>
+        <w:rPr>
+          <w:rFonts w:ascii="Times New Roman" w:hAnsi="Times New Roman" w:cs="Times New Roman"/>
+          <w:sz w:val="28"/>
+          <w:szCs w:val="28"/>
+        </w:rPr>
+        <w:t>функция активации - тангенс)</w:t>
+      </w:r>
+      <w:r>
+        <w:rPr>
+          <w:rFonts w:ascii="Times New Roman" w:hAnsi="Times New Roman" w:cs="Times New Roman"/>
+          <w:sz w:val="28"/>
+          <w:szCs w:val="28"/>
+        </w:rPr>
+        <w:t>.</w:t>
       </w:r>
     </w:p>
     <w:p>
       <w:pPr>
-        <w:pStyle w:val="a6"/>
+        <w:pStyle w:val="ListParagraph"/>
         <w:numPr>
           <w:ilvl w:val="0"/>
           <w:numId w:val="18"/>
@@ -14210,25 +14668,23 @@
           <w:sz w:val="28"/>
           <w:szCs w:val="28"/>
         </w:rPr>
-        <w:t xml:space="preserve">аша теория о том, что число фильтров должно </w:t>
-      </w:r>
-      <w:proofErr w:type="gramStart"/>
-      <w:r>
-        <w:rPr>
-          <w:rFonts w:ascii="Times New Roman" w:hAnsi="Times New Roman" w:cs="Times New Roman"/>
-          <w:sz w:val="28"/>
-          <w:szCs w:val="28"/>
-        </w:rPr>
-        <w:t>быть</w:t>
-      </w:r>
-      <w:proofErr w:type="gramEnd"/>
-      <w:r>
-        <w:rPr>
-          <w:rFonts w:ascii="Times New Roman" w:hAnsi="Times New Roman" w:cs="Times New Roman"/>
-          <w:sz w:val="28"/>
-          <w:szCs w:val="28"/>
-        </w:rPr>
-        <w:t xml:space="preserve"> как минимум равно числу классов подтвердилась и дала закономерную прибавку в точности</w:t>
+        <w:t xml:space="preserve">аша </w:t>
+      </w:r>
+      <w:r>
+        <w:rPr>
+          <w:rFonts w:ascii="Times New Roman" w:hAnsi="Times New Roman" w:cs="Times New Roman"/>
+          <w:sz w:val="28"/>
+          <w:szCs w:val="28"/>
+        </w:rPr>
+        <w:t>гипотеза</w:t>
+      </w:r>
+      <w:r>
+        <w:rPr>
+          <w:rFonts w:ascii="Times New Roman" w:hAnsi="Times New Roman" w:cs="Times New Roman"/>
+          <w:sz w:val="28"/>
+          <w:szCs w:val="28"/>
+        </w:rPr>
+        <w:t xml:space="preserve"> о том, что число фильтров должно быть как минимум равно числу классов подтвердилась и дала закономерную прибавку в точности</w:t>
       </w:r>
       <w:r>
         <w:rPr>
@@ -14254,6 +14710,7 @@
           <w:sz w:val="28"/>
           <w:szCs w:val="28"/>
         </w:rPr>
+        <w:lastRenderedPageBreak/>
         <w:t>В конфигурации №5</w:t>
       </w:r>
       <w:r>
@@ -14272,6 +14729,7 @@
         </w:rPr>
         <w:t xml:space="preserve">(с </w:t>
       </w:r>
+      <w:proofErr w:type="spellStart"/>
       <w:r>
         <w:rPr>
           <w:rFonts w:ascii="Times New Roman" w:hAnsi="Times New Roman" w:cs="Times New Roman"/>
@@ -14281,6 +14739,7 @@
         </w:rPr>
         <w:t>relu</w:t>
       </w:r>
+      <w:proofErr w:type="spellEnd"/>
       <w:r>
         <w:rPr>
           <w:rFonts w:ascii="Times New Roman" w:hAnsi="Times New Roman" w:cs="Times New Roman"/>
@@ -14305,6 +14764,7 @@
         </w:rPr>
         <w:t xml:space="preserve">(с </w:t>
       </w:r>
+      <w:proofErr w:type="spellStart"/>
       <w:r>
         <w:rPr>
           <w:rFonts w:ascii="Times New Roman" w:hAnsi="Times New Roman" w:cs="Times New Roman"/>
@@ -14314,6 +14774,7 @@
         </w:rPr>
         <w:t>tanh</w:t>
       </w:r>
+      <w:proofErr w:type="spellEnd"/>
       <w:r>
         <w:rPr>
           <w:rFonts w:ascii="Times New Roman" w:hAnsi="Times New Roman" w:cs="Times New Roman"/>
@@ -14328,25 +14789,7 @@
           <w:sz w:val="28"/>
           <w:szCs w:val="28"/>
         </w:rPr>
-        <w:t xml:space="preserve">родолжим увеличивать число фильтров и оставим пока всё так же один </w:t>
-      </w:r>
-      <w:proofErr w:type="spellStart"/>
-      <w:r>
-        <w:rPr>
-          <w:rFonts w:ascii="Times New Roman" w:hAnsi="Times New Roman" w:cs="Times New Roman"/>
-          <w:sz w:val="28"/>
-          <w:szCs w:val="28"/>
-        </w:rPr>
-        <w:t>свёрточный</w:t>
-      </w:r>
-      <w:proofErr w:type="spellEnd"/>
-      <w:r>
-        <w:rPr>
-          <w:rFonts w:ascii="Times New Roman" w:hAnsi="Times New Roman" w:cs="Times New Roman"/>
-          <w:sz w:val="28"/>
-          <w:szCs w:val="28"/>
-        </w:rPr>
-        <w:t xml:space="preserve"> слой. Гипотеза: заметной прибавки в тестовой точности это не даст.</w:t>
+        <w:t>родолжим увеличивать число фильтров и оставим пока всё так же один свёрточный слой. Гипотеза: заметной прибавки в тестовой точности это не даст.</w:t>
       </w:r>
       <w:r>
         <w:rPr>
@@ -14359,7 +14802,7 @@
     </w:p>
     <w:p>
       <w:pPr>
-        <w:pStyle w:val="a6"/>
+        <w:pStyle w:val="ListParagraph"/>
         <w:numPr>
           <w:ilvl w:val="0"/>
           <w:numId w:val="19"/>
@@ -14377,13 +14820,28 @@
           <w:sz w:val="28"/>
           <w:szCs w:val="28"/>
         </w:rPr>
-        <w:lastRenderedPageBreak/>
-        <w:t>Как и ожидалось, сколь-нибудь ощутимой прибавки в точности на тестовой выборке по сравнению с предыдущей конфигурацией мы не получили</w:t>
+        <w:t xml:space="preserve">Как и ожидалось, </w:t>
+      </w:r>
+      <w:r>
+        <w:rPr>
+          <w:rFonts w:ascii="Times New Roman" w:hAnsi="Times New Roman" w:cs="Times New Roman"/>
+          <w:sz w:val="28"/>
+          <w:szCs w:val="28"/>
+        </w:rPr>
+        <w:t>значительной</w:t>
+      </w:r>
+      <w:r>
+        <w:rPr>
+          <w:rFonts w:ascii="Times New Roman" w:hAnsi="Times New Roman" w:cs="Times New Roman"/>
+          <w:sz w:val="28"/>
+          <w:szCs w:val="28"/>
+        </w:rPr>
+        <w:t xml:space="preserve"> прибавки в точности на тестовой выборке по сравнению с предыдущей конфигурацией мы не получили</w:t>
       </w:r>
     </w:p>
     <w:p>
       <w:pPr>
-        <w:pStyle w:val="a6"/>
+        <w:pStyle w:val="ListParagraph"/>
         <w:numPr>
           <w:ilvl w:val="0"/>
           <w:numId w:val="19"/>
@@ -14401,25 +14859,23 @@
           <w:sz w:val="28"/>
           <w:szCs w:val="28"/>
         </w:rPr>
-        <w:t xml:space="preserve">Дальнейшее увеличение числа фильтров при одном </w:t>
-      </w:r>
-      <w:proofErr w:type="spellStart"/>
-      <w:r>
-        <w:rPr>
-          <w:rFonts w:ascii="Times New Roman" w:hAnsi="Times New Roman" w:cs="Times New Roman"/>
-          <w:sz w:val="28"/>
-          <w:szCs w:val="28"/>
-        </w:rPr>
-        <w:t>свёрточном</w:t>
-      </w:r>
-      <w:proofErr w:type="spellEnd"/>
-      <w:r>
-        <w:rPr>
-          <w:rFonts w:ascii="Times New Roman" w:hAnsi="Times New Roman" w:cs="Times New Roman"/>
-          <w:sz w:val="28"/>
-          <w:szCs w:val="28"/>
-        </w:rPr>
-        <w:t xml:space="preserve"> слое особо смысла не имеет: используя 12 фильтров вместо 6 (число классов), мы начинаем классифицировать пиксели уже не на 6 классов, а на 12, но данных для такой классификации недостаточно (поскольку в действительности у нас всего 6 классов).</w:t>
+        <w:t>Дальнейшее увеличение числа фильтров при одном свёрточном слое особо смысла не имеет: используя 12 фильтров вместо 6 (число классов), мы начинаем классифицировать пиксели уже не на 6 классов, а на 12, но данных для такой классификации недостаточно (поскольку в действительности у нас всего 6 классов).</w:t>
+      </w:r>
+      <w:r>
+        <w:rPr>
+          <w:rFonts w:ascii="Times New Roman" w:hAnsi="Times New Roman" w:cs="Times New Roman"/>
+          <w:sz w:val="28"/>
+          <w:szCs w:val="28"/>
+        </w:rPr>
+        <w:t xml:space="preserve"> </w:t>
+      </w:r>
+      <w:r>
+        <w:rPr>
+          <w:rFonts w:ascii="Times New Roman" w:hAnsi="Times New Roman" w:cs="Times New Roman"/>
+          <w:sz w:val="28"/>
+          <w:szCs w:val="28"/>
+        </w:rPr>
+        <w:t>Если мы повысим число фильтров, к примеру, до 32, но оставим при этом один свёрточный слой, получим довольно сильную просадку по точности.</w:t>
       </w:r>
     </w:p>
     <w:p>
@@ -14471,6 +14927,7 @@
         </w:rPr>
         <w:t xml:space="preserve">(с </w:t>
       </w:r>
+      <w:proofErr w:type="spellStart"/>
       <w:r>
         <w:rPr>
           <w:rFonts w:ascii="Times New Roman" w:hAnsi="Times New Roman" w:cs="Times New Roman"/>
@@ -14480,6 +14937,7 @@
         </w:rPr>
         <w:t>relu</w:t>
       </w:r>
+      <w:proofErr w:type="spellEnd"/>
       <w:r>
         <w:rPr>
           <w:rFonts w:ascii="Times New Roman" w:hAnsi="Times New Roman" w:cs="Times New Roman"/>
@@ -14504,6 +14962,7 @@
         </w:rPr>
         <w:t xml:space="preserve">(с </w:t>
       </w:r>
+      <w:proofErr w:type="spellStart"/>
       <w:r>
         <w:rPr>
           <w:rFonts w:ascii="Times New Roman" w:hAnsi="Times New Roman" w:cs="Times New Roman"/>
@@ -14513,6 +14972,7 @@
         </w:rPr>
         <w:t>tanh</w:t>
       </w:r>
+      <w:proofErr w:type="spellEnd"/>
       <w:r>
         <w:rPr>
           <w:rFonts w:ascii="Times New Roman" w:hAnsi="Times New Roman" w:cs="Times New Roman"/>
@@ -14527,43 +14987,7 @@
           <w:sz w:val="28"/>
           <w:szCs w:val="28"/>
         </w:rPr>
-        <w:t xml:space="preserve">ведём ещё один </w:t>
-      </w:r>
-      <w:proofErr w:type="spellStart"/>
-      <w:r>
-        <w:rPr>
-          <w:rFonts w:ascii="Times New Roman" w:hAnsi="Times New Roman" w:cs="Times New Roman"/>
-          <w:sz w:val="28"/>
-          <w:szCs w:val="28"/>
-        </w:rPr>
-        <w:t>свёрточный</w:t>
-      </w:r>
-      <w:proofErr w:type="spellEnd"/>
-      <w:r>
-        <w:rPr>
-          <w:rFonts w:ascii="Times New Roman" w:hAnsi="Times New Roman" w:cs="Times New Roman"/>
-          <w:sz w:val="28"/>
-          <w:szCs w:val="28"/>
-        </w:rPr>
-        <w:t xml:space="preserve"> слой. Первый слой будет иметь 32 фильтра, второй - 6 фильтров. Такая "двухуровневая" свёртка имеет следующую интерпретацию: сперва мы попробуем распознать более сложные элементы изображения, а затем на основании полученного выхода проведём уже </w:t>
-      </w:r>
-      <w:proofErr w:type="gramStart"/>
-      <w:r>
-        <w:rPr>
-          <w:rFonts w:ascii="Times New Roman" w:hAnsi="Times New Roman" w:cs="Times New Roman"/>
-          <w:sz w:val="28"/>
-          <w:szCs w:val="28"/>
-        </w:rPr>
-        <w:t>привычную свёртку</w:t>
-      </w:r>
-      <w:proofErr w:type="gramEnd"/>
-      <w:r>
-        <w:rPr>
-          <w:rFonts w:ascii="Times New Roman" w:hAnsi="Times New Roman" w:cs="Times New Roman"/>
-          <w:sz w:val="28"/>
-          <w:szCs w:val="28"/>
-        </w:rPr>
-        <w:t xml:space="preserve"> с 6 фильтрами, выход котор</w:t>
+        <w:t>ведём ещё один свёрточный слой. Первый слой будет иметь 32 фильтра, второй - 6 фильтров. Такая "двухуровневая" свёртка имеет следующую интерпретацию: сперва мы попробуем распознать более сложные элементы изображения, а затем на основании полученного выхода проведём уже привычную свёртку с 6 фильтрами, выход котор</w:t>
       </w:r>
       <w:r>
         <w:rPr>
@@ -14579,7 +15003,55 @@
           <w:sz w:val="28"/>
           <w:szCs w:val="28"/>
         </w:rPr>
-        <w:t xml:space="preserve"> можно будет интерпретировать так: пикселю исходного изображение и соответствующей ему вероятности принадлежности к одному из классов. </w:t>
+        <w:t xml:space="preserve"> можно будет интерпретировать так: </w:t>
+      </w:r>
+      <w:r>
+        <w:rPr>
+          <w:rFonts w:ascii="Times New Roman" w:hAnsi="Times New Roman" w:cs="Times New Roman"/>
+          <w:sz w:val="28"/>
+          <w:szCs w:val="28"/>
+        </w:rPr>
+        <w:t>пикселю исходного изображение ста</w:t>
+      </w:r>
+      <w:r>
+        <w:rPr>
+          <w:rFonts w:ascii="Times New Roman" w:hAnsi="Times New Roman" w:cs="Times New Roman"/>
+          <w:sz w:val="28"/>
+          <w:szCs w:val="28"/>
+        </w:rPr>
+        <w:t>вятся в соответствие вероятности</w:t>
+      </w:r>
+      <w:r>
+        <w:rPr>
+          <w:rFonts w:ascii="Times New Roman" w:hAnsi="Times New Roman" w:cs="Times New Roman"/>
+          <w:sz w:val="28"/>
+          <w:szCs w:val="28"/>
+        </w:rPr>
+        <w:t xml:space="preserve"> принадлежности его к </w:t>
+      </w:r>
+      <w:r>
+        <w:rPr>
+          <w:rFonts w:ascii="Times New Roman" w:hAnsi="Times New Roman" w:cs="Times New Roman"/>
+          <w:sz w:val="28"/>
+          <w:szCs w:val="28"/>
+        </w:rPr>
+        <w:t>каждому</w:t>
+      </w:r>
+      <w:r>
+        <w:rPr>
+          <w:rFonts w:ascii="Times New Roman" w:hAnsi="Times New Roman" w:cs="Times New Roman"/>
+          <w:sz w:val="28"/>
+          <w:szCs w:val="28"/>
+        </w:rPr>
+        <w:t xml:space="preserve"> из классов</w:t>
+      </w:r>
+      <w:r>
+        <w:rPr>
+          <w:rFonts w:ascii="Times New Roman" w:hAnsi="Times New Roman" w:cs="Times New Roman"/>
+          <w:sz w:val="28"/>
+          <w:szCs w:val="28"/>
+        </w:rPr>
+        <w:t xml:space="preserve">. </w:t>
       </w:r>
       <w:r>
         <w:rPr>
@@ -14727,43 +15199,31 @@
           <w:sz w:val="28"/>
           <w:szCs w:val="28"/>
         </w:rPr>
-        <w:t xml:space="preserve">вив ещё один </w:t>
-      </w:r>
-      <w:proofErr w:type="spellStart"/>
-      <w:r>
-        <w:rPr>
-          <w:rFonts w:ascii="Times New Roman" w:hAnsi="Times New Roman" w:cs="Times New Roman"/>
-          <w:sz w:val="28"/>
-          <w:szCs w:val="28"/>
-        </w:rPr>
-        <w:t>свёрточный</w:t>
-      </w:r>
-      <w:proofErr w:type="spellEnd"/>
-      <w:r>
-        <w:rPr>
-          <w:rFonts w:ascii="Times New Roman" w:hAnsi="Times New Roman" w:cs="Times New Roman"/>
-          <w:sz w:val="28"/>
-          <w:szCs w:val="28"/>
-        </w:rPr>
-        <w:t xml:space="preserve"> слой в конфигурации №11, №12. Таким образом, </w:t>
-      </w:r>
-      <w:proofErr w:type="gramStart"/>
-      <w:r>
-        <w:rPr>
-          <w:rFonts w:ascii="Times New Roman" w:hAnsi="Times New Roman" w:cs="Times New Roman"/>
-          <w:sz w:val="28"/>
-          <w:szCs w:val="28"/>
-        </w:rPr>
-        <w:t>сделав сеть глубже мы добились еще немного</w:t>
-      </w:r>
-      <w:proofErr w:type="gramEnd"/>
-      <w:r>
-        <w:rPr>
-          <w:rFonts w:ascii="Times New Roman" w:hAnsi="Times New Roman" w:cs="Times New Roman"/>
-          <w:sz w:val="28"/>
-          <w:szCs w:val="28"/>
-        </w:rPr>
-        <w:t xml:space="preserve"> прироста точности.</w:t>
+        <w:t xml:space="preserve">вив ещё один свёрточный слой в конфигурации №11, №12. Таким образом, сделав сеть глубже мы добились еще </w:t>
+      </w:r>
+      <w:r>
+        <w:rPr>
+          <w:rFonts w:ascii="Times New Roman" w:hAnsi="Times New Roman" w:cs="Times New Roman"/>
+          <w:sz w:val="28"/>
+          <w:szCs w:val="28"/>
+        </w:rPr>
+        <w:t xml:space="preserve">небольшого </w:t>
+      </w:r>
+      <w:r>
+        <w:rPr>
+          <w:rFonts w:ascii="Times New Roman" w:hAnsi="Times New Roman" w:cs="Times New Roman"/>
+          <w:sz w:val="28"/>
+          <w:szCs w:val="28"/>
+        </w:rPr>
+        <w:t>прироста точности.</w:t>
+      </w:r>
+      <w:r>
+        <w:rPr>
+          <w:rFonts w:ascii="Times New Roman" w:hAnsi="Times New Roman" w:cs="Times New Roman"/>
+          <w:sz w:val="28"/>
+          <w:szCs w:val="28"/>
+        </w:rPr>
+        <w:t xml:space="preserve"> Продолжая дальше углублять сеть за счёт добавления новых свёрточных слоёв, вполне вероятно, можно добиться и более высокой точности.</w:t>
       </w:r>
     </w:p>
     <w:p>
@@ -14814,9 +15274,44 @@
           <w:sz w:val="28"/>
           <w:szCs w:val="28"/>
         </w:rPr>
+        <w:t xml:space="preserve"> сверточной нейронной сети №11, которая позволяет решать вы</w:t>
+      </w:r>
+      <w:r>
+        <w:rPr>
+          <w:rFonts w:ascii="Times New Roman" w:hAnsi="Times New Roman" w:cs="Times New Roman"/>
+          <w:color w:val="000000"/>
+          <w:sz w:val="28"/>
+          <w:szCs w:val="28"/>
+        </w:rPr>
+        <w:t xml:space="preserve">бранную практическую задачу с </w:t>
+      </w:r>
+      <w:r>
+        <w:rPr>
+          <w:rFonts w:ascii="Times New Roman" w:hAnsi="Times New Roman" w:cs="Times New Roman"/>
+          <w:color w:val="000000"/>
+          <w:sz w:val="28"/>
+          <w:szCs w:val="28"/>
+        </w:rPr>
+        <w:t xml:space="preserve">достаточно </w:t>
+      </w:r>
+      <w:r>
+        <w:rPr>
+          <w:rFonts w:ascii="Times New Roman" w:hAnsi="Times New Roman" w:cs="Times New Roman"/>
+          <w:color w:val="000000"/>
+          <w:sz w:val="28"/>
+          <w:szCs w:val="28"/>
+        </w:rPr>
+        <w:t>высокими показателями качества. Была спроектирована и разработана программная реализация,</w:t>
+      </w:r>
+      <w:r>
+        <w:rPr>
+          <w:rFonts w:ascii="Times New Roman" w:hAnsi="Times New Roman" w:cs="Times New Roman"/>
+          <w:color w:val="000000"/>
+          <w:sz w:val="28"/>
+          <w:szCs w:val="28"/>
+        </w:rPr>
         <w:t xml:space="preserve"> </w:t>
       </w:r>
-      <w:proofErr w:type="spellStart"/>
       <w:r>
         <w:rPr>
           <w:rFonts w:ascii="Times New Roman" w:hAnsi="Times New Roman" w:cs="Times New Roman"/>
@@ -14824,9 +15319,8 @@
           <w:sz w:val="28"/>
           <w:szCs w:val="28"/>
         </w:rPr>
-        <w:t>сверточной</w:t>
-      </w:r>
-      <w:proofErr w:type="spellEnd"/>
+        <w:t>позволяющая обучать различные конфигурации нейронных сетей. С помощью полученной</w:t>
+      </w:r>
       <w:r>
         <w:rPr>
           <w:rFonts w:ascii="Times New Roman" w:hAnsi="Times New Roman" w:cs="Times New Roman"/>
@@ -14834,7 +15328,7 @@
           <w:sz w:val="28"/>
           <w:szCs w:val="28"/>
         </w:rPr>
-        <w:t xml:space="preserve"> нейронной сети №11, которая позволяет решать вы</w:t>
+        <w:t xml:space="preserve"> </w:t>
       </w:r>
       <w:r>
         <w:rPr>
@@ -14843,55 +15337,8 @@
           <w:sz w:val="28"/>
           <w:szCs w:val="28"/>
         </w:rPr>
-        <w:t>бранную практическую задачу с высокими показателями качества. Была спроектирована и разработана программная реализация,</w:t>
-      </w:r>
-      <w:r>
-        <w:rPr>
-          <w:rFonts w:ascii="Times New Roman" w:hAnsi="Times New Roman" w:cs="Times New Roman"/>
-          <w:color w:val="000000"/>
-          <w:sz w:val="28"/>
-          <w:szCs w:val="28"/>
-        </w:rPr>
-        <w:t xml:space="preserve"> </w:t>
-      </w:r>
-      <w:r>
-        <w:rPr>
-          <w:rFonts w:ascii="Times New Roman" w:hAnsi="Times New Roman" w:cs="Times New Roman"/>
-          <w:color w:val="000000"/>
-          <w:sz w:val="28"/>
-          <w:szCs w:val="28"/>
-        </w:rPr>
-        <w:t>позволяющая обучать различные конфигурации нейронных сетей. С помощью полученной</w:t>
-      </w:r>
-      <w:r>
-        <w:rPr>
-          <w:rFonts w:ascii="Times New Roman" w:hAnsi="Times New Roman" w:cs="Times New Roman"/>
-          <w:color w:val="000000"/>
-          <w:sz w:val="28"/>
-          <w:szCs w:val="28"/>
-        </w:rPr>
-        <w:t xml:space="preserve"> </w:t>
-      </w:r>
-      <w:r>
-        <w:rPr>
-          <w:rFonts w:ascii="Times New Roman" w:hAnsi="Times New Roman" w:cs="Times New Roman"/>
-          <w:color w:val="000000"/>
-          <w:sz w:val="28"/>
-          <w:szCs w:val="28"/>
-        </w:rPr>
         <w:t>реализации были произведены эксперименты на выбранном наборе данных. Во время экспериментов была измерена ошибка классификации, а также произведен сбор результатов при разном наборе параметров. Полученные результаты отражены в настоящем отчете.</w:t>
       </w:r>
-    </w:p>
-    <w:p>
-      <w:pPr>
-        <w:pStyle w:val="a6"/>
-        <w:ind w:right="283"/>
-        <w:rPr>
-          <w:rFonts w:ascii="Times New Roman" w:hAnsi="Times New Roman" w:cs="Times New Roman"/>
-          <w:sz w:val="28"/>
-          <w:szCs w:val="28"/>
-        </w:rPr>
-      </w:pPr>
     </w:p>
     <w:sectPr>
       <w:pgSz w:w="11906" w:h="16838"/>
@@ -14904,8 +15351,8 @@
 </file>
 
 <file path=word/numbering.xml><?xml version="1.0" encoding="utf-8"?>
-<w:numbering xmlns:wpc="http://schemas.microsoft.com/office/word/2010/wordprocessingCanvas" xmlns:mc="http://schemas.openxmlformats.org/markup-compatibility/2006" xmlns:o="urn:schemas-microsoft-com:office:office" xmlns:r="http://schemas.openxmlformats.org/officeDocument/2006/relationships" xmlns:m="http://schemas.openxmlformats.org/officeDocument/2006/math" xmlns:v="urn:schemas-microsoft-com:vml" xmlns:wp14="http://schemas.microsoft.com/office/word/2010/wordprocessingDrawing" xmlns:wp="http://schemas.openxmlformats.org/drawingml/2006/wordprocessingDrawing" xmlns:w10="urn:schemas-microsoft-com:office:word" xmlns:w="http://schemas.openxmlformats.org/wordprocessingml/2006/main" xmlns:w14="http://schemas.microsoft.com/office/word/2010/wordml" xmlns:wpg="http://schemas.microsoft.com/office/word/2010/wordprocessingGroup" xmlns:wpi="http://schemas.microsoft.com/office/word/2010/wordprocessingInk" xmlns:wne="http://schemas.microsoft.com/office/word/2006/wordml" xmlns:wps="http://schemas.microsoft.com/office/word/2010/wordprocessingShape" mc:Ignorable="w14 wp14">
-  <w:abstractNum w:abstractNumId="0">
+<w:numbering xmlns:wpc="http://schemas.microsoft.com/office/word/2010/wordprocessingCanvas" xmlns:cx="http://schemas.microsoft.com/office/drawing/2014/chartex" xmlns:mc="http://schemas.openxmlformats.org/markup-compatibility/2006" xmlns:o="urn:schemas-microsoft-com:office:office" xmlns:r="http://schemas.openxmlformats.org/officeDocument/2006/relationships" xmlns:m="http://schemas.openxmlformats.org/officeDocument/2006/math" xmlns:v="urn:schemas-microsoft-com:vml" xmlns:wp14="http://schemas.microsoft.com/office/word/2010/wordprocessingDrawing" xmlns:wp="http://schemas.openxmlformats.org/drawingml/2006/wordprocessingDrawing" xmlns:w10="urn:schemas-microsoft-com:office:word" xmlns:w="http://schemas.openxmlformats.org/wordprocessingml/2006/main" xmlns:w14="http://schemas.microsoft.com/office/word/2010/wordml" xmlns:w15="http://schemas.microsoft.com/office/word/2012/wordml" xmlns:w16se="http://schemas.microsoft.com/office/word/2015/wordml/symex" xmlns:wpg="http://schemas.microsoft.com/office/word/2010/wordprocessingGroup" xmlns:wpi="http://schemas.microsoft.com/office/word/2010/wordprocessingInk" xmlns:wne="http://schemas.microsoft.com/office/word/2006/wordml" xmlns:wps="http://schemas.microsoft.com/office/word/2010/wordprocessingShape" mc:Ignorable="w14 w15 w16se wp14">
+  <w:abstractNum w:abstractNumId="0" w15:restartNumberingAfterBreak="0">
     <w:nsid w:val="0ACA175B"/>
     <w:multiLevelType w:val="hybridMultilevel"/>
     <w:tmpl w:val="5950D8E6"/>
@@ -15018,7 +15465,7 @@
       </w:rPr>
     </w:lvl>
   </w:abstractNum>
-  <w:abstractNum w:abstractNumId="1">
+  <w:abstractNum w:abstractNumId="1" w15:restartNumberingAfterBreak="0">
     <w:nsid w:val="0F8400B7"/>
     <w:multiLevelType w:val="hybridMultilevel"/>
     <w:tmpl w:val="05E4632E"/>
@@ -15107,7 +15554,7 @@
       </w:pPr>
     </w:lvl>
   </w:abstractNum>
-  <w:abstractNum w:abstractNumId="2">
+  <w:abstractNum w:abstractNumId="2" w15:restartNumberingAfterBreak="0">
     <w:nsid w:val="13A84581"/>
     <w:multiLevelType w:val="hybridMultilevel"/>
     <w:tmpl w:val="D4182538"/>
@@ -15220,7 +15667,7 @@
       </w:rPr>
     </w:lvl>
   </w:abstractNum>
-  <w:abstractNum w:abstractNumId="3">
+  <w:abstractNum w:abstractNumId="3" w15:restartNumberingAfterBreak="0">
     <w:nsid w:val="21CA6B7D"/>
     <w:multiLevelType w:val="multilevel"/>
     <w:tmpl w:val="E772C104"/>
@@ -15369,7 +15816,7 @@
       </w:rPr>
     </w:lvl>
   </w:abstractNum>
-  <w:abstractNum w:abstractNumId="4">
+  <w:abstractNum w:abstractNumId="4" w15:restartNumberingAfterBreak="0">
     <w:nsid w:val="24A21397"/>
     <w:multiLevelType w:val="hybridMultilevel"/>
     <w:tmpl w:val="5BA2DD14"/>
@@ -15482,7 +15929,7 @@
       </w:rPr>
     </w:lvl>
   </w:abstractNum>
-  <w:abstractNum w:abstractNumId="5">
+  <w:abstractNum w:abstractNumId="5" w15:restartNumberingAfterBreak="0">
     <w:nsid w:val="27F63C1E"/>
     <w:multiLevelType w:val="hybridMultilevel"/>
     <w:tmpl w:val="2D081532"/>
@@ -15595,7 +16042,7 @@
       </w:rPr>
     </w:lvl>
   </w:abstractNum>
-  <w:abstractNum w:abstractNumId="6">
+  <w:abstractNum w:abstractNumId="6" w15:restartNumberingAfterBreak="0">
     <w:nsid w:val="2D196124"/>
     <w:multiLevelType w:val="hybridMultilevel"/>
     <w:tmpl w:val="E2323EC8"/>
@@ -15708,7 +16155,7 @@
       </w:rPr>
     </w:lvl>
   </w:abstractNum>
-  <w:abstractNum w:abstractNumId="7">
+  <w:abstractNum w:abstractNumId="7" w15:restartNumberingAfterBreak="0">
     <w:nsid w:val="2E8679AB"/>
     <w:multiLevelType w:val="hybridMultilevel"/>
     <w:tmpl w:val="BA608984"/>
@@ -15821,7 +16268,7 @@
       </w:rPr>
     </w:lvl>
   </w:abstractNum>
-  <w:abstractNum w:abstractNumId="8">
+  <w:abstractNum w:abstractNumId="8" w15:restartNumberingAfterBreak="0">
     <w:nsid w:val="2F4A6312"/>
     <w:multiLevelType w:val="hybridMultilevel"/>
     <w:tmpl w:val="96164A78"/>
@@ -15910,7 +16357,7 @@
       </w:pPr>
     </w:lvl>
   </w:abstractNum>
-  <w:abstractNum w:abstractNumId="9">
+  <w:abstractNum w:abstractNumId="9" w15:restartNumberingAfterBreak="0">
     <w:nsid w:val="37E457CA"/>
     <w:multiLevelType w:val="hybridMultilevel"/>
     <w:tmpl w:val="424E3CBE"/>
@@ -16023,7 +16470,7 @@
       </w:rPr>
     </w:lvl>
   </w:abstractNum>
-  <w:abstractNum w:abstractNumId="10">
+  <w:abstractNum w:abstractNumId="10" w15:restartNumberingAfterBreak="0">
     <w:nsid w:val="45187BF9"/>
     <w:multiLevelType w:val="hybridMultilevel"/>
     <w:tmpl w:val="932EE9A8"/>
@@ -16136,7 +16583,7 @@
       </w:rPr>
     </w:lvl>
   </w:abstractNum>
-  <w:abstractNum w:abstractNumId="11">
+  <w:abstractNum w:abstractNumId="11" w15:restartNumberingAfterBreak="0">
     <w:nsid w:val="479B5613"/>
     <w:multiLevelType w:val="hybridMultilevel"/>
     <w:tmpl w:val="E7FE7718"/>
@@ -16225,7 +16672,7 @@
       </w:pPr>
     </w:lvl>
   </w:abstractNum>
-  <w:abstractNum w:abstractNumId="12">
+  <w:abstractNum w:abstractNumId="12" w15:restartNumberingAfterBreak="0">
     <w:nsid w:val="4F89724D"/>
     <w:multiLevelType w:val="hybridMultilevel"/>
     <w:tmpl w:val="7AB601BA"/>
@@ -16338,7 +16785,7 @@
       </w:rPr>
     </w:lvl>
   </w:abstractNum>
-  <w:abstractNum w:abstractNumId="13">
+  <w:abstractNum w:abstractNumId="13" w15:restartNumberingAfterBreak="0">
     <w:nsid w:val="568F6295"/>
     <w:multiLevelType w:val="hybridMultilevel"/>
     <w:tmpl w:val="6FF206E8"/>
@@ -16451,7 +16898,7 @@
       </w:rPr>
     </w:lvl>
   </w:abstractNum>
-  <w:abstractNum w:abstractNumId="14">
+  <w:abstractNum w:abstractNumId="14" w15:restartNumberingAfterBreak="0">
     <w:nsid w:val="56D02481"/>
     <w:multiLevelType w:val="hybridMultilevel"/>
     <w:tmpl w:val="334AEF8C"/>
@@ -16564,7 +17011,7 @@
       </w:rPr>
     </w:lvl>
   </w:abstractNum>
-  <w:abstractNum w:abstractNumId="15">
+  <w:abstractNum w:abstractNumId="15" w15:restartNumberingAfterBreak="0">
     <w:nsid w:val="60991853"/>
     <w:multiLevelType w:val="hybridMultilevel"/>
     <w:tmpl w:val="BB5AF7B6"/>
@@ -16677,7 +17124,7 @@
       </w:rPr>
     </w:lvl>
   </w:abstractNum>
-  <w:abstractNum w:abstractNumId="16">
+  <w:abstractNum w:abstractNumId="16" w15:restartNumberingAfterBreak="0">
     <w:nsid w:val="6A2A10CF"/>
     <w:multiLevelType w:val="hybridMultilevel"/>
     <w:tmpl w:val="29E6EA8C"/>
@@ -16790,7 +17237,7 @@
       </w:rPr>
     </w:lvl>
   </w:abstractNum>
-  <w:abstractNum w:abstractNumId="17">
+  <w:abstractNum w:abstractNumId="17" w15:restartNumberingAfterBreak="0">
     <w:nsid w:val="6B7416B2"/>
     <w:multiLevelType w:val="multilevel"/>
     <w:tmpl w:val="BBC06AE2"/>
@@ -16903,7 +17350,7 @@
       </w:pPr>
     </w:lvl>
   </w:abstractNum>
-  <w:abstractNum w:abstractNumId="18">
+  <w:abstractNum w:abstractNumId="18" w15:restartNumberingAfterBreak="0">
     <w:nsid w:val="6D842402"/>
     <w:multiLevelType w:val="hybridMultilevel"/>
     <w:tmpl w:val="610A5620"/>
@@ -17015,7 +17462,7 @@
       </w:rPr>
     </w:lvl>
   </w:abstractNum>
-  <w:abstractNum w:abstractNumId="19">
+  <w:abstractNum w:abstractNumId="19" w15:restartNumberingAfterBreak="0">
     <w:nsid w:val="78BF1732"/>
     <w:multiLevelType w:val="hybridMultilevel"/>
     <w:tmpl w:val="8C5C2C3A"/>
@@ -17127,7 +17574,7 @@
       </w:rPr>
     </w:lvl>
   </w:abstractNum>
-  <w:abstractNum w:abstractNumId="20">
+  <w:abstractNum w:abstractNumId="20" w15:restartNumberingAfterBreak="0">
     <w:nsid w:val="7C760B28"/>
     <w:multiLevelType w:val="hybridMultilevel"/>
     <w:tmpl w:val="518E1472"/>
@@ -17307,7 +17754,7 @@
 </file>
 
 <file path=word/styles.xml><?xml version="1.0" encoding="utf-8"?>
-<w:styles xmlns:mc="http://schemas.openxmlformats.org/markup-compatibility/2006" xmlns:r="http://schemas.openxmlformats.org/officeDocument/2006/relationships" xmlns:w="http://schemas.openxmlformats.org/wordprocessingml/2006/main" xmlns:w14="http://schemas.microsoft.com/office/word/2010/wordml" mc:Ignorable="w14">
+<w:styles xmlns:mc="http://schemas.openxmlformats.org/markup-compatibility/2006" xmlns:r="http://schemas.openxmlformats.org/officeDocument/2006/relationships" xmlns:w="http://schemas.openxmlformats.org/wordprocessingml/2006/main" xmlns:w14="http://schemas.microsoft.com/office/word/2010/wordml" xmlns:w15="http://schemas.microsoft.com/office/word/2012/wordml" xmlns:w16se="http://schemas.microsoft.com/office/word/2015/wordml/symex" mc:Ignorable="w14 w15 w16se">
   <w:docDefaults>
     <w:rPrDefault>
       <w:rPr>
@@ -17323,146 +17770,380 @@
       </w:pPr>
     </w:pPrDefault>
   </w:docDefaults>
-  <w:latentStyles w:defLockedState="0" w:defUIPriority="99" w:defSemiHidden="1" w:defUnhideWhenUsed="1" w:defQFormat="0" w:count="267">
-    <w:lsdException w:name="Normal" w:semiHidden="0" w:uiPriority="0" w:unhideWhenUsed="0" w:qFormat="1"/>
-    <w:lsdException w:name="heading 1" w:semiHidden="0" w:uiPriority="9" w:unhideWhenUsed="0" w:qFormat="1"/>
-    <w:lsdException w:name="heading 2" w:uiPriority="9" w:qFormat="1"/>
-    <w:lsdException w:name="heading 3" w:uiPriority="9" w:qFormat="1"/>
-    <w:lsdException w:name="heading 4" w:uiPriority="9" w:qFormat="1"/>
-    <w:lsdException w:name="heading 5" w:uiPriority="9" w:qFormat="1"/>
-    <w:lsdException w:name="heading 6" w:uiPriority="9" w:qFormat="1"/>
-    <w:lsdException w:name="heading 7" w:uiPriority="9" w:qFormat="1"/>
-    <w:lsdException w:name="heading 8" w:uiPriority="9" w:qFormat="1"/>
-    <w:lsdException w:name="heading 9" w:uiPriority="9" w:qFormat="1"/>
-    <w:lsdException w:name="toc 1" w:uiPriority="39"/>
-    <w:lsdException w:name="toc 2" w:uiPriority="39"/>
-    <w:lsdException w:name="toc 3" w:uiPriority="39"/>
-    <w:lsdException w:name="toc 4" w:uiPriority="39"/>
-    <w:lsdException w:name="toc 5" w:uiPriority="39"/>
-    <w:lsdException w:name="toc 6" w:uiPriority="39"/>
-    <w:lsdException w:name="toc 7" w:uiPriority="39"/>
-    <w:lsdException w:name="toc 8" w:uiPriority="39"/>
-    <w:lsdException w:name="toc 9" w:uiPriority="39"/>
-    <w:lsdException w:name="caption" w:uiPriority="35" w:qFormat="1"/>
-    <w:lsdException w:name="Title" w:semiHidden="0" w:uiPriority="10" w:unhideWhenUsed="0" w:qFormat="1"/>
-    <w:lsdException w:name="Default Paragraph Font" w:uiPriority="1"/>
-    <w:lsdException w:name="Subtitle" w:semiHidden="0" w:uiPriority="11" w:unhideWhenUsed="0" w:qFormat="1"/>
-    <w:lsdException w:name="Strong" w:semiHidden="0" w:uiPriority="22" w:unhideWhenUsed="0" w:qFormat="1"/>
-    <w:lsdException w:name="Emphasis" w:semiHidden="0" w:uiPriority="20" w:unhideWhenUsed="0" w:qFormat="1"/>
+  <w:latentStyles w:defLockedState="0" w:defUIPriority="99" w:defSemiHidden="0" w:defUnhideWhenUsed="0" w:defQFormat="0" w:count="371">
+    <w:lsdException w:name="Normal" w:uiPriority="0" w:qFormat="1"/>
+    <w:lsdException w:name="heading 1" w:uiPriority="9" w:qFormat="1"/>
+    <w:lsdException w:name="heading 2" w:semiHidden="1" w:uiPriority="9" w:unhideWhenUsed="1" w:qFormat="1"/>
+    <w:lsdException w:name="heading 3" w:semiHidden="1" w:uiPriority="9" w:unhideWhenUsed="1" w:qFormat="1"/>
+    <w:lsdException w:name="heading 4" w:semiHidden="1" w:uiPriority="9" w:unhideWhenUsed="1" w:qFormat="1"/>
+    <w:lsdException w:name="heading 5" w:semiHidden="1" w:uiPriority="9" w:unhideWhenUsed="1" w:qFormat="1"/>
+    <w:lsdException w:name="heading 6" w:semiHidden="1" w:uiPriority="9" w:unhideWhenUsed="1" w:qFormat="1"/>
+    <w:lsdException w:name="heading 7" w:semiHidden="1" w:uiPriority="9" w:unhideWhenUsed="1" w:qFormat="1"/>
+    <w:lsdException w:name="heading 8" w:semiHidden="1" w:uiPriority="9" w:unhideWhenUsed="1" w:qFormat="1"/>
+    <w:lsdException w:name="heading 9" w:semiHidden="1" w:uiPriority="9" w:unhideWhenUsed="1" w:qFormat="1"/>
+    <w:lsdException w:name="index 1" w:semiHidden="1" w:unhideWhenUsed="1"/>
+    <w:lsdException w:name="index 2" w:semiHidden="1" w:unhideWhenUsed="1"/>
+    <w:lsdException w:name="index 3" w:semiHidden="1" w:unhideWhenUsed="1"/>
+    <w:lsdException w:name="index 4" w:semiHidden="1" w:unhideWhenUsed="1"/>
+    <w:lsdException w:name="index 5" w:semiHidden="1" w:unhideWhenUsed="1"/>
+    <w:lsdException w:name="index 6" w:semiHidden="1" w:unhideWhenUsed="1"/>
+    <w:lsdException w:name="index 7" w:semiHidden="1" w:unhideWhenUsed="1"/>
+    <w:lsdException w:name="index 8" w:semiHidden="1" w:unhideWhenUsed="1"/>
+    <w:lsdException w:name="index 9" w:semiHidden="1" w:unhideWhenUsed="1"/>
+    <w:lsdException w:name="toc 1" w:semiHidden="1" w:uiPriority="39" w:unhideWhenUsed="1"/>
+    <w:lsdException w:name="toc 2" w:semiHidden="1" w:uiPriority="39" w:unhideWhenUsed="1"/>
+    <w:lsdException w:name="toc 3" w:semiHidden="1" w:uiPriority="39" w:unhideWhenUsed="1"/>
+    <w:lsdException w:name="toc 4" w:semiHidden="1" w:uiPriority="39" w:unhideWhenUsed="1"/>
+    <w:lsdException w:name="toc 5" w:semiHidden="1" w:uiPriority="39" w:unhideWhenUsed="1"/>
+    <w:lsdException w:name="toc 6" w:semiHidden="1" w:uiPriority="39" w:unhideWhenUsed="1"/>
+    <w:lsdException w:name="toc 7" w:semiHidden="1" w:uiPriority="39" w:unhideWhenUsed="1"/>
+    <w:lsdException w:name="toc 8" w:semiHidden="1" w:uiPriority="39" w:unhideWhenUsed="1"/>
+    <w:lsdException w:name="toc 9" w:semiHidden="1" w:uiPriority="39" w:unhideWhenUsed="1"/>
+    <w:lsdException w:name="Normal Indent" w:semiHidden="1" w:unhideWhenUsed="1"/>
+    <w:lsdException w:name="footnote text" w:semiHidden="1" w:unhideWhenUsed="1"/>
+    <w:lsdException w:name="annotation text" w:semiHidden="1" w:unhideWhenUsed="1"/>
+    <w:lsdException w:name="header" w:semiHidden="1" w:unhideWhenUsed="1"/>
+    <w:lsdException w:name="footer" w:semiHidden="1" w:unhideWhenUsed="1"/>
+    <w:lsdException w:name="index heading" w:semiHidden="1" w:unhideWhenUsed="1"/>
+    <w:lsdException w:name="caption" w:semiHidden="1" w:uiPriority="35" w:unhideWhenUsed="1" w:qFormat="1"/>
+    <w:lsdException w:name="table of figures" w:semiHidden="1" w:unhideWhenUsed="1"/>
+    <w:lsdException w:name="envelope address" w:semiHidden="1" w:unhideWhenUsed="1"/>
+    <w:lsdException w:name="envelope return" w:semiHidden="1" w:unhideWhenUsed="1"/>
+    <w:lsdException w:name="footnote reference" w:semiHidden="1" w:unhideWhenUsed="1"/>
+    <w:lsdException w:name="annotation reference" w:semiHidden="1" w:unhideWhenUsed="1"/>
+    <w:lsdException w:name="line number" w:semiHidden="1" w:unhideWhenUsed="1"/>
+    <w:lsdException w:name="page number" w:semiHidden="1" w:unhideWhenUsed="1"/>
+    <w:lsdException w:name="endnote reference" w:semiHidden="1" w:unhideWhenUsed="1"/>
+    <w:lsdException w:name="endnote text" w:semiHidden="1" w:unhideWhenUsed="1"/>
+    <w:lsdException w:name="table of authorities" w:semiHidden="1" w:unhideWhenUsed="1"/>
+    <w:lsdException w:name="macro" w:semiHidden="1" w:unhideWhenUsed="1"/>
+    <w:lsdException w:name="toa heading" w:semiHidden="1" w:unhideWhenUsed="1"/>
+    <w:lsdException w:name="List" w:semiHidden="1" w:unhideWhenUsed="1"/>
+    <w:lsdException w:name="List Bullet" w:semiHidden="1" w:unhideWhenUsed="1"/>
+    <w:lsdException w:name="List Number" w:semiHidden="1" w:unhideWhenUsed="1"/>
+    <w:lsdException w:name="List 2" w:semiHidden="1" w:unhideWhenUsed="1"/>
+    <w:lsdException w:name="List 3" w:semiHidden="1" w:unhideWhenUsed="1"/>
+    <w:lsdException w:name="List 4" w:semiHidden="1" w:unhideWhenUsed="1"/>
+    <w:lsdException w:name="List 5" w:semiHidden="1" w:unhideWhenUsed="1"/>
+    <w:lsdException w:name="List Bullet 2" w:semiHidden="1" w:unhideWhenUsed="1"/>
+    <w:lsdException w:name="List Bullet 3" w:semiHidden="1" w:unhideWhenUsed="1"/>
+    <w:lsdException w:name="List Bullet 4" w:semiHidden="1" w:unhideWhenUsed="1"/>
+    <w:lsdException w:name="List Bullet 5" w:semiHidden="1" w:unhideWhenUsed="1"/>
+    <w:lsdException w:name="List Number 2" w:semiHidden="1" w:unhideWhenUsed="1"/>
+    <w:lsdException w:name="List Number 3" w:semiHidden="1" w:unhideWhenUsed="1"/>
+    <w:lsdException w:name="List Number 4" w:semiHidden="1" w:unhideWhenUsed="1"/>
+    <w:lsdException w:name="List Number 5" w:semiHidden="1" w:unhideWhenUsed="1"/>
+    <w:lsdException w:name="Title" w:uiPriority="10" w:qFormat="1"/>
+    <w:lsdException w:name="Closing" w:semiHidden="1" w:unhideWhenUsed="1"/>
+    <w:lsdException w:name="Signature" w:semiHidden="1" w:unhideWhenUsed="1"/>
+    <w:lsdException w:name="Default Paragraph Font" w:semiHidden="1" w:uiPriority="1" w:unhideWhenUsed="1"/>
+    <w:lsdException w:name="Body Text" w:semiHidden="1" w:unhideWhenUsed="1"/>
+    <w:lsdException w:name="Body Text Indent" w:semiHidden="1" w:unhideWhenUsed="1"/>
+    <w:lsdException w:name="List Continue" w:semiHidden="1" w:unhideWhenUsed="1"/>
+    <w:lsdException w:name="List Continue 2" w:semiHidden="1" w:unhideWhenUsed="1"/>
+    <w:lsdException w:name="List Continue 3" w:semiHidden="1" w:unhideWhenUsed="1"/>
+    <w:lsdException w:name="List Continue 4" w:semiHidden="1" w:unhideWhenUsed="1"/>
+    <w:lsdException w:name="List Continue 5" w:semiHidden="1" w:unhideWhenUsed="1"/>
+    <w:lsdException w:name="Message Header" w:semiHidden="1" w:unhideWhenUsed="1"/>
+    <w:lsdException w:name="Subtitle" w:uiPriority="11" w:qFormat="1"/>
+    <w:lsdException w:name="Salutation" w:semiHidden="1" w:unhideWhenUsed="1"/>
+    <w:lsdException w:name="Date" w:semiHidden="1" w:unhideWhenUsed="1"/>
+    <w:lsdException w:name="Body Text First Indent" w:semiHidden="1" w:unhideWhenUsed="1"/>
+    <w:lsdException w:name="Body Text First Indent 2" w:semiHidden="1" w:unhideWhenUsed="1"/>
+    <w:lsdException w:name="Note Heading" w:semiHidden="1" w:unhideWhenUsed="1"/>
+    <w:lsdException w:name="Body Text 2" w:semiHidden="1" w:unhideWhenUsed="1"/>
+    <w:lsdException w:name="Body Text 3" w:semiHidden="1" w:unhideWhenUsed="1"/>
+    <w:lsdException w:name="Body Text Indent 2" w:semiHidden="1" w:unhideWhenUsed="1"/>
+    <w:lsdException w:name="Body Text Indent 3" w:semiHidden="1" w:unhideWhenUsed="1"/>
+    <w:lsdException w:name="Block Text" w:semiHidden="1" w:unhideWhenUsed="1"/>
+    <w:lsdException w:name="Hyperlink" w:semiHidden="1" w:unhideWhenUsed="1"/>
+    <w:lsdException w:name="FollowedHyperlink" w:semiHidden="1" w:unhideWhenUsed="1"/>
+    <w:lsdException w:name="Strong" w:uiPriority="22" w:qFormat="1"/>
+    <w:lsdException w:name="Emphasis" w:uiPriority="20" w:qFormat="1"/>
+    <w:lsdException w:name="Document Map" w:semiHidden="1" w:unhideWhenUsed="1"/>
+    <w:lsdException w:name="Plain Text" w:semiHidden="1" w:unhideWhenUsed="1"/>
+    <w:lsdException w:name="E-mail Signature" w:semiHidden="1" w:unhideWhenUsed="1"/>
+    <w:lsdException w:name="HTML Top of Form" w:semiHidden="1" w:unhideWhenUsed="1"/>
+    <w:lsdException w:name="HTML Bottom of Form" w:semiHidden="1" w:unhideWhenUsed="1"/>
+    <w:lsdException w:name="Normal (Web)" w:semiHidden="1" w:unhideWhenUsed="1"/>
+    <w:lsdException w:name="HTML Acronym" w:semiHidden="1" w:unhideWhenUsed="1"/>
+    <w:lsdException w:name="HTML Address" w:semiHidden="1" w:unhideWhenUsed="1"/>
+    <w:lsdException w:name="HTML Cite" w:semiHidden="1" w:unhideWhenUsed="1"/>
+    <w:lsdException w:name="HTML Code" w:semiHidden="1" w:unhideWhenUsed="1"/>
+    <w:lsdException w:name="HTML Definition" w:semiHidden="1" w:unhideWhenUsed="1"/>
+    <w:lsdException w:name="HTML Keyboard" w:semiHidden="1" w:unhideWhenUsed="1"/>
+    <w:lsdException w:name="HTML Preformatted" w:semiHidden="1" w:unhideWhenUsed="1"/>
+    <w:lsdException w:name="HTML Sample" w:semiHidden="1" w:unhideWhenUsed="1"/>
+    <w:lsdException w:name="HTML Typewriter" w:semiHidden="1" w:unhideWhenUsed="1"/>
+    <w:lsdException w:name="HTML Variable" w:semiHidden="1" w:unhideWhenUsed="1"/>
+    <w:lsdException w:name="Normal Table" w:semiHidden="1" w:unhideWhenUsed="1"/>
+    <w:lsdException w:name="annotation subject" w:semiHidden="1" w:unhideWhenUsed="1"/>
+    <w:lsdException w:name="No List" w:semiHidden="1" w:unhideWhenUsed="1"/>
+    <w:lsdException w:name="Outline List 1" w:semiHidden="1" w:unhideWhenUsed="1"/>
+    <w:lsdException w:name="Outline List 2" w:semiHidden="1" w:unhideWhenUsed="1"/>
+    <w:lsdException w:name="Outline List 3" w:semiHidden="1" w:unhideWhenUsed="1"/>
+    <w:lsdException w:name="Table Simple 1" w:semiHidden="1" w:unhideWhenUsed="1"/>
+    <w:lsdException w:name="Table Simple 2" w:semiHidden="1" w:unhideWhenUsed="1"/>
+    <w:lsdException w:name="Table Simple 3" w:semiHidden="1" w:unhideWhenUsed="1"/>
+    <w:lsdException w:name="Table Classic 1" w:semiHidden="1" w:unhideWhenUsed="1"/>
+    <w:lsdException w:name="Table Classic 2" w:semiHidden="1" w:unhideWhenUsed="1"/>
+    <w:lsdException w:name="Table Classic 3" w:semiHidden="1" w:unhideWhenUsed="1"/>
+    <w:lsdException w:name="Table Classic 4" w:semiHidden="1" w:unhideWhenUsed="1"/>
+    <w:lsdException w:name="Table Colorful 1" w:semiHidden="1" w:unhideWhenUsed="1"/>
+    <w:lsdException w:name="Table Colorful 2" w:semiHidden="1" w:unhideWhenUsed="1"/>
+    <w:lsdException w:name="Table Colorful 3" w:semiHidden="1" w:unhideWhenUsed="1"/>
+    <w:lsdException w:name="Table Columns 1" w:semiHidden="1" w:unhideWhenUsed="1"/>
+    <w:lsdException w:name="Table Columns 2" w:semiHidden="1" w:unhideWhenUsed="1"/>
+    <w:lsdException w:name="Table Columns 3" w:semiHidden="1" w:unhideWhenUsed="1"/>
+    <w:lsdException w:name="Table Columns 4" w:semiHidden="1" w:unhideWhenUsed="1"/>
+    <w:lsdException w:name="Table Columns 5" w:semiHidden="1" w:unhideWhenUsed="1"/>
+    <w:lsdException w:name="Table Grid 1" w:semiHidden="1" w:unhideWhenUsed="1"/>
+    <w:lsdException w:name="Table Grid 2" w:semiHidden="1" w:unhideWhenUsed="1"/>
+    <w:lsdException w:name="Table Grid 3" w:semiHidden="1" w:unhideWhenUsed="1"/>
+    <w:lsdException w:name="Table Grid 4" w:semiHidden="1" w:unhideWhenUsed="1"/>
+    <w:lsdException w:name="Table Grid 5" w:semiHidden="1" w:unhideWhenUsed="1"/>
+    <w:lsdException w:name="Table Grid 6" w:semiHidden="1" w:unhideWhenUsed="1"/>
+    <w:lsdException w:name="Table Grid 7" w:semiHidden="1" w:unhideWhenUsed="1"/>
+    <w:lsdException w:name="Table Grid 8" w:semiHidden="1" w:unhideWhenUsed="1"/>
+    <w:lsdException w:name="Table List 1" w:semiHidden="1" w:unhideWhenUsed="1"/>
+    <w:lsdException w:name="Table List 2" w:semiHidden="1" w:unhideWhenUsed="1"/>
+    <w:lsdException w:name="Table List 3" w:semiHidden="1" w:unhideWhenUsed="1"/>
+    <w:lsdException w:name="Table List 4" w:semiHidden="1" w:unhideWhenUsed="1"/>
+    <w:lsdException w:name="Table List 5" w:semiHidden="1" w:unhideWhenUsed="1"/>
+    <w:lsdException w:name="Table List 6" w:semiHidden="1" w:unhideWhenUsed="1"/>
+    <w:lsdException w:name="Table List 7" w:semiHidden="1" w:unhideWhenUsed="1"/>
+    <w:lsdException w:name="Table List 8" w:semiHidden="1" w:unhideWhenUsed="1"/>
+    <w:lsdException w:name="Table 3D effects 1" w:semiHidden="1" w:unhideWhenUsed="1"/>
+    <w:lsdException w:name="Table 3D effects 2" w:semiHidden="1" w:unhideWhenUsed="1"/>
+    <w:lsdException w:name="Table 3D effects 3" w:semiHidden="1" w:unhideWhenUsed="1"/>
+    <w:lsdException w:name="Table Contemporary" w:semiHidden="1" w:unhideWhenUsed="1"/>
+    <w:lsdException w:name="Table Elegant" w:semiHidden="1" w:unhideWhenUsed="1"/>
+    <w:lsdException w:name="Table Professional" w:semiHidden="1" w:unhideWhenUsed="1"/>
+    <w:lsdException w:name="Table Subtle 1" w:semiHidden="1" w:unhideWhenUsed="1"/>
+    <w:lsdException w:name="Table Subtle 2" w:semiHidden="1" w:unhideWhenUsed="1"/>
+    <w:lsdException w:name="Table Web 1" w:semiHidden="1" w:unhideWhenUsed="1"/>
+    <w:lsdException w:name="Table Web 2" w:semiHidden="1" w:unhideWhenUsed="1"/>
+    <w:lsdException w:name="Table Web 3" w:semiHidden="1" w:unhideWhenUsed="1"/>
+    <w:lsdException w:name="Balloon Text" w:semiHidden="1" w:unhideWhenUsed="1"/>
     <w:lsdException w:name="Table Grid" w:uiPriority="59"/>
-    <w:lsdException w:name="Placeholder Text" w:unhideWhenUsed="0"/>
-    <w:lsdException w:name="No Spacing" w:semiHidden="0" w:uiPriority="1" w:unhideWhenUsed="0" w:qFormat="1"/>
-    <w:lsdException w:name="Light Shading" w:semiHidden="0" w:uiPriority="60" w:unhideWhenUsed="0"/>
-    <w:lsdException w:name="Light List" w:semiHidden="0" w:uiPriority="61" w:unhideWhenUsed="0"/>
-    <w:lsdException w:name="Light Grid" w:semiHidden="0" w:uiPriority="62" w:unhideWhenUsed="0"/>
-    <w:lsdException w:name="Medium Shading 1" w:semiHidden="0" w:uiPriority="63" w:unhideWhenUsed="0"/>
-    <w:lsdException w:name="Medium Shading 2" w:semiHidden="0" w:uiPriority="64" w:unhideWhenUsed="0"/>
-    <w:lsdException w:name="Medium List 1" w:semiHidden="0" w:uiPriority="65" w:unhideWhenUsed="0"/>
-    <w:lsdException w:name="Medium List 2" w:semiHidden="0" w:uiPriority="66" w:unhideWhenUsed="0"/>
-    <w:lsdException w:name="Medium Grid 1" w:semiHidden="0" w:uiPriority="67" w:unhideWhenUsed="0"/>
-    <w:lsdException w:name="Medium Grid 2" w:semiHidden="0" w:uiPriority="68" w:unhideWhenUsed="0"/>
-    <w:lsdException w:name="Medium Grid 3" w:semiHidden="0" w:uiPriority="69" w:unhideWhenUsed="0"/>
-    <w:lsdException w:name="Dark List" w:semiHidden="0" w:uiPriority="70" w:unhideWhenUsed="0"/>
-    <w:lsdException w:name="Colorful Shading" w:semiHidden="0" w:uiPriority="71" w:unhideWhenUsed="0"/>
-    <w:lsdException w:name="Colorful List" w:semiHidden="0" w:uiPriority="72" w:unhideWhenUsed="0"/>
-    <w:lsdException w:name="Colorful Grid" w:semiHidden="0" w:uiPriority="73" w:unhideWhenUsed="0"/>
-    <w:lsdException w:name="Light Shading Accent 1" w:semiHidden="0" w:uiPriority="60" w:unhideWhenUsed="0"/>
-    <w:lsdException w:name="Light List Accent 1" w:semiHidden="0" w:uiPriority="61" w:unhideWhenUsed="0"/>
-    <w:lsdException w:name="Light Grid Accent 1" w:semiHidden="0" w:uiPriority="62" w:unhideWhenUsed="0"/>
-    <w:lsdException w:name="Medium Shading 1 Accent 1" w:semiHidden="0" w:uiPriority="63" w:unhideWhenUsed="0"/>
-    <w:lsdException w:name="Medium Shading 2 Accent 1" w:semiHidden="0" w:uiPriority="64" w:unhideWhenUsed="0"/>
-    <w:lsdException w:name="Medium List 1 Accent 1" w:semiHidden="0" w:uiPriority="65" w:unhideWhenUsed="0"/>
-    <w:lsdException w:name="Revision" w:unhideWhenUsed="0"/>
-    <w:lsdException w:name="List Paragraph" w:semiHidden="0" w:uiPriority="34" w:unhideWhenUsed="0" w:qFormat="1"/>
-    <w:lsdException w:name="Quote" w:semiHidden="0" w:uiPriority="29" w:unhideWhenUsed="0" w:qFormat="1"/>
-    <w:lsdException w:name="Intense Quote" w:semiHidden="0" w:uiPriority="30" w:unhideWhenUsed="0" w:qFormat="1"/>
-    <w:lsdException w:name="Medium List 2 Accent 1" w:semiHidden="0" w:uiPriority="66" w:unhideWhenUsed="0"/>
-    <w:lsdException w:name="Medium Grid 1 Accent 1" w:semiHidden="0" w:uiPriority="67" w:unhideWhenUsed="0"/>
-    <w:lsdException w:name="Medium Grid 2 Accent 1" w:semiHidden="0" w:uiPriority="68" w:unhideWhenUsed="0"/>
-    <w:lsdException w:name="Medium Grid 3 Accent 1" w:semiHidden="0" w:uiPriority="69" w:unhideWhenUsed="0"/>
-    <w:lsdException w:name="Dark List Accent 1" w:semiHidden="0" w:uiPriority="70" w:unhideWhenUsed="0"/>
-    <w:lsdException w:name="Colorful Shading Accent 1" w:semiHidden="0" w:uiPriority="71" w:unhideWhenUsed="0"/>
-    <w:lsdException w:name="Colorful List Accent 1" w:semiHidden="0" w:uiPriority="72" w:unhideWhenUsed="0"/>
-    <w:lsdException w:name="Colorful Grid Accent 1" w:semiHidden="0" w:uiPriority="73" w:unhideWhenUsed="0"/>
-    <w:lsdException w:name="Light Shading Accent 2" w:semiHidden="0" w:uiPriority="60" w:unhideWhenUsed="0"/>
-    <w:lsdException w:name="Light List Accent 2" w:semiHidden="0" w:uiPriority="61" w:unhideWhenUsed="0"/>
-    <w:lsdException w:name="Light Grid Accent 2" w:semiHidden="0" w:uiPriority="62" w:unhideWhenUsed="0"/>
-    <w:lsdException w:name="Medium Shading 1 Accent 2" w:semiHidden="0" w:uiPriority="63" w:unhideWhenUsed="0"/>
-    <w:lsdException w:name="Medium Shading 2 Accent 2" w:semiHidden="0" w:uiPriority="64" w:unhideWhenUsed="0"/>
-    <w:lsdException w:name="Medium List 1 Accent 2" w:semiHidden="0" w:uiPriority="65" w:unhideWhenUsed="0"/>
-    <w:lsdException w:name="Medium List 2 Accent 2" w:semiHidden="0" w:uiPriority="66" w:unhideWhenUsed="0"/>
-    <w:lsdException w:name="Medium Grid 1 Accent 2" w:semiHidden="0" w:uiPriority="67" w:unhideWhenUsed="0"/>
-    <w:lsdException w:name="Medium Grid 2 Accent 2" w:semiHidden="0" w:uiPriority="68" w:unhideWhenUsed="0"/>
-    <w:lsdException w:name="Medium Grid 3 Accent 2" w:semiHidden="0" w:uiPriority="69" w:unhideWhenUsed="0"/>
-    <w:lsdException w:name="Dark List Accent 2" w:semiHidden="0" w:uiPriority="70" w:unhideWhenUsed="0"/>
-    <w:lsdException w:name="Colorful Shading Accent 2" w:semiHidden="0" w:uiPriority="71" w:unhideWhenUsed="0"/>
-    <w:lsdException w:name="Colorful List Accent 2" w:semiHidden="0" w:uiPriority="72" w:unhideWhenUsed="0"/>
-    <w:lsdException w:name="Colorful Grid Accent 2" w:semiHidden="0" w:uiPriority="73" w:unhideWhenUsed="0"/>
-    <w:lsdException w:name="Light Shading Accent 3" w:semiHidden="0" w:uiPriority="60" w:unhideWhenUsed="0"/>
-    <w:lsdException w:name="Light List Accent 3" w:semiHidden="0" w:uiPriority="61" w:unhideWhenUsed="0"/>
-    <w:lsdException w:name="Light Grid Accent 3" w:semiHidden="0" w:uiPriority="62" w:unhideWhenUsed="0"/>
-    <w:lsdException w:name="Medium Shading 1 Accent 3" w:semiHidden="0" w:uiPriority="63" w:unhideWhenUsed="0"/>
-    <w:lsdException w:name="Medium Shading 2 Accent 3" w:semiHidden="0" w:uiPriority="64" w:unhideWhenUsed="0"/>
-    <w:lsdException w:name="Medium List 1 Accent 3" w:semiHidden="0" w:uiPriority="65" w:unhideWhenUsed="0"/>
-    <w:lsdException w:name="Medium List 2 Accent 3" w:semiHidden="0" w:uiPriority="66" w:unhideWhenUsed="0"/>
-    <w:lsdException w:name="Medium Grid 1 Accent 3" w:semiHidden="0" w:uiPriority="67" w:unhideWhenUsed="0"/>
-    <w:lsdException w:name="Medium Grid 2 Accent 3" w:semiHidden="0" w:uiPriority="68" w:unhideWhenUsed="0"/>
-    <w:lsdException w:name="Medium Grid 3 Accent 3" w:semiHidden="0" w:uiPriority="69" w:unhideWhenUsed="0"/>
-    <w:lsdException w:name="Dark List Accent 3" w:semiHidden="0" w:uiPriority="70" w:unhideWhenUsed="0"/>
-    <w:lsdException w:name="Colorful Shading Accent 3" w:semiHidden="0" w:uiPriority="71" w:unhideWhenUsed="0"/>
-    <w:lsdException w:name="Colorful List Accent 3" w:semiHidden="0" w:uiPriority="72" w:unhideWhenUsed="0"/>
-    <w:lsdException w:name="Colorful Grid Accent 3" w:semiHidden="0" w:uiPriority="73" w:unhideWhenUsed="0"/>
-    <w:lsdException w:name="Light Shading Accent 4" w:semiHidden="0" w:uiPriority="60" w:unhideWhenUsed="0"/>
-    <w:lsdException w:name="Light List Accent 4" w:semiHidden="0" w:uiPriority="61" w:unhideWhenUsed="0"/>
-    <w:lsdException w:name="Light Grid Accent 4" w:semiHidden="0" w:uiPriority="62" w:unhideWhenUsed="0"/>
-    <w:lsdException w:name="Medium Shading 1 Accent 4" w:semiHidden="0" w:uiPriority="63" w:unhideWhenUsed="0"/>
-    <w:lsdException w:name="Medium Shading 2 Accent 4" w:semiHidden="0" w:uiPriority="64" w:unhideWhenUsed="0"/>
-    <w:lsdException w:name="Medium List 1 Accent 4" w:semiHidden="0" w:uiPriority="65" w:unhideWhenUsed="0"/>
-    <w:lsdException w:name="Medium List 2 Accent 4" w:semiHidden="0" w:uiPriority="66" w:unhideWhenUsed="0"/>
-    <w:lsdException w:name="Medium Grid 1 Accent 4" w:semiHidden="0" w:uiPriority="67" w:unhideWhenUsed="0"/>
-    <w:lsdException w:name="Medium Grid 2 Accent 4" w:semiHidden="0" w:uiPriority="68" w:unhideWhenUsed="0"/>
-    <w:lsdException w:name="Medium Grid 3 Accent 4" w:semiHidden="0" w:uiPriority="69" w:unhideWhenUsed="0"/>
-    <w:lsdException w:name="Dark List Accent 4" w:semiHidden="0" w:uiPriority="70" w:unhideWhenUsed="0"/>
-    <w:lsdException w:name="Colorful Shading Accent 4" w:semiHidden="0" w:uiPriority="71" w:unhideWhenUsed="0"/>
-    <w:lsdException w:name="Colorful List Accent 4" w:semiHidden="0" w:uiPriority="72" w:unhideWhenUsed="0"/>
-    <w:lsdException w:name="Colorful Grid Accent 4" w:semiHidden="0" w:uiPriority="73" w:unhideWhenUsed="0"/>
-    <w:lsdException w:name="Light Shading Accent 5" w:semiHidden="0" w:uiPriority="60" w:unhideWhenUsed="0"/>
-    <w:lsdException w:name="Light List Accent 5" w:semiHidden="0" w:uiPriority="61" w:unhideWhenUsed="0"/>
-    <w:lsdException w:name="Light Grid Accent 5" w:semiHidden="0" w:uiPriority="62" w:unhideWhenUsed="0"/>
-    <w:lsdException w:name="Medium Shading 1 Accent 5" w:semiHidden="0" w:uiPriority="63" w:unhideWhenUsed="0"/>
-    <w:lsdException w:name="Medium Shading 2 Accent 5" w:semiHidden="0" w:uiPriority="64" w:unhideWhenUsed="0"/>
-    <w:lsdException w:name="Medium List 1 Accent 5" w:semiHidden="0" w:uiPriority="65" w:unhideWhenUsed="0"/>
-    <w:lsdException w:name="Medium List 2 Accent 5" w:semiHidden="0" w:uiPriority="66" w:unhideWhenUsed="0"/>
-    <w:lsdException w:name="Medium Grid 1 Accent 5" w:semiHidden="0" w:uiPriority="67" w:unhideWhenUsed="0"/>
-    <w:lsdException w:name="Medium Grid 2 Accent 5" w:semiHidden="0" w:uiPriority="68" w:unhideWhenUsed="0"/>
-    <w:lsdException w:name="Medium Grid 3 Accent 5" w:semiHidden="0" w:uiPriority="69" w:unhideWhenUsed="0"/>
-    <w:lsdException w:name="Dark List Accent 5" w:semiHidden="0" w:uiPriority="70" w:unhideWhenUsed="0"/>
-    <w:lsdException w:name="Colorful Shading Accent 5" w:semiHidden="0" w:uiPriority="71" w:unhideWhenUsed="0"/>
-    <w:lsdException w:name="Colorful List Accent 5" w:semiHidden="0" w:uiPriority="72" w:unhideWhenUsed="0"/>
-    <w:lsdException w:name="Colorful Grid Accent 5" w:semiHidden="0" w:uiPriority="73" w:unhideWhenUsed="0"/>
-    <w:lsdException w:name="Light Shading Accent 6" w:semiHidden="0" w:uiPriority="60" w:unhideWhenUsed="0"/>
-    <w:lsdException w:name="Light List Accent 6" w:semiHidden="0" w:uiPriority="61" w:unhideWhenUsed="0"/>
-    <w:lsdException w:name="Light Grid Accent 6" w:semiHidden="0" w:uiPriority="62" w:unhideWhenUsed="0"/>
-    <w:lsdException w:name="Medium Shading 1 Accent 6" w:semiHidden="0" w:uiPriority="63" w:unhideWhenUsed="0"/>
-    <w:lsdException w:name="Medium Shading 2 Accent 6" w:semiHidden="0" w:uiPriority="64" w:unhideWhenUsed="0"/>
-    <w:lsdException w:name="Medium List 1 Accent 6" w:semiHidden="0" w:uiPriority="65" w:unhideWhenUsed="0"/>
-    <w:lsdException w:name="Medium List 2 Accent 6" w:semiHidden="0" w:uiPriority="66" w:unhideWhenUsed="0"/>
-    <w:lsdException w:name="Medium Grid 1 Accent 6" w:semiHidden="0" w:uiPriority="67" w:unhideWhenUsed="0"/>
-    <w:lsdException w:name="Medium Grid 2 Accent 6" w:semiHidden="0" w:uiPriority="68" w:unhideWhenUsed="0"/>
-    <w:lsdException w:name="Medium Grid 3 Accent 6" w:semiHidden="0" w:uiPriority="69" w:unhideWhenUsed="0"/>
-    <w:lsdException w:name="Dark List Accent 6" w:semiHidden="0" w:uiPriority="70" w:unhideWhenUsed="0"/>
-    <w:lsdException w:name="Colorful Shading Accent 6" w:semiHidden="0" w:uiPriority="71" w:unhideWhenUsed="0"/>
-    <w:lsdException w:name="Colorful List Accent 6" w:semiHidden="0" w:uiPriority="72" w:unhideWhenUsed="0"/>
-    <w:lsdException w:name="Colorful Grid Accent 6" w:semiHidden="0" w:uiPriority="73" w:unhideWhenUsed="0"/>
-    <w:lsdException w:name="Subtle Emphasis" w:semiHidden="0" w:uiPriority="19" w:unhideWhenUsed="0" w:qFormat="1"/>
-    <w:lsdException w:name="Intense Emphasis" w:semiHidden="0" w:uiPriority="21" w:unhideWhenUsed="0" w:qFormat="1"/>
-    <w:lsdException w:name="Subtle Reference" w:semiHidden="0" w:uiPriority="31" w:unhideWhenUsed="0" w:qFormat="1"/>
-    <w:lsdException w:name="Intense Reference" w:semiHidden="0" w:uiPriority="32" w:unhideWhenUsed="0" w:qFormat="1"/>
-    <w:lsdException w:name="Book Title" w:semiHidden="0" w:uiPriority="33" w:unhideWhenUsed="0" w:qFormat="1"/>
-    <w:lsdException w:name="Bibliography" w:uiPriority="37"/>
-    <w:lsdException w:name="TOC Heading" w:uiPriority="39" w:qFormat="1"/>
+    <w:lsdException w:name="Table Theme" w:semiHidden="1" w:unhideWhenUsed="1"/>
+    <w:lsdException w:name="Placeholder Text" w:semiHidden="1"/>
+    <w:lsdException w:name="No Spacing" w:uiPriority="1" w:qFormat="1"/>
+    <w:lsdException w:name="Light Shading" w:uiPriority="60"/>
+    <w:lsdException w:name="Light List" w:uiPriority="61"/>
+    <w:lsdException w:name="Light Grid" w:uiPriority="62"/>
+    <w:lsdException w:name="Medium Shading 1" w:uiPriority="63"/>
+    <w:lsdException w:name="Medium Shading 2" w:uiPriority="64"/>
+    <w:lsdException w:name="Medium List 1" w:uiPriority="65"/>
+    <w:lsdException w:name="Medium List 2" w:uiPriority="66"/>
+    <w:lsdException w:name="Medium Grid 1" w:uiPriority="67"/>
+    <w:lsdException w:name="Medium Grid 2" w:uiPriority="68"/>
+    <w:lsdException w:name="Medium Grid 3" w:uiPriority="69"/>
+    <w:lsdException w:name="Dark List" w:uiPriority="70"/>
+    <w:lsdException w:name="Colorful Shading" w:uiPriority="71"/>
+    <w:lsdException w:name="Colorful List" w:uiPriority="72"/>
+    <w:lsdException w:name="Colorful Grid" w:uiPriority="73"/>
+    <w:lsdException w:name="Light Shading Accent 1" w:uiPriority="60"/>
+    <w:lsdException w:name="Light List Accent 1" w:uiPriority="61"/>
+    <w:lsdException w:name="Light Grid Accent 1" w:uiPriority="62"/>
+    <w:lsdException w:name="Medium Shading 1 Accent 1" w:uiPriority="63"/>
+    <w:lsdException w:name="Medium Shading 2 Accent 1" w:uiPriority="64"/>
+    <w:lsdException w:name="Medium List 1 Accent 1" w:uiPriority="65"/>
+    <w:lsdException w:name="Revision" w:semiHidden="1"/>
+    <w:lsdException w:name="List Paragraph" w:uiPriority="34" w:qFormat="1"/>
+    <w:lsdException w:name="Quote" w:uiPriority="29" w:qFormat="1"/>
+    <w:lsdException w:name="Intense Quote" w:uiPriority="30" w:qFormat="1"/>
+    <w:lsdException w:name="Medium List 2 Accent 1" w:uiPriority="66"/>
+    <w:lsdException w:name="Medium Grid 1 Accent 1" w:uiPriority="67"/>
+    <w:lsdException w:name="Medium Grid 2 Accent 1" w:uiPriority="68"/>
+    <w:lsdException w:name="Medium Grid 3 Accent 1" w:uiPriority="69"/>
+    <w:lsdException w:name="Dark List Accent 1" w:uiPriority="70"/>
+    <w:lsdException w:name="Colorful Shading Accent 1" w:uiPriority="71"/>
+    <w:lsdException w:name="Colorful List Accent 1" w:uiPriority="72"/>
+    <w:lsdException w:name="Colorful Grid Accent 1" w:uiPriority="73"/>
+    <w:lsdException w:name="Light Shading Accent 2" w:uiPriority="60"/>
+    <w:lsdException w:name="Light List Accent 2" w:uiPriority="61"/>
+    <w:lsdException w:name="Light Grid Accent 2" w:uiPriority="62"/>
+    <w:lsdException w:name="Medium Shading 1 Accent 2" w:uiPriority="63"/>
+    <w:lsdException w:name="Medium Shading 2 Accent 2" w:uiPriority="64"/>
+    <w:lsdException w:name="Medium List 1 Accent 2" w:uiPriority="65"/>
+    <w:lsdException w:name="Medium List 2 Accent 2" w:uiPriority="66"/>
+    <w:lsdException w:name="Medium Grid 1 Accent 2" w:uiPriority="67"/>
+    <w:lsdException w:name="Medium Grid 2 Accent 2" w:uiPriority="68"/>
+    <w:lsdException w:name="Medium Grid 3 Accent 2" w:uiPriority="69"/>
+    <w:lsdException w:name="Dark List Accent 2" w:uiPriority="70"/>
+    <w:lsdException w:name="Colorful Shading Accent 2" w:uiPriority="71"/>
+    <w:lsdException w:name="Colorful List Accent 2" w:uiPriority="72"/>
+    <w:lsdException w:name="Colorful Grid Accent 2" w:uiPriority="73"/>
+    <w:lsdException w:name="Light Shading Accent 3" w:uiPriority="60"/>
+    <w:lsdException w:name="Light List Accent 3" w:uiPriority="61"/>
+    <w:lsdException w:name="Light Grid Accent 3" w:uiPriority="62"/>
+    <w:lsdException w:name="Medium Shading 1 Accent 3" w:uiPriority="63"/>
+    <w:lsdException w:name="Medium Shading 2 Accent 3" w:uiPriority="64"/>
+    <w:lsdException w:name="Medium List 1 Accent 3" w:uiPriority="65"/>
+    <w:lsdException w:name="Medium List 2 Accent 3" w:uiPriority="66"/>
+    <w:lsdException w:name="Medium Grid 1 Accent 3" w:uiPriority="67"/>
+    <w:lsdException w:name="Medium Grid 2 Accent 3" w:uiPriority="68"/>
+    <w:lsdException w:name="Medium Grid 3 Accent 3" w:uiPriority="69"/>
+    <w:lsdException w:name="Dark List Accent 3" w:uiPriority="70"/>
+    <w:lsdException w:name="Colorful Shading Accent 3" w:uiPriority="71"/>
+    <w:lsdException w:name="Colorful List Accent 3" w:uiPriority="72"/>
+    <w:lsdException w:name="Colorful Grid Accent 3" w:uiPriority="73"/>
+    <w:lsdException w:name="Light Shading Accent 4" w:uiPriority="60"/>
+    <w:lsdException w:name="Light List Accent 4" w:uiPriority="61"/>
+    <w:lsdException w:name="Light Grid Accent 4" w:uiPriority="62"/>
+    <w:lsdException w:name="Medium Shading 1 Accent 4" w:uiPriority="63"/>
+    <w:lsdException w:name="Medium Shading 2 Accent 4" w:uiPriority="64"/>
+    <w:lsdException w:name="Medium List 1 Accent 4" w:uiPriority="65"/>
+    <w:lsdException w:name="Medium List 2 Accent 4" w:uiPriority="66"/>
+    <w:lsdException w:name="Medium Grid 1 Accent 4" w:uiPriority="67"/>
+    <w:lsdException w:name="Medium Grid 2 Accent 4" w:uiPriority="68"/>
+    <w:lsdException w:name="Medium Grid 3 Accent 4" w:uiPriority="69"/>
+    <w:lsdException w:name="Dark List Accent 4" w:uiPriority="70"/>
+    <w:lsdException w:name="Colorful Shading Accent 4" w:uiPriority="71"/>
+    <w:lsdException w:name="Colorful List Accent 4" w:uiPriority="72"/>
+    <w:lsdException w:name="Colorful Grid Accent 4" w:uiPriority="73"/>
+    <w:lsdException w:name="Light Shading Accent 5" w:uiPriority="60"/>
+    <w:lsdException w:name="Light List Accent 5" w:uiPriority="61"/>
+    <w:lsdException w:name="Light Grid Accent 5" w:uiPriority="62"/>
+    <w:lsdException w:name="Medium Shading 1 Accent 5" w:uiPriority="63"/>
+    <w:lsdException w:name="Medium Shading 2 Accent 5" w:uiPriority="64"/>
+    <w:lsdException w:name="Medium List 1 Accent 5" w:uiPriority="65"/>
+    <w:lsdException w:name="Medium List 2 Accent 5" w:uiPriority="66"/>
+    <w:lsdException w:name="Medium Grid 1 Accent 5" w:uiPriority="67"/>
+    <w:lsdException w:name="Medium Grid 2 Accent 5" w:uiPriority="68"/>
+    <w:lsdException w:name="Medium Grid 3 Accent 5" w:uiPriority="69"/>
+    <w:lsdException w:name="Dark List Accent 5" w:uiPriority="70"/>
+    <w:lsdException w:name="Colorful Shading Accent 5" w:uiPriority="71"/>
+    <w:lsdException w:name="Colorful List Accent 5" w:uiPriority="72"/>
+    <w:lsdException w:name="Colorful Grid Accent 5" w:uiPriority="73"/>
+    <w:lsdException w:name="Light Shading Accent 6" w:uiPriority="60"/>
+    <w:lsdException w:name="Light List Accent 6" w:uiPriority="61"/>
+    <w:lsdException w:name="Light Grid Accent 6" w:uiPriority="62"/>
+    <w:lsdException w:name="Medium Shading 1 Accent 6" w:uiPriority="63"/>
+    <w:lsdException w:name="Medium Shading 2 Accent 6" w:uiPriority="64"/>
+    <w:lsdException w:name="Medium List 1 Accent 6" w:uiPriority="65"/>
+    <w:lsdException w:name="Medium List 2 Accent 6" w:uiPriority="66"/>
+    <w:lsdException w:name="Medium Grid 1 Accent 6" w:uiPriority="67"/>
+    <w:lsdException w:name="Medium Grid 2 Accent 6" w:uiPriority="68"/>
+    <w:lsdException w:name="Medium Grid 3 Accent 6" w:uiPriority="69"/>
+    <w:lsdException w:name="Dark List Accent 6" w:uiPriority="70"/>
+    <w:lsdException w:name="Colorful Shading Accent 6" w:uiPriority="71"/>
+    <w:lsdException w:name="Colorful List Accent 6" w:uiPriority="72"/>
+    <w:lsdException w:name="Colorful Grid Accent 6" w:uiPriority="73"/>
+    <w:lsdException w:name="Subtle Emphasis" w:uiPriority="19" w:qFormat="1"/>
+    <w:lsdException w:name="Intense Emphasis" w:uiPriority="21" w:qFormat="1"/>
+    <w:lsdException w:name="Subtle Reference" w:uiPriority="31" w:qFormat="1"/>
+    <w:lsdException w:name="Intense Reference" w:uiPriority="32" w:qFormat="1"/>
+    <w:lsdException w:name="Book Title" w:uiPriority="33" w:qFormat="1"/>
+    <w:lsdException w:name="Bibliography" w:semiHidden="1" w:uiPriority="37" w:unhideWhenUsed="1"/>
+    <w:lsdException w:name="TOC Heading" w:semiHidden="1" w:uiPriority="39" w:unhideWhenUsed="1" w:qFormat="1"/>
+    <w:lsdException w:name="Plain Table 1" w:uiPriority="41"/>
+    <w:lsdException w:name="Plain Table 2" w:uiPriority="42"/>
+    <w:lsdException w:name="Plain Table 3" w:uiPriority="43"/>
+    <w:lsdException w:name="Plain Table 4" w:uiPriority="44"/>
+    <w:lsdException w:name="Plain Table 5" w:uiPriority="45"/>
+    <w:lsdException w:name="Grid Table Light" w:uiPriority="40"/>
+    <w:lsdException w:name="Grid Table 1 Light" w:uiPriority="46"/>
+    <w:lsdException w:name="Grid Table 2" w:uiPriority="47"/>
+    <w:lsdException w:name="Grid Table 3" w:uiPriority="48"/>
+    <w:lsdException w:name="Grid Table 4" w:uiPriority="49"/>
+    <w:lsdException w:name="Grid Table 5 Dark" w:uiPriority="50"/>
+    <w:lsdException w:name="Grid Table 6 Colorful" w:uiPriority="51"/>
+    <w:lsdException w:name="Grid Table 7 Colorful" w:uiPriority="52"/>
+    <w:lsdException w:name="Grid Table 1 Light Accent 1" w:uiPriority="46"/>
+    <w:lsdException w:name="Grid Table 2 Accent 1" w:uiPriority="47"/>
+    <w:lsdException w:name="Grid Table 3 Accent 1" w:uiPriority="48"/>
+    <w:lsdException w:name="Grid Table 4 Accent 1" w:uiPriority="49"/>
+    <w:lsdException w:name="Grid Table 5 Dark Accent 1" w:uiPriority="50"/>
+    <w:lsdException w:name="Grid Table 6 Colorful Accent 1" w:uiPriority="51"/>
+    <w:lsdException w:name="Grid Table 7 Colorful Accent 1" w:uiPriority="52"/>
+    <w:lsdException w:name="Grid Table 1 Light Accent 2" w:uiPriority="46"/>
+    <w:lsdException w:name="Grid Table 2 Accent 2" w:uiPriority="47"/>
+    <w:lsdException w:name="Grid Table 3 Accent 2" w:uiPriority="48"/>
+    <w:lsdException w:name="Grid Table 4 Accent 2" w:uiPriority="49"/>
+    <w:lsdException w:name="Grid Table 5 Dark Accent 2" w:uiPriority="50"/>
+    <w:lsdException w:name="Grid Table 6 Colorful Accent 2" w:uiPriority="51"/>
+    <w:lsdException w:name="Grid Table 7 Colorful Accent 2" w:uiPriority="52"/>
+    <w:lsdException w:name="Grid Table 1 Light Accent 3" w:uiPriority="46"/>
+    <w:lsdException w:name="Grid Table 2 Accent 3" w:uiPriority="47"/>
+    <w:lsdException w:name="Grid Table 3 Accent 3" w:uiPriority="48"/>
+    <w:lsdException w:name="Grid Table 4 Accent 3" w:uiPriority="49"/>
+    <w:lsdException w:name="Grid Table 5 Dark Accent 3" w:uiPriority="50"/>
+    <w:lsdException w:name="Grid Table 6 Colorful Accent 3" w:uiPriority="51"/>
+    <w:lsdException w:name="Grid Table 7 Colorful Accent 3" w:uiPriority="52"/>
+    <w:lsdException w:name="Grid Table 1 Light Accent 4" w:uiPriority="46"/>
+    <w:lsdException w:name="Grid Table 2 Accent 4" w:uiPriority="47"/>
+    <w:lsdException w:name="Grid Table 3 Accent 4" w:uiPriority="48"/>
+    <w:lsdException w:name="Grid Table 4 Accent 4" w:uiPriority="49"/>
+    <w:lsdException w:name="Grid Table 5 Dark Accent 4" w:uiPriority="50"/>
+    <w:lsdException w:name="Grid Table 6 Colorful Accent 4" w:uiPriority="51"/>
+    <w:lsdException w:name="Grid Table 7 Colorful Accent 4" w:uiPriority="52"/>
+    <w:lsdException w:name="Grid Table 1 Light Accent 5" w:uiPriority="46"/>
+    <w:lsdException w:name="Grid Table 2 Accent 5" w:uiPriority="47"/>
+    <w:lsdException w:name="Grid Table 3 Accent 5" w:uiPriority="48"/>
+    <w:lsdException w:name="Grid Table 4 Accent 5" w:uiPriority="49"/>
+    <w:lsdException w:name="Grid Table 5 Dark Accent 5" w:uiPriority="50"/>
+    <w:lsdException w:name="Grid Table 6 Colorful Accent 5" w:uiPriority="51"/>
+    <w:lsdException w:name="Grid Table 7 Colorful Accent 5" w:uiPriority="52"/>
+    <w:lsdException w:name="Grid Table 1 Light Accent 6" w:uiPriority="46"/>
+    <w:lsdException w:name="Grid Table 2 Accent 6" w:uiPriority="47"/>
+    <w:lsdException w:name="Grid Table 3 Accent 6" w:uiPriority="48"/>
+    <w:lsdException w:name="Grid Table 4 Accent 6" w:uiPriority="49"/>
+    <w:lsdException w:name="Grid Table 5 Dark Accent 6" w:uiPriority="50"/>
+    <w:lsdException w:name="Grid Table 6 Colorful Accent 6" w:uiPriority="51"/>
+    <w:lsdException w:name="Grid Table 7 Colorful Accent 6" w:uiPriority="52"/>
+    <w:lsdException w:name="List Table 1 Light" w:uiPriority="46"/>
+    <w:lsdException w:name="List Table 2" w:uiPriority="47"/>
+    <w:lsdException w:name="List Table 3" w:uiPriority="48"/>
+    <w:lsdException w:name="List Table 4" w:uiPriority="49"/>
+    <w:lsdException w:name="List Table 5 Dark" w:uiPriority="50"/>
+    <w:lsdException w:name="List Table 6 Colorful" w:uiPriority="51"/>
+    <w:lsdException w:name="List Table 7 Colorful" w:uiPriority="52"/>
+    <w:lsdException w:name="List Table 1 Light Accent 1" w:uiPriority="46"/>
+    <w:lsdException w:name="List Table 2 Accent 1" w:uiPriority="47"/>
+    <w:lsdException w:name="List Table 3 Accent 1" w:uiPriority="48"/>
+    <w:lsdException w:name="List Table 4 Accent 1" w:uiPriority="49"/>
+    <w:lsdException w:name="List Table 5 Dark Accent 1" w:uiPriority="50"/>
+    <w:lsdException w:name="List Table 6 Colorful Accent 1" w:uiPriority="51"/>
+    <w:lsdException w:name="List Table 7 Colorful Accent 1" w:uiPriority="52"/>
+    <w:lsdException w:name="List Table 1 Light Accent 2" w:uiPriority="46"/>
+    <w:lsdException w:name="List Table 2 Accent 2" w:uiPriority="47"/>
+    <w:lsdException w:name="List Table 3 Accent 2" w:uiPriority="48"/>
+    <w:lsdException w:name="List Table 4 Accent 2" w:uiPriority="49"/>
+    <w:lsdException w:name="List Table 5 Dark Accent 2" w:uiPriority="50"/>
+    <w:lsdException w:name="List Table 6 Colorful Accent 2" w:uiPriority="51"/>
+    <w:lsdException w:name="List Table 7 Colorful Accent 2" w:uiPriority="52"/>
+    <w:lsdException w:name="List Table 1 Light Accent 3" w:uiPriority="46"/>
+    <w:lsdException w:name="List Table 2 Accent 3" w:uiPriority="47"/>
+    <w:lsdException w:name="List Table 3 Accent 3" w:uiPriority="48"/>
+    <w:lsdException w:name="List Table 4 Accent 3" w:uiPriority="49"/>
+    <w:lsdException w:name="List Table 5 Dark Accent 3" w:uiPriority="50"/>
+    <w:lsdException w:name="List Table 6 Colorful Accent 3" w:uiPriority="51"/>
+    <w:lsdException w:name="List Table 7 Colorful Accent 3" w:uiPriority="52"/>
+    <w:lsdException w:name="List Table 1 Light Accent 4" w:uiPriority="46"/>
+    <w:lsdException w:name="List Table 2 Accent 4" w:uiPriority="47"/>
+    <w:lsdException w:name="List Table 3 Accent 4" w:uiPriority="48"/>
+    <w:lsdException w:name="List Table 4 Accent 4" w:uiPriority="49"/>
+    <w:lsdException w:name="List Table 5 Dark Accent 4" w:uiPriority="50"/>
+    <w:lsdException w:name="List Table 6 Colorful Accent 4" w:uiPriority="51"/>
+    <w:lsdException w:name="List Table 7 Colorful Accent 4" w:uiPriority="52"/>
+    <w:lsdException w:name="List Table 1 Light Accent 5" w:uiPriority="46"/>
+    <w:lsdException w:name="List Table 2 Accent 5" w:uiPriority="47"/>
+    <w:lsdException w:name="List Table 3 Accent 5" w:uiPriority="48"/>
+    <w:lsdException w:name="List Table 4 Accent 5" w:uiPriority="49"/>
+    <w:lsdException w:name="List Table 5 Dark Accent 5" w:uiPriority="50"/>
+    <w:lsdException w:name="List Table 6 Colorful Accent 5" w:uiPriority="51"/>
+    <w:lsdException w:name="List Table 7 Colorful Accent 5" w:uiPriority="52"/>
+    <w:lsdException w:name="List Table 1 Light Accent 6" w:uiPriority="46"/>
+    <w:lsdException w:name="List Table 2 Accent 6" w:uiPriority="47"/>
+    <w:lsdException w:name="List Table 3 Accent 6" w:uiPriority="48"/>
+    <w:lsdException w:name="List Table 4 Accent 6" w:uiPriority="49"/>
+    <w:lsdException w:name="List Table 5 Dark Accent 6" w:uiPriority="50"/>
+    <w:lsdException w:name="List Table 6 Colorful Accent 6" w:uiPriority="51"/>
+    <w:lsdException w:name="List Table 7 Colorful Accent 6" w:uiPriority="52"/>
   </w:latentStyles>
-  <w:style w:type="paragraph" w:default="1" w:styleId="a">
+  <w:style w:type="paragraph" w:default="1" w:styleId="Normal">
     <w:name w:val="Normal"/>
     <w:qFormat/>
     <w:rsid w:val="0054703C"/>
@@ -17475,11 +18156,11 @@
       <w:lang w:eastAsia="ar-SA"/>
     </w:rPr>
   </w:style>
-  <w:style w:type="paragraph" w:styleId="1">
+  <w:style w:type="paragraph" w:styleId="Heading1">
     <w:name w:val="heading 1"/>
-    <w:basedOn w:val="a"/>
-    <w:next w:val="a"/>
-    <w:link w:val="10"/>
+    <w:basedOn w:val="Normal"/>
+    <w:next w:val="Normal"/>
+    <w:link w:val="Heading1Char"/>
     <w:uiPriority w:val="9"/>
     <w:qFormat/>
     <w:rsid w:val="00414666"/>
@@ -17498,13 +18179,13 @@
       <w:szCs w:val="28"/>
     </w:rPr>
   </w:style>
-  <w:style w:type="character" w:default="1" w:styleId="a0">
+  <w:style w:type="character" w:default="1" w:styleId="DefaultParagraphFont">
     <w:name w:val="Default Paragraph Font"/>
     <w:uiPriority w:val="1"/>
     <w:semiHidden/>
     <w:unhideWhenUsed/>
   </w:style>
-  <w:style w:type="table" w:default="1" w:styleId="a1">
+  <w:style w:type="table" w:default="1" w:styleId="TableNormal">
     <w:name w:val="Normal Table"/>
     <w:uiPriority w:val="99"/>
     <w:semiHidden/>
@@ -17519,13 +18200,13 @@
       </w:tblCellMar>
     </w:tblPr>
   </w:style>
-  <w:style w:type="numbering" w:default="1" w:styleId="a2">
+  <w:style w:type="numbering" w:default="1" w:styleId="NoList">
     <w:name w:val="No List"/>
     <w:uiPriority w:val="99"/>
     <w:semiHidden/>
     <w:unhideWhenUsed/>
   </w:style>
-  <w:style w:type="character" w:customStyle="1" w:styleId="a3">
+  <w:style w:type="character" w:customStyle="1" w:styleId="a">
     <w:name w:val="Основной текст + Полужирный"/>
     <w:rsid w:val="00414666"/>
     <w:rPr>
@@ -17542,7 +18223,7 @@
       <w:lang w:val="ru-RU"/>
     </w:rPr>
   </w:style>
-  <w:style w:type="character" w:customStyle="1" w:styleId="11">
+  <w:style w:type="character" w:customStyle="1" w:styleId="1">
     <w:name w:val="Основной текст1"/>
     <w:rsid w:val="00414666"/>
     <w:rPr>
@@ -17594,7 +18275,7 @@
       <w:lang w:eastAsia="ar-SA"/>
     </w:rPr>
   </w:style>
-  <w:style w:type="paragraph" w:customStyle="1" w:styleId="12">
+  <w:style w:type="paragraph" w:customStyle="1" w:styleId="10">
     <w:name w:val="Заголовок №1"/>
     <w:rsid w:val="00414666"/>
     <w:pPr>
@@ -17613,7 +18294,7 @@
       <w:lang w:eastAsia="ar-SA"/>
     </w:rPr>
   </w:style>
-  <w:style w:type="character" w:styleId="a4">
+  <w:style w:type="character" w:styleId="Hyperlink">
     <w:name w:val="Hyperlink"/>
     <w:uiPriority w:val="99"/>
     <w:unhideWhenUsed/>
@@ -17623,10 +18304,10 @@
       <w:u w:val="single"/>
     </w:rPr>
   </w:style>
-  <w:style w:type="paragraph" w:styleId="13">
+  <w:style w:type="paragraph" w:styleId="TOC1">
     <w:name w:val="toc 1"/>
-    <w:basedOn w:val="a"/>
-    <w:next w:val="a"/>
+    <w:basedOn w:val="Normal"/>
+    <w:next w:val="Normal"/>
     <w:autoRedefine/>
     <w:uiPriority w:val="39"/>
     <w:unhideWhenUsed/>
@@ -17642,10 +18323,10 @@
       <w:lang w:eastAsia="en-US"/>
     </w:rPr>
   </w:style>
-  <w:style w:type="character" w:customStyle="1" w:styleId="10">
-    <w:name w:val="Заголовок 1 Знак"/>
-    <w:basedOn w:val="a0"/>
-    <w:link w:val="1"/>
+  <w:style w:type="character" w:customStyle="1" w:styleId="Heading1Char">
+    <w:name w:val="Heading 1 Char"/>
+    <w:basedOn w:val="DefaultParagraphFont"/>
+    <w:link w:val="Heading1"/>
     <w:uiPriority w:val="9"/>
     <w:rsid w:val="00414666"/>
     <w:rPr>
@@ -17659,10 +18340,10 @@
       <w:lang w:eastAsia="ar-SA"/>
     </w:rPr>
   </w:style>
-  <w:style w:type="paragraph" w:styleId="a5">
+  <w:style w:type="paragraph" w:styleId="TOCHeading">
     <w:name w:val="TOC Heading"/>
-    <w:basedOn w:val="1"/>
-    <w:next w:val="a"/>
+    <w:basedOn w:val="Heading1"/>
+    <w:next w:val="Normal"/>
     <w:uiPriority w:val="39"/>
     <w:semiHidden/>
     <w:unhideWhenUsed/>
@@ -17678,9 +18359,9 @@
       <w:lang w:eastAsia="ru-RU"/>
     </w:rPr>
   </w:style>
-  <w:style w:type="paragraph" w:styleId="a6">
+  <w:style w:type="paragraph" w:styleId="ListParagraph">
     <w:name w:val="List Paragraph"/>
-    <w:basedOn w:val="a"/>
+    <w:basedOn w:val="Normal"/>
     <w:uiPriority w:val="34"/>
     <w:qFormat/>
     <w:rsid w:val="002506A1"/>
@@ -17689,9 +18370,9 @@
       <w:contextualSpacing/>
     </w:pPr>
   </w:style>
-  <w:style w:type="table" w:styleId="a7">
+  <w:style w:type="table" w:styleId="TableGrid">
     <w:name w:val="Table Grid"/>
-    <w:basedOn w:val="a1"/>
+    <w:basedOn w:val="TableNormal"/>
     <w:uiPriority w:val="59"/>
     <w:rsid w:val="002A6C09"/>
     <w:pPr>
@@ -17724,9 +18405,9 @@
       <w:szCs w:val="24"/>
     </w:rPr>
   </w:style>
-  <w:style w:type="character" w:customStyle="1" w:styleId="14">
+  <w:style w:type="character" w:customStyle="1" w:styleId="11">
     <w:name w:val="Неразрешенное упоминание1"/>
-    <w:basedOn w:val="a0"/>
+    <w:basedOn w:val="DefaultParagraphFont"/>
     <w:uiPriority w:val="99"/>
     <w:semiHidden/>
     <w:unhideWhenUsed/>
@@ -17736,9 +18417,9 @@
       <w:shd w:val="clear" w:color="auto" w:fill="E1DFDD"/>
     </w:rPr>
   </w:style>
-  <w:style w:type="paragraph" w:styleId="a8">
+  <w:style w:type="paragraph" w:styleId="NormalWeb">
     <w:name w:val="Normal (Web)"/>
-    <w:basedOn w:val="a"/>
+    <w:basedOn w:val="Normal"/>
     <w:uiPriority w:val="99"/>
     <w:semiHidden/>
     <w:unhideWhenUsed/>
@@ -17755,10 +18436,10 @@
       <w:lang w:eastAsia="ru-RU"/>
     </w:rPr>
   </w:style>
-  <w:style w:type="paragraph" w:styleId="a9">
+  <w:style w:type="paragraph" w:styleId="BalloonText">
     <w:name w:val="Balloon Text"/>
-    <w:basedOn w:val="a"/>
-    <w:link w:val="aa"/>
+    <w:basedOn w:val="Normal"/>
+    <w:link w:val="BalloonTextChar"/>
     <w:uiPriority w:val="99"/>
     <w:semiHidden/>
     <w:unhideWhenUsed/>
@@ -17772,10 +18453,10 @@
       <w:szCs w:val="16"/>
     </w:rPr>
   </w:style>
-  <w:style w:type="character" w:customStyle="1" w:styleId="aa">
-    <w:name w:val="Текст выноски Знак"/>
-    <w:basedOn w:val="a0"/>
-    <w:link w:val="a9"/>
+  <w:style w:type="character" w:customStyle="1" w:styleId="BalloonTextChar">
+    <w:name w:val="Balloon Text Char"/>
+    <w:basedOn w:val="DefaultParagraphFont"/>
+    <w:link w:val="BalloonText"/>
     <w:uiPriority w:val="99"/>
     <w:semiHidden/>
     <w:rsid w:val="00157D2B"/>
@@ -17787,10 +18468,10 @@
       <w:lang w:eastAsia="ar-SA"/>
     </w:rPr>
   </w:style>
-  <w:style w:type="paragraph" w:styleId="HTML">
+  <w:style w:type="paragraph" w:styleId="HTMLPreformatted">
     <w:name w:val="HTML Preformatted"/>
-    <w:basedOn w:val="a"/>
-    <w:link w:val="HTML0"/>
+    <w:basedOn w:val="Normal"/>
+    <w:link w:val="HTMLPreformattedChar"/>
     <w:uiPriority w:val="99"/>
     <w:unhideWhenUsed/>
     <w:rsid w:val="0081505C"/>
@@ -17824,544 +18505,10 @@
       <w:lang w:eastAsia="ru-RU"/>
     </w:rPr>
   </w:style>
-  <w:style w:type="character" w:customStyle="1" w:styleId="HTML0">
-    <w:name w:val="Стандартный HTML Знак"/>
-    <w:basedOn w:val="a0"/>
-    <w:link w:val="HTML"/>
-    <w:uiPriority w:val="99"/>
-    <w:rsid w:val="0081505C"/>
-    <w:rPr>
-      <w:rFonts w:ascii="Courier New" w:eastAsia="Times New Roman" w:hAnsi="Courier New" w:cs="Courier New"/>
-      <w:sz w:val="20"/>
-      <w:szCs w:val="20"/>
-      <w:lang w:eastAsia="ru-RU"/>
-    </w:rPr>
-  </w:style>
-</w:styles>
-</file>
-
-<file path=word/stylesWithEffects.xml><?xml version="1.0" encoding="utf-8"?>
-<w:styles xmlns:wpc="http://schemas.microsoft.com/office/word/2010/wordprocessingCanvas" xmlns:mc="http://schemas.openxmlformats.org/markup-compatibility/2006" xmlns:o="urn:schemas-microsoft-com:office:office" xmlns:r="http://schemas.openxmlformats.org/officeDocument/2006/relationships" xmlns:m="http://schemas.openxmlformats.org/officeDocument/2006/math" xmlns:v="urn:schemas-microsoft-com:vml" xmlns:wp14="http://schemas.microsoft.com/office/word/2010/wordprocessingDrawing" xmlns:wp="http://schemas.openxmlformats.org/drawingml/2006/wordprocessingDrawing" xmlns:w10="urn:schemas-microsoft-com:office:word" xmlns:w="http://schemas.openxmlformats.org/wordprocessingml/2006/main" xmlns:w14="http://schemas.microsoft.com/office/word/2010/wordml" xmlns:wpg="http://schemas.microsoft.com/office/word/2010/wordprocessingGroup" xmlns:wpi="http://schemas.microsoft.com/office/word/2010/wordprocessingInk" xmlns:wne="http://schemas.microsoft.com/office/word/2006/wordml" xmlns:wps="http://schemas.microsoft.com/office/word/2010/wordprocessingShape" mc:Ignorable="w14 wp14">
-  <w:docDefaults>
-    <w:rPrDefault>
-      <w:rPr>
-        <w:rFonts w:asciiTheme="minorHAnsi" w:eastAsiaTheme="minorHAnsi" w:hAnsiTheme="minorHAnsi" w:cstheme="minorBidi"/>
-        <w:sz w:val="22"/>
-        <w:szCs w:val="22"/>
-        <w:lang w:val="ru-RU" w:eastAsia="en-US" w:bidi="ar-SA"/>
-      </w:rPr>
-    </w:rPrDefault>
-    <w:pPrDefault>
-      <w:pPr>
-        <w:spacing w:after="200" w:line="276" w:lineRule="auto"/>
-      </w:pPr>
-    </w:pPrDefault>
-  </w:docDefaults>
-  <w:latentStyles w:defLockedState="0" w:defUIPriority="99" w:defSemiHidden="1" w:defUnhideWhenUsed="1" w:defQFormat="0" w:count="267">
-    <w:lsdException w:name="Normal" w:semiHidden="0" w:uiPriority="0" w:unhideWhenUsed="0" w:qFormat="1"/>
-    <w:lsdException w:name="heading 1" w:semiHidden="0" w:uiPriority="9" w:unhideWhenUsed="0" w:qFormat="1"/>
-    <w:lsdException w:name="heading 2" w:uiPriority="9" w:qFormat="1"/>
-    <w:lsdException w:name="heading 3" w:uiPriority="9" w:qFormat="1"/>
-    <w:lsdException w:name="heading 4" w:uiPriority="9" w:qFormat="1"/>
-    <w:lsdException w:name="heading 5" w:uiPriority="9" w:qFormat="1"/>
-    <w:lsdException w:name="heading 6" w:uiPriority="9" w:qFormat="1"/>
-    <w:lsdException w:name="heading 7" w:uiPriority="9" w:qFormat="1"/>
-    <w:lsdException w:name="heading 8" w:uiPriority="9" w:qFormat="1"/>
-    <w:lsdException w:name="heading 9" w:uiPriority="9" w:qFormat="1"/>
-    <w:lsdException w:name="toc 1" w:uiPriority="39"/>
-    <w:lsdException w:name="toc 2" w:uiPriority="39"/>
-    <w:lsdException w:name="toc 3" w:uiPriority="39"/>
-    <w:lsdException w:name="toc 4" w:uiPriority="39"/>
-    <w:lsdException w:name="toc 5" w:uiPriority="39"/>
-    <w:lsdException w:name="toc 6" w:uiPriority="39"/>
-    <w:lsdException w:name="toc 7" w:uiPriority="39"/>
-    <w:lsdException w:name="toc 8" w:uiPriority="39"/>
-    <w:lsdException w:name="toc 9" w:uiPriority="39"/>
-    <w:lsdException w:name="caption" w:uiPriority="35" w:qFormat="1"/>
-    <w:lsdException w:name="Title" w:semiHidden="0" w:uiPriority="10" w:unhideWhenUsed="0" w:qFormat="1"/>
-    <w:lsdException w:name="Default Paragraph Font" w:uiPriority="1"/>
-    <w:lsdException w:name="Subtitle" w:semiHidden="0" w:uiPriority="11" w:unhideWhenUsed="0" w:qFormat="1"/>
-    <w:lsdException w:name="Strong" w:semiHidden="0" w:uiPriority="22" w:unhideWhenUsed="0" w:qFormat="1"/>
-    <w:lsdException w:name="Emphasis" w:semiHidden="0" w:uiPriority="20" w:unhideWhenUsed="0" w:qFormat="1"/>
-    <w:lsdException w:name="Table Grid" w:uiPriority="59"/>
-    <w:lsdException w:name="Placeholder Text" w:unhideWhenUsed="0"/>
-    <w:lsdException w:name="No Spacing" w:semiHidden="0" w:uiPriority="1" w:unhideWhenUsed="0" w:qFormat="1"/>
-    <w:lsdException w:name="Light Shading" w:semiHidden="0" w:uiPriority="60" w:unhideWhenUsed="0"/>
-    <w:lsdException w:name="Light List" w:semiHidden="0" w:uiPriority="61" w:unhideWhenUsed="0"/>
-    <w:lsdException w:name="Light Grid" w:semiHidden="0" w:uiPriority="62" w:unhideWhenUsed="0"/>
-    <w:lsdException w:name="Medium Shading 1" w:semiHidden="0" w:uiPriority="63" w:unhideWhenUsed="0"/>
-    <w:lsdException w:name="Medium Shading 2" w:semiHidden="0" w:uiPriority="64" w:unhideWhenUsed="0"/>
-    <w:lsdException w:name="Medium List 1" w:semiHidden="0" w:uiPriority="65" w:unhideWhenUsed="0"/>
-    <w:lsdException w:name="Medium List 2" w:semiHidden="0" w:uiPriority="66" w:unhideWhenUsed="0"/>
-    <w:lsdException w:name="Medium Grid 1" w:semiHidden="0" w:uiPriority="67" w:unhideWhenUsed="0"/>
-    <w:lsdException w:name="Medium Grid 2" w:semiHidden="0" w:uiPriority="68" w:unhideWhenUsed="0"/>
-    <w:lsdException w:name="Medium Grid 3" w:semiHidden="0" w:uiPriority="69" w:unhideWhenUsed="0"/>
-    <w:lsdException w:name="Dark List" w:semiHidden="0" w:uiPriority="70" w:unhideWhenUsed="0"/>
-    <w:lsdException w:name="Colorful Shading" w:semiHidden="0" w:uiPriority="71" w:unhideWhenUsed="0"/>
-    <w:lsdException w:name="Colorful List" w:semiHidden="0" w:uiPriority="72" w:unhideWhenUsed="0"/>
-    <w:lsdException w:name="Colorful Grid" w:semiHidden="0" w:uiPriority="73" w:unhideWhenUsed="0"/>
-    <w:lsdException w:name="Light Shading Accent 1" w:semiHidden="0" w:uiPriority="60" w:unhideWhenUsed="0"/>
-    <w:lsdException w:name="Light List Accent 1" w:semiHidden="0" w:uiPriority="61" w:unhideWhenUsed="0"/>
-    <w:lsdException w:name="Light Grid Accent 1" w:semiHidden="0" w:uiPriority="62" w:unhideWhenUsed="0"/>
-    <w:lsdException w:name="Medium Shading 1 Accent 1" w:semiHidden="0" w:uiPriority="63" w:unhideWhenUsed="0"/>
-    <w:lsdException w:name="Medium Shading 2 Accent 1" w:semiHidden="0" w:uiPriority="64" w:unhideWhenUsed="0"/>
-    <w:lsdException w:name="Medium List 1 Accent 1" w:semiHidden="0" w:uiPriority="65" w:unhideWhenUsed="0"/>
-    <w:lsdException w:name="Revision" w:unhideWhenUsed="0"/>
-    <w:lsdException w:name="List Paragraph" w:semiHidden="0" w:uiPriority="34" w:unhideWhenUsed="0" w:qFormat="1"/>
-    <w:lsdException w:name="Quote" w:semiHidden="0" w:uiPriority="29" w:unhideWhenUsed="0" w:qFormat="1"/>
-    <w:lsdException w:name="Intense Quote" w:semiHidden="0" w:uiPriority="30" w:unhideWhenUsed="0" w:qFormat="1"/>
-    <w:lsdException w:name="Medium List 2 Accent 1" w:semiHidden="0" w:uiPriority="66" w:unhideWhenUsed="0"/>
-    <w:lsdException w:name="Medium Grid 1 Accent 1" w:semiHidden="0" w:uiPriority="67" w:unhideWhenUsed="0"/>
-    <w:lsdException w:name="Medium Grid 2 Accent 1" w:semiHidden="0" w:uiPriority="68" w:unhideWhenUsed="0"/>
-    <w:lsdException w:name="Medium Grid 3 Accent 1" w:semiHidden="0" w:uiPriority="69" w:unhideWhenUsed="0"/>
-    <w:lsdException w:name="Dark List Accent 1" w:semiHidden="0" w:uiPriority="70" w:unhideWhenUsed="0"/>
-    <w:lsdException w:name="Colorful Shading Accent 1" w:semiHidden="0" w:uiPriority="71" w:unhideWhenUsed="0"/>
-    <w:lsdException w:name="Colorful List Accent 1" w:semiHidden="0" w:uiPriority="72" w:unhideWhenUsed="0"/>
-    <w:lsdException w:name="Colorful Grid Accent 1" w:semiHidden="0" w:uiPriority="73" w:unhideWhenUsed="0"/>
-    <w:lsdException w:name="Light Shading Accent 2" w:semiHidden="0" w:uiPriority="60" w:unhideWhenUsed="0"/>
-    <w:lsdException w:name="Light List Accent 2" w:semiHidden="0" w:uiPriority="61" w:unhideWhenUsed="0"/>
-    <w:lsdException w:name="Light Grid Accent 2" w:semiHidden="0" w:uiPriority="62" w:unhideWhenUsed="0"/>
-    <w:lsdException w:name="Medium Shading 1 Accent 2" w:semiHidden="0" w:uiPriority="63" w:unhideWhenUsed="0"/>
-    <w:lsdException w:name="Medium Shading 2 Accent 2" w:semiHidden="0" w:uiPriority="64" w:unhideWhenUsed="0"/>
-    <w:lsdException w:name="Medium List 1 Accent 2" w:semiHidden="0" w:uiPriority="65" w:unhideWhenUsed="0"/>
-    <w:lsdException w:name="Medium List 2 Accent 2" w:semiHidden="0" w:uiPriority="66" w:unhideWhenUsed="0"/>
-    <w:lsdException w:name="Medium Grid 1 Accent 2" w:semiHidden="0" w:uiPriority="67" w:unhideWhenUsed="0"/>
-    <w:lsdException w:name="Medium Grid 2 Accent 2" w:semiHidden="0" w:uiPriority="68" w:unhideWhenUsed="0"/>
-    <w:lsdException w:name="Medium Grid 3 Accent 2" w:semiHidden="0" w:uiPriority="69" w:unhideWhenUsed="0"/>
-    <w:lsdException w:name="Dark List Accent 2" w:semiHidden="0" w:uiPriority="70" w:unhideWhenUsed="0"/>
-    <w:lsdException w:name="Colorful Shading Accent 2" w:semiHidden="0" w:uiPriority="71" w:unhideWhenUsed="0"/>
-    <w:lsdException w:name="Colorful List Accent 2" w:semiHidden="0" w:uiPriority="72" w:unhideWhenUsed="0"/>
-    <w:lsdException w:name="Colorful Grid Accent 2" w:semiHidden="0" w:uiPriority="73" w:unhideWhenUsed="0"/>
-    <w:lsdException w:name="Light Shading Accent 3" w:semiHidden="0" w:uiPriority="60" w:unhideWhenUsed="0"/>
-    <w:lsdException w:name="Light List Accent 3" w:semiHidden="0" w:uiPriority="61" w:unhideWhenUsed="0"/>
-    <w:lsdException w:name="Light Grid Accent 3" w:semiHidden="0" w:uiPriority="62" w:unhideWhenUsed="0"/>
-    <w:lsdException w:name="Medium Shading 1 Accent 3" w:semiHidden="0" w:uiPriority="63" w:unhideWhenUsed="0"/>
-    <w:lsdException w:name="Medium Shading 2 Accent 3" w:semiHidden="0" w:uiPriority="64" w:unhideWhenUsed="0"/>
-    <w:lsdException w:name="Medium List 1 Accent 3" w:semiHidden="0" w:uiPriority="65" w:unhideWhenUsed="0"/>
-    <w:lsdException w:name="Medium List 2 Accent 3" w:semiHidden="0" w:uiPriority="66" w:unhideWhenUsed="0"/>
-    <w:lsdException w:name="Medium Grid 1 Accent 3" w:semiHidden="0" w:uiPriority="67" w:unhideWhenUsed="0"/>
-    <w:lsdException w:name="Medium Grid 2 Accent 3" w:semiHidden="0" w:uiPriority="68" w:unhideWhenUsed="0"/>
-    <w:lsdException w:name="Medium Grid 3 Accent 3" w:semiHidden="0" w:uiPriority="69" w:unhideWhenUsed="0"/>
-    <w:lsdException w:name="Dark List Accent 3" w:semiHidden="0" w:uiPriority="70" w:unhideWhenUsed="0"/>
-    <w:lsdException w:name="Colorful Shading Accent 3" w:semiHidden="0" w:uiPriority="71" w:unhideWhenUsed="0"/>
-    <w:lsdException w:name="Colorful List Accent 3" w:semiHidden="0" w:uiPriority="72" w:unhideWhenUsed="0"/>
-    <w:lsdException w:name="Colorful Grid Accent 3" w:semiHidden="0" w:uiPriority="73" w:unhideWhenUsed="0"/>
-    <w:lsdException w:name="Light Shading Accent 4" w:semiHidden="0" w:uiPriority="60" w:unhideWhenUsed="0"/>
-    <w:lsdException w:name="Light List Accent 4" w:semiHidden="0" w:uiPriority="61" w:unhideWhenUsed="0"/>
-    <w:lsdException w:name="Light Grid Accent 4" w:semiHidden="0" w:uiPriority="62" w:unhideWhenUsed="0"/>
-    <w:lsdException w:name="Medium Shading 1 Accent 4" w:semiHidden="0" w:uiPriority="63" w:unhideWhenUsed="0"/>
-    <w:lsdException w:name="Medium Shading 2 Accent 4" w:semiHidden="0" w:uiPriority="64" w:unhideWhenUsed="0"/>
-    <w:lsdException w:name="Medium List 1 Accent 4" w:semiHidden="0" w:uiPriority="65" w:unhideWhenUsed="0"/>
-    <w:lsdException w:name="Medium List 2 Accent 4" w:semiHidden="0" w:uiPriority="66" w:unhideWhenUsed="0"/>
-    <w:lsdException w:name="Medium Grid 1 Accent 4" w:semiHidden="0" w:uiPriority="67" w:unhideWhenUsed="0"/>
-    <w:lsdException w:name="Medium Grid 2 Accent 4" w:semiHidden="0" w:uiPriority="68" w:unhideWhenUsed="0"/>
-    <w:lsdException w:name="Medium Grid 3 Accent 4" w:semiHidden="0" w:uiPriority="69" w:unhideWhenUsed="0"/>
-    <w:lsdException w:name="Dark List Accent 4" w:semiHidden="0" w:uiPriority="70" w:unhideWhenUsed="0"/>
-    <w:lsdException w:name="Colorful Shading Accent 4" w:semiHidden="0" w:uiPriority="71" w:unhideWhenUsed="0"/>
-    <w:lsdException w:name="Colorful List Accent 4" w:semiHidden="0" w:uiPriority="72" w:unhideWhenUsed="0"/>
-    <w:lsdException w:name="Colorful Grid Accent 4" w:semiHidden="0" w:uiPriority="73" w:unhideWhenUsed="0"/>
-    <w:lsdException w:name="Light Shading Accent 5" w:semiHidden="0" w:uiPriority="60" w:unhideWhenUsed="0"/>
-    <w:lsdException w:name="Light List Accent 5" w:semiHidden="0" w:uiPriority="61" w:unhideWhenUsed="0"/>
-    <w:lsdException w:name="Light Grid Accent 5" w:semiHidden="0" w:uiPriority="62" w:unhideWhenUsed="0"/>
-    <w:lsdException w:name="Medium Shading 1 Accent 5" w:semiHidden="0" w:uiPriority="63" w:unhideWhenUsed="0"/>
-    <w:lsdException w:name="Medium Shading 2 Accent 5" w:semiHidden="0" w:uiPriority="64" w:unhideWhenUsed="0"/>
-    <w:lsdException w:name="Medium List 1 Accent 5" w:semiHidden="0" w:uiPriority="65" w:unhideWhenUsed="0"/>
-    <w:lsdException w:name="Medium List 2 Accent 5" w:semiHidden="0" w:uiPriority="66" w:unhideWhenUsed="0"/>
-    <w:lsdException w:name="Medium Grid 1 Accent 5" w:semiHidden="0" w:uiPriority="67" w:unhideWhenUsed="0"/>
-    <w:lsdException w:name="Medium Grid 2 Accent 5" w:semiHidden="0" w:uiPriority="68" w:unhideWhenUsed="0"/>
-    <w:lsdException w:name="Medium Grid 3 Accent 5" w:semiHidden="0" w:uiPriority="69" w:unhideWhenUsed="0"/>
-    <w:lsdException w:name="Dark List Accent 5" w:semiHidden="0" w:uiPriority="70" w:unhideWhenUsed="0"/>
-    <w:lsdException w:name="Colorful Shading Accent 5" w:semiHidden="0" w:uiPriority="71" w:unhideWhenUsed="0"/>
-    <w:lsdException w:name="Colorful List Accent 5" w:semiHidden="0" w:uiPriority="72" w:unhideWhenUsed="0"/>
-    <w:lsdException w:name="Colorful Grid Accent 5" w:semiHidden="0" w:uiPriority="73" w:unhideWhenUsed="0"/>
-    <w:lsdException w:name="Light Shading Accent 6" w:semiHidden="0" w:uiPriority="60" w:unhideWhenUsed="0"/>
-    <w:lsdException w:name="Light List Accent 6" w:semiHidden="0" w:uiPriority="61" w:unhideWhenUsed="0"/>
-    <w:lsdException w:name="Light Grid Accent 6" w:semiHidden="0" w:uiPriority="62" w:unhideWhenUsed="0"/>
-    <w:lsdException w:name="Medium Shading 1 Accent 6" w:semiHidden="0" w:uiPriority="63" w:unhideWhenUsed="0"/>
-    <w:lsdException w:name="Medium Shading 2 Accent 6" w:semiHidden="0" w:uiPriority="64" w:unhideWhenUsed="0"/>
-    <w:lsdException w:name="Medium List 1 Accent 6" w:semiHidden="0" w:uiPriority="65" w:unhideWhenUsed="0"/>
-    <w:lsdException w:name="Medium List 2 Accent 6" w:semiHidden="0" w:uiPriority="66" w:unhideWhenUsed="0"/>
-    <w:lsdException w:name="Medium Grid 1 Accent 6" w:semiHidden="0" w:uiPriority="67" w:unhideWhenUsed="0"/>
-    <w:lsdException w:name="Medium Grid 2 Accent 6" w:semiHidden="0" w:uiPriority="68" w:unhideWhenUsed="0"/>
-    <w:lsdException w:name="Medium Grid 3 Accent 6" w:semiHidden="0" w:uiPriority="69" w:unhideWhenUsed="0"/>
-    <w:lsdException w:name="Dark List Accent 6" w:semiHidden="0" w:uiPriority="70" w:unhideWhenUsed="0"/>
-    <w:lsdException w:name="Colorful Shading Accent 6" w:semiHidden="0" w:uiPriority="71" w:unhideWhenUsed="0"/>
-    <w:lsdException w:name="Colorful List Accent 6" w:semiHidden="0" w:uiPriority="72" w:unhideWhenUsed="0"/>
-    <w:lsdException w:name="Colorful Grid Accent 6" w:semiHidden="0" w:uiPriority="73" w:unhideWhenUsed="0"/>
-    <w:lsdException w:name="Subtle Emphasis" w:semiHidden="0" w:uiPriority="19" w:unhideWhenUsed="0" w:qFormat="1"/>
-    <w:lsdException w:name="Intense Emphasis" w:semiHidden="0" w:uiPriority="21" w:unhideWhenUsed="0" w:qFormat="1"/>
-    <w:lsdException w:name="Subtle Reference" w:semiHidden="0" w:uiPriority="31" w:unhideWhenUsed="0" w:qFormat="1"/>
-    <w:lsdException w:name="Intense Reference" w:semiHidden="0" w:uiPriority="32" w:unhideWhenUsed="0" w:qFormat="1"/>
-    <w:lsdException w:name="Book Title" w:semiHidden="0" w:uiPriority="33" w:unhideWhenUsed="0" w:qFormat="1"/>
-    <w:lsdException w:name="Bibliography" w:uiPriority="37"/>
-    <w:lsdException w:name="TOC Heading" w:uiPriority="39" w:qFormat="1"/>
-  </w:latentStyles>
-  <w:style w:type="paragraph" w:default="1" w:styleId="a">
-    <w:name w:val="Normal"/>
-    <w:qFormat/>
-    <w:rsid w:val="0054703C"/>
-    <w:pPr>
-      <w:suppressAutoHyphens/>
-    </w:pPr>
-    <w:rPr>
-      <w:rFonts w:ascii="Calibri" w:eastAsia="Lucida Sans Unicode" w:hAnsi="Calibri" w:cs="font311"/>
-      <w:kern w:val="1"/>
-      <w:lang w:eastAsia="ar-SA"/>
-    </w:rPr>
-  </w:style>
-  <w:style w:type="paragraph" w:styleId="1">
-    <w:name w:val="heading 1"/>
-    <w:basedOn w:val="a"/>
-    <w:next w:val="a"/>
-    <w:link w:val="10"/>
-    <w:uiPriority w:val="9"/>
-    <w:qFormat/>
-    <w:rsid w:val="00414666"/>
-    <w:pPr>
-      <w:keepNext/>
-      <w:keepLines/>
-      <w:spacing w:before="480" w:after="0"/>
-      <w:outlineLvl w:val="0"/>
-    </w:pPr>
-    <w:rPr>
-      <w:rFonts w:asciiTheme="majorHAnsi" w:eastAsiaTheme="majorEastAsia" w:hAnsiTheme="majorHAnsi" w:cstheme="majorBidi"/>
-      <w:b/>
-      <w:bCs/>
-      <w:color w:val="365F91" w:themeColor="accent1" w:themeShade="BF"/>
-      <w:sz w:val="28"/>
-      <w:szCs w:val="28"/>
-    </w:rPr>
-  </w:style>
-  <w:style w:type="character" w:default="1" w:styleId="a0">
-    <w:name w:val="Default Paragraph Font"/>
-    <w:uiPriority w:val="1"/>
-    <w:semiHidden/>
-    <w:unhideWhenUsed/>
-  </w:style>
-  <w:style w:type="table" w:default="1" w:styleId="a1">
-    <w:name w:val="Normal Table"/>
-    <w:uiPriority w:val="99"/>
-    <w:semiHidden/>
-    <w:unhideWhenUsed/>
-    <w:tblPr>
-      <w:tblInd w:w="0" w:type="dxa"/>
-      <w:tblCellMar>
-        <w:top w:w="0" w:type="dxa"/>
-        <w:left w:w="108" w:type="dxa"/>
-        <w:bottom w:w="0" w:type="dxa"/>
-        <w:right w:w="108" w:type="dxa"/>
-      </w:tblCellMar>
-    </w:tblPr>
-  </w:style>
-  <w:style w:type="numbering" w:default="1" w:styleId="a2">
-    <w:name w:val="No List"/>
-    <w:uiPriority w:val="99"/>
-    <w:semiHidden/>
-    <w:unhideWhenUsed/>
-  </w:style>
-  <w:style w:type="character" w:customStyle="1" w:styleId="a3">
-    <w:name w:val="Основной текст + Полужирный"/>
-    <w:rsid w:val="00414666"/>
-    <w:rPr>
-      <w:rFonts w:ascii="Times New Roman" w:eastAsia="Times New Roman" w:hAnsi="Times New Roman" w:cs="Times New Roman"/>
-      <w:b/>
-      <w:bCs/>
-      <w:color w:val="000000"/>
-      <w:spacing w:val="10"/>
-      <w:w w:val="100"/>
-      <w:position w:val="0"/>
-      <w:sz w:val="25"/>
-      <w:szCs w:val="25"/>
-      <w:vertAlign w:val="baseline"/>
-      <w:lang w:val="ru-RU"/>
-    </w:rPr>
-  </w:style>
-  <w:style w:type="character" w:customStyle="1" w:styleId="11">
-    <w:name w:val="Основной текст1"/>
-    <w:rsid w:val="00414666"/>
-    <w:rPr>
-      <w:rFonts w:ascii="Times New Roman" w:eastAsia="Times New Roman" w:hAnsi="Times New Roman" w:cs="Times New Roman"/>
-      <w:color w:val="000000"/>
-      <w:spacing w:val="0"/>
-      <w:w w:val="100"/>
-      <w:position w:val="0"/>
-      <w:sz w:val="25"/>
-      <w:szCs w:val="25"/>
-      <w:vertAlign w:val="baseline"/>
-      <w:lang w:val="ru-RU"/>
-    </w:rPr>
-  </w:style>
-  <w:style w:type="paragraph" w:customStyle="1" w:styleId="2">
-    <w:name w:val="Основной текст2"/>
-    <w:rsid w:val="00414666"/>
-    <w:pPr>
-      <w:shd w:val="clear" w:color="auto" w:fill="FFFFFF"/>
-      <w:suppressAutoHyphens/>
-      <w:spacing w:after="600" w:line="326" w:lineRule="exact"/>
-      <w:jc w:val="center"/>
-    </w:pPr>
-    <w:rPr>
-      <w:rFonts w:ascii="Times New Roman" w:eastAsia="Times New Roman" w:hAnsi="Times New Roman" w:cs="Times New Roman"/>
-      <w:kern w:val="1"/>
-      <w:sz w:val="25"/>
-      <w:szCs w:val="25"/>
-      <w:lang w:eastAsia="ar-SA"/>
-    </w:rPr>
-  </w:style>
-  <w:style w:type="paragraph" w:customStyle="1" w:styleId="20">
-    <w:name w:val="Основной текст (2)"/>
-    <w:rsid w:val="00414666"/>
-    <w:pPr>
-      <w:shd w:val="clear" w:color="auto" w:fill="FFFFFF"/>
-      <w:suppressAutoHyphens/>
-      <w:spacing w:before="600" w:after="3660" w:line="0" w:lineRule="atLeast"/>
-      <w:jc w:val="center"/>
-    </w:pPr>
-    <w:rPr>
-      <w:rFonts w:ascii="Times New Roman" w:eastAsia="Times New Roman" w:hAnsi="Times New Roman" w:cs="Times New Roman"/>
-      <w:b/>
-      <w:bCs/>
-      <w:spacing w:val="10"/>
-      <w:kern w:val="1"/>
-      <w:sz w:val="25"/>
-      <w:szCs w:val="25"/>
-      <w:lang w:eastAsia="ar-SA"/>
-    </w:rPr>
-  </w:style>
-  <w:style w:type="paragraph" w:customStyle="1" w:styleId="12">
-    <w:name w:val="Заголовок №1"/>
-    <w:rsid w:val="00414666"/>
-    <w:pPr>
-      <w:shd w:val="clear" w:color="auto" w:fill="FFFFFF"/>
-      <w:suppressAutoHyphens/>
-      <w:spacing w:before="3660" w:after="1080" w:line="835" w:lineRule="exact"/>
-      <w:jc w:val="center"/>
-    </w:pPr>
-    <w:rPr>
-      <w:rFonts w:ascii="Times New Roman" w:eastAsia="Times New Roman" w:hAnsi="Times New Roman" w:cs="Times New Roman"/>
-      <w:b/>
-      <w:bCs/>
-      <w:kern w:val="1"/>
-      <w:sz w:val="33"/>
-      <w:szCs w:val="33"/>
-      <w:lang w:eastAsia="ar-SA"/>
-    </w:rPr>
-  </w:style>
-  <w:style w:type="character" w:styleId="a4">
-    <w:name w:val="Hyperlink"/>
-    <w:uiPriority w:val="99"/>
-    <w:unhideWhenUsed/>
-    <w:rsid w:val="00414666"/>
-    <w:rPr>
-      <w:color w:val="0000FF"/>
-      <w:u w:val="single"/>
-    </w:rPr>
-  </w:style>
-  <w:style w:type="paragraph" w:styleId="13">
-    <w:name w:val="toc 1"/>
-    <w:basedOn w:val="a"/>
-    <w:next w:val="a"/>
-    <w:autoRedefine/>
-    <w:uiPriority w:val="39"/>
-    <w:unhideWhenUsed/>
-    <w:rsid w:val="00414666"/>
-    <w:pPr>
-      <w:suppressAutoHyphens w:val="0"/>
-      <w:spacing w:after="100"/>
-    </w:pPr>
-    <w:rPr>
-      <w:rFonts w:eastAsia="Calibri" w:cs="Times New Roman"/>
-      <w:kern w:val="0"/>
-      <w:sz w:val="28"/>
-      <w:lang w:eastAsia="en-US"/>
-    </w:rPr>
-  </w:style>
-  <w:style w:type="character" w:customStyle="1" w:styleId="10">
-    <w:name w:val="Заголовок 1 Знак"/>
-    <w:basedOn w:val="a0"/>
-    <w:link w:val="1"/>
-    <w:uiPriority w:val="9"/>
-    <w:rsid w:val="00414666"/>
-    <w:rPr>
-      <w:rFonts w:asciiTheme="majorHAnsi" w:eastAsiaTheme="majorEastAsia" w:hAnsiTheme="majorHAnsi" w:cstheme="majorBidi"/>
-      <w:b/>
-      <w:bCs/>
-      <w:color w:val="365F91" w:themeColor="accent1" w:themeShade="BF"/>
-      <w:kern w:val="1"/>
-      <w:sz w:val="28"/>
-      <w:szCs w:val="28"/>
-      <w:lang w:eastAsia="ar-SA"/>
-    </w:rPr>
-  </w:style>
-  <w:style w:type="paragraph" w:styleId="a5">
-    <w:name w:val="TOC Heading"/>
-    <w:basedOn w:val="1"/>
-    <w:next w:val="a"/>
-    <w:uiPriority w:val="39"/>
-    <w:semiHidden/>
-    <w:unhideWhenUsed/>
-    <w:qFormat/>
-    <w:rsid w:val="00414666"/>
-    <w:pPr>
-      <w:suppressAutoHyphens w:val="0"/>
-      <w:outlineLvl w:val="9"/>
-    </w:pPr>
-    <w:rPr>
-      <w:color w:val="365F91"/>
-      <w:kern w:val="0"/>
-      <w:lang w:eastAsia="ru-RU"/>
-    </w:rPr>
-  </w:style>
-  <w:style w:type="paragraph" w:styleId="a6">
-    <w:name w:val="List Paragraph"/>
-    <w:basedOn w:val="a"/>
-    <w:uiPriority w:val="34"/>
-    <w:qFormat/>
-    <w:rsid w:val="002506A1"/>
-    <w:pPr>
-      <w:ind w:left="720"/>
-      <w:contextualSpacing/>
-    </w:pPr>
-  </w:style>
-  <w:style w:type="table" w:styleId="a7">
-    <w:name w:val="Table Grid"/>
-    <w:basedOn w:val="a1"/>
-    <w:uiPriority w:val="59"/>
-    <w:rsid w:val="002A6C09"/>
-    <w:pPr>
-      <w:spacing w:after="0" w:line="240" w:lineRule="auto"/>
-    </w:pPr>
-    <w:tblPr>
-      <w:tblBorders>
-        <w:top w:val="single" w:sz="4" w:space="0" w:color="auto"/>
-        <w:left w:val="single" w:sz="4" w:space="0" w:color="auto"/>
-        <w:bottom w:val="single" w:sz="4" w:space="0" w:color="auto"/>
-        <w:right w:val="single" w:sz="4" w:space="0" w:color="auto"/>
-        <w:insideH w:val="single" w:sz="4" w:space="0" w:color="auto"/>
-        <w:insideV w:val="single" w:sz="4" w:space="0" w:color="auto"/>
-      </w:tblBorders>
-    </w:tblPr>
-  </w:style>
-  <w:style w:type="paragraph" w:customStyle="1" w:styleId="Default">
-    <w:name w:val="Default"/>
-    <w:rsid w:val="003755EE"/>
-    <w:pPr>
-      <w:autoSpaceDE w:val="0"/>
-      <w:autoSpaceDN w:val="0"/>
-      <w:adjustRightInd w:val="0"/>
-      <w:spacing w:after="0" w:line="240" w:lineRule="auto"/>
-    </w:pPr>
-    <w:rPr>
-      <w:rFonts w:ascii="Times New Roman" w:hAnsi="Times New Roman" w:cs="Times New Roman"/>
-      <w:color w:val="000000"/>
-      <w:sz w:val="24"/>
-      <w:szCs w:val="24"/>
-    </w:rPr>
-  </w:style>
-  <w:style w:type="character" w:customStyle="1" w:styleId="14">
-    <w:name w:val="Неразрешенное упоминание1"/>
-    <w:basedOn w:val="a0"/>
-    <w:uiPriority w:val="99"/>
-    <w:semiHidden/>
-    <w:unhideWhenUsed/>
-    <w:rsid w:val="003F55AD"/>
-    <w:rPr>
-      <w:color w:val="605E5C"/>
-      <w:shd w:val="clear" w:color="auto" w:fill="E1DFDD"/>
-    </w:rPr>
-  </w:style>
-  <w:style w:type="paragraph" w:styleId="a8">
-    <w:name w:val="Normal (Web)"/>
-    <w:basedOn w:val="a"/>
-    <w:uiPriority w:val="99"/>
-    <w:semiHidden/>
-    <w:unhideWhenUsed/>
-    <w:rsid w:val="003F55AD"/>
-    <w:pPr>
-      <w:suppressAutoHyphens w:val="0"/>
-      <w:spacing w:before="100" w:beforeAutospacing="1" w:after="100" w:afterAutospacing="1" w:line="240" w:lineRule="auto"/>
-    </w:pPr>
-    <w:rPr>
-      <w:rFonts w:ascii="Times New Roman" w:eastAsia="Times New Roman" w:hAnsi="Times New Roman" w:cs="Times New Roman"/>
-      <w:kern w:val="0"/>
-      <w:sz w:val="24"/>
-      <w:szCs w:val="24"/>
-      <w:lang w:eastAsia="ru-RU"/>
-    </w:rPr>
-  </w:style>
-  <w:style w:type="paragraph" w:styleId="a9">
-    <w:name w:val="Balloon Text"/>
-    <w:basedOn w:val="a"/>
-    <w:link w:val="aa"/>
-    <w:uiPriority w:val="99"/>
-    <w:semiHidden/>
-    <w:unhideWhenUsed/>
-    <w:rsid w:val="00157D2B"/>
-    <w:pPr>
-      <w:spacing w:after="0" w:line="240" w:lineRule="auto"/>
-    </w:pPr>
-    <w:rPr>
-      <w:rFonts w:ascii="Tahoma" w:hAnsi="Tahoma" w:cs="Tahoma"/>
-      <w:sz w:val="16"/>
-      <w:szCs w:val="16"/>
-    </w:rPr>
-  </w:style>
-  <w:style w:type="character" w:customStyle="1" w:styleId="aa">
-    <w:name w:val="Текст выноски Знак"/>
-    <w:basedOn w:val="a0"/>
-    <w:link w:val="a9"/>
-    <w:uiPriority w:val="99"/>
-    <w:semiHidden/>
-    <w:rsid w:val="00157D2B"/>
-    <w:rPr>
-      <w:rFonts w:ascii="Tahoma" w:eastAsia="Lucida Sans Unicode" w:hAnsi="Tahoma" w:cs="Tahoma"/>
-      <w:kern w:val="1"/>
-      <w:sz w:val="16"/>
-      <w:szCs w:val="16"/>
-      <w:lang w:eastAsia="ar-SA"/>
-    </w:rPr>
-  </w:style>
-  <w:style w:type="paragraph" w:styleId="HTML">
-    <w:name w:val="HTML Preformatted"/>
-    <w:basedOn w:val="a"/>
-    <w:link w:val="HTML0"/>
-    <w:uiPriority w:val="99"/>
-    <w:unhideWhenUsed/>
-    <w:rsid w:val="0081505C"/>
-    <w:pPr>
-      <w:tabs>
-        <w:tab w:val="left" w:pos="916"/>
-        <w:tab w:val="left" w:pos="1832"/>
-        <w:tab w:val="left" w:pos="2748"/>
-        <w:tab w:val="left" w:pos="3664"/>
-        <w:tab w:val="left" w:pos="4580"/>
-        <w:tab w:val="left" w:pos="5496"/>
-        <w:tab w:val="left" w:pos="6412"/>
-        <w:tab w:val="left" w:pos="7328"/>
-        <w:tab w:val="left" w:pos="8244"/>
-        <w:tab w:val="left" w:pos="9160"/>
-        <w:tab w:val="left" w:pos="10076"/>
-        <w:tab w:val="left" w:pos="10992"/>
-        <w:tab w:val="left" w:pos="11908"/>
-        <w:tab w:val="left" w:pos="12824"/>
-        <w:tab w:val="left" w:pos="13740"/>
-        <w:tab w:val="left" w:pos="14656"/>
-      </w:tabs>
-      <w:suppressAutoHyphens w:val="0"/>
-      <w:spacing w:after="0" w:line="240" w:lineRule="auto"/>
-    </w:pPr>
-    <w:rPr>
-      <w:rFonts w:ascii="Courier New" w:eastAsia="Times New Roman" w:hAnsi="Courier New" w:cs="Courier New"/>
-      <w:kern w:val="0"/>
-      <w:sz w:val="20"/>
-      <w:szCs w:val="20"/>
-      <w:lang w:eastAsia="ru-RU"/>
-    </w:rPr>
-  </w:style>
-  <w:style w:type="character" w:customStyle="1" w:styleId="HTML0">
-    <w:name w:val="Стандартный HTML Знак"/>
-    <w:basedOn w:val="a0"/>
-    <w:link w:val="HTML"/>
+  <w:style w:type="character" w:customStyle="1" w:styleId="HTMLPreformattedChar">
+    <w:name w:val="HTML Preformatted Char"/>
+    <w:basedOn w:val="DefaultParagraphFont"/>
+    <w:link w:val="HTMLPreformatted"/>
     <w:uiPriority w:val="99"/>
     <w:rsid w:val="0081505C"/>
     <w:rPr>
@@ -18662,7 +18809,7 @@
 </file>
 
 <file path=customXml/itemProps1.xml><?xml version="1.0" encoding="utf-8"?>
-<ds:datastoreItem xmlns:ds="http://schemas.openxmlformats.org/officeDocument/2006/customXml" ds:itemID="{F9DF041D-A3EF-45B8-97D2-343162732735}">
+<ds:datastoreItem xmlns:ds="http://schemas.openxmlformats.org/officeDocument/2006/customXml" ds:itemID="{CFD85C19-F1B0-4B33-8476-12F4A531A6CA}">
   <ds:schemaRefs>
     <ds:schemaRef ds:uri="http://schemas.openxmlformats.org/officeDocument/2006/bibliography"/>
   </ds:schemaRefs>

--- a/lab3/doc/Lab3.docx
+++ b/lab3/doc/Lab3.docx
@@ -1,6 +1,6 @@
 
 <file path=word/document.xml><?xml version="1.0" encoding="utf-8"?>
-<w:document xmlns:wpc="http://schemas.microsoft.com/office/word/2010/wordprocessingCanvas" xmlns:cx="http://schemas.microsoft.com/office/drawing/2014/chartex" xmlns:mc="http://schemas.openxmlformats.org/markup-compatibility/2006" xmlns:o="urn:schemas-microsoft-com:office:office" xmlns:r="http://schemas.openxmlformats.org/officeDocument/2006/relationships" xmlns:m="http://schemas.openxmlformats.org/officeDocument/2006/math" xmlns:v="urn:schemas-microsoft-com:vml" xmlns:wp14="http://schemas.microsoft.com/office/word/2010/wordprocessingDrawing" xmlns:wp="http://schemas.openxmlformats.org/drawingml/2006/wordprocessingDrawing" xmlns:w10="urn:schemas-microsoft-com:office:word" xmlns:w="http://schemas.openxmlformats.org/wordprocessingml/2006/main" xmlns:w14="http://schemas.microsoft.com/office/word/2010/wordml" xmlns:w15="http://schemas.microsoft.com/office/word/2012/wordml" xmlns:w16se="http://schemas.microsoft.com/office/word/2015/wordml/symex" xmlns:wpg="http://schemas.microsoft.com/office/word/2010/wordprocessingGroup" xmlns:wpi="http://schemas.microsoft.com/office/word/2010/wordprocessingInk" xmlns:wne="http://schemas.microsoft.com/office/word/2006/wordml" xmlns:wps="http://schemas.microsoft.com/office/word/2010/wordprocessingShape" mc:Ignorable="w14 w15 w16se wp14">
+<w:document xmlns:wpc="http://schemas.microsoft.com/office/word/2010/wordprocessingCanvas" xmlns:cx="http://schemas.microsoft.com/office/drawing/2014/chartex" xmlns:cx1="http://schemas.microsoft.com/office/drawing/2015/9/8/chartex" xmlns:cx2="http://schemas.microsoft.com/office/drawing/2015/10/21/chartex" xmlns:cx3="http://schemas.microsoft.com/office/drawing/2016/5/9/chartex" xmlns:cx4="http://schemas.microsoft.com/office/drawing/2016/5/10/chartex" xmlns:cx5="http://schemas.microsoft.com/office/drawing/2016/5/11/chartex" xmlns:cx6="http://schemas.microsoft.com/office/drawing/2016/5/12/chartex" xmlns:cx7="http://schemas.microsoft.com/office/drawing/2016/5/13/chartex" xmlns:cx8="http://schemas.microsoft.com/office/drawing/2016/5/14/chartex" xmlns:mc="http://schemas.openxmlformats.org/markup-compatibility/2006" xmlns:aink="http://schemas.microsoft.com/office/drawing/2016/ink" xmlns:am3d="http://schemas.microsoft.com/office/drawing/2017/model3d" xmlns:o="urn:schemas-microsoft-com:office:office" xmlns:r="http://schemas.openxmlformats.org/officeDocument/2006/relationships" xmlns:m="http://schemas.openxmlformats.org/officeDocument/2006/math" xmlns:v="urn:schemas-microsoft-com:vml" xmlns:wp14="http://schemas.microsoft.com/office/word/2010/wordprocessingDrawing" xmlns:wp="http://schemas.openxmlformats.org/drawingml/2006/wordprocessingDrawing" xmlns:w10="urn:schemas-microsoft-com:office:word" xmlns:w="http://schemas.openxmlformats.org/wordprocessingml/2006/main" xmlns:w14="http://schemas.microsoft.com/office/word/2010/wordml" xmlns:w15="http://schemas.microsoft.com/office/word/2012/wordml" xmlns:w16cid="http://schemas.microsoft.com/office/word/2016/wordml/cid" xmlns:w16se="http://schemas.microsoft.com/office/word/2015/wordml/symex" xmlns:wpg="http://schemas.microsoft.com/office/word/2010/wordprocessingGroup" xmlns:wpi="http://schemas.microsoft.com/office/word/2010/wordprocessingInk" xmlns:wne="http://schemas.microsoft.com/office/word/2006/wordml" xmlns:wps="http://schemas.microsoft.com/office/word/2010/wordprocessingShape" mc:Ignorable="w14 w15 w16se w16cid wp14">
   <w:body>
     <w:p>
       <w:pPr>
@@ -116,7 +116,7 @@
     </w:p>
     <w:p>
       <w:pPr>
-        <w:pStyle w:val="10"/>
+        <w:pStyle w:val="12"/>
         <w:keepNext/>
         <w:spacing w:before="0" w:after="0" w:line="480" w:lineRule="auto"/>
         <w:ind w:left="20" w:right="283"/>
@@ -135,7 +135,7 @@
     </w:p>
     <w:p>
       <w:pPr>
-        <w:pStyle w:val="10"/>
+        <w:pStyle w:val="12"/>
         <w:keepNext/>
         <w:spacing w:before="0" w:after="0" w:line="480" w:lineRule="auto"/>
         <w:ind w:left="20" w:right="283"/>
@@ -154,7 +154,7 @@
     </w:p>
     <w:p>
       <w:pPr>
-        <w:pStyle w:val="10"/>
+        <w:pStyle w:val="12"/>
         <w:keepNext/>
         <w:spacing w:before="0" w:after="0"/>
         <w:ind w:left="20" w:right="283"/>
@@ -378,7 +378,7 @@
       </w:pPr>
       <w:r>
         <w:rPr>
-          <w:rStyle w:val="a"/>
+          <w:rStyle w:val="a3"/>
           <w:sz w:val="28"/>
           <w:szCs w:val="28"/>
         </w:rPr>
@@ -386,7 +386,7 @@
       </w:r>
       <w:r>
         <w:rPr>
-          <w:rStyle w:val="a"/>
+          <w:rStyle w:val="a3"/>
           <w:sz w:val="28"/>
           <w:szCs w:val="28"/>
         </w:rPr>
@@ -394,7 +394,7 @@
       </w:r>
       <w:r>
         <w:rPr>
-          <w:rStyle w:val="a"/>
+          <w:rStyle w:val="a3"/>
           <w:sz w:val="28"/>
           <w:szCs w:val="28"/>
         </w:rPr>
@@ -644,7 +644,7 @@
       </w:pPr>
       <w:r>
         <w:rPr>
-          <w:rStyle w:val="a"/>
+          <w:rStyle w:val="a3"/>
           <w:sz w:val="28"/>
           <w:szCs w:val="28"/>
         </w:rPr>
@@ -652,7 +652,7 @@
       </w:r>
       <w:r>
         <w:rPr>
-          <w:rStyle w:val="a"/>
+          <w:rStyle w:val="a3"/>
           <w:sz w:val="28"/>
           <w:szCs w:val="28"/>
         </w:rPr>
@@ -660,7 +660,7 @@
       </w:r>
       <w:r>
         <w:rPr>
-          <w:rStyle w:val="a"/>
+          <w:rStyle w:val="a3"/>
           <w:sz w:val="28"/>
           <w:szCs w:val="28"/>
         </w:rPr>
@@ -668,7 +668,7 @@
       </w:r>
       <w:r>
         <w:rPr>
-          <w:rStyle w:val="a"/>
+          <w:rStyle w:val="a3"/>
           <w:b w:val="0"/>
           <w:sz w:val="28"/>
           <w:szCs w:val="28"/>
@@ -677,7 +677,7 @@
       </w:r>
       <w:r>
         <w:rPr>
-          <w:rStyle w:val="a"/>
+          <w:rStyle w:val="a3"/>
           <w:sz w:val="28"/>
           <w:szCs w:val="28"/>
         </w:rPr>
@@ -766,14 +766,14 @@
         <w:spacing w:after="0"/>
         <w:ind w:right="283"/>
         <w:rPr>
-          <w:rStyle w:val="1"/>
-          <w:sz w:val="28"/>
-          <w:szCs w:val="28"/>
-        </w:rPr>
-      </w:pPr>
-      <w:r>
-        <w:rPr>
-          <w:rStyle w:val="1"/>
+          <w:rStyle w:val="11"/>
+          <w:sz w:val="28"/>
+          <w:szCs w:val="28"/>
+        </w:rPr>
+      </w:pPr>
+      <w:r>
+        <w:rPr>
+          <w:rStyle w:val="11"/>
           <w:sz w:val="28"/>
           <w:szCs w:val="28"/>
         </w:rPr>
@@ -781,7 +781,7 @@
       </w:r>
       <w:r>
         <w:rPr>
-          <w:rStyle w:val="1"/>
+          <w:rStyle w:val="11"/>
           <w:sz w:val="28"/>
           <w:szCs w:val="28"/>
         </w:rPr>
@@ -790,7 +790,7 @@
     </w:p>
     <w:p>
       <w:pPr>
-        <w:pStyle w:val="TOCHeading"/>
+        <w:pStyle w:val="a5"/>
         <w:rPr>
           <w:rFonts w:ascii="Times New Roman" w:hAnsi="Times New Roman" w:cs="Times New Roman"/>
           <w:color w:val="auto"/>
@@ -820,7 +820,7 @@
     </w:p>
     <w:p>
       <w:pPr>
-        <w:pStyle w:val="TOC1"/>
+        <w:pStyle w:val="13"/>
         <w:tabs>
           <w:tab w:val="right" w:leader="dot" w:pos="9345"/>
         </w:tabs>
@@ -842,7 +842,7 @@
       <w:hyperlink r:id="rId6" w:anchor="_Toc420187372" w:history="1">
         <w:r>
           <w:rPr>
-            <w:rStyle w:val="Hyperlink"/>
+            <w:rStyle w:val="a4"/>
             <w:rFonts w:ascii="Times New Roman" w:hAnsi="Times New Roman"/>
             <w:noProof/>
           </w:rPr>
@@ -850,7 +850,7 @@
         </w:r>
         <w:r>
           <w:rPr>
-            <w:rStyle w:val="Hyperlink"/>
+            <w:rStyle w:val="a4"/>
             <w:rFonts w:ascii="Times New Roman" w:hAnsi="Times New Roman"/>
             <w:noProof/>
             <w:lang w:val="en-US"/>
@@ -859,7 +859,7 @@
         </w:r>
         <w:r>
           <w:rPr>
-            <w:rStyle w:val="Hyperlink"/>
+            <w:rStyle w:val="a4"/>
             <w:rFonts w:ascii="Times New Roman" w:hAnsi="Times New Roman"/>
             <w:noProof/>
           </w:rPr>
@@ -867,7 +867,7 @@
         </w:r>
         <w:r>
           <w:rPr>
-            <w:rStyle w:val="Hyperlink"/>
+            <w:rStyle w:val="a4"/>
             <w:noProof/>
             <w:webHidden/>
           </w:rPr>
@@ -875,7 +875,7 @@
         </w:r>
         <w:r>
           <w:rPr>
-            <w:rStyle w:val="Hyperlink"/>
+            <w:rStyle w:val="a4"/>
             <w:noProof/>
             <w:webHidden/>
             <w:lang w:val="en-US"/>
@@ -886,7 +886,7 @@
     </w:p>
     <w:p>
       <w:pPr>
-        <w:pStyle w:val="TOC1"/>
+        <w:pStyle w:val="13"/>
         <w:tabs>
           <w:tab w:val="right" w:leader="dot" w:pos="9345"/>
         </w:tabs>
@@ -899,7 +899,7 @@
       <w:hyperlink r:id="rId7" w:anchor="_Toc420187373" w:history="1">
         <w:r>
           <w:rPr>
-            <w:rStyle w:val="Hyperlink"/>
+            <w:rStyle w:val="a4"/>
             <w:rFonts w:ascii="Times New Roman" w:hAnsi="Times New Roman"/>
             <w:noProof/>
           </w:rPr>
@@ -907,7 +907,7 @@
         </w:r>
         <w:r>
           <w:rPr>
-            <w:rStyle w:val="Hyperlink"/>
+            <w:rStyle w:val="a4"/>
             <w:rFonts w:ascii="Times New Roman" w:hAnsi="Times New Roman"/>
             <w:noProof/>
           </w:rPr>
@@ -915,7 +915,7 @@
         </w:r>
         <w:r>
           <w:rPr>
-            <w:rStyle w:val="Hyperlink"/>
+            <w:rStyle w:val="a4"/>
             <w:noProof/>
             <w:webHidden/>
           </w:rPr>
@@ -923,7 +923,7 @@
         </w:r>
         <w:r>
           <w:rPr>
-            <w:rStyle w:val="Hyperlink"/>
+            <w:rStyle w:val="a4"/>
             <w:noProof/>
             <w:webHidden/>
           </w:rPr>
@@ -933,12 +933,12 @@
     </w:p>
     <w:p>
       <w:pPr>
-        <w:pStyle w:val="TOC1"/>
+        <w:pStyle w:val="13"/>
         <w:tabs>
           <w:tab w:val="right" w:leader="dot" w:pos="9345"/>
         </w:tabs>
         <w:rPr>
-          <w:rStyle w:val="Hyperlink"/>
+          <w:rStyle w:val="a4"/>
           <w:noProof/>
           <w:lang w:val="en-US"/>
         </w:rPr>
@@ -946,7 +946,7 @@
       <w:hyperlink r:id="rId8" w:anchor="_Toc420187374" w:history="1">
         <w:r>
           <w:rPr>
-            <w:rStyle w:val="Hyperlink"/>
+            <w:rStyle w:val="a4"/>
             <w:rFonts w:ascii="Times New Roman" w:hAnsi="Times New Roman"/>
             <w:noProof/>
           </w:rPr>
@@ -954,7 +954,7 @@
         </w:r>
         <w:r>
           <w:rPr>
-            <w:rStyle w:val="Hyperlink"/>
+            <w:rStyle w:val="a4"/>
             <w:rFonts w:ascii="Times New Roman" w:hAnsi="Times New Roman"/>
             <w:noProof/>
           </w:rPr>
@@ -962,7 +962,7 @@
         </w:r>
         <w:r>
           <w:rPr>
-            <w:rStyle w:val="Hyperlink"/>
+            <w:rStyle w:val="a4"/>
             <w:noProof/>
             <w:webHidden/>
           </w:rPr>
@@ -970,7 +970,7 @@
         </w:r>
         <w:r>
           <w:rPr>
-            <w:rStyle w:val="Hyperlink"/>
+            <w:rStyle w:val="a4"/>
             <w:noProof/>
             <w:webHidden/>
           </w:rPr>
@@ -980,7 +980,7 @@
     </w:p>
     <w:p>
       <w:pPr>
-        <w:pStyle w:val="TOC1"/>
+        <w:pStyle w:val="13"/>
         <w:tabs>
           <w:tab w:val="right" w:leader="dot" w:pos="9345"/>
         </w:tabs>
@@ -993,7 +993,7 @@
       <w:hyperlink r:id="rId9" w:anchor="_Toc420187374" w:history="1">
         <w:r>
           <w:rPr>
-            <w:rStyle w:val="Hyperlink"/>
+            <w:rStyle w:val="a4"/>
             <w:rFonts w:ascii="Times New Roman" w:hAnsi="Times New Roman"/>
             <w:noProof/>
           </w:rPr>
@@ -1001,7 +1001,7 @@
         </w:r>
         <w:r>
           <w:rPr>
-            <w:rStyle w:val="Hyperlink"/>
+            <w:rStyle w:val="a4"/>
             <w:rFonts w:ascii="Times New Roman" w:hAnsi="Times New Roman"/>
             <w:noProof/>
           </w:rPr>
@@ -1009,7 +1009,7 @@
         </w:r>
         <w:r>
           <w:rPr>
-            <w:rStyle w:val="Hyperlink"/>
+            <w:rStyle w:val="a4"/>
             <w:noProof/>
             <w:webHidden/>
           </w:rPr>
@@ -1017,17 +1017,17 @@
         </w:r>
         <w:r>
           <w:rPr>
-            <w:rStyle w:val="Hyperlink"/>
+            <w:rStyle w:val="a4"/>
             <w:noProof/>
             <w:webHidden/>
           </w:rPr>
-          <w:t>5</w:t>
+          <w:t>6</w:t>
         </w:r>
       </w:hyperlink>
     </w:p>
     <w:p>
       <w:pPr>
-        <w:pStyle w:val="TOC1"/>
+        <w:pStyle w:val="13"/>
         <w:tabs>
           <w:tab w:val="right" w:leader="dot" w:pos="9345"/>
         </w:tabs>
@@ -1041,7 +1041,7 @@
       <w:hyperlink r:id="rId10" w:anchor="_Toc420187375" w:history="1">
         <w:r>
           <w:rPr>
-            <w:rStyle w:val="Hyperlink"/>
+            <w:rStyle w:val="a4"/>
             <w:rFonts w:ascii="Times New Roman" w:hAnsi="Times New Roman"/>
             <w:noProof/>
           </w:rPr>
@@ -1049,7 +1049,7 @@
         </w:r>
         <w:r>
           <w:rPr>
-            <w:rStyle w:val="Hyperlink"/>
+            <w:rStyle w:val="a4"/>
             <w:noProof/>
             <w:webHidden/>
           </w:rPr>
@@ -1057,23 +1057,22 @@
         </w:r>
         <w:r>
           <w:rPr>
-            <w:rStyle w:val="Hyperlink"/>
+            <w:rStyle w:val="a4"/>
             <w:noProof/>
             <w:webHidden/>
-            <w:lang w:val="en-US"/>
           </w:rPr>
-          <w:t>5</w:t>
+          <w:t>6</w:t>
         </w:r>
       </w:hyperlink>
     </w:p>
     <w:p>
       <w:pPr>
-        <w:pStyle w:val="TOC1"/>
+        <w:pStyle w:val="13"/>
         <w:tabs>
           <w:tab w:val="right" w:leader="dot" w:pos="9345"/>
         </w:tabs>
         <w:rPr>
-          <w:rStyle w:val="Hyperlink"/>
+          <w:rStyle w:val="a4"/>
           <w:noProof/>
           <w:lang w:val="en-US"/>
         </w:rPr>
@@ -1081,7 +1080,7 @@
       <w:hyperlink r:id="rId11" w:anchor="_Toc420187375" w:history="1">
         <w:r>
           <w:rPr>
-            <w:rStyle w:val="Hyperlink"/>
+            <w:rStyle w:val="a4"/>
             <w:rFonts w:ascii="Times New Roman" w:hAnsi="Times New Roman"/>
             <w:noProof/>
           </w:rPr>
@@ -1089,7 +1088,7 @@
         </w:r>
         <w:r>
           <w:rPr>
-            <w:rStyle w:val="Hyperlink"/>
+            <w:rStyle w:val="a4"/>
             <w:rFonts w:ascii="Times New Roman" w:hAnsi="Times New Roman"/>
             <w:noProof/>
           </w:rPr>
@@ -1097,7 +1096,7 @@
         </w:r>
         <w:r>
           <w:rPr>
-            <w:rStyle w:val="Hyperlink"/>
+            <w:rStyle w:val="a4"/>
             <w:rFonts w:ascii="Times New Roman" w:hAnsi="Times New Roman"/>
             <w:noProof/>
           </w:rPr>
@@ -1105,7 +1104,7 @@
         </w:r>
         <w:r>
           <w:rPr>
-            <w:rStyle w:val="Hyperlink"/>
+            <w:rStyle w:val="a4"/>
             <w:rFonts w:ascii="Times New Roman" w:hAnsi="Times New Roman"/>
             <w:noProof/>
           </w:rPr>
@@ -1113,7 +1112,7 @@
         </w:r>
         <w:r>
           <w:rPr>
-            <w:rStyle w:val="Hyperlink"/>
+            <w:rStyle w:val="a4"/>
             <w:noProof/>
             <w:webHidden/>
           </w:rPr>
@@ -1121,38 +1120,37 @@
         </w:r>
         <w:r>
           <w:rPr>
-            <w:rStyle w:val="Hyperlink"/>
+            <w:rStyle w:val="a4"/>
             <w:noProof/>
             <w:webHidden/>
           </w:rPr>
-          <w:t>9</w:t>
+          <w:t>10</w:t>
         </w:r>
       </w:hyperlink>
     </w:p>
     <w:p>
       <w:pPr>
-        <w:pStyle w:val="TOC1"/>
+        <w:pStyle w:val="13"/>
         <w:tabs>
           <w:tab w:val="right" w:leader="dot" w:pos="9345"/>
         </w:tabs>
         <w:rPr>
-          <w:rStyle w:val="Hyperlink"/>
+          <w:rStyle w:val="a4"/>
           <w:noProof/>
-          <w:lang w:val="en-US"/>
         </w:rPr>
       </w:pPr>
       <w:hyperlink r:id="rId12" w:anchor="_Toc420187375" w:history="1">
         <w:r>
           <w:rPr>
-            <w:rStyle w:val="Hyperlink"/>
+            <w:rStyle w:val="a4"/>
             <w:rFonts w:ascii="Times New Roman" w:hAnsi="Times New Roman"/>
             <w:noProof/>
           </w:rPr>
-          <w:t>7</w:t>
+          <w:t>13</w:t>
         </w:r>
         <w:r>
           <w:rPr>
-            <w:rStyle w:val="Hyperlink"/>
+            <w:rStyle w:val="a4"/>
             <w:rFonts w:ascii="Times New Roman" w:hAnsi="Times New Roman"/>
             <w:noProof/>
           </w:rPr>
@@ -1160,7 +1158,7 @@
         </w:r>
         <w:r>
           <w:rPr>
-            <w:rStyle w:val="Hyperlink"/>
+            <w:rStyle w:val="a4"/>
             <w:rFonts w:ascii="Times New Roman" w:hAnsi="Times New Roman"/>
             <w:noProof/>
           </w:rPr>
@@ -1168,7 +1166,7 @@
         </w:r>
         <w:r>
           <w:rPr>
-            <w:rStyle w:val="Hyperlink"/>
+            <w:rStyle w:val="a4"/>
             <w:noProof/>
             <w:webHidden/>
           </w:rPr>
@@ -1176,13 +1174,67 @@
         </w:r>
         <w:r>
           <w:rPr>
-            <w:rStyle w:val="Hyperlink"/>
+            <w:rStyle w:val="a4"/>
             <w:noProof/>
             <w:webHidden/>
           </w:rPr>
-          <w:t>11</w:t>
+          <w:t>13</w:t>
         </w:r>
       </w:hyperlink>
+    </w:p>
+    <w:p>
+      <w:pPr>
+        <w:pStyle w:val="13"/>
+        <w:tabs>
+          <w:tab w:val="right" w:leader="dot" w:pos="9345"/>
+        </w:tabs>
+        <w:rPr>
+          <w:rStyle w:val="a4"/>
+          <w:noProof/>
+        </w:rPr>
+      </w:pPr>
+      <w:hyperlink r:id="rId13" w:anchor="_Toc420187375" w:history="1">
+        <w:r>
+          <w:rPr>
+            <w:rStyle w:val="a4"/>
+            <w:rFonts w:ascii="Times New Roman" w:hAnsi="Times New Roman"/>
+            <w:noProof/>
+          </w:rPr>
+          <w:t>14</w:t>
+        </w:r>
+        <w:r>
+          <w:rPr>
+            <w:rStyle w:val="a4"/>
+            <w:rFonts w:ascii="Times New Roman" w:hAnsi="Times New Roman"/>
+            <w:noProof/>
+          </w:rPr>
+          <w:t xml:space="preserve">. </w:t>
+        </w:r>
+        <w:r>
+          <w:rPr>
+            <w:rStyle w:val="a4"/>
+            <w:rFonts w:ascii="Times New Roman" w:hAnsi="Times New Roman"/>
+            <w:noProof/>
+          </w:rPr>
+          <w:t>Выводы</w:t>
+        </w:r>
+        <w:r>
+          <w:rPr>
+            <w:rStyle w:val="a4"/>
+            <w:noProof/>
+            <w:webHidden/>
+          </w:rPr>
+          <w:tab/>
+          <w:t>13</w:t>
+        </w:r>
+      </w:hyperlink>
+    </w:p>
+    <w:p>
+      <w:pPr>
+        <w:rPr>
+          <w:lang w:eastAsia="en-US"/>
+        </w:rPr>
+      </w:pPr>
     </w:p>
     <w:p>
       <w:pPr>
@@ -1589,6 +1641,7 @@
           <w:sz w:val="28"/>
           <w:szCs w:val="28"/>
           <w:shd w:val="clear" w:color="auto" w:fill="FFFFFF"/>
+          <w:lang w:val="en-US"/>
         </w:rPr>
       </w:pPr>
       <w:r>
@@ -1599,33 +1652,6 @@
           <w:shd w:val="clear" w:color="auto" w:fill="FFFFFF"/>
         </w:rPr>
         <w:t>Выбранная</w:t>
-      </w:r>
-      <w:r>
-        <w:rPr>
-          <w:color w:val="24292E"/>
-          <w:sz w:val="28"/>
-          <w:szCs w:val="28"/>
-          <w:shd w:val="clear" w:color="auto" w:fill="FFFFFF"/>
-        </w:rPr>
-        <w:t xml:space="preserve"> </w:t>
-      </w:r>
-      <w:r>
-        <w:rPr>
-          <w:color w:val="24292E"/>
-          <w:sz w:val="28"/>
-          <w:szCs w:val="28"/>
-          <w:shd w:val="clear" w:color="auto" w:fill="FFFFFF"/>
-        </w:rPr>
-        <w:t>задача</w:t>
-      </w:r>
-      <w:r>
-        <w:rPr>
-          <w:color w:val="24292E"/>
-          <w:sz w:val="28"/>
-          <w:szCs w:val="28"/>
-          <w:shd w:val="clear" w:color="auto" w:fill="FFFFFF"/>
-        </w:rPr>
-        <w:t xml:space="preserve"> - </w:t>
       </w:r>
       <w:r>
         <w:rPr>
@@ -1635,7 +1661,7 @@
           <w:shd w:val="clear" w:color="auto" w:fill="FFFFFF"/>
           <w:lang w:val="en-US"/>
         </w:rPr>
-        <w:t>Intel</w:t>
+        <w:t xml:space="preserve"> </w:t>
       </w:r>
       <w:r>
         <w:rPr>
@@ -1644,7 +1670,7 @@
           <w:szCs w:val="28"/>
           <w:shd w:val="clear" w:color="auto" w:fill="FFFFFF"/>
         </w:rPr>
-        <w:t xml:space="preserve"> </w:t>
+        <w:t>задача</w:t>
       </w:r>
       <w:r>
         <w:rPr>
@@ -1654,16 +1680,7 @@
           <w:shd w:val="clear" w:color="auto" w:fill="FFFFFF"/>
           <w:lang w:val="en-US"/>
         </w:rPr>
-        <w:t>Image</w:t>
-      </w:r>
-      <w:r>
-        <w:rPr>
-          <w:color w:val="24292E"/>
-          <w:sz w:val="28"/>
-          <w:szCs w:val="28"/>
-          <w:shd w:val="clear" w:color="auto" w:fill="FFFFFF"/>
-        </w:rPr>
-        <w:t xml:space="preserve"> </w:t>
+        <w:t xml:space="preserve"> - </w:t>
       </w:r>
       <w:r>
         <w:rPr>
@@ -1673,189 +1690,217 @@
           <w:shd w:val="clear" w:color="auto" w:fill="FFFFFF"/>
           <w:lang w:val="en-US"/>
         </w:rPr>
-        <w:t>Classification</w:t>
+        <w:t>Intel</w:t>
       </w:r>
       <w:r>
         <w:rPr>
           <w:color w:val="24292E"/>
-          <w:sz w:val="28"/>
-          <w:szCs w:val="28"/>
-          <w:shd w:val="clear" w:color="auto" w:fill="FFFFFF"/>
-        </w:rPr>
-        <w:t xml:space="preserve">: </w:t>
-      </w:r>
-      <w:r>
-        <w:fldChar w:fldCharType="begin"/>
-      </w:r>
-      <w:r>
-        <w:instrText xml:space="preserve"> HYPERLINK "https://www.kaggle.com/puneet6060/intel-image-classification" </w:instrText>
-      </w:r>
-      <w:r>
-        <w:fldChar w:fldCharType="separate"/>
-      </w:r>
-      <w:r>
-        <w:rPr>
-          <w:rStyle w:val="Hyperlink"/>
           <w:sz w:val="28"/>
           <w:szCs w:val="28"/>
           <w:shd w:val="clear" w:color="auto" w:fill="FFFFFF"/>
           <w:lang w:val="en-US"/>
         </w:rPr>
-        <w:t>https</w:t>
-      </w:r>
-      <w:r>
-        <w:rPr>
-          <w:rStyle w:val="Hyperlink"/>
-          <w:sz w:val="28"/>
-          <w:szCs w:val="28"/>
-          <w:shd w:val="clear" w:color="auto" w:fill="FFFFFF"/>
-        </w:rPr>
-        <w:t>://</w:t>
-      </w:r>
-      <w:r>
-        <w:rPr>
-          <w:rStyle w:val="Hyperlink"/>
+        <w:t xml:space="preserve"> </w:t>
+      </w:r>
+      <w:r>
+        <w:rPr>
+          <w:color w:val="24292E"/>
           <w:sz w:val="28"/>
           <w:szCs w:val="28"/>
           <w:shd w:val="clear" w:color="auto" w:fill="FFFFFF"/>
           <w:lang w:val="en-US"/>
         </w:rPr>
-        <w:t>www</w:t>
-      </w:r>
-      <w:r>
-        <w:rPr>
-          <w:rStyle w:val="Hyperlink"/>
-          <w:sz w:val="28"/>
-          <w:szCs w:val="28"/>
-          <w:shd w:val="clear" w:color="auto" w:fill="FFFFFF"/>
-        </w:rPr>
-        <w:t>.</w:t>
-      </w:r>
-      <w:proofErr w:type="spellStart"/>
-      <w:r>
-        <w:rPr>
-          <w:rStyle w:val="Hyperlink"/>
+        <w:t>Image</w:t>
+      </w:r>
+      <w:r>
+        <w:rPr>
+          <w:color w:val="24292E"/>
           <w:sz w:val="28"/>
           <w:szCs w:val="28"/>
           <w:shd w:val="clear" w:color="auto" w:fill="FFFFFF"/>
           <w:lang w:val="en-US"/>
         </w:rPr>
-        <w:t>kaggle</w:t>
-      </w:r>
-      <w:proofErr w:type="spellEnd"/>
-      <w:r>
-        <w:rPr>
-          <w:rStyle w:val="Hyperlink"/>
-          <w:sz w:val="28"/>
-          <w:szCs w:val="28"/>
-          <w:shd w:val="clear" w:color="auto" w:fill="FFFFFF"/>
-        </w:rPr>
-        <w:t>.</w:t>
-      </w:r>
-      <w:r>
-        <w:rPr>
-          <w:rStyle w:val="Hyperlink"/>
+        <w:t xml:space="preserve"> </w:t>
+      </w:r>
+      <w:r>
+        <w:rPr>
+          <w:color w:val="24292E"/>
           <w:sz w:val="28"/>
           <w:szCs w:val="28"/>
           <w:shd w:val="clear" w:color="auto" w:fill="FFFFFF"/>
           <w:lang w:val="en-US"/>
         </w:rPr>
-        <w:t>com</w:t>
-      </w:r>
-      <w:r>
-        <w:rPr>
-          <w:rStyle w:val="Hyperlink"/>
-          <w:sz w:val="28"/>
-          <w:szCs w:val="28"/>
-          <w:shd w:val="clear" w:color="auto" w:fill="FFFFFF"/>
-        </w:rPr>
-        <w:t>/</w:t>
-      </w:r>
-      <w:proofErr w:type="spellStart"/>
-      <w:r>
-        <w:rPr>
-          <w:rStyle w:val="Hyperlink"/>
+        <w:t>Classification</w:t>
+      </w:r>
+      <w:r>
+        <w:rPr>
+          <w:color w:val="24292E"/>
           <w:sz w:val="28"/>
           <w:szCs w:val="28"/>
           <w:shd w:val="clear" w:color="auto" w:fill="FFFFFF"/>
           <w:lang w:val="en-US"/>
         </w:rPr>
-        <w:t>puneet</w:t>
-      </w:r>
-      <w:proofErr w:type="spellEnd"/>
-      <w:r>
-        <w:rPr>
-          <w:rStyle w:val="Hyperlink"/>
-          <w:sz w:val="28"/>
-          <w:szCs w:val="28"/>
-          <w:shd w:val="clear" w:color="auto" w:fill="FFFFFF"/>
-        </w:rPr>
-        <w:t>6060/</w:t>
-      </w:r>
-      <w:r>
-        <w:rPr>
-          <w:rStyle w:val="Hyperlink"/>
+        <w:t xml:space="preserve">: </w:t>
+      </w:r>
+      <w:hyperlink r:id="rId14" w:history="1">
+        <w:r>
+          <w:rPr>
+            <w:rStyle w:val="a4"/>
+            <w:sz w:val="28"/>
+            <w:szCs w:val="28"/>
+            <w:shd w:val="clear" w:color="auto" w:fill="FFFFFF"/>
+            <w:lang w:val="en-US"/>
+          </w:rPr>
+          <w:t>https</w:t>
+        </w:r>
+        <w:r>
+          <w:rPr>
+            <w:rStyle w:val="a4"/>
+            <w:sz w:val="28"/>
+            <w:szCs w:val="28"/>
+            <w:shd w:val="clear" w:color="auto" w:fill="FFFFFF"/>
+            <w:lang w:val="en-US"/>
+          </w:rPr>
+          <w:t>://</w:t>
+        </w:r>
+        <w:r>
+          <w:rPr>
+            <w:rStyle w:val="a4"/>
+            <w:sz w:val="28"/>
+            <w:szCs w:val="28"/>
+            <w:shd w:val="clear" w:color="auto" w:fill="FFFFFF"/>
+            <w:lang w:val="en-US"/>
+          </w:rPr>
+          <w:t>www</w:t>
+        </w:r>
+        <w:r>
+          <w:rPr>
+            <w:rStyle w:val="a4"/>
+            <w:sz w:val="28"/>
+            <w:szCs w:val="28"/>
+            <w:shd w:val="clear" w:color="auto" w:fill="FFFFFF"/>
+            <w:lang w:val="en-US"/>
+          </w:rPr>
+          <w:t>.</w:t>
+        </w:r>
+        <w:r>
+          <w:rPr>
+            <w:rStyle w:val="a4"/>
+            <w:sz w:val="28"/>
+            <w:szCs w:val="28"/>
+            <w:shd w:val="clear" w:color="auto" w:fill="FFFFFF"/>
+            <w:lang w:val="en-US"/>
+          </w:rPr>
+          <w:t>kaggle</w:t>
+        </w:r>
+        <w:r>
+          <w:rPr>
+            <w:rStyle w:val="a4"/>
+            <w:sz w:val="28"/>
+            <w:szCs w:val="28"/>
+            <w:shd w:val="clear" w:color="auto" w:fill="FFFFFF"/>
+            <w:lang w:val="en-US"/>
+          </w:rPr>
+          <w:t>.</w:t>
+        </w:r>
+        <w:r>
+          <w:rPr>
+            <w:rStyle w:val="a4"/>
+            <w:sz w:val="28"/>
+            <w:szCs w:val="28"/>
+            <w:shd w:val="clear" w:color="auto" w:fill="FFFFFF"/>
+            <w:lang w:val="en-US"/>
+          </w:rPr>
+          <w:t>com</w:t>
+        </w:r>
+        <w:r>
+          <w:rPr>
+            <w:rStyle w:val="a4"/>
+            <w:sz w:val="28"/>
+            <w:szCs w:val="28"/>
+            <w:shd w:val="clear" w:color="auto" w:fill="FFFFFF"/>
+            <w:lang w:val="en-US"/>
+          </w:rPr>
+          <w:t>/</w:t>
+        </w:r>
+        <w:r>
+          <w:rPr>
+            <w:rStyle w:val="a4"/>
+            <w:sz w:val="28"/>
+            <w:szCs w:val="28"/>
+            <w:shd w:val="clear" w:color="auto" w:fill="FFFFFF"/>
+            <w:lang w:val="en-US"/>
+          </w:rPr>
+          <w:t>puneet</w:t>
+        </w:r>
+        <w:r>
+          <w:rPr>
+            <w:rStyle w:val="a4"/>
+            <w:sz w:val="28"/>
+            <w:szCs w:val="28"/>
+            <w:shd w:val="clear" w:color="auto" w:fill="FFFFFF"/>
+            <w:lang w:val="en-US"/>
+          </w:rPr>
+          <w:t>6060/</w:t>
+        </w:r>
+        <w:r>
+          <w:rPr>
+            <w:rStyle w:val="a4"/>
+            <w:sz w:val="28"/>
+            <w:szCs w:val="28"/>
+            <w:shd w:val="clear" w:color="auto" w:fill="FFFFFF"/>
+            <w:lang w:val="en-US"/>
+          </w:rPr>
+          <w:t>intel</w:t>
+        </w:r>
+        <w:r>
+          <w:rPr>
+            <w:rStyle w:val="a4"/>
+            <w:sz w:val="28"/>
+            <w:szCs w:val="28"/>
+            <w:shd w:val="clear" w:color="auto" w:fill="FFFFFF"/>
+            <w:lang w:val="en-US"/>
+          </w:rPr>
+          <w:t>-</w:t>
+        </w:r>
+        <w:r>
+          <w:rPr>
+            <w:rStyle w:val="a4"/>
+            <w:sz w:val="28"/>
+            <w:szCs w:val="28"/>
+            <w:shd w:val="clear" w:color="auto" w:fill="FFFFFF"/>
+            <w:lang w:val="en-US"/>
+          </w:rPr>
+          <w:t>image</w:t>
+        </w:r>
+        <w:r>
+          <w:rPr>
+            <w:rStyle w:val="a4"/>
+            <w:sz w:val="28"/>
+            <w:szCs w:val="28"/>
+            <w:shd w:val="clear" w:color="auto" w:fill="FFFFFF"/>
+            <w:lang w:val="en-US"/>
+          </w:rPr>
+          <w:t>-</w:t>
+        </w:r>
+        <w:r>
+          <w:rPr>
+            <w:rStyle w:val="a4"/>
+            <w:sz w:val="28"/>
+            <w:szCs w:val="28"/>
+            <w:shd w:val="clear" w:color="auto" w:fill="FFFFFF"/>
+            <w:lang w:val="en-US"/>
+          </w:rPr>
+          <w:t>classification</w:t>
+        </w:r>
+      </w:hyperlink>
+      <w:r>
+        <w:rPr>
+          <w:color w:val="24292E"/>
           <w:sz w:val="28"/>
           <w:szCs w:val="28"/>
           <w:shd w:val="clear" w:color="auto" w:fill="FFFFFF"/>
           <w:lang w:val="en-US"/>
-        </w:rPr>
-        <w:t>intel</w:t>
-      </w:r>
-      <w:r>
-        <w:rPr>
-          <w:rStyle w:val="Hyperlink"/>
-          <w:sz w:val="28"/>
-          <w:szCs w:val="28"/>
-          <w:shd w:val="clear" w:color="auto" w:fill="FFFFFF"/>
-        </w:rPr>
-        <w:t>-</w:t>
-      </w:r>
-      <w:r>
-        <w:rPr>
-          <w:rStyle w:val="Hyperlink"/>
-          <w:sz w:val="28"/>
-          <w:szCs w:val="28"/>
-          <w:shd w:val="clear" w:color="auto" w:fill="FFFFFF"/>
-          <w:lang w:val="en-US"/>
-        </w:rPr>
-        <w:t>image</w:t>
-      </w:r>
-      <w:r>
-        <w:rPr>
-          <w:rStyle w:val="Hyperlink"/>
-          <w:sz w:val="28"/>
-          <w:szCs w:val="28"/>
-          <w:shd w:val="clear" w:color="auto" w:fill="FFFFFF"/>
-        </w:rPr>
-        <w:t>-</w:t>
-      </w:r>
-      <w:r>
-        <w:rPr>
-          <w:rStyle w:val="Hyperlink"/>
-          <w:sz w:val="28"/>
-          <w:szCs w:val="28"/>
-          <w:shd w:val="clear" w:color="auto" w:fill="FFFFFF"/>
-          <w:lang w:val="en-US"/>
-        </w:rPr>
-        <w:t>classification</w:t>
-      </w:r>
-      <w:r>
-        <w:rPr>
-          <w:rStyle w:val="Hyperlink"/>
-          <w:sz w:val="28"/>
-          <w:szCs w:val="28"/>
-          <w:shd w:val="clear" w:color="auto" w:fill="FFFFFF"/>
-          <w:lang w:val="en-US"/>
-        </w:rPr>
-        <w:fldChar w:fldCharType="end"/>
-      </w:r>
-      <w:r>
-        <w:rPr>
-          <w:color w:val="24292E"/>
-          <w:sz w:val="28"/>
-          <w:szCs w:val="28"/>
-          <w:shd w:val="clear" w:color="auto" w:fill="FFFFFF"/>
         </w:rPr>
         <w:t>.</w:t>
       </w:r>
@@ -2293,6 +2338,7 @@
           <w:lang w:eastAsia="ru-RU"/>
         </w:rPr>
       </w:pPr>
+      <w:proofErr w:type="spellStart"/>
       <w:r>
         <w:rPr>
           <w:rFonts w:ascii="Times New Roman" w:eastAsia="Times New Roman" w:hAnsi="Times New Roman" w:cs="Times New Roman"/>
@@ -2303,25 +2349,11 @@
         </w:rPr>
         <w:t>street</w:t>
       </w:r>
+      <w:proofErr w:type="spellEnd"/>
     </w:p>
     <w:p>
       <w:pPr>
-        <w:shd w:val="clear" w:color="auto" w:fill="FFFFFF"/>
-        <w:suppressAutoHyphens w:val="0"/>
-        <w:spacing w:after="100" w:afterAutospacing="1" w:line="240" w:lineRule="auto"/>
-        <w:ind w:left="1440"/>
-        <w:rPr>
-          <w:rFonts w:ascii="Times New Roman" w:eastAsia="Times New Roman" w:hAnsi="Times New Roman" w:cs="Times New Roman"/>
-          <w:kern w:val="0"/>
-          <w:sz w:val="28"/>
-          <w:szCs w:val="28"/>
-          <w:lang w:eastAsia="ru-RU"/>
-        </w:rPr>
-      </w:pPr>
-    </w:p>
-    <w:p>
-      <w:pPr>
-        <w:pStyle w:val="NormalWeb"/>
+        <w:pStyle w:val="a8"/>
         <w:shd w:val="clear" w:color="auto" w:fill="FFFFFF"/>
         <w:spacing w:before="0" w:beforeAutospacing="0" w:after="240" w:afterAutospacing="0" w:line="276" w:lineRule="auto"/>
         <w:ind w:firstLine="708"/>
@@ -2401,7 +2433,7 @@
                     </pic:cNvPicPr>
                   </pic:nvPicPr>
                   <pic:blipFill>
-                    <a:blip r:embed="rId13">
+                    <a:blip r:embed="rId15">
                       <a:extLst>
                         <a:ext uri="{28A0092B-C50C-407E-A947-70E740481C1C}">
                           <a14:useLocalDpi xmlns:a14="http://schemas.microsoft.com/office/drawing/2010/main" val="0"/>
@@ -2457,7 +2489,7 @@
                     </pic:cNvPicPr>
                   </pic:nvPicPr>
                   <pic:blipFill>
-                    <a:blip r:embed="rId14">
+                    <a:blip r:embed="rId16">
                       <a:extLst>
                         <a:ext uri="{28A0092B-C50C-407E-A947-70E740481C1C}">
                           <a14:useLocalDpi xmlns:a14="http://schemas.microsoft.com/office/drawing/2010/main" val="0"/>
@@ -2508,123 +2540,6 @@
                 <pic:pic xmlns:pic="http://schemas.openxmlformats.org/drawingml/2006/picture">
                   <pic:nvPicPr>
                     <pic:cNvPr id="0" name="Picture 44"/>
-                    <pic:cNvPicPr>
-                      <a:picLocks noChangeAspect="1" noChangeArrowheads="1"/>
-                    </pic:cNvPicPr>
-                  </pic:nvPicPr>
-                  <pic:blipFill>
-                    <a:blip r:embed="rId15">
-                      <a:extLst>
-                        <a:ext uri="{28A0092B-C50C-407E-A947-70E740481C1C}">
-                          <a14:useLocalDpi xmlns:a14="http://schemas.microsoft.com/office/drawing/2010/main" val="0"/>
-                        </a:ext>
-                      </a:extLst>
-                    </a:blip>
-                    <a:srcRect/>
-                    <a:stretch>
-                      <a:fillRect/>
-                    </a:stretch>
-                  </pic:blipFill>
-                  <pic:spPr bwMode="auto">
-                    <a:xfrm>
-                      <a:off x="0" y="0"/>
-                      <a:ext cx="1123950" cy="1123950"/>
-                    </a:xfrm>
-                    <a:prstGeom prst="rect">
-                      <a:avLst/>
-                    </a:prstGeom>
-                    <a:noFill/>
-                    <a:ln>
-                      <a:noFill/>
-                    </a:ln>
-                  </pic:spPr>
-                </pic:pic>
-              </a:graphicData>
-            </a:graphic>
-          </wp:inline>
-        </w:drawing>
-      </w:r>
-      <w:r>
-        <w:rPr>
-          <w:sz w:val="16"/>
-          <w:szCs w:val="16"/>
-        </w:rPr>
-        <w:t xml:space="preserve"> </w:t>
-      </w:r>
-      <w:r>
-        <w:rPr>
-          <w:noProof/>
-          <w:lang w:val="en-US" w:eastAsia="en-US"/>
-        </w:rPr>
-        <w:drawing>
-          <wp:inline distT="0" distB="0" distL="0" distR="0" wp14:anchorId="6AD09F12" wp14:editId="6073615C">
-            <wp:extent cx="1123950" cy="1123950"/>
-            <wp:effectExtent l="0" t="0" r="0" b="0"/>
-            <wp:docPr id="30" name="Рисунок 30"/>
-            <wp:cNvGraphicFramePr>
-              <a:graphicFrameLocks xmlns:a="http://schemas.openxmlformats.org/drawingml/2006/main" noChangeAspect="1"/>
-            </wp:cNvGraphicFramePr>
-            <a:graphic xmlns:a="http://schemas.openxmlformats.org/drawingml/2006/main">
-              <a:graphicData uri="http://schemas.openxmlformats.org/drawingml/2006/picture">
-                <pic:pic xmlns:pic="http://schemas.openxmlformats.org/drawingml/2006/picture">
-                  <pic:nvPicPr>
-                    <pic:cNvPr id="0" name="Picture 59"/>
-                    <pic:cNvPicPr>
-                      <a:picLocks noChangeAspect="1" noChangeArrowheads="1"/>
-                    </pic:cNvPicPr>
-                  </pic:nvPicPr>
-                  <pic:blipFill>
-                    <a:blip r:embed="rId16">
-                      <a:extLst>
-                        <a:ext uri="{28A0092B-C50C-407E-A947-70E740481C1C}">
-                          <a14:useLocalDpi xmlns:a14="http://schemas.microsoft.com/office/drawing/2010/main" val="0"/>
-                        </a:ext>
-                      </a:extLst>
-                    </a:blip>
-                    <a:srcRect/>
-                    <a:stretch>
-                      <a:fillRect/>
-                    </a:stretch>
-                  </pic:blipFill>
-                  <pic:spPr bwMode="auto">
-                    <a:xfrm>
-                      <a:off x="0" y="0"/>
-                      <a:ext cx="1123950" cy="1123950"/>
-                    </a:xfrm>
-                    <a:prstGeom prst="rect">
-                      <a:avLst/>
-                    </a:prstGeom>
-                    <a:noFill/>
-                    <a:ln>
-                      <a:noFill/>
-                    </a:ln>
-                  </pic:spPr>
-                </pic:pic>
-              </a:graphicData>
-            </a:graphic>
-          </wp:inline>
-        </w:drawing>
-      </w:r>
-      <w:r>
-        <w:rPr>
-          <w:noProof/>
-          <w:sz w:val="16"/>
-          <w:szCs w:val="16"/>
-          <w:lang w:val="en-US" w:eastAsia="en-US"/>
-        </w:rPr>
-        <w:drawing>
-          <wp:inline distT="0" distB="0" distL="0" distR="0" wp14:anchorId="456AEEF2" wp14:editId="325DA2AA">
-            <wp:extent cx="1123950" cy="1123950"/>
-            <wp:effectExtent l="0" t="0" r="0" b="0"/>
-            <wp:docPr id="27" name="Рисунок 27"/>
-            <wp:cNvGraphicFramePr>
-              <a:graphicFrameLocks xmlns:a="http://schemas.openxmlformats.org/drawingml/2006/main" noChangeAspect="1"/>
-            </wp:cNvGraphicFramePr>
-            <a:graphic xmlns:a="http://schemas.openxmlformats.org/drawingml/2006/main">
-              <a:graphicData uri="http://schemas.openxmlformats.org/drawingml/2006/picture">
-                <pic:pic xmlns:pic="http://schemas.openxmlformats.org/drawingml/2006/picture">
-                  <pic:nvPicPr>
-                    <pic:cNvPr id="0" name="Picture 52"/>
                     <pic:cNvPicPr>
                       <a:picLocks noChangeAspect="1" noChangeArrowheads="1"/>
                     </pic:cNvPicPr>
@@ -2663,6 +2578,123 @@
       </w:r>
       <w:r>
         <w:rPr>
+          <w:sz w:val="16"/>
+          <w:szCs w:val="16"/>
+        </w:rPr>
+        <w:t xml:space="preserve"> </w:t>
+      </w:r>
+      <w:r>
+        <w:rPr>
+          <w:noProof/>
+          <w:lang w:val="en-US" w:eastAsia="en-US"/>
+        </w:rPr>
+        <w:drawing>
+          <wp:inline distT="0" distB="0" distL="0" distR="0" wp14:anchorId="6AD09F12" wp14:editId="6073615C">
+            <wp:extent cx="1123950" cy="1123950"/>
+            <wp:effectExtent l="0" t="0" r="0" b="0"/>
+            <wp:docPr id="30" name="Рисунок 30"/>
+            <wp:cNvGraphicFramePr>
+              <a:graphicFrameLocks xmlns:a="http://schemas.openxmlformats.org/drawingml/2006/main" noChangeAspect="1"/>
+            </wp:cNvGraphicFramePr>
+            <a:graphic xmlns:a="http://schemas.openxmlformats.org/drawingml/2006/main">
+              <a:graphicData uri="http://schemas.openxmlformats.org/drawingml/2006/picture">
+                <pic:pic xmlns:pic="http://schemas.openxmlformats.org/drawingml/2006/picture">
+                  <pic:nvPicPr>
+                    <pic:cNvPr id="0" name="Picture 59"/>
+                    <pic:cNvPicPr>
+                      <a:picLocks noChangeAspect="1" noChangeArrowheads="1"/>
+                    </pic:cNvPicPr>
+                  </pic:nvPicPr>
+                  <pic:blipFill>
+                    <a:blip r:embed="rId18">
+                      <a:extLst>
+                        <a:ext uri="{28A0092B-C50C-407E-A947-70E740481C1C}">
+                          <a14:useLocalDpi xmlns:a14="http://schemas.microsoft.com/office/drawing/2010/main" val="0"/>
+                        </a:ext>
+                      </a:extLst>
+                    </a:blip>
+                    <a:srcRect/>
+                    <a:stretch>
+                      <a:fillRect/>
+                    </a:stretch>
+                  </pic:blipFill>
+                  <pic:spPr bwMode="auto">
+                    <a:xfrm>
+                      <a:off x="0" y="0"/>
+                      <a:ext cx="1123950" cy="1123950"/>
+                    </a:xfrm>
+                    <a:prstGeom prst="rect">
+                      <a:avLst/>
+                    </a:prstGeom>
+                    <a:noFill/>
+                    <a:ln>
+                      <a:noFill/>
+                    </a:ln>
+                  </pic:spPr>
+                </pic:pic>
+              </a:graphicData>
+            </a:graphic>
+          </wp:inline>
+        </w:drawing>
+      </w:r>
+      <w:r>
+        <w:rPr>
+          <w:noProof/>
+          <w:sz w:val="16"/>
+          <w:szCs w:val="16"/>
+          <w:lang w:val="en-US" w:eastAsia="en-US"/>
+        </w:rPr>
+        <w:drawing>
+          <wp:inline distT="0" distB="0" distL="0" distR="0" wp14:anchorId="456AEEF2" wp14:editId="325DA2AA">
+            <wp:extent cx="1123950" cy="1123950"/>
+            <wp:effectExtent l="0" t="0" r="0" b="0"/>
+            <wp:docPr id="27" name="Рисунок 27"/>
+            <wp:cNvGraphicFramePr>
+              <a:graphicFrameLocks xmlns:a="http://schemas.openxmlformats.org/drawingml/2006/main" noChangeAspect="1"/>
+            </wp:cNvGraphicFramePr>
+            <a:graphic xmlns:a="http://schemas.openxmlformats.org/drawingml/2006/main">
+              <a:graphicData uri="http://schemas.openxmlformats.org/drawingml/2006/picture">
+                <pic:pic xmlns:pic="http://schemas.openxmlformats.org/drawingml/2006/picture">
+                  <pic:nvPicPr>
+                    <pic:cNvPr id="0" name="Picture 52"/>
+                    <pic:cNvPicPr>
+                      <a:picLocks noChangeAspect="1" noChangeArrowheads="1"/>
+                    </pic:cNvPicPr>
+                  </pic:nvPicPr>
+                  <pic:blipFill>
+                    <a:blip r:embed="rId19">
+                      <a:extLst>
+                        <a:ext uri="{28A0092B-C50C-407E-A947-70E740481C1C}">
+                          <a14:useLocalDpi xmlns:a14="http://schemas.microsoft.com/office/drawing/2010/main" val="0"/>
+                        </a:ext>
+                      </a:extLst>
+                    </a:blip>
+                    <a:srcRect/>
+                    <a:stretch>
+                      <a:fillRect/>
+                    </a:stretch>
+                  </pic:blipFill>
+                  <pic:spPr bwMode="auto">
+                    <a:xfrm>
+                      <a:off x="0" y="0"/>
+                      <a:ext cx="1123950" cy="1123950"/>
+                    </a:xfrm>
+                    <a:prstGeom prst="rect">
+                      <a:avLst/>
+                    </a:prstGeom>
+                    <a:noFill/>
+                    <a:ln>
+                      <a:noFill/>
+                    </a:ln>
+                  </pic:spPr>
+                </pic:pic>
+              </a:graphicData>
+            </a:graphic>
+          </wp:inline>
+        </w:drawing>
+      </w:r>
+      <w:r>
+        <w:rPr>
           <w:noProof/>
           <w:sz w:val="16"/>
           <w:szCs w:val="16"/>
@@ -2686,7 +2718,7 @@
                     </pic:cNvPicPr>
                   </pic:nvPicPr>
                   <pic:blipFill>
-                    <a:blip r:embed="rId18">
+                    <a:blip r:embed="rId20">
                       <a:extLst>
                         <a:ext uri="{28A0092B-C50C-407E-A947-70E740481C1C}">
                           <a14:useLocalDpi xmlns:a14="http://schemas.microsoft.com/office/drawing/2010/main" val="0"/>
@@ -2720,7 +2752,7 @@
     </w:p>
     <w:p>
       <w:pPr>
-        <w:pStyle w:val="NormalWeb"/>
+        <w:pStyle w:val="a8"/>
         <w:shd w:val="clear" w:color="auto" w:fill="FFFFFF"/>
         <w:spacing w:before="240" w:beforeAutospacing="0" w:after="240" w:afterAutospacing="0" w:line="276" w:lineRule="auto"/>
         <w:rPr>
@@ -2740,7 +2772,7 @@
     </w:p>
     <w:p>
       <w:pPr>
-        <w:pStyle w:val="NormalWeb"/>
+        <w:pStyle w:val="a8"/>
         <w:shd w:val="clear" w:color="auto" w:fill="FFFFFF"/>
         <w:spacing w:before="0" w:beforeAutospacing="0" w:after="240" w:afterAutospacing="0" w:line="276" w:lineRule="auto"/>
         <w:rPr>
@@ -2760,7 +2792,7 @@
     </w:p>
     <w:p>
       <w:pPr>
-        <w:pStyle w:val="NormalWeb"/>
+        <w:pStyle w:val="a8"/>
         <w:shd w:val="clear" w:color="auto" w:fill="FFFFFF"/>
         <w:spacing w:before="0" w:beforeAutospacing="0" w:after="240" w:afterAutospacing="0" w:line="276" w:lineRule="auto"/>
         <w:rPr>
@@ -2776,13 +2808,34 @@
           <w:szCs w:val="28"/>
         </w:rPr>
         <w:t>Размер каждого изображения 150x150.</w:t>
+      </w:r>
+    </w:p>
+    <w:p>
+      <w:pPr>
+        <w:suppressAutoHyphens w:val="0"/>
+        <w:rPr>
+          <w:rFonts w:ascii="Times New Roman" w:eastAsia="Times New Roman" w:hAnsi="Times New Roman" w:cs="Times New Roman"/>
+          <w:color w:val="24292E"/>
+          <w:kern w:val="0"/>
+          <w:sz w:val="28"/>
+          <w:szCs w:val="28"/>
+          <w:lang w:eastAsia="ru-RU"/>
+        </w:rPr>
+      </w:pPr>
+      <w:r>
+        <w:rPr>
+          <w:color w:val="24292E"/>
+          <w:sz w:val="28"/>
+          <w:szCs w:val="28"/>
+        </w:rPr>
+        <w:br w:type="page"/>
       </w:r>
     </w:p>
     <w:tbl>
       <w:tblPr>
-        <w:tblStyle w:val="TableGrid"/>
+        <w:tblStyle w:val="a7"/>
+        <w:tblpPr w:leftFromText="180" w:rightFromText="180" w:vertAnchor="text" w:horzAnchor="margin" w:tblpY="50"/>
         <w:tblW w:w="9943" w:type="dxa"/>
-        <w:tblInd w:w="-289" w:type="dxa"/>
         <w:tblLook w:val="04A0" w:firstRow="1" w:lastRow="0" w:firstColumn="1" w:lastColumn="0" w:noHBand="0" w:noVBand="1"/>
       </w:tblPr>
       <w:tblGrid>
@@ -2793,7 +2846,7 @@
       </w:tblGrid>
       <w:tr>
         <w:trPr>
-          <w:trHeight w:val="705"/>
+          <w:trHeight w:val="667"/>
         </w:trPr>
         <w:tc>
           <w:tcPr>
@@ -2824,6 +2877,7 @@
                 <w:szCs w:val="24"/>
                 <w:lang w:eastAsia="en-US"/>
               </w:rPr>
+              <w:lastRenderedPageBreak/>
               <w:t>№</w:t>
             </w:r>
           </w:p>
@@ -3098,7 +3152,6 @@
                 <w:szCs w:val="24"/>
                 <w:lang w:eastAsia="en-US"/>
               </w:rPr>
-              <w:lastRenderedPageBreak/>
               <w:t>2</w:t>
             </w:r>
           </w:p>
@@ -3754,6 +3807,18 @@
         </w:tc>
       </w:tr>
     </w:tbl>
+    <w:p>
+      <w:pPr>
+        <w:pStyle w:val="a8"/>
+        <w:shd w:val="clear" w:color="auto" w:fill="FFFFFF"/>
+        <w:spacing w:before="0" w:beforeAutospacing="0" w:after="240" w:afterAutospacing="0" w:line="276" w:lineRule="auto"/>
+        <w:rPr>
+          <w:color w:val="24292E"/>
+          <w:sz w:val="28"/>
+          <w:szCs w:val="28"/>
+        </w:rPr>
+      </w:pPr>
+    </w:p>
     <w:p>
       <w:pPr>
         <w:suppressAutoHyphens w:val="0"/>
@@ -3818,7 +3883,7 @@
                     </pic:cNvPicPr>
                   </pic:nvPicPr>
                   <pic:blipFill rotWithShape="1">
-                    <a:blip r:embed="rId19">
+                    <a:blip r:embed="rId21">
                       <a:extLst>
                         <a:ext uri="{28A0092B-C50C-407E-A947-70E740481C1C}">
                           <a14:useLocalDpi xmlns:a14="http://schemas.microsoft.com/office/drawing/2010/main" val="0"/>
@@ -3917,7 +3982,7 @@
                     </pic:cNvPicPr>
                   </pic:nvPicPr>
                   <pic:blipFill rotWithShape="1">
-                    <a:blip r:embed="rId20">
+                    <a:blip r:embed="rId22">
                       <a:extLst>
                         <a:ext uri="{28A0092B-C50C-407E-A947-70E740481C1C}">
                           <a14:useLocalDpi xmlns:a14="http://schemas.microsoft.com/office/drawing/2010/main" val="0"/>
@@ -3951,6 +4016,8 @@
           </wp:inline>
         </w:drawing>
       </w:r>
+      <w:bookmarkStart w:id="1" w:name="_GoBack"/>
+      <w:bookmarkEnd w:id="1"/>
     </w:p>
     <w:p>
       <w:pPr>
@@ -3975,7 +4042,7 @@
     </w:p>
     <w:p>
       <w:pPr>
-        <w:pStyle w:val="NormalWeb"/>
+        <w:pStyle w:val="a8"/>
         <w:shd w:val="clear" w:color="auto" w:fill="FFFFFF"/>
         <w:spacing w:before="0" w:beforeAutospacing="0" w:after="240" w:afterAutospacing="0" w:line="276" w:lineRule="auto"/>
         <w:ind w:firstLine="708"/>
@@ -4028,7 +4095,7 @@
     </w:p>
     <w:p>
       <w:pPr>
-        <w:pStyle w:val="NormalWeb"/>
+        <w:pStyle w:val="a8"/>
         <w:shd w:val="clear" w:color="auto" w:fill="FFFFFF"/>
         <w:spacing w:before="0" w:beforeAutospacing="0" w:after="240" w:afterAutospacing="0"/>
         <w:jc w:val="center"/>
@@ -4049,7 +4116,7 @@
             <wp:extent cx="4229100" cy="714375"/>
             <wp:effectExtent l="0" t="0" r="0" b="9525"/>
             <wp:docPr id="33" name="Рисунок 33" descr="accuracy">
-              <a:hlinkClick xmlns:a="http://schemas.openxmlformats.org/drawingml/2006/main" r:id="rId21" tgtFrame="&quot;_blank&quot;"/>
+              <a:hlinkClick xmlns:a="http://schemas.openxmlformats.org/drawingml/2006/main" r:id="rId23" tgtFrame="&quot;_blank&quot;"/>
             </wp:docPr>
             <wp:cNvGraphicFramePr>
               <a:graphicFrameLocks xmlns:a="http://schemas.openxmlformats.org/drawingml/2006/main" noChangeAspect="1"/>
@@ -4059,14 +4126,14 @@
                 <pic:pic xmlns:pic="http://schemas.openxmlformats.org/drawingml/2006/picture">
                   <pic:nvPicPr>
                     <pic:cNvPr id="0" name="Picture 65" descr="accuracy">
-                      <a:hlinkClick r:id="rId21" tgtFrame="&quot;_blank&quot;"/>
+                      <a:hlinkClick r:id="rId23" tgtFrame="&quot;_blank&quot;"/>
                     </pic:cNvPr>
                     <pic:cNvPicPr>
                       <a:picLocks noChangeAspect="1" noChangeArrowheads="1"/>
                     </pic:cNvPicPr>
                   </pic:nvPicPr>
                   <pic:blipFill>
-                    <a:blip r:embed="rId22">
+                    <a:blip r:embed="rId24">
                       <a:extLst>
                         <a:ext uri="{28A0092B-C50C-407E-A947-70E740481C1C}">
                           <a14:useLocalDpi xmlns:a14="http://schemas.microsoft.com/office/drawing/2010/main" val="0"/>
@@ -4116,12 +4183,13 @@
           <w:sz w:val="32"/>
           <w:szCs w:val="32"/>
         </w:rPr>
+        <w:lastRenderedPageBreak/>
         <w:t>Разработанные программы</w:t>
       </w:r>
     </w:p>
     <w:p>
       <w:pPr>
-        <w:pStyle w:val="NormalWeb"/>
+        <w:pStyle w:val="a8"/>
         <w:shd w:val="clear" w:color="auto" w:fill="FFFFFF"/>
         <w:spacing w:before="0" w:beforeAutospacing="0" w:after="240" w:afterAutospacing="0"/>
         <w:ind w:left="720"/>
@@ -4182,7 +4250,7 @@
     </w:p>
     <w:p>
       <w:pPr>
-        <w:pStyle w:val="NormalWeb"/>
+        <w:pStyle w:val="a8"/>
         <w:shd w:val="clear" w:color="auto" w:fill="FFFFFF"/>
         <w:spacing w:before="0" w:beforeAutospacing="0" w:after="240" w:afterAutospacing="0"/>
         <w:ind w:left="720"/>
@@ -4619,7 +4687,7 @@
                     </pic:cNvPicPr>
                   </pic:nvPicPr>
                   <pic:blipFill>
-                    <a:blip r:embed="rId23">
+                    <a:blip r:embed="rId25">
                       <a:extLst>
                         <a:ext uri="{28A0092B-C50C-407E-A947-70E740481C1C}">
                           <a14:useLocalDpi xmlns:a14="http://schemas.microsoft.com/office/drawing/2010/main" val="0"/>
@@ -4704,7 +4772,7 @@
                     </pic:cNvPicPr>
                   </pic:nvPicPr>
                   <pic:blipFill>
-                    <a:blip r:embed="rId24">
+                    <a:blip r:embed="rId26">
                       <a:extLst>
                         <a:ext uri="{28A0092B-C50C-407E-A947-70E740481C1C}">
                           <a14:useLocalDpi xmlns:a14="http://schemas.microsoft.com/office/drawing/2010/main" val="0"/>
@@ -4769,14 +4837,13 @@
       <w:r>
         <w:rPr>
           <w:noProof/>
-          <w:lang w:val="en-US" w:eastAsia="en-US"/>
         </w:rPr>
         <w:lastRenderedPageBreak/>
         <w:drawing>
-          <wp:inline distT="0" distB="0" distL="0" distR="0" wp14:anchorId="7BDABE98" wp14:editId="1D8C3D44">
-            <wp:extent cx="6238875" cy="3922452"/>
-            <wp:effectExtent l="0" t="0" r="0" b="1905"/>
-            <wp:docPr id="5" name="Рисунок 5"/>
+          <wp:inline distT="0" distB="0" distL="0" distR="0" wp14:anchorId="2530CF2A" wp14:editId="2C8ED459">
+            <wp:extent cx="6907308" cy="4733925"/>
+            <wp:effectExtent l="0" t="0" r="8255" b="0"/>
+            <wp:docPr id="1" name="Рисунок 1"/>
             <wp:cNvGraphicFramePr>
               <a:graphicFrameLocks xmlns:a="http://schemas.openxmlformats.org/drawingml/2006/main" noChangeAspect="1"/>
             </wp:cNvGraphicFramePr>
@@ -4784,13 +4851,13 @@
               <a:graphicData uri="http://schemas.openxmlformats.org/drawingml/2006/picture">
                 <pic:pic xmlns:pic="http://schemas.openxmlformats.org/drawingml/2006/picture">
                   <pic:nvPicPr>
-                    <pic:cNvPr id="0" name="Picture 5"/>
+                    <pic:cNvPr id="0" name="Picture 1"/>
                     <pic:cNvPicPr>
                       <a:picLocks noChangeAspect="1" noChangeArrowheads="1"/>
                     </pic:cNvPicPr>
                   </pic:nvPicPr>
                   <pic:blipFill>
-                    <a:blip r:embed="rId25" cstate="print">
+                    <a:blip r:embed="rId27">
                       <a:extLst>
                         <a:ext uri="{28A0092B-C50C-407E-A947-70E740481C1C}">
                           <a14:useLocalDpi xmlns:a14="http://schemas.microsoft.com/office/drawing/2010/main" val="0"/>
@@ -4805,7 +4872,7 @@
                   <pic:spPr bwMode="auto">
                     <a:xfrm>
                       <a:off x="0" y="0"/>
-                      <a:ext cx="6248878" cy="3928741"/>
+                      <a:ext cx="6941775" cy="4757547"/>
                     </a:xfrm>
                     <a:prstGeom prst="rect">
                       <a:avLst/>
@@ -4854,13 +4921,13 @@
       <w:r>
         <w:rPr>
           <w:noProof/>
-          <w:lang w:val="en-US" w:eastAsia="en-US"/>
-        </w:rPr>
+        </w:rPr>
+        <w:lastRenderedPageBreak/>
         <w:drawing>
-          <wp:inline distT="0" distB="0" distL="0" distR="0" wp14:anchorId="4577BC4F" wp14:editId="14FC140B">
-            <wp:extent cx="6739487" cy="4885055"/>
-            <wp:effectExtent l="0" t="0" r="4445" b="0"/>
-            <wp:docPr id="7" name="Рисунок 7"/>
+          <wp:inline distT="0" distB="0" distL="0" distR="0" wp14:anchorId="4F7365B3" wp14:editId="1C17B586">
+            <wp:extent cx="7095917" cy="5905500"/>
+            <wp:effectExtent l="0" t="0" r="0" b="0"/>
+            <wp:docPr id="2" name="Рисунок 2"/>
             <wp:cNvGraphicFramePr>
               <a:graphicFrameLocks xmlns:a="http://schemas.openxmlformats.org/drawingml/2006/main" noChangeAspect="1"/>
             </wp:cNvGraphicFramePr>
@@ -4868,13 +4935,13 @@
               <a:graphicData uri="http://schemas.openxmlformats.org/drawingml/2006/picture">
                 <pic:pic xmlns:pic="http://schemas.openxmlformats.org/drawingml/2006/picture">
                   <pic:nvPicPr>
-                    <pic:cNvPr id="0" name="Picture 7"/>
+                    <pic:cNvPr id="0" name="Picture 3"/>
                     <pic:cNvPicPr>
                       <a:picLocks noChangeAspect="1" noChangeArrowheads="1"/>
                     </pic:cNvPicPr>
                   </pic:nvPicPr>
                   <pic:blipFill>
-                    <a:blip r:embed="rId26" cstate="print">
+                    <a:blip r:embed="rId28">
                       <a:extLst>
                         <a:ext uri="{28A0092B-C50C-407E-A947-70E740481C1C}">
                           <a14:useLocalDpi xmlns:a14="http://schemas.microsoft.com/office/drawing/2010/main" val="0"/>
@@ -4889,7 +4956,7 @@
                   <pic:spPr bwMode="auto">
                     <a:xfrm>
                       <a:off x="0" y="0"/>
-                      <a:ext cx="6743967" cy="4888302"/>
+                      <a:ext cx="7121657" cy="5926921"/>
                     </a:xfrm>
                     <a:prstGeom prst="rect">
                       <a:avLst/>
@@ -4927,7 +4994,6 @@
     <w:p>
       <w:pPr>
         <w:suppressAutoHyphens w:val="0"/>
-        <w:jc w:val="center"/>
         <w:rPr>
           <w:rFonts w:ascii="Times New Roman" w:hAnsi="Times New Roman" w:cs="Times New Roman"/>
           <w:b/>
@@ -4942,28 +5008,19 @@
           <w:sz w:val="32"/>
           <w:szCs w:val="32"/>
         </w:rPr>
-        <w:lastRenderedPageBreak/>
-        <w:t>Результаты эксперимент</w:t>
-      </w:r>
-      <w:r>
+        <w:br w:type="page"/>
+      </w:r>
+    </w:p>
+    <w:p>
+      <w:pPr>
+        <w:suppressAutoHyphens w:val="0"/>
+        <w:jc w:val="center"/>
         <w:rPr>
           <w:rFonts w:ascii="Times New Roman" w:hAnsi="Times New Roman" w:cs="Times New Roman"/>
           <w:b/>
           <w:sz w:val="32"/>
           <w:szCs w:val="32"/>
         </w:rPr>
-        <w:t>ов</w:t>
-      </w:r>
-    </w:p>
-    <w:p>
-      <w:pPr>
-        <w:suppressAutoHyphens w:val="0"/>
-        <w:rPr>
-          <w:rFonts w:ascii="Times New Roman" w:hAnsi="Times New Roman" w:cs="Times New Roman"/>
-          <w:bCs/>
-          <w:sz w:val="28"/>
-          <w:szCs w:val="28"/>
-        </w:rPr>
       </w:pPr>
       <w:r>
         <w:rPr>
@@ -4972,6 +5029,36 @@
           <w:sz w:val="32"/>
           <w:szCs w:val="32"/>
         </w:rPr>
+        <w:lastRenderedPageBreak/>
+        <w:t>Результаты эксперимент</w:t>
+      </w:r>
+      <w:r>
+        <w:rPr>
+          <w:rFonts w:ascii="Times New Roman" w:hAnsi="Times New Roman" w:cs="Times New Roman"/>
+          <w:b/>
+          <w:sz w:val="32"/>
+          <w:szCs w:val="32"/>
+        </w:rPr>
+        <w:t>ов</w:t>
+      </w:r>
+    </w:p>
+    <w:p>
+      <w:pPr>
+        <w:suppressAutoHyphens w:val="0"/>
+        <w:rPr>
+          <w:rFonts w:ascii="Times New Roman" w:hAnsi="Times New Roman" w:cs="Times New Roman"/>
+          <w:bCs/>
+          <w:sz w:val="28"/>
+          <w:szCs w:val="28"/>
+        </w:rPr>
+      </w:pPr>
+      <w:r>
+        <w:rPr>
+          <w:rFonts w:ascii="Times New Roman" w:hAnsi="Times New Roman" w:cs="Times New Roman"/>
+          <w:b/>
+          <w:sz w:val="32"/>
+          <w:szCs w:val="32"/>
+        </w:rPr>
         <w:tab/>
       </w:r>
       <w:r>
@@ -4986,7 +5073,7 @@
     </w:p>
     <w:tbl>
       <w:tblPr>
-        <w:tblStyle w:val="TableGrid"/>
+        <w:tblStyle w:val="a7"/>
         <w:tblW w:w="10129" w:type="dxa"/>
         <w:tblInd w:w="-5" w:type="dxa"/>
         <w:tblLook w:val="04A0" w:firstRow="1" w:lastRow="0" w:firstColumn="1" w:lastColumn="0" w:noHBand="0" w:noVBand="1"/>
@@ -5237,7 +5324,6 @@
                 <w:lang w:val="en-US" w:eastAsia="en-US"/>
               </w:rPr>
             </w:pPr>
-            <w:proofErr w:type="spellStart"/>
             <w:r>
               <w:rPr>
                 <w:rFonts w:ascii="Times New Roman" w:eastAsiaTheme="minorHAnsi" w:hAnsi="Times New Roman" w:cs="Times New Roman"/>
@@ -5249,7 +5335,6 @@
               </w:rPr>
               <w:t>TensorFlow</w:t>
             </w:r>
-            <w:proofErr w:type="spellEnd"/>
           </w:p>
         </w:tc>
         <w:tc>
@@ -5299,18 +5384,6 @@
           <w:szCs w:val="28"/>
         </w:rPr>
       </w:pPr>
-    </w:p>
-    <w:p>
-      <w:pPr>
-        <w:suppressAutoHyphens w:val="0"/>
-        <w:spacing w:before="240"/>
-        <w:rPr>
-          <w:rFonts w:ascii="Times New Roman" w:hAnsi="Times New Roman" w:cs="Times New Roman"/>
-          <w:bCs/>
-          <w:sz w:val="28"/>
-          <w:szCs w:val="28"/>
-        </w:rPr>
-      </w:pPr>
       <w:r>
         <w:rPr>
           <w:rFonts w:ascii="Times New Roman" w:hAnsi="Times New Roman" w:cs="Times New Roman"/>
@@ -5323,7 +5396,7 @@
     </w:p>
     <w:tbl>
       <w:tblPr>
-        <w:tblStyle w:val="TableGrid"/>
+        <w:tblStyle w:val="a7"/>
         <w:tblW w:w="9778" w:type="dxa"/>
         <w:tblInd w:w="-5" w:type="dxa"/>
         <w:tblLook w:val="04A0" w:firstRow="1" w:lastRow="0" w:firstColumn="1" w:lastColumn="0" w:noHBand="0" w:noVBand="1"/>
@@ -5523,7 +5596,7 @@
     </w:p>
     <w:tbl>
       <w:tblPr>
-        <w:tblStyle w:val="TableGrid"/>
+        <w:tblStyle w:val="a7"/>
         <w:tblpPr w:leftFromText="180" w:rightFromText="180" w:vertAnchor="text" w:horzAnchor="margin" w:tblpXSpec="center" w:tblpY="124"/>
         <w:tblW w:w="9252" w:type="dxa"/>
         <w:tblLook w:val="04A0" w:firstRow="1" w:lastRow="0" w:firstColumn="1" w:lastColumn="0" w:noHBand="0" w:noVBand="1"/>
@@ -8255,6 +8328,26 @@
               </w:rPr>
               <w:t>Общее время</w:t>
             </w:r>
+            <w:r>
+              <w:rPr>
+                <w:rFonts w:ascii="Times New Roman" w:eastAsiaTheme="minorHAnsi" w:hAnsi="Times New Roman" w:cs="Times New Roman"/>
+                <w:kern w:val="0"/>
+                <w:sz w:val="24"/>
+                <w:szCs w:val="24"/>
+                <w:lang w:val="en-US" w:eastAsia="en-US"/>
+              </w:rPr>
+              <w:t xml:space="preserve">, </w:t>
+            </w:r>
+            <w:r>
+              <w:rPr>
+                <w:rFonts w:ascii="Times New Roman" w:eastAsiaTheme="minorHAnsi" w:hAnsi="Times New Roman" w:cs="Times New Roman"/>
+                <w:kern w:val="0"/>
+                <w:sz w:val="24"/>
+                <w:szCs w:val="24"/>
+                <w:lang w:eastAsia="en-US"/>
+              </w:rPr>
+              <w:t>сек</w:t>
+            </w:r>
           </w:p>
         </w:tc>
         <w:tc>
@@ -8275,41 +8368,19 @@
                 <w:kern w:val="0"/>
                 <w:sz w:val="24"/>
                 <w:szCs w:val="24"/>
-                <w:lang w:val="en-US" w:eastAsia="en-US"/>
-              </w:rPr>
-            </w:pPr>
-            <w:r>
-              <w:rPr>
-                <w:rFonts w:ascii="Times New Roman" w:eastAsiaTheme="minorHAnsi" w:hAnsi="Times New Roman" w:cs="Times New Roman"/>
-                <w:iCs/>
-                <w:kern w:val="0"/>
-                <w:sz w:val="24"/>
-                <w:szCs w:val="24"/>
-                <w:lang w:val="en-US" w:eastAsia="en-US"/>
-              </w:rPr>
-              <w:t>8</w:t>
-            </w:r>
-            <w:r>
-              <w:rPr>
-                <w:rFonts w:ascii="Times New Roman" w:eastAsiaTheme="minorHAnsi" w:hAnsi="Times New Roman" w:cs="Times New Roman"/>
-                <w:iCs/>
-                <w:kern w:val="0"/>
-                <w:sz w:val="24"/>
-                <w:szCs w:val="24"/>
-                <w:lang w:eastAsia="en-US"/>
-              </w:rPr>
-              <w:t>:</w:t>
-            </w:r>
-            <w:r>
-              <w:rPr>
-                <w:rFonts w:ascii="Times New Roman" w:eastAsiaTheme="minorHAnsi" w:hAnsi="Times New Roman" w:cs="Times New Roman"/>
-                <w:iCs/>
-                <w:kern w:val="0"/>
-                <w:sz w:val="24"/>
-                <w:szCs w:val="24"/>
-                <w:lang w:val="en-US" w:eastAsia="en-US"/>
-              </w:rPr>
-              <w:t>57</w:t>
+                <w:lang w:eastAsia="en-US"/>
+              </w:rPr>
+            </w:pPr>
+            <w:r>
+              <w:rPr>
+                <w:rFonts w:ascii="Times New Roman" w:eastAsiaTheme="minorHAnsi" w:hAnsi="Times New Roman" w:cs="Times New Roman"/>
+                <w:iCs/>
+                <w:kern w:val="0"/>
+                <w:sz w:val="24"/>
+                <w:szCs w:val="24"/>
+                <w:lang w:eastAsia="en-US"/>
+              </w:rPr>
+              <w:t>504</w:t>
             </w:r>
           </w:p>
         </w:tc>
@@ -8331,41 +8402,19 @@
                 <w:kern w:val="0"/>
                 <w:sz w:val="24"/>
                 <w:szCs w:val="24"/>
-                <w:lang w:val="en-US" w:eastAsia="en-US"/>
-              </w:rPr>
-            </w:pPr>
-            <w:r>
-              <w:rPr>
-                <w:rFonts w:ascii="Times New Roman" w:eastAsiaTheme="minorHAnsi" w:hAnsi="Times New Roman" w:cs="Times New Roman"/>
-                <w:iCs/>
-                <w:kern w:val="0"/>
-                <w:sz w:val="24"/>
-                <w:szCs w:val="24"/>
-                <w:lang w:val="en-US" w:eastAsia="en-US"/>
-              </w:rPr>
-              <w:t>8</w:t>
-            </w:r>
-            <w:r>
-              <w:rPr>
-                <w:rFonts w:ascii="Times New Roman" w:eastAsiaTheme="minorHAnsi" w:hAnsi="Times New Roman" w:cs="Times New Roman"/>
-                <w:iCs/>
-                <w:kern w:val="0"/>
-                <w:sz w:val="24"/>
-                <w:szCs w:val="24"/>
-                <w:lang w:eastAsia="en-US"/>
-              </w:rPr>
-              <w:t>:</w:t>
-            </w:r>
-            <w:r>
-              <w:rPr>
-                <w:rFonts w:ascii="Times New Roman" w:eastAsiaTheme="minorHAnsi" w:hAnsi="Times New Roman" w:cs="Times New Roman"/>
-                <w:iCs/>
-                <w:kern w:val="0"/>
-                <w:sz w:val="24"/>
-                <w:szCs w:val="24"/>
-                <w:lang w:val="en-US" w:eastAsia="en-US"/>
-              </w:rPr>
-              <w:t>52</w:t>
+                <w:lang w:eastAsia="en-US"/>
+              </w:rPr>
+            </w:pPr>
+            <w:r>
+              <w:rPr>
+                <w:rFonts w:ascii="Times New Roman" w:eastAsiaTheme="minorHAnsi" w:hAnsi="Times New Roman" w:cs="Times New Roman"/>
+                <w:iCs/>
+                <w:kern w:val="0"/>
+                <w:sz w:val="24"/>
+                <w:szCs w:val="24"/>
+                <w:lang w:eastAsia="en-US"/>
+              </w:rPr>
+              <w:t>498</w:t>
             </w:r>
           </w:p>
         </w:tc>
@@ -8387,41 +8436,19 @@
                 <w:kern w:val="0"/>
                 <w:sz w:val="24"/>
                 <w:szCs w:val="24"/>
-                <w:lang w:val="en-US" w:eastAsia="en-US"/>
-              </w:rPr>
-            </w:pPr>
-            <w:r>
-              <w:rPr>
-                <w:rFonts w:ascii="Times New Roman" w:eastAsiaTheme="minorHAnsi" w:hAnsi="Times New Roman" w:cs="Times New Roman"/>
-                <w:iCs/>
-                <w:kern w:val="0"/>
-                <w:sz w:val="24"/>
-                <w:szCs w:val="24"/>
-                <w:lang w:val="en-US" w:eastAsia="en-US"/>
-              </w:rPr>
-              <w:t>8</w:t>
-            </w:r>
-            <w:r>
-              <w:rPr>
-                <w:rFonts w:ascii="Times New Roman" w:eastAsiaTheme="minorHAnsi" w:hAnsi="Times New Roman" w:cs="Times New Roman"/>
-                <w:iCs/>
-                <w:kern w:val="0"/>
-                <w:sz w:val="24"/>
-                <w:szCs w:val="24"/>
-                <w:lang w:eastAsia="en-US"/>
-              </w:rPr>
-              <w:t>:</w:t>
-            </w:r>
-            <w:r>
-              <w:rPr>
-                <w:rFonts w:ascii="Times New Roman" w:eastAsiaTheme="minorHAnsi" w:hAnsi="Times New Roman" w:cs="Times New Roman"/>
-                <w:iCs/>
-                <w:kern w:val="0"/>
-                <w:sz w:val="24"/>
-                <w:szCs w:val="24"/>
-                <w:lang w:val="en-US" w:eastAsia="en-US"/>
-              </w:rPr>
-              <w:t>53</w:t>
+                <w:lang w:eastAsia="en-US"/>
+              </w:rPr>
+            </w:pPr>
+            <w:r>
+              <w:rPr>
+                <w:rFonts w:ascii="Times New Roman" w:eastAsiaTheme="minorHAnsi" w:hAnsi="Times New Roman" w:cs="Times New Roman"/>
+                <w:iCs/>
+                <w:kern w:val="0"/>
+                <w:sz w:val="24"/>
+                <w:szCs w:val="24"/>
+                <w:lang w:eastAsia="en-US"/>
+              </w:rPr>
+              <w:t>502</w:t>
             </w:r>
           </w:p>
         </w:tc>
@@ -8443,41 +8470,19 @@
                 <w:kern w:val="0"/>
                 <w:sz w:val="24"/>
                 <w:szCs w:val="24"/>
-                <w:lang w:val="en-US" w:eastAsia="en-US"/>
-              </w:rPr>
-            </w:pPr>
-            <w:r>
-              <w:rPr>
-                <w:rFonts w:ascii="Times New Roman" w:eastAsiaTheme="minorHAnsi" w:hAnsi="Times New Roman" w:cs="Times New Roman"/>
-                <w:iCs/>
-                <w:kern w:val="0"/>
-                <w:sz w:val="24"/>
-                <w:szCs w:val="24"/>
-                <w:lang w:val="en-US" w:eastAsia="en-US"/>
-              </w:rPr>
-              <w:t>8</w:t>
-            </w:r>
-            <w:r>
-              <w:rPr>
-                <w:rFonts w:ascii="Times New Roman" w:eastAsiaTheme="minorHAnsi" w:hAnsi="Times New Roman" w:cs="Times New Roman"/>
-                <w:iCs/>
-                <w:kern w:val="0"/>
-                <w:sz w:val="24"/>
-                <w:szCs w:val="24"/>
-                <w:lang w:eastAsia="en-US"/>
-              </w:rPr>
-              <w:t>:</w:t>
-            </w:r>
-            <w:r>
-              <w:rPr>
-                <w:rFonts w:ascii="Times New Roman" w:eastAsiaTheme="minorHAnsi" w:hAnsi="Times New Roman" w:cs="Times New Roman"/>
-                <w:iCs/>
-                <w:kern w:val="0"/>
-                <w:sz w:val="24"/>
-                <w:szCs w:val="24"/>
-                <w:lang w:val="en-US" w:eastAsia="en-US"/>
-              </w:rPr>
-              <w:t>49</w:t>
+                <w:lang w:eastAsia="en-US"/>
+              </w:rPr>
+            </w:pPr>
+            <w:r>
+              <w:rPr>
+                <w:rFonts w:ascii="Times New Roman" w:eastAsiaTheme="minorHAnsi" w:hAnsi="Times New Roman" w:cs="Times New Roman"/>
+                <w:iCs/>
+                <w:kern w:val="0"/>
+                <w:sz w:val="24"/>
+                <w:szCs w:val="24"/>
+                <w:lang w:eastAsia="en-US"/>
+              </w:rPr>
+              <w:t>504</w:t>
             </w:r>
           </w:p>
         </w:tc>
@@ -8499,41 +8504,19 @@
                 <w:kern w:val="0"/>
                 <w:sz w:val="24"/>
                 <w:szCs w:val="24"/>
-                <w:lang w:val="en-US" w:eastAsia="en-US"/>
-              </w:rPr>
-            </w:pPr>
-            <w:r>
-              <w:rPr>
-                <w:rFonts w:ascii="Times New Roman" w:eastAsiaTheme="minorHAnsi" w:hAnsi="Times New Roman" w:cs="Times New Roman"/>
-                <w:iCs/>
-                <w:kern w:val="0"/>
-                <w:sz w:val="24"/>
-                <w:szCs w:val="24"/>
-                <w:lang w:val="en-US" w:eastAsia="en-US"/>
-              </w:rPr>
-              <w:t>8</w:t>
-            </w:r>
-            <w:r>
-              <w:rPr>
-                <w:rFonts w:ascii="Times New Roman" w:eastAsiaTheme="minorHAnsi" w:hAnsi="Times New Roman" w:cs="Times New Roman"/>
-                <w:iCs/>
-                <w:kern w:val="0"/>
-                <w:sz w:val="24"/>
-                <w:szCs w:val="24"/>
-                <w:lang w:eastAsia="en-US"/>
-              </w:rPr>
-              <w:t>:4</w:t>
-            </w:r>
-            <w:r>
-              <w:rPr>
-                <w:rFonts w:ascii="Times New Roman" w:eastAsiaTheme="minorHAnsi" w:hAnsi="Times New Roman" w:cs="Times New Roman"/>
-                <w:iCs/>
-                <w:kern w:val="0"/>
-                <w:sz w:val="24"/>
-                <w:szCs w:val="24"/>
-                <w:lang w:val="en-US" w:eastAsia="en-US"/>
-              </w:rPr>
-              <w:t>9</w:t>
+                <w:lang w:eastAsia="en-US"/>
+              </w:rPr>
+            </w:pPr>
+            <w:r>
+              <w:rPr>
+                <w:rFonts w:ascii="Times New Roman" w:eastAsiaTheme="minorHAnsi" w:hAnsi="Times New Roman" w:cs="Times New Roman"/>
+                <w:iCs/>
+                <w:kern w:val="0"/>
+                <w:sz w:val="24"/>
+                <w:szCs w:val="24"/>
+                <w:lang w:eastAsia="en-US"/>
+              </w:rPr>
+              <w:t>497</w:t>
             </w:r>
           </w:p>
         </w:tc>
@@ -8555,41 +8538,19 @@
                 <w:kern w:val="0"/>
                 <w:sz w:val="24"/>
                 <w:szCs w:val="24"/>
-                <w:lang w:val="en-US" w:eastAsia="en-US"/>
-              </w:rPr>
-            </w:pPr>
-            <w:r>
-              <w:rPr>
-                <w:rFonts w:ascii="Times New Roman" w:eastAsiaTheme="minorHAnsi" w:hAnsi="Times New Roman" w:cs="Times New Roman"/>
-                <w:iCs/>
-                <w:kern w:val="0"/>
-                <w:sz w:val="24"/>
-                <w:szCs w:val="24"/>
-                <w:lang w:val="en-US" w:eastAsia="en-US"/>
-              </w:rPr>
-              <w:t>8</w:t>
-            </w:r>
-            <w:r>
-              <w:rPr>
-                <w:rFonts w:ascii="Times New Roman" w:eastAsiaTheme="minorHAnsi" w:hAnsi="Times New Roman" w:cs="Times New Roman"/>
-                <w:iCs/>
-                <w:kern w:val="0"/>
-                <w:sz w:val="24"/>
-                <w:szCs w:val="24"/>
-                <w:lang w:eastAsia="en-US"/>
-              </w:rPr>
-              <w:t>:</w:t>
-            </w:r>
-            <w:r>
-              <w:rPr>
-                <w:rFonts w:ascii="Times New Roman" w:eastAsiaTheme="minorHAnsi" w:hAnsi="Times New Roman" w:cs="Times New Roman"/>
-                <w:iCs/>
-                <w:kern w:val="0"/>
-                <w:sz w:val="24"/>
-                <w:szCs w:val="24"/>
-                <w:lang w:val="en-US" w:eastAsia="en-US"/>
-              </w:rPr>
-              <w:t>48</w:t>
+                <w:lang w:eastAsia="en-US"/>
+              </w:rPr>
+            </w:pPr>
+            <w:r>
+              <w:rPr>
+                <w:rFonts w:ascii="Times New Roman" w:eastAsiaTheme="minorHAnsi" w:hAnsi="Times New Roman" w:cs="Times New Roman"/>
+                <w:iCs/>
+                <w:kern w:val="0"/>
+                <w:sz w:val="24"/>
+                <w:szCs w:val="24"/>
+                <w:lang w:eastAsia="en-US"/>
+              </w:rPr>
+              <w:t>506</w:t>
             </w:r>
           </w:p>
         </w:tc>
@@ -8670,9 +8631,9 @@
                 <w:kern w:val="0"/>
                 <w:sz w:val="24"/>
                 <w:szCs w:val="24"/>
-                <w:lang w:val="en-US" w:eastAsia="en-US"/>
-              </w:rPr>
-              <w:t>99.66</w:t>
+                <w:lang w:eastAsia="en-US"/>
+              </w:rPr>
+              <w:t>97.95</w:t>
             </w:r>
           </w:p>
         </w:tc>
@@ -8704,31 +8665,9 @@
                 <w:kern w:val="0"/>
                 <w:sz w:val="24"/>
                 <w:szCs w:val="24"/>
-                <w:lang w:val="en-US" w:eastAsia="en-US"/>
-              </w:rPr>
-              <w:t>98</w:t>
-            </w:r>
-            <w:r>
-              <w:rPr>
-                <w:rFonts w:ascii="Times New Roman" w:eastAsiaTheme="minorHAnsi" w:hAnsi="Times New Roman" w:cs="Times New Roman"/>
-                <w:iCs/>
-                <w:kern w:val="0"/>
-                <w:sz w:val="24"/>
-                <w:szCs w:val="24"/>
-                <w:lang w:val="en-US" w:eastAsia="en-US"/>
-              </w:rPr>
-              <w:t>.</w:t>
-            </w:r>
-            <w:r>
-              <w:rPr>
-                <w:rFonts w:ascii="Times New Roman" w:eastAsiaTheme="minorHAnsi" w:hAnsi="Times New Roman" w:cs="Times New Roman"/>
-                <w:iCs/>
-                <w:kern w:val="0"/>
-                <w:sz w:val="24"/>
-                <w:szCs w:val="24"/>
-                <w:lang w:val="en-US" w:eastAsia="en-US"/>
-              </w:rPr>
-              <w:t>07</w:t>
+                <w:lang w:eastAsia="en-US"/>
+              </w:rPr>
+              <w:t>99.30</w:t>
             </w:r>
           </w:p>
         </w:tc>
@@ -8750,41 +8689,19 @@
                 <w:kern w:val="0"/>
                 <w:sz w:val="24"/>
                 <w:szCs w:val="24"/>
-                <w:lang w:val="en-US" w:eastAsia="en-US"/>
-              </w:rPr>
-            </w:pPr>
-            <w:r>
-              <w:rPr>
-                <w:rFonts w:ascii="Times New Roman" w:eastAsiaTheme="minorHAnsi" w:hAnsi="Times New Roman" w:cs="Times New Roman"/>
-                <w:iCs/>
-                <w:kern w:val="0"/>
-                <w:sz w:val="24"/>
-                <w:szCs w:val="24"/>
-                <w:lang w:val="en-US" w:eastAsia="en-US"/>
-              </w:rPr>
-              <w:t>99</w:t>
-            </w:r>
-            <w:r>
-              <w:rPr>
-                <w:rFonts w:ascii="Times New Roman" w:eastAsiaTheme="minorHAnsi" w:hAnsi="Times New Roman" w:cs="Times New Roman"/>
-                <w:iCs/>
-                <w:kern w:val="0"/>
-                <w:sz w:val="24"/>
-                <w:szCs w:val="24"/>
-                <w:lang w:eastAsia="en-US"/>
-              </w:rPr>
-              <w:t>.</w:t>
-            </w:r>
-            <w:r>
-              <w:rPr>
-                <w:rFonts w:ascii="Times New Roman" w:eastAsiaTheme="minorHAnsi" w:hAnsi="Times New Roman" w:cs="Times New Roman"/>
-                <w:iCs/>
-                <w:kern w:val="0"/>
-                <w:sz w:val="24"/>
-                <w:szCs w:val="24"/>
-                <w:lang w:val="en-US" w:eastAsia="en-US"/>
-              </w:rPr>
-              <w:t>87</w:t>
+                <w:lang w:eastAsia="en-US"/>
+              </w:rPr>
+            </w:pPr>
+            <w:r>
+              <w:rPr>
+                <w:rFonts w:ascii="Times New Roman" w:eastAsiaTheme="minorHAnsi" w:hAnsi="Times New Roman" w:cs="Times New Roman"/>
+                <w:iCs/>
+                <w:kern w:val="0"/>
+                <w:sz w:val="24"/>
+                <w:szCs w:val="24"/>
+                <w:lang w:eastAsia="en-US"/>
+              </w:rPr>
+              <w:t>99.47</w:t>
             </w:r>
           </w:p>
         </w:tc>
@@ -8806,52 +8723,19 @@
                 <w:kern w:val="0"/>
                 <w:sz w:val="24"/>
                 <w:szCs w:val="24"/>
-                <w:lang w:val="en-US" w:eastAsia="en-US"/>
-              </w:rPr>
-            </w:pPr>
-            <w:r>
-              <w:rPr>
-                <w:rFonts w:ascii="Times New Roman" w:eastAsiaTheme="minorHAnsi" w:hAnsi="Times New Roman" w:cs="Times New Roman"/>
-                <w:iCs/>
-                <w:kern w:val="0"/>
-                <w:sz w:val="24"/>
-                <w:szCs w:val="24"/>
-                <w:lang w:eastAsia="en-US"/>
-              </w:rPr>
-              <w:t>9</w:t>
-            </w:r>
-            <w:r>
-              <w:rPr>
-                <w:rFonts w:ascii="Times New Roman" w:eastAsiaTheme="minorHAnsi" w:hAnsi="Times New Roman" w:cs="Times New Roman"/>
-                <w:iCs/>
-                <w:kern w:val="0"/>
-                <w:sz w:val="24"/>
-                <w:szCs w:val="24"/>
-                <w:lang w:val="en-US" w:eastAsia="en-US"/>
-              </w:rPr>
-              <w:t>9</w:t>
-            </w:r>
-            <w:r>
-              <w:rPr>
-                <w:rFonts w:ascii="Times New Roman" w:eastAsiaTheme="minorHAnsi" w:hAnsi="Times New Roman" w:cs="Times New Roman"/>
-                <w:iCs/>
-                <w:kern w:val="0"/>
-                <w:sz w:val="24"/>
-                <w:szCs w:val="24"/>
-                <w:lang w:eastAsia="en-US"/>
-              </w:rPr>
-              <w:t>.</w:t>
-            </w:r>
-            <w:r>
-              <w:rPr>
-                <w:rFonts w:ascii="Times New Roman" w:eastAsiaTheme="minorHAnsi" w:hAnsi="Times New Roman" w:cs="Times New Roman"/>
-                <w:iCs/>
-                <w:kern w:val="0"/>
-                <w:sz w:val="24"/>
-                <w:szCs w:val="24"/>
-                <w:lang w:val="en-US" w:eastAsia="en-US"/>
-              </w:rPr>
-              <w:t>64</w:t>
+                <w:lang w:eastAsia="en-US"/>
+              </w:rPr>
+            </w:pPr>
+            <w:r>
+              <w:rPr>
+                <w:rFonts w:ascii="Times New Roman" w:eastAsiaTheme="minorHAnsi" w:hAnsi="Times New Roman" w:cs="Times New Roman"/>
+                <w:iCs/>
+                <w:kern w:val="0"/>
+                <w:sz w:val="24"/>
+                <w:szCs w:val="24"/>
+                <w:lang w:eastAsia="en-US"/>
+              </w:rPr>
+              <w:t>99.85</w:t>
             </w:r>
           </w:p>
         </w:tc>
@@ -8873,19 +8757,19 @@
                 <w:kern w:val="0"/>
                 <w:sz w:val="24"/>
                 <w:szCs w:val="24"/>
-                <w:lang w:val="en-US" w:eastAsia="en-US"/>
-              </w:rPr>
-            </w:pPr>
-            <w:r>
-              <w:rPr>
-                <w:rFonts w:ascii="Times New Roman" w:eastAsiaTheme="minorHAnsi" w:hAnsi="Times New Roman" w:cs="Times New Roman"/>
-                <w:iCs/>
-                <w:kern w:val="0"/>
-                <w:sz w:val="24"/>
-                <w:szCs w:val="24"/>
-                <w:lang w:val="en-US" w:eastAsia="en-US"/>
-              </w:rPr>
-              <w:t>99.11</w:t>
+                <w:lang w:eastAsia="en-US"/>
+              </w:rPr>
+            </w:pPr>
+            <w:r>
+              <w:rPr>
+                <w:rFonts w:ascii="Times New Roman" w:eastAsiaTheme="minorHAnsi" w:hAnsi="Times New Roman" w:cs="Times New Roman"/>
+                <w:iCs/>
+                <w:kern w:val="0"/>
+                <w:sz w:val="24"/>
+                <w:szCs w:val="24"/>
+                <w:lang w:eastAsia="en-US"/>
+              </w:rPr>
+              <w:t>99.90</w:t>
             </w:r>
           </w:p>
         </w:tc>
@@ -8907,19 +8791,19 @@
                 <w:kern w:val="0"/>
                 <w:sz w:val="24"/>
                 <w:szCs w:val="24"/>
-                <w:lang w:val="en-US" w:eastAsia="en-US"/>
-              </w:rPr>
-            </w:pPr>
-            <w:r>
-              <w:rPr>
-                <w:rFonts w:ascii="Times New Roman" w:eastAsiaTheme="minorHAnsi" w:hAnsi="Times New Roman" w:cs="Times New Roman"/>
-                <w:iCs/>
-                <w:kern w:val="0"/>
-                <w:sz w:val="24"/>
-                <w:szCs w:val="24"/>
-                <w:lang w:val="en-US" w:eastAsia="en-US"/>
-              </w:rPr>
-              <w:t>98.50</w:t>
+                <w:lang w:eastAsia="en-US"/>
+              </w:rPr>
+            </w:pPr>
+            <w:r>
+              <w:rPr>
+                <w:rFonts w:ascii="Times New Roman" w:eastAsiaTheme="minorHAnsi" w:hAnsi="Times New Roman" w:cs="Times New Roman"/>
+                <w:iCs/>
+                <w:kern w:val="0"/>
+                <w:sz w:val="24"/>
+                <w:szCs w:val="24"/>
+                <w:lang w:eastAsia="en-US"/>
+              </w:rPr>
+              <w:t>99.88</w:t>
             </w:r>
           </w:p>
         </w:tc>
@@ -8974,19 +8858,19 @@
                 <w:kern w:val="0"/>
                 <w:sz w:val="24"/>
                 <w:szCs w:val="24"/>
-                <w:lang w:val="en-US" w:eastAsia="en-US"/>
-              </w:rPr>
-            </w:pPr>
-            <w:r>
-              <w:rPr>
-                <w:rFonts w:ascii="Times New Roman" w:eastAsiaTheme="minorHAnsi" w:hAnsi="Times New Roman" w:cs="Times New Roman"/>
-                <w:iCs/>
-                <w:kern w:val="0"/>
-                <w:sz w:val="24"/>
-                <w:szCs w:val="24"/>
-                <w:lang w:val="en-US" w:eastAsia="en-US"/>
-              </w:rPr>
-              <w:t>0.0296</w:t>
+                <w:lang w:eastAsia="en-US"/>
+              </w:rPr>
+            </w:pPr>
+            <w:r>
+              <w:rPr>
+                <w:rFonts w:ascii="Times New Roman" w:eastAsiaTheme="minorHAnsi" w:hAnsi="Times New Roman" w:cs="Times New Roman"/>
+                <w:iCs/>
+                <w:kern w:val="0"/>
+                <w:sz w:val="24"/>
+                <w:szCs w:val="24"/>
+                <w:lang w:eastAsia="en-US"/>
+              </w:rPr>
+              <w:t>0.0670</w:t>
             </w:r>
           </w:p>
         </w:tc>
@@ -9008,30 +8892,19 @@
                 <w:kern w:val="0"/>
                 <w:sz w:val="24"/>
                 <w:szCs w:val="24"/>
-                <w:lang w:val="en-US" w:eastAsia="en-US"/>
-              </w:rPr>
-            </w:pPr>
-            <w:r>
-              <w:rPr>
-                <w:rFonts w:ascii="Times New Roman" w:eastAsiaTheme="minorHAnsi" w:hAnsi="Times New Roman" w:cs="Times New Roman"/>
-                <w:iCs/>
-                <w:kern w:val="0"/>
-                <w:sz w:val="24"/>
-                <w:szCs w:val="24"/>
-                <w:lang w:eastAsia="en-US"/>
-              </w:rPr>
-              <w:t>0.07</w:t>
-            </w:r>
-            <w:r>
-              <w:rPr>
-                <w:rFonts w:ascii="Times New Roman" w:eastAsiaTheme="minorHAnsi" w:hAnsi="Times New Roman" w:cs="Times New Roman"/>
-                <w:iCs/>
-                <w:kern w:val="0"/>
-                <w:sz w:val="24"/>
-                <w:szCs w:val="24"/>
-                <w:lang w:val="en-US" w:eastAsia="en-US"/>
-              </w:rPr>
-              <w:t>01</w:t>
+                <w:lang w:eastAsia="en-US"/>
+              </w:rPr>
+            </w:pPr>
+            <w:r>
+              <w:rPr>
+                <w:rFonts w:ascii="Times New Roman" w:eastAsiaTheme="minorHAnsi" w:hAnsi="Times New Roman" w:cs="Times New Roman"/>
+                <w:iCs/>
+                <w:kern w:val="0"/>
+                <w:sz w:val="24"/>
+                <w:szCs w:val="24"/>
+                <w:lang w:eastAsia="en-US"/>
+              </w:rPr>
+              <w:t>0.0354</w:t>
             </w:r>
           </w:p>
         </w:tc>
@@ -9053,30 +8926,19 @@
                 <w:kern w:val="0"/>
                 <w:sz w:val="24"/>
                 <w:szCs w:val="24"/>
-                <w:lang w:val="en-US" w:eastAsia="en-US"/>
-              </w:rPr>
-            </w:pPr>
-            <w:r>
-              <w:rPr>
-                <w:rFonts w:ascii="Times New Roman" w:eastAsiaTheme="minorHAnsi" w:hAnsi="Times New Roman" w:cs="Times New Roman"/>
-                <w:iCs/>
-                <w:kern w:val="0"/>
-                <w:sz w:val="24"/>
-                <w:szCs w:val="24"/>
-                <w:lang w:eastAsia="en-US"/>
-              </w:rPr>
-              <w:t>0.</w:t>
-            </w:r>
-            <w:r>
-              <w:rPr>
-                <w:rFonts w:ascii="Times New Roman" w:eastAsiaTheme="minorHAnsi" w:hAnsi="Times New Roman" w:cs="Times New Roman"/>
-                <w:iCs/>
-                <w:kern w:val="0"/>
-                <w:sz w:val="24"/>
-                <w:szCs w:val="24"/>
-                <w:lang w:val="en-US" w:eastAsia="en-US"/>
-              </w:rPr>
-              <w:t>0121</w:t>
+                <w:lang w:eastAsia="en-US"/>
+              </w:rPr>
+            </w:pPr>
+            <w:r>
+              <w:rPr>
+                <w:rFonts w:ascii="Times New Roman" w:eastAsiaTheme="minorHAnsi" w:hAnsi="Times New Roman" w:cs="Times New Roman"/>
+                <w:iCs/>
+                <w:kern w:val="0"/>
+                <w:sz w:val="24"/>
+                <w:szCs w:val="24"/>
+                <w:lang w:eastAsia="en-US"/>
+              </w:rPr>
+              <w:t>0.0263</w:t>
             </w:r>
           </w:p>
         </w:tc>
@@ -9098,30 +8960,19 @@
                 <w:kern w:val="0"/>
                 <w:sz w:val="24"/>
                 <w:szCs w:val="24"/>
-                <w:lang w:val="en-US" w:eastAsia="en-US"/>
-              </w:rPr>
-            </w:pPr>
-            <w:r>
-              <w:rPr>
-                <w:rFonts w:ascii="Times New Roman" w:eastAsiaTheme="minorHAnsi" w:hAnsi="Times New Roman" w:cs="Times New Roman"/>
-                <w:iCs/>
-                <w:kern w:val="0"/>
-                <w:sz w:val="24"/>
-                <w:szCs w:val="24"/>
-                <w:lang w:eastAsia="en-US"/>
-              </w:rPr>
-              <w:t>0.</w:t>
-            </w:r>
-            <w:r>
-              <w:rPr>
-                <w:rFonts w:ascii="Times New Roman" w:eastAsiaTheme="minorHAnsi" w:hAnsi="Times New Roman" w:cs="Times New Roman"/>
-                <w:iCs/>
-                <w:kern w:val="0"/>
-                <w:sz w:val="24"/>
-                <w:szCs w:val="24"/>
-                <w:lang w:val="en-US" w:eastAsia="en-US"/>
-              </w:rPr>
-              <w:t>0209</w:t>
+                <w:lang w:eastAsia="en-US"/>
+              </w:rPr>
+            </w:pPr>
+            <w:r>
+              <w:rPr>
+                <w:rFonts w:ascii="Times New Roman" w:eastAsiaTheme="minorHAnsi" w:hAnsi="Times New Roman" w:cs="Times New Roman"/>
+                <w:iCs/>
+                <w:kern w:val="0"/>
+                <w:sz w:val="24"/>
+                <w:szCs w:val="24"/>
+                <w:lang w:eastAsia="en-US"/>
+              </w:rPr>
+              <w:t>0.0111</w:t>
             </w:r>
           </w:p>
         </w:tc>
@@ -9143,19 +8994,19 @@
                 <w:kern w:val="0"/>
                 <w:sz w:val="24"/>
                 <w:szCs w:val="24"/>
-                <w:lang w:val="en-US" w:eastAsia="en-US"/>
-              </w:rPr>
-            </w:pPr>
-            <w:r>
-              <w:rPr>
-                <w:rFonts w:ascii="Times New Roman" w:eastAsiaTheme="minorHAnsi" w:hAnsi="Times New Roman" w:cs="Times New Roman"/>
-                <w:iCs/>
-                <w:kern w:val="0"/>
-                <w:sz w:val="24"/>
-                <w:szCs w:val="24"/>
-                <w:lang w:val="en-US" w:eastAsia="en-US"/>
-              </w:rPr>
-              <w:t>0.0320</w:t>
+                <w:lang w:eastAsia="en-US"/>
+              </w:rPr>
+            </w:pPr>
+            <w:r>
+              <w:rPr>
+                <w:rFonts w:ascii="Times New Roman" w:eastAsiaTheme="minorHAnsi" w:hAnsi="Times New Roman" w:cs="Times New Roman"/>
+                <w:iCs/>
+                <w:kern w:val="0"/>
+                <w:sz w:val="24"/>
+                <w:szCs w:val="24"/>
+                <w:lang w:eastAsia="en-US"/>
+              </w:rPr>
+              <w:t>0.0053</w:t>
             </w:r>
           </w:p>
         </w:tc>
@@ -9177,19 +9028,19 @@
                 <w:kern w:val="0"/>
                 <w:sz w:val="24"/>
                 <w:szCs w:val="24"/>
-                <w:lang w:val="en-US" w:eastAsia="en-US"/>
-              </w:rPr>
-            </w:pPr>
-            <w:r>
-              <w:rPr>
-                <w:rFonts w:ascii="Times New Roman" w:eastAsiaTheme="minorHAnsi" w:hAnsi="Times New Roman" w:cs="Times New Roman"/>
-                <w:iCs/>
-                <w:kern w:val="0"/>
-                <w:sz w:val="24"/>
-                <w:szCs w:val="24"/>
-                <w:lang w:val="en-US" w:eastAsia="en-US"/>
-              </w:rPr>
-              <w:t>0.0564</w:t>
+                <w:lang w:eastAsia="en-US"/>
+              </w:rPr>
+            </w:pPr>
+            <w:r>
+              <w:rPr>
+                <w:rFonts w:ascii="Times New Roman" w:eastAsiaTheme="minorHAnsi" w:hAnsi="Times New Roman" w:cs="Times New Roman"/>
+                <w:iCs/>
+                <w:kern w:val="0"/>
+                <w:sz w:val="24"/>
+                <w:szCs w:val="24"/>
+                <w:lang w:eastAsia="en-US"/>
+              </w:rPr>
+              <w:t>0.0097</w:t>
             </w:r>
           </w:p>
         </w:tc>
@@ -9272,9 +9123,9 @@
                 <w:kern w:val="0"/>
                 <w:sz w:val="24"/>
                 <w:szCs w:val="24"/>
-                <w:lang w:val="en-US" w:eastAsia="en-US"/>
-              </w:rPr>
-              <w:t>64.40</w:t>
+                <w:lang w:eastAsia="en-US"/>
+              </w:rPr>
+              <w:t>64.20</w:t>
             </w:r>
           </w:p>
         </w:tc>
@@ -9306,9 +9157,9 @@
                 <w:kern w:val="0"/>
                 <w:sz w:val="24"/>
                 <w:szCs w:val="24"/>
-                <w:lang w:val="en-US" w:eastAsia="en-US"/>
-              </w:rPr>
-              <w:t>64.67</w:t>
+                <w:lang w:eastAsia="en-US"/>
+              </w:rPr>
+              <w:t>65.23</w:t>
             </w:r>
           </w:p>
         </w:tc>
@@ -9330,19 +9181,19 @@
                 <w:kern w:val="0"/>
                 <w:sz w:val="24"/>
                 <w:szCs w:val="24"/>
-                <w:lang w:val="en-US" w:eastAsia="en-US"/>
-              </w:rPr>
-            </w:pPr>
-            <w:r>
-              <w:rPr>
-                <w:rFonts w:ascii="Times New Roman" w:eastAsiaTheme="minorHAnsi" w:hAnsi="Times New Roman" w:cs="Times New Roman"/>
-                <w:iCs/>
-                <w:kern w:val="0"/>
-                <w:sz w:val="24"/>
-                <w:szCs w:val="24"/>
-                <w:lang w:val="en-US" w:eastAsia="en-US"/>
-              </w:rPr>
-              <w:t>69.10</w:t>
+                <w:lang w:eastAsia="en-US"/>
+              </w:rPr>
+            </w:pPr>
+            <w:r>
+              <w:rPr>
+                <w:rFonts w:ascii="Times New Roman" w:eastAsiaTheme="minorHAnsi" w:hAnsi="Times New Roman" w:cs="Times New Roman"/>
+                <w:iCs/>
+                <w:kern w:val="0"/>
+                <w:sz w:val="24"/>
+                <w:szCs w:val="24"/>
+                <w:lang w:eastAsia="en-US"/>
+              </w:rPr>
+              <w:t>68.70</w:t>
             </w:r>
           </w:p>
         </w:tc>
@@ -9374,31 +9225,9 @@
                 <w:kern w:val="0"/>
                 <w:sz w:val="24"/>
                 <w:szCs w:val="24"/>
-                <w:lang w:val="en-US" w:eastAsia="en-US"/>
-              </w:rPr>
-              <w:t>70</w:t>
-            </w:r>
-            <w:r>
-              <w:rPr>
-                <w:rFonts w:ascii="Times New Roman" w:eastAsiaTheme="minorHAnsi" w:hAnsi="Times New Roman" w:cs="Times New Roman"/>
-                <w:iCs/>
-                <w:kern w:val="0"/>
-                <w:sz w:val="24"/>
-                <w:szCs w:val="24"/>
-                <w:lang w:eastAsia="en-US"/>
-              </w:rPr>
-              <w:t>.</w:t>
-            </w:r>
-            <w:r>
-              <w:rPr>
-                <w:rFonts w:ascii="Times New Roman" w:eastAsiaTheme="minorHAnsi" w:hAnsi="Times New Roman" w:cs="Times New Roman"/>
-                <w:iCs/>
-                <w:kern w:val="0"/>
-                <w:sz w:val="24"/>
-                <w:szCs w:val="24"/>
-                <w:lang w:val="en-US" w:eastAsia="en-US"/>
-              </w:rPr>
-              <w:t>40</w:t>
+                <w:lang w:eastAsia="en-US"/>
+              </w:rPr>
+              <w:t>70.80</w:t>
             </w:r>
           </w:p>
         </w:tc>
@@ -9420,19 +9249,19 @@
                 <w:kern w:val="0"/>
                 <w:sz w:val="24"/>
                 <w:szCs w:val="24"/>
-                <w:lang w:val="en-US" w:eastAsia="en-US"/>
-              </w:rPr>
-            </w:pPr>
-            <w:r>
-              <w:rPr>
-                <w:rFonts w:ascii="Times New Roman" w:eastAsiaTheme="minorHAnsi" w:hAnsi="Times New Roman" w:cs="Times New Roman"/>
-                <w:iCs/>
-                <w:kern w:val="0"/>
-                <w:sz w:val="24"/>
-                <w:szCs w:val="24"/>
-                <w:lang w:val="en-US" w:eastAsia="en-US"/>
-              </w:rPr>
-              <w:t>72.00</w:t>
+                <w:lang w:eastAsia="en-US"/>
+              </w:rPr>
+            </w:pPr>
+            <w:r>
+              <w:rPr>
+                <w:rFonts w:ascii="Times New Roman" w:eastAsiaTheme="minorHAnsi" w:hAnsi="Times New Roman" w:cs="Times New Roman"/>
+                <w:iCs/>
+                <w:kern w:val="0"/>
+                <w:sz w:val="24"/>
+                <w:szCs w:val="24"/>
+                <w:lang w:eastAsia="en-US"/>
+              </w:rPr>
+              <w:t>71.90</w:t>
             </w:r>
           </w:p>
         </w:tc>
@@ -9454,19 +9283,19 @@
                 <w:kern w:val="0"/>
                 <w:sz w:val="24"/>
                 <w:szCs w:val="24"/>
-                <w:lang w:val="en-US" w:eastAsia="en-US"/>
-              </w:rPr>
-            </w:pPr>
-            <w:r>
-              <w:rPr>
-                <w:rFonts w:ascii="Times New Roman" w:eastAsiaTheme="minorHAnsi" w:hAnsi="Times New Roman" w:cs="Times New Roman"/>
-                <w:iCs/>
-                <w:kern w:val="0"/>
-                <w:sz w:val="24"/>
-                <w:szCs w:val="24"/>
-                <w:lang w:val="en-US" w:eastAsia="en-US"/>
-              </w:rPr>
-              <w:t>68.60</w:t>
+                <w:lang w:eastAsia="en-US"/>
+              </w:rPr>
+            </w:pPr>
+            <w:r>
+              <w:rPr>
+                <w:rFonts w:ascii="Times New Roman" w:eastAsiaTheme="minorHAnsi" w:hAnsi="Times New Roman" w:cs="Times New Roman"/>
+                <w:iCs/>
+                <w:kern w:val="0"/>
+                <w:sz w:val="24"/>
+                <w:szCs w:val="24"/>
+                <w:lang w:eastAsia="en-US"/>
+              </w:rPr>
+              <w:t>74.03</w:t>
             </w:r>
           </w:p>
         </w:tc>
@@ -9533,9 +9362,9 @@
                 <w:kern w:val="0"/>
                 <w:sz w:val="24"/>
                 <w:szCs w:val="24"/>
-                <w:lang w:val="en-US" w:eastAsia="en-US"/>
-              </w:rPr>
-              <w:t>1.7531</w:t>
+                <w:lang w:eastAsia="en-US"/>
+              </w:rPr>
+              <w:t>1.9197</w:t>
             </w:r>
           </w:p>
         </w:tc>
@@ -9567,31 +9396,9 @@
                 <w:kern w:val="0"/>
                 <w:sz w:val="24"/>
                 <w:szCs w:val="24"/>
-                <w:lang w:val="en-US" w:eastAsia="en-US"/>
-              </w:rPr>
-              <w:t>1</w:t>
-            </w:r>
-            <w:r>
-              <w:rPr>
-                <w:rFonts w:ascii="Times New Roman" w:eastAsiaTheme="minorHAnsi" w:hAnsi="Times New Roman" w:cs="Times New Roman"/>
-                <w:iCs/>
-                <w:kern w:val="0"/>
-                <w:sz w:val="24"/>
-                <w:szCs w:val="24"/>
-                <w:lang w:val="en-US" w:eastAsia="en-US"/>
-              </w:rPr>
-              <w:t>.</w:t>
-            </w:r>
-            <w:r>
-              <w:rPr>
-                <w:rFonts w:ascii="Times New Roman" w:eastAsiaTheme="minorHAnsi" w:hAnsi="Times New Roman" w:cs="Times New Roman"/>
-                <w:iCs/>
-                <w:kern w:val="0"/>
-                <w:sz w:val="24"/>
-                <w:szCs w:val="24"/>
-                <w:lang w:val="en-US" w:eastAsia="en-US"/>
-              </w:rPr>
-              <w:t>8091</w:t>
+                <w:lang w:eastAsia="en-US"/>
+              </w:rPr>
+              <w:t>1.7057</w:t>
             </w:r>
           </w:p>
         </w:tc>
@@ -9623,9 +9430,9 @@
                 <w:kern w:val="0"/>
                 <w:sz w:val="24"/>
                 <w:szCs w:val="24"/>
-                <w:lang w:val="en-US" w:eastAsia="en-US"/>
-              </w:rPr>
-              <w:t>1.6104</w:t>
+                <w:lang w:eastAsia="en-US"/>
+              </w:rPr>
+              <w:t>1.4869</w:t>
             </w:r>
           </w:p>
         </w:tc>
@@ -9657,9 +9464,9 @@
                 <w:kern w:val="0"/>
                 <w:sz w:val="24"/>
                 <w:szCs w:val="24"/>
-                <w:lang w:val="en-US" w:eastAsia="en-US"/>
-              </w:rPr>
-              <w:t>1.3845</w:t>
+                <w:lang w:eastAsia="en-US"/>
+              </w:rPr>
+              <w:t>1.3733</w:t>
             </w:r>
           </w:p>
         </w:tc>
@@ -9681,19 +9488,19 @@
                 <w:kern w:val="0"/>
                 <w:sz w:val="24"/>
                 <w:szCs w:val="24"/>
-                <w:lang w:val="en-US" w:eastAsia="en-US"/>
-              </w:rPr>
-            </w:pPr>
-            <w:r>
-              <w:rPr>
-                <w:rFonts w:ascii="Times New Roman" w:eastAsiaTheme="minorHAnsi" w:hAnsi="Times New Roman" w:cs="Times New Roman"/>
-                <w:iCs/>
-                <w:kern w:val="0"/>
-                <w:sz w:val="24"/>
-                <w:szCs w:val="24"/>
-                <w:lang w:val="en-US" w:eastAsia="en-US"/>
-              </w:rPr>
-              <w:t>1.3150</w:t>
+                <w:lang w:eastAsia="en-US"/>
+              </w:rPr>
+            </w:pPr>
+            <w:r>
+              <w:rPr>
+                <w:rFonts w:ascii="Times New Roman" w:eastAsiaTheme="minorHAnsi" w:hAnsi="Times New Roman" w:cs="Times New Roman"/>
+                <w:iCs/>
+                <w:kern w:val="0"/>
+                <w:sz w:val="24"/>
+                <w:szCs w:val="24"/>
+                <w:lang w:eastAsia="en-US"/>
+              </w:rPr>
+              <w:t>1.4708</w:t>
             </w:r>
           </w:p>
         </w:tc>
@@ -9715,19 +9522,19 @@
                 <w:kern w:val="0"/>
                 <w:sz w:val="24"/>
                 <w:szCs w:val="24"/>
-                <w:lang w:val="en-US" w:eastAsia="en-US"/>
-              </w:rPr>
-            </w:pPr>
-            <w:r>
-              <w:rPr>
-                <w:rFonts w:ascii="Times New Roman" w:eastAsiaTheme="minorHAnsi" w:hAnsi="Times New Roman" w:cs="Times New Roman"/>
-                <w:iCs/>
-                <w:kern w:val="0"/>
-                <w:sz w:val="24"/>
-                <w:szCs w:val="24"/>
-                <w:lang w:val="en-US" w:eastAsia="en-US"/>
-              </w:rPr>
-              <w:t>1.3766</w:t>
+                <w:lang w:eastAsia="en-US"/>
+              </w:rPr>
+            </w:pPr>
+            <w:r>
+              <w:rPr>
+                <w:rFonts w:ascii="Times New Roman" w:eastAsiaTheme="minorHAnsi" w:hAnsi="Times New Roman" w:cs="Times New Roman"/>
+                <w:iCs/>
+                <w:kern w:val="0"/>
+                <w:sz w:val="24"/>
+                <w:szCs w:val="24"/>
+                <w:lang w:eastAsia="en-US"/>
+              </w:rPr>
+              <w:t>1.2254</w:t>
             </w:r>
           </w:p>
         </w:tc>
@@ -9779,7 +9586,7 @@
     </w:p>
     <w:tbl>
       <w:tblPr>
-        <w:tblStyle w:val="TableGrid"/>
+        <w:tblStyle w:val="a7"/>
         <w:tblpPr w:leftFromText="180" w:rightFromText="180" w:vertAnchor="text" w:horzAnchor="margin" w:tblpXSpec="center" w:tblpY="124"/>
         <w:tblW w:w="9252" w:type="dxa"/>
         <w:tblLook w:val="04A0" w:firstRow="1" w:lastRow="0" w:firstColumn="1" w:lastColumn="0" w:noHBand="0" w:noVBand="1"/>
@@ -12687,6 +12494,16 @@
               </w:rPr>
               <w:t>Общее время</w:t>
             </w:r>
+            <w:r>
+              <w:rPr>
+                <w:rFonts w:ascii="Times New Roman" w:eastAsiaTheme="minorHAnsi" w:hAnsi="Times New Roman" w:cs="Times New Roman"/>
+                <w:kern w:val="0"/>
+                <w:sz w:val="24"/>
+                <w:szCs w:val="24"/>
+                <w:lang w:eastAsia="en-US"/>
+              </w:rPr>
+              <w:t>, сек</w:t>
+            </w:r>
           </w:p>
         </w:tc>
         <w:tc>
@@ -12707,41 +12524,19 @@
                 <w:kern w:val="0"/>
                 <w:sz w:val="24"/>
                 <w:szCs w:val="24"/>
-                <w:lang w:val="en-US" w:eastAsia="en-US"/>
-              </w:rPr>
-            </w:pPr>
-            <w:r>
-              <w:rPr>
-                <w:rFonts w:ascii="Times New Roman" w:eastAsiaTheme="minorHAnsi" w:hAnsi="Times New Roman" w:cs="Times New Roman"/>
-                <w:iCs/>
-                <w:kern w:val="0"/>
-                <w:sz w:val="24"/>
-                <w:szCs w:val="24"/>
-                <w:lang w:val="en-US" w:eastAsia="en-US"/>
-              </w:rPr>
-              <w:t>09</w:t>
-            </w:r>
-            <w:r>
-              <w:rPr>
-                <w:rFonts w:ascii="Times New Roman" w:eastAsiaTheme="minorHAnsi" w:hAnsi="Times New Roman" w:cs="Times New Roman"/>
-                <w:iCs/>
-                <w:kern w:val="0"/>
-                <w:sz w:val="24"/>
-                <w:szCs w:val="24"/>
-                <w:lang w:eastAsia="en-US"/>
-              </w:rPr>
-              <w:t>:</w:t>
-            </w:r>
-            <w:r>
-              <w:rPr>
-                <w:rFonts w:ascii="Times New Roman" w:eastAsiaTheme="minorHAnsi" w:hAnsi="Times New Roman" w:cs="Times New Roman"/>
-                <w:iCs/>
-                <w:kern w:val="0"/>
-                <w:sz w:val="24"/>
-                <w:szCs w:val="24"/>
-                <w:lang w:val="en-US" w:eastAsia="en-US"/>
-              </w:rPr>
-              <w:t>02</w:t>
+                <w:lang w:eastAsia="en-US"/>
+              </w:rPr>
+            </w:pPr>
+            <w:r>
+              <w:rPr>
+                <w:rFonts w:ascii="Times New Roman" w:eastAsiaTheme="minorHAnsi" w:hAnsi="Times New Roman" w:cs="Times New Roman"/>
+                <w:iCs/>
+                <w:kern w:val="0"/>
+                <w:sz w:val="24"/>
+                <w:szCs w:val="24"/>
+                <w:lang w:eastAsia="en-US"/>
+              </w:rPr>
+              <w:t>513</w:t>
             </w:r>
           </w:p>
         </w:tc>
@@ -12763,41 +12558,19 @@
                 <w:kern w:val="0"/>
                 <w:sz w:val="24"/>
                 <w:szCs w:val="24"/>
-                <w:lang w:val="en-US" w:eastAsia="en-US"/>
-              </w:rPr>
-            </w:pPr>
-            <w:r>
-              <w:rPr>
-                <w:rFonts w:ascii="Times New Roman" w:eastAsiaTheme="minorHAnsi" w:hAnsi="Times New Roman" w:cs="Times New Roman"/>
-                <w:iCs/>
-                <w:kern w:val="0"/>
-                <w:sz w:val="24"/>
-                <w:szCs w:val="24"/>
-                <w:lang w:val="en-US" w:eastAsia="en-US"/>
-              </w:rPr>
-              <w:t>09</w:t>
-            </w:r>
-            <w:r>
-              <w:rPr>
-                <w:rFonts w:ascii="Times New Roman" w:eastAsiaTheme="minorHAnsi" w:hAnsi="Times New Roman" w:cs="Times New Roman"/>
-                <w:iCs/>
-                <w:kern w:val="0"/>
-                <w:sz w:val="24"/>
-                <w:szCs w:val="24"/>
-                <w:lang w:eastAsia="en-US"/>
-              </w:rPr>
-              <w:t>:</w:t>
-            </w:r>
-            <w:r>
-              <w:rPr>
-                <w:rFonts w:ascii="Times New Roman" w:eastAsiaTheme="minorHAnsi" w:hAnsi="Times New Roman" w:cs="Times New Roman"/>
-                <w:iCs/>
-                <w:kern w:val="0"/>
-                <w:sz w:val="24"/>
-                <w:szCs w:val="24"/>
-                <w:lang w:val="en-US" w:eastAsia="en-US"/>
-              </w:rPr>
-              <w:t>03</w:t>
+                <w:lang w:eastAsia="en-US"/>
+              </w:rPr>
+            </w:pPr>
+            <w:r>
+              <w:rPr>
+                <w:rFonts w:ascii="Times New Roman" w:eastAsiaTheme="minorHAnsi" w:hAnsi="Times New Roman" w:cs="Times New Roman"/>
+                <w:iCs/>
+                <w:kern w:val="0"/>
+                <w:sz w:val="24"/>
+                <w:szCs w:val="24"/>
+                <w:lang w:eastAsia="en-US"/>
+              </w:rPr>
+              <w:t>512</w:t>
             </w:r>
           </w:p>
         </w:tc>
@@ -12819,41 +12592,19 @@
                 <w:kern w:val="0"/>
                 <w:sz w:val="24"/>
                 <w:szCs w:val="24"/>
-                <w:lang w:val="en-US" w:eastAsia="en-US"/>
-              </w:rPr>
-            </w:pPr>
-            <w:r>
-              <w:rPr>
-                <w:rFonts w:ascii="Times New Roman" w:eastAsiaTheme="minorHAnsi" w:hAnsi="Times New Roman" w:cs="Times New Roman"/>
-                <w:iCs/>
-                <w:kern w:val="0"/>
-                <w:sz w:val="24"/>
-                <w:szCs w:val="24"/>
-                <w:lang w:val="en-US" w:eastAsia="en-US"/>
-              </w:rPr>
-              <w:t>09</w:t>
-            </w:r>
-            <w:r>
-              <w:rPr>
-                <w:rFonts w:ascii="Times New Roman" w:eastAsiaTheme="minorHAnsi" w:hAnsi="Times New Roman" w:cs="Times New Roman"/>
-                <w:iCs/>
-                <w:kern w:val="0"/>
-                <w:sz w:val="24"/>
-                <w:szCs w:val="24"/>
-                <w:lang w:eastAsia="en-US"/>
-              </w:rPr>
-              <w:t>:0</w:t>
-            </w:r>
-            <w:r>
-              <w:rPr>
-                <w:rFonts w:ascii="Times New Roman" w:eastAsiaTheme="minorHAnsi" w:hAnsi="Times New Roman" w:cs="Times New Roman"/>
-                <w:iCs/>
-                <w:kern w:val="0"/>
-                <w:sz w:val="24"/>
-                <w:szCs w:val="24"/>
-                <w:lang w:val="en-US" w:eastAsia="en-US"/>
-              </w:rPr>
-              <w:t>8</w:t>
+                <w:lang w:eastAsia="en-US"/>
+              </w:rPr>
+            </w:pPr>
+            <w:r>
+              <w:rPr>
+                <w:rFonts w:ascii="Times New Roman" w:eastAsiaTheme="minorHAnsi" w:hAnsi="Times New Roman" w:cs="Times New Roman"/>
+                <w:iCs/>
+                <w:kern w:val="0"/>
+                <w:sz w:val="24"/>
+                <w:szCs w:val="24"/>
+                <w:lang w:eastAsia="en-US"/>
+              </w:rPr>
+              <w:t>510</w:t>
             </w:r>
           </w:p>
         </w:tc>
@@ -12875,41 +12626,19 @@
                 <w:kern w:val="0"/>
                 <w:sz w:val="24"/>
                 <w:szCs w:val="24"/>
-                <w:lang w:val="en-US" w:eastAsia="en-US"/>
-              </w:rPr>
-            </w:pPr>
-            <w:r>
-              <w:rPr>
-                <w:rFonts w:ascii="Times New Roman" w:eastAsiaTheme="minorHAnsi" w:hAnsi="Times New Roman" w:cs="Times New Roman"/>
-                <w:iCs/>
-                <w:kern w:val="0"/>
-                <w:sz w:val="24"/>
-                <w:szCs w:val="24"/>
-                <w:lang w:val="en-US" w:eastAsia="en-US"/>
-              </w:rPr>
-              <w:t>09</w:t>
-            </w:r>
-            <w:r>
-              <w:rPr>
-                <w:rFonts w:ascii="Times New Roman" w:eastAsiaTheme="minorHAnsi" w:hAnsi="Times New Roman" w:cs="Times New Roman"/>
-                <w:iCs/>
-                <w:kern w:val="0"/>
-                <w:sz w:val="24"/>
-                <w:szCs w:val="24"/>
-                <w:lang w:eastAsia="en-US"/>
-              </w:rPr>
-              <w:t>:</w:t>
-            </w:r>
-            <w:r>
-              <w:rPr>
-                <w:rFonts w:ascii="Times New Roman" w:eastAsiaTheme="minorHAnsi" w:hAnsi="Times New Roman" w:cs="Times New Roman"/>
-                <w:iCs/>
-                <w:kern w:val="0"/>
-                <w:sz w:val="24"/>
-                <w:szCs w:val="24"/>
-                <w:lang w:val="en-US" w:eastAsia="en-US"/>
-              </w:rPr>
-              <w:t>05</w:t>
+                <w:lang w:eastAsia="en-US"/>
+              </w:rPr>
+            </w:pPr>
+            <w:r>
+              <w:rPr>
+                <w:rFonts w:ascii="Times New Roman" w:eastAsiaTheme="minorHAnsi" w:hAnsi="Times New Roman" w:cs="Times New Roman"/>
+                <w:iCs/>
+                <w:kern w:val="0"/>
+                <w:sz w:val="24"/>
+                <w:szCs w:val="24"/>
+                <w:lang w:eastAsia="en-US"/>
+              </w:rPr>
+              <w:t>521</w:t>
             </w:r>
           </w:p>
         </w:tc>
@@ -12931,41 +12660,19 @@
                 <w:kern w:val="0"/>
                 <w:sz w:val="24"/>
                 <w:szCs w:val="24"/>
-                <w:lang w:val="en-US" w:eastAsia="en-US"/>
-              </w:rPr>
-            </w:pPr>
-            <w:r>
-              <w:rPr>
-                <w:rFonts w:ascii="Times New Roman" w:eastAsiaTheme="minorHAnsi" w:hAnsi="Times New Roman" w:cs="Times New Roman"/>
-                <w:iCs/>
-                <w:kern w:val="0"/>
-                <w:sz w:val="24"/>
-                <w:szCs w:val="24"/>
-                <w:lang w:val="en-US" w:eastAsia="en-US"/>
-              </w:rPr>
-              <w:t>10</w:t>
-            </w:r>
-            <w:r>
-              <w:rPr>
-                <w:rFonts w:ascii="Times New Roman" w:eastAsiaTheme="minorHAnsi" w:hAnsi="Times New Roman" w:cs="Times New Roman"/>
-                <w:iCs/>
-                <w:kern w:val="0"/>
-                <w:sz w:val="24"/>
-                <w:szCs w:val="24"/>
-                <w:lang w:eastAsia="en-US"/>
-              </w:rPr>
-              <w:t>:</w:t>
-            </w:r>
-            <w:r>
-              <w:rPr>
-                <w:rFonts w:ascii="Times New Roman" w:eastAsiaTheme="minorHAnsi" w:hAnsi="Times New Roman" w:cs="Times New Roman"/>
-                <w:iCs/>
-                <w:kern w:val="0"/>
-                <w:sz w:val="24"/>
-                <w:szCs w:val="24"/>
-                <w:lang w:val="en-US" w:eastAsia="en-US"/>
-              </w:rPr>
-              <w:t>18</w:t>
+                <w:lang w:eastAsia="en-US"/>
+              </w:rPr>
+            </w:pPr>
+            <w:r>
+              <w:rPr>
+                <w:rFonts w:ascii="Times New Roman" w:eastAsiaTheme="minorHAnsi" w:hAnsi="Times New Roman" w:cs="Times New Roman"/>
+                <w:iCs/>
+                <w:kern w:val="0"/>
+                <w:sz w:val="24"/>
+                <w:szCs w:val="24"/>
+                <w:lang w:eastAsia="en-US"/>
+              </w:rPr>
+              <w:t>603</w:t>
             </w:r>
           </w:p>
         </w:tc>
@@ -12987,41 +12694,19 @@
                 <w:kern w:val="0"/>
                 <w:sz w:val="24"/>
                 <w:szCs w:val="24"/>
-                <w:lang w:val="en-US" w:eastAsia="en-US"/>
-              </w:rPr>
-            </w:pPr>
-            <w:r>
-              <w:rPr>
-                <w:rFonts w:ascii="Times New Roman" w:eastAsiaTheme="minorHAnsi" w:hAnsi="Times New Roman" w:cs="Times New Roman"/>
-                <w:iCs/>
-                <w:kern w:val="0"/>
-                <w:sz w:val="24"/>
-                <w:szCs w:val="24"/>
-                <w:lang w:val="en-US" w:eastAsia="en-US"/>
-              </w:rPr>
-              <w:t>10</w:t>
-            </w:r>
-            <w:r>
-              <w:rPr>
-                <w:rFonts w:ascii="Times New Roman" w:eastAsiaTheme="minorHAnsi" w:hAnsi="Times New Roman" w:cs="Times New Roman"/>
-                <w:iCs/>
-                <w:kern w:val="0"/>
-                <w:sz w:val="24"/>
-                <w:szCs w:val="24"/>
-                <w:lang w:eastAsia="en-US"/>
-              </w:rPr>
-              <w:t>:</w:t>
-            </w:r>
-            <w:r>
-              <w:rPr>
-                <w:rFonts w:ascii="Times New Roman" w:eastAsiaTheme="minorHAnsi" w:hAnsi="Times New Roman" w:cs="Times New Roman"/>
-                <w:iCs/>
-                <w:kern w:val="0"/>
-                <w:sz w:val="24"/>
-                <w:szCs w:val="24"/>
-                <w:lang w:val="en-US" w:eastAsia="en-US"/>
-              </w:rPr>
-              <w:t>39</w:t>
+                <w:lang w:eastAsia="en-US"/>
+              </w:rPr>
+            </w:pPr>
+            <w:r>
+              <w:rPr>
+                <w:rFonts w:ascii="Times New Roman" w:eastAsiaTheme="minorHAnsi" w:hAnsi="Times New Roman" w:cs="Times New Roman"/>
+                <w:iCs/>
+                <w:kern w:val="0"/>
+                <w:sz w:val="24"/>
+                <w:szCs w:val="24"/>
+                <w:lang w:eastAsia="en-US"/>
+              </w:rPr>
+              <w:t>632</w:t>
             </w:r>
           </w:p>
         </w:tc>
@@ -13092,19 +12777,19 @@
                 <w:kern w:val="0"/>
                 <w:sz w:val="24"/>
                 <w:szCs w:val="24"/>
-                <w:lang w:val="en-US" w:eastAsia="en-US"/>
-              </w:rPr>
-            </w:pPr>
-            <w:r>
-              <w:rPr>
-                <w:rFonts w:ascii="Times New Roman" w:eastAsiaTheme="minorHAnsi" w:hAnsi="Times New Roman" w:cs="Times New Roman"/>
-                <w:iCs/>
-                <w:kern w:val="0"/>
-                <w:sz w:val="24"/>
-                <w:szCs w:val="24"/>
-                <w:lang w:val="en-US" w:eastAsia="en-US"/>
-              </w:rPr>
-              <w:t>99.48</w:t>
+                <w:lang w:eastAsia="en-US"/>
+              </w:rPr>
+            </w:pPr>
+            <w:r>
+              <w:rPr>
+                <w:rFonts w:ascii="Times New Roman" w:eastAsiaTheme="minorHAnsi" w:hAnsi="Times New Roman" w:cs="Times New Roman"/>
+                <w:iCs/>
+                <w:kern w:val="0"/>
+                <w:sz w:val="24"/>
+                <w:szCs w:val="24"/>
+                <w:lang w:eastAsia="en-US"/>
+              </w:rPr>
+              <w:t>99.77</w:t>
             </w:r>
           </w:p>
         </w:tc>
@@ -13126,17 +12811,17 @@
                 <w:kern w:val="0"/>
                 <w:sz w:val="24"/>
                 <w:szCs w:val="24"/>
-                <w:lang w:val="en-US" w:eastAsia="en-US"/>
-              </w:rPr>
-            </w:pPr>
-            <w:r>
-              <w:rPr>
-                <w:rFonts w:ascii="Times New Roman" w:eastAsiaTheme="minorHAnsi" w:hAnsi="Times New Roman" w:cs="Times New Roman"/>
-                <w:iCs/>
-                <w:kern w:val="0"/>
-                <w:sz w:val="24"/>
-                <w:szCs w:val="24"/>
-                <w:lang w:val="en-US" w:eastAsia="en-US"/>
+                <w:lang w:eastAsia="en-US"/>
+              </w:rPr>
+            </w:pPr>
+            <w:r>
+              <w:rPr>
+                <w:rFonts w:ascii="Times New Roman" w:eastAsiaTheme="minorHAnsi" w:hAnsi="Times New Roman" w:cs="Times New Roman"/>
+                <w:iCs/>
+                <w:kern w:val="0"/>
+                <w:sz w:val="24"/>
+                <w:szCs w:val="24"/>
+                <w:lang w:eastAsia="en-US"/>
               </w:rPr>
               <w:t>99.88</w:t>
             </w:r>
@@ -13160,19 +12845,19 @@
                 <w:kern w:val="0"/>
                 <w:sz w:val="24"/>
                 <w:szCs w:val="24"/>
-                <w:lang w:val="en-US" w:eastAsia="en-US"/>
-              </w:rPr>
-            </w:pPr>
-            <w:r>
-              <w:rPr>
-                <w:rFonts w:ascii="Times New Roman" w:eastAsiaTheme="minorHAnsi" w:hAnsi="Times New Roman" w:cs="Times New Roman"/>
-                <w:iCs/>
-                <w:kern w:val="0"/>
-                <w:sz w:val="24"/>
-                <w:szCs w:val="24"/>
-                <w:lang w:val="en-US" w:eastAsia="en-US"/>
-              </w:rPr>
-              <w:t>98.52</w:t>
+                <w:lang w:eastAsia="en-US"/>
+              </w:rPr>
+            </w:pPr>
+            <w:r>
+              <w:rPr>
+                <w:rFonts w:ascii="Times New Roman" w:eastAsiaTheme="minorHAnsi" w:hAnsi="Times New Roman" w:cs="Times New Roman"/>
+                <w:iCs/>
+                <w:kern w:val="0"/>
+                <w:sz w:val="24"/>
+                <w:szCs w:val="24"/>
+                <w:lang w:eastAsia="en-US"/>
+              </w:rPr>
+              <w:t>99.75</w:t>
             </w:r>
           </w:p>
         </w:tc>
@@ -13194,19 +12879,19 @@
                 <w:kern w:val="0"/>
                 <w:sz w:val="24"/>
                 <w:szCs w:val="24"/>
-                <w:lang w:val="en-US" w:eastAsia="en-US"/>
-              </w:rPr>
-            </w:pPr>
-            <w:r>
-              <w:rPr>
-                <w:rFonts w:ascii="Times New Roman" w:eastAsiaTheme="minorHAnsi" w:hAnsi="Times New Roman" w:cs="Times New Roman"/>
-                <w:iCs/>
-                <w:kern w:val="0"/>
-                <w:sz w:val="24"/>
-                <w:szCs w:val="24"/>
-                <w:lang w:val="en-US" w:eastAsia="en-US"/>
-              </w:rPr>
-              <w:t>99.87</w:t>
+                <w:lang w:eastAsia="en-US"/>
+              </w:rPr>
+            </w:pPr>
+            <w:r>
+              <w:rPr>
+                <w:rFonts w:ascii="Times New Roman" w:eastAsiaTheme="minorHAnsi" w:hAnsi="Times New Roman" w:cs="Times New Roman"/>
+                <w:iCs/>
+                <w:kern w:val="0"/>
+                <w:sz w:val="24"/>
+                <w:szCs w:val="24"/>
+                <w:lang w:eastAsia="en-US"/>
+              </w:rPr>
+              <w:t>99.88</w:t>
             </w:r>
           </w:p>
         </w:tc>
@@ -13228,19 +12913,19 @@
                 <w:kern w:val="0"/>
                 <w:sz w:val="24"/>
                 <w:szCs w:val="24"/>
-                <w:lang w:val="en-US" w:eastAsia="en-US"/>
-              </w:rPr>
-            </w:pPr>
-            <w:r>
-              <w:rPr>
-                <w:rFonts w:ascii="Times New Roman" w:eastAsiaTheme="minorHAnsi" w:hAnsi="Times New Roman" w:cs="Times New Roman"/>
-                <w:iCs/>
-                <w:kern w:val="0"/>
-                <w:sz w:val="24"/>
-                <w:szCs w:val="24"/>
-                <w:lang w:val="en-US" w:eastAsia="en-US"/>
-              </w:rPr>
-              <w:t>99.37</w:t>
+                <w:lang w:eastAsia="en-US"/>
+              </w:rPr>
+            </w:pPr>
+            <w:r>
+              <w:rPr>
+                <w:rFonts w:ascii="Times New Roman" w:eastAsiaTheme="minorHAnsi" w:hAnsi="Times New Roman" w:cs="Times New Roman"/>
+                <w:iCs/>
+                <w:kern w:val="0"/>
+                <w:sz w:val="24"/>
+                <w:szCs w:val="24"/>
+                <w:lang w:eastAsia="en-US"/>
+              </w:rPr>
+              <w:t>98.25</w:t>
             </w:r>
           </w:p>
         </w:tc>
@@ -13262,19 +12947,52 @@
                 <w:kern w:val="0"/>
                 <w:sz w:val="24"/>
                 <w:szCs w:val="24"/>
-                <w:lang w:val="en-US" w:eastAsia="en-US"/>
-              </w:rPr>
-            </w:pPr>
-            <w:r>
-              <w:rPr>
-                <w:rFonts w:ascii="Times New Roman" w:eastAsiaTheme="minorHAnsi" w:hAnsi="Times New Roman" w:cs="Times New Roman"/>
-                <w:iCs/>
-                <w:kern w:val="0"/>
-                <w:sz w:val="24"/>
-                <w:szCs w:val="24"/>
-                <w:lang w:val="en-US" w:eastAsia="en-US"/>
-              </w:rPr>
-              <w:t>97.09</w:t>
+                <w:lang w:eastAsia="en-US"/>
+              </w:rPr>
+            </w:pPr>
+            <w:r>
+              <w:rPr>
+                <w:rFonts w:ascii="Times New Roman" w:eastAsiaTheme="minorHAnsi" w:hAnsi="Times New Roman" w:cs="Times New Roman"/>
+                <w:iCs/>
+                <w:kern w:val="0"/>
+                <w:sz w:val="24"/>
+                <w:szCs w:val="24"/>
+                <w:lang w:val="en-US" w:eastAsia="en-US"/>
+              </w:rPr>
+              <w:t>9</w:t>
+            </w:r>
+            <w:r>
+              <w:rPr>
+                <w:rFonts w:ascii="Times New Roman" w:eastAsiaTheme="minorHAnsi" w:hAnsi="Times New Roman" w:cs="Times New Roman"/>
+                <w:iCs/>
+                <w:kern w:val="0"/>
+                <w:sz w:val="24"/>
+                <w:szCs w:val="24"/>
+                <w:lang w:eastAsia="en-US"/>
+              </w:rPr>
+              <w:t>9</w:t>
+            </w:r>
+            <w:r>
+              <w:rPr>
+                <w:rFonts w:ascii="Times New Roman" w:eastAsiaTheme="minorHAnsi" w:hAnsi="Times New Roman" w:cs="Times New Roman"/>
+                <w:iCs/>
+                <w:kern w:val="0"/>
+                <w:sz w:val="24"/>
+                <w:szCs w:val="24"/>
+                <w:lang w:val="en-US" w:eastAsia="en-US"/>
+              </w:rPr>
+              <w:t>.</w:t>
+            </w:r>
+            <w:r>
+              <w:rPr>
+                <w:rFonts w:ascii="Times New Roman" w:eastAsiaTheme="minorHAnsi" w:hAnsi="Times New Roman" w:cs="Times New Roman"/>
+                <w:iCs/>
+                <w:kern w:val="0"/>
+                <w:sz w:val="24"/>
+                <w:szCs w:val="24"/>
+                <w:lang w:eastAsia="en-US"/>
+              </w:rPr>
+              <w:t>12</w:t>
             </w:r>
           </w:p>
         </w:tc>
@@ -13329,19 +13047,19 @@
                 <w:kern w:val="0"/>
                 <w:sz w:val="24"/>
                 <w:szCs w:val="24"/>
-                <w:lang w:val="en-US" w:eastAsia="en-US"/>
-              </w:rPr>
-            </w:pPr>
-            <w:r>
-              <w:rPr>
-                <w:rFonts w:ascii="Times New Roman" w:eastAsiaTheme="minorHAnsi" w:hAnsi="Times New Roman" w:cs="Times New Roman"/>
-                <w:iCs/>
-                <w:kern w:val="0"/>
-                <w:sz w:val="24"/>
-                <w:szCs w:val="24"/>
-                <w:lang w:val="en-US" w:eastAsia="en-US"/>
-              </w:rPr>
-              <w:t>0.0202</w:t>
+                <w:lang w:eastAsia="en-US"/>
+              </w:rPr>
+            </w:pPr>
+            <w:r>
+              <w:rPr>
+                <w:rFonts w:ascii="Times New Roman" w:eastAsiaTheme="minorHAnsi" w:hAnsi="Times New Roman" w:cs="Times New Roman"/>
+                <w:iCs/>
+                <w:kern w:val="0"/>
+                <w:sz w:val="24"/>
+                <w:szCs w:val="24"/>
+                <w:lang w:eastAsia="en-US"/>
+              </w:rPr>
+              <w:t>0.0127</w:t>
             </w:r>
           </w:p>
         </w:tc>
@@ -13363,19 +13081,19 @@
                 <w:kern w:val="0"/>
                 <w:sz w:val="24"/>
                 <w:szCs w:val="24"/>
-                <w:lang w:val="en-US" w:eastAsia="en-US"/>
-              </w:rPr>
-            </w:pPr>
-            <w:r>
-              <w:rPr>
-                <w:rFonts w:ascii="Times New Roman" w:eastAsiaTheme="minorHAnsi" w:hAnsi="Times New Roman" w:cs="Times New Roman"/>
-                <w:iCs/>
-                <w:kern w:val="0"/>
-                <w:sz w:val="24"/>
-                <w:szCs w:val="24"/>
-                <w:lang w:val="en-US" w:eastAsia="en-US"/>
-              </w:rPr>
-              <w:t>0.0069</w:t>
+                <w:lang w:eastAsia="en-US"/>
+              </w:rPr>
+            </w:pPr>
+            <w:r>
+              <w:rPr>
+                <w:rFonts w:ascii="Times New Roman" w:eastAsiaTheme="minorHAnsi" w:hAnsi="Times New Roman" w:cs="Times New Roman"/>
+                <w:iCs/>
+                <w:kern w:val="0"/>
+                <w:sz w:val="24"/>
+                <w:szCs w:val="24"/>
+                <w:lang w:eastAsia="en-US"/>
+              </w:rPr>
+              <w:t>0.0075</w:t>
             </w:r>
           </w:p>
         </w:tc>
@@ -13397,19 +13115,19 @@
                 <w:kern w:val="0"/>
                 <w:sz w:val="24"/>
                 <w:szCs w:val="24"/>
-                <w:lang w:val="en-US" w:eastAsia="en-US"/>
-              </w:rPr>
-            </w:pPr>
-            <w:r>
-              <w:rPr>
-                <w:rFonts w:ascii="Times New Roman" w:eastAsiaTheme="minorHAnsi" w:hAnsi="Times New Roman" w:cs="Times New Roman"/>
-                <w:iCs/>
-                <w:kern w:val="0"/>
-                <w:sz w:val="24"/>
-                <w:szCs w:val="24"/>
-                <w:lang w:val="en-US" w:eastAsia="en-US"/>
-              </w:rPr>
-              <w:t>0.0463</w:t>
+                <w:lang w:eastAsia="en-US"/>
+              </w:rPr>
+            </w:pPr>
+            <w:r>
+              <w:rPr>
+                <w:rFonts w:ascii="Times New Roman" w:eastAsiaTheme="minorHAnsi" w:hAnsi="Times New Roman" w:cs="Times New Roman"/>
+                <w:iCs/>
+                <w:kern w:val="0"/>
+                <w:sz w:val="24"/>
+                <w:szCs w:val="24"/>
+                <w:lang w:eastAsia="en-US"/>
+              </w:rPr>
+              <w:t>0.0129</w:t>
             </w:r>
           </w:p>
         </w:tc>
@@ -13431,19 +13149,19 @@
                 <w:kern w:val="0"/>
                 <w:sz w:val="24"/>
                 <w:szCs w:val="24"/>
-                <w:lang w:val="en-US" w:eastAsia="en-US"/>
-              </w:rPr>
-            </w:pPr>
-            <w:r>
-              <w:rPr>
-                <w:rFonts w:ascii="Times New Roman" w:eastAsiaTheme="minorHAnsi" w:hAnsi="Times New Roman" w:cs="Times New Roman"/>
-                <w:iCs/>
-                <w:kern w:val="0"/>
-                <w:sz w:val="24"/>
-                <w:szCs w:val="24"/>
-                <w:lang w:val="en-US" w:eastAsia="en-US"/>
-              </w:rPr>
-              <w:t>0.0080</w:t>
+                <w:lang w:eastAsia="en-US"/>
+              </w:rPr>
+            </w:pPr>
+            <w:r>
+              <w:rPr>
+                <w:rFonts w:ascii="Times New Roman" w:eastAsiaTheme="minorHAnsi" w:hAnsi="Times New Roman" w:cs="Times New Roman"/>
+                <w:iCs/>
+                <w:kern w:val="0"/>
+                <w:sz w:val="24"/>
+                <w:szCs w:val="24"/>
+                <w:lang w:eastAsia="en-US"/>
+              </w:rPr>
+              <w:t>0.0082</w:t>
             </w:r>
           </w:p>
         </w:tc>
@@ -13465,19 +13183,19 @@
                 <w:kern w:val="0"/>
                 <w:sz w:val="24"/>
                 <w:szCs w:val="24"/>
-                <w:lang w:val="en-US" w:eastAsia="en-US"/>
-              </w:rPr>
-            </w:pPr>
-            <w:r>
-              <w:rPr>
-                <w:rFonts w:ascii="Times New Roman" w:eastAsiaTheme="minorHAnsi" w:hAnsi="Times New Roman" w:cs="Times New Roman"/>
-                <w:iCs/>
-                <w:kern w:val="0"/>
-                <w:sz w:val="24"/>
-                <w:szCs w:val="24"/>
-                <w:lang w:val="en-US" w:eastAsia="en-US"/>
-              </w:rPr>
-              <w:t>0.0243</w:t>
+                <w:lang w:eastAsia="en-US"/>
+              </w:rPr>
+            </w:pPr>
+            <w:r>
+              <w:rPr>
+                <w:rFonts w:ascii="Times New Roman" w:eastAsiaTheme="minorHAnsi" w:hAnsi="Times New Roman" w:cs="Times New Roman"/>
+                <w:iCs/>
+                <w:kern w:val="0"/>
+                <w:sz w:val="24"/>
+                <w:szCs w:val="24"/>
+                <w:lang w:eastAsia="en-US"/>
+              </w:rPr>
+              <w:t>0.0502</w:t>
             </w:r>
           </w:p>
         </w:tc>
@@ -13499,19 +13217,30 @@
                 <w:kern w:val="0"/>
                 <w:sz w:val="24"/>
                 <w:szCs w:val="24"/>
-                <w:lang w:val="en-US" w:eastAsia="en-US"/>
-              </w:rPr>
-            </w:pPr>
-            <w:r>
-              <w:rPr>
-                <w:rFonts w:ascii="Times New Roman" w:eastAsiaTheme="minorHAnsi" w:hAnsi="Times New Roman" w:cs="Times New Roman"/>
-                <w:iCs/>
-                <w:kern w:val="0"/>
-                <w:sz w:val="24"/>
-                <w:szCs w:val="24"/>
-                <w:lang w:val="en-US" w:eastAsia="en-US"/>
-              </w:rPr>
-              <w:t>0.0872</w:t>
+                <w:lang w:eastAsia="en-US"/>
+              </w:rPr>
+            </w:pPr>
+            <w:r>
+              <w:rPr>
+                <w:rFonts w:ascii="Times New Roman" w:eastAsiaTheme="minorHAnsi" w:hAnsi="Times New Roman" w:cs="Times New Roman"/>
+                <w:iCs/>
+                <w:kern w:val="0"/>
+                <w:sz w:val="24"/>
+                <w:szCs w:val="24"/>
+                <w:lang w:val="en-US" w:eastAsia="en-US"/>
+              </w:rPr>
+              <w:t>0.</w:t>
+            </w:r>
+            <w:r>
+              <w:rPr>
+                <w:rFonts w:ascii="Times New Roman" w:eastAsiaTheme="minorHAnsi" w:hAnsi="Times New Roman" w:cs="Times New Roman"/>
+                <w:iCs/>
+                <w:kern w:val="0"/>
+                <w:sz w:val="24"/>
+                <w:szCs w:val="24"/>
+                <w:lang w:eastAsia="en-US"/>
+              </w:rPr>
+              <w:t>0285</w:t>
             </w:r>
           </w:p>
         </w:tc>
@@ -13584,19 +13313,19 @@
                 <w:kern w:val="0"/>
                 <w:sz w:val="24"/>
                 <w:szCs w:val="24"/>
-                <w:lang w:val="en-US" w:eastAsia="en-US"/>
-              </w:rPr>
-            </w:pPr>
-            <w:r>
-              <w:rPr>
-                <w:rFonts w:ascii="Times New Roman" w:eastAsiaTheme="minorHAnsi" w:hAnsi="Times New Roman" w:cs="Times New Roman"/>
-                <w:iCs/>
-                <w:kern w:val="0"/>
-                <w:sz w:val="24"/>
-                <w:szCs w:val="24"/>
-                <w:lang w:val="en-US" w:eastAsia="en-US"/>
-              </w:rPr>
-              <w:t>74.03</w:t>
+                <w:lang w:eastAsia="en-US"/>
+              </w:rPr>
+            </w:pPr>
+            <w:r>
+              <w:rPr>
+                <w:rFonts w:ascii="Times New Roman" w:eastAsiaTheme="minorHAnsi" w:hAnsi="Times New Roman" w:cs="Times New Roman"/>
+                <w:iCs/>
+                <w:kern w:val="0"/>
+                <w:sz w:val="24"/>
+                <w:szCs w:val="24"/>
+                <w:lang w:eastAsia="en-US"/>
+              </w:rPr>
+              <w:t>73.90</w:t>
             </w:r>
           </w:p>
         </w:tc>
@@ -13618,19 +13347,19 @@
                 <w:kern w:val="0"/>
                 <w:sz w:val="24"/>
                 <w:szCs w:val="24"/>
-                <w:lang w:val="en-US" w:eastAsia="en-US"/>
-              </w:rPr>
-            </w:pPr>
-            <w:r>
-              <w:rPr>
-                <w:rFonts w:ascii="Times New Roman" w:eastAsiaTheme="minorHAnsi" w:hAnsi="Times New Roman" w:cs="Times New Roman"/>
-                <w:iCs/>
-                <w:kern w:val="0"/>
-                <w:sz w:val="24"/>
-                <w:szCs w:val="24"/>
-                <w:lang w:val="en-US" w:eastAsia="en-US"/>
-              </w:rPr>
-              <w:t>68.60</w:t>
+                <w:lang w:eastAsia="en-US"/>
+              </w:rPr>
+            </w:pPr>
+            <w:r>
+              <w:rPr>
+                <w:rFonts w:ascii="Times New Roman" w:eastAsiaTheme="minorHAnsi" w:hAnsi="Times New Roman" w:cs="Times New Roman"/>
+                <w:iCs/>
+                <w:kern w:val="0"/>
+                <w:sz w:val="24"/>
+                <w:szCs w:val="24"/>
+                <w:lang w:eastAsia="en-US"/>
+              </w:rPr>
+              <w:t>75.53</w:t>
             </w:r>
           </w:p>
         </w:tc>
@@ -13652,19 +13381,19 @@
                 <w:kern w:val="0"/>
                 <w:sz w:val="24"/>
                 <w:szCs w:val="24"/>
-                <w:lang w:val="en-US" w:eastAsia="en-US"/>
-              </w:rPr>
-            </w:pPr>
-            <w:r>
-              <w:rPr>
-                <w:rFonts w:ascii="Times New Roman" w:eastAsiaTheme="minorHAnsi" w:hAnsi="Times New Roman" w:cs="Times New Roman"/>
-                <w:iCs/>
-                <w:kern w:val="0"/>
-                <w:sz w:val="24"/>
-                <w:szCs w:val="24"/>
-                <w:lang w:val="en-US" w:eastAsia="en-US"/>
-              </w:rPr>
-              <w:t>68.73</w:t>
+                <w:lang w:eastAsia="en-US"/>
+              </w:rPr>
+            </w:pPr>
+            <w:r>
+              <w:rPr>
+                <w:rFonts w:ascii="Times New Roman" w:eastAsiaTheme="minorHAnsi" w:hAnsi="Times New Roman" w:cs="Times New Roman"/>
+                <w:iCs/>
+                <w:kern w:val="0"/>
+                <w:sz w:val="24"/>
+                <w:szCs w:val="24"/>
+                <w:lang w:eastAsia="en-US"/>
+              </w:rPr>
+              <w:t>77.13</w:t>
             </w:r>
           </w:p>
         </w:tc>
@@ -13686,19 +13415,19 @@
                 <w:kern w:val="0"/>
                 <w:sz w:val="24"/>
                 <w:szCs w:val="24"/>
-                <w:lang w:val="en-US" w:eastAsia="en-US"/>
-              </w:rPr>
-            </w:pPr>
-            <w:r>
-              <w:rPr>
-                <w:rFonts w:ascii="Times New Roman" w:eastAsiaTheme="minorHAnsi" w:hAnsi="Times New Roman" w:cs="Times New Roman"/>
-                <w:iCs/>
-                <w:kern w:val="0"/>
-                <w:sz w:val="24"/>
-                <w:szCs w:val="24"/>
-                <w:lang w:val="en-US" w:eastAsia="en-US"/>
-              </w:rPr>
-              <w:t>73.43</w:t>
+                <w:lang w:eastAsia="en-US"/>
+              </w:rPr>
+            </w:pPr>
+            <w:r>
+              <w:rPr>
+                <w:rFonts w:ascii="Times New Roman" w:eastAsiaTheme="minorHAnsi" w:hAnsi="Times New Roman" w:cs="Times New Roman"/>
+                <w:iCs/>
+                <w:kern w:val="0"/>
+                <w:sz w:val="24"/>
+                <w:szCs w:val="24"/>
+                <w:lang w:eastAsia="en-US"/>
+              </w:rPr>
+              <w:t>76.57</w:t>
             </w:r>
           </w:p>
         </w:tc>
@@ -13722,7 +13451,7 @@
                 <w:kern w:val="0"/>
                 <w:sz w:val="24"/>
                 <w:szCs w:val="24"/>
-                <w:lang w:val="en-US" w:eastAsia="en-US"/>
+                <w:lang w:eastAsia="en-US"/>
               </w:rPr>
             </w:pPr>
             <w:r>
@@ -13734,9 +13463,9 @@
                 <w:kern w:val="0"/>
                 <w:sz w:val="24"/>
                 <w:szCs w:val="24"/>
-                <w:lang w:val="en-US" w:eastAsia="en-US"/>
-              </w:rPr>
-              <w:t>76.97</w:t>
+                <w:lang w:eastAsia="en-US"/>
+              </w:rPr>
+              <w:t>80.83</w:t>
             </w:r>
           </w:p>
         </w:tc>
@@ -13770,7 +13499,51 @@
                 <w:szCs w:val="24"/>
                 <w:lang w:val="en-US" w:eastAsia="en-US"/>
               </w:rPr>
-              <w:t>74.30</w:t>
+              <w:t>7</w:t>
+            </w:r>
+            <w:r>
+              <w:rPr>
+                <w:rFonts w:ascii="Times New Roman" w:eastAsiaTheme="minorHAnsi" w:hAnsi="Times New Roman" w:cs="Times New Roman"/>
+                <w:iCs/>
+                <w:kern w:val="0"/>
+                <w:sz w:val="24"/>
+                <w:szCs w:val="24"/>
+                <w:lang w:eastAsia="en-US"/>
+              </w:rPr>
+              <w:t>9</w:t>
+            </w:r>
+            <w:r>
+              <w:rPr>
+                <w:rFonts w:ascii="Times New Roman" w:eastAsiaTheme="minorHAnsi" w:hAnsi="Times New Roman" w:cs="Times New Roman"/>
+                <w:iCs/>
+                <w:kern w:val="0"/>
+                <w:sz w:val="24"/>
+                <w:szCs w:val="24"/>
+                <w:lang w:val="en-US" w:eastAsia="en-US"/>
+              </w:rPr>
+              <w:t>.</w:t>
+            </w:r>
+            <w:r>
+              <w:rPr>
+                <w:rFonts w:ascii="Times New Roman" w:eastAsiaTheme="minorHAnsi" w:hAnsi="Times New Roman" w:cs="Times New Roman"/>
+                <w:iCs/>
+                <w:kern w:val="0"/>
+                <w:sz w:val="24"/>
+                <w:szCs w:val="24"/>
+                <w:lang w:eastAsia="en-US"/>
+              </w:rPr>
+              <w:t>4</w:t>
+            </w:r>
+            <w:r>
+              <w:rPr>
+                <w:rFonts w:ascii="Times New Roman" w:eastAsiaTheme="minorHAnsi" w:hAnsi="Times New Roman" w:cs="Times New Roman"/>
+                <w:iCs/>
+                <w:kern w:val="0"/>
+                <w:sz w:val="24"/>
+                <w:szCs w:val="24"/>
+                <w:lang w:val="en-US" w:eastAsia="en-US"/>
+              </w:rPr>
+              <w:t>0</w:t>
             </w:r>
           </w:p>
         </w:tc>
@@ -13827,19 +13600,19 @@
                 <w:kern w:val="0"/>
                 <w:sz w:val="24"/>
                 <w:szCs w:val="24"/>
-                <w:lang w:val="en-US" w:eastAsia="en-US"/>
-              </w:rPr>
-            </w:pPr>
-            <w:r>
-              <w:rPr>
-                <w:rFonts w:ascii="Times New Roman" w:eastAsiaTheme="minorHAnsi" w:hAnsi="Times New Roman" w:cs="Times New Roman"/>
-                <w:iCs/>
-                <w:kern w:val="0"/>
-                <w:sz w:val="24"/>
-                <w:szCs w:val="24"/>
-                <w:lang w:val="en-US" w:eastAsia="en-US"/>
-              </w:rPr>
-              <w:t>1.5115</w:t>
+                <w:lang w:eastAsia="en-US"/>
+              </w:rPr>
+            </w:pPr>
+            <w:r>
+              <w:rPr>
+                <w:rFonts w:ascii="Times New Roman" w:eastAsiaTheme="minorHAnsi" w:hAnsi="Times New Roman" w:cs="Times New Roman"/>
+                <w:iCs/>
+                <w:kern w:val="0"/>
+                <w:sz w:val="24"/>
+                <w:szCs w:val="24"/>
+                <w:lang w:eastAsia="en-US"/>
+              </w:rPr>
+              <w:t>1.4830</w:t>
             </w:r>
           </w:p>
         </w:tc>
@@ -13861,19 +13634,19 @@
                 <w:kern w:val="0"/>
                 <w:sz w:val="24"/>
                 <w:szCs w:val="24"/>
-                <w:lang w:val="en-US" w:eastAsia="en-US"/>
-              </w:rPr>
-            </w:pPr>
-            <w:r>
-              <w:rPr>
-                <w:rFonts w:ascii="Times New Roman" w:eastAsiaTheme="minorHAnsi" w:hAnsi="Times New Roman" w:cs="Times New Roman"/>
-                <w:iCs/>
-                <w:kern w:val="0"/>
-                <w:sz w:val="24"/>
-                <w:szCs w:val="24"/>
-                <w:lang w:val="en-US" w:eastAsia="en-US"/>
-              </w:rPr>
-              <w:t>1.6224</w:t>
+                <w:lang w:eastAsia="en-US"/>
+              </w:rPr>
+            </w:pPr>
+            <w:r>
+              <w:rPr>
+                <w:rFonts w:ascii="Times New Roman" w:eastAsiaTheme="minorHAnsi" w:hAnsi="Times New Roman" w:cs="Times New Roman"/>
+                <w:iCs/>
+                <w:kern w:val="0"/>
+                <w:sz w:val="24"/>
+                <w:szCs w:val="24"/>
+                <w:lang w:eastAsia="en-US"/>
+              </w:rPr>
+              <w:t>1.3022</w:t>
             </w:r>
           </w:p>
         </w:tc>
@@ -13895,19 +13668,19 @@
                 <w:kern w:val="0"/>
                 <w:sz w:val="24"/>
                 <w:szCs w:val="24"/>
-                <w:lang w:val="en-US" w:eastAsia="en-US"/>
-              </w:rPr>
-            </w:pPr>
-            <w:r>
-              <w:rPr>
-                <w:rFonts w:ascii="Times New Roman" w:eastAsiaTheme="minorHAnsi" w:hAnsi="Times New Roman" w:cs="Times New Roman"/>
-                <w:iCs/>
-                <w:kern w:val="0"/>
-                <w:sz w:val="24"/>
-                <w:szCs w:val="24"/>
-                <w:lang w:val="en-US" w:eastAsia="en-US"/>
-              </w:rPr>
-              <w:t>1.6969</w:t>
+                <w:lang w:eastAsia="en-US"/>
+              </w:rPr>
+            </w:pPr>
+            <w:r>
+              <w:rPr>
+                <w:rFonts w:ascii="Times New Roman" w:eastAsiaTheme="minorHAnsi" w:hAnsi="Times New Roman" w:cs="Times New Roman"/>
+                <w:iCs/>
+                <w:kern w:val="0"/>
+                <w:sz w:val="24"/>
+                <w:szCs w:val="24"/>
+                <w:lang w:eastAsia="en-US"/>
+              </w:rPr>
+              <w:t>1.1798</w:t>
             </w:r>
           </w:p>
         </w:tc>
@@ -13929,19 +13702,19 @@
                 <w:kern w:val="0"/>
                 <w:sz w:val="24"/>
                 <w:szCs w:val="24"/>
-                <w:lang w:val="en-US" w:eastAsia="en-US"/>
-              </w:rPr>
-            </w:pPr>
-            <w:r>
-              <w:rPr>
-                <w:rFonts w:ascii="Times New Roman" w:eastAsiaTheme="minorHAnsi" w:hAnsi="Times New Roman" w:cs="Times New Roman"/>
-                <w:iCs/>
-                <w:kern w:val="0"/>
-                <w:sz w:val="24"/>
-                <w:szCs w:val="24"/>
-                <w:lang w:val="en-US" w:eastAsia="en-US"/>
-              </w:rPr>
-              <w:t>1.3248</w:t>
+                <w:lang w:eastAsia="en-US"/>
+              </w:rPr>
+            </w:pPr>
+            <w:r>
+              <w:rPr>
+                <w:rFonts w:ascii="Times New Roman" w:eastAsiaTheme="minorHAnsi" w:hAnsi="Times New Roman" w:cs="Times New Roman"/>
+                <w:iCs/>
+                <w:kern w:val="0"/>
+                <w:sz w:val="24"/>
+                <w:szCs w:val="24"/>
+                <w:lang w:eastAsia="en-US"/>
+              </w:rPr>
+              <w:t>1.1045</w:t>
             </w:r>
           </w:p>
         </w:tc>
@@ -13963,19 +13736,19 @@
                 <w:kern w:val="0"/>
                 <w:sz w:val="24"/>
                 <w:szCs w:val="24"/>
-                <w:lang w:val="en-US" w:eastAsia="en-US"/>
-              </w:rPr>
-            </w:pPr>
-            <w:r>
-              <w:rPr>
-                <w:rFonts w:ascii="Times New Roman" w:eastAsiaTheme="minorHAnsi" w:hAnsi="Times New Roman" w:cs="Times New Roman"/>
-                <w:iCs/>
-                <w:kern w:val="0"/>
-                <w:sz w:val="24"/>
-                <w:szCs w:val="24"/>
-                <w:lang w:val="en-US" w:eastAsia="en-US"/>
-              </w:rPr>
-              <w:t>1.2341</w:t>
+                <w:lang w:eastAsia="en-US"/>
+              </w:rPr>
+            </w:pPr>
+            <w:r>
+              <w:rPr>
+                <w:rFonts w:ascii="Times New Roman" w:eastAsiaTheme="minorHAnsi" w:hAnsi="Times New Roman" w:cs="Times New Roman"/>
+                <w:iCs/>
+                <w:kern w:val="0"/>
+                <w:sz w:val="24"/>
+                <w:szCs w:val="24"/>
+                <w:lang w:eastAsia="en-US"/>
+              </w:rPr>
+              <w:t>0.9623</w:t>
             </w:r>
           </w:p>
         </w:tc>
@@ -13997,19 +13770,30 @@
                 <w:kern w:val="0"/>
                 <w:sz w:val="24"/>
                 <w:szCs w:val="24"/>
-                <w:lang w:val="en-US" w:eastAsia="en-US"/>
-              </w:rPr>
-            </w:pPr>
-            <w:r>
-              <w:rPr>
-                <w:rFonts w:ascii="Times New Roman" w:eastAsiaTheme="minorHAnsi" w:hAnsi="Times New Roman" w:cs="Times New Roman"/>
-                <w:iCs/>
-                <w:kern w:val="0"/>
-                <w:sz w:val="24"/>
-                <w:szCs w:val="24"/>
-                <w:lang w:val="en-US" w:eastAsia="en-US"/>
-              </w:rPr>
-              <w:t>1.2976</w:t>
+                <w:lang w:eastAsia="en-US"/>
+              </w:rPr>
+            </w:pPr>
+            <w:r>
+              <w:rPr>
+                <w:rFonts w:ascii="Times New Roman" w:eastAsiaTheme="minorHAnsi" w:hAnsi="Times New Roman" w:cs="Times New Roman"/>
+                <w:iCs/>
+                <w:kern w:val="0"/>
+                <w:sz w:val="24"/>
+                <w:szCs w:val="24"/>
+                <w:lang w:val="en-US" w:eastAsia="en-US"/>
+              </w:rPr>
+              <w:t>1.</w:t>
+            </w:r>
+            <w:r>
+              <w:rPr>
+                <w:rFonts w:ascii="Times New Roman" w:eastAsiaTheme="minorHAnsi" w:hAnsi="Times New Roman" w:cs="Times New Roman"/>
+                <w:iCs/>
+                <w:kern w:val="0"/>
+                <w:sz w:val="24"/>
+                <w:szCs w:val="24"/>
+                <w:lang w:eastAsia="en-US"/>
+              </w:rPr>
+              <w:t>0863</w:t>
             </w:r>
           </w:p>
         </w:tc>
@@ -14060,7 +13844,7 @@
     </w:p>
     <w:p>
       <w:pPr>
-        <w:pStyle w:val="ListParagraph"/>
+        <w:pStyle w:val="a6"/>
         <w:ind w:right="283"/>
         <w:rPr>
           <w:rFonts w:ascii="Times New Roman" w:hAnsi="Times New Roman" w:cs="Times New Roman"/>
@@ -14079,7 +13863,7 @@
     </w:p>
     <w:p>
       <w:pPr>
-        <w:pStyle w:val="ListParagraph"/>
+        <w:pStyle w:val="a6"/>
         <w:numPr>
           <w:ilvl w:val="0"/>
           <w:numId w:val="16"/>
@@ -14102,7 +13886,7 @@
     </w:p>
     <w:p>
       <w:pPr>
-        <w:pStyle w:val="ListParagraph"/>
+        <w:pStyle w:val="a6"/>
         <w:numPr>
           <w:ilvl w:val="0"/>
           <w:numId w:val="16"/>
@@ -14125,7 +13909,7 @@
     </w:p>
     <w:p>
       <w:pPr>
-        <w:pStyle w:val="ListParagraph"/>
+        <w:pStyle w:val="a6"/>
         <w:numPr>
           <w:ilvl w:val="0"/>
           <w:numId w:val="16"/>
@@ -14169,7 +13953,25 @@
           <w:sz w:val="28"/>
           <w:szCs w:val="28"/>
         </w:rPr>
-        <w:t xml:space="preserve"> с одним свёрточным слоем и числом фильтров равным 3 (в два </w:t>
+        <w:t xml:space="preserve"> с одним </w:t>
+      </w:r>
+      <w:proofErr w:type="spellStart"/>
+      <w:r>
+        <w:rPr>
+          <w:rFonts w:ascii="Times New Roman" w:hAnsi="Times New Roman" w:cs="Times New Roman"/>
+          <w:sz w:val="28"/>
+          <w:szCs w:val="28"/>
+        </w:rPr>
+        <w:t>свёрточным</w:t>
+      </w:r>
+      <w:proofErr w:type="spellEnd"/>
+      <w:r>
+        <w:rPr>
+          <w:rFonts w:ascii="Times New Roman" w:hAnsi="Times New Roman" w:cs="Times New Roman"/>
+          <w:sz w:val="28"/>
+          <w:szCs w:val="28"/>
+        </w:rPr>
+        <w:t xml:space="preserve"> слоем и числом фильтров равным 3 (в два </w:t>
       </w:r>
       <w:r>
         <w:rPr>
@@ -14236,7 +14038,7 @@
           <w:sz w:val="28"/>
           <w:szCs w:val="28"/>
         </w:rPr>
-        <w:t xml:space="preserve">с одним свёрточным слоем, числом фильтров равным 3, функцией активации </w:t>
+        <w:t xml:space="preserve">с одним </w:t>
       </w:r>
       <w:proofErr w:type="spellStart"/>
       <w:r>
@@ -14244,13 +14046,27 @@
           <w:rFonts w:ascii="Times New Roman" w:hAnsi="Times New Roman" w:cs="Times New Roman"/>
           <w:sz w:val="28"/>
           <w:szCs w:val="28"/>
+        </w:rPr>
+        <w:t>свёрточным</w:t>
+      </w:r>
+      <w:proofErr w:type="spellEnd"/>
+      <w:r>
+        <w:rPr>
+          <w:rFonts w:ascii="Times New Roman" w:hAnsi="Times New Roman" w:cs="Times New Roman"/>
+          <w:sz w:val="28"/>
+          <w:szCs w:val="28"/>
+        </w:rPr>
+        <w:t xml:space="preserve"> слоем, числом фильтров равным 3, функцией активации </w:t>
+      </w:r>
+      <w:r>
+        <w:rPr>
+          <w:rFonts w:ascii="Times New Roman" w:hAnsi="Times New Roman" w:cs="Times New Roman"/>
+          <w:sz w:val="28"/>
+          <w:szCs w:val="28"/>
           <w:lang w:val="en-US"/>
         </w:rPr>
         <w:t>tanh</w:t>
       </w:r>
-      <w:bookmarkStart w:id="1" w:name="_GoBack"/>
-      <w:bookmarkEnd w:id="1"/>
-      <w:proofErr w:type="spellEnd"/>
       <w:r>
         <w:rPr>
           <w:rFonts w:ascii="Times New Roman" w:hAnsi="Times New Roman" w:cs="Times New Roman"/>
@@ -14280,11 +14096,12 @@
     </w:p>
     <w:p>
       <w:pPr>
-        <w:pStyle w:val="HTMLPreformatted"/>
+        <w:pStyle w:val="HTML"/>
         <w:numPr>
           <w:ilvl w:val="0"/>
           <w:numId w:val="21"/>
         </w:numPr>
+        <w:spacing w:line="276" w:lineRule="auto"/>
         <w:rPr>
           <w:rFonts w:ascii="Times New Roman" w:hAnsi="Times New Roman" w:cs="Times New Roman"/>
           <w:sz w:val="28"/>
@@ -14310,7 +14127,7 @@
     </w:p>
     <w:p>
       <w:pPr>
-        <w:pStyle w:val="ListParagraph"/>
+        <w:pStyle w:val="a6"/>
         <w:numPr>
           <w:ilvl w:val="0"/>
           <w:numId w:val="17"/>
@@ -14381,7 +14198,7 @@
     </w:p>
     <w:p>
       <w:pPr>
-        <w:pStyle w:val="ListParagraph"/>
+        <w:pStyle w:val="a6"/>
         <w:numPr>
           <w:ilvl w:val="0"/>
           <w:numId w:val="17"/>
@@ -14460,7 +14277,6 @@
         </w:rPr>
         <w:t xml:space="preserve">№4 (с </w:t>
       </w:r>
-      <w:proofErr w:type="spellStart"/>
       <w:r>
         <w:rPr>
           <w:rFonts w:ascii="Times New Roman" w:hAnsi="Times New Roman" w:cs="Times New Roman"/>
@@ -14470,7 +14286,6 @@
         </w:rPr>
         <w:t>tanh</w:t>
       </w:r>
-      <w:proofErr w:type="spellEnd"/>
       <w:r>
         <w:rPr>
           <w:rFonts w:ascii="Times New Roman" w:hAnsi="Times New Roman" w:cs="Times New Roman"/>
@@ -14508,7 +14323,7 @@
     </w:p>
     <w:p>
       <w:pPr>
-        <w:pStyle w:val="ListParagraph"/>
+        <w:pStyle w:val="a6"/>
         <w:numPr>
           <w:ilvl w:val="0"/>
           <w:numId w:val="18"/>
@@ -14571,7 +14386,7 @@
     </w:p>
     <w:p>
       <w:pPr>
-        <w:pStyle w:val="ListParagraph"/>
+        <w:pStyle w:val="a6"/>
         <w:numPr>
           <w:ilvl w:val="0"/>
           <w:numId w:val="18"/>
@@ -14642,7 +14457,7 @@
     </w:p>
     <w:p>
       <w:pPr>
-        <w:pStyle w:val="ListParagraph"/>
+        <w:pStyle w:val="a6"/>
         <w:numPr>
           <w:ilvl w:val="0"/>
           <w:numId w:val="18"/>
@@ -14764,7 +14579,6 @@
         </w:rPr>
         <w:t xml:space="preserve">(с </w:t>
       </w:r>
-      <w:proofErr w:type="spellStart"/>
       <w:r>
         <w:rPr>
           <w:rFonts w:ascii="Times New Roman" w:hAnsi="Times New Roman" w:cs="Times New Roman"/>
@@ -14774,7 +14588,6 @@
         </w:rPr>
         <w:t>tanh</w:t>
       </w:r>
-      <w:proofErr w:type="spellEnd"/>
       <w:r>
         <w:rPr>
           <w:rFonts w:ascii="Times New Roman" w:hAnsi="Times New Roman" w:cs="Times New Roman"/>
@@ -14802,7 +14615,7 @@
     </w:p>
     <w:p>
       <w:pPr>
-        <w:pStyle w:val="ListParagraph"/>
+        <w:pStyle w:val="a6"/>
         <w:numPr>
           <w:ilvl w:val="0"/>
           <w:numId w:val="19"/>
@@ -14841,7 +14654,7 @@
     </w:p>
     <w:p>
       <w:pPr>
-        <w:pStyle w:val="ListParagraph"/>
+        <w:pStyle w:val="a6"/>
         <w:numPr>
           <w:ilvl w:val="0"/>
           <w:numId w:val="19"/>
@@ -14962,7 +14775,6 @@
         </w:rPr>
         <w:t xml:space="preserve">(с </w:t>
       </w:r>
-      <w:proofErr w:type="spellStart"/>
       <w:r>
         <w:rPr>
           <w:rFonts w:ascii="Times New Roman" w:hAnsi="Times New Roman" w:cs="Times New Roman"/>
@@ -14972,7 +14784,6 @@
         </w:rPr>
         <w:t>tanh</w:t>
       </w:r>
-      <w:proofErr w:type="spellEnd"/>
       <w:r>
         <w:rPr>
           <w:rFonts w:ascii="Times New Roman" w:hAnsi="Times New Roman" w:cs="Times New Roman"/>
@@ -15351,7 +15162,7 @@
 </file>
 
 <file path=word/numbering.xml><?xml version="1.0" encoding="utf-8"?>
-<w:numbering xmlns:wpc="http://schemas.microsoft.com/office/word/2010/wordprocessingCanvas" xmlns:cx="http://schemas.microsoft.com/office/drawing/2014/chartex" xmlns:mc="http://schemas.openxmlformats.org/markup-compatibility/2006" xmlns:o="urn:schemas-microsoft-com:office:office" xmlns:r="http://schemas.openxmlformats.org/officeDocument/2006/relationships" xmlns:m="http://schemas.openxmlformats.org/officeDocument/2006/math" xmlns:v="urn:schemas-microsoft-com:vml" xmlns:wp14="http://schemas.microsoft.com/office/word/2010/wordprocessingDrawing" xmlns:wp="http://schemas.openxmlformats.org/drawingml/2006/wordprocessingDrawing" xmlns:w10="urn:schemas-microsoft-com:office:word" xmlns:w="http://schemas.openxmlformats.org/wordprocessingml/2006/main" xmlns:w14="http://schemas.microsoft.com/office/word/2010/wordml" xmlns:w15="http://schemas.microsoft.com/office/word/2012/wordml" xmlns:w16se="http://schemas.microsoft.com/office/word/2015/wordml/symex" xmlns:wpg="http://schemas.microsoft.com/office/word/2010/wordprocessingGroup" xmlns:wpi="http://schemas.microsoft.com/office/word/2010/wordprocessingInk" xmlns:wne="http://schemas.microsoft.com/office/word/2006/wordml" xmlns:wps="http://schemas.microsoft.com/office/word/2010/wordprocessingShape" mc:Ignorable="w14 w15 w16se wp14">
+<w:numbering xmlns:wpc="http://schemas.microsoft.com/office/word/2010/wordprocessingCanvas" xmlns:cx="http://schemas.microsoft.com/office/drawing/2014/chartex" xmlns:cx1="http://schemas.microsoft.com/office/drawing/2015/9/8/chartex" xmlns:cx2="http://schemas.microsoft.com/office/drawing/2015/10/21/chartex" xmlns:cx3="http://schemas.microsoft.com/office/drawing/2016/5/9/chartex" xmlns:cx4="http://schemas.microsoft.com/office/drawing/2016/5/10/chartex" xmlns:cx5="http://schemas.microsoft.com/office/drawing/2016/5/11/chartex" xmlns:cx6="http://schemas.microsoft.com/office/drawing/2016/5/12/chartex" xmlns:cx7="http://schemas.microsoft.com/office/drawing/2016/5/13/chartex" xmlns:cx8="http://schemas.microsoft.com/office/drawing/2016/5/14/chartex" xmlns:mc="http://schemas.openxmlformats.org/markup-compatibility/2006" xmlns:aink="http://schemas.microsoft.com/office/drawing/2016/ink" xmlns:am3d="http://schemas.microsoft.com/office/drawing/2017/model3d" xmlns:o="urn:schemas-microsoft-com:office:office" xmlns:r="http://schemas.openxmlformats.org/officeDocument/2006/relationships" xmlns:m="http://schemas.openxmlformats.org/officeDocument/2006/math" xmlns:v="urn:schemas-microsoft-com:vml" xmlns:wp14="http://schemas.microsoft.com/office/word/2010/wordprocessingDrawing" xmlns:wp="http://schemas.openxmlformats.org/drawingml/2006/wordprocessingDrawing" xmlns:w10="urn:schemas-microsoft-com:office:word" xmlns:w="http://schemas.openxmlformats.org/wordprocessingml/2006/main" xmlns:w14="http://schemas.microsoft.com/office/word/2010/wordml" xmlns:w15="http://schemas.microsoft.com/office/word/2012/wordml" xmlns:w16cid="http://schemas.microsoft.com/office/word/2016/wordml/cid" xmlns:w16se="http://schemas.microsoft.com/office/word/2015/wordml/symex" xmlns:wpg="http://schemas.microsoft.com/office/word/2010/wordprocessingGroup" xmlns:wpi="http://schemas.microsoft.com/office/word/2010/wordprocessingInk" xmlns:wne="http://schemas.microsoft.com/office/word/2006/wordml" xmlns:wps="http://schemas.microsoft.com/office/word/2010/wordprocessingShape" mc:Ignorable="w14 w15 w16se w16cid wp14">
   <w:abstractNum w:abstractNumId="0" w15:restartNumberingAfterBreak="0">
     <w:nsid w:val="0ACA175B"/>
     <w:multiLevelType w:val="hybridMultilevel"/>
@@ -17754,7 +17565,7 @@
 </file>
 
 <file path=word/styles.xml><?xml version="1.0" encoding="utf-8"?>
-<w:styles xmlns:mc="http://schemas.openxmlformats.org/markup-compatibility/2006" xmlns:r="http://schemas.openxmlformats.org/officeDocument/2006/relationships" xmlns:w="http://schemas.openxmlformats.org/wordprocessingml/2006/main" xmlns:w14="http://schemas.microsoft.com/office/word/2010/wordml" xmlns:w15="http://schemas.microsoft.com/office/word/2012/wordml" xmlns:w16se="http://schemas.microsoft.com/office/word/2015/wordml/symex" mc:Ignorable="w14 w15 w16se">
+<w:styles xmlns:mc="http://schemas.openxmlformats.org/markup-compatibility/2006" xmlns:r="http://schemas.openxmlformats.org/officeDocument/2006/relationships" xmlns:w="http://schemas.openxmlformats.org/wordprocessingml/2006/main" xmlns:w14="http://schemas.microsoft.com/office/word/2010/wordml" xmlns:w15="http://schemas.microsoft.com/office/word/2012/wordml" xmlns:w16cid="http://schemas.microsoft.com/office/word/2016/wordml/cid" xmlns:w16se="http://schemas.microsoft.com/office/word/2015/wordml/symex" mc:Ignorable="w14 w15 w16se w16cid">
   <w:docDefaults>
     <w:rPrDefault>
       <w:rPr>
@@ -17770,7 +17581,7 @@
       </w:pPr>
     </w:pPrDefault>
   </w:docDefaults>
-  <w:latentStyles w:defLockedState="0" w:defUIPriority="99" w:defSemiHidden="0" w:defUnhideWhenUsed="0" w:defQFormat="0" w:count="371">
+  <w:latentStyles w:defLockedState="0" w:defUIPriority="99" w:defSemiHidden="0" w:defUnhideWhenUsed="0" w:defQFormat="0" w:count="376">
     <w:lsdException w:name="Normal" w:uiPriority="0" w:qFormat="1"/>
     <w:lsdException w:name="heading 1" w:uiPriority="9" w:qFormat="1"/>
     <w:lsdException w:name="heading 2" w:semiHidden="1" w:uiPriority="9" w:unhideWhenUsed="1" w:qFormat="1"/>
@@ -17876,7 +17687,6 @@
     <w:lsdException w:name="HTML Sample" w:semiHidden="1" w:unhideWhenUsed="1"/>
     <w:lsdException w:name="HTML Typewriter" w:semiHidden="1" w:unhideWhenUsed="1"/>
     <w:lsdException w:name="HTML Variable" w:semiHidden="1" w:unhideWhenUsed="1"/>
-    <w:lsdException w:name="Normal Table" w:semiHidden="1" w:unhideWhenUsed="1"/>
     <w:lsdException w:name="annotation subject" w:semiHidden="1" w:unhideWhenUsed="1"/>
     <w:lsdException w:name="No List" w:semiHidden="1" w:unhideWhenUsed="1"/>
     <w:lsdException w:name="Outline List 1" w:semiHidden="1" w:unhideWhenUsed="1"/>
@@ -17919,11 +17729,8 @@
     <w:lsdException w:name="Table Contemporary" w:semiHidden="1" w:unhideWhenUsed="1"/>
     <w:lsdException w:name="Table Elegant" w:semiHidden="1" w:unhideWhenUsed="1"/>
     <w:lsdException w:name="Table Professional" w:semiHidden="1" w:unhideWhenUsed="1"/>
-    <w:lsdException w:name="Table Subtle 1" w:semiHidden="1" w:unhideWhenUsed="1"/>
     <w:lsdException w:name="Table Subtle 2" w:semiHidden="1" w:unhideWhenUsed="1"/>
     <w:lsdException w:name="Table Web 1" w:semiHidden="1" w:unhideWhenUsed="1"/>
-    <w:lsdException w:name="Table Web 2" w:semiHidden="1" w:unhideWhenUsed="1"/>
-    <w:lsdException w:name="Table Web 3" w:semiHidden="1" w:unhideWhenUsed="1"/>
     <w:lsdException w:name="Balloon Text" w:semiHidden="1" w:unhideWhenUsed="1"/>
     <w:lsdException w:name="Table Grid" w:uiPriority="59"/>
     <w:lsdException w:name="Table Theme" w:semiHidden="1" w:unhideWhenUsed="1"/>
@@ -18142,8 +17949,13 @@
     <w:lsdException w:name="List Table 5 Dark Accent 6" w:uiPriority="50"/>
     <w:lsdException w:name="List Table 6 Colorful Accent 6" w:uiPriority="51"/>
     <w:lsdException w:name="List Table 7 Colorful Accent 6" w:uiPriority="52"/>
+    <w:lsdException w:name="Mention" w:semiHidden="1" w:unhideWhenUsed="1"/>
+    <w:lsdException w:name="Smart Hyperlink" w:semiHidden="1" w:unhideWhenUsed="1"/>
+    <w:lsdException w:name="Hashtag" w:semiHidden="1" w:unhideWhenUsed="1"/>
+    <w:lsdException w:name="Unresolved Mention" w:semiHidden="1" w:unhideWhenUsed="1"/>
+    <w:lsdException w:name="Smart Link" w:semiHidden="1" w:unhideWhenUsed="1"/>
   </w:latentStyles>
-  <w:style w:type="paragraph" w:default="1" w:styleId="Normal">
+  <w:style w:type="paragraph" w:default="1" w:styleId="a">
     <w:name w:val="Normal"/>
     <w:qFormat/>
     <w:rsid w:val="0054703C"/>
@@ -18156,11 +17968,11 @@
       <w:lang w:eastAsia="ar-SA"/>
     </w:rPr>
   </w:style>
-  <w:style w:type="paragraph" w:styleId="Heading1">
+  <w:style w:type="paragraph" w:styleId="1">
     <w:name w:val="heading 1"/>
-    <w:basedOn w:val="Normal"/>
-    <w:next w:val="Normal"/>
-    <w:link w:val="Heading1Char"/>
+    <w:basedOn w:val="a"/>
+    <w:next w:val="a"/>
+    <w:link w:val="10"/>
     <w:uiPriority w:val="9"/>
     <w:qFormat/>
     <w:rsid w:val="00414666"/>
@@ -18179,13 +17991,13 @@
       <w:szCs w:val="28"/>
     </w:rPr>
   </w:style>
-  <w:style w:type="character" w:default="1" w:styleId="DefaultParagraphFont">
+  <w:style w:type="character" w:default="1" w:styleId="a0">
     <w:name w:val="Default Paragraph Font"/>
     <w:uiPriority w:val="1"/>
     <w:semiHidden/>
     <w:unhideWhenUsed/>
   </w:style>
-  <w:style w:type="table" w:default="1" w:styleId="TableNormal">
+  <w:style w:type="table" w:default="1" w:styleId="a1">
     <w:name w:val="Normal Table"/>
     <w:uiPriority w:val="99"/>
     <w:semiHidden/>
@@ -18200,13 +18012,13 @@
       </w:tblCellMar>
     </w:tblPr>
   </w:style>
-  <w:style w:type="numbering" w:default="1" w:styleId="NoList">
+  <w:style w:type="numbering" w:default="1" w:styleId="a2">
     <w:name w:val="No List"/>
     <w:uiPriority w:val="99"/>
     <w:semiHidden/>
     <w:unhideWhenUsed/>
   </w:style>
-  <w:style w:type="character" w:customStyle="1" w:styleId="a">
+  <w:style w:type="character" w:customStyle="1" w:styleId="a3">
     <w:name w:val="Основной текст + Полужирный"/>
     <w:rsid w:val="00414666"/>
     <w:rPr>
@@ -18223,7 +18035,7 @@
       <w:lang w:val="ru-RU"/>
     </w:rPr>
   </w:style>
-  <w:style w:type="character" w:customStyle="1" w:styleId="1">
+  <w:style w:type="character" w:customStyle="1" w:styleId="11">
     <w:name w:val="Основной текст1"/>
     <w:rsid w:val="00414666"/>
     <w:rPr>
@@ -18275,7 +18087,7 @@
       <w:lang w:eastAsia="ar-SA"/>
     </w:rPr>
   </w:style>
-  <w:style w:type="paragraph" w:customStyle="1" w:styleId="10">
+  <w:style w:type="paragraph" w:customStyle="1" w:styleId="12">
     <w:name w:val="Заголовок №1"/>
     <w:rsid w:val="00414666"/>
     <w:pPr>
@@ -18294,7 +18106,7 @@
       <w:lang w:eastAsia="ar-SA"/>
     </w:rPr>
   </w:style>
-  <w:style w:type="character" w:styleId="Hyperlink">
+  <w:style w:type="character" w:styleId="a4">
     <w:name w:val="Hyperlink"/>
     <w:uiPriority w:val="99"/>
     <w:unhideWhenUsed/>
@@ -18304,10 +18116,10 @@
       <w:u w:val="single"/>
     </w:rPr>
   </w:style>
-  <w:style w:type="paragraph" w:styleId="TOC1">
+  <w:style w:type="paragraph" w:styleId="13">
     <w:name w:val="toc 1"/>
-    <w:basedOn w:val="Normal"/>
-    <w:next w:val="Normal"/>
+    <w:basedOn w:val="a"/>
+    <w:next w:val="a"/>
     <w:autoRedefine/>
     <w:uiPriority w:val="39"/>
     <w:unhideWhenUsed/>
@@ -18323,10 +18135,10 @@
       <w:lang w:eastAsia="en-US"/>
     </w:rPr>
   </w:style>
-  <w:style w:type="character" w:customStyle="1" w:styleId="Heading1Char">
-    <w:name w:val="Heading 1 Char"/>
-    <w:basedOn w:val="DefaultParagraphFont"/>
-    <w:link w:val="Heading1"/>
+  <w:style w:type="character" w:customStyle="1" w:styleId="10">
+    <w:name w:val="Заголовок 1 Знак"/>
+    <w:basedOn w:val="a0"/>
+    <w:link w:val="1"/>
     <w:uiPriority w:val="9"/>
     <w:rsid w:val="00414666"/>
     <w:rPr>
@@ -18340,10 +18152,10 @@
       <w:lang w:eastAsia="ar-SA"/>
     </w:rPr>
   </w:style>
-  <w:style w:type="paragraph" w:styleId="TOCHeading">
+  <w:style w:type="paragraph" w:styleId="a5">
     <w:name w:val="TOC Heading"/>
-    <w:basedOn w:val="Heading1"/>
-    <w:next w:val="Normal"/>
+    <w:basedOn w:val="1"/>
+    <w:next w:val="a"/>
     <w:uiPriority w:val="39"/>
     <w:semiHidden/>
     <w:unhideWhenUsed/>
@@ -18359,9 +18171,9 @@
       <w:lang w:eastAsia="ru-RU"/>
     </w:rPr>
   </w:style>
-  <w:style w:type="paragraph" w:styleId="ListParagraph">
+  <w:style w:type="paragraph" w:styleId="a6">
     <w:name w:val="List Paragraph"/>
-    <w:basedOn w:val="Normal"/>
+    <w:basedOn w:val="a"/>
     <w:uiPriority w:val="34"/>
     <w:qFormat/>
     <w:rsid w:val="002506A1"/>
@@ -18370,9 +18182,9 @@
       <w:contextualSpacing/>
     </w:pPr>
   </w:style>
-  <w:style w:type="table" w:styleId="TableGrid">
+  <w:style w:type="table" w:styleId="a7">
     <w:name w:val="Table Grid"/>
-    <w:basedOn w:val="TableNormal"/>
+    <w:basedOn w:val="a1"/>
     <w:uiPriority w:val="59"/>
     <w:rsid w:val="002A6C09"/>
     <w:pPr>
@@ -18405,9 +18217,9 @@
       <w:szCs w:val="24"/>
     </w:rPr>
   </w:style>
-  <w:style w:type="character" w:customStyle="1" w:styleId="11">
+  <w:style w:type="character" w:customStyle="1" w:styleId="14">
     <w:name w:val="Неразрешенное упоминание1"/>
-    <w:basedOn w:val="DefaultParagraphFont"/>
+    <w:basedOn w:val="a0"/>
     <w:uiPriority w:val="99"/>
     <w:semiHidden/>
     <w:unhideWhenUsed/>
@@ -18417,9 +18229,9 @@
       <w:shd w:val="clear" w:color="auto" w:fill="E1DFDD"/>
     </w:rPr>
   </w:style>
-  <w:style w:type="paragraph" w:styleId="NormalWeb">
+  <w:style w:type="paragraph" w:styleId="a8">
     <w:name w:val="Normal (Web)"/>
-    <w:basedOn w:val="Normal"/>
+    <w:basedOn w:val="a"/>
     <w:uiPriority w:val="99"/>
     <w:semiHidden/>
     <w:unhideWhenUsed/>
@@ -18436,10 +18248,10 @@
       <w:lang w:eastAsia="ru-RU"/>
     </w:rPr>
   </w:style>
-  <w:style w:type="paragraph" w:styleId="BalloonText">
+  <w:style w:type="paragraph" w:styleId="a9">
     <w:name w:val="Balloon Text"/>
-    <w:basedOn w:val="Normal"/>
-    <w:link w:val="BalloonTextChar"/>
+    <w:basedOn w:val="a"/>
+    <w:link w:val="aa"/>
     <w:uiPriority w:val="99"/>
     <w:semiHidden/>
     <w:unhideWhenUsed/>
@@ -18453,10 +18265,10 @@
       <w:szCs w:val="16"/>
     </w:rPr>
   </w:style>
-  <w:style w:type="character" w:customStyle="1" w:styleId="BalloonTextChar">
-    <w:name w:val="Balloon Text Char"/>
-    <w:basedOn w:val="DefaultParagraphFont"/>
-    <w:link w:val="BalloonText"/>
+  <w:style w:type="character" w:customStyle="1" w:styleId="aa">
+    <w:name w:val="Текст выноски Знак"/>
+    <w:basedOn w:val="a0"/>
+    <w:link w:val="a9"/>
     <w:uiPriority w:val="99"/>
     <w:semiHidden/>
     <w:rsid w:val="00157D2B"/>
@@ -18468,10 +18280,10 @@
       <w:lang w:eastAsia="ar-SA"/>
     </w:rPr>
   </w:style>
-  <w:style w:type="paragraph" w:styleId="HTMLPreformatted">
+  <w:style w:type="paragraph" w:styleId="HTML">
     <w:name w:val="HTML Preformatted"/>
-    <w:basedOn w:val="Normal"/>
-    <w:link w:val="HTMLPreformattedChar"/>
+    <w:basedOn w:val="a"/>
+    <w:link w:val="HTML0"/>
     <w:uiPriority w:val="99"/>
     <w:unhideWhenUsed/>
     <w:rsid w:val="0081505C"/>
@@ -18505,10 +18317,10 @@
       <w:lang w:eastAsia="ru-RU"/>
     </w:rPr>
   </w:style>
-  <w:style w:type="character" w:customStyle="1" w:styleId="HTMLPreformattedChar">
-    <w:name w:val="HTML Preformatted Char"/>
-    <w:basedOn w:val="DefaultParagraphFont"/>
-    <w:link w:val="HTMLPreformatted"/>
+  <w:style w:type="character" w:customStyle="1" w:styleId="HTML0">
+    <w:name w:val="Стандартный HTML Знак"/>
+    <w:basedOn w:val="a0"/>
+    <w:link w:val="HTML"/>
     <w:uiPriority w:val="99"/>
     <w:rsid w:val="0081505C"/>
     <w:rPr>
@@ -18809,7 +18621,7 @@
 </file>
 
 <file path=customXml/itemProps1.xml><?xml version="1.0" encoding="utf-8"?>
-<ds:datastoreItem xmlns:ds="http://schemas.openxmlformats.org/officeDocument/2006/customXml" ds:itemID="{CFD85C19-F1B0-4B33-8476-12F4A531A6CA}">
+<ds:datastoreItem xmlns:ds="http://schemas.openxmlformats.org/officeDocument/2006/customXml" ds:itemID="{44A231F8-0E25-4040-B175-EFB79165C2B4}">
   <ds:schemaRefs>
     <ds:schemaRef ds:uri="http://schemas.openxmlformats.org/officeDocument/2006/bibliography"/>
   </ds:schemaRefs>

--- a/lab3/doc/Lab3.docx
+++ b/lab3/doc/Lab3.docx
@@ -1,6 +1,6 @@
 
 <file path=word/document.xml><?xml version="1.0" encoding="utf-8"?>
-<w:document xmlns:wpc="http://schemas.microsoft.com/office/word/2010/wordprocessingCanvas" xmlns:cx="http://schemas.microsoft.com/office/drawing/2014/chartex" xmlns:cx1="http://schemas.microsoft.com/office/drawing/2015/9/8/chartex" xmlns:cx2="http://schemas.microsoft.com/office/drawing/2015/10/21/chartex" xmlns:cx3="http://schemas.microsoft.com/office/drawing/2016/5/9/chartex" xmlns:cx4="http://schemas.microsoft.com/office/drawing/2016/5/10/chartex" xmlns:cx5="http://schemas.microsoft.com/office/drawing/2016/5/11/chartex" xmlns:cx6="http://schemas.microsoft.com/office/drawing/2016/5/12/chartex" xmlns:cx7="http://schemas.microsoft.com/office/drawing/2016/5/13/chartex" xmlns:cx8="http://schemas.microsoft.com/office/drawing/2016/5/14/chartex" xmlns:mc="http://schemas.openxmlformats.org/markup-compatibility/2006" xmlns:aink="http://schemas.microsoft.com/office/drawing/2016/ink" xmlns:am3d="http://schemas.microsoft.com/office/drawing/2017/model3d" xmlns:o="urn:schemas-microsoft-com:office:office" xmlns:r="http://schemas.openxmlformats.org/officeDocument/2006/relationships" xmlns:m="http://schemas.openxmlformats.org/officeDocument/2006/math" xmlns:v="urn:schemas-microsoft-com:vml" xmlns:wp14="http://schemas.microsoft.com/office/word/2010/wordprocessingDrawing" xmlns:wp="http://schemas.openxmlformats.org/drawingml/2006/wordprocessingDrawing" xmlns:w10="urn:schemas-microsoft-com:office:word" xmlns:w="http://schemas.openxmlformats.org/wordprocessingml/2006/main" xmlns:w14="http://schemas.microsoft.com/office/word/2010/wordml" xmlns:w15="http://schemas.microsoft.com/office/word/2012/wordml" xmlns:w16cid="http://schemas.microsoft.com/office/word/2016/wordml/cid" xmlns:w16se="http://schemas.microsoft.com/office/word/2015/wordml/symex" xmlns:wpg="http://schemas.microsoft.com/office/word/2010/wordprocessingGroup" xmlns:wpi="http://schemas.microsoft.com/office/word/2010/wordprocessingInk" xmlns:wne="http://schemas.microsoft.com/office/word/2006/wordml" xmlns:wps="http://schemas.microsoft.com/office/word/2010/wordprocessingShape" mc:Ignorable="w14 w15 w16se w16cid wp14">
+<w:document xmlns:wpc="http://schemas.microsoft.com/office/word/2010/wordprocessingCanvas" xmlns:mc="http://schemas.openxmlformats.org/markup-compatibility/2006" xmlns:o="urn:schemas-microsoft-com:office:office" xmlns:r="http://schemas.openxmlformats.org/officeDocument/2006/relationships" xmlns:m="http://schemas.openxmlformats.org/officeDocument/2006/math" xmlns:v="urn:schemas-microsoft-com:vml" xmlns:wp14="http://schemas.microsoft.com/office/word/2010/wordprocessingDrawing" xmlns:wp="http://schemas.openxmlformats.org/drawingml/2006/wordprocessingDrawing" xmlns:w10="urn:schemas-microsoft-com:office:word" xmlns:w="http://schemas.openxmlformats.org/wordprocessingml/2006/main" xmlns:w14="http://schemas.microsoft.com/office/word/2010/wordml" xmlns:wpg="http://schemas.microsoft.com/office/word/2010/wordprocessingGroup" xmlns:wpi="http://schemas.microsoft.com/office/word/2010/wordprocessingInk" xmlns:wne="http://schemas.microsoft.com/office/word/2006/wordml" xmlns:wps="http://schemas.microsoft.com/office/word/2010/wordprocessingShape" mc:Ignorable="w14 wp14">
   <w:body>
     <w:p>
       <w:pPr>
@@ -839,7 +839,7 @@
       <w:r>
         <w:fldChar w:fldCharType="separate"/>
       </w:r>
-      <w:hyperlink r:id="rId6" w:anchor="_Toc420187372" w:history="1">
+      <w:hyperlink r:id="rId7" w:anchor="_Toc420187372" w:history="1">
         <w:r>
           <w:rPr>
             <w:rStyle w:val="a4"/>
@@ -896,7 +896,7 @@
           <w:lang w:eastAsia="ru-RU"/>
         </w:rPr>
       </w:pPr>
-      <w:hyperlink r:id="rId7" w:anchor="_Toc420187373" w:history="1">
+      <w:hyperlink r:id="rId8" w:anchor="_Toc420187373" w:history="1">
         <w:r>
           <w:rPr>
             <w:rStyle w:val="a4"/>
@@ -943,7 +943,7 @@
           <w:lang w:val="en-US"/>
         </w:rPr>
       </w:pPr>
-      <w:hyperlink r:id="rId8" w:anchor="_Toc420187374" w:history="1">
+      <w:hyperlink r:id="rId9" w:anchor="_Toc420187374" w:history="1">
         <w:r>
           <w:rPr>
             <w:rStyle w:val="a4"/>
@@ -990,7 +990,7 @@
           <w:lang w:eastAsia="ru-RU"/>
         </w:rPr>
       </w:pPr>
-      <w:hyperlink r:id="rId9" w:anchor="_Toc420187374" w:history="1">
+      <w:hyperlink r:id="rId10" w:anchor="_Toc420187374" w:history="1">
         <w:r>
           <w:rPr>
             <w:rStyle w:val="a4"/>
@@ -1038,7 +1038,7 @@
           <w:lang w:val="en-US"/>
         </w:rPr>
       </w:pPr>
-      <w:hyperlink r:id="rId10" w:anchor="_Toc420187375" w:history="1">
+      <w:hyperlink r:id="rId11" w:anchor="_Toc420187375" w:history="1">
         <w:r>
           <w:rPr>
             <w:rStyle w:val="a4"/>
@@ -1077,7 +1077,7 @@
           <w:lang w:val="en-US"/>
         </w:rPr>
       </w:pPr>
-      <w:hyperlink r:id="rId11" w:anchor="_Toc420187375" w:history="1">
+      <w:hyperlink r:id="rId12" w:anchor="_Toc420187375" w:history="1">
         <w:r>
           <w:rPr>
             <w:rStyle w:val="a4"/>
@@ -1139,7 +1139,7 @@
           <w:noProof/>
         </w:rPr>
       </w:pPr>
-      <w:hyperlink r:id="rId12" w:anchor="_Toc420187375" w:history="1">
+      <w:hyperlink r:id="rId13" w:anchor="_Toc420187375" w:history="1">
         <w:r>
           <w:rPr>
             <w:rStyle w:val="a4"/>
@@ -1193,30 +1193,14 @@
           <w:noProof/>
         </w:rPr>
       </w:pPr>
-      <w:hyperlink r:id="rId13" w:anchor="_Toc420187375" w:history="1">
+      <w:hyperlink r:id="rId14" w:anchor="_Toc420187375" w:history="1">
         <w:r>
           <w:rPr>
             <w:rStyle w:val="a4"/>
             <w:rFonts w:ascii="Times New Roman" w:hAnsi="Times New Roman"/>
             <w:noProof/>
           </w:rPr>
-          <w:t>14</w:t>
-        </w:r>
-        <w:r>
-          <w:rPr>
-            <w:rStyle w:val="a4"/>
-            <w:rFonts w:ascii="Times New Roman" w:hAnsi="Times New Roman"/>
-            <w:noProof/>
-          </w:rPr>
-          <w:t xml:space="preserve">. </w:t>
-        </w:r>
-        <w:r>
-          <w:rPr>
-            <w:rStyle w:val="a4"/>
-            <w:rFonts w:ascii="Times New Roman" w:hAnsi="Times New Roman"/>
-            <w:noProof/>
-          </w:rPr>
-          <w:t>Выводы</w:t>
+          <w:t>14. Выводы</w:t>
         </w:r>
         <w:r>
           <w:rPr>
@@ -1641,7 +1625,6 @@
           <w:sz w:val="28"/>
           <w:szCs w:val="28"/>
           <w:shd w:val="clear" w:color="auto" w:fill="FFFFFF"/>
-          <w:lang w:val="en-US"/>
         </w:rPr>
       </w:pPr>
       <w:r>
@@ -1652,6 +1635,33 @@
           <w:shd w:val="clear" w:color="auto" w:fill="FFFFFF"/>
         </w:rPr>
         <w:t>Выбранная</w:t>
+      </w:r>
+      <w:r>
+        <w:rPr>
+          <w:color w:val="24292E"/>
+          <w:sz w:val="28"/>
+          <w:szCs w:val="28"/>
+          <w:shd w:val="clear" w:color="auto" w:fill="FFFFFF"/>
+        </w:rPr>
+        <w:t xml:space="preserve"> </w:t>
+      </w:r>
+      <w:r>
+        <w:rPr>
+          <w:color w:val="24292E"/>
+          <w:sz w:val="28"/>
+          <w:szCs w:val="28"/>
+          <w:shd w:val="clear" w:color="auto" w:fill="FFFFFF"/>
+        </w:rPr>
+        <w:t>задача</w:t>
+      </w:r>
+      <w:r>
+        <w:rPr>
+          <w:color w:val="24292E"/>
+          <w:sz w:val="28"/>
+          <w:szCs w:val="28"/>
+          <w:shd w:val="clear" w:color="auto" w:fill="FFFFFF"/>
+        </w:rPr>
+        <w:t xml:space="preserve"> - </w:t>
       </w:r>
       <w:r>
         <w:rPr>
@@ -1661,16 +1671,16 @@
           <w:shd w:val="clear" w:color="auto" w:fill="FFFFFF"/>
           <w:lang w:val="en-US"/>
         </w:rPr>
+        <w:t>Intel</w:t>
+      </w:r>
+      <w:r>
+        <w:rPr>
+          <w:color w:val="24292E"/>
+          <w:sz w:val="28"/>
+          <w:szCs w:val="28"/>
+          <w:shd w:val="clear" w:color="auto" w:fill="FFFFFF"/>
+        </w:rPr>
         <w:t xml:space="preserve"> </w:t>
-      </w:r>
-      <w:r>
-        <w:rPr>
-          <w:color w:val="24292E"/>
-          <w:sz w:val="28"/>
-          <w:szCs w:val="28"/>
-          <w:shd w:val="clear" w:color="auto" w:fill="FFFFFF"/>
-        </w:rPr>
-        <w:t>задача</w:t>
       </w:r>
       <w:r>
         <w:rPr>
@@ -1680,7 +1690,16 @@
           <w:shd w:val="clear" w:color="auto" w:fill="FFFFFF"/>
           <w:lang w:val="en-US"/>
         </w:rPr>
-        <w:t xml:space="preserve"> - </w:t>
+        <w:t>Image</w:t>
+      </w:r>
+      <w:r>
+        <w:rPr>
+          <w:color w:val="24292E"/>
+          <w:sz w:val="28"/>
+          <w:szCs w:val="28"/>
+          <w:shd w:val="clear" w:color="auto" w:fill="FFFFFF"/>
+        </w:rPr>
+        <w:t xml:space="preserve"> </w:t>
       </w:r>
       <w:r>
         <w:rPr>
@@ -1690,7 +1709,7 @@
           <w:shd w:val="clear" w:color="auto" w:fill="FFFFFF"/>
           <w:lang w:val="en-US"/>
         </w:rPr>
-        <w:t>Intel</w:t>
+        <w:t>Classification</w:t>
       </w:r>
       <w:r>
         <w:rPr>
@@ -1698,51 +1717,10 @@
           <w:sz w:val="28"/>
           <w:szCs w:val="28"/>
           <w:shd w:val="clear" w:color="auto" w:fill="FFFFFF"/>
-          <w:lang w:val="en-US"/>
-        </w:rPr>
-        <w:t xml:space="preserve"> </w:t>
-      </w:r>
-      <w:r>
-        <w:rPr>
-          <w:color w:val="24292E"/>
-          <w:sz w:val="28"/>
-          <w:szCs w:val="28"/>
-          <w:shd w:val="clear" w:color="auto" w:fill="FFFFFF"/>
-          <w:lang w:val="en-US"/>
-        </w:rPr>
-        <w:t>Image</w:t>
-      </w:r>
-      <w:r>
-        <w:rPr>
-          <w:color w:val="24292E"/>
-          <w:sz w:val="28"/>
-          <w:szCs w:val="28"/>
-          <w:shd w:val="clear" w:color="auto" w:fill="FFFFFF"/>
-          <w:lang w:val="en-US"/>
-        </w:rPr>
-        <w:t xml:space="preserve"> </w:t>
-      </w:r>
-      <w:r>
-        <w:rPr>
-          <w:color w:val="24292E"/>
-          <w:sz w:val="28"/>
-          <w:szCs w:val="28"/>
-          <w:shd w:val="clear" w:color="auto" w:fill="FFFFFF"/>
-          <w:lang w:val="en-US"/>
-        </w:rPr>
-        <w:t>Classification</w:t>
-      </w:r>
-      <w:r>
-        <w:rPr>
-          <w:color w:val="24292E"/>
-          <w:sz w:val="28"/>
-          <w:szCs w:val="28"/>
-          <w:shd w:val="clear" w:color="auto" w:fill="FFFFFF"/>
-          <w:lang w:val="en-US"/>
         </w:rPr>
         <w:t xml:space="preserve">: </w:t>
       </w:r>
-      <w:hyperlink r:id="rId14" w:history="1">
+      <w:hyperlink r:id="rId15" w:history="1">
         <w:r>
           <w:rPr>
             <w:rStyle w:val="a4"/>
@@ -1759,7 +1737,6 @@
             <w:sz w:val="28"/>
             <w:szCs w:val="28"/>
             <w:shd w:val="clear" w:color="auto" w:fill="FFFFFF"/>
-            <w:lang w:val="en-US"/>
           </w:rPr>
           <w:t>://</w:t>
         </w:r>
@@ -1779,10 +1756,10 @@
             <w:sz w:val="28"/>
             <w:szCs w:val="28"/>
             <w:shd w:val="clear" w:color="auto" w:fill="FFFFFF"/>
-            <w:lang w:val="en-US"/>
           </w:rPr>
           <w:t>.</w:t>
         </w:r>
+        <w:proofErr w:type="spellStart"/>
         <w:r>
           <w:rPr>
             <w:rStyle w:val="a4"/>
@@ -1793,13 +1770,13 @@
           </w:rPr>
           <w:t>kaggle</w:t>
         </w:r>
+        <w:proofErr w:type="spellEnd"/>
         <w:r>
           <w:rPr>
             <w:rStyle w:val="a4"/>
             <w:sz w:val="28"/>
             <w:szCs w:val="28"/>
             <w:shd w:val="clear" w:color="auto" w:fill="FFFFFF"/>
-            <w:lang w:val="en-US"/>
           </w:rPr>
           <w:t>.</w:t>
         </w:r>
@@ -1819,10 +1796,10 @@
             <w:sz w:val="28"/>
             <w:szCs w:val="28"/>
             <w:shd w:val="clear" w:color="auto" w:fill="FFFFFF"/>
-            <w:lang w:val="en-US"/>
           </w:rPr>
           <w:t>/</w:t>
         </w:r>
+        <w:proofErr w:type="spellStart"/>
         <w:r>
           <w:rPr>
             <w:rStyle w:val="a4"/>
@@ -1833,13 +1810,13 @@
           </w:rPr>
           <w:t>puneet</w:t>
         </w:r>
+        <w:proofErr w:type="spellEnd"/>
         <w:r>
           <w:rPr>
             <w:rStyle w:val="a4"/>
             <w:sz w:val="28"/>
             <w:szCs w:val="28"/>
             <w:shd w:val="clear" w:color="auto" w:fill="FFFFFF"/>
-            <w:lang w:val="en-US"/>
           </w:rPr>
           <w:t>6060/</w:t>
         </w:r>
@@ -1859,7 +1836,6 @@
             <w:sz w:val="28"/>
             <w:szCs w:val="28"/>
             <w:shd w:val="clear" w:color="auto" w:fill="FFFFFF"/>
-            <w:lang w:val="en-US"/>
           </w:rPr>
           <w:t>-</w:t>
         </w:r>
@@ -1879,7 +1855,6 @@
             <w:sz w:val="28"/>
             <w:szCs w:val="28"/>
             <w:shd w:val="clear" w:color="auto" w:fill="FFFFFF"/>
-            <w:lang w:val="en-US"/>
           </w:rPr>
           <w:t>-</w:t>
         </w:r>
@@ -1900,7 +1875,6 @@
           <w:sz w:val="28"/>
           <w:szCs w:val="28"/>
           <w:shd w:val="clear" w:color="auto" w:fill="FFFFFF"/>
-          <w:lang w:val="en-US"/>
         </w:rPr>
         <w:t>.</w:t>
       </w:r>
@@ -2413,7 +2387,7 @@
           <w:noProof/>
           <w:sz w:val="16"/>
           <w:szCs w:val="16"/>
-          <w:lang w:val="en-US" w:eastAsia="en-US"/>
+          <w:lang w:eastAsia="ru-RU"/>
         </w:rPr>
         <w:drawing>
           <wp:inline distT="0" distB="0" distL="0" distR="0" wp14:anchorId="46B61EEE" wp14:editId="53CD5E76">
@@ -2428,62 +2402,6 @@
                 <pic:pic xmlns:pic="http://schemas.openxmlformats.org/drawingml/2006/picture">
                   <pic:nvPicPr>
                     <pic:cNvPr id="0" name="Picture 3"/>
-                    <pic:cNvPicPr>
-                      <a:picLocks noChangeAspect="1" noChangeArrowheads="1"/>
-                    </pic:cNvPicPr>
-                  </pic:nvPicPr>
-                  <pic:blipFill>
-                    <a:blip r:embed="rId15">
-                      <a:extLst>
-                        <a:ext uri="{28A0092B-C50C-407E-A947-70E740481C1C}">
-                          <a14:useLocalDpi xmlns:a14="http://schemas.microsoft.com/office/drawing/2010/main" val="0"/>
-                        </a:ext>
-                      </a:extLst>
-                    </a:blip>
-                    <a:srcRect/>
-                    <a:stretch>
-                      <a:fillRect/>
-                    </a:stretch>
-                  </pic:blipFill>
-                  <pic:spPr bwMode="auto">
-                    <a:xfrm>
-                      <a:off x="0" y="0"/>
-                      <a:ext cx="1114425" cy="1114425"/>
-                    </a:xfrm>
-                    <a:prstGeom prst="rect">
-                      <a:avLst/>
-                    </a:prstGeom>
-                    <a:noFill/>
-                    <a:ln>
-                      <a:noFill/>
-                    </a:ln>
-                  </pic:spPr>
-                </pic:pic>
-              </a:graphicData>
-            </a:graphic>
-          </wp:inline>
-        </w:drawing>
-      </w:r>
-      <w:r>
-        <w:rPr>
-          <w:noProof/>
-          <w:sz w:val="16"/>
-          <w:szCs w:val="16"/>
-          <w:lang w:val="en-US" w:eastAsia="en-US"/>
-        </w:rPr>
-        <w:drawing>
-          <wp:inline distT="0" distB="0" distL="0" distR="0" wp14:anchorId="08ADB215" wp14:editId="0A95819C">
-            <wp:extent cx="1114425" cy="1114425"/>
-            <wp:effectExtent l="0" t="0" r="9525" b="9525"/>
-            <wp:docPr id="20" name="Рисунок 20"/>
-            <wp:cNvGraphicFramePr>
-              <a:graphicFrameLocks xmlns:a="http://schemas.openxmlformats.org/drawingml/2006/main" noChangeAspect="1"/>
-            </wp:cNvGraphicFramePr>
-            <a:graphic xmlns:a="http://schemas.openxmlformats.org/drawingml/2006/main">
-              <a:graphicData uri="http://schemas.openxmlformats.org/drawingml/2006/picture">
-                <pic:pic xmlns:pic="http://schemas.openxmlformats.org/drawingml/2006/picture">
-                  <pic:nvPicPr>
-                    <pic:cNvPr id="0" name="Picture 38"/>
                     <pic:cNvPicPr>
                       <a:picLocks noChangeAspect="1" noChangeArrowheads="1"/>
                     </pic:cNvPicPr>
@@ -2525,13 +2443,13 @@
           <w:noProof/>
           <w:sz w:val="16"/>
           <w:szCs w:val="16"/>
-          <w:lang w:val="en-US" w:eastAsia="en-US"/>
+          <w:lang w:eastAsia="ru-RU"/>
         </w:rPr>
         <w:drawing>
-          <wp:inline distT="0" distB="0" distL="0" distR="0" wp14:anchorId="2499F712" wp14:editId="41A82643">
-            <wp:extent cx="1123950" cy="1123950"/>
-            <wp:effectExtent l="0" t="0" r="0" b="0"/>
-            <wp:docPr id="23" name="Рисунок 23"/>
+          <wp:inline distT="0" distB="0" distL="0" distR="0" wp14:anchorId="08ADB215" wp14:editId="0A95819C">
+            <wp:extent cx="1114425" cy="1114425"/>
+            <wp:effectExtent l="0" t="0" r="9525" b="9525"/>
+            <wp:docPr id="20" name="Рисунок 20"/>
             <wp:cNvGraphicFramePr>
               <a:graphicFrameLocks xmlns:a="http://schemas.openxmlformats.org/drawingml/2006/main" noChangeAspect="1"/>
             </wp:cNvGraphicFramePr>
@@ -2539,7 +2457,7 @@
               <a:graphicData uri="http://schemas.openxmlformats.org/drawingml/2006/picture">
                 <pic:pic xmlns:pic="http://schemas.openxmlformats.org/drawingml/2006/picture">
                   <pic:nvPicPr>
-                    <pic:cNvPr id="0" name="Picture 44"/>
+                    <pic:cNvPr id="0" name="Picture 38"/>
                     <pic:cNvPicPr>
                       <a:picLocks noChangeAspect="1" noChangeArrowheads="1"/>
                     </pic:cNvPicPr>
@@ -2560,7 +2478,7 @@
                   <pic:spPr bwMode="auto">
                     <a:xfrm>
                       <a:off x="0" y="0"/>
-                      <a:ext cx="1123950" cy="1123950"/>
+                      <a:ext cx="1114425" cy="1114425"/>
                     </a:xfrm>
                     <a:prstGeom prst="rect">
                       <a:avLst/>
@@ -2578,21 +2496,16 @@
       </w:r>
       <w:r>
         <w:rPr>
+          <w:noProof/>
           <w:sz w:val="16"/>
           <w:szCs w:val="16"/>
-        </w:rPr>
-        <w:t xml:space="preserve"> </w:t>
-      </w:r>
-      <w:r>
-        <w:rPr>
-          <w:noProof/>
-          <w:lang w:val="en-US" w:eastAsia="en-US"/>
+          <w:lang w:eastAsia="ru-RU"/>
         </w:rPr>
         <w:drawing>
-          <wp:inline distT="0" distB="0" distL="0" distR="0" wp14:anchorId="6AD09F12" wp14:editId="6073615C">
+          <wp:inline distT="0" distB="0" distL="0" distR="0" wp14:anchorId="2499F712" wp14:editId="41A82643">
             <wp:extent cx="1123950" cy="1123950"/>
             <wp:effectExtent l="0" t="0" r="0" b="0"/>
-            <wp:docPr id="30" name="Рисунок 30"/>
+            <wp:docPr id="23" name="Рисунок 23"/>
             <wp:cNvGraphicFramePr>
               <a:graphicFrameLocks xmlns:a="http://schemas.openxmlformats.org/drawingml/2006/main" noChangeAspect="1"/>
             </wp:cNvGraphicFramePr>
@@ -2600,7 +2513,7 @@
               <a:graphicData uri="http://schemas.openxmlformats.org/drawingml/2006/picture">
                 <pic:pic xmlns:pic="http://schemas.openxmlformats.org/drawingml/2006/picture">
                   <pic:nvPicPr>
-                    <pic:cNvPr id="0" name="Picture 59"/>
+                    <pic:cNvPr id="0" name="Picture 44"/>
                     <pic:cNvPicPr>
                       <a:picLocks noChangeAspect="1" noChangeArrowheads="1"/>
                     </pic:cNvPicPr>
@@ -2639,16 +2552,21 @@
       </w:r>
       <w:r>
         <w:rPr>
-          <w:noProof/>
           <w:sz w:val="16"/>
           <w:szCs w:val="16"/>
-          <w:lang w:val="en-US" w:eastAsia="en-US"/>
+        </w:rPr>
+        <w:t xml:space="preserve"> </w:t>
+      </w:r>
+      <w:r>
+        <w:rPr>
+          <w:noProof/>
+          <w:lang w:eastAsia="ru-RU"/>
         </w:rPr>
         <w:drawing>
-          <wp:inline distT="0" distB="0" distL="0" distR="0" wp14:anchorId="456AEEF2" wp14:editId="325DA2AA">
+          <wp:inline distT="0" distB="0" distL="0" distR="0" wp14:anchorId="6AD09F12" wp14:editId="6073615C">
             <wp:extent cx="1123950" cy="1123950"/>
             <wp:effectExtent l="0" t="0" r="0" b="0"/>
-            <wp:docPr id="27" name="Рисунок 27"/>
+            <wp:docPr id="30" name="Рисунок 30"/>
             <wp:cNvGraphicFramePr>
               <a:graphicFrameLocks xmlns:a="http://schemas.openxmlformats.org/drawingml/2006/main" noChangeAspect="1"/>
             </wp:cNvGraphicFramePr>
@@ -2656,7 +2574,7 @@
               <a:graphicData uri="http://schemas.openxmlformats.org/drawingml/2006/picture">
                 <pic:pic xmlns:pic="http://schemas.openxmlformats.org/drawingml/2006/picture">
                   <pic:nvPicPr>
-                    <pic:cNvPr id="0" name="Picture 52"/>
+                    <pic:cNvPr id="0" name="Picture 59"/>
                     <pic:cNvPicPr>
                       <a:picLocks noChangeAspect="1" noChangeArrowheads="1"/>
                     </pic:cNvPicPr>
@@ -2698,7 +2616,63 @@
           <w:noProof/>
           <w:sz w:val="16"/>
           <w:szCs w:val="16"/>
-          <w:lang w:val="en-US" w:eastAsia="en-US"/>
+          <w:lang w:eastAsia="ru-RU"/>
+        </w:rPr>
+        <w:drawing>
+          <wp:inline distT="0" distB="0" distL="0" distR="0" wp14:anchorId="456AEEF2" wp14:editId="325DA2AA">
+            <wp:extent cx="1123950" cy="1123950"/>
+            <wp:effectExtent l="0" t="0" r="0" b="0"/>
+            <wp:docPr id="27" name="Рисунок 27"/>
+            <wp:cNvGraphicFramePr>
+              <a:graphicFrameLocks xmlns:a="http://schemas.openxmlformats.org/drawingml/2006/main" noChangeAspect="1"/>
+            </wp:cNvGraphicFramePr>
+            <a:graphic xmlns:a="http://schemas.openxmlformats.org/drawingml/2006/main">
+              <a:graphicData uri="http://schemas.openxmlformats.org/drawingml/2006/picture">
+                <pic:pic xmlns:pic="http://schemas.openxmlformats.org/drawingml/2006/picture">
+                  <pic:nvPicPr>
+                    <pic:cNvPr id="0" name="Picture 52"/>
+                    <pic:cNvPicPr>
+                      <a:picLocks noChangeAspect="1" noChangeArrowheads="1"/>
+                    </pic:cNvPicPr>
+                  </pic:nvPicPr>
+                  <pic:blipFill>
+                    <a:blip r:embed="rId20">
+                      <a:extLst>
+                        <a:ext uri="{28A0092B-C50C-407E-A947-70E740481C1C}">
+                          <a14:useLocalDpi xmlns:a14="http://schemas.microsoft.com/office/drawing/2010/main" val="0"/>
+                        </a:ext>
+                      </a:extLst>
+                    </a:blip>
+                    <a:srcRect/>
+                    <a:stretch>
+                      <a:fillRect/>
+                    </a:stretch>
+                  </pic:blipFill>
+                  <pic:spPr bwMode="auto">
+                    <a:xfrm>
+                      <a:off x="0" y="0"/>
+                      <a:ext cx="1123950" cy="1123950"/>
+                    </a:xfrm>
+                    <a:prstGeom prst="rect">
+                      <a:avLst/>
+                    </a:prstGeom>
+                    <a:noFill/>
+                    <a:ln>
+                      <a:noFill/>
+                    </a:ln>
+                  </pic:spPr>
+                </pic:pic>
+              </a:graphicData>
+            </a:graphic>
+          </wp:inline>
+        </w:drawing>
+      </w:r>
+      <w:r>
+        <w:rPr>
+          <w:noProof/>
+          <w:sz w:val="16"/>
+          <w:szCs w:val="16"/>
+          <w:lang w:eastAsia="ru-RU"/>
         </w:rPr>
         <w:drawing>
           <wp:inline distT="0" distB="0" distL="0" distR="0" wp14:anchorId="4D362B0C" wp14:editId="321E5CA7">
@@ -2718,7 +2692,7 @@
                     </pic:cNvPicPr>
                   </pic:nvPicPr>
                   <pic:blipFill>
-                    <a:blip r:embed="rId20">
+                    <a:blip r:embed="rId21">
                       <a:extLst>
                         <a:ext uri="{28A0092B-C50C-407E-A947-70E740481C1C}">
                           <a14:useLocalDpi xmlns:a14="http://schemas.microsoft.com/office/drawing/2010/main" val="0"/>
@@ -3863,7 +3837,7 @@
       <w:r>
         <w:rPr>
           <w:noProof/>
-          <w:lang w:val="en-US" w:eastAsia="en-US"/>
+          <w:lang w:eastAsia="ru-RU"/>
         </w:rPr>
         <w:drawing>
           <wp:inline distT="0" distB="0" distL="0" distR="0" wp14:anchorId="51D53EB8" wp14:editId="7CD400B1">
@@ -3883,7 +3857,7 @@
                     </pic:cNvPicPr>
                   </pic:nvPicPr>
                   <pic:blipFill rotWithShape="1">
-                    <a:blip r:embed="rId21">
+                    <a:blip r:embed="rId22">
                       <a:extLst>
                         <a:ext uri="{28A0092B-C50C-407E-A947-70E740481C1C}">
                           <a14:useLocalDpi xmlns:a14="http://schemas.microsoft.com/office/drawing/2010/main" val="0"/>
@@ -3962,7 +3936,7 @@
       <w:r>
         <w:rPr>
           <w:noProof/>
-          <w:lang w:val="en-US" w:eastAsia="en-US"/>
+          <w:lang w:eastAsia="ru-RU"/>
         </w:rPr>
         <w:drawing>
           <wp:inline distT="0" distB="0" distL="0" distR="0" wp14:anchorId="6C2B7D0F" wp14:editId="5B69A4E7">
@@ -3982,7 +3956,7 @@
                     </pic:cNvPicPr>
                   </pic:nvPicPr>
                   <pic:blipFill rotWithShape="1">
-                    <a:blip r:embed="rId22">
+                    <a:blip r:embed="rId23">
                       <a:extLst>
                         <a:ext uri="{28A0092B-C50C-407E-A947-70E740481C1C}">
                           <a14:useLocalDpi xmlns:a14="http://schemas.microsoft.com/office/drawing/2010/main" val="0"/>
@@ -4016,8 +3990,6 @@
           </wp:inline>
         </w:drawing>
       </w:r>
-      <w:bookmarkStart w:id="1" w:name="_GoBack"/>
-      <w:bookmarkEnd w:id="1"/>
     </w:p>
     <w:p>
       <w:pPr>
@@ -4104,19 +4076,19 @@
           <w:color w:val="24292E"/>
         </w:rPr>
       </w:pPr>
+      <w:bookmarkStart w:id="1" w:name="_GoBack"/>
       <w:r>
         <w:rPr>
           <w:rFonts w:ascii="Segoe UI" w:hAnsi="Segoe UI" w:cs="Segoe UI"/>
           <w:noProof/>
           <w:color w:val="0366D6"/>
-          <w:lang w:val="en-US" w:eastAsia="en-US"/>
         </w:rPr>
         <w:drawing>
           <wp:inline distT="0" distB="0" distL="0" distR="0" wp14:anchorId="7EE826E1" wp14:editId="2B287456">
             <wp:extent cx="4229100" cy="714375"/>
             <wp:effectExtent l="0" t="0" r="0" b="9525"/>
             <wp:docPr id="33" name="Рисунок 33" descr="accuracy">
-              <a:hlinkClick xmlns:a="http://schemas.openxmlformats.org/drawingml/2006/main" r:id="rId23" tgtFrame="&quot;_blank&quot;"/>
+              <a:hlinkClick xmlns:a="http://schemas.openxmlformats.org/drawingml/2006/main" r:id="rId24" tgtFrame="&quot;_blank&quot;"/>
             </wp:docPr>
             <wp:cNvGraphicFramePr>
               <a:graphicFrameLocks xmlns:a="http://schemas.openxmlformats.org/drawingml/2006/main" noChangeAspect="1"/>
@@ -4126,14 +4098,14 @@
                 <pic:pic xmlns:pic="http://schemas.openxmlformats.org/drawingml/2006/picture">
                   <pic:nvPicPr>
                     <pic:cNvPr id="0" name="Picture 65" descr="accuracy">
-                      <a:hlinkClick r:id="rId23" tgtFrame="&quot;_blank&quot;"/>
+                      <a:hlinkClick r:id="rId24" tgtFrame="&quot;_blank&quot;"/>
                     </pic:cNvPr>
                     <pic:cNvPicPr>
                       <a:picLocks noChangeAspect="1" noChangeArrowheads="1"/>
                     </pic:cNvPicPr>
                   </pic:nvPicPr>
                   <pic:blipFill>
-                    <a:blip r:embed="rId24">
+                    <a:blip r:embed="rId25">
                       <a:extLst>
                         <a:ext uri="{28A0092B-C50C-407E-A947-70E740481C1C}">
                           <a14:useLocalDpi xmlns:a14="http://schemas.microsoft.com/office/drawing/2010/main" val="0"/>
@@ -4164,6 +4136,7 @@
           </wp:inline>
         </w:drawing>
       </w:r>
+      <w:bookmarkEnd w:id="1"/>
     </w:p>
     <w:p>
       <w:pPr>
@@ -4666,7 +4639,7 @@
       <w:r>
         <w:rPr>
           <w:noProof/>
-          <w:lang w:val="en-US" w:eastAsia="en-US"/>
+          <w:lang w:eastAsia="ru-RU"/>
         </w:rPr>
         <w:lastRenderedPageBreak/>
         <w:drawing>
@@ -4687,7 +4660,7 @@
                     </pic:cNvPicPr>
                   </pic:nvPicPr>
                   <pic:blipFill>
-                    <a:blip r:embed="rId25">
+                    <a:blip r:embed="rId26">
                       <a:extLst>
                         <a:ext uri="{28A0092B-C50C-407E-A947-70E740481C1C}">
                           <a14:useLocalDpi xmlns:a14="http://schemas.microsoft.com/office/drawing/2010/main" val="0"/>
@@ -4752,7 +4725,7 @@
       <w:r>
         <w:rPr>
           <w:noProof/>
-          <w:lang w:val="en-US" w:eastAsia="en-US"/>
+          <w:lang w:eastAsia="ru-RU"/>
         </w:rPr>
         <w:drawing>
           <wp:inline distT="0" distB="0" distL="0" distR="0" wp14:anchorId="17D4C0B8" wp14:editId="57F20C9D">
@@ -4772,7 +4745,7 @@
                     </pic:cNvPicPr>
                   </pic:nvPicPr>
                   <pic:blipFill>
-                    <a:blip r:embed="rId26">
+                    <a:blip r:embed="rId27">
                       <a:extLst>
                         <a:ext uri="{28A0092B-C50C-407E-A947-70E740481C1C}">
                           <a14:useLocalDpi xmlns:a14="http://schemas.microsoft.com/office/drawing/2010/main" val="0"/>
@@ -4837,6 +4810,7 @@
       <w:r>
         <w:rPr>
           <w:noProof/>
+          <w:lang w:eastAsia="ru-RU"/>
         </w:rPr>
         <w:lastRenderedPageBreak/>
         <w:drawing>
@@ -4857,7 +4831,7 @@
                     </pic:cNvPicPr>
                   </pic:nvPicPr>
                   <pic:blipFill>
-                    <a:blip r:embed="rId27">
+                    <a:blip r:embed="rId28">
                       <a:extLst>
                         <a:ext uri="{28A0092B-C50C-407E-A947-70E740481C1C}">
                           <a14:useLocalDpi xmlns:a14="http://schemas.microsoft.com/office/drawing/2010/main" val="0"/>
@@ -4921,6 +4895,7 @@
       <w:r>
         <w:rPr>
           <w:noProof/>
+          <w:lang w:eastAsia="ru-RU"/>
         </w:rPr>
         <w:lastRenderedPageBreak/>
         <w:drawing>
@@ -4941,7 +4916,7 @@
                     </pic:cNvPicPr>
                   </pic:nvPicPr>
                   <pic:blipFill>
-                    <a:blip r:embed="rId28">
+                    <a:blip r:embed="rId29">
                       <a:extLst>
                         <a:ext uri="{28A0092B-C50C-407E-A947-70E740481C1C}">
                           <a14:useLocalDpi xmlns:a14="http://schemas.microsoft.com/office/drawing/2010/main" val="0"/>
@@ -6818,234 +6793,6 @@
             </w:pPr>
             <w:r>
               <w:rPr>
-                <w:rFonts w:ascii="Times New Roman" w:hAnsi="Times New Roman" w:cs="Times New Roman"/>
-                <w:sz w:val="24"/>
-                <w:szCs w:val="24"/>
-              </w:rPr>
-              <w:t>Количество скрытых слоев</w:t>
-            </w:r>
-          </w:p>
-        </w:tc>
-        <w:tc>
-          <w:tcPr>
-            <w:tcW w:w="963" w:type="dxa"/>
-          </w:tcPr>
-          <w:p>
-            <w:pPr>
-              <w:suppressAutoHyphens w:val="0"/>
-              <w:autoSpaceDE w:val="0"/>
-              <w:autoSpaceDN w:val="0"/>
-              <w:adjustRightInd w:val="0"/>
-              <w:spacing w:before="200"/>
-              <w:jc w:val="center"/>
-              <w:rPr>
-                <w:rFonts w:ascii="Times New Roman" w:eastAsiaTheme="minorHAnsi" w:hAnsi="Times New Roman" w:cs="Times New Roman"/>
-                <w:iCs/>
-                <w:kern w:val="0"/>
-                <w:lang w:eastAsia="en-US"/>
-              </w:rPr>
-            </w:pPr>
-            <w:r>
-              <w:rPr>
-                <w:rFonts w:ascii="Times New Roman" w:eastAsiaTheme="minorHAnsi" w:hAnsi="Times New Roman" w:cs="Times New Roman"/>
-                <w:iCs/>
-                <w:kern w:val="0"/>
-                <w:sz w:val="24"/>
-                <w:szCs w:val="24"/>
-                <w:lang w:eastAsia="en-US"/>
-              </w:rPr>
-              <w:t>4</w:t>
-            </w:r>
-          </w:p>
-        </w:tc>
-        <w:tc>
-          <w:tcPr>
-            <w:tcW w:w="963" w:type="dxa"/>
-          </w:tcPr>
-          <w:p>
-            <w:pPr>
-              <w:suppressAutoHyphens w:val="0"/>
-              <w:autoSpaceDE w:val="0"/>
-              <w:autoSpaceDN w:val="0"/>
-              <w:adjustRightInd w:val="0"/>
-              <w:spacing w:before="200"/>
-              <w:jc w:val="center"/>
-              <w:rPr>
-                <w:rFonts w:ascii="Times New Roman" w:eastAsiaTheme="minorHAnsi" w:hAnsi="Times New Roman" w:cs="Times New Roman"/>
-                <w:iCs/>
-                <w:kern w:val="0"/>
-                <w:lang w:val="en-US" w:eastAsia="en-US"/>
-              </w:rPr>
-            </w:pPr>
-            <w:r>
-              <w:rPr>
-                <w:rFonts w:ascii="Times New Roman" w:eastAsiaTheme="minorHAnsi" w:hAnsi="Times New Roman" w:cs="Times New Roman"/>
-                <w:iCs/>
-                <w:kern w:val="0"/>
-                <w:sz w:val="24"/>
-                <w:szCs w:val="24"/>
-                <w:lang w:val="en-US" w:eastAsia="en-US"/>
-              </w:rPr>
-              <w:t>4</w:t>
-            </w:r>
-          </w:p>
-        </w:tc>
-        <w:tc>
-          <w:tcPr>
-            <w:tcW w:w="963" w:type="dxa"/>
-          </w:tcPr>
-          <w:p>
-            <w:pPr>
-              <w:suppressAutoHyphens w:val="0"/>
-              <w:autoSpaceDE w:val="0"/>
-              <w:autoSpaceDN w:val="0"/>
-              <w:adjustRightInd w:val="0"/>
-              <w:spacing w:before="200"/>
-              <w:jc w:val="center"/>
-              <w:rPr>
-                <w:rFonts w:ascii="Times New Roman" w:eastAsiaTheme="minorHAnsi" w:hAnsi="Times New Roman" w:cs="Times New Roman"/>
-                <w:iCs/>
-                <w:kern w:val="0"/>
-                <w:lang w:val="en-US" w:eastAsia="en-US"/>
-              </w:rPr>
-            </w:pPr>
-            <w:r>
-              <w:rPr>
-                <w:rFonts w:ascii="Times New Roman" w:eastAsiaTheme="minorHAnsi" w:hAnsi="Times New Roman" w:cs="Times New Roman"/>
-                <w:iCs/>
-                <w:kern w:val="0"/>
-                <w:sz w:val="24"/>
-                <w:szCs w:val="24"/>
-                <w:lang w:val="en-US" w:eastAsia="en-US"/>
-              </w:rPr>
-              <w:t>4</w:t>
-            </w:r>
-          </w:p>
-        </w:tc>
-        <w:tc>
-          <w:tcPr>
-            <w:tcW w:w="990" w:type="dxa"/>
-          </w:tcPr>
-          <w:p>
-            <w:pPr>
-              <w:suppressAutoHyphens w:val="0"/>
-              <w:autoSpaceDE w:val="0"/>
-              <w:autoSpaceDN w:val="0"/>
-              <w:adjustRightInd w:val="0"/>
-              <w:spacing w:before="200"/>
-              <w:jc w:val="center"/>
-              <w:rPr>
-                <w:rFonts w:ascii="Times New Roman" w:eastAsiaTheme="minorHAnsi" w:hAnsi="Times New Roman" w:cs="Times New Roman"/>
-                <w:iCs/>
-                <w:kern w:val="0"/>
-                <w:lang w:val="en-US" w:eastAsia="en-US"/>
-              </w:rPr>
-            </w:pPr>
-            <w:r>
-              <w:rPr>
-                <w:rFonts w:ascii="Times New Roman" w:eastAsiaTheme="minorHAnsi" w:hAnsi="Times New Roman" w:cs="Times New Roman"/>
-                <w:iCs/>
-                <w:kern w:val="0"/>
-                <w:sz w:val="24"/>
-                <w:szCs w:val="24"/>
-                <w:lang w:val="en-US" w:eastAsia="en-US"/>
-              </w:rPr>
-              <w:t>4</w:t>
-            </w:r>
-          </w:p>
-        </w:tc>
-        <w:tc>
-          <w:tcPr>
-            <w:tcW w:w="963" w:type="dxa"/>
-          </w:tcPr>
-          <w:p>
-            <w:pPr>
-              <w:suppressAutoHyphens w:val="0"/>
-              <w:autoSpaceDE w:val="0"/>
-              <w:autoSpaceDN w:val="0"/>
-              <w:adjustRightInd w:val="0"/>
-              <w:spacing w:before="200"/>
-              <w:jc w:val="center"/>
-              <w:rPr>
-                <w:rFonts w:ascii="Times New Roman" w:eastAsiaTheme="minorHAnsi" w:hAnsi="Times New Roman" w:cs="Times New Roman"/>
-                <w:iCs/>
-                <w:kern w:val="0"/>
-                <w:lang w:val="en-US" w:eastAsia="en-US"/>
-              </w:rPr>
-            </w:pPr>
-            <w:r>
-              <w:rPr>
-                <w:rFonts w:ascii="Times New Roman" w:eastAsiaTheme="minorHAnsi" w:hAnsi="Times New Roman" w:cs="Times New Roman"/>
-                <w:iCs/>
-                <w:kern w:val="0"/>
-                <w:sz w:val="24"/>
-                <w:szCs w:val="24"/>
-                <w:lang w:val="en-US" w:eastAsia="en-US"/>
-              </w:rPr>
-              <w:t>4</w:t>
-            </w:r>
-          </w:p>
-        </w:tc>
-        <w:tc>
-          <w:tcPr>
-            <w:tcW w:w="990" w:type="dxa"/>
-          </w:tcPr>
-          <w:p>
-            <w:pPr>
-              <w:suppressAutoHyphens w:val="0"/>
-              <w:autoSpaceDE w:val="0"/>
-              <w:autoSpaceDN w:val="0"/>
-              <w:adjustRightInd w:val="0"/>
-              <w:spacing w:before="200"/>
-              <w:jc w:val="center"/>
-              <w:rPr>
-                <w:rFonts w:ascii="Times New Roman" w:eastAsiaTheme="minorHAnsi" w:hAnsi="Times New Roman" w:cs="Times New Roman"/>
-                <w:iCs/>
-                <w:kern w:val="0"/>
-                <w:lang w:val="en-US" w:eastAsia="en-US"/>
-              </w:rPr>
-            </w:pPr>
-            <w:r>
-              <w:rPr>
-                <w:rFonts w:ascii="Times New Roman" w:eastAsiaTheme="minorHAnsi" w:hAnsi="Times New Roman" w:cs="Times New Roman"/>
-                <w:iCs/>
-                <w:kern w:val="0"/>
-                <w:sz w:val="24"/>
-                <w:szCs w:val="24"/>
-                <w:lang w:val="en-US" w:eastAsia="en-US"/>
-              </w:rPr>
-              <w:t>4</w:t>
-            </w:r>
-          </w:p>
-        </w:tc>
-      </w:tr>
-      <w:tr>
-        <w:trPr>
-          <w:trHeight w:val="702"/>
-        </w:trPr>
-        <w:tc>
-          <w:tcPr>
-            <w:tcW w:w="3420" w:type="dxa"/>
-          </w:tcPr>
-          <w:p>
-            <w:pPr>
-              <w:tabs>
-                <w:tab w:val="left" w:pos="1350"/>
-              </w:tabs>
-              <w:suppressAutoHyphens w:val="0"/>
-              <w:autoSpaceDE w:val="0"/>
-              <w:autoSpaceDN w:val="0"/>
-              <w:adjustRightInd w:val="0"/>
-              <w:spacing w:before="200"/>
-              <w:jc w:val="center"/>
-              <w:rPr>
-                <w:rFonts w:ascii="Times New Roman" w:hAnsi="Times New Roman" w:cs="Times New Roman"/>
-                <w:sz w:val="24"/>
-                <w:szCs w:val="24"/>
-              </w:rPr>
-            </w:pPr>
-            <w:r>
-              <w:rPr>
                 <w:rFonts w:ascii="Times New Roman" w:eastAsiaTheme="minorHAnsi" w:hAnsi="Times New Roman" w:cs="Times New Roman"/>
                 <w:kern w:val="0"/>
                 <w:sz w:val="24"/>
@@ -10995,234 +10742,6 @@
             </w:pPr>
             <w:r>
               <w:rPr>
-                <w:rFonts w:ascii="Times New Roman" w:hAnsi="Times New Roman" w:cs="Times New Roman"/>
-                <w:sz w:val="24"/>
-                <w:szCs w:val="24"/>
-              </w:rPr>
-              <w:t>Количество скрытых слоев</w:t>
-            </w:r>
-          </w:p>
-        </w:tc>
-        <w:tc>
-          <w:tcPr>
-            <w:tcW w:w="963" w:type="dxa"/>
-          </w:tcPr>
-          <w:p>
-            <w:pPr>
-              <w:suppressAutoHyphens w:val="0"/>
-              <w:autoSpaceDE w:val="0"/>
-              <w:autoSpaceDN w:val="0"/>
-              <w:adjustRightInd w:val="0"/>
-              <w:spacing w:before="200"/>
-              <w:jc w:val="center"/>
-              <w:rPr>
-                <w:rFonts w:ascii="Times New Roman" w:eastAsiaTheme="minorHAnsi" w:hAnsi="Times New Roman" w:cs="Times New Roman"/>
-                <w:iCs/>
-                <w:kern w:val="0"/>
-                <w:lang w:val="en-US" w:eastAsia="en-US"/>
-              </w:rPr>
-            </w:pPr>
-            <w:r>
-              <w:rPr>
-                <w:rFonts w:ascii="Times New Roman" w:eastAsiaTheme="minorHAnsi" w:hAnsi="Times New Roman" w:cs="Times New Roman"/>
-                <w:iCs/>
-                <w:kern w:val="0"/>
-                <w:sz w:val="24"/>
-                <w:szCs w:val="24"/>
-                <w:lang w:val="en-US" w:eastAsia="en-US"/>
-              </w:rPr>
-              <w:t>5</w:t>
-            </w:r>
-          </w:p>
-        </w:tc>
-        <w:tc>
-          <w:tcPr>
-            <w:tcW w:w="963" w:type="dxa"/>
-          </w:tcPr>
-          <w:p>
-            <w:pPr>
-              <w:suppressAutoHyphens w:val="0"/>
-              <w:autoSpaceDE w:val="0"/>
-              <w:autoSpaceDN w:val="0"/>
-              <w:adjustRightInd w:val="0"/>
-              <w:spacing w:before="200"/>
-              <w:jc w:val="center"/>
-              <w:rPr>
-                <w:rFonts w:ascii="Times New Roman" w:eastAsiaTheme="minorHAnsi" w:hAnsi="Times New Roman" w:cs="Times New Roman"/>
-                <w:iCs/>
-                <w:kern w:val="0"/>
-                <w:lang w:val="en-US" w:eastAsia="en-US"/>
-              </w:rPr>
-            </w:pPr>
-            <w:r>
-              <w:rPr>
-                <w:rFonts w:ascii="Times New Roman" w:eastAsiaTheme="minorHAnsi" w:hAnsi="Times New Roman" w:cs="Times New Roman"/>
-                <w:iCs/>
-                <w:kern w:val="0"/>
-                <w:sz w:val="24"/>
-                <w:szCs w:val="24"/>
-                <w:lang w:val="en-US" w:eastAsia="en-US"/>
-              </w:rPr>
-              <w:t>5</w:t>
-            </w:r>
-          </w:p>
-        </w:tc>
-        <w:tc>
-          <w:tcPr>
-            <w:tcW w:w="963" w:type="dxa"/>
-          </w:tcPr>
-          <w:p>
-            <w:pPr>
-              <w:suppressAutoHyphens w:val="0"/>
-              <w:autoSpaceDE w:val="0"/>
-              <w:autoSpaceDN w:val="0"/>
-              <w:adjustRightInd w:val="0"/>
-              <w:spacing w:before="200"/>
-              <w:jc w:val="center"/>
-              <w:rPr>
-                <w:rFonts w:ascii="Times New Roman" w:eastAsiaTheme="minorHAnsi" w:hAnsi="Times New Roman" w:cs="Times New Roman"/>
-                <w:iCs/>
-                <w:kern w:val="0"/>
-                <w:lang w:val="en-US" w:eastAsia="en-US"/>
-              </w:rPr>
-            </w:pPr>
-            <w:r>
-              <w:rPr>
-                <w:rFonts w:ascii="Times New Roman" w:eastAsiaTheme="minorHAnsi" w:hAnsi="Times New Roman" w:cs="Times New Roman"/>
-                <w:iCs/>
-                <w:kern w:val="0"/>
-                <w:sz w:val="24"/>
-                <w:szCs w:val="24"/>
-                <w:lang w:val="en-US" w:eastAsia="en-US"/>
-              </w:rPr>
-              <w:t>5</w:t>
-            </w:r>
-          </w:p>
-        </w:tc>
-        <w:tc>
-          <w:tcPr>
-            <w:tcW w:w="990" w:type="dxa"/>
-          </w:tcPr>
-          <w:p>
-            <w:pPr>
-              <w:suppressAutoHyphens w:val="0"/>
-              <w:autoSpaceDE w:val="0"/>
-              <w:autoSpaceDN w:val="0"/>
-              <w:adjustRightInd w:val="0"/>
-              <w:spacing w:before="200"/>
-              <w:jc w:val="center"/>
-              <w:rPr>
-                <w:rFonts w:ascii="Times New Roman" w:eastAsiaTheme="minorHAnsi" w:hAnsi="Times New Roman" w:cs="Times New Roman"/>
-                <w:iCs/>
-                <w:kern w:val="0"/>
-                <w:lang w:val="en-US" w:eastAsia="en-US"/>
-              </w:rPr>
-            </w:pPr>
-            <w:r>
-              <w:rPr>
-                <w:rFonts w:ascii="Times New Roman" w:eastAsiaTheme="minorHAnsi" w:hAnsi="Times New Roman" w:cs="Times New Roman"/>
-                <w:iCs/>
-                <w:kern w:val="0"/>
-                <w:sz w:val="24"/>
-                <w:szCs w:val="24"/>
-                <w:lang w:val="en-US" w:eastAsia="en-US"/>
-              </w:rPr>
-              <w:t>5</w:t>
-            </w:r>
-          </w:p>
-        </w:tc>
-        <w:tc>
-          <w:tcPr>
-            <w:tcW w:w="963" w:type="dxa"/>
-          </w:tcPr>
-          <w:p>
-            <w:pPr>
-              <w:suppressAutoHyphens w:val="0"/>
-              <w:autoSpaceDE w:val="0"/>
-              <w:autoSpaceDN w:val="0"/>
-              <w:adjustRightInd w:val="0"/>
-              <w:spacing w:before="200"/>
-              <w:jc w:val="center"/>
-              <w:rPr>
-                <w:rFonts w:ascii="Times New Roman" w:eastAsiaTheme="minorHAnsi" w:hAnsi="Times New Roman" w:cs="Times New Roman"/>
-                <w:iCs/>
-                <w:kern w:val="0"/>
-                <w:lang w:val="en-US" w:eastAsia="en-US"/>
-              </w:rPr>
-            </w:pPr>
-            <w:r>
-              <w:rPr>
-                <w:rFonts w:ascii="Times New Roman" w:eastAsiaTheme="minorHAnsi" w:hAnsi="Times New Roman" w:cs="Times New Roman"/>
-                <w:iCs/>
-                <w:kern w:val="0"/>
-                <w:sz w:val="24"/>
-                <w:szCs w:val="24"/>
-                <w:lang w:val="en-US" w:eastAsia="en-US"/>
-              </w:rPr>
-              <w:t>6</w:t>
-            </w:r>
-          </w:p>
-        </w:tc>
-        <w:tc>
-          <w:tcPr>
-            <w:tcW w:w="990" w:type="dxa"/>
-          </w:tcPr>
-          <w:p>
-            <w:pPr>
-              <w:suppressAutoHyphens w:val="0"/>
-              <w:autoSpaceDE w:val="0"/>
-              <w:autoSpaceDN w:val="0"/>
-              <w:adjustRightInd w:val="0"/>
-              <w:spacing w:before="200"/>
-              <w:jc w:val="center"/>
-              <w:rPr>
-                <w:rFonts w:ascii="Times New Roman" w:eastAsiaTheme="minorHAnsi" w:hAnsi="Times New Roman" w:cs="Times New Roman"/>
-                <w:iCs/>
-                <w:kern w:val="0"/>
-                <w:lang w:val="en-US" w:eastAsia="en-US"/>
-              </w:rPr>
-            </w:pPr>
-            <w:r>
-              <w:rPr>
-                <w:rFonts w:ascii="Times New Roman" w:eastAsiaTheme="minorHAnsi" w:hAnsi="Times New Roman" w:cs="Times New Roman"/>
-                <w:iCs/>
-                <w:kern w:val="0"/>
-                <w:sz w:val="24"/>
-                <w:szCs w:val="24"/>
-                <w:lang w:val="en-US" w:eastAsia="en-US"/>
-              </w:rPr>
-              <w:t>6</w:t>
-            </w:r>
-          </w:p>
-        </w:tc>
-      </w:tr>
-      <w:tr>
-        <w:trPr>
-          <w:trHeight w:val="702"/>
-        </w:trPr>
-        <w:tc>
-          <w:tcPr>
-            <w:tcW w:w="3420" w:type="dxa"/>
-          </w:tcPr>
-          <w:p>
-            <w:pPr>
-              <w:tabs>
-                <w:tab w:val="left" w:pos="1350"/>
-              </w:tabs>
-              <w:suppressAutoHyphens w:val="0"/>
-              <w:autoSpaceDE w:val="0"/>
-              <w:autoSpaceDN w:val="0"/>
-              <w:adjustRightInd w:val="0"/>
-              <w:spacing w:before="200"/>
-              <w:jc w:val="center"/>
-              <w:rPr>
-                <w:rFonts w:ascii="Times New Roman" w:hAnsi="Times New Roman" w:cs="Times New Roman"/>
-                <w:sz w:val="24"/>
-                <w:szCs w:val="24"/>
-              </w:rPr>
-            </w:pPr>
-            <w:r>
-              <w:rPr>
                 <w:rFonts w:ascii="Times New Roman" w:eastAsiaTheme="minorHAnsi" w:hAnsi="Times New Roman" w:cs="Times New Roman"/>
                 <w:kern w:val="0"/>
                 <w:sz w:val="24"/>
@@ -13997,7 +13516,6 @@
         </w:rPr>
         <w:t xml:space="preserve">с функцией активации </w:t>
       </w:r>
-      <w:proofErr w:type="spellStart"/>
       <w:r>
         <w:rPr>
           <w:rFonts w:ascii="Times New Roman" w:hAnsi="Times New Roman" w:cs="Times New Roman"/>
@@ -14007,7 +13525,6 @@
         </w:rPr>
         <w:t>relu</w:t>
       </w:r>
-      <w:proofErr w:type="spellEnd"/>
       <w:r>
         <w:rPr>
           <w:rFonts w:ascii="Times New Roman" w:hAnsi="Times New Roman" w:cs="Times New Roman"/>
@@ -14242,7 +13759,6 @@
         </w:rPr>
         <w:t xml:space="preserve"> в следующей конфигурации №3 (с </w:t>
       </w:r>
-      <w:proofErr w:type="spellStart"/>
       <w:r>
         <w:rPr>
           <w:rFonts w:ascii="Times New Roman" w:hAnsi="Times New Roman" w:cs="Times New Roman"/>
@@ -14252,7 +13768,6 @@
         </w:rPr>
         <w:t>relu</w:t>
       </w:r>
-      <w:proofErr w:type="spellEnd"/>
       <w:r>
         <w:rPr>
           <w:rFonts w:ascii="Times New Roman" w:hAnsi="Times New Roman" w:cs="Times New Roman"/>
@@ -14544,7 +14059,6 @@
         </w:rPr>
         <w:t xml:space="preserve">(с </w:t>
       </w:r>
-      <w:proofErr w:type="spellStart"/>
       <w:r>
         <w:rPr>
           <w:rFonts w:ascii="Times New Roman" w:hAnsi="Times New Roman" w:cs="Times New Roman"/>
@@ -14554,7 +14068,6 @@
         </w:rPr>
         <w:t>relu</w:t>
       </w:r>
-      <w:proofErr w:type="spellEnd"/>
       <w:r>
         <w:rPr>
           <w:rFonts w:ascii="Times New Roman" w:hAnsi="Times New Roman" w:cs="Times New Roman"/>
@@ -14740,7 +14253,6 @@
         </w:rPr>
         <w:t xml:space="preserve">(с </w:t>
       </w:r>
-      <w:proofErr w:type="spellStart"/>
       <w:r>
         <w:rPr>
           <w:rFonts w:ascii="Times New Roman" w:hAnsi="Times New Roman" w:cs="Times New Roman"/>
@@ -14750,7 +14262,6 @@
         </w:rPr>
         <w:t>relu</w:t>
       </w:r>
-      <w:proofErr w:type="spellEnd"/>
       <w:r>
         <w:rPr>
           <w:rFonts w:ascii="Times New Roman" w:hAnsi="Times New Roman" w:cs="Times New Roman"/>
@@ -15162,8 +14673,8 @@
 </file>
 
 <file path=word/numbering.xml><?xml version="1.0" encoding="utf-8"?>
-<w:numbering xmlns:wpc="http://schemas.microsoft.com/office/word/2010/wordprocessingCanvas" xmlns:cx="http://schemas.microsoft.com/office/drawing/2014/chartex" xmlns:cx1="http://schemas.microsoft.com/office/drawing/2015/9/8/chartex" xmlns:cx2="http://schemas.microsoft.com/office/drawing/2015/10/21/chartex" xmlns:cx3="http://schemas.microsoft.com/office/drawing/2016/5/9/chartex" xmlns:cx4="http://schemas.microsoft.com/office/drawing/2016/5/10/chartex" xmlns:cx5="http://schemas.microsoft.com/office/drawing/2016/5/11/chartex" xmlns:cx6="http://schemas.microsoft.com/office/drawing/2016/5/12/chartex" xmlns:cx7="http://schemas.microsoft.com/office/drawing/2016/5/13/chartex" xmlns:cx8="http://schemas.microsoft.com/office/drawing/2016/5/14/chartex" xmlns:mc="http://schemas.openxmlformats.org/markup-compatibility/2006" xmlns:aink="http://schemas.microsoft.com/office/drawing/2016/ink" xmlns:am3d="http://schemas.microsoft.com/office/drawing/2017/model3d" xmlns:o="urn:schemas-microsoft-com:office:office" xmlns:r="http://schemas.openxmlformats.org/officeDocument/2006/relationships" xmlns:m="http://schemas.openxmlformats.org/officeDocument/2006/math" xmlns:v="urn:schemas-microsoft-com:vml" xmlns:wp14="http://schemas.microsoft.com/office/word/2010/wordprocessingDrawing" xmlns:wp="http://schemas.openxmlformats.org/drawingml/2006/wordprocessingDrawing" xmlns:w10="urn:schemas-microsoft-com:office:word" xmlns:w="http://schemas.openxmlformats.org/wordprocessingml/2006/main" xmlns:w14="http://schemas.microsoft.com/office/word/2010/wordml" xmlns:w15="http://schemas.microsoft.com/office/word/2012/wordml" xmlns:w16cid="http://schemas.microsoft.com/office/word/2016/wordml/cid" xmlns:w16se="http://schemas.microsoft.com/office/word/2015/wordml/symex" xmlns:wpg="http://schemas.microsoft.com/office/word/2010/wordprocessingGroup" xmlns:wpi="http://schemas.microsoft.com/office/word/2010/wordprocessingInk" xmlns:wne="http://schemas.microsoft.com/office/word/2006/wordml" xmlns:wps="http://schemas.microsoft.com/office/word/2010/wordprocessingShape" mc:Ignorable="w14 w15 w16se w16cid wp14">
-  <w:abstractNum w:abstractNumId="0" w15:restartNumberingAfterBreak="0">
+<w:numbering xmlns:wpc="http://schemas.microsoft.com/office/word/2010/wordprocessingCanvas" xmlns:mc="http://schemas.openxmlformats.org/markup-compatibility/2006" xmlns:o="urn:schemas-microsoft-com:office:office" xmlns:r="http://schemas.openxmlformats.org/officeDocument/2006/relationships" xmlns:m="http://schemas.openxmlformats.org/officeDocument/2006/math" xmlns:v="urn:schemas-microsoft-com:vml" xmlns:wp14="http://schemas.microsoft.com/office/word/2010/wordprocessingDrawing" xmlns:wp="http://schemas.openxmlformats.org/drawingml/2006/wordprocessingDrawing" xmlns:w10="urn:schemas-microsoft-com:office:word" xmlns:w="http://schemas.openxmlformats.org/wordprocessingml/2006/main" xmlns:w14="http://schemas.microsoft.com/office/word/2010/wordml" xmlns:wpg="http://schemas.microsoft.com/office/word/2010/wordprocessingGroup" xmlns:wpi="http://schemas.microsoft.com/office/word/2010/wordprocessingInk" xmlns:wne="http://schemas.microsoft.com/office/word/2006/wordml" xmlns:wps="http://schemas.microsoft.com/office/word/2010/wordprocessingShape" mc:Ignorable="w14 wp14">
+  <w:abstractNum w:abstractNumId="0">
     <w:nsid w:val="0ACA175B"/>
     <w:multiLevelType w:val="hybridMultilevel"/>
     <w:tmpl w:val="5950D8E6"/>
@@ -15276,7 +14787,7 @@
       </w:rPr>
     </w:lvl>
   </w:abstractNum>
-  <w:abstractNum w:abstractNumId="1" w15:restartNumberingAfterBreak="0">
+  <w:abstractNum w:abstractNumId="1">
     <w:nsid w:val="0F8400B7"/>
     <w:multiLevelType w:val="hybridMultilevel"/>
     <w:tmpl w:val="05E4632E"/>
@@ -15365,7 +14876,7 @@
       </w:pPr>
     </w:lvl>
   </w:abstractNum>
-  <w:abstractNum w:abstractNumId="2" w15:restartNumberingAfterBreak="0">
+  <w:abstractNum w:abstractNumId="2">
     <w:nsid w:val="13A84581"/>
     <w:multiLevelType w:val="hybridMultilevel"/>
     <w:tmpl w:val="D4182538"/>
@@ -15478,7 +14989,7 @@
       </w:rPr>
     </w:lvl>
   </w:abstractNum>
-  <w:abstractNum w:abstractNumId="3" w15:restartNumberingAfterBreak="0">
+  <w:abstractNum w:abstractNumId="3">
     <w:nsid w:val="21CA6B7D"/>
     <w:multiLevelType w:val="multilevel"/>
     <w:tmpl w:val="E772C104"/>
@@ -15627,7 +15138,7 @@
       </w:rPr>
     </w:lvl>
   </w:abstractNum>
-  <w:abstractNum w:abstractNumId="4" w15:restartNumberingAfterBreak="0">
+  <w:abstractNum w:abstractNumId="4">
     <w:nsid w:val="24A21397"/>
     <w:multiLevelType w:val="hybridMultilevel"/>
     <w:tmpl w:val="5BA2DD14"/>
@@ -15740,7 +15251,7 @@
       </w:rPr>
     </w:lvl>
   </w:abstractNum>
-  <w:abstractNum w:abstractNumId="5" w15:restartNumberingAfterBreak="0">
+  <w:abstractNum w:abstractNumId="5">
     <w:nsid w:val="27F63C1E"/>
     <w:multiLevelType w:val="hybridMultilevel"/>
     <w:tmpl w:val="2D081532"/>
@@ -15853,7 +15364,7 @@
       </w:rPr>
     </w:lvl>
   </w:abstractNum>
-  <w:abstractNum w:abstractNumId="6" w15:restartNumberingAfterBreak="0">
+  <w:abstractNum w:abstractNumId="6">
     <w:nsid w:val="2D196124"/>
     <w:multiLevelType w:val="hybridMultilevel"/>
     <w:tmpl w:val="E2323EC8"/>
@@ -15966,7 +15477,7 @@
       </w:rPr>
     </w:lvl>
   </w:abstractNum>
-  <w:abstractNum w:abstractNumId="7" w15:restartNumberingAfterBreak="0">
+  <w:abstractNum w:abstractNumId="7">
     <w:nsid w:val="2E8679AB"/>
     <w:multiLevelType w:val="hybridMultilevel"/>
     <w:tmpl w:val="BA608984"/>
@@ -16079,7 +15590,7 @@
       </w:rPr>
     </w:lvl>
   </w:abstractNum>
-  <w:abstractNum w:abstractNumId="8" w15:restartNumberingAfterBreak="0">
+  <w:abstractNum w:abstractNumId="8">
     <w:nsid w:val="2F4A6312"/>
     <w:multiLevelType w:val="hybridMultilevel"/>
     <w:tmpl w:val="96164A78"/>
@@ -16168,7 +15679,7 @@
       </w:pPr>
     </w:lvl>
   </w:abstractNum>
-  <w:abstractNum w:abstractNumId="9" w15:restartNumberingAfterBreak="0">
+  <w:abstractNum w:abstractNumId="9">
     <w:nsid w:val="37E457CA"/>
     <w:multiLevelType w:val="hybridMultilevel"/>
     <w:tmpl w:val="424E3CBE"/>
@@ -16281,7 +15792,7 @@
       </w:rPr>
     </w:lvl>
   </w:abstractNum>
-  <w:abstractNum w:abstractNumId="10" w15:restartNumberingAfterBreak="0">
+  <w:abstractNum w:abstractNumId="10">
     <w:nsid w:val="45187BF9"/>
     <w:multiLevelType w:val="hybridMultilevel"/>
     <w:tmpl w:val="932EE9A8"/>
@@ -16394,7 +15905,7 @@
       </w:rPr>
     </w:lvl>
   </w:abstractNum>
-  <w:abstractNum w:abstractNumId="11" w15:restartNumberingAfterBreak="0">
+  <w:abstractNum w:abstractNumId="11">
     <w:nsid w:val="479B5613"/>
     <w:multiLevelType w:val="hybridMultilevel"/>
     <w:tmpl w:val="E7FE7718"/>
@@ -16483,7 +15994,7 @@
       </w:pPr>
     </w:lvl>
   </w:abstractNum>
-  <w:abstractNum w:abstractNumId="12" w15:restartNumberingAfterBreak="0">
+  <w:abstractNum w:abstractNumId="12">
     <w:nsid w:val="4F89724D"/>
     <w:multiLevelType w:val="hybridMultilevel"/>
     <w:tmpl w:val="7AB601BA"/>
@@ -16596,7 +16107,7 @@
       </w:rPr>
     </w:lvl>
   </w:abstractNum>
-  <w:abstractNum w:abstractNumId="13" w15:restartNumberingAfterBreak="0">
+  <w:abstractNum w:abstractNumId="13">
     <w:nsid w:val="568F6295"/>
     <w:multiLevelType w:val="hybridMultilevel"/>
     <w:tmpl w:val="6FF206E8"/>
@@ -16709,7 +16220,7 @@
       </w:rPr>
     </w:lvl>
   </w:abstractNum>
-  <w:abstractNum w:abstractNumId="14" w15:restartNumberingAfterBreak="0">
+  <w:abstractNum w:abstractNumId="14">
     <w:nsid w:val="56D02481"/>
     <w:multiLevelType w:val="hybridMultilevel"/>
     <w:tmpl w:val="334AEF8C"/>
@@ -16822,7 +16333,7 @@
       </w:rPr>
     </w:lvl>
   </w:abstractNum>
-  <w:abstractNum w:abstractNumId="15" w15:restartNumberingAfterBreak="0">
+  <w:abstractNum w:abstractNumId="15">
     <w:nsid w:val="60991853"/>
     <w:multiLevelType w:val="hybridMultilevel"/>
     <w:tmpl w:val="BB5AF7B6"/>
@@ -16935,7 +16446,7 @@
       </w:rPr>
     </w:lvl>
   </w:abstractNum>
-  <w:abstractNum w:abstractNumId="16" w15:restartNumberingAfterBreak="0">
+  <w:abstractNum w:abstractNumId="16">
     <w:nsid w:val="6A2A10CF"/>
     <w:multiLevelType w:val="hybridMultilevel"/>
     <w:tmpl w:val="29E6EA8C"/>
@@ -17048,7 +16559,7 @@
       </w:rPr>
     </w:lvl>
   </w:abstractNum>
-  <w:abstractNum w:abstractNumId="17" w15:restartNumberingAfterBreak="0">
+  <w:abstractNum w:abstractNumId="17">
     <w:nsid w:val="6B7416B2"/>
     <w:multiLevelType w:val="multilevel"/>
     <w:tmpl w:val="BBC06AE2"/>
@@ -17161,7 +16672,7 @@
       </w:pPr>
     </w:lvl>
   </w:abstractNum>
-  <w:abstractNum w:abstractNumId="18" w15:restartNumberingAfterBreak="0">
+  <w:abstractNum w:abstractNumId="18">
     <w:nsid w:val="6D842402"/>
     <w:multiLevelType w:val="hybridMultilevel"/>
     <w:tmpl w:val="610A5620"/>
@@ -17273,7 +16784,7 @@
       </w:rPr>
     </w:lvl>
   </w:abstractNum>
-  <w:abstractNum w:abstractNumId="19" w15:restartNumberingAfterBreak="0">
+  <w:abstractNum w:abstractNumId="19">
     <w:nsid w:val="78BF1732"/>
     <w:multiLevelType w:val="hybridMultilevel"/>
     <w:tmpl w:val="8C5C2C3A"/>
@@ -17385,7 +16896,7 @@
       </w:rPr>
     </w:lvl>
   </w:abstractNum>
-  <w:abstractNum w:abstractNumId="20" w15:restartNumberingAfterBreak="0">
+  <w:abstractNum w:abstractNumId="20">
     <w:nsid w:val="7C760B28"/>
     <w:multiLevelType w:val="hybridMultilevel"/>
     <w:tmpl w:val="518E1472"/>
@@ -17565,7 +17076,7 @@
 </file>
 
 <file path=word/styles.xml><?xml version="1.0" encoding="utf-8"?>
-<w:styles xmlns:mc="http://schemas.openxmlformats.org/markup-compatibility/2006" xmlns:r="http://schemas.openxmlformats.org/officeDocument/2006/relationships" xmlns:w="http://schemas.openxmlformats.org/wordprocessingml/2006/main" xmlns:w14="http://schemas.microsoft.com/office/word/2010/wordml" xmlns:w15="http://schemas.microsoft.com/office/word/2012/wordml" xmlns:w16cid="http://schemas.microsoft.com/office/word/2016/wordml/cid" xmlns:w16se="http://schemas.microsoft.com/office/word/2015/wordml/symex" mc:Ignorable="w14 w15 w16se w16cid">
+<w:styles xmlns:mc="http://schemas.openxmlformats.org/markup-compatibility/2006" xmlns:r="http://schemas.openxmlformats.org/officeDocument/2006/relationships" xmlns:w="http://schemas.openxmlformats.org/wordprocessingml/2006/main" xmlns:w14="http://schemas.microsoft.com/office/word/2010/wordml" mc:Ignorable="w14">
   <w:docDefaults>
     <w:rPrDefault>
       <w:rPr>
@@ -17581,379 +17092,686 @@
       </w:pPr>
     </w:pPrDefault>
   </w:docDefaults>
-  <w:latentStyles w:defLockedState="0" w:defUIPriority="99" w:defSemiHidden="0" w:defUnhideWhenUsed="0" w:defQFormat="0" w:count="376">
-    <w:lsdException w:name="Normal" w:uiPriority="0" w:qFormat="1"/>
-    <w:lsdException w:name="heading 1" w:uiPriority="9" w:qFormat="1"/>
-    <w:lsdException w:name="heading 2" w:semiHidden="1" w:uiPriority="9" w:unhideWhenUsed="1" w:qFormat="1"/>
-    <w:lsdException w:name="heading 3" w:semiHidden="1" w:uiPriority="9" w:unhideWhenUsed="1" w:qFormat="1"/>
-    <w:lsdException w:name="heading 4" w:semiHidden="1" w:uiPriority="9" w:unhideWhenUsed="1" w:qFormat="1"/>
-    <w:lsdException w:name="heading 5" w:semiHidden="1" w:uiPriority="9" w:unhideWhenUsed="1" w:qFormat="1"/>
-    <w:lsdException w:name="heading 6" w:semiHidden="1" w:uiPriority="9" w:unhideWhenUsed="1" w:qFormat="1"/>
-    <w:lsdException w:name="heading 7" w:semiHidden="1" w:uiPriority="9" w:unhideWhenUsed="1" w:qFormat="1"/>
-    <w:lsdException w:name="heading 8" w:semiHidden="1" w:uiPriority="9" w:unhideWhenUsed="1" w:qFormat="1"/>
-    <w:lsdException w:name="heading 9" w:semiHidden="1" w:uiPriority="9" w:unhideWhenUsed="1" w:qFormat="1"/>
-    <w:lsdException w:name="index 1" w:semiHidden="1" w:unhideWhenUsed="1"/>
-    <w:lsdException w:name="index 2" w:semiHidden="1" w:unhideWhenUsed="1"/>
-    <w:lsdException w:name="index 3" w:semiHidden="1" w:unhideWhenUsed="1"/>
-    <w:lsdException w:name="index 4" w:semiHidden="1" w:unhideWhenUsed="1"/>
-    <w:lsdException w:name="index 5" w:semiHidden="1" w:unhideWhenUsed="1"/>
-    <w:lsdException w:name="index 6" w:semiHidden="1" w:unhideWhenUsed="1"/>
-    <w:lsdException w:name="index 7" w:semiHidden="1" w:unhideWhenUsed="1"/>
-    <w:lsdException w:name="index 8" w:semiHidden="1" w:unhideWhenUsed="1"/>
-    <w:lsdException w:name="index 9" w:semiHidden="1" w:unhideWhenUsed="1"/>
-    <w:lsdException w:name="toc 1" w:semiHidden="1" w:uiPriority="39" w:unhideWhenUsed="1"/>
-    <w:lsdException w:name="toc 2" w:semiHidden="1" w:uiPriority="39" w:unhideWhenUsed="1"/>
-    <w:lsdException w:name="toc 3" w:semiHidden="1" w:uiPriority="39" w:unhideWhenUsed="1"/>
-    <w:lsdException w:name="toc 4" w:semiHidden="1" w:uiPriority="39" w:unhideWhenUsed="1"/>
-    <w:lsdException w:name="toc 5" w:semiHidden="1" w:uiPriority="39" w:unhideWhenUsed="1"/>
-    <w:lsdException w:name="toc 6" w:semiHidden="1" w:uiPriority="39" w:unhideWhenUsed="1"/>
-    <w:lsdException w:name="toc 7" w:semiHidden="1" w:uiPriority="39" w:unhideWhenUsed="1"/>
-    <w:lsdException w:name="toc 8" w:semiHidden="1" w:uiPriority="39" w:unhideWhenUsed="1"/>
-    <w:lsdException w:name="toc 9" w:semiHidden="1" w:uiPriority="39" w:unhideWhenUsed="1"/>
-    <w:lsdException w:name="Normal Indent" w:semiHidden="1" w:unhideWhenUsed="1"/>
-    <w:lsdException w:name="footnote text" w:semiHidden="1" w:unhideWhenUsed="1"/>
-    <w:lsdException w:name="annotation text" w:semiHidden="1" w:unhideWhenUsed="1"/>
-    <w:lsdException w:name="header" w:semiHidden="1" w:unhideWhenUsed="1"/>
-    <w:lsdException w:name="footer" w:semiHidden="1" w:unhideWhenUsed="1"/>
-    <w:lsdException w:name="index heading" w:semiHidden="1" w:unhideWhenUsed="1"/>
-    <w:lsdException w:name="caption" w:semiHidden="1" w:uiPriority="35" w:unhideWhenUsed="1" w:qFormat="1"/>
-    <w:lsdException w:name="table of figures" w:semiHidden="1" w:unhideWhenUsed="1"/>
-    <w:lsdException w:name="envelope address" w:semiHidden="1" w:unhideWhenUsed="1"/>
-    <w:lsdException w:name="envelope return" w:semiHidden="1" w:unhideWhenUsed="1"/>
-    <w:lsdException w:name="footnote reference" w:semiHidden="1" w:unhideWhenUsed="1"/>
-    <w:lsdException w:name="annotation reference" w:semiHidden="1" w:unhideWhenUsed="1"/>
-    <w:lsdException w:name="line number" w:semiHidden="1" w:unhideWhenUsed="1"/>
-    <w:lsdException w:name="page number" w:semiHidden="1" w:unhideWhenUsed="1"/>
-    <w:lsdException w:name="endnote reference" w:semiHidden="1" w:unhideWhenUsed="1"/>
-    <w:lsdException w:name="endnote text" w:semiHidden="1" w:unhideWhenUsed="1"/>
-    <w:lsdException w:name="table of authorities" w:semiHidden="1" w:unhideWhenUsed="1"/>
-    <w:lsdException w:name="macro" w:semiHidden="1" w:unhideWhenUsed="1"/>
-    <w:lsdException w:name="toa heading" w:semiHidden="1" w:unhideWhenUsed="1"/>
-    <w:lsdException w:name="List" w:semiHidden="1" w:unhideWhenUsed="1"/>
-    <w:lsdException w:name="List Bullet" w:semiHidden="1" w:unhideWhenUsed="1"/>
-    <w:lsdException w:name="List Number" w:semiHidden="1" w:unhideWhenUsed="1"/>
-    <w:lsdException w:name="List 2" w:semiHidden="1" w:unhideWhenUsed="1"/>
-    <w:lsdException w:name="List 3" w:semiHidden="1" w:unhideWhenUsed="1"/>
-    <w:lsdException w:name="List 4" w:semiHidden="1" w:unhideWhenUsed="1"/>
-    <w:lsdException w:name="List 5" w:semiHidden="1" w:unhideWhenUsed="1"/>
-    <w:lsdException w:name="List Bullet 2" w:semiHidden="1" w:unhideWhenUsed="1"/>
-    <w:lsdException w:name="List Bullet 3" w:semiHidden="1" w:unhideWhenUsed="1"/>
-    <w:lsdException w:name="List Bullet 4" w:semiHidden="1" w:unhideWhenUsed="1"/>
-    <w:lsdException w:name="List Bullet 5" w:semiHidden="1" w:unhideWhenUsed="1"/>
-    <w:lsdException w:name="List Number 2" w:semiHidden="1" w:unhideWhenUsed="1"/>
-    <w:lsdException w:name="List Number 3" w:semiHidden="1" w:unhideWhenUsed="1"/>
-    <w:lsdException w:name="List Number 4" w:semiHidden="1" w:unhideWhenUsed="1"/>
-    <w:lsdException w:name="List Number 5" w:semiHidden="1" w:unhideWhenUsed="1"/>
-    <w:lsdException w:name="Title" w:uiPriority="10" w:qFormat="1"/>
-    <w:lsdException w:name="Closing" w:semiHidden="1" w:unhideWhenUsed="1"/>
-    <w:lsdException w:name="Signature" w:semiHidden="1" w:unhideWhenUsed="1"/>
-    <w:lsdException w:name="Default Paragraph Font" w:semiHidden="1" w:uiPriority="1" w:unhideWhenUsed="1"/>
-    <w:lsdException w:name="Body Text" w:semiHidden="1" w:unhideWhenUsed="1"/>
-    <w:lsdException w:name="Body Text Indent" w:semiHidden="1" w:unhideWhenUsed="1"/>
-    <w:lsdException w:name="List Continue" w:semiHidden="1" w:unhideWhenUsed="1"/>
-    <w:lsdException w:name="List Continue 2" w:semiHidden="1" w:unhideWhenUsed="1"/>
-    <w:lsdException w:name="List Continue 3" w:semiHidden="1" w:unhideWhenUsed="1"/>
-    <w:lsdException w:name="List Continue 4" w:semiHidden="1" w:unhideWhenUsed="1"/>
-    <w:lsdException w:name="List Continue 5" w:semiHidden="1" w:unhideWhenUsed="1"/>
-    <w:lsdException w:name="Message Header" w:semiHidden="1" w:unhideWhenUsed="1"/>
-    <w:lsdException w:name="Subtitle" w:uiPriority="11" w:qFormat="1"/>
-    <w:lsdException w:name="Salutation" w:semiHidden="1" w:unhideWhenUsed="1"/>
-    <w:lsdException w:name="Date" w:semiHidden="1" w:unhideWhenUsed="1"/>
-    <w:lsdException w:name="Body Text First Indent" w:semiHidden="1" w:unhideWhenUsed="1"/>
-    <w:lsdException w:name="Body Text First Indent 2" w:semiHidden="1" w:unhideWhenUsed="1"/>
-    <w:lsdException w:name="Note Heading" w:semiHidden="1" w:unhideWhenUsed="1"/>
-    <w:lsdException w:name="Body Text 2" w:semiHidden="1" w:unhideWhenUsed="1"/>
-    <w:lsdException w:name="Body Text 3" w:semiHidden="1" w:unhideWhenUsed="1"/>
-    <w:lsdException w:name="Body Text Indent 2" w:semiHidden="1" w:unhideWhenUsed="1"/>
-    <w:lsdException w:name="Body Text Indent 3" w:semiHidden="1" w:unhideWhenUsed="1"/>
-    <w:lsdException w:name="Block Text" w:semiHidden="1" w:unhideWhenUsed="1"/>
-    <w:lsdException w:name="Hyperlink" w:semiHidden="1" w:unhideWhenUsed="1"/>
-    <w:lsdException w:name="FollowedHyperlink" w:semiHidden="1" w:unhideWhenUsed="1"/>
-    <w:lsdException w:name="Strong" w:uiPriority="22" w:qFormat="1"/>
-    <w:lsdException w:name="Emphasis" w:uiPriority="20" w:qFormat="1"/>
-    <w:lsdException w:name="Document Map" w:semiHidden="1" w:unhideWhenUsed="1"/>
-    <w:lsdException w:name="Plain Text" w:semiHidden="1" w:unhideWhenUsed="1"/>
-    <w:lsdException w:name="E-mail Signature" w:semiHidden="1" w:unhideWhenUsed="1"/>
-    <w:lsdException w:name="HTML Top of Form" w:semiHidden="1" w:unhideWhenUsed="1"/>
-    <w:lsdException w:name="HTML Bottom of Form" w:semiHidden="1" w:unhideWhenUsed="1"/>
-    <w:lsdException w:name="Normal (Web)" w:semiHidden="1" w:unhideWhenUsed="1"/>
-    <w:lsdException w:name="HTML Acronym" w:semiHidden="1" w:unhideWhenUsed="1"/>
-    <w:lsdException w:name="HTML Address" w:semiHidden="1" w:unhideWhenUsed="1"/>
-    <w:lsdException w:name="HTML Cite" w:semiHidden="1" w:unhideWhenUsed="1"/>
-    <w:lsdException w:name="HTML Code" w:semiHidden="1" w:unhideWhenUsed="1"/>
-    <w:lsdException w:name="HTML Definition" w:semiHidden="1" w:unhideWhenUsed="1"/>
-    <w:lsdException w:name="HTML Keyboard" w:semiHidden="1" w:unhideWhenUsed="1"/>
-    <w:lsdException w:name="HTML Preformatted" w:semiHidden="1" w:unhideWhenUsed="1"/>
-    <w:lsdException w:name="HTML Sample" w:semiHidden="1" w:unhideWhenUsed="1"/>
-    <w:lsdException w:name="HTML Typewriter" w:semiHidden="1" w:unhideWhenUsed="1"/>
-    <w:lsdException w:name="HTML Variable" w:semiHidden="1" w:unhideWhenUsed="1"/>
-    <w:lsdException w:name="annotation subject" w:semiHidden="1" w:unhideWhenUsed="1"/>
-    <w:lsdException w:name="No List" w:semiHidden="1" w:unhideWhenUsed="1"/>
-    <w:lsdException w:name="Outline List 1" w:semiHidden="1" w:unhideWhenUsed="1"/>
-    <w:lsdException w:name="Outline List 2" w:semiHidden="1" w:unhideWhenUsed="1"/>
-    <w:lsdException w:name="Outline List 3" w:semiHidden="1" w:unhideWhenUsed="1"/>
-    <w:lsdException w:name="Table Simple 1" w:semiHidden="1" w:unhideWhenUsed="1"/>
-    <w:lsdException w:name="Table Simple 2" w:semiHidden="1" w:unhideWhenUsed="1"/>
-    <w:lsdException w:name="Table Simple 3" w:semiHidden="1" w:unhideWhenUsed="1"/>
-    <w:lsdException w:name="Table Classic 1" w:semiHidden="1" w:unhideWhenUsed="1"/>
-    <w:lsdException w:name="Table Classic 2" w:semiHidden="1" w:unhideWhenUsed="1"/>
-    <w:lsdException w:name="Table Classic 3" w:semiHidden="1" w:unhideWhenUsed="1"/>
-    <w:lsdException w:name="Table Classic 4" w:semiHidden="1" w:unhideWhenUsed="1"/>
-    <w:lsdException w:name="Table Colorful 1" w:semiHidden="1" w:unhideWhenUsed="1"/>
-    <w:lsdException w:name="Table Colorful 2" w:semiHidden="1" w:unhideWhenUsed="1"/>
-    <w:lsdException w:name="Table Colorful 3" w:semiHidden="1" w:unhideWhenUsed="1"/>
-    <w:lsdException w:name="Table Columns 1" w:semiHidden="1" w:unhideWhenUsed="1"/>
-    <w:lsdException w:name="Table Columns 2" w:semiHidden="1" w:unhideWhenUsed="1"/>
-    <w:lsdException w:name="Table Columns 3" w:semiHidden="1" w:unhideWhenUsed="1"/>
-    <w:lsdException w:name="Table Columns 4" w:semiHidden="1" w:unhideWhenUsed="1"/>
-    <w:lsdException w:name="Table Columns 5" w:semiHidden="1" w:unhideWhenUsed="1"/>
-    <w:lsdException w:name="Table Grid 1" w:semiHidden="1" w:unhideWhenUsed="1"/>
-    <w:lsdException w:name="Table Grid 2" w:semiHidden="1" w:unhideWhenUsed="1"/>
-    <w:lsdException w:name="Table Grid 3" w:semiHidden="1" w:unhideWhenUsed="1"/>
-    <w:lsdException w:name="Table Grid 4" w:semiHidden="1" w:unhideWhenUsed="1"/>
-    <w:lsdException w:name="Table Grid 5" w:semiHidden="1" w:unhideWhenUsed="1"/>
-    <w:lsdException w:name="Table Grid 6" w:semiHidden="1" w:unhideWhenUsed="1"/>
-    <w:lsdException w:name="Table Grid 7" w:semiHidden="1" w:unhideWhenUsed="1"/>
-    <w:lsdException w:name="Table Grid 8" w:semiHidden="1" w:unhideWhenUsed="1"/>
-    <w:lsdException w:name="Table List 1" w:semiHidden="1" w:unhideWhenUsed="1"/>
-    <w:lsdException w:name="Table List 2" w:semiHidden="1" w:unhideWhenUsed="1"/>
-    <w:lsdException w:name="Table List 3" w:semiHidden="1" w:unhideWhenUsed="1"/>
-    <w:lsdException w:name="Table List 4" w:semiHidden="1" w:unhideWhenUsed="1"/>
-    <w:lsdException w:name="Table List 5" w:semiHidden="1" w:unhideWhenUsed="1"/>
-    <w:lsdException w:name="Table List 6" w:semiHidden="1" w:unhideWhenUsed="1"/>
-    <w:lsdException w:name="Table List 7" w:semiHidden="1" w:unhideWhenUsed="1"/>
-    <w:lsdException w:name="Table List 8" w:semiHidden="1" w:unhideWhenUsed="1"/>
-    <w:lsdException w:name="Table 3D effects 1" w:semiHidden="1" w:unhideWhenUsed="1"/>
-    <w:lsdException w:name="Table 3D effects 2" w:semiHidden="1" w:unhideWhenUsed="1"/>
-    <w:lsdException w:name="Table 3D effects 3" w:semiHidden="1" w:unhideWhenUsed="1"/>
-    <w:lsdException w:name="Table Contemporary" w:semiHidden="1" w:unhideWhenUsed="1"/>
-    <w:lsdException w:name="Table Elegant" w:semiHidden="1" w:unhideWhenUsed="1"/>
-    <w:lsdException w:name="Table Professional" w:semiHidden="1" w:unhideWhenUsed="1"/>
-    <w:lsdException w:name="Table Subtle 2" w:semiHidden="1" w:unhideWhenUsed="1"/>
-    <w:lsdException w:name="Table Web 1" w:semiHidden="1" w:unhideWhenUsed="1"/>
-    <w:lsdException w:name="Balloon Text" w:semiHidden="1" w:unhideWhenUsed="1"/>
-    <w:lsdException w:name="Table Grid" w:uiPriority="59"/>
-    <w:lsdException w:name="Table Theme" w:semiHidden="1" w:unhideWhenUsed="1"/>
-    <w:lsdException w:name="Placeholder Text" w:semiHidden="1"/>
-    <w:lsdException w:name="No Spacing" w:uiPriority="1" w:qFormat="1"/>
-    <w:lsdException w:name="Light Shading" w:uiPriority="60"/>
-    <w:lsdException w:name="Light List" w:uiPriority="61"/>
-    <w:lsdException w:name="Light Grid" w:uiPriority="62"/>
-    <w:lsdException w:name="Medium Shading 1" w:uiPriority="63"/>
-    <w:lsdException w:name="Medium Shading 2" w:uiPriority="64"/>
-    <w:lsdException w:name="Medium List 1" w:uiPriority="65"/>
-    <w:lsdException w:name="Medium List 2" w:uiPriority="66"/>
-    <w:lsdException w:name="Medium Grid 1" w:uiPriority="67"/>
-    <w:lsdException w:name="Medium Grid 2" w:uiPriority="68"/>
-    <w:lsdException w:name="Medium Grid 3" w:uiPriority="69"/>
-    <w:lsdException w:name="Dark List" w:uiPriority="70"/>
-    <w:lsdException w:name="Colorful Shading" w:uiPriority="71"/>
-    <w:lsdException w:name="Colorful List" w:uiPriority="72"/>
-    <w:lsdException w:name="Colorful Grid" w:uiPriority="73"/>
-    <w:lsdException w:name="Light Shading Accent 1" w:uiPriority="60"/>
-    <w:lsdException w:name="Light List Accent 1" w:uiPriority="61"/>
-    <w:lsdException w:name="Light Grid Accent 1" w:uiPriority="62"/>
-    <w:lsdException w:name="Medium Shading 1 Accent 1" w:uiPriority="63"/>
-    <w:lsdException w:name="Medium Shading 2 Accent 1" w:uiPriority="64"/>
-    <w:lsdException w:name="Medium List 1 Accent 1" w:uiPriority="65"/>
-    <w:lsdException w:name="Revision" w:semiHidden="1"/>
-    <w:lsdException w:name="List Paragraph" w:uiPriority="34" w:qFormat="1"/>
-    <w:lsdException w:name="Quote" w:uiPriority="29" w:qFormat="1"/>
-    <w:lsdException w:name="Intense Quote" w:uiPriority="30" w:qFormat="1"/>
-    <w:lsdException w:name="Medium List 2 Accent 1" w:uiPriority="66"/>
-    <w:lsdException w:name="Medium Grid 1 Accent 1" w:uiPriority="67"/>
-    <w:lsdException w:name="Medium Grid 2 Accent 1" w:uiPriority="68"/>
-    <w:lsdException w:name="Medium Grid 3 Accent 1" w:uiPriority="69"/>
-    <w:lsdException w:name="Dark List Accent 1" w:uiPriority="70"/>
-    <w:lsdException w:name="Colorful Shading Accent 1" w:uiPriority="71"/>
-    <w:lsdException w:name="Colorful List Accent 1" w:uiPriority="72"/>
-    <w:lsdException w:name="Colorful Grid Accent 1" w:uiPriority="73"/>
-    <w:lsdException w:name="Light Shading Accent 2" w:uiPriority="60"/>
-    <w:lsdException w:name="Light List Accent 2" w:uiPriority="61"/>
-    <w:lsdException w:name="Light Grid Accent 2" w:uiPriority="62"/>
-    <w:lsdException w:name="Medium Shading 1 Accent 2" w:uiPriority="63"/>
-    <w:lsdException w:name="Medium Shading 2 Accent 2" w:uiPriority="64"/>
-    <w:lsdException w:name="Medium List 1 Accent 2" w:uiPriority="65"/>
-    <w:lsdException w:name="Medium List 2 Accent 2" w:uiPriority="66"/>
-    <w:lsdException w:name="Medium Grid 1 Accent 2" w:uiPriority="67"/>
-    <w:lsdException w:name="Medium Grid 2 Accent 2" w:uiPriority="68"/>
-    <w:lsdException w:name="Medium Grid 3 Accent 2" w:uiPriority="69"/>
-    <w:lsdException w:name="Dark List Accent 2" w:uiPriority="70"/>
-    <w:lsdException w:name="Colorful Shading Accent 2" w:uiPriority="71"/>
-    <w:lsdException w:name="Colorful List Accent 2" w:uiPriority="72"/>
-    <w:lsdException w:name="Colorful Grid Accent 2" w:uiPriority="73"/>
-    <w:lsdException w:name="Light Shading Accent 3" w:uiPriority="60"/>
-    <w:lsdException w:name="Light List Accent 3" w:uiPriority="61"/>
-    <w:lsdException w:name="Light Grid Accent 3" w:uiPriority="62"/>
-    <w:lsdException w:name="Medium Shading 1 Accent 3" w:uiPriority="63"/>
-    <w:lsdException w:name="Medium Shading 2 Accent 3" w:uiPriority="64"/>
-    <w:lsdException w:name="Medium List 1 Accent 3" w:uiPriority="65"/>
-    <w:lsdException w:name="Medium List 2 Accent 3" w:uiPriority="66"/>
-    <w:lsdException w:name="Medium Grid 1 Accent 3" w:uiPriority="67"/>
-    <w:lsdException w:name="Medium Grid 2 Accent 3" w:uiPriority="68"/>
-    <w:lsdException w:name="Medium Grid 3 Accent 3" w:uiPriority="69"/>
-    <w:lsdException w:name="Dark List Accent 3" w:uiPriority="70"/>
-    <w:lsdException w:name="Colorful Shading Accent 3" w:uiPriority="71"/>
-    <w:lsdException w:name="Colorful List Accent 3" w:uiPriority="72"/>
-    <w:lsdException w:name="Colorful Grid Accent 3" w:uiPriority="73"/>
-    <w:lsdException w:name="Light Shading Accent 4" w:uiPriority="60"/>
-    <w:lsdException w:name="Light List Accent 4" w:uiPriority="61"/>
-    <w:lsdException w:name="Light Grid Accent 4" w:uiPriority="62"/>
-    <w:lsdException w:name="Medium Shading 1 Accent 4" w:uiPriority="63"/>
-    <w:lsdException w:name="Medium Shading 2 Accent 4" w:uiPriority="64"/>
-    <w:lsdException w:name="Medium List 1 Accent 4" w:uiPriority="65"/>
-    <w:lsdException w:name="Medium List 2 Accent 4" w:uiPriority="66"/>
-    <w:lsdException w:name="Medium Grid 1 Accent 4" w:uiPriority="67"/>
-    <w:lsdException w:name="Medium Grid 2 Accent 4" w:uiPriority="68"/>
-    <w:lsdException w:name="Medium Grid 3 Accent 4" w:uiPriority="69"/>
-    <w:lsdException w:name="Dark List Accent 4" w:uiPriority="70"/>
-    <w:lsdException w:name="Colorful Shading Accent 4" w:uiPriority="71"/>
-    <w:lsdException w:name="Colorful List Accent 4" w:uiPriority="72"/>
-    <w:lsdException w:name="Colorful Grid Accent 4" w:uiPriority="73"/>
-    <w:lsdException w:name="Light Shading Accent 5" w:uiPriority="60"/>
-    <w:lsdException w:name="Light List Accent 5" w:uiPriority="61"/>
-    <w:lsdException w:name="Light Grid Accent 5" w:uiPriority="62"/>
-    <w:lsdException w:name="Medium Shading 1 Accent 5" w:uiPriority="63"/>
-    <w:lsdException w:name="Medium Shading 2 Accent 5" w:uiPriority="64"/>
-    <w:lsdException w:name="Medium List 1 Accent 5" w:uiPriority="65"/>
-    <w:lsdException w:name="Medium List 2 Accent 5" w:uiPriority="66"/>
-    <w:lsdException w:name="Medium Grid 1 Accent 5" w:uiPriority="67"/>
-    <w:lsdException w:name="Medium Grid 2 Accent 5" w:uiPriority="68"/>
-    <w:lsdException w:name="Medium Grid 3 Accent 5" w:uiPriority="69"/>
-    <w:lsdException w:name="Dark List Accent 5" w:uiPriority="70"/>
-    <w:lsdException w:name="Colorful Shading Accent 5" w:uiPriority="71"/>
-    <w:lsdException w:name="Colorful List Accent 5" w:uiPriority="72"/>
-    <w:lsdException w:name="Colorful Grid Accent 5" w:uiPriority="73"/>
-    <w:lsdException w:name="Light Shading Accent 6" w:uiPriority="60"/>
-    <w:lsdException w:name="Light List Accent 6" w:uiPriority="61"/>
-    <w:lsdException w:name="Light Grid Accent 6" w:uiPriority="62"/>
-    <w:lsdException w:name="Medium Shading 1 Accent 6" w:uiPriority="63"/>
-    <w:lsdException w:name="Medium Shading 2 Accent 6" w:uiPriority="64"/>
-    <w:lsdException w:name="Medium List 1 Accent 6" w:uiPriority="65"/>
-    <w:lsdException w:name="Medium List 2 Accent 6" w:uiPriority="66"/>
-    <w:lsdException w:name="Medium Grid 1 Accent 6" w:uiPriority="67"/>
-    <w:lsdException w:name="Medium Grid 2 Accent 6" w:uiPriority="68"/>
-    <w:lsdException w:name="Medium Grid 3 Accent 6" w:uiPriority="69"/>
-    <w:lsdException w:name="Dark List Accent 6" w:uiPriority="70"/>
-    <w:lsdException w:name="Colorful Shading Accent 6" w:uiPriority="71"/>
-    <w:lsdException w:name="Colorful List Accent 6" w:uiPriority="72"/>
-    <w:lsdException w:name="Colorful Grid Accent 6" w:uiPriority="73"/>
-    <w:lsdException w:name="Subtle Emphasis" w:uiPriority="19" w:qFormat="1"/>
-    <w:lsdException w:name="Intense Emphasis" w:uiPriority="21" w:qFormat="1"/>
-    <w:lsdException w:name="Subtle Reference" w:uiPriority="31" w:qFormat="1"/>
-    <w:lsdException w:name="Intense Reference" w:uiPriority="32" w:qFormat="1"/>
-    <w:lsdException w:name="Book Title" w:uiPriority="33" w:qFormat="1"/>
-    <w:lsdException w:name="Bibliography" w:semiHidden="1" w:uiPriority="37" w:unhideWhenUsed="1"/>
-    <w:lsdException w:name="TOC Heading" w:semiHidden="1" w:uiPriority="39" w:unhideWhenUsed="1" w:qFormat="1"/>
-    <w:lsdException w:name="Plain Table 1" w:uiPriority="41"/>
-    <w:lsdException w:name="Plain Table 2" w:uiPriority="42"/>
-    <w:lsdException w:name="Plain Table 3" w:uiPriority="43"/>
-    <w:lsdException w:name="Plain Table 4" w:uiPriority="44"/>
-    <w:lsdException w:name="Plain Table 5" w:uiPriority="45"/>
-    <w:lsdException w:name="Grid Table Light" w:uiPriority="40"/>
-    <w:lsdException w:name="Grid Table 1 Light" w:uiPriority="46"/>
-    <w:lsdException w:name="Grid Table 2" w:uiPriority="47"/>
-    <w:lsdException w:name="Grid Table 3" w:uiPriority="48"/>
-    <w:lsdException w:name="Grid Table 4" w:uiPriority="49"/>
-    <w:lsdException w:name="Grid Table 5 Dark" w:uiPriority="50"/>
-    <w:lsdException w:name="Grid Table 6 Colorful" w:uiPriority="51"/>
-    <w:lsdException w:name="Grid Table 7 Colorful" w:uiPriority="52"/>
-    <w:lsdException w:name="Grid Table 1 Light Accent 1" w:uiPriority="46"/>
-    <w:lsdException w:name="Grid Table 2 Accent 1" w:uiPriority="47"/>
-    <w:lsdException w:name="Grid Table 3 Accent 1" w:uiPriority="48"/>
-    <w:lsdException w:name="Grid Table 4 Accent 1" w:uiPriority="49"/>
-    <w:lsdException w:name="Grid Table 5 Dark Accent 1" w:uiPriority="50"/>
-    <w:lsdException w:name="Grid Table 6 Colorful Accent 1" w:uiPriority="51"/>
-    <w:lsdException w:name="Grid Table 7 Colorful Accent 1" w:uiPriority="52"/>
-    <w:lsdException w:name="Grid Table 1 Light Accent 2" w:uiPriority="46"/>
-    <w:lsdException w:name="Grid Table 2 Accent 2" w:uiPriority="47"/>
-    <w:lsdException w:name="Grid Table 3 Accent 2" w:uiPriority="48"/>
-    <w:lsdException w:name="Grid Table 4 Accent 2" w:uiPriority="49"/>
-    <w:lsdException w:name="Grid Table 5 Dark Accent 2" w:uiPriority="50"/>
-    <w:lsdException w:name="Grid Table 6 Colorful Accent 2" w:uiPriority="51"/>
-    <w:lsdException w:name="Grid Table 7 Colorful Accent 2" w:uiPriority="52"/>
-    <w:lsdException w:name="Grid Table 1 Light Accent 3" w:uiPriority="46"/>
-    <w:lsdException w:name="Grid Table 2 Accent 3" w:uiPriority="47"/>
-    <w:lsdException w:name="Grid Table 3 Accent 3" w:uiPriority="48"/>
-    <w:lsdException w:name="Grid Table 4 Accent 3" w:uiPriority="49"/>
-    <w:lsdException w:name="Grid Table 5 Dark Accent 3" w:uiPriority="50"/>
-    <w:lsdException w:name="Grid Table 6 Colorful Accent 3" w:uiPriority="51"/>
-    <w:lsdException w:name="Grid Table 7 Colorful Accent 3" w:uiPriority="52"/>
-    <w:lsdException w:name="Grid Table 1 Light Accent 4" w:uiPriority="46"/>
-    <w:lsdException w:name="Grid Table 2 Accent 4" w:uiPriority="47"/>
-    <w:lsdException w:name="Grid Table 3 Accent 4" w:uiPriority="48"/>
-    <w:lsdException w:name="Grid Table 4 Accent 4" w:uiPriority="49"/>
-    <w:lsdException w:name="Grid Table 5 Dark Accent 4" w:uiPriority="50"/>
-    <w:lsdException w:name="Grid Table 6 Colorful Accent 4" w:uiPriority="51"/>
-    <w:lsdException w:name="Grid Table 7 Colorful Accent 4" w:uiPriority="52"/>
-    <w:lsdException w:name="Grid Table 1 Light Accent 5" w:uiPriority="46"/>
-    <w:lsdException w:name="Grid Table 2 Accent 5" w:uiPriority="47"/>
-    <w:lsdException w:name="Grid Table 3 Accent 5" w:uiPriority="48"/>
-    <w:lsdException w:name="Grid Table 4 Accent 5" w:uiPriority="49"/>
-    <w:lsdException w:name="Grid Table 5 Dark Accent 5" w:uiPriority="50"/>
-    <w:lsdException w:name="Grid Table 6 Colorful Accent 5" w:uiPriority="51"/>
-    <w:lsdException w:name="Grid Table 7 Colorful Accent 5" w:uiPriority="52"/>
-    <w:lsdException w:name="Grid Table 1 Light Accent 6" w:uiPriority="46"/>
-    <w:lsdException w:name="Grid Table 2 Accent 6" w:uiPriority="47"/>
-    <w:lsdException w:name="Grid Table 3 Accent 6" w:uiPriority="48"/>
-    <w:lsdException w:name="Grid Table 4 Accent 6" w:uiPriority="49"/>
-    <w:lsdException w:name="Grid Table 5 Dark Accent 6" w:uiPriority="50"/>
-    <w:lsdException w:name="Grid Table 6 Colorful Accent 6" w:uiPriority="51"/>
-    <w:lsdException w:name="Grid Table 7 Colorful Accent 6" w:uiPriority="52"/>
-    <w:lsdException w:name="List Table 1 Light" w:uiPriority="46"/>
-    <w:lsdException w:name="List Table 2" w:uiPriority="47"/>
-    <w:lsdException w:name="List Table 3" w:uiPriority="48"/>
-    <w:lsdException w:name="List Table 4" w:uiPriority="49"/>
-    <w:lsdException w:name="List Table 5 Dark" w:uiPriority="50"/>
-    <w:lsdException w:name="List Table 6 Colorful" w:uiPriority="51"/>
-    <w:lsdException w:name="List Table 7 Colorful" w:uiPriority="52"/>
-    <w:lsdException w:name="List Table 1 Light Accent 1" w:uiPriority="46"/>
-    <w:lsdException w:name="List Table 2 Accent 1" w:uiPriority="47"/>
-    <w:lsdException w:name="List Table 3 Accent 1" w:uiPriority="48"/>
-    <w:lsdException w:name="List Table 4 Accent 1" w:uiPriority="49"/>
-    <w:lsdException w:name="List Table 5 Dark Accent 1" w:uiPriority="50"/>
-    <w:lsdException w:name="List Table 6 Colorful Accent 1" w:uiPriority="51"/>
-    <w:lsdException w:name="List Table 7 Colorful Accent 1" w:uiPriority="52"/>
-    <w:lsdException w:name="List Table 1 Light Accent 2" w:uiPriority="46"/>
-    <w:lsdException w:name="List Table 2 Accent 2" w:uiPriority="47"/>
-    <w:lsdException w:name="List Table 3 Accent 2" w:uiPriority="48"/>
-    <w:lsdException w:name="List Table 4 Accent 2" w:uiPriority="49"/>
-    <w:lsdException w:name="List Table 5 Dark Accent 2" w:uiPriority="50"/>
-    <w:lsdException w:name="List Table 6 Colorful Accent 2" w:uiPriority="51"/>
-    <w:lsdException w:name="List Table 7 Colorful Accent 2" w:uiPriority="52"/>
-    <w:lsdException w:name="List Table 1 Light Accent 3" w:uiPriority="46"/>
-    <w:lsdException w:name="List Table 2 Accent 3" w:uiPriority="47"/>
-    <w:lsdException w:name="List Table 3 Accent 3" w:uiPriority="48"/>
-    <w:lsdException w:name="List Table 4 Accent 3" w:uiPriority="49"/>
-    <w:lsdException w:name="List Table 5 Dark Accent 3" w:uiPriority="50"/>
-    <w:lsdException w:name="List Table 6 Colorful Accent 3" w:uiPriority="51"/>
-    <w:lsdException w:name="List Table 7 Colorful Accent 3" w:uiPriority="52"/>
-    <w:lsdException w:name="List Table 1 Light Accent 4" w:uiPriority="46"/>
-    <w:lsdException w:name="List Table 2 Accent 4" w:uiPriority="47"/>
-    <w:lsdException w:name="List Table 3 Accent 4" w:uiPriority="48"/>
-    <w:lsdException w:name="List Table 4 Accent 4" w:uiPriority="49"/>
-    <w:lsdException w:name="List Table 5 Dark Accent 4" w:uiPriority="50"/>
-    <w:lsdException w:name="List Table 6 Colorful Accent 4" w:uiPriority="51"/>
-    <w:lsdException w:name="List Table 7 Colorful Accent 4" w:uiPriority="52"/>
-    <w:lsdException w:name="List Table 1 Light Accent 5" w:uiPriority="46"/>
-    <w:lsdException w:name="List Table 2 Accent 5" w:uiPriority="47"/>
-    <w:lsdException w:name="List Table 3 Accent 5" w:uiPriority="48"/>
-    <w:lsdException w:name="List Table 4 Accent 5" w:uiPriority="49"/>
-    <w:lsdException w:name="List Table 5 Dark Accent 5" w:uiPriority="50"/>
-    <w:lsdException w:name="List Table 6 Colorful Accent 5" w:uiPriority="51"/>
-    <w:lsdException w:name="List Table 7 Colorful Accent 5" w:uiPriority="52"/>
-    <w:lsdException w:name="List Table 1 Light Accent 6" w:uiPriority="46"/>
-    <w:lsdException w:name="List Table 2 Accent 6" w:uiPriority="47"/>
-    <w:lsdException w:name="List Table 3 Accent 6" w:uiPriority="48"/>
-    <w:lsdException w:name="List Table 4 Accent 6" w:uiPriority="49"/>
-    <w:lsdException w:name="List Table 5 Dark Accent 6" w:uiPriority="50"/>
-    <w:lsdException w:name="List Table 6 Colorful Accent 6" w:uiPriority="51"/>
-    <w:lsdException w:name="List Table 7 Colorful Accent 6" w:uiPriority="52"/>
-    <w:lsdException w:name="Mention" w:semiHidden="1" w:unhideWhenUsed="1"/>
-    <w:lsdException w:name="Smart Hyperlink" w:semiHidden="1" w:unhideWhenUsed="1"/>
-    <w:lsdException w:name="Hashtag" w:semiHidden="1" w:unhideWhenUsed="1"/>
-    <w:lsdException w:name="Unresolved Mention" w:semiHidden="1" w:unhideWhenUsed="1"/>
-    <w:lsdException w:name="Smart Link" w:semiHidden="1" w:unhideWhenUsed="1"/>
+  <w:latentStyles w:defLockedState="0" w:defUIPriority="99" w:defSemiHidden="1" w:defUnhideWhenUsed="1" w:defQFormat="0" w:count="267">
+    <w:lsdException w:name="Normal" w:semiHidden="0" w:uiPriority="0" w:unhideWhenUsed="0" w:qFormat="1"/>
+    <w:lsdException w:name="heading 1" w:semiHidden="0" w:uiPriority="9" w:unhideWhenUsed="0" w:qFormat="1"/>
+    <w:lsdException w:name="heading 2" w:uiPriority="9" w:qFormat="1"/>
+    <w:lsdException w:name="heading 3" w:uiPriority="9" w:qFormat="1"/>
+    <w:lsdException w:name="heading 4" w:uiPriority="9" w:qFormat="1"/>
+    <w:lsdException w:name="heading 5" w:uiPriority="9" w:qFormat="1"/>
+    <w:lsdException w:name="heading 6" w:uiPriority="9" w:qFormat="1"/>
+    <w:lsdException w:name="heading 7" w:uiPriority="9" w:qFormat="1"/>
+    <w:lsdException w:name="heading 8" w:uiPriority="9" w:qFormat="1"/>
+    <w:lsdException w:name="heading 9" w:uiPriority="9" w:qFormat="1"/>
+    <w:lsdException w:name="toc 1" w:uiPriority="39"/>
+    <w:lsdException w:name="toc 2" w:uiPriority="39"/>
+    <w:lsdException w:name="toc 3" w:uiPriority="39"/>
+    <w:lsdException w:name="toc 4" w:uiPriority="39"/>
+    <w:lsdException w:name="toc 5" w:uiPriority="39"/>
+    <w:lsdException w:name="toc 6" w:uiPriority="39"/>
+    <w:lsdException w:name="toc 7" w:uiPriority="39"/>
+    <w:lsdException w:name="toc 8" w:uiPriority="39"/>
+    <w:lsdException w:name="toc 9" w:uiPriority="39"/>
+    <w:lsdException w:name="caption" w:uiPriority="35" w:qFormat="1"/>
+    <w:lsdException w:name="Title" w:semiHidden="0" w:uiPriority="10" w:unhideWhenUsed="0" w:qFormat="1"/>
+    <w:lsdException w:name="Default Paragraph Font" w:uiPriority="1"/>
+    <w:lsdException w:name="Subtitle" w:semiHidden="0" w:uiPriority="11" w:unhideWhenUsed="0" w:qFormat="1"/>
+    <w:lsdException w:name="Strong" w:semiHidden="0" w:uiPriority="22" w:unhideWhenUsed="0" w:qFormat="1"/>
+    <w:lsdException w:name="Emphasis" w:semiHidden="0" w:uiPriority="20" w:unhideWhenUsed="0" w:qFormat="1"/>
+    <w:lsdException w:name="Normal Table" w:semiHidden="0" w:unhideWhenUsed="0"/>
+    <w:lsdException w:name="Table Subtle 1" w:semiHidden="0" w:unhideWhenUsed="0"/>
+    <w:lsdException w:name="Table Web 2" w:semiHidden="0" w:unhideWhenUsed="0"/>
+    <w:lsdException w:name="Table Web 3" w:semiHidden="0" w:unhideWhenUsed="0"/>
+    <w:lsdException w:name="Table Grid" w:semiHidden="0" w:uiPriority="59" w:unhideWhenUsed="0"/>
+    <w:lsdException w:name="Placeholder Text" w:unhideWhenUsed="0"/>
+    <w:lsdException w:name="No Spacing" w:semiHidden="0" w:uiPriority="1" w:unhideWhenUsed="0" w:qFormat="1"/>
+    <w:lsdException w:name="Light Shading" w:semiHidden="0" w:uiPriority="60" w:unhideWhenUsed="0"/>
+    <w:lsdException w:name="Light List" w:semiHidden="0" w:uiPriority="61" w:unhideWhenUsed="0"/>
+    <w:lsdException w:name="Light Grid" w:semiHidden="0" w:uiPriority="62" w:unhideWhenUsed="0"/>
+    <w:lsdException w:name="Medium Shading 1" w:semiHidden="0" w:uiPriority="63" w:unhideWhenUsed="0"/>
+    <w:lsdException w:name="Medium Shading 2" w:semiHidden="0" w:uiPriority="64" w:unhideWhenUsed="0"/>
+    <w:lsdException w:name="Medium List 1" w:semiHidden="0" w:uiPriority="65" w:unhideWhenUsed="0"/>
+    <w:lsdException w:name="Medium List 2" w:semiHidden="0" w:uiPriority="66" w:unhideWhenUsed="0"/>
+    <w:lsdException w:name="Medium Grid 1" w:semiHidden="0" w:uiPriority="67" w:unhideWhenUsed="0"/>
+    <w:lsdException w:name="Medium Grid 2" w:semiHidden="0" w:uiPriority="68" w:unhideWhenUsed="0"/>
+    <w:lsdException w:name="Medium Grid 3" w:semiHidden="0" w:uiPriority="69" w:unhideWhenUsed="0"/>
+    <w:lsdException w:name="Dark List" w:semiHidden="0" w:uiPriority="70" w:unhideWhenUsed="0"/>
+    <w:lsdException w:name="Colorful Shading" w:semiHidden="0" w:uiPriority="71" w:unhideWhenUsed="0"/>
+    <w:lsdException w:name="Colorful List" w:semiHidden="0" w:uiPriority="72" w:unhideWhenUsed="0"/>
+    <w:lsdException w:name="Colorful Grid" w:semiHidden="0" w:uiPriority="73" w:unhideWhenUsed="0"/>
+    <w:lsdException w:name="Light Shading Accent 1" w:semiHidden="0" w:uiPriority="60" w:unhideWhenUsed="0"/>
+    <w:lsdException w:name="Light List Accent 1" w:semiHidden="0" w:uiPriority="61" w:unhideWhenUsed="0"/>
+    <w:lsdException w:name="Light Grid Accent 1" w:semiHidden="0" w:uiPriority="62" w:unhideWhenUsed="0"/>
+    <w:lsdException w:name="Medium Shading 1 Accent 1" w:semiHidden="0" w:uiPriority="63" w:unhideWhenUsed="0"/>
+    <w:lsdException w:name="Medium Shading 2 Accent 1" w:semiHidden="0" w:uiPriority="64" w:unhideWhenUsed="0"/>
+    <w:lsdException w:name="Medium List 1 Accent 1" w:semiHidden="0" w:uiPriority="65" w:unhideWhenUsed="0"/>
+    <w:lsdException w:name="Revision" w:unhideWhenUsed="0"/>
+    <w:lsdException w:name="List Paragraph" w:semiHidden="0" w:uiPriority="34" w:unhideWhenUsed="0" w:qFormat="1"/>
+    <w:lsdException w:name="Quote" w:semiHidden="0" w:uiPriority="29" w:unhideWhenUsed="0" w:qFormat="1"/>
+    <w:lsdException w:name="Intense Quote" w:semiHidden="0" w:uiPriority="30" w:unhideWhenUsed="0" w:qFormat="1"/>
+    <w:lsdException w:name="Medium List 2 Accent 1" w:semiHidden="0" w:uiPriority="66" w:unhideWhenUsed="0"/>
+    <w:lsdException w:name="Medium Grid 1 Accent 1" w:semiHidden="0" w:uiPriority="67" w:unhideWhenUsed="0"/>
+    <w:lsdException w:name="Medium Grid 2 Accent 1" w:semiHidden="0" w:uiPriority="68" w:unhideWhenUsed="0"/>
+    <w:lsdException w:name="Medium Grid 3 Accent 1" w:semiHidden="0" w:uiPriority="69" w:unhideWhenUsed="0"/>
+    <w:lsdException w:name="Dark List Accent 1" w:semiHidden="0" w:uiPriority="70" w:unhideWhenUsed="0"/>
+    <w:lsdException w:name="Colorful Shading Accent 1" w:semiHidden="0" w:uiPriority="71" w:unhideWhenUsed="0"/>
+    <w:lsdException w:name="Colorful List Accent 1" w:semiHidden="0" w:uiPriority="72" w:unhideWhenUsed="0"/>
+    <w:lsdException w:name="Colorful Grid Accent 1" w:semiHidden="0" w:uiPriority="73" w:unhideWhenUsed="0"/>
+    <w:lsdException w:name="Light Shading Accent 2" w:semiHidden="0" w:uiPriority="60" w:unhideWhenUsed="0"/>
+    <w:lsdException w:name="Light List Accent 2" w:semiHidden="0" w:uiPriority="61" w:unhideWhenUsed="0"/>
+    <w:lsdException w:name="Light Grid Accent 2" w:semiHidden="0" w:uiPriority="62" w:unhideWhenUsed="0"/>
+    <w:lsdException w:name="Medium Shading 1 Accent 2" w:semiHidden="0" w:uiPriority="63" w:unhideWhenUsed="0"/>
+    <w:lsdException w:name="Medium Shading 2 Accent 2" w:semiHidden="0" w:uiPriority="64" w:unhideWhenUsed="0"/>
+    <w:lsdException w:name="Medium List 1 Accent 2" w:semiHidden="0" w:uiPriority="65" w:unhideWhenUsed="0"/>
+    <w:lsdException w:name="Medium List 2 Accent 2" w:semiHidden="0" w:uiPriority="66" w:unhideWhenUsed="0"/>
+    <w:lsdException w:name="Medium Grid 1 Accent 2" w:semiHidden="0" w:uiPriority="67" w:unhideWhenUsed="0"/>
+    <w:lsdException w:name="Medium Grid 2 Accent 2" w:semiHidden="0" w:uiPriority="68" w:unhideWhenUsed="0"/>
+    <w:lsdException w:name="Medium Grid 3 Accent 2" w:semiHidden="0" w:uiPriority="69" w:unhideWhenUsed="0"/>
+    <w:lsdException w:name="Dark List Accent 2" w:semiHidden="0" w:uiPriority="70" w:unhideWhenUsed="0"/>
+    <w:lsdException w:name="Colorful Shading Accent 2" w:semiHidden="0" w:uiPriority="71" w:unhideWhenUsed="0"/>
+    <w:lsdException w:name="Colorful List Accent 2" w:semiHidden="0" w:uiPriority="72" w:unhideWhenUsed="0"/>
+    <w:lsdException w:name="Colorful Grid Accent 2" w:semiHidden="0" w:uiPriority="73" w:unhideWhenUsed="0"/>
+    <w:lsdException w:name="Light Shading Accent 3" w:semiHidden="0" w:uiPriority="60" w:unhideWhenUsed="0"/>
+    <w:lsdException w:name="Light List Accent 3" w:semiHidden="0" w:uiPriority="61" w:unhideWhenUsed="0"/>
+    <w:lsdException w:name="Light Grid Accent 3" w:semiHidden="0" w:uiPriority="62" w:unhideWhenUsed="0"/>
+    <w:lsdException w:name="Medium Shading 1 Accent 3" w:semiHidden="0" w:uiPriority="63" w:unhideWhenUsed="0"/>
+    <w:lsdException w:name="Medium Shading 2 Accent 3" w:semiHidden="0" w:uiPriority="64" w:unhideWhenUsed="0"/>
+    <w:lsdException w:name="Medium List 1 Accent 3" w:semiHidden="0" w:uiPriority="65" w:unhideWhenUsed="0"/>
+    <w:lsdException w:name="Medium List 2 Accent 3" w:semiHidden="0" w:uiPriority="66" w:unhideWhenUsed="0"/>
+    <w:lsdException w:name="Medium Grid 1 Accent 3" w:semiHidden="0" w:uiPriority="67" w:unhideWhenUsed="0"/>
+    <w:lsdException w:name="Medium Grid 2 Accent 3" w:semiHidden="0" w:uiPriority="68" w:unhideWhenUsed="0"/>
+    <w:lsdException w:name="Medium Grid 3 Accent 3" w:semiHidden="0" w:uiPriority="69" w:unhideWhenUsed="0"/>
+    <w:lsdException w:name="Dark List Accent 3" w:semiHidden="0" w:uiPriority="70" w:unhideWhenUsed="0"/>
+    <w:lsdException w:name="Colorful Shading Accent 3" w:semiHidden="0" w:uiPriority="71" w:unhideWhenUsed="0"/>
+    <w:lsdException w:name="Colorful List Accent 3" w:semiHidden="0" w:uiPriority="72" w:unhideWhenUsed="0"/>
+    <w:lsdException w:name="Colorful Grid Accent 3" w:semiHidden="0" w:uiPriority="73" w:unhideWhenUsed="0"/>
+    <w:lsdException w:name="Light Shading Accent 4" w:semiHidden="0" w:uiPriority="60" w:unhideWhenUsed="0"/>
+    <w:lsdException w:name="Light List Accent 4" w:semiHidden="0" w:uiPriority="61" w:unhideWhenUsed="0"/>
+    <w:lsdException w:name="Light Grid Accent 4" w:semiHidden="0" w:uiPriority="62" w:unhideWhenUsed="0"/>
+    <w:lsdException w:name="Medium Shading 1 Accent 4" w:semiHidden="0" w:uiPriority="63" w:unhideWhenUsed="0"/>
+    <w:lsdException w:name="Medium Shading 2 Accent 4" w:semiHidden="0" w:uiPriority="64" w:unhideWhenUsed="0"/>
+    <w:lsdException w:name="Medium List 1 Accent 4" w:semiHidden="0" w:uiPriority="65" w:unhideWhenUsed="0"/>
+    <w:lsdException w:name="Medium List 2 Accent 4" w:semiHidden="0" w:uiPriority="66" w:unhideWhenUsed="0"/>
+    <w:lsdException w:name="Medium Grid 1 Accent 4" w:semiHidden="0" w:uiPriority="67" w:unhideWhenUsed="0"/>
+    <w:lsdException w:name="Medium Grid 2 Accent 4" w:semiHidden="0" w:uiPriority="68" w:unhideWhenUsed="0"/>
+    <w:lsdException w:name="Medium Grid 3 Accent 4" w:semiHidden="0" w:uiPriority="69" w:unhideWhenUsed="0"/>
+    <w:lsdException w:name="Dark List Accent 4" w:semiHidden="0" w:uiPriority="70" w:unhideWhenUsed="0"/>
+    <w:lsdException w:name="Colorful Shading Accent 4" w:semiHidden="0" w:uiPriority="71" w:unhideWhenUsed="0"/>
+    <w:lsdException w:name="Colorful List Accent 4" w:semiHidden="0" w:uiPriority="72" w:unhideWhenUsed="0"/>
+    <w:lsdException w:name="Colorful Grid Accent 4" w:semiHidden="0" w:uiPriority="73" w:unhideWhenUsed="0"/>
+    <w:lsdException w:name="Light Shading Accent 5" w:semiHidden="0" w:uiPriority="60" w:unhideWhenUsed="0"/>
+    <w:lsdException w:name="Light List Accent 5" w:semiHidden="0" w:uiPriority="61" w:unhideWhenUsed="0"/>
+    <w:lsdException w:name="Light Grid Accent 5" w:semiHidden="0" w:uiPriority="62" w:unhideWhenUsed="0"/>
+    <w:lsdException w:name="Medium Shading 1 Accent 5" w:semiHidden="0" w:uiPriority="63" w:unhideWhenUsed="0"/>
+    <w:lsdException w:name="Medium Shading 2 Accent 5" w:semiHidden="0" w:uiPriority="64" w:unhideWhenUsed="0"/>
+    <w:lsdException w:name="Medium List 1 Accent 5" w:semiHidden="0" w:uiPriority="65" w:unhideWhenUsed="0"/>
+    <w:lsdException w:name="Medium List 2 Accent 5" w:semiHidden="0" w:uiPriority="66" w:unhideWhenUsed="0"/>
+    <w:lsdException w:name="Medium Grid 1 Accent 5" w:semiHidden="0" w:uiPriority="67" w:unhideWhenUsed="0"/>
+    <w:lsdException w:name="Medium Grid 2 Accent 5" w:semiHidden="0" w:uiPriority="68" w:unhideWhenUsed="0"/>
+    <w:lsdException w:name="Medium Grid 3 Accent 5" w:semiHidden="0" w:uiPriority="69" w:unhideWhenUsed="0"/>
+    <w:lsdException w:name="Dark List Accent 5" w:semiHidden="0" w:uiPriority="70" w:unhideWhenUsed="0"/>
+    <w:lsdException w:name="Colorful Shading Accent 5" w:semiHidden="0" w:uiPriority="71" w:unhideWhenUsed="0"/>
+    <w:lsdException w:name="Colorful List Accent 5" w:semiHidden="0" w:uiPriority="72" w:unhideWhenUsed="0"/>
+    <w:lsdException w:name="Colorful Grid Accent 5" w:semiHidden="0" w:uiPriority="73" w:unhideWhenUsed="0"/>
+    <w:lsdException w:name="Light Shading Accent 6" w:semiHidden="0" w:uiPriority="60" w:unhideWhenUsed="0"/>
+    <w:lsdException w:name="Light List Accent 6" w:semiHidden="0" w:uiPriority="61" w:unhideWhenUsed="0"/>
+    <w:lsdException w:name="Light Grid Accent 6" w:semiHidden="0" w:uiPriority="62" w:unhideWhenUsed="0"/>
+    <w:lsdException w:name="Medium Shading 1 Accent 6" w:semiHidden="0" w:uiPriority="63" w:unhideWhenUsed="0"/>
+    <w:lsdException w:name="Medium Shading 2 Accent 6" w:semiHidden="0" w:uiPriority="64" w:unhideWhenUsed="0"/>
+    <w:lsdException w:name="Medium List 1 Accent 6" w:semiHidden="0" w:uiPriority="65" w:unhideWhenUsed="0"/>
+    <w:lsdException w:name="Medium List 2 Accent 6" w:semiHidden="0" w:uiPriority="66" w:unhideWhenUsed="0"/>
+    <w:lsdException w:name="Medium Grid 1 Accent 6" w:semiHidden="0" w:uiPriority="67" w:unhideWhenUsed="0"/>
+    <w:lsdException w:name="Medium Grid 2 Accent 6" w:semiHidden="0" w:uiPriority="68" w:unhideWhenUsed="0"/>
+    <w:lsdException w:name="Medium Grid 3 Accent 6" w:semiHidden="0" w:uiPriority="69" w:unhideWhenUsed="0"/>
+    <w:lsdException w:name="Dark List Accent 6" w:semiHidden="0" w:uiPriority="70" w:unhideWhenUsed="0"/>
+    <w:lsdException w:name="Colorful Shading Accent 6" w:semiHidden="0" w:uiPriority="71" w:unhideWhenUsed="0"/>
+    <w:lsdException w:name="Colorful List Accent 6" w:semiHidden="0" w:uiPriority="72" w:unhideWhenUsed="0"/>
+    <w:lsdException w:name="Colorful Grid Accent 6" w:semiHidden="0" w:uiPriority="73" w:unhideWhenUsed="0"/>
+    <w:lsdException w:name="Subtle Emphasis" w:semiHidden="0" w:uiPriority="19" w:unhideWhenUsed="0" w:qFormat="1"/>
+    <w:lsdException w:name="Intense Emphasis" w:semiHidden="0" w:uiPriority="21" w:unhideWhenUsed="0" w:qFormat="1"/>
+    <w:lsdException w:name="Subtle Reference" w:semiHidden="0" w:uiPriority="31" w:unhideWhenUsed="0" w:qFormat="1"/>
+    <w:lsdException w:name="Intense Reference" w:semiHidden="0" w:uiPriority="32" w:unhideWhenUsed="0" w:qFormat="1"/>
+    <w:lsdException w:name="Book Title" w:semiHidden="0" w:uiPriority="33" w:unhideWhenUsed="0" w:qFormat="1"/>
+    <w:lsdException w:name="Bibliography" w:uiPriority="37"/>
+    <w:lsdException w:name="TOC Heading" w:uiPriority="39" w:qFormat="1"/>
+  </w:latentStyles>
+  <w:style w:type="paragraph" w:default="1" w:styleId="a">
+    <w:name w:val="Normal"/>
+    <w:qFormat/>
+    <w:rsid w:val="0054703C"/>
+    <w:pPr>
+      <w:suppressAutoHyphens/>
+    </w:pPr>
+    <w:rPr>
+      <w:rFonts w:ascii="Calibri" w:eastAsia="Lucida Sans Unicode" w:hAnsi="Calibri" w:cs="font311"/>
+      <w:kern w:val="1"/>
+      <w:lang w:eastAsia="ar-SA"/>
+    </w:rPr>
+  </w:style>
+  <w:style w:type="paragraph" w:styleId="1">
+    <w:name w:val="heading 1"/>
+    <w:basedOn w:val="a"/>
+    <w:next w:val="a"/>
+    <w:link w:val="10"/>
+    <w:uiPriority w:val="9"/>
+    <w:qFormat/>
+    <w:rsid w:val="00414666"/>
+    <w:pPr>
+      <w:keepNext/>
+      <w:keepLines/>
+      <w:spacing w:before="480" w:after="0"/>
+      <w:outlineLvl w:val="0"/>
+    </w:pPr>
+    <w:rPr>
+      <w:rFonts w:asciiTheme="majorHAnsi" w:eastAsiaTheme="majorEastAsia" w:hAnsiTheme="majorHAnsi" w:cstheme="majorBidi"/>
+      <w:b/>
+      <w:bCs/>
+      <w:color w:val="365F91" w:themeColor="accent1" w:themeShade="BF"/>
+      <w:sz w:val="28"/>
+      <w:szCs w:val="28"/>
+    </w:rPr>
+  </w:style>
+  <w:style w:type="character" w:default="1" w:styleId="a0">
+    <w:name w:val="Default Paragraph Font"/>
+    <w:uiPriority w:val="1"/>
+    <w:semiHidden/>
+    <w:unhideWhenUsed/>
+  </w:style>
+  <w:style w:type="table" w:default="1" w:styleId="a1">
+    <w:name w:val="Normal Table"/>
+    <w:uiPriority w:val="99"/>
+    <w:semiHidden/>
+    <w:unhideWhenUsed/>
+    <w:tblPr>
+      <w:tblInd w:w="0" w:type="dxa"/>
+      <w:tblCellMar>
+        <w:top w:w="0" w:type="dxa"/>
+        <w:left w:w="108" w:type="dxa"/>
+        <w:bottom w:w="0" w:type="dxa"/>
+        <w:right w:w="108" w:type="dxa"/>
+      </w:tblCellMar>
+    </w:tblPr>
+  </w:style>
+  <w:style w:type="numbering" w:default="1" w:styleId="a2">
+    <w:name w:val="No List"/>
+    <w:uiPriority w:val="99"/>
+    <w:semiHidden/>
+    <w:unhideWhenUsed/>
+  </w:style>
+  <w:style w:type="character" w:customStyle="1" w:styleId="a3">
+    <w:name w:val="Основной текст + Полужирный"/>
+    <w:rsid w:val="00414666"/>
+    <w:rPr>
+      <w:rFonts w:ascii="Times New Roman" w:eastAsia="Times New Roman" w:hAnsi="Times New Roman" w:cs="Times New Roman"/>
+      <w:b/>
+      <w:bCs/>
+      <w:color w:val="000000"/>
+      <w:spacing w:val="10"/>
+      <w:w w:val="100"/>
+      <w:position w:val="0"/>
+      <w:sz w:val="25"/>
+      <w:szCs w:val="25"/>
+      <w:vertAlign w:val="baseline"/>
+      <w:lang w:val="ru-RU"/>
+    </w:rPr>
+  </w:style>
+  <w:style w:type="character" w:customStyle="1" w:styleId="11">
+    <w:name w:val="Основной текст1"/>
+    <w:rsid w:val="00414666"/>
+    <w:rPr>
+      <w:rFonts w:ascii="Times New Roman" w:eastAsia="Times New Roman" w:hAnsi="Times New Roman" w:cs="Times New Roman"/>
+      <w:color w:val="000000"/>
+      <w:spacing w:val="0"/>
+      <w:w w:val="100"/>
+      <w:position w:val="0"/>
+      <w:sz w:val="25"/>
+      <w:szCs w:val="25"/>
+      <w:vertAlign w:val="baseline"/>
+      <w:lang w:val="ru-RU"/>
+    </w:rPr>
+  </w:style>
+  <w:style w:type="paragraph" w:customStyle="1" w:styleId="2">
+    <w:name w:val="Основной текст2"/>
+    <w:rsid w:val="00414666"/>
+    <w:pPr>
+      <w:shd w:val="clear" w:color="auto" w:fill="FFFFFF"/>
+      <w:suppressAutoHyphens/>
+      <w:spacing w:after="600" w:line="326" w:lineRule="exact"/>
+      <w:jc w:val="center"/>
+    </w:pPr>
+    <w:rPr>
+      <w:rFonts w:ascii="Times New Roman" w:eastAsia="Times New Roman" w:hAnsi="Times New Roman" w:cs="Times New Roman"/>
+      <w:kern w:val="1"/>
+      <w:sz w:val="25"/>
+      <w:szCs w:val="25"/>
+      <w:lang w:eastAsia="ar-SA"/>
+    </w:rPr>
+  </w:style>
+  <w:style w:type="paragraph" w:customStyle="1" w:styleId="20">
+    <w:name w:val="Основной текст (2)"/>
+    <w:rsid w:val="00414666"/>
+    <w:pPr>
+      <w:shd w:val="clear" w:color="auto" w:fill="FFFFFF"/>
+      <w:suppressAutoHyphens/>
+      <w:spacing w:before="600" w:after="3660" w:line="0" w:lineRule="atLeast"/>
+      <w:jc w:val="center"/>
+    </w:pPr>
+    <w:rPr>
+      <w:rFonts w:ascii="Times New Roman" w:eastAsia="Times New Roman" w:hAnsi="Times New Roman" w:cs="Times New Roman"/>
+      <w:b/>
+      <w:bCs/>
+      <w:spacing w:val="10"/>
+      <w:kern w:val="1"/>
+      <w:sz w:val="25"/>
+      <w:szCs w:val="25"/>
+      <w:lang w:eastAsia="ar-SA"/>
+    </w:rPr>
+  </w:style>
+  <w:style w:type="paragraph" w:customStyle="1" w:styleId="12">
+    <w:name w:val="Заголовок №1"/>
+    <w:rsid w:val="00414666"/>
+    <w:pPr>
+      <w:shd w:val="clear" w:color="auto" w:fill="FFFFFF"/>
+      <w:suppressAutoHyphens/>
+      <w:spacing w:before="3660" w:after="1080" w:line="835" w:lineRule="exact"/>
+      <w:jc w:val="center"/>
+    </w:pPr>
+    <w:rPr>
+      <w:rFonts w:ascii="Times New Roman" w:eastAsia="Times New Roman" w:hAnsi="Times New Roman" w:cs="Times New Roman"/>
+      <w:b/>
+      <w:bCs/>
+      <w:kern w:val="1"/>
+      <w:sz w:val="33"/>
+      <w:szCs w:val="33"/>
+      <w:lang w:eastAsia="ar-SA"/>
+    </w:rPr>
+  </w:style>
+  <w:style w:type="character" w:styleId="a4">
+    <w:name w:val="Hyperlink"/>
+    <w:uiPriority w:val="99"/>
+    <w:unhideWhenUsed/>
+    <w:rsid w:val="00414666"/>
+    <w:rPr>
+      <w:color w:val="0000FF"/>
+      <w:u w:val="single"/>
+    </w:rPr>
+  </w:style>
+  <w:style w:type="paragraph" w:styleId="13">
+    <w:name w:val="toc 1"/>
+    <w:basedOn w:val="a"/>
+    <w:next w:val="a"/>
+    <w:autoRedefine/>
+    <w:uiPriority w:val="39"/>
+    <w:unhideWhenUsed/>
+    <w:rsid w:val="00414666"/>
+    <w:pPr>
+      <w:suppressAutoHyphens w:val="0"/>
+      <w:spacing w:after="100"/>
+    </w:pPr>
+    <w:rPr>
+      <w:rFonts w:eastAsia="Calibri" w:cs="Times New Roman"/>
+      <w:kern w:val="0"/>
+      <w:sz w:val="28"/>
+      <w:lang w:eastAsia="en-US"/>
+    </w:rPr>
+  </w:style>
+  <w:style w:type="character" w:customStyle="1" w:styleId="10">
+    <w:name w:val="Заголовок 1 Знак"/>
+    <w:basedOn w:val="a0"/>
+    <w:link w:val="1"/>
+    <w:uiPriority w:val="9"/>
+    <w:rsid w:val="00414666"/>
+    <w:rPr>
+      <w:rFonts w:asciiTheme="majorHAnsi" w:eastAsiaTheme="majorEastAsia" w:hAnsiTheme="majorHAnsi" w:cstheme="majorBidi"/>
+      <w:b/>
+      <w:bCs/>
+      <w:color w:val="365F91" w:themeColor="accent1" w:themeShade="BF"/>
+      <w:kern w:val="1"/>
+      <w:sz w:val="28"/>
+      <w:szCs w:val="28"/>
+      <w:lang w:eastAsia="ar-SA"/>
+    </w:rPr>
+  </w:style>
+  <w:style w:type="paragraph" w:styleId="a5">
+    <w:name w:val="TOC Heading"/>
+    <w:basedOn w:val="1"/>
+    <w:next w:val="a"/>
+    <w:uiPriority w:val="39"/>
+    <w:semiHidden/>
+    <w:unhideWhenUsed/>
+    <w:qFormat/>
+    <w:rsid w:val="00414666"/>
+    <w:pPr>
+      <w:suppressAutoHyphens w:val="0"/>
+      <w:outlineLvl w:val="9"/>
+    </w:pPr>
+    <w:rPr>
+      <w:color w:val="365F91"/>
+      <w:kern w:val="0"/>
+      <w:lang w:eastAsia="ru-RU"/>
+    </w:rPr>
+  </w:style>
+  <w:style w:type="paragraph" w:styleId="a6">
+    <w:name w:val="List Paragraph"/>
+    <w:basedOn w:val="a"/>
+    <w:uiPriority w:val="34"/>
+    <w:qFormat/>
+    <w:rsid w:val="002506A1"/>
+    <w:pPr>
+      <w:ind w:left="720"/>
+      <w:contextualSpacing/>
+    </w:pPr>
+  </w:style>
+  <w:style w:type="table" w:styleId="a7">
+    <w:name w:val="Table Grid"/>
+    <w:basedOn w:val="a1"/>
+    <w:uiPriority w:val="59"/>
+    <w:rsid w:val="002A6C09"/>
+    <w:pPr>
+      <w:spacing w:after="0" w:line="240" w:lineRule="auto"/>
+    </w:pPr>
+    <w:tblPr>
+      <w:tblBorders>
+        <w:top w:val="single" w:sz="4" w:space="0" w:color="auto"/>
+        <w:left w:val="single" w:sz="4" w:space="0" w:color="auto"/>
+        <w:bottom w:val="single" w:sz="4" w:space="0" w:color="auto"/>
+        <w:right w:val="single" w:sz="4" w:space="0" w:color="auto"/>
+        <w:insideH w:val="single" w:sz="4" w:space="0" w:color="auto"/>
+        <w:insideV w:val="single" w:sz="4" w:space="0" w:color="auto"/>
+      </w:tblBorders>
+    </w:tblPr>
+  </w:style>
+  <w:style w:type="paragraph" w:customStyle="1" w:styleId="Default">
+    <w:name w:val="Default"/>
+    <w:rsid w:val="003755EE"/>
+    <w:pPr>
+      <w:autoSpaceDE w:val="0"/>
+      <w:autoSpaceDN w:val="0"/>
+      <w:adjustRightInd w:val="0"/>
+      <w:spacing w:after="0" w:line="240" w:lineRule="auto"/>
+    </w:pPr>
+    <w:rPr>
+      <w:rFonts w:ascii="Times New Roman" w:hAnsi="Times New Roman" w:cs="Times New Roman"/>
+      <w:color w:val="000000"/>
+      <w:sz w:val="24"/>
+      <w:szCs w:val="24"/>
+    </w:rPr>
+  </w:style>
+  <w:style w:type="character" w:customStyle="1" w:styleId="14">
+    <w:name w:val="Неразрешенное упоминание1"/>
+    <w:basedOn w:val="a0"/>
+    <w:uiPriority w:val="99"/>
+    <w:semiHidden/>
+    <w:unhideWhenUsed/>
+    <w:rsid w:val="003F55AD"/>
+    <w:rPr>
+      <w:color w:val="605E5C"/>
+      <w:shd w:val="clear" w:color="auto" w:fill="E1DFDD"/>
+    </w:rPr>
+  </w:style>
+  <w:style w:type="paragraph" w:styleId="a8">
+    <w:name w:val="Normal (Web)"/>
+    <w:basedOn w:val="a"/>
+    <w:uiPriority w:val="99"/>
+    <w:semiHidden/>
+    <w:unhideWhenUsed/>
+    <w:rsid w:val="003F55AD"/>
+    <w:pPr>
+      <w:suppressAutoHyphens w:val="0"/>
+      <w:spacing w:before="100" w:beforeAutospacing="1" w:after="100" w:afterAutospacing="1" w:line="240" w:lineRule="auto"/>
+    </w:pPr>
+    <w:rPr>
+      <w:rFonts w:ascii="Times New Roman" w:eastAsia="Times New Roman" w:hAnsi="Times New Roman" w:cs="Times New Roman"/>
+      <w:kern w:val="0"/>
+      <w:sz w:val="24"/>
+      <w:szCs w:val="24"/>
+      <w:lang w:eastAsia="ru-RU"/>
+    </w:rPr>
+  </w:style>
+  <w:style w:type="paragraph" w:styleId="a9">
+    <w:name w:val="Balloon Text"/>
+    <w:basedOn w:val="a"/>
+    <w:link w:val="aa"/>
+    <w:uiPriority w:val="99"/>
+    <w:semiHidden/>
+    <w:unhideWhenUsed/>
+    <w:rsid w:val="00157D2B"/>
+    <w:pPr>
+      <w:spacing w:after="0" w:line="240" w:lineRule="auto"/>
+    </w:pPr>
+    <w:rPr>
+      <w:rFonts w:ascii="Tahoma" w:hAnsi="Tahoma" w:cs="Tahoma"/>
+      <w:sz w:val="16"/>
+      <w:szCs w:val="16"/>
+    </w:rPr>
+  </w:style>
+  <w:style w:type="character" w:customStyle="1" w:styleId="aa">
+    <w:name w:val="Текст выноски Знак"/>
+    <w:basedOn w:val="a0"/>
+    <w:link w:val="a9"/>
+    <w:uiPriority w:val="99"/>
+    <w:semiHidden/>
+    <w:rsid w:val="00157D2B"/>
+    <w:rPr>
+      <w:rFonts w:ascii="Tahoma" w:eastAsia="Lucida Sans Unicode" w:hAnsi="Tahoma" w:cs="Tahoma"/>
+      <w:kern w:val="1"/>
+      <w:sz w:val="16"/>
+      <w:szCs w:val="16"/>
+      <w:lang w:eastAsia="ar-SA"/>
+    </w:rPr>
+  </w:style>
+  <w:style w:type="paragraph" w:styleId="HTML">
+    <w:name w:val="HTML Preformatted"/>
+    <w:basedOn w:val="a"/>
+    <w:link w:val="HTML0"/>
+    <w:uiPriority w:val="99"/>
+    <w:unhideWhenUsed/>
+    <w:rsid w:val="0081505C"/>
+    <w:pPr>
+      <w:tabs>
+        <w:tab w:val="left" w:pos="916"/>
+        <w:tab w:val="left" w:pos="1832"/>
+        <w:tab w:val="left" w:pos="2748"/>
+        <w:tab w:val="left" w:pos="3664"/>
+        <w:tab w:val="left" w:pos="4580"/>
+        <w:tab w:val="left" w:pos="5496"/>
+        <w:tab w:val="left" w:pos="6412"/>
+        <w:tab w:val="left" w:pos="7328"/>
+        <w:tab w:val="left" w:pos="8244"/>
+        <w:tab w:val="left" w:pos="9160"/>
+        <w:tab w:val="left" w:pos="10076"/>
+        <w:tab w:val="left" w:pos="10992"/>
+        <w:tab w:val="left" w:pos="11908"/>
+        <w:tab w:val="left" w:pos="12824"/>
+        <w:tab w:val="left" w:pos="13740"/>
+        <w:tab w:val="left" w:pos="14656"/>
+      </w:tabs>
+      <w:suppressAutoHyphens w:val="0"/>
+      <w:spacing w:after="0" w:line="240" w:lineRule="auto"/>
+    </w:pPr>
+    <w:rPr>
+      <w:rFonts w:ascii="Courier New" w:eastAsia="Times New Roman" w:hAnsi="Courier New" w:cs="Courier New"/>
+      <w:kern w:val="0"/>
+      <w:sz w:val="20"/>
+      <w:szCs w:val="20"/>
+      <w:lang w:eastAsia="ru-RU"/>
+    </w:rPr>
+  </w:style>
+  <w:style w:type="character" w:customStyle="1" w:styleId="HTML0">
+    <w:name w:val="Стандартный HTML Знак"/>
+    <w:basedOn w:val="a0"/>
+    <w:link w:val="HTML"/>
+    <w:uiPriority w:val="99"/>
+    <w:rsid w:val="0081505C"/>
+    <w:rPr>
+      <w:rFonts w:ascii="Courier New" w:eastAsia="Times New Roman" w:hAnsi="Courier New" w:cs="Courier New"/>
+      <w:sz w:val="20"/>
+      <w:szCs w:val="20"/>
+      <w:lang w:eastAsia="ru-RU"/>
+    </w:rPr>
+  </w:style>
+</w:styles>
+</file>
+
+<file path=word/stylesWithEffects.xml><?xml version="1.0" encoding="utf-8"?>
+<w:styles xmlns:wpc="http://schemas.microsoft.com/office/word/2010/wordprocessingCanvas" xmlns:mc="http://schemas.openxmlformats.org/markup-compatibility/2006" xmlns:o="urn:schemas-microsoft-com:office:office" xmlns:r="http://schemas.openxmlformats.org/officeDocument/2006/relationships" xmlns:m="http://schemas.openxmlformats.org/officeDocument/2006/math" xmlns:v="urn:schemas-microsoft-com:vml" xmlns:wp14="http://schemas.microsoft.com/office/word/2010/wordprocessingDrawing" xmlns:wp="http://schemas.openxmlformats.org/drawingml/2006/wordprocessingDrawing" xmlns:w10="urn:schemas-microsoft-com:office:word" xmlns:w="http://schemas.openxmlformats.org/wordprocessingml/2006/main" xmlns:w14="http://schemas.microsoft.com/office/word/2010/wordml" xmlns:wpg="http://schemas.microsoft.com/office/word/2010/wordprocessingGroup" xmlns:wpi="http://schemas.microsoft.com/office/word/2010/wordprocessingInk" xmlns:wne="http://schemas.microsoft.com/office/word/2006/wordml" xmlns:wps="http://schemas.microsoft.com/office/word/2010/wordprocessingShape" mc:Ignorable="w14 wp14">
+  <w:docDefaults>
+    <w:rPrDefault>
+      <w:rPr>
+        <w:rFonts w:asciiTheme="minorHAnsi" w:eastAsiaTheme="minorHAnsi" w:hAnsiTheme="minorHAnsi" w:cstheme="minorBidi"/>
+        <w:sz w:val="22"/>
+        <w:szCs w:val="22"/>
+        <w:lang w:val="ru-RU" w:eastAsia="en-US" w:bidi="ar-SA"/>
+      </w:rPr>
+    </w:rPrDefault>
+    <w:pPrDefault>
+      <w:pPr>
+        <w:spacing w:after="200" w:line="276" w:lineRule="auto"/>
+      </w:pPr>
+    </w:pPrDefault>
+  </w:docDefaults>
+  <w:latentStyles w:defLockedState="0" w:defUIPriority="99" w:defSemiHidden="1" w:defUnhideWhenUsed="1" w:defQFormat="0" w:count="267">
+    <w:lsdException w:name="Normal" w:semiHidden="0" w:uiPriority="0" w:unhideWhenUsed="0" w:qFormat="1"/>
+    <w:lsdException w:name="heading 1" w:semiHidden="0" w:uiPriority="9" w:unhideWhenUsed="0" w:qFormat="1"/>
+    <w:lsdException w:name="heading 2" w:uiPriority="9" w:qFormat="1"/>
+    <w:lsdException w:name="heading 3" w:uiPriority="9" w:qFormat="1"/>
+    <w:lsdException w:name="heading 4" w:uiPriority="9" w:qFormat="1"/>
+    <w:lsdException w:name="heading 5" w:uiPriority="9" w:qFormat="1"/>
+    <w:lsdException w:name="heading 6" w:uiPriority="9" w:qFormat="1"/>
+    <w:lsdException w:name="heading 7" w:uiPriority="9" w:qFormat="1"/>
+    <w:lsdException w:name="heading 8" w:uiPriority="9" w:qFormat="1"/>
+    <w:lsdException w:name="heading 9" w:uiPriority="9" w:qFormat="1"/>
+    <w:lsdException w:name="toc 1" w:uiPriority="39"/>
+    <w:lsdException w:name="toc 2" w:uiPriority="39"/>
+    <w:lsdException w:name="toc 3" w:uiPriority="39"/>
+    <w:lsdException w:name="toc 4" w:uiPriority="39"/>
+    <w:lsdException w:name="toc 5" w:uiPriority="39"/>
+    <w:lsdException w:name="toc 6" w:uiPriority="39"/>
+    <w:lsdException w:name="toc 7" w:uiPriority="39"/>
+    <w:lsdException w:name="toc 8" w:uiPriority="39"/>
+    <w:lsdException w:name="toc 9" w:uiPriority="39"/>
+    <w:lsdException w:name="caption" w:uiPriority="35" w:qFormat="1"/>
+    <w:lsdException w:name="Title" w:semiHidden="0" w:uiPriority="10" w:unhideWhenUsed="0" w:qFormat="1"/>
+    <w:lsdException w:name="Default Paragraph Font" w:uiPriority="1"/>
+    <w:lsdException w:name="Subtitle" w:semiHidden="0" w:uiPriority="11" w:unhideWhenUsed="0" w:qFormat="1"/>
+    <w:lsdException w:name="Strong" w:semiHidden="0" w:uiPriority="22" w:unhideWhenUsed="0" w:qFormat="1"/>
+    <w:lsdException w:name="Emphasis" w:semiHidden="0" w:uiPriority="20" w:unhideWhenUsed="0" w:qFormat="1"/>
+    <w:lsdException w:name="Normal Table" w:semiHidden="0" w:unhideWhenUsed="0"/>
+    <w:lsdException w:name="Table Subtle 1" w:semiHidden="0" w:unhideWhenUsed="0"/>
+    <w:lsdException w:name="Table Web 2" w:semiHidden="0" w:unhideWhenUsed="0"/>
+    <w:lsdException w:name="Table Web 3" w:semiHidden="0" w:unhideWhenUsed="0"/>
+    <w:lsdException w:name="Table Grid" w:semiHidden="0" w:uiPriority="59" w:unhideWhenUsed="0"/>
+    <w:lsdException w:name="Placeholder Text" w:unhideWhenUsed="0"/>
+    <w:lsdException w:name="No Spacing" w:semiHidden="0" w:uiPriority="1" w:unhideWhenUsed="0" w:qFormat="1"/>
+    <w:lsdException w:name="Light Shading" w:semiHidden="0" w:uiPriority="60" w:unhideWhenUsed="0"/>
+    <w:lsdException w:name="Light List" w:semiHidden="0" w:uiPriority="61" w:unhideWhenUsed="0"/>
+    <w:lsdException w:name="Light Grid" w:semiHidden="0" w:uiPriority="62" w:unhideWhenUsed="0"/>
+    <w:lsdException w:name="Medium Shading 1" w:semiHidden="0" w:uiPriority="63" w:unhideWhenUsed="0"/>
+    <w:lsdException w:name="Medium Shading 2" w:semiHidden="0" w:uiPriority="64" w:unhideWhenUsed="0"/>
+    <w:lsdException w:name="Medium List 1" w:semiHidden="0" w:uiPriority="65" w:unhideWhenUsed="0"/>
+    <w:lsdException w:name="Medium List 2" w:semiHidden="0" w:uiPriority="66" w:unhideWhenUsed="0"/>
+    <w:lsdException w:name="Medium Grid 1" w:semiHidden="0" w:uiPriority="67" w:unhideWhenUsed="0"/>
+    <w:lsdException w:name="Medium Grid 2" w:semiHidden="0" w:uiPriority="68" w:unhideWhenUsed="0"/>
+    <w:lsdException w:name="Medium Grid 3" w:semiHidden="0" w:uiPriority="69" w:unhideWhenUsed="0"/>
+    <w:lsdException w:name="Dark List" w:semiHidden="0" w:uiPriority="70" w:unhideWhenUsed="0"/>
+    <w:lsdException w:name="Colorful Shading" w:semiHidden="0" w:uiPriority="71" w:unhideWhenUsed="0"/>
+    <w:lsdException w:name="Colorful List" w:semiHidden="0" w:uiPriority="72" w:unhideWhenUsed="0"/>
+    <w:lsdException w:name="Colorful Grid" w:semiHidden="0" w:uiPriority="73" w:unhideWhenUsed="0"/>
+    <w:lsdException w:name="Light Shading Accent 1" w:semiHidden="0" w:uiPriority="60" w:unhideWhenUsed="0"/>
+    <w:lsdException w:name="Light List Accent 1" w:semiHidden="0" w:uiPriority="61" w:unhideWhenUsed="0"/>
+    <w:lsdException w:name="Light Grid Accent 1" w:semiHidden="0" w:uiPriority="62" w:unhideWhenUsed="0"/>
+    <w:lsdException w:name="Medium Shading 1 Accent 1" w:semiHidden="0" w:uiPriority="63" w:unhideWhenUsed="0"/>
+    <w:lsdException w:name="Medium Shading 2 Accent 1" w:semiHidden="0" w:uiPriority="64" w:unhideWhenUsed="0"/>
+    <w:lsdException w:name="Medium List 1 Accent 1" w:semiHidden="0" w:uiPriority="65" w:unhideWhenUsed="0"/>
+    <w:lsdException w:name="Revision" w:unhideWhenUsed="0"/>
+    <w:lsdException w:name="List Paragraph" w:semiHidden="0" w:uiPriority="34" w:unhideWhenUsed="0" w:qFormat="1"/>
+    <w:lsdException w:name="Quote" w:semiHidden="0" w:uiPriority="29" w:unhideWhenUsed="0" w:qFormat="1"/>
+    <w:lsdException w:name="Intense Quote" w:semiHidden="0" w:uiPriority="30" w:unhideWhenUsed="0" w:qFormat="1"/>
+    <w:lsdException w:name="Medium List 2 Accent 1" w:semiHidden="0" w:uiPriority="66" w:unhideWhenUsed="0"/>
+    <w:lsdException w:name="Medium Grid 1 Accent 1" w:semiHidden="0" w:uiPriority="67" w:unhideWhenUsed="0"/>
+    <w:lsdException w:name="Medium Grid 2 Accent 1" w:semiHidden="0" w:uiPriority="68" w:unhideWhenUsed="0"/>
+    <w:lsdException w:name="Medium Grid 3 Accent 1" w:semiHidden="0" w:uiPriority="69" w:unhideWhenUsed="0"/>
+    <w:lsdException w:name="Dark List Accent 1" w:semiHidden="0" w:uiPriority="70" w:unhideWhenUsed="0"/>
+    <w:lsdException w:name="Colorful Shading Accent 1" w:semiHidden="0" w:uiPriority="71" w:unhideWhenUsed="0"/>
+    <w:lsdException w:name="Colorful List Accent 1" w:semiHidden="0" w:uiPriority="72" w:unhideWhenUsed="0"/>
+    <w:lsdException w:name="Colorful Grid Accent 1" w:semiHidden="0" w:uiPriority="73" w:unhideWhenUsed="0"/>
+    <w:lsdException w:name="Light Shading Accent 2" w:semiHidden="0" w:uiPriority="60" w:unhideWhenUsed="0"/>
+    <w:lsdException w:name="Light List Accent 2" w:semiHidden="0" w:uiPriority="61" w:unhideWhenUsed="0"/>
+    <w:lsdException w:name="Light Grid Accent 2" w:semiHidden="0" w:uiPriority="62" w:unhideWhenUsed="0"/>
+    <w:lsdException w:name="Medium Shading 1 Accent 2" w:semiHidden="0" w:uiPriority="63" w:unhideWhenUsed="0"/>
+    <w:lsdException w:name="Medium Shading 2 Accent 2" w:semiHidden="0" w:uiPriority="64" w:unhideWhenUsed="0"/>
+    <w:lsdException w:name="Medium List 1 Accent 2" w:semiHidden="0" w:uiPriority="65" w:unhideWhenUsed="0"/>
+    <w:lsdException w:name="Medium List 2 Accent 2" w:semiHidden="0" w:uiPriority="66" w:unhideWhenUsed="0"/>
+    <w:lsdException w:name="Medium Grid 1 Accent 2" w:semiHidden="0" w:uiPriority="67" w:unhideWhenUsed="0"/>
+    <w:lsdException w:name="Medium Grid 2 Accent 2" w:semiHidden="0" w:uiPriority="68" w:unhideWhenUsed="0"/>
+    <w:lsdException w:name="Medium Grid 3 Accent 2" w:semiHidden="0" w:uiPriority="69" w:unhideWhenUsed="0"/>
+    <w:lsdException w:name="Dark List Accent 2" w:semiHidden="0" w:uiPriority="70" w:unhideWhenUsed="0"/>
+    <w:lsdException w:name="Colorful Shading Accent 2" w:semiHidden="0" w:uiPriority="71" w:unhideWhenUsed="0"/>
+    <w:lsdException w:name="Colorful List Accent 2" w:semiHidden="0" w:uiPriority="72" w:unhideWhenUsed="0"/>
+    <w:lsdException w:name="Colorful Grid Accent 2" w:semiHidden="0" w:uiPriority="73" w:unhideWhenUsed="0"/>
+    <w:lsdException w:name="Light Shading Accent 3" w:semiHidden="0" w:uiPriority="60" w:unhideWhenUsed="0"/>
+    <w:lsdException w:name="Light List Accent 3" w:semiHidden="0" w:uiPriority="61" w:unhideWhenUsed="0"/>
+    <w:lsdException w:name="Light Grid Accent 3" w:semiHidden="0" w:uiPriority="62" w:unhideWhenUsed="0"/>
+    <w:lsdException w:name="Medium Shading 1 Accent 3" w:semiHidden="0" w:uiPriority="63" w:unhideWhenUsed="0"/>
+    <w:lsdException w:name="Medium Shading 2 Accent 3" w:semiHidden="0" w:uiPriority="64" w:unhideWhenUsed="0"/>
+    <w:lsdException w:name="Medium List 1 Accent 3" w:semiHidden="0" w:uiPriority="65" w:unhideWhenUsed="0"/>
+    <w:lsdException w:name="Medium List 2 Accent 3" w:semiHidden="0" w:uiPriority="66" w:unhideWhenUsed="0"/>
+    <w:lsdException w:name="Medium Grid 1 Accent 3" w:semiHidden="0" w:uiPriority="67" w:unhideWhenUsed="0"/>
+    <w:lsdException w:name="Medium Grid 2 Accent 3" w:semiHidden="0" w:uiPriority="68" w:unhideWhenUsed="0"/>
+    <w:lsdException w:name="Medium Grid 3 Accent 3" w:semiHidden="0" w:uiPriority="69" w:unhideWhenUsed="0"/>
+    <w:lsdException w:name="Dark List Accent 3" w:semiHidden="0" w:uiPriority="70" w:unhideWhenUsed="0"/>
+    <w:lsdException w:name="Colorful Shading Accent 3" w:semiHidden="0" w:uiPriority="71" w:unhideWhenUsed="0"/>
+    <w:lsdException w:name="Colorful List Accent 3" w:semiHidden="0" w:uiPriority="72" w:unhideWhenUsed="0"/>
+    <w:lsdException w:name="Colorful Grid Accent 3" w:semiHidden="0" w:uiPriority="73" w:unhideWhenUsed="0"/>
+    <w:lsdException w:name="Light Shading Accent 4" w:semiHidden="0" w:uiPriority="60" w:unhideWhenUsed="0"/>
+    <w:lsdException w:name="Light List Accent 4" w:semiHidden="0" w:uiPriority="61" w:unhideWhenUsed="0"/>
+    <w:lsdException w:name="Light Grid Accent 4" w:semiHidden="0" w:uiPriority="62" w:unhideWhenUsed="0"/>
+    <w:lsdException w:name="Medium Shading 1 Accent 4" w:semiHidden="0" w:uiPriority="63" w:unhideWhenUsed="0"/>
+    <w:lsdException w:name="Medium Shading 2 Accent 4" w:semiHidden="0" w:uiPriority="64" w:unhideWhenUsed="0"/>
+    <w:lsdException w:name="Medium List 1 Accent 4" w:semiHidden="0" w:uiPriority="65" w:unhideWhenUsed="0"/>
+    <w:lsdException w:name="Medium List 2 Accent 4" w:semiHidden="0" w:uiPriority="66" w:unhideWhenUsed="0"/>
+    <w:lsdException w:name="Medium Grid 1 Accent 4" w:semiHidden="0" w:uiPriority="67" w:unhideWhenUsed="0"/>
+    <w:lsdException w:name="Medium Grid 2 Accent 4" w:semiHidden="0" w:uiPriority="68" w:unhideWhenUsed="0"/>
+    <w:lsdException w:name="Medium Grid 3 Accent 4" w:semiHidden="0" w:uiPriority="69" w:unhideWhenUsed="0"/>
+    <w:lsdException w:name="Dark List Accent 4" w:semiHidden="0" w:uiPriority="70" w:unhideWhenUsed="0"/>
+    <w:lsdException w:name="Colorful Shading Accent 4" w:semiHidden="0" w:uiPriority="71" w:unhideWhenUsed="0"/>
+    <w:lsdException w:name="Colorful List Accent 4" w:semiHidden="0" w:uiPriority="72" w:unhideWhenUsed="0"/>
+    <w:lsdException w:name="Colorful Grid Accent 4" w:semiHidden="0" w:uiPriority="73" w:unhideWhenUsed="0"/>
+    <w:lsdException w:name="Light Shading Accent 5" w:semiHidden="0" w:uiPriority="60" w:unhideWhenUsed="0"/>
+    <w:lsdException w:name="Light List Accent 5" w:semiHidden="0" w:uiPriority="61" w:unhideWhenUsed="0"/>
+    <w:lsdException w:name="Light Grid Accent 5" w:semiHidden="0" w:uiPriority="62" w:unhideWhenUsed="0"/>
+    <w:lsdException w:name="Medium Shading 1 Accent 5" w:semiHidden="0" w:uiPriority="63" w:unhideWhenUsed="0"/>
+    <w:lsdException w:name="Medium Shading 2 Accent 5" w:semiHidden="0" w:uiPriority="64" w:unhideWhenUsed="0"/>
+    <w:lsdException w:name="Medium List 1 Accent 5" w:semiHidden="0" w:uiPriority="65" w:unhideWhenUsed="0"/>
+    <w:lsdException w:name="Medium List 2 Accent 5" w:semiHidden="0" w:uiPriority="66" w:unhideWhenUsed="0"/>
+    <w:lsdException w:name="Medium Grid 1 Accent 5" w:semiHidden="0" w:uiPriority="67" w:unhideWhenUsed="0"/>
+    <w:lsdException w:name="Medium Grid 2 Accent 5" w:semiHidden="0" w:uiPriority="68" w:unhideWhenUsed="0"/>
+    <w:lsdException w:name="Medium Grid 3 Accent 5" w:semiHidden="0" w:uiPriority="69" w:unhideWhenUsed="0"/>
+    <w:lsdException w:name="Dark List Accent 5" w:semiHidden="0" w:uiPriority="70" w:unhideWhenUsed="0"/>
+    <w:lsdException w:name="Colorful Shading Accent 5" w:semiHidden="0" w:uiPriority="71" w:unhideWhenUsed="0"/>
+    <w:lsdException w:name="Colorful List Accent 5" w:semiHidden="0" w:uiPriority="72" w:unhideWhenUsed="0"/>
+    <w:lsdException w:name="Colorful Grid Accent 5" w:semiHidden="0" w:uiPriority="73" w:unhideWhenUsed="0"/>
+    <w:lsdException w:name="Light Shading Accent 6" w:semiHidden="0" w:uiPriority="60" w:unhideWhenUsed="0"/>
+    <w:lsdException w:name="Light List Accent 6" w:semiHidden="0" w:uiPriority="61" w:unhideWhenUsed="0"/>
+    <w:lsdException w:name="Light Grid Accent 6" w:semiHidden="0" w:uiPriority="62" w:unhideWhenUsed="0"/>
+    <w:lsdException w:name="Medium Shading 1 Accent 6" w:semiHidden="0" w:uiPriority="63" w:unhideWhenUsed="0"/>
+    <w:lsdException w:name="Medium Shading 2 Accent 6" w:semiHidden="0" w:uiPriority="64" w:unhideWhenUsed="0"/>
+    <w:lsdException w:name="Medium List 1 Accent 6" w:semiHidden="0" w:uiPriority="65" w:unhideWhenUsed="0"/>
+    <w:lsdException w:name="Medium List 2 Accent 6" w:semiHidden="0" w:uiPriority="66" w:unhideWhenUsed="0"/>
+    <w:lsdException w:name="Medium Grid 1 Accent 6" w:semiHidden="0" w:uiPriority="67" w:unhideWhenUsed="0"/>
+    <w:lsdException w:name="Medium Grid 2 Accent 6" w:semiHidden="0" w:uiPriority="68" w:unhideWhenUsed="0"/>
+    <w:lsdException w:name="Medium Grid 3 Accent 6" w:semiHidden="0" w:uiPriority="69" w:unhideWhenUsed="0"/>
+    <w:lsdException w:name="Dark List Accent 6" w:semiHidden="0" w:uiPriority="70" w:unhideWhenUsed="0"/>
+    <w:lsdException w:name="Colorful Shading Accent 6" w:semiHidden="0" w:uiPriority="71" w:unhideWhenUsed="0"/>
+    <w:lsdException w:name="Colorful List Accent 6" w:semiHidden="0" w:uiPriority="72" w:unhideWhenUsed="0"/>
+    <w:lsdException w:name="Colorful Grid Accent 6" w:semiHidden="0" w:uiPriority="73" w:unhideWhenUsed="0"/>
+    <w:lsdException w:name="Subtle Emphasis" w:semiHidden="0" w:uiPriority="19" w:unhideWhenUsed="0" w:qFormat="1"/>
+    <w:lsdException w:name="Intense Emphasis" w:semiHidden="0" w:uiPriority="21" w:unhideWhenUsed="0" w:qFormat="1"/>
+    <w:lsdException w:name="Subtle Reference" w:semiHidden="0" w:uiPriority="31" w:unhideWhenUsed="0" w:qFormat="1"/>
+    <w:lsdException w:name="Intense Reference" w:semiHidden="0" w:uiPriority="32" w:unhideWhenUsed="0" w:qFormat="1"/>
+    <w:lsdException w:name="Book Title" w:semiHidden="0" w:uiPriority="33" w:unhideWhenUsed="0" w:qFormat="1"/>
+    <w:lsdException w:name="Bibliography" w:uiPriority="37"/>
+    <w:lsdException w:name="TOC Heading" w:uiPriority="39" w:qFormat="1"/>
   </w:latentStyles>
   <w:style w:type="paragraph" w:default="1" w:styleId="a">
     <w:name w:val="Normal"/>
@@ -18621,7 +18439,7 @@
 </file>
 
 <file path=customXml/itemProps1.xml><?xml version="1.0" encoding="utf-8"?>
-<ds:datastoreItem xmlns:ds="http://schemas.openxmlformats.org/officeDocument/2006/customXml" ds:itemID="{44A231F8-0E25-4040-B175-EFB79165C2B4}">
+<ds:datastoreItem xmlns:ds="http://schemas.openxmlformats.org/officeDocument/2006/customXml" ds:itemID="{E0320FA6-FB37-49AF-9321-19B4D31C9ECF}">
   <ds:schemaRefs>
     <ds:schemaRef ds:uri="http://schemas.openxmlformats.org/officeDocument/2006/bibliography"/>
   </ds:schemaRefs>
